--- a/SIGMOD_2014_Materialization optimizations for feature selection workloads _王韬懿1120132046.docx
+++ b/SIGMOD_2014_Materialization optimizations for feature selection workloads _王韬懿1120132046.docx
@@ -190,7 +190,6 @@
           <w:lang w:eastAsia="zh-CN"/>
         </w:rPr>
       </w:pPr>
-      <w:proofErr w:type="spellStart"/>
       <w:r>
         <w:rPr>
           <w:rFonts w:ascii="Times" w:hAnsi="Times" w:cs="Times"/>
@@ -199,7 +198,6 @@
         </w:rPr>
         <w:t>摘要</w:t>
       </w:r>
-      <w:proofErr w:type="spellEnd"/>
     </w:p>
     <w:p>
       <w:pPr>
@@ -4957,53 +4955,375 @@
         </w:rPr>
         <w:t>表现。</w:t>
       </w:r>
-    </w:p>
-    <w:p>
-      <w:pPr>
-        <w:widowControl w:val="0"/>
-        <w:autoSpaceDE w:val="0"/>
-        <w:autoSpaceDN w:val="0"/>
-        <w:adjustRightInd w:val="0"/>
-        <w:spacing w:after="240" w:line="280" w:lineRule="atLeast"/>
-        <w:rPr>
-          <w:rFonts w:ascii="Times" w:hAnsi="Times" w:cs="Times"/>
-        </w:rPr>
-      </w:pPr>
-      <w:bookmarkStart w:id="0" w:name="_GoBack"/>
-      <w:bookmarkEnd w:id="0"/>
-      <w:r>
-        <w:rPr>
-          <w:rFonts w:ascii="Times" w:hAnsi="Times" w:cs="Times"/>
-        </w:rPr>
-        <w:t xml:space="preserve">We describe the opportunities for reuse and </w:t>
-      </w:r>
-      <w:proofErr w:type="spellStart"/>
-      <w:r>
-        <w:rPr>
-          <w:rFonts w:ascii="Times" w:hAnsi="Times" w:cs="Times"/>
-        </w:rPr>
-        <w:t>materializa</w:t>
-      </w:r>
-      <w:proofErr w:type="spellEnd"/>
-      <w:r>
-        <w:rPr>
-          <w:rFonts w:ascii="Times" w:hAnsi="Times" w:cs="Times"/>
-        </w:rPr>
-        <w:t xml:space="preserve">- </w:t>
-      </w:r>
-      <w:proofErr w:type="spellStart"/>
-      <w:r>
-        <w:rPr>
-          <w:rFonts w:ascii="Times" w:hAnsi="Times" w:cs="Times"/>
-        </w:rPr>
-        <w:t>tion</w:t>
-      </w:r>
-      <w:proofErr w:type="spellEnd"/>
-      <w:r>
-        <w:rPr>
-          <w:rFonts w:ascii="Times" w:hAnsi="Times" w:cs="Times"/>
-        </w:rPr>
-        <w:t xml:space="preserve"> that Columbus considers in a basic block. As a base- line, we implement classical batching and materialization optimizations. In addition, we identify three novel classes of optimizations, study the tradeoffs each presents, and then describe a cost model that allows Columbus to choose be- tween them. These optimizations are novel in that they have not been considered in traditional SQL-style analytics (but all the optimizations have been implemented in other areas). </w:t>
+      <w:r>
+        <w:rPr>
+          <w:rFonts w:ascii="Times" w:hAnsi="Times" w:cs="Times"/>
+          <w:lang w:eastAsia="zh-CN"/>
+        </w:rPr>
+        <w:br/>
+        <w:t xml:space="preserve"> </w:t>
+      </w:r>
+      <w:r>
+        <w:rPr>
+          <w:rFonts w:ascii="Times" w:hAnsi="Times" w:cs="Times"/>
+          <w:lang w:eastAsia="zh-CN"/>
+        </w:rPr>
+        <w:tab/>
+      </w:r>
+      <w:r>
+        <w:rPr>
+          <w:rFonts w:ascii="Times" w:hAnsi="Times" w:cs="Times"/>
+          <w:lang w:eastAsia="zh-CN"/>
+        </w:rPr>
+        <w:t>我们描述了</w:t>
+      </w:r>
+      <w:r>
+        <w:rPr>
+          <w:rFonts w:ascii="Times" w:hAnsi="Times" w:cs="Times"/>
+        </w:rPr>
+        <w:t>Columbus</w:t>
+      </w:r>
+      <w:r>
+        <w:rPr>
+          <w:rFonts w:ascii="Times" w:hAnsi="Times" w:cs="Times"/>
+          <w:lang w:eastAsia="zh-CN"/>
+        </w:rPr>
+        <w:t>视为</w:t>
+      </w:r>
+      <w:r>
+        <w:rPr>
+          <w:rFonts w:ascii="Times" w:hAnsi="Times" w:cs="Times"/>
+          <w:lang w:eastAsia="zh-CN"/>
+        </w:rPr>
+        <w:t>一个基本块的</w:t>
+      </w:r>
+      <w:r>
+        <w:rPr>
+          <w:rFonts w:ascii="Times" w:hAnsi="Times" w:cs="Times"/>
+          <w:lang w:eastAsia="zh-CN"/>
+        </w:rPr>
+        <w:t>重用</w:t>
+      </w:r>
+      <w:r>
+        <w:rPr>
+          <w:rFonts w:ascii="Times" w:hAnsi="Times" w:cs="Times" w:hint="eastAsia"/>
+          <w:lang w:eastAsia="zh-CN"/>
+        </w:rPr>
+        <w:t>和</w:t>
+      </w:r>
+      <w:r>
+        <w:rPr>
+          <w:rFonts w:ascii="Times" w:hAnsi="Times" w:cs="Times"/>
+          <w:lang w:eastAsia="zh-CN"/>
+        </w:rPr>
+        <w:t>实体化的</w:t>
+      </w:r>
+      <w:r>
+        <w:rPr>
+          <w:rFonts w:ascii="Times" w:hAnsi="Times" w:cs="Times"/>
+          <w:lang w:eastAsia="zh-CN"/>
+        </w:rPr>
+        <w:t>机会</w:t>
+      </w:r>
+      <w:r>
+        <w:rPr>
+          <w:rFonts w:ascii="Times" w:hAnsi="Times" w:cs="Times"/>
+          <w:lang w:eastAsia="zh-CN"/>
+        </w:rPr>
+        <w:t>。</w:t>
+      </w:r>
+      <w:r>
+        <w:rPr>
+          <w:rFonts w:ascii="Times" w:hAnsi="Times" w:cs="Times"/>
+          <w:lang w:eastAsia="zh-CN"/>
+        </w:rPr>
+        <w:t>作为一个</w:t>
+      </w:r>
+      <w:r>
+        <w:rPr>
+          <w:rFonts w:ascii="Times" w:hAnsi="Times" w:cs="Times" w:hint="eastAsia"/>
+          <w:lang w:eastAsia="zh-CN"/>
+        </w:rPr>
+        <w:t>基线</w:t>
+      </w:r>
+      <w:r>
+        <w:rPr>
+          <w:rFonts w:ascii="Times" w:hAnsi="Times" w:cs="Times"/>
+          <w:lang w:eastAsia="zh-CN"/>
+        </w:rPr>
+        <w:t>，</w:t>
+      </w:r>
+      <w:r>
+        <w:rPr>
+          <w:rFonts w:ascii="Times" w:hAnsi="Times" w:cs="Times"/>
+          <w:lang w:eastAsia="zh-CN"/>
+        </w:rPr>
+        <w:t>我们实现了</w:t>
+      </w:r>
+      <w:r>
+        <w:rPr>
+          <w:rFonts w:ascii="Times" w:hAnsi="Times" w:cs="Times"/>
+          <w:lang w:eastAsia="zh-CN"/>
+        </w:rPr>
+        <w:t>经典的</w:t>
+      </w:r>
+      <w:r>
+        <w:rPr>
+          <w:rFonts w:ascii="Times" w:hAnsi="Times" w:cs="Times"/>
+          <w:lang w:eastAsia="zh-CN"/>
+        </w:rPr>
+        <w:t>批处理和</w:t>
+      </w:r>
+      <w:r>
+        <w:rPr>
+          <w:rFonts w:ascii="Times" w:hAnsi="Times" w:cs="Times"/>
+          <w:lang w:eastAsia="zh-CN"/>
+        </w:rPr>
+        <w:t>实体化优化。</w:t>
+      </w:r>
+      <w:r>
+        <w:rPr>
+          <w:rFonts w:ascii="Times" w:hAnsi="Times" w:cs="Times"/>
+          <w:lang w:eastAsia="zh-CN"/>
+        </w:rPr>
+        <w:t>另外，</w:t>
+      </w:r>
+      <w:r>
+        <w:rPr>
+          <w:rFonts w:ascii="Times" w:hAnsi="Times" w:cs="Times"/>
+          <w:lang w:eastAsia="zh-CN"/>
+        </w:rPr>
+        <w:t>我们识别出了</w:t>
+      </w:r>
+      <w:r>
+        <w:rPr>
+          <w:rFonts w:ascii="Times" w:hAnsi="Times" w:cs="Times"/>
+          <w:lang w:eastAsia="zh-CN"/>
+        </w:rPr>
+        <w:t>3</w:t>
+      </w:r>
+      <w:r>
+        <w:rPr>
+          <w:rFonts w:ascii="Times" w:hAnsi="Times" w:cs="Times" w:hint="eastAsia"/>
+          <w:lang w:eastAsia="zh-CN"/>
+        </w:rPr>
+        <w:t>种</w:t>
+      </w:r>
+      <w:r>
+        <w:rPr>
+          <w:rFonts w:ascii="Times" w:hAnsi="Times" w:cs="Times" w:hint="eastAsia"/>
+          <w:lang w:eastAsia="zh-CN"/>
+        </w:rPr>
+        <w:t>新奇</w:t>
+      </w:r>
+      <w:r>
+        <w:rPr>
+          <w:rFonts w:ascii="Times" w:hAnsi="Times" w:cs="Times"/>
+          <w:lang w:eastAsia="zh-CN"/>
+        </w:rPr>
+        <w:t>的</w:t>
+      </w:r>
+      <w:r>
+        <w:rPr>
+          <w:rFonts w:ascii="Times" w:hAnsi="Times" w:cs="Times" w:hint="eastAsia"/>
+          <w:lang w:eastAsia="zh-CN"/>
+        </w:rPr>
+        <w:t>优化类别</w:t>
+      </w:r>
+      <w:r>
+        <w:rPr>
+          <w:rFonts w:ascii="Times" w:hAnsi="Times" w:cs="Times"/>
+          <w:lang w:eastAsia="zh-CN"/>
+        </w:rPr>
+        <w:t>，</w:t>
+      </w:r>
+      <w:r>
+        <w:rPr>
+          <w:rFonts w:ascii="Times" w:hAnsi="Times" w:cs="Times"/>
+          <w:lang w:eastAsia="zh-CN"/>
+        </w:rPr>
+        <w:t>研究了</w:t>
+      </w:r>
+      <w:r>
+        <w:rPr>
+          <w:rFonts w:ascii="Times" w:hAnsi="Times" w:cs="Times" w:hint="eastAsia"/>
+          <w:lang w:eastAsia="zh-CN"/>
+        </w:rPr>
+        <w:t>每种</w:t>
+      </w:r>
+      <w:r>
+        <w:rPr>
+          <w:rFonts w:ascii="Times" w:hAnsi="Times" w:cs="Times"/>
+          <w:lang w:eastAsia="zh-CN"/>
+        </w:rPr>
+        <w:t>类型表现出来的优缺点，</w:t>
+      </w:r>
+      <w:r>
+        <w:rPr>
+          <w:rFonts w:ascii="Times" w:hAnsi="Times" w:cs="Times"/>
+          <w:lang w:eastAsia="zh-CN"/>
+        </w:rPr>
+        <w:t>然后阐述了</w:t>
+      </w:r>
+      <w:r>
+        <w:rPr>
+          <w:rFonts w:ascii="Times" w:hAnsi="Times" w:cs="Times"/>
+          <w:lang w:eastAsia="zh-CN"/>
+        </w:rPr>
+        <w:t>一个</w:t>
+      </w:r>
+      <w:r>
+        <w:rPr>
+          <w:rFonts w:ascii="Times" w:hAnsi="Times" w:cs="Times"/>
+          <w:lang w:eastAsia="zh-CN"/>
+        </w:rPr>
+        <w:t>允许</w:t>
+      </w:r>
+      <w:r>
+        <w:rPr>
+          <w:rFonts w:ascii="Times" w:hAnsi="Times" w:cs="Times"/>
+        </w:rPr>
+        <w:t>Columbus</w:t>
+      </w:r>
+      <w:r>
+        <w:rPr>
+          <w:rFonts w:ascii="Times" w:hAnsi="Times" w:cs="Times"/>
+          <w:lang w:eastAsia="zh-CN"/>
+        </w:rPr>
+        <w:t>从中选择的</w:t>
+      </w:r>
+      <w:r>
+        <w:rPr>
+          <w:rFonts w:ascii="Times" w:hAnsi="Times" w:cs="Times"/>
+          <w:lang w:eastAsia="zh-CN"/>
+        </w:rPr>
+        <w:t>消耗模型。</w:t>
+      </w:r>
+      <w:r>
+        <w:rPr>
+          <w:rFonts w:ascii="Times" w:hAnsi="Times" w:cs="Times"/>
+          <w:lang w:eastAsia="zh-CN"/>
+        </w:rPr>
+        <w:t>这些</w:t>
+      </w:r>
+      <w:r>
+        <w:rPr>
+          <w:rFonts w:ascii="Times" w:hAnsi="Times" w:cs="Times"/>
+          <w:lang w:eastAsia="zh-CN"/>
+        </w:rPr>
+        <w:t>优化</w:t>
+      </w:r>
+      <w:r>
+        <w:rPr>
+          <w:rFonts w:ascii="Times" w:hAnsi="Times" w:cs="Times" w:hint="eastAsia"/>
+          <w:lang w:eastAsia="zh-CN"/>
+        </w:rPr>
+        <w:t>很新奇</w:t>
+      </w:r>
+      <w:r>
+        <w:rPr>
+          <w:rFonts w:ascii="Times" w:hAnsi="Times" w:cs="Times"/>
+          <w:lang w:eastAsia="zh-CN"/>
+        </w:rPr>
+        <w:t>是因为</w:t>
+      </w:r>
+      <w:r>
+        <w:rPr>
+          <w:rFonts w:ascii="Times" w:hAnsi="Times" w:cs="Times"/>
+          <w:lang w:eastAsia="zh-CN"/>
+        </w:rPr>
+        <w:t>它们</w:t>
+      </w:r>
+      <w:r>
+        <w:rPr>
+          <w:rFonts w:ascii="Times" w:hAnsi="Times" w:cs="Times"/>
+          <w:lang w:eastAsia="zh-CN"/>
+        </w:rPr>
+        <w:t>没有在</w:t>
+      </w:r>
+      <w:r>
+        <w:rPr>
+          <w:rFonts w:ascii="Times" w:hAnsi="Times" w:cs="Times"/>
+          <w:lang w:eastAsia="zh-CN"/>
+        </w:rPr>
+        <w:t>传统的</w:t>
+      </w:r>
+      <w:r>
+        <w:rPr>
+          <w:rFonts w:ascii="Times" w:hAnsi="Times" w:cs="Times"/>
+          <w:lang w:eastAsia="zh-CN"/>
+        </w:rPr>
+        <w:t>SQL</w:t>
+      </w:r>
+      <w:r>
+        <w:rPr>
+          <w:rFonts w:ascii="Times" w:hAnsi="Times" w:cs="Times"/>
+          <w:lang w:eastAsia="zh-CN"/>
+        </w:rPr>
+        <w:t>风格分析中</w:t>
+      </w:r>
+      <w:r>
+        <w:rPr>
+          <w:rFonts w:ascii="Times" w:hAnsi="Times" w:cs="Times"/>
+          <w:lang w:eastAsia="zh-CN"/>
+        </w:rPr>
+        <w:t>被考虑过</w:t>
+      </w:r>
+      <w:r>
+        <w:rPr>
+          <w:rFonts w:ascii="Times" w:hAnsi="Times" w:cs="Times"/>
+          <w:lang w:eastAsia="zh-CN"/>
+        </w:rPr>
+        <w:t>(</w:t>
+      </w:r>
+      <w:r>
+        <w:rPr>
+          <w:rFonts w:ascii="Times" w:hAnsi="Times" w:cs="Times"/>
+          <w:lang w:eastAsia="zh-CN"/>
+        </w:rPr>
+        <w:t>但是</w:t>
+      </w:r>
+      <w:r>
+        <w:rPr>
+          <w:rFonts w:ascii="Times" w:hAnsi="Times" w:cs="Times"/>
+          <w:lang w:eastAsia="zh-CN"/>
+        </w:rPr>
+        <w:t>所有的这些</w:t>
+      </w:r>
+      <w:r>
+        <w:rPr>
+          <w:rFonts w:ascii="Times" w:hAnsi="Times" w:cs="Times"/>
+          <w:lang w:eastAsia="zh-CN"/>
+        </w:rPr>
+        <w:t>优化</w:t>
+      </w:r>
+      <w:r>
+        <w:rPr>
+          <w:rFonts w:ascii="Times" w:hAnsi="Times" w:cs="Times"/>
+          <w:lang w:eastAsia="zh-CN"/>
+        </w:rPr>
+        <w:t>都已经在</w:t>
+      </w:r>
+      <w:r>
+        <w:rPr>
+          <w:rFonts w:ascii="Times" w:hAnsi="Times" w:cs="Times"/>
+          <w:lang w:eastAsia="zh-CN"/>
+        </w:rPr>
+        <w:t>其他领域实现了</w:t>
+      </w:r>
+      <w:r>
+        <w:rPr>
+          <w:rFonts w:ascii="Times" w:hAnsi="Times" w:cs="Times"/>
+          <w:lang w:eastAsia="zh-CN"/>
+        </w:rPr>
+        <w:t>)</w:t>
+      </w:r>
+      <w:r>
+        <w:rPr>
+          <w:rFonts w:ascii="Times" w:hAnsi="Times" w:cs="Times"/>
+          <w:lang w:eastAsia="zh-CN"/>
+        </w:rPr>
+        <w:t>。</w:t>
       </w:r>
     </w:p>
     <w:p>
@@ -5017,6 +5337,8 @@
           <w:rFonts w:ascii="Times" w:hAnsi="Times" w:cs="Times"/>
         </w:rPr>
       </w:pPr>
+      <w:bookmarkStart w:id="0" w:name="_GoBack"/>
+      <w:bookmarkEnd w:id="0"/>
       <w:r>
         <w:rPr>
           <w:rFonts w:ascii="Times" w:hAnsi="Times" w:cs="Times"/>

--- a/SIGMOD_2014_Materialization optimizations for feature selection workloads _王韬懿1120132046.docx
+++ b/SIGMOD_2014_Materialization optimizations for feature selection workloads _王韬懿1120132046.docx
@@ -5332,13 +5332,26 @@
         <w:autoSpaceDE w:val="0"/>
         <w:autoSpaceDN w:val="0"/>
         <w:adjustRightInd w:val="0"/>
-        <w:spacing w:after="240" w:line="340" w:lineRule="atLeast"/>
-        <w:rPr>
-          <w:rFonts w:ascii="Times" w:hAnsi="Times" w:cs="Times"/>
+        <w:spacing w:after="240" w:line="280" w:lineRule="atLeast"/>
+        <w:rPr>
+          <w:rFonts w:ascii="Times" w:hAnsi="Times" w:cs="Times"/>
+          <w:lang w:eastAsia="zh-CN"/>
         </w:rPr>
       </w:pPr>
-      <w:bookmarkStart w:id="0" w:name="_GoBack"/>
-      <w:bookmarkEnd w:id="0"/>
+      <w:r>
+        <w:rPr>
+          <w:rFonts w:ascii="Times" w:hAnsi="Times" w:cs="Times"/>
+          <w:lang w:eastAsia="zh-CN"/>
+        </w:rPr>
+        <w:t xml:space="preserve"> </w:t>
+      </w:r>
+      <w:r>
+        <w:rPr>
+          <w:rFonts w:ascii="Times" w:hAnsi="Times" w:cs="Times"/>
+          <w:lang w:eastAsia="zh-CN"/>
+        </w:rPr>
+        <w:tab/>
+      </w:r>
       <w:r>
         <w:rPr>
           <w:rFonts w:ascii="Times" w:hAnsi="Times" w:cs="Times"/>
@@ -5346,98 +5359,319 @@
           <w:iCs/>
           <w:sz w:val="30"/>
           <w:szCs w:val="30"/>
-        </w:rPr>
-        <w:t xml:space="preserve">Subsampling. </w:t>
-      </w:r>
-      <w:r>
-        <w:rPr>
-          <w:rFonts w:ascii="Times" w:hAnsi="Times" w:cs="Times"/>
-        </w:rPr>
-        <w:t xml:space="preserve">Analysts employ subsampling to reduce the amount of data the system needs to process to improve run- time or reduce </w:t>
-      </w:r>
-      <w:proofErr w:type="spellStart"/>
-      <w:r>
-        <w:rPr>
-          <w:rFonts w:ascii="Times" w:hAnsi="Times" w:cs="Times"/>
-        </w:rPr>
-        <w:t>overfitting</w:t>
-      </w:r>
-      <w:proofErr w:type="spellEnd"/>
-      <w:r>
-        <w:rPr>
-          <w:rFonts w:ascii="Times" w:hAnsi="Times" w:cs="Times"/>
-        </w:rPr>
-        <w:t xml:space="preserve">. These techniques are a natural choice for analytics, as both the underlying data collection process and solution procedures are only reliable up to some tolerance. Popular sampling techniques include </w:t>
-      </w:r>
-      <w:proofErr w:type="spellStart"/>
-      <w:r>
-        <w:rPr>
-          <w:rFonts w:ascii="Times" w:hAnsi="Times" w:cs="Times"/>
-        </w:rPr>
-        <w:t>na</w:t>
-      </w:r>
-      <w:proofErr w:type="spellEnd"/>
-      <w:r>
-        <w:rPr>
-          <w:rFonts w:ascii="Times" w:hAnsi="Times" w:cs="Times"/>
-        </w:rPr>
-        <w:t xml:space="preserve"> ̈</w:t>
-      </w:r>
-      <w:proofErr w:type="spellStart"/>
-      <w:r>
-        <w:rPr>
-          <w:rFonts w:ascii="Times" w:hAnsi="Times" w:cs="Times"/>
-        </w:rPr>
-        <w:t>ıve</w:t>
-      </w:r>
-      <w:proofErr w:type="spellEnd"/>
-      <w:r>
-        <w:rPr>
-          <w:rFonts w:ascii="Times" w:hAnsi="Times" w:cs="Times"/>
-        </w:rPr>
-        <w:t xml:space="preserve"> ran- </w:t>
-      </w:r>
-      <w:proofErr w:type="spellStart"/>
-      <w:r>
-        <w:rPr>
-          <w:rFonts w:ascii="Times" w:hAnsi="Times" w:cs="Times"/>
-        </w:rPr>
-        <w:t>dom</w:t>
-      </w:r>
-      <w:proofErr w:type="spellEnd"/>
-      <w:r>
-        <w:rPr>
-          <w:rFonts w:ascii="Times" w:hAnsi="Times" w:cs="Times"/>
-        </w:rPr>
-        <w:t xml:space="preserve"> sampling and importance sampling (</w:t>
-      </w:r>
-      <w:proofErr w:type="spellStart"/>
-      <w:r>
-        <w:rPr>
-          <w:rFonts w:ascii="Times" w:hAnsi="Times" w:cs="Times"/>
-        </w:rPr>
-        <w:t>coresets</w:t>
-      </w:r>
-      <w:proofErr w:type="spellEnd"/>
-      <w:r>
-        <w:rPr>
-          <w:rFonts w:ascii="Times" w:hAnsi="Times" w:cs="Times"/>
-        </w:rPr>
-        <w:t xml:space="preserve">). </w:t>
-      </w:r>
-      <w:proofErr w:type="spellStart"/>
-      <w:r>
-        <w:rPr>
-          <w:rFonts w:ascii="Times" w:hAnsi="Times" w:cs="Times"/>
-        </w:rPr>
-        <w:t>Coresets</w:t>
-      </w:r>
-      <w:proofErr w:type="spellEnd"/>
-      <w:r>
-        <w:rPr>
-          <w:rFonts w:ascii="Times" w:hAnsi="Times" w:cs="Times"/>
-        </w:rPr>
-        <w:t xml:space="preserve"> is a relatively recent importance-sampling technique; when d </w:t>
+          <w:lang w:eastAsia="zh-CN"/>
+        </w:rPr>
+        <w:t>子采样</w:t>
+      </w:r>
+      <w:r>
+        <w:rPr>
+          <w:rFonts w:ascii="Times" w:hAnsi="Times" w:cs="Times"/>
+          <w:i/>
+          <w:iCs/>
+          <w:sz w:val="30"/>
+          <w:szCs w:val="30"/>
+        </w:rPr>
+        <w:t xml:space="preserve"> </w:t>
+      </w:r>
+      <w:r>
+        <w:rPr>
+          <w:rFonts w:ascii="Times" w:hAnsi="Times" w:cs="Times"/>
+          <w:lang w:eastAsia="zh-CN"/>
+        </w:rPr>
+        <w:t>分析员</w:t>
+      </w:r>
+      <w:r>
+        <w:rPr>
+          <w:rFonts w:ascii="Times" w:hAnsi="Times" w:cs="Times"/>
+          <w:lang w:eastAsia="zh-CN"/>
+        </w:rPr>
+        <w:t>采用</w:t>
+      </w:r>
+      <w:r>
+        <w:rPr>
+          <w:rFonts w:ascii="Times" w:hAnsi="Times" w:cs="Times"/>
+          <w:lang w:eastAsia="zh-CN"/>
+        </w:rPr>
+        <w:t>子采样</w:t>
+      </w:r>
+      <w:r>
+        <w:rPr>
+          <w:rFonts w:ascii="Times" w:hAnsi="Times" w:cs="Times"/>
+          <w:lang w:eastAsia="zh-CN"/>
+        </w:rPr>
+        <w:t>来减少</w:t>
+      </w:r>
+      <w:r>
+        <w:rPr>
+          <w:rFonts w:ascii="Times" w:hAnsi="Times" w:cs="Times"/>
+          <w:lang w:eastAsia="zh-CN"/>
+        </w:rPr>
+        <w:t>系统所需要</w:t>
+      </w:r>
+      <w:r>
+        <w:rPr>
+          <w:rFonts w:ascii="Times" w:hAnsi="Times" w:cs="Times"/>
+          <w:lang w:eastAsia="zh-CN"/>
+        </w:rPr>
+        <w:t>处理的数据</w:t>
+      </w:r>
+      <w:r>
+        <w:rPr>
+          <w:rFonts w:ascii="Times" w:hAnsi="Times" w:cs="Times"/>
+          <w:lang w:eastAsia="zh-CN"/>
+        </w:rPr>
+        <w:t>来提高</w:t>
+      </w:r>
+      <w:r>
+        <w:rPr>
+          <w:rFonts w:ascii="Times" w:hAnsi="Times" w:cs="Times"/>
+          <w:lang w:eastAsia="zh-CN"/>
+        </w:rPr>
+        <w:t>运行效率</w:t>
+      </w:r>
+      <w:r>
+        <w:rPr>
+          <w:rFonts w:ascii="Times" w:hAnsi="Times" w:cs="Times"/>
+          <w:lang w:eastAsia="zh-CN"/>
+        </w:rPr>
+        <w:t>和</w:t>
+      </w:r>
+      <w:r>
+        <w:rPr>
+          <w:rFonts w:ascii="Times" w:hAnsi="Times" w:cs="Times" w:hint="eastAsia"/>
+          <w:lang w:eastAsia="zh-CN"/>
+        </w:rPr>
+        <w:t>减少</w:t>
+      </w:r>
+      <w:r>
+        <w:rPr>
+          <w:rFonts w:ascii="Times" w:hAnsi="Times" w:cs="Times"/>
+          <w:lang w:eastAsia="zh-CN"/>
+        </w:rPr>
+        <w:t>过度拟合。</w:t>
+      </w:r>
+      <w:r>
+        <w:rPr>
+          <w:rFonts w:ascii="Times" w:hAnsi="Times" w:cs="Times"/>
+          <w:lang w:eastAsia="zh-CN"/>
+        </w:rPr>
+        <w:t>这些</w:t>
+      </w:r>
+      <w:r>
+        <w:rPr>
+          <w:rFonts w:ascii="Times" w:hAnsi="Times" w:cs="Times"/>
+          <w:lang w:eastAsia="zh-CN"/>
+        </w:rPr>
+        <w:t>方法</w:t>
+      </w:r>
+      <w:r>
+        <w:rPr>
+          <w:rFonts w:ascii="Times" w:hAnsi="Times" w:cs="Times" w:hint="eastAsia"/>
+          <w:lang w:eastAsia="zh-CN"/>
+        </w:rPr>
+        <w:t>对分析员</w:t>
+      </w:r>
+      <w:r>
+        <w:rPr>
+          <w:rFonts w:ascii="Times" w:hAnsi="Times" w:cs="Times"/>
+          <w:lang w:eastAsia="zh-CN"/>
+        </w:rPr>
+        <w:t>都是</w:t>
+      </w:r>
+      <w:r>
+        <w:rPr>
+          <w:rFonts w:ascii="Times" w:hAnsi="Times" w:cs="Times"/>
+          <w:lang w:eastAsia="zh-CN"/>
+        </w:rPr>
+        <w:t>一个自然的选择</w:t>
+      </w:r>
+      <w:r>
+        <w:rPr>
+          <w:rFonts w:ascii="Times" w:hAnsi="Times" w:cs="Times"/>
+          <w:lang w:eastAsia="zh-CN"/>
+        </w:rPr>
+        <w:t>，</w:t>
+      </w:r>
+      <w:r>
+        <w:rPr>
+          <w:rFonts w:ascii="Times" w:hAnsi="Times" w:cs="Times"/>
+          <w:lang w:eastAsia="zh-CN"/>
+        </w:rPr>
+        <w:t>因为</w:t>
+      </w:r>
+      <w:r>
+        <w:rPr>
+          <w:rFonts w:ascii="Times" w:hAnsi="Times" w:cs="Times" w:hint="eastAsia"/>
+          <w:lang w:eastAsia="zh-CN"/>
+        </w:rPr>
+        <w:t>底层</w:t>
+      </w:r>
+      <w:r>
+        <w:rPr>
+          <w:rFonts w:ascii="Times" w:hAnsi="Times" w:cs="Times"/>
+          <w:lang w:eastAsia="zh-CN"/>
+        </w:rPr>
+        <w:t>的</w:t>
+      </w:r>
+      <w:r>
+        <w:rPr>
+          <w:rFonts w:ascii="Times" w:hAnsi="Times" w:cs="Times"/>
+          <w:lang w:eastAsia="zh-CN"/>
+        </w:rPr>
+        <w:t>数据收集处理</w:t>
+      </w:r>
+      <w:r>
+        <w:rPr>
+          <w:rFonts w:ascii="Times" w:hAnsi="Times" w:cs="Times"/>
+          <w:lang w:eastAsia="zh-CN"/>
+        </w:rPr>
+        <w:t>和</w:t>
+      </w:r>
+      <w:r>
+        <w:rPr>
+          <w:rFonts w:ascii="Times" w:hAnsi="Times" w:cs="Times"/>
+          <w:lang w:eastAsia="zh-CN"/>
+        </w:rPr>
+        <w:t>解决方案</w:t>
+      </w:r>
+      <w:r>
+        <w:rPr>
+          <w:rFonts w:ascii="Times" w:hAnsi="Times" w:cs="Times"/>
+          <w:lang w:eastAsia="zh-CN"/>
+        </w:rPr>
+        <w:t>只对一些</w:t>
+      </w:r>
+      <w:r>
+        <w:rPr>
+          <w:rFonts w:ascii="Times" w:hAnsi="Times" w:cs="Times"/>
+          <w:lang w:eastAsia="zh-CN"/>
+        </w:rPr>
+        <w:t>容忍性</w:t>
+      </w:r>
+      <w:r>
+        <w:rPr>
+          <w:rFonts w:ascii="Times" w:hAnsi="Times" w:cs="Times"/>
+          <w:lang w:eastAsia="zh-CN"/>
+        </w:rPr>
+        <w:t>有效。</w:t>
+      </w:r>
+      <w:r>
+        <w:rPr>
+          <w:rFonts w:ascii="Times" w:hAnsi="Times" w:cs="Times"/>
+          <w:lang w:eastAsia="zh-CN"/>
+        </w:rPr>
+        <w:t>流行的</w:t>
+      </w:r>
+      <w:r>
+        <w:rPr>
+          <w:rFonts w:ascii="Times" w:hAnsi="Times" w:cs="Times"/>
+          <w:lang w:eastAsia="zh-CN"/>
+        </w:rPr>
+        <w:t>取样方法</w:t>
+      </w:r>
+      <w:r>
+        <w:rPr>
+          <w:rFonts w:ascii="Times" w:hAnsi="Times" w:cs="Times"/>
+          <w:lang w:eastAsia="zh-CN"/>
+        </w:rPr>
+        <w:t>包括</w:t>
+      </w:r>
+      <w:r>
+        <w:rPr>
+          <w:rFonts w:ascii="Times" w:hAnsi="Times" w:cs="Times"/>
+          <w:lang w:eastAsia="zh-CN"/>
+        </w:rPr>
+        <w:t>朴素</w:t>
+      </w:r>
+      <w:r>
+        <w:rPr>
+          <w:rFonts w:ascii="Times" w:hAnsi="Times" w:cs="Times"/>
+          <w:lang w:eastAsia="zh-CN"/>
+        </w:rPr>
+        <w:t>随机采样</w:t>
+      </w:r>
+      <w:r>
+        <w:rPr>
+          <w:rFonts w:ascii="Times" w:hAnsi="Times" w:cs="Times"/>
+          <w:lang w:eastAsia="zh-CN"/>
+        </w:rPr>
+        <w:t>和</w:t>
+      </w:r>
+      <w:r>
+        <w:rPr>
+          <w:rFonts w:ascii="Times" w:hAnsi="Times" w:cs="Times"/>
+          <w:lang w:eastAsia="zh-CN"/>
+        </w:rPr>
+        <w:t>重要性采样</w:t>
+      </w:r>
+      <w:r>
+        <w:rPr>
+          <w:rFonts w:ascii="Times" w:hAnsi="Times" w:cs="Times"/>
+          <w:lang w:eastAsia="zh-CN"/>
+        </w:rPr>
+        <w:t>(</w:t>
+      </w:r>
+      <w:r>
+        <w:rPr>
+          <w:rFonts w:ascii="Times" w:hAnsi="Times" w:cs="Times"/>
+          <w:lang w:eastAsia="zh-CN"/>
+        </w:rPr>
+        <w:t>核心集</w:t>
+      </w:r>
+      <w:r>
+        <w:rPr>
+          <w:rFonts w:ascii="Times" w:hAnsi="Times" w:cs="Times"/>
+          <w:lang w:eastAsia="zh-CN"/>
+        </w:rPr>
+        <w:t>)</w:t>
+      </w:r>
+      <w:r>
+        <w:rPr>
+          <w:rFonts w:ascii="Times" w:hAnsi="Times" w:cs="Times"/>
+          <w:lang w:eastAsia="zh-CN"/>
+        </w:rPr>
+        <w:t>。</w:t>
+      </w:r>
+      <w:r>
+        <w:rPr>
+          <w:rFonts w:ascii="Times" w:hAnsi="Times" w:cs="Times"/>
+          <w:lang w:eastAsia="zh-CN"/>
+        </w:rPr>
+        <w:t>核心集</w:t>
+      </w:r>
+      <w:r>
+        <w:rPr>
+          <w:rFonts w:ascii="Times" w:hAnsi="Times" w:cs="Times" w:hint="eastAsia"/>
+          <w:lang w:eastAsia="zh-CN"/>
+        </w:rPr>
+        <w:t>是一个</w:t>
+      </w:r>
+      <w:r>
+        <w:rPr>
+          <w:rFonts w:ascii="Times" w:hAnsi="Times" w:cs="Times" w:hint="eastAsia"/>
+          <w:lang w:eastAsia="zh-CN"/>
+        </w:rPr>
+        <w:t>近期</w:t>
+      </w:r>
+      <w:r>
+        <w:rPr>
+          <w:rFonts w:ascii="Times" w:hAnsi="Times" w:cs="Times"/>
+          <w:lang w:eastAsia="zh-CN"/>
+        </w:rPr>
+        <w:t>重要性采样方法。</w:t>
+      </w:r>
+      <w:r>
+        <w:rPr>
+          <w:rFonts w:ascii="Times" w:hAnsi="Times" w:cs="Times"/>
+          <w:lang w:eastAsia="zh-CN"/>
+        </w:rPr>
+        <w:t>当</w:t>
+      </w:r>
+      <w:r>
+        <w:rPr>
+          <w:rFonts w:ascii="Times" w:hAnsi="Times" w:cs="Times"/>
+        </w:rPr>
+        <w:t xml:space="preserve">d </w:t>
       </w:r>
       <w:r>
         <w:rPr>
@@ -5449,35 +5683,800 @@
         <w:rPr>
           <w:rFonts w:ascii="Times" w:hAnsi="Times" w:cs="Times"/>
         </w:rPr>
-        <w:t xml:space="preserve"> N, </w:t>
-      </w:r>
-      <w:proofErr w:type="spellStart"/>
-      <w:r>
-        <w:rPr>
-          <w:rFonts w:ascii="Times" w:hAnsi="Times" w:cs="Times"/>
-        </w:rPr>
-        <w:t>coresets</w:t>
-      </w:r>
-      <w:proofErr w:type="spellEnd"/>
-      <w:r>
-        <w:rPr>
-          <w:rFonts w:ascii="Times" w:hAnsi="Times" w:cs="Times"/>
-        </w:rPr>
-        <w:t xml:space="preserve"> allow one to create a sample whose size depends on d (the number of features)–as opposed to N (the number of examples)–and that can achieve strong </w:t>
-      </w:r>
-      <w:proofErr w:type="spellStart"/>
-      <w:r>
-        <w:rPr>
-          <w:rFonts w:ascii="Times" w:hAnsi="Times" w:cs="Times"/>
-        </w:rPr>
-        <w:t>ap</w:t>
-      </w:r>
-      <w:proofErr w:type="spellEnd"/>
-      <w:r>
-        <w:rPr>
-          <w:rFonts w:ascii="Times" w:hAnsi="Times" w:cs="Times"/>
-        </w:rPr>
-        <w:t xml:space="preserve">- </w:t>
+        <w:t xml:space="preserve"> N</w:t>
+      </w:r>
+      <w:r>
+        <w:rPr>
+          <w:rFonts w:ascii="Times" w:hAnsi="Times" w:cs="Times"/>
+          <w:lang w:eastAsia="zh-CN"/>
+        </w:rPr>
+        <w:t>时，</w:t>
+      </w:r>
+      <w:r>
+        <w:rPr>
+          <w:rFonts w:ascii="Times" w:hAnsi="Times" w:cs="Times"/>
+          <w:lang w:eastAsia="zh-CN"/>
+        </w:rPr>
+        <w:t>核心集</w:t>
+      </w:r>
+      <w:r>
+        <w:rPr>
+          <w:rFonts w:ascii="Times" w:hAnsi="Times" w:cs="Times" w:hint="eastAsia"/>
+          <w:lang w:eastAsia="zh-CN"/>
+        </w:rPr>
+        <w:t>允许</w:t>
+      </w:r>
+      <w:r>
+        <w:rPr>
+          <w:rFonts w:ascii="Times" w:hAnsi="Times" w:cs="Times" w:hint="eastAsia"/>
+          <w:lang w:eastAsia="zh-CN"/>
+        </w:rPr>
+        <w:t>创建一个</w:t>
+      </w:r>
+      <w:r>
+        <w:rPr>
+          <w:rFonts w:ascii="Times" w:hAnsi="Times" w:cs="Times"/>
+          <w:lang w:eastAsia="zh-CN"/>
+        </w:rPr>
+        <w:t>大小由</w:t>
+      </w:r>
+      <w:r>
+        <w:rPr>
+          <w:rFonts w:ascii="Times" w:hAnsi="Times" w:cs="Times"/>
+          <w:lang w:eastAsia="zh-CN"/>
+        </w:rPr>
+        <w:t>d</w:t>
+      </w:r>
+      <w:r>
+        <w:rPr>
+          <w:rFonts w:ascii="Times" w:hAnsi="Times" w:cs="Times"/>
+          <w:lang w:eastAsia="zh-CN"/>
+        </w:rPr>
+        <w:t>(</w:t>
+      </w:r>
+      <w:r>
+        <w:rPr>
+          <w:rFonts w:ascii="Times" w:hAnsi="Times" w:cs="Times"/>
+          <w:lang w:eastAsia="zh-CN"/>
+        </w:rPr>
+        <w:t>特征的数量</w:t>
+      </w:r>
+      <w:r>
+        <w:rPr>
+          <w:rFonts w:ascii="Times" w:hAnsi="Times" w:cs="Times"/>
+          <w:lang w:eastAsia="zh-CN"/>
+        </w:rPr>
+        <w:t>)</w:t>
+      </w:r>
+      <w:r>
+        <w:rPr>
+          <w:rFonts w:ascii="Times" w:hAnsi="Times" w:cs="Times"/>
+          <w:lang w:eastAsia="zh-CN"/>
+        </w:rPr>
+        <w:t>决定的</w:t>
+      </w:r>
+      <w:r>
+        <w:rPr>
+          <w:rFonts w:ascii="Times" w:hAnsi="Times" w:cs="Times"/>
+          <w:lang w:eastAsia="zh-CN"/>
+        </w:rPr>
+        <w:t>样本</w:t>
+      </w:r>
+      <w:r>
+        <w:rPr>
+          <w:rFonts w:ascii="Times" w:hAnsi="Times" w:cs="Times"/>
+          <w:lang w:eastAsia="zh-CN"/>
+        </w:rPr>
+        <w:softHyphen/>
+        <w:t>—</w:t>
+      </w:r>
+      <w:r>
+        <w:rPr>
+          <w:rFonts w:ascii="Times" w:hAnsi="Times" w:cs="Times"/>
+          <w:lang w:eastAsia="zh-CN"/>
+        </w:rPr>
+        <w:t>到</w:t>
+      </w:r>
+      <w:r>
+        <w:rPr>
+          <w:rFonts w:ascii="Times" w:hAnsi="Times" w:cs="Times"/>
+          <w:lang w:eastAsia="zh-CN"/>
+        </w:rPr>
+        <w:t>N(</w:t>
+      </w:r>
+      <w:r>
+        <w:rPr>
+          <w:rFonts w:ascii="Times" w:hAnsi="Times" w:cs="Times"/>
+          <w:lang w:eastAsia="zh-CN"/>
+        </w:rPr>
+        <w:t>例子的数量</w:t>
+      </w:r>
+      <w:r>
+        <w:rPr>
+          <w:rFonts w:ascii="Times" w:hAnsi="Times" w:cs="Times"/>
+          <w:lang w:eastAsia="zh-CN"/>
+        </w:rPr>
+        <w:t>)</w:t>
+      </w:r>
+      <w:r>
+        <w:rPr>
+          <w:rFonts w:ascii="Times" w:hAnsi="Times" w:cs="Times"/>
+          <w:lang w:eastAsia="zh-CN"/>
+        </w:rPr>
+        <w:t>—</w:t>
+      </w:r>
+      <w:r>
+        <w:rPr>
+          <w:rFonts w:ascii="Times" w:hAnsi="Times" w:cs="Times"/>
+          <w:lang w:eastAsia="zh-CN"/>
+        </w:rPr>
+        <w:t>那样</w:t>
+      </w:r>
+      <w:r>
+        <w:rPr>
+          <w:rFonts w:ascii="Times" w:hAnsi="Times" w:cs="Times" w:hint="eastAsia"/>
+          <w:lang w:eastAsia="zh-CN"/>
+        </w:rPr>
+        <w:t>会</w:t>
+      </w:r>
+      <w:r>
+        <w:rPr>
+          <w:rFonts w:ascii="Times" w:hAnsi="Times" w:cs="Times"/>
+          <w:lang w:eastAsia="zh-CN"/>
+        </w:rPr>
+        <w:t>得到</w:t>
+      </w:r>
+      <w:r>
+        <w:rPr>
+          <w:rFonts w:ascii="Times" w:hAnsi="Times" w:cs="Times" w:hint="eastAsia"/>
+          <w:lang w:eastAsia="zh-CN"/>
+        </w:rPr>
+        <w:t>强</w:t>
+      </w:r>
+      <w:r>
+        <w:rPr>
+          <w:rFonts w:ascii="Times" w:hAnsi="Times" w:cs="Times"/>
+          <w:lang w:eastAsia="zh-CN"/>
+        </w:rPr>
+        <w:t>优化</w:t>
+      </w:r>
+      <w:r>
+        <w:rPr>
+          <w:rFonts w:ascii="Times" w:hAnsi="Times" w:cs="Times"/>
+          <w:lang w:eastAsia="zh-CN"/>
+        </w:rPr>
+        <w:t>结果：</w:t>
+      </w:r>
+      <w:r>
+        <w:rPr>
+          <w:rFonts w:ascii="Times" w:hAnsi="Times" w:cs="Times"/>
+          <w:lang w:eastAsia="zh-CN"/>
+        </w:rPr>
+        <w:t>本质上，</w:t>
+      </w:r>
+      <w:r>
+        <w:rPr>
+          <w:rFonts w:ascii="Times" w:hAnsi="Times" w:cs="Times" w:hint="eastAsia"/>
+          <w:lang w:eastAsia="zh-CN"/>
+        </w:rPr>
+        <w:t>任何</w:t>
+      </w:r>
+      <w:r>
+        <w:rPr>
+          <w:rFonts w:ascii="Times" w:hAnsi="Times" w:cs="Times"/>
+          <w:lang w:eastAsia="zh-CN"/>
+        </w:rPr>
+        <w:t>模型的</w:t>
+      </w:r>
+      <w:r>
+        <w:rPr>
+          <w:rFonts w:ascii="Times" w:hAnsi="Times" w:cs="Times"/>
+          <w:lang w:eastAsia="zh-CN"/>
+        </w:rPr>
+        <w:t>损失是保存在</w:t>
+      </w:r>
+      <w:r>
+        <w:rPr>
+          <w:rFonts w:ascii="Times" w:hAnsi="Times" w:cs="Times"/>
+          <w:lang w:eastAsia="zh-CN"/>
+        </w:rPr>
+        <w:t>样本上的</w:t>
+      </w:r>
+      <w:r>
+        <w:rPr>
+          <w:rFonts w:ascii="Times" w:hAnsi="Times" w:cs="Times"/>
+          <w:lang w:eastAsia="zh-CN"/>
+        </w:rPr>
+        <w:t>。</w:t>
+      </w:r>
+      <w:r>
+        <w:rPr>
+          <w:rFonts w:ascii="Times" w:hAnsi="Times" w:cs="Times"/>
+          <w:lang w:eastAsia="zh-CN"/>
+        </w:rPr>
+        <w:t>在企业</w:t>
+      </w:r>
+      <w:r>
+        <w:rPr>
+          <w:rFonts w:ascii="Times" w:hAnsi="Times" w:cs="Times"/>
+          <w:lang w:eastAsia="zh-CN"/>
+        </w:rPr>
+        <w:t>工作流中</w:t>
+      </w:r>
+      <w:r>
+        <w:rPr>
+          <w:rFonts w:ascii="Times" w:hAnsi="Times" w:cs="Times"/>
+          <w:lang w:eastAsia="zh-CN"/>
+        </w:rPr>
+        <w:t>(</w:t>
+      </w:r>
+      <w:r>
+        <w:rPr>
+          <w:rFonts w:ascii="Times" w:hAnsi="Times" w:cs="Times"/>
+          <w:lang w:eastAsia="zh-CN"/>
+        </w:rPr>
+        <w:t>比如</w:t>
+      </w:r>
+      <w:r>
+        <w:rPr>
+          <w:rFonts w:ascii="Times" w:hAnsi="Times" w:cs="Times"/>
+          <w:lang w:eastAsia="zh-CN"/>
+        </w:rPr>
+        <w:t>web</w:t>
+      </w:r>
+      <w:r>
+        <w:rPr>
+          <w:rFonts w:ascii="Times" w:hAnsi="Times" w:cs="Times"/>
+          <w:lang w:eastAsia="zh-CN"/>
+        </w:rPr>
+        <w:t>工作流</w:t>
+      </w:r>
+      <w:r>
+        <w:rPr>
+          <w:rFonts w:ascii="Times" w:hAnsi="Times" w:cs="Times"/>
+          <w:lang w:eastAsia="zh-CN"/>
+        </w:rPr>
+        <w:t>)</w:t>
+      </w:r>
+      <w:r>
+        <w:rPr>
+          <w:rFonts w:ascii="Times" w:hAnsi="Times" w:cs="Times"/>
+          <w:lang w:eastAsia="zh-CN"/>
+        </w:rPr>
+        <w:t>，</w:t>
+      </w:r>
+      <w:r>
+        <w:rPr>
+          <w:rFonts w:ascii="Times" w:hAnsi="Times" w:cs="Times"/>
+          <w:lang w:eastAsia="zh-CN"/>
+        </w:rPr>
+        <w:t>我们发现</w:t>
+      </w:r>
+      <w:r>
+        <w:rPr>
+          <w:rFonts w:ascii="Times" w:hAnsi="Times" w:cs="Times" w:hint="eastAsia"/>
+          <w:lang w:eastAsia="zh-CN"/>
+        </w:rPr>
+        <w:t>过度</w:t>
+      </w:r>
+      <w:r>
+        <w:rPr>
+          <w:rFonts w:ascii="Times" w:hAnsi="Times" w:cs="Times"/>
+          <w:lang w:eastAsia="zh-CN"/>
+        </w:rPr>
+        <w:t>决定问题</w:t>
+      </w:r>
+      <w:r>
+        <w:rPr>
+          <w:rFonts w:ascii="Times" w:hAnsi="Times" w:cs="Times"/>
+          <w:lang w:eastAsia="zh-CN"/>
+        </w:rPr>
+        <w:t>(</w:t>
+      </w:r>
+      <w:r>
+        <w:rPr>
+          <w:rFonts w:ascii="Times" w:hAnsi="Times" w:cs="Times"/>
+        </w:rPr>
+        <w:t xml:space="preserve">d </w:t>
+      </w:r>
+      <w:r>
+        <w:rPr>
+          <w:rFonts w:ascii="MS Mincho" w:eastAsia="MS Mincho" w:hAnsi="MS Mincho" w:cs="MS Mincho"/>
+        </w:rPr>
+        <w:t>≪</w:t>
+      </w:r>
+      <w:r>
+        <w:rPr>
+          <w:rFonts w:ascii="Times" w:hAnsi="Times" w:cs="Times"/>
+        </w:rPr>
+        <w:t xml:space="preserve"> N</w:t>
+      </w:r>
+      <w:r>
+        <w:rPr>
+          <w:rFonts w:ascii="Times" w:hAnsi="Times" w:cs="Times"/>
+          <w:lang w:eastAsia="zh-CN"/>
+        </w:rPr>
+        <w:t>)</w:t>
+      </w:r>
+      <w:r>
+        <w:rPr>
+          <w:rFonts w:ascii="Times" w:hAnsi="Times" w:cs="Times"/>
+          <w:lang w:eastAsia="zh-CN"/>
+        </w:rPr>
+        <w:t>，</w:t>
+      </w:r>
+      <w:r>
+        <w:rPr>
+          <w:rFonts w:ascii="Times" w:hAnsi="Times" w:cs="Times" w:hint="eastAsia"/>
+          <w:lang w:eastAsia="zh-CN"/>
+        </w:rPr>
+        <w:t>经典统计学</w:t>
+      </w:r>
+      <w:r>
+        <w:rPr>
+          <w:rFonts w:ascii="Times" w:hAnsi="Times" w:cs="Times"/>
+          <w:lang w:eastAsia="zh-CN"/>
+        </w:rPr>
+        <w:t>的</w:t>
+      </w:r>
+      <w:r>
+        <w:rPr>
+          <w:rFonts w:ascii="Times" w:hAnsi="Times" w:cs="Times"/>
+          <w:lang w:eastAsia="zh-CN"/>
+        </w:rPr>
+        <w:t>研究</w:t>
+      </w:r>
+      <w:r>
+        <w:rPr>
+          <w:rFonts w:ascii="Times" w:hAnsi="Times" w:cs="Times"/>
+          <w:lang w:eastAsia="zh-CN"/>
+        </w:rPr>
+        <w:t>都是非常常见的。</w:t>
+      </w:r>
+      <w:r>
+        <w:rPr>
+          <w:rFonts w:ascii="Times" w:hAnsi="Times" w:cs="Times"/>
+          <w:lang w:eastAsia="zh-CN"/>
+        </w:rPr>
+        <w:t>因此，</w:t>
+      </w:r>
+      <w:r>
+        <w:rPr>
+          <w:rFonts w:ascii="Times" w:hAnsi="Times" w:cs="Times" w:hint="eastAsia"/>
+          <w:lang w:eastAsia="zh-CN"/>
+        </w:rPr>
+        <w:t>我们</w:t>
+      </w:r>
+      <w:r>
+        <w:rPr>
+          <w:rFonts w:ascii="Times" w:hAnsi="Times" w:cs="Times"/>
+          <w:lang w:eastAsia="zh-CN"/>
+        </w:rPr>
+        <w:t>使用一个</w:t>
+      </w:r>
+      <w:r>
+        <w:rPr>
+          <w:rFonts w:ascii="Times" w:hAnsi="Times" w:cs="Times" w:hint="eastAsia"/>
+          <w:lang w:eastAsia="zh-CN"/>
+        </w:rPr>
+        <w:t>核心集</w:t>
+      </w:r>
+      <w:r>
+        <w:rPr>
+          <w:rFonts w:ascii="Times" w:hAnsi="Times" w:cs="Times"/>
+          <w:lang w:eastAsia="zh-CN"/>
+        </w:rPr>
+        <w:t>以一个</w:t>
+      </w:r>
+      <w:r>
+        <w:rPr>
+          <w:rFonts w:ascii="Times" w:hAnsi="Times" w:cs="Times"/>
+          <w:lang w:eastAsia="zh-CN"/>
+        </w:rPr>
+        <w:t>可证明的</w:t>
+      </w:r>
+      <w:r>
+        <w:rPr>
+          <w:rFonts w:ascii="Times" w:hAnsi="Times" w:cs="Times"/>
+          <w:lang w:eastAsia="zh-CN"/>
+        </w:rPr>
+        <w:t>小错误</w:t>
+      </w:r>
+      <w:r>
+        <w:rPr>
+          <w:rFonts w:ascii="Times" w:hAnsi="Times" w:cs="Times"/>
+          <w:lang w:eastAsia="zh-CN"/>
+        </w:rPr>
+        <w:t>来优化</w:t>
+      </w:r>
+      <w:r>
+        <w:rPr>
+          <w:rFonts w:ascii="Times" w:hAnsi="Times" w:cs="Times" w:hint="eastAsia"/>
+          <w:lang w:eastAsia="zh-CN"/>
+        </w:rPr>
+        <w:t>结果</w:t>
+      </w:r>
+      <w:r>
+        <w:rPr>
+          <w:rFonts w:ascii="Times" w:hAnsi="Times" w:cs="Times"/>
+          <w:lang w:eastAsia="zh-CN"/>
+        </w:rPr>
+        <w:t>。</w:t>
+      </w:r>
+      <w:r>
+        <w:rPr>
+          <w:rFonts w:ascii="Times" w:hAnsi="Times" w:cs="Times"/>
+          <w:lang w:eastAsia="zh-CN"/>
+        </w:rPr>
+        <w:t>然而，</w:t>
+      </w:r>
+      <w:r>
+        <w:rPr>
+          <w:rFonts w:ascii="Times" w:hAnsi="Times" w:cs="Times"/>
+          <w:lang w:eastAsia="zh-CN"/>
+        </w:rPr>
+        <w:t>计算一个核心集</w:t>
+      </w:r>
+      <w:r>
+        <w:rPr>
+          <w:rFonts w:ascii="Times" w:hAnsi="Times" w:cs="Times"/>
+          <w:lang w:eastAsia="zh-CN"/>
+        </w:rPr>
+        <w:t>需要</w:t>
+      </w:r>
+      <w:r>
+        <w:rPr>
+          <w:rFonts w:ascii="Times" w:hAnsi="Times" w:cs="Times"/>
+          <w:lang w:eastAsia="zh-CN"/>
+        </w:rPr>
+        <w:t>计算</w:t>
+      </w:r>
+      <w:r>
+        <w:rPr>
+          <w:rFonts w:ascii="Times" w:hAnsi="Times" w:cs="Times"/>
+          <w:lang w:eastAsia="zh-CN"/>
+        </w:rPr>
+        <w:t>比</w:t>
+      </w:r>
+      <w:r>
+        <w:rPr>
+          <w:rFonts w:ascii="Times" w:hAnsi="Times" w:cs="Times"/>
+          <w:lang w:eastAsia="zh-CN"/>
+        </w:rPr>
+        <w:t>一个朴素</w:t>
+      </w:r>
+      <w:r>
+        <w:rPr>
+          <w:rFonts w:ascii="Times" w:hAnsi="Times" w:cs="Times"/>
+          <w:lang w:eastAsia="zh-CN"/>
+        </w:rPr>
+        <w:t>随机取样</w:t>
+      </w:r>
+      <w:r>
+        <w:rPr>
+          <w:rFonts w:ascii="Times" w:hAnsi="Times" w:cs="Times"/>
+          <w:lang w:eastAsia="zh-CN"/>
+        </w:rPr>
+        <w:t>更昂贵的</w:t>
+      </w:r>
+      <w:r>
+        <w:rPr>
+          <w:rFonts w:ascii="Times" w:hAnsi="Times" w:cs="Times"/>
+          <w:lang w:eastAsia="zh-CN"/>
+        </w:rPr>
+        <w:t>重要分数</w:t>
+      </w:r>
+      <w:r>
+        <w:rPr>
+          <w:rFonts w:ascii="Times" w:hAnsi="Times" w:cs="Times"/>
+          <w:lang w:eastAsia="zh-CN"/>
+        </w:rPr>
+        <w:t>。</w:t>
+      </w:r>
+      <w:r>
+        <w:rPr>
+          <w:rFonts w:ascii="Times" w:hAnsi="Times" w:cs="Times"/>
+          <w:lang w:eastAsia="zh-CN"/>
+        </w:rPr>
+        <w:t>我们</w:t>
+      </w:r>
+      <w:r>
+        <w:rPr>
+          <w:rFonts w:ascii="Times" w:hAnsi="Times" w:cs="Times"/>
+          <w:lang w:eastAsia="zh-CN"/>
+        </w:rPr>
+        <w:t>基于取样</w:t>
+      </w:r>
+      <w:r>
+        <w:rPr>
+          <w:rFonts w:ascii="Times" w:hAnsi="Times" w:cs="Times"/>
+          <w:lang w:eastAsia="zh-CN"/>
+        </w:rPr>
+        <w:t>实体化策略</w:t>
+      </w:r>
+      <w:r>
+        <w:rPr>
+          <w:rFonts w:ascii="Times" w:hAnsi="Times" w:cs="Times"/>
+          <w:lang w:eastAsia="zh-CN"/>
+        </w:rPr>
+        <w:t>研究了</w:t>
+      </w:r>
+      <w:r>
+        <w:rPr>
+          <w:rFonts w:ascii="Times" w:hAnsi="Times" w:cs="Times"/>
+          <w:lang w:eastAsia="zh-CN"/>
+        </w:rPr>
+        <w:t>支出</w:t>
+      </w:r>
+      <w:r>
+        <w:rPr>
+          <w:rFonts w:ascii="Times" w:hAnsi="Times" w:cs="Times"/>
+          <w:lang w:eastAsia="zh-CN"/>
+        </w:rPr>
+        <w:t>—</w:t>
+      </w:r>
+      <w:r>
+        <w:rPr>
+          <w:rFonts w:ascii="Times" w:hAnsi="Times" w:cs="Times"/>
+          <w:lang w:eastAsia="zh-CN"/>
+        </w:rPr>
+        <w:t>收益</w:t>
+      </w:r>
+      <w:r>
+        <w:rPr>
+          <w:rFonts w:ascii="Times" w:hAnsi="Times" w:cs="Times"/>
+          <w:lang w:eastAsia="zh-CN"/>
+        </w:rPr>
+        <w:t>交易</w:t>
+      </w:r>
+      <w:r>
+        <w:rPr>
+          <w:rFonts w:ascii="Times" w:hAnsi="Times" w:cs="Times"/>
+          <w:lang w:eastAsia="zh-CN"/>
+        </w:rPr>
+        <w:t>。</w:t>
+      </w:r>
+      <w:r>
+        <w:rPr>
+          <w:rFonts w:ascii="Times" w:hAnsi="Times" w:cs="Times"/>
+          <w:lang w:eastAsia="zh-CN"/>
+        </w:rPr>
+        <w:t>当然，</w:t>
+      </w:r>
+      <w:r>
+        <w:rPr>
+          <w:rFonts w:ascii="Times" w:hAnsi="Times" w:cs="Times" w:hint="eastAsia"/>
+          <w:lang w:eastAsia="zh-CN"/>
+        </w:rPr>
+        <w:t>取样</w:t>
+      </w:r>
+      <w:r>
+        <w:rPr>
+          <w:rFonts w:ascii="Times" w:hAnsi="Times" w:cs="Times"/>
+          <w:lang w:eastAsia="zh-CN"/>
+        </w:rPr>
+        <w:t>策略</w:t>
+      </w:r>
+      <w:r>
+        <w:rPr>
+          <w:rFonts w:ascii="Times" w:hAnsi="Times" w:cs="Times"/>
+          <w:lang w:eastAsia="zh-CN"/>
+        </w:rPr>
+        <w:t>有</w:t>
+      </w:r>
+      <w:r>
+        <w:rPr>
+          <w:rFonts w:ascii="Times" w:hAnsi="Times" w:cs="Times"/>
+          <w:lang w:eastAsia="zh-CN"/>
+        </w:rPr>
+        <w:t>提高数量级别的</w:t>
+      </w:r>
+      <w:r>
+        <w:rPr>
+          <w:rFonts w:ascii="Times" w:hAnsi="Times" w:cs="Times"/>
+          <w:lang w:eastAsia="zh-CN"/>
+        </w:rPr>
+        <w:t>性能的能力。</w:t>
+      </w:r>
+      <w:r>
+        <w:rPr>
+          <w:rFonts w:ascii="Times" w:hAnsi="Times" w:cs="Times"/>
+          <w:lang w:eastAsia="zh-CN"/>
+        </w:rPr>
+        <w:t>在一个叫做</w:t>
+      </w:r>
+      <w:r>
+        <w:rPr>
+          <w:rFonts w:ascii="Times" w:hAnsi="Times" w:cs="Times"/>
+        </w:rPr>
+        <w:t>Census</w:t>
+      </w:r>
+      <w:r>
+        <w:rPr>
+          <w:rFonts w:ascii="Times" w:hAnsi="Times" w:cs="Times"/>
+          <w:lang w:eastAsia="zh-CN"/>
+        </w:rPr>
+        <w:t>的</w:t>
+      </w:r>
+      <w:r>
+        <w:rPr>
+          <w:rFonts w:ascii="Times" w:hAnsi="Times" w:cs="Times"/>
+          <w:lang w:eastAsia="zh-CN"/>
+        </w:rPr>
+        <w:t>真实数据集</w:t>
+      </w:r>
+      <w:r>
+        <w:rPr>
+          <w:rFonts w:ascii="Times" w:hAnsi="Times" w:cs="Times" w:hint="eastAsia"/>
+          <w:lang w:eastAsia="zh-CN"/>
+        </w:rPr>
+        <w:t>上</w:t>
+      </w:r>
+      <w:r>
+        <w:rPr>
+          <w:rFonts w:ascii="Times" w:hAnsi="Times" w:cs="Times"/>
+          <w:lang w:eastAsia="zh-CN"/>
+        </w:rPr>
+        <w:t>，</w:t>
+      </w:r>
+      <w:r>
+        <w:rPr>
+          <w:rFonts w:ascii="Times" w:hAnsi="Times" w:cs="Times"/>
+          <w:lang w:eastAsia="zh-CN"/>
+        </w:rPr>
+        <w:t>我们发现</w:t>
+      </w:r>
+      <w:r>
+        <w:rPr>
+          <w:rFonts w:ascii="Times" w:hAnsi="Times" w:cs="Times"/>
+          <w:lang w:eastAsia="zh-CN"/>
+        </w:rPr>
+        <w:t>d</w:t>
+      </w:r>
+      <w:r>
+        <w:rPr>
+          <w:rFonts w:ascii="Times" w:hAnsi="Times" w:cs="Times"/>
+          <w:lang w:eastAsia="zh-CN"/>
+        </w:rPr>
+        <w:t>比</w:t>
+      </w:r>
+      <w:r>
+        <w:rPr>
+          <w:rFonts w:ascii="Times" w:hAnsi="Times" w:cs="Times"/>
+          <w:lang w:eastAsia="zh-CN"/>
+        </w:rPr>
+        <w:t>N</w:t>
+      </w:r>
+      <w:r>
+        <w:rPr>
+          <w:rFonts w:ascii="Times" w:hAnsi="Times" w:cs="Times"/>
+          <w:lang w:eastAsia="zh-CN"/>
+        </w:rPr>
+        <w:t>小</w:t>
+      </w:r>
+      <w:r>
+        <w:rPr>
+          <w:rFonts w:ascii="Times" w:hAnsi="Times" w:cs="Times"/>
+        </w:rPr>
+        <w:t>1000x</w:t>
+      </w:r>
+      <w:r>
+        <w:rPr>
+          <w:rFonts w:ascii="Times" w:hAnsi="Times" w:cs="Times"/>
+          <w:lang w:eastAsia="zh-CN"/>
+        </w:rPr>
+        <w:t>，</w:t>
+      </w:r>
+      <w:r>
+        <w:rPr>
+          <w:rFonts w:ascii="Times" w:hAnsi="Times" w:cs="Times"/>
+          <w:lang w:eastAsia="zh-CN"/>
+        </w:rPr>
+        <w:t>并且使用</w:t>
+      </w:r>
+      <w:r>
+        <w:rPr>
+          <w:rFonts w:ascii="Times" w:hAnsi="Times" w:cs="Times"/>
+          <w:lang w:eastAsia="zh-CN"/>
+        </w:rPr>
+        <w:t>核心集</w:t>
+      </w:r>
+      <w:r>
+        <w:rPr>
+          <w:rFonts w:ascii="Times" w:hAnsi="Times" w:cs="Times"/>
+          <w:lang w:eastAsia="zh-CN"/>
+        </w:rPr>
+        <w:t>产生了一个</w:t>
+      </w:r>
+      <w:r>
+        <w:rPr>
+          <w:rFonts w:ascii="Times" w:hAnsi="Times" w:cs="Times"/>
+          <w:lang w:eastAsia="zh-CN"/>
+        </w:rPr>
+        <w:t>接近</w:t>
+      </w:r>
+      <w:r>
+        <w:rPr>
+          <w:rFonts w:ascii="Times" w:hAnsi="Times" w:cs="Times"/>
+          <w:lang w:eastAsia="zh-CN"/>
+        </w:rPr>
+        <w:t>89x</w:t>
+      </w:r>
+      <w:r>
+        <w:rPr>
+          <w:rFonts w:ascii="Times" w:hAnsi="Times" w:cs="Times"/>
+          <w:lang w:eastAsia="zh-CN"/>
+        </w:rPr>
+        <w:t>的基线</w:t>
+      </w:r>
+      <w:r>
+        <w:rPr>
+          <w:rFonts w:ascii="Times" w:hAnsi="Times" w:cs="Times"/>
+          <w:lang w:eastAsia="zh-CN"/>
+        </w:rPr>
+        <w:t>，</w:t>
+      </w:r>
+      <w:r>
+        <w:rPr>
+          <w:rFonts w:ascii="Times" w:hAnsi="Times" w:cs="Times"/>
+          <w:lang w:eastAsia="zh-CN"/>
+        </w:rPr>
+        <w:t>仍然得到了一个</w:t>
+      </w:r>
+      <w:r>
+        <w:rPr>
+          <w:rFonts w:ascii="Times" w:hAnsi="Times" w:cs="Times"/>
+          <w:lang w:eastAsia="zh-CN"/>
+        </w:rPr>
+        <w:t>在</w:t>
+      </w:r>
+      <w:r>
+        <w:rPr>
+          <w:rFonts w:ascii="Times" w:hAnsi="Times" w:cs="Times"/>
+          <w:lang w:eastAsia="zh-CN"/>
+        </w:rPr>
+        <w:t>整个</w:t>
+      </w:r>
+      <w:r>
+        <w:rPr>
+          <w:rFonts w:ascii="Times" w:hAnsi="Times" w:cs="Times" w:hint="eastAsia"/>
+          <w:lang w:eastAsia="zh-CN"/>
+        </w:rPr>
+        <w:t>数据</w:t>
+      </w:r>
+      <w:r>
+        <w:rPr>
+          <w:rFonts w:ascii="Times" w:hAnsi="Times" w:cs="Times"/>
+          <w:lang w:eastAsia="zh-CN"/>
+        </w:rPr>
+        <w:t>及和尚损失</w:t>
+      </w:r>
+      <w:r>
+        <w:rPr>
+          <w:rFonts w:ascii="Times" w:hAnsi="Times" w:cs="Times"/>
+        </w:rPr>
+        <w:t>1%</w:t>
+      </w:r>
+      <w:r>
+        <w:rPr>
+          <w:rFonts w:ascii="Times" w:hAnsi="Times" w:cs="Times"/>
+          <w:lang w:eastAsia="zh-CN"/>
+        </w:rPr>
+        <w:t>的</w:t>
+      </w:r>
+      <w:r>
+        <w:rPr>
+          <w:rFonts w:ascii="Times" w:hAnsi="Times" w:cs="Times"/>
+          <w:lang w:eastAsia="zh-CN"/>
+        </w:rPr>
+        <w:t>解决方案</w:t>
+      </w:r>
+      <w:r>
+        <w:rPr>
+          <w:rFonts w:ascii="Times" w:hAnsi="Times" w:cs="Times"/>
+          <w:lang w:eastAsia="zh-CN"/>
+        </w:rPr>
+        <w:t>。</w:t>
       </w:r>
     </w:p>
     <w:p>
@@ -5491,6 +6490,8 @@
           <w:rFonts w:ascii="Times" w:hAnsi="Times" w:cs="Times"/>
         </w:rPr>
       </w:pPr>
+      <w:bookmarkStart w:id="0" w:name="_GoBack"/>
+      <w:bookmarkEnd w:id="0"/>
       <w:r>
         <w:rPr>
           <w:rFonts w:ascii="Times" w:hAnsi="Times" w:cs="Times"/>
@@ -5509,158 +6510,6 @@
           <w:rFonts w:ascii="Times" w:hAnsi="Times" w:cs="Times"/>
         </w:rPr>
       </w:pPr>
-      <w:proofErr w:type="spellStart"/>
-      <w:r>
-        <w:rPr>
-          <w:rFonts w:ascii="Times" w:hAnsi="Times" w:cs="Times"/>
-        </w:rPr>
-        <w:t>proximation</w:t>
-      </w:r>
-      <w:proofErr w:type="spellEnd"/>
-      <w:r>
-        <w:rPr>
-          <w:rFonts w:ascii="Times" w:hAnsi="Times" w:cs="Times"/>
-        </w:rPr>
-        <w:t xml:space="preserve"> results: essentially, the loss is preserved on the sample for any model. In enterprise workloads (as opposed to web workloads), we found that the </w:t>
-      </w:r>
-      <w:proofErr w:type="spellStart"/>
-      <w:r>
-        <w:rPr>
-          <w:rFonts w:ascii="Times" w:hAnsi="Times" w:cs="Times"/>
-        </w:rPr>
-        <w:t>overdetermined</w:t>
-      </w:r>
-      <w:proofErr w:type="spellEnd"/>
-      <w:r>
-        <w:rPr>
-          <w:rFonts w:ascii="Times" w:hAnsi="Times" w:cs="Times"/>
-        </w:rPr>
-        <w:t xml:space="preserve"> </w:t>
-      </w:r>
-      <w:proofErr w:type="spellStart"/>
-      <w:r>
-        <w:rPr>
-          <w:rFonts w:ascii="Times" w:hAnsi="Times" w:cs="Times"/>
-        </w:rPr>
-        <w:t>prob</w:t>
-      </w:r>
-      <w:proofErr w:type="spellEnd"/>
-      <w:r>
-        <w:rPr>
-          <w:rFonts w:ascii="Times" w:hAnsi="Times" w:cs="Times"/>
-        </w:rPr>
-        <w:t xml:space="preserve">- </w:t>
-      </w:r>
-      <w:proofErr w:type="spellStart"/>
-      <w:r>
-        <w:rPr>
-          <w:rFonts w:ascii="Times" w:hAnsi="Times" w:cs="Times"/>
-        </w:rPr>
-        <w:t>lems</w:t>
-      </w:r>
-      <w:proofErr w:type="spellEnd"/>
-      <w:r>
-        <w:rPr>
-          <w:rFonts w:ascii="Times" w:hAnsi="Times" w:cs="Times"/>
-        </w:rPr>
-        <w:t xml:space="preserve"> (d </w:t>
-      </w:r>
-      <w:r>
-        <w:rPr>
-          <w:rFonts w:ascii="MS Mincho" w:eastAsia="MS Mincho" w:hAnsi="MS Mincho" w:cs="MS Mincho"/>
-        </w:rPr>
-        <w:t>≪</w:t>
-      </w:r>
-      <w:r>
-        <w:rPr>
-          <w:rFonts w:ascii="Times" w:hAnsi="Times" w:cs="Times"/>
-        </w:rPr>
-        <w:t xml:space="preserve"> N), well-studied in classical statistics, are com- mon. Thus, we can use a </w:t>
-      </w:r>
-      <w:proofErr w:type="spellStart"/>
-      <w:r>
-        <w:rPr>
-          <w:rFonts w:ascii="Times" w:hAnsi="Times" w:cs="Times"/>
-        </w:rPr>
-        <w:t>coreset</w:t>
-      </w:r>
-      <w:proofErr w:type="spellEnd"/>
-      <w:r>
-        <w:rPr>
-          <w:rFonts w:ascii="Times" w:hAnsi="Times" w:cs="Times"/>
-        </w:rPr>
-        <w:t xml:space="preserve"> to optimize the result with provably small error. However, computing a </w:t>
-      </w:r>
-      <w:proofErr w:type="spellStart"/>
-      <w:r>
-        <w:rPr>
-          <w:rFonts w:ascii="Times" w:hAnsi="Times" w:cs="Times"/>
-        </w:rPr>
-        <w:t>coreset</w:t>
-      </w:r>
-      <w:proofErr w:type="spellEnd"/>
-      <w:r>
-        <w:rPr>
-          <w:rFonts w:ascii="Times" w:hAnsi="Times" w:cs="Times"/>
-        </w:rPr>
-        <w:t xml:space="preserve"> requires computing importance scores that are more expensive than a </w:t>
-      </w:r>
-      <w:proofErr w:type="spellStart"/>
-      <w:r>
-        <w:rPr>
-          <w:rFonts w:ascii="Times" w:hAnsi="Times" w:cs="Times"/>
-        </w:rPr>
-        <w:t>na</w:t>
-      </w:r>
-      <w:proofErr w:type="spellEnd"/>
-      <w:r>
-        <w:rPr>
-          <w:rFonts w:ascii="Times" w:hAnsi="Times" w:cs="Times"/>
-        </w:rPr>
-        <w:t xml:space="preserve"> ̈</w:t>
-      </w:r>
-      <w:proofErr w:type="spellStart"/>
-      <w:r>
-        <w:rPr>
-          <w:rFonts w:ascii="Times" w:hAnsi="Times" w:cs="Times"/>
-        </w:rPr>
-        <w:t>ıve</w:t>
-      </w:r>
-      <w:proofErr w:type="spellEnd"/>
-      <w:r>
-        <w:rPr>
-          <w:rFonts w:ascii="Times" w:hAnsi="Times" w:cs="Times"/>
-        </w:rPr>
-        <w:t xml:space="preserve"> random sample. We study the cost-benefit trade- off for sampling-based materialization strategies. Of course, sampling strategies have the ability to improve performance by an order of magnitude. On a real data set, called Cen- </w:t>
-      </w:r>
-      <w:proofErr w:type="spellStart"/>
-      <w:r>
-        <w:rPr>
-          <w:rFonts w:ascii="Times" w:hAnsi="Times" w:cs="Times"/>
-        </w:rPr>
-        <w:t>sus</w:t>
-      </w:r>
-      <w:proofErr w:type="spellEnd"/>
-      <w:r>
-        <w:rPr>
-          <w:rFonts w:ascii="Times" w:hAnsi="Times" w:cs="Times"/>
-        </w:rPr>
-        <w:t xml:space="preserve">, we found that d was 1000x smaller than N, as well as that using a </w:t>
-      </w:r>
-      <w:proofErr w:type="spellStart"/>
-      <w:r>
-        <w:rPr>
-          <w:rFonts w:ascii="Times" w:hAnsi="Times" w:cs="Times"/>
-        </w:rPr>
-        <w:t>coreset</w:t>
-      </w:r>
-      <w:proofErr w:type="spellEnd"/>
-      <w:r>
-        <w:rPr>
-          <w:rFonts w:ascii="Times" w:hAnsi="Times" w:cs="Times"/>
-        </w:rPr>
-        <w:t xml:space="preserve"> outperforms a baseline approach by 89x, while still getting a solution that is within 1% of the loss of the solution on the entire dataset. </w:t>
-      </w:r>
     </w:p>
     <w:p>
       <w:pPr>

--- a/SIGMOD_2014_Materialization optimizations for feature selection workloads _王韬懿1120132046.docx
+++ b/SIGMOD_2014_Materialization optimizations for feature selection workloads _王韬懿1120132046.docx
@@ -6488,17 +6488,104 @@
         <w:spacing w:after="240" w:line="340" w:lineRule="atLeast"/>
         <w:rPr>
           <w:rFonts w:ascii="Times" w:hAnsi="Times" w:cs="Times"/>
+          <w:lang w:eastAsia="zh-CN"/>
+        </w:rPr>
+      </w:pPr>
+      <w:r>
+        <w:rPr>
+          <w:rFonts w:ascii="Times" w:hAnsi="Times" w:cs="Times"/>
+          <w:lang w:eastAsia="zh-CN"/>
+        </w:rPr>
+        <w:drawing>
+          <wp:inline distT="0" distB="0" distL="0" distR="0" wp14:anchorId="6D778C33" wp14:editId="5710107A">
+            <wp:extent cx="5943600" cy="2899410"/>
+            <wp:effectExtent l="0" t="0" r="0" b="0"/>
+            <wp:docPr id="125" name="Picture 125"/>
+            <wp:cNvGraphicFramePr>
+              <a:graphicFrameLocks xmlns:a="http://schemas.openxmlformats.org/drawingml/2006/main" noChangeAspect="1"/>
+            </wp:cNvGraphicFramePr>
+            <a:graphic xmlns:a="http://schemas.openxmlformats.org/drawingml/2006/main">
+              <a:graphicData uri="http://schemas.openxmlformats.org/drawingml/2006/picture">
+                <pic:pic xmlns:pic="http://schemas.openxmlformats.org/drawingml/2006/picture">
+                  <pic:nvPicPr>
+                    <pic:cNvPr id="1" name=""/>
+                    <pic:cNvPicPr/>
+                  </pic:nvPicPr>
+                  <pic:blipFill>
+                    <a:blip r:embed="rId5"/>
+                    <a:stretch>
+                      <a:fillRect/>
+                    </a:stretch>
+                  </pic:blipFill>
+                  <pic:spPr>
+                    <a:xfrm>
+                      <a:off x="0" y="0"/>
+                      <a:ext cx="5943600" cy="2899410"/>
+                    </a:xfrm>
+                    <a:prstGeom prst="rect">
+                      <a:avLst/>
+                    </a:prstGeom>
+                  </pic:spPr>
+                </pic:pic>
+              </a:graphicData>
+            </a:graphic>
+          </wp:inline>
+        </w:drawing>
+      </w:r>
+    </w:p>
+    <w:p>
+      <w:pPr>
+        <w:widowControl w:val="0"/>
+        <w:autoSpaceDE w:val="0"/>
+        <w:autoSpaceDN w:val="0"/>
+        <w:adjustRightInd w:val="0"/>
+        <w:spacing w:after="240" w:line="340" w:lineRule="atLeast"/>
+        <w:jc w:val="center"/>
+        <w:rPr>
+          <w:rFonts w:ascii="Times" w:hAnsi="Times" w:cs="Times"/>
+          <w:b/>
         </w:rPr>
       </w:pPr>
       <w:bookmarkStart w:id="0" w:name="_GoBack"/>
-      <w:bookmarkEnd w:id="0"/>
-      <w:r>
-        <w:rPr>
-          <w:rFonts w:ascii="Times" w:hAnsi="Times" w:cs="Times"/>
-        </w:rPr>
-        <w:t xml:space="preserve">Figure 1: Summary of Tradeoffs in Columbus. </w:t>
+      <w:r>
+        <w:rPr>
+          <w:rFonts w:ascii="Times" w:hAnsi="Times" w:cs="Times"/>
+          <w:b/>
+          <w:lang w:eastAsia="zh-CN"/>
+        </w:rPr>
+        <w:t>图</w:t>
+      </w:r>
+      <w:r>
+        <w:rPr>
+          <w:rFonts w:ascii="Times" w:hAnsi="Times" w:cs="Times"/>
+          <w:b/>
+        </w:rPr>
+        <w:t xml:space="preserve"> 1: </w:t>
+      </w:r>
+      <w:r>
+        <w:rPr>
+          <w:rFonts w:ascii="Times" w:hAnsi="Times" w:cs="Times"/>
+          <w:b/>
+        </w:rPr>
+        <w:t>Columbus</w:t>
+      </w:r>
+      <w:r>
+        <w:rPr>
+          <w:rFonts w:ascii="Times" w:hAnsi="Times" w:cs="Times"/>
+          <w:b/>
+        </w:rPr>
+        <w:t xml:space="preserve"> </w:t>
+      </w:r>
+      <w:r>
+        <w:rPr>
+          <w:rFonts w:ascii="Times" w:hAnsi="Times" w:cs="Times"/>
+          <w:b/>
+          <w:lang w:eastAsia="zh-CN"/>
+        </w:rPr>
+        <w:t>的利弊总结</w:t>
       </w:r>
     </w:p>
+    <w:bookmarkEnd w:id="0"/>
     <w:p>
       <w:pPr>
         <w:widowControl w:val="0"/>
@@ -6750,7 +6837,7 @@
                           </pic:cNvPicPr>
                         </pic:nvPicPr>
                         <pic:blipFill>
-                          <a:blip r:embed="rId5">
+                          <a:blip r:embed="rId6">
                             <a:extLst>
                               <a:ext uri="{28A0092B-C50C-407E-A947-70E740481C1C}">
                                 <a14:useLocalDpi xmlns:a14="http://schemas.microsoft.com/office/drawing/2010/main" val="0"/>
@@ -9519,7 +9606,7 @@
                           </pic:cNvPicPr>
                         </pic:nvPicPr>
                         <pic:blipFill>
-                          <a:blip r:embed="rId6">
+                          <a:blip r:embed="rId7">
                             <a:extLst>
                               <a:ext uri="{28A0092B-C50C-407E-A947-70E740481C1C}">
                                 <a14:useLocalDpi xmlns:a14="http://schemas.microsoft.com/office/drawing/2010/main" val="0"/>
@@ -9579,7 +9666,7 @@
                           </pic:cNvPicPr>
                         </pic:nvPicPr>
                         <pic:blipFill>
-                          <a:blip r:embed="rId7">
+                          <a:blip r:embed="rId8">
                             <a:extLst>
                               <a:ext uri="{28A0092B-C50C-407E-A947-70E740481C1C}">
                                 <a14:useLocalDpi xmlns:a14="http://schemas.microsoft.com/office/drawing/2010/main" val="0"/>
@@ -9639,7 +9726,7 @@
                           </pic:cNvPicPr>
                         </pic:nvPicPr>
                         <pic:blipFill>
-                          <a:blip r:embed="rId8">
+                          <a:blip r:embed="rId9">
                             <a:extLst>
                               <a:ext uri="{28A0092B-C50C-407E-A947-70E740481C1C}">
                                 <a14:useLocalDpi xmlns:a14="http://schemas.microsoft.com/office/drawing/2010/main" val="0"/>
@@ -9728,7 +9815,7 @@
                           </pic:cNvPicPr>
                         </pic:nvPicPr>
                         <pic:blipFill>
-                          <a:blip r:embed="rId9">
+                          <a:blip r:embed="rId10">
                             <a:extLst>
                               <a:ext uri="{28A0092B-C50C-407E-A947-70E740481C1C}">
                                 <a14:useLocalDpi xmlns:a14="http://schemas.microsoft.com/office/drawing/2010/main" val="0"/>
@@ -9992,7 +10079,7 @@
                           </pic:cNvPicPr>
                         </pic:nvPicPr>
                         <pic:blipFill>
-                          <a:blip r:embed="rId10">
+                          <a:blip r:embed="rId11">
                             <a:extLst>
                               <a:ext uri="{28A0092B-C50C-407E-A947-70E740481C1C}">
                                 <a14:useLocalDpi xmlns:a14="http://schemas.microsoft.com/office/drawing/2010/main" val="0"/>
@@ -10052,7 +10139,7 @@
                           </pic:cNvPicPr>
                         </pic:nvPicPr>
                         <pic:blipFill>
-                          <a:blip r:embed="rId11">
+                          <a:blip r:embed="rId12">
                             <a:extLst>
                               <a:ext uri="{28A0092B-C50C-407E-A947-70E740481C1C}">
                                 <a14:useLocalDpi xmlns:a14="http://schemas.microsoft.com/office/drawing/2010/main" val="0"/>
@@ -10112,7 +10199,7 @@
                           </pic:cNvPicPr>
                         </pic:nvPicPr>
                         <pic:blipFill>
-                          <a:blip r:embed="rId12">
+                          <a:blip r:embed="rId13">
                             <a:extLst>
                               <a:ext uri="{28A0092B-C50C-407E-A947-70E740481C1C}">
                                 <a14:useLocalDpi xmlns:a14="http://schemas.microsoft.com/office/drawing/2010/main" val="0"/>
@@ -10172,7 +10259,7 @@
                           </pic:cNvPicPr>
                         </pic:nvPicPr>
                         <pic:blipFill>
-                          <a:blip r:embed="rId13">
+                          <a:blip r:embed="rId14">
                             <a:extLst>
                               <a:ext uri="{28A0092B-C50C-407E-A947-70E740481C1C}">
                                 <a14:useLocalDpi xmlns:a14="http://schemas.microsoft.com/office/drawing/2010/main" val="0"/>
@@ -10232,7 +10319,7 @@
                           </pic:cNvPicPr>
                         </pic:nvPicPr>
                         <pic:blipFill>
-                          <a:blip r:embed="rId14">
+                          <a:blip r:embed="rId15">
                             <a:extLst>
                               <a:ext uri="{28A0092B-C50C-407E-A947-70E740481C1C}">
                                 <a14:useLocalDpi xmlns:a14="http://schemas.microsoft.com/office/drawing/2010/main" val="0"/>
@@ -10292,7 +10379,7 @@
                           </pic:cNvPicPr>
                         </pic:nvPicPr>
                         <pic:blipFill>
-                          <a:blip r:embed="rId15">
+                          <a:blip r:embed="rId16">
                             <a:extLst>
                               <a:ext uri="{28A0092B-C50C-407E-A947-70E740481C1C}">
                                 <a14:useLocalDpi xmlns:a14="http://schemas.microsoft.com/office/drawing/2010/main" val="0"/>
@@ -10352,7 +10439,7 @@
                           </pic:cNvPicPr>
                         </pic:nvPicPr>
                         <pic:blipFill>
-                          <a:blip r:embed="rId16">
+                          <a:blip r:embed="rId17">
                             <a:extLst>
                               <a:ext uri="{28A0092B-C50C-407E-A947-70E740481C1C}">
                                 <a14:useLocalDpi xmlns:a14="http://schemas.microsoft.com/office/drawing/2010/main" val="0"/>
@@ -10412,7 +10499,7 @@
                           </pic:cNvPicPr>
                         </pic:nvPicPr>
                         <pic:blipFill>
-                          <a:blip r:embed="rId17">
+                          <a:blip r:embed="rId18">
                             <a:extLst>
                               <a:ext uri="{28A0092B-C50C-407E-A947-70E740481C1C}">
                                 <a14:useLocalDpi xmlns:a14="http://schemas.microsoft.com/office/drawing/2010/main" val="0"/>
@@ -10472,7 +10559,7 @@
                           </pic:cNvPicPr>
                         </pic:nvPicPr>
                         <pic:blipFill>
-                          <a:blip r:embed="rId18">
+                          <a:blip r:embed="rId19">
                             <a:extLst>
                               <a:ext uri="{28A0092B-C50C-407E-A947-70E740481C1C}">
                                 <a14:useLocalDpi xmlns:a14="http://schemas.microsoft.com/office/drawing/2010/main" val="0"/>
@@ -10576,7 +10663,7 @@
                           </pic:cNvPicPr>
                         </pic:nvPicPr>
                         <pic:blipFill>
-                          <a:blip r:embed="rId19">
+                          <a:blip r:embed="rId20">
                             <a:extLst>
                               <a:ext uri="{28A0092B-C50C-407E-A947-70E740481C1C}">
                                 <a14:useLocalDpi xmlns:a14="http://schemas.microsoft.com/office/drawing/2010/main" val="0"/>
@@ -10636,7 +10723,7 @@
                           </pic:cNvPicPr>
                         </pic:nvPicPr>
                         <pic:blipFill>
-                          <a:blip r:embed="rId20">
+                          <a:blip r:embed="rId21">
                             <a:extLst>
                               <a:ext uri="{28A0092B-C50C-407E-A947-70E740481C1C}">
                                 <a14:useLocalDpi xmlns:a14="http://schemas.microsoft.com/office/drawing/2010/main" val="0"/>
@@ -10696,7 +10783,7 @@
                           </pic:cNvPicPr>
                         </pic:nvPicPr>
                         <pic:blipFill>
-                          <a:blip r:embed="rId21">
+                          <a:blip r:embed="rId22">
                             <a:extLst>
                               <a:ext uri="{28A0092B-C50C-407E-A947-70E740481C1C}">
                                 <a14:useLocalDpi xmlns:a14="http://schemas.microsoft.com/office/drawing/2010/main" val="0"/>
@@ -11145,7 +11232,7 @@
                           </pic:cNvPicPr>
                         </pic:nvPicPr>
                         <pic:blipFill>
-                          <a:blip r:embed="rId22">
+                          <a:blip r:embed="rId23">
                             <a:extLst>
                               <a:ext uri="{28A0092B-C50C-407E-A947-70E740481C1C}">
                                 <a14:useLocalDpi xmlns:a14="http://schemas.microsoft.com/office/drawing/2010/main" val="0"/>
@@ -12957,7 +13044,7 @@
                     </pic:cNvPicPr>
                   </pic:nvPicPr>
                   <pic:blipFill>
-                    <a:blip r:embed="rId22">
+                    <a:blip r:embed="rId23">
                       <a:extLst>
                         <a:ext uri="{28A0092B-C50C-407E-A947-70E740481C1C}">
                           <a14:useLocalDpi xmlns:a14="http://schemas.microsoft.com/office/drawing/2010/main" val="0"/>
@@ -13017,7 +13104,7 @@
                     </pic:cNvPicPr>
                   </pic:nvPicPr>
                   <pic:blipFill>
-                    <a:blip r:embed="rId22">
+                    <a:blip r:embed="rId23">
                       <a:extLst>
                         <a:ext uri="{28A0092B-C50C-407E-A947-70E740481C1C}">
                           <a14:useLocalDpi xmlns:a14="http://schemas.microsoft.com/office/drawing/2010/main" val="0"/>
@@ -14731,7 +14818,7 @@
                     </pic:cNvPicPr>
                   </pic:nvPicPr>
                   <pic:blipFill>
-                    <a:blip r:embed="rId22">
+                    <a:blip r:embed="rId23">
                       <a:extLst>
                         <a:ext uri="{28A0092B-C50C-407E-A947-70E740481C1C}">
                           <a14:useLocalDpi xmlns:a14="http://schemas.microsoft.com/office/drawing/2010/main" val="0"/>
@@ -14815,7 +14902,7 @@
                     </pic:cNvPicPr>
                   </pic:nvPicPr>
                   <pic:blipFill>
-                    <a:blip r:embed="rId23" cstate="print">
+                    <a:blip r:embed="rId24" cstate="print">
                       <a:extLst>
                         <a:ext uri="{28A0092B-C50C-407E-A947-70E740481C1C}">
                           <a14:useLocalDpi xmlns:a14="http://schemas.microsoft.com/office/drawing/2010/main" val="0"/>
@@ -16478,7 +16565,7 @@
                     </pic:cNvPicPr>
                   </pic:nvPicPr>
                   <pic:blipFill>
-                    <a:blip r:embed="rId22">
+                    <a:blip r:embed="rId23">
                       <a:extLst>
                         <a:ext uri="{28A0092B-C50C-407E-A947-70E740481C1C}">
                           <a14:useLocalDpi xmlns:a14="http://schemas.microsoft.com/office/drawing/2010/main" val="0"/>
@@ -16538,7 +16625,7 @@
                     </pic:cNvPicPr>
                   </pic:nvPicPr>
                   <pic:blipFill>
-                    <a:blip r:embed="rId22">
+                    <a:blip r:embed="rId23">
                       <a:extLst>
                         <a:ext uri="{28A0092B-C50C-407E-A947-70E740481C1C}">
                           <a14:useLocalDpi xmlns:a14="http://schemas.microsoft.com/office/drawing/2010/main" val="0"/>
@@ -17435,7 +17522,7 @@
                     </pic:cNvPicPr>
                   </pic:nvPicPr>
                   <pic:blipFill>
-                    <a:blip r:embed="rId24">
+                    <a:blip r:embed="rId25">
                       <a:extLst>
                         <a:ext uri="{28A0092B-C50C-407E-A947-70E740481C1C}">
                           <a14:useLocalDpi xmlns:a14="http://schemas.microsoft.com/office/drawing/2010/main" val="0"/>
@@ -17610,7 +17697,7 @@
                     </pic:cNvPicPr>
                   </pic:nvPicPr>
                   <pic:blipFill>
-                    <a:blip r:embed="rId24">
+                    <a:blip r:embed="rId25">
                       <a:extLst>
                         <a:ext uri="{28A0092B-C50C-407E-A947-70E740481C1C}">
                           <a14:useLocalDpi xmlns:a14="http://schemas.microsoft.com/office/drawing/2010/main" val="0"/>
@@ -18026,7 +18113,7 @@
                     </pic:cNvPicPr>
                   </pic:nvPicPr>
                   <pic:blipFill>
-                    <a:blip r:embed="rId24">
+                    <a:blip r:embed="rId25">
                       <a:extLst>
                         <a:ext uri="{28A0092B-C50C-407E-A947-70E740481C1C}">
                           <a14:useLocalDpi xmlns:a14="http://schemas.microsoft.com/office/drawing/2010/main" val="0"/>
@@ -18484,7 +18571,7 @@
                     </pic:cNvPicPr>
                   </pic:nvPicPr>
                   <pic:blipFill>
-                    <a:blip r:embed="rId25">
+                    <a:blip r:embed="rId26">
                       <a:extLst>
                         <a:ext uri="{28A0092B-C50C-407E-A947-70E740481C1C}">
                           <a14:useLocalDpi xmlns:a14="http://schemas.microsoft.com/office/drawing/2010/main" val="0"/>
@@ -21456,7 +21543,7 @@
                     </pic:cNvPicPr>
                   </pic:nvPicPr>
                   <pic:blipFill>
-                    <a:blip r:embed="rId22">
+                    <a:blip r:embed="rId23">
                       <a:extLst>
                         <a:ext uri="{28A0092B-C50C-407E-A947-70E740481C1C}">
                           <a14:useLocalDpi xmlns:a14="http://schemas.microsoft.com/office/drawing/2010/main" val="0"/>
@@ -21516,7 +21603,7 @@
                     </pic:cNvPicPr>
                   </pic:nvPicPr>
                   <pic:blipFill>
-                    <a:blip r:embed="rId22">
+                    <a:blip r:embed="rId23">
                       <a:extLst>
                         <a:ext uri="{28A0092B-C50C-407E-A947-70E740481C1C}">
                           <a14:useLocalDpi xmlns:a14="http://schemas.microsoft.com/office/drawing/2010/main" val="0"/>
@@ -21732,7 +21819,7 @@
                     </pic:cNvPicPr>
                   </pic:nvPicPr>
                   <pic:blipFill>
-                    <a:blip r:embed="rId26">
+                    <a:blip r:embed="rId27">
                       <a:extLst>
                         <a:ext uri="{28A0092B-C50C-407E-A947-70E740481C1C}">
                           <a14:useLocalDpi xmlns:a14="http://schemas.microsoft.com/office/drawing/2010/main" val="0"/>
@@ -21792,7 +21879,7 @@
                     </pic:cNvPicPr>
                   </pic:nvPicPr>
                   <pic:blipFill>
-                    <a:blip r:embed="rId27">
+                    <a:blip r:embed="rId28">
                       <a:extLst>
                         <a:ext uri="{28A0092B-C50C-407E-A947-70E740481C1C}">
                           <a14:useLocalDpi xmlns:a14="http://schemas.microsoft.com/office/drawing/2010/main" val="0"/>
@@ -21852,7 +21939,7 @@
                     </pic:cNvPicPr>
                   </pic:nvPicPr>
                   <pic:blipFill>
-                    <a:blip r:embed="rId28">
+                    <a:blip r:embed="rId29">
                       <a:extLst>
                         <a:ext uri="{28A0092B-C50C-407E-A947-70E740481C1C}">
                           <a14:useLocalDpi xmlns:a14="http://schemas.microsoft.com/office/drawing/2010/main" val="0"/>
@@ -21912,7 +21999,7 @@
                     </pic:cNvPicPr>
                   </pic:nvPicPr>
                   <pic:blipFill>
-                    <a:blip r:embed="rId29">
+                    <a:blip r:embed="rId30">
                       <a:extLst>
                         <a:ext uri="{28A0092B-C50C-407E-A947-70E740481C1C}">
                           <a14:useLocalDpi xmlns:a14="http://schemas.microsoft.com/office/drawing/2010/main" val="0"/>
@@ -22183,7 +22270,7 @@
                     </pic:cNvPicPr>
                   </pic:nvPicPr>
                   <pic:blipFill>
-                    <a:blip r:embed="rId30">
+                    <a:blip r:embed="rId31">
                       <a:extLst>
                         <a:ext uri="{28A0092B-C50C-407E-A947-70E740481C1C}">
                           <a14:useLocalDpi xmlns:a14="http://schemas.microsoft.com/office/drawing/2010/main" val="0"/>
@@ -22243,7 +22330,7 @@
                     </pic:cNvPicPr>
                   </pic:nvPicPr>
                   <pic:blipFill>
-                    <a:blip r:embed="rId31">
+                    <a:blip r:embed="rId32">
                       <a:extLst>
                         <a:ext uri="{28A0092B-C50C-407E-A947-70E740481C1C}">
                           <a14:useLocalDpi xmlns:a14="http://schemas.microsoft.com/office/drawing/2010/main" val="0"/>
@@ -22303,7 +22390,7 @@
                     </pic:cNvPicPr>
                   </pic:nvPicPr>
                   <pic:blipFill>
-                    <a:blip r:embed="rId32">
+                    <a:blip r:embed="rId33">
                       <a:extLst>
                         <a:ext uri="{28A0092B-C50C-407E-A947-70E740481C1C}">
                           <a14:useLocalDpi xmlns:a14="http://schemas.microsoft.com/office/drawing/2010/main" val="0"/>
@@ -22415,7 +22502,7 @@
                     </pic:cNvPicPr>
                   </pic:nvPicPr>
                   <pic:blipFill>
-                    <a:blip r:embed="rId33">
+                    <a:blip r:embed="rId34">
                       <a:extLst>
                         <a:ext uri="{28A0092B-C50C-407E-A947-70E740481C1C}">
                           <a14:useLocalDpi xmlns:a14="http://schemas.microsoft.com/office/drawing/2010/main" val="0"/>
@@ -22475,7 +22562,7 @@
                     </pic:cNvPicPr>
                   </pic:nvPicPr>
                   <pic:blipFill>
-                    <a:blip r:embed="rId34">
+                    <a:blip r:embed="rId35">
                       <a:extLst>
                         <a:ext uri="{28A0092B-C50C-407E-A947-70E740481C1C}">
                           <a14:useLocalDpi xmlns:a14="http://schemas.microsoft.com/office/drawing/2010/main" val="0"/>
@@ -22535,7 +22622,7 @@
                     </pic:cNvPicPr>
                   </pic:nvPicPr>
                   <pic:blipFill>
-                    <a:blip r:embed="rId35">
+                    <a:blip r:embed="rId36">
                       <a:extLst>
                         <a:ext uri="{28A0092B-C50C-407E-A947-70E740481C1C}">
                           <a14:useLocalDpi xmlns:a14="http://schemas.microsoft.com/office/drawing/2010/main" val="0"/>
@@ -22595,7 +22682,7 @@
                     </pic:cNvPicPr>
                   </pic:nvPicPr>
                   <pic:blipFill>
-                    <a:blip r:embed="rId36">
+                    <a:blip r:embed="rId37">
                       <a:extLst>
                         <a:ext uri="{28A0092B-C50C-407E-A947-70E740481C1C}">
                           <a14:useLocalDpi xmlns:a14="http://schemas.microsoft.com/office/drawing/2010/main" val="0"/>
@@ -22655,7 +22742,7 @@
                     </pic:cNvPicPr>
                   </pic:nvPicPr>
                   <pic:blipFill>
-                    <a:blip r:embed="rId37">
+                    <a:blip r:embed="rId38">
                       <a:extLst>
                         <a:ext uri="{28A0092B-C50C-407E-A947-70E740481C1C}">
                           <a14:useLocalDpi xmlns:a14="http://schemas.microsoft.com/office/drawing/2010/main" val="0"/>
@@ -22715,7 +22802,7 @@
                     </pic:cNvPicPr>
                   </pic:nvPicPr>
                   <pic:blipFill>
-                    <a:blip r:embed="rId38">
+                    <a:blip r:embed="rId39">
                       <a:extLst>
                         <a:ext uri="{28A0092B-C50C-407E-A947-70E740481C1C}">
                           <a14:useLocalDpi xmlns:a14="http://schemas.microsoft.com/office/drawing/2010/main" val="0"/>
@@ -22775,7 +22862,7 @@
                     </pic:cNvPicPr>
                   </pic:nvPicPr>
                   <pic:blipFill>
-                    <a:blip r:embed="rId39">
+                    <a:blip r:embed="rId40">
                       <a:extLst>
                         <a:ext uri="{28A0092B-C50C-407E-A947-70E740481C1C}">
                           <a14:useLocalDpi xmlns:a14="http://schemas.microsoft.com/office/drawing/2010/main" val="0"/>
@@ -22835,7 +22922,7 @@
                     </pic:cNvPicPr>
                   </pic:nvPicPr>
                   <pic:blipFill>
-                    <a:blip r:embed="rId40">
+                    <a:blip r:embed="rId41">
                       <a:extLst>
                         <a:ext uri="{28A0092B-C50C-407E-A947-70E740481C1C}">
                           <a14:useLocalDpi xmlns:a14="http://schemas.microsoft.com/office/drawing/2010/main" val="0"/>
@@ -22895,7 +22982,7 @@
                     </pic:cNvPicPr>
                   </pic:nvPicPr>
                   <pic:blipFill>
-                    <a:blip r:embed="rId41">
+                    <a:blip r:embed="rId42">
                       <a:extLst>
                         <a:ext uri="{28A0092B-C50C-407E-A947-70E740481C1C}">
                           <a14:useLocalDpi xmlns:a14="http://schemas.microsoft.com/office/drawing/2010/main" val="0"/>
@@ -22955,7 +23042,7 @@
                     </pic:cNvPicPr>
                   </pic:nvPicPr>
                   <pic:blipFill>
-                    <a:blip r:embed="rId42">
+                    <a:blip r:embed="rId43">
                       <a:extLst>
                         <a:ext uri="{28A0092B-C50C-407E-A947-70E740481C1C}">
                           <a14:useLocalDpi xmlns:a14="http://schemas.microsoft.com/office/drawing/2010/main" val="0"/>
@@ -23015,7 +23102,7 @@
                     </pic:cNvPicPr>
                   </pic:nvPicPr>
                   <pic:blipFill>
-                    <a:blip r:embed="rId43">
+                    <a:blip r:embed="rId44">
                       <a:extLst>
                         <a:ext uri="{28A0092B-C50C-407E-A947-70E740481C1C}">
                           <a14:useLocalDpi xmlns:a14="http://schemas.microsoft.com/office/drawing/2010/main" val="0"/>
@@ -23075,7 +23162,7 @@
                     </pic:cNvPicPr>
                   </pic:nvPicPr>
                   <pic:blipFill>
-                    <a:blip r:embed="rId36">
+                    <a:blip r:embed="rId37">
                       <a:extLst>
                         <a:ext uri="{28A0092B-C50C-407E-A947-70E740481C1C}">
                           <a14:useLocalDpi xmlns:a14="http://schemas.microsoft.com/office/drawing/2010/main" val="0"/>
@@ -23135,7 +23222,7 @@
                     </pic:cNvPicPr>
                   </pic:nvPicPr>
                   <pic:blipFill>
-                    <a:blip r:embed="rId44">
+                    <a:blip r:embed="rId45">
                       <a:extLst>
                         <a:ext uri="{28A0092B-C50C-407E-A947-70E740481C1C}">
                           <a14:useLocalDpi xmlns:a14="http://schemas.microsoft.com/office/drawing/2010/main" val="0"/>
@@ -23234,7 +23321,7 @@
                     </pic:cNvPicPr>
                   </pic:nvPicPr>
                   <pic:blipFill>
-                    <a:blip r:embed="rId40">
+                    <a:blip r:embed="rId41">
                       <a:extLst>
                         <a:ext uri="{28A0092B-C50C-407E-A947-70E740481C1C}">
                           <a14:useLocalDpi xmlns:a14="http://schemas.microsoft.com/office/drawing/2010/main" val="0"/>
@@ -23294,7 +23381,7 @@
                     </pic:cNvPicPr>
                   </pic:nvPicPr>
                   <pic:blipFill>
-                    <a:blip r:embed="rId45">
+                    <a:blip r:embed="rId46">
                       <a:extLst>
                         <a:ext uri="{28A0092B-C50C-407E-A947-70E740481C1C}">
                           <a14:useLocalDpi xmlns:a14="http://schemas.microsoft.com/office/drawing/2010/main" val="0"/>
@@ -23354,7 +23441,7 @@
                     </pic:cNvPicPr>
                   </pic:nvPicPr>
                   <pic:blipFill>
-                    <a:blip r:embed="rId46">
+                    <a:blip r:embed="rId47">
                       <a:extLst>
                         <a:ext uri="{28A0092B-C50C-407E-A947-70E740481C1C}">
                           <a14:useLocalDpi xmlns:a14="http://schemas.microsoft.com/office/drawing/2010/main" val="0"/>
@@ -23414,7 +23501,7 @@
                     </pic:cNvPicPr>
                   </pic:nvPicPr>
                   <pic:blipFill>
-                    <a:blip r:embed="rId34">
+                    <a:blip r:embed="rId35">
                       <a:extLst>
                         <a:ext uri="{28A0092B-C50C-407E-A947-70E740481C1C}">
                           <a14:useLocalDpi xmlns:a14="http://schemas.microsoft.com/office/drawing/2010/main" val="0"/>
@@ -23474,7 +23561,7 @@
                     </pic:cNvPicPr>
                   </pic:nvPicPr>
                   <pic:blipFill>
-                    <a:blip r:embed="rId34">
+                    <a:blip r:embed="rId35">
                       <a:extLst>
                         <a:ext uri="{28A0092B-C50C-407E-A947-70E740481C1C}">
                           <a14:useLocalDpi xmlns:a14="http://schemas.microsoft.com/office/drawing/2010/main" val="0"/>
@@ -23582,7 +23669,7 @@
                     </pic:cNvPicPr>
                   </pic:nvPicPr>
                   <pic:blipFill>
-                    <a:blip r:embed="rId43">
+                    <a:blip r:embed="rId44">
                       <a:extLst>
                         <a:ext uri="{28A0092B-C50C-407E-A947-70E740481C1C}">
                           <a14:useLocalDpi xmlns:a14="http://schemas.microsoft.com/office/drawing/2010/main" val="0"/>
@@ -23670,7 +23757,7 @@
                     </pic:cNvPicPr>
                   </pic:nvPicPr>
                   <pic:blipFill>
-                    <a:blip r:embed="rId47">
+                    <a:blip r:embed="rId48">
                       <a:extLst>
                         <a:ext uri="{28A0092B-C50C-407E-A947-70E740481C1C}">
                           <a14:useLocalDpi xmlns:a14="http://schemas.microsoft.com/office/drawing/2010/main" val="0"/>
@@ -23730,7 +23817,7 @@
                     </pic:cNvPicPr>
                   </pic:nvPicPr>
                   <pic:blipFill>
-                    <a:blip r:embed="rId36">
+                    <a:blip r:embed="rId37">
                       <a:extLst>
                         <a:ext uri="{28A0092B-C50C-407E-A947-70E740481C1C}">
                           <a14:useLocalDpi xmlns:a14="http://schemas.microsoft.com/office/drawing/2010/main" val="0"/>
@@ -23881,7 +23968,7 @@
                     </pic:cNvPicPr>
                   </pic:nvPicPr>
                   <pic:blipFill>
-                    <a:blip r:embed="rId48">
+                    <a:blip r:embed="rId49">
                       <a:extLst>
                         <a:ext uri="{28A0092B-C50C-407E-A947-70E740481C1C}">
                           <a14:useLocalDpi xmlns:a14="http://schemas.microsoft.com/office/drawing/2010/main" val="0"/>
@@ -23987,7 +24074,7 @@
                     </pic:cNvPicPr>
                   </pic:nvPicPr>
                   <pic:blipFill>
-                    <a:blip r:embed="rId42">
+                    <a:blip r:embed="rId43">
                       <a:extLst>
                         <a:ext uri="{28A0092B-C50C-407E-A947-70E740481C1C}">
                           <a14:useLocalDpi xmlns:a14="http://schemas.microsoft.com/office/drawing/2010/main" val="0"/>
@@ -24047,7 +24134,7 @@
                     </pic:cNvPicPr>
                   </pic:nvPicPr>
                   <pic:blipFill>
-                    <a:blip r:embed="rId36">
+                    <a:blip r:embed="rId37">
                       <a:extLst>
                         <a:ext uri="{28A0092B-C50C-407E-A947-70E740481C1C}">
                           <a14:useLocalDpi xmlns:a14="http://schemas.microsoft.com/office/drawing/2010/main" val="0"/>
@@ -24107,7 +24194,7 @@
                     </pic:cNvPicPr>
                   </pic:nvPicPr>
                   <pic:blipFill>
-                    <a:blip r:embed="rId30">
+                    <a:blip r:embed="rId31">
                       <a:extLst>
                         <a:ext uri="{28A0092B-C50C-407E-A947-70E740481C1C}">
                           <a14:useLocalDpi xmlns:a14="http://schemas.microsoft.com/office/drawing/2010/main" val="0"/>
@@ -24179,7 +24266,7 @@
                     </pic:cNvPicPr>
                   </pic:nvPicPr>
                   <pic:blipFill>
-                    <a:blip r:embed="rId49">
+                    <a:blip r:embed="rId50">
                       <a:extLst>
                         <a:ext uri="{28A0092B-C50C-407E-A947-70E740481C1C}">
                           <a14:useLocalDpi xmlns:a14="http://schemas.microsoft.com/office/drawing/2010/main" val="0"/>
@@ -24263,7 +24350,7 @@
                     </pic:cNvPicPr>
                   </pic:nvPicPr>
                   <pic:blipFill>
-                    <a:blip r:embed="rId50">
+                    <a:blip r:embed="rId51">
                       <a:extLst>
                         <a:ext uri="{28A0092B-C50C-407E-A947-70E740481C1C}">
                           <a14:useLocalDpi xmlns:a14="http://schemas.microsoft.com/office/drawing/2010/main" val="0"/>
@@ -25003,7 +25090,7 @@
                     </pic:cNvPicPr>
                   </pic:nvPicPr>
                   <pic:blipFill>
-                    <a:blip r:embed="rId51">
+                    <a:blip r:embed="rId52">
                       <a:extLst>
                         <a:ext uri="{28A0092B-C50C-407E-A947-70E740481C1C}">
                           <a14:useLocalDpi xmlns:a14="http://schemas.microsoft.com/office/drawing/2010/main" val="0"/>
@@ -25058,66 +25145,6 @@
                 <pic:pic xmlns:pic="http://schemas.openxmlformats.org/drawingml/2006/picture">
                   <pic:nvPicPr>
                     <pic:cNvPr id="0" name="Picture 77"/>
-                    <pic:cNvPicPr>
-                      <a:picLocks noChangeAspect="1" noChangeArrowheads="1"/>
-                    </pic:cNvPicPr>
-                  </pic:nvPicPr>
-                  <pic:blipFill>
-                    <a:blip r:embed="rId52">
-                      <a:extLst>
-                        <a:ext uri="{28A0092B-C50C-407E-A947-70E740481C1C}">
-                          <a14:useLocalDpi xmlns:a14="http://schemas.microsoft.com/office/drawing/2010/main" val="0"/>
-                        </a:ext>
-                      </a:extLst>
-                    </a:blip>
-                    <a:srcRect/>
-                    <a:stretch>
-                      <a:fillRect/>
-                    </a:stretch>
-                  </pic:blipFill>
-                  <pic:spPr bwMode="auto">
-                    <a:xfrm>
-                      <a:off x="0" y="0"/>
-                      <a:ext cx="444500" cy="25400"/>
-                    </a:xfrm>
-                    <a:prstGeom prst="rect">
-                      <a:avLst/>
-                    </a:prstGeom>
-                    <a:noFill/>
-                    <a:ln>
-                      <a:noFill/>
-                    </a:ln>
-                  </pic:spPr>
-                </pic:pic>
-              </a:graphicData>
-            </a:graphic>
-          </wp:inline>
-        </w:drawing>
-      </w:r>
-      <w:r>
-        <w:rPr>
-          <w:rFonts w:ascii="Times" w:hAnsi="Times" w:cs="Times"/>
-        </w:rPr>
-        <w:t xml:space="preserve"> </w:t>
-      </w:r>
-      <w:r>
-        <w:rPr>
-          <w:rFonts w:ascii="Times" w:hAnsi="Times" w:cs="Times"/>
-          <w:noProof/>
-        </w:rPr>
-        <w:drawing>
-          <wp:inline distT="0" distB="0" distL="0" distR="0" wp14:anchorId="7E99B772" wp14:editId="04491CC3">
-            <wp:extent cx="444500" cy="25400"/>
-            <wp:effectExtent l="0" t="0" r="12700" b="0"/>
-            <wp:docPr id="58" name="Picture 58"/>
-            <wp:cNvGraphicFramePr>
-              <a:graphicFrameLocks xmlns:a="http://schemas.openxmlformats.org/drawingml/2006/main" noChangeAspect="1"/>
-            </wp:cNvGraphicFramePr>
-            <a:graphic xmlns:a="http://schemas.openxmlformats.org/drawingml/2006/main">
-              <a:graphicData uri="http://schemas.openxmlformats.org/drawingml/2006/picture">
-                <pic:pic xmlns:pic="http://schemas.openxmlformats.org/drawingml/2006/picture">
-                  <pic:nvPicPr>
-                    <pic:cNvPr id="0" name="Picture 78"/>
                     <pic:cNvPicPr>
                       <a:picLocks noChangeAspect="1" noChangeArrowheads="1"/>
                     </pic:cNvPicPr>
@@ -25166,6 +25193,66 @@
           <w:noProof/>
         </w:rPr>
         <w:drawing>
+          <wp:inline distT="0" distB="0" distL="0" distR="0" wp14:anchorId="7E99B772" wp14:editId="04491CC3">
+            <wp:extent cx="444500" cy="25400"/>
+            <wp:effectExtent l="0" t="0" r="12700" b="0"/>
+            <wp:docPr id="58" name="Picture 58"/>
+            <wp:cNvGraphicFramePr>
+              <a:graphicFrameLocks xmlns:a="http://schemas.openxmlformats.org/drawingml/2006/main" noChangeAspect="1"/>
+            </wp:cNvGraphicFramePr>
+            <a:graphic xmlns:a="http://schemas.openxmlformats.org/drawingml/2006/main">
+              <a:graphicData uri="http://schemas.openxmlformats.org/drawingml/2006/picture">
+                <pic:pic xmlns:pic="http://schemas.openxmlformats.org/drawingml/2006/picture">
+                  <pic:nvPicPr>
+                    <pic:cNvPr id="0" name="Picture 78"/>
+                    <pic:cNvPicPr>
+                      <a:picLocks noChangeAspect="1" noChangeArrowheads="1"/>
+                    </pic:cNvPicPr>
+                  </pic:nvPicPr>
+                  <pic:blipFill>
+                    <a:blip r:embed="rId54">
+                      <a:extLst>
+                        <a:ext uri="{28A0092B-C50C-407E-A947-70E740481C1C}">
+                          <a14:useLocalDpi xmlns:a14="http://schemas.microsoft.com/office/drawing/2010/main" val="0"/>
+                        </a:ext>
+                      </a:extLst>
+                    </a:blip>
+                    <a:srcRect/>
+                    <a:stretch>
+                      <a:fillRect/>
+                    </a:stretch>
+                  </pic:blipFill>
+                  <pic:spPr bwMode="auto">
+                    <a:xfrm>
+                      <a:off x="0" y="0"/>
+                      <a:ext cx="444500" cy="25400"/>
+                    </a:xfrm>
+                    <a:prstGeom prst="rect">
+                      <a:avLst/>
+                    </a:prstGeom>
+                    <a:noFill/>
+                    <a:ln>
+                      <a:noFill/>
+                    </a:ln>
+                  </pic:spPr>
+                </pic:pic>
+              </a:graphicData>
+            </a:graphic>
+          </wp:inline>
+        </w:drawing>
+      </w:r>
+      <w:r>
+        <w:rPr>
+          <w:rFonts w:ascii="Times" w:hAnsi="Times" w:cs="Times"/>
+        </w:rPr>
+        <w:t xml:space="preserve"> </w:t>
+      </w:r>
+      <w:r>
+        <w:rPr>
+          <w:rFonts w:ascii="Times" w:hAnsi="Times" w:cs="Times"/>
+          <w:noProof/>
+        </w:rPr>
+        <w:drawing>
           <wp:inline distT="0" distB="0" distL="0" distR="0" wp14:anchorId="6A1F8D04" wp14:editId="17B1B73A">
             <wp:extent cx="457200" cy="25400"/>
             <wp:effectExtent l="0" t="0" r="0" b="0"/>
@@ -25183,7 +25270,7 @@
                     </pic:cNvPicPr>
                   </pic:nvPicPr>
                   <pic:blipFill>
-                    <a:blip r:embed="rId54">
+                    <a:blip r:embed="rId55">
                       <a:extLst>
                         <a:ext uri="{28A0092B-C50C-407E-A947-70E740481C1C}">
                           <a14:useLocalDpi xmlns:a14="http://schemas.microsoft.com/office/drawing/2010/main" val="0"/>
@@ -25243,7 +25330,7 @@
                     </pic:cNvPicPr>
                   </pic:nvPicPr>
                   <pic:blipFill>
-                    <a:blip r:embed="rId55">
+                    <a:blip r:embed="rId56">
                       <a:extLst>
                         <a:ext uri="{28A0092B-C50C-407E-A947-70E740481C1C}">
                           <a14:useLocalDpi xmlns:a14="http://schemas.microsoft.com/office/drawing/2010/main" val="0"/>
@@ -25303,7 +25390,7 @@
                     </pic:cNvPicPr>
                   </pic:nvPicPr>
                   <pic:blipFill>
-                    <a:blip r:embed="rId55">
+                    <a:blip r:embed="rId56">
                       <a:extLst>
                         <a:ext uri="{28A0092B-C50C-407E-A947-70E740481C1C}">
                           <a14:useLocalDpi xmlns:a14="http://schemas.microsoft.com/office/drawing/2010/main" val="0"/>
@@ -25363,7 +25450,7 @@
                     </pic:cNvPicPr>
                   </pic:nvPicPr>
                   <pic:blipFill>
-                    <a:blip r:embed="rId56">
+                    <a:blip r:embed="rId57">
                       <a:extLst>
                         <a:ext uri="{28A0092B-C50C-407E-A947-70E740481C1C}">
                           <a14:useLocalDpi xmlns:a14="http://schemas.microsoft.com/office/drawing/2010/main" val="0"/>
@@ -25423,7 +25510,7 @@
                     </pic:cNvPicPr>
                   </pic:nvPicPr>
                   <pic:blipFill>
-                    <a:blip r:embed="rId55">
+                    <a:blip r:embed="rId56">
                       <a:extLst>
                         <a:ext uri="{28A0092B-C50C-407E-A947-70E740481C1C}">
                           <a14:useLocalDpi xmlns:a14="http://schemas.microsoft.com/office/drawing/2010/main" val="0"/>
@@ -25483,7 +25570,7 @@
                     </pic:cNvPicPr>
                   </pic:nvPicPr>
                   <pic:blipFill>
-                    <a:blip r:embed="rId55">
+                    <a:blip r:embed="rId56">
                       <a:extLst>
                         <a:ext uri="{28A0092B-C50C-407E-A947-70E740481C1C}">
                           <a14:useLocalDpi xmlns:a14="http://schemas.microsoft.com/office/drawing/2010/main" val="0"/>
@@ -25543,7 +25630,7 @@
                     </pic:cNvPicPr>
                   </pic:nvPicPr>
                   <pic:blipFill>
-                    <a:blip r:embed="rId57">
+                    <a:blip r:embed="rId58">
                       <a:extLst>
                         <a:ext uri="{28A0092B-C50C-407E-A947-70E740481C1C}">
                           <a14:useLocalDpi xmlns:a14="http://schemas.microsoft.com/office/drawing/2010/main" val="0"/>
@@ -25603,7 +25690,7 @@
                     </pic:cNvPicPr>
                   </pic:nvPicPr>
                   <pic:blipFill>
-                    <a:blip r:embed="rId58">
+                    <a:blip r:embed="rId59">
                       <a:extLst>
                         <a:ext uri="{28A0092B-C50C-407E-A947-70E740481C1C}">
                           <a14:useLocalDpi xmlns:a14="http://schemas.microsoft.com/office/drawing/2010/main" val="0"/>
@@ -25663,7 +25750,7 @@
                     </pic:cNvPicPr>
                   </pic:nvPicPr>
                   <pic:blipFill>
-                    <a:blip r:embed="rId59">
+                    <a:blip r:embed="rId60">
                       <a:extLst>
                         <a:ext uri="{28A0092B-C50C-407E-A947-70E740481C1C}">
                           <a14:useLocalDpi xmlns:a14="http://schemas.microsoft.com/office/drawing/2010/main" val="0"/>
@@ -25723,7 +25810,7 @@
                     </pic:cNvPicPr>
                   </pic:nvPicPr>
                   <pic:blipFill>
-                    <a:blip r:embed="rId60">
+                    <a:blip r:embed="rId61">
                       <a:extLst>
                         <a:ext uri="{28A0092B-C50C-407E-A947-70E740481C1C}">
                           <a14:useLocalDpi xmlns:a14="http://schemas.microsoft.com/office/drawing/2010/main" val="0"/>
@@ -25783,7 +25870,7 @@
                     </pic:cNvPicPr>
                   </pic:nvPicPr>
                   <pic:blipFill>
-                    <a:blip r:embed="rId61">
+                    <a:blip r:embed="rId62">
                       <a:extLst>
                         <a:ext uri="{28A0092B-C50C-407E-A947-70E740481C1C}">
                           <a14:useLocalDpi xmlns:a14="http://schemas.microsoft.com/office/drawing/2010/main" val="0"/>
@@ -25843,7 +25930,7 @@
                     </pic:cNvPicPr>
                   </pic:nvPicPr>
                   <pic:blipFill>
-                    <a:blip r:embed="rId62">
+                    <a:blip r:embed="rId63">
                       <a:extLst>
                         <a:ext uri="{28A0092B-C50C-407E-A947-70E740481C1C}">
                           <a14:useLocalDpi xmlns:a14="http://schemas.microsoft.com/office/drawing/2010/main" val="0"/>
@@ -25903,7 +25990,7 @@
                     </pic:cNvPicPr>
                   </pic:nvPicPr>
                   <pic:blipFill>
-                    <a:blip r:embed="rId63">
+                    <a:blip r:embed="rId64">
                       <a:extLst>
                         <a:ext uri="{28A0092B-C50C-407E-A947-70E740481C1C}">
                           <a14:useLocalDpi xmlns:a14="http://schemas.microsoft.com/office/drawing/2010/main" val="0"/>
@@ -25963,7 +26050,7 @@
                     </pic:cNvPicPr>
                   </pic:nvPicPr>
                   <pic:blipFill>
-                    <a:blip r:embed="rId64" cstate="print">
+                    <a:blip r:embed="rId65" cstate="print">
                       <a:extLst>
                         <a:ext uri="{28A0092B-C50C-407E-A947-70E740481C1C}">
                           <a14:useLocalDpi xmlns:a14="http://schemas.microsoft.com/office/drawing/2010/main" val="0"/>
@@ -26023,7 +26110,7 @@
                     </pic:cNvPicPr>
                   </pic:nvPicPr>
                   <pic:blipFill>
-                    <a:blip r:embed="rId65" cstate="print">
+                    <a:blip r:embed="rId66" cstate="print">
                       <a:extLst>
                         <a:ext uri="{28A0092B-C50C-407E-A947-70E740481C1C}">
                           <a14:useLocalDpi xmlns:a14="http://schemas.microsoft.com/office/drawing/2010/main" val="0"/>
@@ -26083,7 +26170,7 @@
                     </pic:cNvPicPr>
                   </pic:nvPicPr>
                   <pic:blipFill>
-                    <a:blip r:embed="rId66" cstate="print">
+                    <a:blip r:embed="rId67" cstate="print">
                       <a:extLst>
                         <a:ext uri="{28A0092B-C50C-407E-A947-70E740481C1C}">
                           <a14:useLocalDpi xmlns:a14="http://schemas.microsoft.com/office/drawing/2010/main" val="0"/>
@@ -26143,7 +26230,7 @@
                     </pic:cNvPicPr>
                   </pic:nvPicPr>
                   <pic:blipFill>
-                    <a:blip r:embed="rId67">
+                    <a:blip r:embed="rId68">
                       <a:extLst>
                         <a:ext uri="{28A0092B-C50C-407E-A947-70E740481C1C}">
                           <a14:useLocalDpi xmlns:a14="http://schemas.microsoft.com/office/drawing/2010/main" val="0"/>
@@ -26203,7 +26290,7 @@
                     </pic:cNvPicPr>
                   </pic:nvPicPr>
                   <pic:blipFill>
-                    <a:blip r:embed="rId68">
+                    <a:blip r:embed="rId69">
                       <a:extLst>
                         <a:ext uri="{28A0092B-C50C-407E-A947-70E740481C1C}">
                           <a14:useLocalDpi xmlns:a14="http://schemas.microsoft.com/office/drawing/2010/main" val="0"/>
@@ -26263,7 +26350,7 @@
                     </pic:cNvPicPr>
                   </pic:nvPicPr>
                   <pic:blipFill>
-                    <a:blip r:embed="rId69">
+                    <a:blip r:embed="rId70">
                       <a:extLst>
                         <a:ext uri="{28A0092B-C50C-407E-A947-70E740481C1C}">
                           <a14:useLocalDpi xmlns:a14="http://schemas.microsoft.com/office/drawing/2010/main" val="0"/>
@@ -26323,7 +26410,7 @@
                     </pic:cNvPicPr>
                   </pic:nvPicPr>
                   <pic:blipFill>
-                    <a:blip r:embed="rId69">
+                    <a:blip r:embed="rId70">
                       <a:extLst>
                         <a:ext uri="{28A0092B-C50C-407E-A947-70E740481C1C}">
                           <a14:useLocalDpi xmlns:a14="http://schemas.microsoft.com/office/drawing/2010/main" val="0"/>
@@ -26383,7 +26470,7 @@
                     </pic:cNvPicPr>
                   </pic:nvPicPr>
                   <pic:blipFill>
-                    <a:blip r:embed="rId70">
+                    <a:blip r:embed="rId71">
                       <a:extLst>
                         <a:ext uri="{28A0092B-C50C-407E-A947-70E740481C1C}">
                           <a14:useLocalDpi xmlns:a14="http://schemas.microsoft.com/office/drawing/2010/main" val="0"/>
@@ -26443,7 +26530,7 @@
                     </pic:cNvPicPr>
                   </pic:nvPicPr>
                   <pic:blipFill>
-                    <a:blip r:embed="rId71">
+                    <a:blip r:embed="rId72">
                       <a:extLst>
                         <a:ext uri="{28A0092B-C50C-407E-A947-70E740481C1C}">
                           <a14:useLocalDpi xmlns:a14="http://schemas.microsoft.com/office/drawing/2010/main" val="0"/>
@@ -26503,7 +26590,7 @@
                     </pic:cNvPicPr>
                   </pic:nvPicPr>
                   <pic:blipFill>
-                    <a:blip r:embed="rId72">
+                    <a:blip r:embed="rId73">
                       <a:extLst>
                         <a:ext uri="{28A0092B-C50C-407E-A947-70E740481C1C}">
                           <a14:useLocalDpi xmlns:a14="http://schemas.microsoft.com/office/drawing/2010/main" val="0"/>
@@ -26563,7 +26650,7 @@
                     </pic:cNvPicPr>
                   </pic:nvPicPr>
                   <pic:blipFill>
-                    <a:blip r:embed="rId73">
+                    <a:blip r:embed="rId74">
                       <a:extLst>
                         <a:ext uri="{28A0092B-C50C-407E-A947-70E740481C1C}">
                           <a14:useLocalDpi xmlns:a14="http://schemas.microsoft.com/office/drawing/2010/main" val="0"/>
@@ -26623,7 +26710,7 @@
                     </pic:cNvPicPr>
                   </pic:nvPicPr>
                   <pic:blipFill>
-                    <a:blip r:embed="rId74">
+                    <a:blip r:embed="rId75">
                       <a:extLst>
                         <a:ext uri="{28A0092B-C50C-407E-A947-70E740481C1C}">
                           <a14:useLocalDpi xmlns:a14="http://schemas.microsoft.com/office/drawing/2010/main" val="0"/>
@@ -26773,7 +26860,7 @@
                     </pic:cNvPicPr>
                   </pic:nvPicPr>
                   <pic:blipFill>
-                    <a:blip r:embed="rId75">
+                    <a:blip r:embed="rId76">
                       <a:extLst>
                         <a:ext uri="{28A0092B-C50C-407E-A947-70E740481C1C}">
                           <a14:useLocalDpi xmlns:a14="http://schemas.microsoft.com/office/drawing/2010/main" val="0"/>
@@ -26833,7 +26920,7 @@
                     </pic:cNvPicPr>
                   </pic:nvPicPr>
                   <pic:blipFill>
-                    <a:blip r:embed="rId68">
+                    <a:blip r:embed="rId69">
                       <a:extLst>
                         <a:ext uri="{28A0092B-C50C-407E-A947-70E740481C1C}">
                           <a14:useLocalDpi xmlns:a14="http://schemas.microsoft.com/office/drawing/2010/main" val="0"/>
@@ -26893,7 +26980,7 @@
                     </pic:cNvPicPr>
                   </pic:nvPicPr>
                   <pic:blipFill>
-                    <a:blip r:embed="rId70">
+                    <a:blip r:embed="rId71">
                       <a:extLst>
                         <a:ext uri="{28A0092B-C50C-407E-A947-70E740481C1C}">
                           <a14:useLocalDpi xmlns:a14="http://schemas.microsoft.com/office/drawing/2010/main" val="0"/>
@@ -26953,7 +27040,7 @@
                     </pic:cNvPicPr>
                   </pic:nvPicPr>
                   <pic:blipFill>
-                    <a:blip r:embed="rId73">
+                    <a:blip r:embed="rId74">
                       <a:extLst>
                         <a:ext uri="{28A0092B-C50C-407E-A947-70E740481C1C}">
                           <a14:useLocalDpi xmlns:a14="http://schemas.microsoft.com/office/drawing/2010/main" val="0"/>
@@ -27013,7 +27100,7 @@
                     </pic:cNvPicPr>
                   </pic:nvPicPr>
                   <pic:blipFill>
-                    <a:blip r:embed="rId76">
+                    <a:blip r:embed="rId77">
                       <a:extLst>
                         <a:ext uri="{28A0092B-C50C-407E-A947-70E740481C1C}">
                           <a14:useLocalDpi xmlns:a14="http://schemas.microsoft.com/office/drawing/2010/main" val="0"/>
@@ -27073,7 +27160,7 @@
                     </pic:cNvPicPr>
                   </pic:nvPicPr>
                   <pic:blipFill>
-                    <a:blip r:embed="rId77">
+                    <a:blip r:embed="rId78">
                       <a:extLst>
                         <a:ext uri="{28A0092B-C50C-407E-A947-70E740481C1C}">
                           <a14:useLocalDpi xmlns:a14="http://schemas.microsoft.com/office/drawing/2010/main" val="0"/>
@@ -27133,7 +27220,7 @@
                     </pic:cNvPicPr>
                   </pic:nvPicPr>
                   <pic:blipFill>
-                    <a:blip r:embed="rId78">
+                    <a:blip r:embed="rId79">
                       <a:extLst>
                         <a:ext uri="{28A0092B-C50C-407E-A947-70E740481C1C}">
                           <a14:useLocalDpi xmlns:a14="http://schemas.microsoft.com/office/drawing/2010/main" val="0"/>
@@ -27193,7 +27280,7 @@
                     </pic:cNvPicPr>
                   </pic:nvPicPr>
                   <pic:blipFill>
-                    <a:blip r:embed="rId79">
+                    <a:blip r:embed="rId80">
                       <a:extLst>
                         <a:ext uri="{28A0092B-C50C-407E-A947-70E740481C1C}">
                           <a14:useLocalDpi xmlns:a14="http://schemas.microsoft.com/office/drawing/2010/main" val="0"/>
@@ -27253,7 +27340,7 @@
                     </pic:cNvPicPr>
                   </pic:nvPicPr>
                   <pic:blipFill>
-                    <a:blip r:embed="rId73">
+                    <a:blip r:embed="rId74">
                       <a:extLst>
                         <a:ext uri="{28A0092B-C50C-407E-A947-70E740481C1C}">
                           <a14:useLocalDpi xmlns:a14="http://schemas.microsoft.com/office/drawing/2010/main" val="0"/>
@@ -27313,7 +27400,7 @@
                     </pic:cNvPicPr>
                   </pic:nvPicPr>
                   <pic:blipFill>
-                    <a:blip r:embed="rId76">
+                    <a:blip r:embed="rId77">
                       <a:extLst>
                         <a:ext uri="{28A0092B-C50C-407E-A947-70E740481C1C}">
                           <a14:useLocalDpi xmlns:a14="http://schemas.microsoft.com/office/drawing/2010/main" val="0"/>
@@ -27373,7 +27460,7 @@
                     </pic:cNvPicPr>
                   </pic:nvPicPr>
                   <pic:blipFill>
-                    <a:blip r:embed="rId80">
+                    <a:blip r:embed="rId81">
                       <a:extLst>
                         <a:ext uri="{28A0092B-C50C-407E-A947-70E740481C1C}">
                           <a14:useLocalDpi xmlns:a14="http://schemas.microsoft.com/office/drawing/2010/main" val="0"/>
@@ -27433,7 +27520,7 @@
                     </pic:cNvPicPr>
                   </pic:nvPicPr>
                   <pic:blipFill>
-                    <a:blip r:embed="rId73">
+                    <a:blip r:embed="rId74">
                       <a:extLst>
                         <a:ext uri="{28A0092B-C50C-407E-A947-70E740481C1C}">
                           <a14:useLocalDpi xmlns:a14="http://schemas.microsoft.com/office/drawing/2010/main" val="0"/>
@@ -27493,7 +27580,7 @@
                     </pic:cNvPicPr>
                   </pic:nvPicPr>
                   <pic:blipFill>
-                    <a:blip r:embed="rId81">
+                    <a:blip r:embed="rId82">
                       <a:extLst>
                         <a:ext uri="{28A0092B-C50C-407E-A947-70E740481C1C}">
                           <a14:useLocalDpi xmlns:a14="http://schemas.microsoft.com/office/drawing/2010/main" val="0"/>
@@ -27553,7 +27640,7 @@
                     </pic:cNvPicPr>
                   </pic:nvPicPr>
                   <pic:blipFill>
-                    <a:blip r:embed="rId82">
+                    <a:blip r:embed="rId83">
                       <a:extLst>
                         <a:ext uri="{28A0092B-C50C-407E-A947-70E740481C1C}">
                           <a14:useLocalDpi xmlns:a14="http://schemas.microsoft.com/office/drawing/2010/main" val="0"/>
@@ -27613,7 +27700,7 @@
                     </pic:cNvPicPr>
                   </pic:nvPicPr>
                   <pic:blipFill>
-                    <a:blip r:embed="rId83">
+                    <a:blip r:embed="rId84">
                       <a:extLst>
                         <a:ext uri="{28A0092B-C50C-407E-A947-70E740481C1C}">
                           <a14:useLocalDpi xmlns:a14="http://schemas.microsoft.com/office/drawing/2010/main" val="0"/>
@@ -27673,7 +27760,7 @@
                     </pic:cNvPicPr>
                   </pic:nvPicPr>
                   <pic:blipFill>
-                    <a:blip r:embed="rId84">
+                    <a:blip r:embed="rId85">
                       <a:extLst>
                         <a:ext uri="{28A0092B-C50C-407E-A947-70E740481C1C}">
                           <a14:useLocalDpi xmlns:a14="http://schemas.microsoft.com/office/drawing/2010/main" val="0"/>
@@ -27733,7 +27820,7 @@
                     </pic:cNvPicPr>
                   </pic:nvPicPr>
                   <pic:blipFill>
-                    <a:blip r:embed="rId73">
+                    <a:blip r:embed="rId74">
                       <a:extLst>
                         <a:ext uri="{28A0092B-C50C-407E-A947-70E740481C1C}">
                           <a14:useLocalDpi xmlns:a14="http://schemas.microsoft.com/office/drawing/2010/main" val="0"/>
@@ -27793,7 +27880,7 @@
                     </pic:cNvPicPr>
                   </pic:nvPicPr>
                   <pic:blipFill>
-                    <a:blip r:embed="rId73">
+                    <a:blip r:embed="rId74">
                       <a:extLst>
                         <a:ext uri="{28A0092B-C50C-407E-A947-70E740481C1C}">
                           <a14:useLocalDpi xmlns:a14="http://schemas.microsoft.com/office/drawing/2010/main" val="0"/>
@@ -27853,7 +27940,7 @@
                     </pic:cNvPicPr>
                   </pic:nvPicPr>
                   <pic:blipFill>
-                    <a:blip r:embed="rId85">
+                    <a:blip r:embed="rId86">
                       <a:extLst>
                         <a:ext uri="{28A0092B-C50C-407E-A947-70E740481C1C}">
                           <a14:useLocalDpi xmlns:a14="http://schemas.microsoft.com/office/drawing/2010/main" val="0"/>
@@ -27913,7 +28000,7 @@
                     </pic:cNvPicPr>
                   </pic:nvPicPr>
                   <pic:blipFill>
-                    <a:blip r:embed="rId86">
+                    <a:blip r:embed="rId87">
                       <a:extLst>
                         <a:ext uri="{28A0092B-C50C-407E-A947-70E740481C1C}">
                           <a14:useLocalDpi xmlns:a14="http://schemas.microsoft.com/office/drawing/2010/main" val="0"/>
@@ -28188,7 +28275,7 @@
                     </pic:cNvPicPr>
                   </pic:nvPicPr>
                   <pic:blipFill>
-                    <a:blip r:embed="rId87">
+                    <a:blip r:embed="rId88">
                       <a:extLst>
                         <a:ext uri="{28A0092B-C50C-407E-A947-70E740481C1C}">
                           <a14:useLocalDpi xmlns:a14="http://schemas.microsoft.com/office/drawing/2010/main" val="0"/>
@@ -28248,7 +28335,7 @@
                     </pic:cNvPicPr>
                   </pic:nvPicPr>
                   <pic:blipFill>
-                    <a:blip r:embed="rId88">
+                    <a:blip r:embed="rId89">
                       <a:extLst>
                         <a:ext uri="{28A0092B-C50C-407E-A947-70E740481C1C}">
                           <a14:useLocalDpi xmlns:a14="http://schemas.microsoft.com/office/drawing/2010/main" val="0"/>
@@ -28484,7 +28571,7 @@
                     </pic:cNvPicPr>
                   </pic:nvPicPr>
                   <pic:blipFill>
-                    <a:blip r:embed="rId89">
+                    <a:blip r:embed="rId90">
                       <a:extLst>
                         <a:ext uri="{28A0092B-C50C-407E-A947-70E740481C1C}">
                           <a14:useLocalDpi xmlns:a14="http://schemas.microsoft.com/office/drawing/2010/main" val="0"/>
@@ -28544,7 +28631,7 @@
                     </pic:cNvPicPr>
                   </pic:nvPicPr>
                   <pic:blipFill>
-                    <a:blip r:embed="rId70">
+                    <a:blip r:embed="rId71">
                       <a:extLst>
                         <a:ext uri="{28A0092B-C50C-407E-A947-70E740481C1C}">
                           <a14:useLocalDpi xmlns:a14="http://schemas.microsoft.com/office/drawing/2010/main" val="0"/>
@@ -28843,7 +28930,7 @@
                     </pic:cNvPicPr>
                   </pic:nvPicPr>
                   <pic:blipFill>
-                    <a:blip r:embed="rId89">
+                    <a:blip r:embed="rId90">
                       <a:extLst>
                         <a:ext uri="{28A0092B-C50C-407E-A947-70E740481C1C}">
                           <a14:useLocalDpi xmlns:a14="http://schemas.microsoft.com/office/drawing/2010/main" val="0"/>
@@ -28903,7 +28990,7 @@
                     </pic:cNvPicPr>
                   </pic:nvPicPr>
                   <pic:blipFill>
-                    <a:blip r:embed="rId78">
+                    <a:blip r:embed="rId79">
                       <a:extLst>
                         <a:ext uri="{28A0092B-C50C-407E-A947-70E740481C1C}">
                           <a14:useLocalDpi xmlns:a14="http://schemas.microsoft.com/office/drawing/2010/main" val="0"/>
@@ -28963,7 +29050,7 @@
                     </pic:cNvPicPr>
                   </pic:nvPicPr>
                   <pic:blipFill>
-                    <a:blip r:embed="rId80">
+                    <a:blip r:embed="rId81">
                       <a:extLst>
                         <a:ext uri="{28A0092B-C50C-407E-A947-70E740481C1C}">
                           <a14:useLocalDpi xmlns:a14="http://schemas.microsoft.com/office/drawing/2010/main" val="0"/>
@@ -29220,7 +29307,7 @@
                     </pic:cNvPicPr>
                   </pic:nvPicPr>
                   <pic:blipFill>
-                    <a:blip r:embed="rId89">
+                    <a:blip r:embed="rId90">
                       <a:extLst>
                         <a:ext uri="{28A0092B-C50C-407E-A947-70E740481C1C}">
                           <a14:useLocalDpi xmlns:a14="http://schemas.microsoft.com/office/drawing/2010/main" val="0"/>
@@ -29519,7 +29606,7 @@
                     </pic:cNvPicPr>
                   </pic:nvPicPr>
                   <pic:blipFill>
-                    <a:blip r:embed="rId76">
+                    <a:blip r:embed="rId77">
                       <a:extLst>
                         <a:ext uri="{28A0092B-C50C-407E-A947-70E740481C1C}">
                           <a14:useLocalDpi xmlns:a14="http://schemas.microsoft.com/office/drawing/2010/main" val="0"/>
@@ -29606,7 +29693,7 @@
                     </pic:cNvPicPr>
                   </pic:nvPicPr>
                   <pic:blipFill>
-                    <a:blip r:embed="rId59">
+                    <a:blip r:embed="rId60">
                       <a:extLst>
                         <a:ext uri="{28A0092B-C50C-407E-A947-70E740481C1C}">
                           <a14:useLocalDpi xmlns:a14="http://schemas.microsoft.com/office/drawing/2010/main" val="0"/>
@@ -29666,7 +29753,7 @@
                     </pic:cNvPicPr>
                   </pic:nvPicPr>
                   <pic:blipFill>
-                    <a:blip r:embed="rId61">
+                    <a:blip r:embed="rId62">
                       <a:extLst>
                         <a:ext uri="{28A0092B-C50C-407E-A947-70E740481C1C}">
                           <a14:useLocalDpi xmlns:a14="http://schemas.microsoft.com/office/drawing/2010/main" val="0"/>
@@ -29820,7 +29907,7 @@
                     </pic:cNvPicPr>
                   </pic:nvPicPr>
                   <pic:blipFill>
-                    <a:blip r:embed="rId90" cstate="print">
+                    <a:blip r:embed="rId91" cstate="print">
                       <a:extLst>
                         <a:ext uri="{28A0092B-C50C-407E-A947-70E740481C1C}">
                           <a14:useLocalDpi xmlns:a14="http://schemas.microsoft.com/office/drawing/2010/main" val="0"/>

--- a/SIGMOD_2014_Materialization optimizations for feature selection workloads _王韬懿1120132046.docx
+++ b/SIGMOD_2014_Materialization optimizations for feature selection workloads _王韬懿1120132046.docx
@@ -61,23 +61,13 @@
         </w:rPr>
         <w:t xml:space="preserve">†‡ </w:t>
       </w:r>
-      <w:proofErr w:type="spellStart"/>
       <w:r>
         <w:rPr>
           <w:rFonts w:ascii="Times" w:hAnsi="Times" w:cs="Times"/>
           <w:sz w:val="32"/>
           <w:szCs w:val="32"/>
         </w:rPr>
-        <w:t>Arun</w:t>
-      </w:r>
-      <w:proofErr w:type="spellEnd"/>
-      <w:r>
-        <w:rPr>
-          <w:rFonts w:ascii="Times" w:hAnsi="Times" w:cs="Times"/>
-          <w:sz w:val="32"/>
-          <w:szCs w:val="32"/>
-        </w:rPr>
-        <w:t xml:space="preserve"> Kumar</w:t>
+        <w:t>Arun Kumar</w:t>
       </w:r>
       <w:r>
         <w:rPr>
@@ -94,18 +84,8 @@
           <w:sz w:val="32"/>
           <w:szCs w:val="32"/>
         </w:rPr>
-        <w:t xml:space="preserve">Christopher </w:t>
-      </w:r>
-      <w:proofErr w:type="spellStart"/>
-      <w:r>
-        <w:rPr>
-          <w:rFonts w:ascii="Times" w:hAnsi="Times" w:cs="Times"/>
-          <w:sz w:val="32"/>
-          <w:szCs w:val="32"/>
-        </w:rPr>
-        <w:t>Ré</w:t>
-      </w:r>
-      <w:proofErr w:type="spellEnd"/>
+        <w:t>Christopher Ré</w:t>
+      </w:r>
       <w:r>
         <w:rPr>
           <w:rFonts w:ascii="Times" w:hAnsi="Times" w:cs="Times"/>
@@ -155,25 +135,7 @@
           <w:sz w:val="32"/>
           <w:szCs w:val="32"/>
         </w:rPr>
-        <w:t>{</w:t>
-      </w:r>
-      <w:proofErr w:type="spellStart"/>
-      <w:r>
-        <w:rPr>
-          <w:rFonts w:ascii="Times" w:hAnsi="Times" w:cs="Times"/>
-          <w:sz w:val="32"/>
-          <w:szCs w:val="32"/>
-        </w:rPr>
-        <w:t>czhang,chrismre</w:t>
-      </w:r>
-      <w:proofErr w:type="spellEnd"/>
-      <w:r>
-        <w:rPr>
-          <w:rFonts w:ascii="Times" w:hAnsi="Times" w:cs="Times"/>
-          <w:sz w:val="32"/>
-          <w:szCs w:val="32"/>
-        </w:rPr>
-        <w:t>}@cs.stanford.edu, arun@cs.wisc.edu</w:t>
+        <w:t>{czhang,chrismre}@cs.stanford.edu, arun@cs.wisc.edu</w:t>
       </w:r>
     </w:p>
     <w:p>
@@ -4512,7 +4474,6 @@
         </w:rPr>
         <w:t xml:space="preserve"> R</w:t>
       </w:r>
-      <w:proofErr w:type="spellStart"/>
       <w:r>
         <w:rPr>
           <w:rFonts w:ascii="Times" w:hAnsi="Times" w:cs="Times"/>
@@ -4522,7 +4483,6 @@
         </w:rPr>
         <w:t>N×d</w:t>
       </w:r>
-      <w:proofErr w:type="spellEnd"/>
       <w:r>
         <w:rPr>
           <w:rFonts w:ascii="Times" w:hAnsi="Times" w:cs="Times"/>
@@ -6546,7 +6506,6 @@
           <w:b/>
         </w:rPr>
       </w:pPr>
-      <w:bookmarkStart w:id="0" w:name="_GoBack"/>
       <w:r>
         <w:rPr>
           <w:rFonts w:ascii="Times" w:hAnsi="Times" w:cs="Times"/>
@@ -6585,7 +6544,6 @@
         <w:t>的利弊总结</w:t>
       </w:r>
     </w:p>
-    <w:bookmarkEnd w:id="0"/>
     <w:p>
       <w:pPr>
         <w:widowControl w:val="0"/>
@@ -6616,97 +6574,10 @@
           <w:iCs/>
           <w:sz w:val="30"/>
           <w:szCs w:val="30"/>
-        </w:rPr>
-        <w:t xml:space="preserve">Transformation Materialization. </w:t>
-      </w:r>
-      <w:r>
-        <w:rPr>
-          <w:rFonts w:ascii="Times" w:hAnsi="Times" w:cs="Times"/>
-        </w:rPr>
-        <w:t xml:space="preserve">Linear algebra has a </w:t>
-      </w:r>
-      <w:proofErr w:type="spellStart"/>
-      <w:r>
-        <w:rPr>
-          <w:rFonts w:ascii="Times" w:hAnsi="Times" w:cs="Times"/>
-        </w:rPr>
-        <w:t>va</w:t>
-      </w:r>
-      <w:proofErr w:type="spellEnd"/>
-      <w:r>
-        <w:rPr>
-          <w:rFonts w:ascii="Times" w:hAnsi="Times" w:cs="Times"/>
-        </w:rPr>
-        <w:t xml:space="preserve">- </w:t>
-      </w:r>
-      <w:proofErr w:type="spellStart"/>
-      <w:r>
-        <w:rPr>
-          <w:rFonts w:ascii="Times" w:hAnsi="Times" w:cs="Times"/>
-        </w:rPr>
-        <w:t>riety</w:t>
-      </w:r>
-      <w:proofErr w:type="spellEnd"/>
-      <w:r>
-        <w:rPr>
-          <w:rFonts w:ascii="Times" w:hAnsi="Times" w:cs="Times"/>
-        </w:rPr>
-        <w:t xml:space="preserve"> of decompositions that are analogous to sophisticated materialized views. One such decomposition, called a (thin) QR decomposition, is widely used to optimize regression problems. Essentially, after some preprocessing, a QR de- composition allows one to solve a class of regression </w:t>
-      </w:r>
-      <w:proofErr w:type="spellStart"/>
-      <w:r>
-        <w:rPr>
-          <w:rFonts w:ascii="Times" w:hAnsi="Times" w:cs="Times"/>
-        </w:rPr>
-        <w:t>prob</w:t>
-      </w:r>
-      <w:proofErr w:type="spellEnd"/>
-      <w:r>
-        <w:rPr>
-          <w:rFonts w:ascii="Times" w:hAnsi="Times" w:cs="Times"/>
-        </w:rPr>
-        <w:t xml:space="preserve">- </w:t>
-      </w:r>
-      <w:proofErr w:type="spellStart"/>
-      <w:r>
-        <w:rPr>
-          <w:rFonts w:ascii="Times" w:hAnsi="Times" w:cs="Times"/>
-        </w:rPr>
-        <w:t>lems</w:t>
-      </w:r>
-      <w:proofErr w:type="spellEnd"/>
-      <w:r>
-        <w:rPr>
-          <w:rFonts w:ascii="Times" w:hAnsi="Times" w:cs="Times"/>
-        </w:rPr>
-        <w:t xml:space="preserve"> in a single scan over the matrix. In feature selection, one has to solve many closely related regression problems, e.g., for various subsets of features (columns of A). We show how to adapt QR to this scenario as well. When applicable, QR can outperform a baseline by more than 10X; QR can also be applied together with </w:t>
-      </w:r>
-      <w:proofErr w:type="spellStart"/>
-      <w:r>
-        <w:rPr>
-          <w:rFonts w:ascii="Times" w:hAnsi="Times" w:cs="Times"/>
-        </w:rPr>
-        <w:t>coresets</w:t>
-      </w:r>
-      <w:proofErr w:type="spellEnd"/>
-      <w:r>
-        <w:rPr>
-          <w:rFonts w:ascii="Times" w:hAnsi="Times" w:cs="Times"/>
-        </w:rPr>
-        <w:t xml:space="preserve">, which can result in 5x more speed up. Of course, there is a cost-benefit tradeoff that one must make when materializing QR, and Columbus develops a simple cost model for this choice. </w:t>
-      </w:r>
-    </w:p>
-    <w:p>
-      <w:pPr>
-        <w:widowControl w:val="0"/>
-        <w:autoSpaceDE w:val="0"/>
-        <w:autoSpaceDN w:val="0"/>
-        <w:adjustRightInd w:val="0"/>
-        <w:spacing w:after="240" w:line="340" w:lineRule="atLeast"/>
-        <w:rPr>
-          <w:rFonts w:ascii="Times" w:hAnsi="Times" w:cs="Times"/>
-        </w:rPr>
-      </w:pPr>
+          <w:lang w:eastAsia="zh-CN"/>
+        </w:rPr>
+        <w:t>转换</w:t>
+      </w:r>
       <w:r>
         <w:rPr>
           <w:rFonts w:ascii="Times" w:hAnsi="Times" w:cs="Times"/>
@@ -6714,6 +6585,365 @@
           <w:iCs/>
           <w:sz w:val="30"/>
           <w:szCs w:val="30"/>
+          <w:lang w:eastAsia="zh-CN"/>
+        </w:rPr>
+        <w:t>实体化</w:t>
+      </w:r>
+      <w:r>
+        <w:rPr>
+          <w:rFonts w:ascii="Times" w:hAnsi="Times" w:cs="Times"/>
+          <w:i/>
+          <w:iCs/>
+          <w:sz w:val="30"/>
+          <w:szCs w:val="30"/>
+        </w:rPr>
+        <w:t xml:space="preserve"> </w:t>
+      </w:r>
+      <w:r>
+        <w:rPr>
+          <w:rFonts w:ascii="Times" w:hAnsi="Times" w:cs="Times" w:hint="eastAsia"/>
+          <w:lang w:eastAsia="zh-CN"/>
+        </w:rPr>
+        <w:t>线性代数</w:t>
+      </w:r>
+      <w:r>
+        <w:rPr>
+          <w:rFonts w:ascii="Times" w:hAnsi="Times" w:cs="Times"/>
+          <w:lang w:eastAsia="zh-CN"/>
+        </w:rPr>
+        <w:t>有众多</w:t>
+      </w:r>
+      <w:r>
+        <w:rPr>
+          <w:rFonts w:ascii="Times" w:hAnsi="Times" w:cs="Times" w:hint="eastAsia"/>
+          <w:lang w:eastAsia="zh-CN"/>
+        </w:rPr>
+        <w:t>类似</w:t>
+      </w:r>
+      <w:r>
+        <w:rPr>
+          <w:rFonts w:ascii="Times" w:hAnsi="Times" w:cs="Times"/>
+          <w:lang w:eastAsia="zh-CN"/>
+        </w:rPr>
+        <w:t>复杂</w:t>
+      </w:r>
+      <w:r>
+        <w:rPr>
+          <w:rFonts w:ascii="Times" w:hAnsi="Times" w:cs="Times"/>
+          <w:lang w:eastAsia="zh-CN"/>
+        </w:rPr>
+        <w:t>实体化视图的</w:t>
+      </w:r>
+      <w:r>
+        <w:rPr>
+          <w:rFonts w:ascii="Times" w:hAnsi="Times" w:cs="Times"/>
+          <w:lang w:eastAsia="zh-CN"/>
+        </w:rPr>
+        <w:t>分解</w:t>
+      </w:r>
+      <w:r>
+        <w:rPr>
+          <w:rFonts w:ascii="Times" w:hAnsi="Times" w:cs="Times"/>
+          <w:lang w:eastAsia="zh-CN"/>
+        </w:rPr>
+        <w:t>。</w:t>
+      </w:r>
+      <w:r>
+        <w:rPr>
+          <w:rFonts w:ascii="Times" w:hAnsi="Times" w:cs="Times"/>
+          <w:lang w:eastAsia="zh-CN"/>
+        </w:rPr>
+        <w:t>这其中的一个分解，</w:t>
+      </w:r>
+      <w:r>
+        <w:rPr>
+          <w:rFonts w:ascii="Times" w:hAnsi="Times" w:cs="Times"/>
+          <w:lang w:eastAsia="zh-CN"/>
+        </w:rPr>
+        <w:t>叫做</w:t>
+      </w:r>
+      <w:r>
+        <w:rPr>
+          <w:rFonts w:ascii="Times" w:hAnsi="Times" w:cs="Times"/>
+          <w:lang w:eastAsia="zh-CN"/>
+        </w:rPr>
+        <w:t>(</w:t>
+      </w:r>
+      <w:r>
+        <w:rPr>
+          <w:rFonts w:ascii="Times" w:hAnsi="Times" w:cs="Times"/>
+          <w:lang w:eastAsia="zh-CN"/>
+        </w:rPr>
+        <w:t>瘦</w:t>
+      </w:r>
+      <w:r>
+        <w:rPr>
+          <w:rFonts w:ascii="Times" w:hAnsi="Times" w:cs="Times"/>
+          <w:lang w:eastAsia="zh-CN"/>
+        </w:rPr>
+        <w:t>)</w:t>
+      </w:r>
+      <w:r>
+        <w:rPr>
+          <w:rFonts w:ascii="Times" w:hAnsi="Times" w:cs="Times"/>
+          <w:lang w:eastAsia="zh-CN"/>
+        </w:rPr>
+        <w:t>QR</w:t>
+      </w:r>
+      <w:r>
+        <w:rPr>
+          <w:rFonts w:ascii="Times" w:hAnsi="Times" w:cs="Times"/>
+          <w:lang w:eastAsia="zh-CN"/>
+        </w:rPr>
+        <w:t>分解，</w:t>
+      </w:r>
+      <w:r>
+        <w:rPr>
+          <w:rFonts w:ascii="Times" w:hAnsi="Times" w:cs="Times"/>
+          <w:lang w:eastAsia="zh-CN"/>
+        </w:rPr>
+        <w:t>被广泛的</w:t>
+      </w:r>
+      <w:r>
+        <w:rPr>
+          <w:rFonts w:ascii="Times" w:hAnsi="Times" w:cs="Times" w:hint="eastAsia"/>
+          <w:lang w:eastAsia="zh-CN"/>
+        </w:rPr>
+        <w:t>用来</w:t>
+      </w:r>
+      <w:r>
+        <w:rPr>
+          <w:rFonts w:ascii="Times" w:hAnsi="Times" w:cs="Times"/>
+          <w:lang w:eastAsia="zh-CN"/>
+        </w:rPr>
+        <w:t>优化</w:t>
+      </w:r>
+      <w:r>
+        <w:rPr>
+          <w:rFonts w:ascii="Times" w:hAnsi="Times" w:cs="Times"/>
+          <w:lang w:eastAsia="zh-CN"/>
+        </w:rPr>
+        <w:t>回归问题。</w:t>
+      </w:r>
+      <w:r>
+        <w:rPr>
+          <w:rFonts w:ascii="Times" w:hAnsi="Times" w:cs="Times"/>
+          <w:lang w:eastAsia="zh-CN"/>
+        </w:rPr>
+        <w:t>本质上，</w:t>
+      </w:r>
+      <w:r>
+        <w:rPr>
+          <w:rFonts w:ascii="Times" w:hAnsi="Times" w:cs="Times"/>
+          <w:lang w:eastAsia="zh-CN"/>
+        </w:rPr>
+        <w:t>经过一些预处理，</w:t>
+      </w:r>
+      <w:r>
+        <w:rPr>
+          <w:rFonts w:ascii="Times" w:hAnsi="Times" w:cs="Times"/>
+          <w:lang w:eastAsia="zh-CN"/>
+        </w:rPr>
+        <w:t>一个</w:t>
+      </w:r>
+      <w:r>
+        <w:rPr>
+          <w:rFonts w:ascii="Times" w:hAnsi="Times" w:cs="Times"/>
+          <w:lang w:eastAsia="zh-CN"/>
+        </w:rPr>
+        <w:t>QR</w:t>
+      </w:r>
+      <w:r>
+        <w:rPr>
+          <w:rFonts w:ascii="Times" w:hAnsi="Times" w:cs="Times"/>
+          <w:lang w:eastAsia="zh-CN"/>
+        </w:rPr>
+        <w:t>分解</w:t>
+      </w:r>
+      <w:r>
+        <w:rPr>
+          <w:rFonts w:ascii="Times" w:hAnsi="Times" w:cs="Times"/>
+          <w:lang w:eastAsia="zh-CN"/>
+        </w:rPr>
+        <w:t>允许我们</w:t>
+      </w:r>
+      <w:r>
+        <w:rPr>
+          <w:rFonts w:ascii="Times" w:hAnsi="Times" w:cs="Times"/>
+          <w:lang w:eastAsia="zh-CN"/>
+        </w:rPr>
+        <w:t>通过</w:t>
+      </w:r>
+      <w:r>
+        <w:rPr>
+          <w:rFonts w:ascii="Times" w:hAnsi="Times" w:cs="Times"/>
+          <w:lang w:eastAsia="zh-CN"/>
+        </w:rPr>
+        <w:t>一次扫描</w:t>
+      </w:r>
+      <w:r>
+        <w:rPr>
+          <w:rFonts w:ascii="Times" w:hAnsi="Times" w:cs="Times"/>
+          <w:lang w:eastAsia="zh-CN"/>
+        </w:rPr>
+        <w:t>矩阵</w:t>
+      </w:r>
+      <w:r>
+        <w:rPr>
+          <w:rFonts w:ascii="Times" w:hAnsi="Times" w:cs="Times"/>
+          <w:lang w:eastAsia="zh-CN"/>
+        </w:rPr>
+        <w:t>就可以</w:t>
+      </w:r>
+      <w:r>
+        <w:rPr>
+          <w:rFonts w:ascii="Times" w:hAnsi="Times" w:cs="Times"/>
+          <w:lang w:eastAsia="zh-CN"/>
+        </w:rPr>
+        <w:t>解决</w:t>
+      </w:r>
+      <w:r>
+        <w:rPr>
+          <w:rFonts w:ascii="Times" w:hAnsi="Times" w:cs="Times" w:hint="eastAsia"/>
+          <w:lang w:eastAsia="zh-CN"/>
+        </w:rPr>
+        <w:t>一类回归问题</w:t>
+      </w:r>
+      <w:r>
+        <w:rPr>
+          <w:rFonts w:ascii="Times" w:hAnsi="Times" w:cs="Times"/>
+          <w:lang w:eastAsia="zh-CN"/>
+        </w:rPr>
+        <w:t>。</w:t>
+      </w:r>
+      <w:r>
+        <w:rPr>
+          <w:rFonts w:ascii="Times" w:hAnsi="Times" w:cs="Times"/>
+          <w:lang w:eastAsia="zh-CN"/>
+        </w:rPr>
+        <w:t>在</w:t>
+      </w:r>
+      <w:r>
+        <w:rPr>
+          <w:rFonts w:ascii="Times" w:hAnsi="Times" w:cs="Times"/>
+          <w:lang w:eastAsia="zh-CN"/>
+        </w:rPr>
+        <w:t>特征选择中，</w:t>
+      </w:r>
+      <w:r>
+        <w:rPr>
+          <w:rFonts w:ascii="Times" w:hAnsi="Times" w:cs="Times" w:hint="eastAsia"/>
+          <w:lang w:eastAsia="zh-CN"/>
+        </w:rPr>
+        <w:t>人们</w:t>
+      </w:r>
+      <w:r>
+        <w:rPr>
+          <w:rFonts w:ascii="Times" w:hAnsi="Times" w:cs="Times"/>
+          <w:lang w:eastAsia="zh-CN"/>
+        </w:rPr>
+        <w:t>不得不</w:t>
+      </w:r>
+      <w:r>
+        <w:rPr>
+          <w:rFonts w:ascii="Times" w:hAnsi="Times" w:cs="Times"/>
+          <w:lang w:eastAsia="zh-CN"/>
+        </w:rPr>
+        <w:t>解决</w:t>
+      </w:r>
+      <w:r>
+        <w:rPr>
+          <w:rFonts w:ascii="Times" w:hAnsi="Times" w:cs="Times" w:hint="eastAsia"/>
+          <w:lang w:eastAsia="zh-CN"/>
+        </w:rPr>
+        <w:t>很多</w:t>
+      </w:r>
+      <w:r>
+        <w:rPr>
+          <w:rFonts w:ascii="Times" w:hAnsi="Times" w:cs="Times"/>
+          <w:lang w:eastAsia="zh-CN"/>
+        </w:rPr>
+        <w:t>类似的</w:t>
+      </w:r>
+      <w:r>
+        <w:rPr>
+          <w:rFonts w:ascii="Times" w:hAnsi="Times" w:cs="Times"/>
+          <w:lang w:eastAsia="zh-CN"/>
+        </w:rPr>
+        <w:t>与此相关</w:t>
+      </w:r>
+      <w:r>
+        <w:rPr>
+          <w:rFonts w:ascii="Times" w:hAnsi="Times" w:cs="Times"/>
+          <w:lang w:eastAsia="zh-CN"/>
+        </w:rPr>
+        <w:t>的回归问题</w:t>
+      </w:r>
+      <w:r>
+        <w:rPr>
+          <w:rFonts w:ascii="Times" w:hAnsi="Times" w:cs="Times"/>
+          <w:lang w:eastAsia="zh-CN"/>
+        </w:rPr>
+        <w:t>。</w:t>
+      </w:r>
+      <w:bookmarkStart w:id="0" w:name="_GoBack"/>
+      <w:bookmarkEnd w:id="0"/>
+      <w:r>
+        <w:rPr>
+          <w:rFonts w:ascii="Times" w:hAnsi="Times" w:cs="Times"/>
+          <w:lang w:eastAsia="zh-CN"/>
+        </w:rPr>
+        <w:t xml:space="preserve"> </w:t>
+      </w:r>
+      <w:r>
+        <w:rPr>
+          <w:rFonts w:ascii="Times" w:hAnsi="Times" w:cs="Times"/>
+        </w:rPr>
+        <w:t xml:space="preserve">One such decomposition, called a (thin) QR decomposition, is widely used to optimize regression problems. Essentially, after some </w:t>
+      </w:r>
+      <w:r>
+        <w:rPr>
+          <w:rFonts w:ascii="Times" w:hAnsi="Times" w:cs="Times"/>
+        </w:rPr>
+        <w:t>preprocessing, a QR de</w:t>
+      </w:r>
+      <w:r>
+        <w:rPr>
+          <w:rFonts w:ascii="Times" w:hAnsi="Times" w:cs="Times"/>
+        </w:rPr>
+        <w:t>composition allows one to so</w:t>
+      </w:r>
+      <w:r>
+        <w:rPr>
+          <w:rFonts w:ascii="Times" w:hAnsi="Times" w:cs="Times"/>
+        </w:rPr>
+        <w:t>lve a class of regression prob</w:t>
+      </w:r>
+      <w:r>
+        <w:rPr>
+          <w:rFonts w:ascii="Times" w:hAnsi="Times" w:cs="Times"/>
+        </w:rPr>
+        <w:t xml:space="preserve">lems in a single scan over the matrix. In feature selection, one has to solve many closely related regression problems, e.g., for various subsets of features (columns of A). We show how to adapt QR to this scenario as well. When applicable, QR can outperform a baseline by more than 10X; QR can also be applied together with coresets, which can result in 5x more speed up. Of course, there is a cost-benefit tradeoff that one must make when materializing QR, and Columbus develops a simple cost model for this choice. </w:t>
+      </w:r>
+    </w:p>
+    <w:p>
+      <w:pPr>
+        <w:widowControl w:val="0"/>
+        <w:autoSpaceDE w:val="0"/>
+        <w:autoSpaceDN w:val="0"/>
+        <w:adjustRightInd w:val="0"/>
+        <w:spacing w:after="240" w:line="340" w:lineRule="atLeast"/>
+        <w:rPr>
+          <w:rFonts w:ascii="Times" w:hAnsi="Times" w:cs="Times"/>
+        </w:rPr>
+      </w:pPr>
+      <w:r>
+        <w:rPr>
+          <w:rFonts w:ascii="Times" w:hAnsi="Times" w:cs="Times"/>
+          <w:i/>
+          <w:iCs/>
+          <w:sz w:val="30"/>
+          <w:szCs w:val="30"/>
         </w:rPr>
         <w:t xml:space="preserve">Model Caching. </w:t>
       </w:r>
@@ -6721,35 +6951,7 @@
         <w:rPr>
           <w:rFonts w:ascii="Times" w:hAnsi="Times" w:cs="Times"/>
         </w:rPr>
-        <w:t>Feature selection workloads require that analysts solve many similar problems. Intuitively, it should be possible to reuse these partial results to “</w:t>
-      </w:r>
-      <w:proofErr w:type="spellStart"/>
-      <w:r>
-        <w:rPr>
-          <w:rFonts w:ascii="Times" w:hAnsi="Times" w:cs="Times"/>
-        </w:rPr>
-        <w:t>warmstart</w:t>
-      </w:r>
-      <w:proofErr w:type="spellEnd"/>
-      <w:r>
-        <w:rPr>
-          <w:rFonts w:ascii="Times" w:hAnsi="Times" w:cs="Times"/>
-        </w:rPr>
-        <w:t xml:space="preserve">” a model and improve its convergence behavior. We propose to cache several models, and we develop a technique that chooses which model to use for a </w:t>
-      </w:r>
-      <w:proofErr w:type="spellStart"/>
-      <w:r>
-        <w:rPr>
-          <w:rFonts w:ascii="Times" w:hAnsi="Times" w:cs="Times"/>
-        </w:rPr>
-        <w:t>warmstart</w:t>
-      </w:r>
-      <w:proofErr w:type="spellEnd"/>
-      <w:r>
-        <w:rPr>
-          <w:rFonts w:ascii="Times" w:hAnsi="Times" w:cs="Times"/>
-        </w:rPr>
-        <w:t xml:space="preserve">. The challenge is to be able to find “nearby” models, and we introduce a simple heuristic for model caching. Compared with the de- fault approach in R (initializing with a random start point or all 0’s), our heuristic provides a 13x speedup; compared with a simple strategy that selects a random model in the cache, our heuristic achieves a 6x speedup. Thus, the cache and the heuristic contribute to our improved runtime. </w:t>
+        <w:t xml:space="preserve">Feature selection workloads require that analysts solve many similar problems. Intuitively, it should be possible to reuse these partial results to “warmstart” a model and improve its convergence behavior. We propose to cache several models, and we develop a technique that chooses which model to use for a warmstart. The challenge is to be able to find “nearby” models, and we introduce a simple heuristic for model caching. Compared with the de- fault approach in R (initializing with a random start point or all 0’s), our heuristic provides a 13x speedup; compared with a simple strategy that selects a random model in the cache, our heuristic achieves a 6x speedup. Thus, the cache and the heuristic contribute to our improved runtime. </w:t>
       </w:r>
     </w:p>
     <w:p>
@@ -6987,19 +7189,8 @@
                 <w:sz w:val="14"/>
                 <w:szCs w:val="14"/>
               </w:rPr>
-              <w:t xml:space="preserve">= </w:t>
+              <w:t>= SetErrorTolerance</w:t>
             </w:r>
-            <w:proofErr w:type="spellStart"/>
-            <w:r>
-              <w:rPr>
-                <w:rFonts w:ascii="Monaco" w:hAnsi="Monaco" w:cs="Monaco"/>
-                <w:color w:val="4D3768"/>
-                <w:sz w:val="14"/>
-                <w:szCs w:val="14"/>
-              </w:rPr>
-              <w:t>SetErrorTolerance</w:t>
-            </w:r>
-            <w:proofErr w:type="spellEnd"/>
             <w:r>
               <w:rPr>
                 <w:rFonts w:ascii="Monaco" w:hAnsi="Monaco" w:cs="Monaco"/>
@@ -7139,27 +7330,7 @@
                 <w:sz w:val="14"/>
                 <w:szCs w:val="14"/>
               </w:rPr>
-              <w:t>“</w:t>
-            </w:r>
-            <w:proofErr w:type="spellStart"/>
-            <w:r>
-              <w:rPr>
-                <w:rFonts w:ascii="Monaco" w:hAnsi="Monaco" w:cs="Monaco"/>
-                <w:color w:val="4579CC"/>
-                <w:sz w:val="14"/>
-                <w:szCs w:val="14"/>
-              </w:rPr>
-              <w:t>USCensus</w:t>
-            </w:r>
-            <w:proofErr w:type="spellEnd"/>
-            <w:r>
-              <w:rPr>
-                <w:rFonts w:ascii="Monaco" w:hAnsi="Monaco" w:cs="Monaco"/>
-                <w:color w:val="4579CC"/>
-                <w:sz w:val="14"/>
-                <w:szCs w:val="14"/>
-              </w:rPr>
-              <w:t>”</w:t>
+              <w:t>“USCensus”</w:t>
             </w:r>
             <w:r>
               <w:rPr>
@@ -7277,7 +7448,6 @@
               </w:rPr>
               <w:t xml:space="preserve">= </w:t>
             </w:r>
-            <w:proofErr w:type="spellStart"/>
             <w:r>
               <w:rPr>
                 <w:rFonts w:ascii="Monaco" w:hAnsi="Monaco" w:cs="Monaco"/>
@@ -7287,7 +7457,6 @@
               </w:rPr>
               <w:t>FeatureSet</w:t>
             </w:r>
-            <w:proofErr w:type="spellEnd"/>
             <w:r>
               <w:rPr>
                 <w:rFonts w:ascii="Monaco" w:hAnsi="Monaco" w:cs="Monaco"/>
@@ -7303,27 +7472,7 @@
                 <w:sz w:val="14"/>
                 <w:szCs w:val="14"/>
               </w:rPr>
-              <w:t>“</w:t>
-            </w:r>
-            <w:proofErr w:type="spellStart"/>
-            <w:r>
-              <w:rPr>
-                <w:rFonts w:ascii="Monaco" w:hAnsi="Monaco" w:cs="Monaco"/>
-                <w:color w:val="4579CC"/>
-                <w:sz w:val="14"/>
-                <w:szCs w:val="14"/>
-              </w:rPr>
-              <w:t>NumHouses</w:t>
-            </w:r>
-            <w:proofErr w:type="spellEnd"/>
-            <w:r>
-              <w:rPr>
-                <w:rFonts w:ascii="Monaco" w:hAnsi="Monaco" w:cs="Monaco"/>
-                <w:color w:val="4579CC"/>
-                <w:sz w:val="14"/>
-                <w:szCs w:val="14"/>
-              </w:rPr>
-              <w:t>”</w:t>
+              <w:t>“NumHouses”</w:t>
             </w:r>
             <w:r>
               <w:rPr>
@@ -7441,7 +7590,6 @@
               </w:rPr>
               <w:t xml:space="preserve">= </w:t>
             </w:r>
-            <w:proofErr w:type="spellStart"/>
             <w:r>
               <w:rPr>
                 <w:rFonts w:ascii="Monaco" w:hAnsi="Monaco" w:cs="Monaco"/>
@@ -7451,7 +7599,6 @@
               </w:rPr>
               <w:t>CorrelationX</w:t>
             </w:r>
-            <w:proofErr w:type="spellEnd"/>
             <w:r>
               <w:rPr>
                 <w:rFonts w:ascii="Monaco" w:hAnsi="Monaco" w:cs="Monaco"/>
@@ -7592,27 +7739,7 @@
                 <w:sz w:val="14"/>
                 <w:szCs w:val="14"/>
               </w:rPr>
-              <w:t>“</w:t>
-            </w:r>
-            <w:proofErr w:type="spellStart"/>
-            <w:r>
-              <w:rPr>
-                <w:rFonts w:ascii="Monaco" w:hAnsi="Monaco" w:cs="Monaco"/>
-                <w:color w:val="4579CC"/>
-                <w:sz w:val="14"/>
-                <w:szCs w:val="14"/>
-              </w:rPr>
-              <w:t>NumHouses</w:t>
-            </w:r>
-            <w:proofErr w:type="spellEnd"/>
-            <w:r>
-              <w:rPr>
-                <w:rFonts w:ascii="Monaco" w:hAnsi="Monaco" w:cs="Monaco"/>
-                <w:color w:val="4579CC"/>
-                <w:sz w:val="14"/>
-                <w:szCs w:val="14"/>
-              </w:rPr>
-              <w:t>”</w:t>
+              <w:t>“NumHouses”</w:t>
             </w:r>
             <w:r>
               <w:rPr>
@@ -7629,27 +7756,7 @@
                 <w:sz w:val="14"/>
                 <w:szCs w:val="14"/>
               </w:rPr>
-              <w:t># Drop the feature “</w:t>
-            </w:r>
-            <w:proofErr w:type="spellStart"/>
-            <w:r>
-              <w:rPr>
-                <w:rFonts w:ascii="Monaco" w:hAnsi="Monaco" w:cs="Monaco"/>
-                <w:color w:val="474747"/>
-                <w:sz w:val="14"/>
-                <w:szCs w:val="14"/>
-              </w:rPr>
-              <w:t>NumHouses</w:t>
-            </w:r>
-            <w:proofErr w:type="spellEnd"/>
-            <w:r>
-              <w:rPr>
-                <w:rFonts w:ascii="Monaco" w:hAnsi="Monaco" w:cs="Monaco"/>
-                <w:color w:val="474747"/>
-                <w:sz w:val="14"/>
-                <w:szCs w:val="14"/>
-              </w:rPr>
-              <w:t>”</w:t>
+              <w:t># Drop the feature “NumHouses”</w:t>
             </w:r>
             <w:r>
               <w:rPr>
@@ -7765,25 +7872,7 @@
                 <w:sz w:val="14"/>
                 <w:szCs w:val="14"/>
               </w:rPr>
-              <w:t>(</w:t>
-            </w:r>
-            <w:proofErr w:type="spellStart"/>
-            <w:r>
-              <w:rPr>
-                <w:rFonts w:ascii="Monaco" w:hAnsi="Monaco" w:cs="Monaco"/>
-                <w:sz w:val="14"/>
-                <w:szCs w:val="14"/>
-              </w:rPr>
-              <w:t>lsquares_loss</w:t>
-            </w:r>
-            <w:proofErr w:type="spellEnd"/>
-            <w:r>
-              <w:rPr>
-                <w:rFonts w:ascii="Monaco" w:hAnsi="Monaco" w:cs="Monaco"/>
-                <w:sz w:val="14"/>
-                <w:szCs w:val="14"/>
-              </w:rPr>
-              <w:t xml:space="preserve">, s1, d1, k=5) </w:t>
+              <w:t xml:space="preserve">(lsquares_loss, s1, d1, k=5) </w:t>
             </w:r>
             <w:r>
               <w:rPr>
@@ -8035,7 +8124,6 @@
               </w:rPr>
               <w:t xml:space="preserve">= </w:t>
             </w:r>
-            <w:proofErr w:type="spellStart"/>
             <w:r>
               <w:rPr>
                 <w:rFonts w:ascii="Monaco" w:hAnsi="Monaco" w:cs="Monaco"/>
@@ -8045,7 +8133,6 @@
               </w:rPr>
               <w:t>FeatureSet</w:t>
             </w:r>
-            <w:proofErr w:type="spellEnd"/>
             <w:r>
               <w:rPr>
                 <w:rFonts w:ascii="Monaco" w:hAnsi="Monaco" w:cs="Monaco"/>
@@ -8194,25 +8281,7 @@
                 <w:sz w:val="14"/>
                 <w:szCs w:val="14"/>
               </w:rPr>
-              <w:t>(</w:t>
-            </w:r>
-            <w:proofErr w:type="spellStart"/>
-            <w:r>
-              <w:rPr>
-                <w:rFonts w:ascii="Monaco" w:hAnsi="Monaco" w:cs="Monaco"/>
-                <w:sz w:val="14"/>
-                <w:szCs w:val="14"/>
-              </w:rPr>
-              <w:t>logit_loss</w:t>
-            </w:r>
-            <w:proofErr w:type="spellEnd"/>
-            <w:r>
-              <w:rPr>
-                <w:rFonts w:ascii="Monaco" w:hAnsi="Monaco" w:cs="Monaco"/>
-                <w:sz w:val="14"/>
-                <w:szCs w:val="14"/>
-              </w:rPr>
-              <w:t xml:space="preserve">, s2, d2, k=5) </w:t>
+              <w:t xml:space="preserve">(logit_loss, s2, d2, k=5) </w:t>
             </w:r>
             <w:r>
               <w:rPr>
@@ -8221,27 +8290,7 @@
                 <w:sz w:val="14"/>
                 <w:szCs w:val="14"/>
               </w:rPr>
-              <w:t># Cross validation with (</w:t>
-            </w:r>
-            <w:proofErr w:type="spellStart"/>
-            <w:r>
-              <w:rPr>
-                <w:rFonts w:ascii="Monaco" w:hAnsi="Monaco" w:cs="Monaco"/>
-                <w:color w:val="474747"/>
-                <w:sz w:val="14"/>
-                <w:szCs w:val="14"/>
-              </w:rPr>
-              <w:t>logit</w:t>
-            </w:r>
-            <w:proofErr w:type="spellEnd"/>
-            <w:r>
-              <w:rPr>
-                <w:rFonts w:ascii="Monaco" w:hAnsi="Monaco" w:cs="Monaco"/>
-                <w:color w:val="474747"/>
-                <w:sz w:val="14"/>
-                <w:szCs w:val="14"/>
-              </w:rPr>
-              <w:t xml:space="preserve"> loss) </w:t>
+              <w:t xml:space="preserve"># Cross validation with (logit loss) </w:t>
             </w:r>
           </w:p>
         </w:tc>
@@ -8458,7 +8507,6 @@
               </w:rPr>
               <w:t xml:space="preserve">= </w:t>
             </w:r>
-            <w:proofErr w:type="spellStart"/>
             <w:r>
               <w:rPr>
                 <w:rFonts w:ascii="Monaco" w:hAnsi="Monaco" w:cs="Monaco"/>
@@ -8468,32 +8516,13 @@
               </w:rPr>
               <w:t>StepAdd</w:t>
             </w:r>
-            <w:proofErr w:type="spellEnd"/>
             <w:r>
               <w:rPr>
                 <w:rFonts w:ascii="Monaco" w:hAnsi="Monaco" w:cs="Monaco"/>
                 <w:sz w:val="14"/>
                 <w:szCs w:val="14"/>
               </w:rPr>
-              <w:t>(</w:t>
-            </w:r>
-            <w:proofErr w:type="spellStart"/>
-            <w:r>
-              <w:rPr>
-                <w:rFonts w:ascii="Monaco" w:hAnsi="Monaco" w:cs="Monaco"/>
-                <w:sz w:val="14"/>
-                <w:szCs w:val="14"/>
-              </w:rPr>
-              <w:t>logit_loss</w:t>
-            </w:r>
-            <w:proofErr w:type="spellEnd"/>
-            <w:r>
-              <w:rPr>
-                <w:rFonts w:ascii="Monaco" w:hAnsi="Monaco" w:cs="Monaco"/>
-                <w:sz w:val="14"/>
-                <w:szCs w:val="14"/>
-              </w:rPr>
-              <w:t xml:space="preserve">, s3, d1) </w:t>
+              <w:t xml:space="preserve">(logit_loss, s3, d1) </w:t>
             </w:r>
             <w:r>
               <w:rPr>
@@ -9076,49 +9105,7 @@
         <w:rPr>
           <w:rFonts w:ascii="Times" w:hAnsi="Times" w:cs="Times"/>
         </w:rPr>
-        <w:t xml:space="preserve">the relationship between these axes and the tradeoffs. Of course, the correct choice also depends on computational constraints, notably parallelism. We describe a series of ex- </w:t>
-      </w:r>
-      <w:proofErr w:type="spellStart"/>
-      <w:r>
-        <w:rPr>
-          <w:rFonts w:ascii="Times" w:hAnsi="Times" w:cs="Times"/>
-        </w:rPr>
-        <w:t>periments</w:t>
-      </w:r>
-      <w:proofErr w:type="spellEnd"/>
-      <w:r>
-        <w:rPr>
-          <w:rFonts w:ascii="Times" w:hAnsi="Times" w:cs="Times"/>
-        </w:rPr>
-        <w:t xml:space="preserve"> to validate this tradeoff space and find that no one strategy dominates another. Thus, we develop a cost-based optimizer that attempts to select an optimal combination of the above materialization strategies. We validate that our heuristic optimizer has performance within 10% of the </w:t>
-      </w:r>
-      <w:proofErr w:type="spellStart"/>
-      <w:r>
-        <w:rPr>
-          <w:rFonts w:ascii="Times" w:hAnsi="Times" w:cs="Times"/>
-        </w:rPr>
-        <w:t>opti</w:t>
-      </w:r>
-      <w:proofErr w:type="spellEnd"/>
-      <w:r>
-        <w:rPr>
-          <w:rFonts w:ascii="Times" w:hAnsi="Times" w:cs="Times"/>
-        </w:rPr>
-        <w:t xml:space="preserve">- mal optimization strategy (found offline by brute force) on all our workloads. In the full version, we establish that many of the </w:t>
-      </w:r>
-      <w:proofErr w:type="spellStart"/>
-      <w:r>
-        <w:rPr>
-          <w:rFonts w:ascii="Times" w:hAnsi="Times" w:cs="Times"/>
-        </w:rPr>
-        <w:t>subproblems</w:t>
-      </w:r>
-      <w:proofErr w:type="spellEnd"/>
-      <w:r>
-        <w:rPr>
-          <w:rFonts w:ascii="Times" w:hAnsi="Times" w:cs="Times"/>
-        </w:rPr>
-        <w:t xml:space="preserve"> of the optimizer are classically NP-hard, justifying heuristic optimizers. </w:t>
+        <w:t xml:space="preserve">the relationship between these axes and the tradeoffs. Of course, the correct choice also depends on computational constraints, notably parallelism. We describe a series of ex- periments to validate this tradeoff space and find that no one strategy dominates another. Thus, we develop a cost-based optimizer that attempts to select an optimal combination of the above materialization strategies. We validate that our heuristic optimizer has performance within 10% of the opti- mal optimization strategy (found offline by brute force) on all our workloads. In the full version, we establish that many of the subproblems of the optimizer are classically NP-hard, justifying heuristic optimizers. </w:t>
       </w:r>
     </w:p>
     <w:p>
@@ -9146,105 +9133,7 @@
         <w:rPr>
           <w:rFonts w:ascii="Times" w:hAnsi="Times" w:cs="Times"/>
         </w:rPr>
-        <w:t xml:space="preserve">This work makes three contributions: (1) We propose Columbus, which is the first data processing system designed to support the feature selection dialogue; (2) we are the first to identify and study both existing and novel optimizations for feature selection workloads as data management problems; and (3) we use the insights from (2) to develop a novel cost-based optimizer. We validate our re- </w:t>
-      </w:r>
-      <w:proofErr w:type="spellStart"/>
-      <w:r>
-        <w:rPr>
-          <w:rFonts w:ascii="Times" w:hAnsi="Times" w:cs="Times"/>
-        </w:rPr>
-        <w:t>sults</w:t>
-      </w:r>
-      <w:proofErr w:type="spellEnd"/>
-      <w:r>
-        <w:rPr>
-          <w:rFonts w:ascii="Times" w:hAnsi="Times" w:cs="Times"/>
-        </w:rPr>
-        <w:t xml:space="preserve"> on several real-world programs and datasets patterned after our conversations with analysts. Additionally, we </w:t>
-      </w:r>
-      <w:proofErr w:type="spellStart"/>
-      <w:r>
-        <w:rPr>
-          <w:rFonts w:ascii="Times" w:hAnsi="Times" w:cs="Times"/>
-        </w:rPr>
-        <w:t>val</w:t>
-      </w:r>
-      <w:proofErr w:type="spellEnd"/>
-      <w:r>
-        <w:rPr>
-          <w:rFonts w:ascii="Times" w:hAnsi="Times" w:cs="Times"/>
-        </w:rPr>
-        <w:t xml:space="preserve">- </w:t>
-      </w:r>
-      <w:proofErr w:type="spellStart"/>
-      <w:r>
-        <w:rPr>
-          <w:rFonts w:ascii="Times" w:hAnsi="Times" w:cs="Times"/>
-        </w:rPr>
-        <w:t>idate</w:t>
-      </w:r>
-      <w:proofErr w:type="spellEnd"/>
-      <w:r>
-        <w:rPr>
-          <w:rFonts w:ascii="Times" w:hAnsi="Times" w:cs="Times"/>
-        </w:rPr>
-        <w:t xml:space="preserve"> Columbus across two </w:t>
-      </w:r>
-      <w:proofErr w:type="spellStart"/>
-      <w:r>
-        <w:rPr>
-          <w:rFonts w:ascii="Times" w:hAnsi="Times" w:cs="Times"/>
-        </w:rPr>
-        <w:t>backends</w:t>
-      </w:r>
-      <w:proofErr w:type="spellEnd"/>
-      <w:r>
-        <w:rPr>
-          <w:rFonts w:ascii="Times" w:hAnsi="Times" w:cs="Times"/>
-        </w:rPr>
-        <w:t xml:space="preserve"> from main memory and REL for an RDBMS. We argue that these results </w:t>
-      </w:r>
-      <w:proofErr w:type="spellStart"/>
-      <w:r>
-        <w:rPr>
-          <w:rFonts w:ascii="Times" w:hAnsi="Times" w:cs="Times"/>
-        </w:rPr>
-        <w:t>sug</w:t>
-      </w:r>
-      <w:proofErr w:type="spellEnd"/>
-      <w:r>
-        <w:rPr>
-          <w:rFonts w:ascii="Times" w:hAnsi="Times" w:cs="Times"/>
-        </w:rPr>
-        <w:t xml:space="preserve">- gest that feature selection is a promising area for future data management research. Additionally, we are optimistic that the technical optimizations we pursue apply beyond feature selection to areas like array and scientific databases and </w:t>
-      </w:r>
-      <w:proofErr w:type="spellStart"/>
-      <w:r>
-        <w:rPr>
-          <w:rFonts w:ascii="Times" w:hAnsi="Times" w:cs="Times"/>
-        </w:rPr>
-        <w:t>tun</w:t>
-      </w:r>
-      <w:proofErr w:type="spellEnd"/>
-      <w:r>
-        <w:rPr>
-          <w:rFonts w:ascii="Times" w:hAnsi="Times" w:cs="Times"/>
-        </w:rPr>
-        <w:t xml:space="preserve">- </w:t>
-      </w:r>
-      <w:proofErr w:type="spellStart"/>
-      <w:r>
-        <w:rPr>
-          <w:rFonts w:ascii="Times" w:hAnsi="Times" w:cs="Times"/>
-        </w:rPr>
-        <w:t>ing</w:t>
-      </w:r>
-      <w:proofErr w:type="spellEnd"/>
-      <w:r>
-        <w:rPr>
-          <w:rFonts w:ascii="Times" w:hAnsi="Times" w:cs="Times"/>
-        </w:rPr>
-        <w:t xml:space="preserve"> machine learning. </w:t>
+        <w:t xml:space="preserve">This work makes three contributions: (1) We propose Columbus, which is the first data processing system designed to support the feature selection dialogue; (2) we are the first to identify and study both existing and novel optimizations for feature selection workloads as data management problems; and (3) we use the insights from (2) to develop a novel cost-based optimizer. We validate our re- sults on several real-world programs and datasets patterned after our conversations with analysts. Additionally, we val- idate Columbus across two backends from main memory and REL for an RDBMS. We argue that these results sug- gest that feature selection is a promising area for future data management research. Additionally, we are optimistic that the technical optimizations we pursue apply beyond feature selection to areas like array and scientific databases and tun- ing machine learning. </w:t>
       </w:r>
     </w:p>
     <w:p>
@@ -9290,77 +9179,7 @@
         <w:rPr>
           <w:rFonts w:ascii="Times" w:hAnsi="Times" w:cs="Times"/>
         </w:rPr>
-        <w:t xml:space="preserve">The key task of Columbus is to compile and optimize an extension of the R language for feature selection. We com- pile this language into a set of REL operations, which are R-language constructs implemented by today’s language ex- tenders, including ORE, Revolution Analytics, etc. One key design decision in Columbus is not to optimize the </w:t>
-      </w:r>
-      <w:proofErr w:type="spellStart"/>
-      <w:r>
-        <w:rPr>
-          <w:rFonts w:ascii="Times" w:hAnsi="Times" w:cs="Times"/>
-        </w:rPr>
-        <w:t>execu</w:t>
-      </w:r>
-      <w:proofErr w:type="spellEnd"/>
-      <w:r>
-        <w:rPr>
-          <w:rFonts w:ascii="Times" w:hAnsi="Times" w:cs="Times"/>
-        </w:rPr>
-        <w:t xml:space="preserve">- </w:t>
-      </w:r>
-      <w:proofErr w:type="spellStart"/>
-      <w:r>
-        <w:rPr>
-          <w:rFonts w:ascii="Times" w:hAnsi="Times" w:cs="Times"/>
-        </w:rPr>
-        <w:t>tion</w:t>
-      </w:r>
-      <w:proofErr w:type="spellEnd"/>
-      <w:r>
-        <w:rPr>
-          <w:rFonts w:ascii="Times" w:hAnsi="Times" w:cs="Times"/>
-        </w:rPr>
-        <w:t xml:space="preserve"> of these REL operators; these have already been studied intensively and are the sub </w:t>
-      </w:r>
-      <w:proofErr w:type="spellStart"/>
-      <w:r>
-        <w:rPr>
-          <w:rFonts w:ascii="Times" w:hAnsi="Times" w:cs="Times"/>
-        </w:rPr>
-        <w:t>jects</w:t>
-      </w:r>
-      <w:proofErr w:type="spellEnd"/>
-      <w:r>
-        <w:rPr>
-          <w:rFonts w:ascii="Times" w:hAnsi="Times" w:cs="Times"/>
-        </w:rPr>
-        <w:t xml:space="preserve"> of ma </w:t>
-      </w:r>
-      <w:proofErr w:type="spellStart"/>
-      <w:r>
-        <w:rPr>
-          <w:rFonts w:ascii="Times" w:hAnsi="Times" w:cs="Times"/>
-        </w:rPr>
-        <w:t>jor</w:t>
-      </w:r>
-      <w:proofErr w:type="spellEnd"/>
-      <w:r>
-        <w:rPr>
-          <w:rFonts w:ascii="Times" w:hAnsi="Times" w:cs="Times"/>
-        </w:rPr>
-        <w:t xml:space="preserve"> ongoing engineer- </w:t>
-      </w:r>
-      <w:proofErr w:type="spellStart"/>
-      <w:r>
-        <w:rPr>
-          <w:rFonts w:ascii="Times" w:hAnsi="Times" w:cs="Times"/>
-        </w:rPr>
-        <w:t>ing</w:t>
-      </w:r>
-      <w:proofErr w:type="spellEnd"/>
-      <w:r>
-        <w:rPr>
-          <w:rFonts w:ascii="Times" w:hAnsi="Times" w:cs="Times"/>
-        </w:rPr>
-        <w:t xml:space="preserve"> efforts. Instead, we focus on how to compile our language into the most common of these REL operations (ROPs). Figure 5 shows all ROPs that are used in Columbus. </w:t>
+        <w:t xml:space="preserve">The key task of Columbus is to compile and optimize an extension of the R language for feature selection. We com- pile this language into a set of REL operations, which are R-language constructs implemented by today’s language ex- tenders, including ORE, Revolution Analytics, etc. One key design decision in Columbus is not to optimize the execu- tion of these REL operators; these have already been studied intensively and are the sub jects of ma jor ongoing engineer- ing efforts. Instead, we focus on how to compile our language into the most common of these REL operations (ROPs). Figure 5 shows all ROPs that are used in Columbus. </w:t>
       </w:r>
     </w:p>
     <w:p>
@@ -9547,29 +9366,7 @@
                 <w:sz w:val="18"/>
                 <w:szCs w:val="18"/>
               </w:rPr>
-              <w:t>#'-/'&amp;</w:t>
-            </w:r>
-            <w:proofErr w:type="gramStart"/>
-            <w:r>
-              <w:rPr>
-                <w:rFonts w:ascii="Calibri" w:hAnsi="Calibri" w:cs="Calibri"/>
-                <w:b/>
-                <w:bCs/>
-                <w:sz w:val="18"/>
-                <w:szCs w:val="18"/>
-              </w:rPr>
-              <w:t>0 )</w:t>
-            </w:r>
-            <w:proofErr w:type="gramEnd"/>
-            <w:r>
-              <w:rPr>
-                <w:rFonts w:ascii="Calibri" w:hAnsi="Calibri" w:cs="Calibri"/>
-                <w:b/>
-                <w:bCs/>
-                <w:sz w:val="18"/>
-                <w:szCs w:val="18"/>
-              </w:rPr>
-              <w:t xml:space="preserve">&amp;$*+ ),-+.$ !"#$ 12(+34-5 !($3,6 </w:t>
+              <w:t xml:space="preserve">#'-/'&amp;0 )&amp;$*+ ),-+.$ !"#$ 12(+34-5 !($3,6 </w:t>
             </w:r>
           </w:p>
           <w:p>
@@ -9864,25 +9661,7 @@
                 <w:sz w:val="18"/>
                 <w:szCs w:val="18"/>
               </w:rPr>
-              <w:t>!"#$%$&amp;'</w:t>
-            </w:r>
-            <w:proofErr w:type="gramStart"/>
-            <w:r>
-              <w:rPr>
-                <w:rFonts w:ascii="Calibri" w:hAnsi="Calibri" w:cs="Calibri"/>
-                <w:sz w:val="18"/>
-                <w:szCs w:val="18"/>
-              </w:rPr>
-              <w:t>%()!*</w:t>
-            </w:r>
-            <w:proofErr w:type="gramEnd"/>
-            <w:r>
-              <w:rPr>
-                <w:rFonts w:ascii="Calibri" w:hAnsi="Calibri" w:cs="Calibri"/>
-                <w:sz w:val="18"/>
-                <w:szCs w:val="18"/>
-              </w:rPr>
-              <w:t xml:space="preserve">+ -./"0'$%12'&amp;'%(-/3 -4+ -.4"0'$%12'&amp;'%(-5+ -.5"&amp;%'6#276(!3 -./+ -.8"9:;&lt;:(-.53 -.4+ </w:t>
+              <w:t xml:space="preserve">!"#$%$&amp;'%()!*+ -./"0'$%12'&amp;'%(-/3 -4+ -.4"0'$%12'&amp;'%(-5+ -.5"&amp;%'6#276(!3 -./+ -.8"9:;&lt;:(-.53 -.4+ </w:t>
             </w:r>
           </w:p>
           <w:p>
@@ -9917,23 +9696,13 @@
                 <w:rFonts w:ascii="Times" w:hAnsi="Times" w:cs="Times"/>
               </w:rPr>
             </w:pPr>
-            <w:proofErr w:type="gramStart"/>
             <w:r>
               <w:rPr>
                 <w:rFonts w:ascii="Calibri" w:hAnsi="Calibri" w:cs="Calibri"/>
                 <w:sz w:val="18"/>
                 <w:szCs w:val="18"/>
               </w:rPr>
-              <w:t>9:;&lt;</w:t>
-            </w:r>
-            <w:proofErr w:type="gramEnd"/>
-            <w:r>
-              <w:rPr>
-                <w:rFonts w:ascii="Calibri" w:hAnsi="Calibri" w:cs="Calibri"/>
-                <w:sz w:val="18"/>
-                <w:szCs w:val="18"/>
-              </w:rPr>
-              <w:t xml:space="preserve">: </w:t>
+              <w:t xml:space="preserve">9:;&lt;: </w:t>
             </w:r>
           </w:p>
           <w:p>
@@ -9974,25 +9743,7 @@
                 <w:sz w:val="18"/>
                 <w:szCs w:val="18"/>
               </w:rPr>
-              <w:t>J2</w:t>
-            </w:r>
-            <w:proofErr w:type="gramStart"/>
-            <w:r>
-              <w:rPr>
-                <w:rFonts w:ascii="Calibri" w:hAnsi="Calibri" w:cs="Calibri"/>
-                <w:sz w:val="18"/>
-                <w:szCs w:val="18"/>
-              </w:rPr>
-              <w:t>(!K</w:t>
-            </w:r>
-            <w:proofErr w:type="gramEnd"/>
-            <w:r>
-              <w:rPr>
-                <w:rFonts w:ascii="Calibri" w:hAnsi="Calibri" w:cs="Calibri"/>
-                <w:sz w:val="18"/>
-                <w:szCs w:val="18"/>
-              </w:rPr>
-              <w:t xml:space="preserve">3-./L+ M$EF.7?N'(O+ M$EF.7?N'(O+ 9:;&lt;: </w:t>
+              <w:t xml:space="preserve">J2(!K3-./L+ M$EF.7?N'(O+ M$EF.7?N'(O+ 9:;&lt;: </w:t>
             </w:r>
           </w:p>
           <w:p>
@@ -10006,23 +9757,13 @@
                 <w:rFonts w:ascii="Times" w:hAnsi="Times" w:cs="Times"/>
               </w:rPr>
             </w:pPr>
-            <w:proofErr w:type="gramStart"/>
             <w:r>
               <w:rPr>
                 <w:rFonts w:ascii="Calibri" w:hAnsi="Calibri" w:cs="Calibri"/>
                 <w:sz w:val="18"/>
                 <w:szCs w:val="18"/>
               </w:rPr>
-              <w:t>-./</w:t>
-            </w:r>
-            <w:proofErr w:type="gramEnd"/>
-            <w:r>
-              <w:rPr>
-                <w:rFonts w:ascii="Calibri" w:hAnsi="Calibri" w:cs="Calibri"/>
-                <w:sz w:val="18"/>
-                <w:szCs w:val="18"/>
-              </w:rPr>
-              <w:t xml:space="preserve">"=-/3-4&gt; -.4"=-5&gt; -.5"=-/&gt; -.8"=-/3 -5&gt; </w:t>
+              <w:t xml:space="preserve">-./"=-/3-4&gt; -.4"=-5&gt; -.5"=-/&gt; -.8"=-/3 -5&gt; </w:t>
             </w:r>
           </w:p>
           <w:p>
@@ -10608,25 +10349,7 @@
                 <w:sz w:val="18"/>
                 <w:szCs w:val="18"/>
               </w:rPr>
-              <w:t>!</w:t>
-            </w:r>
-            <w:proofErr w:type="gramStart"/>
-            <w:r>
-              <w:rPr>
-                <w:rFonts w:ascii="Calibri" w:hAnsi="Calibri" w:cs="Calibri"/>
-                <w:sz w:val="18"/>
-                <w:szCs w:val="18"/>
-              </w:rPr>
-              <w:t>3 ?</w:t>
-            </w:r>
-            <w:proofErr w:type="gramEnd"/>
-            <w:r>
-              <w:rPr>
-                <w:rFonts w:ascii="Calibri" w:hAnsi="Calibri" w:cs="Calibri"/>
-                <w:sz w:val="18"/>
-                <w:szCs w:val="18"/>
-              </w:rPr>
-              <w:t xml:space="preserve">7.."@A3 B 0/"=-/&gt;3 04"=-4&gt; </w:t>
+              <w:t xml:space="preserve">!3 ?7.."@A3 B 0/"=-/&gt;3 04"=-4&gt; </w:t>
             </w:r>
           </w:p>
           <w:p>
@@ -10854,23 +10577,8 @@
         <w:rPr>
           <w:rFonts w:ascii="Times" w:hAnsi="Times" w:cs="Times"/>
         </w:rPr>
-        <w:t xml:space="preserve">We found that this flexibility was a requirement for most of the analysts surveyed. Figure 2 shows an exam- </w:t>
-      </w:r>
-      <w:proofErr w:type="spellStart"/>
-      <w:r>
-        <w:rPr>
-          <w:rFonts w:ascii="Times" w:hAnsi="Times" w:cs="Times"/>
-        </w:rPr>
-        <w:t>ple</w:t>
-      </w:r>
-      <w:proofErr w:type="spellEnd"/>
-      <w:r>
-        <w:rPr>
-          <w:rFonts w:ascii="Times" w:hAnsi="Times" w:cs="Times"/>
-        </w:rPr>
-        <w:t xml:space="preserve"> snippet of a Columbus program. For example, the 9</w:t>
-      </w:r>
-      <w:proofErr w:type="spellStart"/>
+        <w:t>We found that this flexibility was a requirement for most of the analysts surveyed. Figure 2 shows an exam- ple snippet of a Columbus program. For example, the 9</w:t>
+      </w:r>
       <w:r>
         <w:rPr>
           <w:rFonts w:ascii="Times" w:hAnsi="Times" w:cs="Times"/>
@@ -10878,9 +10586,62 @@
           <w:sz w:val="16"/>
           <w:szCs w:val="16"/>
         </w:rPr>
-        <w:t>th</w:t>
-      </w:r>
-      <w:proofErr w:type="spellEnd"/>
+        <w:t xml:space="preserve">th </w:t>
+      </w:r>
+      <w:r>
+        <w:rPr>
+          <w:rFonts w:ascii="Times" w:hAnsi="Times" w:cs="Times"/>
+        </w:rPr>
+        <w:t xml:space="preserve">line of the program executes logistic regression and reports its score using cross validation. </w:t>
+      </w:r>
+    </w:p>
+    <w:p>
+      <w:pPr>
+        <w:widowControl w:val="0"/>
+        <w:autoSpaceDE w:val="0"/>
+        <w:autoSpaceDN w:val="0"/>
+        <w:adjustRightInd w:val="0"/>
+        <w:spacing w:after="240" w:line="280" w:lineRule="atLeast"/>
+        <w:rPr>
+          <w:rFonts w:ascii="Times" w:hAnsi="Times" w:cs="Times"/>
+        </w:rPr>
+      </w:pPr>
+      <w:r>
+        <w:rPr>
+          <w:rFonts w:ascii="Times" w:hAnsi="Times" w:cs="Times"/>
+        </w:rPr>
+        <w:t>Columbus has three major datatypes: A data set, which is a relational table R(A</w:t>
+      </w:r>
+      <w:r>
+        <w:rPr>
+          <w:rFonts w:ascii="Times" w:hAnsi="Times" w:cs="Times"/>
+          <w:position w:val="-3"/>
+          <w:sz w:val="16"/>
+          <w:szCs w:val="16"/>
+        </w:rPr>
+        <w:t>1</w:t>
+      </w:r>
+      <w:r>
+        <w:rPr>
+          <w:rFonts w:ascii="Times" w:hAnsi="Times" w:cs="Times"/>
+        </w:rPr>
+        <w:t>,...,A</w:t>
+      </w:r>
+      <w:r>
+        <w:rPr>
+          <w:rFonts w:ascii="Times" w:hAnsi="Times" w:cs="Times"/>
+          <w:position w:val="-3"/>
+          <w:sz w:val="16"/>
+          <w:szCs w:val="16"/>
+        </w:rPr>
+        <w:t>d</w:t>
+      </w:r>
+      <w:r>
+        <w:rPr>
+          <w:rFonts w:ascii="Times" w:hAnsi="Times" w:cs="Times"/>
+        </w:rPr>
+        <w:t>).</w:t>
+      </w:r>
       <w:r>
         <w:rPr>
           <w:rFonts w:ascii="Times" w:hAnsi="Times" w:cs="Times"/>
@@ -10888,45 +10649,13 @@
           <w:sz w:val="16"/>
           <w:szCs w:val="16"/>
         </w:rPr>
-        <w:t xml:space="preserve"> </w:t>
-      </w:r>
-      <w:r>
-        <w:rPr>
-          <w:rFonts w:ascii="Times" w:hAnsi="Times" w:cs="Times"/>
-        </w:rPr>
-        <w:t xml:space="preserve">line of the program executes logistic regression and reports its score using cross validation. </w:t>
-      </w:r>
-    </w:p>
-    <w:p>
-      <w:pPr>
-        <w:widowControl w:val="0"/>
-        <w:autoSpaceDE w:val="0"/>
-        <w:autoSpaceDN w:val="0"/>
-        <w:adjustRightInd w:val="0"/>
-        <w:spacing w:after="240" w:line="280" w:lineRule="atLeast"/>
-        <w:rPr>
-          <w:rFonts w:ascii="Times" w:hAnsi="Times" w:cs="Times"/>
-        </w:rPr>
-      </w:pPr>
-      <w:r>
-        <w:rPr>
-          <w:rFonts w:ascii="Times" w:hAnsi="Times" w:cs="Times"/>
-        </w:rPr>
-        <w:t xml:space="preserve">Columbus has three major </w:t>
-      </w:r>
-      <w:proofErr w:type="spellStart"/>
-      <w:r>
-        <w:rPr>
-          <w:rFonts w:ascii="Times" w:hAnsi="Times" w:cs="Times"/>
-        </w:rPr>
-        <w:t>datatypes</w:t>
-      </w:r>
-      <w:proofErr w:type="spellEnd"/>
-      <w:r>
-        <w:rPr>
-          <w:rFonts w:ascii="Times" w:hAnsi="Times" w:cs="Times"/>
-        </w:rPr>
-        <w:t>: A data set, which is a relational table R(A</w:t>
+        <w:t xml:space="preserve">3 </w:t>
+      </w:r>
+      <w:r>
+        <w:rPr>
+          <w:rFonts w:ascii="Times" w:hAnsi="Times" w:cs="Times"/>
+        </w:rPr>
+        <w:t>A feature set F for a dataset R(A</w:t>
       </w:r>
       <w:r>
         <w:rPr>
@@ -10956,8 +10685,80 @@
         <w:rPr>
           <w:rFonts w:ascii="Times" w:hAnsi="Times" w:cs="Times"/>
         </w:rPr>
-        <w:t>).</w:t>
-      </w:r>
+        <w:t xml:space="preserve">) is a subset of the attributes F </w:t>
+      </w:r>
+      <w:r>
+        <w:rPr>
+          <w:rFonts w:ascii="MS Mincho" w:eastAsia="MS Mincho" w:hAnsi="MS Mincho" w:cs="MS Mincho"/>
+        </w:rPr>
+        <w:t>⊆</w:t>
+      </w:r>
+      <w:r>
+        <w:rPr>
+          <w:rFonts w:ascii="Times" w:hAnsi="Times" w:cs="Times"/>
+        </w:rPr>
+        <w:t xml:space="preserve"> {A</w:t>
+      </w:r>
+      <w:r>
+        <w:rPr>
+          <w:rFonts w:ascii="Times" w:hAnsi="Times" w:cs="Times"/>
+          <w:position w:val="-3"/>
+          <w:sz w:val="16"/>
+          <w:szCs w:val="16"/>
+        </w:rPr>
+        <w:t>1</w:t>
+      </w:r>
+      <w:r>
+        <w:rPr>
+          <w:rFonts w:ascii="Times" w:hAnsi="Times" w:cs="Times"/>
+        </w:rPr>
+        <w:t>,...,A</w:t>
+      </w:r>
+      <w:r>
+        <w:rPr>
+          <w:rFonts w:ascii="Times" w:hAnsi="Times" w:cs="Times"/>
+          <w:position w:val="-3"/>
+          <w:sz w:val="16"/>
+          <w:szCs w:val="16"/>
+        </w:rPr>
+        <w:t>d</w:t>
+      </w:r>
+      <w:r>
+        <w:rPr>
+          <w:rFonts w:ascii="Times" w:hAnsi="Times" w:cs="Times"/>
+        </w:rPr>
+        <w:t xml:space="preserve">}. A model for a feature set is a vector that assigns each feature a real-valued weight. As shown in Fig- ure 3, Columbus supports several operations. We classify these operators based on what types of output an operator produces and order the classes in roughly increasing order of the sophistication of optimization that Columbus is able to perform for such operations (see Figure 3 for examples): (1) Data Transformation Operations, which produce new data sets; (2) Evaluate Operations, which evaluate data sets and models; (3) Regression Operations, which produce a model given a feature set; and (4) Explore Operations, which pro- duce new feature sets: </w:t>
+      </w:r>
+    </w:p>
+    <w:p>
+      <w:pPr>
+        <w:widowControl w:val="0"/>
+        <w:autoSpaceDE w:val="0"/>
+        <w:autoSpaceDN w:val="0"/>
+        <w:adjustRightInd w:val="0"/>
+        <w:spacing w:after="240" w:line="280" w:lineRule="atLeast"/>
+        <w:rPr>
+          <w:rFonts w:ascii="Times" w:hAnsi="Times" w:cs="Times"/>
+        </w:rPr>
+      </w:pPr>
+      <w:r>
+        <w:rPr>
+          <w:rFonts w:ascii="Times" w:hAnsi="Times" w:cs="Times"/>
+        </w:rPr>
+        <w:t xml:space="preserve">(1) Data Transform. These operations are standard data manipulations to slice and dice the dataset. In Colum- bus, we are aware only of the schema and cardinality of these operations; these operations are executed and optimized di- </w:t>
+      </w:r>
+    </w:p>
+    <w:p>
+      <w:pPr>
+        <w:widowControl w:val="0"/>
+        <w:autoSpaceDE w:val="0"/>
+        <w:autoSpaceDN w:val="0"/>
+        <w:adjustRightInd w:val="0"/>
+        <w:spacing w:after="240" w:line="180" w:lineRule="atLeast"/>
+        <w:rPr>
+          <w:rFonts w:ascii="Times" w:hAnsi="Times" w:cs="Times"/>
+        </w:rPr>
+      </w:pPr>
       <w:r>
         <w:rPr>
           <w:rFonts w:ascii="Times" w:hAnsi="Times" w:cs="Times"/>
@@ -10965,130 +10766,14 @@
           <w:sz w:val="16"/>
           <w:szCs w:val="16"/>
         </w:rPr>
-        <w:t xml:space="preserve">3 </w:t>
-      </w:r>
-      <w:r>
-        <w:rPr>
-          <w:rFonts w:ascii="Times" w:hAnsi="Times" w:cs="Times"/>
-        </w:rPr>
-        <w:t>A feature set F for a dataset R(A</w:t>
-      </w:r>
-      <w:r>
-        <w:rPr>
-          <w:rFonts w:ascii="Times" w:hAnsi="Times" w:cs="Times"/>
-          <w:position w:val="-3"/>
-          <w:sz w:val="16"/>
-          <w:szCs w:val="16"/>
-        </w:rPr>
-        <w:t>1</w:t>
-      </w:r>
-      <w:r>
-        <w:rPr>
-          <w:rFonts w:ascii="Times" w:hAnsi="Times" w:cs="Times"/>
-        </w:rPr>
-        <w:t>,...,A</w:t>
-      </w:r>
-      <w:r>
-        <w:rPr>
-          <w:rFonts w:ascii="Times" w:hAnsi="Times" w:cs="Times"/>
-          <w:position w:val="-3"/>
-          <w:sz w:val="16"/>
-          <w:szCs w:val="16"/>
-        </w:rPr>
-        <w:t>d</w:t>
-      </w:r>
-      <w:r>
-        <w:rPr>
-          <w:rFonts w:ascii="Times" w:hAnsi="Times" w:cs="Times"/>
-        </w:rPr>
-        <w:t xml:space="preserve">) is a subset of the attributes F </w:t>
-      </w:r>
-      <w:r>
-        <w:rPr>
-          <w:rFonts w:ascii="MS Mincho" w:eastAsia="MS Mincho" w:hAnsi="MS Mincho" w:cs="MS Mincho"/>
-        </w:rPr>
-        <w:t>⊆</w:t>
-      </w:r>
-      <w:r>
-        <w:rPr>
-          <w:rFonts w:ascii="Times" w:hAnsi="Times" w:cs="Times"/>
-        </w:rPr>
-        <w:t xml:space="preserve"> {A</w:t>
-      </w:r>
-      <w:r>
-        <w:rPr>
-          <w:rFonts w:ascii="Times" w:hAnsi="Times" w:cs="Times"/>
-          <w:position w:val="-3"/>
-          <w:sz w:val="16"/>
-          <w:szCs w:val="16"/>
-        </w:rPr>
-        <w:t>1</w:t>
-      </w:r>
-      <w:r>
-        <w:rPr>
-          <w:rFonts w:ascii="Times" w:hAnsi="Times" w:cs="Times"/>
-        </w:rPr>
-        <w:t>,...,A</w:t>
-      </w:r>
-      <w:r>
-        <w:rPr>
-          <w:rFonts w:ascii="Times" w:hAnsi="Times" w:cs="Times"/>
-          <w:position w:val="-3"/>
-          <w:sz w:val="16"/>
-          <w:szCs w:val="16"/>
-        </w:rPr>
-        <w:t>d</w:t>
-      </w:r>
-      <w:r>
-        <w:rPr>
-          <w:rFonts w:ascii="Times" w:hAnsi="Times" w:cs="Times"/>
-        </w:rPr>
-        <w:t xml:space="preserve">}. A model for a feature set is a vector that assigns each feature a real-valued weight. As shown in Fig- </w:t>
-      </w:r>
-      <w:proofErr w:type="spellStart"/>
-      <w:r>
-        <w:rPr>
-          <w:rFonts w:ascii="Times" w:hAnsi="Times" w:cs="Times"/>
-        </w:rPr>
-        <w:t>ure</w:t>
-      </w:r>
-      <w:proofErr w:type="spellEnd"/>
-      <w:r>
-        <w:rPr>
-          <w:rFonts w:ascii="Times" w:hAnsi="Times" w:cs="Times"/>
-        </w:rPr>
-        <w:t xml:space="preserve"> 3, Columbus supports several operations. We classify these operators based on what types of output an operator produces and order the classes in roughly increasing order of the sophistication of optimization that Columbus is able to perform for such operations (see Figure 3 for examples): (1) Data Transformation Operations, which produce new data sets; (2) Evaluate Operations, which evaluate data sets and models; (3) Regression Operations, which produce a model given a feature set; and (4) Explore Operations, which pro- duce new feature sets: </w:t>
-      </w:r>
-    </w:p>
-    <w:p>
-      <w:pPr>
-        <w:widowControl w:val="0"/>
-        <w:autoSpaceDE w:val="0"/>
-        <w:autoSpaceDN w:val="0"/>
-        <w:adjustRightInd w:val="0"/>
-        <w:spacing w:after="240" w:line="280" w:lineRule="atLeast"/>
-        <w:rPr>
-          <w:rFonts w:ascii="Times" w:hAnsi="Times" w:cs="Times"/>
-        </w:rPr>
-      </w:pPr>
-      <w:r>
-        <w:rPr>
-          <w:rFonts w:ascii="Times" w:hAnsi="Times" w:cs="Times"/>
-        </w:rPr>
-        <w:t xml:space="preserve">(1) Data Transform. These operations are standard data manipulations to slice and dice the dataset. In Colum- bus, we are aware only of the schema and cardinality of these operations; these operations are executed and optimized di- </w:t>
-      </w:r>
-    </w:p>
-    <w:p>
-      <w:pPr>
-        <w:widowControl w:val="0"/>
-        <w:autoSpaceDE w:val="0"/>
-        <w:autoSpaceDN w:val="0"/>
-        <w:adjustRightInd w:val="0"/>
-        <w:spacing w:after="240" w:line="180" w:lineRule="atLeast"/>
-        <w:rPr>
-          <w:rFonts w:ascii="Times" w:hAnsi="Times" w:cs="Times"/>
-        </w:rPr>
-      </w:pPr>
+        <w:t>2</w:t>
+      </w:r>
+      <w:r>
+        <w:rPr>
+          <w:rFonts w:ascii="Times" w:hAnsi="Times" w:cs="Times"/>
+        </w:rPr>
+        <w:t xml:space="preserve">We also have expressed the same language over Python, but for simplicity, we stick to the R model in this paper. </w:t>
+      </w:r>
       <w:r>
         <w:rPr>
           <w:rFonts w:ascii="Times" w:hAnsi="Times" w:cs="Times"/>
@@ -11096,21 +10781,6 @@
           <w:sz w:val="16"/>
           <w:szCs w:val="16"/>
         </w:rPr>
-        <w:t>2</w:t>
-      </w:r>
-      <w:r>
-        <w:rPr>
-          <w:rFonts w:ascii="Times" w:hAnsi="Times" w:cs="Times"/>
-        </w:rPr>
-        <w:t xml:space="preserve">We also have expressed the same language over Python, but for simplicity, we stick to the R model in this paper. </w:t>
-      </w:r>
-      <w:r>
-        <w:rPr>
-          <w:rFonts w:ascii="Times" w:hAnsi="Times" w:cs="Times"/>
-          <w:position w:val="10"/>
-          <w:sz w:val="16"/>
-          <w:szCs w:val="16"/>
-        </w:rPr>
         <w:t>3</w:t>
       </w:r>
       <w:r>
@@ -11135,35 +10805,7 @@
         <w:rPr>
           <w:rFonts w:ascii="Times" w:hAnsi="Times" w:cs="Times"/>
         </w:rPr>
-        <w:t xml:space="preserve">Columbus, and the tradeoffs for materialization are </w:t>
-      </w:r>
-      <w:proofErr w:type="spellStart"/>
-      <w:r>
-        <w:rPr>
-          <w:rFonts w:ascii="Times" w:hAnsi="Times" w:cs="Times"/>
-        </w:rPr>
-        <w:t>stan</w:t>
-      </w:r>
-      <w:proofErr w:type="spellEnd"/>
-      <w:r>
-        <w:rPr>
-          <w:rFonts w:ascii="Times" w:hAnsi="Times" w:cs="Times"/>
-        </w:rPr>
-        <w:t xml:space="preserve">- </w:t>
-      </w:r>
-      <w:proofErr w:type="spellStart"/>
-      <w:r>
-        <w:rPr>
-          <w:rFonts w:ascii="Times" w:hAnsi="Times" w:cs="Times"/>
-        </w:rPr>
-        <w:t>dard</w:t>
-      </w:r>
-      <w:proofErr w:type="spellEnd"/>
-      <w:r>
-        <w:rPr>
-          <w:rFonts w:ascii="Times" w:hAnsi="Times" w:cs="Times"/>
-        </w:rPr>
-        <w:t xml:space="preserve">, so we omit the discussion of them in the paper. </w:t>
+        <w:t xml:space="preserve">Columbus, and the tradeoffs for materialization are stan- dard, so we omit the discussion of them in the paper. </w:t>
       </w:r>
     </w:p>
     <w:tbl>
@@ -11296,47 +10938,11 @@
           <w:rFonts w:ascii="Times" w:hAnsi="Times" w:cs="Times"/>
         </w:rPr>
       </w:pPr>
-      <w:proofErr w:type="spellStart"/>
-      <w:r>
-        <w:rPr>
-          <w:rFonts w:ascii="Times" w:hAnsi="Times" w:cs="Times"/>
-        </w:rPr>
-        <w:t>rectly</w:t>
-      </w:r>
-      <w:proofErr w:type="spellEnd"/>
-      <w:r>
-        <w:rPr>
-          <w:rFonts w:ascii="Times" w:hAnsi="Times" w:cs="Times"/>
-        </w:rPr>
-        <w:t xml:space="preserve"> using a standard RDBMS or main-memory engine. In R, the frames can be interpreted either as a table or an array in the obvious way. We map between these two </w:t>
-      </w:r>
-      <w:proofErr w:type="spellStart"/>
-      <w:r>
-        <w:rPr>
-          <w:rFonts w:ascii="Times" w:hAnsi="Times" w:cs="Times"/>
-        </w:rPr>
-        <w:t>representa</w:t>
-      </w:r>
-      <w:proofErr w:type="spellEnd"/>
-      <w:r>
-        <w:rPr>
-          <w:rFonts w:ascii="Times" w:hAnsi="Times" w:cs="Times"/>
-        </w:rPr>
-        <w:t xml:space="preserve">- </w:t>
-      </w:r>
-      <w:proofErr w:type="spellStart"/>
-      <w:r>
-        <w:rPr>
-          <w:rFonts w:ascii="Times" w:hAnsi="Times" w:cs="Times"/>
-        </w:rPr>
-        <w:t>tions</w:t>
-      </w:r>
-      <w:proofErr w:type="spellEnd"/>
-      <w:r>
-        <w:rPr>
-          <w:rFonts w:ascii="Times" w:hAnsi="Times" w:cs="Times"/>
-        </w:rPr>
-        <w:t xml:space="preserve"> freely. </w:t>
+      <w:r>
+        <w:rPr>
+          <w:rFonts w:ascii="Times" w:hAnsi="Times" w:cs="Times"/>
+        </w:rPr>
+        <w:t xml:space="preserve">rectly using a standard RDBMS or main-memory engine. In R, the frames can be interpreted either as a table or an array in the obvious way. We map between these two representa- tions freely. </w:t>
       </w:r>
     </w:p>
     <w:p>
@@ -11354,35 +10960,7 @@
         <w:rPr>
           <w:rFonts w:ascii="Times" w:hAnsi="Times" w:cs="Times"/>
         </w:rPr>
-        <w:t xml:space="preserve">(2) Evaluate. These operations obtain various numeric scores given a feature set including descriptive scores for the input feature set, e.g., mean, variance, or Pearson </w:t>
-      </w:r>
-      <w:proofErr w:type="spellStart"/>
-      <w:r>
-        <w:rPr>
-          <w:rFonts w:ascii="Times" w:hAnsi="Times" w:cs="Times"/>
-        </w:rPr>
-        <w:t>cor</w:t>
-      </w:r>
-      <w:proofErr w:type="spellEnd"/>
-      <w:r>
-        <w:rPr>
-          <w:rFonts w:ascii="Times" w:hAnsi="Times" w:cs="Times"/>
-        </w:rPr>
-        <w:t xml:space="preserve">- relations and scores computed after regression, e.g., cross- validation error (e.g., of logistic regression), and </w:t>
-      </w:r>
-      <w:proofErr w:type="spellStart"/>
-      <w:r>
-        <w:rPr>
-          <w:rFonts w:ascii="Times" w:hAnsi="Times" w:cs="Times"/>
-        </w:rPr>
-        <w:t>Akaike</w:t>
-      </w:r>
-      <w:proofErr w:type="spellEnd"/>
-      <w:r>
-        <w:rPr>
-          <w:rFonts w:ascii="Times" w:hAnsi="Times" w:cs="Times"/>
-        </w:rPr>
-        <w:t xml:space="preserve"> In- formation Criterion (AIC) [20]. Columbus can optimize these calculations by batching several together. </w:t>
+        <w:t xml:space="preserve">(2) Evaluate. These operations obtain various numeric scores given a feature set including descriptive scores for the input feature set, e.g., mean, variance, or Pearson cor- relations and scores computed after regression, e.g., cross- validation error (e.g., of logistic regression), and Akaike In- formation Criterion (AIC) [20]. Columbus can optimize these calculations by batching several together. </w:t>
       </w:r>
     </w:p>
     <w:p>
@@ -11400,49 +10978,7 @@
         <w:rPr>
           <w:rFonts w:ascii="Times" w:hAnsi="Times" w:cs="Times"/>
         </w:rPr>
-        <w:t xml:space="preserve">(3) Regression. These operations obtain a model given a feature set and data, e.g., models trained by using logistic regression or linear regression. The result of a regression operation is often used by downstream explore operations, which produces a new feature set based on how the pre- </w:t>
-      </w:r>
-      <w:proofErr w:type="spellStart"/>
-      <w:r>
-        <w:rPr>
-          <w:rFonts w:ascii="Times" w:hAnsi="Times" w:cs="Times"/>
-        </w:rPr>
-        <w:t>vious</w:t>
-      </w:r>
-      <w:proofErr w:type="spellEnd"/>
-      <w:r>
-        <w:rPr>
-          <w:rFonts w:ascii="Times" w:hAnsi="Times" w:cs="Times"/>
-        </w:rPr>
-        <w:t xml:space="preserve"> feature set performs. These operations also take a termination criterion (as they do in R): either the number of iterations or until an error criterion is met. Columbus supports either of these conditions and can perform </w:t>
-      </w:r>
-      <w:proofErr w:type="spellStart"/>
-      <w:r>
-        <w:rPr>
-          <w:rFonts w:ascii="Times" w:hAnsi="Times" w:cs="Times"/>
-        </w:rPr>
-        <w:t>opti</w:t>
-      </w:r>
-      <w:proofErr w:type="spellEnd"/>
-      <w:r>
-        <w:rPr>
-          <w:rFonts w:ascii="Times" w:hAnsi="Times" w:cs="Times"/>
-        </w:rPr>
-        <w:t xml:space="preserve">- </w:t>
-      </w:r>
-      <w:proofErr w:type="spellStart"/>
-      <w:r>
-        <w:rPr>
-          <w:rFonts w:ascii="Times" w:hAnsi="Times" w:cs="Times"/>
-        </w:rPr>
-        <w:t>mizations</w:t>
-      </w:r>
-      <w:proofErr w:type="spellEnd"/>
-      <w:r>
-        <w:rPr>
-          <w:rFonts w:ascii="Times" w:hAnsi="Times" w:cs="Times"/>
-        </w:rPr>
-        <w:t xml:space="preserve"> based on the type of model (as we discuss). </w:t>
+        <w:t xml:space="preserve">(3) Regression. These operations obtain a model given a feature set and data, e.g., models trained by using logistic regression or linear regression. The result of a regression operation is often used by downstream explore operations, which produces a new feature set based on how the pre- vious feature set performs. These operations also take a termination criterion (as they do in R): either the number of iterations or until an error criterion is met. Columbus supports either of these conditions and can perform opti- mizations based on the type of model (as we discuss). </w:t>
       </w:r>
     </w:p>
     <w:p>
@@ -11460,77 +10996,7 @@
         <w:rPr>
           <w:rFonts w:ascii="Times" w:hAnsi="Times" w:cs="Times"/>
         </w:rPr>
-        <w:t xml:space="preserve">(4) Explore. These operations enable an analyst to </w:t>
-      </w:r>
-      <w:proofErr w:type="spellStart"/>
-      <w:r>
-        <w:rPr>
-          <w:rFonts w:ascii="Times" w:hAnsi="Times" w:cs="Times"/>
-        </w:rPr>
-        <w:t>tra</w:t>
-      </w:r>
-      <w:proofErr w:type="spellEnd"/>
-      <w:r>
-        <w:rPr>
-          <w:rFonts w:ascii="Times" w:hAnsi="Times" w:cs="Times"/>
-        </w:rPr>
-        <w:t xml:space="preserve">- verse the space of feature sets. Typically, these operations result in training many models. For example, a </w:t>
-      </w:r>
-      <w:proofErr w:type="spellStart"/>
-      <w:r>
-        <w:rPr>
-          <w:rFonts w:ascii="Times" w:hAnsi="Times" w:cs="Times"/>
-        </w:rPr>
-        <w:t>StepDrop</w:t>
-      </w:r>
-      <w:proofErr w:type="spellEnd"/>
-      <w:r>
-        <w:rPr>
-          <w:rFonts w:ascii="Times" w:hAnsi="Times" w:cs="Times"/>
-        </w:rPr>
-        <w:t xml:space="preserve"> operator takes as input a data set and a feature set, and outputs a new feature set that removes one feature from the input by training a model on each candidate feature set. Our most sophisticated optimizations leverage the fact that these operations operate on features in bulk. The other ma- </w:t>
-      </w:r>
-      <w:proofErr w:type="spellStart"/>
-      <w:r>
-        <w:rPr>
-          <w:rFonts w:ascii="Times" w:hAnsi="Times" w:cs="Times"/>
-        </w:rPr>
-        <w:t>jor</w:t>
-      </w:r>
-      <w:proofErr w:type="spellEnd"/>
-      <w:r>
-        <w:rPr>
-          <w:rFonts w:ascii="Times" w:hAnsi="Times" w:cs="Times"/>
-        </w:rPr>
-        <w:t xml:space="preserve"> operation is </w:t>
-      </w:r>
-      <w:proofErr w:type="spellStart"/>
-      <w:r>
-        <w:rPr>
-          <w:rFonts w:ascii="Times" w:hAnsi="Times" w:cs="Times"/>
-        </w:rPr>
-        <w:t>StepAdd</w:t>
-      </w:r>
-      <w:proofErr w:type="spellEnd"/>
-      <w:r>
-        <w:rPr>
-          <w:rFonts w:ascii="Times" w:hAnsi="Times" w:cs="Times"/>
-        </w:rPr>
-        <w:t xml:space="preserve">. Both are used in many workloads and are described in </w:t>
-      </w:r>
-      <w:proofErr w:type="spellStart"/>
-      <w:r>
-        <w:rPr>
-          <w:rFonts w:ascii="Times" w:hAnsi="Times" w:cs="Times"/>
-        </w:rPr>
-        <w:t>Guyon</w:t>
-      </w:r>
-      <w:proofErr w:type="spellEnd"/>
-      <w:r>
-        <w:rPr>
-          <w:rFonts w:ascii="Times" w:hAnsi="Times" w:cs="Times"/>
-        </w:rPr>
-        <w:t xml:space="preserve"> et al. [20]. </w:t>
+        <w:t xml:space="preserve">(4) Explore. These operations enable an analyst to tra- verse the space of feature sets. Typically, these operations result in training many models. For example, a StepDrop operator takes as input a data set and a feature set, and outputs a new feature set that removes one feature from the input by training a model on each candidate feature set. Our most sophisticated optimizations leverage the fact that these operations operate on features in bulk. The other ma- jor operation is StepAdd. Both are used in many workloads and are described in Guyon et al. [20]. </w:t>
       </w:r>
     </w:p>
     <w:p>
@@ -11604,28 +11070,7 @@
         <w:rPr>
           <w:rFonts w:ascii="Times" w:hAnsi="Times" w:cs="Times"/>
         </w:rPr>
-        <w:t>Definition 2.1. A task is a tuple t = (</w:t>
-      </w:r>
-      <w:proofErr w:type="spellStart"/>
-      <w:r>
-        <w:rPr>
-          <w:rFonts w:ascii="Times" w:hAnsi="Times" w:cs="Times"/>
-        </w:rPr>
-        <w:t>A,b,l,ǫ,F,R</w:t>
-      </w:r>
-      <w:proofErr w:type="spellEnd"/>
-      <w:r>
-        <w:rPr>
-          <w:rFonts w:ascii="Times" w:hAnsi="Times" w:cs="Times"/>
-        </w:rPr>
-        <w:t xml:space="preserve">) </w:t>
-      </w:r>
-      <w:proofErr w:type="spellStart"/>
-      <w:r>
-        <w:rPr>
-          <w:rFonts w:ascii="Times" w:hAnsi="Times" w:cs="Times"/>
-        </w:rPr>
-        <w:t>whereA</w:t>
+        <w:t>Definition 2.1. A task is a tuple t = (A,b,l,ǫ,F,R) whereA</w:t>
       </w:r>
       <w:r>
         <w:rPr>
@@ -11646,9 +11091,26 @@
           <w:sz w:val="16"/>
           <w:szCs w:val="16"/>
         </w:rPr>
-        <w:t>N×d</w:t>
-      </w:r>
-      <w:proofErr w:type="spellEnd"/>
+        <w:t xml:space="preserve">N×d </w:t>
+      </w:r>
+      <w:r>
+        <w:rPr>
+          <w:rFonts w:ascii="Times" w:hAnsi="Times" w:cs="Times"/>
+        </w:rPr>
+        <w:t>isadatamatrix,b</w:t>
+      </w:r>
+      <w:r>
+        <w:rPr>
+          <w:rFonts w:ascii="MS Mincho" w:eastAsia="MS Mincho" w:hAnsi="MS Mincho" w:cs="MS Mincho"/>
+        </w:rPr>
+        <w:t>∈</w:t>
+      </w:r>
+      <w:r>
+        <w:rPr>
+          <w:rFonts w:ascii="Times" w:hAnsi="Times" w:cs="Times"/>
+        </w:rPr>
+        <w:t>R</w:t>
+      </w:r>
       <w:r>
         <w:rPr>
           <w:rFonts w:ascii="Times" w:hAnsi="Times" w:cs="Times"/>
@@ -11656,28 +11118,14 @@
           <w:sz w:val="16"/>
           <w:szCs w:val="16"/>
         </w:rPr>
-        <w:t xml:space="preserve"> </w:t>
-      </w:r>
-      <w:proofErr w:type="spellStart"/>
-      <w:r>
-        <w:rPr>
-          <w:rFonts w:ascii="Times" w:hAnsi="Times" w:cs="Times"/>
-        </w:rPr>
-        <w:t>isadatamatrix,b</w:t>
-      </w:r>
-      <w:r>
-        <w:rPr>
-          <w:rFonts w:ascii="MS Mincho" w:eastAsia="MS Mincho" w:hAnsi="MS Mincho" w:cs="MS Mincho"/>
-        </w:rPr>
-        <w:t>∈</w:t>
-      </w:r>
-      <w:r>
-        <w:rPr>
-          <w:rFonts w:ascii="Times" w:hAnsi="Times" w:cs="Times"/>
-        </w:rPr>
-        <w:t>R</w:t>
-      </w:r>
-      <w:proofErr w:type="spellEnd"/>
+        <w:t xml:space="preserve">N </w:t>
+      </w:r>
+      <w:r>
+        <w:rPr>
+          <w:rFonts w:ascii="Times" w:hAnsi="Times" w:cs="Times"/>
+        </w:rPr>
+        <w:t>isalabel(or target),l:R</w:t>
+      </w:r>
       <w:r>
         <w:rPr>
           <w:rFonts w:ascii="Times" w:hAnsi="Times" w:cs="Times"/>
@@ -11685,30 +11133,20 @@
           <w:sz w:val="16"/>
           <w:szCs w:val="16"/>
         </w:rPr>
-        <w:t xml:space="preserve">N </w:t>
-      </w:r>
-      <w:proofErr w:type="spellStart"/>
-      <w:r>
-        <w:rPr>
-          <w:rFonts w:ascii="Times" w:hAnsi="Times" w:cs="Times"/>
-        </w:rPr>
-        <w:t>isalabel</w:t>
-      </w:r>
-      <w:proofErr w:type="spellEnd"/>
-      <w:r>
-        <w:rPr>
-          <w:rFonts w:ascii="Times" w:hAnsi="Times" w:cs="Times"/>
-        </w:rPr>
-        <w:t>(or target),</w:t>
-      </w:r>
-      <w:proofErr w:type="spellStart"/>
-      <w:r>
-        <w:rPr>
-          <w:rFonts w:ascii="Times" w:hAnsi="Times" w:cs="Times"/>
-        </w:rPr>
-        <w:t>l:R</w:t>
-      </w:r>
-      <w:proofErr w:type="spellEnd"/>
+        <w:t xml:space="preserve">2 </w:t>
+      </w:r>
+      <w:r>
+        <w:rPr>
+          <w:rFonts w:ascii="Calibri" w:eastAsia="Calibri" w:hAnsi="Calibri" w:cs="Calibri"/>
+        </w:rPr>
+        <w:t>→</w:t>
+      </w:r>
+      <w:r>
+        <w:rPr>
+          <w:rFonts w:ascii="Times" w:hAnsi="Times" w:cs="Times"/>
+        </w:rPr>
+        <w:t>R</w:t>
+      </w:r>
       <w:r>
         <w:rPr>
           <w:rFonts w:ascii="Times" w:hAnsi="Times" w:cs="Times"/>
@@ -11716,42 +11154,13 @@
           <w:sz w:val="16"/>
           <w:szCs w:val="16"/>
         </w:rPr>
-        <w:t xml:space="preserve">2 </w:t>
-      </w:r>
-      <w:r>
-        <w:rPr>
-          <w:rFonts w:ascii="Calibri" w:eastAsia="Calibri" w:hAnsi="Calibri" w:cs="Calibri"/>
-        </w:rPr>
-        <w:t>→</w:t>
-      </w:r>
-      <w:r>
-        <w:rPr>
-          <w:rFonts w:ascii="Times" w:hAnsi="Times" w:cs="Times"/>
-        </w:rPr>
-        <w:t>R</w:t>
-      </w:r>
-      <w:r>
-        <w:rPr>
-          <w:rFonts w:ascii="Times" w:hAnsi="Times" w:cs="Times"/>
-          <w:position w:val="10"/>
-          <w:sz w:val="16"/>
-          <w:szCs w:val="16"/>
-        </w:rPr>
         <w:t xml:space="preserve">+ </w:t>
       </w:r>
-      <w:proofErr w:type="spellStart"/>
-      <w:r>
-        <w:rPr>
-          <w:rFonts w:ascii="Times" w:hAnsi="Times" w:cs="Times"/>
-        </w:rPr>
-        <w:t>isalossfunction,o</w:t>
-      </w:r>
-      <w:proofErr w:type="spellEnd"/>
-      <w:r>
-        <w:rPr>
-          <w:rFonts w:ascii="Times" w:hAnsi="Times" w:cs="Times"/>
-        </w:rPr>
-        <w:t xml:space="preserve">̨&gt;0isanerror tolerance, F </w:t>
+      <w:r>
+        <w:rPr>
+          <w:rFonts w:ascii="Times" w:hAnsi="Times" w:cs="Times"/>
+        </w:rPr>
+        <w:t xml:space="preserve">isalossfunction,ǫ&gt;0isanerror tolerance, F </w:t>
       </w:r>
       <w:r>
         <w:rPr>
@@ -11810,7 +11219,6 @@
         </w:rPr>
         <w:t>(x) = l(z</w:t>
       </w:r>
-      <w:proofErr w:type="spellStart"/>
       <w:r>
         <w:rPr>
           <w:rFonts w:ascii="Times" w:hAnsi="Times" w:cs="Times"/>
@@ -11820,14 +11228,12 @@
         </w:rPr>
         <w:t>i</w:t>
       </w:r>
-      <w:proofErr w:type="spellEnd"/>
       <w:r>
         <w:rPr>
           <w:rFonts w:ascii="Times" w:hAnsi="Times" w:cs="Times"/>
         </w:rPr>
         <w:t>,b</w:t>
       </w:r>
-      <w:proofErr w:type="spellStart"/>
       <w:r>
         <w:rPr>
           <w:rFonts w:ascii="Times" w:hAnsi="Times" w:cs="Times"/>
@@ -11837,26 +11243,11 @@
         </w:rPr>
         <w:t>i</w:t>
       </w:r>
-      <w:proofErr w:type="spellEnd"/>
-      <w:r>
-        <w:rPr>
-          <w:rFonts w:ascii="Times" w:hAnsi="Times" w:cs="Times"/>
-        </w:rPr>
-        <w:t xml:space="preserve">) </w:t>
-      </w:r>
-      <w:proofErr w:type="spellStart"/>
-      <w:r>
-        <w:rPr>
-          <w:rFonts w:ascii="Times" w:hAnsi="Times" w:cs="Times"/>
-        </w:rPr>
-        <w:t>s.t.</w:t>
-      </w:r>
-      <w:proofErr w:type="spellEnd"/>
-      <w:r>
-        <w:rPr>
-          <w:rFonts w:ascii="Times" w:hAnsi="Times" w:cs="Times"/>
-        </w:rPr>
-        <w:t xml:space="preserve"> z = AΠ</w:t>
+      <w:r>
+        <w:rPr>
+          <w:rFonts w:ascii="Times" w:hAnsi="Times" w:cs="Times"/>
+        </w:rPr>
+        <w:t>) s.t. z = AΠ</w:t>
       </w:r>
       <w:r>
         <w:rPr>
@@ -11873,7 +11264,6 @@
         </w:rPr>
         <w:t xml:space="preserve">x </w:t>
       </w:r>
-      <w:proofErr w:type="spellStart"/>
       <w:r>
         <w:rPr>
           <w:rFonts w:ascii="Times" w:hAnsi="Times" w:cs="Times"/>
@@ -11896,16 +11286,7 @@
           <w:sz w:val="16"/>
           <w:szCs w:val="16"/>
         </w:rPr>
-        <w:t>R</w:t>
-      </w:r>
-      <w:proofErr w:type="spellEnd"/>
-      <w:r>
-        <w:rPr>
-          <w:rFonts w:ascii="Times" w:hAnsi="Times" w:cs="Times"/>
-          <w:sz w:val="16"/>
-          <w:szCs w:val="16"/>
-        </w:rPr>
-        <w:t xml:space="preserve"> </w:t>
+        <w:t xml:space="preserve">R </w:t>
       </w:r>
     </w:p>
     <w:p>
@@ -11919,14 +11300,12 @@
           <w:rFonts w:ascii="Times" w:hAnsi="Times" w:cs="Times"/>
         </w:rPr>
       </w:pPr>
-      <w:proofErr w:type="spellStart"/>
       <w:r>
         <w:rPr>
           <w:rFonts w:ascii="Times" w:hAnsi="Times" w:cs="Times"/>
         </w:rPr>
         <w:t>HereΠ</w:t>
       </w:r>
-      <w:proofErr w:type="spellEnd"/>
       <w:r>
         <w:rPr>
           <w:rFonts w:ascii="Times" w:hAnsi="Times" w:cs="Times"/>
@@ -11936,19 +11315,11 @@
         </w:rPr>
         <w:t xml:space="preserve">F </w:t>
       </w:r>
-      <w:proofErr w:type="spellStart"/>
-      <w:r>
-        <w:rPr>
-          <w:rFonts w:ascii="Times" w:hAnsi="Times" w:cs="Times"/>
-        </w:rPr>
-        <w:t>istheaxis-alignedprojectionthatselectsthecolumns</w:t>
-      </w:r>
-      <w:proofErr w:type="spellEnd"/>
-      <w:r>
-        <w:rPr>
-          <w:rFonts w:ascii="Times" w:hAnsi="Times" w:cs="Times"/>
-        </w:rPr>
-        <w:t xml:space="preserve"> or feature sets specified by F.</w:t>
+      <w:r>
+        <w:rPr>
+          <w:rFonts w:ascii="Times" w:hAnsi="Times" w:cs="Times"/>
+        </w:rPr>
+        <w:t>istheaxis-alignedprojectionthatselectsthecolumns or feature sets specified by F.</w:t>
       </w:r>
       <w:r>
         <w:rPr>
@@ -12011,16 +11382,8 @@
         <w:rPr>
           <w:rFonts w:ascii="Times" w:hAnsi="Times" w:cs="Times"/>
         </w:rPr>
-        <w:t xml:space="preserve">(t) = </w:t>
-      </w:r>
-      <w:proofErr w:type="spellStart"/>
-      <w:r>
-        <w:rPr>
-          <w:rFonts w:ascii="Times" w:hAnsi="Times" w:cs="Times"/>
-        </w:rPr>
-        <w:t>argminL</w:t>
-      </w:r>
-      <w:proofErr w:type="spellEnd"/>
+        <w:t>(t) = argminL</w:t>
+      </w:r>
       <w:r>
         <w:rPr>
           <w:rFonts w:ascii="Times" w:hAnsi="Times" w:cs="Times"/>
@@ -12036,7 +11399,6 @@
         </w:rPr>
         <w:t xml:space="preserve">(x) </w:t>
       </w:r>
-      <w:proofErr w:type="spellStart"/>
       <w:r>
         <w:rPr>
           <w:rFonts w:ascii="Times" w:hAnsi="Times" w:cs="Times"/>
@@ -12061,7 +11423,6 @@
         </w:rPr>
         <w:t>R</w:t>
       </w:r>
-      <w:proofErr w:type="spellEnd"/>
       <w:r>
         <w:rPr>
           <w:rFonts w:ascii="Times" w:hAnsi="Times" w:cs="Times"/>
@@ -12092,19 +11453,11 @@
         </w:rPr>
         <w:t>4</w:t>
       </w:r>
-      <w:proofErr w:type="spellStart"/>
-      <w:r>
-        <w:rPr>
-          <w:rFonts w:ascii="Times" w:hAnsi="Times" w:cs="Times"/>
-        </w:rPr>
-        <w:t>ForF</w:t>
-      </w:r>
-      <w:proofErr w:type="spellEnd"/>
-      <w:r>
-        <w:rPr>
-          <w:rFonts w:ascii="Times" w:hAnsi="Times" w:cs="Times"/>
-        </w:rPr>
-        <w:t xml:space="preserve"> </w:t>
+      <w:r>
+        <w:rPr>
+          <w:rFonts w:ascii="Times" w:hAnsi="Times" w:cs="Times"/>
+        </w:rPr>
+        <w:t xml:space="preserve">ForF </w:t>
       </w:r>
       <w:r>
         <w:rPr>
@@ -12139,7 +11492,6 @@
         </w:rPr>
         <w:t>R</w:t>
       </w:r>
-      <w:proofErr w:type="spellStart"/>
       <w:r>
         <w:rPr>
           <w:rFonts w:ascii="Times" w:hAnsi="Times" w:cs="Times"/>
@@ -12147,17 +11499,7 @@
           <w:sz w:val="16"/>
           <w:szCs w:val="16"/>
         </w:rPr>
-        <w:t>d×d</w:t>
-      </w:r>
-      <w:proofErr w:type="spellEnd"/>
-      <w:r>
-        <w:rPr>
-          <w:rFonts w:ascii="Times" w:hAnsi="Times" w:cs="Times"/>
-          <w:position w:val="10"/>
-          <w:sz w:val="16"/>
-          <w:szCs w:val="16"/>
-        </w:rPr>
-        <w:t xml:space="preserve"> </w:t>
+        <w:t xml:space="preserve">d×d </w:t>
       </w:r>
       <w:r>
         <w:rPr>
@@ -12205,21 +11547,7 @@
         <w:rPr>
           <w:rFonts w:ascii="Times" w:hAnsi="Times" w:cs="Times"/>
         </w:rPr>
-        <w:t xml:space="preserve">F </w:t>
-      </w:r>
-      <w:proofErr w:type="spellStart"/>
-      <w:r>
-        <w:rPr>
-          <w:rFonts w:ascii="Times" w:hAnsi="Times" w:cs="Times"/>
-        </w:rPr>
-        <w:t>andall</w:t>
-      </w:r>
-      <w:proofErr w:type="spellEnd"/>
-      <w:r>
-        <w:rPr>
-          <w:rFonts w:ascii="Times" w:hAnsi="Times" w:cs="Times"/>
-        </w:rPr>
-        <w:t xml:space="preserve"> other entries are 0. </w:t>
+        <w:t xml:space="preserve">F andall other entries are 0. </w:t>
       </w:r>
     </w:p>
     <w:p>
@@ -12386,21 +11714,7 @@
         <w:rPr>
           <w:rFonts w:ascii="Times" w:hAnsi="Times" w:cs="Times"/>
         </w:rPr>
-        <w:t xml:space="preserve">Columbus supports a family of popular non-linear mod- </w:t>
-      </w:r>
-      <w:proofErr w:type="spellStart"/>
-      <w:r>
-        <w:rPr>
-          <w:rFonts w:ascii="Times" w:hAnsi="Times" w:cs="Times"/>
-        </w:rPr>
-        <w:t>els</w:t>
-      </w:r>
-      <w:proofErr w:type="spellEnd"/>
-      <w:r>
-        <w:rPr>
-          <w:rFonts w:ascii="Times" w:hAnsi="Times" w:cs="Times"/>
-        </w:rPr>
-        <w:t>, including support vector machines, (sparse and dense) logistic regression, l</w:t>
+        <w:t>Columbus supports a family of popular non-linear mod- els, including support vector machines, (sparse and dense) logistic regression, l</w:t>
       </w:r>
       <w:r>
         <w:rPr>
@@ -12415,35 +11729,7 @@
         <w:rPr>
           <w:rFonts w:ascii="Times" w:hAnsi="Times" w:cs="Times"/>
         </w:rPr>
-        <w:t xml:space="preserve">regression, lasso, and elastic net </w:t>
-      </w:r>
-      <w:proofErr w:type="spellStart"/>
-      <w:r>
-        <w:rPr>
-          <w:rFonts w:ascii="Times" w:hAnsi="Times" w:cs="Times"/>
-        </w:rPr>
-        <w:t>regu</w:t>
-      </w:r>
-      <w:proofErr w:type="spellEnd"/>
-      <w:r>
-        <w:rPr>
-          <w:rFonts w:ascii="Times" w:hAnsi="Times" w:cs="Times"/>
-        </w:rPr>
-        <w:t xml:space="preserve">- </w:t>
-      </w:r>
-      <w:proofErr w:type="spellStart"/>
-      <w:r>
-        <w:rPr>
-          <w:rFonts w:ascii="Times" w:hAnsi="Times" w:cs="Times"/>
-        </w:rPr>
-        <w:t>larization</w:t>
-      </w:r>
-      <w:proofErr w:type="spellEnd"/>
-      <w:r>
-        <w:rPr>
-          <w:rFonts w:ascii="Times" w:hAnsi="Times" w:cs="Times"/>
-        </w:rPr>
-        <w:t xml:space="preserve">. We give an example to help clarify the definition. </w:t>
+        <w:t xml:space="preserve">regression, lasso, and elastic net regu- larization. We give an example to help clarify the definition. </w:t>
       </w:r>
     </w:p>
     <w:p>
@@ -12463,7 +11749,6 @@
         </w:rPr>
         <w:t>Example 2.1. Consider the 6</w:t>
       </w:r>
-      <w:proofErr w:type="spellStart"/>
       <w:r>
         <w:rPr>
           <w:rFonts w:ascii="Times" w:hAnsi="Times" w:cs="Times"/>
@@ -12471,9 +11756,74 @@
           <w:sz w:val="16"/>
           <w:szCs w:val="16"/>
         </w:rPr>
-        <w:t>th</w:t>
-      </w:r>
-      <w:proofErr w:type="spellEnd"/>
+        <w:t xml:space="preserve">th </w:t>
+      </w:r>
+      <w:r>
+        <w:rPr>
+          <w:rFonts w:ascii="Times" w:hAnsi="Times" w:cs="Times"/>
+        </w:rPr>
+        <w:t>line in Figure 2, which specifies a 5-fold cross validation operator with least squares over data set d</w:t>
+      </w:r>
+      <w:r>
+        <w:rPr>
+          <w:rFonts w:ascii="Times" w:hAnsi="Times" w:cs="Times"/>
+          <w:position w:val="-3"/>
+          <w:sz w:val="16"/>
+          <w:szCs w:val="16"/>
+        </w:rPr>
+        <w:t xml:space="preserve">1 </w:t>
+      </w:r>
+      <w:r>
+        <w:rPr>
+          <w:rFonts w:ascii="Times" w:hAnsi="Times" w:cs="Times"/>
+        </w:rPr>
+        <w:t>and feature set s</w:t>
+      </w:r>
+      <w:r>
+        <w:rPr>
+          <w:rFonts w:ascii="Times" w:hAnsi="Times" w:cs="Times"/>
+          <w:position w:val="-3"/>
+          <w:sz w:val="16"/>
+          <w:szCs w:val="16"/>
+        </w:rPr>
+        <w:t>1</w:t>
+      </w:r>
+      <w:r>
+        <w:rPr>
+          <w:rFonts w:ascii="Times" w:hAnsi="Times" w:cs="Times"/>
+        </w:rPr>
+        <w:t>. Columbus will generate a basic block B with 5 tasks, one for each fold. Let t</w:t>
+      </w:r>
+      <w:r>
+        <w:rPr>
+          <w:rFonts w:ascii="Times" w:hAnsi="Times" w:cs="Times"/>
+          <w:position w:val="-3"/>
+          <w:sz w:val="16"/>
+          <w:szCs w:val="16"/>
+        </w:rPr>
+        <w:t xml:space="preserve">i </w:t>
+      </w:r>
+      <w:r>
+        <w:rPr>
+          <w:rFonts w:ascii="Times" w:hAnsi="Times" w:cs="Times"/>
+        </w:rPr>
+        <w:t>= (A,b,l,ǫ,F,R). Then, A and b are defined by the data set d</w:t>
+      </w:r>
+      <w:r>
+        <w:rPr>
+          <w:rFonts w:ascii="Times" w:hAnsi="Times" w:cs="Times"/>
+          <w:position w:val="-3"/>
+          <w:sz w:val="16"/>
+          <w:szCs w:val="16"/>
+        </w:rPr>
+        <w:t xml:space="preserve">1 </w:t>
+      </w:r>
+      <w:r>
+        <w:rPr>
+          <w:rFonts w:ascii="Times" w:hAnsi="Times" w:cs="Times"/>
+        </w:rPr>
+        <w:t>andl(x,b)=(x−b)</w:t>
+      </w:r>
       <w:r>
         <w:rPr>
           <w:rFonts w:ascii="Times" w:hAnsi="Times" w:cs="Times"/>
@@ -12481,13 +11831,28 @@
           <w:sz w:val="16"/>
           <w:szCs w:val="16"/>
         </w:rPr>
-        <w:t xml:space="preserve"> </w:t>
-      </w:r>
-      <w:r>
-        <w:rPr>
-          <w:rFonts w:ascii="Times" w:hAnsi="Times" w:cs="Times"/>
-        </w:rPr>
-        <w:t>line in Figure 2, which specifies a 5-fold cross validation operator with least squares over data set d</w:t>
+        <w:t>2</w:t>
+      </w:r>
+      <w:r>
+        <w:rPr>
+          <w:rFonts w:ascii="Times" w:hAnsi="Times" w:cs="Times"/>
+        </w:rPr>
+        <w:t>. Theerrortoleranceǫisgivenby the user in the 1</w:t>
+      </w:r>
+      <w:r>
+        <w:rPr>
+          <w:rFonts w:ascii="Times" w:hAnsi="Times" w:cs="Times"/>
+          <w:position w:val="10"/>
+          <w:sz w:val="16"/>
+          <w:szCs w:val="16"/>
+        </w:rPr>
+        <w:t xml:space="preserve">st </w:t>
+      </w:r>
+      <w:r>
+        <w:rPr>
+          <w:rFonts w:ascii="Times" w:hAnsi="Times" w:cs="Times"/>
+        </w:rPr>
+        <w:t>line. The projection of features F = s</w:t>
       </w:r>
       <w:r>
         <w:rPr>
@@ -12502,99 +11867,7 @@
         <w:rPr>
           <w:rFonts w:ascii="Times" w:hAnsi="Times" w:cs="Times"/>
         </w:rPr>
-        <w:t>and feature set s</w:t>
-      </w:r>
-      <w:r>
-        <w:rPr>
-          <w:rFonts w:ascii="Times" w:hAnsi="Times" w:cs="Times"/>
-          <w:position w:val="-3"/>
-          <w:sz w:val="16"/>
-          <w:szCs w:val="16"/>
-        </w:rPr>
-        <w:t>1</w:t>
-      </w:r>
-      <w:r>
-        <w:rPr>
-          <w:rFonts w:ascii="Times" w:hAnsi="Times" w:cs="Times"/>
-        </w:rPr>
-        <w:t>. Columbus will generate a basic block B with 5 tasks, one for each fold. Let t</w:t>
-      </w:r>
-      <w:proofErr w:type="spellStart"/>
-      <w:r>
-        <w:rPr>
-          <w:rFonts w:ascii="Times" w:hAnsi="Times" w:cs="Times"/>
-          <w:position w:val="-3"/>
-          <w:sz w:val="16"/>
-          <w:szCs w:val="16"/>
-        </w:rPr>
-        <w:t>i</w:t>
-      </w:r>
-      <w:proofErr w:type="spellEnd"/>
-      <w:r>
-        <w:rPr>
-          <w:rFonts w:ascii="Times" w:hAnsi="Times" w:cs="Times"/>
-          <w:position w:val="-3"/>
-          <w:sz w:val="16"/>
-          <w:szCs w:val="16"/>
-        </w:rPr>
-        <w:t xml:space="preserve"> </w:t>
-      </w:r>
-      <w:r>
-        <w:rPr>
-          <w:rFonts w:ascii="Times" w:hAnsi="Times" w:cs="Times"/>
-        </w:rPr>
-        <w:t>= (</w:t>
-      </w:r>
-      <w:proofErr w:type="spellStart"/>
-      <w:r>
-        <w:rPr>
-          <w:rFonts w:ascii="Times" w:hAnsi="Times" w:cs="Times"/>
-        </w:rPr>
-        <w:t>A,b,l,ǫ,F,R</w:t>
-      </w:r>
-      <w:proofErr w:type="spellEnd"/>
-      <w:r>
-        <w:rPr>
-          <w:rFonts w:ascii="Times" w:hAnsi="Times" w:cs="Times"/>
-        </w:rPr>
-        <w:t>). Then, A and b are defined by the data set d</w:t>
-      </w:r>
-      <w:r>
-        <w:rPr>
-          <w:rFonts w:ascii="Times" w:hAnsi="Times" w:cs="Times"/>
-          <w:position w:val="-3"/>
-          <w:sz w:val="16"/>
-          <w:szCs w:val="16"/>
-        </w:rPr>
-        <w:t xml:space="preserve">1 </w:t>
-      </w:r>
-      <w:proofErr w:type="spellStart"/>
-      <w:r>
-        <w:rPr>
-          <w:rFonts w:ascii="Times" w:hAnsi="Times" w:cs="Times"/>
-        </w:rPr>
-        <w:t>andl</w:t>
-      </w:r>
-      <w:proofErr w:type="spellEnd"/>
-      <w:r>
-        <w:rPr>
-          <w:rFonts w:ascii="Times" w:hAnsi="Times" w:cs="Times"/>
-        </w:rPr>
-        <w:t>(</w:t>
-      </w:r>
-      <w:proofErr w:type="spellStart"/>
-      <w:r>
-        <w:rPr>
-          <w:rFonts w:ascii="Times" w:hAnsi="Times" w:cs="Times"/>
-        </w:rPr>
-        <w:t>x,b</w:t>
-      </w:r>
-      <w:proofErr w:type="spellEnd"/>
-      <w:r>
-        <w:rPr>
-          <w:rFonts w:ascii="Times" w:hAnsi="Times" w:cs="Times"/>
-        </w:rPr>
-        <w:t>)=(x−b)</w:t>
+        <w:t>is found by a simple static analysis. Finally, R corresponds to the set of examples that will be used by the i</w:t>
       </w:r>
       <w:r>
         <w:rPr>
@@ -12603,94 +11876,7 @@
           <w:sz w:val="16"/>
           <w:szCs w:val="16"/>
         </w:rPr>
-        <w:t>2</w:t>
-      </w:r>
-      <w:r>
-        <w:rPr>
-          <w:rFonts w:ascii="Times" w:hAnsi="Times" w:cs="Times"/>
-        </w:rPr>
-        <w:t xml:space="preserve">. </w:t>
-      </w:r>
-      <w:proofErr w:type="spellStart"/>
-      <w:r>
-        <w:rPr>
-          <w:rFonts w:ascii="Times" w:hAnsi="Times" w:cs="Times"/>
-        </w:rPr>
-        <w:t>Theerrortoleranceǫisgivenby</w:t>
-      </w:r>
-      <w:proofErr w:type="spellEnd"/>
-      <w:r>
-        <w:rPr>
-          <w:rFonts w:ascii="Times" w:hAnsi="Times" w:cs="Times"/>
-        </w:rPr>
-        <w:t xml:space="preserve"> the user in the 1</w:t>
-      </w:r>
-      <w:proofErr w:type="spellStart"/>
-      <w:r>
-        <w:rPr>
-          <w:rFonts w:ascii="Times" w:hAnsi="Times" w:cs="Times"/>
-          <w:position w:val="10"/>
-          <w:sz w:val="16"/>
-          <w:szCs w:val="16"/>
-        </w:rPr>
-        <w:t>st</w:t>
-      </w:r>
-      <w:proofErr w:type="spellEnd"/>
-      <w:r>
-        <w:rPr>
-          <w:rFonts w:ascii="Times" w:hAnsi="Times" w:cs="Times"/>
-          <w:position w:val="10"/>
-          <w:sz w:val="16"/>
-          <w:szCs w:val="16"/>
-        </w:rPr>
-        <w:t xml:space="preserve"> </w:t>
-      </w:r>
-      <w:r>
-        <w:rPr>
-          <w:rFonts w:ascii="Times" w:hAnsi="Times" w:cs="Times"/>
-        </w:rPr>
-        <w:t>line. The projection of features F = s</w:t>
-      </w:r>
-      <w:r>
-        <w:rPr>
-          <w:rFonts w:ascii="Times" w:hAnsi="Times" w:cs="Times"/>
-          <w:position w:val="-3"/>
-          <w:sz w:val="16"/>
-          <w:szCs w:val="16"/>
-        </w:rPr>
-        <w:t xml:space="preserve">1 </w:t>
-      </w:r>
-      <w:r>
-        <w:rPr>
-          <w:rFonts w:ascii="Times" w:hAnsi="Times" w:cs="Times"/>
-        </w:rPr>
-        <w:t xml:space="preserve">is found by a simple static analysis. Finally, R corresponds to the set of examples that will be used by the </w:t>
-      </w:r>
-      <w:proofErr w:type="spellStart"/>
-      <w:r>
-        <w:rPr>
-          <w:rFonts w:ascii="Times" w:hAnsi="Times" w:cs="Times"/>
-        </w:rPr>
-        <w:t>i</w:t>
-      </w:r>
-      <w:r>
-        <w:rPr>
-          <w:rFonts w:ascii="Times" w:hAnsi="Times" w:cs="Times"/>
-          <w:position w:val="10"/>
-          <w:sz w:val="16"/>
-          <w:szCs w:val="16"/>
-        </w:rPr>
-        <w:t>th</w:t>
-      </w:r>
-      <w:proofErr w:type="spellEnd"/>
-      <w:r>
-        <w:rPr>
-          <w:rFonts w:ascii="Times" w:hAnsi="Times" w:cs="Times"/>
-          <w:position w:val="10"/>
-          <w:sz w:val="16"/>
-          <w:szCs w:val="16"/>
-        </w:rPr>
-        <w:t xml:space="preserve"> </w:t>
+        <w:t xml:space="preserve">th </w:t>
       </w:r>
       <w:r>
         <w:rPr>
@@ -12714,35 +11900,7 @@
         <w:rPr>
           <w:rFonts w:ascii="Times" w:hAnsi="Times" w:cs="Times"/>
         </w:rPr>
-        <w:t xml:space="preserve">The basic block is the unit of Columbus’s optimization. Our design choice is to combine several operations on the same data at a high-enough level to facilitate bulk </w:t>
-      </w:r>
-      <w:proofErr w:type="spellStart"/>
-      <w:r>
-        <w:rPr>
-          <w:rFonts w:ascii="Times" w:hAnsi="Times" w:cs="Times"/>
-        </w:rPr>
-        <w:t>optimiza</w:t>
-      </w:r>
-      <w:proofErr w:type="spellEnd"/>
-      <w:r>
-        <w:rPr>
-          <w:rFonts w:ascii="Times" w:hAnsi="Times" w:cs="Times"/>
-        </w:rPr>
-        <w:t xml:space="preserve">- </w:t>
-      </w:r>
-      <w:proofErr w:type="spellStart"/>
-      <w:r>
-        <w:rPr>
-          <w:rFonts w:ascii="Times" w:hAnsi="Times" w:cs="Times"/>
-        </w:rPr>
-        <w:t>tion</w:t>
-      </w:r>
-      <w:proofErr w:type="spellEnd"/>
-      <w:r>
-        <w:rPr>
-          <w:rFonts w:ascii="Times" w:hAnsi="Times" w:cs="Times"/>
-        </w:rPr>
-        <w:t xml:space="preserve">, which is our focus in the next section. </w:t>
+        <w:t xml:space="preserve">The basic block is the unit of Columbus’s optimization. Our design choice is to combine several operations on the same data at a high-enough level to facilitate bulk optimiza- tion, which is our focus in the next section. </w:t>
       </w:r>
     </w:p>
     <w:p>
@@ -12788,21 +11946,7 @@
         <w:rPr>
           <w:rFonts w:ascii="Times" w:hAnsi="Times" w:cs="Times"/>
         </w:rPr>
-        <w:t xml:space="preserve">To execute a program, we compile it into a sequence of REL Operations (ROPs). These are operators that are provided by the R runtime, e.g., R and ORE. Fig- </w:t>
-      </w:r>
-      <w:proofErr w:type="spellStart"/>
-      <w:r>
-        <w:rPr>
-          <w:rFonts w:ascii="Times" w:hAnsi="Times" w:cs="Times"/>
-        </w:rPr>
-        <w:t>ure</w:t>
-      </w:r>
-      <w:proofErr w:type="spellEnd"/>
-      <w:r>
-        <w:rPr>
-          <w:rFonts w:ascii="Times" w:hAnsi="Times" w:cs="Times"/>
-        </w:rPr>
-        <w:t xml:space="preserve"> 5 summarizes the host-level operators that Columbus uses, and we observe that these operators are present in both R and ORE. Our focus is how to optimize the compilation of language operators into ROPs. </w:t>
+        <w:t xml:space="preserve">To execute a program, we compile it into a sequence of REL Operations (ROPs). These are operators that are provided by the R runtime, e.g., R and ORE. Fig- ure 5 summarizes the host-level operators that Columbus uses, and we observe that these operators are present in both R and ORE. Our focus is how to optimize the compilation of language operators into ROPs. </w:t>
       </w:r>
     </w:p>
     <w:p>
@@ -12854,105 +11998,7 @@
         <w:rPr>
           <w:rFonts w:ascii="Times" w:hAnsi="Times" w:cs="Times"/>
         </w:rPr>
-        <w:t xml:space="preserve">To execute a Columbus program, our prototype contains three standard components, as shown in Figure 4: (1) parser; (2) optimizer; and (3) executor. At a high-level, these three steps are similar to the existing architecture of any data pro- </w:t>
-      </w:r>
-      <w:proofErr w:type="spellStart"/>
-      <w:r>
-        <w:rPr>
-          <w:rFonts w:ascii="Times" w:hAnsi="Times" w:cs="Times"/>
-        </w:rPr>
-        <w:t>cessing</w:t>
-      </w:r>
-      <w:proofErr w:type="spellEnd"/>
-      <w:r>
-        <w:rPr>
-          <w:rFonts w:ascii="Times" w:hAnsi="Times" w:cs="Times"/>
-        </w:rPr>
-        <w:t xml:space="preserve"> system. The output of the parser can be viewed as a directed acyclic graph, in which the nodes are either </w:t>
-      </w:r>
-      <w:proofErr w:type="spellStart"/>
-      <w:r>
-        <w:rPr>
-          <w:rFonts w:ascii="Times" w:hAnsi="Times" w:cs="Times"/>
-        </w:rPr>
-        <w:t>ba</w:t>
-      </w:r>
-      <w:proofErr w:type="spellEnd"/>
-      <w:r>
-        <w:rPr>
-          <w:rFonts w:ascii="Times" w:hAnsi="Times" w:cs="Times"/>
-        </w:rPr>
-        <w:t xml:space="preserve">- sic blocks or standard ROPs, and the edges indicate data flow dependency. The optimizer is responsible for </w:t>
-      </w:r>
-      <w:proofErr w:type="spellStart"/>
-      <w:r>
-        <w:rPr>
-          <w:rFonts w:ascii="Times" w:hAnsi="Times" w:cs="Times"/>
-        </w:rPr>
-        <w:t>generat</w:t>
-      </w:r>
-      <w:proofErr w:type="spellEnd"/>
-      <w:r>
-        <w:rPr>
-          <w:rFonts w:ascii="Times" w:hAnsi="Times" w:cs="Times"/>
-        </w:rPr>
-        <w:t xml:space="preserve">- </w:t>
-      </w:r>
-      <w:proofErr w:type="spellStart"/>
-      <w:r>
-        <w:rPr>
-          <w:rFonts w:ascii="Times" w:hAnsi="Times" w:cs="Times"/>
-        </w:rPr>
-        <w:t>ing</w:t>
-      </w:r>
-      <w:proofErr w:type="spellEnd"/>
-      <w:r>
-        <w:rPr>
-          <w:rFonts w:ascii="Times" w:hAnsi="Times" w:cs="Times"/>
-        </w:rPr>
-        <w:t xml:space="preserve"> a “physical plan.” This plan defines which algorithms and materialization </w:t>
-      </w:r>
-      <w:proofErr w:type="spellStart"/>
-      <w:r>
-        <w:rPr>
-          <w:rFonts w:ascii="Times" w:hAnsi="Times" w:cs="Times"/>
-        </w:rPr>
-        <w:t>stategies</w:t>
-      </w:r>
-      <w:proofErr w:type="spellEnd"/>
-      <w:r>
-        <w:rPr>
-          <w:rFonts w:ascii="Times" w:hAnsi="Times" w:cs="Times"/>
-        </w:rPr>
-        <w:t xml:space="preserve"> are used for each basic block; the relevant decisions are described in Sections 3.1 and 3.2. The optimizer may also merge basic blocks together, which is called </w:t>
-      </w:r>
-      <w:proofErr w:type="spellStart"/>
-      <w:r>
-        <w:rPr>
-          <w:rFonts w:ascii="Times" w:hAnsi="Times" w:cs="Times"/>
-        </w:rPr>
-        <w:t>multiblock</w:t>
-      </w:r>
-      <w:proofErr w:type="spellEnd"/>
-      <w:r>
-        <w:rPr>
-          <w:rFonts w:ascii="Times" w:hAnsi="Times" w:cs="Times"/>
-        </w:rPr>
-        <w:t xml:space="preserve"> optimization, which is described in Sec- </w:t>
-      </w:r>
-      <w:proofErr w:type="spellStart"/>
-      <w:r>
-        <w:rPr>
-          <w:rFonts w:ascii="Times" w:hAnsi="Times" w:cs="Times"/>
-        </w:rPr>
-        <w:t>tion</w:t>
-      </w:r>
-      <w:proofErr w:type="spellEnd"/>
-      <w:r>
-        <w:rPr>
-          <w:rFonts w:ascii="Times" w:hAnsi="Times" w:cs="Times"/>
-        </w:rPr>
-        <w:t xml:space="preserve"> 3.4. Finally, there is a standard executor that manages the interaction with the REL and issues concurrent requests. </w:t>
+        <w:t xml:space="preserve">To execute a Columbus program, our prototype contains three standard components, as shown in Figure 4: (1) parser; (2) optimizer; and (3) executor. At a high-level, these three steps are similar to the existing architecture of any data pro- cessing system. The output of the parser can be viewed as a directed acyclic graph, in which the nodes are either ba- sic blocks or standard ROPs, and the edges indicate data flow dependency. The optimizer is responsible for generat- ing a “physical plan.” This plan defines which algorithms and materialization stategies are used for each basic block; the relevant decisions are described in Sections 3.1 and 3.2. The optimizer may also merge basic blocks together, which is called multiblock optimization, which is described in Sec- tion 3.4. Finally, there is a standard executor that manages the interaction with the REL and issues concurrent requests. </w:t>
       </w:r>
     </w:p>
     <w:p>
@@ -12979,35 +12025,7 @@
         <w:rPr>
           <w:rFonts w:ascii="Times" w:hAnsi="Times" w:cs="Times"/>
         </w:rPr>
-        <w:t xml:space="preserve">We allow termination criteria via a user-defined function or the number of iterations. The latter simplifies reuse </w:t>
-      </w:r>
-      <w:proofErr w:type="spellStart"/>
-      <w:r>
-        <w:rPr>
-          <w:rFonts w:ascii="Times" w:hAnsi="Times" w:cs="Times"/>
-        </w:rPr>
-        <w:t>cal</w:t>
-      </w:r>
-      <w:proofErr w:type="spellEnd"/>
-      <w:r>
-        <w:rPr>
-          <w:rFonts w:ascii="Times" w:hAnsi="Times" w:cs="Times"/>
-        </w:rPr>
-        <w:t xml:space="preserve">- </w:t>
-      </w:r>
-      <w:proofErr w:type="spellStart"/>
-      <w:r>
-        <w:rPr>
-          <w:rFonts w:ascii="Times" w:hAnsi="Times" w:cs="Times"/>
-        </w:rPr>
-        <w:t>culations</w:t>
-      </w:r>
-      <w:proofErr w:type="spellEnd"/>
-      <w:r>
-        <w:rPr>
-          <w:rFonts w:ascii="Times" w:hAnsi="Times" w:cs="Times"/>
-        </w:rPr>
-        <w:t xml:space="preserve"> in Section 3, while arbitrary code is difficult to analyze (we must resort to heuristics to estimate reuse). We present the latter as the termination criterion to simplify the discussion and as it brings out interesting tradeoffs. </w:t>
+        <w:t xml:space="preserve">We allow termination criteria via a user-defined function or the number of iterations. The latter simplifies reuse cal- culations in Section 3, while arbitrary code is difficult to analyze (we must resort to heuristics to estimate reuse). We present the latter as the termination criterion to simplify the discussion and as it brings out interesting tradeoffs. </w:t>
       </w:r>
     </w:p>
     <w:p>
@@ -13321,35 +12339,7 @@
         <w:rPr>
           <w:rFonts w:ascii="Times" w:hAnsi="Times" w:cs="Times"/>
         </w:rPr>
-        <w:t xml:space="preserve">(3) Reuse is the degree to which we can reuse </w:t>
-      </w:r>
-      <w:proofErr w:type="spellStart"/>
-      <w:r>
-        <w:rPr>
-          <w:rFonts w:ascii="Times" w:hAnsi="Times" w:cs="Times"/>
-        </w:rPr>
-        <w:t>computa</w:t>
-      </w:r>
-      <w:proofErr w:type="spellEnd"/>
-      <w:r>
-        <w:rPr>
-          <w:rFonts w:ascii="Times" w:hAnsi="Times" w:cs="Times"/>
-        </w:rPr>
-        <w:t xml:space="preserve">- </w:t>
-      </w:r>
-      <w:proofErr w:type="spellStart"/>
-      <w:r>
-        <w:rPr>
-          <w:rFonts w:ascii="Times" w:hAnsi="Times" w:cs="Times"/>
-        </w:rPr>
-        <w:t>tion</w:t>
-      </w:r>
-      <w:proofErr w:type="spellEnd"/>
-      <w:r>
-        <w:rPr>
-          <w:rFonts w:ascii="Times" w:hAnsi="Times" w:cs="Times"/>
-        </w:rPr>
-        <w:t xml:space="preserve"> (and that it is helpful to do so). The key factors are the amount of overlap in the feature sets in the workloads</w:t>
+        <w:t>(3) Reuse is the degree to which we can reuse computa- tion (and that it is helpful to do so). The key factors are the amount of overlap in the feature sets in the workloads</w:t>
       </w:r>
       <w:r>
         <w:rPr>
@@ -13429,63 +12419,7 @@
         <w:rPr>
           <w:rFonts w:ascii="Times" w:hAnsi="Times" w:cs="Times"/>
         </w:rPr>
-        <w:t xml:space="preserve">We consider three families of optimizations: (1) classical database optimizations, (2) sampling-based optimizations, and (3) transformation-based optimizations. The first </w:t>
-      </w:r>
-      <w:proofErr w:type="spellStart"/>
-      <w:r>
-        <w:rPr>
-          <w:rFonts w:ascii="Times" w:hAnsi="Times" w:cs="Times"/>
-        </w:rPr>
-        <w:t>opti</w:t>
-      </w:r>
-      <w:proofErr w:type="spellEnd"/>
-      <w:r>
-        <w:rPr>
-          <w:rFonts w:ascii="Times" w:hAnsi="Times" w:cs="Times"/>
-        </w:rPr>
-        <w:t xml:space="preserve">- </w:t>
-      </w:r>
-      <w:proofErr w:type="spellStart"/>
-      <w:r>
-        <w:rPr>
-          <w:rFonts w:ascii="Times" w:hAnsi="Times" w:cs="Times"/>
-        </w:rPr>
-        <w:t>mization</w:t>
-      </w:r>
-      <w:proofErr w:type="spellEnd"/>
-      <w:r>
-        <w:rPr>
-          <w:rFonts w:ascii="Times" w:hAnsi="Times" w:cs="Times"/>
-        </w:rPr>
-        <w:t xml:space="preserve"> is essentially unaware of the feature-selection pro- </w:t>
-      </w:r>
-      <w:proofErr w:type="spellStart"/>
-      <w:r>
-        <w:rPr>
-          <w:rFonts w:ascii="Times" w:hAnsi="Times" w:cs="Times"/>
-        </w:rPr>
-        <w:t>cess</w:t>
-      </w:r>
-      <w:proofErr w:type="spellEnd"/>
-      <w:r>
-        <w:rPr>
-          <w:rFonts w:ascii="Times" w:hAnsi="Times" w:cs="Times"/>
-        </w:rPr>
-        <w:t xml:space="preserve">; in contrast, the last two of these leverage the fact that we are solving several regression problems. Each of these optimizations can be viewed as a form of </w:t>
-      </w:r>
-      <w:proofErr w:type="spellStart"/>
-      <w:r>
-        <w:rPr>
-          <w:rFonts w:ascii="Times" w:hAnsi="Times" w:cs="Times"/>
-        </w:rPr>
-        <w:t>precomputation</w:t>
-      </w:r>
-      <w:proofErr w:type="spellEnd"/>
-      <w:r>
-        <w:rPr>
-          <w:rFonts w:ascii="Times" w:hAnsi="Times" w:cs="Times"/>
-        </w:rPr>
-        <w:t xml:space="preserve"> (materialization). Thus, we describe the mechanics of each optimization, the cost it incurs in materialization, and its cost at runtime. Figure 5 summarizes the cost of each ROP and the dominant ROP in each optimization. Because each ROP is executed once, one can estimate the cost of each materialization from this figure.</w:t>
+        <w:t>We consider three families of optimizations: (1) classical database optimizations, (2) sampling-based optimizations, and (3) transformation-based optimizations. The first opti- mization is essentially unaware of the feature-selection pro- cess; in contrast, the last two of these leverage the fact that we are solving several regression problems. Each of these optimizations can be viewed as a form of precomputation (materialization). Thus, we describe the mechanics of each optimization, the cost it incurs in materialization, and its cost at runtime. Figure 5 summarizes the cost of each ROP and the dominant ROP in each optimization. Because each ROP is executed once, one can estimate the cost of each materialization from this figure.</w:t>
       </w:r>
       <w:r>
         <w:rPr>
@@ -13616,21 +12550,7 @@
         <w:rPr>
           <w:rFonts w:ascii="Times" w:hAnsi="Times" w:cs="Times"/>
         </w:rPr>
-        <w:t xml:space="preserve">F, E) be a graph, in which each node </w:t>
-      </w:r>
-      <w:proofErr w:type="spellStart"/>
-      <w:r>
-        <w:rPr>
-          <w:rFonts w:ascii="Times" w:hAnsi="Times" w:cs="Times"/>
-        </w:rPr>
-        <w:t>cor</w:t>
-      </w:r>
-      <w:proofErr w:type="spellEnd"/>
-      <w:r>
-        <w:rPr>
-          <w:rFonts w:ascii="Times" w:hAnsi="Times" w:cs="Times"/>
-        </w:rPr>
-        <w:t>- responds to a feature. An edge (f</w:t>
+        <w:t>F, E) be a graph, in which each node cor- responds to a feature. An edge (f</w:t>
       </w:r>
       <w:r>
         <w:rPr>
@@ -13862,14 +12782,7 @@
         <w:rPr>
           <w:rFonts w:ascii="Times" w:hAnsi="Times" w:cs="Times"/>
         </w:rPr>
-        <w:t>x(R,F)=</w:t>
-      </w:r>
-      <w:proofErr w:type="spellStart"/>
-      <w:r>
-        <w:rPr>
-          <w:rFonts w:ascii="Times" w:hAnsi="Times" w:cs="Times"/>
-        </w:rPr>
-        <w:t>argmin</w:t>
+        <w:t>x(R,F)=argmin</w:t>
       </w:r>
       <w:r>
         <w:rPr>
@@ -13883,7 +12796,6 @@
         </w:rPr>
         <w:t>Π</w:t>
       </w:r>
-      <w:proofErr w:type="spellEnd"/>
       <w:r>
         <w:rPr>
           <w:rFonts w:ascii="Times" w:hAnsi="Times" w:cs="Times"/>
@@ -13938,7 +12850,6 @@
         </w:rPr>
         <w:t xml:space="preserve"> </w:t>
       </w:r>
-      <w:proofErr w:type="spellStart"/>
       <w:r>
         <w:rPr>
           <w:rFonts w:ascii="Times" w:hAnsi="Times" w:cs="Times"/>
@@ -13957,7 +12868,6 @@
         </w:rPr>
         <w:t>R</w:t>
       </w:r>
-      <w:proofErr w:type="spellEnd"/>
       <w:r>
         <w:rPr>
           <w:rFonts w:ascii="Times" w:hAnsi="Times" w:cs="Times"/>
@@ -13990,7 +12900,6 @@
         </w:rPr>
         <w:t xml:space="preserve"> ̄ </w:t>
       </w:r>
-      <w:proofErr w:type="spellStart"/>
       <w:r>
         <w:rPr>
           <w:rFonts w:ascii="Times" w:hAnsi="Times" w:cs="Times"/>
@@ -14015,7 +12924,6 @@
         </w:rPr>
         <w:t>R</w:t>
       </w:r>
-      <w:proofErr w:type="spellEnd"/>
       <w:r>
         <w:rPr>
           <w:rFonts w:ascii="Times" w:hAnsi="Times" w:cs="Times"/>
@@ -14262,35 +13170,7 @@
         <w:rPr>
           <w:rFonts w:ascii="Times" w:hAnsi="Times" w:cs="Times"/>
         </w:rPr>
-        <w:t xml:space="preserve">. In this case, one can project away these extra rows and columns—analogous to materialized views of queries that contain selections and pro- </w:t>
-      </w:r>
-      <w:proofErr w:type="spellStart"/>
-      <w:r>
-        <w:rPr>
-          <w:rFonts w:ascii="Times" w:hAnsi="Times" w:cs="Times"/>
-        </w:rPr>
-        <w:t>jections</w:t>
-      </w:r>
-      <w:proofErr w:type="spellEnd"/>
-      <w:r>
-        <w:rPr>
-          <w:rFonts w:ascii="Times" w:hAnsi="Times" w:cs="Times"/>
-        </w:rPr>
-        <w:t>. As a result, classical database materialized view optimizations apply. Specially, Columbus implements two strategies, namely Lazy and Eager. The Lazy strategy will compute these projections at execution time, and Eager will compute these projections at materialization time and use them directly at execution time. When data are stored on disk, e.g., as in ORE, Eager could save I/</w:t>
-      </w:r>
-      <w:proofErr w:type="spellStart"/>
-      <w:r>
-        <w:rPr>
-          <w:rFonts w:ascii="Times" w:hAnsi="Times" w:cs="Times"/>
-        </w:rPr>
-        <w:t>Os</w:t>
-      </w:r>
-      <w:proofErr w:type="spellEnd"/>
-      <w:r>
-        <w:rPr>
-          <w:rFonts w:ascii="Times" w:hAnsi="Times" w:cs="Times"/>
-        </w:rPr>
-        <w:t xml:space="preserve"> versus Lazy. </w:t>
+        <w:t xml:space="preserve">. In this case, one can project away these extra rows and columns—analogous to materialized views of queries that contain selections and pro- jections. As a result, classical database materialized view optimizations apply. Specially, Columbus implements two strategies, namely Lazy and Eager. The Lazy strategy will compute these projections at execution time, and Eager will compute these projections at materialization time and use them directly at execution time. When data are stored on disk, e.g., as in ORE, Eager could save I/Os versus Lazy. </w:t>
       </w:r>
     </w:p>
     <w:p>
@@ -14318,91 +13198,7 @@
         <w:rPr>
           <w:rFonts w:ascii="Times" w:hAnsi="Times" w:cs="Times"/>
         </w:rPr>
-        <w:t xml:space="preserve">Not surprisingly, Eager has a higher </w:t>
-      </w:r>
-      <w:proofErr w:type="spellStart"/>
-      <w:r>
-        <w:rPr>
-          <w:rFonts w:ascii="Times" w:hAnsi="Times" w:cs="Times"/>
-        </w:rPr>
-        <w:t>materializa</w:t>
-      </w:r>
-      <w:proofErr w:type="spellEnd"/>
-      <w:r>
-        <w:rPr>
-          <w:rFonts w:ascii="Times" w:hAnsi="Times" w:cs="Times"/>
-        </w:rPr>
-        <w:t xml:space="preserve">- </w:t>
-      </w:r>
-      <w:proofErr w:type="spellStart"/>
-      <w:r>
-        <w:rPr>
-          <w:rFonts w:ascii="Times" w:hAnsi="Times" w:cs="Times"/>
-        </w:rPr>
-        <w:t>tion</w:t>
-      </w:r>
-      <w:proofErr w:type="spellEnd"/>
-      <w:r>
-        <w:rPr>
-          <w:rFonts w:ascii="Times" w:hAnsi="Times" w:cs="Times"/>
-        </w:rPr>
-        <w:t xml:space="preserve"> cost than Lazy, while Lazy has a slightly higher ex- </w:t>
-      </w:r>
-      <w:proofErr w:type="spellStart"/>
-      <w:r>
-        <w:rPr>
-          <w:rFonts w:ascii="Times" w:hAnsi="Times" w:cs="Times"/>
-        </w:rPr>
-        <w:t>ecution</w:t>
-      </w:r>
-      <w:proofErr w:type="spellEnd"/>
-      <w:r>
-        <w:rPr>
-          <w:rFonts w:ascii="Times" w:hAnsi="Times" w:cs="Times"/>
-        </w:rPr>
-        <w:t xml:space="preserve"> cost than Eager, as one must </w:t>
-      </w:r>
-      <w:proofErr w:type="spellStart"/>
-      <w:r>
-        <w:rPr>
-          <w:rFonts w:ascii="Times" w:hAnsi="Times" w:cs="Times"/>
-        </w:rPr>
-        <w:t>subselect</w:t>
-      </w:r>
-      <w:proofErr w:type="spellEnd"/>
-      <w:r>
-        <w:rPr>
-          <w:rFonts w:ascii="Times" w:hAnsi="Times" w:cs="Times"/>
-        </w:rPr>
-        <w:t xml:space="preserve"> the data. Note that if there is ample parallelism (at least as many threads as feature sets), then Lazy dominates. The </w:t>
-      </w:r>
-      <w:proofErr w:type="spellStart"/>
-      <w:r>
-        <w:rPr>
-          <w:rFonts w:ascii="Times" w:hAnsi="Times" w:cs="Times"/>
-        </w:rPr>
-        <w:t>stan</w:t>
-      </w:r>
-      <w:proofErr w:type="spellEnd"/>
-      <w:r>
-        <w:rPr>
-          <w:rFonts w:ascii="Times" w:hAnsi="Times" w:cs="Times"/>
-        </w:rPr>
-        <w:t xml:space="preserve">- </w:t>
-      </w:r>
-      <w:proofErr w:type="spellStart"/>
-      <w:r>
-        <w:rPr>
-          <w:rFonts w:ascii="Times" w:hAnsi="Times" w:cs="Times"/>
-        </w:rPr>
-        <w:t>dard</w:t>
-      </w:r>
-      <w:proofErr w:type="spellEnd"/>
-      <w:r>
-        <w:rPr>
-          <w:rFonts w:ascii="Times" w:hAnsi="Times" w:cs="Times"/>
-        </w:rPr>
-        <w:t xml:space="preserve"> tradeoffs apply, and Columbus selects between these two techniques in a cost-based way. If there are disjoint feature sets F</w:t>
+        <w:t>Not surprisingly, Eager has a higher materializa- tion cost than Lazy, while Lazy has a slightly higher ex- ecution cost than Eager, as one must subselect the data. Note that if there is ample parallelism (at least as many threads as feature sets), then Lazy dominates. The stan- dard tradeoffs apply, and Columbus selects between these two techniques in a cost-based way. If there are disjoint feature sets F</w:t>
       </w:r>
       <w:r>
         <w:rPr>
@@ -14450,63 +13246,7 @@
         <w:rPr>
           <w:rFonts w:ascii="Times" w:hAnsi="Times" w:cs="Times"/>
         </w:rPr>
-        <w:t xml:space="preserve">, then it may be more efficient to materialize these two views separately. In the full paper, we show that the general problem of selecting an optimal way to split a basic block to minimize cost is essentially a weighted set cover, which is NP-hard. As a result, we use a simple heuristic: split disjoint feature sets. With a </w:t>
-      </w:r>
-      <w:proofErr w:type="spellStart"/>
-      <w:r>
-        <w:rPr>
-          <w:rFonts w:ascii="Times" w:hAnsi="Times" w:cs="Times"/>
-        </w:rPr>
-        <w:t>fea</w:t>
-      </w:r>
-      <w:proofErr w:type="spellEnd"/>
-      <w:r>
-        <w:rPr>
-          <w:rFonts w:ascii="Times" w:hAnsi="Times" w:cs="Times"/>
-        </w:rPr>
-        <w:t xml:space="preserve">- </w:t>
-      </w:r>
-      <w:proofErr w:type="spellStart"/>
-      <w:r>
-        <w:rPr>
-          <w:rFonts w:ascii="Times" w:hAnsi="Times" w:cs="Times"/>
-        </w:rPr>
-        <w:t>ture</w:t>
-      </w:r>
-      <w:proofErr w:type="spellEnd"/>
-      <w:r>
-        <w:rPr>
-          <w:rFonts w:ascii="Times" w:hAnsi="Times" w:cs="Times"/>
-        </w:rPr>
-        <w:t xml:space="preserve"> selection workload, we may know the number of times a particular view will be reused, which Columbus can use to more intelligently chose between Lazy and Eager (rather than not having this information). These methods are </w:t>
-      </w:r>
-      <w:proofErr w:type="spellStart"/>
-      <w:r>
-        <w:rPr>
-          <w:rFonts w:ascii="Times" w:hAnsi="Times" w:cs="Times"/>
-        </w:rPr>
-        <w:t>insen</w:t>
-      </w:r>
-      <w:proofErr w:type="spellEnd"/>
-      <w:r>
-        <w:rPr>
-          <w:rFonts w:ascii="Times" w:hAnsi="Times" w:cs="Times"/>
-        </w:rPr>
-        <w:t xml:space="preserve">- </w:t>
-      </w:r>
-      <w:proofErr w:type="spellStart"/>
-      <w:r>
-        <w:rPr>
-          <w:rFonts w:ascii="Times" w:hAnsi="Times" w:cs="Times"/>
-        </w:rPr>
-        <w:t>sitive</w:t>
-      </w:r>
-      <w:proofErr w:type="spellEnd"/>
-      <w:r>
-        <w:rPr>
-          <w:rFonts w:ascii="Times" w:hAnsi="Times" w:cs="Times"/>
-        </w:rPr>
-        <w:t xml:space="preserve"> to error and the underlying loss function, which will be major concerns for our remaining feature-selection-aware methods. </w:t>
+        <w:t xml:space="preserve">, then it may be more efficient to materialize these two views separately. In the full paper, we show that the general problem of selecting an optimal way to split a basic block to minimize cost is essentially a weighted set cover, which is NP-hard. As a result, we use a simple heuristic: split disjoint feature sets. With a fea- ture selection workload, we may know the number of times a particular view will be reused, which Columbus can use to more intelligently chose between Lazy and Eager (rather than not having this information). These methods are insen- sitive to error and the underlying loss function, which will be major concerns for our remaining feature-selection-aware methods. </w:t>
       </w:r>
     </w:p>
     <w:p>
@@ -14546,49 +13286,7 @@
         <w:rPr>
           <w:rFonts w:ascii="Times" w:hAnsi="Times" w:cs="Times"/>
         </w:rPr>
-        <w:t xml:space="preserve">Subsampling is a popular method to cope with large data and long runtimes. This optimization saves time simply be- </w:t>
-      </w:r>
-      <w:proofErr w:type="gramStart"/>
-      <w:r>
-        <w:rPr>
-          <w:rFonts w:ascii="Times" w:hAnsi="Times" w:cs="Times"/>
-        </w:rPr>
-        <w:t>cause</w:t>
-      </w:r>
-      <w:proofErr w:type="gramEnd"/>
-      <w:r>
-        <w:rPr>
-          <w:rFonts w:ascii="Times" w:hAnsi="Times" w:cs="Times"/>
-        </w:rPr>
-        <w:t xml:space="preserve"> one is operating on a smaller dataset. This </w:t>
-      </w:r>
-      <w:proofErr w:type="spellStart"/>
-      <w:r>
-        <w:rPr>
-          <w:rFonts w:ascii="Times" w:hAnsi="Times" w:cs="Times"/>
-        </w:rPr>
-        <w:t>optimiza</w:t>
-      </w:r>
-      <w:proofErr w:type="spellEnd"/>
-      <w:r>
-        <w:rPr>
-          <w:rFonts w:ascii="Times" w:hAnsi="Times" w:cs="Times"/>
-        </w:rPr>
-        <w:t xml:space="preserve">- </w:t>
-      </w:r>
-      <w:proofErr w:type="spellStart"/>
-      <w:r>
-        <w:rPr>
-          <w:rFonts w:ascii="Times" w:hAnsi="Times" w:cs="Times"/>
-        </w:rPr>
-        <w:t>tion</w:t>
-      </w:r>
-      <w:proofErr w:type="spellEnd"/>
-      <w:r>
-        <w:rPr>
-          <w:rFonts w:ascii="Times" w:hAnsi="Times" w:cs="Times"/>
-        </w:rPr>
-        <w:t xml:space="preserve"> can be modeled by adding a subset selection (R </w:t>
+        <w:t xml:space="preserve">Subsampling is a popular method to cope with large data and long runtimes. This optimization saves time simply be- cause one is operating on a smaller dataset. This optimiza- tion can be modeled by adding a subset selection (R </w:t>
       </w:r>
       <w:r>
         <w:rPr>
@@ -14613,49 +13311,7 @@
         <w:rPr>
           <w:rFonts w:ascii="Times" w:hAnsi="Times" w:cs="Times"/>
         </w:rPr>
-        <w:t xml:space="preserve">) to a basic block. In this section, we describe two popular methods: </w:t>
-      </w:r>
-      <w:proofErr w:type="spellStart"/>
-      <w:r>
-        <w:rPr>
-          <w:rFonts w:ascii="Times" w:hAnsi="Times" w:cs="Times"/>
-        </w:rPr>
-        <w:t>na</w:t>
-      </w:r>
-      <w:proofErr w:type="spellEnd"/>
-      <w:r>
-        <w:rPr>
-          <w:rFonts w:ascii="Times" w:hAnsi="Times" w:cs="Times"/>
-        </w:rPr>
-        <w:t xml:space="preserve"> ̈</w:t>
-      </w:r>
-      <w:proofErr w:type="spellStart"/>
-      <w:r>
-        <w:rPr>
-          <w:rFonts w:ascii="Times" w:hAnsi="Times" w:cs="Times"/>
-        </w:rPr>
-        <w:t>ıve</w:t>
-      </w:r>
-      <w:proofErr w:type="spellEnd"/>
-      <w:r>
-        <w:rPr>
-          <w:rFonts w:ascii="Times" w:hAnsi="Times" w:cs="Times"/>
-        </w:rPr>
-        <w:t xml:space="preserve"> random sampling and a more sophisticated importance-sampling method called </w:t>
-      </w:r>
-      <w:proofErr w:type="spellStart"/>
-      <w:r>
-        <w:rPr>
-          <w:rFonts w:ascii="Times" w:hAnsi="Times" w:cs="Times"/>
-        </w:rPr>
-        <w:t>coresets</w:t>
-      </w:r>
-      <w:proofErr w:type="spellEnd"/>
-      <w:r>
-        <w:rPr>
-          <w:rFonts w:ascii="Times" w:hAnsi="Times" w:cs="Times"/>
-        </w:rPr>
-        <w:t xml:space="preserve"> [11,27]; we de- scribe the tradeoffs these methods provide. </w:t>
+        <w:t xml:space="preserve">) to a basic block. In this section, we describe two popular methods: na ̈ıve random sampling and a more sophisticated importance-sampling method called coresets [11,27]; we de- scribe the tradeoffs these methods provide. </w:t>
       </w:r>
     </w:p>
     <w:p>
@@ -14683,105 +13339,7 @@
         <w:rPr>
           <w:rFonts w:ascii="Times" w:hAnsi="Times" w:cs="Times"/>
         </w:rPr>
-        <w:t>Na ̈</w:t>
-      </w:r>
-      <w:proofErr w:type="spellStart"/>
-      <w:r>
-        <w:rPr>
-          <w:rFonts w:ascii="Times" w:hAnsi="Times" w:cs="Times"/>
-        </w:rPr>
-        <w:t>ıve</w:t>
-      </w:r>
-      <w:proofErr w:type="spellEnd"/>
-      <w:r>
-        <w:rPr>
-          <w:rFonts w:ascii="Times" w:hAnsi="Times" w:cs="Times"/>
-        </w:rPr>
-        <w:t xml:space="preserve"> random sampling is widely used, and in fact, analysts ask for it by name. In </w:t>
-      </w:r>
-      <w:proofErr w:type="spellStart"/>
-      <w:r>
-        <w:rPr>
-          <w:rFonts w:ascii="Times" w:hAnsi="Times" w:cs="Times"/>
-        </w:rPr>
-        <w:t>na</w:t>
-      </w:r>
-      <w:proofErr w:type="spellEnd"/>
-      <w:r>
-        <w:rPr>
-          <w:rFonts w:ascii="Times" w:hAnsi="Times" w:cs="Times"/>
-        </w:rPr>
-        <w:t xml:space="preserve"> ̈</w:t>
-      </w:r>
-      <w:proofErr w:type="spellStart"/>
-      <w:r>
-        <w:rPr>
-          <w:rFonts w:ascii="Times" w:hAnsi="Times" w:cs="Times"/>
-        </w:rPr>
-        <w:t>ıve</w:t>
-      </w:r>
-      <w:proofErr w:type="spellEnd"/>
-      <w:r>
-        <w:rPr>
-          <w:rFonts w:ascii="Times" w:hAnsi="Times" w:cs="Times"/>
-        </w:rPr>
-        <w:t xml:space="preserve"> random sampling, one selects some fraction of the data set. Recall that A </w:t>
-      </w:r>
-      <w:proofErr w:type="gramStart"/>
-      <w:r>
-        <w:rPr>
-          <w:rFonts w:ascii="Times" w:hAnsi="Times" w:cs="Times"/>
-        </w:rPr>
-        <w:t>has</w:t>
-      </w:r>
-      <w:proofErr w:type="gramEnd"/>
-      <w:r>
-        <w:rPr>
-          <w:rFonts w:ascii="Times" w:hAnsi="Times" w:cs="Times"/>
-        </w:rPr>
-        <w:t xml:space="preserve"> N rows and d columns; in </w:t>
-      </w:r>
-      <w:proofErr w:type="spellStart"/>
-      <w:r>
-        <w:rPr>
-          <w:rFonts w:ascii="Times" w:hAnsi="Times" w:cs="Times"/>
-        </w:rPr>
-        <w:t>na</w:t>
-      </w:r>
-      <w:proofErr w:type="spellEnd"/>
-      <w:r>
-        <w:rPr>
-          <w:rFonts w:ascii="Times" w:hAnsi="Times" w:cs="Times"/>
-        </w:rPr>
-        <w:t xml:space="preserve"> ̈</w:t>
-      </w:r>
-      <w:proofErr w:type="spellStart"/>
-      <w:r>
-        <w:rPr>
-          <w:rFonts w:ascii="Times" w:hAnsi="Times" w:cs="Times"/>
-        </w:rPr>
-        <w:t>ıve</w:t>
-      </w:r>
-      <w:proofErr w:type="spellEnd"/>
-      <w:r>
-        <w:rPr>
-          <w:rFonts w:ascii="Times" w:hAnsi="Times" w:cs="Times"/>
-        </w:rPr>
-        <w:t xml:space="preserve"> sampling, one se- </w:t>
-      </w:r>
-      <w:proofErr w:type="spellStart"/>
-      <w:r>
-        <w:rPr>
-          <w:rFonts w:ascii="Times" w:hAnsi="Times" w:cs="Times"/>
-        </w:rPr>
-        <w:t>lects</w:t>
-      </w:r>
-      <w:proofErr w:type="spellEnd"/>
-      <w:r>
-        <w:rPr>
-          <w:rFonts w:ascii="Times" w:hAnsi="Times" w:cs="Times"/>
-        </w:rPr>
-        <w:t xml:space="preserve"> some fraction of the N rows (say 10%). The cost model for both materialization and its savings of random sampling is straightforward, as one performs the same solve—only on a smaller matrix. We perform this sampling using the ROP sample. </w:t>
+        <w:t xml:space="preserve">Na ̈ıve random sampling is widely used, and in fact, analysts ask for it by name. In na ̈ıve random sampling, one selects some fraction of the data set. Recall that A has N rows and d columns; in na ̈ıve sampling, one se- lects some fraction of the N rows (say 10%). The cost model for both materialization and its savings of random sampling is straightforward, as one performs the same solve—only on a smaller matrix. We perform this sampling using the ROP sample. </w:t>
       </w:r>
     </w:p>
     <w:p>
@@ -14981,7 +13539,6 @@
         </w:rPr>
         <w:t xml:space="preserve"> R</w:t>
       </w:r>
-      <w:proofErr w:type="spellStart"/>
       <w:r>
         <w:rPr>
           <w:rFonts w:ascii="Times" w:hAnsi="Times" w:cs="Times"/>
@@ -14989,9 +13546,26 @@
           <w:sz w:val="16"/>
           <w:szCs w:val="16"/>
         </w:rPr>
-        <w:t>N×d</w:t>
-      </w:r>
-      <w:proofErr w:type="spellEnd"/>
+        <w:t xml:space="preserve">N×d </w:t>
+      </w:r>
+      <w:r>
+        <w:rPr>
+          <w:rFonts w:ascii="Times" w:hAnsi="Times" w:cs="Times"/>
+        </w:rPr>
+        <w:t xml:space="preserve">is a pair of matrices (Q,R) where Q </w:t>
+      </w:r>
+      <w:r>
+        <w:rPr>
+          <w:rFonts w:ascii="MS Mincho" w:eastAsia="MS Mincho" w:hAnsi="MS Mincho" w:cs="MS Mincho"/>
+        </w:rPr>
+        <w:t>∈</w:t>
+      </w:r>
+      <w:r>
+        <w:rPr>
+          <w:rFonts w:ascii="Times" w:hAnsi="Times" w:cs="Times"/>
+        </w:rPr>
+        <w:t xml:space="preserve"> R</w:t>
+      </w:r>
       <w:r>
         <w:rPr>
           <w:rFonts w:ascii="Times" w:hAnsi="Times" w:cs="Times"/>
@@ -14999,13 +13573,13 @@
           <w:sz w:val="16"/>
           <w:szCs w:val="16"/>
         </w:rPr>
-        <w:t xml:space="preserve"> </w:t>
-      </w:r>
-      <w:r>
-        <w:rPr>
-          <w:rFonts w:ascii="Times" w:hAnsi="Times" w:cs="Times"/>
-        </w:rPr>
-        <w:t xml:space="preserve">is a pair of matrices (Q,R) where Q </w:t>
+        <w:t>N×d</w:t>
+      </w:r>
+      <w:r>
+        <w:rPr>
+          <w:rFonts w:ascii="Times" w:hAnsi="Times" w:cs="Times"/>
+        </w:rPr>
+        <w:t xml:space="preserve">, R </w:t>
       </w:r>
       <w:r>
         <w:rPr>
@@ -15019,7 +13593,6 @@
         </w:rPr>
         <w:t xml:space="preserve"> R</w:t>
       </w:r>
-      <w:proofErr w:type="spellStart"/>
       <w:r>
         <w:rPr>
           <w:rFonts w:ascii="Times" w:hAnsi="Times" w:cs="Times"/>
@@ -15027,28 +13600,14 @@
           <w:sz w:val="16"/>
           <w:szCs w:val="16"/>
         </w:rPr>
-        <w:t>N×d</w:t>
-      </w:r>
-      <w:proofErr w:type="spellEnd"/>
-      <w:r>
-        <w:rPr>
-          <w:rFonts w:ascii="Times" w:hAnsi="Times" w:cs="Times"/>
-        </w:rPr>
-        <w:t xml:space="preserve">, R </w:t>
-      </w:r>
-      <w:r>
-        <w:rPr>
-          <w:rFonts w:ascii="MS Mincho" w:eastAsia="MS Mincho" w:hAnsi="MS Mincho" w:cs="MS Mincho"/>
-        </w:rPr>
-        <w:t>∈</w:t>
-      </w:r>
-      <w:r>
-        <w:rPr>
-          <w:rFonts w:ascii="Times" w:hAnsi="Times" w:cs="Times"/>
-        </w:rPr>
-        <w:t xml:space="preserve"> R</w:t>
-      </w:r>
-      <w:proofErr w:type="spellStart"/>
+        <w:t>d×d</w:t>
+      </w:r>
+      <w:r>
+        <w:rPr>
+          <w:rFonts w:ascii="Times" w:hAnsi="Times" w:cs="Times"/>
+        </w:rPr>
+        <w:t>, and A=QR. Q is an orthogonal matrix, i.e., Q</w:t>
+      </w:r>
       <w:r>
         <w:rPr>
           <w:rFonts w:ascii="Times" w:hAnsi="Times" w:cs="Times"/>
@@ -15056,14 +13615,31 @@
           <w:sz w:val="16"/>
           <w:szCs w:val="16"/>
         </w:rPr>
-        <w:t>d×d</w:t>
-      </w:r>
-      <w:proofErr w:type="spellEnd"/>
-      <w:r>
-        <w:rPr>
-          <w:rFonts w:ascii="Times" w:hAnsi="Times" w:cs="Times"/>
-        </w:rPr>
-        <w:t>, and A=QR. Q is an orthogonal matrix, i.e., Q</w:t>
+        <w:t xml:space="preserve">T </w:t>
+      </w:r>
+      <w:r>
+        <w:rPr>
+          <w:rFonts w:ascii="Times" w:hAnsi="Times" w:cs="Times"/>
+        </w:rPr>
+        <w:t xml:space="preserve">Q = I and R is upper triangular. </w:t>
+      </w:r>
+    </w:p>
+    <w:p>
+      <w:pPr>
+        <w:widowControl w:val="0"/>
+        <w:autoSpaceDE w:val="0"/>
+        <w:autoSpaceDN w:val="0"/>
+        <w:adjustRightInd w:val="0"/>
+        <w:spacing w:after="240" w:line="280" w:lineRule="atLeast"/>
+        <w:rPr>
+          <w:rFonts w:ascii="Times" w:hAnsi="Times" w:cs="Times"/>
+        </w:rPr>
+      </w:pPr>
+      <w:r>
+        <w:rPr>
+          <w:rFonts w:ascii="Times" w:hAnsi="Times" w:cs="Times"/>
+        </w:rPr>
+        <w:t>We observe that since Q</w:t>
       </w:r>
       <w:r>
         <w:rPr>
@@ -15072,31 +13648,13 @@
           <w:sz w:val="16"/>
           <w:szCs w:val="16"/>
         </w:rPr>
-        <w:t xml:space="preserve">T </w:t>
-      </w:r>
-      <w:r>
-        <w:rPr>
-          <w:rFonts w:ascii="Times" w:hAnsi="Times" w:cs="Times"/>
-        </w:rPr>
-        <w:t xml:space="preserve">Q = I and R is upper triangular. </w:t>
-      </w:r>
-    </w:p>
-    <w:p>
-      <w:pPr>
-        <w:widowControl w:val="0"/>
-        <w:autoSpaceDE w:val="0"/>
-        <w:autoSpaceDN w:val="0"/>
-        <w:adjustRightInd w:val="0"/>
-        <w:spacing w:after="240" w:line="280" w:lineRule="atLeast"/>
-        <w:rPr>
-          <w:rFonts w:ascii="Times" w:hAnsi="Times" w:cs="Times"/>
-        </w:rPr>
-      </w:pPr>
-      <w:r>
-        <w:rPr>
-          <w:rFonts w:ascii="Times" w:hAnsi="Times" w:cs="Times"/>
-        </w:rPr>
-        <w:t>We observe that since Q</w:t>
+        <w:t xml:space="preserve">−1 </w:t>
+      </w:r>
+      <w:r>
+        <w:rPr>
+          <w:rFonts w:ascii="Times" w:hAnsi="Times" w:cs="Times"/>
+        </w:rPr>
+        <w:t>= Q</w:t>
       </w:r>
       <w:r>
         <w:rPr>
@@ -15105,13 +13663,13 @@
           <w:sz w:val="16"/>
           <w:szCs w:val="16"/>
         </w:rPr>
-        <w:t xml:space="preserve">−1 </w:t>
-      </w:r>
-      <w:r>
-        <w:rPr>
-          <w:rFonts w:ascii="Times" w:hAnsi="Times" w:cs="Times"/>
-        </w:rPr>
-        <w:t>= Q</w:t>
+        <w:t xml:space="preserve">T </w:t>
+      </w:r>
+      <w:r>
+        <w:rPr>
+          <w:rFonts w:ascii="Times" w:hAnsi="Times" w:cs="Times"/>
+        </w:rPr>
+        <w:t>and R is upper trian- gular, one can solve Ax = b by setting QRx = b and mul- tiplying through by the transpose of Q so that Rx = Q</w:t>
       </w:r>
       <w:r>
         <w:rPr>
@@ -15126,77 +13684,7 @@
         <w:rPr>
           <w:rFonts w:ascii="Times" w:hAnsi="Times" w:cs="Times"/>
         </w:rPr>
-        <w:t xml:space="preserve">and R is upper </w:t>
-      </w:r>
-      <w:proofErr w:type="spellStart"/>
-      <w:r>
-        <w:rPr>
-          <w:rFonts w:ascii="Times" w:hAnsi="Times" w:cs="Times"/>
-        </w:rPr>
-        <w:t>trian</w:t>
-      </w:r>
-      <w:proofErr w:type="spellEnd"/>
-      <w:r>
-        <w:rPr>
-          <w:rFonts w:ascii="Times" w:hAnsi="Times" w:cs="Times"/>
-        </w:rPr>
-        <w:t xml:space="preserve">- </w:t>
-      </w:r>
-      <w:proofErr w:type="spellStart"/>
-      <w:r>
-        <w:rPr>
-          <w:rFonts w:ascii="Times" w:hAnsi="Times" w:cs="Times"/>
-        </w:rPr>
-        <w:t>gular</w:t>
-      </w:r>
-      <w:proofErr w:type="spellEnd"/>
-      <w:r>
-        <w:rPr>
-          <w:rFonts w:ascii="Times" w:hAnsi="Times" w:cs="Times"/>
-        </w:rPr>
-        <w:t xml:space="preserve">, one can solve Ax = b by setting </w:t>
-      </w:r>
-      <w:proofErr w:type="spellStart"/>
-      <w:r>
-        <w:rPr>
-          <w:rFonts w:ascii="Times" w:hAnsi="Times" w:cs="Times"/>
-        </w:rPr>
-        <w:t>QRx</w:t>
-      </w:r>
-      <w:proofErr w:type="spellEnd"/>
-      <w:r>
-        <w:rPr>
-          <w:rFonts w:ascii="Times" w:hAnsi="Times" w:cs="Times"/>
-        </w:rPr>
-        <w:t xml:space="preserve"> = b and </w:t>
-      </w:r>
-      <w:proofErr w:type="spellStart"/>
-      <w:r>
-        <w:rPr>
-          <w:rFonts w:ascii="Times" w:hAnsi="Times" w:cs="Times"/>
-        </w:rPr>
-        <w:t>mul</w:t>
-      </w:r>
-      <w:proofErr w:type="spellEnd"/>
-      <w:r>
-        <w:rPr>
-          <w:rFonts w:ascii="Times" w:hAnsi="Times" w:cs="Times"/>
-        </w:rPr>
-        <w:t xml:space="preserve">- </w:t>
-      </w:r>
-      <w:proofErr w:type="spellStart"/>
-      <w:r>
-        <w:rPr>
-          <w:rFonts w:ascii="Times" w:hAnsi="Times" w:cs="Times"/>
-        </w:rPr>
-        <w:t>tiplying</w:t>
-      </w:r>
-      <w:proofErr w:type="spellEnd"/>
-      <w:r>
-        <w:rPr>
-          <w:rFonts w:ascii="Times" w:hAnsi="Times" w:cs="Times"/>
-        </w:rPr>
-        <w:t xml:space="preserve"> through by the transpose of Q so that Rx = Q</w:t>
+        <w:t>b. Since R is upper triangular, one can solve can this equation with back substitution; back substitution does not require computing the inverse of R, and its running time is linear in the number of entries of R, i.e., O(d</w:t>
       </w:r>
       <w:r>
         <w:rPr>
@@ -15205,21 +13693,6 @@
           <w:sz w:val="16"/>
           <w:szCs w:val="16"/>
         </w:rPr>
-        <w:t xml:space="preserve">T </w:t>
-      </w:r>
-      <w:r>
-        <w:rPr>
-          <w:rFonts w:ascii="Times" w:hAnsi="Times" w:cs="Times"/>
-        </w:rPr>
-        <w:t>b. Since R is upper triangular, one can solve can this equation with back substitution; back substitution does not require computing the inverse of R, and its running time is linear in the number of entries of R, i.e., O(d</w:t>
-      </w:r>
-      <w:r>
-        <w:rPr>
-          <w:rFonts w:ascii="Times" w:hAnsi="Times" w:cs="Times"/>
-          <w:position w:val="10"/>
-          <w:sz w:val="16"/>
-          <w:szCs w:val="16"/>
-        </w:rPr>
         <w:t>2</w:t>
       </w:r>
       <w:r>
@@ -15244,21 +13717,7 @@
         <w:rPr>
           <w:rFonts w:ascii="Times" w:hAnsi="Times" w:cs="Times"/>
         </w:rPr>
-        <w:t xml:space="preserve">Columbus leverages a simple property of the QR factor- </w:t>
-      </w:r>
-      <w:proofErr w:type="spellStart"/>
-      <w:r>
-        <w:rPr>
-          <w:rFonts w:ascii="Times" w:hAnsi="Times" w:cs="Times"/>
-        </w:rPr>
-        <w:t>ization</w:t>
-      </w:r>
-      <w:proofErr w:type="spellEnd"/>
-      <w:r>
-        <w:rPr>
-          <w:rFonts w:ascii="Times" w:hAnsi="Times" w:cs="Times"/>
-        </w:rPr>
-        <w:t>: upper triangular matrices are closed under multi- plication, i.e., if U is upper triangular, then so is RU. Since Π</w:t>
+        <w:t>Columbus leverages a simple property of the QR factor- ization: upper triangular matrices are closed under multi- plication, i.e., if U is upper triangular, then so is RU. Since Π</w:t>
       </w:r>
       <w:r>
         <w:rPr>
@@ -15273,21 +13732,7 @@
         <w:rPr>
           <w:rFonts w:ascii="Times" w:hAnsi="Times" w:cs="Times"/>
         </w:rPr>
-        <w:t xml:space="preserve">is upper triangular, we can compute many QR factor- </w:t>
-      </w:r>
-      <w:proofErr w:type="spellStart"/>
-      <w:r>
-        <w:rPr>
-          <w:rFonts w:ascii="Times" w:hAnsi="Times" w:cs="Times"/>
-        </w:rPr>
-        <w:t>izations</w:t>
-      </w:r>
-      <w:proofErr w:type="spellEnd"/>
-      <w:r>
-        <w:rPr>
-          <w:rFonts w:ascii="Times" w:hAnsi="Times" w:cs="Times"/>
-        </w:rPr>
-        <w:t xml:space="preserve"> by simply reading off the inverse of RΠ</w:t>
+        <w:t>is upper triangular, we can compute many QR factor- izations by simply reading off the inverse of RΠ</w:t>
       </w:r>
       <w:r>
         <w:rPr>
@@ -15345,49 +13790,7 @@
         <w:rPr>
           <w:rFonts w:ascii="Times" w:hAnsi="Times" w:cs="Times"/>
         </w:rPr>
-        <w:t xml:space="preserve">As summarized in Figure 5, QR’s materialization cost is similar to importance sampling. In terms of execution time, Figure 6 shows that QR can be much faster than core- sets: solving the linear system is quadratic in the number of features for QR but cubic for </w:t>
-      </w:r>
-      <w:proofErr w:type="spellStart"/>
-      <w:r>
-        <w:rPr>
-          <w:rFonts w:ascii="Times" w:hAnsi="Times" w:cs="Times"/>
-        </w:rPr>
-        <w:t>coresets</w:t>
-      </w:r>
-      <w:proofErr w:type="spellEnd"/>
-      <w:r>
-        <w:rPr>
-          <w:rFonts w:ascii="Times" w:hAnsi="Times" w:cs="Times"/>
-        </w:rPr>
-        <w:t xml:space="preserve"> (without QR). When there are a large number of feature sets and they overlap, QR can be a substantial win (this is precisely the case when </w:t>
-      </w:r>
-      <w:proofErr w:type="spellStart"/>
-      <w:r>
-        <w:rPr>
-          <w:rFonts w:ascii="Times" w:hAnsi="Times" w:cs="Times"/>
-        </w:rPr>
-        <w:t>coresets</w:t>
-      </w:r>
-      <w:proofErr w:type="spellEnd"/>
-      <w:r>
-        <w:rPr>
-          <w:rFonts w:ascii="Times" w:hAnsi="Times" w:cs="Times"/>
-        </w:rPr>
-        <w:t xml:space="preserve"> are ineffective). These techniques can also be com- </w:t>
-      </w:r>
-      <w:proofErr w:type="spellStart"/>
-      <w:r>
-        <w:rPr>
-          <w:rFonts w:ascii="Times" w:hAnsi="Times" w:cs="Times"/>
-        </w:rPr>
-        <w:t>bined</w:t>
-      </w:r>
-      <w:proofErr w:type="spellEnd"/>
-      <w:r>
-        <w:rPr>
-          <w:rFonts w:ascii="Times" w:hAnsi="Times" w:cs="Times"/>
-        </w:rPr>
-        <w:t xml:space="preserve">, which further modifies the optimal tradeoff point. An additional point is that QR does not introduce error (and is often used to improve numerical stability), which means that QR is applicable in error tolerance regimes when sampling methods cannot be used. </w:t>
+        <w:t xml:space="preserve">As summarized in Figure 5, QR’s materialization cost is similar to importance sampling. In terms of execution time, Figure 6 shows that QR can be much faster than core- sets: solving the linear system is quadratic in the number of features for QR but cubic for coresets (without QR). When there are a large number of feature sets and they overlap, QR can be a substantial win (this is precisely the case when coresets are ineffective). These techniques can also be com- bined, which further modifies the optimal tradeoff point. An additional point is that QR does not introduce error (and is often used to improve numerical stability), which means that QR is applicable in error tolerance regimes when sampling methods cannot be used. </w:t>
       </w:r>
     </w:p>
     <w:p>
@@ -15455,147 +13858,7 @@
         <w:rPr>
           <w:rFonts w:ascii="Times" w:hAnsi="Times" w:cs="Times"/>
         </w:rPr>
-        <w:t xml:space="preserve">For error-tolerant computation, </w:t>
-      </w:r>
-      <w:proofErr w:type="spellStart"/>
-      <w:r>
-        <w:rPr>
-          <w:rFonts w:ascii="Times" w:hAnsi="Times" w:cs="Times"/>
-        </w:rPr>
-        <w:t>na</w:t>
-      </w:r>
-      <w:proofErr w:type="spellEnd"/>
-      <w:r>
-        <w:rPr>
-          <w:rFonts w:ascii="Times" w:hAnsi="Times" w:cs="Times"/>
-        </w:rPr>
-        <w:t xml:space="preserve"> ̈</w:t>
-      </w:r>
-      <w:proofErr w:type="spellStart"/>
-      <w:r>
-        <w:rPr>
-          <w:rFonts w:ascii="Times" w:hAnsi="Times" w:cs="Times"/>
-        </w:rPr>
-        <w:t>ıve</w:t>
-      </w:r>
-      <w:proofErr w:type="spellEnd"/>
-      <w:r>
-        <w:rPr>
-          <w:rFonts w:ascii="Times" w:hAnsi="Times" w:cs="Times"/>
-        </w:rPr>
-        <w:t xml:space="preserve"> random </w:t>
-      </w:r>
-      <w:proofErr w:type="spellStart"/>
-      <w:r>
-        <w:rPr>
-          <w:rFonts w:ascii="Times" w:hAnsi="Times" w:cs="Times"/>
-        </w:rPr>
-        <w:t>sam</w:t>
-      </w:r>
-      <w:proofErr w:type="spellEnd"/>
-      <w:r>
-        <w:rPr>
-          <w:rFonts w:ascii="Times" w:hAnsi="Times" w:cs="Times"/>
-        </w:rPr>
-        <w:t xml:space="preserve">- </w:t>
-      </w:r>
-      <w:proofErr w:type="spellStart"/>
-      <w:r>
-        <w:rPr>
-          <w:rFonts w:ascii="Times" w:hAnsi="Times" w:cs="Times"/>
-        </w:rPr>
-        <w:t>pling</w:t>
-      </w:r>
-      <w:proofErr w:type="spellEnd"/>
-      <w:r>
-        <w:rPr>
-          <w:rFonts w:ascii="Times" w:hAnsi="Times" w:cs="Times"/>
-        </w:rPr>
-        <w:t xml:space="preserve"> provides dramatic performance improvements. How- ever, when low error is required, then one must use classical database optimizations or the QR optimization. In between, there are many combinations of QR, </w:t>
-      </w:r>
-      <w:proofErr w:type="spellStart"/>
-      <w:r>
-        <w:rPr>
-          <w:rFonts w:ascii="Times" w:hAnsi="Times" w:cs="Times"/>
-        </w:rPr>
-        <w:t>coresets</w:t>
-      </w:r>
-      <w:proofErr w:type="spellEnd"/>
-      <w:r>
-        <w:rPr>
-          <w:rFonts w:ascii="Times" w:hAnsi="Times" w:cs="Times"/>
-        </w:rPr>
-        <w:t xml:space="preserve">, and sampling that can be optimal. As we can see in Figure 6(a), when the error tolerance is small, </w:t>
-      </w:r>
-      <w:proofErr w:type="spellStart"/>
-      <w:r>
-        <w:rPr>
-          <w:rFonts w:ascii="Times" w:hAnsi="Times" w:cs="Times"/>
-        </w:rPr>
-        <w:t>coresets</w:t>
-      </w:r>
-      <w:proofErr w:type="spellEnd"/>
-      <w:r>
-        <w:rPr>
-          <w:rFonts w:ascii="Times" w:hAnsi="Times" w:cs="Times"/>
-        </w:rPr>
-        <w:t xml:space="preserve"> are significantly slower than QR. When the tolerance is 0.01, the </w:t>
-      </w:r>
-      <w:proofErr w:type="spellStart"/>
-      <w:r>
-        <w:rPr>
-          <w:rFonts w:ascii="Times" w:hAnsi="Times" w:cs="Times"/>
-        </w:rPr>
-        <w:t>coreset</w:t>
-      </w:r>
-      <w:proofErr w:type="spellEnd"/>
-      <w:r>
-        <w:rPr>
-          <w:rFonts w:ascii="Times" w:hAnsi="Times" w:cs="Times"/>
-        </w:rPr>
-        <w:t xml:space="preserve"> we need is even larger than the original data set, and if we force Colum- bus to run on this large </w:t>
-      </w:r>
-      <w:proofErr w:type="spellStart"/>
-      <w:r>
-        <w:rPr>
-          <w:rFonts w:ascii="Times" w:hAnsi="Times" w:cs="Times"/>
-        </w:rPr>
-        <w:t>coreset</w:t>
-      </w:r>
-      <w:proofErr w:type="spellEnd"/>
-      <w:r>
-        <w:rPr>
-          <w:rFonts w:ascii="Times" w:hAnsi="Times" w:cs="Times"/>
-        </w:rPr>
-        <w:t xml:space="preserve">, it would be more than 12x slower than QR. For tolerance 0.1, </w:t>
-      </w:r>
-      <w:proofErr w:type="spellStart"/>
-      <w:r>
-        <w:rPr>
-          <w:rFonts w:ascii="Times" w:hAnsi="Times" w:cs="Times"/>
-        </w:rPr>
-        <w:t>coreset</w:t>
-      </w:r>
-      <w:proofErr w:type="spellEnd"/>
-      <w:r>
-        <w:rPr>
-          <w:rFonts w:ascii="Times" w:hAnsi="Times" w:cs="Times"/>
-        </w:rPr>
-        <w:t xml:space="preserve"> is 1.82x slower than QR. We look into the breakdown of materialization time and execution time, and we find that materialization time contributes to more than 1.8x of this difference. When error tolerance is 0.5, </w:t>
-      </w:r>
-      <w:proofErr w:type="spellStart"/>
-      <w:r>
-        <w:rPr>
-          <w:rFonts w:ascii="Times" w:hAnsi="Times" w:cs="Times"/>
-        </w:rPr>
-        <w:t>Coreset+QR</w:t>
-      </w:r>
-      <w:proofErr w:type="spellEnd"/>
-      <w:r>
-        <w:rPr>
-          <w:rFonts w:ascii="Times" w:hAnsi="Times" w:cs="Times"/>
-        </w:rPr>
-        <w:t xml:space="preserve"> is 1.4x faster than QR. We ignore the curve for Lazy and Eager because they are insensitive to noises and are more than 1.2x slower than QR. </w:t>
+        <w:t xml:space="preserve">For error-tolerant computation, na ̈ıve random sam- pling provides dramatic performance improvements. How- ever, when low error is required, then one must use classical database optimizations or the QR optimization. In between, there are many combinations of QR, coresets, and sampling that can be optimal. As we can see in Figure 6(a), when the error tolerance is small, coresets are significantly slower than QR. When the tolerance is 0.01, the coreset we need is even larger than the original data set, and if we force Colum- bus to run on this large coreset, it would be more than 12x slower than QR. For tolerance 0.1, coreset is 1.82x slower than QR. We look into the breakdown of materialization time and execution time, and we find that materialization time contributes to more than 1.8x of this difference. When error tolerance is 0.5, Coreset+QR is 1.4x faster than QR. We ignore the curve for Lazy and Eager because they are insensitive to noises and are more than 1.2x slower than QR. </w:t>
       </w:r>
     </w:p>
     <w:p>
@@ -15623,35 +13886,7 @@
         <w:rPr>
           <w:rFonts w:ascii="Times" w:hAnsi="Times" w:cs="Times"/>
         </w:rPr>
-        <w:t xml:space="preserve">One measure of sophistication is the </w:t>
-      </w:r>
-      <w:proofErr w:type="spellStart"/>
-      <w:r>
-        <w:rPr>
-          <w:rFonts w:ascii="Times" w:hAnsi="Times" w:cs="Times"/>
-        </w:rPr>
-        <w:t>num</w:t>
-      </w:r>
-      <w:proofErr w:type="spellEnd"/>
-      <w:r>
-        <w:rPr>
-          <w:rFonts w:ascii="Times" w:hAnsi="Times" w:cs="Times"/>
-        </w:rPr>
-        <w:t xml:space="preserve">- </w:t>
-      </w:r>
-      <w:proofErr w:type="spellStart"/>
-      <w:r>
-        <w:rPr>
-          <w:rFonts w:ascii="Times" w:hAnsi="Times" w:cs="Times"/>
-        </w:rPr>
-        <w:t>ber</w:t>
-      </w:r>
-      <w:proofErr w:type="spellEnd"/>
-      <w:r>
-        <w:rPr>
-          <w:rFonts w:ascii="Times" w:hAnsi="Times" w:cs="Times"/>
-        </w:rPr>
-        <w:t xml:space="preserve"> of features the analyst is considering. When the number </w:t>
+        <w:t xml:space="preserve">One measure of sophistication is the num- ber of features the analyst is considering. When the number </w:t>
       </w:r>
     </w:p>
     <w:p>
@@ -15726,35 +13961,7 @@
         <w:rPr>
           <w:rFonts w:ascii="Times" w:hAnsi="Times" w:cs="Times"/>
         </w:rPr>
-        <w:t xml:space="preserve">of features in a basic block is much smaller than the data set size, </w:t>
-      </w:r>
-      <w:proofErr w:type="spellStart"/>
-      <w:r>
-        <w:rPr>
-          <w:rFonts w:ascii="Times" w:hAnsi="Times" w:cs="Times"/>
-        </w:rPr>
-        <w:t>coresets</w:t>
-      </w:r>
-      <w:proofErr w:type="spellEnd"/>
-      <w:r>
-        <w:rPr>
-          <w:rFonts w:ascii="Times" w:hAnsi="Times" w:cs="Times"/>
-        </w:rPr>
-        <w:t xml:space="preserve"> create much smaller but essentially equivalent data sets. As the number of features, d, increases, or the error decreases, </w:t>
-      </w:r>
-      <w:proofErr w:type="spellStart"/>
-      <w:r>
-        <w:rPr>
-          <w:rFonts w:ascii="Times" w:hAnsi="Times" w:cs="Times"/>
-        </w:rPr>
-        <w:t>coresets</w:t>
-      </w:r>
-      <w:proofErr w:type="spellEnd"/>
-      <w:r>
-        <w:rPr>
-          <w:rFonts w:ascii="Times" w:hAnsi="Times" w:cs="Times"/>
-        </w:rPr>
-        <w:t xml:space="preserve"> become less effective. On the other hand, optimizations, like QR, become more effective in this regime: although materialization for QR is quadratic in d, it reduces the cost to compute an inverse from roughly d</w:t>
+        <w:t>of features in a basic block is much smaller than the data set size, coresets create much smaller but essentially equivalent data sets. As the number of features, d, increases, or the error decreases, coresets become less effective. On the other hand, optimizations, like QR, become more effective in this regime: although materialization for QR is quadratic in d, it reduces the cost to compute an inverse from roughly d</w:t>
       </w:r>
       <w:r>
         <w:rPr>
@@ -15804,91 +14011,7 @@
         <w:rPr>
           <w:rFonts w:ascii="Times" w:hAnsi="Times" w:cs="Times"/>
         </w:rPr>
-        <w:t xml:space="preserve">As shown in Figure6(b), as the number of features grows, </w:t>
-      </w:r>
-      <w:proofErr w:type="spellStart"/>
-      <w:r>
-        <w:rPr>
-          <w:rFonts w:ascii="Times" w:hAnsi="Times" w:cs="Times"/>
-        </w:rPr>
-        <w:t>CoreSet+QR</w:t>
-      </w:r>
-      <w:proofErr w:type="spellEnd"/>
-      <w:r>
-        <w:rPr>
-          <w:rFonts w:ascii="Times" w:hAnsi="Times" w:cs="Times"/>
-        </w:rPr>
-        <w:t xml:space="preserve"> slows down. With 161 features, the </w:t>
-      </w:r>
-      <w:proofErr w:type="spellStart"/>
-      <w:r>
-        <w:rPr>
-          <w:rFonts w:ascii="Times" w:hAnsi="Times" w:cs="Times"/>
-        </w:rPr>
-        <w:t>coreset</w:t>
-      </w:r>
-      <w:proofErr w:type="spellEnd"/>
-      <w:r>
-        <w:rPr>
-          <w:rFonts w:ascii="Times" w:hAnsi="Times" w:cs="Times"/>
-        </w:rPr>
-        <w:t xml:space="preserve"> will be larger than the original data set. However, when the number of features is small, the gap between </w:t>
-      </w:r>
-      <w:proofErr w:type="spellStart"/>
-      <w:r>
-        <w:rPr>
-          <w:rFonts w:ascii="Times" w:hAnsi="Times" w:cs="Times"/>
-        </w:rPr>
-        <w:t>CoreSet+QR</w:t>
-      </w:r>
-      <w:proofErr w:type="spellEnd"/>
-      <w:r>
-        <w:rPr>
-          <w:rFonts w:ascii="Times" w:hAnsi="Times" w:cs="Times"/>
-        </w:rPr>
-        <w:t xml:space="preserve"> and QR will be smaller. When the number of features is 10, </w:t>
-      </w:r>
-      <w:proofErr w:type="spellStart"/>
-      <w:r>
-        <w:rPr>
-          <w:rFonts w:ascii="Times" w:hAnsi="Times" w:cs="Times"/>
-        </w:rPr>
-        <w:t>CoreSet+QR</w:t>
-      </w:r>
-      <w:proofErr w:type="spellEnd"/>
-      <w:r>
-        <w:rPr>
-          <w:rFonts w:ascii="Times" w:hAnsi="Times" w:cs="Times"/>
-        </w:rPr>
-        <w:t xml:space="preserve"> is 1.7x faster than QR. When the number of feature is small, the time it takes to run a QR decomposition over the </w:t>
-      </w:r>
-      <w:proofErr w:type="spellStart"/>
-      <w:r>
-        <w:rPr>
-          <w:rFonts w:ascii="Times" w:hAnsi="Times" w:cs="Times"/>
-        </w:rPr>
-        <w:t>coreset</w:t>
-      </w:r>
-      <w:proofErr w:type="spellEnd"/>
-      <w:r>
-        <w:rPr>
-          <w:rFonts w:ascii="Times" w:hAnsi="Times" w:cs="Times"/>
-        </w:rPr>
-        <w:t xml:space="preserve"> could be smaller than over the original data set, hence, the 1.7x speedup of </w:t>
-      </w:r>
-      <w:proofErr w:type="spellStart"/>
-      <w:r>
-        <w:rPr>
-          <w:rFonts w:ascii="Times" w:hAnsi="Times" w:cs="Times"/>
-        </w:rPr>
-        <w:t>CoreSet+QR</w:t>
-      </w:r>
-      <w:proofErr w:type="spellEnd"/>
-      <w:r>
-        <w:rPr>
-          <w:rFonts w:ascii="Times" w:hAnsi="Times" w:cs="Times"/>
-        </w:rPr>
-        <w:t xml:space="preserve"> over QR. </w:t>
+        <w:t xml:space="preserve">As shown in Figure6(b), as the number of features grows, CoreSet+QR slows down. With 161 features, the coreset will be larger than the original data set. However, when the number of features is small, the gap between CoreSet+QR and QR will be smaller. When the number of features is 10, CoreSet+QR is 1.7x faster than QR. When the number of feature is small, the time it takes to run a QR decomposition over the coreset could be smaller than over the original data set, hence, the 1.7x speedup of CoreSet+QR over QR. </w:t>
       </w:r>
     </w:p>
     <w:p>
@@ -15916,105 +14039,7 @@
         <w:rPr>
           <w:rFonts w:ascii="Times" w:hAnsi="Times" w:cs="Times"/>
         </w:rPr>
-        <w:t xml:space="preserve">In linear models, the amount of overlap in the </w:t>
-      </w:r>
-      <w:proofErr w:type="spellStart"/>
-      <w:r>
-        <w:rPr>
-          <w:rFonts w:ascii="Times" w:hAnsi="Times" w:cs="Times"/>
-        </w:rPr>
-        <w:t>fea</w:t>
-      </w:r>
-      <w:proofErr w:type="spellEnd"/>
-      <w:r>
-        <w:rPr>
-          <w:rFonts w:ascii="Times" w:hAnsi="Times" w:cs="Times"/>
-        </w:rPr>
-        <w:t xml:space="preserve">- </w:t>
-      </w:r>
-      <w:proofErr w:type="spellStart"/>
-      <w:r>
-        <w:rPr>
-          <w:rFonts w:ascii="Times" w:hAnsi="Times" w:cs="Times"/>
-        </w:rPr>
-        <w:t>ture</w:t>
-      </w:r>
-      <w:proofErr w:type="spellEnd"/>
-      <w:r>
-        <w:rPr>
-          <w:rFonts w:ascii="Times" w:hAnsi="Times" w:cs="Times"/>
-        </w:rPr>
-        <w:t xml:space="preserve"> sets correlates with the amount of reuse. We randomly select features but vary the size of overlapping feature sets. Figure6(c) shows the result. When the size of the over- lapping feature sets is small, Lazy is 15x faster than Core- </w:t>
-      </w:r>
-      <w:proofErr w:type="spellStart"/>
-      <w:r>
-        <w:rPr>
-          <w:rFonts w:ascii="Times" w:hAnsi="Times" w:cs="Times"/>
-        </w:rPr>
-        <w:t>Set+QR</w:t>
-      </w:r>
-      <w:proofErr w:type="spellEnd"/>
-      <w:r>
-        <w:rPr>
-          <w:rFonts w:ascii="Times" w:hAnsi="Times" w:cs="Times"/>
-        </w:rPr>
-        <w:t xml:space="preserve">. This is because </w:t>
-      </w:r>
-      <w:proofErr w:type="spellStart"/>
-      <w:r>
-        <w:rPr>
-          <w:rFonts w:ascii="Times" w:hAnsi="Times" w:cs="Times"/>
-        </w:rPr>
-        <w:t>CoreSet</w:t>
-      </w:r>
-      <w:proofErr w:type="spellEnd"/>
-      <w:r>
-        <w:rPr>
-          <w:rFonts w:ascii="Times" w:hAnsi="Times" w:cs="Times"/>
-        </w:rPr>
-        <w:t xml:space="preserve"> wastes time in material- </w:t>
-      </w:r>
-      <w:proofErr w:type="spellStart"/>
-      <w:r>
-        <w:rPr>
-          <w:rFonts w:ascii="Times" w:hAnsi="Times" w:cs="Times"/>
-        </w:rPr>
-        <w:t>izing</w:t>
-      </w:r>
-      <w:proofErr w:type="spellEnd"/>
-      <w:r>
-        <w:rPr>
-          <w:rFonts w:ascii="Times" w:hAnsi="Times" w:cs="Times"/>
-        </w:rPr>
-        <w:t xml:space="preserve"> for a large feature set. Instead, Lazy will solve these problems independently. On the other hand, when the over- lap is large, </w:t>
-      </w:r>
-      <w:proofErr w:type="spellStart"/>
-      <w:r>
-        <w:rPr>
-          <w:rFonts w:ascii="Times" w:hAnsi="Times" w:cs="Times"/>
-        </w:rPr>
-        <w:t>CoreSet+QR</w:t>
-      </w:r>
-      <w:proofErr w:type="spellEnd"/>
-      <w:r>
-        <w:rPr>
-          <w:rFonts w:ascii="Times" w:hAnsi="Times" w:cs="Times"/>
-        </w:rPr>
-        <w:t xml:space="preserve"> is 2.5x faster than Lazy. Here, </w:t>
-      </w:r>
-      <w:proofErr w:type="spellStart"/>
-      <w:r>
-        <w:rPr>
-          <w:rFonts w:ascii="Times" w:hAnsi="Times" w:cs="Times"/>
-        </w:rPr>
-        <w:t>CoreSet+QR</w:t>
-      </w:r>
-      <w:proofErr w:type="spellEnd"/>
-      <w:r>
-        <w:rPr>
-          <w:rFonts w:ascii="Times" w:hAnsi="Times" w:cs="Times"/>
-        </w:rPr>
-        <w:t xml:space="preserve"> is able to amortize the materialization cost by reusing it on different models. </w:t>
+        <w:t xml:space="preserve">In linear models, the amount of overlap in the fea- ture sets correlates with the amount of reuse. We randomly select features but vary the size of overlapping feature sets. Figure6(c) shows the result. When the size of the over- lapping feature sets is small, Lazy is 15x faster than Core- Set+QR. This is because CoreSet wastes time in material- izing for a large feature set. Instead, Lazy will solve these problems independently. On the other hand, when the over- lap is large, CoreSet+QR is 2.5x faster than Lazy. Here, CoreSet+QR is able to amortize the materialization cost by reusing it on different models. </w:t>
       </w:r>
     </w:p>
     <w:p>
@@ -16042,133 +14067,7 @@
         <w:rPr>
           <w:rFonts w:ascii="Times" w:hAnsi="Times" w:cs="Times"/>
         </w:rPr>
-        <w:t xml:space="preserve">If there is a large amount of </w:t>
-      </w:r>
-      <w:proofErr w:type="spellStart"/>
-      <w:r>
-        <w:rPr>
-          <w:rFonts w:ascii="Times" w:hAnsi="Times" w:cs="Times"/>
-        </w:rPr>
-        <w:t>paral</w:t>
-      </w:r>
-      <w:proofErr w:type="spellEnd"/>
-      <w:r>
-        <w:rPr>
-          <w:rFonts w:ascii="Times" w:hAnsi="Times" w:cs="Times"/>
-        </w:rPr>
-        <w:t xml:space="preserve">- </w:t>
-      </w:r>
-      <w:proofErr w:type="spellStart"/>
-      <w:r>
-        <w:rPr>
-          <w:rFonts w:ascii="Times" w:hAnsi="Times" w:cs="Times"/>
-        </w:rPr>
-        <w:t>lelism</w:t>
-      </w:r>
-      <w:proofErr w:type="spellEnd"/>
-      <w:r>
-        <w:rPr>
-          <w:rFonts w:ascii="Times" w:hAnsi="Times" w:cs="Times"/>
-        </w:rPr>
-        <w:t xml:space="preserve"> and one needs to scan the data only once, then a lazy materialization strategy is optimal. However, in feature se- lection workloads where one is considering hundreds of mod- </w:t>
-      </w:r>
-      <w:proofErr w:type="spellStart"/>
-      <w:r>
-        <w:rPr>
-          <w:rFonts w:ascii="Times" w:hAnsi="Times" w:cs="Times"/>
-        </w:rPr>
-        <w:t>els</w:t>
-      </w:r>
-      <w:proofErr w:type="spellEnd"/>
-      <w:r>
-        <w:rPr>
-          <w:rFonts w:ascii="Times" w:hAnsi="Times" w:cs="Times"/>
-        </w:rPr>
-        <w:t xml:space="preserve"> or repeatedly iterating over data, parallelism may be </w:t>
-      </w:r>
-      <w:proofErr w:type="spellStart"/>
-      <w:r>
-        <w:rPr>
-          <w:rFonts w:ascii="Times" w:hAnsi="Times" w:cs="Times"/>
-        </w:rPr>
-        <w:t>lim</w:t>
-      </w:r>
-      <w:proofErr w:type="spellEnd"/>
-      <w:r>
-        <w:rPr>
-          <w:rFonts w:ascii="Times" w:hAnsi="Times" w:cs="Times"/>
-        </w:rPr>
-        <w:t xml:space="preserve">- </w:t>
-      </w:r>
-      <w:proofErr w:type="spellStart"/>
-      <w:r>
-        <w:rPr>
-          <w:rFonts w:ascii="Times" w:hAnsi="Times" w:cs="Times"/>
-        </w:rPr>
-        <w:t>ited</w:t>
-      </w:r>
-      <w:proofErr w:type="spellEnd"/>
-      <w:r>
-        <w:rPr>
-          <w:rFonts w:ascii="Times" w:hAnsi="Times" w:cs="Times"/>
-        </w:rPr>
-        <w:t xml:space="preserve">, so mechanisms that reuse the computation may be op- </w:t>
-      </w:r>
-      <w:proofErr w:type="spellStart"/>
-      <w:r>
-        <w:rPr>
-          <w:rFonts w:ascii="Times" w:hAnsi="Times" w:cs="Times"/>
-        </w:rPr>
-        <w:t>timal</w:t>
-      </w:r>
-      <w:proofErr w:type="spellEnd"/>
-      <w:r>
-        <w:rPr>
-          <w:rFonts w:ascii="Times" w:hAnsi="Times" w:cs="Times"/>
-        </w:rPr>
-        <w:t xml:space="preserve">. As shown by Figure 6(e), when the number of threads is large, Lazy is 1.9x faster than </w:t>
-      </w:r>
-      <w:proofErr w:type="spellStart"/>
-      <w:r>
-        <w:rPr>
-          <w:rFonts w:ascii="Times" w:hAnsi="Times" w:cs="Times"/>
-        </w:rPr>
-        <w:t>CoreSet+QR</w:t>
-      </w:r>
-      <w:proofErr w:type="spellEnd"/>
-      <w:r>
-        <w:rPr>
-          <w:rFonts w:ascii="Times" w:hAnsi="Times" w:cs="Times"/>
-        </w:rPr>
-        <w:t xml:space="preserve">. The reason is that although the reuse between models is high, all of these models could be run in parallel in Lazy. Thus, although </w:t>
-      </w:r>
-      <w:proofErr w:type="spellStart"/>
-      <w:r>
-        <w:rPr>
-          <w:rFonts w:ascii="Times" w:hAnsi="Times" w:cs="Times"/>
-        </w:rPr>
-        <w:t>CoreSet+QR</w:t>
-      </w:r>
-      <w:proofErr w:type="spellEnd"/>
-      <w:r>
-        <w:rPr>
-          <w:rFonts w:ascii="Times" w:hAnsi="Times" w:cs="Times"/>
-        </w:rPr>
-        <w:t xml:space="preserve"> does save computation, it does not improve the wall-clock time. On the other hand, when the number of threads is small, </w:t>
-      </w:r>
-      <w:proofErr w:type="spellStart"/>
-      <w:r>
-        <w:rPr>
-          <w:rFonts w:ascii="Times" w:hAnsi="Times" w:cs="Times"/>
-        </w:rPr>
-        <w:t>CoreSet+QR</w:t>
-      </w:r>
-      <w:proofErr w:type="spellEnd"/>
-      <w:r>
-        <w:rPr>
-          <w:rFonts w:ascii="Times" w:hAnsi="Times" w:cs="Times"/>
-        </w:rPr>
-        <w:t xml:space="preserve"> is 11x faster than Lazy. </w:t>
+        <w:t xml:space="preserve">If there is a large amount of paral- lelism and one needs to scan the data only once, then a lazy materialization strategy is optimal. However, in feature se- lection workloads where one is considering hundreds of mod- els or repeatedly iterating over data, parallelism may be lim- ited, so mechanisms that reuse the computation may be op- timal. As shown by Figure 6(e), when the number of threads is large, Lazy is 1.9x faster than CoreSet+QR. The reason is that although the reuse between models is high, all of these models could be run in parallel in Lazy. Thus, although CoreSet+QR does save computation, it does not improve the wall-clock time. On the other hand, when the number of threads is small, CoreSet+QR is 11x faster than Lazy. </w:t>
       </w:r>
     </w:p>
     <w:p>
@@ -16238,7 +14137,6 @@
           <w:rFonts w:ascii="Times" w:hAnsi="Times" w:cs="Times"/>
         </w:rPr>
       </w:pPr>
-      <w:proofErr w:type="spellStart"/>
       <w:r>
         <w:rPr>
           <w:rFonts w:ascii="Times" w:hAnsi="Times" w:cs="Times"/>
@@ -16263,7 +14161,6 @@
         </w:rPr>
         <w:t>R</w:t>
       </w:r>
-      <w:proofErr w:type="spellEnd"/>
       <w:r>
         <w:rPr>
           <w:rFonts w:ascii="Times" w:hAnsi="Times" w:cs="Times"/>
@@ -16294,23 +14191,13 @@
         </w:rPr>
         <w:t xml:space="preserve">N </w:t>
       </w:r>
-      <w:proofErr w:type="spellStart"/>
       <w:r>
         <w:rPr>
           <w:rFonts w:ascii="Times" w:hAnsi="Times" w:cs="Times"/>
           <w:sz w:val="16"/>
           <w:szCs w:val="16"/>
         </w:rPr>
-        <w:t>i</w:t>
-      </w:r>
-      <w:proofErr w:type="spellEnd"/>
-      <w:r>
-        <w:rPr>
-          <w:rFonts w:ascii="Times" w:hAnsi="Times" w:cs="Times"/>
-          <w:sz w:val="16"/>
-          <w:szCs w:val="16"/>
-        </w:rPr>
-        <w:t xml:space="preserve">=1 </w:t>
+        <w:t xml:space="preserve">i=1 </w:t>
       </w:r>
     </w:p>
     <w:p>
@@ -16330,7 +14217,6 @@
         </w:rPr>
         <w:t>l(z</w:t>
       </w:r>
-      <w:proofErr w:type="spellStart"/>
       <w:r>
         <w:rPr>
           <w:rFonts w:ascii="Times" w:hAnsi="Times" w:cs="Times"/>
@@ -16340,14 +14226,12 @@
         </w:rPr>
         <w:t>i</w:t>
       </w:r>
-      <w:proofErr w:type="spellEnd"/>
       <w:r>
         <w:rPr>
           <w:rFonts w:ascii="Times" w:hAnsi="Times" w:cs="Times"/>
         </w:rPr>
         <w:t>, b</w:t>
       </w:r>
-      <w:proofErr w:type="spellStart"/>
       <w:r>
         <w:rPr>
           <w:rFonts w:ascii="Times" w:hAnsi="Times" w:cs="Times"/>
@@ -16357,7 +14241,6 @@
         </w:rPr>
         <w:t>i</w:t>
       </w:r>
-      <w:proofErr w:type="spellEnd"/>
       <w:r>
         <w:rPr>
           <w:rFonts w:ascii="Times" w:hAnsi="Times" w:cs="Times"/>
@@ -16426,49 +14309,7 @@
         <w:rPr>
           <w:rFonts w:ascii="Times" w:hAnsi="Times" w:cs="Times"/>
         </w:rPr>
-        <w:t xml:space="preserve">We select two methods: stochastic </w:t>
-      </w:r>
-      <w:proofErr w:type="spellStart"/>
-      <w:r>
-        <w:rPr>
-          <w:rFonts w:ascii="Times" w:hAnsi="Times" w:cs="Times"/>
-        </w:rPr>
-        <w:t>gra</w:t>
-      </w:r>
-      <w:proofErr w:type="spellEnd"/>
-      <w:r>
-        <w:rPr>
-          <w:rFonts w:ascii="Times" w:hAnsi="Times" w:cs="Times"/>
-        </w:rPr>
-        <w:t xml:space="preserve">- </w:t>
-      </w:r>
-      <w:proofErr w:type="spellStart"/>
-      <w:r>
-        <w:rPr>
-          <w:rFonts w:ascii="Times" w:hAnsi="Times" w:cs="Times"/>
-        </w:rPr>
-        <w:t>dient</w:t>
-      </w:r>
-      <w:proofErr w:type="spellEnd"/>
-      <w:r>
-        <w:rPr>
-          <w:rFonts w:ascii="Times" w:hAnsi="Times" w:cs="Times"/>
-        </w:rPr>
-        <w:t xml:space="preserve"> descent (SGD) [8,10,29], and iterative reweighted least squares (IRLS), which is implemented in R’s generalized </w:t>
-      </w:r>
-      <w:proofErr w:type="spellStart"/>
-      <w:r>
-        <w:rPr>
-          <w:rFonts w:ascii="Times" w:hAnsi="Times" w:cs="Times"/>
-        </w:rPr>
-        <w:t>lin</w:t>
-      </w:r>
-      <w:proofErr w:type="spellEnd"/>
-      <w:r>
-        <w:rPr>
-          <w:rFonts w:ascii="Times" w:hAnsi="Times" w:cs="Times"/>
-        </w:rPr>
-        <w:t>- ear model package.</w:t>
+        <w:t>We select two methods: stochastic gra- dient descent (SGD) [8,10,29], and iterative reweighted least squares (IRLS), which is implemented in R’s generalized lin- ear model package.</w:t>
       </w:r>
       <w:r>
         <w:rPr>
@@ -16700,35 +14541,7 @@
         <w:rPr>
           <w:rFonts w:ascii="Times" w:hAnsi="Times" w:cs="Times"/>
         </w:rPr>
-        <w:t xml:space="preserve">There is a classical, general purpose method that allows one to decompose such a problem into a least-squares problem and a second simple problem. The method we ex- </w:t>
-      </w:r>
-      <w:proofErr w:type="spellStart"/>
-      <w:r>
-        <w:rPr>
-          <w:rFonts w:ascii="Times" w:hAnsi="Times" w:cs="Times"/>
-        </w:rPr>
-        <w:t>plore</w:t>
-      </w:r>
-      <w:proofErr w:type="spellEnd"/>
-      <w:r>
-        <w:rPr>
-          <w:rFonts w:ascii="Times" w:hAnsi="Times" w:cs="Times"/>
-        </w:rPr>
-        <w:t xml:space="preserve"> is one of the most popular, called the Alternating Di- </w:t>
-      </w:r>
-      <w:proofErr w:type="spellStart"/>
-      <w:r>
-        <w:rPr>
-          <w:rFonts w:ascii="Times" w:hAnsi="Times" w:cs="Times"/>
-        </w:rPr>
-        <w:t>rection</w:t>
-      </w:r>
-      <w:proofErr w:type="spellEnd"/>
-      <w:r>
-        <w:rPr>
-          <w:rFonts w:ascii="Times" w:hAnsi="Times" w:cs="Times"/>
-        </w:rPr>
-        <w:t xml:space="preserve"> Method of Multipliers (ADMM) [13], which has been widely used since the 1970s. We explain the details of this method to highlight a key property that allows us to reuse the optimizations from the previous section. </w:t>
+        <w:t xml:space="preserve">There is a classical, general purpose method that allows one to decompose such a problem into a least-squares problem and a second simple problem. The method we ex- plore is one of the most popular, called the Alternating Di- rection Method of Multipliers (ADMM) [13], which has been widely used since the 1970s. We explain the details of this method to highlight a key property that allows us to reuse the optimizations from the previous section. </w:t>
       </w:r>
     </w:p>
     <w:p>
@@ -16791,21 +14604,7 @@
         <w:rPr>
           <w:rFonts w:ascii="Times" w:hAnsi="Times" w:cs="Times"/>
         </w:rPr>
-        <w:t xml:space="preserve">) for k = 0,1,2,.... It starts by randomly initial- </w:t>
-      </w:r>
-      <w:proofErr w:type="spellStart"/>
-      <w:r>
-        <w:rPr>
-          <w:rFonts w:ascii="Times" w:hAnsi="Times" w:cs="Times"/>
-        </w:rPr>
-        <w:t>izing</w:t>
-      </w:r>
-      <w:proofErr w:type="spellEnd"/>
-      <w:r>
-        <w:rPr>
-          <w:rFonts w:ascii="Times" w:hAnsi="Times" w:cs="Times"/>
-        </w:rPr>
-        <w:t xml:space="preserve"> the three variables (x</w:t>
+        <w:t>) for k = 0,1,2,.... It starts by randomly initial- izing the three variables (x</w:t>
       </w:r>
       <w:r>
         <w:rPr>
@@ -16864,19 +14663,11 @@
           <w:rFonts w:ascii="Times" w:hAnsi="Times" w:cs="Times"/>
         </w:rPr>
       </w:pPr>
-      <w:proofErr w:type="spellStart"/>
-      <w:r>
-        <w:rPr>
-          <w:rFonts w:ascii="Times" w:hAnsi="Times" w:cs="Times"/>
-        </w:rPr>
-        <w:t>argmin</w:t>
-      </w:r>
-      <w:proofErr w:type="spellEnd"/>
-      <w:r>
-        <w:rPr>
-          <w:rFonts w:ascii="Times" w:hAnsi="Times" w:cs="Times"/>
-        </w:rPr>
-        <w:t xml:space="preserve"> </w:t>
+      <w:r>
+        <w:rPr>
+          <w:rFonts w:ascii="Times" w:hAnsi="Times" w:cs="Times"/>
+        </w:rPr>
+        <w:t xml:space="preserve">argmin </w:t>
       </w:r>
       <w:r>
         <w:rPr>
@@ -16958,117 +14749,11 @@
           <w:rFonts w:ascii="Times" w:hAnsi="Times" w:cs="Times"/>
         </w:rPr>
       </w:pPr>
-      <w:proofErr w:type="spellStart"/>
-      <w:r>
-        <w:rPr>
-          <w:rFonts w:ascii="Times" w:hAnsi="Times" w:cs="Times"/>
-        </w:rPr>
-        <w:t>ods</w:t>
-      </w:r>
-      <w:proofErr w:type="spellEnd"/>
-      <w:r>
-        <w:rPr>
-          <w:rFonts w:ascii="Times" w:hAnsi="Times" w:cs="Times"/>
-        </w:rPr>
-        <w:t xml:space="preserve"> like gradient descent or ADMM, we should be able to partially reuse these similar models. We identify three situ- </w:t>
-      </w:r>
-      <w:proofErr w:type="spellStart"/>
-      <w:r>
-        <w:rPr>
-          <w:rFonts w:ascii="Times" w:hAnsi="Times" w:cs="Times"/>
-        </w:rPr>
-        <w:t>ations</w:t>
-      </w:r>
-      <w:proofErr w:type="spellEnd"/>
-      <w:r>
-        <w:rPr>
-          <w:rFonts w:ascii="Times" w:hAnsi="Times" w:cs="Times"/>
-        </w:rPr>
-        <w:t xml:space="preserve"> in which such reuse occurs in feature-selection work- loads: (1) We </w:t>
-      </w:r>
-      <w:proofErr w:type="spellStart"/>
-      <w:r>
-        <w:rPr>
-          <w:rFonts w:ascii="Times" w:hAnsi="Times" w:cs="Times"/>
-        </w:rPr>
-        <w:t>downsample</w:t>
-      </w:r>
-      <w:proofErr w:type="spellEnd"/>
-      <w:r>
-        <w:rPr>
-          <w:rFonts w:ascii="Times" w:hAnsi="Times" w:cs="Times"/>
-        </w:rPr>
-        <w:t xml:space="preserve"> the data, learn a model on the sample, and then train a model on the original data. (2) We perform stepwise removal of a feature in feature selection, and the “parent” model with all features is already trained. (3) We examine several nearby feature sets interactively. In each case, we should be able to reuse the previous models, but it would be difficult for an analyst to implement </w:t>
-      </w:r>
-      <w:proofErr w:type="spellStart"/>
-      <w:r>
-        <w:rPr>
-          <w:rFonts w:ascii="Times" w:hAnsi="Times" w:cs="Times"/>
-        </w:rPr>
-        <w:t>effec</w:t>
-      </w:r>
-      <w:proofErr w:type="spellEnd"/>
-      <w:r>
-        <w:rPr>
-          <w:rFonts w:ascii="Times" w:hAnsi="Times" w:cs="Times"/>
-        </w:rPr>
-        <w:t xml:space="preserve">- </w:t>
-      </w:r>
-      <w:proofErr w:type="spellStart"/>
-      <w:r>
-        <w:rPr>
-          <w:rFonts w:ascii="Times" w:hAnsi="Times" w:cs="Times"/>
-        </w:rPr>
-        <w:t>tively</w:t>
-      </w:r>
-      <w:proofErr w:type="spellEnd"/>
-      <w:r>
-        <w:rPr>
-          <w:rFonts w:ascii="Times" w:hAnsi="Times" w:cs="Times"/>
-        </w:rPr>
-        <w:t xml:space="preserve"> in all but the simplest cases. In contrast, Columbus can use </w:t>
-      </w:r>
-      <w:proofErr w:type="spellStart"/>
-      <w:r>
-        <w:rPr>
-          <w:rFonts w:ascii="Times" w:hAnsi="Times" w:cs="Times"/>
-        </w:rPr>
-        <w:t>warmstart</w:t>
-      </w:r>
-      <w:proofErr w:type="spellEnd"/>
-      <w:r>
-        <w:rPr>
-          <w:rFonts w:ascii="Times" w:hAnsi="Times" w:cs="Times"/>
-        </w:rPr>
-        <w:t xml:space="preserve"> to achieve up to 13x performance </w:t>
-      </w:r>
-      <w:proofErr w:type="spellStart"/>
-      <w:r>
-        <w:rPr>
-          <w:rFonts w:ascii="Times" w:hAnsi="Times" w:cs="Times"/>
-        </w:rPr>
-        <w:t>im</w:t>
-      </w:r>
-      <w:proofErr w:type="spellEnd"/>
-      <w:r>
-        <w:rPr>
-          <w:rFonts w:ascii="Times" w:hAnsi="Times" w:cs="Times"/>
-        </w:rPr>
-        <w:t xml:space="preserve">- </w:t>
-      </w:r>
-      <w:proofErr w:type="spellStart"/>
-      <w:r>
-        <w:rPr>
-          <w:rFonts w:ascii="Times" w:hAnsi="Times" w:cs="Times"/>
-        </w:rPr>
-        <w:t>provement</w:t>
-      </w:r>
-      <w:proofErr w:type="spellEnd"/>
-      <w:r>
-        <w:rPr>
-          <w:rFonts w:ascii="Times" w:hAnsi="Times" w:cs="Times"/>
-        </w:rPr>
-        <w:t xml:space="preserve"> for iterative methods without user intervention. </w:t>
+      <w:r>
+        <w:rPr>
+          <w:rFonts w:ascii="Times" w:hAnsi="Times" w:cs="Times"/>
+        </w:rPr>
+        <w:t xml:space="preserve">ods like gradient descent or ADMM, we should be able to partially reuse these similar models. We identify three situ- ations in which such reuse occurs in feature-selection work- loads: (1) We downsample the data, learn a model on the sample, and then train a model on the original data. (2) We perform stepwise removal of a feature in feature selection, and the “parent” model with all features is already trained. (3) We examine several nearby feature sets interactively. In each case, we should be able to reuse the previous models, but it would be difficult for an analyst to implement effec- tively in all but the simplest cases. In contrast, Columbus can use warmstart to achieve up to 13x performance im- provement for iterative methods without user intervention. </w:t>
       </w:r>
     </w:p>
     <w:p>
@@ -17106,25 +14791,7 @@
           <w:sz w:val="32"/>
           <w:szCs w:val="32"/>
         </w:rPr>
-        <w:t xml:space="preserve">3.4 </w:t>
-      </w:r>
-      <w:proofErr w:type="spellStart"/>
-      <w:r>
-        <w:rPr>
-          <w:rFonts w:ascii="Times" w:hAnsi="Times" w:cs="Times"/>
-          <w:sz w:val="32"/>
-          <w:szCs w:val="32"/>
-        </w:rPr>
-        <w:t>Multiblock</w:t>
-      </w:r>
-      <w:proofErr w:type="spellEnd"/>
-      <w:r>
-        <w:rPr>
-          <w:rFonts w:ascii="Times" w:hAnsi="Times" w:cs="Times"/>
-          <w:sz w:val="32"/>
-          <w:szCs w:val="32"/>
-        </w:rPr>
-        <w:t xml:space="preserve"> Optimization </w:t>
+        <w:t xml:space="preserve">3.4 Multiblock Optimization </w:t>
       </w:r>
     </w:p>
     <w:p>
@@ -17156,7 +14823,6 @@
           <w:rFonts w:ascii="Times" w:hAnsi="Times" w:cs="Times"/>
         </w:rPr>
       </w:pPr>
-      <w:proofErr w:type="spellStart"/>
       <w:r>
         <w:rPr>
           <w:rFonts w:ascii="Times" w:hAnsi="Times" w:cs="Times"/>
@@ -17165,9 +14831,26 @@
           <w:sz w:val="30"/>
           <w:szCs w:val="30"/>
         </w:rPr>
-        <w:t>Multiblock</w:t>
-      </w:r>
-      <w:proofErr w:type="spellEnd"/>
+        <w:t xml:space="preserve">Multiblock Logical Optimization. </w:t>
+      </w:r>
+      <w:r>
+        <w:rPr>
+          <w:rFonts w:ascii="Times" w:hAnsi="Times" w:cs="Times"/>
+        </w:rPr>
+        <w:t xml:space="preserve">Given a sequence of basic blocks from the parser, Columbus must first decide how coarse or fine to create individual blocks. Cross val- idation is, for example, merged into a single basic block. In Columbus, we greedily improve the cost using the ob- vious estimates from Figure 5. The problem of deciding the optimal partitioning of many feature sets is NP-hard by a reduction to WeightedSetCover, which we explain in the full version of the paper. The intuition is clear, as one must cover all the different features with as few basic blocks as possible. However, the heuristic merging can have large wins, as operations like cross validation and grid searching parameters allow one to find opportunities for reuse. </w:t>
+      </w:r>
+    </w:p>
+    <w:p>
+      <w:pPr>
+        <w:widowControl w:val="0"/>
+        <w:autoSpaceDE w:val="0"/>
+        <w:autoSpaceDN w:val="0"/>
+        <w:adjustRightInd w:val="0"/>
+        <w:spacing w:after="240" w:line="340" w:lineRule="atLeast"/>
+        <w:rPr>
+          <w:rFonts w:ascii="Times" w:hAnsi="Times" w:cs="Times"/>
+        </w:rPr>
+      </w:pPr>
       <w:r>
         <w:rPr>
           <w:rFonts w:ascii="Times" w:hAnsi="Times" w:cs="Times"/>
@@ -17176,167 +14859,13 @@
           <w:sz w:val="30"/>
           <w:szCs w:val="30"/>
         </w:rPr>
-        <w:t xml:space="preserve"> Logical Optimization. </w:t>
-      </w:r>
-      <w:r>
-        <w:rPr>
-          <w:rFonts w:ascii="Times" w:hAnsi="Times" w:cs="Times"/>
-        </w:rPr>
-        <w:t xml:space="preserve">Given a sequence of basic blocks from the parser, Columbus must first decide how coarse or fine to create individual blocks. Cross </w:t>
-      </w:r>
-      <w:proofErr w:type="spellStart"/>
-      <w:r>
-        <w:rPr>
-          <w:rFonts w:ascii="Times" w:hAnsi="Times" w:cs="Times"/>
-        </w:rPr>
-        <w:t>val</w:t>
-      </w:r>
-      <w:proofErr w:type="spellEnd"/>
-      <w:r>
-        <w:rPr>
-          <w:rFonts w:ascii="Times" w:hAnsi="Times" w:cs="Times"/>
-        </w:rPr>
-        <w:t xml:space="preserve">- </w:t>
-      </w:r>
-      <w:proofErr w:type="spellStart"/>
-      <w:r>
-        <w:rPr>
-          <w:rFonts w:ascii="Times" w:hAnsi="Times" w:cs="Times"/>
-        </w:rPr>
-        <w:t>idation</w:t>
-      </w:r>
-      <w:proofErr w:type="spellEnd"/>
-      <w:r>
-        <w:rPr>
-          <w:rFonts w:ascii="Times" w:hAnsi="Times" w:cs="Times"/>
-        </w:rPr>
-        <w:t xml:space="preserve"> is, for example, merged into a single basic block. In Columbus, we greedily improve the cost using the </w:t>
-      </w:r>
-      <w:proofErr w:type="spellStart"/>
-      <w:r>
-        <w:rPr>
-          <w:rFonts w:ascii="Times" w:hAnsi="Times" w:cs="Times"/>
-        </w:rPr>
-        <w:t>ob</w:t>
-      </w:r>
-      <w:proofErr w:type="spellEnd"/>
-      <w:r>
-        <w:rPr>
-          <w:rFonts w:ascii="Times" w:hAnsi="Times" w:cs="Times"/>
-        </w:rPr>
-        <w:t xml:space="preserve">- </w:t>
-      </w:r>
-      <w:proofErr w:type="spellStart"/>
-      <w:r>
-        <w:rPr>
-          <w:rFonts w:ascii="Times" w:hAnsi="Times" w:cs="Times"/>
-        </w:rPr>
-        <w:t>vious</w:t>
-      </w:r>
-      <w:proofErr w:type="spellEnd"/>
-      <w:r>
-        <w:rPr>
-          <w:rFonts w:ascii="Times" w:hAnsi="Times" w:cs="Times"/>
-        </w:rPr>
-        <w:t xml:space="preserve"> estimates from Figure 5. The problem of deciding the optimal partitioning of many feature sets is NP-hard by a reduction to </w:t>
-      </w:r>
-      <w:proofErr w:type="spellStart"/>
-      <w:r>
-        <w:rPr>
-          <w:rFonts w:ascii="Times" w:hAnsi="Times" w:cs="Times"/>
-        </w:rPr>
-        <w:t>WeightedSetCover</w:t>
-      </w:r>
-      <w:proofErr w:type="spellEnd"/>
-      <w:r>
-        <w:rPr>
-          <w:rFonts w:ascii="Times" w:hAnsi="Times" w:cs="Times"/>
-        </w:rPr>
-        <w:t xml:space="preserve">, which we explain in the full version of the paper. The intuition is clear, as one must cover all the different features with as few basic blocks as possible. However, the heuristic merging can have large wins, as operations like cross validation and grid searching parameters allow one to find opportunities for reuse. </w:t>
-      </w:r>
-    </w:p>
-    <w:p>
-      <w:pPr>
-        <w:widowControl w:val="0"/>
-        <w:autoSpaceDE w:val="0"/>
-        <w:autoSpaceDN w:val="0"/>
-        <w:adjustRightInd w:val="0"/>
-        <w:spacing w:after="240" w:line="340" w:lineRule="atLeast"/>
-        <w:rPr>
-          <w:rFonts w:ascii="Times" w:hAnsi="Times" w:cs="Times"/>
-        </w:rPr>
-      </w:pPr>
-      <w:r>
-        <w:rPr>
-          <w:rFonts w:ascii="Times" w:hAnsi="Times" w:cs="Times"/>
-          <w:i/>
-          <w:iCs/>
-          <w:sz w:val="30"/>
-          <w:szCs w:val="30"/>
-        </w:rPr>
         <w:t xml:space="preserve">Cost-based Execution. </w:t>
       </w:r>
       <w:r>
         <w:rPr>
           <w:rFonts w:ascii="Times" w:hAnsi="Times" w:cs="Times"/>
         </w:rPr>
-        <w:t xml:space="preserve">Recall that the executor of Colum- bus executes ROPs by calling the required database or main- memory backend. The executor is responsible for executing and coordinating multiple ROPs that can be executed in parallel; Columbus executor simply creates one thread to manage each of these ROPs. The actual execution of each physical operator is performed by the backend statistical framework, e.g., R or ORE. Nevertheless, we need to de- </w:t>
-      </w:r>
-      <w:proofErr w:type="spellStart"/>
-      <w:r>
-        <w:rPr>
-          <w:rFonts w:ascii="Times" w:hAnsi="Times" w:cs="Times"/>
-        </w:rPr>
-        <w:t>cide</w:t>
-      </w:r>
-      <w:proofErr w:type="spellEnd"/>
-      <w:r>
-        <w:rPr>
-          <w:rFonts w:ascii="Times" w:hAnsi="Times" w:cs="Times"/>
-        </w:rPr>
-        <w:t xml:space="preserve"> how to schedule these ROPs for a given program. We experimented with the tradeoff of how coarsely or finely to batch the execution. Many of the straightforward formula- </w:t>
-      </w:r>
-      <w:proofErr w:type="spellStart"/>
-      <w:r>
-        <w:rPr>
-          <w:rFonts w:ascii="Times" w:hAnsi="Times" w:cs="Times"/>
-        </w:rPr>
-        <w:t>tions</w:t>
-      </w:r>
-      <w:proofErr w:type="spellEnd"/>
-      <w:r>
-        <w:rPr>
-          <w:rFonts w:ascii="Times" w:hAnsi="Times" w:cs="Times"/>
-        </w:rPr>
-        <w:t xml:space="preserve"> of the scheduling problems are, not surprisingly, NP- hard. Nevertheless, we found that a simple greedy strategy (to batch as many operators as possible, i.e., operators that do not share data flow dependencies) was within 10% of the optimal schedule obtained by a brute-force search. After dig- </w:t>
-      </w:r>
-      <w:proofErr w:type="spellStart"/>
-      <w:r>
-        <w:rPr>
-          <w:rFonts w:ascii="Times" w:hAnsi="Times" w:cs="Times"/>
-        </w:rPr>
-        <w:t>ging</w:t>
-      </w:r>
-      <w:proofErr w:type="spellEnd"/>
-      <w:r>
-        <w:rPr>
-          <w:rFonts w:ascii="Times" w:hAnsi="Times" w:cs="Times"/>
-        </w:rPr>
-        <w:t xml:space="preserve"> into this detail, we found that many of the host-level substrates already provide sophisticated data processing op- </w:t>
-      </w:r>
-      <w:proofErr w:type="spellStart"/>
-      <w:r>
-        <w:rPr>
-          <w:rFonts w:ascii="Times" w:hAnsi="Times" w:cs="Times"/>
-        </w:rPr>
-        <w:t>timizations</w:t>
-      </w:r>
-      <w:proofErr w:type="spellEnd"/>
-      <w:r>
-        <w:rPr>
-          <w:rFonts w:ascii="Times" w:hAnsi="Times" w:cs="Times"/>
-        </w:rPr>
-        <w:t xml:space="preserve"> (e.g. sharing scans). Since this particular set of optimizations did not have a dramatic effect on the runtime </w:t>
+        <w:t xml:space="preserve">Recall that the executor of Colum- bus executes ROPs by calling the required database or main- memory backend. The executor is responsible for executing and coordinating multiple ROPs that can be executed in parallel; Columbus executor simply creates one thread to manage each of these ROPs. The actual execution of each physical operator is performed by the backend statistical framework, e.g., R or ORE. Nevertheless, we need to de- cide how to schedule these ROPs for a given program. We experimented with the tradeoff of how coarsely or finely to batch the execution. Many of the straightforward formula- tions of the scheduling problems are, not surprisingly, NP- hard. Nevertheless, we found that a simple greedy strategy (to batch as many operators as possible, i.e., operators that do not share data flow dependencies) was within 10% of the optimal schedule obtained by a brute-force search. After dig- ging into this detail, we found that many of the host-level substrates already provide sophisticated data processing op- timizations (e.g. sharing scans). Since this particular set of optimizations did not have a dramatic effect on the runtime </w:t>
       </w:r>
     </w:p>
     <w:p>
@@ -17416,21 +14945,12 @@
         </w:rPr>
         <w:t xml:space="preserve">(k+1) (k)2 </w:t>
       </w:r>
-      <w:proofErr w:type="spellStart"/>
-      <w:r>
-        <w:rPr>
-          <w:rFonts w:ascii="Times" w:hAnsi="Times" w:cs="Times"/>
-        </w:rPr>
-        <w:t>argmin</w:t>
-      </w:r>
-      <w:proofErr w:type="spellEnd"/>
-      <w:r>
-        <w:rPr>
-          <w:rFonts w:ascii="Times" w:hAnsi="Times" w:cs="Times"/>
-        </w:rPr>
-        <w:t xml:space="preserve"> l(z</w:t>
-      </w:r>
-      <w:proofErr w:type="spellStart"/>
+      <w:r>
+        <w:rPr>
+          <w:rFonts w:ascii="Times" w:hAnsi="Times" w:cs="Times"/>
+        </w:rPr>
+        <w:t>argmin l(z</w:t>
+      </w:r>
       <w:r>
         <w:rPr>
           <w:rFonts w:ascii="Times" w:hAnsi="Times" w:cs="Times"/>
@@ -17440,14 +14960,12 @@
         </w:rPr>
         <w:t>i</w:t>
       </w:r>
-      <w:proofErr w:type="spellEnd"/>
       <w:r>
         <w:rPr>
           <w:rFonts w:ascii="Times" w:hAnsi="Times" w:cs="Times"/>
         </w:rPr>
         <w:t>,b</w:t>
       </w:r>
-      <w:proofErr w:type="spellStart"/>
       <w:r>
         <w:rPr>
           <w:rFonts w:ascii="Times" w:hAnsi="Times" w:cs="Times"/>
@@ -17457,26 +14975,11 @@
         </w:rPr>
         <w:t>i</w:t>
       </w:r>
-      <w:proofErr w:type="spellEnd"/>
-      <w:r>
-        <w:rPr>
-          <w:rFonts w:ascii="Times" w:hAnsi="Times" w:cs="Times"/>
-        </w:rPr>
-        <w:t>)+ ||Ax −</w:t>
-      </w:r>
-      <w:proofErr w:type="spellStart"/>
-      <w:r>
-        <w:rPr>
-          <w:rFonts w:ascii="Times" w:hAnsi="Times" w:cs="Times"/>
-        </w:rPr>
-        <w:t>z+u</w:t>
-      </w:r>
-      <w:proofErr w:type="spellEnd"/>
-      <w:r>
-        <w:rPr>
-          <w:rFonts w:ascii="Times" w:hAnsi="Times" w:cs="Times"/>
-        </w:rPr>
-        <w:t xml:space="preserve"> ||</w:t>
+      <w:r>
+        <w:rPr>
+          <w:rFonts w:ascii="Times" w:hAnsi="Times" w:cs="Times"/>
+        </w:rPr>
+        <w:t>)+ ||Ax −z+u ||</w:t>
       </w:r>
       <w:r>
         <w:rPr>
@@ -17592,23 +15095,13 @@
         </w:rPr>
         <w:t>z</w:t>
       </w:r>
-      <w:proofErr w:type="spellStart"/>
       <w:r>
         <w:rPr>
           <w:rFonts w:ascii="Times" w:hAnsi="Times" w:cs="Times"/>
           <w:sz w:val="16"/>
           <w:szCs w:val="16"/>
         </w:rPr>
-        <w:t>i</w:t>
-      </w:r>
-      <w:proofErr w:type="spellEnd"/>
-      <w:r>
-        <w:rPr>
-          <w:rFonts w:ascii="Times" w:hAnsi="Times" w:cs="Times"/>
-          <w:sz w:val="16"/>
-          <w:szCs w:val="16"/>
-        </w:rPr>
-        <w:t xml:space="preserve">=1 </w:t>
+        <w:t xml:space="preserve">i=1 </w:t>
       </w:r>
       <w:r>
         <w:rPr>
@@ -17851,21 +15344,7 @@
         <w:rPr>
           <w:rFonts w:ascii="Times" w:hAnsi="Times" w:cs="Times"/>
         </w:rPr>
-        <w:t xml:space="preserve">is a </w:t>
-      </w:r>
-      <w:proofErr w:type="spellStart"/>
-      <w:r>
-        <w:rPr>
-          <w:rFonts w:ascii="Times" w:hAnsi="Times" w:cs="Times"/>
-        </w:rPr>
-        <w:t>lin</w:t>
-      </w:r>
-      <w:proofErr w:type="spellEnd"/>
-      <w:r>
-        <w:rPr>
-          <w:rFonts w:ascii="Times" w:hAnsi="Times" w:cs="Times"/>
-        </w:rPr>
-        <w:t xml:space="preserve">- ear basic block from the previous section since z and u are fixed and the A matrix is unchanged across iteration. In nonlinear basic blocks, we solve multiple feature sets con- currently, so we can reuse the transformation optimizations of the previous section for each such update. To take ad- vantage of this, Columbus logically rewrites ADMM into a sequence of linear basic blocks with custom R functions. </w:t>
+        <w:t xml:space="preserve">is a lin- ear basic block from the previous section since z and u are fixed and the A matrix is unchanged across iteration. In nonlinear basic blocks, we solve multiple feature sets con- currently, so we can reuse the transformation optimizations of the previous section for each such update. To take ad- vantage of this, Columbus logically rewrites ADMM into a sequence of linear basic blocks with custom R functions. </w:t>
       </w:r>
     </w:p>
     <w:p>
@@ -17944,7 +15423,6 @@
         </w:rPr>
         <w:t>z</w:t>
       </w:r>
-      <w:proofErr w:type="spellStart"/>
       <w:r>
         <w:rPr>
           <w:rFonts w:ascii="Times" w:hAnsi="Times" w:cs="Times"/>
@@ -17952,39 +15430,14 @@
           <w:sz w:val="16"/>
           <w:szCs w:val="16"/>
         </w:rPr>
-        <w:t>i</w:t>
-      </w:r>
-      <w:proofErr w:type="spellEnd"/>
-      <w:r>
-        <w:rPr>
-          <w:rFonts w:ascii="Times" w:hAnsi="Times" w:cs="Times"/>
-          <w:position w:val="-6"/>
-          <w:sz w:val="16"/>
-          <w:szCs w:val="16"/>
-        </w:rPr>
-        <w:t xml:space="preserve"> </w:t>
-      </w:r>
-      <w:r>
-        <w:rPr>
-          <w:rFonts w:ascii="Times" w:hAnsi="Times" w:cs="Times"/>
-        </w:rPr>
-        <w:t xml:space="preserve">= </w:t>
-      </w:r>
-      <w:proofErr w:type="spellStart"/>
-      <w:r>
-        <w:rPr>
-          <w:rFonts w:ascii="Times" w:hAnsi="Times" w:cs="Times"/>
-        </w:rPr>
-        <w:t>argmin</w:t>
-      </w:r>
-      <w:proofErr w:type="spellEnd"/>
-      <w:r>
-        <w:rPr>
-          <w:rFonts w:ascii="Times" w:hAnsi="Times" w:cs="Times"/>
-        </w:rPr>
-        <w:t xml:space="preserve"> l(z</w:t>
-      </w:r>
-      <w:proofErr w:type="spellStart"/>
+        <w:t xml:space="preserve">i </w:t>
+      </w:r>
+      <w:r>
+        <w:rPr>
+          <w:rFonts w:ascii="Times" w:hAnsi="Times" w:cs="Times"/>
+        </w:rPr>
+        <w:t>= argmin l(z</w:t>
+      </w:r>
       <w:r>
         <w:rPr>
           <w:rFonts w:ascii="Times" w:hAnsi="Times" w:cs="Times"/>
@@ -17994,14 +15447,12 @@
         </w:rPr>
         <w:t>i</w:t>
       </w:r>
-      <w:proofErr w:type="spellEnd"/>
       <w:r>
         <w:rPr>
           <w:rFonts w:ascii="Times" w:hAnsi="Times" w:cs="Times"/>
         </w:rPr>
         <w:t>, b</w:t>
       </w:r>
-      <w:proofErr w:type="spellStart"/>
       <w:r>
         <w:rPr>
           <w:rFonts w:ascii="Times" w:hAnsi="Times" w:cs="Times"/>
@@ -18011,7 +15462,6 @@
         </w:rPr>
         <w:t>i</w:t>
       </w:r>
-      <w:proofErr w:type="spellEnd"/>
       <w:r>
         <w:rPr>
           <w:rFonts w:ascii="Times" w:hAnsi="Times" w:cs="Times"/>
@@ -18164,7 +15614,6 @@
         </w:rPr>
         <w:t>z</w:t>
       </w:r>
-      <w:proofErr w:type="spellStart"/>
       <w:r>
         <w:rPr>
           <w:rFonts w:ascii="Times" w:hAnsi="Times" w:cs="Times"/>
@@ -18172,17 +15621,7 @@
           <w:sz w:val="14"/>
           <w:szCs w:val="14"/>
         </w:rPr>
-        <w:t>i</w:t>
-      </w:r>
-      <w:proofErr w:type="spellEnd"/>
-      <w:r>
-        <w:rPr>
-          <w:rFonts w:ascii="Times" w:hAnsi="Times" w:cs="Times"/>
-          <w:position w:val="-3"/>
-          <w:sz w:val="14"/>
-          <w:szCs w:val="14"/>
-        </w:rPr>
-        <w:t xml:space="preserve"> </w:t>
+        <w:t xml:space="preserve">i </w:t>
       </w:r>
       <w:r>
         <w:rPr>
@@ -18209,7 +15648,6 @@
         </w:rPr>
         <w:t>(q</w:t>
       </w:r>
-      <w:proofErr w:type="spellStart"/>
       <w:r>
         <w:rPr>
           <w:rFonts w:ascii="Times" w:hAnsi="Times" w:cs="Times"/>
@@ -18219,14 +15657,12 @@
         </w:rPr>
         <w:t>i</w:t>
       </w:r>
-      <w:proofErr w:type="spellEnd"/>
       <w:r>
         <w:rPr>
           <w:rFonts w:ascii="Times" w:hAnsi="Times" w:cs="Times"/>
         </w:rPr>
         <w:t>−z</w:t>
       </w:r>
-      <w:proofErr w:type="spellStart"/>
       <w:r>
         <w:rPr>
           <w:rFonts w:ascii="Times" w:hAnsi="Times" w:cs="Times"/>
@@ -18236,7 +15672,6 @@
         </w:rPr>
         <w:t>i</w:t>
       </w:r>
-      <w:proofErr w:type="spellEnd"/>
       <w:r>
         <w:rPr>
           <w:rFonts w:ascii="Times" w:hAnsi="Times" w:cs="Times"/>
@@ -18320,147 +15755,7 @@
         <w:rPr>
           <w:rFonts w:ascii="Times" w:hAnsi="Times" w:cs="Times"/>
         </w:rPr>
-        <w:t xml:space="preserve">In Columbus, ADMM is our default solver for non-linear basic blocks. Empirically, on all of our </w:t>
-      </w:r>
-      <w:proofErr w:type="spellStart"/>
-      <w:r>
-        <w:rPr>
-          <w:rFonts w:ascii="Times" w:hAnsi="Times" w:cs="Times"/>
-        </w:rPr>
-        <w:t>applica</w:t>
-      </w:r>
-      <w:proofErr w:type="spellEnd"/>
-      <w:r>
-        <w:rPr>
-          <w:rFonts w:ascii="Times" w:hAnsi="Times" w:cs="Times"/>
-        </w:rPr>
-        <w:t xml:space="preserve">- </w:t>
-      </w:r>
-      <w:proofErr w:type="spellStart"/>
-      <w:r>
-        <w:rPr>
-          <w:rFonts w:ascii="Times" w:hAnsi="Times" w:cs="Times"/>
-        </w:rPr>
-        <w:t>tions</w:t>
-      </w:r>
-      <w:proofErr w:type="spellEnd"/>
-      <w:r>
-        <w:rPr>
-          <w:rFonts w:ascii="Times" w:hAnsi="Times" w:cs="Times"/>
-        </w:rPr>
-        <w:t xml:space="preserve"> in our experiments, if one first materializes the QR computation for the least-squares </w:t>
-      </w:r>
-      <w:proofErr w:type="spellStart"/>
-      <w:r>
-        <w:rPr>
-          <w:rFonts w:ascii="Times" w:hAnsi="Times" w:cs="Times"/>
-        </w:rPr>
-        <w:t>subproblem</w:t>
-      </w:r>
-      <w:proofErr w:type="spellEnd"/>
-      <w:r>
-        <w:rPr>
-          <w:rFonts w:ascii="Times" w:hAnsi="Times" w:cs="Times"/>
-        </w:rPr>
-        <w:t xml:space="preserve">, then we find that ADMM converges faster than SGD to the same loss. Moreover, there is sharing across feature sets that can be leveraged by Columbus in ADMM (using our earlier </w:t>
-      </w:r>
-      <w:proofErr w:type="spellStart"/>
-      <w:r>
-        <w:rPr>
-          <w:rFonts w:ascii="Times" w:hAnsi="Times" w:cs="Times"/>
-        </w:rPr>
-        <w:t>opti</w:t>
-      </w:r>
-      <w:proofErr w:type="spellEnd"/>
-      <w:r>
-        <w:rPr>
-          <w:rFonts w:ascii="Times" w:hAnsi="Times" w:cs="Times"/>
-        </w:rPr>
-        <w:t xml:space="preserve">- </w:t>
-      </w:r>
-      <w:proofErr w:type="spellStart"/>
-      <w:r>
-        <w:rPr>
-          <w:rFonts w:ascii="Times" w:hAnsi="Times" w:cs="Times"/>
-        </w:rPr>
-        <w:t>mization</w:t>
-      </w:r>
-      <w:proofErr w:type="spellEnd"/>
-      <w:r>
-        <w:rPr>
-          <w:rFonts w:ascii="Times" w:hAnsi="Times" w:cs="Times"/>
-        </w:rPr>
-        <w:t xml:space="preserve"> about QR). One more advanced case for reuse is when we must fit </w:t>
-      </w:r>
-      <w:proofErr w:type="spellStart"/>
-      <w:r>
-        <w:rPr>
-          <w:rFonts w:ascii="Times" w:hAnsi="Times" w:cs="Times"/>
-        </w:rPr>
-        <w:t>hyperparameters</w:t>
-      </w:r>
-      <w:proofErr w:type="spellEnd"/>
-      <w:r>
-        <w:rPr>
-          <w:rFonts w:ascii="Times" w:hAnsi="Times" w:cs="Times"/>
-        </w:rPr>
-        <w:t xml:space="preserve">, like ρ above or </w:t>
-      </w:r>
-      <w:proofErr w:type="spellStart"/>
-      <w:r>
-        <w:rPr>
-          <w:rFonts w:ascii="Times" w:hAnsi="Times" w:cs="Times"/>
-        </w:rPr>
-        <w:t>regu</w:t>
-      </w:r>
-      <w:proofErr w:type="spellEnd"/>
-      <w:r>
-        <w:rPr>
-          <w:rFonts w:ascii="Times" w:hAnsi="Times" w:cs="Times"/>
-        </w:rPr>
-        <w:t xml:space="preserve">- </w:t>
-      </w:r>
-      <w:proofErr w:type="spellStart"/>
-      <w:r>
-        <w:rPr>
-          <w:rFonts w:ascii="Times" w:hAnsi="Times" w:cs="Times"/>
-        </w:rPr>
-        <w:t>larization</w:t>
-      </w:r>
-      <w:proofErr w:type="spellEnd"/>
-      <w:r>
-        <w:rPr>
-          <w:rFonts w:ascii="Times" w:hAnsi="Times" w:cs="Times"/>
-        </w:rPr>
-        <w:t xml:space="preserve"> parameters; in this case, ADMM enables </w:t>
-      </w:r>
-      <w:proofErr w:type="spellStart"/>
-      <w:r>
-        <w:rPr>
-          <w:rFonts w:ascii="Times" w:hAnsi="Times" w:cs="Times"/>
-        </w:rPr>
-        <w:t>oppor</w:t>
-      </w:r>
-      <w:proofErr w:type="spellEnd"/>
-      <w:r>
-        <w:rPr>
-          <w:rFonts w:ascii="Times" w:hAnsi="Times" w:cs="Times"/>
-        </w:rPr>
-        <w:t xml:space="preserve">- </w:t>
-      </w:r>
-      <w:proofErr w:type="spellStart"/>
-      <w:r>
-        <w:rPr>
-          <w:rFonts w:ascii="Times" w:hAnsi="Times" w:cs="Times"/>
-        </w:rPr>
-        <w:t>tunities</w:t>
-      </w:r>
-      <w:proofErr w:type="spellEnd"/>
-      <w:r>
-        <w:rPr>
-          <w:rFonts w:ascii="Times" w:hAnsi="Times" w:cs="Times"/>
-        </w:rPr>
-        <w:t xml:space="preserve"> for high degrees of sharing. We cover these more complex cases in the full version of this paper. </w:t>
+        <w:t xml:space="preserve">In Columbus, ADMM is our default solver for non-linear basic blocks. Empirically, on all of our applica- tions in our experiments, if one first materializes the QR computation for the least-squares subproblem, then we find that ADMM converges faster than SGD to the same loss. Moreover, there is sharing across feature sets that can be leveraged by Columbus in ADMM (using our earlier opti- mization about QR). One more advanced case for reuse is when we must fit hyperparameters, like ρ above or regu- larization parameters; in this case, ADMM enables oppor- tunities for high degrees of sharing. We cover these more complex cases in the full version of this paper. </w:t>
       </w:r>
     </w:p>
     <w:p>
@@ -18480,25 +15775,7 @@
           <w:sz w:val="32"/>
           <w:szCs w:val="32"/>
         </w:rPr>
-        <w:t xml:space="preserve">3.3 </w:t>
-      </w:r>
-      <w:proofErr w:type="spellStart"/>
-      <w:r>
-        <w:rPr>
-          <w:rFonts w:ascii="Times" w:hAnsi="Times" w:cs="Times"/>
-          <w:sz w:val="32"/>
-          <w:szCs w:val="32"/>
-        </w:rPr>
-        <w:t>Warmstarting</w:t>
-      </w:r>
-      <w:proofErr w:type="spellEnd"/>
-      <w:r>
-        <w:rPr>
-          <w:rFonts w:ascii="Times" w:hAnsi="Times" w:cs="Times"/>
-          <w:sz w:val="32"/>
-          <w:szCs w:val="32"/>
-        </w:rPr>
-        <w:t xml:space="preserve"> by Model-Caching </w:t>
+        <w:t xml:space="preserve">3.3 Warmstarting by Model-Caching </w:t>
       </w:r>
     </w:p>
     <w:p>
@@ -20564,21 +17841,7 @@
         <w:rPr>
           <w:rFonts w:ascii="Times" w:hAnsi="Times" w:cs="Times"/>
         </w:rPr>
-        <w:t xml:space="preserve">Figure 7: Dataset and Program Statistics. LS refers to Least </w:t>
-      </w:r>
-      <w:proofErr w:type="spellStart"/>
-      <w:r>
-        <w:rPr>
-          <w:rFonts w:ascii="Times" w:hAnsi="Times" w:cs="Times"/>
-        </w:rPr>
-        <w:t>Sqaures</w:t>
-      </w:r>
-      <w:proofErr w:type="spellEnd"/>
-      <w:r>
-        <w:rPr>
-          <w:rFonts w:ascii="Times" w:hAnsi="Times" w:cs="Times"/>
-        </w:rPr>
-        <w:t xml:space="preserve">. LR refers to Logistic Regression. </w:t>
+        <w:t xml:space="preserve">Figure 7: Dataset and Program Statistics. LS refers to Least Sqaures. LR refers to Logistic Regression. </w:t>
       </w:r>
     </w:p>
     <w:p>
@@ -20634,77 +17897,7 @@
         <w:rPr>
           <w:rFonts w:ascii="Times" w:hAnsi="Times" w:cs="Times"/>
         </w:rPr>
-        <w:t xml:space="preserve">Using the materialization </w:t>
-      </w:r>
-      <w:proofErr w:type="gramStart"/>
-      <w:r>
-        <w:rPr>
-          <w:rFonts w:ascii="Times" w:hAnsi="Times" w:cs="Times"/>
-        </w:rPr>
-        <w:t>tradeoffs</w:t>
-      </w:r>
-      <w:proofErr w:type="gramEnd"/>
-      <w:r>
-        <w:rPr>
-          <w:rFonts w:ascii="Times" w:hAnsi="Times" w:cs="Times"/>
-        </w:rPr>
-        <w:t xml:space="preserve"> we have outlined, we validate that Columbus is able to speed up the execution of feature selection programs by orders of magnitude compared to straightforward implementations in state-of-the-art </w:t>
-      </w:r>
-      <w:proofErr w:type="spellStart"/>
-      <w:r>
-        <w:rPr>
-          <w:rFonts w:ascii="Times" w:hAnsi="Times" w:cs="Times"/>
-        </w:rPr>
-        <w:t>sta</w:t>
-      </w:r>
-      <w:proofErr w:type="spellEnd"/>
-      <w:r>
-        <w:rPr>
-          <w:rFonts w:ascii="Times" w:hAnsi="Times" w:cs="Times"/>
-        </w:rPr>
-        <w:t xml:space="preserve">- </w:t>
-      </w:r>
-      <w:proofErr w:type="spellStart"/>
-      <w:r>
-        <w:rPr>
-          <w:rFonts w:ascii="Times" w:hAnsi="Times" w:cs="Times"/>
-        </w:rPr>
-        <w:t>tistical</w:t>
-      </w:r>
-      <w:proofErr w:type="spellEnd"/>
-      <w:r>
-        <w:rPr>
-          <w:rFonts w:ascii="Times" w:hAnsi="Times" w:cs="Times"/>
-        </w:rPr>
-        <w:t xml:space="preserve"> analytics frameworks across two different </w:t>
-      </w:r>
-      <w:proofErr w:type="spellStart"/>
-      <w:r>
-        <w:rPr>
-          <w:rFonts w:ascii="Times" w:hAnsi="Times" w:cs="Times"/>
-        </w:rPr>
-        <w:t>backends</w:t>
-      </w:r>
-      <w:proofErr w:type="spellEnd"/>
-      <w:r>
-        <w:rPr>
-          <w:rFonts w:ascii="Times" w:hAnsi="Times" w:cs="Times"/>
-        </w:rPr>
-        <w:t xml:space="preserve">: R (in-memory) and a commercial RDBMS. We validate the details of our technical claims about the tradeoff space of materialization and our (preliminary) </w:t>
-      </w:r>
-      <w:proofErr w:type="spellStart"/>
-      <w:r>
-        <w:rPr>
-          <w:rFonts w:ascii="Times" w:hAnsi="Times" w:cs="Times"/>
-        </w:rPr>
-        <w:t>multiblock</w:t>
-      </w:r>
-      <w:proofErr w:type="spellEnd"/>
-      <w:r>
-        <w:rPr>
-          <w:rFonts w:ascii="Times" w:hAnsi="Times" w:cs="Times"/>
-        </w:rPr>
-        <w:t xml:space="preserve"> optimizer. </w:t>
+        <w:t xml:space="preserve">Using the materialization tradeoffs we have outlined, we validate that Columbus is able to speed up the execution of feature selection programs by orders of magnitude compared to straightforward implementations in state-of-the-art sta- tistical analytics frameworks across two different backends: R (in-memory) and a commercial RDBMS. We validate the details of our technical claims about the tradeoff space of materialization and our (preliminary) multiblock optimizer. </w:t>
       </w:r>
     </w:p>
     <w:p>
@@ -20742,21 +17935,7 @@
         <w:rPr>
           <w:rFonts w:ascii="Times" w:hAnsi="Times" w:cs="Times"/>
         </w:rPr>
-        <w:t xml:space="preserve">Based on conversations with analysts, we selected a hand- </w:t>
-      </w:r>
-      <w:proofErr w:type="spellStart"/>
-      <w:r>
-        <w:rPr>
-          <w:rFonts w:ascii="Times" w:hAnsi="Times" w:cs="Times"/>
-        </w:rPr>
-        <w:t>ful</w:t>
-      </w:r>
-      <w:proofErr w:type="spellEnd"/>
-      <w:r>
-        <w:rPr>
-          <w:rFonts w:ascii="Times" w:hAnsi="Times" w:cs="Times"/>
-        </w:rPr>
-        <w:t xml:space="preserve"> of datasets and created programs that use these datasets to mimic analysts’ tasks in different domains. We describe these programs and other experimental details. </w:t>
+        <w:t xml:space="preserve">Based on conversations with analysts, we selected a hand- ful of datasets and created programs that use these datasets to mimic analysts’ tasks in different domains. We describe these programs and other experimental details. </w:t>
       </w:r>
     </w:p>
     <w:p>
@@ -20817,21 +17996,7 @@
         <w:rPr>
           <w:rFonts w:ascii="Times" w:hAnsi="Times" w:cs="Times"/>
         </w:rPr>
-        <w:t xml:space="preserve">Both House, a dataset for predicting household electronic usage, and Fund, a dataset for predicting the donation that a given agency will receive each year, have a small number of features (fewer than 20). In these data sets, it is feasible to simply try and score almost all combinations of features. We mimic this scenario by having a large basic block that regresses a least-squares model on feature sets of sizes larger than 5 on House and 13 on Fund and then scores the re- </w:t>
-      </w:r>
-      <w:proofErr w:type="spellStart"/>
-      <w:r>
-        <w:rPr>
-          <w:rFonts w:ascii="Times" w:hAnsi="Times" w:cs="Times"/>
-        </w:rPr>
-        <w:t>sults</w:t>
-      </w:r>
-      <w:proofErr w:type="spellEnd"/>
-      <w:r>
-        <w:rPr>
-          <w:rFonts w:ascii="Times" w:hAnsi="Times" w:cs="Times"/>
-        </w:rPr>
-        <w:t xml:space="preserve"> using AIC. These models reflect a common scenario in current enterprise analytics systems. </w:t>
+        <w:t xml:space="preserve">Both House, a dataset for predicting household electronic usage, and Fund, a dataset for predicting the donation that a given agency will receive each year, have a small number of features (fewer than 20). In these data sets, it is feasible to simply try and score almost all combinations of features. We mimic this scenario by having a large basic block that regresses a least-squares model on feature sets of sizes larger than 5 on House and 13 on Fund and then scores the re- sults using AIC. These models reflect a common scenario in current enterprise analytics systems. </w:t>
       </w:r>
     </w:p>
     <w:p>
@@ -20849,49 +18014,7 @@
         <w:rPr>
           <w:rFonts w:ascii="Times" w:hAnsi="Times" w:cs="Times"/>
         </w:rPr>
-        <w:t xml:space="preserve">At the other extreme, KDD has a large number of </w:t>
-      </w:r>
-      <w:proofErr w:type="spellStart"/>
-      <w:r>
-        <w:rPr>
-          <w:rFonts w:ascii="Times" w:hAnsi="Times" w:cs="Times"/>
-        </w:rPr>
-        <w:t>fea</w:t>
-      </w:r>
-      <w:proofErr w:type="spellEnd"/>
-      <w:r>
-        <w:rPr>
-          <w:rFonts w:ascii="Times" w:hAnsi="Times" w:cs="Times"/>
-        </w:rPr>
-        <w:t xml:space="preserve">- </w:t>
-      </w:r>
-      <w:proofErr w:type="spellStart"/>
-      <w:r>
-        <w:rPr>
-          <w:rFonts w:ascii="Times" w:hAnsi="Times" w:cs="Times"/>
-        </w:rPr>
-        <w:t>tures</w:t>
-      </w:r>
-      <w:proofErr w:type="spellEnd"/>
-      <w:r>
-        <w:rPr>
-          <w:rFonts w:ascii="Times" w:hAnsi="Times" w:cs="Times"/>
-        </w:rPr>
-        <w:t xml:space="preserve"> (481), and it is infeasible to try many combinations. In this scenario, the analyst is guided by automatic algorithms, like lasso (that selects a few sparse features), manual inter- </w:t>
-      </w:r>
-      <w:proofErr w:type="spellStart"/>
-      <w:r>
-        <w:rPr>
-          <w:rFonts w:ascii="Times" w:hAnsi="Times" w:cs="Times"/>
-        </w:rPr>
-        <w:t>vention</w:t>
-      </w:r>
-      <w:proofErr w:type="spellEnd"/>
-      <w:r>
-        <w:rPr>
-          <w:rFonts w:ascii="Times" w:hAnsi="Times" w:cs="Times"/>
-        </w:rPr>
-        <w:t xml:space="preserve"> (moving around the feature space), and heavy use of cross-validation techniques.</w:t>
+        <w:t>At the other extreme, KDD has a large number of fea- tures (481), and it is infeasible to try many combinations. In this scenario, the analyst is guided by automatic algorithms, like lasso (that selects a few sparse features), manual inter- vention (moving around the feature space), and heavy use of cross-validation techniques.</w:t>
       </w:r>
       <w:r>
         <w:rPr>
@@ -20933,21 +18056,7 @@
         <w:rPr>
           <w:rFonts w:ascii="Times" w:hAnsi="Times" w:cs="Times"/>
         </w:rPr>
-        <w:t xml:space="preserve">These data sets are publicly available on </w:t>
-      </w:r>
-      <w:proofErr w:type="spellStart"/>
-      <w:r>
-        <w:rPr>
-          <w:rFonts w:ascii="Times" w:hAnsi="Times" w:cs="Times"/>
-        </w:rPr>
-        <w:t>Kaggle</w:t>
-      </w:r>
-      <w:proofErr w:type="spellEnd"/>
-      <w:r>
-        <w:rPr>
-          <w:rFonts w:ascii="Times" w:hAnsi="Times" w:cs="Times"/>
-        </w:rPr>
-        <w:t xml:space="preserve"> (www. kaggle.com/) or the UCI Machine Learning Repository. (archive.ics.uci.edu/ml/) </w:t>
+        <w:t xml:space="preserve">These data sets are publicly available on Kaggle (www. kaggle.com/) or the UCI Machine Learning Repository. (archive.ics.uci.edu/ml/) </w:t>
       </w:r>
     </w:p>
     <w:p>
@@ -20974,21 +18083,7 @@
         <w:rPr>
           <w:rFonts w:ascii="Times" w:hAnsi="Times" w:cs="Times"/>
         </w:rPr>
-        <w:t>The KDD program contains six basic blocks, each of which is a 10-fold cross-validation. These 6 different basic blocks work on non-</w:t>
-      </w:r>
-      <w:proofErr w:type="spellStart"/>
-      <w:r>
-        <w:rPr>
-          <w:rFonts w:ascii="Times" w:hAnsi="Times" w:cs="Times"/>
-        </w:rPr>
-        <w:t>overlappings</w:t>
-      </w:r>
-      <w:proofErr w:type="spellEnd"/>
-      <w:r>
-        <w:rPr>
-          <w:rFonts w:ascii="Times" w:hAnsi="Times" w:cs="Times"/>
-        </w:rPr>
-        <w:t xml:space="preserve"> set of features specified by the user manually. </w:t>
+        <w:t xml:space="preserve">The KDD program contains six basic blocks, each of which is a 10-fold cross-validation. These 6 different basic blocks work on non-overlappings set of features specified by the user manually. </w:t>
       </w:r>
     </w:p>
     <w:p>
@@ -21006,21 +18101,7 @@
         <w:rPr>
           <w:rFonts w:ascii="Times" w:hAnsi="Times" w:cs="Times"/>
         </w:rPr>
-        <w:t xml:space="preserve">features (161). In this example, analysts use a mix of auto- </w:t>
-      </w:r>
-      <w:proofErr w:type="spellStart"/>
-      <w:r>
-        <w:rPr>
-          <w:rFonts w:ascii="Times" w:hAnsi="Times" w:cs="Times"/>
-        </w:rPr>
-        <w:t>matic</w:t>
-      </w:r>
-      <w:proofErr w:type="spellEnd"/>
-      <w:r>
-        <w:rPr>
-          <w:rFonts w:ascii="Times" w:hAnsi="Times" w:cs="Times"/>
-        </w:rPr>
-        <w:t xml:space="preserve"> and manual specification tasks that are interleaved.</w:t>
+        <w:t>features (161). In this example, analysts use a mix of auto- matic and manual specification tasks that are interleaved.</w:t>
       </w:r>
       <w:r>
         <w:rPr>
@@ -21057,29 +18138,7 @@
           <w:sz w:val="30"/>
           <w:szCs w:val="30"/>
         </w:rPr>
-        <w:t xml:space="preserve">R </w:t>
-      </w:r>
-      <w:proofErr w:type="spellStart"/>
-      <w:r>
-        <w:rPr>
-          <w:rFonts w:ascii="Times" w:hAnsi="Times" w:cs="Times"/>
-          <w:i/>
-          <w:iCs/>
-          <w:sz w:val="30"/>
-          <w:szCs w:val="30"/>
-        </w:rPr>
-        <w:t>Backends</w:t>
-      </w:r>
-      <w:proofErr w:type="spellEnd"/>
-      <w:r>
-        <w:rPr>
-          <w:rFonts w:ascii="Times" w:hAnsi="Times" w:cs="Times"/>
-          <w:i/>
-          <w:iCs/>
-          <w:sz w:val="30"/>
-          <w:szCs w:val="30"/>
-        </w:rPr>
-        <w:t xml:space="preserve">. </w:t>
+        <w:t xml:space="preserve">R Backends. </w:t>
       </w:r>
       <w:r>
         <w:rPr>
@@ -21103,49 +18162,7 @@
         <w:rPr>
           <w:rFonts w:ascii="Times" w:hAnsi="Times" w:cs="Times"/>
         </w:rPr>
-        <w:t xml:space="preserve">For all operators, we use the result of the corresponding main memory R function as the gold standard. All </w:t>
-      </w:r>
-      <w:proofErr w:type="spellStart"/>
-      <w:r>
-        <w:rPr>
-          <w:rFonts w:ascii="Times" w:hAnsi="Times" w:cs="Times"/>
-        </w:rPr>
-        <w:t>exper</w:t>
-      </w:r>
-      <w:proofErr w:type="spellEnd"/>
-      <w:r>
-        <w:rPr>
-          <w:rFonts w:ascii="Times" w:hAnsi="Times" w:cs="Times"/>
-        </w:rPr>
-        <w:t xml:space="preserve">- </w:t>
-      </w:r>
-      <w:proofErr w:type="spellStart"/>
-      <w:r>
-        <w:rPr>
-          <w:rFonts w:ascii="Times" w:hAnsi="Times" w:cs="Times"/>
-        </w:rPr>
-        <w:t>iments</w:t>
-      </w:r>
-      <w:proofErr w:type="spellEnd"/>
-      <w:r>
-        <w:rPr>
-          <w:rFonts w:ascii="Times" w:hAnsi="Times" w:cs="Times"/>
-        </w:rPr>
-        <w:t xml:space="preserve"> are run on instances on Amazon EC2 (cr1.8xlarge), which has 32 </w:t>
-      </w:r>
-      <w:proofErr w:type="spellStart"/>
-      <w:r>
-        <w:rPr>
-          <w:rFonts w:ascii="Times" w:hAnsi="Times" w:cs="Times"/>
-        </w:rPr>
-        <w:t>vCPU</w:t>
-      </w:r>
-      <w:proofErr w:type="spellEnd"/>
-      <w:r>
-        <w:rPr>
-          <w:rFonts w:ascii="Times" w:hAnsi="Times" w:cs="Times"/>
-        </w:rPr>
-        <w:t>, 244 GB RAM, and 2x120GB SSD and runs Ubuntu 12.04.</w:t>
+        <w:t>For all operators, we use the result of the corresponding main memory R function as the gold standard. All exper- iments are run on instances on Amazon EC2 (cr1.8xlarge), which has 32 vCPU, 244 GB RAM, and 2x120GB SSD and runs Ubuntu 12.04.</w:t>
       </w:r>
       <w:r>
         <w:rPr>
@@ -21192,91 +18209,7 @@
         <w:rPr>
           <w:rFonts w:ascii="Times" w:hAnsi="Times" w:cs="Times"/>
         </w:rPr>
-        <w:t xml:space="preserve">We validate that Columbus improves the end-to-end performance of feature selection programs. We construct two families of competitor systems (one for each backend): Vanilla, and </w:t>
-      </w:r>
-      <w:proofErr w:type="spellStart"/>
-      <w:r>
-        <w:rPr>
-          <w:rFonts w:ascii="Times" w:hAnsi="Times" w:cs="Times"/>
-        </w:rPr>
-        <w:t>dbOPT</w:t>
-      </w:r>
-      <w:proofErr w:type="spellEnd"/>
-      <w:r>
-        <w:rPr>
-          <w:rFonts w:ascii="Times" w:hAnsi="Times" w:cs="Times"/>
-        </w:rPr>
-        <w:t xml:space="preserve">. Vanilla is a baseline system that is a straightforward implementation of the corresponding feature selection problem using the ROPs; thus it has the standard optimizations. </w:t>
-      </w:r>
-      <w:proofErr w:type="spellStart"/>
-      <w:r>
-        <w:rPr>
-          <w:rFonts w:ascii="Times" w:hAnsi="Times" w:cs="Times"/>
-        </w:rPr>
-        <w:t>dbOPT</w:t>
-      </w:r>
-      <w:proofErr w:type="spellEnd"/>
-      <w:r>
-        <w:rPr>
-          <w:rFonts w:ascii="Times" w:hAnsi="Times" w:cs="Times"/>
-        </w:rPr>
-        <w:t xml:space="preserve"> is Columbus, but we en- able only the optimizations that have appeared in classical database literature, i.e., Lazy, Eager, and batching. </w:t>
-      </w:r>
-      <w:proofErr w:type="spellStart"/>
-      <w:r>
-        <w:rPr>
-          <w:rFonts w:ascii="Times" w:hAnsi="Times" w:cs="Times"/>
-        </w:rPr>
-        <w:t>dbOPT</w:t>
-      </w:r>
-      <w:proofErr w:type="spellEnd"/>
-      <w:r>
-        <w:rPr>
-          <w:rFonts w:ascii="Times" w:hAnsi="Times" w:cs="Times"/>
-        </w:rPr>
-        <w:t xml:space="preserve"> and Columbus perform scheduling in the same way to </w:t>
-      </w:r>
-      <w:proofErr w:type="spellStart"/>
-      <w:r>
-        <w:rPr>
-          <w:rFonts w:ascii="Times" w:hAnsi="Times" w:cs="Times"/>
-        </w:rPr>
-        <w:t>im</w:t>
-      </w:r>
-      <w:proofErr w:type="spellEnd"/>
-      <w:r>
-        <w:rPr>
-          <w:rFonts w:ascii="Times" w:hAnsi="Times" w:cs="Times"/>
-        </w:rPr>
-        <w:t xml:space="preserve">- prove parallelism to isolate the contributions of the </w:t>
-      </w:r>
-      <w:proofErr w:type="spellStart"/>
-      <w:r>
-        <w:rPr>
-          <w:rFonts w:ascii="Times" w:hAnsi="Times" w:cs="Times"/>
-        </w:rPr>
-        <w:t>materi</w:t>
-      </w:r>
-      <w:proofErr w:type="spellEnd"/>
-      <w:r>
-        <w:rPr>
-          <w:rFonts w:ascii="Times" w:hAnsi="Times" w:cs="Times"/>
-        </w:rPr>
-        <w:t xml:space="preserve">- </w:t>
-      </w:r>
-      <w:proofErr w:type="spellStart"/>
-      <w:r>
-        <w:rPr>
-          <w:rFonts w:ascii="Times" w:hAnsi="Times" w:cs="Times"/>
-        </w:rPr>
-        <w:t>alization</w:t>
-      </w:r>
-      <w:proofErr w:type="spellEnd"/>
-      <w:r>
-        <w:rPr>
-          <w:rFonts w:ascii="Times" w:hAnsi="Times" w:cs="Times"/>
-        </w:rPr>
-        <w:t xml:space="preserve">. Figure 8 shows the result of running these systems over all five data sets with error tolerance ǫ set to 0.01. </w:t>
+        <w:t xml:space="preserve">We validate that Columbus improves the end-to-end performance of feature selection programs. We construct two families of competitor systems (one for each backend): Vanilla, and dbOPT. Vanilla is a baseline system that is a straightforward implementation of the corresponding feature selection problem using the ROPs; thus it has the standard optimizations. dbOPT is Columbus, but we en- able only the optimizations that have appeared in classical database literature, i.e., Lazy, Eager, and batching. dbOPT and Columbus perform scheduling in the same way to im- prove parallelism to isolate the contributions of the materi- alization. Figure 8 shows the result of running these systems over all five data sets with error tolerance ǫ set to 0.01. </w:t>
       </w:r>
     </w:p>
     <w:p>
@@ -21294,63 +18227,7 @@
         <w:rPr>
           <w:rFonts w:ascii="Times" w:hAnsi="Times" w:cs="Times"/>
         </w:rPr>
-        <w:t xml:space="preserve">On the R-based backend, Columbus executes the same program using less time than R on all datasets. On Census, Columbus is two orders of magnitude faster, and on Music and Fund, Columbus is one order of magnitude faster. On Fund and House, Columbus chooses to use </w:t>
-      </w:r>
-      <w:proofErr w:type="spellStart"/>
-      <w:r>
-        <w:rPr>
-          <w:rFonts w:ascii="Times" w:hAnsi="Times" w:cs="Times"/>
-        </w:rPr>
-        <w:t>CoreSet+QR</w:t>
-      </w:r>
-      <w:proofErr w:type="spellEnd"/>
-      <w:r>
-        <w:rPr>
-          <w:rFonts w:ascii="Times" w:hAnsi="Times" w:cs="Times"/>
-        </w:rPr>
-        <w:t xml:space="preserve"> as the materialization strategy for all basic blocks and chooses to use QR for other data sets. This is because for data sets that contain fewer rows and more columns, QR dominates </w:t>
-      </w:r>
-      <w:proofErr w:type="spellStart"/>
-      <w:r>
-        <w:rPr>
-          <w:rFonts w:ascii="Times" w:hAnsi="Times" w:cs="Times"/>
-        </w:rPr>
-        <w:t>CoreSet</w:t>
-      </w:r>
-      <w:proofErr w:type="spellEnd"/>
-      <w:r>
-        <w:rPr>
-          <w:rFonts w:ascii="Times" w:hAnsi="Times" w:cs="Times"/>
-        </w:rPr>
-        <w:t xml:space="preserve">-based approaches, as described in the previous Sec- </w:t>
-      </w:r>
-      <w:proofErr w:type="spellStart"/>
-      <w:r>
-        <w:rPr>
-          <w:rFonts w:ascii="Times" w:hAnsi="Times" w:cs="Times"/>
-        </w:rPr>
-        <w:t>tion</w:t>
-      </w:r>
-      <w:proofErr w:type="spellEnd"/>
-      <w:r>
-        <w:rPr>
-          <w:rFonts w:ascii="Times" w:hAnsi="Times" w:cs="Times"/>
-        </w:rPr>
-        <w:t xml:space="preserve">. One reason that Columbus improves more on Census than on Music and Fund is that Census has more features than Music and Fund; therefore, operations like </w:t>
-      </w:r>
-      <w:proofErr w:type="spellStart"/>
-      <w:r>
-        <w:rPr>
-          <w:rFonts w:ascii="Times" w:hAnsi="Times" w:cs="Times"/>
-        </w:rPr>
-        <w:t>StepDrop</w:t>
-      </w:r>
-      <w:proofErr w:type="spellEnd"/>
-      <w:r>
-        <w:rPr>
-          <w:rFonts w:ascii="Times" w:hAnsi="Times" w:cs="Times"/>
-        </w:rPr>
-        <w:t xml:space="preserve"> produce more opportunities for reuse than Census. </w:t>
+        <w:t xml:space="preserve">On the R-based backend, Columbus executes the same program using less time than R on all datasets. On Census, Columbus is two orders of magnitude faster, and on Music and Fund, Columbus is one order of magnitude faster. On Fund and House, Columbus chooses to use CoreSet+QR as the materialization strategy for all basic blocks and chooses to use QR for other data sets. This is because for data sets that contain fewer rows and more columns, QR dominates CoreSet-based approaches, as described in the previous Sec- tion. One reason that Columbus improves more on Census than on Music and Fund is that Census has more features than Music and Fund; therefore, operations like StepDrop produce more opportunities for reuse than Census. </w:t>
       </w:r>
     </w:p>
     <w:p>
@@ -21368,77 +18245,7 @@
         <w:rPr>
           <w:rFonts w:ascii="Times" w:hAnsi="Times" w:cs="Times"/>
         </w:rPr>
-        <w:t xml:space="preserve">To understand the classical points in the tradeoff space, compare the efficiency of </w:t>
-      </w:r>
-      <w:proofErr w:type="spellStart"/>
-      <w:r>
-        <w:rPr>
-          <w:rFonts w:ascii="Times" w:hAnsi="Times" w:cs="Times"/>
-        </w:rPr>
-        <w:t>dbOPT</w:t>
-      </w:r>
-      <w:proofErr w:type="spellEnd"/>
-      <w:r>
-        <w:rPr>
-          <w:rFonts w:ascii="Times" w:hAnsi="Times" w:cs="Times"/>
-        </w:rPr>
-        <w:t xml:space="preserve"> with the baseline system, Vanilla. When we use R as a backend, the difference be- tween </w:t>
-      </w:r>
-      <w:proofErr w:type="spellStart"/>
-      <w:r>
-        <w:rPr>
-          <w:rFonts w:ascii="Times" w:hAnsi="Times" w:cs="Times"/>
-        </w:rPr>
-        <w:t>dbOPT</w:t>
-      </w:r>
-      <w:proofErr w:type="spellEnd"/>
-      <w:r>
-        <w:rPr>
-          <w:rFonts w:ascii="Times" w:hAnsi="Times" w:cs="Times"/>
-        </w:rPr>
-        <w:t xml:space="preserve"> and R is less than 5%. The reason is that R holds all data in memory, and accessing a specific </w:t>
-      </w:r>
-      <w:proofErr w:type="spellStart"/>
-      <w:r>
-        <w:rPr>
-          <w:rFonts w:ascii="Times" w:hAnsi="Times" w:cs="Times"/>
-        </w:rPr>
-        <w:t>por</w:t>
-      </w:r>
-      <w:proofErr w:type="spellEnd"/>
-      <w:r>
-        <w:rPr>
-          <w:rFonts w:ascii="Times" w:hAnsi="Times" w:cs="Times"/>
-        </w:rPr>
-        <w:t xml:space="preserve">- </w:t>
-      </w:r>
-      <w:proofErr w:type="spellStart"/>
-      <w:r>
-        <w:rPr>
-          <w:rFonts w:ascii="Times" w:hAnsi="Times" w:cs="Times"/>
-        </w:rPr>
-        <w:t>tion</w:t>
-      </w:r>
-      <w:proofErr w:type="spellEnd"/>
-      <w:r>
-        <w:rPr>
-          <w:rFonts w:ascii="Times" w:hAnsi="Times" w:cs="Times"/>
-        </w:rPr>
-        <w:t xml:space="preserve"> of the data does not incur any IO cost. In contrast, we observe that when we use the DB backend, </w:t>
-      </w:r>
-      <w:proofErr w:type="spellStart"/>
-      <w:r>
-        <w:rPr>
-          <w:rFonts w:ascii="Times" w:hAnsi="Times" w:cs="Times"/>
-        </w:rPr>
-        <w:t>dbOPT</w:t>
-      </w:r>
-      <w:proofErr w:type="spellEnd"/>
-      <w:r>
-        <w:rPr>
-          <w:rFonts w:ascii="Times" w:hAnsi="Times" w:cs="Times"/>
-        </w:rPr>
-        <w:t xml:space="preserve"> is 1.5x faster than Vanilla on House. However, this is because the underlying database is a row store, so the time difference is due to IO and deserialization of database tuples. </w:t>
+        <w:t xml:space="preserve">To understand the classical points in the tradeoff space, compare the efficiency of dbOPT with the baseline system, Vanilla. When we use R as a backend, the difference be- tween dbOPT and R is less than 5%. The reason is that R holds all data in memory, and accessing a specific por- tion of the data does not incur any IO cost. In contrast, we observe that when we use the DB backend, dbOPT is 1.5x faster than Vanilla on House. However, this is because the underlying database is a row store, so the time difference is due to IO and deserialization of database tuples. </w:t>
       </w:r>
     </w:p>
     <w:p>
@@ -21465,21 +18272,7 @@
         <w:rPr>
           <w:rFonts w:ascii="Times" w:hAnsi="Times" w:cs="Times"/>
         </w:rPr>
-        <w:t xml:space="preserve">The Census program contains four basic blocks, each of which is a </w:t>
-      </w:r>
-      <w:proofErr w:type="spellStart"/>
-      <w:r>
-        <w:rPr>
-          <w:rFonts w:ascii="Times" w:hAnsi="Times" w:cs="Times"/>
-        </w:rPr>
-        <w:t>StepDrop</w:t>
-      </w:r>
-      <w:proofErr w:type="spellEnd"/>
-      <w:r>
-        <w:rPr>
-          <w:rFonts w:ascii="Times" w:hAnsi="Times" w:cs="Times"/>
-        </w:rPr>
-        <w:t xml:space="preserve"> operation on the feature set output by the previous basic block. </w:t>
+        <w:t xml:space="preserve">The Census program contains four basic blocks, each of which is a StepDrop operation on the feature set output by the previous basic block. </w:t>
       </w:r>
     </w:p>
     <w:p>
@@ -21672,9 +18465,20 @@
           <w:sz w:val="18"/>
           <w:szCs w:val="18"/>
         </w:rPr>
-        <w:t>-20 A B2$</w:t>
-      </w:r>
-      <w:proofErr w:type="gramStart"/>
+        <w:t xml:space="preserve">-20 A B2$C#(/ </w:t>
+      </w:r>
+    </w:p>
+    <w:p>
+      <w:pPr>
+        <w:widowControl w:val="0"/>
+        <w:autoSpaceDE w:val="0"/>
+        <w:autoSpaceDN w:val="0"/>
+        <w:adjustRightInd w:val="0"/>
+        <w:spacing w:after="240" w:line="220" w:lineRule="atLeast"/>
+        <w:rPr>
+          <w:rFonts w:ascii="Times" w:hAnsi="Times" w:cs="Times"/>
+        </w:rPr>
+      </w:pPr>
       <w:r>
         <w:rPr>
           <w:rFonts w:ascii="Calibri" w:hAnsi="Calibri" w:cs="Calibri"/>
@@ -21683,9 +18487,20 @@
           <w:sz w:val="18"/>
           <w:szCs w:val="18"/>
         </w:rPr>
-        <w:t>C#(</w:t>
-      </w:r>
-      <w:proofErr w:type="gramEnd"/>
+        <w:t xml:space="preserve">-40 DBEA B2$C#(/ </w:t>
+      </w:r>
+    </w:p>
+    <w:p>
+      <w:pPr>
+        <w:widowControl w:val="0"/>
+        <w:autoSpaceDE w:val="0"/>
+        <w:autoSpaceDN w:val="0"/>
+        <w:adjustRightInd w:val="0"/>
+        <w:spacing w:after="240" w:line="220" w:lineRule="atLeast"/>
+        <w:rPr>
+          <w:rFonts w:ascii="Times" w:hAnsi="Times" w:cs="Times"/>
+        </w:rPr>
+      </w:pPr>
       <w:r>
         <w:rPr>
           <w:rFonts w:ascii="Calibri" w:hAnsi="Calibri" w:cs="Calibri"/>
@@ -21694,95 +18509,7 @@
           <w:sz w:val="18"/>
           <w:szCs w:val="18"/>
         </w:rPr>
-        <w:t xml:space="preserve">/ </w:t>
-      </w:r>
-    </w:p>
-    <w:p>
-      <w:pPr>
-        <w:widowControl w:val="0"/>
-        <w:autoSpaceDE w:val="0"/>
-        <w:autoSpaceDN w:val="0"/>
-        <w:adjustRightInd w:val="0"/>
-        <w:spacing w:after="240" w:line="220" w:lineRule="atLeast"/>
-        <w:rPr>
-          <w:rFonts w:ascii="Times" w:hAnsi="Times" w:cs="Times"/>
-        </w:rPr>
-      </w:pPr>
-      <w:r>
-        <w:rPr>
-          <w:rFonts w:ascii="Calibri" w:hAnsi="Calibri" w:cs="Calibri"/>
-          <w:b/>
-          <w:bCs/>
-          <w:sz w:val="18"/>
-          <w:szCs w:val="18"/>
-        </w:rPr>
-        <w:t>-40 DBEA B2$</w:t>
-      </w:r>
-      <w:proofErr w:type="gramStart"/>
-      <w:r>
-        <w:rPr>
-          <w:rFonts w:ascii="Calibri" w:hAnsi="Calibri" w:cs="Calibri"/>
-          <w:b/>
-          <w:bCs/>
-          <w:sz w:val="18"/>
-          <w:szCs w:val="18"/>
-        </w:rPr>
-        <w:t>C#(</w:t>
-      </w:r>
-      <w:proofErr w:type="gramEnd"/>
-      <w:r>
-        <w:rPr>
-          <w:rFonts w:ascii="Calibri" w:hAnsi="Calibri" w:cs="Calibri"/>
-          <w:b/>
-          <w:bCs/>
-          <w:sz w:val="18"/>
-          <w:szCs w:val="18"/>
-        </w:rPr>
-        <w:t xml:space="preserve">/ </w:t>
-      </w:r>
-    </w:p>
-    <w:p>
-      <w:pPr>
-        <w:widowControl w:val="0"/>
-        <w:autoSpaceDE w:val="0"/>
-        <w:autoSpaceDN w:val="0"/>
-        <w:adjustRightInd w:val="0"/>
-        <w:spacing w:after="240" w:line="220" w:lineRule="atLeast"/>
-        <w:rPr>
-          <w:rFonts w:ascii="Times" w:hAnsi="Times" w:cs="Times"/>
-        </w:rPr>
-      </w:pPr>
-      <w:r>
-        <w:rPr>
-          <w:rFonts w:ascii="Calibri" w:hAnsi="Calibri" w:cs="Calibri"/>
-          <w:b/>
-          <w:bCs/>
-          <w:sz w:val="18"/>
-          <w:szCs w:val="18"/>
-        </w:rPr>
-        <w:t>-$</w:t>
-      </w:r>
-      <w:proofErr w:type="gramStart"/>
-      <w:r>
-        <w:rPr>
-          <w:rFonts w:ascii="Calibri" w:hAnsi="Calibri" w:cs="Calibri"/>
-          <w:b/>
-          <w:bCs/>
-          <w:sz w:val="18"/>
-          <w:szCs w:val="18"/>
-        </w:rPr>
-        <w:t>0 :</w:t>
-      </w:r>
-      <w:proofErr w:type="gramEnd"/>
-      <w:r>
-        <w:rPr>
-          <w:rFonts w:ascii="Calibri" w:hAnsi="Calibri" w:cs="Calibri"/>
-          <w:b/>
-          <w:bCs/>
-          <w:sz w:val="18"/>
-          <w:szCs w:val="18"/>
-        </w:rPr>
-        <w:t xml:space="preserve">#.+'( 8?%/&lt; '( 7#(.%. </w:t>
+        <w:t xml:space="preserve">-$0 :#.+'( 8?%/&lt; '( 7#(.%. </w:t>
       </w:r>
     </w:p>
     <w:p>
@@ -22137,103 +18864,67 @@
           <w:sz w:val="18"/>
           <w:szCs w:val="18"/>
         </w:rPr>
-        <w:t>$%% &amp;'</w:t>
-      </w:r>
-      <w:proofErr w:type="gramStart"/>
+        <w:t xml:space="preserve">$%% &amp;'()*) +*),- .*(/ 01*)' </w:t>
+      </w:r>
+    </w:p>
+    <w:p>
+      <w:pPr>
+        <w:widowControl w:val="0"/>
+        <w:autoSpaceDE w:val="0"/>
+        <w:autoSpaceDN w:val="0"/>
+        <w:adjustRightInd w:val="0"/>
+        <w:spacing w:after="240" w:line="220" w:lineRule="atLeast"/>
+        <w:rPr>
+          <w:rFonts w:ascii="Times" w:hAnsi="Times" w:cs="Times"/>
+        </w:rPr>
+      </w:pPr>
       <w:r>
         <w:rPr>
           <w:rFonts w:ascii="Calibri" w:hAnsi="Calibri" w:cs="Calibri"/>
           <w:sz w:val="18"/>
           <w:szCs w:val="18"/>
         </w:rPr>
-        <w:t>()*</w:t>
-      </w:r>
-      <w:proofErr w:type="gramEnd"/>
+        <w:t xml:space="preserve">!##### !#### !### !## !# ! </w:t>
+      </w:r>
+    </w:p>
+    <w:p>
+      <w:pPr>
+        <w:widowControl w:val="0"/>
+        <w:autoSpaceDE w:val="0"/>
+        <w:autoSpaceDN w:val="0"/>
+        <w:adjustRightInd w:val="0"/>
+        <w:spacing w:after="240" w:line="200" w:lineRule="atLeast"/>
+        <w:rPr>
+          <w:rFonts w:ascii="Times" w:hAnsi="Times" w:cs="Times"/>
+        </w:rPr>
+      </w:pPr>
+      <w:r>
+        <w:rPr>
+          <w:rFonts w:ascii="Calibri" w:hAnsi="Calibri" w:cs="Calibri"/>
+          <w:sz w:val="16"/>
+          <w:szCs w:val="16"/>
+        </w:rPr>
+        <w:t xml:space="preserve">!3265 </w:t>
+      </w:r>
+    </w:p>
+    <w:p>
+      <w:pPr>
+        <w:widowControl w:val="0"/>
+        <w:autoSpaceDE w:val="0"/>
+        <w:autoSpaceDN w:val="0"/>
+        <w:adjustRightInd w:val="0"/>
+        <w:spacing w:after="240" w:line="220" w:lineRule="atLeast"/>
+        <w:rPr>
+          <w:rFonts w:ascii="Times" w:hAnsi="Times" w:cs="Times"/>
+        </w:rPr>
+      </w:pPr>
       <w:r>
         <w:rPr>
           <w:rFonts w:ascii="Calibri" w:hAnsi="Calibri" w:cs="Calibri"/>
           <w:sz w:val="18"/>
           <w:szCs w:val="18"/>
         </w:rPr>
-        <w:t xml:space="preserve">) +*),- .*(/ 01*)' </w:t>
-      </w:r>
-    </w:p>
-    <w:p>
-      <w:pPr>
-        <w:widowControl w:val="0"/>
-        <w:autoSpaceDE w:val="0"/>
-        <w:autoSpaceDN w:val="0"/>
-        <w:adjustRightInd w:val="0"/>
-        <w:spacing w:after="240" w:line="220" w:lineRule="atLeast"/>
-        <w:rPr>
-          <w:rFonts w:ascii="Times" w:hAnsi="Times" w:cs="Times"/>
-        </w:rPr>
-      </w:pPr>
-      <w:r>
-        <w:rPr>
-          <w:rFonts w:ascii="Calibri" w:hAnsi="Calibri" w:cs="Calibri"/>
-          <w:sz w:val="18"/>
-          <w:szCs w:val="18"/>
-        </w:rPr>
-        <w:t xml:space="preserve">!##### !#### !### !## !# ! </w:t>
-      </w:r>
-    </w:p>
-    <w:p>
-      <w:pPr>
-        <w:widowControl w:val="0"/>
-        <w:autoSpaceDE w:val="0"/>
-        <w:autoSpaceDN w:val="0"/>
-        <w:adjustRightInd w:val="0"/>
-        <w:spacing w:after="240" w:line="200" w:lineRule="atLeast"/>
-        <w:rPr>
-          <w:rFonts w:ascii="Times" w:hAnsi="Times" w:cs="Times"/>
-        </w:rPr>
-      </w:pPr>
-      <w:r>
-        <w:rPr>
-          <w:rFonts w:ascii="Calibri" w:hAnsi="Calibri" w:cs="Calibri"/>
-          <w:sz w:val="16"/>
-          <w:szCs w:val="16"/>
-        </w:rPr>
-        <w:t xml:space="preserve">!3265 </w:t>
-      </w:r>
-    </w:p>
-    <w:p>
-      <w:pPr>
-        <w:widowControl w:val="0"/>
-        <w:autoSpaceDE w:val="0"/>
-        <w:autoSpaceDN w:val="0"/>
-        <w:adjustRightInd w:val="0"/>
-        <w:spacing w:after="240" w:line="220" w:lineRule="atLeast"/>
-        <w:rPr>
-          <w:rFonts w:ascii="Times" w:hAnsi="Times" w:cs="Times"/>
-        </w:rPr>
-      </w:pPr>
-      <w:r>
-        <w:rPr>
-          <w:rFonts w:ascii="Calibri" w:hAnsi="Calibri" w:cs="Calibri"/>
-          <w:sz w:val="18"/>
-          <w:szCs w:val="18"/>
-        </w:rPr>
-        <w:t>$%% &amp;'</w:t>
-      </w:r>
-      <w:proofErr w:type="gramStart"/>
-      <w:r>
-        <w:rPr>
-          <w:rFonts w:ascii="Calibri" w:hAnsi="Calibri" w:cs="Calibri"/>
-          <w:sz w:val="18"/>
-          <w:szCs w:val="18"/>
-        </w:rPr>
-        <w:t>()*</w:t>
-      </w:r>
-      <w:proofErr w:type="gramEnd"/>
-      <w:r>
-        <w:rPr>
-          <w:rFonts w:ascii="Calibri" w:hAnsi="Calibri" w:cs="Calibri"/>
-          <w:sz w:val="18"/>
-          <w:szCs w:val="18"/>
-        </w:rPr>
-        <w:t xml:space="preserve">) +*),- .*(/ 01*)' </w:t>
+        <w:t xml:space="preserve">$%% &amp;'()*) +*),- .*(/ 01*)' </w:t>
       </w:r>
     </w:p>
     <w:p>
@@ -24397,77 +21088,7 @@
         <w:rPr>
           <w:rFonts w:ascii="Times" w:hAnsi="Times" w:cs="Times"/>
         </w:rPr>
-        <w:t xml:space="preserve">We can also see that the new forms of reuse we outline are significant. If we compare the execution time of Cen- </w:t>
-      </w:r>
-      <w:proofErr w:type="spellStart"/>
-      <w:r>
-        <w:rPr>
-          <w:rFonts w:ascii="Times" w:hAnsi="Times" w:cs="Times"/>
-        </w:rPr>
-        <w:t>sus</w:t>
-      </w:r>
-      <w:proofErr w:type="spellEnd"/>
-      <w:r>
-        <w:rPr>
-          <w:rFonts w:ascii="Times" w:hAnsi="Times" w:cs="Times"/>
-        </w:rPr>
-        <w:t xml:space="preserve"> and Music, we see a difference between the approaches. While Census is smaller than Music, baseline systems, e.g., Vanilla, are slower on Census than on Music. In contrast, Columbus is faster on Census than on Music. This is </w:t>
-      </w:r>
-      <w:proofErr w:type="gramStart"/>
-      <w:r>
-        <w:rPr>
-          <w:rFonts w:ascii="Times" w:hAnsi="Times" w:cs="Times"/>
-        </w:rPr>
-        <w:t>be</w:t>
-      </w:r>
-      <w:proofErr w:type="gramEnd"/>
-      <w:r>
-        <w:rPr>
-          <w:rFonts w:ascii="Times" w:hAnsi="Times" w:cs="Times"/>
-        </w:rPr>
-        <w:t xml:space="preserve">- cause Census contains more features than Music; therefore, the time that Vanilla spent on executing complex </w:t>
-      </w:r>
-      <w:proofErr w:type="spellStart"/>
-      <w:r>
-        <w:rPr>
-          <w:rFonts w:ascii="Times" w:hAnsi="Times" w:cs="Times"/>
-        </w:rPr>
-        <w:t>oper</w:t>
-      </w:r>
-      <w:proofErr w:type="spellEnd"/>
-      <w:r>
-        <w:rPr>
-          <w:rFonts w:ascii="Times" w:hAnsi="Times" w:cs="Times"/>
-        </w:rPr>
-        <w:t xml:space="preserve">- </w:t>
-      </w:r>
-      <w:proofErr w:type="spellStart"/>
-      <w:r>
-        <w:rPr>
-          <w:rFonts w:ascii="Times" w:hAnsi="Times" w:cs="Times"/>
-        </w:rPr>
-        <w:t>ators</w:t>
-      </w:r>
-      <w:proofErr w:type="spellEnd"/>
-      <w:r>
-        <w:rPr>
-          <w:rFonts w:ascii="Times" w:hAnsi="Times" w:cs="Times"/>
-        </w:rPr>
-        <w:t xml:space="preserve"> like </w:t>
-      </w:r>
-      <w:proofErr w:type="spellStart"/>
-      <w:r>
-        <w:rPr>
-          <w:rFonts w:ascii="Times" w:hAnsi="Times" w:cs="Times"/>
-        </w:rPr>
-        <w:t>StepDrop</w:t>
-      </w:r>
-      <w:proofErr w:type="spellEnd"/>
-      <w:r>
-        <w:rPr>
-          <w:rFonts w:ascii="Times" w:hAnsi="Times" w:cs="Times"/>
-        </w:rPr>
-        <w:t xml:space="preserve"> is larger in Census. In contrast, by exploiting the new tradeoff space of materialization, Colum- bus is able to reuse computation more efficiently for feature selection workloads. </w:t>
+        <w:t xml:space="preserve">We can also see that the new forms of reuse we outline are significant. If we compare the execution time of Cen- sus and Music, we see a difference between the approaches. While Census is smaller than Music, baseline systems, e.g., Vanilla, are slower on Census than on Music. In contrast, Columbus is faster on Census than on Music. This is be- cause Census contains more features than Music; therefore, the time that Vanilla spent on executing complex oper- ators like StepDrop is larger in Census. In contrast, by exploiting the new tradeoff space of materialization, Colum- bus is able to reuse computation more efficiently for feature selection workloads. </w:t>
       </w:r>
     </w:p>
     <w:p>
@@ -24505,77 +21126,7 @@
         <w:rPr>
           <w:rFonts w:ascii="Times" w:hAnsi="Times" w:cs="Times"/>
         </w:rPr>
-        <w:t xml:space="preserve">We validate that all materialization tradeoffs that we </w:t>
-      </w:r>
-      <w:proofErr w:type="spellStart"/>
-      <w:r>
-        <w:rPr>
-          <w:rFonts w:ascii="Times" w:hAnsi="Times" w:cs="Times"/>
-        </w:rPr>
-        <w:t>iden</w:t>
-      </w:r>
-      <w:proofErr w:type="spellEnd"/>
-      <w:r>
-        <w:rPr>
-          <w:rFonts w:ascii="Times" w:hAnsi="Times" w:cs="Times"/>
-        </w:rPr>
-        <w:t xml:space="preserve">- </w:t>
-      </w:r>
-      <w:proofErr w:type="spellStart"/>
-      <w:r>
-        <w:rPr>
-          <w:rFonts w:ascii="Times" w:hAnsi="Times" w:cs="Times"/>
-        </w:rPr>
-        <w:t>tified</w:t>
-      </w:r>
-      <w:proofErr w:type="spellEnd"/>
-      <w:r>
-        <w:rPr>
-          <w:rFonts w:ascii="Times" w:hAnsi="Times" w:cs="Times"/>
-        </w:rPr>
-        <w:t xml:space="preserve"> affect the efficiency of Columbus. In Section 3, we de- signed experiments to understand the tradeoff between </w:t>
-      </w:r>
-      <w:proofErr w:type="spellStart"/>
-      <w:r>
-        <w:rPr>
-          <w:rFonts w:ascii="Times" w:hAnsi="Times" w:cs="Times"/>
-        </w:rPr>
-        <w:t>dif</w:t>
-      </w:r>
-      <w:proofErr w:type="spellEnd"/>
-      <w:r>
-        <w:rPr>
-          <w:rFonts w:ascii="Times" w:hAnsi="Times" w:cs="Times"/>
-        </w:rPr>
-        <w:t xml:space="preserve">- </w:t>
-      </w:r>
-      <w:proofErr w:type="spellStart"/>
-      <w:r>
-        <w:rPr>
-          <w:rFonts w:ascii="Times" w:hAnsi="Times" w:cs="Times"/>
-        </w:rPr>
-        <w:t>ferent</w:t>
-      </w:r>
-      <w:proofErr w:type="spellEnd"/>
-      <w:r>
-        <w:rPr>
-          <w:rFonts w:ascii="Times" w:hAnsi="Times" w:cs="Times"/>
-        </w:rPr>
-        <w:t xml:space="preserve"> materialization strategies with respect to three axes, i.e., error tolerance, sophistication of tasks and reuse, and computation. Here, we validate that each optimization con- tributes to the final results in a full program (on Census). We then validate our claim that the cross-over points for op- </w:t>
-      </w:r>
-      <w:proofErr w:type="spellStart"/>
-      <w:r>
-        <w:rPr>
-          <w:rFonts w:ascii="Times" w:hAnsi="Times" w:cs="Times"/>
-        </w:rPr>
-        <w:t>timizations</w:t>
-      </w:r>
-      <w:proofErr w:type="spellEnd"/>
-      <w:r>
-        <w:rPr>
-          <w:rFonts w:ascii="Times" w:hAnsi="Times" w:cs="Times"/>
-        </w:rPr>
-        <w:t xml:space="preserve"> change based on the dataset but that the space essentially stays the same. We only show results on the main-memory backend. </w:t>
+        <w:t xml:space="preserve">We validate that all materialization tradeoffs that we iden- tified affect the efficiency of Columbus. In Section 3, we de- signed experiments to understand the tradeoff between dif- ferent materialization strategies with respect to three axes, i.e., error tolerance, sophistication of tasks and reuse, and computation. Here, we validate that each optimization con- tributes to the final results in a full program (on Census). We then validate our claim that the cross-over points for op- timizations change based on the dataset but that the space essentially stays the same. We only show results on the main-memory backend. </w:t>
       </w:r>
     </w:p>
     <w:p>
@@ -24603,119 +21154,7 @@
         <w:rPr>
           <w:rFonts w:ascii="Times" w:hAnsi="Times" w:cs="Times"/>
         </w:rPr>
-        <w:t xml:space="preserve">We validate that each materialization </w:t>
-      </w:r>
-      <w:proofErr w:type="spellStart"/>
-      <w:r>
-        <w:rPr>
-          <w:rFonts w:ascii="Times" w:hAnsi="Times" w:cs="Times"/>
-        </w:rPr>
-        <w:t>strat</w:t>
-      </w:r>
-      <w:proofErr w:type="spellEnd"/>
-      <w:r>
-        <w:rPr>
-          <w:rFonts w:ascii="Times" w:hAnsi="Times" w:cs="Times"/>
-        </w:rPr>
-        <w:t xml:space="preserve">- </w:t>
-      </w:r>
-      <w:proofErr w:type="spellStart"/>
-      <w:r>
-        <w:rPr>
-          <w:rFonts w:ascii="Times" w:hAnsi="Times" w:cs="Times"/>
-        </w:rPr>
-        <w:t>egy</w:t>
-      </w:r>
-      <w:proofErr w:type="spellEnd"/>
-      <w:r>
-        <w:rPr>
-          <w:rFonts w:ascii="Times" w:hAnsi="Times" w:cs="Times"/>
-        </w:rPr>
-        <w:t xml:space="preserve"> has an impact on the performance of Columbus. For each parameter setting used to create Figure 6, we remove a materialization strategy. Then, we measure the maximum slowdown of an execution with that optimization removed. We report the maximum slowdown across all parameters in Figure 8(c) in main memory on Census. We see that Lazy, QR, and </w:t>
-      </w:r>
-      <w:proofErr w:type="spellStart"/>
-      <w:r>
-        <w:rPr>
-          <w:rFonts w:ascii="Times" w:hAnsi="Times" w:cs="Times"/>
-        </w:rPr>
-        <w:t>CoreSet</w:t>
-      </w:r>
-      <w:proofErr w:type="spellEnd"/>
-      <w:r>
-        <w:rPr>
-          <w:rFonts w:ascii="Times" w:hAnsi="Times" w:cs="Times"/>
-        </w:rPr>
-        <w:t xml:space="preserve"> all have significant impacts on </w:t>
-      </w:r>
-      <w:proofErr w:type="spellStart"/>
-      <w:r>
-        <w:rPr>
-          <w:rFonts w:ascii="Times" w:hAnsi="Times" w:cs="Times"/>
-        </w:rPr>
-        <w:t>qual</w:t>
-      </w:r>
-      <w:proofErr w:type="spellEnd"/>
-      <w:r>
-        <w:rPr>
-          <w:rFonts w:ascii="Times" w:hAnsi="Times" w:cs="Times"/>
-        </w:rPr>
-        <w:t xml:space="preserve">- </w:t>
-      </w:r>
-      <w:proofErr w:type="spellStart"/>
-      <w:r>
-        <w:rPr>
-          <w:rFonts w:ascii="Times" w:hAnsi="Times" w:cs="Times"/>
-        </w:rPr>
-        <w:t>ity</w:t>
-      </w:r>
-      <w:proofErr w:type="spellEnd"/>
-      <w:r>
-        <w:rPr>
-          <w:rFonts w:ascii="Times" w:hAnsi="Times" w:cs="Times"/>
-        </w:rPr>
-        <w:t xml:space="preserve">, ranging from 1.9x to 37x. This means that if we drop any of them from Columbus, one would expect a 1.9x to 37x slowdown on the whole Columbus system. Similar </w:t>
-      </w:r>
-      <w:proofErr w:type="spellStart"/>
-      <w:r>
-        <w:rPr>
-          <w:rFonts w:ascii="Times" w:hAnsi="Times" w:cs="Times"/>
-        </w:rPr>
-        <w:t>observa</w:t>
-      </w:r>
-      <w:proofErr w:type="spellEnd"/>
-      <w:r>
-        <w:rPr>
-          <w:rFonts w:ascii="Times" w:hAnsi="Times" w:cs="Times"/>
-        </w:rPr>
-        <w:t xml:space="preserve">- </w:t>
-      </w:r>
-      <w:proofErr w:type="spellStart"/>
-      <w:r>
-        <w:rPr>
-          <w:rFonts w:ascii="Times" w:hAnsi="Times" w:cs="Times"/>
-        </w:rPr>
-        <w:t>tions</w:t>
-      </w:r>
-      <w:proofErr w:type="spellEnd"/>
-      <w:r>
-        <w:rPr>
-          <w:rFonts w:ascii="Times" w:hAnsi="Times" w:cs="Times"/>
-        </w:rPr>
-        <w:t xml:space="preserve"> hold for other </w:t>
-      </w:r>
-      <w:proofErr w:type="spellStart"/>
-      <w:r>
-        <w:rPr>
-          <w:rFonts w:ascii="Times" w:hAnsi="Times" w:cs="Times"/>
-        </w:rPr>
-        <w:t>backends</w:t>
-      </w:r>
-      <w:proofErr w:type="spellEnd"/>
-      <w:r>
-        <w:rPr>
-          <w:rFonts w:ascii="Times" w:hAnsi="Times" w:cs="Times"/>
-        </w:rPr>
-        <w:t xml:space="preserve">. The only major difference is that our DB-backend is a row store, and Eager has a larger impact (1.5x slowdown). </w:t>
+        <w:t xml:space="preserve">We validate that each materialization strat- egy has an impact on the performance of Columbus. For each parameter setting used to create Figure 6, we remove a materialization strategy. Then, we measure the maximum slowdown of an execution with that optimization removed. We report the maximum slowdown across all parameters in Figure 8(c) in main memory on Census. We see that Lazy, QR, and CoreSet all have significant impacts on qual- ity, ranging from 1.9x to 37x. This means that if we drop any of them from Columbus, one would expect a 1.9x to 37x slowdown on the whole Columbus system. Similar observa- tions hold for other backends. The only major difference is that our DB-backend is a row store, and Eager has a larger impact (1.5x slowdown). </w:t>
       </w:r>
     </w:p>
     <w:p>
@@ -24733,35 +21172,7 @@
         <w:rPr>
           <w:rFonts w:ascii="Times" w:hAnsi="Times" w:cs="Times"/>
         </w:rPr>
-        <w:t xml:space="preserve">We validate our claim that the high-level principles of the tradeoffs remain the same across datasets, but we contend that the tradeoff points change across data sets. Thus, our work provides a guideline about these tradeoffs, but it is still difficult for an analyst to choose the optimal point. In particular, for each parameter setting, we report the name of the materialization strategy that has the fastest </w:t>
-      </w:r>
-      <w:proofErr w:type="spellStart"/>
-      <w:r>
-        <w:rPr>
-          <w:rFonts w:ascii="Times" w:hAnsi="Times" w:cs="Times"/>
-        </w:rPr>
-        <w:t>execu</w:t>
-      </w:r>
-      <w:proofErr w:type="spellEnd"/>
-      <w:r>
-        <w:rPr>
-          <w:rFonts w:ascii="Times" w:hAnsi="Times" w:cs="Times"/>
-        </w:rPr>
-        <w:t xml:space="preserve">- </w:t>
-      </w:r>
-      <w:proofErr w:type="spellStart"/>
-      <w:r>
-        <w:rPr>
-          <w:rFonts w:ascii="Times" w:hAnsi="Times" w:cs="Times"/>
-        </w:rPr>
-        <w:t>tion</w:t>
-      </w:r>
-      <w:proofErr w:type="spellEnd"/>
-      <w:r>
-        <w:rPr>
-          <w:rFonts w:ascii="Times" w:hAnsi="Times" w:cs="Times"/>
-        </w:rPr>
-        <w:t xml:space="preserve"> time. Figure 9 shows that across different data sets, the same pattern holds, but with different crossover points. </w:t>
+        <w:t xml:space="preserve">We validate our claim that the high-level principles of the tradeoffs remain the same across datasets, but we contend that the tradeoff points change across data sets. Thus, our work provides a guideline about these tradeoffs, but it is still difficult for an analyst to choose the optimal point. In particular, for each parameter setting, we report the name of the materialization strategy that has the fastest execu- tion time. Figure 9 shows that across different data sets, the same pattern holds, but with different crossover points. </w:t>
       </w:r>
     </w:p>
     <w:p>
@@ -24779,21 +21190,7 @@
         <w:rPr>
           <w:rFonts w:ascii="Times" w:hAnsi="Times" w:cs="Times"/>
         </w:rPr>
-        <w:t xml:space="preserve">Figure 9: Robustness of Materialization Tradeoffs Across Datasets. For each parameter setting (one column in the table), we report the materialization strategy that has the fastest execution time given the parameter setting. Q refers to QR, C refers to </w:t>
-      </w:r>
-      <w:proofErr w:type="spellStart"/>
-      <w:r>
-        <w:rPr>
-          <w:rFonts w:ascii="Times" w:hAnsi="Times" w:cs="Times"/>
-        </w:rPr>
-        <w:t>CoreSet+QR</w:t>
-      </w:r>
-      <w:proofErr w:type="spellEnd"/>
-      <w:r>
-        <w:rPr>
-          <w:rFonts w:ascii="Times" w:hAnsi="Times" w:cs="Times"/>
-        </w:rPr>
-        <w:t xml:space="preserve">, and L refers to Lazy. The protocol is the same as Figure 6 in Section 3. </w:t>
+        <w:t xml:space="preserve">Figure 9: Robustness of Materialization Tradeoffs Across Datasets. For each parameter setting (one column in the table), we report the materialization strategy that has the fastest execution time given the parameter setting. Q refers to QR, C refers to CoreSet+QR, and L refers to Lazy. The protocol is the same as Figure 6 in Section 3. </w:t>
       </w:r>
     </w:p>
     <w:p>
@@ -24811,91 +21208,7 @@
         <w:rPr>
           <w:rFonts w:ascii="Times" w:hAnsi="Times" w:cs="Times"/>
         </w:rPr>
-        <w:t xml:space="preserve">Consider the error tolerance. On all data sets, for high </w:t>
-      </w:r>
-      <w:proofErr w:type="spellStart"/>
-      <w:r>
-        <w:rPr>
-          <w:rFonts w:ascii="Times" w:hAnsi="Times" w:cs="Times"/>
-        </w:rPr>
-        <w:t>er</w:t>
-      </w:r>
-      <w:proofErr w:type="spellEnd"/>
-      <w:r>
-        <w:rPr>
-          <w:rFonts w:ascii="Times" w:hAnsi="Times" w:cs="Times"/>
-        </w:rPr>
-        <w:t xml:space="preserve">- </w:t>
-      </w:r>
-      <w:proofErr w:type="spellStart"/>
-      <w:r>
-        <w:rPr>
-          <w:rFonts w:ascii="Times" w:hAnsi="Times" w:cs="Times"/>
-        </w:rPr>
-        <w:t>ror</w:t>
-      </w:r>
-      <w:proofErr w:type="spellEnd"/>
-      <w:r>
-        <w:rPr>
-          <w:rFonts w:ascii="Times" w:hAnsi="Times" w:cs="Times"/>
-        </w:rPr>
-        <w:t xml:space="preserve"> tolerance, </w:t>
-      </w:r>
-      <w:proofErr w:type="spellStart"/>
-      <w:r>
-        <w:rPr>
-          <w:rFonts w:ascii="Times" w:hAnsi="Times" w:cs="Times"/>
-        </w:rPr>
-        <w:t>CoreSet+QR</w:t>
-      </w:r>
-      <w:proofErr w:type="spellEnd"/>
-      <w:r>
-        <w:rPr>
-          <w:rFonts w:ascii="Times" w:hAnsi="Times" w:cs="Times"/>
-        </w:rPr>
-        <w:t xml:space="preserve"> is always faster than QR. On Census and KDD, for the lowest three error tolerances, QR is faster than </w:t>
-      </w:r>
-      <w:proofErr w:type="spellStart"/>
-      <w:r>
-        <w:rPr>
-          <w:rFonts w:ascii="Times" w:hAnsi="Times" w:cs="Times"/>
-        </w:rPr>
-        <w:t>CoreSet+QR</w:t>
-      </w:r>
-      <w:proofErr w:type="spellEnd"/>
-      <w:r>
-        <w:rPr>
-          <w:rFonts w:ascii="Times" w:hAnsi="Times" w:cs="Times"/>
-        </w:rPr>
-        <w:t xml:space="preserve">, while on Music, only for the lowest two error tolerance is QR faster than </w:t>
-      </w:r>
-      <w:proofErr w:type="spellStart"/>
-      <w:r>
-        <w:rPr>
-          <w:rFonts w:ascii="Times" w:hAnsi="Times" w:cs="Times"/>
-        </w:rPr>
-        <w:t>CoreSet+QR</w:t>
-      </w:r>
-      <w:proofErr w:type="spellEnd"/>
-      <w:r>
-        <w:rPr>
-          <w:rFonts w:ascii="Times" w:hAnsi="Times" w:cs="Times"/>
-        </w:rPr>
-        <w:t xml:space="preserve">. While on Fund and House, for all error tolerances except the lowest one, </w:t>
-      </w:r>
-      <w:proofErr w:type="spellStart"/>
-      <w:r>
-        <w:rPr>
-          <w:rFonts w:ascii="Times" w:hAnsi="Times" w:cs="Times"/>
-        </w:rPr>
-        <w:t>CoreSet+QR</w:t>
-      </w:r>
-      <w:proofErr w:type="spellEnd"/>
-      <w:r>
-        <w:rPr>
-          <w:rFonts w:ascii="Times" w:hAnsi="Times" w:cs="Times"/>
-        </w:rPr>
-        <w:t xml:space="preserve"> is faster than QR. Thus, the cross-over point changes. </w:t>
+        <w:t xml:space="preserve">Consider the error tolerance. On all data sets, for high er- ror tolerance, CoreSet+QR is always faster than QR. On Census and KDD, for the lowest three error tolerances, QR is faster than CoreSet+QR, while on Music, only for the lowest two error tolerance is QR faster than CoreSet+QR. While on Fund and House, for all error tolerances except the lowest one, CoreSet+QR is faster than QR. Thus, the cross-over point changes. </w:t>
       </w:r>
     </w:p>
     <w:p>
@@ -24933,63 +21246,7 @@
         <w:rPr>
           <w:rFonts w:ascii="Times" w:hAnsi="Times" w:cs="Times"/>
         </w:rPr>
-        <w:t xml:space="preserve">Columbus uses ADMM as the default non-linear solver, which requires that one solves a least-squares problem that we studied in linear basic blocks. Compared with linear </w:t>
-      </w:r>
-      <w:proofErr w:type="spellStart"/>
-      <w:r>
-        <w:rPr>
-          <w:rFonts w:ascii="Times" w:hAnsi="Times" w:cs="Times"/>
-        </w:rPr>
-        <w:t>ba</w:t>
-      </w:r>
-      <w:proofErr w:type="spellEnd"/>
-      <w:r>
-        <w:rPr>
-          <w:rFonts w:ascii="Times" w:hAnsi="Times" w:cs="Times"/>
-        </w:rPr>
-        <w:t xml:space="preserve">- sic blocks, one key twist with ADMM is that it is iterative– thus, it has an additional parameter, the number of </w:t>
-      </w:r>
-      <w:proofErr w:type="spellStart"/>
-      <w:r>
-        <w:rPr>
-          <w:rFonts w:ascii="Times" w:hAnsi="Times" w:cs="Times"/>
-        </w:rPr>
-        <w:t>itera</w:t>
-      </w:r>
-      <w:proofErr w:type="spellEnd"/>
-      <w:r>
-        <w:rPr>
-          <w:rFonts w:ascii="Times" w:hAnsi="Times" w:cs="Times"/>
-        </w:rPr>
-        <w:t xml:space="preserve">- </w:t>
-      </w:r>
-      <w:proofErr w:type="spellStart"/>
-      <w:r>
-        <w:rPr>
-          <w:rFonts w:ascii="Times" w:hAnsi="Times" w:cs="Times"/>
-        </w:rPr>
-        <w:t>tions</w:t>
-      </w:r>
-      <w:proofErr w:type="spellEnd"/>
-      <w:r>
-        <w:rPr>
-          <w:rFonts w:ascii="Times" w:hAnsi="Times" w:cs="Times"/>
-        </w:rPr>
-        <w:t xml:space="preserve"> to run. We validate that tradeoffs similar to the linear case still apply to non-linear basic blocks, and we describe how convergence impacts the tradeoff space. For each data set, we vary the number of iterations to run for ADMM and try different materialization strategies. For </w:t>
-      </w:r>
-      <w:proofErr w:type="spellStart"/>
-      <w:r>
-        <w:rPr>
-          <w:rFonts w:ascii="Times" w:hAnsi="Times" w:cs="Times"/>
-        </w:rPr>
-        <w:t>CoreSet</w:t>
-      </w:r>
-      <w:proofErr w:type="spellEnd"/>
-      <w:r>
-        <w:rPr>
-          <w:rFonts w:ascii="Times" w:hAnsi="Times" w:cs="Times"/>
-        </w:rPr>
-        <w:t xml:space="preserve">-based approaches, we grid search the error tolerance, as we did for the linear case. As shown in Figure 6(d), when the number of iterations is small, QR is 2.24x slower than Lazy. Because there is only one iteration, the least-squares problem is only solved once. Thus, Lazy is the faster strategy compared with QR. However, when the number of iterations grows to 10, QR is 3.8x faster than Lazy. This is not surprising based on our study for linear cases–by running more iterations, the opportunities for reuse increase. We expect an even larger speedup if we run more iterations. </w:t>
+        <w:t xml:space="preserve">Columbus uses ADMM as the default non-linear solver, which requires that one solves a least-squares problem that we studied in linear basic blocks. Compared with linear ba- sic blocks, one key twist with ADMM is that it is iterative– thus, it has an additional parameter, the number of itera- tions to run. We validate that tradeoffs similar to the linear case still apply to non-linear basic blocks, and we describe how convergence impacts the tradeoff space. For each data set, we vary the number of iterations to run for ADMM and try different materialization strategies. For CoreSet-based approaches, we grid search the error tolerance, as we did for the linear case. As shown in Figure 6(d), when the number of iterations is small, QR is 2.24x slower than Lazy. Because there is only one iteration, the least-squares problem is only solved once. Thus, Lazy is the faster strategy compared with QR. However, when the number of iterations grows to 10, QR is 3.8x faster than Lazy. This is not surprising based on our study for linear cases–by running more iterations, the opportunities for reuse increase. We expect an even larger speedup if we run more iterations. </w:t>
       </w:r>
     </w:p>
     <w:p>
@@ -25011,29 +21268,7 @@
           <w:sz w:val="16"/>
           <w:szCs w:val="16"/>
         </w:rPr>
-        <w:t xml:space="preserve">011/1 2/3"14#+" </w:t>
-      </w:r>
-      <w:proofErr w:type="gramStart"/>
-      <w:r>
-        <w:rPr>
-          <w:rFonts w:ascii="Calibri" w:hAnsi="Calibri" w:cs="Calibri"/>
-          <w:b/>
-          <w:bCs/>
-          <w:sz w:val="16"/>
-          <w:szCs w:val="16"/>
-        </w:rPr>
-        <w:t>5 ,</w:t>
-      </w:r>
-      <w:proofErr w:type="gramEnd"/>
-      <w:r>
-        <w:rPr>
-          <w:rFonts w:ascii="Calibri" w:hAnsi="Calibri" w:cs="Calibri"/>
-          <w:b/>
-          <w:bCs/>
-          <w:sz w:val="16"/>
-          <w:szCs w:val="16"/>
-        </w:rPr>
-        <w:t xml:space="preserve">"46%1"$ 78"13499*#: 5 2;1"4-$ </w:t>
+        <w:t xml:space="preserve">011/1 2/3"14#+" 5 ,"46%1"$ 78"13499*#: 5 2;1"4-$ </w:t>
       </w:r>
     </w:p>
     <w:p>
@@ -29810,67 +26045,27 @@
           <w:sz w:val="16"/>
           <w:szCs w:val="16"/>
         </w:rPr>
-        <w:t>,"&lt;"1 =%&gt;?"1 /</w:t>
-      </w:r>
-      <w:proofErr w:type="gramStart"/>
+        <w:t xml:space="preserve">,"&lt;"1 =%&gt;?"1 /@ ,"46%1"$ </w:t>
+      </w:r>
+    </w:p>
+    <w:p>
+      <w:pPr>
+        <w:widowControl w:val="0"/>
+        <w:autoSpaceDE w:val="0"/>
+        <w:autoSpaceDN w:val="0"/>
+        <w:adjustRightInd w:val="0"/>
+        <w:spacing w:after="240" w:line="280" w:lineRule="atLeast"/>
+        <w:rPr>
+          <w:rFonts w:ascii="Times" w:hAnsi="Times" w:cs="Times"/>
+        </w:rPr>
+      </w:pPr>
       <w:r>
         <w:rPr>
           <w:rFonts w:ascii="Calibri" w:hAnsi="Calibri" w:cs="Calibri"/>
           <w:b/>
           <w:bCs/>
-          <w:sz w:val="16"/>
-          <w:szCs w:val="16"/>
-        </w:rPr>
-        <w:t>@ ,</w:t>
-      </w:r>
-      <w:proofErr w:type="gramEnd"/>
-      <w:r>
-        <w:rPr>
-          <w:rFonts w:ascii="Calibri" w:hAnsi="Calibri" w:cs="Calibri"/>
-          <w:b/>
-          <w:bCs/>
-          <w:sz w:val="16"/>
-          <w:szCs w:val="16"/>
-        </w:rPr>
-        <w:t xml:space="preserve">"46%1"$ </w:t>
-      </w:r>
-    </w:p>
-    <w:p>
-      <w:pPr>
-        <w:widowControl w:val="0"/>
-        <w:autoSpaceDE w:val="0"/>
-        <w:autoSpaceDN w:val="0"/>
-        <w:adjustRightInd w:val="0"/>
-        <w:spacing w:after="240" w:line="280" w:lineRule="atLeast"/>
-        <w:rPr>
-          <w:rFonts w:ascii="Times" w:hAnsi="Times" w:cs="Times"/>
-        </w:rPr>
-      </w:pPr>
-      <w:r>
-        <w:rPr>
-          <w:rFonts w:ascii="Calibri" w:hAnsi="Calibri" w:cs="Calibri"/>
-          <w:b/>
-          <w:bCs/>
-        </w:rPr>
-        <w:t>!"#$%&amp;</w:t>
-      </w:r>
-      <w:proofErr w:type="gramStart"/>
-      <w:r>
-        <w:rPr>
-          <w:rFonts w:ascii="Calibri" w:hAnsi="Calibri" w:cs="Calibri"/>
-          <w:b/>
-          <w:bCs/>
-        </w:rPr>
-        <w:t>'( *</w:t>
-      </w:r>
-      <w:proofErr w:type="gramEnd"/>
-      <w:r>
-        <w:rPr>
-          <w:rFonts w:ascii="Calibri" w:hAnsi="Calibri" w:cs="Calibri"/>
-          <w:b/>
-          <w:bCs/>
-        </w:rPr>
-        <w:t xml:space="preserve">+,# -.#$'(/.0 </w:t>
+        </w:rPr>
+        <w:t xml:space="preserve">!"#$%&amp;'( *+,# -.#$'(/.0 </w:t>
       </w:r>
     </w:p>
     <w:p>
@@ -29992,63 +26187,7 @@
         <w:rPr>
           <w:rFonts w:ascii="Times" w:hAnsi="Times" w:cs="Times"/>
         </w:rPr>
-        <w:t xml:space="preserve">Systems that deal with data management for statistical and machine learning techniques have been developed in both industry and academia. These include data mining toolkits from major RDBMS vendors, which integrate </w:t>
-      </w:r>
-      <w:proofErr w:type="spellStart"/>
-      <w:r>
-        <w:rPr>
-          <w:rFonts w:ascii="Times" w:hAnsi="Times" w:cs="Times"/>
-        </w:rPr>
-        <w:t>spe</w:t>
-      </w:r>
-      <w:proofErr w:type="spellEnd"/>
-      <w:r>
-        <w:rPr>
-          <w:rFonts w:ascii="Times" w:hAnsi="Times" w:cs="Times"/>
-        </w:rPr>
-        <w:t xml:space="preserve">- </w:t>
-      </w:r>
-      <w:proofErr w:type="spellStart"/>
-      <w:r>
-        <w:rPr>
-          <w:rFonts w:ascii="Times" w:hAnsi="Times" w:cs="Times"/>
-        </w:rPr>
-        <w:t>cific</w:t>
-      </w:r>
-      <w:proofErr w:type="spellEnd"/>
-      <w:r>
-        <w:rPr>
-          <w:rFonts w:ascii="Times" w:hAnsi="Times" w:cs="Times"/>
-        </w:rPr>
-        <w:t xml:space="preserve"> algorithms with an RDBMS [3,23]. Similar efforts exist for other data platforms [1]. The second stream includes re- cent products from enterprise analytics vendors that aim to support statistical computing languages, like R, over data residing in data platforms, e.g., Oracle’s ORE [4], IBM’s </w:t>
-      </w:r>
-      <w:proofErr w:type="spellStart"/>
-      <w:r>
-        <w:rPr>
-          <w:rFonts w:ascii="Times" w:hAnsi="Times" w:cs="Times"/>
-        </w:rPr>
-        <w:t>SystemML</w:t>
-      </w:r>
-      <w:proofErr w:type="spellEnd"/>
-      <w:r>
-        <w:rPr>
-          <w:rFonts w:ascii="Times" w:hAnsi="Times" w:cs="Times"/>
-        </w:rPr>
-        <w:t xml:space="preserve"> [17], SAP HANA [5], and the RIOT project [32]. Our work focuses on the data management issues in the pro- </w:t>
-      </w:r>
-      <w:proofErr w:type="spellStart"/>
-      <w:r>
-        <w:rPr>
-          <w:rFonts w:ascii="Times" w:hAnsi="Times" w:cs="Times"/>
-        </w:rPr>
-        <w:t>cess</w:t>
-      </w:r>
-      <w:proofErr w:type="spellEnd"/>
-      <w:r>
-        <w:rPr>
-          <w:rFonts w:ascii="Times" w:hAnsi="Times" w:cs="Times"/>
-        </w:rPr>
-        <w:t xml:space="preserve"> of feature selection, and our ideas can be integrated into these systems. </w:t>
+        <w:t xml:space="preserve">Systems that deal with data management for statistical and machine learning techniques have been developed in both industry and academia. These include data mining toolkits from major RDBMS vendors, which integrate spe- cific algorithms with an RDBMS [3,23]. Similar efforts exist for other data platforms [1]. The second stream includes re- cent products from enterprise analytics vendors that aim to support statistical computing languages, like R, over data residing in data platforms, e.g., Oracle’s ORE [4], IBM’s SystemML [17], SAP HANA [5], and the RIOT project [32]. Our work focuses on the data management issues in the pro- cess of feature selection, and our ideas can be integrated into these systems. </w:t>
       </w:r>
     </w:p>
     <w:p>
@@ -30066,77 +26205,7 @@
         <w:rPr>
           <w:rFonts w:ascii="Times" w:hAnsi="Times" w:cs="Times"/>
         </w:rPr>
-        <w:t xml:space="preserve">Array databases were initiated by </w:t>
-      </w:r>
-      <w:proofErr w:type="spellStart"/>
-      <w:r>
-        <w:rPr>
-          <w:rFonts w:ascii="Times" w:hAnsi="Times" w:cs="Times"/>
-        </w:rPr>
-        <w:t>Sarawagi</w:t>
-      </w:r>
-      <w:proofErr w:type="spellEnd"/>
-      <w:r>
-        <w:rPr>
-          <w:rFonts w:ascii="Times" w:hAnsi="Times" w:cs="Times"/>
-        </w:rPr>
-        <w:t xml:space="preserve"> et al. [28], who studied how to efficiently organize multidimensional arrays in an RDBMS. Since then, there has been a recent </w:t>
-      </w:r>
-      <w:proofErr w:type="spellStart"/>
-      <w:r>
-        <w:rPr>
-          <w:rFonts w:ascii="Times" w:hAnsi="Times" w:cs="Times"/>
-        </w:rPr>
-        <w:t>resur</w:t>
-      </w:r>
-      <w:proofErr w:type="spellEnd"/>
-      <w:r>
-        <w:rPr>
-          <w:rFonts w:ascii="Times" w:hAnsi="Times" w:cs="Times"/>
-        </w:rPr>
-        <w:t xml:space="preserve">- </w:t>
-      </w:r>
-      <w:proofErr w:type="spellStart"/>
-      <w:r>
-        <w:rPr>
-          <w:rFonts w:ascii="Times" w:hAnsi="Times" w:cs="Times"/>
-        </w:rPr>
-        <w:t>gence</w:t>
-      </w:r>
-      <w:proofErr w:type="spellEnd"/>
-      <w:r>
-        <w:rPr>
-          <w:rFonts w:ascii="Times" w:hAnsi="Times" w:cs="Times"/>
-        </w:rPr>
-        <w:t xml:space="preserve"> in arrays as first-class citizens [14,15,31]. For example, </w:t>
-      </w:r>
-      <w:proofErr w:type="spellStart"/>
-      <w:r>
-        <w:rPr>
-          <w:rFonts w:ascii="Times" w:hAnsi="Times" w:cs="Times"/>
-        </w:rPr>
-        <w:t>Stonebraker</w:t>
-      </w:r>
-      <w:proofErr w:type="spellEnd"/>
-      <w:r>
-        <w:rPr>
-          <w:rFonts w:ascii="Times" w:hAnsi="Times" w:cs="Times"/>
-        </w:rPr>
-        <w:t xml:space="preserve"> et al. [31] recently envisioned the idea of using carefully optimized C++ code, e.g., </w:t>
-      </w:r>
-      <w:proofErr w:type="spellStart"/>
-      <w:r>
-        <w:rPr>
-          <w:rFonts w:ascii="Times" w:hAnsi="Times" w:cs="Times"/>
-        </w:rPr>
-        <w:t>ScaLAPACK</w:t>
-      </w:r>
-      <w:proofErr w:type="spellEnd"/>
-      <w:r>
-        <w:rPr>
-          <w:rFonts w:ascii="Times" w:hAnsi="Times" w:cs="Times"/>
-        </w:rPr>
-        <w:t xml:space="preserve">, in array databases for matrix calculations. Our Columbus system is complementary to these efforts, as we focus on how to optimize the execution of multiple operations to facilitate reuse. The materialization tradeoffs we explore are (largely) orthogonal to these lower-level tradeoffs. </w:t>
+        <w:t xml:space="preserve">Array databases were initiated by Sarawagi et al. [28], who studied how to efficiently organize multidimensional arrays in an RDBMS. Since then, there has been a recent resur- gence in arrays as first-class citizens [14,15,31]. For example, Stonebraker et al. [31] recently envisioned the idea of using carefully optimized C++ code, e.g., ScaLAPACK, in array databases for matrix calculations. Our Columbus system is complementary to these efforts, as we focus on how to optimize the execution of multiple operations to facilitate reuse. The materialization tradeoffs we explore are (largely) orthogonal to these lower-level tradeoffs. </w:t>
       </w:r>
     </w:p>
     <w:p>
@@ -30154,63 +26223,7 @@
         <w:rPr>
           <w:rFonts w:ascii="Times" w:hAnsi="Times" w:cs="Times"/>
         </w:rPr>
-        <w:t xml:space="preserve">There has been an intense effort to scale up individual </w:t>
-      </w:r>
-      <w:proofErr w:type="spellStart"/>
-      <w:r>
-        <w:rPr>
-          <w:rFonts w:ascii="Times" w:hAnsi="Times" w:cs="Times"/>
-        </w:rPr>
-        <w:t>lin</w:t>
-      </w:r>
-      <w:proofErr w:type="spellEnd"/>
-      <w:r>
-        <w:rPr>
-          <w:rFonts w:ascii="Times" w:hAnsi="Times" w:cs="Times"/>
-        </w:rPr>
-        <w:t xml:space="preserve">- ear algebra operations in data processing systems [9,16,32]. Constantine et al. [16] propose a distributed algorithm to calculate QR decomposition using </w:t>
-      </w:r>
-      <w:proofErr w:type="spellStart"/>
-      <w:r>
-        <w:rPr>
-          <w:rFonts w:ascii="Times" w:hAnsi="Times" w:cs="Times"/>
-        </w:rPr>
-        <w:t>MapReduce</w:t>
-      </w:r>
-      <w:proofErr w:type="spellEnd"/>
-      <w:r>
-        <w:rPr>
-          <w:rFonts w:ascii="Times" w:hAnsi="Times" w:cs="Times"/>
-        </w:rPr>
-        <w:t xml:space="preserve">, while </w:t>
-      </w:r>
-      <w:proofErr w:type="spellStart"/>
-      <w:r>
-        <w:rPr>
-          <w:rFonts w:ascii="Times" w:hAnsi="Times" w:cs="Times"/>
-        </w:rPr>
-        <w:t>ScaLA</w:t>
-      </w:r>
-      <w:proofErr w:type="spellEnd"/>
-      <w:r>
-        <w:rPr>
-          <w:rFonts w:ascii="Times" w:hAnsi="Times" w:cs="Times"/>
-        </w:rPr>
-        <w:t xml:space="preserve">- PACK [9] uses a distributed main memory system to scale up linear algebra. The RIOT [32] system optimizes the I/O costs incurred during matrix calculations. Similar to array databases, Columbus directly takes advantage these tech- </w:t>
-      </w:r>
-      <w:proofErr w:type="spellStart"/>
-      <w:r>
-        <w:rPr>
-          <w:rFonts w:ascii="Times" w:hAnsi="Times" w:cs="Times"/>
-        </w:rPr>
-        <w:t>niques</w:t>
-      </w:r>
-      <w:proofErr w:type="spellEnd"/>
-      <w:r>
-        <w:rPr>
-          <w:rFonts w:ascii="Times" w:hAnsi="Times" w:cs="Times"/>
-        </w:rPr>
-        <w:t xml:space="preserve"> to speed up the execution of each ROP. </w:t>
+        <w:t xml:space="preserve">There has been an intense effort to scale up individual lin- ear algebra operations in data processing systems [9,16,32]. Constantine et al. [16] propose a distributed algorithm to calculate QR decomposition using MapReduce, while ScaLA- PACK [9] uses a distributed main memory system to scale up linear algebra. The RIOT [32] system optimizes the I/O costs incurred during matrix calculations. Similar to array databases, Columbus directly takes advantage these tech- niques to speed up the execution of each ROP. </w:t>
       </w:r>
     </w:p>
     <w:p>
@@ -30228,63 +26241,7 @@
         <w:rPr>
           <w:rFonts w:ascii="Times" w:hAnsi="Times" w:cs="Times"/>
         </w:rPr>
-        <w:t xml:space="preserve">Our focus on performance optimizations across full pro- grams was inspired by similar efforts in RIOT-DB [32] and </w:t>
-      </w:r>
-      <w:proofErr w:type="spellStart"/>
-      <w:r>
-        <w:rPr>
-          <w:rFonts w:ascii="Times" w:hAnsi="Times" w:cs="Times"/>
-        </w:rPr>
-        <w:t>SystemML</w:t>
-      </w:r>
-      <w:proofErr w:type="spellEnd"/>
-      <w:r>
-        <w:rPr>
-          <w:rFonts w:ascii="Times" w:hAnsi="Times" w:cs="Times"/>
-        </w:rPr>
-        <w:t xml:space="preserve"> [17]. RIOT-DB optimizes I/O by rearranging page accesses for specific loop constructs in an R program [32]. </w:t>
-      </w:r>
-      <w:proofErr w:type="spellStart"/>
-      <w:r>
-        <w:rPr>
-          <w:rFonts w:ascii="Times" w:hAnsi="Times" w:cs="Times"/>
-        </w:rPr>
-        <w:t>SystemML</w:t>
-      </w:r>
-      <w:proofErr w:type="spellEnd"/>
-      <w:r>
-        <w:rPr>
-          <w:rFonts w:ascii="Times" w:hAnsi="Times" w:cs="Times"/>
-        </w:rPr>
-        <w:t xml:space="preserve"> [17] converts R-style programs to workflows of </w:t>
-      </w:r>
-      <w:proofErr w:type="spellStart"/>
-      <w:r>
-        <w:rPr>
-          <w:rFonts w:ascii="Times" w:hAnsi="Times" w:cs="Times"/>
-        </w:rPr>
-        <w:t>MapReduce</w:t>
-      </w:r>
-      <w:proofErr w:type="spellEnd"/>
-      <w:r>
-        <w:rPr>
-          <w:rFonts w:ascii="Times" w:hAnsi="Times" w:cs="Times"/>
-        </w:rPr>
-        <w:t xml:space="preserve"> jobs. They describe an optimization called pig- </w:t>
-      </w:r>
-      <w:proofErr w:type="spellStart"/>
-      <w:r>
-        <w:rPr>
-          <w:rFonts w:ascii="Times" w:hAnsi="Times" w:cs="Times"/>
-        </w:rPr>
-        <w:t>gybacking</w:t>
-      </w:r>
-      <w:proofErr w:type="spellEnd"/>
-      <w:r>
-        <w:rPr>
-          <w:rFonts w:ascii="Times" w:hAnsi="Times" w:cs="Times"/>
-        </w:rPr>
-        <w:t xml:space="preserve">, which enables sharing of data access by jobs that follow each other. </w:t>
+        <w:t xml:space="preserve">Our focus on performance optimizations across full pro- grams was inspired by similar efforts in RIOT-DB [32] and SystemML [17]. RIOT-DB optimizes I/O by rearranging page accesses for specific loop constructs in an R program [32]. SystemML [17] converts R-style programs to workflows of MapReduce jobs. They describe an optimization called pig- gybacking, which enables sharing of data access by jobs that follow each other. </w:t>
       </w:r>
     </w:p>
     <w:p>
@@ -30302,49 +26259,7 @@
         <w:rPr>
           <w:rFonts w:ascii="Times" w:hAnsi="Times" w:cs="Times"/>
         </w:rPr>
-        <w:t xml:space="preserve">In a similar spirit, declarative machine learning systems, e.g., </w:t>
-      </w:r>
-      <w:proofErr w:type="spellStart"/>
-      <w:r>
-        <w:rPr>
-          <w:rFonts w:ascii="Times" w:hAnsi="Times" w:cs="Times"/>
-        </w:rPr>
-        <w:t>MLBase</w:t>
-      </w:r>
-      <w:proofErr w:type="spellEnd"/>
-      <w:r>
-        <w:rPr>
-          <w:rFonts w:ascii="Times" w:hAnsi="Times" w:cs="Times"/>
-        </w:rPr>
-        <w:t xml:space="preserve"> [26], provide the end users a high-level </w:t>
-      </w:r>
-      <w:proofErr w:type="spellStart"/>
-      <w:r>
-        <w:rPr>
-          <w:rFonts w:ascii="Times" w:hAnsi="Times" w:cs="Times"/>
-        </w:rPr>
-        <w:t>lan</w:t>
-      </w:r>
-      <w:proofErr w:type="spellEnd"/>
-      <w:r>
-        <w:rPr>
-          <w:rFonts w:ascii="Times" w:hAnsi="Times" w:cs="Times"/>
-        </w:rPr>
-        <w:t xml:space="preserve">- </w:t>
-      </w:r>
-      <w:proofErr w:type="spellStart"/>
-      <w:r>
-        <w:rPr>
-          <w:rFonts w:ascii="Times" w:hAnsi="Times" w:cs="Times"/>
-        </w:rPr>
-        <w:t>guage</w:t>
-      </w:r>
-      <w:proofErr w:type="spellEnd"/>
-      <w:r>
-        <w:rPr>
-          <w:rFonts w:ascii="Times" w:hAnsi="Times" w:cs="Times"/>
-        </w:rPr>
-        <w:t xml:space="preserve"> to specify a machine learning task. Compared with these systems, Columbus focuses on providing a high-level language for feature selection as opposed to algorithms. The conventional wisdom is that most improvement comes through good features as opposed to different algorithms. We are hopeful that the materialization tradeoffs that we study can be applied in declarative machine learning systems. </w:t>
+        <w:t xml:space="preserve">In a similar spirit, declarative machine learning systems, e.g., MLBase [26], provide the end users a high-level lan- guage to specify a machine learning task. Compared with these systems, Columbus focuses on providing a high-level language for feature selection as opposed to algorithms. The conventional wisdom is that most improvement comes through good features as opposed to different algorithms. We are hopeful that the materialization tradeoffs that we study can be applied in declarative machine learning systems. </w:t>
       </w:r>
     </w:p>
     <w:p>
@@ -30382,49 +26297,7 @@
         <w:rPr>
           <w:rFonts w:ascii="Times" w:hAnsi="Times" w:cs="Times"/>
         </w:rPr>
-        <w:t xml:space="preserve">Columbus is the first system to treat the feature </w:t>
-      </w:r>
-      <w:proofErr w:type="spellStart"/>
-      <w:r>
-        <w:rPr>
-          <w:rFonts w:ascii="Times" w:hAnsi="Times" w:cs="Times"/>
-        </w:rPr>
-        <w:t>selec</w:t>
-      </w:r>
-      <w:proofErr w:type="spellEnd"/>
-      <w:r>
-        <w:rPr>
-          <w:rFonts w:ascii="Times" w:hAnsi="Times" w:cs="Times"/>
-        </w:rPr>
-        <w:t xml:space="preserve">- </w:t>
-      </w:r>
-      <w:proofErr w:type="spellStart"/>
-      <w:r>
-        <w:rPr>
-          <w:rFonts w:ascii="Times" w:hAnsi="Times" w:cs="Times"/>
-        </w:rPr>
-        <w:t>tion</w:t>
-      </w:r>
-      <w:proofErr w:type="spellEnd"/>
-      <w:r>
-        <w:rPr>
-          <w:rFonts w:ascii="Times" w:hAnsi="Times" w:cs="Times"/>
-        </w:rPr>
-        <w:t xml:space="preserve"> dialogue as a database systems problem. Our first contribution is a declarative language for feature selection, informed by conversations with analysts over the last two years. We observed that there are reuse opportunities in analysts’ workloads that are not addressed by today’s R </w:t>
-      </w:r>
-      <w:proofErr w:type="spellStart"/>
-      <w:r>
-        <w:rPr>
-          <w:rFonts w:ascii="Times" w:hAnsi="Times" w:cs="Times"/>
-        </w:rPr>
-        <w:t>backends</w:t>
-      </w:r>
-      <w:proofErr w:type="spellEnd"/>
-      <w:r>
-        <w:rPr>
-          <w:rFonts w:ascii="Times" w:hAnsi="Times" w:cs="Times"/>
-        </w:rPr>
-        <w:t xml:space="preserve">. To demonstrate our point, we showed that simple materialization operations could yield orders of magnitude performance improvements on feature selection workloads. </w:t>
+        <w:t xml:space="preserve">Columbus is the first system to treat the feature selec- tion dialogue as a database systems problem. Our first contribution is a declarative language for feature selection, informed by conversations with analysts over the last two years. We observed that there are reuse opportunities in analysts’ workloads that are not addressed by today’s R backends. To demonstrate our point, we showed that simple materialization operations could yield orders of magnitude performance improvements on feature selection workloads. </w:t>
       </w:r>
     </w:p>
     <w:p>
@@ -30462,115 +26335,7 @@
           <w:sz w:val="18"/>
           <w:szCs w:val="18"/>
         </w:rPr>
-        <w:t xml:space="preserve">Acknowledgment. We gratefully acknowledge the support of </w:t>
-      </w:r>
-      <w:proofErr w:type="spellStart"/>
-      <w:r>
-        <w:rPr>
-          <w:rFonts w:ascii="Times" w:hAnsi="Times" w:cs="Times"/>
-          <w:sz w:val="18"/>
-          <w:szCs w:val="18"/>
-        </w:rPr>
-        <w:t>Ora</w:t>
-      </w:r>
-      <w:proofErr w:type="spellEnd"/>
-      <w:r>
-        <w:rPr>
-          <w:rFonts w:ascii="Times" w:hAnsi="Times" w:cs="Times"/>
-          <w:sz w:val="18"/>
-          <w:szCs w:val="18"/>
-        </w:rPr>
-        <w:t xml:space="preserve">- </w:t>
-      </w:r>
-      <w:proofErr w:type="spellStart"/>
-      <w:r>
-        <w:rPr>
-          <w:rFonts w:ascii="Times" w:hAnsi="Times" w:cs="Times"/>
-          <w:sz w:val="18"/>
-          <w:szCs w:val="18"/>
-        </w:rPr>
-        <w:t>cle</w:t>
-      </w:r>
-      <w:proofErr w:type="spellEnd"/>
-      <w:r>
-        <w:rPr>
-          <w:rFonts w:ascii="Times" w:hAnsi="Times" w:cs="Times"/>
-          <w:sz w:val="18"/>
-          <w:szCs w:val="18"/>
-        </w:rPr>
-        <w:t xml:space="preserve">, the Office of Naval Research under awards No. N000141210041 and No. N000141310129, the National Science Foundation CAREER Award under No. IIS-1353606, Sloan Research Fellowship, and </w:t>
-      </w:r>
-      <w:proofErr w:type="spellStart"/>
-      <w:r>
-        <w:rPr>
-          <w:rFonts w:ascii="Times" w:hAnsi="Times" w:cs="Times"/>
-          <w:sz w:val="18"/>
-          <w:szCs w:val="18"/>
-        </w:rPr>
-        <w:t>Amer</w:t>
-      </w:r>
-      <w:proofErr w:type="spellEnd"/>
-      <w:r>
-        <w:rPr>
-          <w:rFonts w:ascii="Times" w:hAnsi="Times" w:cs="Times"/>
-          <w:sz w:val="18"/>
-          <w:szCs w:val="18"/>
-        </w:rPr>
-        <w:t xml:space="preserve">- </w:t>
-      </w:r>
-      <w:proofErr w:type="spellStart"/>
-      <w:r>
-        <w:rPr>
-          <w:rFonts w:ascii="Times" w:hAnsi="Times" w:cs="Times"/>
-          <w:sz w:val="18"/>
-          <w:szCs w:val="18"/>
-        </w:rPr>
-        <w:t>ican</w:t>
-      </w:r>
-      <w:proofErr w:type="spellEnd"/>
-      <w:r>
-        <w:rPr>
-          <w:rFonts w:ascii="Times" w:hAnsi="Times" w:cs="Times"/>
-          <w:sz w:val="18"/>
-          <w:szCs w:val="18"/>
-        </w:rPr>
-        <w:t xml:space="preserve"> Family Insurance. Any opinions, findings, and conclusion or rec- </w:t>
-      </w:r>
-      <w:proofErr w:type="spellStart"/>
-      <w:r>
-        <w:rPr>
-          <w:rFonts w:ascii="Times" w:hAnsi="Times" w:cs="Times"/>
-          <w:sz w:val="18"/>
-          <w:szCs w:val="18"/>
-        </w:rPr>
-        <w:t>ommendations</w:t>
-      </w:r>
-      <w:proofErr w:type="spellEnd"/>
-      <w:r>
-        <w:rPr>
-          <w:rFonts w:ascii="Times" w:hAnsi="Times" w:cs="Times"/>
-          <w:sz w:val="18"/>
-          <w:szCs w:val="18"/>
-        </w:rPr>
-        <w:t xml:space="preserve"> expressed in this material are those of the authors and do not necessarily reflect the view of ONR, NSF, or the US govern- </w:t>
-      </w:r>
-      <w:proofErr w:type="spellStart"/>
-      <w:r>
-        <w:rPr>
-          <w:rFonts w:ascii="Times" w:hAnsi="Times" w:cs="Times"/>
-          <w:sz w:val="18"/>
-          <w:szCs w:val="18"/>
-        </w:rPr>
-        <w:t>ment</w:t>
-      </w:r>
-      <w:proofErr w:type="spellEnd"/>
-      <w:r>
-        <w:rPr>
-          <w:rFonts w:ascii="Times" w:hAnsi="Times" w:cs="Times"/>
-          <w:sz w:val="18"/>
-          <w:szCs w:val="18"/>
-        </w:rPr>
-        <w:t xml:space="preserve">. </w:t>
+        <w:t xml:space="preserve">Acknowledgment. We gratefully acknowledge the support of Ora- cle, the Office of Naval Research under awards No. N000141210041 and No. N000141310129, the National Science Foundation CAREER Award under No. IIS-1353606, Sloan Research Fellowship, and Amer- ican Family Insurance. Any opinions, findings, and conclusion or rec- ommendations expressed in this material are those of the authors and do not necessarily reflect the view of ONR, NSF, or the US govern- ment. </w:t>
       </w:r>
     </w:p>
     <w:p>
@@ -30619,25 +26384,7 @@
           <w:sz w:val="18"/>
           <w:szCs w:val="18"/>
         </w:rPr>
-        <w:t>[1</w:t>
-      </w:r>
-      <w:proofErr w:type="gramStart"/>
-      <w:r>
-        <w:rPr>
-          <w:rFonts w:ascii="Times" w:hAnsi="Times" w:cs="Times"/>
-          <w:sz w:val="18"/>
-          <w:szCs w:val="18"/>
-        </w:rPr>
-        <w:t>]  Apache</w:t>
-      </w:r>
-      <w:proofErr w:type="gramEnd"/>
-      <w:r>
-        <w:rPr>
-          <w:rFonts w:ascii="Times" w:hAnsi="Times" w:cs="Times"/>
-          <w:sz w:val="18"/>
-          <w:szCs w:val="18"/>
-        </w:rPr>
-        <w:t xml:space="preserve"> Mahout. mahout.apache.org. </w:t>
+        <w:t xml:space="preserve">[1]  Apache Mahout. mahout.apache.org. </w:t>
       </w:r>
       <w:r>
         <w:rPr>
@@ -30673,58 +26420,22 @@
           <w:sz w:val="18"/>
           <w:szCs w:val="18"/>
         </w:rPr>
-        <w:t>[2</w:t>
-      </w:r>
-      <w:proofErr w:type="gramStart"/>
+        <w:t xml:space="preserve">[2]  Feature Selection and Dimension Reduction Techniques in SAS. </w:t>
+      </w:r>
+      <w:r>
+        <w:rPr>
+          <w:rFonts w:ascii="MS Mincho" w:eastAsia="MS Mincho" w:hAnsi="MS Mincho" w:cs="MS Mincho"/>
+        </w:rPr>
+        <w:t> +</w:t>
+      </w:r>
       <w:r>
         <w:rPr>
           <w:rFonts w:ascii="Times" w:hAnsi="Times" w:cs="Times"/>
           <w:sz w:val="18"/>
           <w:szCs w:val="18"/>
         </w:rPr>
-        <w:t>]  Feature</w:t>
-      </w:r>
-      <w:proofErr w:type="gramEnd"/>
-      <w:r>
-        <w:rPr>
-          <w:rFonts w:ascii="Times" w:hAnsi="Times" w:cs="Times"/>
-          <w:sz w:val="18"/>
-          <w:szCs w:val="18"/>
-        </w:rPr>
-        <w:t xml:space="preserve"> Selection and Dimension Reduction Techniques in SAS. </w:t>
-      </w:r>
-      <w:r>
-        <w:rPr>
-          <w:rFonts w:ascii="MS Mincho" w:eastAsia="MS Mincho" w:hAnsi="MS Mincho" w:cs="MS Mincho"/>
-        </w:rPr>
-        <w:t> -</w:t>
-      </w:r>
-      <w:r>
-        <w:rPr>
-          <w:rFonts w:ascii="Times" w:hAnsi="Times" w:cs="Times"/>
-          <w:sz w:val="18"/>
-          <w:szCs w:val="18"/>
-        </w:rPr>
-        <w:t>nesug.org/Proceedings/nesug11/</w:t>
-      </w:r>
-      <w:proofErr w:type="spellStart"/>
-      <w:r>
-        <w:rPr>
-          <w:rFonts w:ascii="Times" w:hAnsi="Times" w:cs="Times"/>
-          <w:sz w:val="18"/>
-          <w:szCs w:val="18"/>
-        </w:rPr>
-        <w:t>sa</w:t>
-      </w:r>
-      <w:proofErr w:type="spellEnd"/>
-      <w:r>
-        <w:rPr>
-          <w:rFonts w:ascii="Times" w:hAnsi="Times" w:cs="Times"/>
-          <w:sz w:val="18"/>
-          <w:szCs w:val="18"/>
-        </w:rPr>
-        <w:t xml:space="preserve">/sa08.pdf. </w:t>
+        <w:t xml:space="preserve">nesug.org/Proceedings/nesug11/sa/sa08.pdf. </w:t>
       </w:r>
       <w:r>
         <w:rPr>
@@ -30760,76 +26471,22 @@
           <w:sz w:val="18"/>
           <w:szCs w:val="18"/>
         </w:rPr>
-        <w:t>[3</w:t>
-      </w:r>
-      <w:proofErr w:type="gramStart"/>
+        <w:t xml:space="preserve">[3]  Oracle Data Mining. oracle.com/technetwork/database/options/ </w:t>
+      </w:r>
+      <w:r>
+        <w:rPr>
+          <w:rFonts w:ascii="MS Mincho" w:eastAsia="MS Mincho" w:hAnsi="MS Mincho" w:cs="MS Mincho"/>
+        </w:rPr>
+        <w:t> +</w:t>
+      </w:r>
       <w:r>
         <w:rPr>
           <w:rFonts w:ascii="Times" w:hAnsi="Times" w:cs="Times"/>
           <w:sz w:val="18"/>
           <w:szCs w:val="18"/>
         </w:rPr>
-        <w:t>]  Oracle</w:t>
-      </w:r>
-      <w:proofErr w:type="gramEnd"/>
-      <w:r>
-        <w:rPr>
-          <w:rFonts w:ascii="Times" w:hAnsi="Times" w:cs="Times"/>
-          <w:sz w:val="18"/>
-          <w:szCs w:val="18"/>
-        </w:rPr>
-        <w:t xml:space="preserve"> Data Mining. oracle.com/</w:t>
-      </w:r>
-      <w:proofErr w:type="spellStart"/>
-      <w:r>
-        <w:rPr>
-          <w:rFonts w:ascii="Times" w:hAnsi="Times" w:cs="Times"/>
-          <w:sz w:val="18"/>
-          <w:szCs w:val="18"/>
-        </w:rPr>
-        <w:t>technetwork</w:t>
-      </w:r>
-      <w:proofErr w:type="spellEnd"/>
-      <w:r>
-        <w:rPr>
-          <w:rFonts w:ascii="Times" w:hAnsi="Times" w:cs="Times"/>
-          <w:sz w:val="18"/>
-          <w:szCs w:val="18"/>
-        </w:rPr>
-        <w:t xml:space="preserve">/database/options/ </w:t>
-      </w:r>
-      <w:r>
-        <w:rPr>
-          <w:rFonts w:ascii="MS Mincho" w:eastAsia="MS Mincho" w:hAnsi="MS Mincho" w:cs="MS Mincho"/>
-        </w:rPr>
-        <w:t> -</w:t>
-      </w:r>
-      <w:r>
-        <w:rPr>
-          <w:rFonts w:ascii="Times" w:hAnsi="Times" w:cs="Times"/>
-          <w:sz w:val="18"/>
-          <w:szCs w:val="18"/>
-        </w:rPr>
-        <w:t>advanced-analytics/</w:t>
-      </w:r>
-      <w:proofErr w:type="spellStart"/>
-      <w:r>
-        <w:rPr>
-          <w:rFonts w:ascii="Times" w:hAnsi="Times" w:cs="Times"/>
-          <w:sz w:val="18"/>
-          <w:szCs w:val="18"/>
-        </w:rPr>
-        <w:t>odm</w:t>
-      </w:r>
-      <w:proofErr w:type="spellEnd"/>
-      <w:r>
-        <w:rPr>
-          <w:rFonts w:ascii="Times" w:hAnsi="Times" w:cs="Times"/>
-          <w:sz w:val="18"/>
-          <w:szCs w:val="18"/>
-        </w:rPr>
-        <w:t xml:space="preserve">. </w:t>
+        <w:t xml:space="preserve">advanced-analytics/odm. </w:t>
       </w:r>
       <w:r>
         <w:rPr>
@@ -30865,25 +26522,7 @@
           <w:sz w:val="18"/>
           <w:szCs w:val="18"/>
         </w:rPr>
-        <w:t>[4</w:t>
-      </w:r>
-      <w:proofErr w:type="gramStart"/>
-      <w:r>
-        <w:rPr>
-          <w:rFonts w:ascii="Times" w:hAnsi="Times" w:cs="Times"/>
-          <w:sz w:val="18"/>
-          <w:szCs w:val="18"/>
-        </w:rPr>
-        <w:t>]  Oracle</w:t>
-      </w:r>
-      <w:proofErr w:type="gramEnd"/>
-      <w:r>
-        <w:rPr>
-          <w:rFonts w:ascii="Times" w:hAnsi="Times" w:cs="Times"/>
-          <w:sz w:val="18"/>
-          <w:szCs w:val="18"/>
-        </w:rPr>
-        <w:t xml:space="preserve"> R Enterprise. </w:t>
+        <w:t xml:space="preserve">[4]  Oracle R Enterprise. </w:t>
       </w:r>
       <w:r>
         <w:rPr>
@@ -30934,43 +26573,7 @@
           <w:sz w:val="18"/>
           <w:szCs w:val="18"/>
         </w:rPr>
-        <w:t>[5</w:t>
-      </w:r>
-      <w:proofErr w:type="gramStart"/>
-      <w:r>
-        <w:rPr>
-          <w:rFonts w:ascii="Times" w:hAnsi="Times" w:cs="Times"/>
-          <w:sz w:val="18"/>
-          <w:szCs w:val="18"/>
-        </w:rPr>
-        <w:t>]  SAP</w:t>
-      </w:r>
-      <w:proofErr w:type="gramEnd"/>
-      <w:r>
-        <w:rPr>
-          <w:rFonts w:ascii="Times" w:hAnsi="Times" w:cs="Times"/>
-          <w:sz w:val="18"/>
-          <w:szCs w:val="18"/>
-        </w:rPr>
-        <w:t xml:space="preserve"> HANA and R. help.sap.com/</w:t>
-      </w:r>
-      <w:proofErr w:type="spellStart"/>
-      <w:r>
-        <w:rPr>
-          <w:rFonts w:ascii="Times" w:hAnsi="Times" w:cs="Times"/>
-          <w:sz w:val="18"/>
-          <w:szCs w:val="18"/>
-        </w:rPr>
-        <w:t>hana</w:t>
-      </w:r>
-      <w:proofErr w:type="spellEnd"/>
-      <w:r>
-        <w:rPr>
-          <w:rFonts w:ascii="Times" w:hAnsi="Times" w:cs="Times"/>
-          <w:sz w:val="18"/>
-          <w:szCs w:val="18"/>
-        </w:rPr>
-        <w:t xml:space="preserve">/hana_dev_r_emb_en.pdf. </w:t>
+        <w:t xml:space="preserve">[5]  SAP HANA and R. help.sap.com/hana/hana_dev_r_emb_en.pdf. </w:t>
       </w:r>
       <w:r>
         <w:rPr>
@@ -31006,79 +26609,7 @@
           <w:sz w:val="18"/>
           <w:szCs w:val="18"/>
         </w:rPr>
-        <w:t>[6</w:t>
-      </w:r>
-      <w:proofErr w:type="gramStart"/>
-      <w:r>
-        <w:rPr>
-          <w:rFonts w:ascii="Times" w:hAnsi="Times" w:cs="Times"/>
-          <w:sz w:val="18"/>
-          <w:szCs w:val="18"/>
-        </w:rPr>
-        <w:t>]  SAS</w:t>
-      </w:r>
-      <w:proofErr w:type="gramEnd"/>
-      <w:r>
-        <w:rPr>
-          <w:rFonts w:ascii="Times" w:hAnsi="Times" w:cs="Times"/>
-          <w:sz w:val="18"/>
-          <w:szCs w:val="18"/>
-        </w:rPr>
-        <w:t xml:space="preserve"> Report on Analytics. sas.com/</w:t>
-      </w:r>
-      <w:proofErr w:type="spellStart"/>
-      <w:r>
-        <w:rPr>
-          <w:rFonts w:ascii="Times" w:hAnsi="Times" w:cs="Times"/>
-          <w:sz w:val="18"/>
-          <w:szCs w:val="18"/>
-        </w:rPr>
-        <w:t>reg</w:t>
-      </w:r>
-      <w:proofErr w:type="spellEnd"/>
-      <w:r>
-        <w:rPr>
-          <w:rFonts w:ascii="Times" w:hAnsi="Times" w:cs="Times"/>
-          <w:sz w:val="18"/>
-          <w:szCs w:val="18"/>
-        </w:rPr>
-        <w:t>/</w:t>
-      </w:r>
-      <w:proofErr w:type="spellStart"/>
-      <w:r>
-        <w:rPr>
-          <w:rFonts w:ascii="Times" w:hAnsi="Times" w:cs="Times"/>
-          <w:sz w:val="18"/>
-          <w:szCs w:val="18"/>
-        </w:rPr>
-        <w:t>wp</w:t>
-      </w:r>
-      <w:proofErr w:type="spellEnd"/>
-      <w:r>
-        <w:rPr>
-          <w:rFonts w:ascii="Times" w:hAnsi="Times" w:cs="Times"/>
-          <w:sz w:val="18"/>
-          <w:szCs w:val="18"/>
-        </w:rPr>
-        <w:t>/</w:t>
-      </w:r>
-      <w:proofErr w:type="spellStart"/>
-      <w:r>
-        <w:rPr>
-          <w:rFonts w:ascii="Times" w:hAnsi="Times" w:cs="Times"/>
-          <w:sz w:val="18"/>
-          <w:szCs w:val="18"/>
-        </w:rPr>
-        <w:t>corp</w:t>
-      </w:r>
-      <w:proofErr w:type="spellEnd"/>
-      <w:r>
-        <w:rPr>
-          <w:rFonts w:ascii="Times" w:hAnsi="Times" w:cs="Times"/>
-          <w:sz w:val="18"/>
-          <w:szCs w:val="18"/>
-        </w:rPr>
-        <w:t xml:space="preserve">/23876. </w:t>
+        <w:t xml:space="preserve">[6]  SAS Report on Analytics. sas.com/reg/wp/corp/23876. </w:t>
       </w:r>
       <w:r>
         <w:rPr>
@@ -31114,25 +26645,7 @@
           <w:sz w:val="18"/>
           <w:szCs w:val="18"/>
         </w:rPr>
-        <w:t>[7</w:t>
-      </w:r>
-      <w:proofErr w:type="gramStart"/>
-      <w:r>
-        <w:rPr>
-          <w:rFonts w:ascii="Times" w:hAnsi="Times" w:cs="Times"/>
-          <w:sz w:val="18"/>
-          <w:szCs w:val="18"/>
-        </w:rPr>
-        <w:t>]  Variable</w:t>
-      </w:r>
-      <w:proofErr w:type="gramEnd"/>
-      <w:r>
-        <w:rPr>
-          <w:rFonts w:ascii="Times" w:hAnsi="Times" w:cs="Times"/>
-          <w:sz w:val="18"/>
-          <w:szCs w:val="18"/>
-        </w:rPr>
-        <w:t xml:space="preserve"> Selection in the Credit Card Industry. </w:t>
+        <w:t xml:space="preserve">[7]  Variable Selection in the Credit Card Industry. </w:t>
       </w:r>
       <w:r>
         <w:rPr>
@@ -31183,43 +26696,7 @@
           <w:sz w:val="18"/>
           <w:szCs w:val="18"/>
         </w:rPr>
-        <w:t>[8</w:t>
-      </w:r>
-      <w:proofErr w:type="gramStart"/>
-      <w:r>
-        <w:rPr>
-          <w:rFonts w:ascii="Times" w:hAnsi="Times" w:cs="Times"/>
-          <w:sz w:val="18"/>
-          <w:szCs w:val="18"/>
-        </w:rPr>
-        <w:t>]  D.</w:t>
-      </w:r>
-      <w:proofErr w:type="gramEnd"/>
-      <w:r>
-        <w:rPr>
-          <w:rFonts w:ascii="Times" w:hAnsi="Times" w:cs="Times"/>
-          <w:sz w:val="18"/>
-          <w:szCs w:val="18"/>
-        </w:rPr>
-        <w:t xml:space="preserve"> </w:t>
-      </w:r>
-      <w:proofErr w:type="spellStart"/>
-      <w:r>
-        <w:rPr>
-          <w:rFonts w:ascii="Times" w:hAnsi="Times" w:cs="Times"/>
-          <w:sz w:val="18"/>
-          <w:szCs w:val="18"/>
-        </w:rPr>
-        <w:t>Bertsekas</w:t>
-      </w:r>
-      <w:proofErr w:type="spellEnd"/>
-      <w:r>
-        <w:rPr>
-          <w:rFonts w:ascii="Times" w:hAnsi="Times" w:cs="Times"/>
-          <w:sz w:val="18"/>
-          <w:szCs w:val="18"/>
-        </w:rPr>
-        <w:t xml:space="preserve">. Nonlinear Programming. Athena Scientific, 1999. </w:t>
+        <w:t xml:space="preserve">[8]  D. Bertsekas. Nonlinear Programming. Athena Scientific, 1999. </w:t>
       </w:r>
       <w:r>
         <w:rPr>
@@ -31255,91 +26732,37 @@
           <w:sz w:val="18"/>
           <w:szCs w:val="18"/>
         </w:rPr>
-        <w:t>[9</w:t>
-      </w:r>
-      <w:proofErr w:type="gramStart"/>
+        <w:t xml:space="preserve">[9]  L. S. Blackford and et al. ScaLAPACK: A portable linear </w:t>
+      </w:r>
+      <w:r>
+        <w:rPr>
+          <w:rFonts w:ascii="MS Mincho" w:eastAsia="MS Mincho" w:hAnsi="MS Mincho" w:cs="MS Mincho"/>
+        </w:rPr>
+        <w:t> +</w:t>
+      </w:r>
       <w:r>
         <w:rPr>
           <w:rFonts w:ascii="Times" w:hAnsi="Times" w:cs="Times"/>
           <w:sz w:val="18"/>
           <w:szCs w:val="18"/>
         </w:rPr>
-        <w:t>]  L.</w:t>
-      </w:r>
-      <w:proofErr w:type="gramEnd"/>
+        <w:t xml:space="preserve">algebra library for distributed memory computers - design </w:t>
+      </w:r>
+      <w:r>
+        <w:rPr>
+          <w:rFonts w:ascii="MS Mincho" w:eastAsia="MS Mincho" w:hAnsi="MS Mincho" w:cs="MS Mincho"/>
+        </w:rPr>
+        <w:t> +</w:t>
+      </w:r>
       <w:r>
         <w:rPr>
           <w:rFonts w:ascii="Times" w:hAnsi="Times" w:cs="Times"/>
           <w:sz w:val="18"/>
           <w:szCs w:val="18"/>
         </w:rPr>
-        <w:t xml:space="preserve"> S. Blackford and et al. </w:t>
-      </w:r>
-      <w:proofErr w:type="spellStart"/>
-      <w:r>
-        <w:rPr>
-          <w:rFonts w:ascii="Times" w:hAnsi="Times" w:cs="Times"/>
-          <w:sz w:val="18"/>
-          <w:szCs w:val="18"/>
-        </w:rPr>
-        <w:t>ScaLAPACK</w:t>
-      </w:r>
-      <w:proofErr w:type="spellEnd"/>
-      <w:r>
-        <w:rPr>
-          <w:rFonts w:ascii="Times" w:hAnsi="Times" w:cs="Times"/>
-          <w:sz w:val="18"/>
-          <w:szCs w:val="18"/>
-        </w:rPr>
-        <w:t xml:space="preserve">: A portable linear </w:t>
-      </w:r>
-      <w:r>
-        <w:rPr>
-          <w:rFonts w:ascii="MS Mincho" w:eastAsia="MS Mincho" w:hAnsi="MS Mincho" w:cs="MS Mincho"/>
-        </w:rPr>
-        <w:t> -</w:t>
-      </w:r>
-      <w:r>
-        <w:rPr>
-          <w:rFonts w:ascii="Times" w:hAnsi="Times" w:cs="Times"/>
-          <w:sz w:val="18"/>
-          <w:szCs w:val="18"/>
-        </w:rPr>
-        <w:t xml:space="preserve">algebra library for distributed memory computers - design </w:t>
-      </w:r>
-      <w:r>
-        <w:rPr>
-          <w:rFonts w:ascii="MS Mincho" w:eastAsia="MS Mincho" w:hAnsi="MS Mincho" w:cs="MS Mincho"/>
-        </w:rPr>
-        <w:t> -</w:t>
-      </w:r>
-      <w:r>
-        <w:rPr>
-          <w:rFonts w:ascii="Times" w:hAnsi="Times" w:cs="Times"/>
-          <w:sz w:val="18"/>
-          <w:szCs w:val="18"/>
-        </w:rPr>
-        <w:t xml:space="preserve">issues and performance. In </w:t>
-      </w:r>
-      <w:proofErr w:type="spellStart"/>
-      <w:r>
-        <w:rPr>
-          <w:rFonts w:ascii="Times" w:hAnsi="Times" w:cs="Times"/>
-          <w:sz w:val="18"/>
-          <w:szCs w:val="18"/>
-        </w:rPr>
-        <w:t>SuperComputing</w:t>
-      </w:r>
-      <w:proofErr w:type="spellEnd"/>
-      <w:r>
-        <w:rPr>
-          <w:rFonts w:ascii="Times" w:hAnsi="Times" w:cs="Times"/>
-          <w:sz w:val="18"/>
-          <w:szCs w:val="18"/>
-        </w:rPr>
-        <w:t xml:space="preserve">, 1996. </w:t>
+        <w:t xml:space="preserve">issues and performance. In SuperComputing, 1996. </w:t>
       </w:r>
       <w:r>
         <w:rPr>
@@ -31375,61 +26798,7 @@
           <w:sz w:val="18"/>
           <w:szCs w:val="18"/>
         </w:rPr>
-        <w:t>[10</w:t>
-      </w:r>
-      <w:proofErr w:type="gramStart"/>
-      <w:r>
-        <w:rPr>
-          <w:rFonts w:ascii="Times" w:hAnsi="Times" w:cs="Times"/>
-          <w:sz w:val="18"/>
-          <w:szCs w:val="18"/>
-        </w:rPr>
-        <w:t>]  L.</w:t>
-      </w:r>
-      <w:proofErr w:type="gramEnd"/>
-      <w:r>
-        <w:rPr>
-          <w:rFonts w:ascii="Times" w:hAnsi="Times" w:cs="Times"/>
-          <w:sz w:val="18"/>
-          <w:szCs w:val="18"/>
-        </w:rPr>
-        <w:t xml:space="preserve"> </w:t>
-      </w:r>
-      <w:proofErr w:type="spellStart"/>
-      <w:r>
-        <w:rPr>
-          <w:rFonts w:ascii="Times" w:hAnsi="Times" w:cs="Times"/>
-          <w:sz w:val="18"/>
-          <w:szCs w:val="18"/>
-        </w:rPr>
-        <w:t>Bottou</w:t>
-      </w:r>
-      <w:proofErr w:type="spellEnd"/>
-      <w:r>
-        <w:rPr>
-          <w:rFonts w:ascii="Times" w:hAnsi="Times" w:cs="Times"/>
-          <w:sz w:val="18"/>
-          <w:szCs w:val="18"/>
-        </w:rPr>
-        <w:t xml:space="preserve"> and O. </w:t>
-      </w:r>
-      <w:proofErr w:type="spellStart"/>
-      <w:r>
-        <w:rPr>
-          <w:rFonts w:ascii="Times" w:hAnsi="Times" w:cs="Times"/>
-          <w:sz w:val="18"/>
-          <w:szCs w:val="18"/>
-        </w:rPr>
-        <w:t>Bousquet</w:t>
-      </w:r>
-      <w:proofErr w:type="spellEnd"/>
-      <w:r>
-        <w:rPr>
-          <w:rFonts w:ascii="Times" w:hAnsi="Times" w:cs="Times"/>
-          <w:sz w:val="18"/>
-          <w:szCs w:val="18"/>
-        </w:rPr>
-        <w:t xml:space="preserve">. The tradeoffs of large scale </w:t>
+        <w:t xml:space="preserve">[10]  L. Bottou and O. Bousquet. The tradeoffs of large scale </w:t>
       </w:r>
       <w:r>
         <w:rPr>
@@ -31480,61 +26849,7 @@
           <w:sz w:val="18"/>
           <w:szCs w:val="18"/>
         </w:rPr>
-        <w:t>[11</w:t>
-      </w:r>
-      <w:proofErr w:type="gramStart"/>
-      <w:r>
-        <w:rPr>
-          <w:rFonts w:ascii="Times" w:hAnsi="Times" w:cs="Times"/>
-          <w:sz w:val="18"/>
-          <w:szCs w:val="18"/>
-        </w:rPr>
-        <w:t>]  C.</w:t>
-      </w:r>
-      <w:proofErr w:type="gramEnd"/>
-      <w:r>
-        <w:rPr>
-          <w:rFonts w:ascii="Times" w:hAnsi="Times" w:cs="Times"/>
-          <w:sz w:val="18"/>
-          <w:szCs w:val="18"/>
-        </w:rPr>
-        <w:t xml:space="preserve"> </w:t>
-      </w:r>
-      <w:proofErr w:type="spellStart"/>
-      <w:r>
-        <w:rPr>
-          <w:rFonts w:ascii="Times" w:hAnsi="Times" w:cs="Times"/>
-          <w:sz w:val="18"/>
-          <w:szCs w:val="18"/>
-        </w:rPr>
-        <w:t>Boutsidis</w:t>
-      </w:r>
-      <w:proofErr w:type="spellEnd"/>
-      <w:r>
-        <w:rPr>
-          <w:rFonts w:ascii="Times" w:hAnsi="Times" w:cs="Times"/>
-          <w:sz w:val="18"/>
-          <w:szCs w:val="18"/>
-        </w:rPr>
-        <w:t xml:space="preserve"> and et al. Near-optimal </w:t>
-      </w:r>
-      <w:proofErr w:type="spellStart"/>
-      <w:r>
-        <w:rPr>
-          <w:rFonts w:ascii="Times" w:hAnsi="Times" w:cs="Times"/>
-          <w:sz w:val="18"/>
-          <w:szCs w:val="18"/>
-        </w:rPr>
-        <w:t>coresets</w:t>
-      </w:r>
-      <w:proofErr w:type="spellEnd"/>
-      <w:r>
-        <w:rPr>
-          <w:rFonts w:ascii="Times" w:hAnsi="Times" w:cs="Times"/>
-          <w:sz w:val="18"/>
-          <w:szCs w:val="18"/>
-        </w:rPr>
-        <w:t xml:space="preserve"> for least-squares </w:t>
+        <w:t xml:space="preserve">[11]  C. Boutsidis and et al. Near-optimal coresets for least-squares </w:t>
       </w:r>
       <w:r>
         <w:rPr>
@@ -31585,25 +26900,7 @@
           <w:sz w:val="18"/>
           <w:szCs w:val="18"/>
         </w:rPr>
-        <w:t>[12</w:t>
-      </w:r>
-      <w:proofErr w:type="gramStart"/>
-      <w:r>
-        <w:rPr>
-          <w:rFonts w:ascii="Times" w:hAnsi="Times" w:cs="Times"/>
-          <w:sz w:val="18"/>
-          <w:szCs w:val="18"/>
-        </w:rPr>
-        <w:t>]  D.</w:t>
-      </w:r>
-      <w:proofErr w:type="gramEnd"/>
-      <w:r>
-        <w:rPr>
-          <w:rFonts w:ascii="Times" w:hAnsi="Times" w:cs="Times"/>
-          <w:sz w:val="18"/>
-          <w:szCs w:val="18"/>
-        </w:rPr>
-        <w:t xml:space="preserve"> Boyce and et al. Optimal Subset Selection. Springer, 1974. </w:t>
+        <w:t xml:space="preserve">[12]  D. Boyce and et al. Optimal Subset Selection. Springer, 1974. </w:t>
       </w:r>
       <w:r>
         <w:rPr>
@@ -31639,25 +26936,7 @@
           <w:sz w:val="18"/>
           <w:szCs w:val="18"/>
         </w:rPr>
-        <w:t>[13</w:t>
-      </w:r>
-      <w:proofErr w:type="gramStart"/>
-      <w:r>
-        <w:rPr>
-          <w:rFonts w:ascii="Times" w:hAnsi="Times" w:cs="Times"/>
-          <w:sz w:val="18"/>
-          <w:szCs w:val="18"/>
-        </w:rPr>
-        <w:t>]  S.</w:t>
-      </w:r>
-      <w:proofErr w:type="gramEnd"/>
-      <w:r>
-        <w:rPr>
-          <w:rFonts w:ascii="Times" w:hAnsi="Times" w:cs="Times"/>
-          <w:sz w:val="18"/>
-          <w:szCs w:val="18"/>
-        </w:rPr>
-        <w:t xml:space="preserve"> Boyd and et al. Distributed optimization and statistical </w:t>
+        <w:t xml:space="preserve">[13]  S. Boyd and et al. Distributed optimization and statistical </w:t>
       </w:r>
       <w:r>
         <w:rPr>
@@ -31723,43 +27002,7 @@
           <w:sz w:val="18"/>
           <w:szCs w:val="18"/>
         </w:rPr>
-        <w:t>[14</w:t>
-      </w:r>
-      <w:proofErr w:type="gramStart"/>
-      <w:r>
-        <w:rPr>
-          <w:rFonts w:ascii="Times" w:hAnsi="Times" w:cs="Times"/>
-          <w:sz w:val="18"/>
-          <w:szCs w:val="18"/>
-        </w:rPr>
-        <w:t>]  P.</w:t>
-      </w:r>
-      <w:proofErr w:type="gramEnd"/>
-      <w:r>
-        <w:rPr>
-          <w:rFonts w:ascii="Times" w:hAnsi="Times" w:cs="Times"/>
-          <w:sz w:val="18"/>
-          <w:szCs w:val="18"/>
-        </w:rPr>
-        <w:t xml:space="preserve"> G. Brown. Overview of </w:t>
-      </w:r>
-      <w:proofErr w:type="spellStart"/>
-      <w:r>
-        <w:rPr>
-          <w:rFonts w:ascii="Times" w:hAnsi="Times" w:cs="Times"/>
-          <w:sz w:val="18"/>
-          <w:szCs w:val="18"/>
-        </w:rPr>
-        <w:t>sciDB</w:t>
-      </w:r>
-      <w:proofErr w:type="spellEnd"/>
-      <w:r>
-        <w:rPr>
-          <w:rFonts w:ascii="Times" w:hAnsi="Times" w:cs="Times"/>
-          <w:sz w:val="18"/>
-          <w:szCs w:val="18"/>
-        </w:rPr>
-        <w:t xml:space="preserve">: Large scale array storage, </w:t>
+        <w:t xml:space="preserve">[14]  P. G. Brown. Overview of sciDB: Large scale array storage, </w:t>
       </w:r>
       <w:r>
         <w:rPr>
@@ -31810,25 +27053,7 @@
           <w:sz w:val="18"/>
           <w:szCs w:val="18"/>
         </w:rPr>
-        <w:t>[15</w:t>
-      </w:r>
-      <w:proofErr w:type="gramStart"/>
-      <w:r>
-        <w:rPr>
-          <w:rFonts w:ascii="Times" w:hAnsi="Times" w:cs="Times"/>
-          <w:sz w:val="18"/>
-          <w:szCs w:val="18"/>
-        </w:rPr>
-        <w:t>]  J.</w:t>
-      </w:r>
-      <w:proofErr w:type="gramEnd"/>
-      <w:r>
-        <w:rPr>
-          <w:rFonts w:ascii="Times" w:hAnsi="Times" w:cs="Times"/>
-          <w:sz w:val="18"/>
-          <w:szCs w:val="18"/>
-        </w:rPr>
-        <w:t xml:space="preserve"> Cohen and et al. MAD skills: New analysis practices for big </w:t>
+        <w:t xml:space="preserve">[15]  J. Cohen and et al. MAD skills: New analysis practices for big </w:t>
       </w:r>
       <w:r>
         <w:rPr>
@@ -31879,112 +27104,22 @@
           <w:sz w:val="18"/>
           <w:szCs w:val="18"/>
         </w:rPr>
-        <w:t>[16</w:t>
-      </w:r>
-      <w:proofErr w:type="gramStart"/>
+        <w:t xml:space="preserve">[16]  P. G. Constantine and D. F. Gleich. Tall and skinny qr </w:t>
+      </w:r>
+      <w:r>
+        <w:rPr>
+          <w:rFonts w:ascii="MS Mincho" w:eastAsia="MS Mincho" w:hAnsi="MS Mincho" w:cs="MS Mincho"/>
+        </w:rPr>
+        <w:t> +</w:t>
+      </w:r>
       <w:r>
         <w:rPr>
           <w:rFonts w:ascii="Times" w:hAnsi="Times" w:cs="Times"/>
           <w:sz w:val="18"/>
           <w:szCs w:val="18"/>
         </w:rPr>
-        <w:t>]  P.</w:t>
-      </w:r>
-      <w:proofErr w:type="gramEnd"/>
-      <w:r>
-        <w:rPr>
-          <w:rFonts w:ascii="Times" w:hAnsi="Times" w:cs="Times"/>
-          <w:sz w:val="18"/>
-          <w:szCs w:val="18"/>
-        </w:rPr>
-        <w:t xml:space="preserve"> G. Constantine and D. F. </w:t>
-      </w:r>
-      <w:proofErr w:type="spellStart"/>
-      <w:r>
-        <w:rPr>
-          <w:rFonts w:ascii="Times" w:hAnsi="Times" w:cs="Times"/>
-          <w:sz w:val="18"/>
-          <w:szCs w:val="18"/>
-        </w:rPr>
-        <w:t>Gleich</w:t>
-      </w:r>
-      <w:proofErr w:type="spellEnd"/>
-      <w:r>
-        <w:rPr>
-          <w:rFonts w:ascii="Times" w:hAnsi="Times" w:cs="Times"/>
-          <w:sz w:val="18"/>
-          <w:szCs w:val="18"/>
-        </w:rPr>
-        <w:t xml:space="preserve">. Tall and skinny </w:t>
-      </w:r>
-      <w:proofErr w:type="spellStart"/>
-      <w:r>
-        <w:rPr>
-          <w:rFonts w:ascii="Times" w:hAnsi="Times" w:cs="Times"/>
-          <w:sz w:val="18"/>
-          <w:szCs w:val="18"/>
-        </w:rPr>
-        <w:t>qr</w:t>
-      </w:r>
-      <w:proofErr w:type="spellEnd"/>
-      <w:r>
-        <w:rPr>
-          <w:rFonts w:ascii="Times" w:hAnsi="Times" w:cs="Times"/>
-          <w:sz w:val="18"/>
-          <w:szCs w:val="18"/>
-        </w:rPr>
-        <w:t xml:space="preserve"> </w:t>
-      </w:r>
-      <w:r>
-        <w:rPr>
-          <w:rFonts w:ascii="MS Mincho" w:eastAsia="MS Mincho" w:hAnsi="MS Mincho" w:cs="MS Mincho"/>
-        </w:rPr>
-        <w:t> -</w:t>
-      </w:r>
-      <w:r>
-        <w:rPr>
-          <w:rFonts w:ascii="Times" w:hAnsi="Times" w:cs="Times"/>
-          <w:sz w:val="18"/>
-          <w:szCs w:val="18"/>
-        </w:rPr>
-        <w:t xml:space="preserve">factorizations in </w:t>
-      </w:r>
-      <w:proofErr w:type="spellStart"/>
-      <w:r>
-        <w:rPr>
-          <w:rFonts w:ascii="Times" w:hAnsi="Times" w:cs="Times"/>
-          <w:sz w:val="18"/>
-          <w:szCs w:val="18"/>
-        </w:rPr>
-        <w:t>mapreduce</w:t>
-      </w:r>
-      <w:proofErr w:type="spellEnd"/>
-      <w:r>
-        <w:rPr>
-          <w:rFonts w:ascii="Times" w:hAnsi="Times" w:cs="Times"/>
-          <w:sz w:val="18"/>
-          <w:szCs w:val="18"/>
-        </w:rPr>
-        <w:t xml:space="preserve"> architectures. In </w:t>
-      </w:r>
-      <w:proofErr w:type="spellStart"/>
-      <w:r>
-        <w:rPr>
-          <w:rFonts w:ascii="Times" w:hAnsi="Times" w:cs="Times"/>
-          <w:sz w:val="18"/>
-          <w:szCs w:val="18"/>
-        </w:rPr>
-        <w:t>MapReduce</w:t>
-      </w:r>
-      <w:proofErr w:type="spellEnd"/>
-      <w:r>
-        <w:rPr>
-          <w:rFonts w:ascii="Times" w:hAnsi="Times" w:cs="Times"/>
-          <w:sz w:val="18"/>
-          <w:szCs w:val="18"/>
-        </w:rPr>
-        <w:t xml:space="preserve">, 2011. </w:t>
+        <w:t xml:space="preserve">factorizations in mapreduce architectures. In MapReduce, 2011. </w:t>
       </w:r>
       <w:r>
         <w:rPr>
@@ -32020,94 +27155,22 @@
           <w:sz w:val="18"/>
           <w:szCs w:val="18"/>
         </w:rPr>
-        <w:t>[17</w:t>
-      </w:r>
-      <w:proofErr w:type="gramStart"/>
+        <w:t xml:space="preserve">[17]  A. Ghoting and et al. SystemML: Declarative machine learning </w:t>
+      </w:r>
+      <w:r>
+        <w:rPr>
+          <w:rFonts w:ascii="MS Mincho" w:eastAsia="MS Mincho" w:hAnsi="MS Mincho" w:cs="MS Mincho"/>
+        </w:rPr>
+        <w:t> +</w:t>
+      </w:r>
       <w:r>
         <w:rPr>
           <w:rFonts w:ascii="Times" w:hAnsi="Times" w:cs="Times"/>
           <w:sz w:val="18"/>
           <w:szCs w:val="18"/>
         </w:rPr>
-        <w:t>]  A.</w:t>
-      </w:r>
-      <w:proofErr w:type="gramEnd"/>
-      <w:r>
-        <w:rPr>
-          <w:rFonts w:ascii="Times" w:hAnsi="Times" w:cs="Times"/>
-          <w:sz w:val="18"/>
-          <w:szCs w:val="18"/>
-        </w:rPr>
-        <w:t xml:space="preserve"> </w:t>
-      </w:r>
-      <w:proofErr w:type="spellStart"/>
-      <w:r>
-        <w:rPr>
-          <w:rFonts w:ascii="Times" w:hAnsi="Times" w:cs="Times"/>
-          <w:sz w:val="18"/>
-          <w:szCs w:val="18"/>
-        </w:rPr>
-        <w:t>Ghoting</w:t>
-      </w:r>
-      <w:proofErr w:type="spellEnd"/>
-      <w:r>
-        <w:rPr>
-          <w:rFonts w:ascii="Times" w:hAnsi="Times" w:cs="Times"/>
-          <w:sz w:val="18"/>
-          <w:szCs w:val="18"/>
-        </w:rPr>
-        <w:t xml:space="preserve"> and et al. </w:t>
-      </w:r>
-      <w:proofErr w:type="spellStart"/>
-      <w:r>
-        <w:rPr>
-          <w:rFonts w:ascii="Times" w:hAnsi="Times" w:cs="Times"/>
-          <w:sz w:val="18"/>
-          <w:szCs w:val="18"/>
-        </w:rPr>
-        <w:t>SystemML</w:t>
-      </w:r>
-      <w:proofErr w:type="spellEnd"/>
-      <w:r>
-        <w:rPr>
-          <w:rFonts w:ascii="Times" w:hAnsi="Times" w:cs="Times"/>
-          <w:sz w:val="18"/>
-          <w:szCs w:val="18"/>
-        </w:rPr>
-        <w:t xml:space="preserve">: Declarative machine learning </w:t>
-      </w:r>
-      <w:r>
-        <w:rPr>
-          <w:rFonts w:ascii="MS Mincho" w:eastAsia="MS Mincho" w:hAnsi="MS Mincho" w:cs="MS Mincho"/>
-        </w:rPr>
-        <w:t> -</w:t>
-      </w:r>
-      <w:r>
-        <w:rPr>
-          <w:rFonts w:ascii="Times" w:hAnsi="Times" w:cs="Times"/>
-          <w:sz w:val="18"/>
-          <w:szCs w:val="18"/>
-        </w:rPr>
-        <w:t xml:space="preserve">on </w:t>
-      </w:r>
-      <w:proofErr w:type="spellStart"/>
-      <w:r>
-        <w:rPr>
-          <w:rFonts w:ascii="Times" w:hAnsi="Times" w:cs="Times"/>
-          <w:sz w:val="18"/>
-          <w:szCs w:val="18"/>
-        </w:rPr>
-        <w:t>MapReduce</w:t>
-      </w:r>
-      <w:proofErr w:type="spellEnd"/>
-      <w:r>
-        <w:rPr>
-          <w:rFonts w:ascii="Times" w:hAnsi="Times" w:cs="Times"/>
-          <w:sz w:val="18"/>
-          <w:szCs w:val="18"/>
-        </w:rPr>
-        <w:t xml:space="preserve">. In ICDE, 2011. </w:t>
+        <w:t xml:space="preserve">on MapReduce. In ICDE, 2011. </w:t>
       </w:r>
       <w:r>
         <w:rPr>
@@ -32143,94 +27206,22 @@
           <w:sz w:val="18"/>
           <w:szCs w:val="18"/>
         </w:rPr>
-        <w:t>[18</w:t>
-      </w:r>
-      <w:proofErr w:type="gramStart"/>
+        <w:t xml:space="preserve">[18]  G. Golub. Numerical methods for solving linear least squares </w:t>
+      </w:r>
+      <w:r>
+        <w:rPr>
+          <w:rFonts w:ascii="MS Mincho" w:eastAsia="MS Mincho" w:hAnsi="MS Mincho" w:cs="MS Mincho"/>
+        </w:rPr>
+        <w:t> +</w:t>
+      </w:r>
       <w:r>
         <w:rPr>
           <w:rFonts w:ascii="Times" w:hAnsi="Times" w:cs="Times"/>
           <w:sz w:val="18"/>
           <w:szCs w:val="18"/>
         </w:rPr>
-        <w:t>]  G.</w:t>
-      </w:r>
-      <w:proofErr w:type="gramEnd"/>
-      <w:r>
-        <w:rPr>
-          <w:rFonts w:ascii="Times" w:hAnsi="Times" w:cs="Times"/>
-          <w:sz w:val="18"/>
-          <w:szCs w:val="18"/>
-        </w:rPr>
-        <w:t xml:space="preserve"> </w:t>
-      </w:r>
-      <w:proofErr w:type="spellStart"/>
-      <w:r>
-        <w:rPr>
-          <w:rFonts w:ascii="Times" w:hAnsi="Times" w:cs="Times"/>
-          <w:sz w:val="18"/>
-          <w:szCs w:val="18"/>
-        </w:rPr>
-        <w:t>Golub</w:t>
-      </w:r>
-      <w:proofErr w:type="spellEnd"/>
-      <w:r>
-        <w:rPr>
-          <w:rFonts w:ascii="Times" w:hAnsi="Times" w:cs="Times"/>
-          <w:sz w:val="18"/>
-          <w:szCs w:val="18"/>
-        </w:rPr>
-        <w:t xml:space="preserve">. Numerical methods for solving linear least squares </w:t>
-      </w:r>
-      <w:r>
-        <w:rPr>
-          <w:rFonts w:ascii="MS Mincho" w:eastAsia="MS Mincho" w:hAnsi="MS Mincho" w:cs="MS Mincho"/>
-        </w:rPr>
-        <w:t> -</w:t>
-      </w:r>
-      <w:r>
-        <w:rPr>
-          <w:rFonts w:ascii="Times" w:hAnsi="Times" w:cs="Times"/>
-          <w:sz w:val="18"/>
-          <w:szCs w:val="18"/>
-        </w:rPr>
-        <w:t xml:space="preserve">problems. </w:t>
-      </w:r>
-      <w:proofErr w:type="spellStart"/>
-      <w:r>
-        <w:rPr>
-          <w:rFonts w:ascii="Times" w:hAnsi="Times" w:cs="Times"/>
-          <w:sz w:val="18"/>
-          <w:szCs w:val="18"/>
-        </w:rPr>
-        <w:t>Numerische</w:t>
-      </w:r>
-      <w:proofErr w:type="spellEnd"/>
-      <w:r>
-        <w:rPr>
-          <w:rFonts w:ascii="Times" w:hAnsi="Times" w:cs="Times"/>
-          <w:sz w:val="18"/>
-          <w:szCs w:val="18"/>
-        </w:rPr>
-        <w:t xml:space="preserve"> </w:t>
-      </w:r>
-      <w:proofErr w:type="spellStart"/>
-      <w:r>
-        <w:rPr>
-          <w:rFonts w:ascii="Times" w:hAnsi="Times" w:cs="Times"/>
-          <w:sz w:val="18"/>
-          <w:szCs w:val="18"/>
-        </w:rPr>
-        <w:t>Mathematik</w:t>
-      </w:r>
-      <w:proofErr w:type="spellEnd"/>
-      <w:r>
-        <w:rPr>
-          <w:rFonts w:ascii="Times" w:hAnsi="Times" w:cs="Times"/>
-          <w:sz w:val="18"/>
-          <w:szCs w:val="18"/>
-        </w:rPr>
-        <w:t xml:space="preserve">, 1965. </w:t>
+        <w:t xml:space="preserve">problems. Numerische Mathematik, 1965. </w:t>
       </w:r>
       <w:r>
         <w:rPr>
@@ -32266,43 +27257,7 @@
           <w:sz w:val="18"/>
           <w:szCs w:val="18"/>
         </w:rPr>
-        <w:t>[19</w:t>
-      </w:r>
-      <w:proofErr w:type="gramStart"/>
-      <w:r>
-        <w:rPr>
-          <w:rFonts w:ascii="Times" w:hAnsi="Times" w:cs="Times"/>
-          <w:sz w:val="18"/>
-          <w:szCs w:val="18"/>
-        </w:rPr>
-        <w:t>]  G.</w:t>
-      </w:r>
-      <w:proofErr w:type="gramEnd"/>
-      <w:r>
-        <w:rPr>
-          <w:rFonts w:ascii="Times" w:hAnsi="Times" w:cs="Times"/>
-          <w:sz w:val="18"/>
-          <w:szCs w:val="18"/>
-        </w:rPr>
-        <w:t xml:space="preserve"> </w:t>
-      </w:r>
-      <w:proofErr w:type="spellStart"/>
-      <w:r>
-        <w:rPr>
-          <w:rFonts w:ascii="Times" w:hAnsi="Times" w:cs="Times"/>
-          <w:sz w:val="18"/>
-          <w:szCs w:val="18"/>
-        </w:rPr>
-        <w:t>Graefe</w:t>
-      </w:r>
-      <w:proofErr w:type="spellEnd"/>
-      <w:r>
-        <w:rPr>
-          <w:rFonts w:ascii="Times" w:hAnsi="Times" w:cs="Times"/>
-          <w:sz w:val="18"/>
-          <w:szCs w:val="18"/>
-        </w:rPr>
-        <w:t xml:space="preserve"> and W. J. McKenna. The Volcano optimizer </w:t>
+        <w:t xml:space="preserve">[19]  G. Graefe and W. J. McKenna. The Volcano optimizer </w:t>
       </w:r>
       <w:r>
         <w:rPr>
@@ -32353,61 +27308,7 @@
           <w:sz w:val="18"/>
           <w:szCs w:val="18"/>
         </w:rPr>
-        <w:t>[20</w:t>
-      </w:r>
-      <w:proofErr w:type="gramStart"/>
-      <w:r>
-        <w:rPr>
-          <w:rFonts w:ascii="Times" w:hAnsi="Times" w:cs="Times"/>
-          <w:sz w:val="18"/>
-          <w:szCs w:val="18"/>
-        </w:rPr>
-        <w:t>]  I.</w:t>
-      </w:r>
-      <w:proofErr w:type="gramEnd"/>
-      <w:r>
-        <w:rPr>
-          <w:rFonts w:ascii="Times" w:hAnsi="Times" w:cs="Times"/>
-          <w:sz w:val="18"/>
-          <w:szCs w:val="18"/>
-        </w:rPr>
-        <w:t xml:space="preserve"> </w:t>
-      </w:r>
-      <w:proofErr w:type="spellStart"/>
-      <w:r>
-        <w:rPr>
-          <w:rFonts w:ascii="Times" w:hAnsi="Times" w:cs="Times"/>
-          <w:sz w:val="18"/>
-          <w:szCs w:val="18"/>
-        </w:rPr>
-        <w:t>Guyon</w:t>
-      </w:r>
-      <w:proofErr w:type="spellEnd"/>
-      <w:r>
-        <w:rPr>
-          <w:rFonts w:ascii="Times" w:hAnsi="Times" w:cs="Times"/>
-          <w:sz w:val="18"/>
-          <w:szCs w:val="18"/>
-        </w:rPr>
-        <w:t xml:space="preserve"> and A. </w:t>
-      </w:r>
-      <w:proofErr w:type="spellStart"/>
-      <w:r>
-        <w:rPr>
-          <w:rFonts w:ascii="Times" w:hAnsi="Times" w:cs="Times"/>
-          <w:sz w:val="18"/>
-          <w:szCs w:val="18"/>
-        </w:rPr>
-        <w:t>Elisseeff</w:t>
-      </w:r>
-      <w:proofErr w:type="spellEnd"/>
-      <w:r>
-        <w:rPr>
-          <w:rFonts w:ascii="Times" w:hAnsi="Times" w:cs="Times"/>
-          <w:sz w:val="18"/>
-          <w:szCs w:val="18"/>
-        </w:rPr>
-        <w:t xml:space="preserve">. An introduction to variable and </w:t>
+        <w:t xml:space="preserve">[20]  I. Guyon and A. Elisseeff. An introduction to variable and </w:t>
       </w:r>
       <w:r>
         <w:rPr>
@@ -32458,76 +27359,22 @@
           <w:sz w:val="18"/>
           <w:szCs w:val="18"/>
         </w:rPr>
-        <w:t>[21</w:t>
-      </w:r>
-      <w:proofErr w:type="gramStart"/>
+        <w:t xml:space="preserve">[21]  I. Guyon and et al. Feature Extraction: Foundations and </w:t>
+      </w:r>
+      <w:r>
+        <w:rPr>
+          <w:rFonts w:ascii="MS Mincho" w:eastAsia="MS Mincho" w:hAnsi="MS Mincho" w:cs="MS Mincho"/>
+        </w:rPr>
+        <w:t> +</w:t>
+      </w:r>
       <w:r>
         <w:rPr>
           <w:rFonts w:ascii="Times" w:hAnsi="Times" w:cs="Times"/>
           <w:sz w:val="18"/>
           <w:szCs w:val="18"/>
         </w:rPr>
-        <w:t>]  I.</w:t>
-      </w:r>
-      <w:proofErr w:type="gramEnd"/>
-      <w:r>
-        <w:rPr>
-          <w:rFonts w:ascii="Times" w:hAnsi="Times" w:cs="Times"/>
-          <w:sz w:val="18"/>
-          <w:szCs w:val="18"/>
-        </w:rPr>
-        <w:t xml:space="preserve"> </w:t>
-      </w:r>
-      <w:proofErr w:type="spellStart"/>
-      <w:r>
-        <w:rPr>
-          <w:rFonts w:ascii="Times" w:hAnsi="Times" w:cs="Times"/>
-          <w:sz w:val="18"/>
-          <w:szCs w:val="18"/>
-        </w:rPr>
-        <w:t>Guyon</w:t>
-      </w:r>
-      <w:proofErr w:type="spellEnd"/>
-      <w:r>
-        <w:rPr>
-          <w:rFonts w:ascii="Times" w:hAnsi="Times" w:cs="Times"/>
-          <w:sz w:val="18"/>
-          <w:szCs w:val="18"/>
-        </w:rPr>
-        <w:t xml:space="preserve"> and et al. Feature Extraction: Foundations and </w:t>
-      </w:r>
-      <w:r>
-        <w:rPr>
-          <w:rFonts w:ascii="MS Mincho" w:eastAsia="MS Mincho" w:hAnsi="MS Mincho" w:cs="MS Mincho"/>
-        </w:rPr>
-        <w:t> -</w:t>
-      </w:r>
-      <w:r>
-        <w:rPr>
-          <w:rFonts w:ascii="Times" w:hAnsi="Times" w:cs="Times"/>
-          <w:sz w:val="18"/>
-          <w:szCs w:val="18"/>
-        </w:rPr>
-        <w:t>Applications. New York: Springer-</w:t>
-      </w:r>
-      <w:proofErr w:type="spellStart"/>
-      <w:r>
-        <w:rPr>
-          <w:rFonts w:ascii="Times" w:hAnsi="Times" w:cs="Times"/>
-          <w:sz w:val="18"/>
-          <w:szCs w:val="18"/>
-        </w:rPr>
-        <w:t>Verlag</w:t>
-      </w:r>
-      <w:proofErr w:type="spellEnd"/>
-      <w:r>
-        <w:rPr>
-          <w:rFonts w:ascii="Times" w:hAnsi="Times" w:cs="Times"/>
-          <w:sz w:val="18"/>
-          <w:szCs w:val="18"/>
-        </w:rPr>
-        <w:t xml:space="preserve">, 2001. </w:t>
+        <w:t xml:space="preserve">Applications. New York: Springer-Verlag, 2001. </w:t>
       </w:r>
       <w:r>
         <w:rPr>
@@ -32563,25 +27410,7 @@
           <w:sz w:val="18"/>
           <w:szCs w:val="18"/>
         </w:rPr>
-        <w:t>[22</w:t>
-      </w:r>
-      <w:proofErr w:type="gramStart"/>
-      <w:r>
-        <w:rPr>
-          <w:rFonts w:ascii="Times" w:hAnsi="Times" w:cs="Times"/>
-          <w:sz w:val="18"/>
-          <w:szCs w:val="18"/>
-        </w:rPr>
-        <w:t>]  T.</w:t>
-      </w:r>
-      <w:proofErr w:type="gramEnd"/>
-      <w:r>
-        <w:rPr>
-          <w:rFonts w:ascii="Times" w:hAnsi="Times" w:cs="Times"/>
-          <w:sz w:val="18"/>
-          <w:szCs w:val="18"/>
-        </w:rPr>
-        <w:t xml:space="preserve"> Hastie and et al. The Elements of Statistical Learning: </w:t>
+        <w:t xml:space="preserve">[22]  T. Hastie and et al. The Elements of Statistical Learning: </w:t>
       </w:r>
       <w:r>
         <w:rPr>
@@ -32632,61 +27461,7 @@
           <w:sz w:val="18"/>
           <w:szCs w:val="18"/>
         </w:rPr>
-        <w:t>[23</w:t>
-      </w:r>
-      <w:proofErr w:type="gramStart"/>
-      <w:r>
-        <w:rPr>
-          <w:rFonts w:ascii="Times" w:hAnsi="Times" w:cs="Times"/>
-          <w:sz w:val="18"/>
-          <w:szCs w:val="18"/>
-        </w:rPr>
-        <w:t>]  J.</w:t>
-      </w:r>
-      <w:proofErr w:type="gramEnd"/>
-      <w:r>
-        <w:rPr>
-          <w:rFonts w:ascii="Times" w:hAnsi="Times" w:cs="Times"/>
-          <w:sz w:val="18"/>
-          <w:szCs w:val="18"/>
-        </w:rPr>
-        <w:t xml:space="preserve"> </w:t>
-      </w:r>
-      <w:proofErr w:type="spellStart"/>
-      <w:r>
-        <w:rPr>
-          <w:rFonts w:ascii="Times" w:hAnsi="Times" w:cs="Times"/>
-          <w:sz w:val="18"/>
-          <w:szCs w:val="18"/>
-        </w:rPr>
-        <w:t>Hellerstein</w:t>
-      </w:r>
-      <w:proofErr w:type="spellEnd"/>
-      <w:r>
-        <w:rPr>
-          <w:rFonts w:ascii="Times" w:hAnsi="Times" w:cs="Times"/>
-          <w:sz w:val="18"/>
-          <w:szCs w:val="18"/>
-        </w:rPr>
-        <w:t xml:space="preserve"> and et al. The </w:t>
-      </w:r>
-      <w:proofErr w:type="spellStart"/>
-      <w:r>
-        <w:rPr>
-          <w:rFonts w:ascii="Times" w:hAnsi="Times" w:cs="Times"/>
-          <w:sz w:val="18"/>
-          <w:szCs w:val="18"/>
-        </w:rPr>
-        <w:t>MADlib</w:t>
-      </w:r>
-      <w:proofErr w:type="spellEnd"/>
-      <w:r>
-        <w:rPr>
-          <w:rFonts w:ascii="Times" w:hAnsi="Times" w:cs="Times"/>
-          <w:sz w:val="18"/>
-          <w:szCs w:val="18"/>
-        </w:rPr>
-        <w:t xml:space="preserve"> analytics library or MAD </w:t>
+        <w:t xml:space="preserve">[23]  J. Hellerstein and et al. The MADlib analytics library or MAD </w:t>
       </w:r>
       <w:r>
         <w:rPr>
@@ -32737,25 +27512,7 @@
           <w:sz w:val="18"/>
           <w:szCs w:val="18"/>
         </w:rPr>
-        <w:t>[24</w:t>
-      </w:r>
-      <w:proofErr w:type="gramStart"/>
-      <w:r>
-        <w:rPr>
-          <w:rFonts w:ascii="Times" w:hAnsi="Times" w:cs="Times"/>
-          <w:sz w:val="18"/>
-          <w:szCs w:val="18"/>
-        </w:rPr>
-        <w:t>]  G.</w:t>
-      </w:r>
-      <w:proofErr w:type="gramEnd"/>
-      <w:r>
-        <w:rPr>
-          <w:rFonts w:ascii="Times" w:hAnsi="Times" w:cs="Times"/>
-          <w:sz w:val="18"/>
-          <w:szCs w:val="18"/>
-        </w:rPr>
-        <w:t xml:space="preserve"> H. John and et al. Irrelevant features and the subset </w:t>
+        <w:t xml:space="preserve">[24]  G. H. John and et al. Irrelevant features and the subset </w:t>
       </w:r>
       <w:r>
         <w:rPr>
@@ -32806,76 +27563,22 @@
           <w:sz w:val="18"/>
           <w:szCs w:val="18"/>
         </w:rPr>
-        <w:t>[25</w:t>
-      </w:r>
-      <w:proofErr w:type="gramStart"/>
+        <w:t xml:space="preserve">[25]  S. Kandel and et al. Enterprise data analysis and visualization: </w:t>
+      </w:r>
+      <w:r>
+        <w:rPr>
+          <w:rFonts w:ascii="MS Mincho" w:eastAsia="MS Mincho" w:hAnsi="MS Mincho" w:cs="MS Mincho"/>
+        </w:rPr>
+        <w:t> +</w:t>
+      </w:r>
       <w:r>
         <w:rPr>
           <w:rFonts w:ascii="Times" w:hAnsi="Times" w:cs="Times"/>
           <w:sz w:val="18"/>
           <w:szCs w:val="18"/>
         </w:rPr>
-        <w:t>]  S.</w:t>
-      </w:r>
-      <w:proofErr w:type="gramEnd"/>
-      <w:r>
-        <w:rPr>
-          <w:rFonts w:ascii="Times" w:hAnsi="Times" w:cs="Times"/>
-          <w:sz w:val="18"/>
-          <w:szCs w:val="18"/>
-        </w:rPr>
-        <w:t xml:space="preserve"> </w:t>
-      </w:r>
-      <w:proofErr w:type="spellStart"/>
-      <w:r>
-        <w:rPr>
-          <w:rFonts w:ascii="Times" w:hAnsi="Times" w:cs="Times"/>
-          <w:sz w:val="18"/>
-          <w:szCs w:val="18"/>
-        </w:rPr>
-        <w:t>Kandel</w:t>
-      </w:r>
-      <w:proofErr w:type="spellEnd"/>
-      <w:r>
-        <w:rPr>
-          <w:rFonts w:ascii="Times" w:hAnsi="Times" w:cs="Times"/>
-          <w:sz w:val="18"/>
-          <w:szCs w:val="18"/>
-        </w:rPr>
-        <w:t xml:space="preserve"> and et al. Enterprise data analysis and visualization: </w:t>
-      </w:r>
-      <w:r>
-        <w:rPr>
-          <w:rFonts w:ascii="MS Mincho" w:eastAsia="MS Mincho" w:hAnsi="MS Mincho" w:cs="MS Mincho"/>
-        </w:rPr>
-        <w:t> -</w:t>
-      </w:r>
-      <w:r>
-        <w:rPr>
-          <w:rFonts w:ascii="Times" w:hAnsi="Times" w:cs="Times"/>
-          <w:sz w:val="18"/>
-          <w:szCs w:val="18"/>
-        </w:rPr>
-        <w:t xml:space="preserve">An interview study. IEEE Trans. Vis. </w:t>
-      </w:r>
-      <w:proofErr w:type="spellStart"/>
-      <w:r>
-        <w:rPr>
-          <w:rFonts w:ascii="Times" w:hAnsi="Times" w:cs="Times"/>
-          <w:sz w:val="18"/>
-          <w:szCs w:val="18"/>
-        </w:rPr>
-        <w:t>Comput</w:t>
-      </w:r>
-      <w:proofErr w:type="spellEnd"/>
-      <w:r>
-        <w:rPr>
-          <w:rFonts w:ascii="Times" w:hAnsi="Times" w:cs="Times"/>
-          <w:sz w:val="18"/>
-          <w:szCs w:val="18"/>
-        </w:rPr>
-        <w:t xml:space="preserve">. Graph., 2012. </w:t>
+        <w:t xml:space="preserve">An interview study. IEEE Trans. Vis. Comput. Graph., 2012. </w:t>
       </w:r>
       <w:r>
         <w:rPr>
@@ -32911,61 +27614,7 @@
           <w:sz w:val="18"/>
           <w:szCs w:val="18"/>
         </w:rPr>
-        <w:t>[26</w:t>
-      </w:r>
-      <w:proofErr w:type="gramStart"/>
-      <w:r>
-        <w:rPr>
-          <w:rFonts w:ascii="Times" w:hAnsi="Times" w:cs="Times"/>
-          <w:sz w:val="18"/>
-          <w:szCs w:val="18"/>
-        </w:rPr>
-        <w:t>]  T.</w:t>
-      </w:r>
-      <w:proofErr w:type="gramEnd"/>
-      <w:r>
-        <w:rPr>
-          <w:rFonts w:ascii="Times" w:hAnsi="Times" w:cs="Times"/>
-          <w:sz w:val="18"/>
-          <w:szCs w:val="18"/>
-        </w:rPr>
-        <w:t xml:space="preserve"> </w:t>
-      </w:r>
-      <w:proofErr w:type="spellStart"/>
-      <w:r>
-        <w:rPr>
-          <w:rFonts w:ascii="Times" w:hAnsi="Times" w:cs="Times"/>
-          <w:sz w:val="18"/>
-          <w:szCs w:val="18"/>
-        </w:rPr>
-        <w:t>Kraska</w:t>
-      </w:r>
-      <w:proofErr w:type="spellEnd"/>
-      <w:r>
-        <w:rPr>
-          <w:rFonts w:ascii="Times" w:hAnsi="Times" w:cs="Times"/>
-          <w:sz w:val="18"/>
-          <w:szCs w:val="18"/>
-        </w:rPr>
-        <w:t xml:space="preserve"> and et al. </w:t>
-      </w:r>
-      <w:proofErr w:type="spellStart"/>
-      <w:r>
-        <w:rPr>
-          <w:rFonts w:ascii="Times" w:hAnsi="Times" w:cs="Times"/>
-          <w:sz w:val="18"/>
-          <w:szCs w:val="18"/>
-        </w:rPr>
-        <w:t>MLbase</w:t>
-      </w:r>
-      <w:proofErr w:type="spellEnd"/>
-      <w:r>
-        <w:rPr>
-          <w:rFonts w:ascii="Times" w:hAnsi="Times" w:cs="Times"/>
-          <w:sz w:val="18"/>
-          <w:szCs w:val="18"/>
-        </w:rPr>
-        <w:t xml:space="preserve">: A distributed machine-learning </w:t>
+        <w:t xml:space="preserve">[26]  T. Kraska and et al. MLbase: A distributed machine-learning </w:t>
       </w:r>
       <w:r>
         <w:rPr>
@@ -33016,61 +27665,7 @@
           <w:sz w:val="18"/>
           <w:szCs w:val="18"/>
         </w:rPr>
-        <w:t>[27</w:t>
-      </w:r>
-      <w:proofErr w:type="gramStart"/>
-      <w:r>
-        <w:rPr>
-          <w:rFonts w:ascii="Times" w:hAnsi="Times" w:cs="Times"/>
-          <w:sz w:val="18"/>
-          <w:szCs w:val="18"/>
-        </w:rPr>
-        <w:t>]  M.</w:t>
-      </w:r>
-      <w:proofErr w:type="gramEnd"/>
-      <w:r>
-        <w:rPr>
-          <w:rFonts w:ascii="Times" w:hAnsi="Times" w:cs="Times"/>
-          <w:sz w:val="18"/>
-          <w:szCs w:val="18"/>
-        </w:rPr>
-        <w:t xml:space="preserve"> </w:t>
-      </w:r>
-      <w:proofErr w:type="spellStart"/>
-      <w:r>
-        <w:rPr>
-          <w:rFonts w:ascii="Times" w:hAnsi="Times" w:cs="Times"/>
-          <w:sz w:val="18"/>
-          <w:szCs w:val="18"/>
-        </w:rPr>
-        <w:t>Langberg</w:t>
-      </w:r>
-      <w:proofErr w:type="spellEnd"/>
-      <w:r>
-        <w:rPr>
-          <w:rFonts w:ascii="Times" w:hAnsi="Times" w:cs="Times"/>
-          <w:sz w:val="18"/>
-          <w:szCs w:val="18"/>
-        </w:rPr>
-        <w:t xml:space="preserve"> and L. J. Schulman. Universal ǫ-</w:t>
-      </w:r>
-      <w:proofErr w:type="spellStart"/>
-      <w:r>
-        <w:rPr>
-          <w:rFonts w:ascii="Times" w:hAnsi="Times" w:cs="Times"/>
-          <w:sz w:val="18"/>
-          <w:szCs w:val="18"/>
-        </w:rPr>
-        <w:t>approximators</w:t>
-      </w:r>
-      <w:proofErr w:type="spellEnd"/>
-      <w:r>
-        <w:rPr>
-          <w:rFonts w:ascii="Times" w:hAnsi="Times" w:cs="Times"/>
-          <w:sz w:val="18"/>
-          <w:szCs w:val="18"/>
-        </w:rPr>
-        <w:t xml:space="preserve"> for </w:t>
+        <w:t xml:space="preserve">[27]  M. Langberg and L. J. Schulman. Universal ǫ-approximators for </w:t>
       </w:r>
       <w:r>
         <w:rPr>
@@ -33121,61 +27716,7 @@
           <w:sz w:val="18"/>
           <w:szCs w:val="18"/>
         </w:rPr>
-        <w:t>[28</w:t>
-      </w:r>
-      <w:proofErr w:type="gramStart"/>
-      <w:r>
-        <w:rPr>
-          <w:rFonts w:ascii="Times" w:hAnsi="Times" w:cs="Times"/>
-          <w:sz w:val="18"/>
-          <w:szCs w:val="18"/>
-        </w:rPr>
-        <w:t>]  S.</w:t>
-      </w:r>
-      <w:proofErr w:type="gramEnd"/>
-      <w:r>
-        <w:rPr>
-          <w:rFonts w:ascii="Times" w:hAnsi="Times" w:cs="Times"/>
-          <w:sz w:val="18"/>
-          <w:szCs w:val="18"/>
-        </w:rPr>
-        <w:t xml:space="preserve"> </w:t>
-      </w:r>
-      <w:proofErr w:type="spellStart"/>
-      <w:r>
-        <w:rPr>
-          <w:rFonts w:ascii="Times" w:hAnsi="Times" w:cs="Times"/>
-          <w:sz w:val="18"/>
-          <w:szCs w:val="18"/>
-        </w:rPr>
-        <w:t>Sarawagi</w:t>
-      </w:r>
-      <w:proofErr w:type="spellEnd"/>
-      <w:r>
-        <w:rPr>
-          <w:rFonts w:ascii="Times" w:hAnsi="Times" w:cs="Times"/>
-          <w:sz w:val="18"/>
-          <w:szCs w:val="18"/>
-        </w:rPr>
-        <w:t xml:space="preserve"> and M. </w:t>
-      </w:r>
-      <w:proofErr w:type="spellStart"/>
-      <w:r>
-        <w:rPr>
-          <w:rFonts w:ascii="Times" w:hAnsi="Times" w:cs="Times"/>
-          <w:sz w:val="18"/>
-          <w:szCs w:val="18"/>
-        </w:rPr>
-        <w:t>Stonebraker</w:t>
-      </w:r>
-      <w:proofErr w:type="spellEnd"/>
-      <w:r>
-        <w:rPr>
-          <w:rFonts w:ascii="Times" w:hAnsi="Times" w:cs="Times"/>
-          <w:sz w:val="18"/>
-          <w:szCs w:val="18"/>
-        </w:rPr>
-        <w:t xml:space="preserve">. Efficient organization of large </w:t>
+        <w:t xml:space="preserve">[28]  S. Sarawagi and M. Stonebraker. Efficient organization of large </w:t>
       </w:r>
       <w:r>
         <w:rPr>
@@ -33226,61 +27767,7 @@
           <w:sz w:val="18"/>
           <w:szCs w:val="18"/>
         </w:rPr>
-        <w:t>[29</w:t>
-      </w:r>
-      <w:proofErr w:type="gramStart"/>
-      <w:r>
-        <w:rPr>
-          <w:rFonts w:ascii="Times" w:hAnsi="Times" w:cs="Times"/>
-          <w:sz w:val="18"/>
-          <w:szCs w:val="18"/>
-        </w:rPr>
-        <w:t>]  S.</w:t>
-      </w:r>
-      <w:proofErr w:type="gramEnd"/>
-      <w:r>
-        <w:rPr>
-          <w:rFonts w:ascii="Times" w:hAnsi="Times" w:cs="Times"/>
-          <w:sz w:val="18"/>
-          <w:szCs w:val="18"/>
-        </w:rPr>
-        <w:t xml:space="preserve"> </w:t>
-      </w:r>
-      <w:proofErr w:type="spellStart"/>
-      <w:r>
-        <w:rPr>
-          <w:rFonts w:ascii="Times" w:hAnsi="Times" w:cs="Times"/>
-          <w:sz w:val="18"/>
-          <w:szCs w:val="18"/>
-        </w:rPr>
-        <w:t>Shalev-Shwartz</w:t>
-      </w:r>
-      <w:proofErr w:type="spellEnd"/>
-      <w:r>
-        <w:rPr>
-          <w:rFonts w:ascii="Times" w:hAnsi="Times" w:cs="Times"/>
-          <w:sz w:val="18"/>
-          <w:szCs w:val="18"/>
-        </w:rPr>
-        <w:t xml:space="preserve"> and N. </w:t>
-      </w:r>
-      <w:proofErr w:type="spellStart"/>
-      <w:r>
-        <w:rPr>
-          <w:rFonts w:ascii="Times" w:hAnsi="Times" w:cs="Times"/>
-          <w:sz w:val="18"/>
-          <w:szCs w:val="18"/>
-        </w:rPr>
-        <w:t>Srebro</w:t>
-      </w:r>
-      <w:proofErr w:type="spellEnd"/>
-      <w:r>
-        <w:rPr>
-          <w:rFonts w:ascii="Times" w:hAnsi="Times" w:cs="Times"/>
-          <w:sz w:val="18"/>
-          <w:szCs w:val="18"/>
-        </w:rPr>
-        <w:t xml:space="preserve">. SVM optimization: Inverse </w:t>
+        <w:t xml:space="preserve">[29]  S. Shalev-Shwartz and N. Srebro. SVM optimization: Inverse </w:t>
       </w:r>
       <w:r>
         <w:rPr>
@@ -33331,25 +27818,7 @@
           <w:sz w:val="18"/>
           <w:szCs w:val="18"/>
         </w:rPr>
-        <w:t>[30</w:t>
-      </w:r>
-      <w:proofErr w:type="gramStart"/>
-      <w:r>
-        <w:rPr>
-          <w:rFonts w:ascii="Times" w:hAnsi="Times" w:cs="Times"/>
-          <w:sz w:val="18"/>
-          <w:szCs w:val="18"/>
-        </w:rPr>
-        <w:t>]  S.</w:t>
-      </w:r>
-      <w:proofErr w:type="gramEnd"/>
-      <w:r>
-        <w:rPr>
-          <w:rFonts w:ascii="Times" w:hAnsi="Times" w:cs="Times"/>
-          <w:sz w:val="18"/>
-          <w:szCs w:val="18"/>
-        </w:rPr>
-        <w:t xml:space="preserve"> Singh and et al. Parallel large scale feature selection for </w:t>
+        <w:t xml:space="preserve">[30]  S. Singh and et al. Parallel large scale feature selection for </w:t>
       </w:r>
       <w:r>
         <w:rPr>
@@ -33400,43 +27869,7 @@
           <w:sz w:val="18"/>
           <w:szCs w:val="18"/>
         </w:rPr>
-        <w:t>[31</w:t>
-      </w:r>
-      <w:proofErr w:type="gramStart"/>
-      <w:r>
-        <w:rPr>
-          <w:rFonts w:ascii="Times" w:hAnsi="Times" w:cs="Times"/>
-          <w:sz w:val="18"/>
-          <w:szCs w:val="18"/>
-        </w:rPr>
-        <w:t>]  M.</w:t>
-      </w:r>
-      <w:proofErr w:type="gramEnd"/>
-      <w:r>
-        <w:rPr>
-          <w:rFonts w:ascii="Times" w:hAnsi="Times" w:cs="Times"/>
-          <w:sz w:val="18"/>
-          <w:szCs w:val="18"/>
-        </w:rPr>
-        <w:t xml:space="preserve"> </w:t>
-      </w:r>
-      <w:proofErr w:type="spellStart"/>
-      <w:r>
-        <w:rPr>
-          <w:rFonts w:ascii="Times" w:hAnsi="Times" w:cs="Times"/>
-          <w:sz w:val="18"/>
-          <w:szCs w:val="18"/>
-        </w:rPr>
-        <w:t>Stonebraker</w:t>
-      </w:r>
-      <w:proofErr w:type="spellEnd"/>
-      <w:r>
-        <w:rPr>
-          <w:rFonts w:ascii="Times" w:hAnsi="Times" w:cs="Times"/>
-          <w:sz w:val="18"/>
-          <w:szCs w:val="18"/>
-        </w:rPr>
-        <w:t xml:space="preserve"> and et al. Intel “big data” science and </w:t>
+        <w:t xml:space="preserve">[31]  M. Stonebraker and et al. Intel “big data” science and </w:t>
       </w:r>
       <w:r>
         <w:rPr>
@@ -33502,25 +27935,7 @@
           <w:sz w:val="18"/>
           <w:szCs w:val="18"/>
         </w:rPr>
-        <w:t>[32</w:t>
-      </w:r>
-      <w:proofErr w:type="gramStart"/>
-      <w:r>
-        <w:rPr>
-          <w:rFonts w:ascii="Times" w:hAnsi="Times" w:cs="Times"/>
-          <w:sz w:val="18"/>
-          <w:szCs w:val="18"/>
-        </w:rPr>
-        <w:t>]  Y.</w:t>
-      </w:r>
-      <w:proofErr w:type="gramEnd"/>
-      <w:r>
-        <w:rPr>
-          <w:rFonts w:ascii="Times" w:hAnsi="Times" w:cs="Times"/>
-          <w:sz w:val="18"/>
-          <w:szCs w:val="18"/>
-        </w:rPr>
-        <w:t xml:space="preserve"> Zhang and et al. I/O-efficient statistical computing with </w:t>
+        <w:t xml:space="preserve">[32]  Y. Zhang and et al. I/O-efficient statistical computing with </w:t>
       </w:r>
       <w:r>
         <w:rPr>

--- a/SIGMOD_2014_Materialization optimizations for feature selection workloads _王韬懿1120132046.docx
+++ b/SIGMOD_2014_Materialization optimizations for feature selection workloads _王韬懿1120132046.docx
@@ -61,13 +61,23 @@
         </w:rPr>
         <w:t xml:space="preserve">†‡ </w:t>
       </w:r>
+      <w:proofErr w:type="spellStart"/>
       <w:r>
         <w:rPr>
           <w:rFonts w:ascii="Times" w:hAnsi="Times" w:cs="Times"/>
           <w:sz w:val="32"/>
           <w:szCs w:val="32"/>
         </w:rPr>
-        <w:t>Arun Kumar</w:t>
+        <w:t>Arun</w:t>
+      </w:r>
+      <w:proofErr w:type="spellEnd"/>
+      <w:r>
+        <w:rPr>
+          <w:rFonts w:ascii="Times" w:hAnsi="Times" w:cs="Times"/>
+          <w:sz w:val="32"/>
+          <w:szCs w:val="32"/>
+        </w:rPr>
+        <w:t xml:space="preserve"> Kumar</w:t>
       </w:r>
       <w:r>
         <w:rPr>
@@ -84,8 +94,18 @@
           <w:sz w:val="32"/>
           <w:szCs w:val="32"/>
         </w:rPr>
-        <w:t>Christopher Ré</w:t>
-      </w:r>
+        <w:t xml:space="preserve">Christopher </w:t>
+      </w:r>
+      <w:proofErr w:type="spellStart"/>
+      <w:r>
+        <w:rPr>
+          <w:rFonts w:ascii="Times" w:hAnsi="Times" w:cs="Times"/>
+          <w:sz w:val="32"/>
+          <w:szCs w:val="32"/>
+        </w:rPr>
+        <w:t>Ré</w:t>
+      </w:r>
+      <w:proofErr w:type="spellEnd"/>
       <w:r>
         <w:rPr>
           <w:rFonts w:ascii="Times" w:hAnsi="Times" w:cs="Times"/>
@@ -135,7 +155,25 @@
           <w:sz w:val="32"/>
           <w:szCs w:val="32"/>
         </w:rPr>
-        <w:t>{czhang,chrismre}@cs.stanford.edu, arun@cs.wisc.edu</w:t>
+        <w:t>{</w:t>
+      </w:r>
+      <w:proofErr w:type="spellStart"/>
+      <w:r>
+        <w:rPr>
+          <w:rFonts w:ascii="Times" w:hAnsi="Times" w:cs="Times"/>
+          <w:sz w:val="32"/>
+          <w:szCs w:val="32"/>
+        </w:rPr>
+        <w:t>czhang,chrismre</w:t>
+      </w:r>
+      <w:proofErr w:type="spellEnd"/>
+      <w:r>
+        <w:rPr>
+          <w:rFonts w:ascii="Times" w:hAnsi="Times" w:cs="Times"/>
+          <w:sz w:val="32"/>
+          <w:szCs w:val="32"/>
+        </w:rPr>
+        <w:t>}@cs.stanford.edu, arun@cs.wisc.edu</w:t>
       </w:r>
     </w:p>
     <w:p>
@@ -4474,6 +4512,7 @@
         </w:rPr>
         <w:t xml:space="preserve"> R</w:t>
       </w:r>
+      <w:proofErr w:type="spellStart"/>
       <w:r>
         <w:rPr>
           <w:rFonts w:ascii="Times" w:hAnsi="Times" w:cs="Times"/>
@@ -4483,6 +4522,7 @@
         </w:rPr>
         <w:t>N×d</w:t>
       </w:r>
+      <w:proofErr w:type="spellEnd"/>
       <w:r>
         <w:rPr>
           <w:rFonts w:ascii="Times" w:hAnsi="Times" w:cs="Times"/>
@@ -4857,6 +4897,7 @@
           <w:rFonts w:ascii="Times" w:hAnsi="Times" w:cs="Times"/>
           <w:lang w:eastAsia="zh-CN"/>
         </w:rPr>
+        <w:lastRenderedPageBreak/>
         <w:t>ROP</w:t>
       </w:r>
       <w:r>
@@ -6526,14 +6567,7 @@
           <w:rFonts w:ascii="Times" w:hAnsi="Times" w:cs="Times"/>
           <w:b/>
         </w:rPr>
-        <w:t>Columbus</w:t>
-      </w:r>
-      <w:r>
-        <w:rPr>
-          <w:rFonts w:ascii="Times" w:hAnsi="Times" w:cs="Times"/>
-          <w:b/>
-        </w:rPr>
-        <w:t xml:space="preserve"> </w:t>
+        <w:t xml:space="preserve">Columbus </w:t>
       </w:r>
       <w:r>
         <w:rPr>
@@ -6565,6 +6599,7 @@
         <w:spacing w:after="240" w:line="340" w:lineRule="atLeast"/>
         <w:rPr>
           <w:rFonts w:ascii="Times" w:hAnsi="Times" w:cs="Times"/>
+          <w:lang w:eastAsia="zh-CN"/>
         </w:rPr>
       </w:pPr>
       <w:r>
@@ -6863,7 +6898,15 @@
           <w:rFonts w:ascii="Times" w:hAnsi="Times" w:cs="Times"/>
           <w:lang w:eastAsia="zh-CN"/>
         </w:rPr>
-        <w:t>类似的</w:t>
+        <w:t>类</w:t>
+      </w:r>
+      <w:r>
+        <w:rPr>
+          <w:rFonts w:ascii="Times" w:hAnsi="Times" w:cs="Times"/>
+          <w:lang w:eastAsia="zh-CN"/>
+        </w:rPr>
+        <w:lastRenderedPageBreak/>
+        <w:t>似的</w:t>
       </w:r>
       <w:r>
         <w:rPr>
@@ -6886,44 +6929,354 @@
         </w:rPr>
         <w:t>。</w:t>
       </w:r>
-      <w:bookmarkStart w:id="0" w:name="_GoBack"/>
-      <w:bookmarkEnd w:id="0"/>
-      <w:r>
-        <w:rPr>
-          <w:rFonts w:ascii="Times" w:hAnsi="Times" w:cs="Times"/>
-          <w:lang w:eastAsia="zh-CN"/>
-        </w:rPr>
-        <w:t xml:space="preserve"> </w:t>
-      </w:r>
-      <w:r>
-        <w:rPr>
-          <w:rFonts w:ascii="Times" w:hAnsi="Times" w:cs="Times"/>
-        </w:rPr>
-        <w:t xml:space="preserve">One such decomposition, called a (thin) QR decomposition, is widely used to optimize regression problems. Essentially, after some </w:t>
-      </w:r>
-      <w:r>
-        <w:rPr>
-          <w:rFonts w:ascii="Times" w:hAnsi="Times" w:cs="Times"/>
-        </w:rPr>
-        <w:t>preprocessing, a QR de</w:t>
-      </w:r>
-      <w:r>
-        <w:rPr>
-          <w:rFonts w:ascii="Times" w:hAnsi="Times" w:cs="Times"/>
-        </w:rPr>
-        <w:t>composition allows one to so</w:t>
-      </w:r>
-      <w:r>
-        <w:rPr>
-          <w:rFonts w:ascii="Times" w:hAnsi="Times" w:cs="Times"/>
-        </w:rPr>
-        <w:t>lve a class of regression prob</w:t>
-      </w:r>
-      <w:r>
-        <w:rPr>
-          <w:rFonts w:ascii="Times" w:hAnsi="Times" w:cs="Times"/>
-        </w:rPr>
-        <w:t xml:space="preserve">lems in a single scan over the matrix. In feature selection, one has to solve many closely related regression problems, e.g., for various subsets of features (columns of A). We show how to adapt QR to this scenario as well. When applicable, QR can outperform a baseline by more than 10X; QR can also be applied together with coresets, which can result in 5x more speed up. Of course, there is a cost-benefit tradeoff that one must make when materializing QR, and Columbus develops a simple cost model for this choice. </w:t>
+      <w:r>
+        <w:rPr>
+          <w:rFonts w:ascii="Times" w:hAnsi="Times" w:cs="Times"/>
+          <w:lang w:eastAsia="zh-CN"/>
+        </w:rPr>
+        <w:t>例如，</w:t>
+      </w:r>
+      <w:r>
+        <w:rPr>
+          <w:rFonts w:ascii="Times" w:hAnsi="Times" w:cs="Times"/>
+          <w:lang w:eastAsia="zh-CN"/>
+        </w:rPr>
+        <w:t>对于</w:t>
+      </w:r>
+      <w:r>
+        <w:rPr>
+          <w:rFonts w:ascii="Times" w:hAnsi="Times" w:cs="Times" w:hint="eastAsia"/>
+          <w:lang w:eastAsia="zh-CN"/>
+        </w:rPr>
+        <w:t>很多</w:t>
+      </w:r>
+      <w:r>
+        <w:rPr>
+          <w:rFonts w:ascii="Times" w:hAnsi="Times" w:cs="Times"/>
+          <w:lang w:eastAsia="zh-CN"/>
+        </w:rPr>
+        <w:t>特征</w:t>
+      </w:r>
+      <w:r>
+        <w:rPr>
+          <w:rFonts w:ascii="Times" w:hAnsi="Times" w:cs="Times"/>
+          <w:lang w:eastAsia="zh-CN"/>
+        </w:rPr>
+        <w:t>(</w:t>
+      </w:r>
+      <w:r>
+        <w:rPr>
+          <w:rFonts w:ascii="Times" w:hAnsi="Times" w:cs="Times" w:hint="eastAsia"/>
+          <w:lang w:eastAsia="zh-CN"/>
+        </w:rPr>
+        <w:t>例如</w:t>
+      </w:r>
+      <w:r>
+        <w:rPr>
+          <w:rFonts w:ascii="Times" w:hAnsi="Times" w:cs="Times"/>
+          <w:lang w:eastAsia="zh-CN"/>
+        </w:rPr>
+        <w:t>A</w:t>
+      </w:r>
+      <w:r>
+        <w:rPr>
+          <w:rFonts w:ascii="Times" w:hAnsi="Times" w:cs="Times"/>
+          <w:lang w:eastAsia="zh-CN"/>
+        </w:rPr>
+        <w:t>列</w:t>
+      </w:r>
+      <w:r>
+        <w:rPr>
+          <w:rFonts w:ascii="Times" w:hAnsi="Times" w:cs="Times"/>
+          <w:lang w:eastAsia="zh-CN"/>
+        </w:rPr>
+        <w:t>)</w:t>
+      </w:r>
+      <w:r>
+        <w:rPr>
+          <w:rFonts w:ascii="Times" w:hAnsi="Times" w:cs="Times"/>
+          <w:lang w:eastAsia="zh-CN"/>
+        </w:rPr>
+        <w:t>的子集</w:t>
+      </w:r>
+      <w:r>
+        <w:rPr>
+          <w:rFonts w:ascii="Times" w:hAnsi="Times" w:cs="Times"/>
+          <w:lang w:eastAsia="zh-CN"/>
+        </w:rPr>
+        <w:t>。</w:t>
+      </w:r>
+      <w:r>
+        <w:rPr>
+          <w:rFonts w:ascii="Times" w:hAnsi="Times" w:cs="Times"/>
+          <w:lang w:eastAsia="zh-CN"/>
+        </w:rPr>
+        <w:t>我们展示了</w:t>
+      </w:r>
+      <w:r>
+        <w:rPr>
+          <w:rFonts w:ascii="Times" w:hAnsi="Times" w:cs="Times"/>
+          <w:lang w:eastAsia="zh-CN"/>
+        </w:rPr>
+        <w:t>对于</w:t>
+      </w:r>
+      <w:r>
+        <w:rPr>
+          <w:rFonts w:ascii="Times" w:hAnsi="Times" w:cs="Times"/>
+          <w:lang w:eastAsia="zh-CN"/>
+        </w:rPr>
+        <w:t>这种</w:t>
+      </w:r>
+      <w:r>
+        <w:rPr>
+          <w:rFonts w:ascii="Times" w:hAnsi="Times" w:cs="Times"/>
+          <w:lang w:eastAsia="zh-CN"/>
+        </w:rPr>
+        <w:t>场景</w:t>
+      </w:r>
+      <w:r>
+        <w:rPr>
+          <w:rFonts w:ascii="Times" w:hAnsi="Times" w:cs="Times"/>
+          <w:lang w:eastAsia="zh-CN"/>
+        </w:rPr>
+        <w:t>如何</w:t>
+      </w:r>
+      <w:r>
+        <w:rPr>
+          <w:rFonts w:ascii="Times" w:hAnsi="Times" w:cs="Times"/>
+          <w:lang w:eastAsia="zh-CN"/>
+        </w:rPr>
+        <w:t>适应</w:t>
+      </w:r>
+      <w:r>
+        <w:rPr>
+          <w:rFonts w:ascii="Times" w:hAnsi="Times" w:cs="Times"/>
+          <w:lang w:eastAsia="zh-CN"/>
+        </w:rPr>
+        <w:t>QR</w:t>
+      </w:r>
+      <w:r>
+        <w:rPr>
+          <w:rFonts w:ascii="Times" w:hAnsi="Times" w:cs="Times"/>
+          <w:lang w:eastAsia="zh-CN"/>
+        </w:rPr>
+        <w:t>。</w:t>
+      </w:r>
+      <w:r>
+        <w:rPr>
+          <w:rFonts w:ascii="Times" w:hAnsi="Times" w:cs="Times"/>
+          <w:lang w:eastAsia="zh-CN"/>
+        </w:rPr>
+        <w:t>当</w:t>
+      </w:r>
+      <w:r>
+        <w:rPr>
+          <w:rFonts w:ascii="Times" w:hAnsi="Times" w:cs="Times" w:hint="eastAsia"/>
+          <w:lang w:eastAsia="zh-CN"/>
+        </w:rPr>
+        <w:t>可以</w:t>
+      </w:r>
+      <w:r>
+        <w:rPr>
+          <w:rFonts w:ascii="Times" w:hAnsi="Times" w:cs="Times"/>
+          <w:lang w:eastAsia="zh-CN"/>
+        </w:rPr>
+        <w:t>应用时，</w:t>
+      </w:r>
+      <w:r>
+        <w:rPr>
+          <w:rFonts w:ascii="Times" w:hAnsi="Times" w:cs="Times"/>
+          <w:lang w:eastAsia="zh-CN"/>
+        </w:rPr>
+        <w:t>QR</w:t>
+      </w:r>
+      <w:r>
+        <w:rPr>
+          <w:rFonts w:ascii="Times" w:hAnsi="Times" w:cs="Times"/>
+          <w:lang w:eastAsia="zh-CN"/>
+        </w:rPr>
+        <w:t>可以达到超过</w:t>
+      </w:r>
+      <w:r>
+        <w:rPr>
+          <w:rFonts w:ascii="Times" w:hAnsi="Times" w:cs="Times"/>
+          <w:lang w:eastAsia="zh-CN"/>
+        </w:rPr>
+        <w:t>10X</w:t>
+      </w:r>
+      <w:r>
+        <w:rPr>
+          <w:rFonts w:ascii="Times" w:hAnsi="Times" w:cs="Times"/>
+          <w:lang w:eastAsia="zh-CN"/>
+        </w:rPr>
+        <w:t>的基线，</w:t>
+      </w:r>
+      <w:r>
+        <w:rPr>
+          <w:rFonts w:ascii="Times" w:hAnsi="Times" w:cs="Times"/>
+          <w:lang w:eastAsia="zh-CN"/>
+        </w:rPr>
+        <w:t>QR</w:t>
+      </w:r>
+      <w:r>
+        <w:rPr>
+          <w:rFonts w:ascii="Times" w:hAnsi="Times" w:cs="Times"/>
+          <w:lang w:eastAsia="zh-CN"/>
+        </w:rPr>
+        <w:t>也可以与</w:t>
+      </w:r>
+      <w:r>
+        <w:rPr>
+          <w:rFonts w:ascii="Times" w:hAnsi="Times" w:cs="Times"/>
+          <w:lang w:eastAsia="zh-CN"/>
+        </w:rPr>
+        <w:t>核心集</w:t>
+      </w:r>
+      <w:r>
+        <w:rPr>
+          <w:rFonts w:ascii="Times" w:hAnsi="Times" w:cs="Times"/>
+          <w:lang w:eastAsia="zh-CN"/>
+        </w:rPr>
+        <w:t>应用到一起</w:t>
+      </w:r>
+      <w:r>
+        <w:rPr>
+          <w:rFonts w:ascii="Times" w:hAnsi="Times" w:cs="Times"/>
+          <w:lang w:eastAsia="zh-CN"/>
+        </w:rPr>
+        <w:t>，</w:t>
+      </w:r>
+      <w:r>
+        <w:rPr>
+          <w:rFonts w:ascii="Times" w:hAnsi="Times" w:cs="Times"/>
+          <w:lang w:eastAsia="zh-CN"/>
+        </w:rPr>
+        <w:t>这样可以</w:t>
+      </w:r>
+      <w:r>
+        <w:rPr>
+          <w:rFonts w:ascii="Times" w:hAnsi="Times" w:cs="Times" w:hint="eastAsia"/>
+          <w:lang w:eastAsia="zh-CN"/>
+        </w:rPr>
+        <w:t>加速</w:t>
+      </w:r>
+      <w:r>
+        <w:rPr>
+          <w:rFonts w:ascii="Times" w:hAnsi="Times" w:cs="Times"/>
+          <w:lang w:eastAsia="zh-CN"/>
+        </w:rPr>
+        <w:t>5</w:t>
+      </w:r>
+      <w:r>
+        <w:rPr>
+          <w:rFonts w:ascii="Times" w:hAnsi="Times" w:cs="Times" w:hint="eastAsia"/>
+          <w:lang w:eastAsia="zh-CN"/>
+        </w:rPr>
+        <w:t>倍</w:t>
+      </w:r>
+      <w:r>
+        <w:rPr>
+          <w:rFonts w:ascii="Times" w:hAnsi="Times" w:cs="Times"/>
+          <w:lang w:eastAsia="zh-CN"/>
+        </w:rPr>
+        <w:t>以上。</w:t>
+      </w:r>
+      <w:r>
+        <w:rPr>
+          <w:rFonts w:ascii="Times" w:hAnsi="Times" w:cs="Times"/>
+          <w:lang w:eastAsia="zh-CN"/>
+        </w:rPr>
+        <w:t>当然，</w:t>
+      </w:r>
+      <w:r>
+        <w:rPr>
+          <w:rFonts w:ascii="Times" w:hAnsi="Times" w:cs="Times"/>
+          <w:lang w:eastAsia="zh-CN"/>
+        </w:rPr>
+        <w:t>当</w:t>
+      </w:r>
+      <w:r>
+        <w:rPr>
+          <w:rFonts w:ascii="Times" w:hAnsi="Times" w:cs="Times"/>
+          <w:lang w:eastAsia="zh-CN"/>
+        </w:rPr>
+        <w:t>实体化</w:t>
+      </w:r>
+      <w:r>
+        <w:rPr>
+          <w:rFonts w:ascii="Times" w:hAnsi="Times" w:cs="Times"/>
+          <w:lang w:eastAsia="zh-CN"/>
+        </w:rPr>
+        <w:t>QR</w:t>
+      </w:r>
+      <w:r>
+        <w:rPr>
+          <w:rFonts w:ascii="Times" w:hAnsi="Times" w:cs="Times"/>
+          <w:lang w:eastAsia="zh-CN"/>
+        </w:rPr>
+        <w:t>的时候</w:t>
+      </w:r>
+      <w:r>
+        <w:rPr>
+          <w:rFonts w:ascii="Times" w:hAnsi="Times" w:cs="Times"/>
+          <w:lang w:eastAsia="zh-CN"/>
+        </w:rPr>
+        <w:t>这里有一个</w:t>
+      </w:r>
+      <w:r>
+        <w:rPr>
+          <w:rFonts w:ascii="Times" w:hAnsi="Times" w:cs="Times"/>
+          <w:lang w:eastAsia="zh-CN"/>
+        </w:rPr>
+        <w:t>成本收益的权衡</w:t>
+      </w:r>
+      <w:r>
+        <w:rPr>
+          <w:rFonts w:ascii="Times" w:hAnsi="Times" w:cs="Times"/>
+          <w:lang w:eastAsia="zh-CN"/>
+        </w:rPr>
+        <w:t>，</w:t>
+      </w:r>
+      <w:r>
+        <w:rPr>
+          <w:rFonts w:ascii="Times" w:hAnsi="Times" w:cs="Times"/>
+          <w:lang w:eastAsia="zh-CN"/>
+        </w:rPr>
+        <w:t>并且</w:t>
+      </w:r>
+      <w:r>
+        <w:rPr>
+          <w:rFonts w:ascii="Times" w:hAnsi="Times" w:cs="Times"/>
+        </w:rPr>
+        <w:t>Columbus</w:t>
+      </w:r>
+      <w:r>
+        <w:rPr>
+          <w:rFonts w:ascii="Times" w:hAnsi="Times" w:cs="Times"/>
+          <w:lang w:eastAsia="zh-CN"/>
+        </w:rPr>
+        <w:t>为这种选择</w:t>
+      </w:r>
+      <w:r>
+        <w:rPr>
+          <w:rFonts w:ascii="Times" w:hAnsi="Times" w:cs="Times"/>
+          <w:lang w:eastAsia="zh-CN"/>
+        </w:rPr>
+        <w:t>提供了</w:t>
+      </w:r>
+      <w:r>
+        <w:rPr>
+          <w:rFonts w:ascii="Times" w:hAnsi="Times" w:cs="Times"/>
+          <w:lang w:eastAsia="zh-CN"/>
+        </w:rPr>
+        <w:t>一个简单的</w:t>
+      </w:r>
+      <w:r>
+        <w:rPr>
+          <w:rFonts w:ascii="Times" w:hAnsi="Times" w:cs="Times"/>
+          <w:lang w:eastAsia="zh-CN"/>
+        </w:rPr>
+        <w:t>成本模型。</w:t>
       </w:r>
     </w:p>
     <w:p>
@@ -6937,6 +7290,8 @@
           <w:rFonts w:ascii="Times" w:hAnsi="Times" w:cs="Times"/>
         </w:rPr>
       </w:pPr>
+      <w:bookmarkStart w:id="0" w:name="_GoBack"/>
+      <w:bookmarkEnd w:id="0"/>
       <w:r>
         <w:rPr>
           <w:rFonts w:ascii="Times" w:hAnsi="Times" w:cs="Times"/>
@@ -6951,7 +7306,35 @@
         <w:rPr>
           <w:rFonts w:ascii="Times" w:hAnsi="Times" w:cs="Times"/>
         </w:rPr>
-        <w:t xml:space="preserve">Feature selection workloads require that analysts solve many similar problems. Intuitively, it should be possible to reuse these partial results to “warmstart” a model and improve its convergence behavior. We propose to cache several models, and we develop a technique that chooses which model to use for a warmstart. The challenge is to be able to find “nearby” models, and we introduce a simple heuristic for model caching. Compared with the de- fault approach in R (initializing with a random start point or all 0’s), our heuristic provides a 13x speedup; compared with a simple strategy that selects a random model in the cache, our heuristic achieves a 6x speedup. Thus, the cache and the heuristic contribute to our improved runtime. </w:t>
+        <w:t>Feature selection workloads require that analysts solve many similar problems. Intuitively, it should be possible to reuse these partial results to “</w:t>
+      </w:r>
+      <w:proofErr w:type="spellStart"/>
+      <w:r>
+        <w:rPr>
+          <w:rFonts w:ascii="Times" w:hAnsi="Times" w:cs="Times"/>
+        </w:rPr>
+        <w:t>warmstart</w:t>
+      </w:r>
+      <w:proofErr w:type="spellEnd"/>
+      <w:r>
+        <w:rPr>
+          <w:rFonts w:ascii="Times" w:hAnsi="Times" w:cs="Times"/>
+        </w:rPr>
+        <w:t xml:space="preserve">” a model and improve its convergence behavior. We propose to cache several models, and we develop a technique that chooses which model to use for a </w:t>
+      </w:r>
+      <w:proofErr w:type="spellStart"/>
+      <w:r>
+        <w:rPr>
+          <w:rFonts w:ascii="Times" w:hAnsi="Times" w:cs="Times"/>
+        </w:rPr>
+        <w:t>warmstart</w:t>
+      </w:r>
+      <w:proofErr w:type="spellEnd"/>
+      <w:r>
+        <w:rPr>
+          <w:rFonts w:ascii="Times" w:hAnsi="Times" w:cs="Times"/>
+        </w:rPr>
+        <w:t xml:space="preserve">. The challenge is to be able to find “nearby” models, and we introduce a simple heuristic for model caching. Compared with the de- fault approach in R (initializing with a random start point or all 0’s), our heuristic provides a 13x speedup; compared with a simple strategy that selects a random model in the cache, our heuristic achieves a 6x speedup. Thus, the cache and the heuristic contribute to our improved runtime. </w:t>
       </w:r>
     </w:p>
     <w:p>
@@ -7189,8 +7572,19 @@
                 <w:sz w:val="14"/>
                 <w:szCs w:val="14"/>
               </w:rPr>
-              <w:t>= SetErrorTolerance</w:t>
+              <w:t xml:space="preserve">= </w:t>
             </w:r>
+            <w:proofErr w:type="spellStart"/>
+            <w:r>
+              <w:rPr>
+                <w:rFonts w:ascii="Monaco" w:hAnsi="Monaco" w:cs="Monaco"/>
+                <w:color w:val="4D3768"/>
+                <w:sz w:val="14"/>
+                <w:szCs w:val="14"/>
+              </w:rPr>
+              <w:t>SetErrorTolerance</w:t>
+            </w:r>
+            <w:proofErr w:type="spellEnd"/>
             <w:r>
               <w:rPr>
                 <w:rFonts w:ascii="Monaco" w:hAnsi="Monaco" w:cs="Monaco"/>
@@ -7330,7 +7724,27 @@
                 <w:sz w:val="14"/>
                 <w:szCs w:val="14"/>
               </w:rPr>
-              <w:t>“USCensus”</w:t>
+              <w:t>“</w:t>
+            </w:r>
+            <w:proofErr w:type="spellStart"/>
+            <w:r>
+              <w:rPr>
+                <w:rFonts w:ascii="Monaco" w:hAnsi="Monaco" w:cs="Monaco"/>
+                <w:color w:val="4579CC"/>
+                <w:sz w:val="14"/>
+                <w:szCs w:val="14"/>
+              </w:rPr>
+              <w:t>USCensus</w:t>
+            </w:r>
+            <w:proofErr w:type="spellEnd"/>
+            <w:r>
+              <w:rPr>
+                <w:rFonts w:ascii="Monaco" w:hAnsi="Monaco" w:cs="Monaco"/>
+                <w:color w:val="4579CC"/>
+                <w:sz w:val="14"/>
+                <w:szCs w:val="14"/>
+              </w:rPr>
+              <w:t>”</w:t>
             </w:r>
             <w:r>
               <w:rPr>
@@ -7448,6 +7862,7 @@
               </w:rPr>
               <w:t xml:space="preserve">= </w:t>
             </w:r>
+            <w:proofErr w:type="spellStart"/>
             <w:r>
               <w:rPr>
                 <w:rFonts w:ascii="Monaco" w:hAnsi="Monaco" w:cs="Monaco"/>
@@ -7457,6 +7872,7 @@
               </w:rPr>
               <w:t>FeatureSet</w:t>
             </w:r>
+            <w:proofErr w:type="spellEnd"/>
             <w:r>
               <w:rPr>
                 <w:rFonts w:ascii="Monaco" w:hAnsi="Monaco" w:cs="Monaco"/>
@@ -7472,7 +7888,27 @@
                 <w:sz w:val="14"/>
                 <w:szCs w:val="14"/>
               </w:rPr>
-              <w:t>“NumHouses”</w:t>
+              <w:t>“</w:t>
+            </w:r>
+            <w:proofErr w:type="spellStart"/>
+            <w:r>
+              <w:rPr>
+                <w:rFonts w:ascii="Monaco" w:hAnsi="Monaco" w:cs="Monaco"/>
+                <w:color w:val="4579CC"/>
+                <w:sz w:val="14"/>
+                <w:szCs w:val="14"/>
+              </w:rPr>
+              <w:t>NumHouses</w:t>
+            </w:r>
+            <w:proofErr w:type="spellEnd"/>
+            <w:r>
+              <w:rPr>
+                <w:rFonts w:ascii="Monaco" w:hAnsi="Monaco" w:cs="Monaco"/>
+                <w:color w:val="4579CC"/>
+                <w:sz w:val="14"/>
+                <w:szCs w:val="14"/>
+              </w:rPr>
+              <w:t>”</w:t>
             </w:r>
             <w:r>
               <w:rPr>
@@ -7590,6 +8026,7 @@
               </w:rPr>
               <w:t xml:space="preserve">= </w:t>
             </w:r>
+            <w:proofErr w:type="spellStart"/>
             <w:r>
               <w:rPr>
                 <w:rFonts w:ascii="Monaco" w:hAnsi="Monaco" w:cs="Monaco"/>
@@ -7599,6 +8036,7 @@
               </w:rPr>
               <w:t>CorrelationX</w:t>
             </w:r>
+            <w:proofErr w:type="spellEnd"/>
             <w:r>
               <w:rPr>
                 <w:rFonts w:ascii="Monaco" w:hAnsi="Monaco" w:cs="Monaco"/>
@@ -7739,7 +8177,27 @@
                 <w:sz w:val="14"/>
                 <w:szCs w:val="14"/>
               </w:rPr>
-              <w:t>“NumHouses”</w:t>
+              <w:t>“</w:t>
+            </w:r>
+            <w:proofErr w:type="spellStart"/>
+            <w:r>
+              <w:rPr>
+                <w:rFonts w:ascii="Monaco" w:hAnsi="Monaco" w:cs="Monaco"/>
+                <w:color w:val="4579CC"/>
+                <w:sz w:val="14"/>
+                <w:szCs w:val="14"/>
+              </w:rPr>
+              <w:t>NumHouses</w:t>
+            </w:r>
+            <w:proofErr w:type="spellEnd"/>
+            <w:r>
+              <w:rPr>
+                <w:rFonts w:ascii="Monaco" w:hAnsi="Monaco" w:cs="Monaco"/>
+                <w:color w:val="4579CC"/>
+                <w:sz w:val="14"/>
+                <w:szCs w:val="14"/>
+              </w:rPr>
+              <w:t>”</w:t>
             </w:r>
             <w:r>
               <w:rPr>
@@ -7756,7 +8214,27 @@
                 <w:sz w:val="14"/>
                 <w:szCs w:val="14"/>
               </w:rPr>
-              <w:t># Drop the feature “NumHouses”</w:t>
+              <w:t># Drop the feature “</w:t>
+            </w:r>
+            <w:proofErr w:type="spellStart"/>
+            <w:r>
+              <w:rPr>
+                <w:rFonts w:ascii="Monaco" w:hAnsi="Monaco" w:cs="Monaco"/>
+                <w:color w:val="474747"/>
+                <w:sz w:val="14"/>
+                <w:szCs w:val="14"/>
+              </w:rPr>
+              <w:t>NumHouses</w:t>
+            </w:r>
+            <w:proofErr w:type="spellEnd"/>
+            <w:r>
+              <w:rPr>
+                <w:rFonts w:ascii="Monaco" w:hAnsi="Monaco" w:cs="Monaco"/>
+                <w:color w:val="474747"/>
+                <w:sz w:val="14"/>
+                <w:szCs w:val="14"/>
+              </w:rPr>
+              <w:t>”</w:t>
             </w:r>
             <w:r>
               <w:rPr>
@@ -7872,7 +8350,25 @@
                 <w:sz w:val="14"/>
                 <w:szCs w:val="14"/>
               </w:rPr>
-              <w:t xml:space="preserve">(lsquares_loss, s1, d1, k=5) </w:t>
+              <w:t>(</w:t>
+            </w:r>
+            <w:proofErr w:type="spellStart"/>
+            <w:r>
+              <w:rPr>
+                <w:rFonts w:ascii="Monaco" w:hAnsi="Monaco" w:cs="Monaco"/>
+                <w:sz w:val="14"/>
+                <w:szCs w:val="14"/>
+              </w:rPr>
+              <w:t>lsquares_loss</w:t>
+            </w:r>
+            <w:proofErr w:type="spellEnd"/>
+            <w:r>
+              <w:rPr>
+                <w:rFonts w:ascii="Monaco" w:hAnsi="Monaco" w:cs="Monaco"/>
+                <w:sz w:val="14"/>
+                <w:szCs w:val="14"/>
+              </w:rPr>
+              <w:t xml:space="preserve">, s1, d1, k=5) </w:t>
             </w:r>
             <w:r>
               <w:rPr>
@@ -8124,6 +8620,7 @@
               </w:rPr>
               <w:t xml:space="preserve">= </w:t>
             </w:r>
+            <w:proofErr w:type="spellStart"/>
             <w:r>
               <w:rPr>
                 <w:rFonts w:ascii="Monaco" w:hAnsi="Monaco" w:cs="Monaco"/>
@@ -8133,6 +8630,7 @@
               </w:rPr>
               <w:t>FeatureSet</w:t>
             </w:r>
+            <w:proofErr w:type="spellEnd"/>
             <w:r>
               <w:rPr>
                 <w:rFonts w:ascii="Monaco" w:hAnsi="Monaco" w:cs="Monaco"/>
@@ -8281,7 +8779,25 @@
                 <w:sz w:val="14"/>
                 <w:szCs w:val="14"/>
               </w:rPr>
-              <w:t xml:space="preserve">(logit_loss, s2, d2, k=5) </w:t>
+              <w:t>(</w:t>
+            </w:r>
+            <w:proofErr w:type="spellStart"/>
+            <w:r>
+              <w:rPr>
+                <w:rFonts w:ascii="Monaco" w:hAnsi="Monaco" w:cs="Monaco"/>
+                <w:sz w:val="14"/>
+                <w:szCs w:val="14"/>
+              </w:rPr>
+              <w:t>logit_loss</w:t>
+            </w:r>
+            <w:proofErr w:type="spellEnd"/>
+            <w:r>
+              <w:rPr>
+                <w:rFonts w:ascii="Monaco" w:hAnsi="Monaco" w:cs="Monaco"/>
+                <w:sz w:val="14"/>
+                <w:szCs w:val="14"/>
+              </w:rPr>
+              <w:t xml:space="preserve">, s2, d2, k=5) </w:t>
             </w:r>
             <w:r>
               <w:rPr>
@@ -8290,7 +8806,27 @@
                 <w:sz w:val="14"/>
                 <w:szCs w:val="14"/>
               </w:rPr>
-              <w:t xml:space="preserve"># Cross validation with (logit loss) </w:t>
+              <w:t># Cross validation with (</w:t>
+            </w:r>
+            <w:proofErr w:type="spellStart"/>
+            <w:r>
+              <w:rPr>
+                <w:rFonts w:ascii="Monaco" w:hAnsi="Monaco" w:cs="Monaco"/>
+                <w:color w:val="474747"/>
+                <w:sz w:val="14"/>
+                <w:szCs w:val="14"/>
+              </w:rPr>
+              <w:t>logit</w:t>
+            </w:r>
+            <w:proofErr w:type="spellEnd"/>
+            <w:r>
+              <w:rPr>
+                <w:rFonts w:ascii="Monaco" w:hAnsi="Monaco" w:cs="Monaco"/>
+                <w:color w:val="474747"/>
+                <w:sz w:val="14"/>
+                <w:szCs w:val="14"/>
+              </w:rPr>
+              <w:t xml:space="preserve"> loss) </w:t>
             </w:r>
           </w:p>
         </w:tc>
@@ -8507,6 +9043,7 @@
               </w:rPr>
               <w:t xml:space="preserve">= </w:t>
             </w:r>
+            <w:proofErr w:type="spellStart"/>
             <w:r>
               <w:rPr>
                 <w:rFonts w:ascii="Monaco" w:hAnsi="Monaco" w:cs="Monaco"/>
@@ -8516,13 +9053,32 @@
               </w:rPr>
               <w:t>StepAdd</w:t>
             </w:r>
+            <w:proofErr w:type="spellEnd"/>
             <w:r>
               <w:rPr>
                 <w:rFonts w:ascii="Monaco" w:hAnsi="Monaco" w:cs="Monaco"/>
                 <w:sz w:val="14"/>
                 <w:szCs w:val="14"/>
               </w:rPr>
-              <w:t xml:space="preserve">(logit_loss, s3, d1) </w:t>
+              <w:t>(</w:t>
+            </w:r>
+            <w:proofErr w:type="spellStart"/>
+            <w:r>
+              <w:rPr>
+                <w:rFonts w:ascii="Monaco" w:hAnsi="Monaco" w:cs="Monaco"/>
+                <w:sz w:val="14"/>
+                <w:szCs w:val="14"/>
+              </w:rPr>
+              <w:t>logit_loss</w:t>
+            </w:r>
+            <w:proofErr w:type="spellEnd"/>
+            <w:r>
+              <w:rPr>
+                <w:rFonts w:ascii="Monaco" w:hAnsi="Monaco" w:cs="Monaco"/>
+                <w:sz w:val="14"/>
+                <w:szCs w:val="14"/>
+              </w:rPr>
+              <w:t xml:space="preserve">, s3, d1) </w:t>
             </w:r>
             <w:r>
               <w:rPr>
@@ -8765,6 +9321,7 @@
                 <w:sz w:val="18"/>
                 <w:szCs w:val="18"/>
               </w:rPr>
+              <w:lastRenderedPageBreak/>
               <w:t>/&amp;-&amp; 0,&amp;1.2",3</w:t>
             </w:r>
             <w:r>
@@ -9105,7 +9662,49 @@
         <w:rPr>
           <w:rFonts w:ascii="Times" w:hAnsi="Times" w:cs="Times"/>
         </w:rPr>
-        <w:t xml:space="preserve">the relationship between these axes and the tradeoffs. Of course, the correct choice also depends on computational constraints, notably parallelism. We describe a series of ex- periments to validate this tradeoff space and find that no one strategy dominates another. Thus, we develop a cost-based optimizer that attempts to select an optimal combination of the above materialization strategies. We validate that our heuristic optimizer has performance within 10% of the opti- mal optimization strategy (found offline by brute force) on all our workloads. In the full version, we establish that many of the subproblems of the optimizer are classically NP-hard, justifying heuristic optimizers. </w:t>
+        <w:t xml:space="preserve">the relationship between these axes and the tradeoffs. Of course, the correct choice also depends on computational constraints, notably parallelism. We describe a series of ex- </w:t>
+      </w:r>
+      <w:proofErr w:type="spellStart"/>
+      <w:r>
+        <w:rPr>
+          <w:rFonts w:ascii="Times" w:hAnsi="Times" w:cs="Times"/>
+        </w:rPr>
+        <w:t>periments</w:t>
+      </w:r>
+      <w:proofErr w:type="spellEnd"/>
+      <w:r>
+        <w:rPr>
+          <w:rFonts w:ascii="Times" w:hAnsi="Times" w:cs="Times"/>
+        </w:rPr>
+        <w:t xml:space="preserve"> to validate this tradeoff space and find that no one strategy dominates another. Thus, we develop a cost-based optimizer that attempts to select an optimal combination of the above materialization strategies. We validate that our heuristic optimizer has performance within 10% of the </w:t>
+      </w:r>
+      <w:proofErr w:type="spellStart"/>
+      <w:r>
+        <w:rPr>
+          <w:rFonts w:ascii="Times" w:hAnsi="Times" w:cs="Times"/>
+        </w:rPr>
+        <w:t>opti</w:t>
+      </w:r>
+      <w:proofErr w:type="spellEnd"/>
+      <w:r>
+        <w:rPr>
+          <w:rFonts w:ascii="Times" w:hAnsi="Times" w:cs="Times"/>
+        </w:rPr>
+        <w:t xml:space="preserve">- mal optimization strategy (found offline by brute force) on all our workloads. In the full version, we establish that many of the </w:t>
+      </w:r>
+      <w:proofErr w:type="spellStart"/>
+      <w:r>
+        <w:rPr>
+          <w:rFonts w:ascii="Times" w:hAnsi="Times" w:cs="Times"/>
+        </w:rPr>
+        <w:t>subproblems</w:t>
+      </w:r>
+      <w:proofErr w:type="spellEnd"/>
+      <w:r>
+        <w:rPr>
+          <w:rFonts w:ascii="Times" w:hAnsi="Times" w:cs="Times"/>
+        </w:rPr>
+        <w:t xml:space="preserve"> of the optimizer are classically NP-hard, justifying heuristic optimizers. </w:t>
       </w:r>
     </w:p>
     <w:p>
@@ -9133,7 +9732,105 @@
         <w:rPr>
           <w:rFonts w:ascii="Times" w:hAnsi="Times" w:cs="Times"/>
         </w:rPr>
-        <w:t xml:space="preserve">This work makes three contributions: (1) We propose Columbus, which is the first data processing system designed to support the feature selection dialogue; (2) we are the first to identify and study both existing and novel optimizations for feature selection workloads as data management problems; and (3) we use the insights from (2) to develop a novel cost-based optimizer. We validate our re- sults on several real-world programs and datasets patterned after our conversations with analysts. Additionally, we val- idate Columbus across two backends from main memory and REL for an RDBMS. We argue that these results sug- gest that feature selection is a promising area for future data management research. Additionally, we are optimistic that the technical optimizations we pursue apply beyond feature selection to areas like array and scientific databases and tun- ing machine learning. </w:t>
+        <w:t xml:space="preserve">This work makes three contributions: (1) We propose Columbus, which is the first data processing system designed to support the feature selection dialogue; (2) we are the first to identify and study both existing and novel optimizations for feature selection workloads as data management problems; and (3) we use the insights from (2) to develop a novel cost-based optimizer. We validate our re- </w:t>
+      </w:r>
+      <w:proofErr w:type="spellStart"/>
+      <w:r>
+        <w:rPr>
+          <w:rFonts w:ascii="Times" w:hAnsi="Times" w:cs="Times"/>
+        </w:rPr>
+        <w:t>sults</w:t>
+      </w:r>
+      <w:proofErr w:type="spellEnd"/>
+      <w:r>
+        <w:rPr>
+          <w:rFonts w:ascii="Times" w:hAnsi="Times" w:cs="Times"/>
+        </w:rPr>
+        <w:t xml:space="preserve"> on several real-world programs and datasets patterned after our conversations with analysts. Additionally, we </w:t>
+      </w:r>
+      <w:proofErr w:type="spellStart"/>
+      <w:r>
+        <w:rPr>
+          <w:rFonts w:ascii="Times" w:hAnsi="Times" w:cs="Times"/>
+        </w:rPr>
+        <w:t>val</w:t>
+      </w:r>
+      <w:proofErr w:type="spellEnd"/>
+      <w:r>
+        <w:rPr>
+          <w:rFonts w:ascii="Times" w:hAnsi="Times" w:cs="Times"/>
+        </w:rPr>
+        <w:t xml:space="preserve">- </w:t>
+      </w:r>
+      <w:proofErr w:type="spellStart"/>
+      <w:r>
+        <w:rPr>
+          <w:rFonts w:ascii="Times" w:hAnsi="Times" w:cs="Times"/>
+        </w:rPr>
+        <w:t>idate</w:t>
+      </w:r>
+      <w:proofErr w:type="spellEnd"/>
+      <w:r>
+        <w:rPr>
+          <w:rFonts w:ascii="Times" w:hAnsi="Times" w:cs="Times"/>
+        </w:rPr>
+        <w:t xml:space="preserve"> Columbus across two </w:t>
+      </w:r>
+      <w:proofErr w:type="spellStart"/>
+      <w:r>
+        <w:rPr>
+          <w:rFonts w:ascii="Times" w:hAnsi="Times" w:cs="Times"/>
+        </w:rPr>
+        <w:t>backends</w:t>
+      </w:r>
+      <w:proofErr w:type="spellEnd"/>
+      <w:r>
+        <w:rPr>
+          <w:rFonts w:ascii="Times" w:hAnsi="Times" w:cs="Times"/>
+        </w:rPr>
+        <w:t xml:space="preserve"> from main memory and REL for an RDBMS. We argue that these results </w:t>
+      </w:r>
+      <w:proofErr w:type="spellStart"/>
+      <w:r>
+        <w:rPr>
+          <w:rFonts w:ascii="Times" w:hAnsi="Times" w:cs="Times"/>
+        </w:rPr>
+        <w:t>sug</w:t>
+      </w:r>
+      <w:proofErr w:type="spellEnd"/>
+      <w:r>
+        <w:rPr>
+          <w:rFonts w:ascii="Times" w:hAnsi="Times" w:cs="Times"/>
+        </w:rPr>
+        <w:t xml:space="preserve">- gest that feature selection is a promising area for future data management research. Additionally, we are optimistic that the technical optimizations we pursue apply beyond feature selection to areas like array and scientific databases and </w:t>
+      </w:r>
+      <w:proofErr w:type="spellStart"/>
+      <w:r>
+        <w:rPr>
+          <w:rFonts w:ascii="Times" w:hAnsi="Times" w:cs="Times"/>
+        </w:rPr>
+        <w:t>tun</w:t>
+      </w:r>
+      <w:proofErr w:type="spellEnd"/>
+      <w:r>
+        <w:rPr>
+          <w:rFonts w:ascii="Times" w:hAnsi="Times" w:cs="Times"/>
+        </w:rPr>
+        <w:t xml:space="preserve">- </w:t>
+      </w:r>
+      <w:proofErr w:type="spellStart"/>
+      <w:r>
+        <w:rPr>
+          <w:rFonts w:ascii="Times" w:hAnsi="Times" w:cs="Times"/>
+        </w:rPr>
+        <w:t>ing</w:t>
+      </w:r>
+      <w:proofErr w:type="spellEnd"/>
+      <w:r>
+        <w:rPr>
+          <w:rFonts w:ascii="Times" w:hAnsi="Times" w:cs="Times"/>
+        </w:rPr>
+        <w:t xml:space="preserve"> machine learning. </w:t>
       </w:r>
     </w:p>
     <w:p>
@@ -9179,7 +9876,77 @@
         <w:rPr>
           <w:rFonts w:ascii="Times" w:hAnsi="Times" w:cs="Times"/>
         </w:rPr>
-        <w:t xml:space="preserve">The key task of Columbus is to compile and optimize an extension of the R language for feature selection. We com- pile this language into a set of REL operations, which are R-language constructs implemented by today’s language ex- tenders, including ORE, Revolution Analytics, etc. One key design decision in Columbus is not to optimize the execu- tion of these REL operators; these have already been studied intensively and are the sub jects of ma jor ongoing engineer- ing efforts. Instead, we focus on how to compile our language into the most common of these REL operations (ROPs). Figure 5 shows all ROPs that are used in Columbus. </w:t>
+        <w:t xml:space="preserve">The key task of Columbus is to compile and optimize an extension of the R language for feature selection. We com- pile this language into a set of REL operations, which are R-language constructs implemented by today’s language ex- tenders, including ORE, Revolution Analytics, etc. One key design decision in Columbus is not to optimize the </w:t>
+      </w:r>
+      <w:proofErr w:type="spellStart"/>
+      <w:r>
+        <w:rPr>
+          <w:rFonts w:ascii="Times" w:hAnsi="Times" w:cs="Times"/>
+        </w:rPr>
+        <w:t>execu</w:t>
+      </w:r>
+      <w:proofErr w:type="spellEnd"/>
+      <w:r>
+        <w:rPr>
+          <w:rFonts w:ascii="Times" w:hAnsi="Times" w:cs="Times"/>
+        </w:rPr>
+        <w:t xml:space="preserve">- </w:t>
+      </w:r>
+      <w:proofErr w:type="spellStart"/>
+      <w:r>
+        <w:rPr>
+          <w:rFonts w:ascii="Times" w:hAnsi="Times" w:cs="Times"/>
+        </w:rPr>
+        <w:t>tion</w:t>
+      </w:r>
+      <w:proofErr w:type="spellEnd"/>
+      <w:r>
+        <w:rPr>
+          <w:rFonts w:ascii="Times" w:hAnsi="Times" w:cs="Times"/>
+        </w:rPr>
+        <w:t xml:space="preserve"> of these REL operators; these have already been studied intensively and are the sub </w:t>
+      </w:r>
+      <w:proofErr w:type="spellStart"/>
+      <w:r>
+        <w:rPr>
+          <w:rFonts w:ascii="Times" w:hAnsi="Times" w:cs="Times"/>
+        </w:rPr>
+        <w:t>jects</w:t>
+      </w:r>
+      <w:proofErr w:type="spellEnd"/>
+      <w:r>
+        <w:rPr>
+          <w:rFonts w:ascii="Times" w:hAnsi="Times" w:cs="Times"/>
+        </w:rPr>
+        <w:t xml:space="preserve"> of ma </w:t>
+      </w:r>
+      <w:proofErr w:type="spellStart"/>
+      <w:r>
+        <w:rPr>
+          <w:rFonts w:ascii="Times" w:hAnsi="Times" w:cs="Times"/>
+        </w:rPr>
+        <w:t>jor</w:t>
+      </w:r>
+      <w:proofErr w:type="spellEnd"/>
+      <w:r>
+        <w:rPr>
+          <w:rFonts w:ascii="Times" w:hAnsi="Times" w:cs="Times"/>
+        </w:rPr>
+        <w:t xml:space="preserve"> ongoing engineer- </w:t>
+      </w:r>
+      <w:proofErr w:type="spellStart"/>
+      <w:r>
+        <w:rPr>
+          <w:rFonts w:ascii="Times" w:hAnsi="Times" w:cs="Times"/>
+        </w:rPr>
+        <w:t>ing</w:t>
+      </w:r>
+      <w:proofErr w:type="spellEnd"/>
+      <w:r>
+        <w:rPr>
+          <w:rFonts w:ascii="Times" w:hAnsi="Times" w:cs="Times"/>
+        </w:rPr>
+        <w:t xml:space="preserve"> efforts. Instead, we focus on how to compile our language into the most common of these REL operations (ROPs). Figure 5 shows all ROPs that are used in Columbus. </w:t>
       </w:r>
     </w:p>
     <w:p>
@@ -9199,6 +9966,7 @@
           <w:sz w:val="32"/>
           <w:szCs w:val="32"/>
         </w:rPr>
+        <w:lastRenderedPageBreak/>
         <w:t xml:space="preserve">2. 2.1 </w:t>
       </w:r>
     </w:p>
@@ -9366,7 +10134,29 @@
                 <w:sz w:val="18"/>
                 <w:szCs w:val="18"/>
               </w:rPr>
-              <w:t xml:space="preserve">#'-/'&amp;0 )&amp;$*+ ),-+.$ !"#$ 12(+34-5 !($3,6 </w:t>
+              <w:t>#'-/'&amp;</w:t>
+            </w:r>
+            <w:proofErr w:type="gramStart"/>
+            <w:r>
+              <w:rPr>
+                <w:rFonts w:ascii="Calibri" w:hAnsi="Calibri" w:cs="Calibri"/>
+                <w:b/>
+                <w:bCs/>
+                <w:sz w:val="18"/>
+                <w:szCs w:val="18"/>
+              </w:rPr>
+              <w:t>0 )</w:t>
+            </w:r>
+            <w:proofErr w:type="gramEnd"/>
+            <w:r>
+              <w:rPr>
+                <w:rFonts w:ascii="Calibri" w:hAnsi="Calibri" w:cs="Calibri"/>
+                <w:b/>
+                <w:bCs/>
+                <w:sz w:val="18"/>
+                <w:szCs w:val="18"/>
+              </w:rPr>
+              <w:t xml:space="preserve">&amp;$*+ ),-+.$ !"#$ 12(+34-5 !($3,6 </w:t>
             </w:r>
           </w:p>
           <w:p>
@@ -9661,7 +10451,25 @@
                 <w:sz w:val="18"/>
                 <w:szCs w:val="18"/>
               </w:rPr>
-              <w:t xml:space="preserve">!"#$%$&amp;'%()!*+ -./"0'$%12'&amp;'%(-/3 -4+ -.4"0'$%12'&amp;'%(-5+ -.5"&amp;%'6#276(!3 -./+ -.8"9:;&lt;:(-.53 -.4+ </w:t>
+              <w:t>!"#$%$&amp;'</w:t>
+            </w:r>
+            <w:proofErr w:type="gramStart"/>
+            <w:r>
+              <w:rPr>
+                <w:rFonts w:ascii="Calibri" w:hAnsi="Calibri" w:cs="Calibri"/>
+                <w:sz w:val="18"/>
+                <w:szCs w:val="18"/>
+              </w:rPr>
+              <w:t>%()!*</w:t>
+            </w:r>
+            <w:proofErr w:type="gramEnd"/>
+            <w:r>
+              <w:rPr>
+                <w:rFonts w:ascii="Calibri" w:hAnsi="Calibri" w:cs="Calibri"/>
+                <w:sz w:val="18"/>
+                <w:szCs w:val="18"/>
+              </w:rPr>
+              <w:t xml:space="preserve">+ -./"0'$%12'&amp;'%(-/3 -4+ -.4"0'$%12'&amp;'%(-5+ -.5"&amp;%'6#276(!3 -./+ -.8"9:;&lt;:(-.53 -.4+ </w:t>
             </w:r>
           </w:p>
           <w:p>
@@ -9696,13 +10504,23 @@
                 <w:rFonts w:ascii="Times" w:hAnsi="Times" w:cs="Times"/>
               </w:rPr>
             </w:pPr>
+            <w:proofErr w:type="gramStart"/>
             <w:r>
               <w:rPr>
                 <w:rFonts w:ascii="Calibri" w:hAnsi="Calibri" w:cs="Calibri"/>
                 <w:sz w:val="18"/>
                 <w:szCs w:val="18"/>
               </w:rPr>
-              <w:t xml:space="preserve">9:;&lt;: </w:t>
+              <w:t>9:;&lt;</w:t>
+            </w:r>
+            <w:proofErr w:type="gramEnd"/>
+            <w:r>
+              <w:rPr>
+                <w:rFonts w:ascii="Calibri" w:hAnsi="Calibri" w:cs="Calibri"/>
+                <w:sz w:val="18"/>
+                <w:szCs w:val="18"/>
+              </w:rPr>
+              <w:t xml:space="preserve">: </w:t>
             </w:r>
           </w:p>
           <w:p>
@@ -9743,7 +10561,25 @@
                 <w:sz w:val="18"/>
                 <w:szCs w:val="18"/>
               </w:rPr>
-              <w:t xml:space="preserve">J2(!K3-./L+ M$EF.7?N'(O+ M$EF.7?N'(O+ 9:;&lt;: </w:t>
+              <w:t>J2</w:t>
+            </w:r>
+            <w:proofErr w:type="gramStart"/>
+            <w:r>
+              <w:rPr>
+                <w:rFonts w:ascii="Calibri" w:hAnsi="Calibri" w:cs="Calibri"/>
+                <w:sz w:val="18"/>
+                <w:szCs w:val="18"/>
+              </w:rPr>
+              <w:t>(!K</w:t>
+            </w:r>
+            <w:proofErr w:type="gramEnd"/>
+            <w:r>
+              <w:rPr>
+                <w:rFonts w:ascii="Calibri" w:hAnsi="Calibri" w:cs="Calibri"/>
+                <w:sz w:val="18"/>
+                <w:szCs w:val="18"/>
+              </w:rPr>
+              <w:t xml:space="preserve">3-./L+ M$EF.7?N'(O+ M$EF.7?N'(O+ 9:;&lt;: </w:t>
             </w:r>
           </w:p>
           <w:p>
@@ -9757,13 +10593,23 @@
                 <w:rFonts w:ascii="Times" w:hAnsi="Times" w:cs="Times"/>
               </w:rPr>
             </w:pPr>
+            <w:proofErr w:type="gramStart"/>
             <w:r>
               <w:rPr>
                 <w:rFonts w:ascii="Calibri" w:hAnsi="Calibri" w:cs="Calibri"/>
                 <w:sz w:val="18"/>
                 <w:szCs w:val="18"/>
               </w:rPr>
-              <w:t xml:space="preserve">-./"=-/3-4&gt; -.4"=-5&gt; -.5"=-/&gt; -.8"=-/3 -5&gt; </w:t>
+              <w:t>-./</w:t>
+            </w:r>
+            <w:proofErr w:type="gramEnd"/>
+            <w:r>
+              <w:rPr>
+                <w:rFonts w:ascii="Calibri" w:hAnsi="Calibri" w:cs="Calibri"/>
+                <w:sz w:val="18"/>
+                <w:szCs w:val="18"/>
+              </w:rPr>
+              <w:t xml:space="preserve">"=-/3-4&gt; -.4"=-5&gt; -.5"=-/&gt; -.8"=-/3 -5&gt; </w:t>
             </w:r>
           </w:p>
           <w:p>
@@ -10349,7 +11195,25 @@
                 <w:sz w:val="18"/>
                 <w:szCs w:val="18"/>
               </w:rPr>
-              <w:t xml:space="preserve">!3 ?7.."@A3 B 0/"=-/&gt;3 04"=-4&gt; </w:t>
+              <w:t>!</w:t>
+            </w:r>
+            <w:proofErr w:type="gramStart"/>
+            <w:r>
+              <w:rPr>
+                <w:rFonts w:ascii="Calibri" w:hAnsi="Calibri" w:cs="Calibri"/>
+                <w:sz w:val="18"/>
+                <w:szCs w:val="18"/>
+              </w:rPr>
+              <w:t>3 ?</w:t>
+            </w:r>
+            <w:proofErr w:type="gramEnd"/>
+            <w:r>
+              <w:rPr>
+                <w:rFonts w:ascii="Calibri" w:hAnsi="Calibri" w:cs="Calibri"/>
+                <w:sz w:val="18"/>
+                <w:szCs w:val="18"/>
+              </w:rPr>
+              <w:t xml:space="preserve">7.."@A3 B 0/"=-/&gt;3 04"=-4&gt; </w:t>
             </w:r>
           </w:p>
           <w:p>
@@ -10577,8 +11441,23 @@
         <w:rPr>
           <w:rFonts w:ascii="Times" w:hAnsi="Times" w:cs="Times"/>
         </w:rPr>
-        <w:t>We found that this flexibility was a requirement for most of the analysts surveyed. Figure 2 shows an exam- ple snippet of a Columbus program. For example, the 9</w:t>
-      </w:r>
+        <w:t xml:space="preserve">We found that this flexibility was a requirement for most of the analysts surveyed. Figure 2 shows an exam- </w:t>
+      </w:r>
+      <w:proofErr w:type="spellStart"/>
+      <w:r>
+        <w:rPr>
+          <w:rFonts w:ascii="Times" w:hAnsi="Times" w:cs="Times"/>
+        </w:rPr>
+        <w:t>ple</w:t>
+      </w:r>
+      <w:proofErr w:type="spellEnd"/>
+      <w:r>
+        <w:rPr>
+          <w:rFonts w:ascii="Times" w:hAnsi="Times" w:cs="Times"/>
+        </w:rPr>
+        <w:t xml:space="preserve"> snippet of a Columbus program. For example, the 9</w:t>
+      </w:r>
+      <w:proofErr w:type="spellStart"/>
       <w:r>
         <w:rPr>
           <w:rFonts w:ascii="Times" w:hAnsi="Times" w:cs="Times"/>
@@ -10586,7 +11465,17 @@
           <w:sz w:val="16"/>
           <w:szCs w:val="16"/>
         </w:rPr>
-        <w:t xml:space="preserve">th </w:t>
+        <w:t>th</w:t>
+      </w:r>
+      <w:proofErr w:type="spellEnd"/>
+      <w:r>
+        <w:rPr>
+          <w:rFonts w:ascii="Times" w:hAnsi="Times" w:cs="Times"/>
+          <w:position w:val="10"/>
+          <w:sz w:val="16"/>
+          <w:szCs w:val="16"/>
+        </w:rPr>
+        <w:t xml:space="preserve"> </w:t>
       </w:r>
       <w:r>
         <w:rPr>
@@ -10610,7 +11499,21 @@
         <w:rPr>
           <w:rFonts w:ascii="Times" w:hAnsi="Times" w:cs="Times"/>
         </w:rPr>
-        <w:t>Columbus has three major datatypes: A data set, which is a relational table R(A</w:t>
+        <w:t xml:space="preserve">Columbus has three major </w:t>
+      </w:r>
+      <w:proofErr w:type="spellStart"/>
+      <w:r>
+        <w:rPr>
+          <w:rFonts w:ascii="Times" w:hAnsi="Times" w:cs="Times"/>
+        </w:rPr>
+        <w:t>datatypes</w:t>
+      </w:r>
+      <w:proofErr w:type="spellEnd"/>
+      <w:r>
+        <w:rPr>
+          <w:rFonts w:ascii="Times" w:hAnsi="Times" w:cs="Times"/>
+        </w:rPr>
+        <w:t>: A data set, which is a relational table R(A</w:t>
       </w:r>
       <w:r>
         <w:rPr>
@@ -10727,7 +11630,28 @@
         <w:rPr>
           <w:rFonts w:ascii="Times" w:hAnsi="Times" w:cs="Times"/>
         </w:rPr>
-        <w:t xml:space="preserve">}. A model for a feature set is a vector that assigns each feature a real-valued weight. As shown in Fig- ure 3, Columbus supports several operations. We classify these operators based on what types of output an operator produces and order the classes in roughly increasing order of the sophistication of optimization that Columbus is able to perform for such operations (see Figure 3 for examples): (1) Data Transformation Operations, which produce new data sets; (2) Evaluate Operations, which evaluate data sets and models; (3) Regression Operations, which produce a model given a feature set; and (4) Explore Operations, which pro- duce new feature sets: </w:t>
+        <w:t xml:space="preserve">}. A model for a feature set is a vector that assigns each feature a real-valued weight. As shown in Fig- </w:t>
+      </w:r>
+      <w:proofErr w:type="spellStart"/>
+      <w:r>
+        <w:rPr>
+          <w:rFonts w:ascii="Times" w:hAnsi="Times" w:cs="Times"/>
+        </w:rPr>
+        <w:t>ure</w:t>
+      </w:r>
+      <w:proofErr w:type="spellEnd"/>
+      <w:r>
+        <w:rPr>
+          <w:rFonts w:ascii="Times" w:hAnsi="Times" w:cs="Times"/>
+        </w:rPr>
+        <w:t xml:space="preserve"> 3, Columbus supports several operations. We classify these operators based on what types of output </w:t>
+      </w:r>
+      <w:r>
+        <w:rPr>
+          <w:rFonts w:ascii="Times" w:hAnsi="Times" w:cs="Times"/>
+        </w:rPr>
+        <w:lastRenderedPageBreak/>
+        <w:t xml:space="preserve">an operator produces and order the classes in roughly increasing order of the sophistication of optimization that Columbus is able to perform for such operations (see Figure 3 for examples): (1) Data Transformation Operations, which produce new data sets; (2) Evaluate Operations, which evaluate data sets and models; (3) Regression Operations, which produce a model given a feature set; and (4) Explore Operations, which pro- duce new feature sets: </w:t>
       </w:r>
     </w:p>
     <w:p>
@@ -10805,7 +11729,35 @@
         <w:rPr>
           <w:rFonts w:ascii="Times" w:hAnsi="Times" w:cs="Times"/>
         </w:rPr>
-        <w:t xml:space="preserve">Columbus, and the tradeoffs for materialization are stan- dard, so we omit the discussion of them in the paper. </w:t>
+        <w:t xml:space="preserve">Columbus, and the tradeoffs for materialization are </w:t>
+      </w:r>
+      <w:proofErr w:type="spellStart"/>
+      <w:r>
+        <w:rPr>
+          <w:rFonts w:ascii="Times" w:hAnsi="Times" w:cs="Times"/>
+        </w:rPr>
+        <w:t>stan</w:t>
+      </w:r>
+      <w:proofErr w:type="spellEnd"/>
+      <w:r>
+        <w:rPr>
+          <w:rFonts w:ascii="Times" w:hAnsi="Times" w:cs="Times"/>
+        </w:rPr>
+        <w:t xml:space="preserve">- </w:t>
+      </w:r>
+      <w:proofErr w:type="spellStart"/>
+      <w:r>
+        <w:rPr>
+          <w:rFonts w:ascii="Times" w:hAnsi="Times" w:cs="Times"/>
+        </w:rPr>
+        <w:t>dard</w:t>
+      </w:r>
+      <w:proofErr w:type="spellEnd"/>
+      <w:r>
+        <w:rPr>
+          <w:rFonts w:ascii="Times" w:hAnsi="Times" w:cs="Times"/>
+        </w:rPr>
+        <w:t xml:space="preserve">, so we omit the discussion of them in the paper. </w:t>
       </w:r>
     </w:p>
     <w:tbl>
@@ -10938,11 +11890,47 @@
           <w:rFonts w:ascii="Times" w:hAnsi="Times" w:cs="Times"/>
         </w:rPr>
       </w:pPr>
-      <w:r>
-        <w:rPr>
-          <w:rFonts w:ascii="Times" w:hAnsi="Times" w:cs="Times"/>
-        </w:rPr>
-        <w:t xml:space="preserve">rectly using a standard RDBMS or main-memory engine. In R, the frames can be interpreted either as a table or an array in the obvious way. We map between these two representa- tions freely. </w:t>
+      <w:proofErr w:type="spellStart"/>
+      <w:r>
+        <w:rPr>
+          <w:rFonts w:ascii="Times" w:hAnsi="Times" w:cs="Times"/>
+        </w:rPr>
+        <w:t>rectly</w:t>
+      </w:r>
+      <w:proofErr w:type="spellEnd"/>
+      <w:r>
+        <w:rPr>
+          <w:rFonts w:ascii="Times" w:hAnsi="Times" w:cs="Times"/>
+        </w:rPr>
+        <w:t xml:space="preserve"> using a standard RDBMS or main-memory engine. In R, the frames can be interpreted either as a table or an array in the obvious way. We map between these two </w:t>
+      </w:r>
+      <w:proofErr w:type="spellStart"/>
+      <w:r>
+        <w:rPr>
+          <w:rFonts w:ascii="Times" w:hAnsi="Times" w:cs="Times"/>
+        </w:rPr>
+        <w:t>representa</w:t>
+      </w:r>
+      <w:proofErr w:type="spellEnd"/>
+      <w:r>
+        <w:rPr>
+          <w:rFonts w:ascii="Times" w:hAnsi="Times" w:cs="Times"/>
+        </w:rPr>
+        <w:t xml:space="preserve">- </w:t>
+      </w:r>
+      <w:proofErr w:type="spellStart"/>
+      <w:r>
+        <w:rPr>
+          <w:rFonts w:ascii="Times" w:hAnsi="Times" w:cs="Times"/>
+        </w:rPr>
+        <w:t>tions</w:t>
+      </w:r>
+      <w:proofErr w:type="spellEnd"/>
+      <w:r>
+        <w:rPr>
+          <w:rFonts w:ascii="Times" w:hAnsi="Times" w:cs="Times"/>
+        </w:rPr>
+        <w:t xml:space="preserve"> freely. </w:t>
       </w:r>
     </w:p>
     <w:p>
@@ -10960,7 +11948,35 @@
         <w:rPr>
           <w:rFonts w:ascii="Times" w:hAnsi="Times" w:cs="Times"/>
         </w:rPr>
-        <w:t xml:space="preserve">(2) Evaluate. These operations obtain various numeric scores given a feature set including descriptive scores for the input feature set, e.g., mean, variance, or Pearson cor- relations and scores computed after regression, e.g., cross- validation error (e.g., of logistic regression), and Akaike In- formation Criterion (AIC) [20]. Columbus can optimize these calculations by batching several together. </w:t>
+        <w:t xml:space="preserve">(2) Evaluate. These operations obtain various numeric scores given a feature set including descriptive scores for the input feature set, e.g., mean, variance, or Pearson </w:t>
+      </w:r>
+      <w:proofErr w:type="spellStart"/>
+      <w:r>
+        <w:rPr>
+          <w:rFonts w:ascii="Times" w:hAnsi="Times" w:cs="Times"/>
+        </w:rPr>
+        <w:t>cor</w:t>
+      </w:r>
+      <w:proofErr w:type="spellEnd"/>
+      <w:r>
+        <w:rPr>
+          <w:rFonts w:ascii="Times" w:hAnsi="Times" w:cs="Times"/>
+        </w:rPr>
+        <w:t xml:space="preserve">- relations and scores computed after regression, e.g., cross- validation error (e.g., of logistic regression), and </w:t>
+      </w:r>
+      <w:proofErr w:type="spellStart"/>
+      <w:r>
+        <w:rPr>
+          <w:rFonts w:ascii="Times" w:hAnsi="Times" w:cs="Times"/>
+        </w:rPr>
+        <w:t>Akaike</w:t>
+      </w:r>
+      <w:proofErr w:type="spellEnd"/>
+      <w:r>
+        <w:rPr>
+          <w:rFonts w:ascii="Times" w:hAnsi="Times" w:cs="Times"/>
+        </w:rPr>
+        <w:t xml:space="preserve"> In- formation Criterion (AIC) [20]. Columbus can optimize these calculations by batching several together. </w:t>
       </w:r>
     </w:p>
     <w:p>
@@ -10978,7 +11994,49 @@
         <w:rPr>
           <w:rFonts w:ascii="Times" w:hAnsi="Times" w:cs="Times"/>
         </w:rPr>
-        <w:t xml:space="preserve">(3) Regression. These operations obtain a model given a feature set and data, e.g., models trained by using logistic regression or linear regression. The result of a regression operation is often used by downstream explore operations, which produces a new feature set based on how the pre- vious feature set performs. These operations also take a termination criterion (as they do in R): either the number of iterations or until an error criterion is met. Columbus supports either of these conditions and can perform opti- mizations based on the type of model (as we discuss). </w:t>
+        <w:t xml:space="preserve">(3) Regression. These operations obtain a model given a feature set and data, e.g., models trained by using logistic regression or linear regression. The result of a regression operation is often used by downstream explore operations, which produces a new feature set based on how the pre- </w:t>
+      </w:r>
+      <w:proofErr w:type="spellStart"/>
+      <w:r>
+        <w:rPr>
+          <w:rFonts w:ascii="Times" w:hAnsi="Times" w:cs="Times"/>
+        </w:rPr>
+        <w:t>vious</w:t>
+      </w:r>
+      <w:proofErr w:type="spellEnd"/>
+      <w:r>
+        <w:rPr>
+          <w:rFonts w:ascii="Times" w:hAnsi="Times" w:cs="Times"/>
+        </w:rPr>
+        <w:t xml:space="preserve"> feature set performs. These operations also take a termination criterion (as they do in R): either the number of iterations or until an error criterion is met. Columbus supports either of these conditions and can perform </w:t>
+      </w:r>
+      <w:proofErr w:type="spellStart"/>
+      <w:r>
+        <w:rPr>
+          <w:rFonts w:ascii="Times" w:hAnsi="Times" w:cs="Times"/>
+        </w:rPr>
+        <w:t>opti</w:t>
+      </w:r>
+      <w:proofErr w:type="spellEnd"/>
+      <w:r>
+        <w:rPr>
+          <w:rFonts w:ascii="Times" w:hAnsi="Times" w:cs="Times"/>
+        </w:rPr>
+        <w:t xml:space="preserve">- </w:t>
+      </w:r>
+      <w:proofErr w:type="spellStart"/>
+      <w:r>
+        <w:rPr>
+          <w:rFonts w:ascii="Times" w:hAnsi="Times" w:cs="Times"/>
+        </w:rPr>
+        <w:t>mizations</w:t>
+      </w:r>
+      <w:proofErr w:type="spellEnd"/>
+      <w:r>
+        <w:rPr>
+          <w:rFonts w:ascii="Times" w:hAnsi="Times" w:cs="Times"/>
+        </w:rPr>
+        <w:t xml:space="preserve"> based on the type of model (as we discuss). </w:t>
       </w:r>
     </w:p>
     <w:p>
@@ -10996,7 +12054,77 @@
         <w:rPr>
           <w:rFonts w:ascii="Times" w:hAnsi="Times" w:cs="Times"/>
         </w:rPr>
-        <w:t xml:space="preserve">(4) Explore. These operations enable an analyst to tra- verse the space of feature sets. Typically, these operations result in training many models. For example, a StepDrop operator takes as input a data set and a feature set, and outputs a new feature set that removes one feature from the input by training a model on each candidate feature set. Our most sophisticated optimizations leverage the fact that these operations operate on features in bulk. The other ma- jor operation is StepAdd. Both are used in many workloads and are described in Guyon et al. [20]. </w:t>
+        <w:t xml:space="preserve">(4) Explore. These operations enable an analyst to </w:t>
+      </w:r>
+      <w:proofErr w:type="spellStart"/>
+      <w:r>
+        <w:rPr>
+          <w:rFonts w:ascii="Times" w:hAnsi="Times" w:cs="Times"/>
+        </w:rPr>
+        <w:t>tra</w:t>
+      </w:r>
+      <w:proofErr w:type="spellEnd"/>
+      <w:r>
+        <w:rPr>
+          <w:rFonts w:ascii="Times" w:hAnsi="Times" w:cs="Times"/>
+        </w:rPr>
+        <w:t xml:space="preserve">- verse the space of feature sets. Typically, these operations result in training many models. For example, a </w:t>
+      </w:r>
+      <w:proofErr w:type="spellStart"/>
+      <w:r>
+        <w:rPr>
+          <w:rFonts w:ascii="Times" w:hAnsi="Times" w:cs="Times"/>
+        </w:rPr>
+        <w:t>StepDrop</w:t>
+      </w:r>
+      <w:proofErr w:type="spellEnd"/>
+      <w:r>
+        <w:rPr>
+          <w:rFonts w:ascii="Times" w:hAnsi="Times" w:cs="Times"/>
+        </w:rPr>
+        <w:t xml:space="preserve"> operator takes as input a data set and a feature set, and outputs a new feature set that removes one feature from the input by training a model on each candidate feature set. Our most sophisticated optimizations leverage the fact that these operations operate on features in bulk. The other ma- </w:t>
+      </w:r>
+      <w:proofErr w:type="spellStart"/>
+      <w:r>
+        <w:rPr>
+          <w:rFonts w:ascii="Times" w:hAnsi="Times" w:cs="Times"/>
+        </w:rPr>
+        <w:t>jor</w:t>
+      </w:r>
+      <w:proofErr w:type="spellEnd"/>
+      <w:r>
+        <w:rPr>
+          <w:rFonts w:ascii="Times" w:hAnsi="Times" w:cs="Times"/>
+        </w:rPr>
+        <w:t xml:space="preserve"> operation is </w:t>
+      </w:r>
+      <w:proofErr w:type="spellStart"/>
+      <w:r>
+        <w:rPr>
+          <w:rFonts w:ascii="Times" w:hAnsi="Times" w:cs="Times"/>
+        </w:rPr>
+        <w:t>StepAdd</w:t>
+      </w:r>
+      <w:proofErr w:type="spellEnd"/>
+      <w:r>
+        <w:rPr>
+          <w:rFonts w:ascii="Times" w:hAnsi="Times" w:cs="Times"/>
+        </w:rPr>
+        <w:t xml:space="preserve">. Both are used in many workloads and are described in </w:t>
+      </w:r>
+      <w:proofErr w:type="spellStart"/>
+      <w:r>
+        <w:rPr>
+          <w:rFonts w:ascii="Times" w:hAnsi="Times" w:cs="Times"/>
+        </w:rPr>
+        <w:t>Guyon</w:t>
+      </w:r>
+      <w:proofErr w:type="spellEnd"/>
+      <w:r>
+        <w:rPr>
+          <w:rFonts w:ascii="Times" w:hAnsi="Times" w:cs="Times"/>
+        </w:rPr>
+        <w:t xml:space="preserve"> et al. [20]. </w:t>
       </w:r>
     </w:p>
     <w:p>
@@ -11034,6 +12162,7 @@
           <w:sz w:val="32"/>
           <w:szCs w:val="32"/>
         </w:rPr>
+        <w:lastRenderedPageBreak/>
         <w:t xml:space="preserve">2.2 Basic Blocks </w:t>
       </w:r>
     </w:p>
@@ -11070,7 +12199,28 @@
         <w:rPr>
           <w:rFonts w:ascii="Times" w:hAnsi="Times" w:cs="Times"/>
         </w:rPr>
-        <w:t>Definition 2.1. A task is a tuple t = (A,b,l,ǫ,F,R) whereA</w:t>
+        <w:t>Definition 2.1. A task is a tuple t = (</w:t>
+      </w:r>
+      <w:proofErr w:type="spellStart"/>
+      <w:r>
+        <w:rPr>
+          <w:rFonts w:ascii="Times" w:hAnsi="Times" w:cs="Times"/>
+        </w:rPr>
+        <w:t>A,b,l,ǫ,F,R</w:t>
+      </w:r>
+      <w:proofErr w:type="spellEnd"/>
+      <w:r>
+        <w:rPr>
+          <w:rFonts w:ascii="Times" w:hAnsi="Times" w:cs="Times"/>
+        </w:rPr>
+        <w:t xml:space="preserve">) </w:t>
+      </w:r>
+      <w:proofErr w:type="spellStart"/>
+      <w:r>
+        <w:rPr>
+          <w:rFonts w:ascii="Times" w:hAnsi="Times" w:cs="Times"/>
+        </w:rPr>
+        <w:t>whereA</w:t>
       </w:r>
       <w:r>
         <w:rPr>
@@ -11091,26 +12241,9 @@
           <w:sz w:val="16"/>
           <w:szCs w:val="16"/>
         </w:rPr>
-        <w:t xml:space="preserve">N×d </w:t>
-      </w:r>
-      <w:r>
-        <w:rPr>
-          <w:rFonts w:ascii="Times" w:hAnsi="Times" w:cs="Times"/>
-        </w:rPr>
-        <w:t>isadatamatrix,b</w:t>
-      </w:r>
-      <w:r>
-        <w:rPr>
-          <w:rFonts w:ascii="MS Mincho" w:eastAsia="MS Mincho" w:hAnsi="MS Mincho" w:cs="MS Mincho"/>
-        </w:rPr>
-        <w:t>∈</w:t>
-      </w:r>
-      <w:r>
-        <w:rPr>
-          <w:rFonts w:ascii="Times" w:hAnsi="Times" w:cs="Times"/>
-        </w:rPr>
-        <w:t>R</w:t>
-      </w:r>
+        <w:t>N×d</w:t>
+      </w:r>
+      <w:proofErr w:type="spellEnd"/>
       <w:r>
         <w:rPr>
           <w:rFonts w:ascii="Times" w:hAnsi="Times" w:cs="Times"/>
@@ -11118,14 +12251,28 @@
           <w:sz w:val="16"/>
           <w:szCs w:val="16"/>
         </w:rPr>
-        <w:t xml:space="preserve">N </w:t>
-      </w:r>
-      <w:r>
-        <w:rPr>
-          <w:rFonts w:ascii="Times" w:hAnsi="Times" w:cs="Times"/>
-        </w:rPr>
-        <w:t>isalabel(or target),l:R</w:t>
-      </w:r>
+        <w:t xml:space="preserve"> </w:t>
+      </w:r>
+      <w:proofErr w:type="spellStart"/>
+      <w:r>
+        <w:rPr>
+          <w:rFonts w:ascii="Times" w:hAnsi="Times" w:cs="Times"/>
+        </w:rPr>
+        <w:t>isadatamatrix,b</w:t>
+      </w:r>
+      <w:r>
+        <w:rPr>
+          <w:rFonts w:ascii="MS Mincho" w:eastAsia="MS Mincho" w:hAnsi="MS Mincho" w:cs="MS Mincho"/>
+        </w:rPr>
+        <w:t>∈</w:t>
+      </w:r>
+      <w:r>
+        <w:rPr>
+          <w:rFonts w:ascii="Times" w:hAnsi="Times" w:cs="Times"/>
+        </w:rPr>
+        <w:t>R</w:t>
+      </w:r>
+      <w:proofErr w:type="spellEnd"/>
       <w:r>
         <w:rPr>
           <w:rFonts w:ascii="Times" w:hAnsi="Times" w:cs="Times"/>
@@ -11133,20 +12280,30 @@
           <w:sz w:val="16"/>
           <w:szCs w:val="16"/>
         </w:rPr>
-        <w:t xml:space="preserve">2 </w:t>
-      </w:r>
-      <w:r>
-        <w:rPr>
-          <w:rFonts w:ascii="Calibri" w:eastAsia="Calibri" w:hAnsi="Calibri" w:cs="Calibri"/>
-        </w:rPr>
-        <w:t>→</w:t>
-      </w:r>
-      <w:r>
-        <w:rPr>
-          <w:rFonts w:ascii="Times" w:hAnsi="Times" w:cs="Times"/>
-        </w:rPr>
-        <w:t>R</w:t>
-      </w:r>
+        <w:t xml:space="preserve">N </w:t>
+      </w:r>
+      <w:proofErr w:type="spellStart"/>
+      <w:r>
+        <w:rPr>
+          <w:rFonts w:ascii="Times" w:hAnsi="Times" w:cs="Times"/>
+        </w:rPr>
+        <w:t>isalabel</w:t>
+      </w:r>
+      <w:proofErr w:type="spellEnd"/>
+      <w:r>
+        <w:rPr>
+          <w:rFonts w:ascii="Times" w:hAnsi="Times" w:cs="Times"/>
+        </w:rPr>
+        <w:t>(or target),</w:t>
+      </w:r>
+      <w:proofErr w:type="spellStart"/>
+      <w:r>
+        <w:rPr>
+          <w:rFonts w:ascii="Times" w:hAnsi="Times" w:cs="Times"/>
+        </w:rPr>
+        <w:t>l:R</w:t>
+      </w:r>
+      <w:proofErr w:type="spellEnd"/>
       <w:r>
         <w:rPr>
           <w:rFonts w:ascii="Times" w:hAnsi="Times" w:cs="Times"/>
@@ -11154,13 +12311,42 @@
           <w:sz w:val="16"/>
           <w:szCs w:val="16"/>
         </w:rPr>
+        <w:t xml:space="preserve">2 </w:t>
+      </w:r>
+      <w:r>
+        <w:rPr>
+          <w:rFonts w:ascii="Calibri" w:eastAsia="Calibri" w:hAnsi="Calibri" w:cs="Calibri"/>
+        </w:rPr>
+        <w:t>→</w:t>
+      </w:r>
+      <w:r>
+        <w:rPr>
+          <w:rFonts w:ascii="Times" w:hAnsi="Times" w:cs="Times"/>
+        </w:rPr>
+        <w:t>R</w:t>
+      </w:r>
+      <w:r>
+        <w:rPr>
+          <w:rFonts w:ascii="Times" w:hAnsi="Times" w:cs="Times"/>
+          <w:position w:val="10"/>
+          <w:sz w:val="16"/>
+          <w:szCs w:val="16"/>
+        </w:rPr>
         <w:t xml:space="preserve">+ </w:t>
       </w:r>
-      <w:r>
-        <w:rPr>
-          <w:rFonts w:ascii="Times" w:hAnsi="Times" w:cs="Times"/>
-        </w:rPr>
-        <w:t xml:space="preserve">isalossfunction,ǫ&gt;0isanerror tolerance, F </w:t>
+      <w:proofErr w:type="spellStart"/>
+      <w:r>
+        <w:rPr>
+          <w:rFonts w:ascii="Times" w:hAnsi="Times" w:cs="Times"/>
+        </w:rPr>
+        <w:t>isalossfunction,o</w:t>
+      </w:r>
+      <w:proofErr w:type="spellEnd"/>
+      <w:r>
+        <w:rPr>
+          <w:rFonts w:ascii="Times" w:hAnsi="Times" w:cs="Times"/>
+        </w:rPr>
+        <w:t xml:space="preserve">̨&gt;0isanerror tolerance, F </w:t>
       </w:r>
       <w:r>
         <w:rPr>
@@ -11219,6 +12405,7 @@
         </w:rPr>
         <w:t>(x) = l(z</w:t>
       </w:r>
+      <w:proofErr w:type="spellStart"/>
       <w:r>
         <w:rPr>
           <w:rFonts w:ascii="Times" w:hAnsi="Times" w:cs="Times"/>
@@ -11228,12 +12415,14 @@
         </w:rPr>
         <w:t>i</w:t>
       </w:r>
+      <w:proofErr w:type="spellEnd"/>
       <w:r>
         <w:rPr>
           <w:rFonts w:ascii="Times" w:hAnsi="Times" w:cs="Times"/>
         </w:rPr>
         <w:t>,b</w:t>
       </w:r>
+      <w:proofErr w:type="spellStart"/>
       <w:r>
         <w:rPr>
           <w:rFonts w:ascii="Times" w:hAnsi="Times" w:cs="Times"/>
@@ -11243,11 +12432,26 @@
         </w:rPr>
         <w:t>i</w:t>
       </w:r>
-      <w:r>
-        <w:rPr>
-          <w:rFonts w:ascii="Times" w:hAnsi="Times" w:cs="Times"/>
-        </w:rPr>
-        <w:t>) s.t. z = AΠ</w:t>
+      <w:proofErr w:type="spellEnd"/>
+      <w:r>
+        <w:rPr>
+          <w:rFonts w:ascii="Times" w:hAnsi="Times" w:cs="Times"/>
+        </w:rPr>
+        <w:t xml:space="preserve">) </w:t>
+      </w:r>
+      <w:proofErr w:type="spellStart"/>
+      <w:r>
+        <w:rPr>
+          <w:rFonts w:ascii="Times" w:hAnsi="Times" w:cs="Times"/>
+        </w:rPr>
+        <w:t>s.t.</w:t>
+      </w:r>
+      <w:proofErr w:type="spellEnd"/>
+      <w:r>
+        <w:rPr>
+          <w:rFonts w:ascii="Times" w:hAnsi="Times" w:cs="Times"/>
+        </w:rPr>
+        <w:t xml:space="preserve"> z = AΠ</w:t>
       </w:r>
       <w:r>
         <w:rPr>
@@ -11264,6 +12468,7 @@
         </w:rPr>
         <w:t xml:space="preserve">x </w:t>
       </w:r>
+      <w:proofErr w:type="spellStart"/>
       <w:r>
         <w:rPr>
           <w:rFonts w:ascii="Times" w:hAnsi="Times" w:cs="Times"/>
@@ -11286,7 +12491,16 @@
           <w:sz w:val="16"/>
           <w:szCs w:val="16"/>
         </w:rPr>
-        <w:t xml:space="preserve">R </w:t>
+        <w:t>R</w:t>
+      </w:r>
+      <w:proofErr w:type="spellEnd"/>
+      <w:r>
+        <w:rPr>
+          <w:rFonts w:ascii="Times" w:hAnsi="Times" w:cs="Times"/>
+          <w:sz w:val="16"/>
+          <w:szCs w:val="16"/>
+        </w:rPr>
+        <w:t xml:space="preserve"> </w:t>
       </w:r>
     </w:p>
     <w:p>
@@ -11300,12 +12514,14 @@
           <w:rFonts w:ascii="Times" w:hAnsi="Times" w:cs="Times"/>
         </w:rPr>
       </w:pPr>
+      <w:proofErr w:type="spellStart"/>
       <w:r>
         <w:rPr>
           <w:rFonts w:ascii="Times" w:hAnsi="Times" w:cs="Times"/>
         </w:rPr>
         <w:t>HereΠ</w:t>
       </w:r>
+      <w:proofErr w:type="spellEnd"/>
       <w:r>
         <w:rPr>
           <w:rFonts w:ascii="Times" w:hAnsi="Times" w:cs="Times"/>
@@ -11315,11 +12531,19 @@
         </w:rPr>
         <w:t xml:space="preserve">F </w:t>
       </w:r>
-      <w:r>
-        <w:rPr>
-          <w:rFonts w:ascii="Times" w:hAnsi="Times" w:cs="Times"/>
-        </w:rPr>
-        <w:t>istheaxis-alignedprojectionthatselectsthecolumns or feature sets specified by F.</w:t>
+      <w:proofErr w:type="spellStart"/>
+      <w:r>
+        <w:rPr>
+          <w:rFonts w:ascii="Times" w:hAnsi="Times" w:cs="Times"/>
+        </w:rPr>
+        <w:t>istheaxis-alignedprojectionthatselectsthecolumns</w:t>
+      </w:r>
+      <w:proofErr w:type="spellEnd"/>
+      <w:r>
+        <w:rPr>
+          <w:rFonts w:ascii="Times" w:hAnsi="Times" w:cs="Times"/>
+        </w:rPr>
+        <w:t xml:space="preserve"> or feature sets specified by F.</w:t>
       </w:r>
       <w:r>
         <w:rPr>
@@ -11382,8 +12606,16 @@
         <w:rPr>
           <w:rFonts w:ascii="Times" w:hAnsi="Times" w:cs="Times"/>
         </w:rPr>
-        <w:t>(t) = argminL</w:t>
-      </w:r>
+        <w:t xml:space="preserve">(t) = </w:t>
+      </w:r>
+      <w:proofErr w:type="spellStart"/>
+      <w:r>
+        <w:rPr>
+          <w:rFonts w:ascii="Times" w:hAnsi="Times" w:cs="Times"/>
+        </w:rPr>
+        <w:t>argminL</w:t>
+      </w:r>
+      <w:proofErr w:type="spellEnd"/>
       <w:r>
         <w:rPr>
           <w:rFonts w:ascii="Times" w:hAnsi="Times" w:cs="Times"/>
@@ -11399,6 +12631,7 @@
         </w:rPr>
         <w:t xml:space="preserve">(x) </w:t>
       </w:r>
+      <w:proofErr w:type="spellStart"/>
       <w:r>
         <w:rPr>
           <w:rFonts w:ascii="Times" w:hAnsi="Times" w:cs="Times"/>
@@ -11423,6 +12656,7 @@
         </w:rPr>
         <w:t>R</w:t>
       </w:r>
+      <w:proofErr w:type="spellEnd"/>
       <w:r>
         <w:rPr>
           <w:rFonts w:ascii="Times" w:hAnsi="Times" w:cs="Times"/>
@@ -11453,11 +12687,19 @@
         </w:rPr>
         <w:t>4</w:t>
       </w:r>
-      <w:r>
-        <w:rPr>
-          <w:rFonts w:ascii="Times" w:hAnsi="Times" w:cs="Times"/>
-        </w:rPr>
-        <w:t xml:space="preserve">ForF </w:t>
+      <w:proofErr w:type="spellStart"/>
+      <w:r>
+        <w:rPr>
+          <w:rFonts w:ascii="Times" w:hAnsi="Times" w:cs="Times"/>
+        </w:rPr>
+        <w:t>ForF</w:t>
+      </w:r>
+      <w:proofErr w:type="spellEnd"/>
+      <w:r>
+        <w:rPr>
+          <w:rFonts w:ascii="Times" w:hAnsi="Times" w:cs="Times"/>
+        </w:rPr>
+        <w:t xml:space="preserve"> </w:t>
       </w:r>
       <w:r>
         <w:rPr>
@@ -11492,6 +12734,7 @@
         </w:rPr>
         <w:t>R</w:t>
       </w:r>
+      <w:proofErr w:type="spellStart"/>
       <w:r>
         <w:rPr>
           <w:rFonts w:ascii="Times" w:hAnsi="Times" w:cs="Times"/>
@@ -11499,7 +12742,17 @@
           <w:sz w:val="16"/>
           <w:szCs w:val="16"/>
         </w:rPr>
-        <w:t xml:space="preserve">d×d </w:t>
+        <w:t>d×d</w:t>
+      </w:r>
+      <w:proofErr w:type="spellEnd"/>
+      <w:r>
+        <w:rPr>
+          <w:rFonts w:ascii="Times" w:hAnsi="Times" w:cs="Times"/>
+          <w:position w:val="10"/>
+          <w:sz w:val="16"/>
+          <w:szCs w:val="16"/>
+        </w:rPr>
+        <w:t xml:space="preserve"> </w:t>
       </w:r>
       <w:r>
         <w:rPr>
@@ -11547,7 +12800,21 @@
         <w:rPr>
           <w:rFonts w:ascii="Times" w:hAnsi="Times" w:cs="Times"/>
         </w:rPr>
-        <w:t xml:space="preserve">F andall other entries are 0. </w:t>
+        <w:t xml:space="preserve">F </w:t>
+      </w:r>
+      <w:proofErr w:type="spellStart"/>
+      <w:r>
+        <w:rPr>
+          <w:rFonts w:ascii="Times" w:hAnsi="Times" w:cs="Times"/>
+        </w:rPr>
+        <w:t>andall</w:t>
+      </w:r>
+      <w:proofErr w:type="spellEnd"/>
+      <w:r>
+        <w:rPr>
+          <w:rFonts w:ascii="Times" w:hAnsi="Times" w:cs="Times"/>
+        </w:rPr>
+        <w:t xml:space="preserve"> other entries are 0. </w:t>
       </w:r>
     </w:p>
     <w:p>
@@ -11714,7 +12981,21 @@
         <w:rPr>
           <w:rFonts w:ascii="Times" w:hAnsi="Times" w:cs="Times"/>
         </w:rPr>
-        <w:t>Columbus supports a family of popular non-linear mod- els, including support vector machines, (sparse and dense) logistic regression, l</w:t>
+        <w:t xml:space="preserve">Columbus supports a family of popular non-linear mod- </w:t>
+      </w:r>
+      <w:proofErr w:type="spellStart"/>
+      <w:r>
+        <w:rPr>
+          <w:rFonts w:ascii="Times" w:hAnsi="Times" w:cs="Times"/>
+        </w:rPr>
+        <w:t>els</w:t>
+      </w:r>
+      <w:proofErr w:type="spellEnd"/>
+      <w:r>
+        <w:rPr>
+          <w:rFonts w:ascii="Times" w:hAnsi="Times" w:cs="Times"/>
+        </w:rPr>
+        <w:t>, including support vector machines, (sparse and dense) logistic regression, l</w:t>
       </w:r>
       <w:r>
         <w:rPr>
@@ -11729,7 +13010,35 @@
         <w:rPr>
           <w:rFonts w:ascii="Times" w:hAnsi="Times" w:cs="Times"/>
         </w:rPr>
-        <w:t xml:space="preserve">regression, lasso, and elastic net regu- larization. We give an example to help clarify the definition. </w:t>
+        <w:t xml:space="preserve">regression, lasso, and elastic net </w:t>
+      </w:r>
+      <w:proofErr w:type="spellStart"/>
+      <w:r>
+        <w:rPr>
+          <w:rFonts w:ascii="Times" w:hAnsi="Times" w:cs="Times"/>
+        </w:rPr>
+        <w:t>regu</w:t>
+      </w:r>
+      <w:proofErr w:type="spellEnd"/>
+      <w:r>
+        <w:rPr>
+          <w:rFonts w:ascii="Times" w:hAnsi="Times" w:cs="Times"/>
+        </w:rPr>
+        <w:t xml:space="preserve">- </w:t>
+      </w:r>
+      <w:proofErr w:type="spellStart"/>
+      <w:r>
+        <w:rPr>
+          <w:rFonts w:ascii="Times" w:hAnsi="Times" w:cs="Times"/>
+        </w:rPr>
+        <w:t>larization</w:t>
+      </w:r>
+      <w:proofErr w:type="spellEnd"/>
+      <w:r>
+        <w:rPr>
+          <w:rFonts w:ascii="Times" w:hAnsi="Times" w:cs="Times"/>
+        </w:rPr>
+        <w:t xml:space="preserve">. We give an example to help clarify the definition. </w:t>
       </w:r>
     </w:p>
     <w:p>
@@ -11749,6 +13058,7 @@
         </w:rPr>
         <w:t>Example 2.1. Consider the 6</w:t>
       </w:r>
+      <w:proofErr w:type="spellStart"/>
       <w:r>
         <w:rPr>
           <w:rFonts w:ascii="Times" w:hAnsi="Times" w:cs="Times"/>
@@ -11756,7 +13066,17 @@
           <w:sz w:val="16"/>
           <w:szCs w:val="16"/>
         </w:rPr>
-        <w:t xml:space="preserve">th </w:t>
+        <w:t>th</w:t>
+      </w:r>
+      <w:proofErr w:type="spellEnd"/>
+      <w:r>
+        <w:rPr>
+          <w:rFonts w:ascii="Times" w:hAnsi="Times" w:cs="Times"/>
+          <w:position w:val="10"/>
+          <w:sz w:val="16"/>
+          <w:szCs w:val="16"/>
+        </w:rPr>
+        <w:t xml:space="preserve"> </w:t>
       </w:r>
       <w:r>
         <w:rPr>
@@ -11794,6 +13114,7 @@
         </w:rPr>
         <w:t>. Columbus will generate a basic block B with 5 tasks, one for each fold. Let t</w:t>
       </w:r>
+      <w:proofErr w:type="spellStart"/>
       <w:r>
         <w:rPr>
           <w:rFonts w:ascii="Times" w:hAnsi="Times" w:cs="Times"/>
@@ -11801,14 +13122,9 @@
           <w:sz w:val="16"/>
           <w:szCs w:val="16"/>
         </w:rPr>
-        <w:t xml:space="preserve">i </w:t>
-      </w:r>
-      <w:r>
-        <w:rPr>
-          <w:rFonts w:ascii="Times" w:hAnsi="Times" w:cs="Times"/>
-        </w:rPr>
-        <w:t>= (A,b,l,ǫ,F,R). Then, A and b are defined by the data set d</w:t>
-      </w:r>
+        <w:t>i</w:t>
+      </w:r>
+      <w:proofErr w:type="spellEnd"/>
       <w:r>
         <w:rPr>
           <w:rFonts w:ascii="Times" w:hAnsi="Times" w:cs="Times"/>
@@ -11816,13 +13132,64 @@
           <w:sz w:val="16"/>
           <w:szCs w:val="16"/>
         </w:rPr>
+        <w:t xml:space="preserve"> </w:t>
+      </w:r>
+      <w:r>
+        <w:rPr>
+          <w:rFonts w:ascii="Times" w:hAnsi="Times" w:cs="Times"/>
+        </w:rPr>
+        <w:t>= (</w:t>
+      </w:r>
+      <w:proofErr w:type="spellStart"/>
+      <w:r>
+        <w:rPr>
+          <w:rFonts w:ascii="Times" w:hAnsi="Times" w:cs="Times"/>
+        </w:rPr>
+        <w:t>A,b,l,ǫ,F,R</w:t>
+      </w:r>
+      <w:proofErr w:type="spellEnd"/>
+      <w:r>
+        <w:rPr>
+          <w:rFonts w:ascii="Times" w:hAnsi="Times" w:cs="Times"/>
+        </w:rPr>
+        <w:t>). Then, A and b are defined by the data set d</w:t>
+      </w:r>
+      <w:r>
+        <w:rPr>
+          <w:rFonts w:ascii="Times" w:hAnsi="Times" w:cs="Times"/>
+          <w:position w:val="-3"/>
+          <w:sz w:val="16"/>
+          <w:szCs w:val="16"/>
+        </w:rPr>
         <w:t xml:space="preserve">1 </w:t>
       </w:r>
-      <w:r>
-        <w:rPr>
-          <w:rFonts w:ascii="Times" w:hAnsi="Times" w:cs="Times"/>
-        </w:rPr>
-        <w:t>andl(x,b)=(x−b)</w:t>
+      <w:proofErr w:type="spellStart"/>
+      <w:r>
+        <w:rPr>
+          <w:rFonts w:ascii="Times" w:hAnsi="Times" w:cs="Times"/>
+        </w:rPr>
+        <w:t>andl</w:t>
+      </w:r>
+      <w:proofErr w:type="spellEnd"/>
+      <w:r>
+        <w:rPr>
+          <w:rFonts w:ascii="Times" w:hAnsi="Times" w:cs="Times"/>
+        </w:rPr>
+        <w:t>(</w:t>
+      </w:r>
+      <w:proofErr w:type="spellStart"/>
+      <w:r>
+        <w:rPr>
+          <w:rFonts w:ascii="Times" w:hAnsi="Times" w:cs="Times"/>
+        </w:rPr>
+        <w:t>x,b</w:t>
+      </w:r>
+      <w:proofErr w:type="spellEnd"/>
+      <w:r>
+        <w:rPr>
+          <w:rFonts w:ascii="Times" w:hAnsi="Times" w:cs="Times"/>
+        </w:rPr>
+        <w:t>)=(x−b)</w:t>
       </w:r>
       <w:r>
         <w:rPr>
@@ -11837,8 +13204,23 @@
         <w:rPr>
           <w:rFonts w:ascii="Times" w:hAnsi="Times" w:cs="Times"/>
         </w:rPr>
-        <w:t>. Theerrortoleranceǫisgivenby the user in the 1</w:t>
-      </w:r>
+        <w:t xml:space="preserve">. </w:t>
+      </w:r>
+      <w:proofErr w:type="spellStart"/>
+      <w:r>
+        <w:rPr>
+          <w:rFonts w:ascii="Times" w:hAnsi="Times" w:cs="Times"/>
+        </w:rPr>
+        <w:t>Theerrortoleranceǫisgivenby</w:t>
+      </w:r>
+      <w:proofErr w:type="spellEnd"/>
+      <w:r>
+        <w:rPr>
+          <w:rFonts w:ascii="Times" w:hAnsi="Times" w:cs="Times"/>
+        </w:rPr>
+        <w:t xml:space="preserve"> the user in the 1</w:t>
+      </w:r>
+      <w:proofErr w:type="spellStart"/>
       <w:r>
         <w:rPr>
           <w:rFonts w:ascii="Times" w:hAnsi="Times" w:cs="Times"/>
@@ -11846,7 +13228,17 @@
           <w:sz w:val="16"/>
           <w:szCs w:val="16"/>
         </w:rPr>
-        <w:t xml:space="preserve">st </w:t>
+        <w:t>st</w:t>
+      </w:r>
+      <w:proofErr w:type="spellEnd"/>
+      <w:r>
+        <w:rPr>
+          <w:rFonts w:ascii="Times" w:hAnsi="Times" w:cs="Times"/>
+          <w:position w:val="10"/>
+          <w:sz w:val="16"/>
+          <w:szCs w:val="16"/>
+        </w:rPr>
+        <w:t xml:space="preserve"> </w:t>
       </w:r>
       <w:r>
         <w:rPr>
@@ -11867,7 +13259,14 @@
         <w:rPr>
           <w:rFonts w:ascii="Times" w:hAnsi="Times" w:cs="Times"/>
         </w:rPr>
-        <w:t>is found by a simple static analysis. Finally, R corresponds to the set of examples that will be used by the i</w:t>
+        <w:t xml:space="preserve">is found by a simple static analysis. Finally, R corresponds to the set of examples that will be used by the </w:t>
+      </w:r>
+      <w:proofErr w:type="spellStart"/>
+      <w:r>
+        <w:rPr>
+          <w:rFonts w:ascii="Times" w:hAnsi="Times" w:cs="Times"/>
+        </w:rPr>
+        <w:t>i</w:t>
       </w:r>
       <w:r>
         <w:rPr>
@@ -11876,7 +13275,17 @@
           <w:sz w:val="16"/>
           <w:szCs w:val="16"/>
         </w:rPr>
-        <w:t xml:space="preserve">th </w:t>
+        <w:t>th</w:t>
+      </w:r>
+      <w:proofErr w:type="spellEnd"/>
+      <w:r>
+        <w:rPr>
+          <w:rFonts w:ascii="Times" w:hAnsi="Times" w:cs="Times"/>
+          <w:position w:val="10"/>
+          <w:sz w:val="16"/>
+          <w:szCs w:val="16"/>
+        </w:rPr>
+        <w:t xml:space="preserve"> </w:t>
       </w:r>
       <w:r>
         <w:rPr>
@@ -11900,7 +13309,35 @@
         <w:rPr>
           <w:rFonts w:ascii="Times" w:hAnsi="Times" w:cs="Times"/>
         </w:rPr>
-        <w:t xml:space="preserve">The basic block is the unit of Columbus’s optimization. Our design choice is to combine several operations on the same data at a high-enough level to facilitate bulk optimiza- tion, which is our focus in the next section. </w:t>
+        <w:t xml:space="preserve">The basic block is the unit of Columbus’s optimization. Our design choice is to combine several operations on the same data at a high-enough level to facilitate bulk </w:t>
+      </w:r>
+      <w:proofErr w:type="spellStart"/>
+      <w:r>
+        <w:rPr>
+          <w:rFonts w:ascii="Times" w:hAnsi="Times" w:cs="Times"/>
+        </w:rPr>
+        <w:t>optimiza</w:t>
+      </w:r>
+      <w:proofErr w:type="spellEnd"/>
+      <w:r>
+        <w:rPr>
+          <w:rFonts w:ascii="Times" w:hAnsi="Times" w:cs="Times"/>
+        </w:rPr>
+        <w:t xml:space="preserve">- </w:t>
+      </w:r>
+      <w:proofErr w:type="spellStart"/>
+      <w:r>
+        <w:rPr>
+          <w:rFonts w:ascii="Times" w:hAnsi="Times" w:cs="Times"/>
+        </w:rPr>
+        <w:t>tion</w:t>
+      </w:r>
+      <w:proofErr w:type="spellEnd"/>
+      <w:r>
+        <w:rPr>
+          <w:rFonts w:ascii="Times" w:hAnsi="Times" w:cs="Times"/>
+        </w:rPr>
+        <w:t xml:space="preserve">, which is our focus in the next section. </w:t>
       </w:r>
     </w:p>
     <w:p>
@@ -11918,7 +13355,14 @@
         <w:rPr>
           <w:rFonts w:ascii="Times" w:hAnsi="Times" w:cs="Times"/>
         </w:rPr>
-        <w:t xml:space="preserve">Columbus’s compilation process creates a task for each regression or classification operator in the program; each of these specifies all of the required information. To enable arbitrary R code, we allow black box code in this work flow, which is simply executed. Selecting how to both optimize and construct basic blocks that will execute efficiently is the subject of Section 3. </w:t>
+        <w:t xml:space="preserve">Columbus’s compilation process creates a task for each regression or classification operator in the program; each of these specifies all of the required information. To enable arbitrary R code, we allow black box code in this work flow, which is simply executed. Selecting how to both </w:t>
+      </w:r>
+      <w:r>
+        <w:rPr>
+          <w:rFonts w:ascii="Times" w:hAnsi="Times" w:cs="Times"/>
+        </w:rPr>
+        <w:lastRenderedPageBreak/>
+        <w:t xml:space="preserve">optimize and construct basic blocks that will execute efficiently is the subject of Section 3. </w:t>
       </w:r>
     </w:p>
     <w:p>
@@ -11946,7 +13390,21 @@
         <w:rPr>
           <w:rFonts w:ascii="Times" w:hAnsi="Times" w:cs="Times"/>
         </w:rPr>
-        <w:t xml:space="preserve">To execute a program, we compile it into a sequence of REL Operations (ROPs). These are operators that are provided by the R runtime, e.g., R and ORE. Fig- ure 5 summarizes the host-level operators that Columbus uses, and we observe that these operators are present in both R and ORE. Our focus is how to optimize the compilation of language operators into ROPs. </w:t>
+        <w:t xml:space="preserve">To execute a program, we compile it into a sequence of REL Operations (ROPs). These are operators that are provided by the R runtime, e.g., R and ORE. Fig- </w:t>
+      </w:r>
+      <w:proofErr w:type="spellStart"/>
+      <w:r>
+        <w:rPr>
+          <w:rFonts w:ascii="Times" w:hAnsi="Times" w:cs="Times"/>
+        </w:rPr>
+        <w:t>ure</w:t>
+      </w:r>
+      <w:proofErr w:type="spellEnd"/>
+      <w:r>
+        <w:rPr>
+          <w:rFonts w:ascii="Times" w:hAnsi="Times" w:cs="Times"/>
+        </w:rPr>
+        <w:t xml:space="preserve"> 5 summarizes the host-level operators that Columbus uses, and we observe that these operators are present in both R and ORE. Our focus is how to optimize the compilation of language operators into ROPs. </w:t>
       </w:r>
     </w:p>
     <w:p>
@@ -11998,7 +13456,105 @@
         <w:rPr>
           <w:rFonts w:ascii="Times" w:hAnsi="Times" w:cs="Times"/>
         </w:rPr>
-        <w:t xml:space="preserve">To execute a Columbus program, our prototype contains three standard components, as shown in Figure 4: (1) parser; (2) optimizer; and (3) executor. At a high-level, these three steps are similar to the existing architecture of any data pro- cessing system. The output of the parser can be viewed as a directed acyclic graph, in which the nodes are either ba- sic blocks or standard ROPs, and the edges indicate data flow dependency. The optimizer is responsible for generat- ing a “physical plan.” This plan defines which algorithms and materialization stategies are used for each basic block; the relevant decisions are described in Sections 3.1 and 3.2. The optimizer may also merge basic blocks together, which is called multiblock optimization, which is described in Sec- tion 3.4. Finally, there is a standard executor that manages the interaction with the REL and issues concurrent requests. </w:t>
+        <w:t xml:space="preserve">To execute a Columbus program, our prototype contains three standard components, as shown in Figure 4: (1) parser; (2) optimizer; and (3) executor. At a high-level, these three steps are similar to the existing architecture of any data pro- </w:t>
+      </w:r>
+      <w:proofErr w:type="spellStart"/>
+      <w:r>
+        <w:rPr>
+          <w:rFonts w:ascii="Times" w:hAnsi="Times" w:cs="Times"/>
+        </w:rPr>
+        <w:t>cessing</w:t>
+      </w:r>
+      <w:proofErr w:type="spellEnd"/>
+      <w:r>
+        <w:rPr>
+          <w:rFonts w:ascii="Times" w:hAnsi="Times" w:cs="Times"/>
+        </w:rPr>
+        <w:t xml:space="preserve"> system. The output of the parser can be viewed as a directed acyclic graph, in which the nodes are either </w:t>
+      </w:r>
+      <w:proofErr w:type="spellStart"/>
+      <w:r>
+        <w:rPr>
+          <w:rFonts w:ascii="Times" w:hAnsi="Times" w:cs="Times"/>
+        </w:rPr>
+        <w:t>ba</w:t>
+      </w:r>
+      <w:proofErr w:type="spellEnd"/>
+      <w:r>
+        <w:rPr>
+          <w:rFonts w:ascii="Times" w:hAnsi="Times" w:cs="Times"/>
+        </w:rPr>
+        <w:t xml:space="preserve">- sic blocks or standard ROPs, and the edges indicate data flow dependency. The optimizer is responsible for </w:t>
+      </w:r>
+      <w:proofErr w:type="spellStart"/>
+      <w:r>
+        <w:rPr>
+          <w:rFonts w:ascii="Times" w:hAnsi="Times" w:cs="Times"/>
+        </w:rPr>
+        <w:t>generat</w:t>
+      </w:r>
+      <w:proofErr w:type="spellEnd"/>
+      <w:r>
+        <w:rPr>
+          <w:rFonts w:ascii="Times" w:hAnsi="Times" w:cs="Times"/>
+        </w:rPr>
+        <w:t xml:space="preserve">- </w:t>
+      </w:r>
+      <w:proofErr w:type="spellStart"/>
+      <w:r>
+        <w:rPr>
+          <w:rFonts w:ascii="Times" w:hAnsi="Times" w:cs="Times"/>
+        </w:rPr>
+        <w:t>ing</w:t>
+      </w:r>
+      <w:proofErr w:type="spellEnd"/>
+      <w:r>
+        <w:rPr>
+          <w:rFonts w:ascii="Times" w:hAnsi="Times" w:cs="Times"/>
+        </w:rPr>
+        <w:t xml:space="preserve"> a “physical plan.” This plan defines which algorithms and materialization </w:t>
+      </w:r>
+      <w:proofErr w:type="spellStart"/>
+      <w:r>
+        <w:rPr>
+          <w:rFonts w:ascii="Times" w:hAnsi="Times" w:cs="Times"/>
+        </w:rPr>
+        <w:t>stategies</w:t>
+      </w:r>
+      <w:proofErr w:type="spellEnd"/>
+      <w:r>
+        <w:rPr>
+          <w:rFonts w:ascii="Times" w:hAnsi="Times" w:cs="Times"/>
+        </w:rPr>
+        <w:t xml:space="preserve"> are used for each basic block; the relevant decisions are described in Sections 3.1 and 3.2. The optimizer may also merge basic blocks together, which is called </w:t>
+      </w:r>
+      <w:proofErr w:type="spellStart"/>
+      <w:r>
+        <w:rPr>
+          <w:rFonts w:ascii="Times" w:hAnsi="Times" w:cs="Times"/>
+        </w:rPr>
+        <w:t>multiblock</w:t>
+      </w:r>
+      <w:proofErr w:type="spellEnd"/>
+      <w:r>
+        <w:rPr>
+          <w:rFonts w:ascii="Times" w:hAnsi="Times" w:cs="Times"/>
+        </w:rPr>
+        <w:t xml:space="preserve"> optimization, which is described in Sec- </w:t>
+      </w:r>
+      <w:proofErr w:type="spellStart"/>
+      <w:r>
+        <w:rPr>
+          <w:rFonts w:ascii="Times" w:hAnsi="Times" w:cs="Times"/>
+        </w:rPr>
+        <w:t>tion</w:t>
+      </w:r>
+      <w:proofErr w:type="spellEnd"/>
+      <w:r>
+        <w:rPr>
+          <w:rFonts w:ascii="Times" w:hAnsi="Times" w:cs="Times"/>
+        </w:rPr>
+        <w:t xml:space="preserve"> 3.4. Finally, there is a standard executor that manages the interaction with the REL and issues concurrent requests. </w:t>
       </w:r>
     </w:p>
     <w:p>
@@ -12025,7 +13581,35 @@
         <w:rPr>
           <w:rFonts w:ascii="Times" w:hAnsi="Times" w:cs="Times"/>
         </w:rPr>
-        <w:t xml:space="preserve">We allow termination criteria via a user-defined function or the number of iterations. The latter simplifies reuse cal- culations in Section 3, while arbitrary code is difficult to analyze (we must resort to heuristics to estimate reuse). We present the latter as the termination criterion to simplify the discussion and as it brings out interesting tradeoffs. </w:t>
+        <w:t xml:space="preserve">We allow termination criteria via a user-defined function or the number of iterations. The latter simplifies reuse </w:t>
+      </w:r>
+      <w:proofErr w:type="spellStart"/>
+      <w:r>
+        <w:rPr>
+          <w:rFonts w:ascii="Times" w:hAnsi="Times" w:cs="Times"/>
+        </w:rPr>
+        <w:t>cal</w:t>
+      </w:r>
+      <w:proofErr w:type="spellEnd"/>
+      <w:r>
+        <w:rPr>
+          <w:rFonts w:ascii="Times" w:hAnsi="Times" w:cs="Times"/>
+        </w:rPr>
+        <w:t xml:space="preserve">- </w:t>
+      </w:r>
+      <w:proofErr w:type="spellStart"/>
+      <w:r>
+        <w:rPr>
+          <w:rFonts w:ascii="Times" w:hAnsi="Times" w:cs="Times"/>
+        </w:rPr>
+        <w:t>culations</w:t>
+      </w:r>
+      <w:proofErr w:type="spellEnd"/>
+      <w:r>
+        <w:rPr>
+          <w:rFonts w:ascii="Times" w:hAnsi="Times" w:cs="Times"/>
+        </w:rPr>
+        <w:t xml:space="preserve"> in Section 3, while arbitrary code is difficult to analyze (we must resort to heuristics to estimate reuse). We present the latter as the termination criterion to simplify the discussion and as it brings out interesting tradeoffs. </w:t>
       </w:r>
     </w:p>
     <w:p>
@@ -12276,6 +13860,7 @@
         <w:rPr>
           <w:rFonts w:ascii="Times" w:hAnsi="Times" w:cs="Times"/>
         </w:rPr>
+        <w:lastRenderedPageBreak/>
         <w:t>(1) Error tolerance depends on the analyst and task. For intuition, we think of different types of error tolerances, with two extremes: error tolerant ǫ = 0.5 and high quality ǫ = 10</w:t>
       </w:r>
       <w:r>
@@ -12339,7 +13924,35 @@
         <w:rPr>
           <w:rFonts w:ascii="Times" w:hAnsi="Times" w:cs="Times"/>
         </w:rPr>
-        <w:t>(3) Reuse is the degree to which we can reuse computa- tion (and that it is helpful to do so). The key factors are the amount of overlap in the feature sets in the workloads</w:t>
+        <w:t xml:space="preserve">(3) Reuse is the degree to which we can reuse </w:t>
+      </w:r>
+      <w:proofErr w:type="spellStart"/>
+      <w:r>
+        <w:rPr>
+          <w:rFonts w:ascii="Times" w:hAnsi="Times" w:cs="Times"/>
+        </w:rPr>
+        <w:t>computa</w:t>
+      </w:r>
+      <w:proofErr w:type="spellEnd"/>
+      <w:r>
+        <w:rPr>
+          <w:rFonts w:ascii="Times" w:hAnsi="Times" w:cs="Times"/>
+        </w:rPr>
+        <w:t xml:space="preserve">- </w:t>
+      </w:r>
+      <w:proofErr w:type="spellStart"/>
+      <w:r>
+        <w:rPr>
+          <w:rFonts w:ascii="Times" w:hAnsi="Times" w:cs="Times"/>
+        </w:rPr>
+        <w:t>tion</w:t>
+      </w:r>
+      <w:proofErr w:type="spellEnd"/>
+      <w:r>
+        <w:rPr>
+          <w:rFonts w:ascii="Times" w:hAnsi="Times" w:cs="Times"/>
+        </w:rPr>
+        <w:t xml:space="preserve"> (and that it is helpful to do so). The key factors are the amount of overlap in the feature sets in the workloads</w:t>
       </w:r>
       <w:r>
         <w:rPr>
@@ -12419,7 +14032,63 @@
         <w:rPr>
           <w:rFonts w:ascii="Times" w:hAnsi="Times" w:cs="Times"/>
         </w:rPr>
-        <w:t>We consider three families of optimizations: (1) classical database optimizations, (2) sampling-based optimizations, and (3) transformation-based optimizations. The first opti- mization is essentially unaware of the feature-selection pro- cess; in contrast, the last two of these leverage the fact that we are solving several regression problems. Each of these optimizations can be viewed as a form of precomputation (materialization). Thus, we describe the mechanics of each optimization, the cost it incurs in materialization, and its cost at runtime. Figure 5 summarizes the cost of each ROP and the dominant ROP in each optimization. Because each ROP is executed once, one can estimate the cost of each materialization from this figure.</w:t>
+        <w:t xml:space="preserve">We consider three families of optimizations: (1) classical database optimizations, (2) sampling-based optimizations, and (3) transformation-based optimizations. The first </w:t>
+      </w:r>
+      <w:proofErr w:type="spellStart"/>
+      <w:r>
+        <w:rPr>
+          <w:rFonts w:ascii="Times" w:hAnsi="Times" w:cs="Times"/>
+        </w:rPr>
+        <w:t>opti</w:t>
+      </w:r>
+      <w:proofErr w:type="spellEnd"/>
+      <w:r>
+        <w:rPr>
+          <w:rFonts w:ascii="Times" w:hAnsi="Times" w:cs="Times"/>
+        </w:rPr>
+        <w:t xml:space="preserve">- </w:t>
+      </w:r>
+      <w:proofErr w:type="spellStart"/>
+      <w:r>
+        <w:rPr>
+          <w:rFonts w:ascii="Times" w:hAnsi="Times" w:cs="Times"/>
+        </w:rPr>
+        <w:t>mization</w:t>
+      </w:r>
+      <w:proofErr w:type="spellEnd"/>
+      <w:r>
+        <w:rPr>
+          <w:rFonts w:ascii="Times" w:hAnsi="Times" w:cs="Times"/>
+        </w:rPr>
+        <w:t xml:space="preserve"> is essentially unaware of the feature-selection pro- </w:t>
+      </w:r>
+      <w:proofErr w:type="spellStart"/>
+      <w:r>
+        <w:rPr>
+          <w:rFonts w:ascii="Times" w:hAnsi="Times" w:cs="Times"/>
+        </w:rPr>
+        <w:t>cess</w:t>
+      </w:r>
+      <w:proofErr w:type="spellEnd"/>
+      <w:r>
+        <w:rPr>
+          <w:rFonts w:ascii="Times" w:hAnsi="Times" w:cs="Times"/>
+        </w:rPr>
+        <w:t xml:space="preserve">; in contrast, the last two of these leverage the fact that we are solving several regression problems. Each of these optimizations can be viewed as a form of </w:t>
+      </w:r>
+      <w:proofErr w:type="spellStart"/>
+      <w:r>
+        <w:rPr>
+          <w:rFonts w:ascii="Times" w:hAnsi="Times" w:cs="Times"/>
+        </w:rPr>
+        <w:t>precomputation</w:t>
+      </w:r>
+      <w:proofErr w:type="spellEnd"/>
+      <w:r>
+        <w:rPr>
+          <w:rFonts w:ascii="Times" w:hAnsi="Times" w:cs="Times"/>
+        </w:rPr>
+        <w:t xml:space="preserve"> (materialization). Thus, we describe the mechanics of each optimization, the cost it incurs in materialization, and its cost at runtime. Figure 5 summarizes the cost of each ROP and the dominant ROP in each optimization. Because each ROP is executed once, one can estimate the cost of each materialization from this figure.</w:t>
       </w:r>
       <w:r>
         <w:rPr>
@@ -12550,7 +14219,21 @@
         <w:rPr>
           <w:rFonts w:ascii="Times" w:hAnsi="Times" w:cs="Times"/>
         </w:rPr>
-        <w:t>F, E) be a graph, in which each node cor- responds to a feature. An edge (f</w:t>
+        <w:t xml:space="preserve">F, E) be a graph, in which each node </w:t>
+      </w:r>
+      <w:proofErr w:type="spellStart"/>
+      <w:r>
+        <w:rPr>
+          <w:rFonts w:ascii="Times" w:hAnsi="Times" w:cs="Times"/>
+        </w:rPr>
+        <w:t>cor</w:t>
+      </w:r>
+      <w:proofErr w:type="spellEnd"/>
+      <w:r>
+        <w:rPr>
+          <w:rFonts w:ascii="Times" w:hAnsi="Times" w:cs="Times"/>
+        </w:rPr>
+        <w:t>- responds to a feature. An edge (f</w:t>
       </w:r>
       <w:r>
         <w:rPr>
@@ -12738,6 +14421,7 @@
         <w:rPr>
           <w:rFonts w:ascii="Times" w:hAnsi="Times" w:cs="Times"/>
         </w:rPr>
+        <w:lastRenderedPageBreak/>
         <w:t>general case in the next subsection. Our basic block can be simplified to B = (A, b, F</w:t>
       </w:r>
       <w:r>
@@ -12782,7 +14466,14 @@
         <w:rPr>
           <w:rFonts w:ascii="Times" w:hAnsi="Times" w:cs="Times"/>
         </w:rPr>
-        <w:t>x(R,F)=argmin</w:t>
+        <w:t>x(R,F)=</w:t>
+      </w:r>
+      <w:proofErr w:type="spellStart"/>
+      <w:r>
+        <w:rPr>
+          <w:rFonts w:ascii="Times" w:hAnsi="Times" w:cs="Times"/>
+        </w:rPr>
+        <w:t>argmin</w:t>
       </w:r>
       <w:r>
         <w:rPr>
@@ -12796,6 +14487,7 @@
         </w:rPr>
         <w:t>Π</w:t>
       </w:r>
+      <w:proofErr w:type="spellEnd"/>
       <w:r>
         <w:rPr>
           <w:rFonts w:ascii="Times" w:hAnsi="Times" w:cs="Times"/>
@@ -12850,6 +14542,7 @@
         </w:rPr>
         <w:t xml:space="preserve"> </w:t>
       </w:r>
+      <w:proofErr w:type="spellStart"/>
       <w:r>
         <w:rPr>
           <w:rFonts w:ascii="Times" w:hAnsi="Times" w:cs="Times"/>
@@ -12868,6 +14561,7 @@
         </w:rPr>
         <w:t>R</w:t>
       </w:r>
+      <w:proofErr w:type="spellEnd"/>
       <w:r>
         <w:rPr>
           <w:rFonts w:ascii="Times" w:hAnsi="Times" w:cs="Times"/>
@@ -12900,6 +14594,7 @@
         </w:rPr>
         <w:t xml:space="preserve"> ̄ </w:t>
       </w:r>
+      <w:proofErr w:type="spellStart"/>
       <w:r>
         <w:rPr>
           <w:rFonts w:ascii="Times" w:hAnsi="Times" w:cs="Times"/>
@@ -12924,6 +14619,7 @@
         </w:rPr>
         <w:t>R</w:t>
       </w:r>
+      <w:proofErr w:type="spellEnd"/>
       <w:r>
         <w:rPr>
           <w:rFonts w:ascii="Times" w:hAnsi="Times" w:cs="Times"/>
@@ -13170,7 +14866,35 @@
         <w:rPr>
           <w:rFonts w:ascii="Times" w:hAnsi="Times" w:cs="Times"/>
         </w:rPr>
-        <w:t xml:space="preserve">. In this case, one can project away these extra rows and columns—analogous to materialized views of queries that contain selections and pro- jections. As a result, classical database materialized view optimizations apply. Specially, Columbus implements two strategies, namely Lazy and Eager. The Lazy strategy will compute these projections at execution time, and Eager will compute these projections at materialization time and use them directly at execution time. When data are stored on disk, e.g., as in ORE, Eager could save I/Os versus Lazy. </w:t>
+        <w:t xml:space="preserve">. In this case, one can project away these extra rows and columns—analogous to materialized views of queries that contain selections and pro- </w:t>
+      </w:r>
+      <w:proofErr w:type="spellStart"/>
+      <w:r>
+        <w:rPr>
+          <w:rFonts w:ascii="Times" w:hAnsi="Times" w:cs="Times"/>
+        </w:rPr>
+        <w:t>jections</w:t>
+      </w:r>
+      <w:proofErr w:type="spellEnd"/>
+      <w:r>
+        <w:rPr>
+          <w:rFonts w:ascii="Times" w:hAnsi="Times" w:cs="Times"/>
+        </w:rPr>
+        <w:t>. As a result, classical database materialized view optimizations apply. Specially, Columbus implements two strategies, namely Lazy and Eager. The Lazy strategy will compute these projections at execution time, and Eager will compute these projections at materialization time and use them directly at execution time. When data are stored on disk, e.g., as in ORE, Eager could save I/</w:t>
+      </w:r>
+      <w:proofErr w:type="spellStart"/>
+      <w:r>
+        <w:rPr>
+          <w:rFonts w:ascii="Times" w:hAnsi="Times" w:cs="Times"/>
+        </w:rPr>
+        <w:t>Os</w:t>
+      </w:r>
+      <w:proofErr w:type="spellEnd"/>
+      <w:r>
+        <w:rPr>
+          <w:rFonts w:ascii="Times" w:hAnsi="Times" w:cs="Times"/>
+        </w:rPr>
+        <w:t xml:space="preserve"> versus Lazy. </w:t>
       </w:r>
     </w:p>
     <w:p>
@@ -13198,7 +14922,91 @@
         <w:rPr>
           <w:rFonts w:ascii="Times" w:hAnsi="Times" w:cs="Times"/>
         </w:rPr>
-        <w:t>Not surprisingly, Eager has a higher materializa- tion cost than Lazy, while Lazy has a slightly higher ex- ecution cost than Eager, as one must subselect the data. Note that if there is ample parallelism (at least as many threads as feature sets), then Lazy dominates. The stan- dard tradeoffs apply, and Columbus selects between these two techniques in a cost-based way. If there are disjoint feature sets F</w:t>
+        <w:t xml:space="preserve">Not surprisingly, Eager has a higher </w:t>
+      </w:r>
+      <w:proofErr w:type="spellStart"/>
+      <w:r>
+        <w:rPr>
+          <w:rFonts w:ascii="Times" w:hAnsi="Times" w:cs="Times"/>
+        </w:rPr>
+        <w:t>materializa</w:t>
+      </w:r>
+      <w:proofErr w:type="spellEnd"/>
+      <w:r>
+        <w:rPr>
+          <w:rFonts w:ascii="Times" w:hAnsi="Times" w:cs="Times"/>
+        </w:rPr>
+        <w:t xml:space="preserve">- </w:t>
+      </w:r>
+      <w:proofErr w:type="spellStart"/>
+      <w:r>
+        <w:rPr>
+          <w:rFonts w:ascii="Times" w:hAnsi="Times" w:cs="Times"/>
+        </w:rPr>
+        <w:t>tion</w:t>
+      </w:r>
+      <w:proofErr w:type="spellEnd"/>
+      <w:r>
+        <w:rPr>
+          <w:rFonts w:ascii="Times" w:hAnsi="Times" w:cs="Times"/>
+        </w:rPr>
+        <w:t xml:space="preserve"> cost than Lazy, while Lazy has a slightly higher ex- </w:t>
+      </w:r>
+      <w:proofErr w:type="spellStart"/>
+      <w:r>
+        <w:rPr>
+          <w:rFonts w:ascii="Times" w:hAnsi="Times" w:cs="Times"/>
+        </w:rPr>
+        <w:t>ecution</w:t>
+      </w:r>
+      <w:proofErr w:type="spellEnd"/>
+      <w:r>
+        <w:rPr>
+          <w:rFonts w:ascii="Times" w:hAnsi="Times" w:cs="Times"/>
+        </w:rPr>
+        <w:t xml:space="preserve"> cost than Eager, as one must </w:t>
+      </w:r>
+      <w:proofErr w:type="spellStart"/>
+      <w:r>
+        <w:rPr>
+          <w:rFonts w:ascii="Times" w:hAnsi="Times" w:cs="Times"/>
+        </w:rPr>
+        <w:t>subselect</w:t>
+      </w:r>
+      <w:proofErr w:type="spellEnd"/>
+      <w:r>
+        <w:rPr>
+          <w:rFonts w:ascii="Times" w:hAnsi="Times" w:cs="Times"/>
+        </w:rPr>
+        <w:t xml:space="preserve"> the data. Note that if there is ample parallelism (at least as many threads as feature sets), then Lazy dominates. The </w:t>
+      </w:r>
+      <w:proofErr w:type="spellStart"/>
+      <w:r>
+        <w:rPr>
+          <w:rFonts w:ascii="Times" w:hAnsi="Times" w:cs="Times"/>
+        </w:rPr>
+        <w:t>stan</w:t>
+      </w:r>
+      <w:proofErr w:type="spellEnd"/>
+      <w:r>
+        <w:rPr>
+          <w:rFonts w:ascii="Times" w:hAnsi="Times" w:cs="Times"/>
+        </w:rPr>
+        <w:t xml:space="preserve">- </w:t>
+      </w:r>
+      <w:proofErr w:type="spellStart"/>
+      <w:r>
+        <w:rPr>
+          <w:rFonts w:ascii="Times" w:hAnsi="Times" w:cs="Times"/>
+        </w:rPr>
+        <w:t>dard</w:t>
+      </w:r>
+      <w:proofErr w:type="spellEnd"/>
+      <w:r>
+        <w:rPr>
+          <w:rFonts w:ascii="Times" w:hAnsi="Times" w:cs="Times"/>
+        </w:rPr>
+        <w:t xml:space="preserve"> tradeoffs apply, and Columbus selects between these two techniques in a cost-based way. If there are disjoint feature sets F</w:t>
       </w:r>
       <w:r>
         <w:rPr>
@@ -13246,7 +15054,63 @@
         <w:rPr>
           <w:rFonts w:ascii="Times" w:hAnsi="Times" w:cs="Times"/>
         </w:rPr>
-        <w:t xml:space="preserve">, then it may be more efficient to materialize these two views separately. In the full paper, we show that the general problem of selecting an optimal way to split a basic block to minimize cost is essentially a weighted set cover, which is NP-hard. As a result, we use a simple heuristic: split disjoint feature sets. With a fea- ture selection workload, we may know the number of times a particular view will be reused, which Columbus can use to more intelligently chose between Lazy and Eager (rather than not having this information). These methods are insen- sitive to error and the underlying loss function, which will be major concerns for our remaining feature-selection-aware methods. </w:t>
+        <w:t xml:space="preserve">, then it may be more efficient to materialize these two views separately. In the full paper, we show that the general problem of selecting an optimal way to split a basic block to minimize cost is essentially a weighted set cover, which is NP-hard. As a result, we use a simple heuristic: split disjoint feature sets. With a </w:t>
+      </w:r>
+      <w:proofErr w:type="spellStart"/>
+      <w:r>
+        <w:rPr>
+          <w:rFonts w:ascii="Times" w:hAnsi="Times" w:cs="Times"/>
+        </w:rPr>
+        <w:t>fea</w:t>
+      </w:r>
+      <w:proofErr w:type="spellEnd"/>
+      <w:r>
+        <w:rPr>
+          <w:rFonts w:ascii="Times" w:hAnsi="Times" w:cs="Times"/>
+        </w:rPr>
+        <w:t xml:space="preserve">- </w:t>
+      </w:r>
+      <w:proofErr w:type="spellStart"/>
+      <w:r>
+        <w:rPr>
+          <w:rFonts w:ascii="Times" w:hAnsi="Times" w:cs="Times"/>
+        </w:rPr>
+        <w:t>ture</w:t>
+      </w:r>
+      <w:proofErr w:type="spellEnd"/>
+      <w:r>
+        <w:rPr>
+          <w:rFonts w:ascii="Times" w:hAnsi="Times" w:cs="Times"/>
+        </w:rPr>
+        <w:t xml:space="preserve"> selection workload, we may know the number of times a particular view will be reused, which Columbus can use to more intelligently chose between Lazy and Eager (rather than not having this information). These methods are </w:t>
+      </w:r>
+      <w:proofErr w:type="spellStart"/>
+      <w:r>
+        <w:rPr>
+          <w:rFonts w:ascii="Times" w:hAnsi="Times" w:cs="Times"/>
+        </w:rPr>
+        <w:t>insen</w:t>
+      </w:r>
+      <w:proofErr w:type="spellEnd"/>
+      <w:r>
+        <w:rPr>
+          <w:rFonts w:ascii="Times" w:hAnsi="Times" w:cs="Times"/>
+        </w:rPr>
+        <w:t xml:space="preserve">- </w:t>
+      </w:r>
+      <w:proofErr w:type="spellStart"/>
+      <w:r>
+        <w:rPr>
+          <w:rFonts w:ascii="Times" w:hAnsi="Times" w:cs="Times"/>
+        </w:rPr>
+        <w:t>sitive</w:t>
+      </w:r>
+      <w:proofErr w:type="spellEnd"/>
+      <w:r>
+        <w:rPr>
+          <w:rFonts w:ascii="Times" w:hAnsi="Times" w:cs="Times"/>
+        </w:rPr>
+        <w:t xml:space="preserve"> to error and the underlying loss function, which will be major concerns for our remaining feature-selection-aware methods. </w:t>
       </w:r>
     </w:p>
     <w:p>
@@ -13286,7 +15150,49 @@
         <w:rPr>
           <w:rFonts w:ascii="Times" w:hAnsi="Times" w:cs="Times"/>
         </w:rPr>
-        <w:t xml:space="preserve">Subsampling is a popular method to cope with large data and long runtimes. This optimization saves time simply be- cause one is operating on a smaller dataset. This optimiza- tion can be modeled by adding a subset selection (R </w:t>
+        <w:t xml:space="preserve">Subsampling is a popular method to cope with large data and long runtimes. This optimization saves time simply be- </w:t>
+      </w:r>
+      <w:proofErr w:type="gramStart"/>
+      <w:r>
+        <w:rPr>
+          <w:rFonts w:ascii="Times" w:hAnsi="Times" w:cs="Times"/>
+        </w:rPr>
+        <w:t>cause</w:t>
+      </w:r>
+      <w:proofErr w:type="gramEnd"/>
+      <w:r>
+        <w:rPr>
+          <w:rFonts w:ascii="Times" w:hAnsi="Times" w:cs="Times"/>
+        </w:rPr>
+        <w:t xml:space="preserve"> one is operating on a smaller dataset. This </w:t>
+      </w:r>
+      <w:proofErr w:type="spellStart"/>
+      <w:r>
+        <w:rPr>
+          <w:rFonts w:ascii="Times" w:hAnsi="Times" w:cs="Times"/>
+        </w:rPr>
+        <w:t>optimiza</w:t>
+      </w:r>
+      <w:proofErr w:type="spellEnd"/>
+      <w:r>
+        <w:rPr>
+          <w:rFonts w:ascii="Times" w:hAnsi="Times" w:cs="Times"/>
+        </w:rPr>
+        <w:t xml:space="preserve">- </w:t>
+      </w:r>
+      <w:proofErr w:type="spellStart"/>
+      <w:r>
+        <w:rPr>
+          <w:rFonts w:ascii="Times" w:hAnsi="Times" w:cs="Times"/>
+        </w:rPr>
+        <w:t>tion</w:t>
+      </w:r>
+      <w:proofErr w:type="spellEnd"/>
+      <w:r>
+        <w:rPr>
+          <w:rFonts w:ascii="Times" w:hAnsi="Times" w:cs="Times"/>
+        </w:rPr>
+        <w:t xml:space="preserve"> can be modeled by adding a subset selection (R </w:t>
       </w:r>
       <w:r>
         <w:rPr>
@@ -13311,7 +15217,49 @@
         <w:rPr>
           <w:rFonts w:ascii="Times" w:hAnsi="Times" w:cs="Times"/>
         </w:rPr>
-        <w:t xml:space="preserve">) to a basic block. In this section, we describe two popular methods: na ̈ıve random sampling and a more sophisticated importance-sampling method called coresets [11,27]; we de- scribe the tradeoffs these methods provide. </w:t>
+        <w:t xml:space="preserve">) to a basic block. In this section, we describe two popular methods: </w:t>
+      </w:r>
+      <w:proofErr w:type="spellStart"/>
+      <w:r>
+        <w:rPr>
+          <w:rFonts w:ascii="Times" w:hAnsi="Times" w:cs="Times"/>
+        </w:rPr>
+        <w:t>na</w:t>
+      </w:r>
+      <w:proofErr w:type="spellEnd"/>
+      <w:r>
+        <w:rPr>
+          <w:rFonts w:ascii="Times" w:hAnsi="Times" w:cs="Times"/>
+        </w:rPr>
+        <w:t xml:space="preserve"> ̈</w:t>
+      </w:r>
+      <w:proofErr w:type="spellStart"/>
+      <w:r>
+        <w:rPr>
+          <w:rFonts w:ascii="Times" w:hAnsi="Times" w:cs="Times"/>
+        </w:rPr>
+        <w:t>ıve</w:t>
+      </w:r>
+      <w:proofErr w:type="spellEnd"/>
+      <w:r>
+        <w:rPr>
+          <w:rFonts w:ascii="Times" w:hAnsi="Times" w:cs="Times"/>
+        </w:rPr>
+        <w:t xml:space="preserve"> random sampling and a more sophisticated importance-sampling method called </w:t>
+      </w:r>
+      <w:proofErr w:type="spellStart"/>
+      <w:r>
+        <w:rPr>
+          <w:rFonts w:ascii="Times" w:hAnsi="Times" w:cs="Times"/>
+        </w:rPr>
+        <w:t>coresets</w:t>
+      </w:r>
+      <w:proofErr w:type="spellEnd"/>
+      <w:r>
+        <w:rPr>
+          <w:rFonts w:ascii="Times" w:hAnsi="Times" w:cs="Times"/>
+        </w:rPr>
+        <w:t xml:space="preserve"> [11,27]; we de- scribe the tradeoffs these methods provide. </w:t>
       </w:r>
     </w:p>
     <w:p>
@@ -13333,13 +15281,112 @@
           <w:sz w:val="30"/>
           <w:szCs w:val="30"/>
         </w:rPr>
+        <w:lastRenderedPageBreak/>
         <w:t xml:space="preserve">Naïve Sampling. </w:t>
       </w:r>
       <w:r>
         <w:rPr>
           <w:rFonts w:ascii="Times" w:hAnsi="Times" w:cs="Times"/>
         </w:rPr>
-        <w:t xml:space="preserve">Na ̈ıve random sampling is widely used, and in fact, analysts ask for it by name. In na ̈ıve random sampling, one selects some fraction of the data set. Recall that A has N rows and d columns; in na ̈ıve sampling, one se- lects some fraction of the N rows (say 10%). The cost model for both materialization and its savings of random sampling is straightforward, as one performs the same solve—only on a smaller matrix. We perform this sampling using the ROP sample. </w:t>
+        <w:t>Na ̈</w:t>
+      </w:r>
+      <w:proofErr w:type="spellStart"/>
+      <w:r>
+        <w:rPr>
+          <w:rFonts w:ascii="Times" w:hAnsi="Times" w:cs="Times"/>
+        </w:rPr>
+        <w:t>ıve</w:t>
+      </w:r>
+      <w:proofErr w:type="spellEnd"/>
+      <w:r>
+        <w:rPr>
+          <w:rFonts w:ascii="Times" w:hAnsi="Times" w:cs="Times"/>
+        </w:rPr>
+        <w:t xml:space="preserve"> random sampling is widely used, and in fact, analysts ask for it by name. In </w:t>
+      </w:r>
+      <w:proofErr w:type="spellStart"/>
+      <w:r>
+        <w:rPr>
+          <w:rFonts w:ascii="Times" w:hAnsi="Times" w:cs="Times"/>
+        </w:rPr>
+        <w:t>na</w:t>
+      </w:r>
+      <w:proofErr w:type="spellEnd"/>
+      <w:r>
+        <w:rPr>
+          <w:rFonts w:ascii="Times" w:hAnsi="Times" w:cs="Times"/>
+        </w:rPr>
+        <w:t xml:space="preserve"> ̈</w:t>
+      </w:r>
+      <w:proofErr w:type="spellStart"/>
+      <w:r>
+        <w:rPr>
+          <w:rFonts w:ascii="Times" w:hAnsi="Times" w:cs="Times"/>
+        </w:rPr>
+        <w:t>ıve</w:t>
+      </w:r>
+      <w:proofErr w:type="spellEnd"/>
+      <w:r>
+        <w:rPr>
+          <w:rFonts w:ascii="Times" w:hAnsi="Times" w:cs="Times"/>
+        </w:rPr>
+        <w:t xml:space="preserve"> random sampling, one selects some fraction of the data set. Recall that A </w:t>
+      </w:r>
+      <w:proofErr w:type="gramStart"/>
+      <w:r>
+        <w:rPr>
+          <w:rFonts w:ascii="Times" w:hAnsi="Times" w:cs="Times"/>
+        </w:rPr>
+        <w:t>has</w:t>
+      </w:r>
+      <w:proofErr w:type="gramEnd"/>
+      <w:r>
+        <w:rPr>
+          <w:rFonts w:ascii="Times" w:hAnsi="Times" w:cs="Times"/>
+        </w:rPr>
+        <w:t xml:space="preserve"> N rows and d columns; in </w:t>
+      </w:r>
+      <w:proofErr w:type="spellStart"/>
+      <w:r>
+        <w:rPr>
+          <w:rFonts w:ascii="Times" w:hAnsi="Times" w:cs="Times"/>
+        </w:rPr>
+        <w:t>na</w:t>
+      </w:r>
+      <w:proofErr w:type="spellEnd"/>
+      <w:r>
+        <w:rPr>
+          <w:rFonts w:ascii="Times" w:hAnsi="Times" w:cs="Times"/>
+        </w:rPr>
+        <w:t xml:space="preserve"> ̈</w:t>
+      </w:r>
+      <w:proofErr w:type="spellStart"/>
+      <w:r>
+        <w:rPr>
+          <w:rFonts w:ascii="Times" w:hAnsi="Times" w:cs="Times"/>
+        </w:rPr>
+        <w:t>ıve</w:t>
+      </w:r>
+      <w:proofErr w:type="spellEnd"/>
+      <w:r>
+        <w:rPr>
+          <w:rFonts w:ascii="Times" w:hAnsi="Times" w:cs="Times"/>
+        </w:rPr>
+        <w:t xml:space="preserve"> sampling, one se- </w:t>
+      </w:r>
+      <w:proofErr w:type="spellStart"/>
+      <w:r>
+        <w:rPr>
+          <w:rFonts w:ascii="Times" w:hAnsi="Times" w:cs="Times"/>
+        </w:rPr>
+        <w:t>lects</w:t>
+      </w:r>
+      <w:proofErr w:type="spellEnd"/>
+      <w:r>
+        <w:rPr>
+          <w:rFonts w:ascii="Times" w:hAnsi="Times" w:cs="Times"/>
+        </w:rPr>
+        <w:t xml:space="preserve"> some fraction of the N rows (say 10%). The cost model for both materialization and its savings of random sampling is straightforward, as one performs the same solve—only on a smaller matrix. We perform this sampling using the ROP sample. </w:t>
       </w:r>
     </w:p>
     <w:p>
@@ -13442,6 +15489,7 @@
           <w:rFonts w:ascii="Times" w:hAnsi="Times" w:cs="Times"/>
           <w:noProof/>
         </w:rPr>
+        <w:lastRenderedPageBreak/>
         <w:drawing>
           <wp:inline distT="0" distB="0" distL="0" distR="0" wp14:anchorId="53CFE5C2" wp14:editId="358DC636">
             <wp:extent cx="6413500" cy="8445500"/>
@@ -13507,6 +15555,7 @@
         <w:rPr>
           <w:rFonts w:ascii="Times" w:hAnsi="Times" w:cs="Times"/>
         </w:rPr>
+        <w:lastRenderedPageBreak/>
         <w:t xml:space="preserve">270 </w:t>
       </w:r>
     </w:p>
@@ -13539,6 +15588,7 @@
         </w:rPr>
         <w:t xml:space="preserve"> R</w:t>
       </w:r>
+      <w:proofErr w:type="spellStart"/>
       <w:r>
         <w:rPr>
           <w:rFonts w:ascii="Times" w:hAnsi="Times" w:cs="Times"/>
@@ -13546,26 +15596,9 @@
           <w:sz w:val="16"/>
           <w:szCs w:val="16"/>
         </w:rPr>
-        <w:t xml:space="preserve">N×d </w:t>
-      </w:r>
-      <w:r>
-        <w:rPr>
-          <w:rFonts w:ascii="Times" w:hAnsi="Times" w:cs="Times"/>
-        </w:rPr>
-        <w:t xml:space="preserve">is a pair of matrices (Q,R) where Q </w:t>
-      </w:r>
-      <w:r>
-        <w:rPr>
-          <w:rFonts w:ascii="MS Mincho" w:eastAsia="MS Mincho" w:hAnsi="MS Mincho" w:cs="MS Mincho"/>
-        </w:rPr>
-        <w:t>∈</w:t>
-      </w:r>
-      <w:r>
-        <w:rPr>
-          <w:rFonts w:ascii="Times" w:hAnsi="Times" w:cs="Times"/>
-        </w:rPr>
-        <w:t xml:space="preserve"> R</w:t>
-      </w:r>
+        <w:t>N×d</w:t>
+      </w:r>
+      <w:proofErr w:type="spellEnd"/>
       <w:r>
         <w:rPr>
           <w:rFonts w:ascii="Times" w:hAnsi="Times" w:cs="Times"/>
@@ -13573,13 +15606,13 @@
           <w:sz w:val="16"/>
           <w:szCs w:val="16"/>
         </w:rPr>
-        <w:t>N×d</w:t>
-      </w:r>
-      <w:r>
-        <w:rPr>
-          <w:rFonts w:ascii="Times" w:hAnsi="Times" w:cs="Times"/>
-        </w:rPr>
-        <w:t xml:space="preserve">, R </w:t>
+        <w:t xml:space="preserve"> </w:t>
+      </w:r>
+      <w:r>
+        <w:rPr>
+          <w:rFonts w:ascii="Times" w:hAnsi="Times" w:cs="Times"/>
+        </w:rPr>
+        <w:t xml:space="preserve">is a pair of matrices (Q,R) where Q </w:t>
       </w:r>
       <w:r>
         <w:rPr>
@@ -13593,6 +15626,7 @@
         </w:rPr>
         <w:t xml:space="preserve"> R</w:t>
       </w:r>
+      <w:proofErr w:type="spellStart"/>
       <w:r>
         <w:rPr>
           <w:rFonts w:ascii="Times" w:hAnsi="Times" w:cs="Times"/>
@@ -13600,8 +15634,38 @@
           <w:sz w:val="16"/>
           <w:szCs w:val="16"/>
         </w:rPr>
+        <w:t>N×d</w:t>
+      </w:r>
+      <w:proofErr w:type="spellEnd"/>
+      <w:r>
+        <w:rPr>
+          <w:rFonts w:ascii="Times" w:hAnsi="Times" w:cs="Times"/>
+        </w:rPr>
+        <w:t xml:space="preserve">, R </w:t>
+      </w:r>
+      <w:r>
+        <w:rPr>
+          <w:rFonts w:ascii="MS Mincho" w:eastAsia="MS Mincho" w:hAnsi="MS Mincho" w:cs="MS Mincho"/>
+        </w:rPr>
+        <w:t>∈</w:t>
+      </w:r>
+      <w:r>
+        <w:rPr>
+          <w:rFonts w:ascii="Times" w:hAnsi="Times" w:cs="Times"/>
+        </w:rPr>
+        <w:t xml:space="preserve"> R</w:t>
+      </w:r>
+      <w:proofErr w:type="spellStart"/>
+      <w:r>
+        <w:rPr>
+          <w:rFonts w:ascii="Times" w:hAnsi="Times" w:cs="Times"/>
+          <w:position w:val="10"/>
+          <w:sz w:val="16"/>
+          <w:szCs w:val="16"/>
+        </w:rPr>
         <w:t>d×d</w:t>
       </w:r>
+      <w:proofErr w:type="spellEnd"/>
       <w:r>
         <w:rPr>
           <w:rFonts w:ascii="Times" w:hAnsi="Times" w:cs="Times"/>
@@ -13669,7 +15733,77 @@
         <w:rPr>
           <w:rFonts w:ascii="Times" w:hAnsi="Times" w:cs="Times"/>
         </w:rPr>
-        <w:t>and R is upper trian- gular, one can solve Ax = b by setting QRx = b and mul- tiplying through by the transpose of Q so that Rx = Q</w:t>
+        <w:t xml:space="preserve">and R is upper </w:t>
+      </w:r>
+      <w:proofErr w:type="spellStart"/>
+      <w:r>
+        <w:rPr>
+          <w:rFonts w:ascii="Times" w:hAnsi="Times" w:cs="Times"/>
+        </w:rPr>
+        <w:t>trian</w:t>
+      </w:r>
+      <w:proofErr w:type="spellEnd"/>
+      <w:r>
+        <w:rPr>
+          <w:rFonts w:ascii="Times" w:hAnsi="Times" w:cs="Times"/>
+        </w:rPr>
+        <w:t xml:space="preserve">- </w:t>
+      </w:r>
+      <w:proofErr w:type="spellStart"/>
+      <w:r>
+        <w:rPr>
+          <w:rFonts w:ascii="Times" w:hAnsi="Times" w:cs="Times"/>
+        </w:rPr>
+        <w:t>gular</w:t>
+      </w:r>
+      <w:proofErr w:type="spellEnd"/>
+      <w:r>
+        <w:rPr>
+          <w:rFonts w:ascii="Times" w:hAnsi="Times" w:cs="Times"/>
+        </w:rPr>
+        <w:t xml:space="preserve">, one can solve Ax = b by setting </w:t>
+      </w:r>
+      <w:proofErr w:type="spellStart"/>
+      <w:r>
+        <w:rPr>
+          <w:rFonts w:ascii="Times" w:hAnsi="Times" w:cs="Times"/>
+        </w:rPr>
+        <w:t>QRx</w:t>
+      </w:r>
+      <w:proofErr w:type="spellEnd"/>
+      <w:r>
+        <w:rPr>
+          <w:rFonts w:ascii="Times" w:hAnsi="Times" w:cs="Times"/>
+        </w:rPr>
+        <w:t xml:space="preserve"> = b and </w:t>
+      </w:r>
+      <w:proofErr w:type="spellStart"/>
+      <w:r>
+        <w:rPr>
+          <w:rFonts w:ascii="Times" w:hAnsi="Times" w:cs="Times"/>
+        </w:rPr>
+        <w:t>mul</w:t>
+      </w:r>
+      <w:proofErr w:type="spellEnd"/>
+      <w:r>
+        <w:rPr>
+          <w:rFonts w:ascii="Times" w:hAnsi="Times" w:cs="Times"/>
+        </w:rPr>
+        <w:t xml:space="preserve">- </w:t>
+      </w:r>
+      <w:proofErr w:type="spellStart"/>
+      <w:r>
+        <w:rPr>
+          <w:rFonts w:ascii="Times" w:hAnsi="Times" w:cs="Times"/>
+        </w:rPr>
+        <w:t>tiplying</w:t>
+      </w:r>
+      <w:proofErr w:type="spellEnd"/>
+      <w:r>
+        <w:rPr>
+          <w:rFonts w:ascii="Times" w:hAnsi="Times" w:cs="Times"/>
+        </w:rPr>
+        <w:t xml:space="preserve"> through by the transpose of Q so that Rx = Q</w:t>
       </w:r>
       <w:r>
         <w:rPr>
@@ -13717,7 +15851,21 @@
         <w:rPr>
           <w:rFonts w:ascii="Times" w:hAnsi="Times" w:cs="Times"/>
         </w:rPr>
-        <w:t>Columbus leverages a simple property of the QR factor- ization: upper triangular matrices are closed under multi- plication, i.e., if U is upper triangular, then so is RU. Since Π</w:t>
+        <w:t xml:space="preserve">Columbus leverages a simple property of the QR factor- </w:t>
+      </w:r>
+      <w:proofErr w:type="spellStart"/>
+      <w:r>
+        <w:rPr>
+          <w:rFonts w:ascii="Times" w:hAnsi="Times" w:cs="Times"/>
+        </w:rPr>
+        <w:t>ization</w:t>
+      </w:r>
+      <w:proofErr w:type="spellEnd"/>
+      <w:r>
+        <w:rPr>
+          <w:rFonts w:ascii="Times" w:hAnsi="Times" w:cs="Times"/>
+        </w:rPr>
+        <w:t>: upper triangular matrices are closed under multi- plication, i.e., if U is upper triangular, then so is RU. Since Π</w:t>
       </w:r>
       <w:r>
         <w:rPr>
@@ -13732,7 +15880,21 @@
         <w:rPr>
           <w:rFonts w:ascii="Times" w:hAnsi="Times" w:cs="Times"/>
         </w:rPr>
-        <w:t>is upper triangular, we can compute many QR factor- izations by simply reading off the inverse of RΠ</w:t>
+        <w:t xml:space="preserve">is upper triangular, we can compute many QR factor- </w:t>
+      </w:r>
+      <w:proofErr w:type="spellStart"/>
+      <w:r>
+        <w:rPr>
+          <w:rFonts w:ascii="Times" w:hAnsi="Times" w:cs="Times"/>
+        </w:rPr>
+        <w:t>izations</w:t>
+      </w:r>
+      <w:proofErr w:type="spellEnd"/>
+      <w:r>
+        <w:rPr>
+          <w:rFonts w:ascii="Times" w:hAnsi="Times" w:cs="Times"/>
+        </w:rPr>
+        <w:t xml:space="preserve"> by simply reading off the inverse of RΠ</w:t>
       </w:r>
       <w:r>
         <w:rPr>
@@ -13790,7 +15952,49 @@
         <w:rPr>
           <w:rFonts w:ascii="Times" w:hAnsi="Times" w:cs="Times"/>
         </w:rPr>
-        <w:t xml:space="preserve">As summarized in Figure 5, QR’s materialization cost is similar to importance sampling. In terms of execution time, Figure 6 shows that QR can be much faster than core- sets: solving the linear system is quadratic in the number of features for QR but cubic for coresets (without QR). When there are a large number of feature sets and they overlap, QR can be a substantial win (this is precisely the case when coresets are ineffective). These techniques can also be com- bined, which further modifies the optimal tradeoff point. An additional point is that QR does not introduce error (and is often used to improve numerical stability), which means that QR is applicable in error tolerance regimes when sampling methods cannot be used. </w:t>
+        <w:t xml:space="preserve">As summarized in Figure 5, QR’s materialization cost is similar to importance sampling. In terms of execution time, Figure 6 shows that QR can be much faster than core- sets: solving the linear system is quadratic in the number of features for QR but cubic for </w:t>
+      </w:r>
+      <w:proofErr w:type="spellStart"/>
+      <w:r>
+        <w:rPr>
+          <w:rFonts w:ascii="Times" w:hAnsi="Times" w:cs="Times"/>
+        </w:rPr>
+        <w:t>coresets</w:t>
+      </w:r>
+      <w:proofErr w:type="spellEnd"/>
+      <w:r>
+        <w:rPr>
+          <w:rFonts w:ascii="Times" w:hAnsi="Times" w:cs="Times"/>
+        </w:rPr>
+        <w:t xml:space="preserve"> (without QR). When there are a large number of feature sets and they overlap, QR can be a substantial win (this is precisely the case when </w:t>
+      </w:r>
+      <w:proofErr w:type="spellStart"/>
+      <w:r>
+        <w:rPr>
+          <w:rFonts w:ascii="Times" w:hAnsi="Times" w:cs="Times"/>
+        </w:rPr>
+        <w:t>coresets</w:t>
+      </w:r>
+      <w:proofErr w:type="spellEnd"/>
+      <w:r>
+        <w:rPr>
+          <w:rFonts w:ascii="Times" w:hAnsi="Times" w:cs="Times"/>
+        </w:rPr>
+        <w:t xml:space="preserve"> are ineffective). These techniques can also be com- </w:t>
+      </w:r>
+      <w:proofErr w:type="spellStart"/>
+      <w:r>
+        <w:rPr>
+          <w:rFonts w:ascii="Times" w:hAnsi="Times" w:cs="Times"/>
+        </w:rPr>
+        <w:t>bined</w:t>
+      </w:r>
+      <w:proofErr w:type="spellEnd"/>
+      <w:r>
+        <w:rPr>
+          <w:rFonts w:ascii="Times" w:hAnsi="Times" w:cs="Times"/>
+        </w:rPr>
+        <w:t xml:space="preserve">, which further modifies the optimal tradeoff point. An additional point is that QR does not introduce error (and is often used to improve numerical stability), which means that QR is applicable in error tolerance regimes when sampling methods cannot be used. </w:t>
       </w:r>
     </w:p>
     <w:p>
@@ -13858,7 +16062,154 @@
         <w:rPr>
           <w:rFonts w:ascii="Times" w:hAnsi="Times" w:cs="Times"/>
         </w:rPr>
-        <w:t xml:space="preserve">For error-tolerant computation, na ̈ıve random sam- pling provides dramatic performance improvements. How- ever, when low error is required, then one must use classical database optimizations or the QR optimization. In between, there are many combinations of QR, coresets, and sampling that can be optimal. As we can see in Figure 6(a), when the error tolerance is small, coresets are significantly slower than QR. When the tolerance is 0.01, the coreset we need is even larger than the original data set, and if we force Colum- bus to run on this large coreset, it would be more than 12x slower than QR. For tolerance 0.1, coreset is 1.82x slower than QR. We look into the breakdown of materialization time and execution time, and we find that materialization time contributes to more than 1.8x of this difference. When error tolerance is 0.5, Coreset+QR is 1.4x faster than QR. We ignore the curve for Lazy and Eager because they are insensitive to noises and are more than 1.2x slower than QR. </w:t>
+        <w:t xml:space="preserve">For error-tolerant computation, </w:t>
+      </w:r>
+      <w:proofErr w:type="spellStart"/>
+      <w:r>
+        <w:rPr>
+          <w:rFonts w:ascii="Times" w:hAnsi="Times" w:cs="Times"/>
+        </w:rPr>
+        <w:t>na</w:t>
+      </w:r>
+      <w:proofErr w:type="spellEnd"/>
+      <w:r>
+        <w:rPr>
+          <w:rFonts w:ascii="Times" w:hAnsi="Times" w:cs="Times"/>
+        </w:rPr>
+        <w:t xml:space="preserve"> ̈</w:t>
+      </w:r>
+      <w:proofErr w:type="spellStart"/>
+      <w:r>
+        <w:rPr>
+          <w:rFonts w:ascii="Times" w:hAnsi="Times" w:cs="Times"/>
+        </w:rPr>
+        <w:t>ıve</w:t>
+      </w:r>
+      <w:proofErr w:type="spellEnd"/>
+      <w:r>
+        <w:rPr>
+          <w:rFonts w:ascii="Times" w:hAnsi="Times" w:cs="Times"/>
+        </w:rPr>
+        <w:t xml:space="preserve"> random </w:t>
+      </w:r>
+      <w:proofErr w:type="spellStart"/>
+      <w:r>
+        <w:rPr>
+          <w:rFonts w:ascii="Times" w:hAnsi="Times" w:cs="Times"/>
+        </w:rPr>
+        <w:t>sam</w:t>
+      </w:r>
+      <w:proofErr w:type="spellEnd"/>
+      <w:r>
+        <w:rPr>
+          <w:rFonts w:ascii="Times" w:hAnsi="Times" w:cs="Times"/>
+        </w:rPr>
+        <w:t xml:space="preserve">- </w:t>
+      </w:r>
+      <w:proofErr w:type="spellStart"/>
+      <w:r>
+        <w:rPr>
+          <w:rFonts w:ascii="Times" w:hAnsi="Times" w:cs="Times"/>
+        </w:rPr>
+        <w:t>pling</w:t>
+      </w:r>
+      <w:proofErr w:type="spellEnd"/>
+      <w:r>
+        <w:rPr>
+          <w:rFonts w:ascii="Times" w:hAnsi="Times" w:cs="Times"/>
+        </w:rPr>
+        <w:t xml:space="preserve"> provides dramatic performance improvements. How- ever, when low error is required, then one must use classical database optimizations or the QR optimization. In between, there are many combinations of QR, </w:t>
+      </w:r>
+      <w:proofErr w:type="spellStart"/>
+      <w:r>
+        <w:rPr>
+          <w:rFonts w:ascii="Times" w:hAnsi="Times" w:cs="Times"/>
+        </w:rPr>
+        <w:t>coresets</w:t>
+      </w:r>
+      <w:proofErr w:type="spellEnd"/>
+      <w:r>
+        <w:rPr>
+          <w:rFonts w:ascii="Times" w:hAnsi="Times" w:cs="Times"/>
+        </w:rPr>
+        <w:t xml:space="preserve">, and sampling that can be optimal. As we can see in Figure 6(a), when the error tolerance is small, </w:t>
+      </w:r>
+      <w:proofErr w:type="spellStart"/>
+      <w:r>
+        <w:rPr>
+          <w:rFonts w:ascii="Times" w:hAnsi="Times" w:cs="Times"/>
+        </w:rPr>
+        <w:t>coresets</w:t>
+      </w:r>
+      <w:proofErr w:type="spellEnd"/>
+      <w:r>
+        <w:rPr>
+          <w:rFonts w:ascii="Times" w:hAnsi="Times" w:cs="Times"/>
+        </w:rPr>
+        <w:t xml:space="preserve"> are significantly slower than QR. When the tolerance is 0.01, the </w:t>
+      </w:r>
+      <w:proofErr w:type="spellStart"/>
+      <w:r>
+        <w:rPr>
+          <w:rFonts w:ascii="Times" w:hAnsi="Times" w:cs="Times"/>
+        </w:rPr>
+        <w:t>coreset</w:t>
+      </w:r>
+      <w:proofErr w:type="spellEnd"/>
+      <w:r>
+        <w:rPr>
+          <w:rFonts w:ascii="Times" w:hAnsi="Times" w:cs="Times"/>
+        </w:rPr>
+        <w:t xml:space="preserve"> we need is even larger than the original data set, and if we force Colum- bus to run on this large </w:t>
+      </w:r>
+      <w:proofErr w:type="spellStart"/>
+      <w:r>
+        <w:rPr>
+          <w:rFonts w:ascii="Times" w:hAnsi="Times" w:cs="Times"/>
+        </w:rPr>
+        <w:t>coreset</w:t>
+      </w:r>
+      <w:proofErr w:type="spellEnd"/>
+      <w:r>
+        <w:rPr>
+          <w:rFonts w:ascii="Times" w:hAnsi="Times" w:cs="Times"/>
+        </w:rPr>
+        <w:t xml:space="preserve">, it would be more than 12x slower than QR. For tolerance 0.1, </w:t>
+      </w:r>
+      <w:proofErr w:type="spellStart"/>
+      <w:r>
+        <w:rPr>
+          <w:rFonts w:ascii="Times" w:hAnsi="Times" w:cs="Times"/>
+        </w:rPr>
+        <w:t>coreset</w:t>
+      </w:r>
+      <w:proofErr w:type="spellEnd"/>
+      <w:r>
+        <w:rPr>
+          <w:rFonts w:ascii="Times" w:hAnsi="Times" w:cs="Times"/>
+        </w:rPr>
+        <w:t xml:space="preserve"> is 1.82x slower than QR. We look into the breakdown of materialization time and execution time, and we find that materialization time contributes to more than 1.8x of this difference. When error tolerance is 0.5, </w:t>
+      </w:r>
+      <w:proofErr w:type="spellStart"/>
+      <w:r>
+        <w:rPr>
+          <w:rFonts w:ascii="Times" w:hAnsi="Times" w:cs="Times"/>
+        </w:rPr>
+        <w:t>Coreset+QR</w:t>
+      </w:r>
+      <w:proofErr w:type="spellEnd"/>
+      <w:r>
+        <w:rPr>
+          <w:rFonts w:ascii="Times" w:hAnsi="Times" w:cs="Times"/>
+        </w:rPr>
+        <w:t xml:space="preserve"> is 1.4x faster than QR. We ignore the curve for Lazy and Eager </w:t>
+      </w:r>
+      <w:r>
+        <w:rPr>
+          <w:rFonts w:ascii="Times" w:hAnsi="Times" w:cs="Times"/>
+        </w:rPr>
+        <w:lastRenderedPageBreak/>
+        <w:t xml:space="preserve">because they are insensitive to noises and are more than 1.2x slower than QR. </w:t>
       </w:r>
     </w:p>
     <w:p>
@@ -13886,7 +16237,35 @@
         <w:rPr>
           <w:rFonts w:ascii="Times" w:hAnsi="Times" w:cs="Times"/>
         </w:rPr>
-        <w:t xml:space="preserve">One measure of sophistication is the num- ber of features the analyst is considering. When the number </w:t>
+        <w:t xml:space="preserve">One measure of sophistication is the </w:t>
+      </w:r>
+      <w:proofErr w:type="spellStart"/>
+      <w:r>
+        <w:rPr>
+          <w:rFonts w:ascii="Times" w:hAnsi="Times" w:cs="Times"/>
+        </w:rPr>
+        <w:t>num</w:t>
+      </w:r>
+      <w:proofErr w:type="spellEnd"/>
+      <w:r>
+        <w:rPr>
+          <w:rFonts w:ascii="Times" w:hAnsi="Times" w:cs="Times"/>
+        </w:rPr>
+        <w:t xml:space="preserve">- </w:t>
+      </w:r>
+      <w:proofErr w:type="spellStart"/>
+      <w:r>
+        <w:rPr>
+          <w:rFonts w:ascii="Times" w:hAnsi="Times" w:cs="Times"/>
+        </w:rPr>
+        <w:t>ber</w:t>
+      </w:r>
+      <w:proofErr w:type="spellEnd"/>
+      <w:r>
+        <w:rPr>
+          <w:rFonts w:ascii="Times" w:hAnsi="Times" w:cs="Times"/>
+        </w:rPr>
+        <w:t xml:space="preserve"> of features the analyst is considering. When the number </w:t>
       </w:r>
     </w:p>
     <w:p>
@@ -13961,7 +16340,35 @@
         <w:rPr>
           <w:rFonts w:ascii="Times" w:hAnsi="Times" w:cs="Times"/>
         </w:rPr>
-        <w:t>of features in a basic block is much smaller than the data set size, coresets create much smaller but essentially equivalent data sets. As the number of features, d, increases, or the error decreases, coresets become less effective. On the other hand, optimizations, like QR, become more effective in this regime: although materialization for QR is quadratic in d, it reduces the cost to compute an inverse from roughly d</w:t>
+        <w:t xml:space="preserve">of features in a basic block is much smaller than the data set size, </w:t>
+      </w:r>
+      <w:proofErr w:type="spellStart"/>
+      <w:r>
+        <w:rPr>
+          <w:rFonts w:ascii="Times" w:hAnsi="Times" w:cs="Times"/>
+        </w:rPr>
+        <w:t>coresets</w:t>
+      </w:r>
+      <w:proofErr w:type="spellEnd"/>
+      <w:r>
+        <w:rPr>
+          <w:rFonts w:ascii="Times" w:hAnsi="Times" w:cs="Times"/>
+        </w:rPr>
+        <w:t xml:space="preserve"> create much smaller but essentially equivalent data sets. As the number of features, d, increases, or the error decreases, </w:t>
+      </w:r>
+      <w:proofErr w:type="spellStart"/>
+      <w:r>
+        <w:rPr>
+          <w:rFonts w:ascii="Times" w:hAnsi="Times" w:cs="Times"/>
+        </w:rPr>
+        <w:t>coresets</w:t>
+      </w:r>
+      <w:proofErr w:type="spellEnd"/>
+      <w:r>
+        <w:rPr>
+          <w:rFonts w:ascii="Times" w:hAnsi="Times" w:cs="Times"/>
+        </w:rPr>
+        <w:t xml:space="preserve"> become less effective. On the other hand, optimizations, like QR, become more effective in this regime: although materialization for QR is quadratic in d, it reduces the cost to compute an inverse from roughly d</w:t>
       </w:r>
       <w:r>
         <w:rPr>
@@ -14011,7 +16418,91 @@
         <w:rPr>
           <w:rFonts w:ascii="Times" w:hAnsi="Times" w:cs="Times"/>
         </w:rPr>
-        <w:t xml:space="preserve">As shown in Figure6(b), as the number of features grows, CoreSet+QR slows down. With 161 features, the coreset will be larger than the original data set. However, when the number of features is small, the gap between CoreSet+QR and QR will be smaller. When the number of features is 10, CoreSet+QR is 1.7x faster than QR. When the number of feature is small, the time it takes to run a QR decomposition over the coreset could be smaller than over the original data set, hence, the 1.7x speedup of CoreSet+QR over QR. </w:t>
+        <w:t xml:space="preserve">As shown in Figure6(b), as the number of features grows, </w:t>
+      </w:r>
+      <w:proofErr w:type="spellStart"/>
+      <w:r>
+        <w:rPr>
+          <w:rFonts w:ascii="Times" w:hAnsi="Times" w:cs="Times"/>
+        </w:rPr>
+        <w:t>CoreSet+QR</w:t>
+      </w:r>
+      <w:proofErr w:type="spellEnd"/>
+      <w:r>
+        <w:rPr>
+          <w:rFonts w:ascii="Times" w:hAnsi="Times" w:cs="Times"/>
+        </w:rPr>
+        <w:t xml:space="preserve"> slows down. With 161 features, the </w:t>
+      </w:r>
+      <w:proofErr w:type="spellStart"/>
+      <w:r>
+        <w:rPr>
+          <w:rFonts w:ascii="Times" w:hAnsi="Times" w:cs="Times"/>
+        </w:rPr>
+        <w:t>coreset</w:t>
+      </w:r>
+      <w:proofErr w:type="spellEnd"/>
+      <w:r>
+        <w:rPr>
+          <w:rFonts w:ascii="Times" w:hAnsi="Times" w:cs="Times"/>
+        </w:rPr>
+        <w:t xml:space="preserve"> will be larger than the original data set. However, when the number of features is small, the gap between </w:t>
+      </w:r>
+      <w:proofErr w:type="spellStart"/>
+      <w:r>
+        <w:rPr>
+          <w:rFonts w:ascii="Times" w:hAnsi="Times" w:cs="Times"/>
+        </w:rPr>
+        <w:t>CoreSet+QR</w:t>
+      </w:r>
+      <w:proofErr w:type="spellEnd"/>
+      <w:r>
+        <w:rPr>
+          <w:rFonts w:ascii="Times" w:hAnsi="Times" w:cs="Times"/>
+        </w:rPr>
+        <w:t xml:space="preserve"> and QR will be smaller. When the number of features is 10, </w:t>
+      </w:r>
+      <w:proofErr w:type="spellStart"/>
+      <w:r>
+        <w:rPr>
+          <w:rFonts w:ascii="Times" w:hAnsi="Times" w:cs="Times"/>
+        </w:rPr>
+        <w:t>CoreSet+QR</w:t>
+      </w:r>
+      <w:proofErr w:type="spellEnd"/>
+      <w:r>
+        <w:rPr>
+          <w:rFonts w:ascii="Times" w:hAnsi="Times" w:cs="Times"/>
+        </w:rPr>
+        <w:t xml:space="preserve"> is 1.7x faster than QR. When the number of feature is small, the time it takes to run a QR decomposition over the </w:t>
+      </w:r>
+      <w:proofErr w:type="spellStart"/>
+      <w:r>
+        <w:rPr>
+          <w:rFonts w:ascii="Times" w:hAnsi="Times" w:cs="Times"/>
+        </w:rPr>
+        <w:t>coreset</w:t>
+      </w:r>
+      <w:proofErr w:type="spellEnd"/>
+      <w:r>
+        <w:rPr>
+          <w:rFonts w:ascii="Times" w:hAnsi="Times" w:cs="Times"/>
+        </w:rPr>
+        <w:t xml:space="preserve"> could be smaller than over the original data set, hence, the 1.7x speedup of </w:t>
+      </w:r>
+      <w:proofErr w:type="spellStart"/>
+      <w:r>
+        <w:rPr>
+          <w:rFonts w:ascii="Times" w:hAnsi="Times" w:cs="Times"/>
+        </w:rPr>
+        <w:t>CoreSet+QR</w:t>
+      </w:r>
+      <w:proofErr w:type="spellEnd"/>
+      <w:r>
+        <w:rPr>
+          <w:rFonts w:ascii="Times" w:hAnsi="Times" w:cs="Times"/>
+        </w:rPr>
+        <w:t xml:space="preserve"> over QR. </w:t>
       </w:r>
     </w:p>
     <w:p>
@@ -14039,7 +16530,105 @@
         <w:rPr>
           <w:rFonts w:ascii="Times" w:hAnsi="Times" w:cs="Times"/>
         </w:rPr>
-        <w:t xml:space="preserve">In linear models, the amount of overlap in the fea- ture sets correlates with the amount of reuse. We randomly select features but vary the size of overlapping feature sets. Figure6(c) shows the result. When the size of the over- lapping feature sets is small, Lazy is 15x faster than Core- Set+QR. This is because CoreSet wastes time in material- izing for a large feature set. Instead, Lazy will solve these problems independently. On the other hand, when the over- lap is large, CoreSet+QR is 2.5x faster than Lazy. Here, CoreSet+QR is able to amortize the materialization cost by reusing it on different models. </w:t>
+        <w:t xml:space="preserve">In linear models, the amount of overlap in the </w:t>
+      </w:r>
+      <w:proofErr w:type="spellStart"/>
+      <w:r>
+        <w:rPr>
+          <w:rFonts w:ascii="Times" w:hAnsi="Times" w:cs="Times"/>
+        </w:rPr>
+        <w:t>fea</w:t>
+      </w:r>
+      <w:proofErr w:type="spellEnd"/>
+      <w:r>
+        <w:rPr>
+          <w:rFonts w:ascii="Times" w:hAnsi="Times" w:cs="Times"/>
+        </w:rPr>
+        <w:t xml:space="preserve">- </w:t>
+      </w:r>
+      <w:proofErr w:type="spellStart"/>
+      <w:r>
+        <w:rPr>
+          <w:rFonts w:ascii="Times" w:hAnsi="Times" w:cs="Times"/>
+        </w:rPr>
+        <w:t>ture</w:t>
+      </w:r>
+      <w:proofErr w:type="spellEnd"/>
+      <w:r>
+        <w:rPr>
+          <w:rFonts w:ascii="Times" w:hAnsi="Times" w:cs="Times"/>
+        </w:rPr>
+        <w:t xml:space="preserve"> sets correlates with the amount of reuse. We randomly select features but vary the size of overlapping feature sets. Figure6(c) shows the result. When the size of the over- lapping feature sets is small, Lazy is 15x faster than Core- </w:t>
+      </w:r>
+      <w:proofErr w:type="spellStart"/>
+      <w:r>
+        <w:rPr>
+          <w:rFonts w:ascii="Times" w:hAnsi="Times" w:cs="Times"/>
+        </w:rPr>
+        <w:t>Set+QR</w:t>
+      </w:r>
+      <w:proofErr w:type="spellEnd"/>
+      <w:r>
+        <w:rPr>
+          <w:rFonts w:ascii="Times" w:hAnsi="Times" w:cs="Times"/>
+        </w:rPr>
+        <w:t xml:space="preserve">. This is because </w:t>
+      </w:r>
+      <w:proofErr w:type="spellStart"/>
+      <w:r>
+        <w:rPr>
+          <w:rFonts w:ascii="Times" w:hAnsi="Times" w:cs="Times"/>
+        </w:rPr>
+        <w:t>CoreSet</w:t>
+      </w:r>
+      <w:proofErr w:type="spellEnd"/>
+      <w:r>
+        <w:rPr>
+          <w:rFonts w:ascii="Times" w:hAnsi="Times" w:cs="Times"/>
+        </w:rPr>
+        <w:t xml:space="preserve"> wastes time in material- </w:t>
+      </w:r>
+      <w:proofErr w:type="spellStart"/>
+      <w:r>
+        <w:rPr>
+          <w:rFonts w:ascii="Times" w:hAnsi="Times" w:cs="Times"/>
+        </w:rPr>
+        <w:t>izing</w:t>
+      </w:r>
+      <w:proofErr w:type="spellEnd"/>
+      <w:r>
+        <w:rPr>
+          <w:rFonts w:ascii="Times" w:hAnsi="Times" w:cs="Times"/>
+        </w:rPr>
+        <w:t xml:space="preserve"> for a large feature set. Instead, Lazy will solve these problems independently. On the other hand, when the over- lap is large, </w:t>
+      </w:r>
+      <w:proofErr w:type="spellStart"/>
+      <w:r>
+        <w:rPr>
+          <w:rFonts w:ascii="Times" w:hAnsi="Times" w:cs="Times"/>
+        </w:rPr>
+        <w:t>CoreSet+QR</w:t>
+      </w:r>
+      <w:proofErr w:type="spellEnd"/>
+      <w:r>
+        <w:rPr>
+          <w:rFonts w:ascii="Times" w:hAnsi="Times" w:cs="Times"/>
+        </w:rPr>
+        <w:t xml:space="preserve"> is 2.5x faster than Lazy. Here, </w:t>
+      </w:r>
+      <w:proofErr w:type="spellStart"/>
+      <w:r>
+        <w:rPr>
+          <w:rFonts w:ascii="Times" w:hAnsi="Times" w:cs="Times"/>
+        </w:rPr>
+        <w:t>CoreSet+QR</w:t>
+      </w:r>
+      <w:proofErr w:type="spellEnd"/>
+      <w:r>
+        <w:rPr>
+          <w:rFonts w:ascii="Times" w:hAnsi="Times" w:cs="Times"/>
+        </w:rPr>
+        <w:t xml:space="preserve"> is able to amortize the materialization cost by reusing it on different models. </w:t>
       </w:r>
     </w:p>
     <w:p>
@@ -14067,7 +16656,133 @@
         <w:rPr>
           <w:rFonts w:ascii="Times" w:hAnsi="Times" w:cs="Times"/>
         </w:rPr>
-        <w:t xml:space="preserve">If there is a large amount of paral- lelism and one needs to scan the data only once, then a lazy materialization strategy is optimal. However, in feature se- lection workloads where one is considering hundreds of mod- els or repeatedly iterating over data, parallelism may be lim- ited, so mechanisms that reuse the computation may be op- timal. As shown by Figure 6(e), when the number of threads is large, Lazy is 1.9x faster than CoreSet+QR. The reason is that although the reuse between models is high, all of these models could be run in parallel in Lazy. Thus, although CoreSet+QR does save computation, it does not improve the wall-clock time. On the other hand, when the number of threads is small, CoreSet+QR is 11x faster than Lazy. </w:t>
+        <w:t xml:space="preserve">If there is a large amount of </w:t>
+      </w:r>
+      <w:proofErr w:type="spellStart"/>
+      <w:r>
+        <w:rPr>
+          <w:rFonts w:ascii="Times" w:hAnsi="Times" w:cs="Times"/>
+        </w:rPr>
+        <w:t>paral</w:t>
+      </w:r>
+      <w:proofErr w:type="spellEnd"/>
+      <w:r>
+        <w:rPr>
+          <w:rFonts w:ascii="Times" w:hAnsi="Times" w:cs="Times"/>
+        </w:rPr>
+        <w:t xml:space="preserve">- </w:t>
+      </w:r>
+      <w:proofErr w:type="spellStart"/>
+      <w:r>
+        <w:rPr>
+          <w:rFonts w:ascii="Times" w:hAnsi="Times" w:cs="Times"/>
+        </w:rPr>
+        <w:t>lelism</w:t>
+      </w:r>
+      <w:proofErr w:type="spellEnd"/>
+      <w:r>
+        <w:rPr>
+          <w:rFonts w:ascii="Times" w:hAnsi="Times" w:cs="Times"/>
+        </w:rPr>
+        <w:t xml:space="preserve"> and one needs to scan the data only once, then a lazy materialization strategy is optimal. However, in feature se- lection workloads where one is considering hundreds of mod- </w:t>
+      </w:r>
+      <w:proofErr w:type="spellStart"/>
+      <w:r>
+        <w:rPr>
+          <w:rFonts w:ascii="Times" w:hAnsi="Times" w:cs="Times"/>
+        </w:rPr>
+        <w:t>els</w:t>
+      </w:r>
+      <w:proofErr w:type="spellEnd"/>
+      <w:r>
+        <w:rPr>
+          <w:rFonts w:ascii="Times" w:hAnsi="Times" w:cs="Times"/>
+        </w:rPr>
+        <w:t xml:space="preserve"> or repeatedly iterating over data, parallelism may be </w:t>
+      </w:r>
+      <w:proofErr w:type="spellStart"/>
+      <w:r>
+        <w:rPr>
+          <w:rFonts w:ascii="Times" w:hAnsi="Times" w:cs="Times"/>
+        </w:rPr>
+        <w:t>lim</w:t>
+      </w:r>
+      <w:proofErr w:type="spellEnd"/>
+      <w:r>
+        <w:rPr>
+          <w:rFonts w:ascii="Times" w:hAnsi="Times" w:cs="Times"/>
+        </w:rPr>
+        <w:t xml:space="preserve">- </w:t>
+      </w:r>
+      <w:proofErr w:type="spellStart"/>
+      <w:r>
+        <w:rPr>
+          <w:rFonts w:ascii="Times" w:hAnsi="Times" w:cs="Times"/>
+        </w:rPr>
+        <w:t>ited</w:t>
+      </w:r>
+      <w:proofErr w:type="spellEnd"/>
+      <w:r>
+        <w:rPr>
+          <w:rFonts w:ascii="Times" w:hAnsi="Times" w:cs="Times"/>
+        </w:rPr>
+        <w:t xml:space="preserve">, so mechanisms that reuse the computation may be op- </w:t>
+      </w:r>
+      <w:proofErr w:type="spellStart"/>
+      <w:r>
+        <w:rPr>
+          <w:rFonts w:ascii="Times" w:hAnsi="Times" w:cs="Times"/>
+        </w:rPr>
+        <w:t>timal</w:t>
+      </w:r>
+      <w:proofErr w:type="spellEnd"/>
+      <w:r>
+        <w:rPr>
+          <w:rFonts w:ascii="Times" w:hAnsi="Times" w:cs="Times"/>
+        </w:rPr>
+        <w:t xml:space="preserve">. As shown by Figure 6(e), when the number of threads is large, Lazy is 1.9x faster than </w:t>
+      </w:r>
+      <w:proofErr w:type="spellStart"/>
+      <w:r>
+        <w:rPr>
+          <w:rFonts w:ascii="Times" w:hAnsi="Times" w:cs="Times"/>
+        </w:rPr>
+        <w:t>CoreSet+QR</w:t>
+      </w:r>
+      <w:proofErr w:type="spellEnd"/>
+      <w:r>
+        <w:rPr>
+          <w:rFonts w:ascii="Times" w:hAnsi="Times" w:cs="Times"/>
+        </w:rPr>
+        <w:t xml:space="preserve">. The reason is that although the reuse between models is high, all of these models could be run in parallel in Lazy. Thus, although </w:t>
+      </w:r>
+      <w:proofErr w:type="spellStart"/>
+      <w:r>
+        <w:rPr>
+          <w:rFonts w:ascii="Times" w:hAnsi="Times" w:cs="Times"/>
+        </w:rPr>
+        <w:t>CoreSet+QR</w:t>
+      </w:r>
+      <w:proofErr w:type="spellEnd"/>
+      <w:r>
+        <w:rPr>
+          <w:rFonts w:ascii="Times" w:hAnsi="Times" w:cs="Times"/>
+        </w:rPr>
+        <w:t xml:space="preserve"> does save computation, it does not improve the wall-clock time. On the other hand, when the number of threads is small, </w:t>
+      </w:r>
+      <w:proofErr w:type="spellStart"/>
+      <w:r>
+        <w:rPr>
+          <w:rFonts w:ascii="Times" w:hAnsi="Times" w:cs="Times"/>
+        </w:rPr>
+        <w:t>CoreSet+QR</w:t>
+      </w:r>
+      <w:proofErr w:type="spellEnd"/>
+      <w:r>
+        <w:rPr>
+          <w:rFonts w:ascii="Times" w:hAnsi="Times" w:cs="Times"/>
+        </w:rPr>
+        <w:t xml:space="preserve"> is 11x faster than Lazy. </w:t>
       </w:r>
     </w:p>
     <w:p>
@@ -14123,6 +16838,7 @@
         <w:rPr>
           <w:rFonts w:ascii="Times" w:hAnsi="Times" w:cs="Times"/>
         </w:rPr>
+        <w:lastRenderedPageBreak/>
         <w:t xml:space="preserve">Recall that a task solves the problem </w:t>
       </w:r>
     </w:p>
@@ -14137,6 +16853,7 @@
           <w:rFonts w:ascii="Times" w:hAnsi="Times" w:cs="Times"/>
         </w:rPr>
       </w:pPr>
+      <w:proofErr w:type="spellStart"/>
       <w:r>
         <w:rPr>
           <w:rFonts w:ascii="Times" w:hAnsi="Times" w:cs="Times"/>
@@ -14161,6 +16878,7 @@
         </w:rPr>
         <w:t>R</w:t>
       </w:r>
+      <w:proofErr w:type="spellEnd"/>
       <w:r>
         <w:rPr>
           <w:rFonts w:ascii="Times" w:hAnsi="Times" w:cs="Times"/>
@@ -14191,13 +16909,23 @@
         </w:rPr>
         <w:t xml:space="preserve">N </w:t>
       </w:r>
+      <w:proofErr w:type="spellStart"/>
       <w:r>
         <w:rPr>
           <w:rFonts w:ascii="Times" w:hAnsi="Times" w:cs="Times"/>
           <w:sz w:val="16"/>
           <w:szCs w:val="16"/>
         </w:rPr>
-        <w:t xml:space="preserve">i=1 </w:t>
+        <w:t>i</w:t>
+      </w:r>
+      <w:proofErr w:type="spellEnd"/>
+      <w:r>
+        <w:rPr>
+          <w:rFonts w:ascii="Times" w:hAnsi="Times" w:cs="Times"/>
+          <w:sz w:val="16"/>
+          <w:szCs w:val="16"/>
+        </w:rPr>
+        <w:t xml:space="preserve">=1 </w:t>
       </w:r>
     </w:p>
     <w:p>
@@ -14217,6 +16945,7 @@
         </w:rPr>
         <w:t>l(z</w:t>
       </w:r>
+      <w:proofErr w:type="spellStart"/>
       <w:r>
         <w:rPr>
           <w:rFonts w:ascii="Times" w:hAnsi="Times" w:cs="Times"/>
@@ -14226,12 +16955,14 @@
         </w:rPr>
         <w:t>i</w:t>
       </w:r>
+      <w:proofErr w:type="spellEnd"/>
       <w:r>
         <w:rPr>
           <w:rFonts w:ascii="Times" w:hAnsi="Times" w:cs="Times"/>
         </w:rPr>
         <w:t>, b</w:t>
       </w:r>
+      <w:proofErr w:type="spellStart"/>
       <w:r>
         <w:rPr>
           <w:rFonts w:ascii="Times" w:hAnsi="Times" w:cs="Times"/>
@@ -14241,6 +16972,7 @@
         </w:rPr>
         <w:t>i</w:t>
       </w:r>
+      <w:proofErr w:type="spellEnd"/>
       <w:r>
         <w:rPr>
           <w:rFonts w:ascii="Times" w:hAnsi="Times" w:cs="Times"/>
@@ -14309,7 +17041,49 @@
         <w:rPr>
           <w:rFonts w:ascii="Times" w:hAnsi="Times" w:cs="Times"/>
         </w:rPr>
-        <w:t>We select two methods: stochastic gra- dient descent (SGD) [8,10,29], and iterative reweighted least squares (IRLS), which is implemented in R’s generalized lin- ear model package.</w:t>
+        <w:t xml:space="preserve">We select two methods: stochastic </w:t>
+      </w:r>
+      <w:proofErr w:type="spellStart"/>
+      <w:r>
+        <w:rPr>
+          <w:rFonts w:ascii="Times" w:hAnsi="Times" w:cs="Times"/>
+        </w:rPr>
+        <w:t>gra</w:t>
+      </w:r>
+      <w:proofErr w:type="spellEnd"/>
+      <w:r>
+        <w:rPr>
+          <w:rFonts w:ascii="Times" w:hAnsi="Times" w:cs="Times"/>
+        </w:rPr>
+        <w:t xml:space="preserve">- </w:t>
+      </w:r>
+      <w:proofErr w:type="spellStart"/>
+      <w:r>
+        <w:rPr>
+          <w:rFonts w:ascii="Times" w:hAnsi="Times" w:cs="Times"/>
+        </w:rPr>
+        <w:t>dient</w:t>
+      </w:r>
+      <w:proofErr w:type="spellEnd"/>
+      <w:r>
+        <w:rPr>
+          <w:rFonts w:ascii="Times" w:hAnsi="Times" w:cs="Times"/>
+        </w:rPr>
+        <w:t xml:space="preserve"> descent (SGD) [8,10,29], and iterative reweighted least squares (IRLS), which is implemented in R’s generalized </w:t>
+      </w:r>
+      <w:proofErr w:type="spellStart"/>
+      <w:r>
+        <w:rPr>
+          <w:rFonts w:ascii="Times" w:hAnsi="Times" w:cs="Times"/>
+        </w:rPr>
+        <w:t>lin</w:t>
+      </w:r>
+      <w:proofErr w:type="spellEnd"/>
+      <w:r>
+        <w:rPr>
+          <w:rFonts w:ascii="Times" w:hAnsi="Times" w:cs="Times"/>
+        </w:rPr>
+        <w:t>- ear model package.</w:t>
       </w:r>
       <w:r>
         <w:rPr>
@@ -14541,7 +17315,35 @@
         <w:rPr>
           <w:rFonts w:ascii="Times" w:hAnsi="Times" w:cs="Times"/>
         </w:rPr>
-        <w:t xml:space="preserve">There is a classical, general purpose method that allows one to decompose such a problem into a least-squares problem and a second simple problem. The method we ex- plore is one of the most popular, called the Alternating Di- rection Method of Multipliers (ADMM) [13], which has been widely used since the 1970s. We explain the details of this method to highlight a key property that allows us to reuse the optimizations from the previous section. </w:t>
+        <w:t xml:space="preserve">There is a classical, general purpose method that allows one to decompose such a problem into a least-squares problem and a second simple problem. The method we ex- </w:t>
+      </w:r>
+      <w:proofErr w:type="spellStart"/>
+      <w:r>
+        <w:rPr>
+          <w:rFonts w:ascii="Times" w:hAnsi="Times" w:cs="Times"/>
+        </w:rPr>
+        <w:t>plore</w:t>
+      </w:r>
+      <w:proofErr w:type="spellEnd"/>
+      <w:r>
+        <w:rPr>
+          <w:rFonts w:ascii="Times" w:hAnsi="Times" w:cs="Times"/>
+        </w:rPr>
+        <w:t xml:space="preserve"> is one of the most popular, called the Alternating Di- </w:t>
+      </w:r>
+      <w:proofErr w:type="spellStart"/>
+      <w:r>
+        <w:rPr>
+          <w:rFonts w:ascii="Times" w:hAnsi="Times" w:cs="Times"/>
+        </w:rPr>
+        <w:t>rection</w:t>
+      </w:r>
+      <w:proofErr w:type="spellEnd"/>
+      <w:r>
+        <w:rPr>
+          <w:rFonts w:ascii="Times" w:hAnsi="Times" w:cs="Times"/>
+        </w:rPr>
+        <w:t xml:space="preserve"> Method of Multipliers (ADMM) [13], which has been widely used since the 1970s. We explain the details of this method to highlight a key property that allows us to reuse the optimizations from the previous section. </w:t>
       </w:r>
     </w:p>
     <w:p>
@@ -14604,7 +17406,21 @@
         <w:rPr>
           <w:rFonts w:ascii="Times" w:hAnsi="Times" w:cs="Times"/>
         </w:rPr>
-        <w:t>) for k = 0,1,2,.... It starts by randomly initial- izing the three variables (x</w:t>
+        <w:t xml:space="preserve">) for k = 0,1,2,.... It starts by randomly initial- </w:t>
+      </w:r>
+      <w:proofErr w:type="spellStart"/>
+      <w:r>
+        <w:rPr>
+          <w:rFonts w:ascii="Times" w:hAnsi="Times" w:cs="Times"/>
+        </w:rPr>
+        <w:t>izing</w:t>
+      </w:r>
+      <w:proofErr w:type="spellEnd"/>
+      <w:r>
+        <w:rPr>
+          <w:rFonts w:ascii="Times" w:hAnsi="Times" w:cs="Times"/>
+        </w:rPr>
+        <w:t xml:space="preserve"> the three variables (x</w:t>
       </w:r>
       <w:r>
         <w:rPr>
@@ -14663,11 +17479,19 @@
           <w:rFonts w:ascii="Times" w:hAnsi="Times" w:cs="Times"/>
         </w:rPr>
       </w:pPr>
-      <w:r>
-        <w:rPr>
-          <w:rFonts w:ascii="Times" w:hAnsi="Times" w:cs="Times"/>
-        </w:rPr>
-        <w:t xml:space="preserve">argmin </w:t>
+      <w:proofErr w:type="spellStart"/>
+      <w:r>
+        <w:rPr>
+          <w:rFonts w:ascii="Times" w:hAnsi="Times" w:cs="Times"/>
+        </w:rPr>
+        <w:t>argmin</w:t>
+      </w:r>
+      <w:proofErr w:type="spellEnd"/>
+      <w:r>
+        <w:rPr>
+          <w:rFonts w:ascii="Times" w:hAnsi="Times" w:cs="Times"/>
+        </w:rPr>
+        <w:t xml:space="preserve"> </w:t>
       </w:r>
       <w:r>
         <w:rPr>
@@ -14749,11 +17573,117 @@
           <w:rFonts w:ascii="Times" w:hAnsi="Times" w:cs="Times"/>
         </w:rPr>
       </w:pPr>
-      <w:r>
-        <w:rPr>
-          <w:rFonts w:ascii="Times" w:hAnsi="Times" w:cs="Times"/>
-        </w:rPr>
-        <w:t xml:space="preserve">ods like gradient descent or ADMM, we should be able to partially reuse these similar models. We identify three situ- ations in which such reuse occurs in feature-selection work- loads: (1) We downsample the data, learn a model on the sample, and then train a model on the original data. (2) We perform stepwise removal of a feature in feature selection, and the “parent” model with all features is already trained. (3) We examine several nearby feature sets interactively. In each case, we should be able to reuse the previous models, but it would be difficult for an analyst to implement effec- tively in all but the simplest cases. In contrast, Columbus can use warmstart to achieve up to 13x performance im- provement for iterative methods without user intervention. </w:t>
+      <w:proofErr w:type="spellStart"/>
+      <w:r>
+        <w:rPr>
+          <w:rFonts w:ascii="Times" w:hAnsi="Times" w:cs="Times"/>
+        </w:rPr>
+        <w:t>ods</w:t>
+      </w:r>
+      <w:proofErr w:type="spellEnd"/>
+      <w:r>
+        <w:rPr>
+          <w:rFonts w:ascii="Times" w:hAnsi="Times" w:cs="Times"/>
+        </w:rPr>
+        <w:t xml:space="preserve"> like gradient descent or ADMM, we should be able to partially reuse these similar models. We identify three situ- </w:t>
+      </w:r>
+      <w:proofErr w:type="spellStart"/>
+      <w:r>
+        <w:rPr>
+          <w:rFonts w:ascii="Times" w:hAnsi="Times" w:cs="Times"/>
+        </w:rPr>
+        <w:t>ations</w:t>
+      </w:r>
+      <w:proofErr w:type="spellEnd"/>
+      <w:r>
+        <w:rPr>
+          <w:rFonts w:ascii="Times" w:hAnsi="Times" w:cs="Times"/>
+        </w:rPr>
+        <w:t xml:space="preserve"> in which such reuse occurs in feature-selection work- loads: (1) We </w:t>
+      </w:r>
+      <w:proofErr w:type="spellStart"/>
+      <w:r>
+        <w:rPr>
+          <w:rFonts w:ascii="Times" w:hAnsi="Times" w:cs="Times"/>
+        </w:rPr>
+        <w:t>downsample</w:t>
+      </w:r>
+      <w:proofErr w:type="spellEnd"/>
+      <w:r>
+        <w:rPr>
+          <w:rFonts w:ascii="Times" w:hAnsi="Times" w:cs="Times"/>
+        </w:rPr>
+        <w:t xml:space="preserve"> the data, learn a model on the sample, and then train a model on the original data. (2) We perform stepwise removal of a feature in feature selection, and the “parent” model with all features is already trained. (3) We examine several nearby feature sets interactively. In each case, we should be able to reuse the previous models, but it would be difficult for an analyst to implement </w:t>
+      </w:r>
+      <w:proofErr w:type="spellStart"/>
+      <w:r>
+        <w:rPr>
+          <w:rFonts w:ascii="Times" w:hAnsi="Times" w:cs="Times"/>
+        </w:rPr>
+        <w:t>effec</w:t>
+      </w:r>
+      <w:proofErr w:type="spellEnd"/>
+      <w:r>
+        <w:rPr>
+          <w:rFonts w:ascii="Times" w:hAnsi="Times" w:cs="Times"/>
+        </w:rPr>
+        <w:t xml:space="preserve">- </w:t>
+      </w:r>
+      <w:proofErr w:type="spellStart"/>
+      <w:r>
+        <w:rPr>
+          <w:rFonts w:ascii="Times" w:hAnsi="Times" w:cs="Times"/>
+        </w:rPr>
+        <w:t>tively</w:t>
+      </w:r>
+      <w:proofErr w:type="spellEnd"/>
+      <w:r>
+        <w:rPr>
+          <w:rFonts w:ascii="Times" w:hAnsi="Times" w:cs="Times"/>
+        </w:rPr>
+        <w:t xml:space="preserve"> in all but the simplest cases. In contrast, Columbus can use </w:t>
+      </w:r>
+      <w:proofErr w:type="spellStart"/>
+      <w:r>
+        <w:rPr>
+          <w:rFonts w:ascii="Times" w:hAnsi="Times" w:cs="Times"/>
+        </w:rPr>
+        <w:t>warmstart</w:t>
+      </w:r>
+      <w:proofErr w:type="spellEnd"/>
+      <w:r>
+        <w:rPr>
+          <w:rFonts w:ascii="Times" w:hAnsi="Times" w:cs="Times"/>
+        </w:rPr>
+        <w:t xml:space="preserve"> to achieve up to 13x performance </w:t>
+      </w:r>
+      <w:proofErr w:type="spellStart"/>
+      <w:r>
+        <w:rPr>
+          <w:rFonts w:ascii="Times" w:hAnsi="Times" w:cs="Times"/>
+        </w:rPr>
+        <w:t>im</w:t>
+      </w:r>
+      <w:proofErr w:type="spellEnd"/>
+      <w:r>
+        <w:rPr>
+          <w:rFonts w:ascii="Times" w:hAnsi="Times" w:cs="Times"/>
+        </w:rPr>
+        <w:t xml:space="preserve">- </w:t>
+      </w:r>
+      <w:proofErr w:type="spellStart"/>
+      <w:r>
+        <w:rPr>
+          <w:rFonts w:ascii="Times" w:hAnsi="Times" w:cs="Times"/>
+        </w:rPr>
+        <w:t>provement</w:t>
+      </w:r>
+      <w:proofErr w:type="spellEnd"/>
+      <w:r>
+        <w:rPr>
+          <w:rFonts w:ascii="Times" w:hAnsi="Times" w:cs="Times"/>
+        </w:rPr>
+        <w:t xml:space="preserve"> for iterative methods without user intervention. </w:t>
       </w:r>
     </w:p>
     <w:p>
@@ -14771,7 +17701,14 @@
         <w:rPr>
           <w:rFonts w:ascii="Times" w:hAnsi="Times" w:cs="Times"/>
         </w:rPr>
-        <w:t xml:space="preserve">Given a cache of models, we need to choose a model: we observe that computing the loss of each model on the cache on a sample of the data is inexpensive. Thus, we select the model with the lowest sampled loss. To choose models to evict, we simply use an LRU strategy. In our workloads, the cache does not become full, so we do not discuss it. However, if one imagines several analysts running workloads on similar data, the cache could become a source of challenges and optimizations. </w:t>
+        <w:t xml:space="preserve">Given a cache of models, we need to choose a model: we observe that computing the loss of each </w:t>
+      </w:r>
+      <w:r>
+        <w:rPr>
+          <w:rFonts w:ascii="Times" w:hAnsi="Times" w:cs="Times"/>
+        </w:rPr>
+        <w:lastRenderedPageBreak/>
+        <w:t xml:space="preserve">model on the cache on a sample of the data is inexpensive. Thus, we select the model with the lowest sampled loss. To choose models to evict, we simply use an LRU strategy. In our workloads, the cache does not become full, so we do not discuss it. However, if one imagines several analysts running workloads on similar data, the cache could become a source of challenges and optimizations. </w:t>
       </w:r>
     </w:p>
     <w:p>
@@ -14791,7 +17728,25 @@
           <w:sz w:val="32"/>
           <w:szCs w:val="32"/>
         </w:rPr>
-        <w:t xml:space="preserve">3.4 Multiblock Optimization </w:t>
+        <w:t xml:space="preserve">3.4 </w:t>
+      </w:r>
+      <w:proofErr w:type="spellStart"/>
+      <w:r>
+        <w:rPr>
+          <w:rFonts w:ascii="Times" w:hAnsi="Times" w:cs="Times"/>
+          <w:sz w:val="32"/>
+          <w:szCs w:val="32"/>
+        </w:rPr>
+        <w:t>Multiblock</w:t>
+      </w:r>
+      <w:proofErr w:type="spellEnd"/>
+      <w:r>
+        <w:rPr>
+          <w:rFonts w:ascii="Times" w:hAnsi="Times" w:cs="Times"/>
+          <w:sz w:val="32"/>
+          <w:szCs w:val="32"/>
+        </w:rPr>
+        <w:t xml:space="preserve"> Optimization </w:t>
       </w:r>
     </w:p>
     <w:p>
@@ -14823,6 +17778,7 @@
           <w:rFonts w:ascii="Times" w:hAnsi="Times" w:cs="Times"/>
         </w:rPr>
       </w:pPr>
+      <w:proofErr w:type="spellStart"/>
       <w:r>
         <w:rPr>
           <w:rFonts w:ascii="Times" w:hAnsi="Times" w:cs="Times"/>
@@ -14831,13 +17787,94 @@
           <w:sz w:val="30"/>
           <w:szCs w:val="30"/>
         </w:rPr>
-        <w:t xml:space="preserve">Multiblock Logical Optimization. </w:t>
-      </w:r>
-      <w:r>
-        <w:rPr>
-          <w:rFonts w:ascii="Times" w:hAnsi="Times" w:cs="Times"/>
-        </w:rPr>
-        <w:t xml:space="preserve">Given a sequence of basic blocks from the parser, Columbus must first decide how coarse or fine to create individual blocks. Cross val- idation is, for example, merged into a single basic block. In Columbus, we greedily improve the cost using the ob- vious estimates from Figure 5. The problem of deciding the optimal partitioning of many feature sets is NP-hard by a reduction to WeightedSetCover, which we explain in the full version of the paper. The intuition is clear, as one must cover all the different features with as few basic blocks as possible. However, the heuristic merging can have large wins, as operations like cross validation and grid searching parameters allow one to find opportunities for reuse. </w:t>
+        <w:t>Multiblock</w:t>
+      </w:r>
+      <w:proofErr w:type="spellEnd"/>
+      <w:r>
+        <w:rPr>
+          <w:rFonts w:ascii="Times" w:hAnsi="Times" w:cs="Times"/>
+          <w:i/>
+          <w:iCs/>
+          <w:sz w:val="30"/>
+          <w:szCs w:val="30"/>
+        </w:rPr>
+        <w:t xml:space="preserve"> Logical Optimization. </w:t>
+      </w:r>
+      <w:r>
+        <w:rPr>
+          <w:rFonts w:ascii="Times" w:hAnsi="Times" w:cs="Times"/>
+        </w:rPr>
+        <w:t xml:space="preserve">Given a sequence of basic blocks from the parser, Columbus must first decide how coarse or fine to create individual blocks. Cross </w:t>
+      </w:r>
+      <w:proofErr w:type="spellStart"/>
+      <w:r>
+        <w:rPr>
+          <w:rFonts w:ascii="Times" w:hAnsi="Times" w:cs="Times"/>
+        </w:rPr>
+        <w:t>val</w:t>
+      </w:r>
+      <w:proofErr w:type="spellEnd"/>
+      <w:r>
+        <w:rPr>
+          <w:rFonts w:ascii="Times" w:hAnsi="Times" w:cs="Times"/>
+        </w:rPr>
+        <w:t xml:space="preserve">- </w:t>
+      </w:r>
+      <w:proofErr w:type="spellStart"/>
+      <w:r>
+        <w:rPr>
+          <w:rFonts w:ascii="Times" w:hAnsi="Times" w:cs="Times"/>
+        </w:rPr>
+        <w:t>idation</w:t>
+      </w:r>
+      <w:proofErr w:type="spellEnd"/>
+      <w:r>
+        <w:rPr>
+          <w:rFonts w:ascii="Times" w:hAnsi="Times" w:cs="Times"/>
+        </w:rPr>
+        <w:t xml:space="preserve"> is, for example, merged into a single basic block. In Columbus, we greedily improve the cost using the </w:t>
+      </w:r>
+      <w:proofErr w:type="spellStart"/>
+      <w:r>
+        <w:rPr>
+          <w:rFonts w:ascii="Times" w:hAnsi="Times" w:cs="Times"/>
+        </w:rPr>
+        <w:t>ob</w:t>
+      </w:r>
+      <w:proofErr w:type="spellEnd"/>
+      <w:r>
+        <w:rPr>
+          <w:rFonts w:ascii="Times" w:hAnsi="Times" w:cs="Times"/>
+        </w:rPr>
+        <w:t xml:space="preserve">- </w:t>
+      </w:r>
+      <w:proofErr w:type="spellStart"/>
+      <w:r>
+        <w:rPr>
+          <w:rFonts w:ascii="Times" w:hAnsi="Times" w:cs="Times"/>
+        </w:rPr>
+        <w:t>vious</w:t>
+      </w:r>
+      <w:proofErr w:type="spellEnd"/>
+      <w:r>
+        <w:rPr>
+          <w:rFonts w:ascii="Times" w:hAnsi="Times" w:cs="Times"/>
+        </w:rPr>
+        <w:t xml:space="preserve"> estimates from Figure 5. The problem of deciding the optimal partitioning of many feature sets is NP-hard by a reduction to </w:t>
+      </w:r>
+      <w:proofErr w:type="spellStart"/>
+      <w:r>
+        <w:rPr>
+          <w:rFonts w:ascii="Times" w:hAnsi="Times" w:cs="Times"/>
+        </w:rPr>
+        <w:t>WeightedSetCover</w:t>
+      </w:r>
+      <w:proofErr w:type="spellEnd"/>
+      <w:r>
+        <w:rPr>
+          <w:rFonts w:ascii="Times" w:hAnsi="Times" w:cs="Times"/>
+        </w:rPr>
+        <w:t xml:space="preserve">, which we explain in the full version of the paper. The intuition is clear, as one must cover all the different features with as few basic blocks as possible. However, the heuristic merging can have large wins, as operations like cross validation and grid searching parameters allow one to find opportunities for reuse. </w:t>
       </w:r>
     </w:p>
     <w:p>
@@ -14865,7 +17902,63 @@
         <w:rPr>
           <w:rFonts w:ascii="Times" w:hAnsi="Times" w:cs="Times"/>
         </w:rPr>
-        <w:t xml:space="preserve">Recall that the executor of Colum- bus executes ROPs by calling the required database or main- memory backend. The executor is responsible for executing and coordinating multiple ROPs that can be executed in parallel; Columbus executor simply creates one thread to manage each of these ROPs. The actual execution of each physical operator is performed by the backend statistical framework, e.g., R or ORE. Nevertheless, we need to de- cide how to schedule these ROPs for a given program. We experimented with the tradeoff of how coarsely or finely to batch the execution. Many of the straightforward formula- tions of the scheduling problems are, not surprisingly, NP- hard. Nevertheless, we found that a simple greedy strategy (to batch as many operators as possible, i.e., operators that do not share data flow dependencies) was within 10% of the optimal schedule obtained by a brute-force search. After dig- ging into this detail, we found that many of the host-level substrates already provide sophisticated data processing op- timizations (e.g. sharing scans). Since this particular set of optimizations did not have a dramatic effect on the runtime </w:t>
+        <w:t xml:space="preserve">Recall that the executor of Colum- bus executes ROPs by calling the required database or main- memory backend. The executor is responsible for executing and coordinating multiple ROPs that can be executed in parallel; Columbus executor simply creates one thread to manage each of these ROPs. The actual execution of each physical operator is performed by the backend statistical framework, e.g., R or ORE. Nevertheless, we need to de- </w:t>
+      </w:r>
+      <w:proofErr w:type="spellStart"/>
+      <w:r>
+        <w:rPr>
+          <w:rFonts w:ascii="Times" w:hAnsi="Times" w:cs="Times"/>
+        </w:rPr>
+        <w:t>cide</w:t>
+      </w:r>
+      <w:proofErr w:type="spellEnd"/>
+      <w:r>
+        <w:rPr>
+          <w:rFonts w:ascii="Times" w:hAnsi="Times" w:cs="Times"/>
+        </w:rPr>
+        <w:t xml:space="preserve"> how to schedule these ROPs for a given program. We experimented with the tradeoff of how coarsely or finely to batch the execution. Many of the straightforward formula- </w:t>
+      </w:r>
+      <w:proofErr w:type="spellStart"/>
+      <w:r>
+        <w:rPr>
+          <w:rFonts w:ascii="Times" w:hAnsi="Times" w:cs="Times"/>
+        </w:rPr>
+        <w:t>tions</w:t>
+      </w:r>
+      <w:proofErr w:type="spellEnd"/>
+      <w:r>
+        <w:rPr>
+          <w:rFonts w:ascii="Times" w:hAnsi="Times" w:cs="Times"/>
+        </w:rPr>
+        <w:t xml:space="preserve"> of the scheduling problems are, not surprisingly, NP- hard. Nevertheless, we found that a simple greedy strategy (to batch as many operators as possible, i.e., operators that do not share data flow dependencies) was within 10% of the optimal schedule obtained by a brute-force search. After dig- </w:t>
+      </w:r>
+      <w:proofErr w:type="spellStart"/>
+      <w:r>
+        <w:rPr>
+          <w:rFonts w:ascii="Times" w:hAnsi="Times" w:cs="Times"/>
+        </w:rPr>
+        <w:t>ging</w:t>
+      </w:r>
+      <w:proofErr w:type="spellEnd"/>
+      <w:r>
+        <w:rPr>
+          <w:rFonts w:ascii="Times" w:hAnsi="Times" w:cs="Times"/>
+        </w:rPr>
+        <w:t xml:space="preserve"> into this detail, we found that many of the host-level substrates already provide sophisticated data processing op- </w:t>
+      </w:r>
+      <w:proofErr w:type="spellStart"/>
+      <w:r>
+        <w:rPr>
+          <w:rFonts w:ascii="Times" w:hAnsi="Times" w:cs="Times"/>
+        </w:rPr>
+        <w:t>timizations</w:t>
+      </w:r>
+      <w:proofErr w:type="spellEnd"/>
+      <w:r>
+        <w:rPr>
+          <w:rFonts w:ascii="Times" w:hAnsi="Times" w:cs="Times"/>
+        </w:rPr>
+        <w:t xml:space="preserve"> (e.g. sharing scans). Since this particular set of optimizations did not have a dramatic effect on the runtime </w:t>
       </w:r>
     </w:p>
     <w:p>
@@ -14945,12 +18038,21 @@
         </w:rPr>
         <w:t xml:space="preserve">(k+1) (k)2 </w:t>
       </w:r>
-      <w:r>
-        <w:rPr>
-          <w:rFonts w:ascii="Times" w:hAnsi="Times" w:cs="Times"/>
-        </w:rPr>
-        <w:t>argmin l(z</w:t>
-      </w:r>
+      <w:proofErr w:type="spellStart"/>
+      <w:r>
+        <w:rPr>
+          <w:rFonts w:ascii="Times" w:hAnsi="Times" w:cs="Times"/>
+        </w:rPr>
+        <w:t>argmin</w:t>
+      </w:r>
+      <w:proofErr w:type="spellEnd"/>
+      <w:r>
+        <w:rPr>
+          <w:rFonts w:ascii="Times" w:hAnsi="Times" w:cs="Times"/>
+        </w:rPr>
+        <w:t xml:space="preserve"> l(z</w:t>
+      </w:r>
+      <w:proofErr w:type="spellStart"/>
       <w:r>
         <w:rPr>
           <w:rFonts w:ascii="Times" w:hAnsi="Times" w:cs="Times"/>
@@ -14960,12 +18062,14 @@
         </w:rPr>
         <w:t>i</w:t>
       </w:r>
+      <w:proofErr w:type="spellEnd"/>
       <w:r>
         <w:rPr>
           <w:rFonts w:ascii="Times" w:hAnsi="Times" w:cs="Times"/>
         </w:rPr>
         <w:t>,b</w:t>
       </w:r>
+      <w:proofErr w:type="spellStart"/>
       <w:r>
         <w:rPr>
           <w:rFonts w:ascii="Times" w:hAnsi="Times" w:cs="Times"/>
@@ -14975,11 +18079,26 @@
         </w:rPr>
         <w:t>i</w:t>
       </w:r>
-      <w:r>
-        <w:rPr>
-          <w:rFonts w:ascii="Times" w:hAnsi="Times" w:cs="Times"/>
-        </w:rPr>
-        <w:t>)+ ||Ax −z+u ||</w:t>
+      <w:proofErr w:type="spellEnd"/>
+      <w:r>
+        <w:rPr>
+          <w:rFonts w:ascii="Times" w:hAnsi="Times" w:cs="Times"/>
+        </w:rPr>
+        <w:t>)+ ||Ax −</w:t>
+      </w:r>
+      <w:proofErr w:type="spellStart"/>
+      <w:r>
+        <w:rPr>
+          <w:rFonts w:ascii="Times" w:hAnsi="Times" w:cs="Times"/>
+        </w:rPr>
+        <w:t>z+u</w:t>
+      </w:r>
+      <w:proofErr w:type="spellEnd"/>
+      <w:r>
+        <w:rPr>
+          <w:rFonts w:ascii="Times" w:hAnsi="Times" w:cs="Times"/>
+        </w:rPr>
+        <w:t xml:space="preserve"> ||</w:t>
       </w:r>
       <w:r>
         <w:rPr>
@@ -15093,15 +18212,26 @@
           <w:sz w:val="16"/>
           <w:szCs w:val="16"/>
         </w:rPr>
+        <w:lastRenderedPageBreak/>
         <w:t>z</w:t>
       </w:r>
+      <w:proofErr w:type="spellStart"/>
       <w:r>
         <w:rPr>
           <w:rFonts w:ascii="Times" w:hAnsi="Times" w:cs="Times"/>
           <w:sz w:val="16"/>
           <w:szCs w:val="16"/>
         </w:rPr>
-        <w:t xml:space="preserve">i=1 </w:t>
+        <w:t>i</w:t>
+      </w:r>
+      <w:proofErr w:type="spellEnd"/>
+      <w:r>
+        <w:rPr>
+          <w:rFonts w:ascii="Times" w:hAnsi="Times" w:cs="Times"/>
+          <w:sz w:val="16"/>
+          <w:szCs w:val="16"/>
+        </w:rPr>
+        <w:t xml:space="preserve">=1 </w:t>
       </w:r>
       <w:r>
         <w:rPr>
@@ -15344,7 +18474,21 @@
         <w:rPr>
           <w:rFonts w:ascii="Times" w:hAnsi="Times" w:cs="Times"/>
         </w:rPr>
-        <w:t xml:space="preserve">is a lin- ear basic block from the previous section since z and u are fixed and the A matrix is unchanged across iteration. In nonlinear basic blocks, we solve multiple feature sets con- currently, so we can reuse the transformation optimizations of the previous section for each such update. To take ad- vantage of this, Columbus logically rewrites ADMM into a sequence of linear basic blocks with custom R functions. </w:t>
+        <w:t xml:space="preserve">is a </w:t>
+      </w:r>
+      <w:proofErr w:type="spellStart"/>
+      <w:r>
+        <w:rPr>
+          <w:rFonts w:ascii="Times" w:hAnsi="Times" w:cs="Times"/>
+        </w:rPr>
+        <w:t>lin</w:t>
+      </w:r>
+      <w:proofErr w:type="spellEnd"/>
+      <w:r>
+        <w:rPr>
+          <w:rFonts w:ascii="Times" w:hAnsi="Times" w:cs="Times"/>
+        </w:rPr>
+        <w:t xml:space="preserve">- ear basic block from the previous section since z and u are fixed and the A matrix is unchanged across iteration. In nonlinear basic blocks, we solve multiple feature sets con- currently, so we can reuse the transformation optimizations of the previous section for each such update. To take ad- vantage of this, Columbus logically rewrites ADMM into a sequence of linear basic blocks with custom R functions. </w:t>
       </w:r>
     </w:p>
     <w:p>
@@ -15423,6 +18567,7 @@
         </w:rPr>
         <w:t>z</w:t>
       </w:r>
+      <w:proofErr w:type="spellStart"/>
       <w:r>
         <w:rPr>
           <w:rFonts w:ascii="Times" w:hAnsi="Times" w:cs="Times"/>
@@ -15430,14 +18575,39 @@
           <w:sz w:val="16"/>
           <w:szCs w:val="16"/>
         </w:rPr>
-        <w:t xml:space="preserve">i </w:t>
-      </w:r>
-      <w:r>
-        <w:rPr>
-          <w:rFonts w:ascii="Times" w:hAnsi="Times" w:cs="Times"/>
-        </w:rPr>
-        <w:t>= argmin l(z</w:t>
-      </w:r>
+        <w:t>i</w:t>
+      </w:r>
+      <w:proofErr w:type="spellEnd"/>
+      <w:r>
+        <w:rPr>
+          <w:rFonts w:ascii="Times" w:hAnsi="Times" w:cs="Times"/>
+          <w:position w:val="-6"/>
+          <w:sz w:val="16"/>
+          <w:szCs w:val="16"/>
+        </w:rPr>
+        <w:t xml:space="preserve"> </w:t>
+      </w:r>
+      <w:r>
+        <w:rPr>
+          <w:rFonts w:ascii="Times" w:hAnsi="Times" w:cs="Times"/>
+        </w:rPr>
+        <w:t xml:space="preserve">= </w:t>
+      </w:r>
+      <w:proofErr w:type="spellStart"/>
+      <w:r>
+        <w:rPr>
+          <w:rFonts w:ascii="Times" w:hAnsi="Times" w:cs="Times"/>
+        </w:rPr>
+        <w:t>argmin</w:t>
+      </w:r>
+      <w:proofErr w:type="spellEnd"/>
+      <w:r>
+        <w:rPr>
+          <w:rFonts w:ascii="Times" w:hAnsi="Times" w:cs="Times"/>
+        </w:rPr>
+        <w:t xml:space="preserve"> l(z</w:t>
+      </w:r>
+      <w:proofErr w:type="spellStart"/>
       <w:r>
         <w:rPr>
           <w:rFonts w:ascii="Times" w:hAnsi="Times" w:cs="Times"/>
@@ -15447,12 +18617,14 @@
         </w:rPr>
         <w:t>i</w:t>
       </w:r>
+      <w:proofErr w:type="spellEnd"/>
       <w:r>
         <w:rPr>
           <w:rFonts w:ascii="Times" w:hAnsi="Times" w:cs="Times"/>
         </w:rPr>
         <w:t>, b</w:t>
       </w:r>
+      <w:proofErr w:type="spellStart"/>
       <w:r>
         <w:rPr>
           <w:rFonts w:ascii="Times" w:hAnsi="Times" w:cs="Times"/>
@@ -15462,6 +18634,7 @@
         </w:rPr>
         <w:t>i</w:t>
       </w:r>
+      <w:proofErr w:type="spellEnd"/>
       <w:r>
         <w:rPr>
           <w:rFonts w:ascii="Times" w:hAnsi="Times" w:cs="Times"/>
@@ -15614,6 +18787,7 @@
         </w:rPr>
         <w:t>z</w:t>
       </w:r>
+      <w:proofErr w:type="spellStart"/>
       <w:r>
         <w:rPr>
           <w:rFonts w:ascii="Times" w:hAnsi="Times" w:cs="Times"/>
@@ -15621,7 +18795,17 @@
           <w:sz w:val="14"/>
           <w:szCs w:val="14"/>
         </w:rPr>
-        <w:t xml:space="preserve">i </w:t>
+        <w:t>i</w:t>
+      </w:r>
+      <w:proofErr w:type="spellEnd"/>
+      <w:r>
+        <w:rPr>
+          <w:rFonts w:ascii="Times" w:hAnsi="Times" w:cs="Times"/>
+          <w:position w:val="-3"/>
+          <w:sz w:val="14"/>
+          <w:szCs w:val="14"/>
+        </w:rPr>
+        <w:t xml:space="preserve"> </w:t>
       </w:r>
       <w:r>
         <w:rPr>
@@ -15648,6 +18832,7 @@
         </w:rPr>
         <w:t>(q</w:t>
       </w:r>
+      <w:proofErr w:type="spellStart"/>
       <w:r>
         <w:rPr>
           <w:rFonts w:ascii="Times" w:hAnsi="Times" w:cs="Times"/>
@@ -15657,12 +18842,14 @@
         </w:rPr>
         <w:t>i</w:t>
       </w:r>
+      <w:proofErr w:type="spellEnd"/>
       <w:r>
         <w:rPr>
           <w:rFonts w:ascii="Times" w:hAnsi="Times" w:cs="Times"/>
         </w:rPr>
         <w:t>−z</w:t>
       </w:r>
+      <w:proofErr w:type="spellStart"/>
       <w:r>
         <w:rPr>
           <w:rFonts w:ascii="Times" w:hAnsi="Times" w:cs="Times"/>
@@ -15672,6 +18859,7 @@
         </w:rPr>
         <w:t>i</w:t>
       </w:r>
+      <w:proofErr w:type="spellEnd"/>
       <w:r>
         <w:rPr>
           <w:rFonts w:ascii="Times" w:hAnsi="Times" w:cs="Times"/>
@@ -15755,7 +18943,154 @@
         <w:rPr>
           <w:rFonts w:ascii="Times" w:hAnsi="Times" w:cs="Times"/>
         </w:rPr>
-        <w:t xml:space="preserve">In Columbus, ADMM is our default solver for non-linear basic blocks. Empirically, on all of our applica- tions in our experiments, if one first materializes the QR computation for the least-squares subproblem, then we find that ADMM converges faster than SGD to the same loss. Moreover, there is sharing across feature sets that can be leveraged by Columbus in ADMM (using our earlier opti- mization about QR). One more advanced case for reuse is when we must fit hyperparameters, like ρ above or regu- larization parameters; in this case, ADMM enables oppor- tunities for high degrees of sharing. We cover these more complex cases in the full version of this paper. </w:t>
+        <w:t xml:space="preserve">In Columbus, ADMM is our default solver for non-linear basic blocks. Empirically, on all of our </w:t>
+      </w:r>
+      <w:proofErr w:type="spellStart"/>
+      <w:r>
+        <w:rPr>
+          <w:rFonts w:ascii="Times" w:hAnsi="Times" w:cs="Times"/>
+        </w:rPr>
+        <w:t>applica</w:t>
+      </w:r>
+      <w:proofErr w:type="spellEnd"/>
+      <w:r>
+        <w:rPr>
+          <w:rFonts w:ascii="Times" w:hAnsi="Times" w:cs="Times"/>
+        </w:rPr>
+        <w:t xml:space="preserve">- </w:t>
+      </w:r>
+      <w:proofErr w:type="spellStart"/>
+      <w:r>
+        <w:rPr>
+          <w:rFonts w:ascii="Times" w:hAnsi="Times" w:cs="Times"/>
+        </w:rPr>
+        <w:t>tions</w:t>
+      </w:r>
+      <w:proofErr w:type="spellEnd"/>
+      <w:r>
+        <w:rPr>
+          <w:rFonts w:ascii="Times" w:hAnsi="Times" w:cs="Times"/>
+        </w:rPr>
+        <w:t xml:space="preserve"> in our experiments, if one first materializes the QR computation for the least-squares </w:t>
+      </w:r>
+      <w:proofErr w:type="spellStart"/>
+      <w:r>
+        <w:rPr>
+          <w:rFonts w:ascii="Times" w:hAnsi="Times" w:cs="Times"/>
+        </w:rPr>
+        <w:t>subproblem</w:t>
+      </w:r>
+      <w:proofErr w:type="spellEnd"/>
+      <w:r>
+        <w:rPr>
+          <w:rFonts w:ascii="Times" w:hAnsi="Times" w:cs="Times"/>
+        </w:rPr>
+        <w:t xml:space="preserve">, then we find that ADMM converges faster than SGD to the same loss. Moreover, there is sharing across feature sets that can be leveraged by Columbus in ADMM (using our earlier </w:t>
+      </w:r>
+      <w:proofErr w:type="spellStart"/>
+      <w:r>
+        <w:rPr>
+          <w:rFonts w:ascii="Times" w:hAnsi="Times" w:cs="Times"/>
+        </w:rPr>
+        <w:t>opti</w:t>
+      </w:r>
+      <w:proofErr w:type="spellEnd"/>
+      <w:r>
+        <w:rPr>
+          <w:rFonts w:ascii="Times" w:hAnsi="Times" w:cs="Times"/>
+        </w:rPr>
+        <w:t xml:space="preserve">- </w:t>
+      </w:r>
+      <w:proofErr w:type="spellStart"/>
+      <w:r>
+        <w:rPr>
+          <w:rFonts w:ascii="Times" w:hAnsi="Times" w:cs="Times"/>
+        </w:rPr>
+        <w:t>mization</w:t>
+      </w:r>
+      <w:proofErr w:type="spellEnd"/>
+      <w:r>
+        <w:rPr>
+          <w:rFonts w:ascii="Times" w:hAnsi="Times" w:cs="Times"/>
+        </w:rPr>
+        <w:t xml:space="preserve"> about QR). One more advanced case for reuse is when we must </w:t>
+      </w:r>
+      <w:r>
+        <w:rPr>
+          <w:rFonts w:ascii="Times" w:hAnsi="Times" w:cs="Times"/>
+        </w:rPr>
+        <w:lastRenderedPageBreak/>
+        <w:t xml:space="preserve">fit </w:t>
+      </w:r>
+      <w:proofErr w:type="spellStart"/>
+      <w:r>
+        <w:rPr>
+          <w:rFonts w:ascii="Times" w:hAnsi="Times" w:cs="Times"/>
+        </w:rPr>
+        <w:t>hyperparameters</w:t>
+      </w:r>
+      <w:proofErr w:type="spellEnd"/>
+      <w:r>
+        <w:rPr>
+          <w:rFonts w:ascii="Times" w:hAnsi="Times" w:cs="Times"/>
+        </w:rPr>
+        <w:t xml:space="preserve">, like ρ above or </w:t>
+      </w:r>
+      <w:proofErr w:type="spellStart"/>
+      <w:r>
+        <w:rPr>
+          <w:rFonts w:ascii="Times" w:hAnsi="Times" w:cs="Times"/>
+        </w:rPr>
+        <w:t>regu</w:t>
+      </w:r>
+      <w:proofErr w:type="spellEnd"/>
+      <w:r>
+        <w:rPr>
+          <w:rFonts w:ascii="Times" w:hAnsi="Times" w:cs="Times"/>
+        </w:rPr>
+        <w:t xml:space="preserve">- </w:t>
+      </w:r>
+      <w:proofErr w:type="spellStart"/>
+      <w:r>
+        <w:rPr>
+          <w:rFonts w:ascii="Times" w:hAnsi="Times" w:cs="Times"/>
+        </w:rPr>
+        <w:t>larization</w:t>
+      </w:r>
+      <w:proofErr w:type="spellEnd"/>
+      <w:r>
+        <w:rPr>
+          <w:rFonts w:ascii="Times" w:hAnsi="Times" w:cs="Times"/>
+        </w:rPr>
+        <w:t xml:space="preserve"> parameters; in this case, ADMM enables </w:t>
+      </w:r>
+      <w:proofErr w:type="spellStart"/>
+      <w:r>
+        <w:rPr>
+          <w:rFonts w:ascii="Times" w:hAnsi="Times" w:cs="Times"/>
+        </w:rPr>
+        <w:t>oppor</w:t>
+      </w:r>
+      <w:proofErr w:type="spellEnd"/>
+      <w:r>
+        <w:rPr>
+          <w:rFonts w:ascii="Times" w:hAnsi="Times" w:cs="Times"/>
+        </w:rPr>
+        <w:t xml:space="preserve">- </w:t>
+      </w:r>
+      <w:proofErr w:type="spellStart"/>
+      <w:r>
+        <w:rPr>
+          <w:rFonts w:ascii="Times" w:hAnsi="Times" w:cs="Times"/>
+        </w:rPr>
+        <w:t>tunities</w:t>
+      </w:r>
+      <w:proofErr w:type="spellEnd"/>
+      <w:r>
+        <w:rPr>
+          <w:rFonts w:ascii="Times" w:hAnsi="Times" w:cs="Times"/>
+        </w:rPr>
+        <w:t xml:space="preserve"> for high degrees of sharing. We cover these more complex cases in the full version of this paper. </w:t>
       </w:r>
     </w:p>
     <w:p>
@@ -15775,7 +19110,25 @@
           <w:sz w:val="32"/>
           <w:szCs w:val="32"/>
         </w:rPr>
-        <w:t xml:space="preserve">3.3 Warmstarting by Model-Caching </w:t>
+        <w:t xml:space="preserve">3.3 </w:t>
+      </w:r>
+      <w:proofErr w:type="spellStart"/>
+      <w:r>
+        <w:rPr>
+          <w:rFonts w:ascii="Times" w:hAnsi="Times" w:cs="Times"/>
+          <w:sz w:val="32"/>
+          <w:szCs w:val="32"/>
+        </w:rPr>
+        <w:t>Warmstarting</w:t>
+      </w:r>
+      <w:proofErr w:type="spellEnd"/>
+      <w:r>
+        <w:rPr>
+          <w:rFonts w:ascii="Times" w:hAnsi="Times" w:cs="Times"/>
+          <w:sz w:val="32"/>
+          <w:szCs w:val="32"/>
+        </w:rPr>
+        <w:t xml:space="preserve"> by Model-Caching </w:t>
       </w:r>
     </w:p>
     <w:p>
@@ -17841,7 +21194,21 @@
         <w:rPr>
           <w:rFonts w:ascii="Times" w:hAnsi="Times" w:cs="Times"/>
         </w:rPr>
-        <w:t xml:space="preserve">Figure 7: Dataset and Program Statistics. LS refers to Least Sqaures. LR refers to Logistic Regression. </w:t>
+        <w:t xml:space="preserve">Figure 7: Dataset and Program Statistics. LS refers to Least </w:t>
+      </w:r>
+      <w:proofErr w:type="spellStart"/>
+      <w:r>
+        <w:rPr>
+          <w:rFonts w:ascii="Times" w:hAnsi="Times" w:cs="Times"/>
+        </w:rPr>
+        <w:t>Sqaures</w:t>
+      </w:r>
+      <w:proofErr w:type="spellEnd"/>
+      <w:r>
+        <w:rPr>
+          <w:rFonts w:ascii="Times" w:hAnsi="Times" w:cs="Times"/>
+        </w:rPr>
+        <w:t xml:space="preserve">. LR refers to Logistic Regression. </w:t>
       </w:r>
     </w:p>
     <w:p>
@@ -17897,7 +21264,77 @@
         <w:rPr>
           <w:rFonts w:ascii="Times" w:hAnsi="Times" w:cs="Times"/>
         </w:rPr>
-        <w:t xml:space="preserve">Using the materialization tradeoffs we have outlined, we validate that Columbus is able to speed up the execution of feature selection programs by orders of magnitude compared to straightforward implementations in state-of-the-art sta- tistical analytics frameworks across two different backends: R (in-memory) and a commercial RDBMS. We validate the details of our technical claims about the tradeoff space of materialization and our (preliminary) multiblock optimizer. </w:t>
+        <w:t xml:space="preserve">Using the materialization </w:t>
+      </w:r>
+      <w:proofErr w:type="gramStart"/>
+      <w:r>
+        <w:rPr>
+          <w:rFonts w:ascii="Times" w:hAnsi="Times" w:cs="Times"/>
+        </w:rPr>
+        <w:t>tradeoffs</w:t>
+      </w:r>
+      <w:proofErr w:type="gramEnd"/>
+      <w:r>
+        <w:rPr>
+          <w:rFonts w:ascii="Times" w:hAnsi="Times" w:cs="Times"/>
+        </w:rPr>
+        <w:t xml:space="preserve"> we have outlined, we validate that Columbus is able to speed up the execution of feature selection programs by orders of magnitude compared to straightforward implementations in state-of-the-art </w:t>
+      </w:r>
+      <w:proofErr w:type="spellStart"/>
+      <w:r>
+        <w:rPr>
+          <w:rFonts w:ascii="Times" w:hAnsi="Times" w:cs="Times"/>
+        </w:rPr>
+        <w:t>sta</w:t>
+      </w:r>
+      <w:proofErr w:type="spellEnd"/>
+      <w:r>
+        <w:rPr>
+          <w:rFonts w:ascii="Times" w:hAnsi="Times" w:cs="Times"/>
+        </w:rPr>
+        <w:t xml:space="preserve">- </w:t>
+      </w:r>
+      <w:proofErr w:type="spellStart"/>
+      <w:r>
+        <w:rPr>
+          <w:rFonts w:ascii="Times" w:hAnsi="Times" w:cs="Times"/>
+        </w:rPr>
+        <w:t>tistical</w:t>
+      </w:r>
+      <w:proofErr w:type="spellEnd"/>
+      <w:r>
+        <w:rPr>
+          <w:rFonts w:ascii="Times" w:hAnsi="Times" w:cs="Times"/>
+        </w:rPr>
+        <w:t xml:space="preserve"> analytics frameworks across two different </w:t>
+      </w:r>
+      <w:proofErr w:type="spellStart"/>
+      <w:r>
+        <w:rPr>
+          <w:rFonts w:ascii="Times" w:hAnsi="Times" w:cs="Times"/>
+        </w:rPr>
+        <w:t>backends</w:t>
+      </w:r>
+      <w:proofErr w:type="spellEnd"/>
+      <w:r>
+        <w:rPr>
+          <w:rFonts w:ascii="Times" w:hAnsi="Times" w:cs="Times"/>
+        </w:rPr>
+        <w:t xml:space="preserve">: R (in-memory) and a commercial RDBMS. We validate the details of our technical claims about the tradeoff space of materialization and our (preliminary) </w:t>
+      </w:r>
+      <w:proofErr w:type="spellStart"/>
+      <w:r>
+        <w:rPr>
+          <w:rFonts w:ascii="Times" w:hAnsi="Times" w:cs="Times"/>
+        </w:rPr>
+        <w:t>multiblock</w:t>
+      </w:r>
+      <w:proofErr w:type="spellEnd"/>
+      <w:r>
+        <w:rPr>
+          <w:rFonts w:ascii="Times" w:hAnsi="Times" w:cs="Times"/>
+        </w:rPr>
+        <w:t xml:space="preserve"> optimizer. </w:t>
       </w:r>
     </w:p>
     <w:p>
@@ -17935,7 +21372,28 @@
         <w:rPr>
           <w:rFonts w:ascii="Times" w:hAnsi="Times" w:cs="Times"/>
         </w:rPr>
-        <w:t xml:space="preserve">Based on conversations with analysts, we selected a hand- ful of datasets and created programs that use these datasets to mimic analysts’ tasks in different domains. We describe these programs and other experimental details. </w:t>
+        <w:t xml:space="preserve">Based on conversations with analysts, we selected a hand- </w:t>
+      </w:r>
+      <w:proofErr w:type="spellStart"/>
+      <w:r>
+        <w:rPr>
+          <w:rFonts w:ascii="Times" w:hAnsi="Times" w:cs="Times"/>
+        </w:rPr>
+        <w:t>ful</w:t>
+      </w:r>
+      <w:proofErr w:type="spellEnd"/>
+      <w:r>
+        <w:rPr>
+          <w:rFonts w:ascii="Times" w:hAnsi="Times" w:cs="Times"/>
+        </w:rPr>
+        <w:t xml:space="preserve"> of datasets and created programs </w:t>
+      </w:r>
+      <w:r>
+        <w:rPr>
+          <w:rFonts w:ascii="Times" w:hAnsi="Times" w:cs="Times"/>
+        </w:rPr>
+        <w:lastRenderedPageBreak/>
+        <w:t xml:space="preserve">that use these datasets to mimic analysts’ tasks in different domains. We describe these programs and other experimental details. </w:t>
       </w:r>
     </w:p>
     <w:p>
@@ -17996,7 +21454,21 @@
         <w:rPr>
           <w:rFonts w:ascii="Times" w:hAnsi="Times" w:cs="Times"/>
         </w:rPr>
-        <w:t xml:space="preserve">Both House, a dataset for predicting household electronic usage, and Fund, a dataset for predicting the donation that a given agency will receive each year, have a small number of features (fewer than 20). In these data sets, it is feasible to simply try and score almost all combinations of features. We mimic this scenario by having a large basic block that regresses a least-squares model on feature sets of sizes larger than 5 on House and 13 on Fund and then scores the re- sults using AIC. These models reflect a common scenario in current enterprise analytics systems. </w:t>
+        <w:t xml:space="preserve">Both House, a dataset for predicting household electronic usage, and Fund, a dataset for predicting the donation that a given agency will receive each year, have a small number of features (fewer than 20). In these data sets, it is feasible to simply try and score almost all combinations of features. We mimic this scenario by having a large basic block that regresses a least-squares model on feature sets of sizes larger than 5 on House and 13 on Fund and then scores the re- </w:t>
+      </w:r>
+      <w:proofErr w:type="spellStart"/>
+      <w:r>
+        <w:rPr>
+          <w:rFonts w:ascii="Times" w:hAnsi="Times" w:cs="Times"/>
+        </w:rPr>
+        <w:t>sults</w:t>
+      </w:r>
+      <w:proofErr w:type="spellEnd"/>
+      <w:r>
+        <w:rPr>
+          <w:rFonts w:ascii="Times" w:hAnsi="Times" w:cs="Times"/>
+        </w:rPr>
+        <w:t xml:space="preserve"> using AIC. These models reflect a common scenario in current enterprise analytics systems. </w:t>
       </w:r>
     </w:p>
     <w:p>
@@ -18014,7 +21486,49 @@
         <w:rPr>
           <w:rFonts w:ascii="Times" w:hAnsi="Times" w:cs="Times"/>
         </w:rPr>
-        <w:t>At the other extreme, KDD has a large number of fea- tures (481), and it is infeasible to try many combinations. In this scenario, the analyst is guided by automatic algorithms, like lasso (that selects a few sparse features), manual inter- vention (moving around the feature space), and heavy use of cross-validation techniques.</w:t>
+        <w:t xml:space="preserve">At the other extreme, KDD has a large number of </w:t>
+      </w:r>
+      <w:proofErr w:type="spellStart"/>
+      <w:r>
+        <w:rPr>
+          <w:rFonts w:ascii="Times" w:hAnsi="Times" w:cs="Times"/>
+        </w:rPr>
+        <w:t>fea</w:t>
+      </w:r>
+      <w:proofErr w:type="spellEnd"/>
+      <w:r>
+        <w:rPr>
+          <w:rFonts w:ascii="Times" w:hAnsi="Times" w:cs="Times"/>
+        </w:rPr>
+        <w:t xml:space="preserve">- </w:t>
+      </w:r>
+      <w:proofErr w:type="spellStart"/>
+      <w:r>
+        <w:rPr>
+          <w:rFonts w:ascii="Times" w:hAnsi="Times" w:cs="Times"/>
+        </w:rPr>
+        <w:t>tures</w:t>
+      </w:r>
+      <w:proofErr w:type="spellEnd"/>
+      <w:r>
+        <w:rPr>
+          <w:rFonts w:ascii="Times" w:hAnsi="Times" w:cs="Times"/>
+        </w:rPr>
+        <w:t xml:space="preserve"> (481), and it is infeasible to try many combinations. In this scenario, the analyst is guided by automatic algorithms, like lasso (that selects a few sparse features), manual inter- </w:t>
+      </w:r>
+      <w:proofErr w:type="spellStart"/>
+      <w:r>
+        <w:rPr>
+          <w:rFonts w:ascii="Times" w:hAnsi="Times" w:cs="Times"/>
+        </w:rPr>
+        <w:t>vention</w:t>
+      </w:r>
+      <w:proofErr w:type="spellEnd"/>
+      <w:r>
+        <w:rPr>
+          <w:rFonts w:ascii="Times" w:hAnsi="Times" w:cs="Times"/>
+        </w:rPr>
+        <w:t xml:space="preserve"> (moving around the feature space), and heavy use of cross-validation techniques.</w:t>
       </w:r>
       <w:r>
         <w:rPr>
@@ -18056,7 +21570,21 @@
         <w:rPr>
           <w:rFonts w:ascii="Times" w:hAnsi="Times" w:cs="Times"/>
         </w:rPr>
-        <w:t xml:space="preserve">These data sets are publicly available on Kaggle (www. kaggle.com/) or the UCI Machine Learning Repository. (archive.ics.uci.edu/ml/) </w:t>
+        <w:t xml:space="preserve">These data sets are publicly available on </w:t>
+      </w:r>
+      <w:proofErr w:type="spellStart"/>
+      <w:r>
+        <w:rPr>
+          <w:rFonts w:ascii="Times" w:hAnsi="Times" w:cs="Times"/>
+        </w:rPr>
+        <w:t>Kaggle</w:t>
+      </w:r>
+      <w:proofErr w:type="spellEnd"/>
+      <w:r>
+        <w:rPr>
+          <w:rFonts w:ascii="Times" w:hAnsi="Times" w:cs="Times"/>
+        </w:rPr>
+        <w:t xml:space="preserve"> (www. kaggle.com/) or the UCI Machine Learning Repository. (archive.ics.uci.edu/ml/) </w:t>
       </w:r>
     </w:p>
     <w:p>
@@ -18083,7 +21611,21 @@
         <w:rPr>
           <w:rFonts w:ascii="Times" w:hAnsi="Times" w:cs="Times"/>
         </w:rPr>
-        <w:t xml:space="preserve">The KDD program contains six basic blocks, each of which is a 10-fold cross-validation. These 6 different basic blocks work on non-overlappings set of features specified by the user manually. </w:t>
+        <w:t>The KDD program contains six basic blocks, each of which is a 10-fold cross-validation. These 6 different basic blocks work on non-</w:t>
+      </w:r>
+      <w:proofErr w:type="spellStart"/>
+      <w:r>
+        <w:rPr>
+          <w:rFonts w:ascii="Times" w:hAnsi="Times" w:cs="Times"/>
+        </w:rPr>
+        <w:t>overlappings</w:t>
+      </w:r>
+      <w:proofErr w:type="spellEnd"/>
+      <w:r>
+        <w:rPr>
+          <w:rFonts w:ascii="Times" w:hAnsi="Times" w:cs="Times"/>
+        </w:rPr>
+        <w:t xml:space="preserve"> set of features specified by the user manually. </w:t>
       </w:r>
     </w:p>
     <w:p>
@@ -18101,7 +21643,21 @@
         <w:rPr>
           <w:rFonts w:ascii="Times" w:hAnsi="Times" w:cs="Times"/>
         </w:rPr>
-        <w:t>features (161). In this example, analysts use a mix of auto- matic and manual specification tasks that are interleaved.</w:t>
+        <w:t xml:space="preserve">features (161). In this example, analysts use a mix of auto- </w:t>
+      </w:r>
+      <w:proofErr w:type="spellStart"/>
+      <w:r>
+        <w:rPr>
+          <w:rFonts w:ascii="Times" w:hAnsi="Times" w:cs="Times"/>
+        </w:rPr>
+        <w:t>matic</w:t>
+      </w:r>
+      <w:proofErr w:type="spellEnd"/>
+      <w:r>
+        <w:rPr>
+          <w:rFonts w:ascii="Times" w:hAnsi="Times" w:cs="Times"/>
+        </w:rPr>
+        <w:t xml:space="preserve"> and manual specification tasks that are interleaved.</w:t>
       </w:r>
       <w:r>
         <w:rPr>
@@ -18138,7 +21694,29 @@
           <w:sz w:val="30"/>
           <w:szCs w:val="30"/>
         </w:rPr>
-        <w:t xml:space="preserve">R Backends. </w:t>
+        <w:t xml:space="preserve">R </w:t>
+      </w:r>
+      <w:proofErr w:type="spellStart"/>
+      <w:r>
+        <w:rPr>
+          <w:rFonts w:ascii="Times" w:hAnsi="Times" w:cs="Times"/>
+          <w:i/>
+          <w:iCs/>
+          <w:sz w:val="30"/>
+          <w:szCs w:val="30"/>
+        </w:rPr>
+        <w:t>Backends</w:t>
+      </w:r>
+      <w:proofErr w:type="spellEnd"/>
+      <w:r>
+        <w:rPr>
+          <w:rFonts w:ascii="Times" w:hAnsi="Times" w:cs="Times"/>
+          <w:i/>
+          <w:iCs/>
+          <w:sz w:val="30"/>
+          <w:szCs w:val="30"/>
+        </w:rPr>
+        <w:t xml:space="preserve">. </w:t>
       </w:r>
       <w:r>
         <w:rPr>
@@ -18162,7 +21740,50 @@
         <w:rPr>
           <w:rFonts w:ascii="Times" w:hAnsi="Times" w:cs="Times"/>
         </w:rPr>
-        <w:t>For all operators, we use the result of the corresponding main memory R function as the gold standard. All exper- iments are run on instances on Amazon EC2 (cr1.8xlarge), which has 32 vCPU, 244 GB RAM, and 2x120GB SSD and runs Ubuntu 12.04.</w:t>
+        <w:t xml:space="preserve">For all operators, we use the result of the corresponding main memory R function as the gold standard. All </w:t>
+      </w:r>
+      <w:proofErr w:type="spellStart"/>
+      <w:r>
+        <w:rPr>
+          <w:rFonts w:ascii="Times" w:hAnsi="Times" w:cs="Times"/>
+        </w:rPr>
+        <w:t>exper</w:t>
+      </w:r>
+      <w:proofErr w:type="spellEnd"/>
+      <w:r>
+        <w:rPr>
+          <w:rFonts w:ascii="Times" w:hAnsi="Times" w:cs="Times"/>
+        </w:rPr>
+        <w:t xml:space="preserve">- </w:t>
+      </w:r>
+      <w:proofErr w:type="spellStart"/>
+      <w:r>
+        <w:rPr>
+          <w:rFonts w:ascii="Times" w:hAnsi="Times" w:cs="Times"/>
+        </w:rPr>
+        <w:t>iments</w:t>
+      </w:r>
+      <w:proofErr w:type="spellEnd"/>
+      <w:r>
+        <w:rPr>
+          <w:rFonts w:ascii="Times" w:hAnsi="Times" w:cs="Times"/>
+        </w:rPr>
+        <w:t xml:space="preserve"> are run on instances on Amazon EC2 (cr1.8xlarge), which has 32 </w:t>
+      </w:r>
+      <w:proofErr w:type="spellStart"/>
+      <w:r>
+        <w:rPr>
+          <w:rFonts w:ascii="Times" w:hAnsi="Times" w:cs="Times"/>
+        </w:rPr>
+        <w:lastRenderedPageBreak/>
+        <w:t>vCPU</w:t>
+      </w:r>
+      <w:proofErr w:type="spellEnd"/>
+      <w:r>
+        <w:rPr>
+          <w:rFonts w:ascii="Times" w:hAnsi="Times" w:cs="Times"/>
+        </w:rPr>
+        <w:t>, 244 GB RAM, and 2x120GB SSD and runs Ubuntu 12.04.</w:t>
       </w:r>
       <w:r>
         <w:rPr>
@@ -18209,7 +21830,91 @@
         <w:rPr>
           <w:rFonts w:ascii="Times" w:hAnsi="Times" w:cs="Times"/>
         </w:rPr>
-        <w:t xml:space="preserve">We validate that Columbus improves the end-to-end performance of feature selection programs. We construct two families of competitor systems (one for each backend): Vanilla, and dbOPT. Vanilla is a baseline system that is a straightforward implementation of the corresponding feature selection problem using the ROPs; thus it has the standard optimizations. dbOPT is Columbus, but we en- able only the optimizations that have appeared in classical database literature, i.e., Lazy, Eager, and batching. dbOPT and Columbus perform scheduling in the same way to im- prove parallelism to isolate the contributions of the materi- alization. Figure 8 shows the result of running these systems over all five data sets with error tolerance ǫ set to 0.01. </w:t>
+        <w:t xml:space="preserve">We validate that Columbus improves the end-to-end performance of feature selection programs. We construct two families of competitor systems (one for each backend): Vanilla, and </w:t>
+      </w:r>
+      <w:proofErr w:type="spellStart"/>
+      <w:r>
+        <w:rPr>
+          <w:rFonts w:ascii="Times" w:hAnsi="Times" w:cs="Times"/>
+        </w:rPr>
+        <w:t>dbOPT</w:t>
+      </w:r>
+      <w:proofErr w:type="spellEnd"/>
+      <w:r>
+        <w:rPr>
+          <w:rFonts w:ascii="Times" w:hAnsi="Times" w:cs="Times"/>
+        </w:rPr>
+        <w:t xml:space="preserve">. Vanilla is a baseline system that is a straightforward implementation of the corresponding feature selection problem using the ROPs; thus it has the standard optimizations. </w:t>
+      </w:r>
+      <w:proofErr w:type="spellStart"/>
+      <w:r>
+        <w:rPr>
+          <w:rFonts w:ascii="Times" w:hAnsi="Times" w:cs="Times"/>
+        </w:rPr>
+        <w:t>dbOPT</w:t>
+      </w:r>
+      <w:proofErr w:type="spellEnd"/>
+      <w:r>
+        <w:rPr>
+          <w:rFonts w:ascii="Times" w:hAnsi="Times" w:cs="Times"/>
+        </w:rPr>
+        <w:t xml:space="preserve"> is Columbus, but we en- able only the optimizations that have appeared in classical database literature, i.e., Lazy, Eager, and batching. </w:t>
+      </w:r>
+      <w:proofErr w:type="spellStart"/>
+      <w:r>
+        <w:rPr>
+          <w:rFonts w:ascii="Times" w:hAnsi="Times" w:cs="Times"/>
+        </w:rPr>
+        <w:t>dbOPT</w:t>
+      </w:r>
+      <w:proofErr w:type="spellEnd"/>
+      <w:r>
+        <w:rPr>
+          <w:rFonts w:ascii="Times" w:hAnsi="Times" w:cs="Times"/>
+        </w:rPr>
+        <w:t xml:space="preserve"> and Columbus perform scheduling in the same way to </w:t>
+      </w:r>
+      <w:proofErr w:type="spellStart"/>
+      <w:r>
+        <w:rPr>
+          <w:rFonts w:ascii="Times" w:hAnsi="Times" w:cs="Times"/>
+        </w:rPr>
+        <w:t>im</w:t>
+      </w:r>
+      <w:proofErr w:type="spellEnd"/>
+      <w:r>
+        <w:rPr>
+          <w:rFonts w:ascii="Times" w:hAnsi="Times" w:cs="Times"/>
+        </w:rPr>
+        <w:t xml:space="preserve">- prove parallelism to isolate the contributions of the </w:t>
+      </w:r>
+      <w:proofErr w:type="spellStart"/>
+      <w:r>
+        <w:rPr>
+          <w:rFonts w:ascii="Times" w:hAnsi="Times" w:cs="Times"/>
+        </w:rPr>
+        <w:t>materi</w:t>
+      </w:r>
+      <w:proofErr w:type="spellEnd"/>
+      <w:r>
+        <w:rPr>
+          <w:rFonts w:ascii="Times" w:hAnsi="Times" w:cs="Times"/>
+        </w:rPr>
+        <w:t xml:space="preserve">- </w:t>
+      </w:r>
+      <w:proofErr w:type="spellStart"/>
+      <w:r>
+        <w:rPr>
+          <w:rFonts w:ascii="Times" w:hAnsi="Times" w:cs="Times"/>
+        </w:rPr>
+        <w:t>alization</w:t>
+      </w:r>
+      <w:proofErr w:type="spellEnd"/>
+      <w:r>
+        <w:rPr>
+          <w:rFonts w:ascii="Times" w:hAnsi="Times" w:cs="Times"/>
+        </w:rPr>
+        <w:t xml:space="preserve">. Figure 8 shows the result of running these systems over all five data sets with error tolerance ǫ set to 0.01. </w:t>
       </w:r>
     </w:p>
     <w:p>
@@ -18227,7 +21932,63 @@
         <w:rPr>
           <w:rFonts w:ascii="Times" w:hAnsi="Times" w:cs="Times"/>
         </w:rPr>
-        <w:t xml:space="preserve">On the R-based backend, Columbus executes the same program using less time than R on all datasets. On Census, Columbus is two orders of magnitude faster, and on Music and Fund, Columbus is one order of magnitude faster. On Fund and House, Columbus chooses to use CoreSet+QR as the materialization strategy for all basic blocks and chooses to use QR for other data sets. This is because for data sets that contain fewer rows and more columns, QR dominates CoreSet-based approaches, as described in the previous Sec- tion. One reason that Columbus improves more on Census than on Music and Fund is that Census has more features than Music and Fund; therefore, operations like StepDrop produce more opportunities for reuse than Census. </w:t>
+        <w:t xml:space="preserve">On the R-based backend, Columbus executes the same program using less time than R on all datasets. On Census, Columbus is two orders of magnitude faster, and on Music and Fund, Columbus is one order of magnitude faster. On Fund and House, Columbus chooses to use </w:t>
+      </w:r>
+      <w:proofErr w:type="spellStart"/>
+      <w:r>
+        <w:rPr>
+          <w:rFonts w:ascii="Times" w:hAnsi="Times" w:cs="Times"/>
+        </w:rPr>
+        <w:t>CoreSet+QR</w:t>
+      </w:r>
+      <w:proofErr w:type="spellEnd"/>
+      <w:r>
+        <w:rPr>
+          <w:rFonts w:ascii="Times" w:hAnsi="Times" w:cs="Times"/>
+        </w:rPr>
+        <w:t xml:space="preserve"> as the materialization strategy for all basic blocks and chooses to use QR for other data sets. This is because for data sets that contain fewer rows and more columns, QR dominates </w:t>
+      </w:r>
+      <w:proofErr w:type="spellStart"/>
+      <w:r>
+        <w:rPr>
+          <w:rFonts w:ascii="Times" w:hAnsi="Times" w:cs="Times"/>
+        </w:rPr>
+        <w:t>CoreSet</w:t>
+      </w:r>
+      <w:proofErr w:type="spellEnd"/>
+      <w:r>
+        <w:rPr>
+          <w:rFonts w:ascii="Times" w:hAnsi="Times" w:cs="Times"/>
+        </w:rPr>
+        <w:t xml:space="preserve">-based approaches, as described in the previous Sec- </w:t>
+      </w:r>
+      <w:proofErr w:type="spellStart"/>
+      <w:r>
+        <w:rPr>
+          <w:rFonts w:ascii="Times" w:hAnsi="Times" w:cs="Times"/>
+        </w:rPr>
+        <w:t>tion</w:t>
+      </w:r>
+      <w:proofErr w:type="spellEnd"/>
+      <w:r>
+        <w:rPr>
+          <w:rFonts w:ascii="Times" w:hAnsi="Times" w:cs="Times"/>
+        </w:rPr>
+        <w:t xml:space="preserve">. One reason that Columbus improves more on Census than on Music and Fund is that Census has more features than Music and Fund; therefore, operations like </w:t>
+      </w:r>
+      <w:proofErr w:type="spellStart"/>
+      <w:r>
+        <w:rPr>
+          <w:rFonts w:ascii="Times" w:hAnsi="Times" w:cs="Times"/>
+        </w:rPr>
+        <w:t>StepDrop</w:t>
+      </w:r>
+      <w:proofErr w:type="spellEnd"/>
+      <w:r>
+        <w:rPr>
+          <w:rFonts w:ascii="Times" w:hAnsi="Times" w:cs="Times"/>
+        </w:rPr>
+        <w:t xml:space="preserve"> produce more opportunities for reuse than Census. </w:t>
       </w:r>
     </w:p>
     <w:p>
@@ -18245,7 +22006,77 @@
         <w:rPr>
           <w:rFonts w:ascii="Times" w:hAnsi="Times" w:cs="Times"/>
         </w:rPr>
-        <w:t xml:space="preserve">To understand the classical points in the tradeoff space, compare the efficiency of dbOPT with the baseline system, Vanilla. When we use R as a backend, the difference be- tween dbOPT and R is less than 5%. The reason is that R holds all data in memory, and accessing a specific por- tion of the data does not incur any IO cost. In contrast, we observe that when we use the DB backend, dbOPT is 1.5x faster than Vanilla on House. However, this is because the underlying database is a row store, so the time difference is due to IO and deserialization of database tuples. </w:t>
+        <w:t xml:space="preserve">To understand the classical points in the tradeoff space, compare the efficiency of </w:t>
+      </w:r>
+      <w:proofErr w:type="spellStart"/>
+      <w:r>
+        <w:rPr>
+          <w:rFonts w:ascii="Times" w:hAnsi="Times" w:cs="Times"/>
+        </w:rPr>
+        <w:t>dbOPT</w:t>
+      </w:r>
+      <w:proofErr w:type="spellEnd"/>
+      <w:r>
+        <w:rPr>
+          <w:rFonts w:ascii="Times" w:hAnsi="Times" w:cs="Times"/>
+        </w:rPr>
+        <w:t xml:space="preserve"> with the baseline system, Vanilla. When we use R as a backend, the difference be- tween </w:t>
+      </w:r>
+      <w:proofErr w:type="spellStart"/>
+      <w:r>
+        <w:rPr>
+          <w:rFonts w:ascii="Times" w:hAnsi="Times" w:cs="Times"/>
+        </w:rPr>
+        <w:t>dbOPT</w:t>
+      </w:r>
+      <w:proofErr w:type="spellEnd"/>
+      <w:r>
+        <w:rPr>
+          <w:rFonts w:ascii="Times" w:hAnsi="Times" w:cs="Times"/>
+        </w:rPr>
+        <w:t xml:space="preserve"> and R is less than 5%. The reason is that R holds all data in memory, and accessing a specific </w:t>
+      </w:r>
+      <w:proofErr w:type="spellStart"/>
+      <w:r>
+        <w:rPr>
+          <w:rFonts w:ascii="Times" w:hAnsi="Times" w:cs="Times"/>
+        </w:rPr>
+        <w:t>por</w:t>
+      </w:r>
+      <w:proofErr w:type="spellEnd"/>
+      <w:r>
+        <w:rPr>
+          <w:rFonts w:ascii="Times" w:hAnsi="Times" w:cs="Times"/>
+        </w:rPr>
+        <w:t xml:space="preserve">- </w:t>
+      </w:r>
+      <w:proofErr w:type="spellStart"/>
+      <w:r>
+        <w:rPr>
+          <w:rFonts w:ascii="Times" w:hAnsi="Times" w:cs="Times"/>
+        </w:rPr>
+        <w:t>tion</w:t>
+      </w:r>
+      <w:proofErr w:type="spellEnd"/>
+      <w:r>
+        <w:rPr>
+          <w:rFonts w:ascii="Times" w:hAnsi="Times" w:cs="Times"/>
+        </w:rPr>
+        <w:t xml:space="preserve"> of the data does not incur any IO cost. In contrast, we observe that when we use the DB backend, </w:t>
+      </w:r>
+      <w:proofErr w:type="spellStart"/>
+      <w:r>
+        <w:rPr>
+          <w:rFonts w:ascii="Times" w:hAnsi="Times" w:cs="Times"/>
+        </w:rPr>
+        <w:t>dbOPT</w:t>
+      </w:r>
+      <w:proofErr w:type="spellEnd"/>
+      <w:r>
+        <w:rPr>
+          <w:rFonts w:ascii="Times" w:hAnsi="Times" w:cs="Times"/>
+        </w:rPr>
+        <w:t xml:space="preserve"> is 1.5x faster than Vanilla on House. However, this is because the underlying database is a row store, so the time difference is due to IO and deserialization of database tuples. </w:t>
       </w:r>
     </w:p>
     <w:p>
@@ -18272,7 +22103,21 @@
         <w:rPr>
           <w:rFonts w:ascii="Times" w:hAnsi="Times" w:cs="Times"/>
         </w:rPr>
-        <w:t xml:space="preserve">The Census program contains four basic blocks, each of which is a StepDrop operation on the feature set output by the previous basic block. </w:t>
+        <w:t xml:space="preserve">The Census program contains four basic blocks, each of which is a </w:t>
+      </w:r>
+      <w:proofErr w:type="spellStart"/>
+      <w:r>
+        <w:rPr>
+          <w:rFonts w:ascii="Times" w:hAnsi="Times" w:cs="Times"/>
+        </w:rPr>
+        <w:t>StepDrop</w:t>
+      </w:r>
+      <w:proofErr w:type="spellEnd"/>
+      <w:r>
+        <w:rPr>
+          <w:rFonts w:ascii="Times" w:hAnsi="Times" w:cs="Times"/>
+        </w:rPr>
+        <w:t xml:space="preserve"> operation on the feature set output by the previous basic block. </w:t>
       </w:r>
     </w:p>
     <w:p>
@@ -18465,7 +22310,29 @@
           <w:sz w:val="18"/>
           <w:szCs w:val="18"/>
         </w:rPr>
-        <w:t xml:space="preserve">-20 A B2$C#(/ </w:t>
+        <w:t>-20 A B2$</w:t>
+      </w:r>
+      <w:proofErr w:type="gramStart"/>
+      <w:r>
+        <w:rPr>
+          <w:rFonts w:ascii="Calibri" w:hAnsi="Calibri" w:cs="Calibri"/>
+          <w:b/>
+          <w:bCs/>
+          <w:sz w:val="18"/>
+          <w:szCs w:val="18"/>
+        </w:rPr>
+        <w:t>C#(</w:t>
+      </w:r>
+      <w:proofErr w:type="gramEnd"/>
+      <w:r>
+        <w:rPr>
+          <w:rFonts w:ascii="Calibri" w:hAnsi="Calibri" w:cs="Calibri"/>
+          <w:b/>
+          <w:bCs/>
+          <w:sz w:val="18"/>
+          <w:szCs w:val="18"/>
+        </w:rPr>
+        <w:t xml:space="preserve">/ </w:t>
       </w:r>
     </w:p>
     <w:p>
@@ -18487,7 +22354,29 @@
           <w:sz w:val="18"/>
           <w:szCs w:val="18"/>
         </w:rPr>
-        <w:t xml:space="preserve">-40 DBEA B2$C#(/ </w:t>
+        <w:t>-40 DBEA B2$</w:t>
+      </w:r>
+      <w:proofErr w:type="gramStart"/>
+      <w:r>
+        <w:rPr>
+          <w:rFonts w:ascii="Calibri" w:hAnsi="Calibri" w:cs="Calibri"/>
+          <w:b/>
+          <w:bCs/>
+          <w:sz w:val="18"/>
+          <w:szCs w:val="18"/>
+        </w:rPr>
+        <w:t>C#(</w:t>
+      </w:r>
+      <w:proofErr w:type="gramEnd"/>
+      <w:r>
+        <w:rPr>
+          <w:rFonts w:ascii="Calibri" w:hAnsi="Calibri" w:cs="Calibri"/>
+          <w:b/>
+          <w:bCs/>
+          <w:sz w:val="18"/>
+          <w:szCs w:val="18"/>
+        </w:rPr>
+        <w:t xml:space="preserve">/ </w:t>
       </w:r>
     </w:p>
     <w:p>
@@ -18509,7 +22398,30 @@
           <w:sz w:val="18"/>
           <w:szCs w:val="18"/>
         </w:rPr>
-        <w:t xml:space="preserve">-$0 :#.+'( 8?%/&lt; '( 7#(.%. </w:t>
+        <w:lastRenderedPageBreak/>
+        <w:t>-$</w:t>
+      </w:r>
+      <w:proofErr w:type="gramStart"/>
+      <w:r>
+        <w:rPr>
+          <w:rFonts w:ascii="Calibri" w:hAnsi="Calibri" w:cs="Calibri"/>
+          <w:b/>
+          <w:bCs/>
+          <w:sz w:val="18"/>
+          <w:szCs w:val="18"/>
+        </w:rPr>
+        <w:t>0 :</w:t>
+      </w:r>
+      <w:proofErr w:type="gramEnd"/>
+      <w:r>
+        <w:rPr>
+          <w:rFonts w:ascii="Calibri" w:hAnsi="Calibri" w:cs="Calibri"/>
+          <w:b/>
+          <w:bCs/>
+          <w:sz w:val="18"/>
+          <w:szCs w:val="18"/>
+        </w:rPr>
+        <w:t xml:space="preserve">#.+'( 8?%/&lt; '( 7#(.%. </w:t>
       </w:r>
     </w:p>
     <w:p>
@@ -18864,7 +22776,25 @@
           <w:sz w:val="18"/>
           <w:szCs w:val="18"/>
         </w:rPr>
-        <w:t xml:space="preserve">$%% &amp;'()*) +*),- .*(/ 01*)' </w:t>
+        <w:t>$%% &amp;'</w:t>
+      </w:r>
+      <w:proofErr w:type="gramStart"/>
+      <w:r>
+        <w:rPr>
+          <w:rFonts w:ascii="Calibri" w:hAnsi="Calibri" w:cs="Calibri"/>
+          <w:sz w:val="18"/>
+          <w:szCs w:val="18"/>
+        </w:rPr>
+        <w:t>()*</w:t>
+      </w:r>
+      <w:proofErr w:type="gramEnd"/>
+      <w:r>
+        <w:rPr>
+          <w:rFonts w:ascii="Calibri" w:hAnsi="Calibri" w:cs="Calibri"/>
+          <w:sz w:val="18"/>
+          <w:szCs w:val="18"/>
+        </w:rPr>
+        <w:t xml:space="preserve">) +*),- .*(/ 01*)' </w:t>
       </w:r>
     </w:p>
     <w:p>
@@ -18924,7 +22854,25 @@
           <w:sz w:val="18"/>
           <w:szCs w:val="18"/>
         </w:rPr>
-        <w:t xml:space="preserve">$%% &amp;'()*) +*),- .*(/ 01*)' </w:t>
+        <w:t>$%% &amp;'</w:t>
+      </w:r>
+      <w:proofErr w:type="gramStart"/>
+      <w:r>
+        <w:rPr>
+          <w:rFonts w:ascii="Calibri" w:hAnsi="Calibri" w:cs="Calibri"/>
+          <w:sz w:val="18"/>
+          <w:szCs w:val="18"/>
+        </w:rPr>
+        <w:t>()*</w:t>
+      </w:r>
+      <w:proofErr w:type="gramEnd"/>
+      <w:r>
+        <w:rPr>
+          <w:rFonts w:ascii="Calibri" w:hAnsi="Calibri" w:cs="Calibri"/>
+          <w:sz w:val="18"/>
+          <w:szCs w:val="18"/>
+        </w:rPr>
+        <w:t xml:space="preserve">) +*),- .*(/ 01*)' </w:t>
       </w:r>
     </w:p>
     <w:p>
@@ -20622,6 +24570,7 @@
           <w:sz w:val="18"/>
           <w:szCs w:val="18"/>
         </w:rPr>
+        <w:lastRenderedPageBreak/>
         <w:t xml:space="preserve">!3!5 </w:t>
       </w:r>
     </w:p>
@@ -21088,7 +25037,77 @@
         <w:rPr>
           <w:rFonts w:ascii="Times" w:hAnsi="Times" w:cs="Times"/>
         </w:rPr>
-        <w:t xml:space="preserve">We can also see that the new forms of reuse we outline are significant. If we compare the execution time of Cen- sus and Music, we see a difference between the approaches. While Census is smaller than Music, baseline systems, e.g., Vanilla, are slower on Census than on Music. In contrast, Columbus is faster on Census than on Music. This is be- cause Census contains more features than Music; therefore, the time that Vanilla spent on executing complex oper- ators like StepDrop is larger in Census. In contrast, by exploiting the new tradeoff space of materialization, Colum- bus is able to reuse computation more efficiently for feature selection workloads. </w:t>
+        <w:t xml:space="preserve">We can also see that the new forms of reuse we outline are significant. If we compare the execution time of Cen- </w:t>
+      </w:r>
+      <w:proofErr w:type="spellStart"/>
+      <w:r>
+        <w:rPr>
+          <w:rFonts w:ascii="Times" w:hAnsi="Times" w:cs="Times"/>
+        </w:rPr>
+        <w:t>sus</w:t>
+      </w:r>
+      <w:proofErr w:type="spellEnd"/>
+      <w:r>
+        <w:rPr>
+          <w:rFonts w:ascii="Times" w:hAnsi="Times" w:cs="Times"/>
+        </w:rPr>
+        <w:t xml:space="preserve"> and Music, we see a difference between the approaches. While Census is smaller than Music, baseline systems, e.g., Vanilla, are slower on Census than on Music. In contrast, Columbus is faster on Census than on Music. This is </w:t>
+      </w:r>
+      <w:proofErr w:type="gramStart"/>
+      <w:r>
+        <w:rPr>
+          <w:rFonts w:ascii="Times" w:hAnsi="Times" w:cs="Times"/>
+        </w:rPr>
+        <w:t>be</w:t>
+      </w:r>
+      <w:proofErr w:type="gramEnd"/>
+      <w:r>
+        <w:rPr>
+          <w:rFonts w:ascii="Times" w:hAnsi="Times" w:cs="Times"/>
+        </w:rPr>
+        <w:t xml:space="preserve">- cause Census contains more features than Music; therefore, the time that Vanilla spent on executing complex </w:t>
+      </w:r>
+      <w:proofErr w:type="spellStart"/>
+      <w:r>
+        <w:rPr>
+          <w:rFonts w:ascii="Times" w:hAnsi="Times" w:cs="Times"/>
+        </w:rPr>
+        <w:t>oper</w:t>
+      </w:r>
+      <w:proofErr w:type="spellEnd"/>
+      <w:r>
+        <w:rPr>
+          <w:rFonts w:ascii="Times" w:hAnsi="Times" w:cs="Times"/>
+        </w:rPr>
+        <w:t xml:space="preserve">- </w:t>
+      </w:r>
+      <w:proofErr w:type="spellStart"/>
+      <w:r>
+        <w:rPr>
+          <w:rFonts w:ascii="Times" w:hAnsi="Times" w:cs="Times"/>
+        </w:rPr>
+        <w:t>ators</w:t>
+      </w:r>
+      <w:proofErr w:type="spellEnd"/>
+      <w:r>
+        <w:rPr>
+          <w:rFonts w:ascii="Times" w:hAnsi="Times" w:cs="Times"/>
+        </w:rPr>
+        <w:t xml:space="preserve"> like </w:t>
+      </w:r>
+      <w:proofErr w:type="spellStart"/>
+      <w:r>
+        <w:rPr>
+          <w:rFonts w:ascii="Times" w:hAnsi="Times" w:cs="Times"/>
+        </w:rPr>
+        <w:t>StepDrop</w:t>
+      </w:r>
+      <w:proofErr w:type="spellEnd"/>
+      <w:r>
+        <w:rPr>
+          <w:rFonts w:ascii="Times" w:hAnsi="Times" w:cs="Times"/>
+        </w:rPr>
+        <w:t xml:space="preserve"> is larger in Census. In contrast, by exploiting the new tradeoff space of materialization, Colum- bus is able to reuse computation more efficiently for feature selection workloads. </w:t>
       </w:r>
     </w:p>
     <w:p>
@@ -21126,7 +25145,77 @@
         <w:rPr>
           <w:rFonts w:ascii="Times" w:hAnsi="Times" w:cs="Times"/>
         </w:rPr>
-        <w:t xml:space="preserve">We validate that all materialization tradeoffs that we iden- tified affect the efficiency of Columbus. In Section 3, we de- signed experiments to understand the tradeoff between dif- ferent materialization strategies with respect to three axes, i.e., error tolerance, sophistication of tasks and reuse, and computation. Here, we validate that each optimization con- tributes to the final results in a full program (on Census). We then validate our claim that the cross-over points for op- timizations change based on the dataset but that the space essentially stays the same. We only show results on the main-memory backend. </w:t>
+        <w:t xml:space="preserve">We validate that all materialization tradeoffs that we </w:t>
+      </w:r>
+      <w:proofErr w:type="spellStart"/>
+      <w:r>
+        <w:rPr>
+          <w:rFonts w:ascii="Times" w:hAnsi="Times" w:cs="Times"/>
+        </w:rPr>
+        <w:t>iden</w:t>
+      </w:r>
+      <w:proofErr w:type="spellEnd"/>
+      <w:r>
+        <w:rPr>
+          <w:rFonts w:ascii="Times" w:hAnsi="Times" w:cs="Times"/>
+        </w:rPr>
+        <w:t xml:space="preserve">- </w:t>
+      </w:r>
+      <w:proofErr w:type="spellStart"/>
+      <w:r>
+        <w:rPr>
+          <w:rFonts w:ascii="Times" w:hAnsi="Times" w:cs="Times"/>
+        </w:rPr>
+        <w:t>tified</w:t>
+      </w:r>
+      <w:proofErr w:type="spellEnd"/>
+      <w:r>
+        <w:rPr>
+          <w:rFonts w:ascii="Times" w:hAnsi="Times" w:cs="Times"/>
+        </w:rPr>
+        <w:t xml:space="preserve"> affect the efficiency of Columbus. In Section 3, we de- signed experiments to understand the tradeoff between </w:t>
+      </w:r>
+      <w:proofErr w:type="spellStart"/>
+      <w:r>
+        <w:rPr>
+          <w:rFonts w:ascii="Times" w:hAnsi="Times" w:cs="Times"/>
+        </w:rPr>
+        <w:t>dif</w:t>
+      </w:r>
+      <w:proofErr w:type="spellEnd"/>
+      <w:r>
+        <w:rPr>
+          <w:rFonts w:ascii="Times" w:hAnsi="Times" w:cs="Times"/>
+        </w:rPr>
+        <w:t xml:space="preserve">- </w:t>
+      </w:r>
+      <w:proofErr w:type="spellStart"/>
+      <w:r>
+        <w:rPr>
+          <w:rFonts w:ascii="Times" w:hAnsi="Times" w:cs="Times"/>
+        </w:rPr>
+        <w:t>ferent</w:t>
+      </w:r>
+      <w:proofErr w:type="spellEnd"/>
+      <w:r>
+        <w:rPr>
+          <w:rFonts w:ascii="Times" w:hAnsi="Times" w:cs="Times"/>
+        </w:rPr>
+        <w:t xml:space="preserve"> materialization strategies with respect to three axes, i.e., error tolerance, sophistication of tasks and reuse, and computation. Here, we validate that each optimization con- tributes to the final results in a full program (on Census). We then validate our claim that the cross-over points for op- </w:t>
+      </w:r>
+      <w:proofErr w:type="spellStart"/>
+      <w:r>
+        <w:rPr>
+          <w:rFonts w:ascii="Times" w:hAnsi="Times" w:cs="Times"/>
+        </w:rPr>
+        <w:t>timizations</w:t>
+      </w:r>
+      <w:proofErr w:type="spellEnd"/>
+      <w:r>
+        <w:rPr>
+          <w:rFonts w:ascii="Times" w:hAnsi="Times" w:cs="Times"/>
+        </w:rPr>
+        <w:t xml:space="preserve"> change based on the dataset but that the space essentially stays the same. We only show results on the main-memory backend. </w:t>
       </w:r>
     </w:p>
     <w:p>
@@ -21154,7 +25243,126 @@
         <w:rPr>
           <w:rFonts w:ascii="Times" w:hAnsi="Times" w:cs="Times"/>
         </w:rPr>
-        <w:t xml:space="preserve">We validate that each materialization strat- egy has an impact on the performance of Columbus. For each parameter setting used to create Figure 6, we remove a materialization strategy. Then, we measure the maximum slowdown of an execution with that optimization removed. We report the maximum slowdown across all parameters in Figure 8(c) in main memory on Census. We see that Lazy, QR, and CoreSet all have significant impacts on qual- ity, ranging from 1.9x to 37x. This means that if we drop any of them from Columbus, one would expect a 1.9x to 37x slowdown on the whole Columbus system. Similar observa- tions hold for other backends. The only major difference is that our DB-backend is a row store, and Eager has a larger impact (1.5x slowdown). </w:t>
+        <w:t xml:space="preserve">We validate that each materialization </w:t>
+      </w:r>
+      <w:proofErr w:type="spellStart"/>
+      <w:r>
+        <w:rPr>
+          <w:rFonts w:ascii="Times" w:hAnsi="Times" w:cs="Times"/>
+        </w:rPr>
+        <w:t>strat</w:t>
+      </w:r>
+      <w:proofErr w:type="spellEnd"/>
+      <w:r>
+        <w:rPr>
+          <w:rFonts w:ascii="Times" w:hAnsi="Times" w:cs="Times"/>
+        </w:rPr>
+        <w:t xml:space="preserve">- </w:t>
+      </w:r>
+      <w:proofErr w:type="spellStart"/>
+      <w:r>
+        <w:rPr>
+          <w:rFonts w:ascii="Times" w:hAnsi="Times" w:cs="Times"/>
+        </w:rPr>
+        <w:t>egy</w:t>
+      </w:r>
+      <w:proofErr w:type="spellEnd"/>
+      <w:r>
+        <w:rPr>
+          <w:rFonts w:ascii="Times" w:hAnsi="Times" w:cs="Times"/>
+        </w:rPr>
+        <w:t xml:space="preserve"> has an impact on the performance of Columbus. For each parameter setting used to create Figure 6, we remove a materialization strategy. Then, we measure the maximum slowdown of an execution with that optimization removed. We report the maximum slowdown across all parameters in Figure 8(c) in </w:t>
+      </w:r>
+      <w:r>
+        <w:rPr>
+          <w:rFonts w:ascii="Times" w:hAnsi="Times" w:cs="Times"/>
+        </w:rPr>
+        <w:lastRenderedPageBreak/>
+        <w:t xml:space="preserve">main memory on Census. We see that Lazy, QR, and </w:t>
+      </w:r>
+      <w:proofErr w:type="spellStart"/>
+      <w:r>
+        <w:rPr>
+          <w:rFonts w:ascii="Times" w:hAnsi="Times" w:cs="Times"/>
+        </w:rPr>
+        <w:t>CoreSet</w:t>
+      </w:r>
+      <w:proofErr w:type="spellEnd"/>
+      <w:r>
+        <w:rPr>
+          <w:rFonts w:ascii="Times" w:hAnsi="Times" w:cs="Times"/>
+        </w:rPr>
+        <w:t xml:space="preserve"> all have significant impacts on </w:t>
+      </w:r>
+      <w:proofErr w:type="spellStart"/>
+      <w:r>
+        <w:rPr>
+          <w:rFonts w:ascii="Times" w:hAnsi="Times" w:cs="Times"/>
+        </w:rPr>
+        <w:t>qual</w:t>
+      </w:r>
+      <w:proofErr w:type="spellEnd"/>
+      <w:r>
+        <w:rPr>
+          <w:rFonts w:ascii="Times" w:hAnsi="Times" w:cs="Times"/>
+        </w:rPr>
+        <w:t xml:space="preserve">- </w:t>
+      </w:r>
+      <w:proofErr w:type="spellStart"/>
+      <w:r>
+        <w:rPr>
+          <w:rFonts w:ascii="Times" w:hAnsi="Times" w:cs="Times"/>
+        </w:rPr>
+        <w:t>ity</w:t>
+      </w:r>
+      <w:proofErr w:type="spellEnd"/>
+      <w:r>
+        <w:rPr>
+          <w:rFonts w:ascii="Times" w:hAnsi="Times" w:cs="Times"/>
+        </w:rPr>
+        <w:t xml:space="preserve">, ranging from 1.9x to 37x. This means that if we drop any of them from Columbus, one would expect a 1.9x to 37x slowdown on the whole Columbus system. Similar </w:t>
+      </w:r>
+      <w:proofErr w:type="spellStart"/>
+      <w:r>
+        <w:rPr>
+          <w:rFonts w:ascii="Times" w:hAnsi="Times" w:cs="Times"/>
+        </w:rPr>
+        <w:t>observa</w:t>
+      </w:r>
+      <w:proofErr w:type="spellEnd"/>
+      <w:r>
+        <w:rPr>
+          <w:rFonts w:ascii="Times" w:hAnsi="Times" w:cs="Times"/>
+        </w:rPr>
+        <w:t xml:space="preserve">- </w:t>
+      </w:r>
+      <w:proofErr w:type="spellStart"/>
+      <w:r>
+        <w:rPr>
+          <w:rFonts w:ascii="Times" w:hAnsi="Times" w:cs="Times"/>
+        </w:rPr>
+        <w:t>tions</w:t>
+      </w:r>
+      <w:proofErr w:type="spellEnd"/>
+      <w:r>
+        <w:rPr>
+          <w:rFonts w:ascii="Times" w:hAnsi="Times" w:cs="Times"/>
+        </w:rPr>
+        <w:t xml:space="preserve"> hold for other </w:t>
+      </w:r>
+      <w:proofErr w:type="spellStart"/>
+      <w:r>
+        <w:rPr>
+          <w:rFonts w:ascii="Times" w:hAnsi="Times" w:cs="Times"/>
+        </w:rPr>
+        <w:t>backends</w:t>
+      </w:r>
+      <w:proofErr w:type="spellEnd"/>
+      <w:r>
+        <w:rPr>
+          <w:rFonts w:ascii="Times" w:hAnsi="Times" w:cs="Times"/>
+        </w:rPr>
+        <w:t xml:space="preserve">. The only major difference is that our DB-backend is a row store, and Eager has a larger impact (1.5x slowdown). </w:t>
       </w:r>
     </w:p>
     <w:p>
@@ -21172,7 +25380,35 @@
         <w:rPr>
           <w:rFonts w:ascii="Times" w:hAnsi="Times" w:cs="Times"/>
         </w:rPr>
-        <w:t xml:space="preserve">We validate our claim that the high-level principles of the tradeoffs remain the same across datasets, but we contend that the tradeoff points change across data sets. Thus, our work provides a guideline about these tradeoffs, but it is still difficult for an analyst to choose the optimal point. In particular, for each parameter setting, we report the name of the materialization strategy that has the fastest execu- tion time. Figure 9 shows that across different data sets, the same pattern holds, but with different crossover points. </w:t>
+        <w:t xml:space="preserve">We validate our claim that the high-level principles of the tradeoffs remain the same across datasets, but we contend that the tradeoff points change across data sets. Thus, our work provides a guideline about these tradeoffs, but it is still difficult for an analyst to choose the optimal point. In particular, for each parameter setting, we report the name of the materialization strategy that has the fastest </w:t>
+      </w:r>
+      <w:proofErr w:type="spellStart"/>
+      <w:r>
+        <w:rPr>
+          <w:rFonts w:ascii="Times" w:hAnsi="Times" w:cs="Times"/>
+        </w:rPr>
+        <w:t>execu</w:t>
+      </w:r>
+      <w:proofErr w:type="spellEnd"/>
+      <w:r>
+        <w:rPr>
+          <w:rFonts w:ascii="Times" w:hAnsi="Times" w:cs="Times"/>
+        </w:rPr>
+        <w:t xml:space="preserve">- </w:t>
+      </w:r>
+      <w:proofErr w:type="spellStart"/>
+      <w:r>
+        <w:rPr>
+          <w:rFonts w:ascii="Times" w:hAnsi="Times" w:cs="Times"/>
+        </w:rPr>
+        <w:t>tion</w:t>
+      </w:r>
+      <w:proofErr w:type="spellEnd"/>
+      <w:r>
+        <w:rPr>
+          <w:rFonts w:ascii="Times" w:hAnsi="Times" w:cs="Times"/>
+        </w:rPr>
+        <w:t xml:space="preserve"> time. Figure 9 shows that across different data sets, the same pattern holds, but with different crossover points. </w:t>
       </w:r>
     </w:p>
     <w:p>
@@ -21190,7 +25426,21 @@
         <w:rPr>
           <w:rFonts w:ascii="Times" w:hAnsi="Times" w:cs="Times"/>
         </w:rPr>
-        <w:t xml:space="preserve">Figure 9: Robustness of Materialization Tradeoffs Across Datasets. For each parameter setting (one column in the table), we report the materialization strategy that has the fastest execution time given the parameter setting. Q refers to QR, C refers to CoreSet+QR, and L refers to Lazy. The protocol is the same as Figure 6 in Section 3. </w:t>
+        <w:t xml:space="preserve">Figure 9: Robustness of Materialization Tradeoffs Across Datasets. For each parameter setting (one column in the table), we report the materialization strategy that has the fastest execution time given the parameter setting. Q refers to QR, C refers to </w:t>
+      </w:r>
+      <w:proofErr w:type="spellStart"/>
+      <w:r>
+        <w:rPr>
+          <w:rFonts w:ascii="Times" w:hAnsi="Times" w:cs="Times"/>
+        </w:rPr>
+        <w:t>CoreSet+QR</w:t>
+      </w:r>
+      <w:proofErr w:type="spellEnd"/>
+      <w:r>
+        <w:rPr>
+          <w:rFonts w:ascii="Times" w:hAnsi="Times" w:cs="Times"/>
+        </w:rPr>
+        <w:t xml:space="preserve">, and L refers to Lazy. The protocol is the same as Figure 6 in Section 3. </w:t>
       </w:r>
     </w:p>
     <w:p>
@@ -21208,7 +25458,91 @@
         <w:rPr>
           <w:rFonts w:ascii="Times" w:hAnsi="Times" w:cs="Times"/>
         </w:rPr>
-        <w:t xml:space="preserve">Consider the error tolerance. On all data sets, for high er- ror tolerance, CoreSet+QR is always faster than QR. On Census and KDD, for the lowest three error tolerances, QR is faster than CoreSet+QR, while on Music, only for the lowest two error tolerance is QR faster than CoreSet+QR. While on Fund and House, for all error tolerances except the lowest one, CoreSet+QR is faster than QR. Thus, the cross-over point changes. </w:t>
+        <w:t xml:space="preserve">Consider the error tolerance. On all data sets, for high </w:t>
+      </w:r>
+      <w:proofErr w:type="spellStart"/>
+      <w:r>
+        <w:rPr>
+          <w:rFonts w:ascii="Times" w:hAnsi="Times" w:cs="Times"/>
+        </w:rPr>
+        <w:t>er</w:t>
+      </w:r>
+      <w:proofErr w:type="spellEnd"/>
+      <w:r>
+        <w:rPr>
+          <w:rFonts w:ascii="Times" w:hAnsi="Times" w:cs="Times"/>
+        </w:rPr>
+        <w:t xml:space="preserve">- </w:t>
+      </w:r>
+      <w:proofErr w:type="spellStart"/>
+      <w:r>
+        <w:rPr>
+          <w:rFonts w:ascii="Times" w:hAnsi="Times" w:cs="Times"/>
+        </w:rPr>
+        <w:t>ror</w:t>
+      </w:r>
+      <w:proofErr w:type="spellEnd"/>
+      <w:r>
+        <w:rPr>
+          <w:rFonts w:ascii="Times" w:hAnsi="Times" w:cs="Times"/>
+        </w:rPr>
+        <w:t xml:space="preserve"> tolerance, </w:t>
+      </w:r>
+      <w:proofErr w:type="spellStart"/>
+      <w:r>
+        <w:rPr>
+          <w:rFonts w:ascii="Times" w:hAnsi="Times" w:cs="Times"/>
+        </w:rPr>
+        <w:t>CoreSet+QR</w:t>
+      </w:r>
+      <w:proofErr w:type="spellEnd"/>
+      <w:r>
+        <w:rPr>
+          <w:rFonts w:ascii="Times" w:hAnsi="Times" w:cs="Times"/>
+        </w:rPr>
+        <w:t xml:space="preserve"> is always faster than QR. On Census and KDD, for the lowest three error tolerances, QR is faster than </w:t>
+      </w:r>
+      <w:proofErr w:type="spellStart"/>
+      <w:r>
+        <w:rPr>
+          <w:rFonts w:ascii="Times" w:hAnsi="Times" w:cs="Times"/>
+        </w:rPr>
+        <w:t>CoreSet+QR</w:t>
+      </w:r>
+      <w:proofErr w:type="spellEnd"/>
+      <w:r>
+        <w:rPr>
+          <w:rFonts w:ascii="Times" w:hAnsi="Times" w:cs="Times"/>
+        </w:rPr>
+        <w:t xml:space="preserve">, while on Music, only for the lowest two error tolerance is QR faster than </w:t>
+      </w:r>
+      <w:proofErr w:type="spellStart"/>
+      <w:r>
+        <w:rPr>
+          <w:rFonts w:ascii="Times" w:hAnsi="Times" w:cs="Times"/>
+        </w:rPr>
+        <w:t>CoreSet+QR</w:t>
+      </w:r>
+      <w:proofErr w:type="spellEnd"/>
+      <w:r>
+        <w:rPr>
+          <w:rFonts w:ascii="Times" w:hAnsi="Times" w:cs="Times"/>
+        </w:rPr>
+        <w:t xml:space="preserve">. While on Fund and House, for all error tolerances except the lowest one, </w:t>
+      </w:r>
+      <w:proofErr w:type="spellStart"/>
+      <w:r>
+        <w:rPr>
+          <w:rFonts w:ascii="Times" w:hAnsi="Times" w:cs="Times"/>
+        </w:rPr>
+        <w:t>CoreSet+QR</w:t>
+      </w:r>
+      <w:proofErr w:type="spellEnd"/>
+      <w:r>
+        <w:rPr>
+          <w:rFonts w:ascii="Times" w:hAnsi="Times" w:cs="Times"/>
+        </w:rPr>
+        <w:t xml:space="preserve"> is faster than QR. Thus, the cross-over point changes. </w:t>
       </w:r>
     </w:p>
     <w:p>
@@ -21246,7 +25580,70 @@
         <w:rPr>
           <w:rFonts w:ascii="Times" w:hAnsi="Times" w:cs="Times"/>
         </w:rPr>
-        <w:t xml:space="preserve">Columbus uses ADMM as the default non-linear solver, which requires that one solves a least-squares problem that we studied in linear basic blocks. Compared with linear ba- sic blocks, one key twist with ADMM is that it is iterative– thus, it has an additional parameter, the number of itera- tions to run. We validate that tradeoffs similar to the linear case still apply to non-linear basic blocks, and we describe how convergence impacts the tradeoff space. For each data set, we vary the number of iterations to run for ADMM and try different materialization strategies. For CoreSet-based approaches, we grid search the error tolerance, as we did for the linear case. As shown in Figure 6(d), when the number of iterations is small, QR is 2.24x slower than Lazy. Because there is only one iteration, the least-squares problem is only solved once. Thus, Lazy is the faster strategy compared with QR. However, when the number of iterations grows to 10, QR is 3.8x faster than Lazy. This is not surprising based on our study for linear cases–by running more iterations, the opportunities for reuse increase. We expect an even larger speedup if we run more iterations. </w:t>
+        <w:t xml:space="preserve">Columbus uses ADMM as the default non-linear solver, which requires that one solves a least-squares problem that we studied in linear basic blocks. Compared with linear </w:t>
+      </w:r>
+      <w:proofErr w:type="spellStart"/>
+      <w:r>
+        <w:rPr>
+          <w:rFonts w:ascii="Times" w:hAnsi="Times" w:cs="Times"/>
+        </w:rPr>
+        <w:t>ba</w:t>
+      </w:r>
+      <w:proofErr w:type="spellEnd"/>
+      <w:r>
+        <w:rPr>
+          <w:rFonts w:ascii="Times" w:hAnsi="Times" w:cs="Times"/>
+        </w:rPr>
+        <w:t xml:space="preserve">- sic blocks, one key twist with ADMM is that it is iterative– thus, it has an additional parameter, the number of </w:t>
+      </w:r>
+      <w:proofErr w:type="spellStart"/>
+      <w:r>
+        <w:rPr>
+          <w:rFonts w:ascii="Times" w:hAnsi="Times" w:cs="Times"/>
+        </w:rPr>
+        <w:t>itera</w:t>
+      </w:r>
+      <w:proofErr w:type="spellEnd"/>
+      <w:r>
+        <w:rPr>
+          <w:rFonts w:ascii="Times" w:hAnsi="Times" w:cs="Times"/>
+        </w:rPr>
+        <w:t xml:space="preserve">- </w:t>
+      </w:r>
+      <w:proofErr w:type="spellStart"/>
+      <w:r>
+        <w:rPr>
+          <w:rFonts w:ascii="Times" w:hAnsi="Times" w:cs="Times"/>
+        </w:rPr>
+        <w:t>tions</w:t>
+      </w:r>
+      <w:proofErr w:type="spellEnd"/>
+      <w:r>
+        <w:rPr>
+          <w:rFonts w:ascii="Times" w:hAnsi="Times" w:cs="Times"/>
+        </w:rPr>
+        <w:t xml:space="preserve"> to run. We validate that tradeoffs similar to the linear case still apply to non-linear basic blocks, and we describe how convergence impacts the tradeoff space. For each data set, we vary the number of iterations to run for ADMM and try different materialization strategies. For </w:t>
+      </w:r>
+      <w:proofErr w:type="spellStart"/>
+      <w:r>
+        <w:rPr>
+          <w:rFonts w:ascii="Times" w:hAnsi="Times" w:cs="Times"/>
+        </w:rPr>
+        <w:t>CoreSet</w:t>
+      </w:r>
+      <w:proofErr w:type="spellEnd"/>
+      <w:r>
+        <w:rPr>
+          <w:rFonts w:ascii="Times" w:hAnsi="Times" w:cs="Times"/>
+        </w:rPr>
+        <w:t xml:space="preserve">-based approaches, we grid search the error tolerance, as we did for the linear case. As shown in Figure 6(d), when the number of iterations is small, QR is 2.24x slower than Lazy. Because there is only one iteration, the least-squares problem is only solved once. Thus, Lazy is the faster strategy compared with QR. However, when the number of iterations grows to 10, QR is 3.8x faster than Lazy. This is not surprising based on our study for linear cases–by running more iterations, the opportunities for reuse increase. We expect an even larger speedup if we run </w:t>
+      </w:r>
+      <w:r>
+        <w:rPr>
+          <w:rFonts w:ascii="Times" w:hAnsi="Times" w:cs="Times"/>
+        </w:rPr>
+        <w:lastRenderedPageBreak/>
+        <w:t xml:space="preserve">more iterations. </w:t>
       </w:r>
     </w:p>
     <w:p>
@@ -21268,7 +25665,29 @@
           <w:sz w:val="16"/>
           <w:szCs w:val="16"/>
         </w:rPr>
-        <w:t xml:space="preserve">011/1 2/3"14#+" 5 ,"46%1"$ 78"13499*#: 5 2;1"4-$ </w:t>
+        <w:t xml:space="preserve">011/1 2/3"14#+" </w:t>
+      </w:r>
+      <w:proofErr w:type="gramStart"/>
+      <w:r>
+        <w:rPr>
+          <w:rFonts w:ascii="Calibri" w:hAnsi="Calibri" w:cs="Calibri"/>
+          <w:b/>
+          <w:bCs/>
+          <w:sz w:val="16"/>
+          <w:szCs w:val="16"/>
+        </w:rPr>
+        <w:t>5 ,</w:t>
+      </w:r>
+      <w:proofErr w:type="gramEnd"/>
+      <w:r>
+        <w:rPr>
+          <w:rFonts w:ascii="Calibri" w:hAnsi="Calibri" w:cs="Calibri"/>
+          <w:b/>
+          <w:bCs/>
+          <w:sz w:val="16"/>
+          <w:szCs w:val="16"/>
+        </w:rPr>
+        <w:t xml:space="preserve">"46%1"$ 78"13499*#: 5 2;1"4-$ </w:t>
       </w:r>
     </w:p>
     <w:p>
@@ -24685,6 +29104,7 @@
           <w:sz w:val="16"/>
           <w:szCs w:val="16"/>
         </w:rPr>
+        <w:lastRenderedPageBreak/>
         <w:t xml:space="preserve">( </w:t>
       </w:r>
     </w:p>
@@ -25657,6 +30077,7 @@
           <w:sz w:val="16"/>
           <w:szCs w:val="16"/>
         </w:rPr>
+        <w:lastRenderedPageBreak/>
         <w:t xml:space="preserve">( ( ( </w:t>
       </w:r>
     </w:p>
@@ -26045,7 +30466,29 @@
           <w:sz w:val="16"/>
           <w:szCs w:val="16"/>
         </w:rPr>
-        <w:t xml:space="preserve">,"&lt;"1 =%&gt;?"1 /@ ,"46%1"$ </w:t>
+        <w:t>,"&lt;"1 =%&gt;?"1 /</w:t>
+      </w:r>
+      <w:proofErr w:type="gramStart"/>
+      <w:r>
+        <w:rPr>
+          <w:rFonts w:ascii="Calibri" w:hAnsi="Calibri" w:cs="Calibri"/>
+          <w:b/>
+          <w:bCs/>
+          <w:sz w:val="16"/>
+          <w:szCs w:val="16"/>
+        </w:rPr>
+        <w:t>@ ,</w:t>
+      </w:r>
+      <w:proofErr w:type="gramEnd"/>
+      <w:r>
+        <w:rPr>
+          <w:rFonts w:ascii="Calibri" w:hAnsi="Calibri" w:cs="Calibri"/>
+          <w:b/>
+          <w:bCs/>
+          <w:sz w:val="16"/>
+          <w:szCs w:val="16"/>
+        </w:rPr>
+        <w:t xml:space="preserve">"46%1"$ </w:t>
       </w:r>
     </w:p>
     <w:p>
@@ -26065,7 +30508,25 @@
           <w:b/>
           <w:bCs/>
         </w:rPr>
-        <w:t xml:space="preserve">!"#$%&amp;'( *+,# -.#$'(/.0 </w:t>
+        <w:t>!"#$%&amp;</w:t>
+      </w:r>
+      <w:proofErr w:type="gramStart"/>
+      <w:r>
+        <w:rPr>
+          <w:rFonts w:ascii="Calibri" w:hAnsi="Calibri" w:cs="Calibri"/>
+          <w:b/>
+          <w:bCs/>
+        </w:rPr>
+        <w:t>'( *</w:t>
+      </w:r>
+      <w:proofErr w:type="gramEnd"/>
+      <w:r>
+        <w:rPr>
+          <w:rFonts w:ascii="Calibri" w:hAnsi="Calibri" w:cs="Calibri"/>
+          <w:b/>
+          <w:bCs/>
+        </w:rPr>
+        <w:t xml:space="preserve">+,# -.#$'(/.0 </w:t>
       </w:r>
     </w:p>
     <w:p>
@@ -26084,6 +30545,7 @@
           <w:rFonts w:ascii="Times" w:hAnsi="Times" w:cs="Times"/>
           <w:noProof/>
         </w:rPr>
+        <w:lastRenderedPageBreak/>
         <w:drawing>
           <wp:inline distT="0" distB="0" distL="0" distR="0" wp14:anchorId="70B611D3" wp14:editId="0991A015">
             <wp:extent cx="6375400" cy="8458200"/>
@@ -26149,6 +30611,7 @@
         <w:rPr>
           <w:rFonts w:ascii="Times" w:hAnsi="Times" w:cs="Times"/>
         </w:rPr>
+        <w:lastRenderedPageBreak/>
         <w:t xml:space="preserve">275 </w:t>
       </w:r>
     </w:p>
@@ -26187,7 +30650,63 @@
         <w:rPr>
           <w:rFonts w:ascii="Times" w:hAnsi="Times" w:cs="Times"/>
         </w:rPr>
-        <w:t xml:space="preserve">Systems that deal with data management for statistical and machine learning techniques have been developed in both industry and academia. These include data mining toolkits from major RDBMS vendors, which integrate spe- cific algorithms with an RDBMS [3,23]. Similar efforts exist for other data platforms [1]. The second stream includes re- cent products from enterprise analytics vendors that aim to support statistical computing languages, like R, over data residing in data platforms, e.g., Oracle’s ORE [4], IBM’s SystemML [17], SAP HANA [5], and the RIOT project [32]. Our work focuses on the data management issues in the pro- cess of feature selection, and our ideas can be integrated into these systems. </w:t>
+        <w:t xml:space="preserve">Systems that deal with data management for statistical and machine learning techniques have been developed in both industry and academia. These include data mining toolkits from major RDBMS vendors, which integrate </w:t>
+      </w:r>
+      <w:proofErr w:type="spellStart"/>
+      <w:r>
+        <w:rPr>
+          <w:rFonts w:ascii="Times" w:hAnsi="Times" w:cs="Times"/>
+        </w:rPr>
+        <w:t>spe</w:t>
+      </w:r>
+      <w:proofErr w:type="spellEnd"/>
+      <w:r>
+        <w:rPr>
+          <w:rFonts w:ascii="Times" w:hAnsi="Times" w:cs="Times"/>
+        </w:rPr>
+        <w:t xml:space="preserve">- </w:t>
+      </w:r>
+      <w:proofErr w:type="spellStart"/>
+      <w:r>
+        <w:rPr>
+          <w:rFonts w:ascii="Times" w:hAnsi="Times" w:cs="Times"/>
+        </w:rPr>
+        <w:t>cific</w:t>
+      </w:r>
+      <w:proofErr w:type="spellEnd"/>
+      <w:r>
+        <w:rPr>
+          <w:rFonts w:ascii="Times" w:hAnsi="Times" w:cs="Times"/>
+        </w:rPr>
+        <w:t xml:space="preserve"> algorithms with an RDBMS [3,23]. Similar efforts exist for other data platforms [1]. The second stream includes re- cent products from enterprise analytics vendors that aim to support statistical computing languages, like R, over data residing in data platforms, e.g., Oracle’s ORE [4], IBM’s </w:t>
+      </w:r>
+      <w:proofErr w:type="spellStart"/>
+      <w:r>
+        <w:rPr>
+          <w:rFonts w:ascii="Times" w:hAnsi="Times" w:cs="Times"/>
+        </w:rPr>
+        <w:t>SystemML</w:t>
+      </w:r>
+      <w:proofErr w:type="spellEnd"/>
+      <w:r>
+        <w:rPr>
+          <w:rFonts w:ascii="Times" w:hAnsi="Times" w:cs="Times"/>
+        </w:rPr>
+        <w:t xml:space="preserve"> [17], SAP HANA [5], and the RIOT project [32]. Our work focuses on the data management issues in the pro- </w:t>
+      </w:r>
+      <w:proofErr w:type="spellStart"/>
+      <w:r>
+        <w:rPr>
+          <w:rFonts w:ascii="Times" w:hAnsi="Times" w:cs="Times"/>
+        </w:rPr>
+        <w:t>cess</w:t>
+      </w:r>
+      <w:proofErr w:type="spellEnd"/>
+      <w:r>
+        <w:rPr>
+          <w:rFonts w:ascii="Times" w:hAnsi="Times" w:cs="Times"/>
+        </w:rPr>
+        <w:t xml:space="preserve"> of feature selection, and our ideas can be integrated into these systems. </w:t>
       </w:r>
     </w:p>
     <w:p>
@@ -26205,7 +30724,77 @@
         <w:rPr>
           <w:rFonts w:ascii="Times" w:hAnsi="Times" w:cs="Times"/>
         </w:rPr>
-        <w:t xml:space="preserve">Array databases were initiated by Sarawagi et al. [28], who studied how to efficiently organize multidimensional arrays in an RDBMS. Since then, there has been a recent resur- gence in arrays as first-class citizens [14,15,31]. For example, Stonebraker et al. [31] recently envisioned the idea of using carefully optimized C++ code, e.g., ScaLAPACK, in array databases for matrix calculations. Our Columbus system is complementary to these efforts, as we focus on how to optimize the execution of multiple operations to facilitate reuse. The materialization tradeoffs we explore are (largely) orthogonal to these lower-level tradeoffs. </w:t>
+        <w:t xml:space="preserve">Array databases were initiated by </w:t>
+      </w:r>
+      <w:proofErr w:type="spellStart"/>
+      <w:r>
+        <w:rPr>
+          <w:rFonts w:ascii="Times" w:hAnsi="Times" w:cs="Times"/>
+        </w:rPr>
+        <w:t>Sarawagi</w:t>
+      </w:r>
+      <w:proofErr w:type="spellEnd"/>
+      <w:r>
+        <w:rPr>
+          <w:rFonts w:ascii="Times" w:hAnsi="Times" w:cs="Times"/>
+        </w:rPr>
+        <w:t xml:space="preserve"> et al. [28], who studied how to efficiently organize multidimensional arrays in an RDBMS. Since then, there has been a recent </w:t>
+      </w:r>
+      <w:proofErr w:type="spellStart"/>
+      <w:r>
+        <w:rPr>
+          <w:rFonts w:ascii="Times" w:hAnsi="Times" w:cs="Times"/>
+        </w:rPr>
+        <w:t>resur</w:t>
+      </w:r>
+      <w:proofErr w:type="spellEnd"/>
+      <w:r>
+        <w:rPr>
+          <w:rFonts w:ascii="Times" w:hAnsi="Times" w:cs="Times"/>
+        </w:rPr>
+        <w:t xml:space="preserve">- </w:t>
+      </w:r>
+      <w:proofErr w:type="spellStart"/>
+      <w:r>
+        <w:rPr>
+          <w:rFonts w:ascii="Times" w:hAnsi="Times" w:cs="Times"/>
+        </w:rPr>
+        <w:t>gence</w:t>
+      </w:r>
+      <w:proofErr w:type="spellEnd"/>
+      <w:r>
+        <w:rPr>
+          <w:rFonts w:ascii="Times" w:hAnsi="Times" w:cs="Times"/>
+        </w:rPr>
+        <w:t xml:space="preserve"> in arrays as first-class citizens [14,15,31]. For example, </w:t>
+      </w:r>
+      <w:proofErr w:type="spellStart"/>
+      <w:r>
+        <w:rPr>
+          <w:rFonts w:ascii="Times" w:hAnsi="Times" w:cs="Times"/>
+        </w:rPr>
+        <w:t>Stonebraker</w:t>
+      </w:r>
+      <w:proofErr w:type="spellEnd"/>
+      <w:r>
+        <w:rPr>
+          <w:rFonts w:ascii="Times" w:hAnsi="Times" w:cs="Times"/>
+        </w:rPr>
+        <w:t xml:space="preserve"> et al. [31] recently envisioned the idea of using carefully optimized C++ code, e.g., </w:t>
+      </w:r>
+      <w:proofErr w:type="spellStart"/>
+      <w:r>
+        <w:rPr>
+          <w:rFonts w:ascii="Times" w:hAnsi="Times" w:cs="Times"/>
+        </w:rPr>
+        <w:t>ScaLAPACK</w:t>
+      </w:r>
+      <w:proofErr w:type="spellEnd"/>
+      <w:r>
+        <w:rPr>
+          <w:rFonts w:ascii="Times" w:hAnsi="Times" w:cs="Times"/>
+        </w:rPr>
+        <w:t xml:space="preserve">, in array databases for matrix calculations. Our Columbus system is complementary to these efforts, as we focus on how to optimize the execution of multiple operations to facilitate reuse. The materialization tradeoffs we explore are (largely) orthogonal to these lower-level tradeoffs. </w:t>
       </w:r>
     </w:p>
     <w:p>
@@ -26223,7 +30812,63 @@
         <w:rPr>
           <w:rFonts w:ascii="Times" w:hAnsi="Times" w:cs="Times"/>
         </w:rPr>
-        <w:t xml:space="preserve">There has been an intense effort to scale up individual lin- ear algebra operations in data processing systems [9,16,32]. Constantine et al. [16] propose a distributed algorithm to calculate QR decomposition using MapReduce, while ScaLA- PACK [9] uses a distributed main memory system to scale up linear algebra. The RIOT [32] system optimizes the I/O costs incurred during matrix calculations. Similar to array databases, Columbus directly takes advantage these tech- niques to speed up the execution of each ROP. </w:t>
+        <w:t xml:space="preserve">There has been an intense effort to scale up individual </w:t>
+      </w:r>
+      <w:proofErr w:type="spellStart"/>
+      <w:r>
+        <w:rPr>
+          <w:rFonts w:ascii="Times" w:hAnsi="Times" w:cs="Times"/>
+        </w:rPr>
+        <w:t>lin</w:t>
+      </w:r>
+      <w:proofErr w:type="spellEnd"/>
+      <w:r>
+        <w:rPr>
+          <w:rFonts w:ascii="Times" w:hAnsi="Times" w:cs="Times"/>
+        </w:rPr>
+        <w:t xml:space="preserve">- ear algebra operations in data processing systems [9,16,32]. Constantine et al. [16] propose a distributed algorithm to calculate QR decomposition using </w:t>
+      </w:r>
+      <w:proofErr w:type="spellStart"/>
+      <w:r>
+        <w:rPr>
+          <w:rFonts w:ascii="Times" w:hAnsi="Times" w:cs="Times"/>
+        </w:rPr>
+        <w:t>MapReduce</w:t>
+      </w:r>
+      <w:proofErr w:type="spellEnd"/>
+      <w:r>
+        <w:rPr>
+          <w:rFonts w:ascii="Times" w:hAnsi="Times" w:cs="Times"/>
+        </w:rPr>
+        <w:t xml:space="preserve">, while </w:t>
+      </w:r>
+      <w:proofErr w:type="spellStart"/>
+      <w:r>
+        <w:rPr>
+          <w:rFonts w:ascii="Times" w:hAnsi="Times" w:cs="Times"/>
+        </w:rPr>
+        <w:t>ScaLA</w:t>
+      </w:r>
+      <w:proofErr w:type="spellEnd"/>
+      <w:r>
+        <w:rPr>
+          <w:rFonts w:ascii="Times" w:hAnsi="Times" w:cs="Times"/>
+        </w:rPr>
+        <w:t xml:space="preserve">- PACK [9] uses a distributed main memory system to scale up linear algebra. The RIOT [32] system optimizes the I/O costs incurred during matrix calculations. Similar to array databases, Columbus directly takes advantage these tech- </w:t>
+      </w:r>
+      <w:proofErr w:type="spellStart"/>
+      <w:r>
+        <w:rPr>
+          <w:rFonts w:ascii="Times" w:hAnsi="Times" w:cs="Times"/>
+        </w:rPr>
+        <w:t>niques</w:t>
+      </w:r>
+      <w:proofErr w:type="spellEnd"/>
+      <w:r>
+        <w:rPr>
+          <w:rFonts w:ascii="Times" w:hAnsi="Times" w:cs="Times"/>
+        </w:rPr>
+        <w:t xml:space="preserve"> to speed up the execution of each ROP. </w:t>
       </w:r>
     </w:p>
     <w:p>
@@ -26241,7 +30886,63 @@
         <w:rPr>
           <w:rFonts w:ascii="Times" w:hAnsi="Times" w:cs="Times"/>
         </w:rPr>
-        <w:t xml:space="preserve">Our focus on performance optimizations across full pro- grams was inspired by similar efforts in RIOT-DB [32] and SystemML [17]. RIOT-DB optimizes I/O by rearranging page accesses for specific loop constructs in an R program [32]. SystemML [17] converts R-style programs to workflows of MapReduce jobs. They describe an optimization called pig- gybacking, which enables sharing of data access by jobs that follow each other. </w:t>
+        <w:t xml:space="preserve">Our focus on performance optimizations across full pro- grams was inspired by similar efforts in RIOT-DB [32] and </w:t>
+      </w:r>
+      <w:proofErr w:type="spellStart"/>
+      <w:r>
+        <w:rPr>
+          <w:rFonts w:ascii="Times" w:hAnsi="Times" w:cs="Times"/>
+        </w:rPr>
+        <w:t>SystemML</w:t>
+      </w:r>
+      <w:proofErr w:type="spellEnd"/>
+      <w:r>
+        <w:rPr>
+          <w:rFonts w:ascii="Times" w:hAnsi="Times" w:cs="Times"/>
+        </w:rPr>
+        <w:t xml:space="preserve"> [17]. RIOT-DB optimizes I/O by rearranging page accesses for specific loop constructs in an R program [32]. </w:t>
+      </w:r>
+      <w:proofErr w:type="spellStart"/>
+      <w:r>
+        <w:rPr>
+          <w:rFonts w:ascii="Times" w:hAnsi="Times" w:cs="Times"/>
+        </w:rPr>
+        <w:t>SystemML</w:t>
+      </w:r>
+      <w:proofErr w:type="spellEnd"/>
+      <w:r>
+        <w:rPr>
+          <w:rFonts w:ascii="Times" w:hAnsi="Times" w:cs="Times"/>
+        </w:rPr>
+        <w:t xml:space="preserve"> [17] converts R-style programs to workflows of </w:t>
+      </w:r>
+      <w:proofErr w:type="spellStart"/>
+      <w:r>
+        <w:rPr>
+          <w:rFonts w:ascii="Times" w:hAnsi="Times" w:cs="Times"/>
+        </w:rPr>
+        <w:t>MapReduce</w:t>
+      </w:r>
+      <w:proofErr w:type="spellEnd"/>
+      <w:r>
+        <w:rPr>
+          <w:rFonts w:ascii="Times" w:hAnsi="Times" w:cs="Times"/>
+        </w:rPr>
+        <w:t xml:space="preserve"> jobs. They describe an optimization called pig- </w:t>
+      </w:r>
+      <w:proofErr w:type="spellStart"/>
+      <w:r>
+        <w:rPr>
+          <w:rFonts w:ascii="Times" w:hAnsi="Times" w:cs="Times"/>
+        </w:rPr>
+        <w:t>gybacking</w:t>
+      </w:r>
+      <w:proofErr w:type="spellEnd"/>
+      <w:r>
+        <w:rPr>
+          <w:rFonts w:ascii="Times" w:hAnsi="Times" w:cs="Times"/>
+        </w:rPr>
+        <w:t xml:space="preserve">, which enables sharing of data access by jobs that follow each other. </w:t>
       </w:r>
     </w:p>
     <w:p>
@@ -26259,7 +30960,56 @@
         <w:rPr>
           <w:rFonts w:ascii="Times" w:hAnsi="Times" w:cs="Times"/>
         </w:rPr>
-        <w:t xml:space="preserve">In a similar spirit, declarative machine learning systems, e.g., MLBase [26], provide the end users a high-level lan- guage to specify a machine learning task. Compared with these systems, Columbus focuses on providing a high-level language for feature selection as opposed to algorithms. The conventional wisdom is that most improvement comes through good features as opposed to different algorithms. We are hopeful that the materialization tradeoffs that we study can be applied in declarative machine learning systems. </w:t>
+        <w:t xml:space="preserve">In a similar spirit, declarative machine learning systems, e.g., </w:t>
+      </w:r>
+      <w:proofErr w:type="spellStart"/>
+      <w:r>
+        <w:rPr>
+          <w:rFonts w:ascii="Times" w:hAnsi="Times" w:cs="Times"/>
+        </w:rPr>
+        <w:t>MLBase</w:t>
+      </w:r>
+      <w:proofErr w:type="spellEnd"/>
+      <w:r>
+        <w:rPr>
+          <w:rFonts w:ascii="Times" w:hAnsi="Times" w:cs="Times"/>
+        </w:rPr>
+        <w:t xml:space="preserve"> [26], provide the end users a high-level </w:t>
+      </w:r>
+      <w:proofErr w:type="spellStart"/>
+      <w:r>
+        <w:rPr>
+          <w:rFonts w:ascii="Times" w:hAnsi="Times" w:cs="Times"/>
+        </w:rPr>
+        <w:t>lan</w:t>
+      </w:r>
+      <w:proofErr w:type="spellEnd"/>
+      <w:r>
+        <w:rPr>
+          <w:rFonts w:ascii="Times" w:hAnsi="Times" w:cs="Times"/>
+        </w:rPr>
+        <w:t xml:space="preserve">- </w:t>
+      </w:r>
+      <w:proofErr w:type="spellStart"/>
+      <w:r>
+        <w:rPr>
+          <w:rFonts w:ascii="Times" w:hAnsi="Times" w:cs="Times"/>
+        </w:rPr>
+        <w:t>guage</w:t>
+      </w:r>
+      <w:proofErr w:type="spellEnd"/>
+      <w:r>
+        <w:rPr>
+          <w:rFonts w:ascii="Times" w:hAnsi="Times" w:cs="Times"/>
+        </w:rPr>
+        <w:t xml:space="preserve"> to specify a machine learning task. Compared with these systems, Columbus focuses on providing a high-level language for feature selection as opposed to algorithms. The conventional wisdom is that most improvement comes through good features as </w:t>
+      </w:r>
+      <w:r>
+        <w:rPr>
+          <w:rFonts w:ascii="Times" w:hAnsi="Times" w:cs="Times"/>
+        </w:rPr>
+        <w:lastRenderedPageBreak/>
+        <w:t xml:space="preserve">opposed to different algorithms. We are hopeful that the materialization tradeoffs that we study can be applied in declarative machine learning systems. </w:t>
       </w:r>
     </w:p>
     <w:p>
@@ -26297,7 +31047,49 @@
         <w:rPr>
           <w:rFonts w:ascii="Times" w:hAnsi="Times" w:cs="Times"/>
         </w:rPr>
-        <w:t xml:space="preserve">Columbus is the first system to treat the feature selec- tion dialogue as a database systems problem. Our first contribution is a declarative language for feature selection, informed by conversations with analysts over the last two years. We observed that there are reuse opportunities in analysts’ workloads that are not addressed by today’s R backends. To demonstrate our point, we showed that simple materialization operations could yield orders of magnitude performance improvements on feature selection workloads. </w:t>
+        <w:t xml:space="preserve">Columbus is the first system to treat the feature </w:t>
+      </w:r>
+      <w:proofErr w:type="spellStart"/>
+      <w:r>
+        <w:rPr>
+          <w:rFonts w:ascii="Times" w:hAnsi="Times" w:cs="Times"/>
+        </w:rPr>
+        <w:t>selec</w:t>
+      </w:r>
+      <w:proofErr w:type="spellEnd"/>
+      <w:r>
+        <w:rPr>
+          <w:rFonts w:ascii="Times" w:hAnsi="Times" w:cs="Times"/>
+        </w:rPr>
+        <w:t xml:space="preserve">- </w:t>
+      </w:r>
+      <w:proofErr w:type="spellStart"/>
+      <w:r>
+        <w:rPr>
+          <w:rFonts w:ascii="Times" w:hAnsi="Times" w:cs="Times"/>
+        </w:rPr>
+        <w:t>tion</w:t>
+      </w:r>
+      <w:proofErr w:type="spellEnd"/>
+      <w:r>
+        <w:rPr>
+          <w:rFonts w:ascii="Times" w:hAnsi="Times" w:cs="Times"/>
+        </w:rPr>
+        <w:t xml:space="preserve"> dialogue as a database systems problem. Our first contribution is a declarative language for feature selection, informed by conversations with analysts over the last two years. We observed that there are reuse opportunities in analysts’ workloads that are not addressed by today’s R </w:t>
+      </w:r>
+      <w:proofErr w:type="spellStart"/>
+      <w:r>
+        <w:rPr>
+          <w:rFonts w:ascii="Times" w:hAnsi="Times" w:cs="Times"/>
+        </w:rPr>
+        <w:t>backends</w:t>
+      </w:r>
+      <w:proofErr w:type="spellEnd"/>
+      <w:r>
+        <w:rPr>
+          <w:rFonts w:ascii="Times" w:hAnsi="Times" w:cs="Times"/>
+        </w:rPr>
+        <w:t xml:space="preserve">. To demonstrate our point, we showed that simple materialization operations could yield orders of magnitude performance improvements on feature selection workloads. </w:t>
       </w:r>
     </w:p>
     <w:p>
@@ -26335,7 +31127,115 @@
           <w:sz w:val="18"/>
           <w:szCs w:val="18"/>
         </w:rPr>
-        <w:t xml:space="preserve">Acknowledgment. We gratefully acknowledge the support of Ora- cle, the Office of Naval Research under awards No. N000141210041 and No. N000141310129, the National Science Foundation CAREER Award under No. IIS-1353606, Sloan Research Fellowship, and Amer- ican Family Insurance. Any opinions, findings, and conclusion or rec- ommendations expressed in this material are those of the authors and do not necessarily reflect the view of ONR, NSF, or the US govern- ment. </w:t>
+        <w:t xml:space="preserve">Acknowledgment. We gratefully acknowledge the support of </w:t>
+      </w:r>
+      <w:proofErr w:type="spellStart"/>
+      <w:r>
+        <w:rPr>
+          <w:rFonts w:ascii="Times" w:hAnsi="Times" w:cs="Times"/>
+          <w:sz w:val="18"/>
+          <w:szCs w:val="18"/>
+        </w:rPr>
+        <w:t>Ora</w:t>
+      </w:r>
+      <w:proofErr w:type="spellEnd"/>
+      <w:r>
+        <w:rPr>
+          <w:rFonts w:ascii="Times" w:hAnsi="Times" w:cs="Times"/>
+          <w:sz w:val="18"/>
+          <w:szCs w:val="18"/>
+        </w:rPr>
+        <w:t xml:space="preserve">- </w:t>
+      </w:r>
+      <w:proofErr w:type="spellStart"/>
+      <w:r>
+        <w:rPr>
+          <w:rFonts w:ascii="Times" w:hAnsi="Times" w:cs="Times"/>
+          <w:sz w:val="18"/>
+          <w:szCs w:val="18"/>
+        </w:rPr>
+        <w:t>cle</w:t>
+      </w:r>
+      <w:proofErr w:type="spellEnd"/>
+      <w:r>
+        <w:rPr>
+          <w:rFonts w:ascii="Times" w:hAnsi="Times" w:cs="Times"/>
+          <w:sz w:val="18"/>
+          <w:szCs w:val="18"/>
+        </w:rPr>
+        <w:t xml:space="preserve">, the Office of Naval Research under awards No. N000141210041 and No. N000141310129, the National Science Foundation CAREER Award under No. IIS-1353606, Sloan Research Fellowship, and </w:t>
+      </w:r>
+      <w:proofErr w:type="spellStart"/>
+      <w:r>
+        <w:rPr>
+          <w:rFonts w:ascii="Times" w:hAnsi="Times" w:cs="Times"/>
+          <w:sz w:val="18"/>
+          <w:szCs w:val="18"/>
+        </w:rPr>
+        <w:t>Amer</w:t>
+      </w:r>
+      <w:proofErr w:type="spellEnd"/>
+      <w:r>
+        <w:rPr>
+          <w:rFonts w:ascii="Times" w:hAnsi="Times" w:cs="Times"/>
+          <w:sz w:val="18"/>
+          <w:szCs w:val="18"/>
+        </w:rPr>
+        <w:t xml:space="preserve">- </w:t>
+      </w:r>
+      <w:proofErr w:type="spellStart"/>
+      <w:r>
+        <w:rPr>
+          <w:rFonts w:ascii="Times" w:hAnsi="Times" w:cs="Times"/>
+          <w:sz w:val="18"/>
+          <w:szCs w:val="18"/>
+        </w:rPr>
+        <w:t>ican</w:t>
+      </w:r>
+      <w:proofErr w:type="spellEnd"/>
+      <w:r>
+        <w:rPr>
+          <w:rFonts w:ascii="Times" w:hAnsi="Times" w:cs="Times"/>
+          <w:sz w:val="18"/>
+          <w:szCs w:val="18"/>
+        </w:rPr>
+        <w:t xml:space="preserve"> Family Insurance. Any opinions, findings, and conclusion or rec- </w:t>
+      </w:r>
+      <w:proofErr w:type="spellStart"/>
+      <w:r>
+        <w:rPr>
+          <w:rFonts w:ascii="Times" w:hAnsi="Times" w:cs="Times"/>
+          <w:sz w:val="18"/>
+          <w:szCs w:val="18"/>
+        </w:rPr>
+        <w:t>ommendations</w:t>
+      </w:r>
+      <w:proofErr w:type="spellEnd"/>
+      <w:r>
+        <w:rPr>
+          <w:rFonts w:ascii="Times" w:hAnsi="Times" w:cs="Times"/>
+          <w:sz w:val="18"/>
+          <w:szCs w:val="18"/>
+        </w:rPr>
+        <w:t xml:space="preserve"> expressed in this material are those of the authors and do not necessarily reflect the view of ONR, NSF, or the US govern- </w:t>
+      </w:r>
+      <w:proofErr w:type="spellStart"/>
+      <w:r>
+        <w:rPr>
+          <w:rFonts w:ascii="Times" w:hAnsi="Times" w:cs="Times"/>
+          <w:sz w:val="18"/>
+          <w:szCs w:val="18"/>
+        </w:rPr>
+        <w:t>ment</w:t>
+      </w:r>
+      <w:proofErr w:type="spellEnd"/>
+      <w:r>
+        <w:rPr>
+          <w:rFonts w:ascii="Times" w:hAnsi="Times" w:cs="Times"/>
+          <w:sz w:val="18"/>
+          <w:szCs w:val="18"/>
+        </w:rPr>
+        <w:t xml:space="preserve">. </w:t>
       </w:r>
     </w:p>
     <w:p>
@@ -26384,7 +31284,25 @@
           <w:sz w:val="18"/>
           <w:szCs w:val="18"/>
         </w:rPr>
-        <w:t xml:space="preserve">[1]  Apache Mahout. mahout.apache.org. </w:t>
+        <w:t>[1</w:t>
+      </w:r>
+      <w:proofErr w:type="gramStart"/>
+      <w:r>
+        <w:rPr>
+          <w:rFonts w:ascii="Times" w:hAnsi="Times" w:cs="Times"/>
+          <w:sz w:val="18"/>
+          <w:szCs w:val="18"/>
+        </w:rPr>
+        <w:t>]  Apache</w:t>
+      </w:r>
+      <w:proofErr w:type="gramEnd"/>
+      <w:r>
+        <w:rPr>
+          <w:rFonts w:ascii="Times" w:hAnsi="Times" w:cs="Times"/>
+          <w:sz w:val="18"/>
+          <w:szCs w:val="18"/>
+        </w:rPr>
+        <w:t xml:space="preserve"> Mahout. mahout.apache.org. </w:t>
       </w:r>
       <w:r>
         <w:rPr>
@@ -26420,7 +31338,25 @@
           <w:sz w:val="18"/>
           <w:szCs w:val="18"/>
         </w:rPr>
-        <w:t xml:space="preserve">[2]  Feature Selection and Dimension Reduction Techniques in SAS. </w:t>
+        <w:t>[2</w:t>
+      </w:r>
+      <w:proofErr w:type="gramStart"/>
+      <w:r>
+        <w:rPr>
+          <w:rFonts w:ascii="Times" w:hAnsi="Times" w:cs="Times"/>
+          <w:sz w:val="18"/>
+          <w:szCs w:val="18"/>
+        </w:rPr>
+        <w:t>]  Feature</w:t>
+      </w:r>
+      <w:proofErr w:type="gramEnd"/>
+      <w:r>
+        <w:rPr>
+          <w:rFonts w:ascii="Times" w:hAnsi="Times" w:cs="Times"/>
+          <w:sz w:val="18"/>
+          <w:szCs w:val="18"/>
+        </w:rPr>
+        <w:t xml:space="preserve"> Selection and Dimension Reduction Techniques in SAS. </w:t>
       </w:r>
       <w:r>
         <w:rPr>
@@ -26435,7 +31371,25 @@
           <w:sz w:val="18"/>
           <w:szCs w:val="18"/>
         </w:rPr>
-        <w:t xml:space="preserve">nesug.org/Proceedings/nesug11/sa/sa08.pdf. </w:t>
+        <w:t>nesug.org/Proceedings/nesug11/</w:t>
+      </w:r>
+      <w:proofErr w:type="spellStart"/>
+      <w:r>
+        <w:rPr>
+          <w:rFonts w:ascii="Times" w:hAnsi="Times" w:cs="Times"/>
+          <w:sz w:val="18"/>
+          <w:szCs w:val="18"/>
+        </w:rPr>
+        <w:t>sa</w:t>
+      </w:r>
+      <w:proofErr w:type="spellEnd"/>
+      <w:r>
+        <w:rPr>
+          <w:rFonts w:ascii="Times" w:hAnsi="Times" w:cs="Times"/>
+          <w:sz w:val="18"/>
+          <w:szCs w:val="18"/>
+        </w:rPr>
+        <w:t xml:space="preserve">/sa08.pdf. </w:t>
       </w:r>
       <w:r>
         <w:rPr>
@@ -26471,7 +31425,43 @@
           <w:sz w:val="18"/>
           <w:szCs w:val="18"/>
         </w:rPr>
-        <w:t xml:space="preserve">[3]  Oracle Data Mining. oracle.com/technetwork/database/options/ </w:t>
+        <w:t>[3</w:t>
+      </w:r>
+      <w:proofErr w:type="gramStart"/>
+      <w:r>
+        <w:rPr>
+          <w:rFonts w:ascii="Times" w:hAnsi="Times" w:cs="Times"/>
+          <w:sz w:val="18"/>
+          <w:szCs w:val="18"/>
+        </w:rPr>
+        <w:t>]  Oracle</w:t>
+      </w:r>
+      <w:proofErr w:type="gramEnd"/>
+      <w:r>
+        <w:rPr>
+          <w:rFonts w:ascii="Times" w:hAnsi="Times" w:cs="Times"/>
+          <w:sz w:val="18"/>
+          <w:szCs w:val="18"/>
+        </w:rPr>
+        <w:t xml:space="preserve"> Data Mining. oracle.com/</w:t>
+      </w:r>
+      <w:proofErr w:type="spellStart"/>
+      <w:r>
+        <w:rPr>
+          <w:rFonts w:ascii="Times" w:hAnsi="Times" w:cs="Times"/>
+          <w:sz w:val="18"/>
+          <w:szCs w:val="18"/>
+        </w:rPr>
+        <w:t>technetwork</w:t>
+      </w:r>
+      <w:proofErr w:type="spellEnd"/>
+      <w:r>
+        <w:rPr>
+          <w:rFonts w:ascii="Times" w:hAnsi="Times" w:cs="Times"/>
+          <w:sz w:val="18"/>
+          <w:szCs w:val="18"/>
+        </w:rPr>
+        <w:t xml:space="preserve">/database/options/ </w:t>
       </w:r>
       <w:r>
         <w:rPr>
@@ -26486,7 +31476,25 @@
           <w:sz w:val="18"/>
           <w:szCs w:val="18"/>
         </w:rPr>
-        <w:t xml:space="preserve">advanced-analytics/odm. </w:t>
+        <w:t>advanced-analytics/</w:t>
+      </w:r>
+      <w:proofErr w:type="spellStart"/>
+      <w:r>
+        <w:rPr>
+          <w:rFonts w:ascii="Times" w:hAnsi="Times" w:cs="Times"/>
+          <w:sz w:val="18"/>
+          <w:szCs w:val="18"/>
+        </w:rPr>
+        <w:t>odm</w:t>
+      </w:r>
+      <w:proofErr w:type="spellEnd"/>
+      <w:r>
+        <w:rPr>
+          <w:rFonts w:ascii="Times" w:hAnsi="Times" w:cs="Times"/>
+          <w:sz w:val="18"/>
+          <w:szCs w:val="18"/>
+        </w:rPr>
+        <w:t xml:space="preserve">. </w:t>
       </w:r>
       <w:r>
         <w:rPr>
@@ -26522,7 +31530,25 @@
           <w:sz w:val="18"/>
           <w:szCs w:val="18"/>
         </w:rPr>
-        <w:t xml:space="preserve">[4]  Oracle R Enterprise. </w:t>
+        <w:t>[4</w:t>
+      </w:r>
+      <w:proofErr w:type="gramStart"/>
+      <w:r>
+        <w:rPr>
+          <w:rFonts w:ascii="Times" w:hAnsi="Times" w:cs="Times"/>
+          <w:sz w:val="18"/>
+          <w:szCs w:val="18"/>
+        </w:rPr>
+        <w:t>]  Oracle</w:t>
+      </w:r>
+      <w:proofErr w:type="gramEnd"/>
+      <w:r>
+        <w:rPr>
+          <w:rFonts w:ascii="Times" w:hAnsi="Times" w:cs="Times"/>
+          <w:sz w:val="18"/>
+          <w:szCs w:val="18"/>
+        </w:rPr>
+        <w:t xml:space="preserve"> R Enterprise. </w:t>
       </w:r>
       <w:r>
         <w:rPr>
@@ -26573,7 +31599,43 @@
           <w:sz w:val="18"/>
           <w:szCs w:val="18"/>
         </w:rPr>
-        <w:t xml:space="preserve">[5]  SAP HANA and R. help.sap.com/hana/hana_dev_r_emb_en.pdf. </w:t>
+        <w:t>[5</w:t>
+      </w:r>
+      <w:proofErr w:type="gramStart"/>
+      <w:r>
+        <w:rPr>
+          <w:rFonts w:ascii="Times" w:hAnsi="Times" w:cs="Times"/>
+          <w:sz w:val="18"/>
+          <w:szCs w:val="18"/>
+        </w:rPr>
+        <w:t>]  SAP</w:t>
+      </w:r>
+      <w:proofErr w:type="gramEnd"/>
+      <w:r>
+        <w:rPr>
+          <w:rFonts w:ascii="Times" w:hAnsi="Times" w:cs="Times"/>
+          <w:sz w:val="18"/>
+          <w:szCs w:val="18"/>
+        </w:rPr>
+        <w:t xml:space="preserve"> HANA and R. help.sap.com/</w:t>
+      </w:r>
+      <w:proofErr w:type="spellStart"/>
+      <w:r>
+        <w:rPr>
+          <w:rFonts w:ascii="Times" w:hAnsi="Times" w:cs="Times"/>
+          <w:sz w:val="18"/>
+          <w:szCs w:val="18"/>
+        </w:rPr>
+        <w:t>hana</w:t>
+      </w:r>
+      <w:proofErr w:type="spellEnd"/>
+      <w:r>
+        <w:rPr>
+          <w:rFonts w:ascii="Times" w:hAnsi="Times" w:cs="Times"/>
+          <w:sz w:val="18"/>
+          <w:szCs w:val="18"/>
+        </w:rPr>
+        <w:t xml:space="preserve">/hana_dev_r_emb_en.pdf. </w:t>
       </w:r>
       <w:r>
         <w:rPr>
@@ -26609,7 +31671,79 @@
           <w:sz w:val="18"/>
           <w:szCs w:val="18"/>
         </w:rPr>
-        <w:t xml:space="preserve">[6]  SAS Report on Analytics. sas.com/reg/wp/corp/23876. </w:t>
+        <w:t>[6</w:t>
+      </w:r>
+      <w:proofErr w:type="gramStart"/>
+      <w:r>
+        <w:rPr>
+          <w:rFonts w:ascii="Times" w:hAnsi="Times" w:cs="Times"/>
+          <w:sz w:val="18"/>
+          <w:szCs w:val="18"/>
+        </w:rPr>
+        <w:t>]  SAS</w:t>
+      </w:r>
+      <w:proofErr w:type="gramEnd"/>
+      <w:r>
+        <w:rPr>
+          <w:rFonts w:ascii="Times" w:hAnsi="Times" w:cs="Times"/>
+          <w:sz w:val="18"/>
+          <w:szCs w:val="18"/>
+        </w:rPr>
+        <w:t xml:space="preserve"> Report on Analytics. sas.com/</w:t>
+      </w:r>
+      <w:proofErr w:type="spellStart"/>
+      <w:r>
+        <w:rPr>
+          <w:rFonts w:ascii="Times" w:hAnsi="Times" w:cs="Times"/>
+          <w:sz w:val="18"/>
+          <w:szCs w:val="18"/>
+        </w:rPr>
+        <w:t>reg</w:t>
+      </w:r>
+      <w:proofErr w:type="spellEnd"/>
+      <w:r>
+        <w:rPr>
+          <w:rFonts w:ascii="Times" w:hAnsi="Times" w:cs="Times"/>
+          <w:sz w:val="18"/>
+          <w:szCs w:val="18"/>
+        </w:rPr>
+        <w:t>/</w:t>
+      </w:r>
+      <w:proofErr w:type="spellStart"/>
+      <w:r>
+        <w:rPr>
+          <w:rFonts w:ascii="Times" w:hAnsi="Times" w:cs="Times"/>
+          <w:sz w:val="18"/>
+          <w:szCs w:val="18"/>
+        </w:rPr>
+        <w:t>wp</w:t>
+      </w:r>
+      <w:proofErr w:type="spellEnd"/>
+      <w:r>
+        <w:rPr>
+          <w:rFonts w:ascii="Times" w:hAnsi="Times" w:cs="Times"/>
+          <w:sz w:val="18"/>
+          <w:szCs w:val="18"/>
+        </w:rPr>
+        <w:t>/</w:t>
+      </w:r>
+      <w:proofErr w:type="spellStart"/>
+      <w:r>
+        <w:rPr>
+          <w:rFonts w:ascii="Times" w:hAnsi="Times" w:cs="Times"/>
+          <w:sz w:val="18"/>
+          <w:szCs w:val="18"/>
+        </w:rPr>
+        <w:t>corp</w:t>
+      </w:r>
+      <w:proofErr w:type="spellEnd"/>
+      <w:r>
+        <w:rPr>
+          <w:rFonts w:ascii="Times" w:hAnsi="Times" w:cs="Times"/>
+          <w:sz w:val="18"/>
+          <w:szCs w:val="18"/>
+        </w:rPr>
+        <w:t xml:space="preserve">/23876. </w:t>
       </w:r>
       <w:r>
         <w:rPr>
@@ -26645,7 +31779,25 @@
           <w:sz w:val="18"/>
           <w:szCs w:val="18"/>
         </w:rPr>
-        <w:t xml:space="preserve">[7]  Variable Selection in the Credit Card Industry. </w:t>
+        <w:t>[7</w:t>
+      </w:r>
+      <w:proofErr w:type="gramStart"/>
+      <w:r>
+        <w:rPr>
+          <w:rFonts w:ascii="Times" w:hAnsi="Times" w:cs="Times"/>
+          <w:sz w:val="18"/>
+          <w:szCs w:val="18"/>
+        </w:rPr>
+        <w:t>]  Variable</w:t>
+      </w:r>
+      <w:proofErr w:type="gramEnd"/>
+      <w:r>
+        <w:rPr>
+          <w:rFonts w:ascii="Times" w:hAnsi="Times" w:cs="Times"/>
+          <w:sz w:val="18"/>
+          <w:szCs w:val="18"/>
+        </w:rPr>
+        <w:t xml:space="preserve"> Selection in the Credit Card Industry. </w:t>
       </w:r>
       <w:r>
         <w:rPr>
@@ -26696,7 +31848,43 @@
           <w:sz w:val="18"/>
           <w:szCs w:val="18"/>
         </w:rPr>
-        <w:t xml:space="preserve">[8]  D. Bertsekas. Nonlinear Programming. Athena Scientific, 1999. </w:t>
+        <w:t>[8</w:t>
+      </w:r>
+      <w:proofErr w:type="gramStart"/>
+      <w:r>
+        <w:rPr>
+          <w:rFonts w:ascii="Times" w:hAnsi="Times" w:cs="Times"/>
+          <w:sz w:val="18"/>
+          <w:szCs w:val="18"/>
+        </w:rPr>
+        <w:t>]  D.</w:t>
+      </w:r>
+      <w:proofErr w:type="gramEnd"/>
+      <w:r>
+        <w:rPr>
+          <w:rFonts w:ascii="Times" w:hAnsi="Times" w:cs="Times"/>
+          <w:sz w:val="18"/>
+          <w:szCs w:val="18"/>
+        </w:rPr>
+        <w:t xml:space="preserve"> </w:t>
+      </w:r>
+      <w:proofErr w:type="spellStart"/>
+      <w:r>
+        <w:rPr>
+          <w:rFonts w:ascii="Times" w:hAnsi="Times" w:cs="Times"/>
+          <w:sz w:val="18"/>
+          <w:szCs w:val="18"/>
+        </w:rPr>
+        <w:t>Bertsekas</w:t>
+      </w:r>
+      <w:proofErr w:type="spellEnd"/>
+      <w:r>
+        <w:rPr>
+          <w:rFonts w:ascii="Times" w:hAnsi="Times" w:cs="Times"/>
+          <w:sz w:val="18"/>
+          <w:szCs w:val="18"/>
+        </w:rPr>
+        <w:t xml:space="preserve">. Nonlinear Programming. Athena Scientific, 1999. </w:t>
       </w:r>
       <w:r>
         <w:rPr>
@@ -26732,7 +31920,43 @@
           <w:sz w:val="18"/>
           <w:szCs w:val="18"/>
         </w:rPr>
-        <w:t xml:space="preserve">[9]  L. S. Blackford and et al. ScaLAPACK: A portable linear </w:t>
+        <w:t>[9</w:t>
+      </w:r>
+      <w:proofErr w:type="gramStart"/>
+      <w:r>
+        <w:rPr>
+          <w:rFonts w:ascii="Times" w:hAnsi="Times" w:cs="Times"/>
+          <w:sz w:val="18"/>
+          <w:szCs w:val="18"/>
+        </w:rPr>
+        <w:t>]  L.</w:t>
+      </w:r>
+      <w:proofErr w:type="gramEnd"/>
+      <w:r>
+        <w:rPr>
+          <w:rFonts w:ascii="Times" w:hAnsi="Times" w:cs="Times"/>
+          <w:sz w:val="18"/>
+          <w:szCs w:val="18"/>
+        </w:rPr>
+        <w:t xml:space="preserve"> S. Blackford and et al. </w:t>
+      </w:r>
+      <w:proofErr w:type="spellStart"/>
+      <w:r>
+        <w:rPr>
+          <w:rFonts w:ascii="Times" w:hAnsi="Times" w:cs="Times"/>
+          <w:sz w:val="18"/>
+          <w:szCs w:val="18"/>
+        </w:rPr>
+        <w:t>ScaLAPACK</w:t>
+      </w:r>
+      <w:proofErr w:type="spellEnd"/>
+      <w:r>
+        <w:rPr>
+          <w:rFonts w:ascii="Times" w:hAnsi="Times" w:cs="Times"/>
+          <w:sz w:val="18"/>
+          <w:szCs w:val="18"/>
+        </w:rPr>
+        <w:t xml:space="preserve">: A portable linear </w:t>
       </w:r>
       <w:r>
         <w:rPr>
@@ -26762,7 +31986,25 @@
           <w:sz w:val="18"/>
           <w:szCs w:val="18"/>
         </w:rPr>
-        <w:t xml:space="preserve">issues and performance. In SuperComputing, 1996. </w:t>
+        <w:t xml:space="preserve">issues and performance. In </w:t>
+      </w:r>
+      <w:proofErr w:type="spellStart"/>
+      <w:r>
+        <w:rPr>
+          <w:rFonts w:ascii="Times" w:hAnsi="Times" w:cs="Times"/>
+          <w:sz w:val="18"/>
+          <w:szCs w:val="18"/>
+        </w:rPr>
+        <w:t>SuperComputing</w:t>
+      </w:r>
+      <w:proofErr w:type="spellEnd"/>
+      <w:r>
+        <w:rPr>
+          <w:rFonts w:ascii="Times" w:hAnsi="Times" w:cs="Times"/>
+          <w:sz w:val="18"/>
+          <w:szCs w:val="18"/>
+        </w:rPr>
+        <w:t xml:space="preserve">, 1996. </w:t>
       </w:r>
       <w:r>
         <w:rPr>
@@ -26798,7 +32040,61 @@
           <w:sz w:val="18"/>
           <w:szCs w:val="18"/>
         </w:rPr>
-        <w:t xml:space="preserve">[10]  L. Bottou and O. Bousquet. The tradeoffs of large scale </w:t>
+        <w:t>[10</w:t>
+      </w:r>
+      <w:proofErr w:type="gramStart"/>
+      <w:r>
+        <w:rPr>
+          <w:rFonts w:ascii="Times" w:hAnsi="Times" w:cs="Times"/>
+          <w:sz w:val="18"/>
+          <w:szCs w:val="18"/>
+        </w:rPr>
+        <w:t>]  L.</w:t>
+      </w:r>
+      <w:proofErr w:type="gramEnd"/>
+      <w:r>
+        <w:rPr>
+          <w:rFonts w:ascii="Times" w:hAnsi="Times" w:cs="Times"/>
+          <w:sz w:val="18"/>
+          <w:szCs w:val="18"/>
+        </w:rPr>
+        <w:t xml:space="preserve"> </w:t>
+      </w:r>
+      <w:proofErr w:type="spellStart"/>
+      <w:r>
+        <w:rPr>
+          <w:rFonts w:ascii="Times" w:hAnsi="Times" w:cs="Times"/>
+          <w:sz w:val="18"/>
+          <w:szCs w:val="18"/>
+        </w:rPr>
+        <w:t>Bottou</w:t>
+      </w:r>
+      <w:proofErr w:type="spellEnd"/>
+      <w:r>
+        <w:rPr>
+          <w:rFonts w:ascii="Times" w:hAnsi="Times" w:cs="Times"/>
+          <w:sz w:val="18"/>
+          <w:szCs w:val="18"/>
+        </w:rPr>
+        <w:t xml:space="preserve"> and O. </w:t>
+      </w:r>
+      <w:proofErr w:type="spellStart"/>
+      <w:r>
+        <w:rPr>
+          <w:rFonts w:ascii="Times" w:hAnsi="Times" w:cs="Times"/>
+          <w:sz w:val="18"/>
+          <w:szCs w:val="18"/>
+        </w:rPr>
+        <w:t>Bousquet</w:t>
+      </w:r>
+      <w:proofErr w:type="spellEnd"/>
+      <w:r>
+        <w:rPr>
+          <w:rFonts w:ascii="Times" w:hAnsi="Times" w:cs="Times"/>
+          <w:sz w:val="18"/>
+          <w:szCs w:val="18"/>
+        </w:rPr>
+        <w:t xml:space="preserve">. The tradeoffs of large scale </w:t>
       </w:r>
       <w:r>
         <w:rPr>
@@ -26849,7 +32145,61 @@
           <w:sz w:val="18"/>
           <w:szCs w:val="18"/>
         </w:rPr>
-        <w:t xml:space="preserve">[11]  C. Boutsidis and et al. Near-optimal coresets for least-squares </w:t>
+        <w:t>[11</w:t>
+      </w:r>
+      <w:proofErr w:type="gramStart"/>
+      <w:r>
+        <w:rPr>
+          <w:rFonts w:ascii="Times" w:hAnsi="Times" w:cs="Times"/>
+          <w:sz w:val="18"/>
+          <w:szCs w:val="18"/>
+        </w:rPr>
+        <w:t>]  C.</w:t>
+      </w:r>
+      <w:proofErr w:type="gramEnd"/>
+      <w:r>
+        <w:rPr>
+          <w:rFonts w:ascii="Times" w:hAnsi="Times" w:cs="Times"/>
+          <w:sz w:val="18"/>
+          <w:szCs w:val="18"/>
+        </w:rPr>
+        <w:t xml:space="preserve"> </w:t>
+      </w:r>
+      <w:proofErr w:type="spellStart"/>
+      <w:r>
+        <w:rPr>
+          <w:rFonts w:ascii="Times" w:hAnsi="Times" w:cs="Times"/>
+          <w:sz w:val="18"/>
+          <w:szCs w:val="18"/>
+        </w:rPr>
+        <w:t>Boutsidis</w:t>
+      </w:r>
+      <w:proofErr w:type="spellEnd"/>
+      <w:r>
+        <w:rPr>
+          <w:rFonts w:ascii="Times" w:hAnsi="Times" w:cs="Times"/>
+          <w:sz w:val="18"/>
+          <w:szCs w:val="18"/>
+        </w:rPr>
+        <w:t xml:space="preserve"> and et al. Near-optimal </w:t>
+      </w:r>
+      <w:proofErr w:type="spellStart"/>
+      <w:r>
+        <w:rPr>
+          <w:rFonts w:ascii="Times" w:hAnsi="Times" w:cs="Times"/>
+          <w:sz w:val="18"/>
+          <w:szCs w:val="18"/>
+        </w:rPr>
+        <w:t>coresets</w:t>
+      </w:r>
+      <w:proofErr w:type="spellEnd"/>
+      <w:r>
+        <w:rPr>
+          <w:rFonts w:ascii="Times" w:hAnsi="Times" w:cs="Times"/>
+          <w:sz w:val="18"/>
+          <w:szCs w:val="18"/>
+        </w:rPr>
+        <w:t xml:space="preserve"> for least-squares </w:t>
       </w:r>
       <w:r>
         <w:rPr>
@@ -26864,7 +32214,16 @@
           <w:sz w:val="18"/>
           <w:szCs w:val="18"/>
         </w:rPr>
-        <w:t xml:space="preserve">regression. IEEE Transactions on Information Theory, 2013. </w:t>
+        <w:t xml:space="preserve">regression. IEEE Transactions on Information Theory, </w:t>
+      </w:r>
+      <w:r>
+        <w:rPr>
+          <w:rFonts w:ascii="Times" w:hAnsi="Times" w:cs="Times"/>
+          <w:sz w:val="18"/>
+          <w:szCs w:val="18"/>
+        </w:rPr>
+        <w:lastRenderedPageBreak/>
+        <w:t xml:space="preserve">2013. </w:t>
       </w:r>
       <w:r>
         <w:rPr>
@@ -26900,7 +32259,25 @@
           <w:sz w:val="18"/>
           <w:szCs w:val="18"/>
         </w:rPr>
-        <w:t xml:space="preserve">[12]  D. Boyce and et al. Optimal Subset Selection. Springer, 1974. </w:t>
+        <w:t>[12</w:t>
+      </w:r>
+      <w:proofErr w:type="gramStart"/>
+      <w:r>
+        <w:rPr>
+          <w:rFonts w:ascii="Times" w:hAnsi="Times" w:cs="Times"/>
+          <w:sz w:val="18"/>
+          <w:szCs w:val="18"/>
+        </w:rPr>
+        <w:t>]  D.</w:t>
+      </w:r>
+      <w:proofErr w:type="gramEnd"/>
+      <w:r>
+        <w:rPr>
+          <w:rFonts w:ascii="Times" w:hAnsi="Times" w:cs="Times"/>
+          <w:sz w:val="18"/>
+          <w:szCs w:val="18"/>
+        </w:rPr>
+        <w:t xml:space="preserve"> Boyce and et al. Optimal Subset Selection. Springer, 1974. </w:t>
       </w:r>
       <w:r>
         <w:rPr>
@@ -26936,7 +32313,25 @@
           <w:sz w:val="18"/>
           <w:szCs w:val="18"/>
         </w:rPr>
-        <w:t xml:space="preserve">[13]  S. Boyd and et al. Distributed optimization and statistical </w:t>
+        <w:t>[13</w:t>
+      </w:r>
+      <w:proofErr w:type="gramStart"/>
+      <w:r>
+        <w:rPr>
+          <w:rFonts w:ascii="Times" w:hAnsi="Times" w:cs="Times"/>
+          <w:sz w:val="18"/>
+          <w:szCs w:val="18"/>
+        </w:rPr>
+        <w:t>]  S.</w:t>
+      </w:r>
+      <w:proofErr w:type="gramEnd"/>
+      <w:r>
+        <w:rPr>
+          <w:rFonts w:ascii="Times" w:hAnsi="Times" w:cs="Times"/>
+          <w:sz w:val="18"/>
+          <w:szCs w:val="18"/>
+        </w:rPr>
+        <w:t xml:space="preserve"> Boyd and et al. Distributed optimization and statistical </w:t>
       </w:r>
       <w:r>
         <w:rPr>
@@ -27002,7 +32397,43 @@
           <w:sz w:val="18"/>
           <w:szCs w:val="18"/>
         </w:rPr>
-        <w:t xml:space="preserve">[14]  P. G. Brown. Overview of sciDB: Large scale array storage, </w:t>
+        <w:t>[14</w:t>
+      </w:r>
+      <w:proofErr w:type="gramStart"/>
+      <w:r>
+        <w:rPr>
+          <w:rFonts w:ascii="Times" w:hAnsi="Times" w:cs="Times"/>
+          <w:sz w:val="18"/>
+          <w:szCs w:val="18"/>
+        </w:rPr>
+        <w:t>]  P.</w:t>
+      </w:r>
+      <w:proofErr w:type="gramEnd"/>
+      <w:r>
+        <w:rPr>
+          <w:rFonts w:ascii="Times" w:hAnsi="Times" w:cs="Times"/>
+          <w:sz w:val="18"/>
+          <w:szCs w:val="18"/>
+        </w:rPr>
+        <w:t xml:space="preserve"> G. Brown. Overview of </w:t>
+      </w:r>
+      <w:proofErr w:type="spellStart"/>
+      <w:r>
+        <w:rPr>
+          <w:rFonts w:ascii="Times" w:hAnsi="Times" w:cs="Times"/>
+          <w:sz w:val="18"/>
+          <w:szCs w:val="18"/>
+        </w:rPr>
+        <w:t>sciDB</w:t>
+      </w:r>
+      <w:proofErr w:type="spellEnd"/>
+      <w:r>
+        <w:rPr>
+          <w:rFonts w:ascii="Times" w:hAnsi="Times" w:cs="Times"/>
+          <w:sz w:val="18"/>
+          <w:szCs w:val="18"/>
+        </w:rPr>
+        <w:t xml:space="preserve">: Large scale array storage, </w:t>
       </w:r>
       <w:r>
         <w:rPr>
@@ -27053,7 +32484,25 @@
           <w:sz w:val="18"/>
           <w:szCs w:val="18"/>
         </w:rPr>
-        <w:t xml:space="preserve">[15]  J. Cohen and et al. MAD skills: New analysis practices for big </w:t>
+        <w:t>[15</w:t>
+      </w:r>
+      <w:proofErr w:type="gramStart"/>
+      <w:r>
+        <w:rPr>
+          <w:rFonts w:ascii="Times" w:hAnsi="Times" w:cs="Times"/>
+          <w:sz w:val="18"/>
+          <w:szCs w:val="18"/>
+        </w:rPr>
+        <w:t>]  J.</w:t>
+      </w:r>
+      <w:proofErr w:type="gramEnd"/>
+      <w:r>
+        <w:rPr>
+          <w:rFonts w:ascii="Times" w:hAnsi="Times" w:cs="Times"/>
+          <w:sz w:val="18"/>
+          <w:szCs w:val="18"/>
+        </w:rPr>
+        <w:t xml:space="preserve"> Cohen and et al. MAD skills: New analysis practices for big </w:t>
       </w:r>
       <w:r>
         <w:rPr>
@@ -27104,7 +32553,61 @@
           <w:sz w:val="18"/>
           <w:szCs w:val="18"/>
         </w:rPr>
-        <w:t xml:space="preserve">[16]  P. G. Constantine and D. F. Gleich. Tall and skinny qr </w:t>
+        <w:t>[16</w:t>
+      </w:r>
+      <w:proofErr w:type="gramStart"/>
+      <w:r>
+        <w:rPr>
+          <w:rFonts w:ascii="Times" w:hAnsi="Times" w:cs="Times"/>
+          <w:sz w:val="18"/>
+          <w:szCs w:val="18"/>
+        </w:rPr>
+        <w:t>]  P.</w:t>
+      </w:r>
+      <w:proofErr w:type="gramEnd"/>
+      <w:r>
+        <w:rPr>
+          <w:rFonts w:ascii="Times" w:hAnsi="Times" w:cs="Times"/>
+          <w:sz w:val="18"/>
+          <w:szCs w:val="18"/>
+        </w:rPr>
+        <w:t xml:space="preserve"> G. Constantine and D. F. </w:t>
+      </w:r>
+      <w:proofErr w:type="spellStart"/>
+      <w:r>
+        <w:rPr>
+          <w:rFonts w:ascii="Times" w:hAnsi="Times" w:cs="Times"/>
+          <w:sz w:val="18"/>
+          <w:szCs w:val="18"/>
+        </w:rPr>
+        <w:t>Gleich</w:t>
+      </w:r>
+      <w:proofErr w:type="spellEnd"/>
+      <w:r>
+        <w:rPr>
+          <w:rFonts w:ascii="Times" w:hAnsi="Times" w:cs="Times"/>
+          <w:sz w:val="18"/>
+          <w:szCs w:val="18"/>
+        </w:rPr>
+        <w:t xml:space="preserve">. Tall and skinny </w:t>
+      </w:r>
+      <w:proofErr w:type="spellStart"/>
+      <w:r>
+        <w:rPr>
+          <w:rFonts w:ascii="Times" w:hAnsi="Times" w:cs="Times"/>
+          <w:sz w:val="18"/>
+          <w:szCs w:val="18"/>
+        </w:rPr>
+        <w:t>qr</w:t>
+      </w:r>
+      <w:proofErr w:type="spellEnd"/>
+      <w:r>
+        <w:rPr>
+          <w:rFonts w:ascii="Times" w:hAnsi="Times" w:cs="Times"/>
+          <w:sz w:val="18"/>
+          <w:szCs w:val="18"/>
+        </w:rPr>
+        <w:t xml:space="preserve"> </w:t>
       </w:r>
       <w:r>
         <w:rPr>
@@ -27119,7 +32622,43 @@
           <w:sz w:val="18"/>
           <w:szCs w:val="18"/>
         </w:rPr>
-        <w:t xml:space="preserve">factorizations in mapreduce architectures. In MapReduce, 2011. </w:t>
+        <w:t xml:space="preserve">factorizations in </w:t>
+      </w:r>
+      <w:proofErr w:type="spellStart"/>
+      <w:r>
+        <w:rPr>
+          <w:rFonts w:ascii="Times" w:hAnsi="Times" w:cs="Times"/>
+          <w:sz w:val="18"/>
+          <w:szCs w:val="18"/>
+        </w:rPr>
+        <w:t>mapreduce</w:t>
+      </w:r>
+      <w:proofErr w:type="spellEnd"/>
+      <w:r>
+        <w:rPr>
+          <w:rFonts w:ascii="Times" w:hAnsi="Times" w:cs="Times"/>
+          <w:sz w:val="18"/>
+          <w:szCs w:val="18"/>
+        </w:rPr>
+        <w:t xml:space="preserve"> architectures. In </w:t>
+      </w:r>
+      <w:proofErr w:type="spellStart"/>
+      <w:r>
+        <w:rPr>
+          <w:rFonts w:ascii="Times" w:hAnsi="Times" w:cs="Times"/>
+          <w:sz w:val="18"/>
+          <w:szCs w:val="18"/>
+        </w:rPr>
+        <w:t>MapReduce</w:t>
+      </w:r>
+      <w:proofErr w:type="spellEnd"/>
+      <w:r>
+        <w:rPr>
+          <w:rFonts w:ascii="Times" w:hAnsi="Times" w:cs="Times"/>
+          <w:sz w:val="18"/>
+          <w:szCs w:val="18"/>
+        </w:rPr>
+        <w:t xml:space="preserve">, 2011. </w:t>
       </w:r>
       <w:r>
         <w:rPr>
@@ -27155,7 +32694,61 @@
           <w:sz w:val="18"/>
           <w:szCs w:val="18"/>
         </w:rPr>
-        <w:t xml:space="preserve">[17]  A. Ghoting and et al. SystemML: Declarative machine learning </w:t>
+        <w:t>[17</w:t>
+      </w:r>
+      <w:proofErr w:type="gramStart"/>
+      <w:r>
+        <w:rPr>
+          <w:rFonts w:ascii="Times" w:hAnsi="Times" w:cs="Times"/>
+          <w:sz w:val="18"/>
+          <w:szCs w:val="18"/>
+        </w:rPr>
+        <w:t>]  A.</w:t>
+      </w:r>
+      <w:proofErr w:type="gramEnd"/>
+      <w:r>
+        <w:rPr>
+          <w:rFonts w:ascii="Times" w:hAnsi="Times" w:cs="Times"/>
+          <w:sz w:val="18"/>
+          <w:szCs w:val="18"/>
+        </w:rPr>
+        <w:t xml:space="preserve"> </w:t>
+      </w:r>
+      <w:proofErr w:type="spellStart"/>
+      <w:r>
+        <w:rPr>
+          <w:rFonts w:ascii="Times" w:hAnsi="Times" w:cs="Times"/>
+          <w:sz w:val="18"/>
+          <w:szCs w:val="18"/>
+        </w:rPr>
+        <w:t>Ghoting</w:t>
+      </w:r>
+      <w:proofErr w:type="spellEnd"/>
+      <w:r>
+        <w:rPr>
+          <w:rFonts w:ascii="Times" w:hAnsi="Times" w:cs="Times"/>
+          <w:sz w:val="18"/>
+          <w:szCs w:val="18"/>
+        </w:rPr>
+        <w:t xml:space="preserve"> and et al. </w:t>
+      </w:r>
+      <w:proofErr w:type="spellStart"/>
+      <w:r>
+        <w:rPr>
+          <w:rFonts w:ascii="Times" w:hAnsi="Times" w:cs="Times"/>
+          <w:sz w:val="18"/>
+          <w:szCs w:val="18"/>
+        </w:rPr>
+        <w:t>SystemML</w:t>
+      </w:r>
+      <w:proofErr w:type="spellEnd"/>
+      <w:r>
+        <w:rPr>
+          <w:rFonts w:ascii="Times" w:hAnsi="Times" w:cs="Times"/>
+          <w:sz w:val="18"/>
+          <w:szCs w:val="18"/>
+        </w:rPr>
+        <w:t xml:space="preserve">: Declarative machine learning </w:t>
       </w:r>
       <w:r>
         <w:rPr>
@@ -27170,7 +32763,25 @@
           <w:sz w:val="18"/>
           <w:szCs w:val="18"/>
         </w:rPr>
-        <w:t xml:space="preserve">on MapReduce. In ICDE, 2011. </w:t>
+        <w:t xml:space="preserve">on </w:t>
+      </w:r>
+      <w:proofErr w:type="spellStart"/>
+      <w:r>
+        <w:rPr>
+          <w:rFonts w:ascii="Times" w:hAnsi="Times" w:cs="Times"/>
+          <w:sz w:val="18"/>
+          <w:szCs w:val="18"/>
+        </w:rPr>
+        <w:t>MapReduce</w:t>
+      </w:r>
+      <w:proofErr w:type="spellEnd"/>
+      <w:r>
+        <w:rPr>
+          <w:rFonts w:ascii="Times" w:hAnsi="Times" w:cs="Times"/>
+          <w:sz w:val="18"/>
+          <w:szCs w:val="18"/>
+        </w:rPr>
+        <w:t xml:space="preserve">. In ICDE, 2011. </w:t>
       </w:r>
       <w:r>
         <w:rPr>
@@ -27206,7 +32817,43 @@
           <w:sz w:val="18"/>
           <w:szCs w:val="18"/>
         </w:rPr>
-        <w:t xml:space="preserve">[18]  G. Golub. Numerical methods for solving linear least squares </w:t>
+        <w:t>[18</w:t>
+      </w:r>
+      <w:proofErr w:type="gramStart"/>
+      <w:r>
+        <w:rPr>
+          <w:rFonts w:ascii="Times" w:hAnsi="Times" w:cs="Times"/>
+          <w:sz w:val="18"/>
+          <w:szCs w:val="18"/>
+        </w:rPr>
+        <w:t>]  G.</w:t>
+      </w:r>
+      <w:proofErr w:type="gramEnd"/>
+      <w:r>
+        <w:rPr>
+          <w:rFonts w:ascii="Times" w:hAnsi="Times" w:cs="Times"/>
+          <w:sz w:val="18"/>
+          <w:szCs w:val="18"/>
+        </w:rPr>
+        <w:t xml:space="preserve"> </w:t>
+      </w:r>
+      <w:proofErr w:type="spellStart"/>
+      <w:r>
+        <w:rPr>
+          <w:rFonts w:ascii="Times" w:hAnsi="Times" w:cs="Times"/>
+          <w:sz w:val="18"/>
+          <w:szCs w:val="18"/>
+        </w:rPr>
+        <w:t>Golub</w:t>
+      </w:r>
+      <w:proofErr w:type="spellEnd"/>
+      <w:r>
+        <w:rPr>
+          <w:rFonts w:ascii="Times" w:hAnsi="Times" w:cs="Times"/>
+          <w:sz w:val="18"/>
+          <w:szCs w:val="18"/>
+        </w:rPr>
+        <w:t xml:space="preserve">. Numerical methods for solving linear least squares </w:t>
       </w:r>
       <w:r>
         <w:rPr>
@@ -27221,7 +32868,43 @@
           <w:sz w:val="18"/>
           <w:szCs w:val="18"/>
         </w:rPr>
-        <w:t xml:space="preserve">problems. Numerische Mathematik, 1965. </w:t>
+        <w:t xml:space="preserve">problems. </w:t>
+      </w:r>
+      <w:proofErr w:type="spellStart"/>
+      <w:r>
+        <w:rPr>
+          <w:rFonts w:ascii="Times" w:hAnsi="Times" w:cs="Times"/>
+          <w:sz w:val="18"/>
+          <w:szCs w:val="18"/>
+        </w:rPr>
+        <w:t>Numerische</w:t>
+      </w:r>
+      <w:proofErr w:type="spellEnd"/>
+      <w:r>
+        <w:rPr>
+          <w:rFonts w:ascii="Times" w:hAnsi="Times" w:cs="Times"/>
+          <w:sz w:val="18"/>
+          <w:szCs w:val="18"/>
+        </w:rPr>
+        <w:t xml:space="preserve"> </w:t>
+      </w:r>
+      <w:proofErr w:type="spellStart"/>
+      <w:r>
+        <w:rPr>
+          <w:rFonts w:ascii="Times" w:hAnsi="Times" w:cs="Times"/>
+          <w:sz w:val="18"/>
+          <w:szCs w:val="18"/>
+        </w:rPr>
+        <w:t>Mathematik</w:t>
+      </w:r>
+      <w:proofErr w:type="spellEnd"/>
+      <w:r>
+        <w:rPr>
+          <w:rFonts w:ascii="Times" w:hAnsi="Times" w:cs="Times"/>
+          <w:sz w:val="18"/>
+          <w:szCs w:val="18"/>
+        </w:rPr>
+        <w:t xml:space="preserve">, 1965. </w:t>
       </w:r>
       <w:r>
         <w:rPr>
@@ -27257,7 +32940,43 @@
           <w:sz w:val="18"/>
           <w:szCs w:val="18"/>
         </w:rPr>
-        <w:t xml:space="preserve">[19]  G. Graefe and W. J. McKenna. The Volcano optimizer </w:t>
+        <w:t>[19</w:t>
+      </w:r>
+      <w:proofErr w:type="gramStart"/>
+      <w:r>
+        <w:rPr>
+          <w:rFonts w:ascii="Times" w:hAnsi="Times" w:cs="Times"/>
+          <w:sz w:val="18"/>
+          <w:szCs w:val="18"/>
+        </w:rPr>
+        <w:t>]  G.</w:t>
+      </w:r>
+      <w:proofErr w:type="gramEnd"/>
+      <w:r>
+        <w:rPr>
+          <w:rFonts w:ascii="Times" w:hAnsi="Times" w:cs="Times"/>
+          <w:sz w:val="18"/>
+          <w:szCs w:val="18"/>
+        </w:rPr>
+        <w:t xml:space="preserve"> </w:t>
+      </w:r>
+      <w:proofErr w:type="spellStart"/>
+      <w:r>
+        <w:rPr>
+          <w:rFonts w:ascii="Times" w:hAnsi="Times" w:cs="Times"/>
+          <w:sz w:val="18"/>
+          <w:szCs w:val="18"/>
+        </w:rPr>
+        <w:t>Graefe</w:t>
+      </w:r>
+      <w:proofErr w:type="spellEnd"/>
+      <w:r>
+        <w:rPr>
+          <w:rFonts w:ascii="Times" w:hAnsi="Times" w:cs="Times"/>
+          <w:sz w:val="18"/>
+          <w:szCs w:val="18"/>
+        </w:rPr>
+        <w:t xml:space="preserve"> and W. J. McKenna. The Volcano optimizer </w:t>
       </w:r>
       <w:r>
         <w:rPr>
@@ -27308,7 +33027,61 @@
           <w:sz w:val="18"/>
           <w:szCs w:val="18"/>
         </w:rPr>
-        <w:t xml:space="preserve">[20]  I. Guyon and A. Elisseeff. An introduction to variable and </w:t>
+        <w:t>[20</w:t>
+      </w:r>
+      <w:proofErr w:type="gramStart"/>
+      <w:r>
+        <w:rPr>
+          <w:rFonts w:ascii="Times" w:hAnsi="Times" w:cs="Times"/>
+          <w:sz w:val="18"/>
+          <w:szCs w:val="18"/>
+        </w:rPr>
+        <w:t>]  I.</w:t>
+      </w:r>
+      <w:proofErr w:type="gramEnd"/>
+      <w:r>
+        <w:rPr>
+          <w:rFonts w:ascii="Times" w:hAnsi="Times" w:cs="Times"/>
+          <w:sz w:val="18"/>
+          <w:szCs w:val="18"/>
+        </w:rPr>
+        <w:t xml:space="preserve"> </w:t>
+      </w:r>
+      <w:proofErr w:type="spellStart"/>
+      <w:r>
+        <w:rPr>
+          <w:rFonts w:ascii="Times" w:hAnsi="Times" w:cs="Times"/>
+          <w:sz w:val="18"/>
+          <w:szCs w:val="18"/>
+        </w:rPr>
+        <w:t>Guyon</w:t>
+      </w:r>
+      <w:proofErr w:type="spellEnd"/>
+      <w:r>
+        <w:rPr>
+          <w:rFonts w:ascii="Times" w:hAnsi="Times" w:cs="Times"/>
+          <w:sz w:val="18"/>
+          <w:szCs w:val="18"/>
+        </w:rPr>
+        <w:t xml:space="preserve"> and A. </w:t>
+      </w:r>
+      <w:proofErr w:type="spellStart"/>
+      <w:r>
+        <w:rPr>
+          <w:rFonts w:ascii="Times" w:hAnsi="Times" w:cs="Times"/>
+          <w:sz w:val="18"/>
+          <w:szCs w:val="18"/>
+        </w:rPr>
+        <w:t>Elisseeff</w:t>
+      </w:r>
+      <w:proofErr w:type="spellEnd"/>
+      <w:r>
+        <w:rPr>
+          <w:rFonts w:ascii="Times" w:hAnsi="Times" w:cs="Times"/>
+          <w:sz w:val="18"/>
+          <w:szCs w:val="18"/>
+        </w:rPr>
+        <w:t xml:space="preserve">. An introduction to variable and </w:t>
       </w:r>
       <w:r>
         <w:rPr>
@@ -27359,7 +33132,43 @@
           <w:sz w:val="18"/>
           <w:szCs w:val="18"/>
         </w:rPr>
-        <w:t xml:space="preserve">[21]  I. Guyon and et al. Feature Extraction: Foundations and </w:t>
+        <w:t>[21</w:t>
+      </w:r>
+      <w:proofErr w:type="gramStart"/>
+      <w:r>
+        <w:rPr>
+          <w:rFonts w:ascii="Times" w:hAnsi="Times" w:cs="Times"/>
+          <w:sz w:val="18"/>
+          <w:szCs w:val="18"/>
+        </w:rPr>
+        <w:t>]  I.</w:t>
+      </w:r>
+      <w:proofErr w:type="gramEnd"/>
+      <w:r>
+        <w:rPr>
+          <w:rFonts w:ascii="Times" w:hAnsi="Times" w:cs="Times"/>
+          <w:sz w:val="18"/>
+          <w:szCs w:val="18"/>
+        </w:rPr>
+        <w:t xml:space="preserve"> </w:t>
+      </w:r>
+      <w:proofErr w:type="spellStart"/>
+      <w:r>
+        <w:rPr>
+          <w:rFonts w:ascii="Times" w:hAnsi="Times" w:cs="Times"/>
+          <w:sz w:val="18"/>
+          <w:szCs w:val="18"/>
+        </w:rPr>
+        <w:t>Guyon</w:t>
+      </w:r>
+      <w:proofErr w:type="spellEnd"/>
+      <w:r>
+        <w:rPr>
+          <w:rFonts w:ascii="Times" w:hAnsi="Times" w:cs="Times"/>
+          <w:sz w:val="18"/>
+          <w:szCs w:val="18"/>
+        </w:rPr>
+        <w:t xml:space="preserve"> and et al. Feature Extraction: Foundations and </w:t>
       </w:r>
       <w:r>
         <w:rPr>
@@ -27374,7 +33183,25 @@
           <w:sz w:val="18"/>
           <w:szCs w:val="18"/>
         </w:rPr>
-        <w:t xml:space="preserve">Applications. New York: Springer-Verlag, 2001. </w:t>
+        <w:t>Applications. New York: Springer-</w:t>
+      </w:r>
+      <w:proofErr w:type="spellStart"/>
+      <w:r>
+        <w:rPr>
+          <w:rFonts w:ascii="Times" w:hAnsi="Times" w:cs="Times"/>
+          <w:sz w:val="18"/>
+          <w:szCs w:val="18"/>
+        </w:rPr>
+        <w:t>Verlag</w:t>
+      </w:r>
+      <w:proofErr w:type="spellEnd"/>
+      <w:r>
+        <w:rPr>
+          <w:rFonts w:ascii="Times" w:hAnsi="Times" w:cs="Times"/>
+          <w:sz w:val="18"/>
+          <w:szCs w:val="18"/>
+        </w:rPr>
+        <w:t xml:space="preserve">, 2001. </w:t>
       </w:r>
       <w:r>
         <w:rPr>
@@ -27410,7 +33237,25 @@
           <w:sz w:val="18"/>
           <w:szCs w:val="18"/>
         </w:rPr>
-        <w:t xml:space="preserve">[22]  T. Hastie and et al. The Elements of Statistical Learning: </w:t>
+        <w:t>[22</w:t>
+      </w:r>
+      <w:proofErr w:type="gramStart"/>
+      <w:r>
+        <w:rPr>
+          <w:rFonts w:ascii="Times" w:hAnsi="Times" w:cs="Times"/>
+          <w:sz w:val="18"/>
+          <w:szCs w:val="18"/>
+        </w:rPr>
+        <w:t>]  T.</w:t>
+      </w:r>
+      <w:proofErr w:type="gramEnd"/>
+      <w:r>
+        <w:rPr>
+          <w:rFonts w:ascii="Times" w:hAnsi="Times" w:cs="Times"/>
+          <w:sz w:val="18"/>
+          <w:szCs w:val="18"/>
+        </w:rPr>
+        <w:t xml:space="preserve"> Hastie and et al. The Elements of Statistical Learning: </w:t>
       </w:r>
       <w:r>
         <w:rPr>
@@ -27461,7 +33306,61 @@
           <w:sz w:val="18"/>
           <w:szCs w:val="18"/>
         </w:rPr>
-        <w:t xml:space="preserve">[23]  J. Hellerstein and et al. The MADlib analytics library or MAD </w:t>
+        <w:t>[23</w:t>
+      </w:r>
+      <w:proofErr w:type="gramStart"/>
+      <w:r>
+        <w:rPr>
+          <w:rFonts w:ascii="Times" w:hAnsi="Times" w:cs="Times"/>
+          <w:sz w:val="18"/>
+          <w:szCs w:val="18"/>
+        </w:rPr>
+        <w:t>]  J.</w:t>
+      </w:r>
+      <w:proofErr w:type="gramEnd"/>
+      <w:r>
+        <w:rPr>
+          <w:rFonts w:ascii="Times" w:hAnsi="Times" w:cs="Times"/>
+          <w:sz w:val="18"/>
+          <w:szCs w:val="18"/>
+        </w:rPr>
+        <w:t xml:space="preserve"> </w:t>
+      </w:r>
+      <w:proofErr w:type="spellStart"/>
+      <w:r>
+        <w:rPr>
+          <w:rFonts w:ascii="Times" w:hAnsi="Times" w:cs="Times"/>
+          <w:sz w:val="18"/>
+          <w:szCs w:val="18"/>
+        </w:rPr>
+        <w:t>Hellerstein</w:t>
+      </w:r>
+      <w:proofErr w:type="spellEnd"/>
+      <w:r>
+        <w:rPr>
+          <w:rFonts w:ascii="Times" w:hAnsi="Times" w:cs="Times"/>
+          <w:sz w:val="18"/>
+          <w:szCs w:val="18"/>
+        </w:rPr>
+        <w:t xml:space="preserve"> and et al. The </w:t>
+      </w:r>
+      <w:proofErr w:type="spellStart"/>
+      <w:r>
+        <w:rPr>
+          <w:rFonts w:ascii="Times" w:hAnsi="Times" w:cs="Times"/>
+          <w:sz w:val="18"/>
+          <w:szCs w:val="18"/>
+        </w:rPr>
+        <w:t>MADlib</w:t>
+      </w:r>
+      <w:proofErr w:type="spellEnd"/>
+      <w:r>
+        <w:rPr>
+          <w:rFonts w:ascii="Times" w:hAnsi="Times" w:cs="Times"/>
+          <w:sz w:val="18"/>
+          <w:szCs w:val="18"/>
+        </w:rPr>
+        <w:t xml:space="preserve"> analytics library or MAD </w:t>
       </w:r>
       <w:r>
         <w:rPr>
@@ -27512,7 +33411,25 @@
           <w:sz w:val="18"/>
           <w:szCs w:val="18"/>
         </w:rPr>
-        <w:t xml:space="preserve">[24]  G. H. John and et al. Irrelevant features and the subset </w:t>
+        <w:t>[24</w:t>
+      </w:r>
+      <w:proofErr w:type="gramStart"/>
+      <w:r>
+        <w:rPr>
+          <w:rFonts w:ascii="Times" w:hAnsi="Times" w:cs="Times"/>
+          <w:sz w:val="18"/>
+          <w:szCs w:val="18"/>
+        </w:rPr>
+        <w:t>]  G.</w:t>
+      </w:r>
+      <w:proofErr w:type="gramEnd"/>
+      <w:r>
+        <w:rPr>
+          <w:rFonts w:ascii="Times" w:hAnsi="Times" w:cs="Times"/>
+          <w:sz w:val="18"/>
+          <w:szCs w:val="18"/>
+        </w:rPr>
+        <w:t xml:space="preserve"> H. John and et al. Irrelevant features and the subset </w:t>
       </w:r>
       <w:r>
         <w:rPr>
@@ -27563,7 +33480,43 @@
           <w:sz w:val="18"/>
           <w:szCs w:val="18"/>
         </w:rPr>
-        <w:t xml:space="preserve">[25]  S. Kandel and et al. Enterprise data analysis and visualization: </w:t>
+        <w:t>[25</w:t>
+      </w:r>
+      <w:proofErr w:type="gramStart"/>
+      <w:r>
+        <w:rPr>
+          <w:rFonts w:ascii="Times" w:hAnsi="Times" w:cs="Times"/>
+          <w:sz w:val="18"/>
+          <w:szCs w:val="18"/>
+        </w:rPr>
+        <w:t>]  S.</w:t>
+      </w:r>
+      <w:proofErr w:type="gramEnd"/>
+      <w:r>
+        <w:rPr>
+          <w:rFonts w:ascii="Times" w:hAnsi="Times" w:cs="Times"/>
+          <w:sz w:val="18"/>
+          <w:szCs w:val="18"/>
+        </w:rPr>
+        <w:t xml:space="preserve"> </w:t>
+      </w:r>
+      <w:proofErr w:type="spellStart"/>
+      <w:r>
+        <w:rPr>
+          <w:rFonts w:ascii="Times" w:hAnsi="Times" w:cs="Times"/>
+          <w:sz w:val="18"/>
+          <w:szCs w:val="18"/>
+        </w:rPr>
+        <w:t>Kandel</w:t>
+      </w:r>
+      <w:proofErr w:type="spellEnd"/>
+      <w:r>
+        <w:rPr>
+          <w:rFonts w:ascii="Times" w:hAnsi="Times" w:cs="Times"/>
+          <w:sz w:val="18"/>
+          <w:szCs w:val="18"/>
+        </w:rPr>
+        <w:t xml:space="preserve"> and et al. Enterprise data analysis and visualization: </w:t>
       </w:r>
       <w:r>
         <w:rPr>
@@ -27578,7 +33531,25 @@
           <w:sz w:val="18"/>
           <w:szCs w:val="18"/>
         </w:rPr>
-        <w:t xml:space="preserve">An interview study. IEEE Trans. Vis. Comput. Graph., 2012. </w:t>
+        <w:t xml:space="preserve">An interview study. IEEE Trans. Vis. </w:t>
+      </w:r>
+      <w:proofErr w:type="spellStart"/>
+      <w:r>
+        <w:rPr>
+          <w:rFonts w:ascii="Times" w:hAnsi="Times" w:cs="Times"/>
+          <w:sz w:val="18"/>
+          <w:szCs w:val="18"/>
+        </w:rPr>
+        <w:t>Comput</w:t>
+      </w:r>
+      <w:proofErr w:type="spellEnd"/>
+      <w:r>
+        <w:rPr>
+          <w:rFonts w:ascii="Times" w:hAnsi="Times" w:cs="Times"/>
+          <w:sz w:val="18"/>
+          <w:szCs w:val="18"/>
+        </w:rPr>
+        <w:t xml:space="preserve">. Graph., 2012. </w:t>
       </w:r>
       <w:r>
         <w:rPr>
@@ -27614,7 +33585,61 @@
           <w:sz w:val="18"/>
           <w:szCs w:val="18"/>
         </w:rPr>
-        <w:t xml:space="preserve">[26]  T. Kraska and et al. MLbase: A distributed machine-learning </w:t>
+        <w:t>[26</w:t>
+      </w:r>
+      <w:proofErr w:type="gramStart"/>
+      <w:r>
+        <w:rPr>
+          <w:rFonts w:ascii="Times" w:hAnsi="Times" w:cs="Times"/>
+          <w:sz w:val="18"/>
+          <w:szCs w:val="18"/>
+        </w:rPr>
+        <w:t>]  T.</w:t>
+      </w:r>
+      <w:proofErr w:type="gramEnd"/>
+      <w:r>
+        <w:rPr>
+          <w:rFonts w:ascii="Times" w:hAnsi="Times" w:cs="Times"/>
+          <w:sz w:val="18"/>
+          <w:szCs w:val="18"/>
+        </w:rPr>
+        <w:t xml:space="preserve"> </w:t>
+      </w:r>
+      <w:proofErr w:type="spellStart"/>
+      <w:r>
+        <w:rPr>
+          <w:rFonts w:ascii="Times" w:hAnsi="Times" w:cs="Times"/>
+          <w:sz w:val="18"/>
+          <w:szCs w:val="18"/>
+        </w:rPr>
+        <w:t>Kraska</w:t>
+      </w:r>
+      <w:proofErr w:type="spellEnd"/>
+      <w:r>
+        <w:rPr>
+          <w:rFonts w:ascii="Times" w:hAnsi="Times" w:cs="Times"/>
+          <w:sz w:val="18"/>
+          <w:szCs w:val="18"/>
+        </w:rPr>
+        <w:t xml:space="preserve"> and et al. </w:t>
+      </w:r>
+      <w:proofErr w:type="spellStart"/>
+      <w:r>
+        <w:rPr>
+          <w:rFonts w:ascii="Times" w:hAnsi="Times" w:cs="Times"/>
+          <w:sz w:val="18"/>
+          <w:szCs w:val="18"/>
+        </w:rPr>
+        <w:t>MLbase</w:t>
+      </w:r>
+      <w:proofErr w:type="spellEnd"/>
+      <w:r>
+        <w:rPr>
+          <w:rFonts w:ascii="Times" w:hAnsi="Times" w:cs="Times"/>
+          <w:sz w:val="18"/>
+          <w:szCs w:val="18"/>
+        </w:rPr>
+        <w:t xml:space="preserve">: A distributed machine-learning </w:t>
       </w:r>
       <w:r>
         <w:rPr>
@@ -27665,7 +33690,61 @@
           <w:sz w:val="18"/>
           <w:szCs w:val="18"/>
         </w:rPr>
-        <w:t xml:space="preserve">[27]  M. Langberg and L. J. Schulman. Universal ǫ-approximators for </w:t>
+        <w:t>[27</w:t>
+      </w:r>
+      <w:proofErr w:type="gramStart"/>
+      <w:r>
+        <w:rPr>
+          <w:rFonts w:ascii="Times" w:hAnsi="Times" w:cs="Times"/>
+          <w:sz w:val="18"/>
+          <w:szCs w:val="18"/>
+        </w:rPr>
+        <w:t>]  M.</w:t>
+      </w:r>
+      <w:proofErr w:type="gramEnd"/>
+      <w:r>
+        <w:rPr>
+          <w:rFonts w:ascii="Times" w:hAnsi="Times" w:cs="Times"/>
+          <w:sz w:val="18"/>
+          <w:szCs w:val="18"/>
+        </w:rPr>
+        <w:t xml:space="preserve"> </w:t>
+      </w:r>
+      <w:proofErr w:type="spellStart"/>
+      <w:r>
+        <w:rPr>
+          <w:rFonts w:ascii="Times" w:hAnsi="Times" w:cs="Times"/>
+          <w:sz w:val="18"/>
+          <w:szCs w:val="18"/>
+        </w:rPr>
+        <w:t>Langberg</w:t>
+      </w:r>
+      <w:proofErr w:type="spellEnd"/>
+      <w:r>
+        <w:rPr>
+          <w:rFonts w:ascii="Times" w:hAnsi="Times" w:cs="Times"/>
+          <w:sz w:val="18"/>
+          <w:szCs w:val="18"/>
+        </w:rPr>
+        <w:t xml:space="preserve"> and L. J. Schulman. Universal ǫ-</w:t>
+      </w:r>
+      <w:proofErr w:type="spellStart"/>
+      <w:r>
+        <w:rPr>
+          <w:rFonts w:ascii="Times" w:hAnsi="Times" w:cs="Times"/>
+          <w:sz w:val="18"/>
+          <w:szCs w:val="18"/>
+        </w:rPr>
+        <w:t>approximators</w:t>
+      </w:r>
+      <w:proofErr w:type="spellEnd"/>
+      <w:r>
+        <w:rPr>
+          <w:rFonts w:ascii="Times" w:hAnsi="Times" w:cs="Times"/>
+          <w:sz w:val="18"/>
+          <w:szCs w:val="18"/>
+        </w:rPr>
+        <w:t xml:space="preserve"> for </w:t>
       </w:r>
       <w:r>
         <w:rPr>
@@ -27716,7 +33795,61 @@
           <w:sz w:val="18"/>
           <w:szCs w:val="18"/>
         </w:rPr>
-        <w:t xml:space="preserve">[28]  S. Sarawagi and M. Stonebraker. Efficient organization of large </w:t>
+        <w:t>[28</w:t>
+      </w:r>
+      <w:proofErr w:type="gramStart"/>
+      <w:r>
+        <w:rPr>
+          <w:rFonts w:ascii="Times" w:hAnsi="Times" w:cs="Times"/>
+          <w:sz w:val="18"/>
+          <w:szCs w:val="18"/>
+        </w:rPr>
+        <w:t>]  S.</w:t>
+      </w:r>
+      <w:proofErr w:type="gramEnd"/>
+      <w:r>
+        <w:rPr>
+          <w:rFonts w:ascii="Times" w:hAnsi="Times" w:cs="Times"/>
+          <w:sz w:val="18"/>
+          <w:szCs w:val="18"/>
+        </w:rPr>
+        <w:t xml:space="preserve"> </w:t>
+      </w:r>
+      <w:proofErr w:type="spellStart"/>
+      <w:r>
+        <w:rPr>
+          <w:rFonts w:ascii="Times" w:hAnsi="Times" w:cs="Times"/>
+          <w:sz w:val="18"/>
+          <w:szCs w:val="18"/>
+        </w:rPr>
+        <w:t>Sarawagi</w:t>
+      </w:r>
+      <w:proofErr w:type="spellEnd"/>
+      <w:r>
+        <w:rPr>
+          <w:rFonts w:ascii="Times" w:hAnsi="Times" w:cs="Times"/>
+          <w:sz w:val="18"/>
+          <w:szCs w:val="18"/>
+        </w:rPr>
+        <w:t xml:space="preserve"> and M. </w:t>
+      </w:r>
+      <w:proofErr w:type="spellStart"/>
+      <w:r>
+        <w:rPr>
+          <w:rFonts w:ascii="Times" w:hAnsi="Times" w:cs="Times"/>
+          <w:sz w:val="18"/>
+          <w:szCs w:val="18"/>
+        </w:rPr>
+        <w:t>Stonebraker</w:t>
+      </w:r>
+      <w:proofErr w:type="spellEnd"/>
+      <w:r>
+        <w:rPr>
+          <w:rFonts w:ascii="Times" w:hAnsi="Times" w:cs="Times"/>
+          <w:sz w:val="18"/>
+          <w:szCs w:val="18"/>
+        </w:rPr>
+        <w:t xml:space="preserve">. Efficient organization of large </w:t>
       </w:r>
       <w:r>
         <w:rPr>
@@ -27767,7 +33900,61 @@
           <w:sz w:val="18"/>
           <w:szCs w:val="18"/>
         </w:rPr>
-        <w:t xml:space="preserve">[29]  S. Shalev-Shwartz and N. Srebro. SVM optimization: Inverse </w:t>
+        <w:t>[29</w:t>
+      </w:r>
+      <w:proofErr w:type="gramStart"/>
+      <w:r>
+        <w:rPr>
+          <w:rFonts w:ascii="Times" w:hAnsi="Times" w:cs="Times"/>
+          <w:sz w:val="18"/>
+          <w:szCs w:val="18"/>
+        </w:rPr>
+        <w:t>]  S.</w:t>
+      </w:r>
+      <w:proofErr w:type="gramEnd"/>
+      <w:r>
+        <w:rPr>
+          <w:rFonts w:ascii="Times" w:hAnsi="Times" w:cs="Times"/>
+          <w:sz w:val="18"/>
+          <w:szCs w:val="18"/>
+        </w:rPr>
+        <w:t xml:space="preserve"> </w:t>
+      </w:r>
+      <w:proofErr w:type="spellStart"/>
+      <w:r>
+        <w:rPr>
+          <w:rFonts w:ascii="Times" w:hAnsi="Times" w:cs="Times"/>
+          <w:sz w:val="18"/>
+          <w:szCs w:val="18"/>
+        </w:rPr>
+        <w:t>Shalev-Shwartz</w:t>
+      </w:r>
+      <w:proofErr w:type="spellEnd"/>
+      <w:r>
+        <w:rPr>
+          <w:rFonts w:ascii="Times" w:hAnsi="Times" w:cs="Times"/>
+          <w:sz w:val="18"/>
+          <w:szCs w:val="18"/>
+        </w:rPr>
+        <w:t xml:space="preserve"> and N. </w:t>
+      </w:r>
+      <w:proofErr w:type="spellStart"/>
+      <w:r>
+        <w:rPr>
+          <w:rFonts w:ascii="Times" w:hAnsi="Times" w:cs="Times"/>
+          <w:sz w:val="18"/>
+          <w:szCs w:val="18"/>
+        </w:rPr>
+        <w:t>Srebro</w:t>
+      </w:r>
+      <w:proofErr w:type="spellEnd"/>
+      <w:r>
+        <w:rPr>
+          <w:rFonts w:ascii="Times" w:hAnsi="Times" w:cs="Times"/>
+          <w:sz w:val="18"/>
+          <w:szCs w:val="18"/>
+        </w:rPr>
+        <w:t xml:space="preserve">. SVM optimization: Inverse </w:t>
       </w:r>
       <w:r>
         <w:rPr>
@@ -27818,7 +34005,25 @@
           <w:sz w:val="18"/>
           <w:szCs w:val="18"/>
         </w:rPr>
-        <w:t xml:space="preserve">[30]  S. Singh and et al. Parallel large scale feature selection for </w:t>
+        <w:t>[30</w:t>
+      </w:r>
+      <w:proofErr w:type="gramStart"/>
+      <w:r>
+        <w:rPr>
+          <w:rFonts w:ascii="Times" w:hAnsi="Times" w:cs="Times"/>
+          <w:sz w:val="18"/>
+          <w:szCs w:val="18"/>
+        </w:rPr>
+        <w:t>]  S.</w:t>
+      </w:r>
+      <w:proofErr w:type="gramEnd"/>
+      <w:r>
+        <w:rPr>
+          <w:rFonts w:ascii="Times" w:hAnsi="Times" w:cs="Times"/>
+          <w:sz w:val="18"/>
+          <w:szCs w:val="18"/>
+        </w:rPr>
+        <w:t xml:space="preserve"> Singh and et al. Parallel large scale feature selection for </w:t>
       </w:r>
       <w:r>
         <w:rPr>
@@ -27869,7 +34074,43 @@
           <w:sz w:val="18"/>
           <w:szCs w:val="18"/>
         </w:rPr>
-        <w:t xml:space="preserve">[31]  M. Stonebraker and et al. Intel “big data” science and </w:t>
+        <w:t>[31</w:t>
+      </w:r>
+      <w:proofErr w:type="gramStart"/>
+      <w:r>
+        <w:rPr>
+          <w:rFonts w:ascii="Times" w:hAnsi="Times" w:cs="Times"/>
+          <w:sz w:val="18"/>
+          <w:szCs w:val="18"/>
+        </w:rPr>
+        <w:t>]  M.</w:t>
+      </w:r>
+      <w:proofErr w:type="gramEnd"/>
+      <w:r>
+        <w:rPr>
+          <w:rFonts w:ascii="Times" w:hAnsi="Times" w:cs="Times"/>
+          <w:sz w:val="18"/>
+          <w:szCs w:val="18"/>
+        </w:rPr>
+        <w:t xml:space="preserve"> </w:t>
+      </w:r>
+      <w:proofErr w:type="spellStart"/>
+      <w:r>
+        <w:rPr>
+          <w:rFonts w:ascii="Times" w:hAnsi="Times" w:cs="Times"/>
+          <w:sz w:val="18"/>
+          <w:szCs w:val="18"/>
+        </w:rPr>
+        <w:t>Stonebraker</w:t>
+      </w:r>
+      <w:proofErr w:type="spellEnd"/>
+      <w:r>
+        <w:rPr>
+          <w:rFonts w:ascii="Times" w:hAnsi="Times" w:cs="Times"/>
+          <w:sz w:val="18"/>
+          <w:szCs w:val="18"/>
+        </w:rPr>
+        <w:t xml:space="preserve"> and et al. Intel “big data” science and </w:t>
       </w:r>
       <w:r>
         <w:rPr>
@@ -27935,7 +34176,26 @@
           <w:sz w:val="18"/>
           <w:szCs w:val="18"/>
         </w:rPr>
-        <w:t xml:space="preserve">[32]  Y. Zhang and et al. I/O-efficient statistical computing with </w:t>
+        <w:lastRenderedPageBreak/>
+        <w:t>[32</w:t>
+      </w:r>
+      <w:proofErr w:type="gramStart"/>
+      <w:r>
+        <w:rPr>
+          <w:rFonts w:ascii="Times" w:hAnsi="Times" w:cs="Times"/>
+          <w:sz w:val="18"/>
+          <w:szCs w:val="18"/>
+        </w:rPr>
+        <w:t>]  Y.</w:t>
+      </w:r>
+      <w:proofErr w:type="gramEnd"/>
+      <w:r>
+        <w:rPr>
+          <w:rFonts w:ascii="Times" w:hAnsi="Times" w:cs="Times"/>
+          <w:sz w:val="18"/>
+          <w:szCs w:val="18"/>
+        </w:rPr>
+        <w:t xml:space="preserve"> Zhang and et al. I/O-efficient statistical computing with </w:t>
       </w:r>
       <w:r>
         <w:rPr>

--- a/SIGMOD_2014_Materialization optimizations for feature selection workloads _王韬懿1120132046.docx
+++ b/SIGMOD_2014_Materialization optimizations for feature selection workloads _王韬懿1120132046.docx
@@ -61,23 +61,13 @@
         </w:rPr>
         <w:t xml:space="preserve">†‡ </w:t>
       </w:r>
-      <w:proofErr w:type="spellStart"/>
       <w:r>
         <w:rPr>
           <w:rFonts w:ascii="Times" w:hAnsi="Times" w:cs="Times"/>
           <w:sz w:val="32"/>
           <w:szCs w:val="32"/>
         </w:rPr>
-        <w:t>Arun</w:t>
-      </w:r>
-      <w:proofErr w:type="spellEnd"/>
-      <w:r>
-        <w:rPr>
-          <w:rFonts w:ascii="Times" w:hAnsi="Times" w:cs="Times"/>
-          <w:sz w:val="32"/>
-          <w:szCs w:val="32"/>
-        </w:rPr>
-        <w:t xml:space="preserve"> Kumar</w:t>
+        <w:t>Arun Kumar</w:t>
       </w:r>
       <w:r>
         <w:rPr>
@@ -94,18 +84,8 @@
           <w:sz w:val="32"/>
           <w:szCs w:val="32"/>
         </w:rPr>
-        <w:t xml:space="preserve">Christopher </w:t>
-      </w:r>
-      <w:proofErr w:type="spellStart"/>
-      <w:r>
-        <w:rPr>
-          <w:rFonts w:ascii="Times" w:hAnsi="Times" w:cs="Times"/>
-          <w:sz w:val="32"/>
-          <w:szCs w:val="32"/>
-        </w:rPr>
-        <w:t>Ré</w:t>
-      </w:r>
-      <w:proofErr w:type="spellEnd"/>
+        <w:t>Christopher Ré</w:t>
+      </w:r>
       <w:r>
         <w:rPr>
           <w:rFonts w:ascii="Times" w:hAnsi="Times" w:cs="Times"/>
@@ -155,25 +135,7 @@
           <w:sz w:val="32"/>
           <w:szCs w:val="32"/>
         </w:rPr>
-        <w:t>{</w:t>
-      </w:r>
-      <w:proofErr w:type="spellStart"/>
-      <w:r>
-        <w:rPr>
-          <w:rFonts w:ascii="Times" w:hAnsi="Times" w:cs="Times"/>
-          <w:sz w:val="32"/>
-          <w:szCs w:val="32"/>
-        </w:rPr>
-        <w:t>czhang,chrismre</w:t>
-      </w:r>
-      <w:proofErr w:type="spellEnd"/>
-      <w:r>
-        <w:rPr>
-          <w:rFonts w:ascii="Times" w:hAnsi="Times" w:cs="Times"/>
-          <w:sz w:val="32"/>
-          <w:szCs w:val="32"/>
-        </w:rPr>
-        <w:t>}@cs.stanford.edu, arun@cs.wisc.edu</w:t>
+        <w:t>{czhang,chrismre}@cs.stanford.edu, arun@cs.wisc.edu</w:t>
       </w:r>
     </w:p>
     <w:p>
@@ -4512,7 +4474,6 @@
         </w:rPr>
         <w:t xml:space="preserve"> R</w:t>
       </w:r>
-      <w:proofErr w:type="spellStart"/>
       <w:r>
         <w:rPr>
           <w:rFonts w:ascii="Times" w:hAnsi="Times" w:cs="Times"/>
@@ -4522,7 +4483,6 @@
         </w:rPr>
         <w:t>N×d</w:t>
       </w:r>
-      <w:proofErr w:type="spellEnd"/>
       <w:r>
         <w:rPr>
           <w:rFonts w:ascii="Times" w:hAnsi="Times" w:cs="Times"/>
@@ -7288,10 +7248,9 @@
         <w:spacing w:after="240" w:line="340" w:lineRule="atLeast"/>
         <w:rPr>
           <w:rFonts w:ascii="Times" w:hAnsi="Times" w:cs="Times"/>
-        </w:rPr>
-      </w:pPr>
-      <w:bookmarkStart w:id="0" w:name="_GoBack"/>
-      <w:bookmarkEnd w:id="0"/>
+          <w:lang w:eastAsia="zh-CN"/>
+        </w:rPr>
+      </w:pPr>
       <w:r>
         <w:rPr>
           <w:rFonts w:ascii="Times" w:hAnsi="Times" w:cs="Times"/>
@@ -7299,6 +7258,420 @@
           <w:iCs/>
           <w:sz w:val="30"/>
           <w:szCs w:val="30"/>
+          <w:lang w:eastAsia="zh-CN"/>
+        </w:rPr>
+        <w:t>模型缓存</w:t>
+      </w:r>
+      <w:r>
+        <w:rPr>
+          <w:rFonts w:ascii="Times" w:hAnsi="Times" w:cs="Times"/>
+          <w:i/>
+          <w:iCs/>
+          <w:sz w:val="30"/>
+          <w:szCs w:val="30"/>
+          <w:lang w:eastAsia="zh-CN"/>
+        </w:rPr>
+        <w:t xml:space="preserve"> </w:t>
+      </w:r>
+      <w:r>
+        <w:rPr>
+          <w:rFonts w:ascii="Times" w:hAnsi="Times" w:cs="Times"/>
+          <w:lang w:eastAsia="zh-CN"/>
+        </w:rPr>
+        <w:t>特征选择</w:t>
+      </w:r>
+      <w:r>
+        <w:rPr>
+          <w:rFonts w:ascii="Times" w:hAnsi="Times" w:cs="Times"/>
+          <w:lang w:eastAsia="zh-CN"/>
+        </w:rPr>
+        <w:t>工作</w:t>
+      </w:r>
+      <w:r>
+        <w:rPr>
+          <w:rFonts w:ascii="Times" w:hAnsi="Times" w:cs="Times"/>
+          <w:lang w:eastAsia="zh-CN"/>
+        </w:rPr>
+        <w:t>要求</w:t>
+      </w:r>
+      <w:r>
+        <w:rPr>
+          <w:rFonts w:ascii="Times" w:hAnsi="Times" w:cs="Times"/>
+          <w:lang w:eastAsia="zh-CN"/>
+        </w:rPr>
+        <w:t>分析员</w:t>
+      </w:r>
+      <w:r>
+        <w:rPr>
+          <w:rFonts w:ascii="Times" w:hAnsi="Times" w:cs="Times"/>
+          <w:lang w:eastAsia="zh-CN"/>
+        </w:rPr>
+        <w:t>解决很多</w:t>
+      </w:r>
+      <w:r>
+        <w:rPr>
+          <w:rFonts w:ascii="Times" w:hAnsi="Times" w:cs="Times"/>
+          <w:lang w:eastAsia="zh-CN"/>
+        </w:rPr>
+        <w:t>类似的</w:t>
+      </w:r>
+      <w:r>
+        <w:rPr>
+          <w:rFonts w:ascii="Times" w:hAnsi="Times" w:cs="Times"/>
+          <w:lang w:eastAsia="zh-CN"/>
+        </w:rPr>
+        <w:t>问题。</w:t>
+      </w:r>
+      <w:r>
+        <w:rPr>
+          <w:rFonts w:ascii="Times" w:hAnsi="Times" w:cs="Times"/>
+          <w:lang w:eastAsia="zh-CN"/>
+        </w:rPr>
+        <w:t>直观的看，</w:t>
+      </w:r>
+      <w:r>
+        <w:rPr>
+          <w:rFonts w:ascii="Times" w:hAnsi="Times" w:cs="Times"/>
+          <w:lang w:eastAsia="zh-CN"/>
+        </w:rPr>
+        <w:t>重用</w:t>
+      </w:r>
+      <w:r>
+        <w:rPr>
+          <w:rFonts w:ascii="Times" w:hAnsi="Times" w:cs="Times"/>
+          <w:lang w:eastAsia="zh-CN"/>
+        </w:rPr>
+        <w:t>这些</w:t>
+      </w:r>
+      <w:r>
+        <w:rPr>
+          <w:rFonts w:ascii="Times" w:hAnsi="Times" w:cs="Times"/>
+          <w:lang w:eastAsia="zh-CN"/>
+        </w:rPr>
+        <w:t>部分结果</w:t>
+      </w:r>
+      <w:r>
+        <w:rPr>
+          <w:rFonts w:ascii="Times" w:hAnsi="Times" w:cs="Times"/>
+          <w:lang w:eastAsia="zh-CN"/>
+        </w:rPr>
+        <w:t>来</w:t>
+      </w:r>
+      <w:r>
+        <w:rPr>
+          <w:rFonts w:ascii="Times" w:hAnsi="Times" w:cs="Times"/>
+          <w:lang w:eastAsia="zh-CN"/>
+        </w:rPr>
+        <w:t>“</w:t>
+      </w:r>
+      <w:r>
+        <w:rPr>
+          <w:rFonts w:ascii="Times" w:hAnsi="Times" w:cs="Times"/>
+          <w:lang w:eastAsia="zh-CN"/>
+        </w:rPr>
+        <w:t>热启动</w:t>
+      </w:r>
+      <w:r>
+        <w:rPr>
+          <w:rFonts w:ascii="Times" w:hAnsi="Times" w:cs="Times"/>
+          <w:lang w:eastAsia="zh-CN"/>
+        </w:rPr>
+        <w:t>”</w:t>
+      </w:r>
+      <w:r>
+        <w:rPr>
+          <w:rFonts w:ascii="Times" w:hAnsi="Times" w:cs="Times"/>
+          <w:lang w:eastAsia="zh-CN"/>
+        </w:rPr>
+        <w:t>一个模型并且</w:t>
+      </w:r>
+      <w:r>
+        <w:rPr>
+          <w:rFonts w:ascii="Times" w:hAnsi="Times" w:cs="Times"/>
+          <w:lang w:eastAsia="zh-CN"/>
+        </w:rPr>
+        <w:t>提高</w:t>
+      </w:r>
+      <w:r>
+        <w:rPr>
+          <w:rFonts w:ascii="Times" w:hAnsi="Times" w:cs="Times"/>
+          <w:lang w:eastAsia="zh-CN"/>
+        </w:rPr>
+        <w:t>它的收敛行为</w:t>
+      </w:r>
+      <w:r>
+        <w:rPr>
+          <w:rFonts w:ascii="Times" w:hAnsi="Times" w:cs="Times"/>
+          <w:lang w:eastAsia="zh-CN"/>
+        </w:rPr>
+        <w:t>应当是可行的。</w:t>
+      </w:r>
+      <w:r>
+        <w:rPr>
+          <w:rFonts w:ascii="Times" w:hAnsi="Times" w:cs="Times"/>
+          <w:lang w:eastAsia="zh-CN"/>
+        </w:rPr>
+        <w:t>我们</w:t>
+      </w:r>
+      <w:r>
+        <w:rPr>
+          <w:rFonts w:ascii="Times" w:hAnsi="Times" w:cs="Times"/>
+          <w:lang w:eastAsia="zh-CN"/>
+        </w:rPr>
+        <w:t>提出了缓存</w:t>
+      </w:r>
+      <w:r>
+        <w:rPr>
+          <w:rFonts w:ascii="Times" w:hAnsi="Times" w:cs="Times"/>
+          <w:lang w:eastAsia="zh-CN"/>
+        </w:rPr>
+        <w:t>一些模型，</w:t>
+      </w:r>
+      <w:r>
+        <w:rPr>
+          <w:rFonts w:ascii="Times" w:hAnsi="Times" w:cs="Times"/>
+          <w:lang w:eastAsia="zh-CN"/>
+        </w:rPr>
+        <w:t>并且开发了一个</w:t>
+      </w:r>
+      <w:r>
+        <w:rPr>
+          <w:rFonts w:ascii="Times" w:hAnsi="Times" w:cs="Times"/>
+          <w:lang w:eastAsia="zh-CN"/>
+        </w:rPr>
+        <w:t>选择哪个模型</w:t>
+      </w:r>
+      <w:r>
+        <w:rPr>
+          <w:rFonts w:ascii="Times" w:hAnsi="Times" w:cs="Times"/>
+          <w:lang w:eastAsia="zh-CN"/>
+        </w:rPr>
+        <w:t>来热启动的</w:t>
+      </w:r>
+      <w:r>
+        <w:rPr>
+          <w:rFonts w:ascii="Times" w:hAnsi="Times" w:cs="Times"/>
+          <w:lang w:eastAsia="zh-CN"/>
+        </w:rPr>
+        <w:t>方法</w:t>
+      </w:r>
+      <w:r>
+        <w:rPr>
+          <w:rFonts w:ascii="Times" w:hAnsi="Times" w:cs="Times"/>
+          <w:lang w:eastAsia="zh-CN"/>
+        </w:rPr>
+        <w:t>。</w:t>
+      </w:r>
+      <w:r>
+        <w:rPr>
+          <w:rFonts w:ascii="Times" w:hAnsi="Times" w:cs="Times"/>
+          <w:lang w:eastAsia="zh-CN"/>
+        </w:rPr>
+        <w:t>这其中的挑战就是</w:t>
+      </w:r>
+      <w:r>
+        <w:rPr>
+          <w:rFonts w:ascii="Times" w:hAnsi="Times" w:cs="Times"/>
+          <w:lang w:eastAsia="zh-CN"/>
+        </w:rPr>
+        <w:t>能够找到一个</w:t>
+      </w:r>
+      <w:r>
+        <w:rPr>
+          <w:rFonts w:ascii="Times" w:hAnsi="Times" w:cs="Times"/>
+          <w:lang w:eastAsia="zh-CN"/>
+        </w:rPr>
+        <w:t>“</w:t>
+      </w:r>
+      <w:r>
+        <w:rPr>
+          <w:rFonts w:ascii="Times" w:hAnsi="Times" w:cs="Times"/>
+          <w:lang w:eastAsia="zh-CN"/>
+        </w:rPr>
+        <w:t>附近</w:t>
+      </w:r>
+      <w:r>
+        <w:rPr>
+          <w:rFonts w:ascii="Times" w:hAnsi="Times" w:cs="Times"/>
+          <w:lang w:eastAsia="zh-CN"/>
+        </w:rPr>
+        <w:t>”</w:t>
+      </w:r>
+      <w:r>
+        <w:rPr>
+          <w:rFonts w:ascii="Times" w:hAnsi="Times" w:cs="Times"/>
+          <w:lang w:eastAsia="zh-CN"/>
+        </w:rPr>
+        <w:t>的模型，</w:t>
+      </w:r>
+      <w:r>
+        <w:rPr>
+          <w:rFonts w:ascii="Times" w:hAnsi="Times" w:cs="Times"/>
+          <w:lang w:eastAsia="zh-CN"/>
+        </w:rPr>
+        <w:t>然后我们提出了一个</w:t>
+      </w:r>
+      <w:r>
+        <w:rPr>
+          <w:rFonts w:ascii="Times" w:hAnsi="Times" w:cs="Times"/>
+          <w:lang w:eastAsia="zh-CN"/>
+        </w:rPr>
+        <w:t>为模型缓存的简单</w:t>
+      </w:r>
+      <w:r>
+        <w:rPr>
+          <w:rFonts w:ascii="Times" w:hAnsi="Times" w:cs="Times" w:hint="eastAsia"/>
+          <w:lang w:eastAsia="zh-CN"/>
+        </w:rPr>
+        <w:t>启发式</w:t>
+      </w:r>
+      <w:r>
+        <w:rPr>
+          <w:rFonts w:ascii="Times" w:hAnsi="Times" w:cs="Times"/>
+          <w:lang w:eastAsia="zh-CN"/>
+        </w:rPr>
+        <w:t>。</w:t>
+      </w:r>
+      <w:r>
+        <w:rPr>
+          <w:rFonts w:ascii="Times" w:hAnsi="Times" w:cs="Times"/>
+          <w:lang w:eastAsia="zh-CN"/>
+        </w:rPr>
+        <w:t>与</w:t>
+      </w:r>
+      <w:r>
+        <w:rPr>
+          <w:rFonts w:ascii="Times" w:hAnsi="Times" w:cs="Times"/>
+          <w:lang w:eastAsia="zh-CN"/>
+        </w:rPr>
+        <w:t>R</w:t>
+      </w:r>
+      <w:r>
+        <w:rPr>
+          <w:rFonts w:ascii="Times" w:hAnsi="Times" w:cs="Times"/>
+          <w:lang w:eastAsia="zh-CN"/>
+        </w:rPr>
+        <w:t>中默认的方法相比</w:t>
+      </w:r>
+      <w:r>
+        <w:rPr>
+          <w:rFonts w:ascii="Times" w:hAnsi="Times" w:cs="Times"/>
+          <w:lang w:eastAsia="zh-CN"/>
+        </w:rPr>
+        <w:t>(</w:t>
+      </w:r>
+      <w:r>
+        <w:rPr>
+          <w:rFonts w:ascii="Times" w:hAnsi="Times" w:cs="Times"/>
+          <w:lang w:eastAsia="zh-CN"/>
+        </w:rPr>
+        <w:t>以一个</w:t>
+      </w:r>
+      <w:r>
+        <w:rPr>
+          <w:rFonts w:ascii="Times" w:hAnsi="Times" w:cs="Times"/>
+          <w:lang w:eastAsia="zh-CN"/>
+        </w:rPr>
+        <w:t>随机数初始化或者</w:t>
+      </w:r>
+      <w:r>
+        <w:rPr>
+          <w:rFonts w:ascii="Times" w:hAnsi="Times" w:cs="Times"/>
+          <w:lang w:eastAsia="zh-CN"/>
+        </w:rPr>
+        <w:t>全部为</w:t>
+      </w:r>
+      <w:r>
+        <w:rPr>
+          <w:rFonts w:ascii="Times" w:hAnsi="Times" w:cs="Times"/>
+          <w:lang w:eastAsia="zh-CN"/>
+        </w:rPr>
+        <w:t>0</w:t>
+      </w:r>
+      <w:r>
+        <w:rPr>
+          <w:rFonts w:ascii="Times" w:hAnsi="Times" w:cs="Times"/>
+          <w:lang w:eastAsia="zh-CN"/>
+        </w:rPr>
+        <w:t>)</w:t>
+      </w:r>
+      <w:r>
+        <w:rPr>
+          <w:rFonts w:ascii="Times" w:hAnsi="Times" w:cs="Times"/>
+          <w:lang w:eastAsia="zh-CN"/>
+        </w:rPr>
+        <w:t>，</w:t>
+      </w:r>
+      <w:r>
+        <w:rPr>
+          <w:rFonts w:ascii="Times" w:hAnsi="Times" w:cs="Times" w:hint="eastAsia"/>
+          <w:lang w:eastAsia="zh-CN"/>
+        </w:rPr>
+        <w:t>我们</w:t>
+      </w:r>
+      <w:r>
+        <w:rPr>
+          <w:rFonts w:ascii="Times" w:hAnsi="Times" w:cs="Times"/>
+          <w:lang w:eastAsia="zh-CN"/>
+        </w:rPr>
+        <w:t>的</w:t>
+      </w:r>
+      <w:r>
+        <w:rPr>
+          <w:rFonts w:ascii="Times" w:hAnsi="Times" w:cs="Times" w:hint="eastAsia"/>
+          <w:lang w:eastAsia="zh-CN"/>
+        </w:rPr>
+        <w:t>启发式</w:t>
+      </w:r>
+      <w:r>
+        <w:rPr>
+          <w:rFonts w:ascii="Times" w:hAnsi="Times" w:cs="Times"/>
+          <w:lang w:eastAsia="zh-CN"/>
+        </w:rPr>
+        <w:t>速度提高了</w:t>
+      </w:r>
+      <w:r>
+        <w:rPr>
+          <w:rFonts w:ascii="Times" w:hAnsi="Times" w:cs="Times"/>
+          <w:lang w:eastAsia="zh-CN"/>
+        </w:rPr>
+        <w:t>13</w:t>
+      </w:r>
+      <w:r>
+        <w:rPr>
+          <w:rFonts w:ascii="Times" w:hAnsi="Times" w:cs="Times" w:hint="eastAsia"/>
+          <w:lang w:eastAsia="zh-CN"/>
+        </w:rPr>
+        <w:t>倍</w:t>
+      </w:r>
+      <w:r>
+        <w:rPr>
+          <w:rFonts w:ascii="Times" w:hAnsi="Times" w:cs="Times"/>
+          <w:lang w:eastAsia="zh-CN"/>
+        </w:rPr>
+        <w:t>。</w:t>
+      </w:r>
+      <w:bookmarkStart w:id="0" w:name="_GoBack"/>
+      <w:bookmarkEnd w:id="0"/>
+    </w:p>
+    <w:p>
+      <w:pPr>
+        <w:widowControl w:val="0"/>
+        <w:autoSpaceDE w:val="0"/>
+        <w:autoSpaceDN w:val="0"/>
+        <w:adjustRightInd w:val="0"/>
+        <w:spacing w:after="240" w:line="340" w:lineRule="atLeast"/>
+        <w:rPr>
+          <w:rFonts w:ascii="Times" w:hAnsi="Times" w:cs="Times"/>
+        </w:rPr>
+      </w:pPr>
+      <w:r>
+        <w:rPr>
+          <w:rFonts w:ascii="Times" w:hAnsi="Times" w:cs="Times"/>
+          <w:i/>
+          <w:iCs/>
+          <w:sz w:val="30"/>
+          <w:szCs w:val="30"/>
         </w:rPr>
         <w:t xml:space="preserve">Model Caching. </w:t>
       </w:r>
@@ -7306,35 +7679,7 @@
         <w:rPr>
           <w:rFonts w:ascii="Times" w:hAnsi="Times" w:cs="Times"/>
         </w:rPr>
-        <w:t>Feature selection workloads require that analysts solve many similar problems. Intuitively, it should be possible to reuse these partial results to “</w:t>
-      </w:r>
-      <w:proofErr w:type="spellStart"/>
-      <w:r>
-        <w:rPr>
-          <w:rFonts w:ascii="Times" w:hAnsi="Times" w:cs="Times"/>
-        </w:rPr>
-        <w:t>warmstart</w:t>
-      </w:r>
-      <w:proofErr w:type="spellEnd"/>
-      <w:r>
-        <w:rPr>
-          <w:rFonts w:ascii="Times" w:hAnsi="Times" w:cs="Times"/>
-        </w:rPr>
-        <w:t xml:space="preserve">” a model and improve its convergence behavior. We propose to cache several models, and we develop a technique that chooses which model to use for a </w:t>
-      </w:r>
-      <w:proofErr w:type="spellStart"/>
-      <w:r>
-        <w:rPr>
-          <w:rFonts w:ascii="Times" w:hAnsi="Times" w:cs="Times"/>
-        </w:rPr>
-        <w:t>warmstart</w:t>
-      </w:r>
-      <w:proofErr w:type="spellEnd"/>
-      <w:r>
-        <w:rPr>
-          <w:rFonts w:ascii="Times" w:hAnsi="Times" w:cs="Times"/>
-        </w:rPr>
-        <w:t xml:space="preserve">. The challenge is to be able to find “nearby” models, and we introduce a simple heuristic for model caching. Compared with the de- fault approach in R (initializing with a random start point or all 0’s), our heuristic provides a 13x speedup; compared with a simple strategy that selects a random model in the cache, our heuristic achieves a 6x speedup. Thus, the cache and the heuristic contribute to our improved runtime. </w:t>
+        <w:t xml:space="preserve">Feature selection workloads require that analysts solve many similar problems. Intuitively, it should be possible to reuse these partial results to “warmstart” a model and improve its convergence behavior. We propose to cache several models, and we develop a technique that chooses which model to use for a warmstart. The challenge is to be able to find “nearby” models, and we introduce a simple heuristic for model caching. Compared with the de- fault approach in R (initializing with a random start point or all 0’s), our heuristic provides a 13x speedup; compared with a simple strategy that selects a random model in the cache, our heuristic achieves a 6x speedup. Thus, the cache and the heuristic contribute to our improved runtime. </w:t>
       </w:r>
     </w:p>
     <w:p>
@@ -7572,19 +7917,8 @@
                 <w:sz w:val="14"/>
                 <w:szCs w:val="14"/>
               </w:rPr>
-              <w:t xml:space="preserve">= </w:t>
+              <w:t>= SetErrorTolerance</w:t>
             </w:r>
-            <w:proofErr w:type="spellStart"/>
-            <w:r>
-              <w:rPr>
-                <w:rFonts w:ascii="Monaco" w:hAnsi="Monaco" w:cs="Monaco"/>
-                <w:color w:val="4D3768"/>
-                <w:sz w:val="14"/>
-                <w:szCs w:val="14"/>
-              </w:rPr>
-              <w:t>SetErrorTolerance</w:t>
-            </w:r>
-            <w:proofErr w:type="spellEnd"/>
             <w:r>
               <w:rPr>
                 <w:rFonts w:ascii="Monaco" w:hAnsi="Monaco" w:cs="Monaco"/>
@@ -7724,27 +8058,7 @@
                 <w:sz w:val="14"/>
                 <w:szCs w:val="14"/>
               </w:rPr>
-              <w:t>“</w:t>
-            </w:r>
-            <w:proofErr w:type="spellStart"/>
-            <w:r>
-              <w:rPr>
-                <w:rFonts w:ascii="Monaco" w:hAnsi="Monaco" w:cs="Monaco"/>
-                <w:color w:val="4579CC"/>
-                <w:sz w:val="14"/>
-                <w:szCs w:val="14"/>
-              </w:rPr>
-              <w:t>USCensus</w:t>
-            </w:r>
-            <w:proofErr w:type="spellEnd"/>
-            <w:r>
-              <w:rPr>
-                <w:rFonts w:ascii="Monaco" w:hAnsi="Monaco" w:cs="Monaco"/>
-                <w:color w:val="4579CC"/>
-                <w:sz w:val="14"/>
-                <w:szCs w:val="14"/>
-              </w:rPr>
-              <w:t>”</w:t>
+              <w:t>“USCensus”</w:t>
             </w:r>
             <w:r>
               <w:rPr>
@@ -7862,7 +8176,6 @@
               </w:rPr>
               <w:t xml:space="preserve">= </w:t>
             </w:r>
-            <w:proofErr w:type="spellStart"/>
             <w:r>
               <w:rPr>
                 <w:rFonts w:ascii="Monaco" w:hAnsi="Monaco" w:cs="Monaco"/>
@@ -7872,7 +8185,6 @@
               </w:rPr>
               <w:t>FeatureSet</w:t>
             </w:r>
-            <w:proofErr w:type="spellEnd"/>
             <w:r>
               <w:rPr>
                 <w:rFonts w:ascii="Monaco" w:hAnsi="Monaco" w:cs="Monaco"/>
@@ -7888,27 +8200,7 @@
                 <w:sz w:val="14"/>
                 <w:szCs w:val="14"/>
               </w:rPr>
-              <w:t>“</w:t>
-            </w:r>
-            <w:proofErr w:type="spellStart"/>
-            <w:r>
-              <w:rPr>
-                <w:rFonts w:ascii="Monaco" w:hAnsi="Monaco" w:cs="Monaco"/>
-                <w:color w:val="4579CC"/>
-                <w:sz w:val="14"/>
-                <w:szCs w:val="14"/>
-              </w:rPr>
-              <w:t>NumHouses</w:t>
-            </w:r>
-            <w:proofErr w:type="spellEnd"/>
-            <w:r>
-              <w:rPr>
-                <w:rFonts w:ascii="Monaco" w:hAnsi="Monaco" w:cs="Monaco"/>
-                <w:color w:val="4579CC"/>
-                <w:sz w:val="14"/>
-                <w:szCs w:val="14"/>
-              </w:rPr>
-              <w:t>”</w:t>
+              <w:t>“NumHouses”</w:t>
             </w:r>
             <w:r>
               <w:rPr>
@@ -8026,7 +8318,6 @@
               </w:rPr>
               <w:t xml:space="preserve">= </w:t>
             </w:r>
-            <w:proofErr w:type="spellStart"/>
             <w:r>
               <w:rPr>
                 <w:rFonts w:ascii="Monaco" w:hAnsi="Monaco" w:cs="Monaco"/>
@@ -8036,7 +8327,6 @@
               </w:rPr>
               <w:t>CorrelationX</w:t>
             </w:r>
-            <w:proofErr w:type="spellEnd"/>
             <w:r>
               <w:rPr>
                 <w:rFonts w:ascii="Monaco" w:hAnsi="Monaco" w:cs="Monaco"/>
@@ -8177,27 +8467,7 @@
                 <w:sz w:val="14"/>
                 <w:szCs w:val="14"/>
               </w:rPr>
-              <w:t>“</w:t>
-            </w:r>
-            <w:proofErr w:type="spellStart"/>
-            <w:r>
-              <w:rPr>
-                <w:rFonts w:ascii="Monaco" w:hAnsi="Monaco" w:cs="Monaco"/>
-                <w:color w:val="4579CC"/>
-                <w:sz w:val="14"/>
-                <w:szCs w:val="14"/>
-              </w:rPr>
-              <w:t>NumHouses</w:t>
-            </w:r>
-            <w:proofErr w:type="spellEnd"/>
-            <w:r>
-              <w:rPr>
-                <w:rFonts w:ascii="Monaco" w:hAnsi="Monaco" w:cs="Monaco"/>
-                <w:color w:val="4579CC"/>
-                <w:sz w:val="14"/>
-                <w:szCs w:val="14"/>
-              </w:rPr>
-              <w:t>”</w:t>
+              <w:t>“NumHouses”</w:t>
             </w:r>
             <w:r>
               <w:rPr>
@@ -8214,27 +8484,7 @@
                 <w:sz w:val="14"/>
                 <w:szCs w:val="14"/>
               </w:rPr>
-              <w:t># Drop the feature “</w:t>
-            </w:r>
-            <w:proofErr w:type="spellStart"/>
-            <w:r>
-              <w:rPr>
-                <w:rFonts w:ascii="Monaco" w:hAnsi="Monaco" w:cs="Monaco"/>
-                <w:color w:val="474747"/>
-                <w:sz w:val="14"/>
-                <w:szCs w:val="14"/>
-              </w:rPr>
-              <w:t>NumHouses</w:t>
-            </w:r>
-            <w:proofErr w:type="spellEnd"/>
-            <w:r>
-              <w:rPr>
-                <w:rFonts w:ascii="Monaco" w:hAnsi="Monaco" w:cs="Monaco"/>
-                <w:color w:val="474747"/>
-                <w:sz w:val="14"/>
-                <w:szCs w:val="14"/>
-              </w:rPr>
-              <w:t>”</w:t>
+              <w:t># Drop the feature “NumHouses”</w:t>
             </w:r>
             <w:r>
               <w:rPr>
@@ -8350,25 +8600,7 @@
                 <w:sz w:val="14"/>
                 <w:szCs w:val="14"/>
               </w:rPr>
-              <w:t>(</w:t>
-            </w:r>
-            <w:proofErr w:type="spellStart"/>
-            <w:r>
-              <w:rPr>
-                <w:rFonts w:ascii="Monaco" w:hAnsi="Monaco" w:cs="Monaco"/>
-                <w:sz w:val="14"/>
-                <w:szCs w:val="14"/>
-              </w:rPr>
-              <w:t>lsquares_loss</w:t>
-            </w:r>
-            <w:proofErr w:type="spellEnd"/>
-            <w:r>
-              <w:rPr>
-                <w:rFonts w:ascii="Monaco" w:hAnsi="Monaco" w:cs="Monaco"/>
-                <w:sz w:val="14"/>
-                <w:szCs w:val="14"/>
-              </w:rPr>
-              <w:t xml:space="preserve">, s1, d1, k=5) </w:t>
+              <w:t xml:space="preserve">(lsquares_loss, s1, d1, k=5) </w:t>
             </w:r>
             <w:r>
               <w:rPr>
@@ -8620,7 +8852,6 @@
               </w:rPr>
               <w:t xml:space="preserve">= </w:t>
             </w:r>
-            <w:proofErr w:type="spellStart"/>
             <w:r>
               <w:rPr>
                 <w:rFonts w:ascii="Monaco" w:hAnsi="Monaco" w:cs="Monaco"/>
@@ -8630,7 +8861,6 @@
               </w:rPr>
               <w:t>FeatureSet</w:t>
             </w:r>
-            <w:proofErr w:type="spellEnd"/>
             <w:r>
               <w:rPr>
                 <w:rFonts w:ascii="Monaco" w:hAnsi="Monaco" w:cs="Monaco"/>
@@ -8779,25 +9009,7 @@
                 <w:sz w:val="14"/>
                 <w:szCs w:val="14"/>
               </w:rPr>
-              <w:t>(</w:t>
-            </w:r>
-            <w:proofErr w:type="spellStart"/>
-            <w:r>
-              <w:rPr>
-                <w:rFonts w:ascii="Monaco" w:hAnsi="Monaco" w:cs="Monaco"/>
-                <w:sz w:val="14"/>
-                <w:szCs w:val="14"/>
-              </w:rPr>
-              <w:t>logit_loss</w:t>
-            </w:r>
-            <w:proofErr w:type="spellEnd"/>
-            <w:r>
-              <w:rPr>
-                <w:rFonts w:ascii="Monaco" w:hAnsi="Monaco" w:cs="Monaco"/>
-                <w:sz w:val="14"/>
-                <w:szCs w:val="14"/>
-              </w:rPr>
-              <w:t xml:space="preserve">, s2, d2, k=5) </w:t>
+              <w:t xml:space="preserve">(logit_loss, s2, d2, k=5) </w:t>
             </w:r>
             <w:r>
               <w:rPr>
@@ -8806,27 +9018,7 @@
                 <w:sz w:val="14"/>
                 <w:szCs w:val="14"/>
               </w:rPr>
-              <w:t># Cross validation with (</w:t>
-            </w:r>
-            <w:proofErr w:type="spellStart"/>
-            <w:r>
-              <w:rPr>
-                <w:rFonts w:ascii="Monaco" w:hAnsi="Monaco" w:cs="Monaco"/>
-                <w:color w:val="474747"/>
-                <w:sz w:val="14"/>
-                <w:szCs w:val="14"/>
-              </w:rPr>
-              <w:t>logit</w:t>
-            </w:r>
-            <w:proofErr w:type="spellEnd"/>
-            <w:r>
-              <w:rPr>
-                <w:rFonts w:ascii="Monaco" w:hAnsi="Monaco" w:cs="Monaco"/>
-                <w:color w:val="474747"/>
-                <w:sz w:val="14"/>
-                <w:szCs w:val="14"/>
-              </w:rPr>
-              <w:t xml:space="preserve"> loss) </w:t>
+              <w:t xml:space="preserve"># Cross validation with (logit loss) </w:t>
             </w:r>
           </w:p>
         </w:tc>
@@ -8870,6 +9062,7 @@
                 <w:sz w:val="14"/>
                 <w:szCs w:val="14"/>
               </w:rPr>
+              <w:lastRenderedPageBreak/>
               <w:t xml:space="preserve">10 </w:t>
             </w:r>
           </w:p>
@@ -9043,7 +9236,6 @@
               </w:rPr>
               <w:t xml:space="preserve">= </w:t>
             </w:r>
-            <w:proofErr w:type="spellStart"/>
             <w:r>
               <w:rPr>
                 <w:rFonts w:ascii="Monaco" w:hAnsi="Monaco" w:cs="Monaco"/>
@@ -9053,32 +9245,13 @@
               </w:rPr>
               <w:t>StepAdd</w:t>
             </w:r>
-            <w:proofErr w:type="spellEnd"/>
             <w:r>
               <w:rPr>
                 <w:rFonts w:ascii="Monaco" w:hAnsi="Monaco" w:cs="Monaco"/>
                 <w:sz w:val="14"/>
                 <w:szCs w:val="14"/>
               </w:rPr>
-              <w:t>(</w:t>
-            </w:r>
-            <w:proofErr w:type="spellStart"/>
-            <w:r>
-              <w:rPr>
-                <w:rFonts w:ascii="Monaco" w:hAnsi="Monaco" w:cs="Monaco"/>
-                <w:sz w:val="14"/>
-                <w:szCs w:val="14"/>
-              </w:rPr>
-              <w:t>logit_loss</w:t>
-            </w:r>
-            <w:proofErr w:type="spellEnd"/>
-            <w:r>
-              <w:rPr>
-                <w:rFonts w:ascii="Monaco" w:hAnsi="Monaco" w:cs="Monaco"/>
-                <w:sz w:val="14"/>
-                <w:szCs w:val="14"/>
-              </w:rPr>
-              <w:t xml:space="preserve">, s3, d1) </w:t>
+              <w:t xml:space="preserve">(logit_loss, s3, d1) </w:t>
             </w:r>
             <w:r>
               <w:rPr>
@@ -9321,7 +9494,6 @@
                 <w:sz w:val="18"/>
                 <w:szCs w:val="18"/>
               </w:rPr>
-              <w:lastRenderedPageBreak/>
               <w:t>/&amp;-&amp; 0,&amp;1.2",3</w:t>
             </w:r>
             <w:r>
@@ -9662,49 +9834,7 @@
         <w:rPr>
           <w:rFonts w:ascii="Times" w:hAnsi="Times" w:cs="Times"/>
         </w:rPr>
-        <w:t xml:space="preserve">the relationship between these axes and the tradeoffs. Of course, the correct choice also depends on computational constraints, notably parallelism. We describe a series of ex- </w:t>
-      </w:r>
-      <w:proofErr w:type="spellStart"/>
-      <w:r>
-        <w:rPr>
-          <w:rFonts w:ascii="Times" w:hAnsi="Times" w:cs="Times"/>
-        </w:rPr>
-        <w:t>periments</w:t>
-      </w:r>
-      <w:proofErr w:type="spellEnd"/>
-      <w:r>
-        <w:rPr>
-          <w:rFonts w:ascii="Times" w:hAnsi="Times" w:cs="Times"/>
-        </w:rPr>
-        <w:t xml:space="preserve"> to validate this tradeoff space and find that no one strategy dominates another. Thus, we develop a cost-based optimizer that attempts to select an optimal combination of the above materialization strategies. We validate that our heuristic optimizer has performance within 10% of the </w:t>
-      </w:r>
-      <w:proofErr w:type="spellStart"/>
-      <w:r>
-        <w:rPr>
-          <w:rFonts w:ascii="Times" w:hAnsi="Times" w:cs="Times"/>
-        </w:rPr>
-        <w:t>opti</w:t>
-      </w:r>
-      <w:proofErr w:type="spellEnd"/>
-      <w:r>
-        <w:rPr>
-          <w:rFonts w:ascii="Times" w:hAnsi="Times" w:cs="Times"/>
-        </w:rPr>
-        <w:t xml:space="preserve">- mal optimization strategy (found offline by brute force) on all our workloads. In the full version, we establish that many of the </w:t>
-      </w:r>
-      <w:proofErr w:type="spellStart"/>
-      <w:r>
-        <w:rPr>
-          <w:rFonts w:ascii="Times" w:hAnsi="Times" w:cs="Times"/>
-        </w:rPr>
-        <w:t>subproblems</w:t>
-      </w:r>
-      <w:proofErr w:type="spellEnd"/>
-      <w:r>
-        <w:rPr>
-          <w:rFonts w:ascii="Times" w:hAnsi="Times" w:cs="Times"/>
-        </w:rPr>
-        <w:t xml:space="preserve"> of the optimizer are classically NP-hard, justifying heuristic optimizers. </w:t>
+        <w:t xml:space="preserve">the relationship between these axes and the tradeoffs. Of course, the correct choice also depends on computational constraints, notably parallelism. We describe a series of ex- periments to validate this tradeoff space and find that no one strategy dominates another. Thus, we develop a cost-based optimizer that attempts to select an optimal combination of the above materialization strategies. We validate that our heuristic optimizer has performance within 10% of the opti- mal optimization strategy (found offline by brute force) on all our workloads. In the full version, we establish that many of the subproblems of the optimizer are classically NP-hard, justifying heuristic optimizers. </w:t>
       </w:r>
     </w:p>
     <w:p>
@@ -9732,105 +9862,7 @@
         <w:rPr>
           <w:rFonts w:ascii="Times" w:hAnsi="Times" w:cs="Times"/>
         </w:rPr>
-        <w:t xml:space="preserve">This work makes three contributions: (1) We propose Columbus, which is the first data processing system designed to support the feature selection dialogue; (2) we are the first to identify and study both existing and novel optimizations for feature selection workloads as data management problems; and (3) we use the insights from (2) to develop a novel cost-based optimizer. We validate our re- </w:t>
-      </w:r>
-      <w:proofErr w:type="spellStart"/>
-      <w:r>
-        <w:rPr>
-          <w:rFonts w:ascii="Times" w:hAnsi="Times" w:cs="Times"/>
-        </w:rPr>
-        <w:t>sults</w:t>
-      </w:r>
-      <w:proofErr w:type="spellEnd"/>
-      <w:r>
-        <w:rPr>
-          <w:rFonts w:ascii="Times" w:hAnsi="Times" w:cs="Times"/>
-        </w:rPr>
-        <w:t xml:space="preserve"> on several real-world programs and datasets patterned after our conversations with analysts. Additionally, we </w:t>
-      </w:r>
-      <w:proofErr w:type="spellStart"/>
-      <w:r>
-        <w:rPr>
-          <w:rFonts w:ascii="Times" w:hAnsi="Times" w:cs="Times"/>
-        </w:rPr>
-        <w:t>val</w:t>
-      </w:r>
-      <w:proofErr w:type="spellEnd"/>
-      <w:r>
-        <w:rPr>
-          <w:rFonts w:ascii="Times" w:hAnsi="Times" w:cs="Times"/>
-        </w:rPr>
-        <w:t xml:space="preserve">- </w:t>
-      </w:r>
-      <w:proofErr w:type="spellStart"/>
-      <w:r>
-        <w:rPr>
-          <w:rFonts w:ascii="Times" w:hAnsi="Times" w:cs="Times"/>
-        </w:rPr>
-        <w:t>idate</w:t>
-      </w:r>
-      <w:proofErr w:type="spellEnd"/>
-      <w:r>
-        <w:rPr>
-          <w:rFonts w:ascii="Times" w:hAnsi="Times" w:cs="Times"/>
-        </w:rPr>
-        <w:t xml:space="preserve"> Columbus across two </w:t>
-      </w:r>
-      <w:proofErr w:type="spellStart"/>
-      <w:r>
-        <w:rPr>
-          <w:rFonts w:ascii="Times" w:hAnsi="Times" w:cs="Times"/>
-        </w:rPr>
-        <w:t>backends</w:t>
-      </w:r>
-      <w:proofErr w:type="spellEnd"/>
-      <w:r>
-        <w:rPr>
-          <w:rFonts w:ascii="Times" w:hAnsi="Times" w:cs="Times"/>
-        </w:rPr>
-        <w:t xml:space="preserve"> from main memory and REL for an RDBMS. We argue that these results </w:t>
-      </w:r>
-      <w:proofErr w:type="spellStart"/>
-      <w:r>
-        <w:rPr>
-          <w:rFonts w:ascii="Times" w:hAnsi="Times" w:cs="Times"/>
-        </w:rPr>
-        <w:t>sug</w:t>
-      </w:r>
-      <w:proofErr w:type="spellEnd"/>
-      <w:r>
-        <w:rPr>
-          <w:rFonts w:ascii="Times" w:hAnsi="Times" w:cs="Times"/>
-        </w:rPr>
-        <w:t xml:space="preserve">- gest that feature selection is a promising area for future data management research. Additionally, we are optimistic that the technical optimizations we pursue apply beyond feature selection to areas like array and scientific databases and </w:t>
-      </w:r>
-      <w:proofErr w:type="spellStart"/>
-      <w:r>
-        <w:rPr>
-          <w:rFonts w:ascii="Times" w:hAnsi="Times" w:cs="Times"/>
-        </w:rPr>
-        <w:t>tun</w:t>
-      </w:r>
-      <w:proofErr w:type="spellEnd"/>
-      <w:r>
-        <w:rPr>
-          <w:rFonts w:ascii="Times" w:hAnsi="Times" w:cs="Times"/>
-        </w:rPr>
-        <w:t xml:space="preserve">- </w:t>
-      </w:r>
-      <w:proofErr w:type="spellStart"/>
-      <w:r>
-        <w:rPr>
-          <w:rFonts w:ascii="Times" w:hAnsi="Times" w:cs="Times"/>
-        </w:rPr>
-        <w:t>ing</w:t>
-      </w:r>
-      <w:proofErr w:type="spellEnd"/>
-      <w:r>
-        <w:rPr>
-          <w:rFonts w:ascii="Times" w:hAnsi="Times" w:cs="Times"/>
-        </w:rPr>
-        <w:t xml:space="preserve"> machine learning. </w:t>
+        <w:t xml:space="preserve">This work makes three contributions: (1) We propose Columbus, which is the first data processing system designed to support the feature selection dialogue; (2) we are the first to identify and study both existing and novel optimizations for feature selection workloads as data management problems; and (3) we use the insights from (2) to develop a novel cost-based optimizer. We validate our re- sults on several real-world programs and datasets patterned after our conversations with analysts. Additionally, we val- idate Columbus across two backends from main memory and REL for an RDBMS. We argue that these results sug- gest that feature selection is a promising area for future data management research. Additionally, we are optimistic that the technical optimizations we pursue apply beyond feature selection to areas like array and scientific databases and tun- ing machine learning. </w:t>
       </w:r>
     </w:p>
     <w:p>
@@ -9876,77 +9908,14 @@
         <w:rPr>
           <w:rFonts w:ascii="Times" w:hAnsi="Times" w:cs="Times"/>
         </w:rPr>
-        <w:t xml:space="preserve">The key task of Columbus is to compile and optimize an extension of the R language for feature selection. We com- pile this language into a set of REL operations, which are R-language constructs implemented by today’s language ex- tenders, including ORE, Revolution Analytics, etc. One key design decision in Columbus is not to optimize the </w:t>
-      </w:r>
-      <w:proofErr w:type="spellStart"/>
-      <w:r>
-        <w:rPr>
-          <w:rFonts w:ascii="Times" w:hAnsi="Times" w:cs="Times"/>
-        </w:rPr>
-        <w:t>execu</w:t>
-      </w:r>
-      <w:proofErr w:type="spellEnd"/>
-      <w:r>
-        <w:rPr>
-          <w:rFonts w:ascii="Times" w:hAnsi="Times" w:cs="Times"/>
-        </w:rPr>
-        <w:t xml:space="preserve">- </w:t>
-      </w:r>
-      <w:proofErr w:type="spellStart"/>
-      <w:r>
-        <w:rPr>
-          <w:rFonts w:ascii="Times" w:hAnsi="Times" w:cs="Times"/>
-        </w:rPr>
-        <w:t>tion</w:t>
-      </w:r>
-      <w:proofErr w:type="spellEnd"/>
-      <w:r>
-        <w:rPr>
-          <w:rFonts w:ascii="Times" w:hAnsi="Times" w:cs="Times"/>
-        </w:rPr>
-        <w:t xml:space="preserve"> of these REL operators; these have already been studied intensively and are the sub </w:t>
-      </w:r>
-      <w:proofErr w:type="spellStart"/>
-      <w:r>
-        <w:rPr>
-          <w:rFonts w:ascii="Times" w:hAnsi="Times" w:cs="Times"/>
-        </w:rPr>
-        <w:t>jects</w:t>
-      </w:r>
-      <w:proofErr w:type="spellEnd"/>
-      <w:r>
-        <w:rPr>
-          <w:rFonts w:ascii="Times" w:hAnsi="Times" w:cs="Times"/>
-        </w:rPr>
-        <w:t xml:space="preserve"> of ma </w:t>
-      </w:r>
-      <w:proofErr w:type="spellStart"/>
-      <w:r>
-        <w:rPr>
-          <w:rFonts w:ascii="Times" w:hAnsi="Times" w:cs="Times"/>
-        </w:rPr>
-        <w:t>jor</w:t>
-      </w:r>
-      <w:proofErr w:type="spellEnd"/>
-      <w:r>
-        <w:rPr>
-          <w:rFonts w:ascii="Times" w:hAnsi="Times" w:cs="Times"/>
-        </w:rPr>
-        <w:t xml:space="preserve"> ongoing engineer- </w:t>
-      </w:r>
-      <w:proofErr w:type="spellStart"/>
-      <w:r>
-        <w:rPr>
-          <w:rFonts w:ascii="Times" w:hAnsi="Times" w:cs="Times"/>
-        </w:rPr>
-        <w:t>ing</w:t>
-      </w:r>
-      <w:proofErr w:type="spellEnd"/>
-      <w:r>
-        <w:rPr>
-          <w:rFonts w:ascii="Times" w:hAnsi="Times" w:cs="Times"/>
-        </w:rPr>
-        <w:t xml:space="preserve"> efforts. Instead, we focus on how to compile our language into the most common of these REL operations (ROPs). Figure 5 shows all ROPs that are used in Columbus. </w:t>
+        <w:t xml:space="preserve">The key task of Columbus is to compile and optimize an extension of the R language for feature </w:t>
+      </w:r>
+      <w:r>
+        <w:rPr>
+          <w:rFonts w:ascii="Times" w:hAnsi="Times" w:cs="Times"/>
+        </w:rPr>
+        <w:lastRenderedPageBreak/>
+        <w:t xml:space="preserve">selection. We com- pile this language into a set of REL operations, which are R-language constructs implemented by today’s language ex- tenders, including ORE, Revolution Analytics, etc. One key design decision in Columbus is not to optimize the execu- tion of these REL operators; these have already been studied intensively and are the sub jects of ma jor ongoing engineer- ing efforts. Instead, we focus on how to compile our language into the most common of these REL operations (ROPs). Figure 5 shows all ROPs that are used in Columbus. </w:t>
       </w:r>
     </w:p>
     <w:p>
@@ -9966,7 +9935,6 @@
           <w:sz w:val="32"/>
           <w:szCs w:val="32"/>
         </w:rPr>
-        <w:lastRenderedPageBreak/>
         <w:t xml:space="preserve">2. 2.1 </w:t>
       </w:r>
     </w:p>
@@ -10134,29 +10102,7 @@
                 <w:sz w:val="18"/>
                 <w:szCs w:val="18"/>
               </w:rPr>
-              <w:t>#'-/'&amp;</w:t>
-            </w:r>
-            <w:proofErr w:type="gramStart"/>
-            <w:r>
-              <w:rPr>
-                <w:rFonts w:ascii="Calibri" w:hAnsi="Calibri" w:cs="Calibri"/>
-                <w:b/>
-                <w:bCs/>
-                <w:sz w:val="18"/>
-                <w:szCs w:val="18"/>
-              </w:rPr>
-              <w:t>0 )</w:t>
-            </w:r>
-            <w:proofErr w:type="gramEnd"/>
-            <w:r>
-              <w:rPr>
-                <w:rFonts w:ascii="Calibri" w:hAnsi="Calibri" w:cs="Calibri"/>
-                <w:b/>
-                <w:bCs/>
-                <w:sz w:val="18"/>
-                <w:szCs w:val="18"/>
-              </w:rPr>
-              <w:t xml:space="preserve">&amp;$*+ ),-+.$ !"#$ 12(+34-5 !($3,6 </w:t>
+              <w:t xml:space="preserve">#'-/'&amp;0 )&amp;$*+ ),-+.$ !"#$ 12(+34-5 !($3,6 </w:t>
             </w:r>
           </w:p>
           <w:p>
@@ -10451,25 +10397,7 @@
                 <w:sz w:val="18"/>
                 <w:szCs w:val="18"/>
               </w:rPr>
-              <w:t>!"#$%$&amp;'</w:t>
-            </w:r>
-            <w:proofErr w:type="gramStart"/>
-            <w:r>
-              <w:rPr>
-                <w:rFonts w:ascii="Calibri" w:hAnsi="Calibri" w:cs="Calibri"/>
-                <w:sz w:val="18"/>
-                <w:szCs w:val="18"/>
-              </w:rPr>
-              <w:t>%()!*</w:t>
-            </w:r>
-            <w:proofErr w:type="gramEnd"/>
-            <w:r>
-              <w:rPr>
-                <w:rFonts w:ascii="Calibri" w:hAnsi="Calibri" w:cs="Calibri"/>
-                <w:sz w:val="18"/>
-                <w:szCs w:val="18"/>
-              </w:rPr>
-              <w:t xml:space="preserve">+ -./"0'$%12'&amp;'%(-/3 -4+ -.4"0'$%12'&amp;'%(-5+ -.5"&amp;%'6#276(!3 -./+ -.8"9:;&lt;:(-.53 -.4+ </w:t>
+              <w:t xml:space="preserve">!"#$%$&amp;'%()!*+ -./"0'$%12'&amp;'%(-/3 -4+ -.4"0'$%12'&amp;'%(-5+ -.5"&amp;%'6#276(!3 -./+ -.8"9:;&lt;:(-.53 -.4+ </w:t>
             </w:r>
           </w:p>
           <w:p>
@@ -10504,23 +10432,13 @@
                 <w:rFonts w:ascii="Times" w:hAnsi="Times" w:cs="Times"/>
               </w:rPr>
             </w:pPr>
-            <w:proofErr w:type="gramStart"/>
             <w:r>
               <w:rPr>
                 <w:rFonts w:ascii="Calibri" w:hAnsi="Calibri" w:cs="Calibri"/>
                 <w:sz w:val="18"/>
                 <w:szCs w:val="18"/>
               </w:rPr>
-              <w:t>9:;&lt;</w:t>
-            </w:r>
-            <w:proofErr w:type="gramEnd"/>
-            <w:r>
-              <w:rPr>
-                <w:rFonts w:ascii="Calibri" w:hAnsi="Calibri" w:cs="Calibri"/>
-                <w:sz w:val="18"/>
-                <w:szCs w:val="18"/>
-              </w:rPr>
-              <w:t xml:space="preserve">: </w:t>
+              <w:t xml:space="preserve">9:;&lt;: </w:t>
             </w:r>
           </w:p>
           <w:p>
@@ -10561,25 +10479,7 @@
                 <w:sz w:val="18"/>
                 <w:szCs w:val="18"/>
               </w:rPr>
-              <w:t>J2</w:t>
-            </w:r>
-            <w:proofErr w:type="gramStart"/>
-            <w:r>
-              <w:rPr>
-                <w:rFonts w:ascii="Calibri" w:hAnsi="Calibri" w:cs="Calibri"/>
-                <w:sz w:val="18"/>
-                <w:szCs w:val="18"/>
-              </w:rPr>
-              <w:t>(!K</w:t>
-            </w:r>
-            <w:proofErr w:type="gramEnd"/>
-            <w:r>
-              <w:rPr>
-                <w:rFonts w:ascii="Calibri" w:hAnsi="Calibri" w:cs="Calibri"/>
-                <w:sz w:val="18"/>
-                <w:szCs w:val="18"/>
-              </w:rPr>
-              <w:t xml:space="preserve">3-./L+ M$EF.7?N'(O+ M$EF.7?N'(O+ 9:;&lt;: </w:t>
+              <w:t xml:space="preserve">J2(!K3-./L+ M$EF.7?N'(O+ M$EF.7?N'(O+ 9:;&lt;: </w:t>
             </w:r>
           </w:p>
           <w:p>
@@ -10593,23 +10493,13 @@
                 <w:rFonts w:ascii="Times" w:hAnsi="Times" w:cs="Times"/>
               </w:rPr>
             </w:pPr>
-            <w:proofErr w:type="gramStart"/>
             <w:r>
               <w:rPr>
                 <w:rFonts w:ascii="Calibri" w:hAnsi="Calibri" w:cs="Calibri"/>
                 <w:sz w:val="18"/>
                 <w:szCs w:val="18"/>
               </w:rPr>
-              <w:t>-./</w:t>
-            </w:r>
-            <w:proofErr w:type="gramEnd"/>
-            <w:r>
-              <w:rPr>
-                <w:rFonts w:ascii="Calibri" w:hAnsi="Calibri" w:cs="Calibri"/>
-                <w:sz w:val="18"/>
-                <w:szCs w:val="18"/>
-              </w:rPr>
-              <w:t xml:space="preserve">"=-/3-4&gt; -.4"=-5&gt; -.5"=-/&gt; -.8"=-/3 -5&gt; </w:t>
+              <w:t xml:space="preserve">-./"=-/3-4&gt; -.4"=-5&gt; -.5"=-/&gt; -.8"=-/3 -5&gt; </w:t>
             </w:r>
           </w:p>
           <w:p>
@@ -11195,25 +11085,7 @@
                 <w:sz w:val="18"/>
                 <w:szCs w:val="18"/>
               </w:rPr>
-              <w:t>!</w:t>
-            </w:r>
-            <w:proofErr w:type="gramStart"/>
-            <w:r>
-              <w:rPr>
-                <w:rFonts w:ascii="Calibri" w:hAnsi="Calibri" w:cs="Calibri"/>
-                <w:sz w:val="18"/>
-                <w:szCs w:val="18"/>
-              </w:rPr>
-              <w:t>3 ?</w:t>
-            </w:r>
-            <w:proofErr w:type="gramEnd"/>
-            <w:r>
-              <w:rPr>
-                <w:rFonts w:ascii="Calibri" w:hAnsi="Calibri" w:cs="Calibri"/>
-                <w:sz w:val="18"/>
-                <w:szCs w:val="18"/>
-              </w:rPr>
-              <w:t xml:space="preserve">7.."@A3 B 0/"=-/&gt;3 04"=-4&gt; </w:t>
+              <w:t xml:space="preserve">!3 ?7.."@A3 B 0/"=-/&gt;3 04"=-4&gt; </w:t>
             </w:r>
           </w:p>
           <w:p>
@@ -11441,23 +11313,15 @@
         <w:rPr>
           <w:rFonts w:ascii="Times" w:hAnsi="Times" w:cs="Times"/>
         </w:rPr>
-        <w:t xml:space="preserve">We found that this flexibility was a requirement for most of the analysts surveyed. Figure 2 shows an exam- </w:t>
-      </w:r>
-      <w:proofErr w:type="spellStart"/>
-      <w:r>
-        <w:rPr>
-          <w:rFonts w:ascii="Times" w:hAnsi="Times" w:cs="Times"/>
-        </w:rPr>
-        <w:t>ple</w:t>
-      </w:r>
-      <w:proofErr w:type="spellEnd"/>
-      <w:r>
-        <w:rPr>
-          <w:rFonts w:ascii="Times" w:hAnsi="Times" w:cs="Times"/>
-        </w:rPr>
-        <w:t xml:space="preserve"> snippet of a Columbus program. For example, the 9</w:t>
-      </w:r>
-      <w:proofErr w:type="spellStart"/>
+        <w:t xml:space="preserve">We found that this flexibility </w:t>
+      </w:r>
+      <w:r>
+        <w:rPr>
+          <w:rFonts w:ascii="Times" w:hAnsi="Times" w:cs="Times"/>
+        </w:rPr>
+        <w:lastRenderedPageBreak/>
+        <w:t>was a requirement for most of the analysts surveyed. Figure 2 shows an exam- ple snippet of a Columbus program. For example, the 9</w:t>
+      </w:r>
       <w:r>
         <w:rPr>
           <w:rFonts w:ascii="Times" w:hAnsi="Times" w:cs="Times"/>
@@ -11465,9 +11329,62 @@
           <w:sz w:val="16"/>
           <w:szCs w:val="16"/>
         </w:rPr>
-        <w:t>th</w:t>
-      </w:r>
-      <w:proofErr w:type="spellEnd"/>
+        <w:t xml:space="preserve">th </w:t>
+      </w:r>
+      <w:r>
+        <w:rPr>
+          <w:rFonts w:ascii="Times" w:hAnsi="Times" w:cs="Times"/>
+        </w:rPr>
+        <w:t xml:space="preserve">line of the program executes logistic regression and reports its score using cross validation. </w:t>
+      </w:r>
+    </w:p>
+    <w:p>
+      <w:pPr>
+        <w:widowControl w:val="0"/>
+        <w:autoSpaceDE w:val="0"/>
+        <w:autoSpaceDN w:val="0"/>
+        <w:adjustRightInd w:val="0"/>
+        <w:spacing w:after="240" w:line="280" w:lineRule="atLeast"/>
+        <w:rPr>
+          <w:rFonts w:ascii="Times" w:hAnsi="Times" w:cs="Times"/>
+        </w:rPr>
+      </w:pPr>
+      <w:r>
+        <w:rPr>
+          <w:rFonts w:ascii="Times" w:hAnsi="Times" w:cs="Times"/>
+        </w:rPr>
+        <w:t>Columbus has three major datatypes: A data set, which is a relational table R(A</w:t>
+      </w:r>
+      <w:r>
+        <w:rPr>
+          <w:rFonts w:ascii="Times" w:hAnsi="Times" w:cs="Times"/>
+          <w:position w:val="-3"/>
+          <w:sz w:val="16"/>
+          <w:szCs w:val="16"/>
+        </w:rPr>
+        <w:t>1</w:t>
+      </w:r>
+      <w:r>
+        <w:rPr>
+          <w:rFonts w:ascii="Times" w:hAnsi="Times" w:cs="Times"/>
+        </w:rPr>
+        <w:t>,...,A</w:t>
+      </w:r>
+      <w:r>
+        <w:rPr>
+          <w:rFonts w:ascii="Times" w:hAnsi="Times" w:cs="Times"/>
+          <w:position w:val="-3"/>
+          <w:sz w:val="16"/>
+          <w:szCs w:val="16"/>
+        </w:rPr>
+        <w:t>d</w:t>
+      </w:r>
+      <w:r>
+        <w:rPr>
+          <w:rFonts w:ascii="Times" w:hAnsi="Times" w:cs="Times"/>
+        </w:rPr>
+        <w:t>).</w:t>
+      </w:r>
       <w:r>
         <w:rPr>
           <w:rFonts w:ascii="Times" w:hAnsi="Times" w:cs="Times"/>
@@ -11475,45 +11392,13 @@
           <w:sz w:val="16"/>
           <w:szCs w:val="16"/>
         </w:rPr>
-        <w:t xml:space="preserve"> </w:t>
-      </w:r>
-      <w:r>
-        <w:rPr>
-          <w:rFonts w:ascii="Times" w:hAnsi="Times" w:cs="Times"/>
-        </w:rPr>
-        <w:t xml:space="preserve">line of the program executes logistic regression and reports its score using cross validation. </w:t>
-      </w:r>
-    </w:p>
-    <w:p>
-      <w:pPr>
-        <w:widowControl w:val="0"/>
-        <w:autoSpaceDE w:val="0"/>
-        <w:autoSpaceDN w:val="0"/>
-        <w:adjustRightInd w:val="0"/>
-        <w:spacing w:after="240" w:line="280" w:lineRule="atLeast"/>
-        <w:rPr>
-          <w:rFonts w:ascii="Times" w:hAnsi="Times" w:cs="Times"/>
-        </w:rPr>
-      </w:pPr>
-      <w:r>
-        <w:rPr>
-          <w:rFonts w:ascii="Times" w:hAnsi="Times" w:cs="Times"/>
-        </w:rPr>
-        <w:t xml:space="preserve">Columbus has three major </w:t>
-      </w:r>
-      <w:proofErr w:type="spellStart"/>
-      <w:r>
-        <w:rPr>
-          <w:rFonts w:ascii="Times" w:hAnsi="Times" w:cs="Times"/>
-        </w:rPr>
-        <w:t>datatypes</w:t>
-      </w:r>
-      <w:proofErr w:type="spellEnd"/>
-      <w:r>
-        <w:rPr>
-          <w:rFonts w:ascii="Times" w:hAnsi="Times" w:cs="Times"/>
-        </w:rPr>
-        <w:t>: A data set, which is a relational table R(A</w:t>
+        <w:t xml:space="preserve">3 </w:t>
+      </w:r>
+      <w:r>
+        <w:rPr>
+          <w:rFonts w:ascii="Times" w:hAnsi="Times" w:cs="Times"/>
+        </w:rPr>
+        <w:t>A feature set F for a dataset R(A</w:t>
       </w:r>
       <w:r>
         <w:rPr>
@@ -11543,8 +11428,80 @@
         <w:rPr>
           <w:rFonts w:ascii="Times" w:hAnsi="Times" w:cs="Times"/>
         </w:rPr>
-        <w:t>).</w:t>
-      </w:r>
+        <w:t xml:space="preserve">) is a subset of the attributes F </w:t>
+      </w:r>
+      <w:r>
+        <w:rPr>
+          <w:rFonts w:ascii="MS Mincho" w:eastAsia="MS Mincho" w:hAnsi="MS Mincho" w:cs="MS Mincho"/>
+        </w:rPr>
+        <w:t>⊆</w:t>
+      </w:r>
+      <w:r>
+        <w:rPr>
+          <w:rFonts w:ascii="Times" w:hAnsi="Times" w:cs="Times"/>
+        </w:rPr>
+        <w:t xml:space="preserve"> {A</w:t>
+      </w:r>
+      <w:r>
+        <w:rPr>
+          <w:rFonts w:ascii="Times" w:hAnsi="Times" w:cs="Times"/>
+          <w:position w:val="-3"/>
+          <w:sz w:val="16"/>
+          <w:szCs w:val="16"/>
+        </w:rPr>
+        <w:t>1</w:t>
+      </w:r>
+      <w:r>
+        <w:rPr>
+          <w:rFonts w:ascii="Times" w:hAnsi="Times" w:cs="Times"/>
+        </w:rPr>
+        <w:t>,...,A</w:t>
+      </w:r>
+      <w:r>
+        <w:rPr>
+          <w:rFonts w:ascii="Times" w:hAnsi="Times" w:cs="Times"/>
+          <w:position w:val="-3"/>
+          <w:sz w:val="16"/>
+          <w:szCs w:val="16"/>
+        </w:rPr>
+        <w:t>d</w:t>
+      </w:r>
+      <w:r>
+        <w:rPr>
+          <w:rFonts w:ascii="Times" w:hAnsi="Times" w:cs="Times"/>
+        </w:rPr>
+        <w:t xml:space="preserve">}. A model for a feature set is a vector that assigns each feature a real-valued weight. As shown in Fig- ure 3, Columbus supports several operations. We classify these operators based on what types of output an operator produces and order the classes in roughly increasing order of the sophistication of optimization that Columbus is able to perform for such operations (see Figure 3 for examples): (1) Data Transformation Operations, which produce new data sets; (2) Evaluate Operations, which evaluate data sets and models; (3) Regression Operations, which produce a model given a feature set; and (4) Explore Operations, which pro- duce new feature sets: </w:t>
+      </w:r>
+    </w:p>
+    <w:p>
+      <w:pPr>
+        <w:widowControl w:val="0"/>
+        <w:autoSpaceDE w:val="0"/>
+        <w:autoSpaceDN w:val="0"/>
+        <w:adjustRightInd w:val="0"/>
+        <w:spacing w:after="240" w:line="280" w:lineRule="atLeast"/>
+        <w:rPr>
+          <w:rFonts w:ascii="Times" w:hAnsi="Times" w:cs="Times"/>
+        </w:rPr>
+      </w:pPr>
+      <w:r>
+        <w:rPr>
+          <w:rFonts w:ascii="Times" w:hAnsi="Times" w:cs="Times"/>
+        </w:rPr>
+        <w:t xml:space="preserve">(1) Data Transform. These operations are standard data manipulations to slice and dice the dataset. In Colum- bus, we are aware only of the schema and cardinality of these operations; these operations are executed and optimized di- </w:t>
+      </w:r>
+    </w:p>
+    <w:p>
+      <w:pPr>
+        <w:widowControl w:val="0"/>
+        <w:autoSpaceDE w:val="0"/>
+        <w:autoSpaceDN w:val="0"/>
+        <w:adjustRightInd w:val="0"/>
+        <w:spacing w:after="240" w:line="180" w:lineRule="atLeast"/>
+        <w:rPr>
+          <w:rFonts w:ascii="Times" w:hAnsi="Times" w:cs="Times"/>
+        </w:rPr>
+      </w:pPr>
       <w:r>
         <w:rPr>
           <w:rFonts w:ascii="Times" w:hAnsi="Times" w:cs="Times"/>
@@ -11552,137 +11509,14 @@
           <w:sz w:val="16"/>
           <w:szCs w:val="16"/>
         </w:rPr>
-        <w:t xml:space="preserve">3 </w:t>
-      </w:r>
-      <w:r>
-        <w:rPr>
-          <w:rFonts w:ascii="Times" w:hAnsi="Times" w:cs="Times"/>
-        </w:rPr>
-        <w:t>A feature set F for a dataset R(A</w:t>
-      </w:r>
-      <w:r>
-        <w:rPr>
-          <w:rFonts w:ascii="Times" w:hAnsi="Times" w:cs="Times"/>
-          <w:position w:val="-3"/>
-          <w:sz w:val="16"/>
-          <w:szCs w:val="16"/>
-        </w:rPr>
-        <w:t>1</w:t>
-      </w:r>
-      <w:r>
-        <w:rPr>
-          <w:rFonts w:ascii="Times" w:hAnsi="Times" w:cs="Times"/>
-        </w:rPr>
-        <w:t>,...,A</w:t>
-      </w:r>
-      <w:r>
-        <w:rPr>
-          <w:rFonts w:ascii="Times" w:hAnsi="Times" w:cs="Times"/>
-          <w:position w:val="-3"/>
-          <w:sz w:val="16"/>
-          <w:szCs w:val="16"/>
-        </w:rPr>
-        <w:t>d</w:t>
-      </w:r>
-      <w:r>
-        <w:rPr>
-          <w:rFonts w:ascii="Times" w:hAnsi="Times" w:cs="Times"/>
-        </w:rPr>
-        <w:t xml:space="preserve">) is a subset of the attributes F </w:t>
-      </w:r>
-      <w:r>
-        <w:rPr>
-          <w:rFonts w:ascii="MS Mincho" w:eastAsia="MS Mincho" w:hAnsi="MS Mincho" w:cs="MS Mincho"/>
-        </w:rPr>
-        <w:t>⊆</w:t>
-      </w:r>
-      <w:r>
-        <w:rPr>
-          <w:rFonts w:ascii="Times" w:hAnsi="Times" w:cs="Times"/>
-        </w:rPr>
-        <w:t xml:space="preserve"> {A</w:t>
-      </w:r>
-      <w:r>
-        <w:rPr>
-          <w:rFonts w:ascii="Times" w:hAnsi="Times" w:cs="Times"/>
-          <w:position w:val="-3"/>
-          <w:sz w:val="16"/>
-          <w:szCs w:val="16"/>
-        </w:rPr>
-        <w:t>1</w:t>
-      </w:r>
-      <w:r>
-        <w:rPr>
-          <w:rFonts w:ascii="Times" w:hAnsi="Times" w:cs="Times"/>
-        </w:rPr>
-        <w:t>,...,A</w:t>
-      </w:r>
-      <w:r>
-        <w:rPr>
-          <w:rFonts w:ascii="Times" w:hAnsi="Times" w:cs="Times"/>
-          <w:position w:val="-3"/>
-          <w:sz w:val="16"/>
-          <w:szCs w:val="16"/>
-        </w:rPr>
-        <w:t>d</w:t>
-      </w:r>
-      <w:r>
-        <w:rPr>
-          <w:rFonts w:ascii="Times" w:hAnsi="Times" w:cs="Times"/>
-        </w:rPr>
-        <w:t xml:space="preserve">}. A model for a feature set is a vector that assigns each feature a real-valued weight. As shown in Fig- </w:t>
-      </w:r>
-      <w:proofErr w:type="spellStart"/>
-      <w:r>
-        <w:rPr>
-          <w:rFonts w:ascii="Times" w:hAnsi="Times" w:cs="Times"/>
-        </w:rPr>
-        <w:t>ure</w:t>
-      </w:r>
-      <w:proofErr w:type="spellEnd"/>
-      <w:r>
-        <w:rPr>
-          <w:rFonts w:ascii="Times" w:hAnsi="Times" w:cs="Times"/>
-        </w:rPr>
-        <w:t xml:space="preserve"> 3, Columbus supports several operations. We classify these operators based on what types of output </w:t>
-      </w:r>
-      <w:r>
-        <w:rPr>
-          <w:rFonts w:ascii="Times" w:hAnsi="Times" w:cs="Times"/>
-        </w:rPr>
-        <w:lastRenderedPageBreak/>
-        <w:t xml:space="preserve">an operator produces and order the classes in roughly increasing order of the sophistication of optimization that Columbus is able to perform for such operations (see Figure 3 for examples): (1) Data Transformation Operations, which produce new data sets; (2) Evaluate Operations, which evaluate data sets and models; (3) Regression Operations, which produce a model given a feature set; and (4) Explore Operations, which pro- duce new feature sets: </w:t>
-      </w:r>
-    </w:p>
-    <w:p>
-      <w:pPr>
-        <w:widowControl w:val="0"/>
-        <w:autoSpaceDE w:val="0"/>
-        <w:autoSpaceDN w:val="0"/>
-        <w:adjustRightInd w:val="0"/>
-        <w:spacing w:after="240" w:line="280" w:lineRule="atLeast"/>
-        <w:rPr>
-          <w:rFonts w:ascii="Times" w:hAnsi="Times" w:cs="Times"/>
-        </w:rPr>
-      </w:pPr>
-      <w:r>
-        <w:rPr>
-          <w:rFonts w:ascii="Times" w:hAnsi="Times" w:cs="Times"/>
-        </w:rPr>
-        <w:t xml:space="preserve">(1) Data Transform. These operations are standard data manipulations to slice and dice the dataset. In Colum- bus, we are aware only of the schema and cardinality of these operations; these operations are executed and optimized di- </w:t>
-      </w:r>
-    </w:p>
-    <w:p>
-      <w:pPr>
-        <w:widowControl w:val="0"/>
-        <w:autoSpaceDE w:val="0"/>
-        <w:autoSpaceDN w:val="0"/>
-        <w:adjustRightInd w:val="0"/>
-        <w:spacing w:after="240" w:line="180" w:lineRule="atLeast"/>
-        <w:rPr>
-          <w:rFonts w:ascii="Times" w:hAnsi="Times" w:cs="Times"/>
-        </w:rPr>
-      </w:pPr>
+        <w:t>2</w:t>
+      </w:r>
+      <w:r>
+        <w:rPr>
+          <w:rFonts w:ascii="Times" w:hAnsi="Times" w:cs="Times"/>
+        </w:rPr>
+        <w:t xml:space="preserve">We also have expressed the same language over Python, but for simplicity, we stick to the R model in this paper. </w:t>
+      </w:r>
       <w:r>
         <w:rPr>
           <w:rFonts w:ascii="Times" w:hAnsi="Times" w:cs="Times"/>
@@ -11690,21 +11524,6 @@
           <w:sz w:val="16"/>
           <w:szCs w:val="16"/>
         </w:rPr>
-        <w:t>2</w:t>
-      </w:r>
-      <w:r>
-        <w:rPr>
-          <w:rFonts w:ascii="Times" w:hAnsi="Times" w:cs="Times"/>
-        </w:rPr>
-        <w:t xml:space="preserve">We also have expressed the same language over Python, but for simplicity, we stick to the R model in this paper. </w:t>
-      </w:r>
-      <w:r>
-        <w:rPr>
-          <w:rFonts w:ascii="Times" w:hAnsi="Times" w:cs="Times"/>
-          <w:position w:val="10"/>
-          <w:sz w:val="16"/>
-          <w:szCs w:val="16"/>
-        </w:rPr>
         <w:t>3</w:t>
       </w:r>
       <w:r>
@@ -11729,35 +11548,7 @@
         <w:rPr>
           <w:rFonts w:ascii="Times" w:hAnsi="Times" w:cs="Times"/>
         </w:rPr>
-        <w:t xml:space="preserve">Columbus, and the tradeoffs for materialization are </w:t>
-      </w:r>
-      <w:proofErr w:type="spellStart"/>
-      <w:r>
-        <w:rPr>
-          <w:rFonts w:ascii="Times" w:hAnsi="Times" w:cs="Times"/>
-        </w:rPr>
-        <w:t>stan</w:t>
-      </w:r>
-      <w:proofErr w:type="spellEnd"/>
-      <w:r>
-        <w:rPr>
-          <w:rFonts w:ascii="Times" w:hAnsi="Times" w:cs="Times"/>
-        </w:rPr>
-        <w:t xml:space="preserve">- </w:t>
-      </w:r>
-      <w:proofErr w:type="spellStart"/>
-      <w:r>
-        <w:rPr>
-          <w:rFonts w:ascii="Times" w:hAnsi="Times" w:cs="Times"/>
-        </w:rPr>
-        <w:t>dard</w:t>
-      </w:r>
-      <w:proofErr w:type="spellEnd"/>
-      <w:r>
-        <w:rPr>
-          <w:rFonts w:ascii="Times" w:hAnsi="Times" w:cs="Times"/>
-        </w:rPr>
-        <w:t xml:space="preserve">, so we omit the discussion of them in the paper. </w:t>
+        <w:t xml:space="preserve">Columbus, and the tradeoffs for materialization are stan- dard, so we omit the discussion of them in the paper. </w:t>
       </w:r>
     </w:p>
     <w:tbl>
@@ -11890,47 +11681,11 @@
           <w:rFonts w:ascii="Times" w:hAnsi="Times" w:cs="Times"/>
         </w:rPr>
       </w:pPr>
-      <w:proofErr w:type="spellStart"/>
-      <w:r>
-        <w:rPr>
-          <w:rFonts w:ascii="Times" w:hAnsi="Times" w:cs="Times"/>
-        </w:rPr>
-        <w:t>rectly</w:t>
-      </w:r>
-      <w:proofErr w:type="spellEnd"/>
-      <w:r>
-        <w:rPr>
-          <w:rFonts w:ascii="Times" w:hAnsi="Times" w:cs="Times"/>
-        </w:rPr>
-        <w:t xml:space="preserve"> using a standard RDBMS or main-memory engine. In R, the frames can be interpreted either as a table or an array in the obvious way. We map between these two </w:t>
-      </w:r>
-      <w:proofErr w:type="spellStart"/>
-      <w:r>
-        <w:rPr>
-          <w:rFonts w:ascii="Times" w:hAnsi="Times" w:cs="Times"/>
-        </w:rPr>
-        <w:t>representa</w:t>
-      </w:r>
-      <w:proofErr w:type="spellEnd"/>
-      <w:r>
-        <w:rPr>
-          <w:rFonts w:ascii="Times" w:hAnsi="Times" w:cs="Times"/>
-        </w:rPr>
-        <w:t xml:space="preserve">- </w:t>
-      </w:r>
-      <w:proofErr w:type="spellStart"/>
-      <w:r>
-        <w:rPr>
-          <w:rFonts w:ascii="Times" w:hAnsi="Times" w:cs="Times"/>
-        </w:rPr>
-        <w:t>tions</w:t>
-      </w:r>
-      <w:proofErr w:type="spellEnd"/>
-      <w:r>
-        <w:rPr>
-          <w:rFonts w:ascii="Times" w:hAnsi="Times" w:cs="Times"/>
-        </w:rPr>
-        <w:t xml:space="preserve"> freely. </w:t>
+      <w:r>
+        <w:rPr>
+          <w:rFonts w:ascii="Times" w:hAnsi="Times" w:cs="Times"/>
+        </w:rPr>
+        <w:t xml:space="preserve">rectly using a standard RDBMS or main-memory engine. In R, the frames can be interpreted either as a table or an array in the obvious way. We map between these two representa- tions freely. </w:t>
       </w:r>
     </w:p>
     <w:p>
@@ -11948,35 +11703,7 @@
         <w:rPr>
           <w:rFonts w:ascii="Times" w:hAnsi="Times" w:cs="Times"/>
         </w:rPr>
-        <w:t xml:space="preserve">(2) Evaluate. These operations obtain various numeric scores given a feature set including descriptive scores for the input feature set, e.g., mean, variance, or Pearson </w:t>
-      </w:r>
-      <w:proofErr w:type="spellStart"/>
-      <w:r>
-        <w:rPr>
-          <w:rFonts w:ascii="Times" w:hAnsi="Times" w:cs="Times"/>
-        </w:rPr>
-        <w:t>cor</w:t>
-      </w:r>
-      <w:proofErr w:type="spellEnd"/>
-      <w:r>
-        <w:rPr>
-          <w:rFonts w:ascii="Times" w:hAnsi="Times" w:cs="Times"/>
-        </w:rPr>
-        <w:t xml:space="preserve">- relations and scores computed after regression, e.g., cross- validation error (e.g., of logistic regression), and </w:t>
-      </w:r>
-      <w:proofErr w:type="spellStart"/>
-      <w:r>
-        <w:rPr>
-          <w:rFonts w:ascii="Times" w:hAnsi="Times" w:cs="Times"/>
-        </w:rPr>
-        <w:t>Akaike</w:t>
-      </w:r>
-      <w:proofErr w:type="spellEnd"/>
-      <w:r>
-        <w:rPr>
-          <w:rFonts w:ascii="Times" w:hAnsi="Times" w:cs="Times"/>
-        </w:rPr>
-        <w:t xml:space="preserve"> In- formation Criterion (AIC) [20]. Columbus can optimize these calculations by batching several together. </w:t>
+        <w:t xml:space="preserve">(2) Evaluate. These operations obtain various numeric scores given a feature set including descriptive scores for the input feature set, e.g., mean, variance, or Pearson cor- relations and scores computed after regression, e.g., cross- validation error (e.g., of logistic regression), and Akaike In- formation Criterion (AIC) [20]. Columbus can optimize these calculations by batching several together. </w:t>
       </w:r>
     </w:p>
     <w:p>
@@ -11994,49 +11721,7 @@
         <w:rPr>
           <w:rFonts w:ascii="Times" w:hAnsi="Times" w:cs="Times"/>
         </w:rPr>
-        <w:t xml:space="preserve">(3) Regression. These operations obtain a model given a feature set and data, e.g., models trained by using logistic regression or linear regression. The result of a regression operation is often used by downstream explore operations, which produces a new feature set based on how the pre- </w:t>
-      </w:r>
-      <w:proofErr w:type="spellStart"/>
-      <w:r>
-        <w:rPr>
-          <w:rFonts w:ascii="Times" w:hAnsi="Times" w:cs="Times"/>
-        </w:rPr>
-        <w:t>vious</w:t>
-      </w:r>
-      <w:proofErr w:type="spellEnd"/>
-      <w:r>
-        <w:rPr>
-          <w:rFonts w:ascii="Times" w:hAnsi="Times" w:cs="Times"/>
-        </w:rPr>
-        <w:t xml:space="preserve"> feature set performs. These operations also take a termination criterion (as they do in R): either the number of iterations or until an error criterion is met. Columbus supports either of these conditions and can perform </w:t>
-      </w:r>
-      <w:proofErr w:type="spellStart"/>
-      <w:r>
-        <w:rPr>
-          <w:rFonts w:ascii="Times" w:hAnsi="Times" w:cs="Times"/>
-        </w:rPr>
-        <w:t>opti</w:t>
-      </w:r>
-      <w:proofErr w:type="spellEnd"/>
-      <w:r>
-        <w:rPr>
-          <w:rFonts w:ascii="Times" w:hAnsi="Times" w:cs="Times"/>
-        </w:rPr>
-        <w:t xml:space="preserve">- </w:t>
-      </w:r>
-      <w:proofErr w:type="spellStart"/>
-      <w:r>
-        <w:rPr>
-          <w:rFonts w:ascii="Times" w:hAnsi="Times" w:cs="Times"/>
-        </w:rPr>
-        <w:t>mizations</w:t>
-      </w:r>
-      <w:proofErr w:type="spellEnd"/>
-      <w:r>
-        <w:rPr>
-          <w:rFonts w:ascii="Times" w:hAnsi="Times" w:cs="Times"/>
-        </w:rPr>
-        <w:t xml:space="preserve"> based on the type of model (as we discuss). </w:t>
+        <w:t xml:space="preserve">(3) Regression. These operations obtain a model given a feature set and data, e.g., models trained by using logistic regression or linear regression. The result of a regression operation is often used by downstream explore operations, which produces a new feature set based on how the pre- vious feature set performs. These operations also take a termination criterion (as they do in R): either the number of iterations or until an error criterion is met. Columbus supports either of these conditions and can perform opti- mizations based on the type of model (as we discuss). </w:t>
       </w:r>
     </w:p>
     <w:p>
@@ -12054,77 +11739,14 @@
         <w:rPr>
           <w:rFonts w:ascii="Times" w:hAnsi="Times" w:cs="Times"/>
         </w:rPr>
-        <w:t xml:space="preserve">(4) Explore. These operations enable an analyst to </w:t>
-      </w:r>
-      <w:proofErr w:type="spellStart"/>
-      <w:r>
-        <w:rPr>
-          <w:rFonts w:ascii="Times" w:hAnsi="Times" w:cs="Times"/>
-        </w:rPr>
-        <w:t>tra</w:t>
-      </w:r>
-      <w:proofErr w:type="spellEnd"/>
-      <w:r>
-        <w:rPr>
-          <w:rFonts w:ascii="Times" w:hAnsi="Times" w:cs="Times"/>
-        </w:rPr>
-        <w:t xml:space="preserve">- verse the space of feature sets. Typically, these operations result in training many models. For example, a </w:t>
-      </w:r>
-      <w:proofErr w:type="spellStart"/>
-      <w:r>
-        <w:rPr>
-          <w:rFonts w:ascii="Times" w:hAnsi="Times" w:cs="Times"/>
-        </w:rPr>
-        <w:t>StepDrop</w:t>
-      </w:r>
-      <w:proofErr w:type="spellEnd"/>
-      <w:r>
-        <w:rPr>
-          <w:rFonts w:ascii="Times" w:hAnsi="Times" w:cs="Times"/>
-        </w:rPr>
-        <w:t xml:space="preserve"> operator takes as input a data set and a feature set, and outputs a new feature set that removes one feature from the input by training a model on each candidate feature set. Our most sophisticated optimizations leverage the fact that these operations operate on features in bulk. The other ma- </w:t>
-      </w:r>
-      <w:proofErr w:type="spellStart"/>
-      <w:r>
-        <w:rPr>
-          <w:rFonts w:ascii="Times" w:hAnsi="Times" w:cs="Times"/>
-        </w:rPr>
-        <w:t>jor</w:t>
-      </w:r>
-      <w:proofErr w:type="spellEnd"/>
-      <w:r>
-        <w:rPr>
-          <w:rFonts w:ascii="Times" w:hAnsi="Times" w:cs="Times"/>
-        </w:rPr>
-        <w:t xml:space="preserve"> operation is </w:t>
-      </w:r>
-      <w:proofErr w:type="spellStart"/>
-      <w:r>
-        <w:rPr>
-          <w:rFonts w:ascii="Times" w:hAnsi="Times" w:cs="Times"/>
-        </w:rPr>
-        <w:t>StepAdd</w:t>
-      </w:r>
-      <w:proofErr w:type="spellEnd"/>
-      <w:r>
-        <w:rPr>
-          <w:rFonts w:ascii="Times" w:hAnsi="Times" w:cs="Times"/>
-        </w:rPr>
-        <w:t xml:space="preserve">. Both are used in many workloads and are described in </w:t>
-      </w:r>
-      <w:proofErr w:type="spellStart"/>
-      <w:r>
-        <w:rPr>
-          <w:rFonts w:ascii="Times" w:hAnsi="Times" w:cs="Times"/>
-        </w:rPr>
-        <w:t>Guyon</w:t>
-      </w:r>
-      <w:proofErr w:type="spellEnd"/>
-      <w:r>
-        <w:rPr>
-          <w:rFonts w:ascii="Times" w:hAnsi="Times" w:cs="Times"/>
-        </w:rPr>
-        <w:t xml:space="preserve"> et al. [20]. </w:t>
+        <w:t xml:space="preserve">(4) Explore. These operations enable an analyst to tra- verse the space of feature sets. Typically, these operations result in training many models. For example, a StepDrop operator takes as input </w:t>
+      </w:r>
+      <w:r>
+        <w:rPr>
+          <w:rFonts w:ascii="Times" w:hAnsi="Times" w:cs="Times"/>
+        </w:rPr>
+        <w:lastRenderedPageBreak/>
+        <w:t xml:space="preserve">a data set and a feature set, and outputs a new feature set that removes one feature from the input by training a model on each candidate feature set. Our most sophisticated optimizations leverage the fact that these operations operate on features in bulk. The other ma- jor operation is StepAdd. Both are used in many workloads and are described in Guyon et al. [20]. </w:t>
       </w:r>
     </w:p>
     <w:p>
@@ -12162,7 +11784,6 @@
           <w:sz w:val="32"/>
           <w:szCs w:val="32"/>
         </w:rPr>
-        <w:lastRenderedPageBreak/>
         <w:t xml:space="preserve">2.2 Basic Blocks </w:t>
       </w:r>
     </w:p>
@@ -12199,28 +11820,7 @@
         <w:rPr>
           <w:rFonts w:ascii="Times" w:hAnsi="Times" w:cs="Times"/>
         </w:rPr>
-        <w:t>Definition 2.1. A task is a tuple t = (</w:t>
-      </w:r>
-      <w:proofErr w:type="spellStart"/>
-      <w:r>
-        <w:rPr>
-          <w:rFonts w:ascii="Times" w:hAnsi="Times" w:cs="Times"/>
-        </w:rPr>
-        <w:t>A,b,l,ǫ,F,R</w:t>
-      </w:r>
-      <w:proofErr w:type="spellEnd"/>
-      <w:r>
-        <w:rPr>
-          <w:rFonts w:ascii="Times" w:hAnsi="Times" w:cs="Times"/>
-        </w:rPr>
-        <w:t xml:space="preserve">) </w:t>
-      </w:r>
-      <w:proofErr w:type="spellStart"/>
-      <w:r>
-        <w:rPr>
-          <w:rFonts w:ascii="Times" w:hAnsi="Times" w:cs="Times"/>
-        </w:rPr>
-        <w:t>whereA</w:t>
+        <w:t>Definition 2.1. A task is a tuple t = (A,b,l,ǫ,F,R) whereA</w:t>
       </w:r>
       <w:r>
         <w:rPr>
@@ -12241,9 +11841,26 @@
           <w:sz w:val="16"/>
           <w:szCs w:val="16"/>
         </w:rPr>
-        <w:t>N×d</w:t>
-      </w:r>
-      <w:proofErr w:type="spellEnd"/>
+        <w:t xml:space="preserve">N×d </w:t>
+      </w:r>
+      <w:r>
+        <w:rPr>
+          <w:rFonts w:ascii="Times" w:hAnsi="Times" w:cs="Times"/>
+        </w:rPr>
+        <w:t>isadatamatrix,b</w:t>
+      </w:r>
+      <w:r>
+        <w:rPr>
+          <w:rFonts w:ascii="MS Mincho" w:eastAsia="MS Mincho" w:hAnsi="MS Mincho" w:cs="MS Mincho"/>
+        </w:rPr>
+        <w:t>∈</w:t>
+      </w:r>
+      <w:r>
+        <w:rPr>
+          <w:rFonts w:ascii="Times" w:hAnsi="Times" w:cs="Times"/>
+        </w:rPr>
+        <w:t>R</w:t>
+      </w:r>
       <w:r>
         <w:rPr>
           <w:rFonts w:ascii="Times" w:hAnsi="Times" w:cs="Times"/>
@@ -12251,28 +11868,14 @@
           <w:sz w:val="16"/>
           <w:szCs w:val="16"/>
         </w:rPr>
-        <w:t xml:space="preserve"> </w:t>
-      </w:r>
-      <w:proofErr w:type="spellStart"/>
-      <w:r>
-        <w:rPr>
-          <w:rFonts w:ascii="Times" w:hAnsi="Times" w:cs="Times"/>
-        </w:rPr>
-        <w:t>isadatamatrix,b</w:t>
-      </w:r>
-      <w:r>
-        <w:rPr>
-          <w:rFonts w:ascii="MS Mincho" w:eastAsia="MS Mincho" w:hAnsi="MS Mincho" w:cs="MS Mincho"/>
-        </w:rPr>
-        <w:t>∈</w:t>
-      </w:r>
-      <w:r>
-        <w:rPr>
-          <w:rFonts w:ascii="Times" w:hAnsi="Times" w:cs="Times"/>
-        </w:rPr>
-        <w:t>R</w:t>
-      </w:r>
-      <w:proofErr w:type="spellEnd"/>
+        <w:t xml:space="preserve">N </w:t>
+      </w:r>
+      <w:r>
+        <w:rPr>
+          <w:rFonts w:ascii="Times" w:hAnsi="Times" w:cs="Times"/>
+        </w:rPr>
+        <w:t>isalabel(or target),l:R</w:t>
+      </w:r>
       <w:r>
         <w:rPr>
           <w:rFonts w:ascii="Times" w:hAnsi="Times" w:cs="Times"/>
@@ -12280,30 +11883,20 @@
           <w:sz w:val="16"/>
           <w:szCs w:val="16"/>
         </w:rPr>
-        <w:t xml:space="preserve">N </w:t>
-      </w:r>
-      <w:proofErr w:type="spellStart"/>
-      <w:r>
-        <w:rPr>
-          <w:rFonts w:ascii="Times" w:hAnsi="Times" w:cs="Times"/>
-        </w:rPr>
-        <w:t>isalabel</w:t>
-      </w:r>
-      <w:proofErr w:type="spellEnd"/>
-      <w:r>
-        <w:rPr>
-          <w:rFonts w:ascii="Times" w:hAnsi="Times" w:cs="Times"/>
-        </w:rPr>
-        <w:t>(or target),</w:t>
-      </w:r>
-      <w:proofErr w:type="spellStart"/>
-      <w:r>
-        <w:rPr>
-          <w:rFonts w:ascii="Times" w:hAnsi="Times" w:cs="Times"/>
-        </w:rPr>
-        <w:t>l:R</w:t>
-      </w:r>
-      <w:proofErr w:type="spellEnd"/>
+        <w:t xml:space="preserve">2 </w:t>
+      </w:r>
+      <w:r>
+        <w:rPr>
+          <w:rFonts w:ascii="Calibri" w:eastAsia="Calibri" w:hAnsi="Calibri" w:cs="Calibri"/>
+        </w:rPr>
+        <w:t>→</w:t>
+      </w:r>
+      <w:r>
+        <w:rPr>
+          <w:rFonts w:ascii="Times" w:hAnsi="Times" w:cs="Times"/>
+        </w:rPr>
+        <w:t>R</w:t>
+      </w:r>
       <w:r>
         <w:rPr>
           <w:rFonts w:ascii="Times" w:hAnsi="Times" w:cs="Times"/>
@@ -12311,42 +11904,13 @@
           <w:sz w:val="16"/>
           <w:szCs w:val="16"/>
         </w:rPr>
-        <w:t xml:space="preserve">2 </w:t>
-      </w:r>
-      <w:r>
-        <w:rPr>
-          <w:rFonts w:ascii="Calibri" w:eastAsia="Calibri" w:hAnsi="Calibri" w:cs="Calibri"/>
-        </w:rPr>
-        <w:t>→</w:t>
-      </w:r>
-      <w:r>
-        <w:rPr>
-          <w:rFonts w:ascii="Times" w:hAnsi="Times" w:cs="Times"/>
-        </w:rPr>
-        <w:t>R</w:t>
-      </w:r>
-      <w:r>
-        <w:rPr>
-          <w:rFonts w:ascii="Times" w:hAnsi="Times" w:cs="Times"/>
-          <w:position w:val="10"/>
-          <w:sz w:val="16"/>
-          <w:szCs w:val="16"/>
-        </w:rPr>
         <w:t xml:space="preserve">+ </w:t>
       </w:r>
-      <w:proofErr w:type="spellStart"/>
-      <w:r>
-        <w:rPr>
-          <w:rFonts w:ascii="Times" w:hAnsi="Times" w:cs="Times"/>
-        </w:rPr>
-        <w:t>isalossfunction,o</w:t>
-      </w:r>
-      <w:proofErr w:type="spellEnd"/>
-      <w:r>
-        <w:rPr>
-          <w:rFonts w:ascii="Times" w:hAnsi="Times" w:cs="Times"/>
-        </w:rPr>
-        <w:t xml:space="preserve">̨&gt;0isanerror tolerance, F </w:t>
+      <w:r>
+        <w:rPr>
+          <w:rFonts w:ascii="Times" w:hAnsi="Times" w:cs="Times"/>
+        </w:rPr>
+        <w:t xml:space="preserve">isalossfunction,ǫ&gt;0isanerror tolerance, F </w:t>
       </w:r>
       <w:r>
         <w:rPr>
@@ -12405,7 +11969,6 @@
         </w:rPr>
         <w:t>(x) = l(z</w:t>
       </w:r>
-      <w:proofErr w:type="spellStart"/>
       <w:r>
         <w:rPr>
           <w:rFonts w:ascii="Times" w:hAnsi="Times" w:cs="Times"/>
@@ -12415,14 +11978,12 @@
         </w:rPr>
         <w:t>i</w:t>
       </w:r>
-      <w:proofErr w:type="spellEnd"/>
       <w:r>
         <w:rPr>
           <w:rFonts w:ascii="Times" w:hAnsi="Times" w:cs="Times"/>
         </w:rPr>
         <w:t>,b</w:t>
       </w:r>
-      <w:proofErr w:type="spellStart"/>
       <w:r>
         <w:rPr>
           <w:rFonts w:ascii="Times" w:hAnsi="Times" w:cs="Times"/>
@@ -12432,26 +11993,11 @@
         </w:rPr>
         <w:t>i</w:t>
       </w:r>
-      <w:proofErr w:type="spellEnd"/>
-      <w:r>
-        <w:rPr>
-          <w:rFonts w:ascii="Times" w:hAnsi="Times" w:cs="Times"/>
-        </w:rPr>
-        <w:t xml:space="preserve">) </w:t>
-      </w:r>
-      <w:proofErr w:type="spellStart"/>
-      <w:r>
-        <w:rPr>
-          <w:rFonts w:ascii="Times" w:hAnsi="Times" w:cs="Times"/>
-        </w:rPr>
-        <w:t>s.t.</w:t>
-      </w:r>
-      <w:proofErr w:type="spellEnd"/>
-      <w:r>
-        <w:rPr>
-          <w:rFonts w:ascii="Times" w:hAnsi="Times" w:cs="Times"/>
-        </w:rPr>
-        <w:t xml:space="preserve"> z = AΠ</w:t>
+      <w:r>
+        <w:rPr>
+          <w:rFonts w:ascii="Times" w:hAnsi="Times" w:cs="Times"/>
+        </w:rPr>
+        <w:t>) s.t. z = AΠ</w:t>
       </w:r>
       <w:r>
         <w:rPr>
@@ -12468,7 +12014,6 @@
         </w:rPr>
         <w:t xml:space="preserve">x </w:t>
       </w:r>
-      <w:proofErr w:type="spellStart"/>
       <w:r>
         <w:rPr>
           <w:rFonts w:ascii="Times" w:hAnsi="Times" w:cs="Times"/>
@@ -12491,16 +12036,7 @@
           <w:sz w:val="16"/>
           <w:szCs w:val="16"/>
         </w:rPr>
-        <w:t>R</w:t>
-      </w:r>
-      <w:proofErr w:type="spellEnd"/>
-      <w:r>
-        <w:rPr>
-          <w:rFonts w:ascii="Times" w:hAnsi="Times" w:cs="Times"/>
-          <w:sz w:val="16"/>
-          <w:szCs w:val="16"/>
-        </w:rPr>
-        <w:t xml:space="preserve"> </w:t>
+        <w:t xml:space="preserve">R </w:t>
       </w:r>
     </w:p>
     <w:p>
@@ -12514,14 +12050,12 @@
           <w:rFonts w:ascii="Times" w:hAnsi="Times" w:cs="Times"/>
         </w:rPr>
       </w:pPr>
-      <w:proofErr w:type="spellStart"/>
       <w:r>
         <w:rPr>
           <w:rFonts w:ascii="Times" w:hAnsi="Times" w:cs="Times"/>
         </w:rPr>
         <w:t>HereΠ</w:t>
       </w:r>
-      <w:proofErr w:type="spellEnd"/>
       <w:r>
         <w:rPr>
           <w:rFonts w:ascii="Times" w:hAnsi="Times" w:cs="Times"/>
@@ -12531,19 +12065,11 @@
         </w:rPr>
         <w:t xml:space="preserve">F </w:t>
       </w:r>
-      <w:proofErr w:type="spellStart"/>
-      <w:r>
-        <w:rPr>
-          <w:rFonts w:ascii="Times" w:hAnsi="Times" w:cs="Times"/>
-        </w:rPr>
-        <w:t>istheaxis-alignedprojectionthatselectsthecolumns</w:t>
-      </w:r>
-      <w:proofErr w:type="spellEnd"/>
-      <w:r>
-        <w:rPr>
-          <w:rFonts w:ascii="Times" w:hAnsi="Times" w:cs="Times"/>
-        </w:rPr>
-        <w:t xml:space="preserve"> or feature sets specified by F.</w:t>
+      <w:r>
+        <w:rPr>
+          <w:rFonts w:ascii="Times" w:hAnsi="Times" w:cs="Times"/>
+        </w:rPr>
+        <w:t>istheaxis-alignedprojectionthatselectsthecolumns or feature sets specified by F.</w:t>
       </w:r>
       <w:r>
         <w:rPr>
@@ -12606,16 +12132,8 @@
         <w:rPr>
           <w:rFonts w:ascii="Times" w:hAnsi="Times" w:cs="Times"/>
         </w:rPr>
-        <w:t xml:space="preserve">(t) = </w:t>
-      </w:r>
-      <w:proofErr w:type="spellStart"/>
-      <w:r>
-        <w:rPr>
-          <w:rFonts w:ascii="Times" w:hAnsi="Times" w:cs="Times"/>
-        </w:rPr>
-        <w:t>argminL</w:t>
-      </w:r>
-      <w:proofErr w:type="spellEnd"/>
+        <w:t>(t) = argminL</w:t>
+      </w:r>
       <w:r>
         <w:rPr>
           <w:rFonts w:ascii="Times" w:hAnsi="Times" w:cs="Times"/>
@@ -12631,7 +12149,6 @@
         </w:rPr>
         <w:t xml:space="preserve">(x) </w:t>
       </w:r>
-      <w:proofErr w:type="spellStart"/>
       <w:r>
         <w:rPr>
           <w:rFonts w:ascii="Times" w:hAnsi="Times" w:cs="Times"/>
@@ -12656,7 +12173,6 @@
         </w:rPr>
         <w:t>R</w:t>
       </w:r>
-      <w:proofErr w:type="spellEnd"/>
       <w:r>
         <w:rPr>
           <w:rFonts w:ascii="Times" w:hAnsi="Times" w:cs="Times"/>
@@ -12687,19 +12203,11 @@
         </w:rPr>
         <w:t>4</w:t>
       </w:r>
-      <w:proofErr w:type="spellStart"/>
-      <w:r>
-        <w:rPr>
-          <w:rFonts w:ascii="Times" w:hAnsi="Times" w:cs="Times"/>
-        </w:rPr>
-        <w:t>ForF</w:t>
-      </w:r>
-      <w:proofErr w:type="spellEnd"/>
-      <w:r>
-        <w:rPr>
-          <w:rFonts w:ascii="Times" w:hAnsi="Times" w:cs="Times"/>
-        </w:rPr>
-        <w:t xml:space="preserve"> </w:t>
+      <w:r>
+        <w:rPr>
+          <w:rFonts w:ascii="Times" w:hAnsi="Times" w:cs="Times"/>
+        </w:rPr>
+        <w:t xml:space="preserve">ForF </w:t>
       </w:r>
       <w:r>
         <w:rPr>
@@ -12734,7 +12242,6 @@
         </w:rPr>
         <w:t>R</w:t>
       </w:r>
-      <w:proofErr w:type="spellStart"/>
       <w:r>
         <w:rPr>
           <w:rFonts w:ascii="Times" w:hAnsi="Times" w:cs="Times"/>
@@ -12742,17 +12249,7 @@
           <w:sz w:val="16"/>
           <w:szCs w:val="16"/>
         </w:rPr>
-        <w:t>d×d</w:t>
-      </w:r>
-      <w:proofErr w:type="spellEnd"/>
-      <w:r>
-        <w:rPr>
-          <w:rFonts w:ascii="Times" w:hAnsi="Times" w:cs="Times"/>
-          <w:position w:val="10"/>
-          <w:sz w:val="16"/>
-          <w:szCs w:val="16"/>
-        </w:rPr>
-        <w:t xml:space="preserve"> </w:t>
+        <w:t xml:space="preserve">d×d </w:t>
       </w:r>
       <w:r>
         <w:rPr>
@@ -12800,21 +12297,7 @@
         <w:rPr>
           <w:rFonts w:ascii="Times" w:hAnsi="Times" w:cs="Times"/>
         </w:rPr>
-        <w:t xml:space="preserve">F </w:t>
-      </w:r>
-      <w:proofErr w:type="spellStart"/>
-      <w:r>
-        <w:rPr>
-          <w:rFonts w:ascii="Times" w:hAnsi="Times" w:cs="Times"/>
-        </w:rPr>
-        <w:t>andall</w:t>
-      </w:r>
-      <w:proofErr w:type="spellEnd"/>
-      <w:r>
-        <w:rPr>
-          <w:rFonts w:ascii="Times" w:hAnsi="Times" w:cs="Times"/>
-        </w:rPr>
-        <w:t xml:space="preserve"> other entries are 0. </w:t>
+        <w:t xml:space="preserve">F andall other entries are 0. </w:t>
       </w:r>
     </w:p>
     <w:p>
@@ -12981,21 +12464,7 @@
         <w:rPr>
           <w:rFonts w:ascii="Times" w:hAnsi="Times" w:cs="Times"/>
         </w:rPr>
-        <w:t xml:space="preserve">Columbus supports a family of popular non-linear mod- </w:t>
-      </w:r>
-      <w:proofErr w:type="spellStart"/>
-      <w:r>
-        <w:rPr>
-          <w:rFonts w:ascii="Times" w:hAnsi="Times" w:cs="Times"/>
-        </w:rPr>
-        <w:t>els</w:t>
-      </w:r>
-      <w:proofErr w:type="spellEnd"/>
-      <w:r>
-        <w:rPr>
-          <w:rFonts w:ascii="Times" w:hAnsi="Times" w:cs="Times"/>
-        </w:rPr>
-        <w:t>, including support vector machines, (sparse and dense) logistic regression, l</w:t>
+        <w:t>Columbus supports a family of popular non-linear mod- els, including support vector machines, (sparse and dense) logistic regression, l</w:t>
       </w:r>
       <w:r>
         <w:rPr>
@@ -13010,35 +12479,7 @@
         <w:rPr>
           <w:rFonts w:ascii="Times" w:hAnsi="Times" w:cs="Times"/>
         </w:rPr>
-        <w:t xml:space="preserve">regression, lasso, and elastic net </w:t>
-      </w:r>
-      <w:proofErr w:type="spellStart"/>
-      <w:r>
-        <w:rPr>
-          <w:rFonts w:ascii="Times" w:hAnsi="Times" w:cs="Times"/>
-        </w:rPr>
-        <w:t>regu</w:t>
-      </w:r>
-      <w:proofErr w:type="spellEnd"/>
-      <w:r>
-        <w:rPr>
-          <w:rFonts w:ascii="Times" w:hAnsi="Times" w:cs="Times"/>
-        </w:rPr>
-        <w:t xml:space="preserve">- </w:t>
-      </w:r>
-      <w:proofErr w:type="spellStart"/>
-      <w:r>
-        <w:rPr>
-          <w:rFonts w:ascii="Times" w:hAnsi="Times" w:cs="Times"/>
-        </w:rPr>
-        <w:t>larization</w:t>
-      </w:r>
-      <w:proofErr w:type="spellEnd"/>
-      <w:r>
-        <w:rPr>
-          <w:rFonts w:ascii="Times" w:hAnsi="Times" w:cs="Times"/>
-        </w:rPr>
-        <w:t xml:space="preserve">. We give an example to help clarify the definition. </w:t>
+        <w:t xml:space="preserve">regression, lasso, and elastic net regu- larization. We give an example to help clarify the definition. </w:t>
       </w:r>
     </w:p>
     <w:p>
@@ -13058,7 +12499,6 @@
         </w:rPr>
         <w:t>Example 2.1. Consider the 6</w:t>
       </w:r>
-      <w:proofErr w:type="spellStart"/>
       <w:r>
         <w:rPr>
           <w:rFonts w:ascii="Times" w:hAnsi="Times" w:cs="Times"/>
@@ -13066,9 +12506,74 @@
           <w:sz w:val="16"/>
           <w:szCs w:val="16"/>
         </w:rPr>
-        <w:t>th</w:t>
-      </w:r>
-      <w:proofErr w:type="spellEnd"/>
+        <w:t xml:space="preserve">th </w:t>
+      </w:r>
+      <w:r>
+        <w:rPr>
+          <w:rFonts w:ascii="Times" w:hAnsi="Times" w:cs="Times"/>
+        </w:rPr>
+        <w:t>line in Figure 2, which specifies a 5-fold cross validation operator with least squares over data set d</w:t>
+      </w:r>
+      <w:r>
+        <w:rPr>
+          <w:rFonts w:ascii="Times" w:hAnsi="Times" w:cs="Times"/>
+          <w:position w:val="-3"/>
+          <w:sz w:val="16"/>
+          <w:szCs w:val="16"/>
+        </w:rPr>
+        <w:t xml:space="preserve">1 </w:t>
+      </w:r>
+      <w:r>
+        <w:rPr>
+          <w:rFonts w:ascii="Times" w:hAnsi="Times" w:cs="Times"/>
+        </w:rPr>
+        <w:t>and feature set s</w:t>
+      </w:r>
+      <w:r>
+        <w:rPr>
+          <w:rFonts w:ascii="Times" w:hAnsi="Times" w:cs="Times"/>
+          <w:position w:val="-3"/>
+          <w:sz w:val="16"/>
+          <w:szCs w:val="16"/>
+        </w:rPr>
+        <w:t>1</w:t>
+      </w:r>
+      <w:r>
+        <w:rPr>
+          <w:rFonts w:ascii="Times" w:hAnsi="Times" w:cs="Times"/>
+        </w:rPr>
+        <w:t>. Columbus will generate a basic block B with 5 tasks, one for each fold. Let t</w:t>
+      </w:r>
+      <w:r>
+        <w:rPr>
+          <w:rFonts w:ascii="Times" w:hAnsi="Times" w:cs="Times"/>
+          <w:position w:val="-3"/>
+          <w:sz w:val="16"/>
+          <w:szCs w:val="16"/>
+        </w:rPr>
+        <w:t xml:space="preserve">i </w:t>
+      </w:r>
+      <w:r>
+        <w:rPr>
+          <w:rFonts w:ascii="Times" w:hAnsi="Times" w:cs="Times"/>
+        </w:rPr>
+        <w:t>= (A,b,l,ǫ,F,R). Then, A and b are defined by the data set d</w:t>
+      </w:r>
+      <w:r>
+        <w:rPr>
+          <w:rFonts w:ascii="Times" w:hAnsi="Times" w:cs="Times"/>
+          <w:position w:val="-3"/>
+          <w:sz w:val="16"/>
+          <w:szCs w:val="16"/>
+        </w:rPr>
+        <w:t xml:space="preserve">1 </w:t>
+      </w:r>
+      <w:r>
+        <w:rPr>
+          <w:rFonts w:ascii="Times" w:hAnsi="Times" w:cs="Times"/>
+        </w:rPr>
+        <w:t>andl(x,b)=(x−b)</w:t>
+      </w:r>
       <w:r>
         <w:rPr>
           <w:rFonts w:ascii="Times" w:hAnsi="Times" w:cs="Times"/>
@@ -13076,13 +12581,28 @@
           <w:sz w:val="16"/>
           <w:szCs w:val="16"/>
         </w:rPr>
-        <w:t xml:space="preserve"> </w:t>
-      </w:r>
-      <w:r>
-        <w:rPr>
-          <w:rFonts w:ascii="Times" w:hAnsi="Times" w:cs="Times"/>
-        </w:rPr>
-        <w:t>line in Figure 2, which specifies a 5-fold cross validation operator with least squares over data set d</w:t>
+        <w:t>2</w:t>
+      </w:r>
+      <w:r>
+        <w:rPr>
+          <w:rFonts w:ascii="Times" w:hAnsi="Times" w:cs="Times"/>
+        </w:rPr>
+        <w:t>. Theerrortoleranceǫisgivenby the user in the 1</w:t>
+      </w:r>
+      <w:r>
+        <w:rPr>
+          <w:rFonts w:ascii="Times" w:hAnsi="Times" w:cs="Times"/>
+          <w:position w:val="10"/>
+          <w:sz w:val="16"/>
+          <w:szCs w:val="16"/>
+        </w:rPr>
+        <w:t xml:space="preserve">st </w:t>
+      </w:r>
+      <w:r>
+        <w:rPr>
+          <w:rFonts w:ascii="Times" w:hAnsi="Times" w:cs="Times"/>
+        </w:rPr>
+        <w:t>line. The projection of features F = s</w:t>
       </w:r>
       <w:r>
         <w:rPr>
@@ -13097,99 +12617,14 @@
         <w:rPr>
           <w:rFonts w:ascii="Times" w:hAnsi="Times" w:cs="Times"/>
         </w:rPr>
-        <w:t>and feature set s</w:t>
-      </w:r>
-      <w:r>
-        <w:rPr>
-          <w:rFonts w:ascii="Times" w:hAnsi="Times" w:cs="Times"/>
-          <w:position w:val="-3"/>
-          <w:sz w:val="16"/>
-          <w:szCs w:val="16"/>
-        </w:rPr>
-        <w:t>1</w:t>
-      </w:r>
-      <w:r>
-        <w:rPr>
-          <w:rFonts w:ascii="Times" w:hAnsi="Times" w:cs="Times"/>
-        </w:rPr>
-        <w:t>. Columbus will generate a basic block B with 5 tasks, one for each fold. Let t</w:t>
-      </w:r>
-      <w:proofErr w:type="spellStart"/>
-      <w:r>
-        <w:rPr>
-          <w:rFonts w:ascii="Times" w:hAnsi="Times" w:cs="Times"/>
-          <w:position w:val="-3"/>
-          <w:sz w:val="16"/>
-          <w:szCs w:val="16"/>
-        </w:rPr>
-        <w:t>i</w:t>
-      </w:r>
-      <w:proofErr w:type="spellEnd"/>
-      <w:r>
-        <w:rPr>
-          <w:rFonts w:ascii="Times" w:hAnsi="Times" w:cs="Times"/>
-          <w:position w:val="-3"/>
-          <w:sz w:val="16"/>
-          <w:szCs w:val="16"/>
-        </w:rPr>
-        <w:t xml:space="preserve"> </w:t>
-      </w:r>
-      <w:r>
-        <w:rPr>
-          <w:rFonts w:ascii="Times" w:hAnsi="Times" w:cs="Times"/>
-        </w:rPr>
-        <w:t>= (</w:t>
-      </w:r>
-      <w:proofErr w:type="spellStart"/>
-      <w:r>
-        <w:rPr>
-          <w:rFonts w:ascii="Times" w:hAnsi="Times" w:cs="Times"/>
-        </w:rPr>
-        <w:t>A,b,l,ǫ,F,R</w:t>
-      </w:r>
-      <w:proofErr w:type="spellEnd"/>
-      <w:r>
-        <w:rPr>
-          <w:rFonts w:ascii="Times" w:hAnsi="Times" w:cs="Times"/>
-        </w:rPr>
-        <w:t>). Then, A and b are defined by the data set d</w:t>
-      </w:r>
-      <w:r>
-        <w:rPr>
-          <w:rFonts w:ascii="Times" w:hAnsi="Times" w:cs="Times"/>
-          <w:position w:val="-3"/>
-          <w:sz w:val="16"/>
-          <w:szCs w:val="16"/>
-        </w:rPr>
-        <w:t xml:space="preserve">1 </w:t>
-      </w:r>
-      <w:proofErr w:type="spellStart"/>
-      <w:r>
-        <w:rPr>
-          <w:rFonts w:ascii="Times" w:hAnsi="Times" w:cs="Times"/>
-        </w:rPr>
-        <w:t>andl</w:t>
-      </w:r>
-      <w:proofErr w:type="spellEnd"/>
-      <w:r>
-        <w:rPr>
-          <w:rFonts w:ascii="Times" w:hAnsi="Times" w:cs="Times"/>
-        </w:rPr>
-        <w:t>(</w:t>
-      </w:r>
-      <w:proofErr w:type="spellStart"/>
-      <w:r>
-        <w:rPr>
-          <w:rFonts w:ascii="Times" w:hAnsi="Times" w:cs="Times"/>
-        </w:rPr>
-        <w:t>x,b</w:t>
-      </w:r>
-      <w:proofErr w:type="spellEnd"/>
-      <w:r>
-        <w:rPr>
-          <w:rFonts w:ascii="Times" w:hAnsi="Times" w:cs="Times"/>
-        </w:rPr>
-        <w:t>)=(x−b)</w:t>
+        <w:t xml:space="preserve">is found by a simple static analysis. Finally, R corresponds to the set of examples that will </w:t>
+      </w:r>
+      <w:r>
+        <w:rPr>
+          <w:rFonts w:ascii="Times" w:hAnsi="Times" w:cs="Times"/>
+        </w:rPr>
+        <w:lastRenderedPageBreak/>
+        <w:t>be used by the i</w:t>
       </w:r>
       <w:r>
         <w:rPr>
@@ -13198,94 +12633,7 @@
           <w:sz w:val="16"/>
           <w:szCs w:val="16"/>
         </w:rPr>
-        <w:t>2</w:t>
-      </w:r>
-      <w:r>
-        <w:rPr>
-          <w:rFonts w:ascii="Times" w:hAnsi="Times" w:cs="Times"/>
-        </w:rPr>
-        <w:t xml:space="preserve">. </w:t>
-      </w:r>
-      <w:proofErr w:type="spellStart"/>
-      <w:r>
-        <w:rPr>
-          <w:rFonts w:ascii="Times" w:hAnsi="Times" w:cs="Times"/>
-        </w:rPr>
-        <w:t>Theerrortoleranceǫisgivenby</w:t>
-      </w:r>
-      <w:proofErr w:type="spellEnd"/>
-      <w:r>
-        <w:rPr>
-          <w:rFonts w:ascii="Times" w:hAnsi="Times" w:cs="Times"/>
-        </w:rPr>
-        <w:t xml:space="preserve"> the user in the 1</w:t>
-      </w:r>
-      <w:proofErr w:type="spellStart"/>
-      <w:r>
-        <w:rPr>
-          <w:rFonts w:ascii="Times" w:hAnsi="Times" w:cs="Times"/>
-          <w:position w:val="10"/>
-          <w:sz w:val="16"/>
-          <w:szCs w:val="16"/>
-        </w:rPr>
-        <w:t>st</w:t>
-      </w:r>
-      <w:proofErr w:type="spellEnd"/>
-      <w:r>
-        <w:rPr>
-          <w:rFonts w:ascii="Times" w:hAnsi="Times" w:cs="Times"/>
-          <w:position w:val="10"/>
-          <w:sz w:val="16"/>
-          <w:szCs w:val="16"/>
-        </w:rPr>
-        <w:t xml:space="preserve"> </w:t>
-      </w:r>
-      <w:r>
-        <w:rPr>
-          <w:rFonts w:ascii="Times" w:hAnsi="Times" w:cs="Times"/>
-        </w:rPr>
-        <w:t>line. The projection of features F = s</w:t>
-      </w:r>
-      <w:r>
-        <w:rPr>
-          <w:rFonts w:ascii="Times" w:hAnsi="Times" w:cs="Times"/>
-          <w:position w:val="-3"/>
-          <w:sz w:val="16"/>
-          <w:szCs w:val="16"/>
-        </w:rPr>
-        <w:t xml:space="preserve">1 </w:t>
-      </w:r>
-      <w:r>
-        <w:rPr>
-          <w:rFonts w:ascii="Times" w:hAnsi="Times" w:cs="Times"/>
-        </w:rPr>
-        <w:t xml:space="preserve">is found by a simple static analysis. Finally, R corresponds to the set of examples that will be used by the </w:t>
-      </w:r>
-      <w:proofErr w:type="spellStart"/>
-      <w:r>
-        <w:rPr>
-          <w:rFonts w:ascii="Times" w:hAnsi="Times" w:cs="Times"/>
-        </w:rPr>
-        <w:t>i</w:t>
-      </w:r>
-      <w:r>
-        <w:rPr>
-          <w:rFonts w:ascii="Times" w:hAnsi="Times" w:cs="Times"/>
-          <w:position w:val="10"/>
-          <w:sz w:val="16"/>
-          <w:szCs w:val="16"/>
-        </w:rPr>
-        <w:t>th</w:t>
-      </w:r>
-      <w:proofErr w:type="spellEnd"/>
-      <w:r>
-        <w:rPr>
-          <w:rFonts w:ascii="Times" w:hAnsi="Times" w:cs="Times"/>
-          <w:position w:val="10"/>
-          <w:sz w:val="16"/>
-          <w:szCs w:val="16"/>
-        </w:rPr>
-        <w:t xml:space="preserve"> </w:t>
+        <w:t xml:space="preserve">th </w:t>
       </w:r>
       <w:r>
         <w:rPr>
@@ -13309,35 +12657,7 @@
         <w:rPr>
           <w:rFonts w:ascii="Times" w:hAnsi="Times" w:cs="Times"/>
         </w:rPr>
-        <w:t xml:space="preserve">The basic block is the unit of Columbus’s optimization. Our design choice is to combine several operations on the same data at a high-enough level to facilitate bulk </w:t>
-      </w:r>
-      <w:proofErr w:type="spellStart"/>
-      <w:r>
-        <w:rPr>
-          <w:rFonts w:ascii="Times" w:hAnsi="Times" w:cs="Times"/>
-        </w:rPr>
-        <w:t>optimiza</w:t>
-      </w:r>
-      <w:proofErr w:type="spellEnd"/>
-      <w:r>
-        <w:rPr>
-          <w:rFonts w:ascii="Times" w:hAnsi="Times" w:cs="Times"/>
-        </w:rPr>
-        <w:t xml:space="preserve">- </w:t>
-      </w:r>
-      <w:proofErr w:type="spellStart"/>
-      <w:r>
-        <w:rPr>
-          <w:rFonts w:ascii="Times" w:hAnsi="Times" w:cs="Times"/>
-        </w:rPr>
-        <w:t>tion</w:t>
-      </w:r>
-      <w:proofErr w:type="spellEnd"/>
-      <w:r>
-        <w:rPr>
-          <w:rFonts w:ascii="Times" w:hAnsi="Times" w:cs="Times"/>
-        </w:rPr>
-        <w:t xml:space="preserve">, which is our focus in the next section. </w:t>
+        <w:t xml:space="preserve">The basic block is the unit of Columbus’s optimization. Our design choice is to combine several operations on the same data at a high-enough level to facilitate bulk optimiza- tion, which is our focus in the next section. </w:t>
       </w:r>
     </w:p>
     <w:p>
@@ -13355,14 +12675,7 @@
         <w:rPr>
           <w:rFonts w:ascii="Times" w:hAnsi="Times" w:cs="Times"/>
         </w:rPr>
-        <w:t xml:space="preserve">Columbus’s compilation process creates a task for each regression or classification operator in the program; each of these specifies all of the required information. To enable arbitrary R code, we allow black box code in this work flow, which is simply executed. Selecting how to both </w:t>
-      </w:r>
-      <w:r>
-        <w:rPr>
-          <w:rFonts w:ascii="Times" w:hAnsi="Times" w:cs="Times"/>
-        </w:rPr>
-        <w:lastRenderedPageBreak/>
-        <w:t xml:space="preserve">optimize and construct basic blocks that will execute efficiently is the subject of Section 3. </w:t>
+        <w:t xml:space="preserve">Columbus’s compilation process creates a task for each regression or classification operator in the program; each of these specifies all of the required information. To enable arbitrary R code, we allow black box code in this work flow, which is simply executed. Selecting how to both optimize and construct basic blocks that will execute efficiently is the subject of Section 3. </w:t>
       </w:r>
     </w:p>
     <w:p>
@@ -13390,21 +12703,7 @@
         <w:rPr>
           <w:rFonts w:ascii="Times" w:hAnsi="Times" w:cs="Times"/>
         </w:rPr>
-        <w:t xml:space="preserve">To execute a program, we compile it into a sequence of REL Operations (ROPs). These are operators that are provided by the R runtime, e.g., R and ORE. Fig- </w:t>
-      </w:r>
-      <w:proofErr w:type="spellStart"/>
-      <w:r>
-        <w:rPr>
-          <w:rFonts w:ascii="Times" w:hAnsi="Times" w:cs="Times"/>
-        </w:rPr>
-        <w:t>ure</w:t>
-      </w:r>
-      <w:proofErr w:type="spellEnd"/>
-      <w:r>
-        <w:rPr>
-          <w:rFonts w:ascii="Times" w:hAnsi="Times" w:cs="Times"/>
-        </w:rPr>
-        <w:t xml:space="preserve"> 5 summarizes the host-level operators that Columbus uses, and we observe that these operators are present in both R and ORE. Our focus is how to optimize the compilation of language operators into ROPs. </w:t>
+        <w:t xml:space="preserve">To execute a program, we compile it into a sequence of REL Operations (ROPs). These are operators that are provided by the R runtime, e.g., R and ORE. Fig- ure 5 summarizes the host-level operators that Columbus uses, and we observe that these operators are present in both R and ORE. Our focus is how to optimize the compilation of language operators into ROPs. </w:t>
       </w:r>
     </w:p>
     <w:p>
@@ -13456,105 +12755,7 @@
         <w:rPr>
           <w:rFonts w:ascii="Times" w:hAnsi="Times" w:cs="Times"/>
         </w:rPr>
-        <w:t xml:space="preserve">To execute a Columbus program, our prototype contains three standard components, as shown in Figure 4: (1) parser; (2) optimizer; and (3) executor. At a high-level, these three steps are similar to the existing architecture of any data pro- </w:t>
-      </w:r>
-      <w:proofErr w:type="spellStart"/>
-      <w:r>
-        <w:rPr>
-          <w:rFonts w:ascii="Times" w:hAnsi="Times" w:cs="Times"/>
-        </w:rPr>
-        <w:t>cessing</w:t>
-      </w:r>
-      <w:proofErr w:type="spellEnd"/>
-      <w:r>
-        <w:rPr>
-          <w:rFonts w:ascii="Times" w:hAnsi="Times" w:cs="Times"/>
-        </w:rPr>
-        <w:t xml:space="preserve"> system. The output of the parser can be viewed as a directed acyclic graph, in which the nodes are either </w:t>
-      </w:r>
-      <w:proofErr w:type="spellStart"/>
-      <w:r>
-        <w:rPr>
-          <w:rFonts w:ascii="Times" w:hAnsi="Times" w:cs="Times"/>
-        </w:rPr>
-        <w:t>ba</w:t>
-      </w:r>
-      <w:proofErr w:type="spellEnd"/>
-      <w:r>
-        <w:rPr>
-          <w:rFonts w:ascii="Times" w:hAnsi="Times" w:cs="Times"/>
-        </w:rPr>
-        <w:t xml:space="preserve">- sic blocks or standard ROPs, and the edges indicate data flow dependency. The optimizer is responsible for </w:t>
-      </w:r>
-      <w:proofErr w:type="spellStart"/>
-      <w:r>
-        <w:rPr>
-          <w:rFonts w:ascii="Times" w:hAnsi="Times" w:cs="Times"/>
-        </w:rPr>
-        <w:t>generat</w:t>
-      </w:r>
-      <w:proofErr w:type="spellEnd"/>
-      <w:r>
-        <w:rPr>
-          <w:rFonts w:ascii="Times" w:hAnsi="Times" w:cs="Times"/>
-        </w:rPr>
-        <w:t xml:space="preserve">- </w:t>
-      </w:r>
-      <w:proofErr w:type="spellStart"/>
-      <w:r>
-        <w:rPr>
-          <w:rFonts w:ascii="Times" w:hAnsi="Times" w:cs="Times"/>
-        </w:rPr>
-        <w:t>ing</w:t>
-      </w:r>
-      <w:proofErr w:type="spellEnd"/>
-      <w:r>
-        <w:rPr>
-          <w:rFonts w:ascii="Times" w:hAnsi="Times" w:cs="Times"/>
-        </w:rPr>
-        <w:t xml:space="preserve"> a “physical plan.” This plan defines which algorithms and materialization </w:t>
-      </w:r>
-      <w:proofErr w:type="spellStart"/>
-      <w:r>
-        <w:rPr>
-          <w:rFonts w:ascii="Times" w:hAnsi="Times" w:cs="Times"/>
-        </w:rPr>
-        <w:t>stategies</w:t>
-      </w:r>
-      <w:proofErr w:type="spellEnd"/>
-      <w:r>
-        <w:rPr>
-          <w:rFonts w:ascii="Times" w:hAnsi="Times" w:cs="Times"/>
-        </w:rPr>
-        <w:t xml:space="preserve"> are used for each basic block; the relevant decisions are described in Sections 3.1 and 3.2. The optimizer may also merge basic blocks together, which is called </w:t>
-      </w:r>
-      <w:proofErr w:type="spellStart"/>
-      <w:r>
-        <w:rPr>
-          <w:rFonts w:ascii="Times" w:hAnsi="Times" w:cs="Times"/>
-        </w:rPr>
-        <w:t>multiblock</w:t>
-      </w:r>
-      <w:proofErr w:type="spellEnd"/>
-      <w:r>
-        <w:rPr>
-          <w:rFonts w:ascii="Times" w:hAnsi="Times" w:cs="Times"/>
-        </w:rPr>
-        <w:t xml:space="preserve"> optimization, which is described in Sec- </w:t>
-      </w:r>
-      <w:proofErr w:type="spellStart"/>
-      <w:r>
-        <w:rPr>
-          <w:rFonts w:ascii="Times" w:hAnsi="Times" w:cs="Times"/>
-        </w:rPr>
-        <w:t>tion</w:t>
-      </w:r>
-      <w:proofErr w:type="spellEnd"/>
-      <w:r>
-        <w:rPr>
-          <w:rFonts w:ascii="Times" w:hAnsi="Times" w:cs="Times"/>
-        </w:rPr>
-        <w:t xml:space="preserve"> 3.4. Finally, there is a standard executor that manages the interaction with the REL and issues concurrent requests. </w:t>
+        <w:t xml:space="preserve">To execute a Columbus program, our prototype contains three standard components, as shown in Figure 4: (1) parser; (2) optimizer; and (3) executor. At a high-level, these three steps are similar to the existing architecture of any data pro- cessing system. The output of the parser can be viewed as a directed acyclic graph, in which the nodes are either ba- sic blocks or standard ROPs, and the edges indicate data flow dependency. The optimizer is responsible for generat- ing a “physical plan.” This plan defines which algorithms and materialization stategies are used for each basic block; the relevant decisions are described in Sections 3.1 and 3.2. The optimizer may also merge basic blocks together, which is called multiblock optimization, which is described in Sec- tion 3.4. Finally, there is a standard executor that manages the interaction with the REL and issues concurrent requests. </w:t>
       </w:r>
     </w:p>
     <w:p>
@@ -13581,35 +12782,7 @@
         <w:rPr>
           <w:rFonts w:ascii="Times" w:hAnsi="Times" w:cs="Times"/>
         </w:rPr>
-        <w:t xml:space="preserve">We allow termination criteria via a user-defined function or the number of iterations. The latter simplifies reuse </w:t>
-      </w:r>
-      <w:proofErr w:type="spellStart"/>
-      <w:r>
-        <w:rPr>
-          <w:rFonts w:ascii="Times" w:hAnsi="Times" w:cs="Times"/>
-        </w:rPr>
-        <w:t>cal</w:t>
-      </w:r>
-      <w:proofErr w:type="spellEnd"/>
-      <w:r>
-        <w:rPr>
-          <w:rFonts w:ascii="Times" w:hAnsi="Times" w:cs="Times"/>
-        </w:rPr>
-        <w:t xml:space="preserve">- </w:t>
-      </w:r>
-      <w:proofErr w:type="spellStart"/>
-      <w:r>
-        <w:rPr>
-          <w:rFonts w:ascii="Times" w:hAnsi="Times" w:cs="Times"/>
-        </w:rPr>
-        <w:t>culations</w:t>
-      </w:r>
-      <w:proofErr w:type="spellEnd"/>
-      <w:r>
-        <w:rPr>
-          <w:rFonts w:ascii="Times" w:hAnsi="Times" w:cs="Times"/>
-        </w:rPr>
-        <w:t xml:space="preserve"> in Section 3, while arbitrary code is difficult to analyze (we must resort to heuristics to estimate reuse). We present the latter as the termination criterion to simplify the discussion and as it brings out interesting tradeoffs. </w:t>
+        <w:t xml:space="preserve">We allow termination criteria via a user-defined function or the number of iterations. The latter simplifies reuse cal- culations in Section 3, while arbitrary code is difficult to analyze (we must resort to heuristics to estimate reuse). We present the latter as the termination criterion to simplify the discussion and as it brings out interesting tradeoffs. </w:t>
       </w:r>
     </w:p>
     <w:p>
@@ -13805,7 +12978,14 @@
         <w:rPr>
           <w:rFonts w:ascii="Times" w:hAnsi="Times" w:cs="Times"/>
         </w:rPr>
-        <w:t xml:space="preserve">We begin with optimizations for a basic block that has a least-squares cost, which is the simplest setting in which Columbus’s optimizations apply. We then describe how to extend these ideas to basic blocks that contain nonlinear loss functions and then describe a simple technique called model caching. </w:t>
+        <w:t xml:space="preserve">We begin with optimizations for a basic block that has a least-squares cost, which is the simplest setting in which Columbus’s optimizations apply. We then describe how to extend these ideas to </w:t>
+      </w:r>
+      <w:r>
+        <w:rPr>
+          <w:rFonts w:ascii="Times" w:hAnsi="Times" w:cs="Times"/>
+        </w:rPr>
+        <w:lastRenderedPageBreak/>
+        <w:t xml:space="preserve">basic blocks that contain nonlinear loss functions and then describe a simple technique called model caching. </w:t>
       </w:r>
     </w:p>
     <w:p>
@@ -13860,7 +13040,6 @@
         <w:rPr>
           <w:rFonts w:ascii="Times" w:hAnsi="Times" w:cs="Times"/>
         </w:rPr>
-        <w:lastRenderedPageBreak/>
         <w:t>(1) Error tolerance depends on the analyst and task. For intuition, we think of different types of error tolerances, with two extremes: error tolerant ǫ = 0.5 and high quality ǫ = 10</w:t>
       </w:r>
       <w:r>
@@ -13924,35 +13103,7 @@
         <w:rPr>
           <w:rFonts w:ascii="Times" w:hAnsi="Times" w:cs="Times"/>
         </w:rPr>
-        <w:t xml:space="preserve">(3) Reuse is the degree to which we can reuse </w:t>
-      </w:r>
-      <w:proofErr w:type="spellStart"/>
-      <w:r>
-        <w:rPr>
-          <w:rFonts w:ascii="Times" w:hAnsi="Times" w:cs="Times"/>
-        </w:rPr>
-        <w:t>computa</w:t>
-      </w:r>
-      <w:proofErr w:type="spellEnd"/>
-      <w:r>
-        <w:rPr>
-          <w:rFonts w:ascii="Times" w:hAnsi="Times" w:cs="Times"/>
-        </w:rPr>
-        <w:t xml:space="preserve">- </w:t>
-      </w:r>
-      <w:proofErr w:type="spellStart"/>
-      <w:r>
-        <w:rPr>
-          <w:rFonts w:ascii="Times" w:hAnsi="Times" w:cs="Times"/>
-        </w:rPr>
-        <w:t>tion</w:t>
-      </w:r>
-      <w:proofErr w:type="spellEnd"/>
-      <w:r>
-        <w:rPr>
-          <w:rFonts w:ascii="Times" w:hAnsi="Times" w:cs="Times"/>
-        </w:rPr>
-        <w:t xml:space="preserve"> (and that it is helpful to do so). The key factors are the amount of overlap in the feature sets in the workloads</w:t>
+        <w:t>(3) Reuse is the degree to which we can reuse computa- tion (and that it is helpful to do so). The key factors are the amount of overlap in the feature sets in the workloads</w:t>
       </w:r>
       <w:r>
         <w:rPr>
@@ -14032,63 +13183,7 @@
         <w:rPr>
           <w:rFonts w:ascii="Times" w:hAnsi="Times" w:cs="Times"/>
         </w:rPr>
-        <w:t xml:space="preserve">We consider three families of optimizations: (1) classical database optimizations, (2) sampling-based optimizations, and (3) transformation-based optimizations. The first </w:t>
-      </w:r>
-      <w:proofErr w:type="spellStart"/>
-      <w:r>
-        <w:rPr>
-          <w:rFonts w:ascii="Times" w:hAnsi="Times" w:cs="Times"/>
-        </w:rPr>
-        <w:t>opti</w:t>
-      </w:r>
-      <w:proofErr w:type="spellEnd"/>
-      <w:r>
-        <w:rPr>
-          <w:rFonts w:ascii="Times" w:hAnsi="Times" w:cs="Times"/>
-        </w:rPr>
-        <w:t xml:space="preserve">- </w:t>
-      </w:r>
-      <w:proofErr w:type="spellStart"/>
-      <w:r>
-        <w:rPr>
-          <w:rFonts w:ascii="Times" w:hAnsi="Times" w:cs="Times"/>
-        </w:rPr>
-        <w:t>mization</w:t>
-      </w:r>
-      <w:proofErr w:type="spellEnd"/>
-      <w:r>
-        <w:rPr>
-          <w:rFonts w:ascii="Times" w:hAnsi="Times" w:cs="Times"/>
-        </w:rPr>
-        <w:t xml:space="preserve"> is essentially unaware of the feature-selection pro- </w:t>
-      </w:r>
-      <w:proofErr w:type="spellStart"/>
-      <w:r>
-        <w:rPr>
-          <w:rFonts w:ascii="Times" w:hAnsi="Times" w:cs="Times"/>
-        </w:rPr>
-        <w:t>cess</w:t>
-      </w:r>
-      <w:proofErr w:type="spellEnd"/>
-      <w:r>
-        <w:rPr>
-          <w:rFonts w:ascii="Times" w:hAnsi="Times" w:cs="Times"/>
-        </w:rPr>
-        <w:t xml:space="preserve">; in contrast, the last two of these leverage the fact that we are solving several regression problems. Each of these optimizations can be viewed as a form of </w:t>
-      </w:r>
-      <w:proofErr w:type="spellStart"/>
-      <w:r>
-        <w:rPr>
-          <w:rFonts w:ascii="Times" w:hAnsi="Times" w:cs="Times"/>
-        </w:rPr>
-        <w:t>precomputation</w:t>
-      </w:r>
-      <w:proofErr w:type="spellEnd"/>
-      <w:r>
-        <w:rPr>
-          <w:rFonts w:ascii="Times" w:hAnsi="Times" w:cs="Times"/>
-        </w:rPr>
-        <w:t xml:space="preserve"> (materialization). Thus, we describe the mechanics of each optimization, the cost it incurs in materialization, and its cost at runtime. Figure 5 summarizes the cost of each ROP and the dominant ROP in each optimization. Because each ROP is executed once, one can estimate the cost of each materialization from this figure.</w:t>
+        <w:t>We consider three families of optimizations: (1) classical database optimizations, (2) sampling-based optimizations, and (3) transformation-based optimizations. The first opti- mization is essentially unaware of the feature-selection pro- cess; in contrast, the last two of these leverage the fact that we are solving several regression problems. Each of these optimizations can be viewed as a form of precomputation (materialization). Thus, we describe the mechanics of each optimization, the cost it incurs in materialization, and its cost at runtime. Figure 5 summarizes the cost of each ROP and the dominant ROP in each optimization. Because each ROP is executed once, one can estimate the cost of each materialization from this figure.</w:t>
       </w:r>
       <w:r>
         <w:rPr>
@@ -14219,21 +13314,7 @@
         <w:rPr>
           <w:rFonts w:ascii="Times" w:hAnsi="Times" w:cs="Times"/>
         </w:rPr>
-        <w:t xml:space="preserve">F, E) be a graph, in which each node </w:t>
-      </w:r>
-      <w:proofErr w:type="spellStart"/>
-      <w:r>
-        <w:rPr>
-          <w:rFonts w:ascii="Times" w:hAnsi="Times" w:cs="Times"/>
-        </w:rPr>
-        <w:t>cor</w:t>
-      </w:r>
-      <w:proofErr w:type="spellEnd"/>
-      <w:r>
-        <w:rPr>
-          <w:rFonts w:ascii="Times" w:hAnsi="Times" w:cs="Times"/>
-        </w:rPr>
-        <w:t>- responds to a feature. An edge (f</w:t>
+        <w:t>F, E) be a graph, in which each node cor- responds to a feature. An edge (f</w:t>
       </w:r>
       <w:r>
         <w:rPr>
@@ -14275,7 +13356,14 @@
         <w:rPr>
           <w:rFonts w:ascii="Times" w:hAnsi="Times" w:cs="Times"/>
         </w:rPr>
-        <w:t xml:space="preserve"> E if there exists F </w:t>
+        <w:t xml:space="preserve"> E if </w:t>
+      </w:r>
+      <w:r>
+        <w:rPr>
+          <w:rFonts w:ascii="Times" w:hAnsi="Times" w:cs="Times"/>
+        </w:rPr>
+        <w:lastRenderedPageBreak/>
+        <w:t xml:space="preserve">there exists F </w:t>
       </w:r>
       <w:r>
         <w:rPr>
@@ -14421,7 +13509,6 @@
         <w:rPr>
           <w:rFonts w:ascii="Times" w:hAnsi="Times" w:cs="Times"/>
         </w:rPr>
-        <w:lastRenderedPageBreak/>
         <w:t>general case in the next subsection. Our basic block can be simplified to B = (A, b, F</w:t>
       </w:r>
       <w:r>
@@ -14466,14 +13553,7 @@
         <w:rPr>
           <w:rFonts w:ascii="Times" w:hAnsi="Times" w:cs="Times"/>
         </w:rPr>
-        <w:t>x(R,F)=</w:t>
-      </w:r>
-      <w:proofErr w:type="spellStart"/>
-      <w:r>
-        <w:rPr>
-          <w:rFonts w:ascii="Times" w:hAnsi="Times" w:cs="Times"/>
-        </w:rPr>
-        <w:t>argmin</w:t>
+        <w:t>x(R,F)=argmin</w:t>
       </w:r>
       <w:r>
         <w:rPr>
@@ -14487,7 +13567,6 @@
         </w:rPr>
         <w:t>Π</w:t>
       </w:r>
-      <w:proofErr w:type="spellEnd"/>
       <w:r>
         <w:rPr>
           <w:rFonts w:ascii="Times" w:hAnsi="Times" w:cs="Times"/>
@@ -14542,7 +13621,6 @@
         </w:rPr>
         <w:t xml:space="preserve"> </w:t>
       </w:r>
-      <w:proofErr w:type="spellStart"/>
       <w:r>
         <w:rPr>
           <w:rFonts w:ascii="Times" w:hAnsi="Times" w:cs="Times"/>
@@ -14561,7 +13639,6 @@
         </w:rPr>
         <w:t>R</w:t>
       </w:r>
-      <w:proofErr w:type="spellEnd"/>
       <w:r>
         <w:rPr>
           <w:rFonts w:ascii="Times" w:hAnsi="Times" w:cs="Times"/>
@@ -14594,7 +13671,6 @@
         </w:rPr>
         <w:t xml:space="preserve"> ̄ </w:t>
       </w:r>
-      <w:proofErr w:type="spellStart"/>
       <w:r>
         <w:rPr>
           <w:rFonts w:ascii="Times" w:hAnsi="Times" w:cs="Times"/>
@@ -14619,7 +13695,6 @@
         </w:rPr>
         <w:t>R</w:t>
       </w:r>
-      <w:proofErr w:type="spellEnd"/>
       <w:r>
         <w:rPr>
           <w:rFonts w:ascii="Times" w:hAnsi="Times" w:cs="Times"/>
@@ -14866,35 +13941,7 @@
         <w:rPr>
           <w:rFonts w:ascii="Times" w:hAnsi="Times" w:cs="Times"/>
         </w:rPr>
-        <w:t xml:space="preserve">. In this case, one can project away these extra rows and columns—analogous to materialized views of queries that contain selections and pro- </w:t>
-      </w:r>
-      <w:proofErr w:type="spellStart"/>
-      <w:r>
-        <w:rPr>
-          <w:rFonts w:ascii="Times" w:hAnsi="Times" w:cs="Times"/>
-        </w:rPr>
-        <w:t>jections</w:t>
-      </w:r>
-      <w:proofErr w:type="spellEnd"/>
-      <w:r>
-        <w:rPr>
-          <w:rFonts w:ascii="Times" w:hAnsi="Times" w:cs="Times"/>
-        </w:rPr>
-        <w:t>. As a result, classical database materialized view optimizations apply. Specially, Columbus implements two strategies, namely Lazy and Eager. The Lazy strategy will compute these projections at execution time, and Eager will compute these projections at materialization time and use them directly at execution time. When data are stored on disk, e.g., as in ORE, Eager could save I/</w:t>
-      </w:r>
-      <w:proofErr w:type="spellStart"/>
-      <w:r>
-        <w:rPr>
-          <w:rFonts w:ascii="Times" w:hAnsi="Times" w:cs="Times"/>
-        </w:rPr>
-        <w:t>Os</w:t>
-      </w:r>
-      <w:proofErr w:type="spellEnd"/>
-      <w:r>
-        <w:rPr>
-          <w:rFonts w:ascii="Times" w:hAnsi="Times" w:cs="Times"/>
-        </w:rPr>
-        <w:t xml:space="preserve"> versus Lazy. </w:t>
+        <w:t xml:space="preserve">. In this case, one can project away these extra rows and columns—analogous to materialized views of queries that contain selections and pro- jections. As a result, classical database materialized view optimizations apply. Specially, Columbus implements two strategies, namely Lazy and Eager. The Lazy strategy will compute these projections at execution time, and Eager will compute these projections at materialization time and use them directly at execution time. When data are stored on disk, e.g., as in ORE, Eager could save I/Os versus Lazy. </w:t>
       </w:r>
     </w:p>
     <w:p>
@@ -14922,91 +13969,7 @@
         <w:rPr>
           <w:rFonts w:ascii="Times" w:hAnsi="Times" w:cs="Times"/>
         </w:rPr>
-        <w:t xml:space="preserve">Not surprisingly, Eager has a higher </w:t>
-      </w:r>
-      <w:proofErr w:type="spellStart"/>
-      <w:r>
-        <w:rPr>
-          <w:rFonts w:ascii="Times" w:hAnsi="Times" w:cs="Times"/>
-        </w:rPr>
-        <w:t>materializa</w:t>
-      </w:r>
-      <w:proofErr w:type="spellEnd"/>
-      <w:r>
-        <w:rPr>
-          <w:rFonts w:ascii="Times" w:hAnsi="Times" w:cs="Times"/>
-        </w:rPr>
-        <w:t xml:space="preserve">- </w:t>
-      </w:r>
-      <w:proofErr w:type="spellStart"/>
-      <w:r>
-        <w:rPr>
-          <w:rFonts w:ascii="Times" w:hAnsi="Times" w:cs="Times"/>
-        </w:rPr>
-        <w:t>tion</w:t>
-      </w:r>
-      <w:proofErr w:type="spellEnd"/>
-      <w:r>
-        <w:rPr>
-          <w:rFonts w:ascii="Times" w:hAnsi="Times" w:cs="Times"/>
-        </w:rPr>
-        <w:t xml:space="preserve"> cost than Lazy, while Lazy has a slightly higher ex- </w:t>
-      </w:r>
-      <w:proofErr w:type="spellStart"/>
-      <w:r>
-        <w:rPr>
-          <w:rFonts w:ascii="Times" w:hAnsi="Times" w:cs="Times"/>
-        </w:rPr>
-        <w:t>ecution</w:t>
-      </w:r>
-      <w:proofErr w:type="spellEnd"/>
-      <w:r>
-        <w:rPr>
-          <w:rFonts w:ascii="Times" w:hAnsi="Times" w:cs="Times"/>
-        </w:rPr>
-        <w:t xml:space="preserve"> cost than Eager, as one must </w:t>
-      </w:r>
-      <w:proofErr w:type="spellStart"/>
-      <w:r>
-        <w:rPr>
-          <w:rFonts w:ascii="Times" w:hAnsi="Times" w:cs="Times"/>
-        </w:rPr>
-        <w:t>subselect</w:t>
-      </w:r>
-      <w:proofErr w:type="spellEnd"/>
-      <w:r>
-        <w:rPr>
-          <w:rFonts w:ascii="Times" w:hAnsi="Times" w:cs="Times"/>
-        </w:rPr>
-        <w:t xml:space="preserve"> the data. Note that if there is ample parallelism (at least as many threads as feature sets), then Lazy dominates. The </w:t>
-      </w:r>
-      <w:proofErr w:type="spellStart"/>
-      <w:r>
-        <w:rPr>
-          <w:rFonts w:ascii="Times" w:hAnsi="Times" w:cs="Times"/>
-        </w:rPr>
-        <w:t>stan</w:t>
-      </w:r>
-      <w:proofErr w:type="spellEnd"/>
-      <w:r>
-        <w:rPr>
-          <w:rFonts w:ascii="Times" w:hAnsi="Times" w:cs="Times"/>
-        </w:rPr>
-        <w:t xml:space="preserve">- </w:t>
-      </w:r>
-      <w:proofErr w:type="spellStart"/>
-      <w:r>
-        <w:rPr>
-          <w:rFonts w:ascii="Times" w:hAnsi="Times" w:cs="Times"/>
-        </w:rPr>
-        <w:t>dard</w:t>
-      </w:r>
-      <w:proofErr w:type="spellEnd"/>
-      <w:r>
-        <w:rPr>
-          <w:rFonts w:ascii="Times" w:hAnsi="Times" w:cs="Times"/>
-        </w:rPr>
-        <w:t xml:space="preserve"> tradeoffs apply, and Columbus selects between these two techniques in a cost-based way. If there are disjoint feature sets F</w:t>
+        <w:t>Not surprisingly, Eager has a higher materializa- tion cost than Lazy, while Lazy has a slightly higher ex- ecution cost than Eager, as one must subselect the data. Note that if there is ample parallelism (at least as many threads as feature sets), then Lazy dominates. The stan- dard tradeoffs apply, and Columbus selects between these two techniques in a cost-based way. If there are disjoint feature sets F</w:t>
       </w:r>
       <w:r>
         <w:rPr>
@@ -15054,63 +14017,7 @@
         <w:rPr>
           <w:rFonts w:ascii="Times" w:hAnsi="Times" w:cs="Times"/>
         </w:rPr>
-        <w:t xml:space="preserve">, then it may be more efficient to materialize these two views separately. In the full paper, we show that the general problem of selecting an optimal way to split a basic block to minimize cost is essentially a weighted set cover, which is NP-hard. As a result, we use a simple heuristic: split disjoint feature sets. With a </w:t>
-      </w:r>
-      <w:proofErr w:type="spellStart"/>
-      <w:r>
-        <w:rPr>
-          <w:rFonts w:ascii="Times" w:hAnsi="Times" w:cs="Times"/>
-        </w:rPr>
-        <w:t>fea</w:t>
-      </w:r>
-      <w:proofErr w:type="spellEnd"/>
-      <w:r>
-        <w:rPr>
-          <w:rFonts w:ascii="Times" w:hAnsi="Times" w:cs="Times"/>
-        </w:rPr>
-        <w:t xml:space="preserve">- </w:t>
-      </w:r>
-      <w:proofErr w:type="spellStart"/>
-      <w:r>
-        <w:rPr>
-          <w:rFonts w:ascii="Times" w:hAnsi="Times" w:cs="Times"/>
-        </w:rPr>
-        <w:t>ture</w:t>
-      </w:r>
-      <w:proofErr w:type="spellEnd"/>
-      <w:r>
-        <w:rPr>
-          <w:rFonts w:ascii="Times" w:hAnsi="Times" w:cs="Times"/>
-        </w:rPr>
-        <w:t xml:space="preserve"> selection workload, we may know the number of times a particular view will be reused, which Columbus can use to more intelligently chose between Lazy and Eager (rather than not having this information). These methods are </w:t>
-      </w:r>
-      <w:proofErr w:type="spellStart"/>
-      <w:r>
-        <w:rPr>
-          <w:rFonts w:ascii="Times" w:hAnsi="Times" w:cs="Times"/>
-        </w:rPr>
-        <w:t>insen</w:t>
-      </w:r>
-      <w:proofErr w:type="spellEnd"/>
-      <w:r>
-        <w:rPr>
-          <w:rFonts w:ascii="Times" w:hAnsi="Times" w:cs="Times"/>
-        </w:rPr>
-        <w:t xml:space="preserve">- </w:t>
-      </w:r>
-      <w:proofErr w:type="spellStart"/>
-      <w:r>
-        <w:rPr>
-          <w:rFonts w:ascii="Times" w:hAnsi="Times" w:cs="Times"/>
-        </w:rPr>
-        <w:t>sitive</w:t>
-      </w:r>
-      <w:proofErr w:type="spellEnd"/>
-      <w:r>
-        <w:rPr>
-          <w:rFonts w:ascii="Times" w:hAnsi="Times" w:cs="Times"/>
-        </w:rPr>
-        <w:t xml:space="preserve"> to error and the underlying loss function, which will be major concerns for our remaining feature-selection-aware methods. </w:t>
+        <w:t xml:space="preserve">, then it may be more efficient to materialize these two views separately. In the full paper, we show that the general problem of selecting an optimal way to split a basic block to minimize cost is essentially a weighted set cover, which is NP-hard. As a result, we use a simple heuristic: split disjoint feature sets. With a fea- ture selection workload, we may know the number of times a particular view will be reused, which Columbus can use to more intelligently chose between Lazy and Eager (rather than not having this information). These methods are insen- sitive to error and the underlying loss function, which will be major concerns for our remaining feature-selection-aware methods. </w:t>
       </w:r>
     </w:p>
     <w:p>
@@ -15132,6 +14039,7 @@
           <w:sz w:val="30"/>
           <w:szCs w:val="30"/>
         </w:rPr>
+        <w:lastRenderedPageBreak/>
         <w:t xml:space="preserve">3.1.2 Sampling-Based Optimizations </w:t>
       </w:r>
     </w:p>
@@ -15150,49 +14058,7 @@
         <w:rPr>
           <w:rFonts w:ascii="Times" w:hAnsi="Times" w:cs="Times"/>
         </w:rPr>
-        <w:t xml:space="preserve">Subsampling is a popular method to cope with large data and long runtimes. This optimization saves time simply be- </w:t>
-      </w:r>
-      <w:proofErr w:type="gramStart"/>
-      <w:r>
-        <w:rPr>
-          <w:rFonts w:ascii="Times" w:hAnsi="Times" w:cs="Times"/>
-        </w:rPr>
-        <w:t>cause</w:t>
-      </w:r>
-      <w:proofErr w:type="gramEnd"/>
-      <w:r>
-        <w:rPr>
-          <w:rFonts w:ascii="Times" w:hAnsi="Times" w:cs="Times"/>
-        </w:rPr>
-        <w:t xml:space="preserve"> one is operating on a smaller dataset. This </w:t>
-      </w:r>
-      <w:proofErr w:type="spellStart"/>
-      <w:r>
-        <w:rPr>
-          <w:rFonts w:ascii="Times" w:hAnsi="Times" w:cs="Times"/>
-        </w:rPr>
-        <w:t>optimiza</w:t>
-      </w:r>
-      <w:proofErr w:type="spellEnd"/>
-      <w:r>
-        <w:rPr>
-          <w:rFonts w:ascii="Times" w:hAnsi="Times" w:cs="Times"/>
-        </w:rPr>
-        <w:t xml:space="preserve">- </w:t>
-      </w:r>
-      <w:proofErr w:type="spellStart"/>
-      <w:r>
-        <w:rPr>
-          <w:rFonts w:ascii="Times" w:hAnsi="Times" w:cs="Times"/>
-        </w:rPr>
-        <w:t>tion</w:t>
-      </w:r>
-      <w:proofErr w:type="spellEnd"/>
-      <w:r>
-        <w:rPr>
-          <w:rFonts w:ascii="Times" w:hAnsi="Times" w:cs="Times"/>
-        </w:rPr>
-        <w:t xml:space="preserve"> can be modeled by adding a subset selection (R </w:t>
+        <w:t xml:space="preserve">Subsampling is a popular method to cope with large data and long runtimes. This optimization saves time simply be- cause one is operating on a smaller dataset. This optimiza- tion can be modeled by adding a subset selection (R </w:t>
       </w:r>
       <w:r>
         <w:rPr>
@@ -15217,49 +14083,7 @@
         <w:rPr>
           <w:rFonts w:ascii="Times" w:hAnsi="Times" w:cs="Times"/>
         </w:rPr>
-        <w:t xml:space="preserve">) to a basic block. In this section, we describe two popular methods: </w:t>
-      </w:r>
-      <w:proofErr w:type="spellStart"/>
-      <w:r>
-        <w:rPr>
-          <w:rFonts w:ascii="Times" w:hAnsi="Times" w:cs="Times"/>
-        </w:rPr>
-        <w:t>na</w:t>
-      </w:r>
-      <w:proofErr w:type="spellEnd"/>
-      <w:r>
-        <w:rPr>
-          <w:rFonts w:ascii="Times" w:hAnsi="Times" w:cs="Times"/>
-        </w:rPr>
-        <w:t xml:space="preserve"> ̈</w:t>
-      </w:r>
-      <w:proofErr w:type="spellStart"/>
-      <w:r>
-        <w:rPr>
-          <w:rFonts w:ascii="Times" w:hAnsi="Times" w:cs="Times"/>
-        </w:rPr>
-        <w:t>ıve</w:t>
-      </w:r>
-      <w:proofErr w:type="spellEnd"/>
-      <w:r>
-        <w:rPr>
-          <w:rFonts w:ascii="Times" w:hAnsi="Times" w:cs="Times"/>
-        </w:rPr>
-        <w:t xml:space="preserve"> random sampling and a more sophisticated importance-sampling method called </w:t>
-      </w:r>
-      <w:proofErr w:type="spellStart"/>
-      <w:r>
-        <w:rPr>
-          <w:rFonts w:ascii="Times" w:hAnsi="Times" w:cs="Times"/>
-        </w:rPr>
-        <w:t>coresets</w:t>
-      </w:r>
-      <w:proofErr w:type="spellEnd"/>
-      <w:r>
-        <w:rPr>
-          <w:rFonts w:ascii="Times" w:hAnsi="Times" w:cs="Times"/>
-        </w:rPr>
-        <w:t xml:space="preserve"> [11,27]; we de- scribe the tradeoffs these methods provide. </w:t>
+        <w:t xml:space="preserve">) to a basic block. In this section, we describe two popular methods: na ̈ıve random sampling and a more sophisticated importance-sampling method called coresets [11,27]; we de- scribe the tradeoffs these methods provide. </w:t>
       </w:r>
     </w:p>
     <w:p>
@@ -15281,112 +14105,13 @@
           <w:sz w:val="30"/>
           <w:szCs w:val="30"/>
         </w:rPr>
-        <w:lastRenderedPageBreak/>
         <w:t xml:space="preserve">Naïve Sampling. </w:t>
       </w:r>
       <w:r>
         <w:rPr>
           <w:rFonts w:ascii="Times" w:hAnsi="Times" w:cs="Times"/>
         </w:rPr>
-        <w:t>Na ̈</w:t>
-      </w:r>
-      <w:proofErr w:type="spellStart"/>
-      <w:r>
-        <w:rPr>
-          <w:rFonts w:ascii="Times" w:hAnsi="Times" w:cs="Times"/>
-        </w:rPr>
-        <w:t>ıve</w:t>
-      </w:r>
-      <w:proofErr w:type="spellEnd"/>
-      <w:r>
-        <w:rPr>
-          <w:rFonts w:ascii="Times" w:hAnsi="Times" w:cs="Times"/>
-        </w:rPr>
-        <w:t xml:space="preserve"> random sampling is widely used, and in fact, analysts ask for it by name. In </w:t>
-      </w:r>
-      <w:proofErr w:type="spellStart"/>
-      <w:r>
-        <w:rPr>
-          <w:rFonts w:ascii="Times" w:hAnsi="Times" w:cs="Times"/>
-        </w:rPr>
-        <w:t>na</w:t>
-      </w:r>
-      <w:proofErr w:type="spellEnd"/>
-      <w:r>
-        <w:rPr>
-          <w:rFonts w:ascii="Times" w:hAnsi="Times" w:cs="Times"/>
-        </w:rPr>
-        <w:t xml:space="preserve"> ̈</w:t>
-      </w:r>
-      <w:proofErr w:type="spellStart"/>
-      <w:r>
-        <w:rPr>
-          <w:rFonts w:ascii="Times" w:hAnsi="Times" w:cs="Times"/>
-        </w:rPr>
-        <w:t>ıve</w:t>
-      </w:r>
-      <w:proofErr w:type="spellEnd"/>
-      <w:r>
-        <w:rPr>
-          <w:rFonts w:ascii="Times" w:hAnsi="Times" w:cs="Times"/>
-        </w:rPr>
-        <w:t xml:space="preserve"> random sampling, one selects some fraction of the data set. Recall that A </w:t>
-      </w:r>
-      <w:proofErr w:type="gramStart"/>
-      <w:r>
-        <w:rPr>
-          <w:rFonts w:ascii="Times" w:hAnsi="Times" w:cs="Times"/>
-        </w:rPr>
-        <w:t>has</w:t>
-      </w:r>
-      <w:proofErr w:type="gramEnd"/>
-      <w:r>
-        <w:rPr>
-          <w:rFonts w:ascii="Times" w:hAnsi="Times" w:cs="Times"/>
-        </w:rPr>
-        <w:t xml:space="preserve"> N rows and d columns; in </w:t>
-      </w:r>
-      <w:proofErr w:type="spellStart"/>
-      <w:r>
-        <w:rPr>
-          <w:rFonts w:ascii="Times" w:hAnsi="Times" w:cs="Times"/>
-        </w:rPr>
-        <w:t>na</w:t>
-      </w:r>
-      <w:proofErr w:type="spellEnd"/>
-      <w:r>
-        <w:rPr>
-          <w:rFonts w:ascii="Times" w:hAnsi="Times" w:cs="Times"/>
-        </w:rPr>
-        <w:t xml:space="preserve"> ̈</w:t>
-      </w:r>
-      <w:proofErr w:type="spellStart"/>
-      <w:r>
-        <w:rPr>
-          <w:rFonts w:ascii="Times" w:hAnsi="Times" w:cs="Times"/>
-        </w:rPr>
-        <w:t>ıve</w:t>
-      </w:r>
-      <w:proofErr w:type="spellEnd"/>
-      <w:r>
-        <w:rPr>
-          <w:rFonts w:ascii="Times" w:hAnsi="Times" w:cs="Times"/>
-        </w:rPr>
-        <w:t xml:space="preserve"> sampling, one se- </w:t>
-      </w:r>
-      <w:proofErr w:type="spellStart"/>
-      <w:r>
-        <w:rPr>
-          <w:rFonts w:ascii="Times" w:hAnsi="Times" w:cs="Times"/>
-        </w:rPr>
-        <w:t>lects</w:t>
-      </w:r>
-      <w:proofErr w:type="spellEnd"/>
-      <w:r>
-        <w:rPr>
-          <w:rFonts w:ascii="Times" w:hAnsi="Times" w:cs="Times"/>
-        </w:rPr>
-        <w:t xml:space="preserve"> some fraction of the N rows (say 10%). The cost model for both materialization and its savings of random sampling is straightforward, as one performs the same solve—only on a smaller matrix. We perform this sampling using the ROP sample. </w:t>
+        <w:t xml:space="preserve">Na ̈ıve random sampling is widely used, and in fact, analysts ask for it by name. In na ̈ıve random sampling, one selects some fraction of the data set. Recall that A has N rows and d columns; in na ̈ıve sampling, one se- lects some fraction of the N rows (say 10%). The cost model for both materialization and its savings of random sampling is straightforward, as one performs the same solve—only on a smaller matrix. We perform this sampling using the ROP sample. </w:t>
       </w:r>
     </w:p>
     <w:p>
@@ -15588,7 +14313,6 @@
         </w:rPr>
         <w:t xml:space="preserve"> R</w:t>
       </w:r>
-      <w:proofErr w:type="spellStart"/>
       <w:r>
         <w:rPr>
           <w:rFonts w:ascii="Times" w:hAnsi="Times" w:cs="Times"/>
@@ -15596,9 +14320,26 @@
           <w:sz w:val="16"/>
           <w:szCs w:val="16"/>
         </w:rPr>
-        <w:t>N×d</w:t>
-      </w:r>
-      <w:proofErr w:type="spellEnd"/>
+        <w:t xml:space="preserve">N×d </w:t>
+      </w:r>
+      <w:r>
+        <w:rPr>
+          <w:rFonts w:ascii="Times" w:hAnsi="Times" w:cs="Times"/>
+        </w:rPr>
+        <w:t xml:space="preserve">is a pair of matrices (Q,R) where Q </w:t>
+      </w:r>
+      <w:r>
+        <w:rPr>
+          <w:rFonts w:ascii="MS Mincho" w:eastAsia="MS Mincho" w:hAnsi="MS Mincho" w:cs="MS Mincho"/>
+        </w:rPr>
+        <w:t>∈</w:t>
+      </w:r>
+      <w:r>
+        <w:rPr>
+          <w:rFonts w:ascii="Times" w:hAnsi="Times" w:cs="Times"/>
+        </w:rPr>
+        <w:t xml:space="preserve"> R</w:t>
+      </w:r>
       <w:r>
         <w:rPr>
           <w:rFonts w:ascii="Times" w:hAnsi="Times" w:cs="Times"/>
@@ -15606,13 +14347,13 @@
           <w:sz w:val="16"/>
           <w:szCs w:val="16"/>
         </w:rPr>
-        <w:t xml:space="preserve"> </w:t>
-      </w:r>
-      <w:r>
-        <w:rPr>
-          <w:rFonts w:ascii="Times" w:hAnsi="Times" w:cs="Times"/>
-        </w:rPr>
-        <w:t xml:space="preserve">is a pair of matrices (Q,R) where Q </w:t>
+        <w:t>N×d</w:t>
+      </w:r>
+      <w:r>
+        <w:rPr>
+          <w:rFonts w:ascii="Times" w:hAnsi="Times" w:cs="Times"/>
+        </w:rPr>
+        <w:t xml:space="preserve">, R </w:t>
       </w:r>
       <w:r>
         <w:rPr>
@@ -15626,7 +14367,6 @@
         </w:rPr>
         <w:t xml:space="preserve"> R</w:t>
       </w:r>
-      <w:proofErr w:type="spellStart"/>
       <w:r>
         <w:rPr>
           <w:rFonts w:ascii="Times" w:hAnsi="Times" w:cs="Times"/>
@@ -15634,28 +14374,14 @@
           <w:sz w:val="16"/>
           <w:szCs w:val="16"/>
         </w:rPr>
-        <w:t>N×d</w:t>
-      </w:r>
-      <w:proofErr w:type="spellEnd"/>
-      <w:r>
-        <w:rPr>
-          <w:rFonts w:ascii="Times" w:hAnsi="Times" w:cs="Times"/>
-        </w:rPr>
-        <w:t xml:space="preserve">, R </w:t>
-      </w:r>
-      <w:r>
-        <w:rPr>
-          <w:rFonts w:ascii="MS Mincho" w:eastAsia="MS Mincho" w:hAnsi="MS Mincho" w:cs="MS Mincho"/>
-        </w:rPr>
-        <w:t>∈</w:t>
-      </w:r>
-      <w:r>
-        <w:rPr>
-          <w:rFonts w:ascii="Times" w:hAnsi="Times" w:cs="Times"/>
-        </w:rPr>
-        <w:t xml:space="preserve"> R</w:t>
-      </w:r>
-      <w:proofErr w:type="spellStart"/>
+        <w:t>d×d</w:t>
+      </w:r>
+      <w:r>
+        <w:rPr>
+          <w:rFonts w:ascii="Times" w:hAnsi="Times" w:cs="Times"/>
+        </w:rPr>
+        <w:t>, and A=QR. Q is an orthogonal matrix, i.e., Q</w:t>
+      </w:r>
       <w:r>
         <w:rPr>
           <w:rFonts w:ascii="Times" w:hAnsi="Times" w:cs="Times"/>
@@ -15663,14 +14389,31 @@
           <w:sz w:val="16"/>
           <w:szCs w:val="16"/>
         </w:rPr>
-        <w:t>d×d</w:t>
-      </w:r>
-      <w:proofErr w:type="spellEnd"/>
-      <w:r>
-        <w:rPr>
-          <w:rFonts w:ascii="Times" w:hAnsi="Times" w:cs="Times"/>
-        </w:rPr>
-        <w:t>, and A=QR. Q is an orthogonal matrix, i.e., Q</w:t>
+        <w:t xml:space="preserve">T </w:t>
+      </w:r>
+      <w:r>
+        <w:rPr>
+          <w:rFonts w:ascii="Times" w:hAnsi="Times" w:cs="Times"/>
+        </w:rPr>
+        <w:t xml:space="preserve">Q = I and R is upper triangular. </w:t>
+      </w:r>
+    </w:p>
+    <w:p>
+      <w:pPr>
+        <w:widowControl w:val="0"/>
+        <w:autoSpaceDE w:val="0"/>
+        <w:autoSpaceDN w:val="0"/>
+        <w:adjustRightInd w:val="0"/>
+        <w:spacing w:after="240" w:line="280" w:lineRule="atLeast"/>
+        <w:rPr>
+          <w:rFonts w:ascii="Times" w:hAnsi="Times" w:cs="Times"/>
+        </w:rPr>
+      </w:pPr>
+      <w:r>
+        <w:rPr>
+          <w:rFonts w:ascii="Times" w:hAnsi="Times" w:cs="Times"/>
+        </w:rPr>
+        <w:t>We observe that since Q</w:t>
       </w:r>
       <w:r>
         <w:rPr>
@@ -15679,31 +14422,13 @@
           <w:sz w:val="16"/>
           <w:szCs w:val="16"/>
         </w:rPr>
-        <w:t xml:space="preserve">T </w:t>
-      </w:r>
-      <w:r>
-        <w:rPr>
-          <w:rFonts w:ascii="Times" w:hAnsi="Times" w:cs="Times"/>
-        </w:rPr>
-        <w:t xml:space="preserve">Q = I and R is upper triangular. </w:t>
-      </w:r>
-    </w:p>
-    <w:p>
-      <w:pPr>
-        <w:widowControl w:val="0"/>
-        <w:autoSpaceDE w:val="0"/>
-        <w:autoSpaceDN w:val="0"/>
-        <w:adjustRightInd w:val="0"/>
-        <w:spacing w:after="240" w:line="280" w:lineRule="atLeast"/>
-        <w:rPr>
-          <w:rFonts w:ascii="Times" w:hAnsi="Times" w:cs="Times"/>
-        </w:rPr>
-      </w:pPr>
-      <w:r>
-        <w:rPr>
-          <w:rFonts w:ascii="Times" w:hAnsi="Times" w:cs="Times"/>
-        </w:rPr>
-        <w:t>We observe that since Q</w:t>
+        <w:t xml:space="preserve">−1 </w:t>
+      </w:r>
+      <w:r>
+        <w:rPr>
+          <w:rFonts w:ascii="Times" w:hAnsi="Times" w:cs="Times"/>
+        </w:rPr>
+        <w:t>= Q</w:t>
       </w:r>
       <w:r>
         <w:rPr>
@@ -15712,13 +14437,13 @@
           <w:sz w:val="16"/>
           <w:szCs w:val="16"/>
         </w:rPr>
-        <w:t xml:space="preserve">−1 </w:t>
-      </w:r>
-      <w:r>
-        <w:rPr>
-          <w:rFonts w:ascii="Times" w:hAnsi="Times" w:cs="Times"/>
-        </w:rPr>
-        <w:t>= Q</w:t>
+        <w:t xml:space="preserve">T </w:t>
+      </w:r>
+      <w:r>
+        <w:rPr>
+          <w:rFonts w:ascii="Times" w:hAnsi="Times" w:cs="Times"/>
+        </w:rPr>
+        <w:t>and R is upper trian- gular, one can solve Ax = b by setting QRx = b and mul- tiplying through by the transpose of Q so that Rx = Q</w:t>
       </w:r>
       <w:r>
         <w:rPr>
@@ -15733,77 +14458,7 @@
         <w:rPr>
           <w:rFonts w:ascii="Times" w:hAnsi="Times" w:cs="Times"/>
         </w:rPr>
-        <w:t xml:space="preserve">and R is upper </w:t>
-      </w:r>
-      <w:proofErr w:type="spellStart"/>
-      <w:r>
-        <w:rPr>
-          <w:rFonts w:ascii="Times" w:hAnsi="Times" w:cs="Times"/>
-        </w:rPr>
-        <w:t>trian</w:t>
-      </w:r>
-      <w:proofErr w:type="spellEnd"/>
-      <w:r>
-        <w:rPr>
-          <w:rFonts w:ascii="Times" w:hAnsi="Times" w:cs="Times"/>
-        </w:rPr>
-        <w:t xml:space="preserve">- </w:t>
-      </w:r>
-      <w:proofErr w:type="spellStart"/>
-      <w:r>
-        <w:rPr>
-          <w:rFonts w:ascii="Times" w:hAnsi="Times" w:cs="Times"/>
-        </w:rPr>
-        <w:t>gular</w:t>
-      </w:r>
-      <w:proofErr w:type="spellEnd"/>
-      <w:r>
-        <w:rPr>
-          <w:rFonts w:ascii="Times" w:hAnsi="Times" w:cs="Times"/>
-        </w:rPr>
-        <w:t xml:space="preserve">, one can solve Ax = b by setting </w:t>
-      </w:r>
-      <w:proofErr w:type="spellStart"/>
-      <w:r>
-        <w:rPr>
-          <w:rFonts w:ascii="Times" w:hAnsi="Times" w:cs="Times"/>
-        </w:rPr>
-        <w:t>QRx</w:t>
-      </w:r>
-      <w:proofErr w:type="spellEnd"/>
-      <w:r>
-        <w:rPr>
-          <w:rFonts w:ascii="Times" w:hAnsi="Times" w:cs="Times"/>
-        </w:rPr>
-        <w:t xml:space="preserve"> = b and </w:t>
-      </w:r>
-      <w:proofErr w:type="spellStart"/>
-      <w:r>
-        <w:rPr>
-          <w:rFonts w:ascii="Times" w:hAnsi="Times" w:cs="Times"/>
-        </w:rPr>
-        <w:t>mul</w:t>
-      </w:r>
-      <w:proofErr w:type="spellEnd"/>
-      <w:r>
-        <w:rPr>
-          <w:rFonts w:ascii="Times" w:hAnsi="Times" w:cs="Times"/>
-        </w:rPr>
-        <w:t xml:space="preserve">- </w:t>
-      </w:r>
-      <w:proofErr w:type="spellStart"/>
-      <w:r>
-        <w:rPr>
-          <w:rFonts w:ascii="Times" w:hAnsi="Times" w:cs="Times"/>
-        </w:rPr>
-        <w:t>tiplying</w:t>
-      </w:r>
-      <w:proofErr w:type="spellEnd"/>
-      <w:r>
-        <w:rPr>
-          <w:rFonts w:ascii="Times" w:hAnsi="Times" w:cs="Times"/>
-        </w:rPr>
-        <w:t xml:space="preserve"> through by the transpose of Q so that Rx = Q</w:t>
+        <w:t>b. Since R is upper triangular, one can solve can this equation with back substitution; back substitution does not require computing the inverse of R, and its running time is linear in the number of entries of R, i.e., O(d</w:t>
       </w:r>
       <w:r>
         <w:rPr>
@@ -15812,21 +14467,6 @@
           <w:sz w:val="16"/>
           <w:szCs w:val="16"/>
         </w:rPr>
-        <w:t xml:space="preserve">T </w:t>
-      </w:r>
-      <w:r>
-        <w:rPr>
-          <w:rFonts w:ascii="Times" w:hAnsi="Times" w:cs="Times"/>
-        </w:rPr>
-        <w:t>b. Since R is upper triangular, one can solve can this equation with back substitution; back substitution does not require computing the inverse of R, and its running time is linear in the number of entries of R, i.e., O(d</w:t>
-      </w:r>
-      <w:r>
-        <w:rPr>
-          <w:rFonts w:ascii="Times" w:hAnsi="Times" w:cs="Times"/>
-          <w:position w:val="10"/>
-          <w:sz w:val="16"/>
-          <w:szCs w:val="16"/>
-        </w:rPr>
         <w:t>2</w:t>
       </w:r>
       <w:r>
@@ -15851,21 +14491,7 @@
         <w:rPr>
           <w:rFonts w:ascii="Times" w:hAnsi="Times" w:cs="Times"/>
         </w:rPr>
-        <w:t xml:space="preserve">Columbus leverages a simple property of the QR factor- </w:t>
-      </w:r>
-      <w:proofErr w:type="spellStart"/>
-      <w:r>
-        <w:rPr>
-          <w:rFonts w:ascii="Times" w:hAnsi="Times" w:cs="Times"/>
-        </w:rPr>
-        <w:t>ization</w:t>
-      </w:r>
-      <w:proofErr w:type="spellEnd"/>
-      <w:r>
-        <w:rPr>
-          <w:rFonts w:ascii="Times" w:hAnsi="Times" w:cs="Times"/>
-        </w:rPr>
-        <w:t>: upper triangular matrices are closed under multi- plication, i.e., if U is upper triangular, then so is RU. Since Π</w:t>
+        <w:t>Columbus leverages a simple property of the QR factor- ization: upper triangular matrices are closed under multi- plication, i.e., if U is upper triangular, then so is RU. Since Π</w:t>
       </w:r>
       <w:r>
         <w:rPr>
@@ -15880,21 +14506,7 @@
         <w:rPr>
           <w:rFonts w:ascii="Times" w:hAnsi="Times" w:cs="Times"/>
         </w:rPr>
-        <w:t xml:space="preserve">is upper triangular, we can compute many QR factor- </w:t>
-      </w:r>
-      <w:proofErr w:type="spellStart"/>
-      <w:r>
-        <w:rPr>
-          <w:rFonts w:ascii="Times" w:hAnsi="Times" w:cs="Times"/>
-        </w:rPr>
-        <w:t>izations</w:t>
-      </w:r>
-      <w:proofErr w:type="spellEnd"/>
-      <w:r>
-        <w:rPr>
-          <w:rFonts w:ascii="Times" w:hAnsi="Times" w:cs="Times"/>
-        </w:rPr>
-        <w:t xml:space="preserve"> by simply reading off the inverse of RΠ</w:t>
+        <w:t>is upper triangular, we can compute many QR factor- izations by simply reading off the inverse of RΠ</w:t>
       </w:r>
       <w:r>
         <w:rPr>
@@ -15952,49 +14564,7 @@
         <w:rPr>
           <w:rFonts w:ascii="Times" w:hAnsi="Times" w:cs="Times"/>
         </w:rPr>
-        <w:t xml:space="preserve">As summarized in Figure 5, QR’s materialization cost is similar to importance sampling. In terms of execution time, Figure 6 shows that QR can be much faster than core- sets: solving the linear system is quadratic in the number of features for QR but cubic for </w:t>
-      </w:r>
-      <w:proofErr w:type="spellStart"/>
-      <w:r>
-        <w:rPr>
-          <w:rFonts w:ascii="Times" w:hAnsi="Times" w:cs="Times"/>
-        </w:rPr>
-        <w:t>coresets</w:t>
-      </w:r>
-      <w:proofErr w:type="spellEnd"/>
-      <w:r>
-        <w:rPr>
-          <w:rFonts w:ascii="Times" w:hAnsi="Times" w:cs="Times"/>
-        </w:rPr>
-        <w:t xml:space="preserve"> (without QR). When there are a large number of feature sets and they overlap, QR can be a substantial win (this is precisely the case when </w:t>
-      </w:r>
-      <w:proofErr w:type="spellStart"/>
-      <w:r>
-        <w:rPr>
-          <w:rFonts w:ascii="Times" w:hAnsi="Times" w:cs="Times"/>
-        </w:rPr>
-        <w:t>coresets</w:t>
-      </w:r>
-      <w:proofErr w:type="spellEnd"/>
-      <w:r>
-        <w:rPr>
-          <w:rFonts w:ascii="Times" w:hAnsi="Times" w:cs="Times"/>
-        </w:rPr>
-        <w:t xml:space="preserve"> are ineffective). These techniques can also be com- </w:t>
-      </w:r>
-      <w:proofErr w:type="spellStart"/>
-      <w:r>
-        <w:rPr>
-          <w:rFonts w:ascii="Times" w:hAnsi="Times" w:cs="Times"/>
-        </w:rPr>
-        <w:t>bined</w:t>
-      </w:r>
-      <w:proofErr w:type="spellEnd"/>
-      <w:r>
-        <w:rPr>
-          <w:rFonts w:ascii="Times" w:hAnsi="Times" w:cs="Times"/>
-        </w:rPr>
-        <w:t xml:space="preserve">, which further modifies the optimal tradeoff point. An additional point is that QR does not introduce error (and is often used to improve numerical stability), which means that QR is applicable in error tolerance regimes when sampling methods cannot be used. </w:t>
+        <w:t xml:space="preserve">As summarized in Figure 5, QR’s materialization cost is similar to importance sampling. In terms of execution time, Figure 6 shows that QR can be much faster than core- sets: solving the linear system is quadratic in the number of features for QR but cubic for coresets (without QR). When there are a large number of feature sets and they overlap, QR can be a substantial win (this is precisely the case when coresets are ineffective). These techniques can also be com- bined, which further modifies the optimal tradeoff point. An additional point is that QR does not introduce error (and is often used to improve numerical stability), which means that QR is applicable in error tolerance regimes when sampling methods cannot be used. </w:t>
       </w:r>
     </w:p>
     <w:p>
@@ -16062,147 +14632,7 @@
         <w:rPr>
           <w:rFonts w:ascii="Times" w:hAnsi="Times" w:cs="Times"/>
         </w:rPr>
-        <w:t xml:space="preserve">For error-tolerant computation, </w:t>
-      </w:r>
-      <w:proofErr w:type="spellStart"/>
-      <w:r>
-        <w:rPr>
-          <w:rFonts w:ascii="Times" w:hAnsi="Times" w:cs="Times"/>
-        </w:rPr>
-        <w:t>na</w:t>
-      </w:r>
-      <w:proofErr w:type="spellEnd"/>
-      <w:r>
-        <w:rPr>
-          <w:rFonts w:ascii="Times" w:hAnsi="Times" w:cs="Times"/>
-        </w:rPr>
-        <w:t xml:space="preserve"> ̈</w:t>
-      </w:r>
-      <w:proofErr w:type="spellStart"/>
-      <w:r>
-        <w:rPr>
-          <w:rFonts w:ascii="Times" w:hAnsi="Times" w:cs="Times"/>
-        </w:rPr>
-        <w:t>ıve</w:t>
-      </w:r>
-      <w:proofErr w:type="spellEnd"/>
-      <w:r>
-        <w:rPr>
-          <w:rFonts w:ascii="Times" w:hAnsi="Times" w:cs="Times"/>
-        </w:rPr>
-        <w:t xml:space="preserve"> random </w:t>
-      </w:r>
-      <w:proofErr w:type="spellStart"/>
-      <w:r>
-        <w:rPr>
-          <w:rFonts w:ascii="Times" w:hAnsi="Times" w:cs="Times"/>
-        </w:rPr>
-        <w:t>sam</w:t>
-      </w:r>
-      <w:proofErr w:type="spellEnd"/>
-      <w:r>
-        <w:rPr>
-          <w:rFonts w:ascii="Times" w:hAnsi="Times" w:cs="Times"/>
-        </w:rPr>
-        <w:t xml:space="preserve">- </w:t>
-      </w:r>
-      <w:proofErr w:type="spellStart"/>
-      <w:r>
-        <w:rPr>
-          <w:rFonts w:ascii="Times" w:hAnsi="Times" w:cs="Times"/>
-        </w:rPr>
-        <w:t>pling</w:t>
-      </w:r>
-      <w:proofErr w:type="spellEnd"/>
-      <w:r>
-        <w:rPr>
-          <w:rFonts w:ascii="Times" w:hAnsi="Times" w:cs="Times"/>
-        </w:rPr>
-        <w:t xml:space="preserve"> provides dramatic performance improvements. How- ever, when low error is required, then one must use classical database optimizations or the QR optimization. In between, there are many combinations of QR, </w:t>
-      </w:r>
-      <w:proofErr w:type="spellStart"/>
-      <w:r>
-        <w:rPr>
-          <w:rFonts w:ascii="Times" w:hAnsi="Times" w:cs="Times"/>
-        </w:rPr>
-        <w:t>coresets</w:t>
-      </w:r>
-      <w:proofErr w:type="spellEnd"/>
-      <w:r>
-        <w:rPr>
-          <w:rFonts w:ascii="Times" w:hAnsi="Times" w:cs="Times"/>
-        </w:rPr>
-        <w:t xml:space="preserve">, and sampling that can be optimal. As we can see in Figure 6(a), when the error tolerance is small, </w:t>
-      </w:r>
-      <w:proofErr w:type="spellStart"/>
-      <w:r>
-        <w:rPr>
-          <w:rFonts w:ascii="Times" w:hAnsi="Times" w:cs="Times"/>
-        </w:rPr>
-        <w:t>coresets</w:t>
-      </w:r>
-      <w:proofErr w:type="spellEnd"/>
-      <w:r>
-        <w:rPr>
-          <w:rFonts w:ascii="Times" w:hAnsi="Times" w:cs="Times"/>
-        </w:rPr>
-        <w:t xml:space="preserve"> are significantly slower than QR. When the tolerance is 0.01, the </w:t>
-      </w:r>
-      <w:proofErr w:type="spellStart"/>
-      <w:r>
-        <w:rPr>
-          <w:rFonts w:ascii="Times" w:hAnsi="Times" w:cs="Times"/>
-        </w:rPr>
-        <w:t>coreset</w:t>
-      </w:r>
-      <w:proofErr w:type="spellEnd"/>
-      <w:r>
-        <w:rPr>
-          <w:rFonts w:ascii="Times" w:hAnsi="Times" w:cs="Times"/>
-        </w:rPr>
-        <w:t xml:space="preserve"> we need is even larger than the original data set, and if we force Colum- bus to run on this large </w:t>
-      </w:r>
-      <w:proofErr w:type="spellStart"/>
-      <w:r>
-        <w:rPr>
-          <w:rFonts w:ascii="Times" w:hAnsi="Times" w:cs="Times"/>
-        </w:rPr>
-        <w:t>coreset</w:t>
-      </w:r>
-      <w:proofErr w:type="spellEnd"/>
-      <w:r>
-        <w:rPr>
-          <w:rFonts w:ascii="Times" w:hAnsi="Times" w:cs="Times"/>
-        </w:rPr>
-        <w:t xml:space="preserve">, it would be more than 12x slower than QR. For tolerance 0.1, </w:t>
-      </w:r>
-      <w:proofErr w:type="spellStart"/>
-      <w:r>
-        <w:rPr>
-          <w:rFonts w:ascii="Times" w:hAnsi="Times" w:cs="Times"/>
-        </w:rPr>
-        <w:t>coreset</w:t>
-      </w:r>
-      <w:proofErr w:type="spellEnd"/>
-      <w:r>
-        <w:rPr>
-          <w:rFonts w:ascii="Times" w:hAnsi="Times" w:cs="Times"/>
-        </w:rPr>
-        <w:t xml:space="preserve"> is 1.82x slower than QR. We look into the breakdown of materialization time and execution time, and we find that materialization time contributes to more than 1.8x of this difference. When error tolerance is 0.5, </w:t>
-      </w:r>
-      <w:proofErr w:type="spellStart"/>
-      <w:r>
-        <w:rPr>
-          <w:rFonts w:ascii="Times" w:hAnsi="Times" w:cs="Times"/>
-        </w:rPr>
-        <w:t>Coreset+QR</w:t>
-      </w:r>
-      <w:proofErr w:type="spellEnd"/>
-      <w:r>
-        <w:rPr>
-          <w:rFonts w:ascii="Times" w:hAnsi="Times" w:cs="Times"/>
-        </w:rPr>
-        <w:t xml:space="preserve"> is 1.4x faster than QR. We ignore the curve for Lazy and Eager </w:t>
+        <w:t xml:space="preserve">For error-tolerant computation, na ̈ıve random sam- pling provides dramatic performance improvements. How- ever, when low error is required, then one must use classical database optimizations or the QR optimization. In between, there are many combinations of QR, coresets, and sampling that can be optimal. As we can see in Figure 6(a), when the error tolerance is small, coresets are significantly slower than QR. When the tolerance is 0.01, the coreset we need is even larger than the original data set, and if we force Colum- bus to run on this large coreset, it would be more than 12x slower than QR. For tolerance 0.1, coreset is 1.82x slower than QR. We look into the breakdown of materialization time and execution time, and we find that materialization time contributes to more than 1.8x of this difference. When error tolerance is 0.5, Coreset+QR is 1.4x faster than QR. We ignore the curve for Lazy and Eager </w:t>
       </w:r>
       <w:r>
         <w:rPr>
@@ -16237,35 +14667,7 @@
         <w:rPr>
           <w:rFonts w:ascii="Times" w:hAnsi="Times" w:cs="Times"/>
         </w:rPr>
-        <w:t xml:space="preserve">One measure of sophistication is the </w:t>
-      </w:r>
-      <w:proofErr w:type="spellStart"/>
-      <w:r>
-        <w:rPr>
-          <w:rFonts w:ascii="Times" w:hAnsi="Times" w:cs="Times"/>
-        </w:rPr>
-        <w:t>num</w:t>
-      </w:r>
-      <w:proofErr w:type="spellEnd"/>
-      <w:r>
-        <w:rPr>
-          <w:rFonts w:ascii="Times" w:hAnsi="Times" w:cs="Times"/>
-        </w:rPr>
-        <w:t xml:space="preserve">- </w:t>
-      </w:r>
-      <w:proofErr w:type="spellStart"/>
-      <w:r>
-        <w:rPr>
-          <w:rFonts w:ascii="Times" w:hAnsi="Times" w:cs="Times"/>
-        </w:rPr>
-        <w:t>ber</w:t>
-      </w:r>
-      <w:proofErr w:type="spellEnd"/>
-      <w:r>
-        <w:rPr>
-          <w:rFonts w:ascii="Times" w:hAnsi="Times" w:cs="Times"/>
-        </w:rPr>
-        <w:t xml:space="preserve"> of features the analyst is considering. When the number </w:t>
+        <w:t xml:space="preserve">One measure of sophistication is the num- ber of features the analyst is considering. When the number </w:t>
       </w:r>
     </w:p>
     <w:p>
@@ -16340,35 +14742,7 @@
         <w:rPr>
           <w:rFonts w:ascii="Times" w:hAnsi="Times" w:cs="Times"/>
         </w:rPr>
-        <w:t xml:space="preserve">of features in a basic block is much smaller than the data set size, </w:t>
-      </w:r>
-      <w:proofErr w:type="spellStart"/>
-      <w:r>
-        <w:rPr>
-          <w:rFonts w:ascii="Times" w:hAnsi="Times" w:cs="Times"/>
-        </w:rPr>
-        <w:t>coresets</w:t>
-      </w:r>
-      <w:proofErr w:type="spellEnd"/>
-      <w:r>
-        <w:rPr>
-          <w:rFonts w:ascii="Times" w:hAnsi="Times" w:cs="Times"/>
-        </w:rPr>
-        <w:t xml:space="preserve"> create much smaller but essentially equivalent data sets. As the number of features, d, increases, or the error decreases, </w:t>
-      </w:r>
-      <w:proofErr w:type="spellStart"/>
-      <w:r>
-        <w:rPr>
-          <w:rFonts w:ascii="Times" w:hAnsi="Times" w:cs="Times"/>
-        </w:rPr>
-        <w:t>coresets</w:t>
-      </w:r>
-      <w:proofErr w:type="spellEnd"/>
-      <w:r>
-        <w:rPr>
-          <w:rFonts w:ascii="Times" w:hAnsi="Times" w:cs="Times"/>
-        </w:rPr>
-        <w:t xml:space="preserve"> become less effective. On the other hand, optimizations, like QR, become more effective in this regime: although materialization for QR is quadratic in d, it reduces the cost to compute an inverse from roughly d</w:t>
+        <w:t>of features in a basic block is much smaller than the data set size, coresets create much smaller but essentially equivalent data sets. As the number of features, d, increases, or the error decreases, coresets become less effective. On the other hand, optimizations, like QR, become more effective in this regime: although materialization for QR is quadratic in d, it reduces the cost to compute an inverse from roughly d</w:t>
       </w:r>
       <w:r>
         <w:rPr>
@@ -16418,91 +14792,7 @@
         <w:rPr>
           <w:rFonts w:ascii="Times" w:hAnsi="Times" w:cs="Times"/>
         </w:rPr>
-        <w:t xml:space="preserve">As shown in Figure6(b), as the number of features grows, </w:t>
-      </w:r>
-      <w:proofErr w:type="spellStart"/>
-      <w:r>
-        <w:rPr>
-          <w:rFonts w:ascii="Times" w:hAnsi="Times" w:cs="Times"/>
-        </w:rPr>
-        <w:t>CoreSet+QR</w:t>
-      </w:r>
-      <w:proofErr w:type="spellEnd"/>
-      <w:r>
-        <w:rPr>
-          <w:rFonts w:ascii="Times" w:hAnsi="Times" w:cs="Times"/>
-        </w:rPr>
-        <w:t xml:space="preserve"> slows down. With 161 features, the </w:t>
-      </w:r>
-      <w:proofErr w:type="spellStart"/>
-      <w:r>
-        <w:rPr>
-          <w:rFonts w:ascii="Times" w:hAnsi="Times" w:cs="Times"/>
-        </w:rPr>
-        <w:t>coreset</w:t>
-      </w:r>
-      <w:proofErr w:type="spellEnd"/>
-      <w:r>
-        <w:rPr>
-          <w:rFonts w:ascii="Times" w:hAnsi="Times" w:cs="Times"/>
-        </w:rPr>
-        <w:t xml:space="preserve"> will be larger than the original data set. However, when the number of features is small, the gap between </w:t>
-      </w:r>
-      <w:proofErr w:type="spellStart"/>
-      <w:r>
-        <w:rPr>
-          <w:rFonts w:ascii="Times" w:hAnsi="Times" w:cs="Times"/>
-        </w:rPr>
-        <w:t>CoreSet+QR</w:t>
-      </w:r>
-      <w:proofErr w:type="spellEnd"/>
-      <w:r>
-        <w:rPr>
-          <w:rFonts w:ascii="Times" w:hAnsi="Times" w:cs="Times"/>
-        </w:rPr>
-        <w:t xml:space="preserve"> and QR will be smaller. When the number of features is 10, </w:t>
-      </w:r>
-      <w:proofErr w:type="spellStart"/>
-      <w:r>
-        <w:rPr>
-          <w:rFonts w:ascii="Times" w:hAnsi="Times" w:cs="Times"/>
-        </w:rPr>
-        <w:t>CoreSet+QR</w:t>
-      </w:r>
-      <w:proofErr w:type="spellEnd"/>
-      <w:r>
-        <w:rPr>
-          <w:rFonts w:ascii="Times" w:hAnsi="Times" w:cs="Times"/>
-        </w:rPr>
-        <w:t xml:space="preserve"> is 1.7x faster than QR. When the number of feature is small, the time it takes to run a QR decomposition over the </w:t>
-      </w:r>
-      <w:proofErr w:type="spellStart"/>
-      <w:r>
-        <w:rPr>
-          <w:rFonts w:ascii="Times" w:hAnsi="Times" w:cs="Times"/>
-        </w:rPr>
-        <w:t>coreset</w:t>
-      </w:r>
-      <w:proofErr w:type="spellEnd"/>
-      <w:r>
-        <w:rPr>
-          <w:rFonts w:ascii="Times" w:hAnsi="Times" w:cs="Times"/>
-        </w:rPr>
-        <w:t xml:space="preserve"> could be smaller than over the original data set, hence, the 1.7x speedup of </w:t>
-      </w:r>
-      <w:proofErr w:type="spellStart"/>
-      <w:r>
-        <w:rPr>
-          <w:rFonts w:ascii="Times" w:hAnsi="Times" w:cs="Times"/>
-        </w:rPr>
-        <w:t>CoreSet+QR</w:t>
-      </w:r>
-      <w:proofErr w:type="spellEnd"/>
-      <w:r>
-        <w:rPr>
-          <w:rFonts w:ascii="Times" w:hAnsi="Times" w:cs="Times"/>
-        </w:rPr>
-        <w:t xml:space="preserve"> over QR. </w:t>
+        <w:t xml:space="preserve">As shown in Figure6(b), as the number of features grows, CoreSet+QR slows down. With 161 features, the coreset will be larger than the original data set. However, when the number of features is small, the gap between CoreSet+QR and QR will be smaller. When the number of features is 10, CoreSet+QR is 1.7x faster than QR. When the number of feature is small, the time it takes to run a QR decomposition over the coreset could be smaller than over the original data set, hence, the 1.7x speedup of CoreSet+QR over QR. </w:t>
       </w:r>
     </w:p>
     <w:p>
@@ -16530,105 +14820,7 @@
         <w:rPr>
           <w:rFonts w:ascii="Times" w:hAnsi="Times" w:cs="Times"/>
         </w:rPr>
-        <w:t xml:space="preserve">In linear models, the amount of overlap in the </w:t>
-      </w:r>
-      <w:proofErr w:type="spellStart"/>
-      <w:r>
-        <w:rPr>
-          <w:rFonts w:ascii="Times" w:hAnsi="Times" w:cs="Times"/>
-        </w:rPr>
-        <w:t>fea</w:t>
-      </w:r>
-      <w:proofErr w:type="spellEnd"/>
-      <w:r>
-        <w:rPr>
-          <w:rFonts w:ascii="Times" w:hAnsi="Times" w:cs="Times"/>
-        </w:rPr>
-        <w:t xml:space="preserve">- </w:t>
-      </w:r>
-      <w:proofErr w:type="spellStart"/>
-      <w:r>
-        <w:rPr>
-          <w:rFonts w:ascii="Times" w:hAnsi="Times" w:cs="Times"/>
-        </w:rPr>
-        <w:t>ture</w:t>
-      </w:r>
-      <w:proofErr w:type="spellEnd"/>
-      <w:r>
-        <w:rPr>
-          <w:rFonts w:ascii="Times" w:hAnsi="Times" w:cs="Times"/>
-        </w:rPr>
-        <w:t xml:space="preserve"> sets correlates with the amount of reuse. We randomly select features but vary the size of overlapping feature sets. Figure6(c) shows the result. When the size of the over- lapping feature sets is small, Lazy is 15x faster than Core- </w:t>
-      </w:r>
-      <w:proofErr w:type="spellStart"/>
-      <w:r>
-        <w:rPr>
-          <w:rFonts w:ascii="Times" w:hAnsi="Times" w:cs="Times"/>
-        </w:rPr>
-        <w:t>Set+QR</w:t>
-      </w:r>
-      <w:proofErr w:type="spellEnd"/>
-      <w:r>
-        <w:rPr>
-          <w:rFonts w:ascii="Times" w:hAnsi="Times" w:cs="Times"/>
-        </w:rPr>
-        <w:t xml:space="preserve">. This is because </w:t>
-      </w:r>
-      <w:proofErr w:type="spellStart"/>
-      <w:r>
-        <w:rPr>
-          <w:rFonts w:ascii="Times" w:hAnsi="Times" w:cs="Times"/>
-        </w:rPr>
-        <w:t>CoreSet</w:t>
-      </w:r>
-      <w:proofErr w:type="spellEnd"/>
-      <w:r>
-        <w:rPr>
-          <w:rFonts w:ascii="Times" w:hAnsi="Times" w:cs="Times"/>
-        </w:rPr>
-        <w:t xml:space="preserve"> wastes time in material- </w:t>
-      </w:r>
-      <w:proofErr w:type="spellStart"/>
-      <w:r>
-        <w:rPr>
-          <w:rFonts w:ascii="Times" w:hAnsi="Times" w:cs="Times"/>
-        </w:rPr>
-        <w:t>izing</w:t>
-      </w:r>
-      <w:proofErr w:type="spellEnd"/>
-      <w:r>
-        <w:rPr>
-          <w:rFonts w:ascii="Times" w:hAnsi="Times" w:cs="Times"/>
-        </w:rPr>
-        <w:t xml:space="preserve"> for a large feature set. Instead, Lazy will solve these problems independently. On the other hand, when the over- lap is large, </w:t>
-      </w:r>
-      <w:proofErr w:type="spellStart"/>
-      <w:r>
-        <w:rPr>
-          <w:rFonts w:ascii="Times" w:hAnsi="Times" w:cs="Times"/>
-        </w:rPr>
-        <w:t>CoreSet+QR</w:t>
-      </w:r>
-      <w:proofErr w:type="spellEnd"/>
-      <w:r>
-        <w:rPr>
-          <w:rFonts w:ascii="Times" w:hAnsi="Times" w:cs="Times"/>
-        </w:rPr>
-        <w:t xml:space="preserve"> is 2.5x faster than Lazy. Here, </w:t>
-      </w:r>
-      <w:proofErr w:type="spellStart"/>
-      <w:r>
-        <w:rPr>
-          <w:rFonts w:ascii="Times" w:hAnsi="Times" w:cs="Times"/>
-        </w:rPr>
-        <w:t>CoreSet+QR</w:t>
-      </w:r>
-      <w:proofErr w:type="spellEnd"/>
-      <w:r>
-        <w:rPr>
-          <w:rFonts w:ascii="Times" w:hAnsi="Times" w:cs="Times"/>
-        </w:rPr>
-        <w:t xml:space="preserve"> is able to amortize the materialization cost by reusing it on different models. </w:t>
+        <w:t xml:space="preserve">In linear models, the amount of overlap in the fea- ture sets correlates with the amount of reuse. We randomly select features but vary the size of overlapping feature sets. Figure6(c) shows the result. When the size of the over- lapping feature sets is small, Lazy is 15x faster than Core- Set+QR. This is because CoreSet wastes time in material- izing for a large feature set. Instead, Lazy will solve these problems independently. On the other hand, when the over- lap is large, CoreSet+QR is 2.5x faster than Lazy. Here, CoreSet+QR is able to amortize the materialization cost by reusing it on different models. </w:t>
       </w:r>
     </w:p>
     <w:p>
@@ -16656,133 +14848,7 @@
         <w:rPr>
           <w:rFonts w:ascii="Times" w:hAnsi="Times" w:cs="Times"/>
         </w:rPr>
-        <w:t xml:space="preserve">If there is a large amount of </w:t>
-      </w:r>
-      <w:proofErr w:type="spellStart"/>
-      <w:r>
-        <w:rPr>
-          <w:rFonts w:ascii="Times" w:hAnsi="Times" w:cs="Times"/>
-        </w:rPr>
-        <w:t>paral</w:t>
-      </w:r>
-      <w:proofErr w:type="spellEnd"/>
-      <w:r>
-        <w:rPr>
-          <w:rFonts w:ascii="Times" w:hAnsi="Times" w:cs="Times"/>
-        </w:rPr>
-        <w:t xml:space="preserve">- </w:t>
-      </w:r>
-      <w:proofErr w:type="spellStart"/>
-      <w:r>
-        <w:rPr>
-          <w:rFonts w:ascii="Times" w:hAnsi="Times" w:cs="Times"/>
-        </w:rPr>
-        <w:t>lelism</w:t>
-      </w:r>
-      <w:proofErr w:type="spellEnd"/>
-      <w:r>
-        <w:rPr>
-          <w:rFonts w:ascii="Times" w:hAnsi="Times" w:cs="Times"/>
-        </w:rPr>
-        <w:t xml:space="preserve"> and one needs to scan the data only once, then a lazy materialization strategy is optimal. However, in feature se- lection workloads where one is considering hundreds of mod- </w:t>
-      </w:r>
-      <w:proofErr w:type="spellStart"/>
-      <w:r>
-        <w:rPr>
-          <w:rFonts w:ascii="Times" w:hAnsi="Times" w:cs="Times"/>
-        </w:rPr>
-        <w:t>els</w:t>
-      </w:r>
-      <w:proofErr w:type="spellEnd"/>
-      <w:r>
-        <w:rPr>
-          <w:rFonts w:ascii="Times" w:hAnsi="Times" w:cs="Times"/>
-        </w:rPr>
-        <w:t xml:space="preserve"> or repeatedly iterating over data, parallelism may be </w:t>
-      </w:r>
-      <w:proofErr w:type="spellStart"/>
-      <w:r>
-        <w:rPr>
-          <w:rFonts w:ascii="Times" w:hAnsi="Times" w:cs="Times"/>
-        </w:rPr>
-        <w:t>lim</w:t>
-      </w:r>
-      <w:proofErr w:type="spellEnd"/>
-      <w:r>
-        <w:rPr>
-          <w:rFonts w:ascii="Times" w:hAnsi="Times" w:cs="Times"/>
-        </w:rPr>
-        <w:t xml:space="preserve">- </w:t>
-      </w:r>
-      <w:proofErr w:type="spellStart"/>
-      <w:r>
-        <w:rPr>
-          <w:rFonts w:ascii="Times" w:hAnsi="Times" w:cs="Times"/>
-        </w:rPr>
-        <w:t>ited</w:t>
-      </w:r>
-      <w:proofErr w:type="spellEnd"/>
-      <w:r>
-        <w:rPr>
-          <w:rFonts w:ascii="Times" w:hAnsi="Times" w:cs="Times"/>
-        </w:rPr>
-        <w:t xml:space="preserve">, so mechanisms that reuse the computation may be op- </w:t>
-      </w:r>
-      <w:proofErr w:type="spellStart"/>
-      <w:r>
-        <w:rPr>
-          <w:rFonts w:ascii="Times" w:hAnsi="Times" w:cs="Times"/>
-        </w:rPr>
-        <w:t>timal</w:t>
-      </w:r>
-      <w:proofErr w:type="spellEnd"/>
-      <w:r>
-        <w:rPr>
-          <w:rFonts w:ascii="Times" w:hAnsi="Times" w:cs="Times"/>
-        </w:rPr>
-        <w:t xml:space="preserve">. As shown by Figure 6(e), when the number of threads is large, Lazy is 1.9x faster than </w:t>
-      </w:r>
-      <w:proofErr w:type="spellStart"/>
-      <w:r>
-        <w:rPr>
-          <w:rFonts w:ascii="Times" w:hAnsi="Times" w:cs="Times"/>
-        </w:rPr>
-        <w:t>CoreSet+QR</w:t>
-      </w:r>
-      <w:proofErr w:type="spellEnd"/>
-      <w:r>
-        <w:rPr>
-          <w:rFonts w:ascii="Times" w:hAnsi="Times" w:cs="Times"/>
-        </w:rPr>
-        <w:t xml:space="preserve">. The reason is that although the reuse between models is high, all of these models could be run in parallel in Lazy. Thus, although </w:t>
-      </w:r>
-      <w:proofErr w:type="spellStart"/>
-      <w:r>
-        <w:rPr>
-          <w:rFonts w:ascii="Times" w:hAnsi="Times" w:cs="Times"/>
-        </w:rPr>
-        <w:t>CoreSet+QR</w:t>
-      </w:r>
-      <w:proofErr w:type="spellEnd"/>
-      <w:r>
-        <w:rPr>
-          <w:rFonts w:ascii="Times" w:hAnsi="Times" w:cs="Times"/>
-        </w:rPr>
-        <w:t xml:space="preserve"> does save computation, it does not improve the wall-clock time. On the other hand, when the number of threads is small, </w:t>
-      </w:r>
-      <w:proofErr w:type="spellStart"/>
-      <w:r>
-        <w:rPr>
-          <w:rFonts w:ascii="Times" w:hAnsi="Times" w:cs="Times"/>
-        </w:rPr>
-        <w:t>CoreSet+QR</w:t>
-      </w:r>
-      <w:proofErr w:type="spellEnd"/>
-      <w:r>
-        <w:rPr>
-          <w:rFonts w:ascii="Times" w:hAnsi="Times" w:cs="Times"/>
-        </w:rPr>
-        <w:t xml:space="preserve"> is 11x faster than Lazy. </w:t>
+        <w:t xml:space="preserve">If there is a large amount of paral- lelism and one needs to scan the data only once, then a lazy materialization strategy is optimal. However, in feature se- lection workloads where one is considering hundreds of mod- els or repeatedly iterating over data, parallelism may be lim- ited, so mechanisms that reuse the computation may be op- timal. As shown by Figure 6(e), when the number of threads is large, Lazy is 1.9x faster than CoreSet+QR. The reason is that although the reuse between models is high, all of these models could be run in parallel in Lazy. Thus, although CoreSet+QR does save computation, it does not improve the wall-clock time. On the other hand, when the number of threads is small, CoreSet+QR is 11x faster than Lazy. </w:t>
       </w:r>
     </w:p>
     <w:p>
@@ -16853,7 +14919,6 @@
           <w:rFonts w:ascii="Times" w:hAnsi="Times" w:cs="Times"/>
         </w:rPr>
       </w:pPr>
-      <w:proofErr w:type="spellStart"/>
       <w:r>
         <w:rPr>
           <w:rFonts w:ascii="Times" w:hAnsi="Times" w:cs="Times"/>
@@ -16878,7 +14943,6 @@
         </w:rPr>
         <w:t>R</w:t>
       </w:r>
-      <w:proofErr w:type="spellEnd"/>
       <w:r>
         <w:rPr>
           <w:rFonts w:ascii="Times" w:hAnsi="Times" w:cs="Times"/>
@@ -16909,23 +14973,13 @@
         </w:rPr>
         <w:t xml:space="preserve">N </w:t>
       </w:r>
-      <w:proofErr w:type="spellStart"/>
       <w:r>
         <w:rPr>
           <w:rFonts w:ascii="Times" w:hAnsi="Times" w:cs="Times"/>
           <w:sz w:val="16"/>
           <w:szCs w:val="16"/>
         </w:rPr>
-        <w:t>i</w:t>
-      </w:r>
-      <w:proofErr w:type="spellEnd"/>
-      <w:r>
-        <w:rPr>
-          <w:rFonts w:ascii="Times" w:hAnsi="Times" w:cs="Times"/>
-          <w:sz w:val="16"/>
-          <w:szCs w:val="16"/>
-        </w:rPr>
-        <w:t xml:space="preserve">=1 </w:t>
+        <w:t xml:space="preserve">i=1 </w:t>
       </w:r>
     </w:p>
     <w:p>
@@ -16945,7 +14999,6 @@
         </w:rPr>
         <w:t>l(z</w:t>
       </w:r>
-      <w:proofErr w:type="spellStart"/>
       <w:r>
         <w:rPr>
           <w:rFonts w:ascii="Times" w:hAnsi="Times" w:cs="Times"/>
@@ -16955,14 +15008,12 @@
         </w:rPr>
         <w:t>i</w:t>
       </w:r>
-      <w:proofErr w:type="spellEnd"/>
       <w:r>
         <w:rPr>
           <w:rFonts w:ascii="Times" w:hAnsi="Times" w:cs="Times"/>
         </w:rPr>
         <w:t>, b</w:t>
       </w:r>
-      <w:proofErr w:type="spellStart"/>
       <w:r>
         <w:rPr>
           <w:rFonts w:ascii="Times" w:hAnsi="Times" w:cs="Times"/>
@@ -16972,7 +15023,6 @@
         </w:rPr>
         <w:t>i</w:t>
       </w:r>
-      <w:proofErr w:type="spellEnd"/>
       <w:r>
         <w:rPr>
           <w:rFonts w:ascii="Times" w:hAnsi="Times" w:cs="Times"/>
@@ -17041,49 +15091,7 @@
         <w:rPr>
           <w:rFonts w:ascii="Times" w:hAnsi="Times" w:cs="Times"/>
         </w:rPr>
-        <w:t xml:space="preserve">We select two methods: stochastic </w:t>
-      </w:r>
-      <w:proofErr w:type="spellStart"/>
-      <w:r>
-        <w:rPr>
-          <w:rFonts w:ascii="Times" w:hAnsi="Times" w:cs="Times"/>
-        </w:rPr>
-        <w:t>gra</w:t>
-      </w:r>
-      <w:proofErr w:type="spellEnd"/>
-      <w:r>
-        <w:rPr>
-          <w:rFonts w:ascii="Times" w:hAnsi="Times" w:cs="Times"/>
-        </w:rPr>
-        <w:t xml:space="preserve">- </w:t>
-      </w:r>
-      <w:proofErr w:type="spellStart"/>
-      <w:r>
-        <w:rPr>
-          <w:rFonts w:ascii="Times" w:hAnsi="Times" w:cs="Times"/>
-        </w:rPr>
-        <w:t>dient</w:t>
-      </w:r>
-      <w:proofErr w:type="spellEnd"/>
-      <w:r>
-        <w:rPr>
-          <w:rFonts w:ascii="Times" w:hAnsi="Times" w:cs="Times"/>
-        </w:rPr>
-        <w:t xml:space="preserve"> descent (SGD) [8,10,29], and iterative reweighted least squares (IRLS), which is implemented in R’s generalized </w:t>
-      </w:r>
-      <w:proofErr w:type="spellStart"/>
-      <w:r>
-        <w:rPr>
-          <w:rFonts w:ascii="Times" w:hAnsi="Times" w:cs="Times"/>
-        </w:rPr>
-        <w:t>lin</w:t>
-      </w:r>
-      <w:proofErr w:type="spellEnd"/>
-      <w:r>
-        <w:rPr>
-          <w:rFonts w:ascii="Times" w:hAnsi="Times" w:cs="Times"/>
-        </w:rPr>
-        <w:t>- ear model package.</w:t>
+        <w:t>We select two methods: stochastic gra- dient descent (SGD) [8,10,29], and iterative reweighted least squares (IRLS), which is implemented in R’s generalized lin- ear model package.</w:t>
       </w:r>
       <w:r>
         <w:rPr>
@@ -17315,35 +15323,7 @@
         <w:rPr>
           <w:rFonts w:ascii="Times" w:hAnsi="Times" w:cs="Times"/>
         </w:rPr>
-        <w:t xml:space="preserve">There is a classical, general purpose method that allows one to decompose such a problem into a least-squares problem and a second simple problem. The method we ex- </w:t>
-      </w:r>
-      <w:proofErr w:type="spellStart"/>
-      <w:r>
-        <w:rPr>
-          <w:rFonts w:ascii="Times" w:hAnsi="Times" w:cs="Times"/>
-        </w:rPr>
-        <w:t>plore</w:t>
-      </w:r>
-      <w:proofErr w:type="spellEnd"/>
-      <w:r>
-        <w:rPr>
-          <w:rFonts w:ascii="Times" w:hAnsi="Times" w:cs="Times"/>
-        </w:rPr>
-        <w:t xml:space="preserve"> is one of the most popular, called the Alternating Di- </w:t>
-      </w:r>
-      <w:proofErr w:type="spellStart"/>
-      <w:r>
-        <w:rPr>
-          <w:rFonts w:ascii="Times" w:hAnsi="Times" w:cs="Times"/>
-        </w:rPr>
-        <w:t>rection</w:t>
-      </w:r>
-      <w:proofErr w:type="spellEnd"/>
-      <w:r>
-        <w:rPr>
-          <w:rFonts w:ascii="Times" w:hAnsi="Times" w:cs="Times"/>
-        </w:rPr>
-        <w:t xml:space="preserve"> Method of Multipliers (ADMM) [13], which has been widely used since the 1970s. We explain the details of this method to highlight a key property that allows us to reuse the optimizations from the previous section. </w:t>
+        <w:t xml:space="preserve">There is a classical, general purpose method that allows one to decompose such a problem into a least-squares problem and a second simple problem. The method we ex- plore is one of the most popular, called the Alternating Di- rection Method of Multipliers (ADMM) [13], which has been widely used since the 1970s. We explain the details of this method to highlight a key property that allows us to reuse the optimizations from the previous section. </w:t>
       </w:r>
     </w:p>
     <w:p>
@@ -17406,21 +15386,7 @@
         <w:rPr>
           <w:rFonts w:ascii="Times" w:hAnsi="Times" w:cs="Times"/>
         </w:rPr>
-        <w:t xml:space="preserve">) for k = 0,1,2,.... It starts by randomly initial- </w:t>
-      </w:r>
-      <w:proofErr w:type="spellStart"/>
-      <w:r>
-        <w:rPr>
-          <w:rFonts w:ascii="Times" w:hAnsi="Times" w:cs="Times"/>
-        </w:rPr>
-        <w:t>izing</w:t>
-      </w:r>
-      <w:proofErr w:type="spellEnd"/>
-      <w:r>
-        <w:rPr>
-          <w:rFonts w:ascii="Times" w:hAnsi="Times" w:cs="Times"/>
-        </w:rPr>
-        <w:t xml:space="preserve"> the three variables (x</w:t>
+        <w:t>) for k = 0,1,2,.... It starts by randomly initial- izing the three variables (x</w:t>
       </w:r>
       <w:r>
         <w:rPr>
@@ -17479,19 +15445,11 @@
           <w:rFonts w:ascii="Times" w:hAnsi="Times" w:cs="Times"/>
         </w:rPr>
       </w:pPr>
-      <w:proofErr w:type="spellStart"/>
-      <w:r>
-        <w:rPr>
-          <w:rFonts w:ascii="Times" w:hAnsi="Times" w:cs="Times"/>
-        </w:rPr>
-        <w:t>argmin</w:t>
-      </w:r>
-      <w:proofErr w:type="spellEnd"/>
-      <w:r>
-        <w:rPr>
-          <w:rFonts w:ascii="Times" w:hAnsi="Times" w:cs="Times"/>
-        </w:rPr>
-        <w:t xml:space="preserve"> </w:t>
+      <w:r>
+        <w:rPr>
+          <w:rFonts w:ascii="Times" w:hAnsi="Times" w:cs="Times"/>
+        </w:rPr>
+        <w:t xml:space="preserve">argmin </w:t>
       </w:r>
       <w:r>
         <w:rPr>
@@ -17573,117 +15531,11 @@
           <w:rFonts w:ascii="Times" w:hAnsi="Times" w:cs="Times"/>
         </w:rPr>
       </w:pPr>
-      <w:proofErr w:type="spellStart"/>
-      <w:r>
-        <w:rPr>
-          <w:rFonts w:ascii="Times" w:hAnsi="Times" w:cs="Times"/>
-        </w:rPr>
-        <w:t>ods</w:t>
-      </w:r>
-      <w:proofErr w:type="spellEnd"/>
-      <w:r>
-        <w:rPr>
-          <w:rFonts w:ascii="Times" w:hAnsi="Times" w:cs="Times"/>
-        </w:rPr>
-        <w:t xml:space="preserve"> like gradient descent or ADMM, we should be able to partially reuse these similar models. We identify three situ- </w:t>
-      </w:r>
-      <w:proofErr w:type="spellStart"/>
-      <w:r>
-        <w:rPr>
-          <w:rFonts w:ascii="Times" w:hAnsi="Times" w:cs="Times"/>
-        </w:rPr>
-        <w:t>ations</w:t>
-      </w:r>
-      <w:proofErr w:type="spellEnd"/>
-      <w:r>
-        <w:rPr>
-          <w:rFonts w:ascii="Times" w:hAnsi="Times" w:cs="Times"/>
-        </w:rPr>
-        <w:t xml:space="preserve"> in which such reuse occurs in feature-selection work- loads: (1) We </w:t>
-      </w:r>
-      <w:proofErr w:type="spellStart"/>
-      <w:r>
-        <w:rPr>
-          <w:rFonts w:ascii="Times" w:hAnsi="Times" w:cs="Times"/>
-        </w:rPr>
-        <w:t>downsample</w:t>
-      </w:r>
-      <w:proofErr w:type="spellEnd"/>
-      <w:r>
-        <w:rPr>
-          <w:rFonts w:ascii="Times" w:hAnsi="Times" w:cs="Times"/>
-        </w:rPr>
-        <w:t xml:space="preserve"> the data, learn a model on the sample, and then train a model on the original data. (2) We perform stepwise removal of a feature in feature selection, and the “parent” model with all features is already trained. (3) We examine several nearby feature sets interactively. In each case, we should be able to reuse the previous models, but it would be difficult for an analyst to implement </w:t>
-      </w:r>
-      <w:proofErr w:type="spellStart"/>
-      <w:r>
-        <w:rPr>
-          <w:rFonts w:ascii="Times" w:hAnsi="Times" w:cs="Times"/>
-        </w:rPr>
-        <w:t>effec</w:t>
-      </w:r>
-      <w:proofErr w:type="spellEnd"/>
-      <w:r>
-        <w:rPr>
-          <w:rFonts w:ascii="Times" w:hAnsi="Times" w:cs="Times"/>
-        </w:rPr>
-        <w:t xml:space="preserve">- </w:t>
-      </w:r>
-      <w:proofErr w:type="spellStart"/>
-      <w:r>
-        <w:rPr>
-          <w:rFonts w:ascii="Times" w:hAnsi="Times" w:cs="Times"/>
-        </w:rPr>
-        <w:t>tively</w:t>
-      </w:r>
-      <w:proofErr w:type="spellEnd"/>
-      <w:r>
-        <w:rPr>
-          <w:rFonts w:ascii="Times" w:hAnsi="Times" w:cs="Times"/>
-        </w:rPr>
-        <w:t xml:space="preserve"> in all but the simplest cases. In contrast, Columbus can use </w:t>
-      </w:r>
-      <w:proofErr w:type="spellStart"/>
-      <w:r>
-        <w:rPr>
-          <w:rFonts w:ascii="Times" w:hAnsi="Times" w:cs="Times"/>
-        </w:rPr>
-        <w:t>warmstart</w:t>
-      </w:r>
-      <w:proofErr w:type="spellEnd"/>
-      <w:r>
-        <w:rPr>
-          <w:rFonts w:ascii="Times" w:hAnsi="Times" w:cs="Times"/>
-        </w:rPr>
-        <w:t xml:space="preserve"> to achieve up to 13x performance </w:t>
-      </w:r>
-      <w:proofErr w:type="spellStart"/>
-      <w:r>
-        <w:rPr>
-          <w:rFonts w:ascii="Times" w:hAnsi="Times" w:cs="Times"/>
-        </w:rPr>
-        <w:t>im</w:t>
-      </w:r>
-      <w:proofErr w:type="spellEnd"/>
-      <w:r>
-        <w:rPr>
-          <w:rFonts w:ascii="Times" w:hAnsi="Times" w:cs="Times"/>
-        </w:rPr>
-        <w:t xml:space="preserve">- </w:t>
-      </w:r>
-      <w:proofErr w:type="spellStart"/>
-      <w:r>
-        <w:rPr>
-          <w:rFonts w:ascii="Times" w:hAnsi="Times" w:cs="Times"/>
-        </w:rPr>
-        <w:t>provement</w:t>
-      </w:r>
-      <w:proofErr w:type="spellEnd"/>
-      <w:r>
-        <w:rPr>
-          <w:rFonts w:ascii="Times" w:hAnsi="Times" w:cs="Times"/>
-        </w:rPr>
-        <w:t xml:space="preserve"> for iterative methods without user intervention. </w:t>
+      <w:r>
+        <w:rPr>
+          <w:rFonts w:ascii="Times" w:hAnsi="Times" w:cs="Times"/>
+        </w:rPr>
+        <w:t xml:space="preserve">ods like gradient descent or ADMM, we should be able to partially reuse these similar models. We identify three situ- ations in which such reuse occurs in feature-selection work- loads: (1) We downsample the data, learn a model on the sample, and then train a model on the original data. (2) We perform stepwise removal of a feature in feature selection, and the “parent” model with all features is already trained. (3) We examine several nearby feature sets interactively. In each case, we should be able to reuse the previous models, but it would be difficult for an analyst to implement effec- tively in all but the simplest cases. In contrast, Columbus can use warmstart to achieve up to 13x performance im- provement for iterative methods without user intervention. </w:t>
       </w:r>
     </w:p>
     <w:p>
@@ -17728,25 +15580,7 @@
           <w:sz w:val="32"/>
           <w:szCs w:val="32"/>
         </w:rPr>
-        <w:t xml:space="preserve">3.4 </w:t>
-      </w:r>
-      <w:proofErr w:type="spellStart"/>
-      <w:r>
-        <w:rPr>
-          <w:rFonts w:ascii="Times" w:hAnsi="Times" w:cs="Times"/>
-          <w:sz w:val="32"/>
-          <w:szCs w:val="32"/>
-        </w:rPr>
-        <w:t>Multiblock</w:t>
-      </w:r>
-      <w:proofErr w:type="spellEnd"/>
-      <w:r>
-        <w:rPr>
-          <w:rFonts w:ascii="Times" w:hAnsi="Times" w:cs="Times"/>
-          <w:sz w:val="32"/>
-          <w:szCs w:val="32"/>
-        </w:rPr>
-        <w:t xml:space="preserve"> Optimization </w:t>
+        <w:t xml:space="preserve">3.4 Multiblock Optimization </w:t>
       </w:r>
     </w:p>
     <w:p>
@@ -17778,7 +15612,6 @@
           <w:rFonts w:ascii="Times" w:hAnsi="Times" w:cs="Times"/>
         </w:rPr>
       </w:pPr>
-      <w:proofErr w:type="spellStart"/>
       <w:r>
         <w:rPr>
           <w:rFonts w:ascii="Times" w:hAnsi="Times" w:cs="Times"/>
@@ -17787,9 +15620,26 @@
           <w:sz w:val="30"/>
           <w:szCs w:val="30"/>
         </w:rPr>
-        <w:t>Multiblock</w:t>
-      </w:r>
-      <w:proofErr w:type="spellEnd"/>
+        <w:t xml:space="preserve">Multiblock Logical Optimization. </w:t>
+      </w:r>
+      <w:r>
+        <w:rPr>
+          <w:rFonts w:ascii="Times" w:hAnsi="Times" w:cs="Times"/>
+        </w:rPr>
+        <w:t xml:space="preserve">Given a sequence of basic blocks from the parser, Columbus must first decide how coarse or fine to create individual blocks. Cross val- idation is, for example, merged into a single basic block. In Columbus, we greedily improve the cost using the ob- vious estimates from Figure 5. The problem of deciding the optimal partitioning of many feature sets is NP-hard by a reduction to WeightedSetCover, which we explain in the full version of the paper. The intuition is clear, as one must cover all the different features with as few basic blocks as possible. However, the heuristic merging can have large wins, as operations like cross validation and grid searching parameters allow one to find opportunities for reuse. </w:t>
+      </w:r>
+    </w:p>
+    <w:p>
+      <w:pPr>
+        <w:widowControl w:val="0"/>
+        <w:autoSpaceDE w:val="0"/>
+        <w:autoSpaceDN w:val="0"/>
+        <w:adjustRightInd w:val="0"/>
+        <w:spacing w:after="240" w:line="340" w:lineRule="atLeast"/>
+        <w:rPr>
+          <w:rFonts w:ascii="Times" w:hAnsi="Times" w:cs="Times"/>
+        </w:rPr>
+      </w:pPr>
       <w:r>
         <w:rPr>
           <w:rFonts w:ascii="Times" w:hAnsi="Times" w:cs="Times"/>
@@ -17798,167 +15648,13 @@
           <w:sz w:val="30"/>
           <w:szCs w:val="30"/>
         </w:rPr>
-        <w:t xml:space="preserve"> Logical Optimization. </w:t>
-      </w:r>
-      <w:r>
-        <w:rPr>
-          <w:rFonts w:ascii="Times" w:hAnsi="Times" w:cs="Times"/>
-        </w:rPr>
-        <w:t xml:space="preserve">Given a sequence of basic blocks from the parser, Columbus must first decide how coarse or fine to create individual blocks. Cross </w:t>
-      </w:r>
-      <w:proofErr w:type="spellStart"/>
-      <w:r>
-        <w:rPr>
-          <w:rFonts w:ascii="Times" w:hAnsi="Times" w:cs="Times"/>
-        </w:rPr>
-        <w:t>val</w:t>
-      </w:r>
-      <w:proofErr w:type="spellEnd"/>
-      <w:r>
-        <w:rPr>
-          <w:rFonts w:ascii="Times" w:hAnsi="Times" w:cs="Times"/>
-        </w:rPr>
-        <w:t xml:space="preserve">- </w:t>
-      </w:r>
-      <w:proofErr w:type="spellStart"/>
-      <w:r>
-        <w:rPr>
-          <w:rFonts w:ascii="Times" w:hAnsi="Times" w:cs="Times"/>
-        </w:rPr>
-        <w:t>idation</w:t>
-      </w:r>
-      <w:proofErr w:type="spellEnd"/>
-      <w:r>
-        <w:rPr>
-          <w:rFonts w:ascii="Times" w:hAnsi="Times" w:cs="Times"/>
-        </w:rPr>
-        <w:t xml:space="preserve"> is, for example, merged into a single basic block. In Columbus, we greedily improve the cost using the </w:t>
-      </w:r>
-      <w:proofErr w:type="spellStart"/>
-      <w:r>
-        <w:rPr>
-          <w:rFonts w:ascii="Times" w:hAnsi="Times" w:cs="Times"/>
-        </w:rPr>
-        <w:t>ob</w:t>
-      </w:r>
-      <w:proofErr w:type="spellEnd"/>
-      <w:r>
-        <w:rPr>
-          <w:rFonts w:ascii="Times" w:hAnsi="Times" w:cs="Times"/>
-        </w:rPr>
-        <w:t xml:space="preserve">- </w:t>
-      </w:r>
-      <w:proofErr w:type="spellStart"/>
-      <w:r>
-        <w:rPr>
-          <w:rFonts w:ascii="Times" w:hAnsi="Times" w:cs="Times"/>
-        </w:rPr>
-        <w:t>vious</w:t>
-      </w:r>
-      <w:proofErr w:type="spellEnd"/>
-      <w:r>
-        <w:rPr>
-          <w:rFonts w:ascii="Times" w:hAnsi="Times" w:cs="Times"/>
-        </w:rPr>
-        <w:t xml:space="preserve"> estimates from Figure 5. The problem of deciding the optimal partitioning of many feature sets is NP-hard by a reduction to </w:t>
-      </w:r>
-      <w:proofErr w:type="spellStart"/>
-      <w:r>
-        <w:rPr>
-          <w:rFonts w:ascii="Times" w:hAnsi="Times" w:cs="Times"/>
-        </w:rPr>
-        <w:t>WeightedSetCover</w:t>
-      </w:r>
-      <w:proofErr w:type="spellEnd"/>
-      <w:r>
-        <w:rPr>
-          <w:rFonts w:ascii="Times" w:hAnsi="Times" w:cs="Times"/>
-        </w:rPr>
-        <w:t xml:space="preserve">, which we explain in the full version of the paper. The intuition is clear, as one must cover all the different features with as few basic blocks as possible. However, the heuristic merging can have large wins, as operations like cross validation and grid searching parameters allow one to find opportunities for reuse. </w:t>
-      </w:r>
-    </w:p>
-    <w:p>
-      <w:pPr>
-        <w:widowControl w:val="0"/>
-        <w:autoSpaceDE w:val="0"/>
-        <w:autoSpaceDN w:val="0"/>
-        <w:adjustRightInd w:val="0"/>
-        <w:spacing w:after="240" w:line="340" w:lineRule="atLeast"/>
-        <w:rPr>
-          <w:rFonts w:ascii="Times" w:hAnsi="Times" w:cs="Times"/>
-        </w:rPr>
-      </w:pPr>
-      <w:r>
-        <w:rPr>
-          <w:rFonts w:ascii="Times" w:hAnsi="Times" w:cs="Times"/>
-          <w:i/>
-          <w:iCs/>
-          <w:sz w:val="30"/>
-          <w:szCs w:val="30"/>
-        </w:rPr>
         <w:t xml:space="preserve">Cost-based Execution. </w:t>
       </w:r>
       <w:r>
         <w:rPr>
           <w:rFonts w:ascii="Times" w:hAnsi="Times" w:cs="Times"/>
         </w:rPr>
-        <w:t xml:space="preserve">Recall that the executor of Colum- bus executes ROPs by calling the required database or main- memory backend. The executor is responsible for executing and coordinating multiple ROPs that can be executed in parallel; Columbus executor simply creates one thread to manage each of these ROPs. The actual execution of each physical operator is performed by the backend statistical framework, e.g., R or ORE. Nevertheless, we need to de- </w:t>
-      </w:r>
-      <w:proofErr w:type="spellStart"/>
-      <w:r>
-        <w:rPr>
-          <w:rFonts w:ascii="Times" w:hAnsi="Times" w:cs="Times"/>
-        </w:rPr>
-        <w:t>cide</w:t>
-      </w:r>
-      <w:proofErr w:type="spellEnd"/>
-      <w:r>
-        <w:rPr>
-          <w:rFonts w:ascii="Times" w:hAnsi="Times" w:cs="Times"/>
-        </w:rPr>
-        <w:t xml:space="preserve"> how to schedule these ROPs for a given program. We experimented with the tradeoff of how coarsely or finely to batch the execution. Many of the straightforward formula- </w:t>
-      </w:r>
-      <w:proofErr w:type="spellStart"/>
-      <w:r>
-        <w:rPr>
-          <w:rFonts w:ascii="Times" w:hAnsi="Times" w:cs="Times"/>
-        </w:rPr>
-        <w:t>tions</w:t>
-      </w:r>
-      <w:proofErr w:type="spellEnd"/>
-      <w:r>
-        <w:rPr>
-          <w:rFonts w:ascii="Times" w:hAnsi="Times" w:cs="Times"/>
-        </w:rPr>
-        <w:t xml:space="preserve"> of the scheduling problems are, not surprisingly, NP- hard. Nevertheless, we found that a simple greedy strategy (to batch as many operators as possible, i.e., operators that do not share data flow dependencies) was within 10% of the optimal schedule obtained by a brute-force search. After dig- </w:t>
-      </w:r>
-      <w:proofErr w:type="spellStart"/>
-      <w:r>
-        <w:rPr>
-          <w:rFonts w:ascii="Times" w:hAnsi="Times" w:cs="Times"/>
-        </w:rPr>
-        <w:t>ging</w:t>
-      </w:r>
-      <w:proofErr w:type="spellEnd"/>
-      <w:r>
-        <w:rPr>
-          <w:rFonts w:ascii="Times" w:hAnsi="Times" w:cs="Times"/>
-        </w:rPr>
-        <w:t xml:space="preserve"> into this detail, we found that many of the host-level substrates already provide sophisticated data processing op- </w:t>
-      </w:r>
-      <w:proofErr w:type="spellStart"/>
-      <w:r>
-        <w:rPr>
-          <w:rFonts w:ascii="Times" w:hAnsi="Times" w:cs="Times"/>
-        </w:rPr>
-        <w:t>timizations</w:t>
-      </w:r>
-      <w:proofErr w:type="spellEnd"/>
-      <w:r>
-        <w:rPr>
-          <w:rFonts w:ascii="Times" w:hAnsi="Times" w:cs="Times"/>
-        </w:rPr>
-        <w:t xml:space="preserve"> (e.g. sharing scans). Since this particular set of optimizations did not have a dramatic effect on the runtime </w:t>
+        <w:t xml:space="preserve">Recall that the executor of Colum- bus executes ROPs by calling the required database or main- memory backend. The executor is responsible for executing and coordinating multiple ROPs that can be executed in parallel; Columbus executor simply creates one thread to manage each of these ROPs. The actual execution of each physical operator is performed by the backend statistical framework, e.g., R or ORE. Nevertheless, we need to de- cide how to schedule these ROPs for a given program. We experimented with the tradeoff of how coarsely or finely to batch the execution. Many of the straightforward formula- tions of the scheduling problems are, not surprisingly, NP- hard. Nevertheless, we found that a simple greedy strategy (to batch as many operators as possible, i.e., operators that do not share data flow dependencies) was within 10% of the optimal schedule obtained by a brute-force search. After dig- ging into this detail, we found that many of the host-level substrates already provide sophisticated data processing op- timizations (e.g. sharing scans). Since this particular set of optimizations did not have a dramatic effect on the runtime </w:t>
       </w:r>
     </w:p>
     <w:p>
@@ -18038,21 +15734,12 @@
         </w:rPr>
         <w:t xml:space="preserve">(k+1) (k)2 </w:t>
       </w:r>
-      <w:proofErr w:type="spellStart"/>
-      <w:r>
-        <w:rPr>
-          <w:rFonts w:ascii="Times" w:hAnsi="Times" w:cs="Times"/>
-        </w:rPr>
-        <w:t>argmin</w:t>
-      </w:r>
-      <w:proofErr w:type="spellEnd"/>
-      <w:r>
-        <w:rPr>
-          <w:rFonts w:ascii="Times" w:hAnsi="Times" w:cs="Times"/>
-        </w:rPr>
-        <w:t xml:space="preserve"> l(z</w:t>
-      </w:r>
-      <w:proofErr w:type="spellStart"/>
+      <w:r>
+        <w:rPr>
+          <w:rFonts w:ascii="Times" w:hAnsi="Times" w:cs="Times"/>
+        </w:rPr>
+        <w:t>argmin l(z</w:t>
+      </w:r>
       <w:r>
         <w:rPr>
           <w:rFonts w:ascii="Times" w:hAnsi="Times" w:cs="Times"/>
@@ -18062,14 +15749,12 @@
         </w:rPr>
         <w:t>i</w:t>
       </w:r>
-      <w:proofErr w:type="spellEnd"/>
       <w:r>
         <w:rPr>
           <w:rFonts w:ascii="Times" w:hAnsi="Times" w:cs="Times"/>
         </w:rPr>
         <w:t>,b</w:t>
       </w:r>
-      <w:proofErr w:type="spellStart"/>
       <w:r>
         <w:rPr>
           <w:rFonts w:ascii="Times" w:hAnsi="Times" w:cs="Times"/>
@@ -18079,26 +15764,11 @@
         </w:rPr>
         <w:t>i</w:t>
       </w:r>
-      <w:proofErr w:type="spellEnd"/>
-      <w:r>
-        <w:rPr>
-          <w:rFonts w:ascii="Times" w:hAnsi="Times" w:cs="Times"/>
-        </w:rPr>
-        <w:t>)+ ||Ax −</w:t>
-      </w:r>
-      <w:proofErr w:type="spellStart"/>
-      <w:r>
-        <w:rPr>
-          <w:rFonts w:ascii="Times" w:hAnsi="Times" w:cs="Times"/>
-        </w:rPr>
-        <w:t>z+u</w:t>
-      </w:r>
-      <w:proofErr w:type="spellEnd"/>
-      <w:r>
-        <w:rPr>
-          <w:rFonts w:ascii="Times" w:hAnsi="Times" w:cs="Times"/>
-        </w:rPr>
-        <w:t xml:space="preserve"> ||</w:t>
+      <w:r>
+        <w:rPr>
+          <w:rFonts w:ascii="Times" w:hAnsi="Times" w:cs="Times"/>
+        </w:rPr>
+        <w:t>)+ ||Ax −z+u ||</w:t>
       </w:r>
       <w:r>
         <w:rPr>
@@ -18215,23 +15885,13 @@
         <w:lastRenderedPageBreak/>
         <w:t>z</w:t>
       </w:r>
-      <w:proofErr w:type="spellStart"/>
       <w:r>
         <w:rPr>
           <w:rFonts w:ascii="Times" w:hAnsi="Times" w:cs="Times"/>
           <w:sz w:val="16"/>
           <w:szCs w:val="16"/>
         </w:rPr>
-        <w:t>i</w:t>
-      </w:r>
-      <w:proofErr w:type="spellEnd"/>
-      <w:r>
-        <w:rPr>
-          <w:rFonts w:ascii="Times" w:hAnsi="Times" w:cs="Times"/>
-          <w:sz w:val="16"/>
-          <w:szCs w:val="16"/>
-        </w:rPr>
-        <w:t xml:space="preserve">=1 </w:t>
+        <w:t xml:space="preserve">i=1 </w:t>
       </w:r>
       <w:r>
         <w:rPr>
@@ -18474,21 +16134,7 @@
         <w:rPr>
           <w:rFonts w:ascii="Times" w:hAnsi="Times" w:cs="Times"/>
         </w:rPr>
-        <w:t xml:space="preserve">is a </w:t>
-      </w:r>
-      <w:proofErr w:type="spellStart"/>
-      <w:r>
-        <w:rPr>
-          <w:rFonts w:ascii="Times" w:hAnsi="Times" w:cs="Times"/>
-        </w:rPr>
-        <w:t>lin</w:t>
-      </w:r>
-      <w:proofErr w:type="spellEnd"/>
-      <w:r>
-        <w:rPr>
-          <w:rFonts w:ascii="Times" w:hAnsi="Times" w:cs="Times"/>
-        </w:rPr>
-        <w:t xml:space="preserve">- ear basic block from the previous section since z and u are fixed and the A matrix is unchanged across iteration. In nonlinear basic blocks, we solve multiple feature sets con- currently, so we can reuse the transformation optimizations of the previous section for each such update. To take ad- vantage of this, Columbus logically rewrites ADMM into a sequence of linear basic blocks with custom R functions. </w:t>
+        <w:t xml:space="preserve">is a lin- ear basic block from the previous section since z and u are fixed and the A matrix is unchanged across iteration. In nonlinear basic blocks, we solve multiple feature sets con- currently, so we can reuse the transformation optimizations of the previous section for each such update. To take ad- vantage of this, Columbus logically rewrites ADMM into a sequence of linear basic blocks with custom R functions. </w:t>
       </w:r>
     </w:p>
     <w:p>
@@ -18567,7 +16213,6 @@
         </w:rPr>
         <w:t>z</w:t>
       </w:r>
-      <w:proofErr w:type="spellStart"/>
       <w:r>
         <w:rPr>
           <w:rFonts w:ascii="Times" w:hAnsi="Times" w:cs="Times"/>
@@ -18575,39 +16220,14 @@
           <w:sz w:val="16"/>
           <w:szCs w:val="16"/>
         </w:rPr>
-        <w:t>i</w:t>
-      </w:r>
-      <w:proofErr w:type="spellEnd"/>
-      <w:r>
-        <w:rPr>
-          <w:rFonts w:ascii="Times" w:hAnsi="Times" w:cs="Times"/>
-          <w:position w:val="-6"/>
-          <w:sz w:val="16"/>
-          <w:szCs w:val="16"/>
-        </w:rPr>
-        <w:t xml:space="preserve"> </w:t>
-      </w:r>
-      <w:r>
-        <w:rPr>
-          <w:rFonts w:ascii="Times" w:hAnsi="Times" w:cs="Times"/>
-        </w:rPr>
-        <w:t xml:space="preserve">= </w:t>
-      </w:r>
-      <w:proofErr w:type="spellStart"/>
-      <w:r>
-        <w:rPr>
-          <w:rFonts w:ascii="Times" w:hAnsi="Times" w:cs="Times"/>
-        </w:rPr>
-        <w:t>argmin</w:t>
-      </w:r>
-      <w:proofErr w:type="spellEnd"/>
-      <w:r>
-        <w:rPr>
-          <w:rFonts w:ascii="Times" w:hAnsi="Times" w:cs="Times"/>
-        </w:rPr>
-        <w:t xml:space="preserve"> l(z</w:t>
-      </w:r>
-      <w:proofErr w:type="spellStart"/>
+        <w:t xml:space="preserve">i </w:t>
+      </w:r>
+      <w:r>
+        <w:rPr>
+          <w:rFonts w:ascii="Times" w:hAnsi="Times" w:cs="Times"/>
+        </w:rPr>
+        <w:t>= argmin l(z</w:t>
+      </w:r>
       <w:r>
         <w:rPr>
           <w:rFonts w:ascii="Times" w:hAnsi="Times" w:cs="Times"/>
@@ -18617,14 +16237,12 @@
         </w:rPr>
         <w:t>i</w:t>
       </w:r>
-      <w:proofErr w:type="spellEnd"/>
       <w:r>
         <w:rPr>
           <w:rFonts w:ascii="Times" w:hAnsi="Times" w:cs="Times"/>
         </w:rPr>
         <w:t>, b</w:t>
       </w:r>
-      <w:proofErr w:type="spellStart"/>
       <w:r>
         <w:rPr>
           <w:rFonts w:ascii="Times" w:hAnsi="Times" w:cs="Times"/>
@@ -18634,7 +16252,6 @@
         </w:rPr>
         <w:t>i</w:t>
       </w:r>
-      <w:proofErr w:type="spellEnd"/>
       <w:r>
         <w:rPr>
           <w:rFonts w:ascii="Times" w:hAnsi="Times" w:cs="Times"/>
@@ -18787,7 +16404,6 @@
         </w:rPr>
         <w:t>z</w:t>
       </w:r>
-      <w:proofErr w:type="spellStart"/>
       <w:r>
         <w:rPr>
           <w:rFonts w:ascii="Times" w:hAnsi="Times" w:cs="Times"/>
@@ -18795,17 +16411,7 @@
           <w:sz w:val="14"/>
           <w:szCs w:val="14"/>
         </w:rPr>
-        <w:t>i</w:t>
-      </w:r>
-      <w:proofErr w:type="spellEnd"/>
-      <w:r>
-        <w:rPr>
-          <w:rFonts w:ascii="Times" w:hAnsi="Times" w:cs="Times"/>
-          <w:position w:val="-3"/>
-          <w:sz w:val="14"/>
-          <w:szCs w:val="14"/>
-        </w:rPr>
-        <w:t xml:space="preserve"> </w:t>
+        <w:t xml:space="preserve">i </w:t>
       </w:r>
       <w:r>
         <w:rPr>
@@ -18832,7 +16438,6 @@
         </w:rPr>
         <w:t>(q</w:t>
       </w:r>
-      <w:proofErr w:type="spellStart"/>
       <w:r>
         <w:rPr>
           <w:rFonts w:ascii="Times" w:hAnsi="Times" w:cs="Times"/>
@@ -18842,14 +16447,12 @@
         </w:rPr>
         <w:t>i</w:t>
       </w:r>
-      <w:proofErr w:type="spellEnd"/>
       <w:r>
         <w:rPr>
           <w:rFonts w:ascii="Times" w:hAnsi="Times" w:cs="Times"/>
         </w:rPr>
         <w:t>−z</w:t>
       </w:r>
-      <w:proofErr w:type="spellStart"/>
       <w:r>
         <w:rPr>
           <w:rFonts w:ascii="Times" w:hAnsi="Times" w:cs="Times"/>
@@ -18859,7 +16462,6 @@
         </w:rPr>
         <w:t>i</w:t>
       </w:r>
-      <w:proofErr w:type="spellEnd"/>
       <w:r>
         <w:rPr>
           <w:rFonts w:ascii="Times" w:hAnsi="Times" w:cs="Times"/>
@@ -18943,154 +16545,14 @@
         <w:rPr>
           <w:rFonts w:ascii="Times" w:hAnsi="Times" w:cs="Times"/>
         </w:rPr>
-        <w:t xml:space="preserve">In Columbus, ADMM is our default solver for non-linear basic blocks. Empirically, on all of our </w:t>
-      </w:r>
-      <w:proofErr w:type="spellStart"/>
-      <w:r>
-        <w:rPr>
-          <w:rFonts w:ascii="Times" w:hAnsi="Times" w:cs="Times"/>
-        </w:rPr>
-        <w:t>applica</w:t>
-      </w:r>
-      <w:proofErr w:type="spellEnd"/>
-      <w:r>
-        <w:rPr>
-          <w:rFonts w:ascii="Times" w:hAnsi="Times" w:cs="Times"/>
-        </w:rPr>
-        <w:t xml:space="preserve">- </w:t>
-      </w:r>
-      <w:proofErr w:type="spellStart"/>
-      <w:r>
-        <w:rPr>
-          <w:rFonts w:ascii="Times" w:hAnsi="Times" w:cs="Times"/>
-        </w:rPr>
-        <w:t>tions</w:t>
-      </w:r>
-      <w:proofErr w:type="spellEnd"/>
-      <w:r>
-        <w:rPr>
-          <w:rFonts w:ascii="Times" w:hAnsi="Times" w:cs="Times"/>
-        </w:rPr>
-        <w:t xml:space="preserve"> in our experiments, if one first materializes the QR computation for the least-squares </w:t>
-      </w:r>
-      <w:proofErr w:type="spellStart"/>
-      <w:r>
-        <w:rPr>
-          <w:rFonts w:ascii="Times" w:hAnsi="Times" w:cs="Times"/>
-        </w:rPr>
-        <w:t>subproblem</w:t>
-      </w:r>
-      <w:proofErr w:type="spellEnd"/>
-      <w:r>
-        <w:rPr>
-          <w:rFonts w:ascii="Times" w:hAnsi="Times" w:cs="Times"/>
-        </w:rPr>
-        <w:t xml:space="preserve">, then we find that ADMM converges faster than SGD to the same loss. Moreover, there is sharing across feature sets that can be leveraged by Columbus in ADMM (using our earlier </w:t>
-      </w:r>
-      <w:proofErr w:type="spellStart"/>
-      <w:r>
-        <w:rPr>
-          <w:rFonts w:ascii="Times" w:hAnsi="Times" w:cs="Times"/>
-        </w:rPr>
-        <w:t>opti</w:t>
-      </w:r>
-      <w:proofErr w:type="spellEnd"/>
-      <w:r>
-        <w:rPr>
-          <w:rFonts w:ascii="Times" w:hAnsi="Times" w:cs="Times"/>
-        </w:rPr>
-        <w:t xml:space="preserve">- </w:t>
-      </w:r>
-      <w:proofErr w:type="spellStart"/>
-      <w:r>
-        <w:rPr>
-          <w:rFonts w:ascii="Times" w:hAnsi="Times" w:cs="Times"/>
-        </w:rPr>
-        <w:t>mization</w:t>
-      </w:r>
-      <w:proofErr w:type="spellEnd"/>
-      <w:r>
-        <w:rPr>
-          <w:rFonts w:ascii="Times" w:hAnsi="Times" w:cs="Times"/>
-        </w:rPr>
-        <w:t xml:space="preserve"> about QR). One more advanced case for reuse is when we must </w:t>
+        <w:t xml:space="preserve">In Columbus, ADMM is our default solver for non-linear basic blocks. Empirically, on all of our applica- tions in our experiments, if one first materializes the QR computation for the least-squares subproblem, then we find that ADMM converges faster than SGD to the same loss. Moreover, there is sharing across feature sets that can be leveraged by Columbus in ADMM (using our earlier opti- mization about QR). One more advanced case for reuse is when we must </w:t>
       </w:r>
       <w:r>
         <w:rPr>
           <w:rFonts w:ascii="Times" w:hAnsi="Times" w:cs="Times"/>
         </w:rPr>
         <w:lastRenderedPageBreak/>
-        <w:t xml:space="preserve">fit </w:t>
-      </w:r>
-      <w:proofErr w:type="spellStart"/>
-      <w:r>
-        <w:rPr>
-          <w:rFonts w:ascii="Times" w:hAnsi="Times" w:cs="Times"/>
-        </w:rPr>
-        <w:t>hyperparameters</w:t>
-      </w:r>
-      <w:proofErr w:type="spellEnd"/>
-      <w:r>
-        <w:rPr>
-          <w:rFonts w:ascii="Times" w:hAnsi="Times" w:cs="Times"/>
-        </w:rPr>
-        <w:t xml:space="preserve">, like ρ above or </w:t>
-      </w:r>
-      <w:proofErr w:type="spellStart"/>
-      <w:r>
-        <w:rPr>
-          <w:rFonts w:ascii="Times" w:hAnsi="Times" w:cs="Times"/>
-        </w:rPr>
-        <w:t>regu</w:t>
-      </w:r>
-      <w:proofErr w:type="spellEnd"/>
-      <w:r>
-        <w:rPr>
-          <w:rFonts w:ascii="Times" w:hAnsi="Times" w:cs="Times"/>
-        </w:rPr>
-        <w:t xml:space="preserve">- </w:t>
-      </w:r>
-      <w:proofErr w:type="spellStart"/>
-      <w:r>
-        <w:rPr>
-          <w:rFonts w:ascii="Times" w:hAnsi="Times" w:cs="Times"/>
-        </w:rPr>
-        <w:t>larization</w:t>
-      </w:r>
-      <w:proofErr w:type="spellEnd"/>
-      <w:r>
-        <w:rPr>
-          <w:rFonts w:ascii="Times" w:hAnsi="Times" w:cs="Times"/>
-        </w:rPr>
-        <w:t xml:space="preserve"> parameters; in this case, ADMM enables </w:t>
-      </w:r>
-      <w:proofErr w:type="spellStart"/>
-      <w:r>
-        <w:rPr>
-          <w:rFonts w:ascii="Times" w:hAnsi="Times" w:cs="Times"/>
-        </w:rPr>
-        <w:t>oppor</w:t>
-      </w:r>
-      <w:proofErr w:type="spellEnd"/>
-      <w:r>
-        <w:rPr>
-          <w:rFonts w:ascii="Times" w:hAnsi="Times" w:cs="Times"/>
-        </w:rPr>
-        <w:t xml:space="preserve">- </w:t>
-      </w:r>
-      <w:proofErr w:type="spellStart"/>
-      <w:r>
-        <w:rPr>
-          <w:rFonts w:ascii="Times" w:hAnsi="Times" w:cs="Times"/>
-        </w:rPr>
-        <w:t>tunities</w:t>
-      </w:r>
-      <w:proofErr w:type="spellEnd"/>
-      <w:r>
-        <w:rPr>
-          <w:rFonts w:ascii="Times" w:hAnsi="Times" w:cs="Times"/>
-        </w:rPr>
-        <w:t xml:space="preserve"> for high degrees of sharing. We cover these more complex cases in the full version of this paper. </w:t>
+        <w:t xml:space="preserve">fit hyperparameters, like ρ above or regu- larization parameters; in this case, ADMM enables oppor- tunities for high degrees of sharing. We cover these more complex cases in the full version of this paper. </w:t>
       </w:r>
     </w:p>
     <w:p>
@@ -19110,25 +16572,7 @@
           <w:sz w:val="32"/>
           <w:szCs w:val="32"/>
         </w:rPr>
-        <w:t xml:space="preserve">3.3 </w:t>
-      </w:r>
-      <w:proofErr w:type="spellStart"/>
-      <w:r>
-        <w:rPr>
-          <w:rFonts w:ascii="Times" w:hAnsi="Times" w:cs="Times"/>
-          <w:sz w:val="32"/>
-          <w:szCs w:val="32"/>
-        </w:rPr>
-        <w:t>Warmstarting</w:t>
-      </w:r>
-      <w:proofErr w:type="spellEnd"/>
-      <w:r>
-        <w:rPr>
-          <w:rFonts w:ascii="Times" w:hAnsi="Times" w:cs="Times"/>
-          <w:sz w:val="32"/>
-          <w:szCs w:val="32"/>
-        </w:rPr>
-        <w:t xml:space="preserve"> by Model-Caching </w:t>
+        <w:t xml:space="preserve">3.3 Warmstarting by Model-Caching </w:t>
       </w:r>
     </w:p>
     <w:p>
@@ -21194,21 +18638,7 @@
         <w:rPr>
           <w:rFonts w:ascii="Times" w:hAnsi="Times" w:cs="Times"/>
         </w:rPr>
-        <w:t xml:space="preserve">Figure 7: Dataset and Program Statistics. LS refers to Least </w:t>
-      </w:r>
-      <w:proofErr w:type="spellStart"/>
-      <w:r>
-        <w:rPr>
-          <w:rFonts w:ascii="Times" w:hAnsi="Times" w:cs="Times"/>
-        </w:rPr>
-        <w:t>Sqaures</w:t>
-      </w:r>
-      <w:proofErr w:type="spellEnd"/>
-      <w:r>
-        <w:rPr>
-          <w:rFonts w:ascii="Times" w:hAnsi="Times" w:cs="Times"/>
-        </w:rPr>
-        <w:t xml:space="preserve">. LR refers to Logistic Regression. </w:t>
+        <w:t xml:space="preserve">Figure 7: Dataset and Program Statistics. LS refers to Least Sqaures. LR refers to Logistic Regression. </w:t>
       </w:r>
     </w:p>
     <w:p>
@@ -21264,77 +18694,7 @@
         <w:rPr>
           <w:rFonts w:ascii="Times" w:hAnsi="Times" w:cs="Times"/>
         </w:rPr>
-        <w:t xml:space="preserve">Using the materialization </w:t>
-      </w:r>
-      <w:proofErr w:type="gramStart"/>
-      <w:r>
-        <w:rPr>
-          <w:rFonts w:ascii="Times" w:hAnsi="Times" w:cs="Times"/>
-        </w:rPr>
-        <w:t>tradeoffs</w:t>
-      </w:r>
-      <w:proofErr w:type="gramEnd"/>
-      <w:r>
-        <w:rPr>
-          <w:rFonts w:ascii="Times" w:hAnsi="Times" w:cs="Times"/>
-        </w:rPr>
-        <w:t xml:space="preserve"> we have outlined, we validate that Columbus is able to speed up the execution of feature selection programs by orders of magnitude compared to straightforward implementations in state-of-the-art </w:t>
-      </w:r>
-      <w:proofErr w:type="spellStart"/>
-      <w:r>
-        <w:rPr>
-          <w:rFonts w:ascii="Times" w:hAnsi="Times" w:cs="Times"/>
-        </w:rPr>
-        <w:t>sta</w:t>
-      </w:r>
-      <w:proofErr w:type="spellEnd"/>
-      <w:r>
-        <w:rPr>
-          <w:rFonts w:ascii="Times" w:hAnsi="Times" w:cs="Times"/>
-        </w:rPr>
-        <w:t xml:space="preserve">- </w:t>
-      </w:r>
-      <w:proofErr w:type="spellStart"/>
-      <w:r>
-        <w:rPr>
-          <w:rFonts w:ascii="Times" w:hAnsi="Times" w:cs="Times"/>
-        </w:rPr>
-        <w:t>tistical</w:t>
-      </w:r>
-      <w:proofErr w:type="spellEnd"/>
-      <w:r>
-        <w:rPr>
-          <w:rFonts w:ascii="Times" w:hAnsi="Times" w:cs="Times"/>
-        </w:rPr>
-        <w:t xml:space="preserve"> analytics frameworks across two different </w:t>
-      </w:r>
-      <w:proofErr w:type="spellStart"/>
-      <w:r>
-        <w:rPr>
-          <w:rFonts w:ascii="Times" w:hAnsi="Times" w:cs="Times"/>
-        </w:rPr>
-        <w:t>backends</w:t>
-      </w:r>
-      <w:proofErr w:type="spellEnd"/>
-      <w:r>
-        <w:rPr>
-          <w:rFonts w:ascii="Times" w:hAnsi="Times" w:cs="Times"/>
-        </w:rPr>
-        <w:t xml:space="preserve">: R (in-memory) and a commercial RDBMS. We validate the details of our technical claims about the tradeoff space of materialization and our (preliminary) </w:t>
-      </w:r>
-      <w:proofErr w:type="spellStart"/>
-      <w:r>
-        <w:rPr>
-          <w:rFonts w:ascii="Times" w:hAnsi="Times" w:cs="Times"/>
-        </w:rPr>
-        <w:t>multiblock</w:t>
-      </w:r>
-      <w:proofErr w:type="spellEnd"/>
-      <w:r>
-        <w:rPr>
-          <w:rFonts w:ascii="Times" w:hAnsi="Times" w:cs="Times"/>
-        </w:rPr>
-        <w:t xml:space="preserve"> optimizer. </w:t>
+        <w:t xml:space="preserve">Using the materialization tradeoffs we have outlined, we validate that Columbus is able to speed up the execution of feature selection programs by orders of magnitude compared to straightforward implementations in state-of-the-art sta- tistical analytics frameworks across two different backends: R (in-memory) and a commercial RDBMS. We validate the details of our technical claims about the tradeoff space of materialization and our (preliminary) multiblock optimizer. </w:t>
       </w:r>
     </w:p>
     <w:p>
@@ -21372,21 +18732,7 @@
         <w:rPr>
           <w:rFonts w:ascii="Times" w:hAnsi="Times" w:cs="Times"/>
         </w:rPr>
-        <w:t xml:space="preserve">Based on conversations with analysts, we selected a hand- </w:t>
-      </w:r>
-      <w:proofErr w:type="spellStart"/>
-      <w:r>
-        <w:rPr>
-          <w:rFonts w:ascii="Times" w:hAnsi="Times" w:cs="Times"/>
-        </w:rPr>
-        <w:t>ful</w:t>
-      </w:r>
-      <w:proofErr w:type="spellEnd"/>
-      <w:r>
-        <w:rPr>
-          <w:rFonts w:ascii="Times" w:hAnsi="Times" w:cs="Times"/>
-        </w:rPr>
-        <w:t xml:space="preserve"> of datasets and created programs </w:t>
+        <w:t xml:space="preserve">Based on conversations with analysts, we selected a hand- ful of datasets and created programs </w:t>
       </w:r>
       <w:r>
         <w:rPr>
@@ -21454,21 +18800,7 @@
         <w:rPr>
           <w:rFonts w:ascii="Times" w:hAnsi="Times" w:cs="Times"/>
         </w:rPr>
-        <w:t xml:space="preserve">Both House, a dataset for predicting household electronic usage, and Fund, a dataset for predicting the donation that a given agency will receive each year, have a small number of features (fewer than 20). In these data sets, it is feasible to simply try and score almost all combinations of features. We mimic this scenario by having a large basic block that regresses a least-squares model on feature sets of sizes larger than 5 on House and 13 on Fund and then scores the re- </w:t>
-      </w:r>
-      <w:proofErr w:type="spellStart"/>
-      <w:r>
-        <w:rPr>
-          <w:rFonts w:ascii="Times" w:hAnsi="Times" w:cs="Times"/>
-        </w:rPr>
-        <w:t>sults</w:t>
-      </w:r>
-      <w:proofErr w:type="spellEnd"/>
-      <w:r>
-        <w:rPr>
-          <w:rFonts w:ascii="Times" w:hAnsi="Times" w:cs="Times"/>
-        </w:rPr>
-        <w:t xml:space="preserve"> using AIC. These models reflect a common scenario in current enterprise analytics systems. </w:t>
+        <w:t xml:space="preserve">Both House, a dataset for predicting household electronic usage, and Fund, a dataset for predicting the donation that a given agency will receive each year, have a small number of features (fewer than 20). In these data sets, it is feasible to simply try and score almost all combinations of features. We mimic this scenario by having a large basic block that regresses a least-squares model on feature sets of sizes larger than 5 on House and 13 on Fund and then scores the re- sults using AIC. These models reflect a common scenario in current enterprise analytics systems. </w:t>
       </w:r>
     </w:p>
     <w:p>
@@ -21486,49 +18818,7 @@
         <w:rPr>
           <w:rFonts w:ascii="Times" w:hAnsi="Times" w:cs="Times"/>
         </w:rPr>
-        <w:t xml:space="preserve">At the other extreme, KDD has a large number of </w:t>
-      </w:r>
-      <w:proofErr w:type="spellStart"/>
-      <w:r>
-        <w:rPr>
-          <w:rFonts w:ascii="Times" w:hAnsi="Times" w:cs="Times"/>
-        </w:rPr>
-        <w:t>fea</w:t>
-      </w:r>
-      <w:proofErr w:type="spellEnd"/>
-      <w:r>
-        <w:rPr>
-          <w:rFonts w:ascii="Times" w:hAnsi="Times" w:cs="Times"/>
-        </w:rPr>
-        <w:t xml:space="preserve">- </w:t>
-      </w:r>
-      <w:proofErr w:type="spellStart"/>
-      <w:r>
-        <w:rPr>
-          <w:rFonts w:ascii="Times" w:hAnsi="Times" w:cs="Times"/>
-        </w:rPr>
-        <w:t>tures</w:t>
-      </w:r>
-      <w:proofErr w:type="spellEnd"/>
-      <w:r>
-        <w:rPr>
-          <w:rFonts w:ascii="Times" w:hAnsi="Times" w:cs="Times"/>
-        </w:rPr>
-        <w:t xml:space="preserve"> (481), and it is infeasible to try many combinations. In this scenario, the analyst is guided by automatic algorithms, like lasso (that selects a few sparse features), manual inter- </w:t>
-      </w:r>
-      <w:proofErr w:type="spellStart"/>
-      <w:r>
-        <w:rPr>
-          <w:rFonts w:ascii="Times" w:hAnsi="Times" w:cs="Times"/>
-        </w:rPr>
-        <w:t>vention</w:t>
-      </w:r>
-      <w:proofErr w:type="spellEnd"/>
-      <w:r>
-        <w:rPr>
-          <w:rFonts w:ascii="Times" w:hAnsi="Times" w:cs="Times"/>
-        </w:rPr>
-        <w:t xml:space="preserve"> (moving around the feature space), and heavy use of cross-validation techniques.</w:t>
+        <w:t>At the other extreme, KDD has a large number of fea- tures (481), and it is infeasible to try many combinations. In this scenario, the analyst is guided by automatic algorithms, like lasso (that selects a few sparse features), manual inter- vention (moving around the feature space), and heavy use of cross-validation techniques.</w:t>
       </w:r>
       <w:r>
         <w:rPr>
@@ -21570,21 +18860,7 @@
         <w:rPr>
           <w:rFonts w:ascii="Times" w:hAnsi="Times" w:cs="Times"/>
         </w:rPr>
-        <w:t xml:space="preserve">These data sets are publicly available on </w:t>
-      </w:r>
-      <w:proofErr w:type="spellStart"/>
-      <w:r>
-        <w:rPr>
-          <w:rFonts w:ascii="Times" w:hAnsi="Times" w:cs="Times"/>
-        </w:rPr>
-        <w:t>Kaggle</w:t>
-      </w:r>
-      <w:proofErr w:type="spellEnd"/>
-      <w:r>
-        <w:rPr>
-          <w:rFonts w:ascii="Times" w:hAnsi="Times" w:cs="Times"/>
-        </w:rPr>
-        <w:t xml:space="preserve"> (www. kaggle.com/) or the UCI Machine Learning Repository. (archive.ics.uci.edu/ml/) </w:t>
+        <w:t xml:space="preserve">These data sets are publicly available on Kaggle (www. kaggle.com/) or the UCI Machine Learning Repository. (archive.ics.uci.edu/ml/) </w:t>
       </w:r>
     </w:p>
     <w:p>
@@ -21611,21 +18887,7 @@
         <w:rPr>
           <w:rFonts w:ascii="Times" w:hAnsi="Times" w:cs="Times"/>
         </w:rPr>
-        <w:t>The KDD program contains six basic blocks, each of which is a 10-fold cross-validation. These 6 different basic blocks work on non-</w:t>
-      </w:r>
-      <w:proofErr w:type="spellStart"/>
-      <w:r>
-        <w:rPr>
-          <w:rFonts w:ascii="Times" w:hAnsi="Times" w:cs="Times"/>
-        </w:rPr>
-        <w:t>overlappings</w:t>
-      </w:r>
-      <w:proofErr w:type="spellEnd"/>
-      <w:r>
-        <w:rPr>
-          <w:rFonts w:ascii="Times" w:hAnsi="Times" w:cs="Times"/>
-        </w:rPr>
-        <w:t xml:space="preserve"> set of features specified by the user manually. </w:t>
+        <w:t xml:space="preserve">The KDD program contains six basic blocks, each of which is a 10-fold cross-validation. These 6 different basic blocks work on non-overlappings set of features specified by the user manually. </w:t>
       </w:r>
     </w:p>
     <w:p>
@@ -21643,21 +18905,7 @@
         <w:rPr>
           <w:rFonts w:ascii="Times" w:hAnsi="Times" w:cs="Times"/>
         </w:rPr>
-        <w:t xml:space="preserve">features (161). In this example, analysts use a mix of auto- </w:t>
-      </w:r>
-      <w:proofErr w:type="spellStart"/>
-      <w:r>
-        <w:rPr>
-          <w:rFonts w:ascii="Times" w:hAnsi="Times" w:cs="Times"/>
-        </w:rPr>
-        <w:t>matic</w:t>
-      </w:r>
-      <w:proofErr w:type="spellEnd"/>
-      <w:r>
-        <w:rPr>
-          <w:rFonts w:ascii="Times" w:hAnsi="Times" w:cs="Times"/>
-        </w:rPr>
-        <w:t xml:space="preserve"> and manual specification tasks that are interleaved.</w:t>
+        <w:t>features (161). In this example, analysts use a mix of auto- matic and manual specification tasks that are interleaved.</w:t>
       </w:r>
       <w:r>
         <w:rPr>
@@ -21694,29 +18942,7 @@
           <w:sz w:val="30"/>
           <w:szCs w:val="30"/>
         </w:rPr>
-        <w:t xml:space="preserve">R </w:t>
-      </w:r>
-      <w:proofErr w:type="spellStart"/>
-      <w:r>
-        <w:rPr>
-          <w:rFonts w:ascii="Times" w:hAnsi="Times" w:cs="Times"/>
-          <w:i/>
-          <w:iCs/>
-          <w:sz w:val="30"/>
-          <w:szCs w:val="30"/>
-        </w:rPr>
-        <w:t>Backends</w:t>
-      </w:r>
-      <w:proofErr w:type="spellEnd"/>
-      <w:r>
-        <w:rPr>
-          <w:rFonts w:ascii="Times" w:hAnsi="Times" w:cs="Times"/>
-          <w:i/>
-          <w:iCs/>
-          <w:sz w:val="30"/>
-          <w:szCs w:val="30"/>
-        </w:rPr>
-        <w:t xml:space="preserve">. </w:t>
+        <w:t xml:space="preserve">R Backends. </w:t>
       </w:r>
       <w:r>
         <w:rPr>
@@ -21740,50 +18966,14 @@
         <w:rPr>
           <w:rFonts w:ascii="Times" w:hAnsi="Times" w:cs="Times"/>
         </w:rPr>
-        <w:t xml:space="preserve">For all operators, we use the result of the corresponding main memory R function as the gold standard. All </w:t>
-      </w:r>
-      <w:proofErr w:type="spellStart"/>
-      <w:r>
-        <w:rPr>
-          <w:rFonts w:ascii="Times" w:hAnsi="Times" w:cs="Times"/>
-        </w:rPr>
-        <w:t>exper</w:t>
-      </w:r>
-      <w:proofErr w:type="spellEnd"/>
-      <w:r>
-        <w:rPr>
-          <w:rFonts w:ascii="Times" w:hAnsi="Times" w:cs="Times"/>
-        </w:rPr>
-        <w:t xml:space="preserve">- </w:t>
-      </w:r>
-      <w:proofErr w:type="spellStart"/>
-      <w:r>
-        <w:rPr>
-          <w:rFonts w:ascii="Times" w:hAnsi="Times" w:cs="Times"/>
-        </w:rPr>
-        <w:t>iments</w:t>
-      </w:r>
-      <w:proofErr w:type="spellEnd"/>
-      <w:r>
-        <w:rPr>
-          <w:rFonts w:ascii="Times" w:hAnsi="Times" w:cs="Times"/>
-        </w:rPr>
-        <w:t xml:space="preserve"> are run on instances on Amazon EC2 (cr1.8xlarge), which has 32 </w:t>
-      </w:r>
-      <w:proofErr w:type="spellStart"/>
+        <w:t xml:space="preserve">For all operators, we use the result of the corresponding main memory R function as the gold standard. All exper- iments are run on instances on Amazon EC2 (cr1.8xlarge), which has 32 </w:t>
+      </w:r>
       <w:r>
         <w:rPr>
           <w:rFonts w:ascii="Times" w:hAnsi="Times" w:cs="Times"/>
         </w:rPr>
         <w:lastRenderedPageBreak/>
-        <w:t>vCPU</w:t>
-      </w:r>
-      <w:proofErr w:type="spellEnd"/>
-      <w:r>
-        <w:rPr>
-          <w:rFonts w:ascii="Times" w:hAnsi="Times" w:cs="Times"/>
-        </w:rPr>
-        <w:t>, 244 GB RAM, and 2x120GB SSD and runs Ubuntu 12.04.</w:t>
+        <w:t>vCPU, 244 GB RAM, and 2x120GB SSD and runs Ubuntu 12.04.</w:t>
       </w:r>
       <w:r>
         <w:rPr>
@@ -21830,91 +19020,7 @@
         <w:rPr>
           <w:rFonts w:ascii="Times" w:hAnsi="Times" w:cs="Times"/>
         </w:rPr>
-        <w:t xml:space="preserve">We validate that Columbus improves the end-to-end performance of feature selection programs. We construct two families of competitor systems (one for each backend): Vanilla, and </w:t>
-      </w:r>
-      <w:proofErr w:type="spellStart"/>
-      <w:r>
-        <w:rPr>
-          <w:rFonts w:ascii="Times" w:hAnsi="Times" w:cs="Times"/>
-        </w:rPr>
-        <w:t>dbOPT</w:t>
-      </w:r>
-      <w:proofErr w:type="spellEnd"/>
-      <w:r>
-        <w:rPr>
-          <w:rFonts w:ascii="Times" w:hAnsi="Times" w:cs="Times"/>
-        </w:rPr>
-        <w:t xml:space="preserve">. Vanilla is a baseline system that is a straightforward implementation of the corresponding feature selection problem using the ROPs; thus it has the standard optimizations. </w:t>
-      </w:r>
-      <w:proofErr w:type="spellStart"/>
-      <w:r>
-        <w:rPr>
-          <w:rFonts w:ascii="Times" w:hAnsi="Times" w:cs="Times"/>
-        </w:rPr>
-        <w:t>dbOPT</w:t>
-      </w:r>
-      <w:proofErr w:type="spellEnd"/>
-      <w:r>
-        <w:rPr>
-          <w:rFonts w:ascii="Times" w:hAnsi="Times" w:cs="Times"/>
-        </w:rPr>
-        <w:t xml:space="preserve"> is Columbus, but we en- able only the optimizations that have appeared in classical database literature, i.e., Lazy, Eager, and batching. </w:t>
-      </w:r>
-      <w:proofErr w:type="spellStart"/>
-      <w:r>
-        <w:rPr>
-          <w:rFonts w:ascii="Times" w:hAnsi="Times" w:cs="Times"/>
-        </w:rPr>
-        <w:t>dbOPT</w:t>
-      </w:r>
-      <w:proofErr w:type="spellEnd"/>
-      <w:r>
-        <w:rPr>
-          <w:rFonts w:ascii="Times" w:hAnsi="Times" w:cs="Times"/>
-        </w:rPr>
-        <w:t xml:space="preserve"> and Columbus perform scheduling in the same way to </w:t>
-      </w:r>
-      <w:proofErr w:type="spellStart"/>
-      <w:r>
-        <w:rPr>
-          <w:rFonts w:ascii="Times" w:hAnsi="Times" w:cs="Times"/>
-        </w:rPr>
-        <w:t>im</w:t>
-      </w:r>
-      <w:proofErr w:type="spellEnd"/>
-      <w:r>
-        <w:rPr>
-          <w:rFonts w:ascii="Times" w:hAnsi="Times" w:cs="Times"/>
-        </w:rPr>
-        <w:t xml:space="preserve">- prove parallelism to isolate the contributions of the </w:t>
-      </w:r>
-      <w:proofErr w:type="spellStart"/>
-      <w:r>
-        <w:rPr>
-          <w:rFonts w:ascii="Times" w:hAnsi="Times" w:cs="Times"/>
-        </w:rPr>
-        <w:t>materi</w:t>
-      </w:r>
-      <w:proofErr w:type="spellEnd"/>
-      <w:r>
-        <w:rPr>
-          <w:rFonts w:ascii="Times" w:hAnsi="Times" w:cs="Times"/>
-        </w:rPr>
-        <w:t xml:space="preserve">- </w:t>
-      </w:r>
-      <w:proofErr w:type="spellStart"/>
-      <w:r>
-        <w:rPr>
-          <w:rFonts w:ascii="Times" w:hAnsi="Times" w:cs="Times"/>
-        </w:rPr>
-        <w:t>alization</w:t>
-      </w:r>
-      <w:proofErr w:type="spellEnd"/>
-      <w:r>
-        <w:rPr>
-          <w:rFonts w:ascii="Times" w:hAnsi="Times" w:cs="Times"/>
-        </w:rPr>
-        <w:t xml:space="preserve">. Figure 8 shows the result of running these systems over all five data sets with error tolerance ǫ set to 0.01. </w:t>
+        <w:t xml:space="preserve">We validate that Columbus improves the end-to-end performance of feature selection programs. We construct two families of competitor systems (one for each backend): Vanilla, and dbOPT. Vanilla is a baseline system that is a straightforward implementation of the corresponding feature selection problem using the ROPs; thus it has the standard optimizations. dbOPT is Columbus, but we en- able only the optimizations that have appeared in classical database literature, i.e., Lazy, Eager, and batching. dbOPT and Columbus perform scheduling in the same way to im- prove parallelism to isolate the contributions of the materi- alization. Figure 8 shows the result of running these systems over all five data sets with error tolerance ǫ set to 0.01. </w:t>
       </w:r>
     </w:p>
     <w:p>
@@ -21932,63 +19038,7 @@
         <w:rPr>
           <w:rFonts w:ascii="Times" w:hAnsi="Times" w:cs="Times"/>
         </w:rPr>
-        <w:t xml:space="preserve">On the R-based backend, Columbus executes the same program using less time than R on all datasets. On Census, Columbus is two orders of magnitude faster, and on Music and Fund, Columbus is one order of magnitude faster. On Fund and House, Columbus chooses to use </w:t>
-      </w:r>
-      <w:proofErr w:type="spellStart"/>
-      <w:r>
-        <w:rPr>
-          <w:rFonts w:ascii="Times" w:hAnsi="Times" w:cs="Times"/>
-        </w:rPr>
-        <w:t>CoreSet+QR</w:t>
-      </w:r>
-      <w:proofErr w:type="spellEnd"/>
-      <w:r>
-        <w:rPr>
-          <w:rFonts w:ascii="Times" w:hAnsi="Times" w:cs="Times"/>
-        </w:rPr>
-        <w:t xml:space="preserve"> as the materialization strategy for all basic blocks and chooses to use QR for other data sets. This is because for data sets that contain fewer rows and more columns, QR dominates </w:t>
-      </w:r>
-      <w:proofErr w:type="spellStart"/>
-      <w:r>
-        <w:rPr>
-          <w:rFonts w:ascii="Times" w:hAnsi="Times" w:cs="Times"/>
-        </w:rPr>
-        <w:t>CoreSet</w:t>
-      </w:r>
-      <w:proofErr w:type="spellEnd"/>
-      <w:r>
-        <w:rPr>
-          <w:rFonts w:ascii="Times" w:hAnsi="Times" w:cs="Times"/>
-        </w:rPr>
-        <w:t xml:space="preserve">-based approaches, as described in the previous Sec- </w:t>
-      </w:r>
-      <w:proofErr w:type="spellStart"/>
-      <w:r>
-        <w:rPr>
-          <w:rFonts w:ascii="Times" w:hAnsi="Times" w:cs="Times"/>
-        </w:rPr>
-        <w:t>tion</w:t>
-      </w:r>
-      <w:proofErr w:type="spellEnd"/>
-      <w:r>
-        <w:rPr>
-          <w:rFonts w:ascii="Times" w:hAnsi="Times" w:cs="Times"/>
-        </w:rPr>
-        <w:t xml:space="preserve">. One reason that Columbus improves more on Census than on Music and Fund is that Census has more features than Music and Fund; therefore, operations like </w:t>
-      </w:r>
-      <w:proofErr w:type="spellStart"/>
-      <w:r>
-        <w:rPr>
-          <w:rFonts w:ascii="Times" w:hAnsi="Times" w:cs="Times"/>
-        </w:rPr>
-        <w:t>StepDrop</w:t>
-      </w:r>
-      <w:proofErr w:type="spellEnd"/>
-      <w:r>
-        <w:rPr>
-          <w:rFonts w:ascii="Times" w:hAnsi="Times" w:cs="Times"/>
-        </w:rPr>
-        <w:t xml:space="preserve"> produce more opportunities for reuse than Census. </w:t>
+        <w:t xml:space="preserve">On the R-based backend, Columbus executes the same program using less time than R on all datasets. On Census, Columbus is two orders of magnitude faster, and on Music and Fund, Columbus is one order of magnitude faster. On Fund and House, Columbus chooses to use CoreSet+QR as the materialization strategy for all basic blocks and chooses to use QR for other data sets. This is because for data sets that contain fewer rows and more columns, QR dominates CoreSet-based approaches, as described in the previous Sec- tion. One reason that Columbus improves more on Census than on Music and Fund is that Census has more features than Music and Fund; therefore, operations like StepDrop produce more opportunities for reuse than Census. </w:t>
       </w:r>
     </w:p>
     <w:p>
@@ -22006,77 +19056,7 @@
         <w:rPr>
           <w:rFonts w:ascii="Times" w:hAnsi="Times" w:cs="Times"/>
         </w:rPr>
-        <w:t xml:space="preserve">To understand the classical points in the tradeoff space, compare the efficiency of </w:t>
-      </w:r>
-      <w:proofErr w:type="spellStart"/>
-      <w:r>
-        <w:rPr>
-          <w:rFonts w:ascii="Times" w:hAnsi="Times" w:cs="Times"/>
-        </w:rPr>
-        <w:t>dbOPT</w:t>
-      </w:r>
-      <w:proofErr w:type="spellEnd"/>
-      <w:r>
-        <w:rPr>
-          <w:rFonts w:ascii="Times" w:hAnsi="Times" w:cs="Times"/>
-        </w:rPr>
-        <w:t xml:space="preserve"> with the baseline system, Vanilla. When we use R as a backend, the difference be- tween </w:t>
-      </w:r>
-      <w:proofErr w:type="spellStart"/>
-      <w:r>
-        <w:rPr>
-          <w:rFonts w:ascii="Times" w:hAnsi="Times" w:cs="Times"/>
-        </w:rPr>
-        <w:t>dbOPT</w:t>
-      </w:r>
-      <w:proofErr w:type="spellEnd"/>
-      <w:r>
-        <w:rPr>
-          <w:rFonts w:ascii="Times" w:hAnsi="Times" w:cs="Times"/>
-        </w:rPr>
-        <w:t xml:space="preserve"> and R is less than 5%. The reason is that R holds all data in memory, and accessing a specific </w:t>
-      </w:r>
-      <w:proofErr w:type="spellStart"/>
-      <w:r>
-        <w:rPr>
-          <w:rFonts w:ascii="Times" w:hAnsi="Times" w:cs="Times"/>
-        </w:rPr>
-        <w:t>por</w:t>
-      </w:r>
-      <w:proofErr w:type="spellEnd"/>
-      <w:r>
-        <w:rPr>
-          <w:rFonts w:ascii="Times" w:hAnsi="Times" w:cs="Times"/>
-        </w:rPr>
-        <w:t xml:space="preserve">- </w:t>
-      </w:r>
-      <w:proofErr w:type="spellStart"/>
-      <w:r>
-        <w:rPr>
-          <w:rFonts w:ascii="Times" w:hAnsi="Times" w:cs="Times"/>
-        </w:rPr>
-        <w:t>tion</w:t>
-      </w:r>
-      <w:proofErr w:type="spellEnd"/>
-      <w:r>
-        <w:rPr>
-          <w:rFonts w:ascii="Times" w:hAnsi="Times" w:cs="Times"/>
-        </w:rPr>
-        <w:t xml:space="preserve"> of the data does not incur any IO cost. In contrast, we observe that when we use the DB backend, </w:t>
-      </w:r>
-      <w:proofErr w:type="spellStart"/>
-      <w:r>
-        <w:rPr>
-          <w:rFonts w:ascii="Times" w:hAnsi="Times" w:cs="Times"/>
-        </w:rPr>
-        <w:t>dbOPT</w:t>
-      </w:r>
-      <w:proofErr w:type="spellEnd"/>
-      <w:r>
-        <w:rPr>
-          <w:rFonts w:ascii="Times" w:hAnsi="Times" w:cs="Times"/>
-        </w:rPr>
-        <w:t xml:space="preserve"> is 1.5x faster than Vanilla on House. However, this is because the underlying database is a row store, so the time difference is due to IO and deserialization of database tuples. </w:t>
+        <w:t xml:space="preserve">To understand the classical points in the tradeoff space, compare the efficiency of dbOPT with the baseline system, Vanilla. When we use R as a backend, the difference be- tween dbOPT and R is less than 5%. The reason is that R holds all data in memory, and accessing a specific por- tion of the data does not incur any IO cost. In contrast, we observe that when we use the DB backend, dbOPT is 1.5x faster than Vanilla on House. However, this is because the underlying database is a row store, so the time difference is due to IO and deserialization of database tuples. </w:t>
       </w:r>
     </w:p>
     <w:p>
@@ -22103,21 +19083,7 @@
         <w:rPr>
           <w:rFonts w:ascii="Times" w:hAnsi="Times" w:cs="Times"/>
         </w:rPr>
-        <w:t xml:space="preserve">The Census program contains four basic blocks, each of which is a </w:t>
-      </w:r>
-      <w:proofErr w:type="spellStart"/>
-      <w:r>
-        <w:rPr>
-          <w:rFonts w:ascii="Times" w:hAnsi="Times" w:cs="Times"/>
-        </w:rPr>
-        <w:t>StepDrop</w:t>
-      </w:r>
-      <w:proofErr w:type="spellEnd"/>
-      <w:r>
-        <w:rPr>
-          <w:rFonts w:ascii="Times" w:hAnsi="Times" w:cs="Times"/>
-        </w:rPr>
-        <w:t xml:space="preserve"> operation on the feature set output by the previous basic block. </w:t>
+        <w:t xml:space="preserve">The Census program contains four basic blocks, each of which is a StepDrop operation on the feature set output by the previous basic block. </w:t>
       </w:r>
     </w:p>
     <w:p>
@@ -22310,9 +19276,20 @@
           <w:sz w:val="18"/>
           <w:szCs w:val="18"/>
         </w:rPr>
-        <w:t>-20 A B2$</w:t>
-      </w:r>
-      <w:proofErr w:type="gramStart"/>
+        <w:t xml:space="preserve">-20 A B2$C#(/ </w:t>
+      </w:r>
+    </w:p>
+    <w:p>
+      <w:pPr>
+        <w:widowControl w:val="0"/>
+        <w:autoSpaceDE w:val="0"/>
+        <w:autoSpaceDN w:val="0"/>
+        <w:adjustRightInd w:val="0"/>
+        <w:spacing w:after="240" w:line="220" w:lineRule="atLeast"/>
+        <w:rPr>
+          <w:rFonts w:ascii="Times" w:hAnsi="Times" w:cs="Times"/>
+        </w:rPr>
+      </w:pPr>
       <w:r>
         <w:rPr>
           <w:rFonts w:ascii="Calibri" w:hAnsi="Calibri" w:cs="Calibri"/>
@@ -22321,9 +19298,20 @@
           <w:sz w:val="18"/>
           <w:szCs w:val="18"/>
         </w:rPr>
-        <w:t>C#(</w:t>
-      </w:r>
-      <w:proofErr w:type="gramEnd"/>
+        <w:t xml:space="preserve">-40 DBEA B2$C#(/ </w:t>
+      </w:r>
+    </w:p>
+    <w:p>
+      <w:pPr>
+        <w:widowControl w:val="0"/>
+        <w:autoSpaceDE w:val="0"/>
+        <w:autoSpaceDN w:val="0"/>
+        <w:adjustRightInd w:val="0"/>
+        <w:spacing w:after="240" w:line="220" w:lineRule="atLeast"/>
+        <w:rPr>
+          <w:rFonts w:ascii="Times" w:hAnsi="Times" w:cs="Times"/>
+        </w:rPr>
+      </w:pPr>
       <w:r>
         <w:rPr>
           <w:rFonts w:ascii="Calibri" w:hAnsi="Calibri" w:cs="Calibri"/>
@@ -22332,96 +19320,8 @@
           <w:sz w:val="18"/>
           <w:szCs w:val="18"/>
         </w:rPr>
-        <w:t xml:space="preserve">/ </w:t>
-      </w:r>
-    </w:p>
-    <w:p>
-      <w:pPr>
-        <w:widowControl w:val="0"/>
-        <w:autoSpaceDE w:val="0"/>
-        <w:autoSpaceDN w:val="0"/>
-        <w:adjustRightInd w:val="0"/>
-        <w:spacing w:after="240" w:line="220" w:lineRule="atLeast"/>
-        <w:rPr>
-          <w:rFonts w:ascii="Times" w:hAnsi="Times" w:cs="Times"/>
-        </w:rPr>
-      </w:pPr>
-      <w:r>
-        <w:rPr>
-          <w:rFonts w:ascii="Calibri" w:hAnsi="Calibri" w:cs="Calibri"/>
-          <w:b/>
-          <w:bCs/>
-          <w:sz w:val="18"/>
-          <w:szCs w:val="18"/>
-        </w:rPr>
-        <w:t>-40 DBEA B2$</w:t>
-      </w:r>
-      <w:proofErr w:type="gramStart"/>
-      <w:r>
-        <w:rPr>
-          <w:rFonts w:ascii="Calibri" w:hAnsi="Calibri" w:cs="Calibri"/>
-          <w:b/>
-          <w:bCs/>
-          <w:sz w:val="18"/>
-          <w:szCs w:val="18"/>
-        </w:rPr>
-        <w:t>C#(</w:t>
-      </w:r>
-      <w:proofErr w:type="gramEnd"/>
-      <w:r>
-        <w:rPr>
-          <w:rFonts w:ascii="Calibri" w:hAnsi="Calibri" w:cs="Calibri"/>
-          <w:b/>
-          <w:bCs/>
-          <w:sz w:val="18"/>
-          <w:szCs w:val="18"/>
-        </w:rPr>
-        <w:t xml:space="preserve">/ </w:t>
-      </w:r>
-    </w:p>
-    <w:p>
-      <w:pPr>
-        <w:widowControl w:val="0"/>
-        <w:autoSpaceDE w:val="0"/>
-        <w:autoSpaceDN w:val="0"/>
-        <w:adjustRightInd w:val="0"/>
-        <w:spacing w:after="240" w:line="220" w:lineRule="atLeast"/>
-        <w:rPr>
-          <w:rFonts w:ascii="Times" w:hAnsi="Times" w:cs="Times"/>
-        </w:rPr>
-      </w:pPr>
-      <w:r>
-        <w:rPr>
-          <w:rFonts w:ascii="Calibri" w:hAnsi="Calibri" w:cs="Calibri"/>
-          <w:b/>
-          <w:bCs/>
-          <w:sz w:val="18"/>
-          <w:szCs w:val="18"/>
-        </w:rPr>
         <w:lastRenderedPageBreak/>
-        <w:t>-$</w:t>
-      </w:r>
-      <w:proofErr w:type="gramStart"/>
-      <w:r>
-        <w:rPr>
-          <w:rFonts w:ascii="Calibri" w:hAnsi="Calibri" w:cs="Calibri"/>
-          <w:b/>
-          <w:bCs/>
-          <w:sz w:val="18"/>
-          <w:szCs w:val="18"/>
-        </w:rPr>
-        <w:t>0 :</w:t>
-      </w:r>
-      <w:proofErr w:type="gramEnd"/>
-      <w:r>
-        <w:rPr>
-          <w:rFonts w:ascii="Calibri" w:hAnsi="Calibri" w:cs="Calibri"/>
-          <w:b/>
-          <w:bCs/>
-          <w:sz w:val="18"/>
-          <w:szCs w:val="18"/>
-        </w:rPr>
-        <w:t xml:space="preserve">#.+'( 8?%/&lt; '( 7#(.%. </w:t>
+        <w:t xml:space="preserve">-$0 :#.+'( 8?%/&lt; '( 7#(.%. </w:t>
       </w:r>
     </w:p>
     <w:p>
@@ -22776,103 +19676,67 @@
           <w:sz w:val="18"/>
           <w:szCs w:val="18"/>
         </w:rPr>
-        <w:t>$%% &amp;'</w:t>
-      </w:r>
-      <w:proofErr w:type="gramStart"/>
+        <w:t xml:space="preserve">$%% &amp;'()*) +*),- .*(/ 01*)' </w:t>
+      </w:r>
+    </w:p>
+    <w:p>
+      <w:pPr>
+        <w:widowControl w:val="0"/>
+        <w:autoSpaceDE w:val="0"/>
+        <w:autoSpaceDN w:val="0"/>
+        <w:adjustRightInd w:val="0"/>
+        <w:spacing w:after="240" w:line="220" w:lineRule="atLeast"/>
+        <w:rPr>
+          <w:rFonts w:ascii="Times" w:hAnsi="Times" w:cs="Times"/>
+        </w:rPr>
+      </w:pPr>
       <w:r>
         <w:rPr>
           <w:rFonts w:ascii="Calibri" w:hAnsi="Calibri" w:cs="Calibri"/>
           <w:sz w:val="18"/>
           <w:szCs w:val="18"/>
         </w:rPr>
-        <w:t>()*</w:t>
-      </w:r>
-      <w:proofErr w:type="gramEnd"/>
+        <w:t xml:space="preserve">!##### !#### !### !## !# ! </w:t>
+      </w:r>
+    </w:p>
+    <w:p>
+      <w:pPr>
+        <w:widowControl w:val="0"/>
+        <w:autoSpaceDE w:val="0"/>
+        <w:autoSpaceDN w:val="0"/>
+        <w:adjustRightInd w:val="0"/>
+        <w:spacing w:after="240" w:line="200" w:lineRule="atLeast"/>
+        <w:rPr>
+          <w:rFonts w:ascii="Times" w:hAnsi="Times" w:cs="Times"/>
+        </w:rPr>
+      </w:pPr>
+      <w:r>
+        <w:rPr>
+          <w:rFonts w:ascii="Calibri" w:hAnsi="Calibri" w:cs="Calibri"/>
+          <w:sz w:val="16"/>
+          <w:szCs w:val="16"/>
+        </w:rPr>
+        <w:t xml:space="preserve">!3265 </w:t>
+      </w:r>
+    </w:p>
+    <w:p>
+      <w:pPr>
+        <w:widowControl w:val="0"/>
+        <w:autoSpaceDE w:val="0"/>
+        <w:autoSpaceDN w:val="0"/>
+        <w:adjustRightInd w:val="0"/>
+        <w:spacing w:after="240" w:line="220" w:lineRule="atLeast"/>
+        <w:rPr>
+          <w:rFonts w:ascii="Times" w:hAnsi="Times" w:cs="Times"/>
+        </w:rPr>
+      </w:pPr>
       <w:r>
         <w:rPr>
           <w:rFonts w:ascii="Calibri" w:hAnsi="Calibri" w:cs="Calibri"/>
           <w:sz w:val="18"/>
           <w:szCs w:val="18"/>
         </w:rPr>
-        <w:t xml:space="preserve">) +*),- .*(/ 01*)' </w:t>
-      </w:r>
-    </w:p>
-    <w:p>
-      <w:pPr>
-        <w:widowControl w:val="0"/>
-        <w:autoSpaceDE w:val="0"/>
-        <w:autoSpaceDN w:val="0"/>
-        <w:adjustRightInd w:val="0"/>
-        <w:spacing w:after="240" w:line="220" w:lineRule="atLeast"/>
-        <w:rPr>
-          <w:rFonts w:ascii="Times" w:hAnsi="Times" w:cs="Times"/>
-        </w:rPr>
-      </w:pPr>
-      <w:r>
-        <w:rPr>
-          <w:rFonts w:ascii="Calibri" w:hAnsi="Calibri" w:cs="Calibri"/>
-          <w:sz w:val="18"/>
-          <w:szCs w:val="18"/>
-        </w:rPr>
-        <w:t xml:space="preserve">!##### !#### !### !## !# ! </w:t>
-      </w:r>
-    </w:p>
-    <w:p>
-      <w:pPr>
-        <w:widowControl w:val="0"/>
-        <w:autoSpaceDE w:val="0"/>
-        <w:autoSpaceDN w:val="0"/>
-        <w:adjustRightInd w:val="0"/>
-        <w:spacing w:after="240" w:line="200" w:lineRule="atLeast"/>
-        <w:rPr>
-          <w:rFonts w:ascii="Times" w:hAnsi="Times" w:cs="Times"/>
-        </w:rPr>
-      </w:pPr>
-      <w:r>
-        <w:rPr>
-          <w:rFonts w:ascii="Calibri" w:hAnsi="Calibri" w:cs="Calibri"/>
-          <w:sz w:val="16"/>
-          <w:szCs w:val="16"/>
-        </w:rPr>
-        <w:t xml:space="preserve">!3265 </w:t>
-      </w:r>
-    </w:p>
-    <w:p>
-      <w:pPr>
-        <w:widowControl w:val="0"/>
-        <w:autoSpaceDE w:val="0"/>
-        <w:autoSpaceDN w:val="0"/>
-        <w:adjustRightInd w:val="0"/>
-        <w:spacing w:after="240" w:line="220" w:lineRule="atLeast"/>
-        <w:rPr>
-          <w:rFonts w:ascii="Times" w:hAnsi="Times" w:cs="Times"/>
-        </w:rPr>
-      </w:pPr>
-      <w:r>
-        <w:rPr>
-          <w:rFonts w:ascii="Calibri" w:hAnsi="Calibri" w:cs="Calibri"/>
-          <w:sz w:val="18"/>
-          <w:szCs w:val="18"/>
-        </w:rPr>
-        <w:t>$%% &amp;'</w:t>
-      </w:r>
-      <w:proofErr w:type="gramStart"/>
-      <w:r>
-        <w:rPr>
-          <w:rFonts w:ascii="Calibri" w:hAnsi="Calibri" w:cs="Calibri"/>
-          <w:sz w:val="18"/>
-          <w:szCs w:val="18"/>
-        </w:rPr>
-        <w:t>()*</w:t>
-      </w:r>
-      <w:proofErr w:type="gramEnd"/>
-      <w:r>
-        <w:rPr>
-          <w:rFonts w:ascii="Calibri" w:hAnsi="Calibri" w:cs="Calibri"/>
-          <w:sz w:val="18"/>
-          <w:szCs w:val="18"/>
-        </w:rPr>
-        <w:t xml:space="preserve">) +*),- .*(/ 01*)' </w:t>
+        <w:t xml:space="preserve">$%% &amp;'()*) +*),- .*(/ 01*)' </w:t>
       </w:r>
     </w:p>
     <w:p>
@@ -25037,77 +21901,7 @@
         <w:rPr>
           <w:rFonts w:ascii="Times" w:hAnsi="Times" w:cs="Times"/>
         </w:rPr>
-        <w:t xml:space="preserve">We can also see that the new forms of reuse we outline are significant. If we compare the execution time of Cen- </w:t>
-      </w:r>
-      <w:proofErr w:type="spellStart"/>
-      <w:r>
-        <w:rPr>
-          <w:rFonts w:ascii="Times" w:hAnsi="Times" w:cs="Times"/>
-        </w:rPr>
-        <w:t>sus</w:t>
-      </w:r>
-      <w:proofErr w:type="spellEnd"/>
-      <w:r>
-        <w:rPr>
-          <w:rFonts w:ascii="Times" w:hAnsi="Times" w:cs="Times"/>
-        </w:rPr>
-        <w:t xml:space="preserve"> and Music, we see a difference between the approaches. While Census is smaller than Music, baseline systems, e.g., Vanilla, are slower on Census than on Music. In contrast, Columbus is faster on Census than on Music. This is </w:t>
-      </w:r>
-      <w:proofErr w:type="gramStart"/>
-      <w:r>
-        <w:rPr>
-          <w:rFonts w:ascii="Times" w:hAnsi="Times" w:cs="Times"/>
-        </w:rPr>
-        <w:t>be</w:t>
-      </w:r>
-      <w:proofErr w:type="gramEnd"/>
-      <w:r>
-        <w:rPr>
-          <w:rFonts w:ascii="Times" w:hAnsi="Times" w:cs="Times"/>
-        </w:rPr>
-        <w:t xml:space="preserve">- cause Census contains more features than Music; therefore, the time that Vanilla spent on executing complex </w:t>
-      </w:r>
-      <w:proofErr w:type="spellStart"/>
-      <w:r>
-        <w:rPr>
-          <w:rFonts w:ascii="Times" w:hAnsi="Times" w:cs="Times"/>
-        </w:rPr>
-        <w:t>oper</w:t>
-      </w:r>
-      <w:proofErr w:type="spellEnd"/>
-      <w:r>
-        <w:rPr>
-          <w:rFonts w:ascii="Times" w:hAnsi="Times" w:cs="Times"/>
-        </w:rPr>
-        <w:t xml:space="preserve">- </w:t>
-      </w:r>
-      <w:proofErr w:type="spellStart"/>
-      <w:r>
-        <w:rPr>
-          <w:rFonts w:ascii="Times" w:hAnsi="Times" w:cs="Times"/>
-        </w:rPr>
-        <w:t>ators</w:t>
-      </w:r>
-      <w:proofErr w:type="spellEnd"/>
-      <w:r>
-        <w:rPr>
-          <w:rFonts w:ascii="Times" w:hAnsi="Times" w:cs="Times"/>
-        </w:rPr>
-        <w:t xml:space="preserve"> like </w:t>
-      </w:r>
-      <w:proofErr w:type="spellStart"/>
-      <w:r>
-        <w:rPr>
-          <w:rFonts w:ascii="Times" w:hAnsi="Times" w:cs="Times"/>
-        </w:rPr>
-        <w:t>StepDrop</w:t>
-      </w:r>
-      <w:proofErr w:type="spellEnd"/>
-      <w:r>
-        <w:rPr>
-          <w:rFonts w:ascii="Times" w:hAnsi="Times" w:cs="Times"/>
-        </w:rPr>
-        <w:t xml:space="preserve"> is larger in Census. In contrast, by exploiting the new tradeoff space of materialization, Colum- bus is able to reuse computation more efficiently for feature selection workloads. </w:t>
+        <w:t xml:space="preserve">We can also see that the new forms of reuse we outline are significant. If we compare the execution time of Cen- sus and Music, we see a difference between the approaches. While Census is smaller than Music, baseline systems, e.g., Vanilla, are slower on Census than on Music. In contrast, Columbus is faster on Census than on Music. This is be- cause Census contains more features than Music; therefore, the time that Vanilla spent on executing complex oper- ators like StepDrop is larger in Census. In contrast, by exploiting the new tradeoff space of materialization, Colum- bus is able to reuse computation more efficiently for feature selection workloads. </w:t>
       </w:r>
     </w:p>
     <w:p>
@@ -25145,77 +21939,7 @@
         <w:rPr>
           <w:rFonts w:ascii="Times" w:hAnsi="Times" w:cs="Times"/>
         </w:rPr>
-        <w:t xml:space="preserve">We validate that all materialization tradeoffs that we </w:t>
-      </w:r>
-      <w:proofErr w:type="spellStart"/>
-      <w:r>
-        <w:rPr>
-          <w:rFonts w:ascii="Times" w:hAnsi="Times" w:cs="Times"/>
-        </w:rPr>
-        <w:t>iden</w:t>
-      </w:r>
-      <w:proofErr w:type="spellEnd"/>
-      <w:r>
-        <w:rPr>
-          <w:rFonts w:ascii="Times" w:hAnsi="Times" w:cs="Times"/>
-        </w:rPr>
-        <w:t xml:space="preserve">- </w:t>
-      </w:r>
-      <w:proofErr w:type="spellStart"/>
-      <w:r>
-        <w:rPr>
-          <w:rFonts w:ascii="Times" w:hAnsi="Times" w:cs="Times"/>
-        </w:rPr>
-        <w:t>tified</w:t>
-      </w:r>
-      <w:proofErr w:type="spellEnd"/>
-      <w:r>
-        <w:rPr>
-          <w:rFonts w:ascii="Times" w:hAnsi="Times" w:cs="Times"/>
-        </w:rPr>
-        <w:t xml:space="preserve"> affect the efficiency of Columbus. In Section 3, we de- signed experiments to understand the tradeoff between </w:t>
-      </w:r>
-      <w:proofErr w:type="spellStart"/>
-      <w:r>
-        <w:rPr>
-          <w:rFonts w:ascii="Times" w:hAnsi="Times" w:cs="Times"/>
-        </w:rPr>
-        <w:t>dif</w:t>
-      </w:r>
-      <w:proofErr w:type="spellEnd"/>
-      <w:r>
-        <w:rPr>
-          <w:rFonts w:ascii="Times" w:hAnsi="Times" w:cs="Times"/>
-        </w:rPr>
-        <w:t xml:space="preserve">- </w:t>
-      </w:r>
-      <w:proofErr w:type="spellStart"/>
-      <w:r>
-        <w:rPr>
-          <w:rFonts w:ascii="Times" w:hAnsi="Times" w:cs="Times"/>
-        </w:rPr>
-        <w:t>ferent</w:t>
-      </w:r>
-      <w:proofErr w:type="spellEnd"/>
-      <w:r>
-        <w:rPr>
-          <w:rFonts w:ascii="Times" w:hAnsi="Times" w:cs="Times"/>
-        </w:rPr>
-        <w:t xml:space="preserve"> materialization strategies with respect to three axes, i.e., error tolerance, sophistication of tasks and reuse, and computation. Here, we validate that each optimization con- tributes to the final results in a full program (on Census). We then validate our claim that the cross-over points for op- </w:t>
-      </w:r>
-      <w:proofErr w:type="spellStart"/>
-      <w:r>
-        <w:rPr>
-          <w:rFonts w:ascii="Times" w:hAnsi="Times" w:cs="Times"/>
-        </w:rPr>
-        <w:t>timizations</w:t>
-      </w:r>
-      <w:proofErr w:type="spellEnd"/>
-      <w:r>
-        <w:rPr>
-          <w:rFonts w:ascii="Times" w:hAnsi="Times" w:cs="Times"/>
-        </w:rPr>
-        <w:t xml:space="preserve"> change based on the dataset but that the space essentially stays the same. We only show results on the main-memory backend. </w:t>
+        <w:t xml:space="preserve">We validate that all materialization tradeoffs that we iden- tified affect the efficiency of Columbus. In Section 3, we de- signed experiments to understand the tradeoff between dif- ferent materialization strategies with respect to three axes, i.e., error tolerance, sophistication of tasks and reuse, and computation. Here, we validate that each optimization con- tributes to the final results in a full program (on Census). We then validate our claim that the cross-over points for op- timizations change based on the dataset but that the space essentially stays the same. We only show results on the main-memory backend. </w:t>
       </w:r>
     </w:p>
     <w:p>
@@ -25243,126 +21967,14 @@
         <w:rPr>
           <w:rFonts w:ascii="Times" w:hAnsi="Times" w:cs="Times"/>
         </w:rPr>
-        <w:t xml:space="preserve">We validate that each materialization </w:t>
-      </w:r>
-      <w:proofErr w:type="spellStart"/>
-      <w:r>
-        <w:rPr>
-          <w:rFonts w:ascii="Times" w:hAnsi="Times" w:cs="Times"/>
-        </w:rPr>
-        <w:t>strat</w:t>
-      </w:r>
-      <w:proofErr w:type="spellEnd"/>
-      <w:r>
-        <w:rPr>
-          <w:rFonts w:ascii="Times" w:hAnsi="Times" w:cs="Times"/>
-        </w:rPr>
-        <w:t xml:space="preserve">- </w:t>
-      </w:r>
-      <w:proofErr w:type="spellStart"/>
-      <w:r>
-        <w:rPr>
-          <w:rFonts w:ascii="Times" w:hAnsi="Times" w:cs="Times"/>
-        </w:rPr>
-        <w:t>egy</w:t>
-      </w:r>
-      <w:proofErr w:type="spellEnd"/>
-      <w:r>
-        <w:rPr>
-          <w:rFonts w:ascii="Times" w:hAnsi="Times" w:cs="Times"/>
-        </w:rPr>
-        <w:t xml:space="preserve"> has an impact on the performance of Columbus. For each parameter setting used to create Figure 6, we remove a materialization strategy. Then, we measure the maximum slowdown of an execution with that optimization removed. We report the maximum slowdown across all parameters in Figure 8(c) in </w:t>
+        <w:t xml:space="preserve">We validate that each materialization strat- egy has an impact on the performance of Columbus. For each parameter setting used to create Figure 6, we remove a materialization strategy. Then, we measure the maximum slowdown of an execution with that optimization removed. We report the maximum slowdown across all parameters in Figure 8(c) in </w:t>
       </w:r>
       <w:r>
         <w:rPr>
           <w:rFonts w:ascii="Times" w:hAnsi="Times" w:cs="Times"/>
         </w:rPr>
         <w:lastRenderedPageBreak/>
-        <w:t xml:space="preserve">main memory on Census. We see that Lazy, QR, and </w:t>
-      </w:r>
-      <w:proofErr w:type="spellStart"/>
-      <w:r>
-        <w:rPr>
-          <w:rFonts w:ascii="Times" w:hAnsi="Times" w:cs="Times"/>
-        </w:rPr>
-        <w:t>CoreSet</w:t>
-      </w:r>
-      <w:proofErr w:type="spellEnd"/>
-      <w:r>
-        <w:rPr>
-          <w:rFonts w:ascii="Times" w:hAnsi="Times" w:cs="Times"/>
-        </w:rPr>
-        <w:t xml:space="preserve"> all have significant impacts on </w:t>
-      </w:r>
-      <w:proofErr w:type="spellStart"/>
-      <w:r>
-        <w:rPr>
-          <w:rFonts w:ascii="Times" w:hAnsi="Times" w:cs="Times"/>
-        </w:rPr>
-        <w:t>qual</w:t>
-      </w:r>
-      <w:proofErr w:type="spellEnd"/>
-      <w:r>
-        <w:rPr>
-          <w:rFonts w:ascii="Times" w:hAnsi="Times" w:cs="Times"/>
-        </w:rPr>
-        <w:t xml:space="preserve">- </w:t>
-      </w:r>
-      <w:proofErr w:type="spellStart"/>
-      <w:r>
-        <w:rPr>
-          <w:rFonts w:ascii="Times" w:hAnsi="Times" w:cs="Times"/>
-        </w:rPr>
-        <w:t>ity</w:t>
-      </w:r>
-      <w:proofErr w:type="spellEnd"/>
-      <w:r>
-        <w:rPr>
-          <w:rFonts w:ascii="Times" w:hAnsi="Times" w:cs="Times"/>
-        </w:rPr>
-        <w:t xml:space="preserve">, ranging from 1.9x to 37x. This means that if we drop any of them from Columbus, one would expect a 1.9x to 37x slowdown on the whole Columbus system. Similar </w:t>
-      </w:r>
-      <w:proofErr w:type="spellStart"/>
-      <w:r>
-        <w:rPr>
-          <w:rFonts w:ascii="Times" w:hAnsi="Times" w:cs="Times"/>
-        </w:rPr>
-        <w:t>observa</w:t>
-      </w:r>
-      <w:proofErr w:type="spellEnd"/>
-      <w:r>
-        <w:rPr>
-          <w:rFonts w:ascii="Times" w:hAnsi="Times" w:cs="Times"/>
-        </w:rPr>
-        <w:t xml:space="preserve">- </w:t>
-      </w:r>
-      <w:proofErr w:type="spellStart"/>
-      <w:r>
-        <w:rPr>
-          <w:rFonts w:ascii="Times" w:hAnsi="Times" w:cs="Times"/>
-        </w:rPr>
-        <w:t>tions</w:t>
-      </w:r>
-      <w:proofErr w:type="spellEnd"/>
-      <w:r>
-        <w:rPr>
-          <w:rFonts w:ascii="Times" w:hAnsi="Times" w:cs="Times"/>
-        </w:rPr>
-        <w:t xml:space="preserve"> hold for other </w:t>
-      </w:r>
-      <w:proofErr w:type="spellStart"/>
-      <w:r>
-        <w:rPr>
-          <w:rFonts w:ascii="Times" w:hAnsi="Times" w:cs="Times"/>
-        </w:rPr>
-        <w:t>backends</w:t>
-      </w:r>
-      <w:proofErr w:type="spellEnd"/>
-      <w:r>
-        <w:rPr>
-          <w:rFonts w:ascii="Times" w:hAnsi="Times" w:cs="Times"/>
-        </w:rPr>
-        <w:t xml:space="preserve">. The only major difference is that our DB-backend is a row store, and Eager has a larger impact (1.5x slowdown). </w:t>
+        <w:t xml:space="preserve">main memory on Census. We see that Lazy, QR, and CoreSet all have significant impacts on qual- ity, ranging from 1.9x to 37x. This means that if we drop any of them from Columbus, one would expect a 1.9x to 37x slowdown on the whole Columbus system. Similar observa- tions hold for other backends. The only major difference is that our DB-backend is a row store, and Eager has a larger impact (1.5x slowdown). </w:t>
       </w:r>
     </w:p>
     <w:p>
@@ -25380,35 +21992,7 @@
         <w:rPr>
           <w:rFonts w:ascii="Times" w:hAnsi="Times" w:cs="Times"/>
         </w:rPr>
-        <w:t xml:space="preserve">We validate our claim that the high-level principles of the tradeoffs remain the same across datasets, but we contend that the tradeoff points change across data sets. Thus, our work provides a guideline about these tradeoffs, but it is still difficult for an analyst to choose the optimal point. In particular, for each parameter setting, we report the name of the materialization strategy that has the fastest </w:t>
-      </w:r>
-      <w:proofErr w:type="spellStart"/>
-      <w:r>
-        <w:rPr>
-          <w:rFonts w:ascii="Times" w:hAnsi="Times" w:cs="Times"/>
-        </w:rPr>
-        <w:t>execu</w:t>
-      </w:r>
-      <w:proofErr w:type="spellEnd"/>
-      <w:r>
-        <w:rPr>
-          <w:rFonts w:ascii="Times" w:hAnsi="Times" w:cs="Times"/>
-        </w:rPr>
-        <w:t xml:space="preserve">- </w:t>
-      </w:r>
-      <w:proofErr w:type="spellStart"/>
-      <w:r>
-        <w:rPr>
-          <w:rFonts w:ascii="Times" w:hAnsi="Times" w:cs="Times"/>
-        </w:rPr>
-        <w:t>tion</w:t>
-      </w:r>
-      <w:proofErr w:type="spellEnd"/>
-      <w:r>
-        <w:rPr>
-          <w:rFonts w:ascii="Times" w:hAnsi="Times" w:cs="Times"/>
-        </w:rPr>
-        <w:t xml:space="preserve"> time. Figure 9 shows that across different data sets, the same pattern holds, but with different crossover points. </w:t>
+        <w:t xml:space="preserve">We validate our claim that the high-level principles of the tradeoffs remain the same across datasets, but we contend that the tradeoff points change across data sets. Thus, our work provides a guideline about these tradeoffs, but it is still difficult for an analyst to choose the optimal point. In particular, for each parameter setting, we report the name of the materialization strategy that has the fastest execu- tion time. Figure 9 shows that across different data sets, the same pattern holds, but with different crossover points. </w:t>
       </w:r>
     </w:p>
     <w:p>
@@ -25426,21 +22010,7 @@
         <w:rPr>
           <w:rFonts w:ascii="Times" w:hAnsi="Times" w:cs="Times"/>
         </w:rPr>
-        <w:t xml:space="preserve">Figure 9: Robustness of Materialization Tradeoffs Across Datasets. For each parameter setting (one column in the table), we report the materialization strategy that has the fastest execution time given the parameter setting. Q refers to QR, C refers to </w:t>
-      </w:r>
-      <w:proofErr w:type="spellStart"/>
-      <w:r>
-        <w:rPr>
-          <w:rFonts w:ascii="Times" w:hAnsi="Times" w:cs="Times"/>
-        </w:rPr>
-        <w:t>CoreSet+QR</w:t>
-      </w:r>
-      <w:proofErr w:type="spellEnd"/>
-      <w:r>
-        <w:rPr>
-          <w:rFonts w:ascii="Times" w:hAnsi="Times" w:cs="Times"/>
-        </w:rPr>
-        <w:t xml:space="preserve">, and L refers to Lazy. The protocol is the same as Figure 6 in Section 3. </w:t>
+        <w:t xml:space="preserve">Figure 9: Robustness of Materialization Tradeoffs Across Datasets. For each parameter setting (one column in the table), we report the materialization strategy that has the fastest execution time given the parameter setting. Q refers to QR, C refers to CoreSet+QR, and L refers to Lazy. The protocol is the same as Figure 6 in Section 3. </w:t>
       </w:r>
     </w:p>
     <w:p>
@@ -25458,91 +22028,7 @@
         <w:rPr>
           <w:rFonts w:ascii="Times" w:hAnsi="Times" w:cs="Times"/>
         </w:rPr>
-        <w:t xml:space="preserve">Consider the error tolerance. On all data sets, for high </w:t>
-      </w:r>
-      <w:proofErr w:type="spellStart"/>
-      <w:r>
-        <w:rPr>
-          <w:rFonts w:ascii="Times" w:hAnsi="Times" w:cs="Times"/>
-        </w:rPr>
-        <w:t>er</w:t>
-      </w:r>
-      <w:proofErr w:type="spellEnd"/>
-      <w:r>
-        <w:rPr>
-          <w:rFonts w:ascii="Times" w:hAnsi="Times" w:cs="Times"/>
-        </w:rPr>
-        <w:t xml:space="preserve">- </w:t>
-      </w:r>
-      <w:proofErr w:type="spellStart"/>
-      <w:r>
-        <w:rPr>
-          <w:rFonts w:ascii="Times" w:hAnsi="Times" w:cs="Times"/>
-        </w:rPr>
-        <w:t>ror</w:t>
-      </w:r>
-      <w:proofErr w:type="spellEnd"/>
-      <w:r>
-        <w:rPr>
-          <w:rFonts w:ascii="Times" w:hAnsi="Times" w:cs="Times"/>
-        </w:rPr>
-        <w:t xml:space="preserve"> tolerance, </w:t>
-      </w:r>
-      <w:proofErr w:type="spellStart"/>
-      <w:r>
-        <w:rPr>
-          <w:rFonts w:ascii="Times" w:hAnsi="Times" w:cs="Times"/>
-        </w:rPr>
-        <w:t>CoreSet+QR</w:t>
-      </w:r>
-      <w:proofErr w:type="spellEnd"/>
-      <w:r>
-        <w:rPr>
-          <w:rFonts w:ascii="Times" w:hAnsi="Times" w:cs="Times"/>
-        </w:rPr>
-        <w:t xml:space="preserve"> is always faster than QR. On Census and KDD, for the lowest three error tolerances, QR is faster than </w:t>
-      </w:r>
-      <w:proofErr w:type="spellStart"/>
-      <w:r>
-        <w:rPr>
-          <w:rFonts w:ascii="Times" w:hAnsi="Times" w:cs="Times"/>
-        </w:rPr>
-        <w:t>CoreSet+QR</w:t>
-      </w:r>
-      <w:proofErr w:type="spellEnd"/>
-      <w:r>
-        <w:rPr>
-          <w:rFonts w:ascii="Times" w:hAnsi="Times" w:cs="Times"/>
-        </w:rPr>
-        <w:t xml:space="preserve">, while on Music, only for the lowest two error tolerance is QR faster than </w:t>
-      </w:r>
-      <w:proofErr w:type="spellStart"/>
-      <w:r>
-        <w:rPr>
-          <w:rFonts w:ascii="Times" w:hAnsi="Times" w:cs="Times"/>
-        </w:rPr>
-        <w:t>CoreSet+QR</w:t>
-      </w:r>
-      <w:proofErr w:type="spellEnd"/>
-      <w:r>
-        <w:rPr>
-          <w:rFonts w:ascii="Times" w:hAnsi="Times" w:cs="Times"/>
-        </w:rPr>
-        <w:t xml:space="preserve">. While on Fund and House, for all error tolerances except the lowest one, </w:t>
-      </w:r>
-      <w:proofErr w:type="spellStart"/>
-      <w:r>
-        <w:rPr>
-          <w:rFonts w:ascii="Times" w:hAnsi="Times" w:cs="Times"/>
-        </w:rPr>
-        <w:t>CoreSet+QR</w:t>
-      </w:r>
-      <w:proofErr w:type="spellEnd"/>
-      <w:r>
-        <w:rPr>
-          <w:rFonts w:ascii="Times" w:hAnsi="Times" w:cs="Times"/>
-        </w:rPr>
-        <w:t xml:space="preserve"> is faster than QR. Thus, the cross-over point changes. </w:t>
+        <w:t xml:space="preserve">Consider the error tolerance. On all data sets, for high er- ror tolerance, CoreSet+QR is always faster than QR. On Census and KDD, for the lowest three error tolerances, QR is faster than CoreSet+QR, while on Music, only for the lowest two error tolerance is QR faster than CoreSet+QR. While on Fund and House, for all error tolerances except the lowest one, CoreSet+QR is faster than QR. Thus, the cross-over point changes. </w:t>
       </w:r>
     </w:p>
     <w:p>
@@ -25580,63 +22066,7 @@
         <w:rPr>
           <w:rFonts w:ascii="Times" w:hAnsi="Times" w:cs="Times"/>
         </w:rPr>
-        <w:t xml:space="preserve">Columbus uses ADMM as the default non-linear solver, which requires that one solves a least-squares problem that we studied in linear basic blocks. Compared with linear </w:t>
-      </w:r>
-      <w:proofErr w:type="spellStart"/>
-      <w:r>
-        <w:rPr>
-          <w:rFonts w:ascii="Times" w:hAnsi="Times" w:cs="Times"/>
-        </w:rPr>
-        <w:t>ba</w:t>
-      </w:r>
-      <w:proofErr w:type="spellEnd"/>
-      <w:r>
-        <w:rPr>
-          <w:rFonts w:ascii="Times" w:hAnsi="Times" w:cs="Times"/>
-        </w:rPr>
-        <w:t xml:space="preserve">- sic blocks, one key twist with ADMM is that it is iterative– thus, it has an additional parameter, the number of </w:t>
-      </w:r>
-      <w:proofErr w:type="spellStart"/>
-      <w:r>
-        <w:rPr>
-          <w:rFonts w:ascii="Times" w:hAnsi="Times" w:cs="Times"/>
-        </w:rPr>
-        <w:t>itera</w:t>
-      </w:r>
-      <w:proofErr w:type="spellEnd"/>
-      <w:r>
-        <w:rPr>
-          <w:rFonts w:ascii="Times" w:hAnsi="Times" w:cs="Times"/>
-        </w:rPr>
-        <w:t xml:space="preserve">- </w:t>
-      </w:r>
-      <w:proofErr w:type="spellStart"/>
-      <w:r>
-        <w:rPr>
-          <w:rFonts w:ascii="Times" w:hAnsi="Times" w:cs="Times"/>
-        </w:rPr>
-        <w:t>tions</w:t>
-      </w:r>
-      <w:proofErr w:type="spellEnd"/>
-      <w:r>
-        <w:rPr>
-          <w:rFonts w:ascii="Times" w:hAnsi="Times" w:cs="Times"/>
-        </w:rPr>
-        <w:t xml:space="preserve"> to run. We validate that tradeoffs similar to the linear case still apply to non-linear basic blocks, and we describe how convergence impacts the tradeoff space. For each data set, we vary the number of iterations to run for ADMM and try different materialization strategies. For </w:t>
-      </w:r>
-      <w:proofErr w:type="spellStart"/>
-      <w:r>
-        <w:rPr>
-          <w:rFonts w:ascii="Times" w:hAnsi="Times" w:cs="Times"/>
-        </w:rPr>
-        <w:t>CoreSet</w:t>
-      </w:r>
-      <w:proofErr w:type="spellEnd"/>
-      <w:r>
-        <w:rPr>
-          <w:rFonts w:ascii="Times" w:hAnsi="Times" w:cs="Times"/>
-        </w:rPr>
-        <w:t xml:space="preserve">-based approaches, we grid search the error tolerance, as we did for the linear case. As shown in Figure 6(d), when the number of iterations is small, QR is 2.24x slower than Lazy. Because there is only one iteration, the least-squares problem is only solved once. Thus, Lazy is the faster strategy compared with QR. However, when the number of iterations grows to 10, QR is 3.8x faster than Lazy. This is not surprising based on our study for linear cases–by running more iterations, the opportunities for reuse increase. We expect an even larger speedup if we run </w:t>
+        <w:t xml:space="preserve">Columbus uses ADMM as the default non-linear solver, which requires that one solves a least-squares problem that we studied in linear basic blocks. Compared with linear ba- sic blocks, one key twist with ADMM is that it is iterative– thus, it has an additional parameter, the number of itera- tions to run. We validate that tradeoffs similar to the linear case still apply to non-linear basic blocks, and we describe how convergence impacts the tradeoff space. For each data set, we vary the number of iterations to run for ADMM and try different materialization strategies. For CoreSet-based approaches, we grid search the error tolerance, as we did for the linear case. As shown in Figure 6(d), when the number of iterations is small, QR is 2.24x slower than Lazy. Because there is only one iteration, the least-squares problem is only solved once. Thus, Lazy is the faster strategy compared with QR. However, when the number of iterations grows to 10, QR is 3.8x faster than Lazy. This is not surprising based on our study for linear cases–by running more iterations, the opportunities for reuse increase. We expect an even larger speedup if we run </w:t>
       </w:r>
       <w:r>
         <w:rPr>
@@ -25665,29 +22095,7 @@
           <w:sz w:val="16"/>
           <w:szCs w:val="16"/>
         </w:rPr>
-        <w:t xml:space="preserve">011/1 2/3"14#+" </w:t>
-      </w:r>
-      <w:proofErr w:type="gramStart"/>
-      <w:r>
-        <w:rPr>
-          <w:rFonts w:ascii="Calibri" w:hAnsi="Calibri" w:cs="Calibri"/>
-          <w:b/>
-          <w:bCs/>
-          <w:sz w:val="16"/>
-          <w:szCs w:val="16"/>
-        </w:rPr>
-        <w:t>5 ,</w:t>
-      </w:r>
-      <w:proofErr w:type="gramEnd"/>
-      <w:r>
-        <w:rPr>
-          <w:rFonts w:ascii="Calibri" w:hAnsi="Calibri" w:cs="Calibri"/>
-          <w:b/>
-          <w:bCs/>
-          <w:sz w:val="16"/>
-          <w:szCs w:val="16"/>
-        </w:rPr>
-        <w:t xml:space="preserve">"46%1"$ 78"13499*#: 5 2;1"4-$ </w:t>
+        <w:t xml:space="preserve">011/1 2/3"14#+" 5 ,"46%1"$ 78"13499*#: 5 2;1"4-$ </w:t>
       </w:r>
     </w:p>
     <w:p>
@@ -30466,67 +26874,27 @@
           <w:sz w:val="16"/>
           <w:szCs w:val="16"/>
         </w:rPr>
-        <w:t>,"&lt;"1 =%&gt;?"1 /</w:t>
-      </w:r>
-      <w:proofErr w:type="gramStart"/>
+        <w:t xml:space="preserve">,"&lt;"1 =%&gt;?"1 /@ ,"46%1"$ </w:t>
+      </w:r>
+    </w:p>
+    <w:p>
+      <w:pPr>
+        <w:widowControl w:val="0"/>
+        <w:autoSpaceDE w:val="0"/>
+        <w:autoSpaceDN w:val="0"/>
+        <w:adjustRightInd w:val="0"/>
+        <w:spacing w:after="240" w:line="280" w:lineRule="atLeast"/>
+        <w:rPr>
+          <w:rFonts w:ascii="Times" w:hAnsi="Times" w:cs="Times"/>
+        </w:rPr>
+      </w:pPr>
       <w:r>
         <w:rPr>
           <w:rFonts w:ascii="Calibri" w:hAnsi="Calibri" w:cs="Calibri"/>
           <w:b/>
           <w:bCs/>
-          <w:sz w:val="16"/>
-          <w:szCs w:val="16"/>
-        </w:rPr>
-        <w:t>@ ,</w:t>
-      </w:r>
-      <w:proofErr w:type="gramEnd"/>
-      <w:r>
-        <w:rPr>
-          <w:rFonts w:ascii="Calibri" w:hAnsi="Calibri" w:cs="Calibri"/>
-          <w:b/>
-          <w:bCs/>
-          <w:sz w:val="16"/>
-          <w:szCs w:val="16"/>
-        </w:rPr>
-        <w:t xml:space="preserve">"46%1"$ </w:t>
-      </w:r>
-    </w:p>
-    <w:p>
-      <w:pPr>
-        <w:widowControl w:val="0"/>
-        <w:autoSpaceDE w:val="0"/>
-        <w:autoSpaceDN w:val="0"/>
-        <w:adjustRightInd w:val="0"/>
-        <w:spacing w:after="240" w:line="280" w:lineRule="atLeast"/>
-        <w:rPr>
-          <w:rFonts w:ascii="Times" w:hAnsi="Times" w:cs="Times"/>
-        </w:rPr>
-      </w:pPr>
-      <w:r>
-        <w:rPr>
-          <w:rFonts w:ascii="Calibri" w:hAnsi="Calibri" w:cs="Calibri"/>
-          <w:b/>
-          <w:bCs/>
-        </w:rPr>
-        <w:t>!"#$%&amp;</w:t>
-      </w:r>
-      <w:proofErr w:type="gramStart"/>
-      <w:r>
-        <w:rPr>
-          <w:rFonts w:ascii="Calibri" w:hAnsi="Calibri" w:cs="Calibri"/>
-          <w:b/>
-          <w:bCs/>
-        </w:rPr>
-        <w:t>'( *</w:t>
-      </w:r>
-      <w:proofErr w:type="gramEnd"/>
-      <w:r>
-        <w:rPr>
-          <w:rFonts w:ascii="Calibri" w:hAnsi="Calibri" w:cs="Calibri"/>
-          <w:b/>
-          <w:bCs/>
-        </w:rPr>
-        <w:t xml:space="preserve">+,# -.#$'(/.0 </w:t>
+        </w:rPr>
+        <w:t xml:space="preserve">!"#$%&amp;'( *+,# -.#$'(/.0 </w:t>
       </w:r>
     </w:p>
     <w:p>
@@ -30650,63 +27018,7 @@
         <w:rPr>
           <w:rFonts w:ascii="Times" w:hAnsi="Times" w:cs="Times"/>
         </w:rPr>
-        <w:t xml:space="preserve">Systems that deal with data management for statistical and machine learning techniques have been developed in both industry and academia. These include data mining toolkits from major RDBMS vendors, which integrate </w:t>
-      </w:r>
-      <w:proofErr w:type="spellStart"/>
-      <w:r>
-        <w:rPr>
-          <w:rFonts w:ascii="Times" w:hAnsi="Times" w:cs="Times"/>
-        </w:rPr>
-        <w:t>spe</w:t>
-      </w:r>
-      <w:proofErr w:type="spellEnd"/>
-      <w:r>
-        <w:rPr>
-          <w:rFonts w:ascii="Times" w:hAnsi="Times" w:cs="Times"/>
-        </w:rPr>
-        <w:t xml:space="preserve">- </w:t>
-      </w:r>
-      <w:proofErr w:type="spellStart"/>
-      <w:r>
-        <w:rPr>
-          <w:rFonts w:ascii="Times" w:hAnsi="Times" w:cs="Times"/>
-        </w:rPr>
-        <w:t>cific</w:t>
-      </w:r>
-      <w:proofErr w:type="spellEnd"/>
-      <w:r>
-        <w:rPr>
-          <w:rFonts w:ascii="Times" w:hAnsi="Times" w:cs="Times"/>
-        </w:rPr>
-        <w:t xml:space="preserve"> algorithms with an RDBMS [3,23]. Similar efforts exist for other data platforms [1]. The second stream includes re- cent products from enterprise analytics vendors that aim to support statistical computing languages, like R, over data residing in data platforms, e.g., Oracle’s ORE [4], IBM’s </w:t>
-      </w:r>
-      <w:proofErr w:type="spellStart"/>
-      <w:r>
-        <w:rPr>
-          <w:rFonts w:ascii="Times" w:hAnsi="Times" w:cs="Times"/>
-        </w:rPr>
-        <w:t>SystemML</w:t>
-      </w:r>
-      <w:proofErr w:type="spellEnd"/>
-      <w:r>
-        <w:rPr>
-          <w:rFonts w:ascii="Times" w:hAnsi="Times" w:cs="Times"/>
-        </w:rPr>
-        <w:t xml:space="preserve"> [17], SAP HANA [5], and the RIOT project [32]. Our work focuses on the data management issues in the pro- </w:t>
-      </w:r>
-      <w:proofErr w:type="spellStart"/>
-      <w:r>
-        <w:rPr>
-          <w:rFonts w:ascii="Times" w:hAnsi="Times" w:cs="Times"/>
-        </w:rPr>
-        <w:t>cess</w:t>
-      </w:r>
-      <w:proofErr w:type="spellEnd"/>
-      <w:r>
-        <w:rPr>
-          <w:rFonts w:ascii="Times" w:hAnsi="Times" w:cs="Times"/>
-        </w:rPr>
-        <w:t xml:space="preserve"> of feature selection, and our ideas can be integrated into these systems. </w:t>
+        <w:t xml:space="preserve">Systems that deal with data management for statistical and machine learning techniques have been developed in both industry and academia. These include data mining toolkits from major RDBMS vendors, which integrate spe- cific algorithms with an RDBMS [3,23]. Similar efforts exist for other data platforms [1]. The second stream includes re- cent products from enterprise analytics vendors that aim to support statistical computing languages, like R, over data residing in data platforms, e.g., Oracle’s ORE [4], IBM’s SystemML [17], SAP HANA [5], and the RIOT project [32]. Our work focuses on the data management issues in the pro- cess of feature selection, and our ideas can be integrated into these systems. </w:t>
       </w:r>
     </w:p>
     <w:p>
@@ -30724,77 +27036,7 @@
         <w:rPr>
           <w:rFonts w:ascii="Times" w:hAnsi="Times" w:cs="Times"/>
         </w:rPr>
-        <w:t xml:space="preserve">Array databases were initiated by </w:t>
-      </w:r>
-      <w:proofErr w:type="spellStart"/>
-      <w:r>
-        <w:rPr>
-          <w:rFonts w:ascii="Times" w:hAnsi="Times" w:cs="Times"/>
-        </w:rPr>
-        <w:t>Sarawagi</w:t>
-      </w:r>
-      <w:proofErr w:type="spellEnd"/>
-      <w:r>
-        <w:rPr>
-          <w:rFonts w:ascii="Times" w:hAnsi="Times" w:cs="Times"/>
-        </w:rPr>
-        <w:t xml:space="preserve"> et al. [28], who studied how to efficiently organize multidimensional arrays in an RDBMS. Since then, there has been a recent </w:t>
-      </w:r>
-      <w:proofErr w:type="spellStart"/>
-      <w:r>
-        <w:rPr>
-          <w:rFonts w:ascii="Times" w:hAnsi="Times" w:cs="Times"/>
-        </w:rPr>
-        <w:t>resur</w:t>
-      </w:r>
-      <w:proofErr w:type="spellEnd"/>
-      <w:r>
-        <w:rPr>
-          <w:rFonts w:ascii="Times" w:hAnsi="Times" w:cs="Times"/>
-        </w:rPr>
-        <w:t xml:space="preserve">- </w:t>
-      </w:r>
-      <w:proofErr w:type="spellStart"/>
-      <w:r>
-        <w:rPr>
-          <w:rFonts w:ascii="Times" w:hAnsi="Times" w:cs="Times"/>
-        </w:rPr>
-        <w:t>gence</w:t>
-      </w:r>
-      <w:proofErr w:type="spellEnd"/>
-      <w:r>
-        <w:rPr>
-          <w:rFonts w:ascii="Times" w:hAnsi="Times" w:cs="Times"/>
-        </w:rPr>
-        <w:t xml:space="preserve"> in arrays as first-class citizens [14,15,31]. For example, </w:t>
-      </w:r>
-      <w:proofErr w:type="spellStart"/>
-      <w:r>
-        <w:rPr>
-          <w:rFonts w:ascii="Times" w:hAnsi="Times" w:cs="Times"/>
-        </w:rPr>
-        <w:t>Stonebraker</w:t>
-      </w:r>
-      <w:proofErr w:type="spellEnd"/>
-      <w:r>
-        <w:rPr>
-          <w:rFonts w:ascii="Times" w:hAnsi="Times" w:cs="Times"/>
-        </w:rPr>
-        <w:t xml:space="preserve"> et al. [31] recently envisioned the idea of using carefully optimized C++ code, e.g., </w:t>
-      </w:r>
-      <w:proofErr w:type="spellStart"/>
-      <w:r>
-        <w:rPr>
-          <w:rFonts w:ascii="Times" w:hAnsi="Times" w:cs="Times"/>
-        </w:rPr>
-        <w:t>ScaLAPACK</w:t>
-      </w:r>
-      <w:proofErr w:type="spellEnd"/>
-      <w:r>
-        <w:rPr>
-          <w:rFonts w:ascii="Times" w:hAnsi="Times" w:cs="Times"/>
-        </w:rPr>
-        <w:t xml:space="preserve">, in array databases for matrix calculations. Our Columbus system is complementary to these efforts, as we focus on how to optimize the execution of multiple operations to facilitate reuse. The materialization tradeoffs we explore are (largely) orthogonal to these lower-level tradeoffs. </w:t>
+        <w:t xml:space="preserve">Array databases were initiated by Sarawagi et al. [28], who studied how to efficiently organize multidimensional arrays in an RDBMS. Since then, there has been a recent resur- gence in arrays as first-class citizens [14,15,31]. For example, Stonebraker et al. [31] recently envisioned the idea of using carefully optimized C++ code, e.g., ScaLAPACK, in array databases for matrix calculations. Our Columbus system is complementary to these efforts, as we focus on how to optimize the execution of multiple operations to facilitate reuse. The materialization tradeoffs we explore are (largely) orthogonal to these lower-level tradeoffs. </w:t>
       </w:r>
     </w:p>
     <w:p>
@@ -30812,63 +27054,7 @@
         <w:rPr>
           <w:rFonts w:ascii="Times" w:hAnsi="Times" w:cs="Times"/>
         </w:rPr>
-        <w:t xml:space="preserve">There has been an intense effort to scale up individual </w:t>
-      </w:r>
-      <w:proofErr w:type="spellStart"/>
-      <w:r>
-        <w:rPr>
-          <w:rFonts w:ascii="Times" w:hAnsi="Times" w:cs="Times"/>
-        </w:rPr>
-        <w:t>lin</w:t>
-      </w:r>
-      <w:proofErr w:type="spellEnd"/>
-      <w:r>
-        <w:rPr>
-          <w:rFonts w:ascii="Times" w:hAnsi="Times" w:cs="Times"/>
-        </w:rPr>
-        <w:t xml:space="preserve">- ear algebra operations in data processing systems [9,16,32]. Constantine et al. [16] propose a distributed algorithm to calculate QR decomposition using </w:t>
-      </w:r>
-      <w:proofErr w:type="spellStart"/>
-      <w:r>
-        <w:rPr>
-          <w:rFonts w:ascii="Times" w:hAnsi="Times" w:cs="Times"/>
-        </w:rPr>
-        <w:t>MapReduce</w:t>
-      </w:r>
-      <w:proofErr w:type="spellEnd"/>
-      <w:r>
-        <w:rPr>
-          <w:rFonts w:ascii="Times" w:hAnsi="Times" w:cs="Times"/>
-        </w:rPr>
-        <w:t xml:space="preserve">, while </w:t>
-      </w:r>
-      <w:proofErr w:type="spellStart"/>
-      <w:r>
-        <w:rPr>
-          <w:rFonts w:ascii="Times" w:hAnsi="Times" w:cs="Times"/>
-        </w:rPr>
-        <w:t>ScaLA</w:t>
-      </w:r>
-      <w:proofErr w:type="spellEnd"/>
-      <w:r>
-        <w:rPr>
-          <w:rFonts w:ascii="Times" w:hAnsi="Times" w:cs="Times"/>
-        </w:rPr>
-        <w:t xml:space="preserve">- PACK [9] uses a distributed main memory system to scale up linear algebra. The RIOT [32] system optimizes the I/O costs incurred during matrix calculations. Similar to array databases, Columbus directly takes advantage these tech- </w:t>
-      </w:r>
-      <w:proofErr w:type="spellStart"/>
-      <w:r>
-        <w:rPr>
-          <w:rFonts w:ascii="Times" w:hAnsi="Times" w:cs="Times"/>
-        </w:rPr>
-        <w:t>niques</w:t>
-      </w:r>
-      <w:proofErr w:type="spellEnd"/>
-      <w:r>
-        <w:rPr>
-          <w:rFonts w:ascii="Times" w:hAnsi="Times" w:cs="Times"/>
-        </w:rPr>
-        <w:t xml:space="preserve"> to speed up the execution of each ROP. </w:t>
+        <w:t xml:space="preserve">There has been an intense effort to scale up individual lin- ear algebra operations in data processing systems [9,16,32]. Constantine et al. [16] propose a distributed algorithm to calculate QR decomposition using MapReduce, while ScaLA- PACK [9] uses a distributed main memory system to scale up linear algebra. The RIOT [32] system optimizes the I/O costs incurred during matrix calculations. Similar to array databases, Columbus directly takes advantage these tech- niques to speed up the execution of each ROP. </w:t>
       </w:r>
     </w:p>
     <w:p>
@@ -30886,63 +27072,7 @@
         <w:rPr>
           <w:rFonts w:ascii="Times" w:hAnsi="Times" w:cs="Times"/>
         </w:rPr>
-        <w:t xml:space="preserve">Our focus on performance optimizations across full pro- grams was inspired by similar efforts in RIOT-DB [32] and </w:t>
-      </w:r>
-      <w:proofErr w:type="spellStart"/>
-      <w:r>
-        <w:rPr>
-          <w:rFonts w:ascii="Times" w:hAnsi="Times" w:cs="Times"/>
-        </w:rPr>
-        <w:t>SystemML</w:t>
-      </w:r>
-      <w:proofErr w:type="spellEnd"/>
-      <w:r>
-        <w:rPr>
-          <w:rFonts w:ascii="Times" w:hAnsi="Times" w:cs="Times"/>
-        </w:rPr>
-        <w:t xml:space="preserve"> [17]. RIOT-DB optimizes I/O by rearranging page accesses for specific loop constructs in an R program [32]. </w:t>
-      </w:r>
-      <w:proofErr w:type="spellStart"/>
-      <w:r>
-        <w:rPr>
-          <w:rFonts w:ascii="Times" w:hAnsi="Times" w:cs="Times"/>
-        </w:rPr>
-        <w:t>SystemML</w:t>
-      </w:r>
-      <w:proofErr w:type="spellEnd"/>
-      <w:r>
-        <w:rPr>
-          <w:rFonts w:ascii="Times" w:hAnsi="Times" w:cs="Times"/>
-        </w:rPr>
-        <w:t xml:space="preserve"> [17] converts R-style programs to workflows of </w:t>
-      </w:r>
-      <w:proofErr w:type="spellStart"/>
-      <w:r>
-        <w:rPr>
-          <w:rFonts w:ascii="Times" w:hAnsi="Times" w:cs="Times"/>
-        </w:rPr>
-        <w:t>MapReduce</w:t>
-      </w:r>
-      <w:proofErr w:type="spellEnd"/>
-      <w:r>
-        <w:rPr>
-          <w:rFonts w:ascii="Times" w:hAnsi="Times" w:cs="Times"/>
-        </w:rPr>
-        <w:t xml:space="preserve"> jobs. They describe an optimization called pig- </w:t>
-      </w:r>
-      <w:proofErr w:type="spellStart"/>
-      <w:r>
-        <w:rPr>
-          <w:rFonts w:ascii="Times" w:hAnsi="Times" w:cs="Times"/>
-        </w:rPr>
-        <w:t>gybacking</w:t>
-      </w:r>
-      <w:proofErr w:type="spellEnd"/>
-      <w:r>
-        <w:rPr>
-          <w:rFonts w:ascii="Times" w:hAnsi="Times" w:cs="Times"/>
-        </w:rPr>
-        <w:t xml:space="preserve">, which enables sharing of data access by jobs that follow each other. </w:t>
+        <w:t xml:space="preserve">Our focus on performance optimizations across full pro- grams was inspired by similar efforts in RIOT-DB [32] and SystemML [17]. RIOT-DB optimizes I/O by rearranging page accesses for specific loop constructs in an R program [32]. SystemML [17] converts R-style programs to workflows of MapReduce jobs. They describe an optimization called pig- gybacking, which enables sharing of data access by jobs that follow each other. </w:t>
       </w:r>
     </w:p>
     <w:p>
@@ -30960,49 +27090,7 @@
         <w:rPr>
           <w:rFonts w:ascii="Times" w:hAnsi="Times" w:cs="Times"/>
         </w:rPr>
-        <w:t xml:space="preserve">In a similar spirit, declarative machine learning systems, e.g., </w:t>
-      </w:r>
-      <w:proofErr w:type="spellStart"/>
-      <w:r>
-        <w:rPr>
-          <w:rFonts w:ascii="Times" w:hAnsi="Times" w:cs="Times"/>
-        </w:rPr>
-        <w:t>MLBase</w:t>
-      </w:r>
-      <w:proofErr w:type="spellEnd"/>
-      <w:r>
-        <w:rPr>
-          <w:rFonts w:ascii="Times" w:hAnsi="Times" w:cs="Times"/>
-        </w:rPr>
-        <w:t xml:space="preserve"> [26], provide the end users a high-level </w:t>
-      </w:r>
-      <w:proofErr w:type="spellStart"/>
-      <w:r>
-        <w:rPr>
-          <w:rFonts w:ascii="Times" w:hAnsi="Times" w:cs="Times"/>
-        </w:rPr>
-        <w:t>lan</w:t>
-      </w:r>
-      <w:proofErr w:type="spellEnd"/>
-      <w:r>
-        <w:rPr>
-          <w:rFonts w:ascii="Times" w:hAnsi="Times" w:cs="Times"/>
-        </w:rPr>
-        <w:t xml:space="preserve">- </w:t>
-      </w:r>
-      <w:proofErr w:type="spellStart"/>
-      <w:r>
-        <w:rPr>
-          <w:rFonts w:ascii="Times" w:hAnsi="Times" w:cs="Times"/>
-        </w:rPr>
-        <w:t>guage</w:t>
-      </w:r>
-      <w:proofErr w:type="spellEnd"/>
-      <w:r>
-        <w:rPr>
-          <w:rFonts w:ascii="Times" w:hAnsi="Times" w:cs="Times"/>
-        </w:rPr>
-        <w:t xml:space="preserve"> to specify a machine learning task. Compared with these systems, Columbus focuses on providing a high-level language for feature selection as opposed to algorithms. The conventional wisdom is that most improvement comes through good features as </w:t>
+        <w:t xml:space="preserve">In a similar spirit, declarative machine learning systems, e.g., MLBase [26], provide the end users a high-level lan- guage to specify a machine learning task. Compared with these systems, Columbus focuses on providing a high-level language for feature selection as opposed to algorithms. The conventional wisdom is that most improvement comes through good features as </w:t>
       </w:r>
       <w:r>
         <w:rPr>
@@ -31047,49 +27135,7 @@
         <w:rPr>
           <w:rFonts w:ascii="Times" w:hAnsi="Times" w:cs="Times"/>
         </w:rPr>
-        <w:t xml:space="preserve">Columbus is the first system to treat the feature </w:t>
-      </w:r>
-      <w:proofErr w:type="spellStart"/>
-      <w:r>
-        <w:rPr>
-          <w:rFonts w:ascii="Times" w:hAnsi="Times" w:cs="Times"/>
-        </w:rPr>
-        <w:t>selec</w:t>
-      </w:r>
-      <w:proofErr w:type="spellEnd"/>
-      <w:r>
-        <w:rPr>
-          <w:rFonts w:ascii="Times" w:hAnsi="Times" w:cs="Times"/>
-        </w:rPr>
-        <w:t xml:space="preserve">- </w:t>
-      </w:r>
-      <w:proofErr w:type="spellStart"/>
-      <w:r>
-        <w:rPr>
-          <w:rFonts w:ascii="Times" w:hAnsi="Times" w:cs="Times"/>
-        </w:rPr>
-        <w:t>tion</w:t>
-      </w:r>
-      <w:proofErr w:type="spellEnd"/>
-      <w:r>
-        <w:rPr>
-          <w:rFonts w:ascii="Times" w:hAnsi="Times" w:cs="Times"/>
-        </w:rPr>
-        <w:t xml:space="preserve"> dialogue as a database systems problem. Our first contribution is a declarative language for feature selection, informed by conversations with analysts over the last two years. We observed that there are reuse opportunities in analysts’ workloads that are not addressed by today’s R </w:t>
-      </w:r>
-      <w:proofErr w:type="spellStart"/>
-      <w:r>
-        <w:rPr>
-          <w:rFonts w:ascii="Times" w:hAnsi="Times" w:cs="Times"/>
-        </w:rPr>
-        <w:t>backends</w:t>
-      </w:r>
-      <w:proofErr w:type="spellEnd"/>
-      <w:r>
-        <w:rPr>
-          <w:rFonts w:ascii="Times" w:hAnsi="Times" w:cs="Times"/>
-        </w:rPr>
-        <w:t xml:space="preserve">. To demonstrate our point, we showed that simple materialization operations could yield orders of magnitude performance improvements on feature selection workloads. </w:t>
+        <w:t xml:space="preserve">Columbus is the first system to treat the feature selec- tion dialogue as a database systems problem. Our first contribution is a declarative language for feature selection, informed by conversations with analysts over the last two years. We observed that there are reuse opportunities in analysts’ workloads that are not addressed by today’s R backends. To demonstrate our point, we showed that simple materialization operations could yield orders of magnitude performance improvements on feature selection workloads. </w:t>
       </w:r>
     </w:p>
     <w:p>
@@ -31127,115 +27173,7 @@
           <w:sz w:val="18"/>
           <w:szCs w:val="18"/>
         </w:rPr>
-        <w:t xml:space="preserve">Acknowledgment. We gratefully acknowledge the support of </w:t>
-      </w:r>
-      <w:proofErr w:type="spellStart"/>
-      <w:r>
-        <w:rPr>
-          <w:rFonts w:ascii="Times" w:hAnsi="Times" w:cs="Times"/>
-          <w:sz w:val="18"/>
-          <w:szCs w:val="18"/>
-        </w:rPr>
-        <w:t>Ora</w:t>
-      </w:r>
-      <w:proofErr w:type="spellEnd"/>
-      <w:r>
-        <w:rPr>
-          <w:rFonts w:ascii="Times" w:hAnsi="Times" w:cs="Times"/>
-          <w:sz w:val="18"/>
-          <w:szCs w:val="18"/>
-        </w:rPr>
-        <w:t xml:space="preserve">- </w:t>
-      </w:r>
-      <w:proofErr w:type="spellStart"/>
-      <w:r>
-        <w:rPr>
-          <w:rFonts w:ascii="Times" w:hAnsi="Times" w:cs="Times"/>
-          <w:sz w:val="18"/>
-          <w:szCs w:val="18"/>
-        </w:rPr>
-        <w:t>cle</w:t>
-      </w:r>
-      <w:proofErr w:type="spellEnd"/>
-      <w:r>
-        <w:rPr>
-          <w:rFonts w:ascii="Times" w:hAnsi="Times" w:cs="Times"/>
-          <w:sz w:val="18"/>
-          <w:szCs w:val="18"/>
-        </w:rPr>
-        <w:t xml:space="preserve">, the Office of Naval Research under awards No. N000141210041 and No. N000141310129, the National Science Foundation CAREER Award under No. IIS-1353606, Sloan Research Fellowship, and </w:t>
-      </w:r>
-      <w:proofErr w:type="spellStart"/>
-      <w:r>
-        <w:rPr>
-          <w:rFonts w:ascii="Times" w:hAnsi="Times" w:cs="Times"/>
-          <w:sz w:val="18"/>
-          <w:szCs w:val="18"/>
-        </w:rPr>
-        <w:t>Amer</w:t>
-      </w:r>
-      <w:proofErr w:type="spellEnd"/>
-      <w:r>
-        <w:rPr>
-          <w:rFonts w:ascii="Times" w:hAnsi="Times" w:cs="Times"/>
-          <w:sz w:val="18"/>
-          <w:szCs w:val="18"/>
-        </w:rPr>
-        <w:t xml:space="preserve">- </w:t>
-      </w:r>
-      <w:proofErr w:type="spellStart"/>
-      <w:r>
-        <w:rPr>
-          <w:rFonts w:ascii="Times" w:hAnsi="Times" w:cs="Times"/>
-          <w:sz w:val="18"/>
-          <w:szCs w:val="18"/>
-        </w:rPr>
-        <w:t>ican</w:t>
-      </w:r>
-      <w:proofErr w:type="spellEnd"/>
-      <w:r>
-        <w:rPr>
-          <w:rFonts w:ascii="Times" w:hAnsi="Times" w:cs="Times"/>
-          <w:sz w:val="18"/>
-          <w:szCs w:val="18"/>
-        </w:rPr>
-        <w:t xml:space="preserve"> Family Insurance. Any opinions, findings, and conclusion or rec- </w:t>
-      </w:r>
-      <w:proofErr w:type="spellStart"/>
-      <w:r>
-        <w:rPr>
-          <w:rFonts w:ascii="Times" w:hAnsi="Times" w:cs="Times"/>
-          <w:sz w:val="18"/>
-          <w:szCs w:val="18"/>
-        </w:rPr>
-        <w:t>ommendations</w:t>
-      </w:r>
-      <w:proofErr w:type="spellEnd"/>
-      <w:r>
-        <w:rPr>
-          <w:rFonts w:ascii="Times" w:hAnsi="Times" w:cs="Times"/>
-          <w:sz w:val="18"/>
-          <w:szCs w:val="18"/>
-        </w:rPr>
-        <w:t xml:space="preserve"> expressed in this material are those of the authors and do not necessarily reflect the view of ONR, NSF, or the US govern- </w:t>
-      </w:r>
-      <w:proofErr w:type="spellStart"/>
-      <w:r>
-        <w:rPr>
-          <w:rFonts w:ascii="Times" w:hAnsi="Times" w:cs="Times"/>
-          <w:sz w:val="18"/>
-          <w:szCs w:val="18"/>
-        </w:rPr>
-        <w:t>ment</w:t>
-      </w:r>
-      <w:proofErr w:type="spellEnd"/>
-      <w:r>
-        <w:rPr>
-          <w:rFonts w:ascii="Times" w:hAnsi="Times" w:cs="Times"/>
-          <w:sz w:val="18"/>
-          <w:szCs w:val="18"/>
-        </w:rPr>
-        <w:t xml:space="preserve">. </w:t>
+        <w:t xml:space="preserve">Acknowledgment. We gratefully acknowledge the support of Ora- cle, the Office of Naval Research under awards No. N000141210041 and No. N000141310129, the National Science Foundation CAREER Award under No. IIS-1353606, Sloan Research Fellowship, and Amer- ican Family Insurance. Any opinions, findings, and conclusion or rec- ommendations expressed in this material are those of the authors and do not necessarily reflect the view of ONR, NSF, or the US govern- ment. </w:t>
       </w:r>
     </w:p>
     <w:p>
@@ -31284,25 +27222,7 @@
           <w:sz w:val="18"/>
           <w:szCs w:val="18"/>
         </w:rPr>
-        <w:t>[1</w:t>
-      </w:r>
-      <w:proofErr w:type="gramStart"/>
-      <w:r>
-        <w:rPr>
-          <w:rFonts w:ascii="Times" w:hAnsi="Times" w:cs="Times"/>
-          <w:sz w:val="18"/>
-          <w:szCs w:val="18"/>
-        </w:rPr>
-        <w:t>]  Apache</w:t>
-      </w:r>
-      <w:proofErr w:type="gramEnd"/>
-      <w:r>
-        <w:rPr>
-          <w:rFonts w:ascii="Times" w:hAnsi="Times" w:cs="Times"/>
-          <w:sz w:val="18"/>
-          <w:szCs w:val="18"/>
-        </w:rPr>
-        <w:t xml:space="preserve"> Mahout. mahout.apache.org. </w:t>
+        <w:t xml:space="preserve">[1]  Apache Mahout. mahout.apache.org. </w:t>
       </w:r>
       <w:r>
         <w:rPr>
@@ -31338,58 +27258,22 @@
           <w:sz w:val="18"/>
           <w:szCs w:val="18"/>
         </w:rPr>
-        <w:t>[2</w:t>
-      </w:r>
-      <w:proofErr w:type="gramStart"/>
+        <w:t xml:space="preserve">[2]  Feature Selection and Dimension Reduction Techniques in SAS. </w:t>
+      </w:r>
+      <w:r>
+        <w:rPr>
+          <w:rFonts w:ascii="MS Mincho" w:eastAsia="MS Mincho" w:hAnsi="MS Mincho" w:cs="MS Mincho"/>
+        </w:rPr>
+        <w:t> +</w:t>
+      </w:r>
       <w:r>
         <w:rPr>
           <w:rFonts w:ascii="Times" w:hAnsi="Times" w:cs="Times"/>
           <w:sz w:val="18"/>
           <w:szCs w:val="18"/>
         </w:rPr>
-        <w:t>]  Feature</w:t>
-      </w:r>
-      <w:proofErr w:type="gramEnd"/>
-      <w:r>
-        <w:rPr>
-          <w:rFonts w:ascii="Times" w:hAnsi="Times" w:cs="Times"/>
-          <w:sz w:val="18"/>
-          <w:szCs w:val="18"/>
-        </w:rPr>
-        <w:t xml:space="preserve"> Selection and Dimension Reduction Techniques in SAS. </w:t>
-      </w:r>
-      <w:r>
-        <w:rPr>
-          <w:rFonts w:ascii="MS Mincho" w:eastAsia="MS Mincho" w:hAnsi="MS Mincho" w:cs="MS Mincho"/>
-        </w:rPr>
-        <w:t> -</w:t>
-      </w:r>
-      <w:r>
-        <w:rPr>
-          <w:rFonts w:ascii="Times" w:hAnsi="Times" w:cs="Times"/>
-          <w:sz w:val="18"/>
-          <w:szCs w:val="18"/>
-        </w:rPr>
-        <w:t>nesug.org/Proceedings/nesug11/</w:t>
-      </w:r>
-      <w:proofErr w:type="spellStart"/>
-      <w:r>
-        <w:rPr>
-          <w:rFonts w:ascii="Times" w:hAnsi="Times" w:cs="Times"/>
-          <w:sz w:val="18"/>
-          <w:szCs w:val="18"/>
-        </w:rPr>
-        <w:t>sa</w:t>
-      </w:r>
-      <w:proofErr w:type="spellEnd"/>
-      <w:r>
-        <w:rPr>
-          <w:rFonts w:ascii="Times" w:hAnsi="Times" w:cs="Times"/>
-          <w:sz w:val="18"/>
-          <w:szCs w:val="18"/>
-        </w:rPr>
-        <w:t xml:space="preserve">/sa08.pdf. </w:t>
+        <w:t xml:space="preserve">nesug.org/Proceedings/nesug11/sa/sa08.pdf. </w:t>
       </w:r>
       <w:r>
         <w:rPr>
@@ -31425,76 +27309,22 @@
           <w:sz w:val="18"/>
           <w:szCs w:val="18"/>
         </w:rPr>
-        <w:t>[3</w:t>
-      </w:r>
-      <w:proofErr w:type="gramStart"/>
+        <w:t xml:space="preserve">[3]  Oracle Data Mining. oracle.com/technetwork/database/options/ </w:t>
+      </w:r>
+      <w:r>
+        <w:rPr>
+          <w:rFonts w:ascii="MS Mincho" w:eastAsia="MS Mincho" w:hAnsi="MS Mincho" w:cs="MS Mincho"/>
+        </w:rPr>
+        <w:t> +</w:t>
+      </w:r>
       <w:r>
         <w:rPr>
           <w:rFonts w:ascii="Times" w:hAnsi="Times" w:cs="Times"/>
           <w:sz w:val="18"/>
           <w:szCs w:val="18"/>
         </w:rPr>
-        <w:t>]  Oracle</w:t>
-      </w:r>
-      <w:proofErr w:type="gramEnd"/>
-      <w:r>
-        <w:rPr>
-          <w:rFonts w:ascii="Times" w:hAnsi="Times" w:cs="Times"/>
-          <w:sz w:val="18"/>
-          <w:szCs w:val="18"/>
-        </w:rPr>
-        <w:t xml:space="preserve"> Data Mining. oracle.com/</w:t>
-      </w:r>
-      <w:proofErr w:type="spellStart"/>
-      <w:r>
-        <w:rPr>
-          <w:rFonts w:ascii="Times" w:hAnsi="Times" w:cs="Times"/>
-          <w:sz w:val="18"/>
-          <w:szCs w:val="18"/>
-        </w:rPr>
-        <w:t>technetwork</w:t>
-      </w:r>
-      <w:proofErr w:type="spellEnd"/>
-      <w:r>
-        <w:rPr>
-          <w:rFonts w:ascii="Times" w:hAnsi="Times" w:cs="Times"/>
-          <w:sz w:val="18"/>
-          <w:szCs w:val="18"/>
-        </w:rPr>
-        <w:t xml:space="preserve">/database/options/ </w:t>
-      </w:r>
-      <w:r>
-        <w:rPr>
-          <w:rFonts w:ascii="MS Mincho" w:eastAsia="MS Mincho" w:hAnsi="MS Mincho" w:cs="MS Mincho"/>
-        </w:rPr>
-        <w:t> -</w:t>
-      </w:r>
-      <w:r>
-        <w:rPr>
-          <w:rFonts w:ascii="Times" w:hAnsi="Times" w:cs="Times"/>
-          <w:sz w:val="18"/>
-          <w:szCs w:val="18"/>
-        </w:rPr>
-        <w:t>advanced-analytics/</w:t>
-      </w:r>
-      <w:proofErr w:type="spellStart"/>
-      <w:r>
-        <w:rPr>
-          <w:rFonts w:ascii="Times" w:hAnsi="Times" w:cs="Times"/>
-          <w:sz w:val="18"/>
-          <w:szCs w:val="18"/>
-        </w:rPr>
-        <w:t>odm</w:t>
-      </w:r>
-      <w:proofErr w:type="spellEnd"/>
-      <w:r>
-        <w:rPr>
-          <w:rFonts w:ascii="Times" w:hAnsi="Times" w:cs="Times"/>
-          <w:sz w:val="18"/>
-          <w:szCs w:val="18"/>
-        </w:rPr>
-        <w:t xml:space="preserve">. </w:t>
+        <w:t xml:space="preserve">advanced-analytics/odm. </w:t>
       </w:r>
       <w:r>
         <w:rPr>
@@ -31530,25 +27360,7 @@
           <w:sz w:val="18"/>
           <w:szCs w:val="18"/>
         </w:rPr>
-        <w:t>[4</w:t>
-      </w:r>
-      <w:proofErr w:type="gramStart"/>
-      <w:r>
-        <w:rPr>
-          <w:rFonts w:ascii="Times" w:hAnsi="Times" w:cs="Times"/>
-          <w:sz w:val="18"/>
-          <w:szCs w:val="18"/>
-        </w:rPr>
-        <w:t>]  Oracle</w:t>
-      </w:r>
-      <w:proofErr w:type="gramEnd"/>
-      <w:r>
-        <w:rPr>
-          <w:rFonts w:ascii="Times" w:hAnsi="Times" w:cs="Times"/>
-          <w:sz w:val="18"/>
-          <w:szCs w:val="18"/>
-        </w:rPr>
-        <w:t xml:space="preserve"> R Enterprise. </w:t>
+        <w:t xml:space="preserve">[4]  Oracle R Enterprise. </w:t>
       </w:r>
       <w:r>
         <w:rPr>
@@ -31599,43 +27411,7 @@
           <w:sz w:val="18"/>
           <w:szCs w:val="18"/>
         </w:rPr>
-        <w:t>[5</w:t>
-      </w:r>
-      <w:proofErr w:type="gramStart"/>
-      <w:r>
-        <w:rPr>
-          <w:rFonts w:ascii="Times" w:hAnsi="Times" w:cs="Times"/>
-          <w:sz w:val="18"/>
-          <w:szCs w:val="18"/>
-        </w:rPr>
-        <w:t>]  SAP</w:t>
-      </w:r>
-      <w:proofErr w:type="gramEnd"/>
-      <w:r>
-        <w:rPr>
-          <w:rFonts w:ascii="Times" w:hAnsi="Times" w:cs="Times"/>
-          <w:sz w:val="18"/>
-          <w:szCs w:val="18"/>
-        </w:rPr>
-        <w:t xml:space="preserve"> HANA and R. help.sap.com/</w:t>
-      </w:r>
-      <w:proofErr w:type="spellStart"/>
-      <w:r>
-        <w:rPr>
-          <w:rFonts w:ascii="Times" w:hAnsi="Times" w:cs="Times"/>
-          <w:sz w:val="18"/>
-          <w:szCs w:val="18"/>
-        </w:rPr>
-        <w:t>hana</w:t>
-      </w:r>
-      <w:proofErr w:type="spellEnd"/>
-      <w:r>
-        <w:rPr>
-          <w:rFonts w:ascii="Times" w:hAnsi="Times" w:cs="Times"/>
-          <w:sz w:val="18"/>
-          <w:szCs w:val="18"/>
-        </w:rPr>
-        <w:t xml:space="preserve">/hana_dev_r_emb_en.pdf. </w:t>
+        <w:t xml:space="preserve">[5]  SAP HANA and R. help.sap.com/hana/hana_dev_r_emb_en.pdf. </w:t>
       </w:r>
       <w:r>
         <w:rPr>
@@ -31671,79 +27447,7 @@
           <w:sz w:val="18"/>
           <w:szCs w:val="18"/>
         </w:rPr>
-        <w:t>[6</w:t>
-      </w:r>
-      <w:proofErr w:type="gramStart"/>
-      <w:r>
-        <w:rPr>
-          <w:rFonts w:ascii="Times" w:hAnsi="Times" w:cs="Times"/>
-          <w:sz w:val="18"/>
-          <w:szCs w:val="18"/>
-        </w:rPr>
-        <w:t>]  SAS</w:t>
-      </w:r>
-      <w:proofErr w:type="gramEnd"/>
-      <w:r>
-        <w:rPr>
-          <w:rFonts w:ascii="Times" w:hAnsi="Times" w:cs="Times"/>
-          <w:sz w:val="18"/>
-          <w:szCs w:val="18"/>
-        </w:rPr>
-        <w:t xml:space="preserve"> Report on Analytics. sas.com/</w:t>
-      </w:r>
-      <w:proofErr w:type="spellStart"/>
-      <w:r>
-        <w:rPr>
-          <w:rFonts w:ascii="Times" w:hAnsi="Times" w:cs="Times"/>
-          <w:sz w:val="18"/>
-          <w:szCs w:val="18"/>
-        </w:rPr>
-        <w:t>reg</w:t>
-      </w:r>
-      <w:proofErr w:type="spellEnd"/>
-      <w:r>
-        <w:rPr>
-          <w:rFonts w:ascii="Times" w:hAnsi="Times" w:cs="Times"/>
-          <w:sz w:val="18"/>
-          <w:szCs w:val="18"/>
-        </w:rPr>
-        <w:t>/</w:t>
-      </w:r>
-      <w:proofErr w:type="spellStart"/>
-      <w:r>
-        <w:rPr>
-          <w:rFonts w:ascii="Times" w:hAnsi="Times" w:cs="Times"/>
-          <w:sz w:val="18"/>
-          <w:szCs w:val="18"/>
-        </w:rPr>
-        <w:t>wp</w:t>
-      </w:r>
-      <w:proofErr w:type="spellEnd"/>
-      <w:r>
-        <w:rPr>
-          <w:rFonts w:ascii="Times" w:hAnsi="Times" w:cs="Times"/>
-          <w:sz w:val="18"/>
-          <w:szCs w:val="18"/>
-        </w:rPr>
-        <w:t>/</w:t>
-      </w:r>
-      <w:proofErr w:type="spellStart"/>
-      <w:r>
-        <w:rPr>
-          <w:rFonts w:ascii="Times" w:hAnsi="Times" w:cs="Times"/>
-          <w:sz w:val="18"/>
-          <w:szCs w:val="18"/>
-        </w:rPr>
-        <w:t>corp</w:t>
-      </w:r>
-      <w:proofErr w:type="spellEnd"/>
-      <w:r>
-        <w:rPr>
-          <w:rFonts w:ascii="Times" w:hAnsi="Times" w:cs="Times"/>
-          <w:sz w:val="18"/>
-          <w:szCs w:val="18"/>
-        </w:rPr>
-        <w:t xml:space="preserve">/23876. </w:t>
+        <w:t xml:space="preserve">[6]  SAS Report on Analytics. sas.com/reg/wp/corp/23876. </w:t>
       </w:r>
       <w:r>
         <w:rPr>
@@ -31779,25 +27483,7 @@
           <w:sz w:val="18"/>
           <w:szCs w:val="18"/>
         </w:rPr>
-        <w:t>[7</w:t>
-      </w:r>
-      <w:proofErr w:type="gramStart"/>
-      <w:r>
-        <w:rPr>
-          <w:rFonts w:ascii="Times" w:hAnsi="Times" w:cs="Times"/>
-          <w:sz w:val="18"/>
-          <w:szCs w:val="18"/>
-        </w:rPr>
-        <w:t>]  Variable</w:t>
-      </w:r>
-      <w:proofErr w:type="gramEnd"/>
-      <w:r>
-        <w:rPr>
-          <w:rFonts w:ascii="Times" w:hAnsi="Times" w:cs="Times"/>
-          <w:sz w:val="18"/>
-          <w:szCs w:val="18"/>
-        </w:rPr>
-        <w:t xml:space="preserve"> Selection in the Credit Card Industry. </w:t>
+        <w:t xml:space="preserve">[7]  Variable Selection in the Credit Card Industry. </w:t>
       </w:r>
       <w:r>
         <w:rPr>
@@ -31848,43 +27534,7 @@
           <w:sz w:val="18"/>
           <w:szCs w:val="18"/>
         </w:rPr>
-        <w:t>[8</w:t>
-      </w:r>
-      <w:proofErr w:type="gramStart"/>
-      <w:r>
-        <w:rPr>
-          <w:rFonts w:ascii="Times" w:hAnsi="Times" w:cs="Times"/>
-          <w:sz w:val="18"/>
-          <w:szCs w:val="18"/>
-        </w:rPr>
-        <w:t>]  D.</w:t>
-      </w:r>
-      <w:proofErr w:type="gramEnd"/>
-      <w:r>
-        <w:rPr>
-          <w:rFonts w:ascii="Times" w:hAnsi="Times" w:cs="Times"/>
-          <w:sz w:val="18"/>
-          <w:szCs w:val="18"/>
-        </w:rPr>
-        <w:t xml:space="preserve"> </w:t>
-      </w:r>
-      <w:proofErr w:type="spellStart"/>
-      <w:r>
-        <w:rPr>
-          <w:rFonts w:ascii="Times" w:hAnsi="Times" w:cs="Times"/>
-          <w:sz w:val="18"/>
-          <w:szCs w:val="18"/>
-        </w:rPr>
-        <w:t>Bertsekas</w:t>
-      </w:r>
-      <w:proofErr w:type="spellEnd"/>
-      <w:r>
-        <w:rPr>
-          <w:rFonts w:ascii="Times" w:hAnsi="Times" w:cs="Times"/>
-          <w:sz w:val="18"/>
-          <w:szCs w:val="18"/>
-        </w:rPr>
-        <w:t xml:space="preserve">. Nonlinear Programming. Athena Scientific, 1999. </w:t>
+        <w:t xml:space="preserve">[8]  D. Bertsekas. Nonlinear Programming. Athena Scientific, 1999. </w:t>
       </w:r>
       <w:r>
         <w:rPr>
@@ -31920,91 +27570,37 @@
           <w:sz w:val="18"/>
           <w:szCs w:val="18"/>
         </w:rPr>
-        <w:t>[9</w:t>
-      </w:r>
-      <w:proofErr w:type="gramStart"/>
+        <w:t xml:space="preserve">[9]  L. S. Blackford and et al. ScaLAPACK: A portable linear </w:t>
+      </w:r>
+      <w:r>
+        <w:rPr>
+          <w:rFonts w:ascii="MS Mincho" w:eastAsia="MS Mincho" w:hAnsi="MS Mincho" w:cs="MS Mincho"/>
+        </w:rPr>
+        <w:t> +</w:t>
+      </w:r>
       <w:r>
         <w:rPr>
           <w:rFonts w:ascii="Times" w:hAnsi="Times" w:cs="Times"/>
           <w:sz w:val="18"/>
           <w:szCs w:val="18"/>
         </w:rPr>
-        <w:t>]  L.</w:t>
-      </w:r>
-      <w:proofErr w:type="gramEnd"/>
+        <w:t xml:space="preserve">algebra library for distributed memory computers - design </w:t>
+      </w:r>
+      <w:r>
+        <w:rPr>
+          <w:rFonts w:ascii="MS Mincho" w:eastAsia="MS Mincho" w:hAnsi="MS Mincho" w:cs="MS Mincho"/>
+        </w:rPr>
+        <w:t> +</w:t>
+      </w:r>
       <w:r>
         <w:rPr>
           <w:rFonts w:ascii="Times" w:hAnsi="Times" w:cs="Times"/>
           <w:sz w:val="18"/>
           <w:szCs w:val="18"/>
         </w:rPr>
-        <w:t xml:space="preserve"> S. Blackford and et al. </w:t>
-      </w:r>
-      <w:proofErr w:type="spellStart"/>
-      <w:r>
-        <w:rPr>
-          <w:rFonts w:ascii="Times" w:hAnsi="Times" w:cs="Times"/>
-          <w:sz w:val="18"/>
-          <w:szCs w:val="18"/>
-        </w:rPr>
-        <w:t>ScaLAPACK</w:t>
-      </w:r>
-      <w:proofErr w:type="spellEnd"/>
-      <w:r>
-        <w:rPr>
-          <w:rFonts w:ascii="Times" w:hAnsi="Times" w:cs="Times"/>
-          <w:sz w:val="18"/>
-          <w:szCs w:val="18"/>
-        </w:rPr>
-        <w:t xml:space="preserve">: A portable linear </w:t>
-      </w:r>
-      <w:r>
-        <w:rPr>
-          <w:rFonts w:ascii="MS Mincho" w:eastAsia="MS Mincho" w:hAnsi="MS Mincho" w:cs="MS Mincho"/>
-        </w:rPr>
-        <w:t> -</w:t>
-      </w:r>
-      <w:r>
-        <w:rPr>
-          <w:rFonts w:ascii="Times" w:hAnsi="Times" w:cs="Times"/>
-          <w:sz w:val="18"/>
-          <w:szCs w:val="18"/>
-        </w:rPr>
-        <w:t xml:space="preserve">algebra library for distributed memory computers - design </w:t>
-      </w:r>
-      <w:r>
-        <w:rPr>
-          <w:rFonts w:ascii="MS Mincho" w:eastAsia="MS Mincho" w:hAnsi="MS Mincho" w:cs="MS Mincho"/>
-        </w:rPr>
-        <w:t> -</w:t>
-      </w:r>
-      <w:r>
-        <w:rPr>
-          <w:rFonts w:ascii="Times" w:hAnsi="Times" w:cs="Times"/>
-          <w:sz w:val="18"/>
-          <w:szCs w:val="18"/>
-        </w:rPr>
-        <w:t xml:space="preserve">issues and performance. In </w:t>
-      </w:r>
-      <w:proofErr w:type="spellStart"/>
-      <w:r>
-        <w:rPr>
-          <w:rFonts w:ascii="Times" w:hAnsi="Times" w:cs="Times"/>
-          <w:sz w:val="18"/>
-          <w:szCs w:val="18"/>
-        </w:rPr>
-        <w:t>SuperComputing</w:t>
-      </w:r>
-      <w:proofErr w:type="spellEnd"/>
-      <w:r>
-        <w:rPr>
-          <w:rFonts w:ascii="Times" w:hAnsi="Times" w:cs="Times"/>
-          <w:sz w:val="18"/>
-          <w:szCs w:val="18"/>
-        </w:rPr>
-        <w:t xml:space="preserve">, 1996. </w:t>
+        <w:t xml:space="preserve">issues and performance. In SuperComputing, 1996. </w:t>
       </w:r>
       <w:r>
         <w:rPr>
@@ -32040,61 +27636,7 @@
           <w:sz w:val="18"/>
           <w:szCs w:val="18"/>
         </w:rPr>
-        <w:t>[10</w:t>
-      </w:r>
-      <w:proofErr w:type="gramStart"/>
-      <w:r>
-        <w:rPr>
-          <w:rFonts w:ascii="Times" w:hAnsi="Times" w:cs="Times"/>
-          <w:sz w:val="18"/>
-          <w:szCs w:val="18"/>
-        </w:rPr>
-        <w:t>]  L.</w:t>
-      </w:r>
-      <w:proofErr w:type="gramEnd"/>
-      <w:r>
-        <w:rPr>
-          <w:rFonts w:ascii="Times" w:hAnsi="Times" w:cs="Times"/>
-          <w:sz w:val="18"/>
-          <w:szCs w:val="18"/>
-        </w:rPr>
-        <w:t xml:space="preserve"> </w:t>
-      </w:r>
-      <w:proofErr w:type="spellStart"/>
-      <w:r>
-        <w:rPr>
-          <w:rFonts w:ascii="Times" w:hAnsi="Times" w:cs="Times"/>
-          <w:sz w:val="18"/>
-          <w:szCs w:val="18"/>
-        </w:rPr>
-        <w:t>Bottou</w:t>
-      </w:r>
-      <w:proofErr w:type="spellEnd"/>
-      <w:r>
-        <w:rPr>
-          <w:rFonts w:ascii="Times" w:hAnsi="Times" w:cs="Times"/>
-          <w:sz w:val="18"/>
-          <w:szCs w:val="18"/>
-        </w:rPr>
-        <w:t xml:space="preserve"> and O. </w:t>
-      </w:r>
-      <w:proofErr w:type="spellStart"/>
-      <w:r>
-        <w:rPr>
-          <w:rFonts w:ascii="Times" w:hAnsi="Times" w:cs="Times"/>
-          <w:sz w:val="18"/>
-          <w:szCs w:val="18"/>
-        </w:rPr>
-        <w:t>Bousquet</w:t>
-      </w:r>
-      <w:proofErr w:type="spellEnd"/>
-      <w:r>
-        <w:rPr>
-          <w:rFonts w:ascii="Times" w:hAnsi="Times" w:cs="Times"/>
-          <w:sz w:val="18"/>
-          <w:szCs w:val="18"/>
-        </w:rPr>
-        <w:t xml:space="preserve">. The tradeoffs of large scale </w:t>
+        <w:t xml:space="preserve">[10]  L. Bottou and O. Bousquet. The tradeoffs of large scale </w:t>
       </w:r>
       <w:r>
         <w:rPr>
@@ -32145,61 +27687,7 @@
           <w:sz w:val="18"/>
           <w:szCs w:val="18"/>
         </w:rPr>
-        <w:t>[11</w:t>
-      </w:r>
-      <w:proofErr w:type="gramStart"/>
-      <w:r>
-        <w:rPr>
-          <w:rFonts w:ascii="Times" w:hAnsi="Times" w:cs="Times"/>
-          <w:sz w:val="18"/>
-          <w:szCs w:val="18"/>
-        </w:rPr>
-        <w:t>]  C.</w:t>
-      </w:r>
-      <w:proofErr w:type="gramEnd"/>
-      <w:r>
-        <w:rPr>
-          <w:rFonts w:ascii="Times" w:hAnsi="Times" w:cs="Times"/>
-          <w:sz w:val="18"/>
-          <w:szCs w:val="18"/>
-        </w:rPr>
-        <w:t xml:space="preserve"> </w:t>
-      </w:r>
-      <w:proofErr w:type="spellStart"/>
-      <w:r>
-        <w:rPr>
-          <w:rFonts w:ascii="Times" w:hAnsi="Times" w:cs="Times"/>
-          <w:sz w:val="18"/>
-          <w:szCs w:val="18"/>
-        </w:rPr>
-        <w:t>Boutsidis</w:t>
-      </w:r>
-      <w:proofErr w:type="spellEnd"/>
-      <w:r>
-        <w:rPr>
-          <w:rFonts w:ascii="Times" w:hAnsi="Times" w:cs="Times"/>
-          <w:sz w:val="18"/>
-          <w:szCs w:val="18"/>
-        </w:rPr>
-        <w:t xml:space="preserve"> and et al. Near-optimal </w:t>
-      </w:r>
-      <w:proofErr w:type="spellStart"/>
-      <w:r>
-        <w:rPr>
-          <w:rFonts w:ascii="Times" w:hAnsi="Times" w:cs="Times"/>
-          <w:sz w:val="18"/>
-          <w:szCs w:val="18"/>
-        </w:rPr>
-        <w:t>coresets</w:t>
-      </w:r>
-      <w:proofErr w:type="spellEnd"/>
-      <w:r>
-        <w:rPr>
-          <w:rFonts w:ascii="Times" w:hAnsi="Times" w:cs="Times"/>
-          <w:sz w:val="18"/>
-          <w:szCs w:val="18"/>
-        </w:rPr>
-        <w:t xml:space="preserve"> for least-squares </w:t>
+        <w:t xml:space="preserve">[11]  C. Boutsidis and et al. Near-optimal coresets for least-squares </w:t>
       </w:r>
       <w:r>
         <w:rPr>
@@ -32259,25 +27747,7 @@
           <w:sz w:val="18"/>
           <w:szCs w:val="18"/>
         </w:rPr>
-        <w:t>[12</w:t>
-      </w:r>
-      <w:proofErr w:type="gramStart"/>
-      <w:r>
-        <w:rPr>
-          <w:rFonts w:ascii="Times" w:hAnsi="Times" w:cs="Times"/>
-          <w:sz w:val="18"/>
-          <w:szCs w:val="18"/>
-        </w:rPr>
-        <w:t>]  D.</w:t>
-      </w:r>
-      <w:proofErr w:type="gramEnd"/>
-      <w:r>
-        <w:rPr>
-          <w:rFonts w:ascii="Times" w:hAnsi="Times" w:cs="Times"/>
-          <w:sz w:val="18"/>
-          <w:szCs w:val="18"/>
-        </w:rPr>
-        <w:t xml:space="preserve"> Boyce and et al. Optimal Subset Selection. Springer, 1974. </w:t>
+        <w:t xml:space="preserve">[12]  D. Boyce and et al. Optimal Subset Selection. Springer, 1974. </w:t>
       </w:r>
       <w:r>
         <w:rPr>
@@ -32313,25 +27783,7 @@
           <w:sz w:val="18"/>
           <w:szCs w:val="18"/>
         </w:rPr>
-        <w:t>[13</w:t>
-      </w:r>
-      <w:proofErr w:type="gramStart"/>
-      <w:r>
-        <w:rPr>
-          <w:rFonts w:ascii="Times" w:hAnsi="Times" w:cs="Times"/>
-          <w:sz w:val="18"/>
-          <w:szCs w:val="18"/>
-        </w:rPr>
-        <w:t>]  S.</w:t>
-      </w:r>
-      <w:proofErr w:type="gramEnd"/>
-      <w:r>
-        <w:rPr>
-          <w:rFonts w:ascii="Times" w:hAnsi="Times" w:cs="Times"/>
-          <w:sz w:val="18"/>
-          <w:szCs w:val="18"/>
-        </w:rPr>
-        <w:t xml:space="preserve"> Boyd and et al. Distributed optimization and statistical </w:t>
+        <w:t xml:space="preserve">[13]  S. Boyd and et al. Distributed optimization and statistical </w:t>
       </w:r>
       <w:r>
         <w:rPr>
@@ -32397,43 +27849,7 @@
           <w:sz w:val="18"/>
           <w:szCs w:val="18"/>
         </w:rPr>
-        <w:t>[14</w:t>
-      </w:r>
-      <w:proofErr w:type="gramStart"/>
-      <w:r>
-        <w:rPr>
-          <w:rFonts w:ascii="Times" w:hAnsi="Times" w:cs="Times"/>
-          <w:sz w:val="18"/>
-          <w:szCs w:val="18"/>
-        </w:rPr>
-        <w:t>]  P.</w:t>
-      </w:r>
-      <w:proofErr w:type="gramEnd"/>
-      <w:r>
-        <w:rPr>
-          <w:rFonts w:ascii="Times" w:hAnsi="Times" w:cs="Times"/>
-          <w:sz w:val="18"/>
-          <w:szCs w:val="18"/>
-        </w:rPr>
-        <w:t xml:space="preserve"> G. Brown. Overview of </w:t>
-      </w:r>
-      <w:proofErr w:type="spellStart"/>
-      <w:r>
-        <w:rPr>
-          <w:rFonts w:ascii="Times" w:hAnsi="Times" w:cs="Times"/>
-          <w:sz w:val="18"/>
-          <w:szCs w:val="18"/>
-        </w:rPr>
-        <w:t>sciDB</w:t>
-      </w:r>
-      <w:proofErr w:type="spellEnd"/>
-      <w:r>
-        <w:rPr>
-          <w:rFonts w:ascii="Times" w:hAnsi="Times" w:cs="Times"/>
-          <w:sz w:val="18"/>
-          <w:szCs w:val="18"/>
-        </w:rPr>
-        <w:t xml:space="preserve">: Large scale array storage, </w:t>
+        <w:t xml:space="preserve">[14]  P. G. Brown. Overview of sciDB: Large scale array storage, </w:t>
       </w:r>
       <w:r>
         <w:rPr>
@@ -32484,25 +27900,7 @@
           <w:sz w:val="18"/>
           <w:szCs w:val="18"/>
         </w:rPr>
-        <w:t>[15</w:t>
-      </w:r>
-      <w:proofErr w:type="gramStart"/>
-      <w:r>
-        <w:rPr>
-          <w:rFonts w:ascii="Times" w:hAnsi="Times" w:cs="Times"/>
-          <w:sz w:val="18"/>
-          <w:szCs w:val="18"/>
-        </w:rPr>
-        <w:t>]  J.</w:t>
-      </w:r>
-      <w:proofErr w:type="gramEnd"/>
-      <w:r>
-        <w:rPr>
-          <w:rFonts w:ascii="Times" w:hAnsi="Times" w:cs="Times"/>
-          <w:sz w:val="18"/>
-          <w:szCs w:val="18"/>
-        </w:rPr>
-        <w:t xml:space="preserve"> Cohen and et al. MAD skills: New analysis practices for big </w:t>
+        <w:t xml:space="preserve">[15]  J. Cohen and et al. MAD skills: New analysis practices for big </w:t>
       </w:r>
       <w:r>
         <w:rPr>
@@ -32553,112 +27951,22 @@
           <w:sz w:val="18"/>
           <w:szCs w:val="18"/>
         </w:rPr>
-        <w:t>[16</w:t>
-      </w:r>
-      <w:proofErr w:type="gramStart"/>
+        <w:t xml:space="preserve">[16]  P. G. Constantine and D. F. Gleich. Tall and skinny qr </w:t>
+      </w:r>
+      <w:r>
+        <w:rPr>
+          <w:rFonts w:ascii="MS Mincho" w:eastAsia="MS Mincho" w:hAnsi="MS Mincho" w:cs="MS Mincho"/>
+        </w:rPr>
+        <w:t> +</w:t>
+      </w:r>
       <w:r>
         <w:rPr>
           <w:rFonts w:ascii="Times" w:hAnsi="Times" w:cs="Times"/>
           <w:sz w:val="18"/>
           <w:szCs w:val="18"/>
         </w:rPr>
-        <w:t>]  P.</w:t>
-      </w:r>
-      <w:proofErr w:type="gramEnd"/>
-      <w:r>
-        <w:rPr>
-          <w:rFonts w:ascii="Times" w:hAnsi="Times" w:cs="Times"/>
-          <w:sz w:val="18"/>
-          <w:szCs w:val="18"/>
-        </w:rPr>
-        <w:t xml:space="preserve"> G. Constantine and D. F. </w:t>
-      </w:r>
-      <w:proofErr w:type="spellStart"/>
-      <w:r>
-        <w:rPr>
-          <w:rFonts w:ascii="Times" w:hAnsi="Times" w:cs="Times"/>
-          <w:sz w:val="18"/>
-          <w:szCs w:val="18"/>
-        </w:rPr>
-        <w:t>Gleich</w:t>
-      </w:r>
-      <w:proofErr w:type="spellEnd"/>
-      <w:r>
-        <w:rPr>
-          <w:rFonts w:ascii="Times" w:hAnsi="Times" w:cs="Times"/>
-          <w:sz w:val="18"/>
-          <w:szCs w:val="18"/>
-        </w:rPr>
-        <w:t xml:space="preserve">. Tall and skinny </w:t>
-      </w:r>
-      <w:proofErr w:type="spellStart"/>
-      <w:r>
-        <w:rPr>
-          <w:rFonts w:ascii="Times" w:hAnsi="Times" w:cs="Times"/>
-          <w:sz w:val="18"/>
-          <w:szCs w:val="18"/>
-        </w:rPr>
-        <w:t>qr</w:t>
-      </w:r>
-      <w:proofErr w:type="spellEnd"/>
-      <w:r>
-        <w:rPr>
-          <w:rFonts w:ascii="Times" w:hAnsi="Times" w:cs="Times"/>
-          <w:sz w:val="18"/>
-          <w:szCs w:val="18"/>
-        </w:rPr>
-        <w:t xml:space="preserve"> </w:t>
-      </w:r>
-      <w:r>
-        <w:rPr>
-          <w:rFonts w:ascii="MS Mincho" w:eastAsia="MS Mincho" w:hAnsi="MS Mincho" w:cs="MS Mincho"/>
-        </w:rPr>
-        <w:t> -</w:t>
-      </w:r>
-      <w:r>
-        <w:rPr>
-          <w:rFonts w:ascii="Times" w:hAnsi="Times" w:cs="Times"/>
-          <w:sz w:val="18"/>
-          <w:szCs w:val="18"/>
-        </w:rPr>
-        <w:t xml:space="preserve">factorizations in </w:t>
-      </w:r>
-      <w:proofErr w:type="spellStart"/>
-      <w:r>
-        <w:rPr>
-          <w:rFonts w:ascii="Times" w:hAnsi="Times" w:cs="Times"/>
-          <w:sz w:val="18"/>
-          <w:szCs w:val="18"/>
-        </w:rPr>
-        <w:t>mapreduce</w:t>
-      </w:r>
-      <w:proofErr w:type="spellEnd"/>
-      <w:r>
-        <w:rPr>
-          <w:rFonts w:ascii="Times" w:hAnsi="Times" w:cs="Times"/>
-          <w:sz w:val="18"/>
-          <w:szCs w:val="18"/>
-        </w:rPr>
-        <w:t xml:space="preserve"> architectures. In </w:t>
-      </w:r>
-      <w:proofErr w:type="spellStart"/>
-      <w:r>
-        <w:rPr>
-          <w:rFonts w:ascii="Times" w:hAnsi="Times" w:cs="Times"/>
-          <w:sz w:val="18"/>
-          <w:szCs w:val="18"/>
-        </w:rPr>
-        <w:t>MapReduce</w:t>
-      </w:r>
-      <w:proofErr w:type="spellEnd"/>
-      <w:r>
-        <w:rPr>
-          <w:rFonts w:ascii="Times" w:hAnsi="Times" w:cs="Times"/>
-          <w:sz w:val="18"/>
-          <w:szCs w:val="18"/>
-        </w:rPr>
-        <w:t xml:space="preserve">, 2011. </w:t>
+        <w:t xml:space="preserve">factorizations in mapreduce architectures. In MapReduce, 2011. </w:t>
       </w:r>
       <w:r>
         <w:rPr>
@@ -32694,94 +28002,22 @@
           <w:sz w:val="18"/>
           <w:szCs w:val="18"/>
         </w:rPr>
-        <w:t>[17</w:t>
-      </w:r>
-      <w:proofErr w:type="gramStart"/>
+        <w:t xml:space="preserve">[17]  A. Ghoting and et al. SystemML: Declarative machine learning </w:t>
+      </w:r>
+      <w:r>
+        <w:rPr>
+          <w:rFonts w:ascii="MS Mincho" w:eastAsia="MS Mincho" w:hAnsi="MS Mincho" w:cs="MS Mincho"/>
+        </w:rPr>
+        <w:t> +</w:t>
+      </w:r>
       <w:r>
         <w:rPr>
           <w:rFonts w:ascii="Times" w:hAnsi="Times" w:cs="Times"/>
           <w:sz w:val="18"/>
           <w:szCs w:val="18"/>
         </w:rPr>
-        <w:t>]  A.</w:t>
-      </w:r>
-      <w:proofErr w:type="gramEnd"/>
-      <w:r>
-        <w:rPr>
-          <w:rFonts w:ascii="Times" w:hAnsi="Times" w:cs="Times"/>
-          <w:sz w:val="18"/>
-          <w:szCs w:val="18"/>
-        </w:rPr>
-        <w:t xml:space="preserve"> </w:t>
-      </w:r>
-      <w:proofErr w:type="spellStart"/>
-      <w:r>
-        <w:rPr>
-          <w:rFonts w:ascii="Times" w:hAnsi="Times" w:cs="Times"/>
-          <w:sz w:val="18"/>
-          <w:szCs w:val="18"/>
-        </w:rPr>
-        <w:t>Ghoting</w:t>
-      </w:r>
-      <w:proofErr w:type="spellEnd"/>
-      <w:r>
-        <w:rPr>
-          <w:rFonts w:ascii="Times" w:hAnsi="Times" w:cs="Times"/>
-          <w:sz w:val="18"/>
-          <w:szCs w:val="18"/>
-        </w:rPr>
-        <w:t xml:space="preserve"> and et al. </w:t>
-      </w:r>
-      <w:proofErr w:type="spellStart"/>
-      <w:r>
-        <w:rPr>
-          <w:rFonts w:ascii="Times" w:hAnsi="Times" w:cs="Times"/>
-          <w:sz w:val="18"/>
-          <w:szCs w:val="18"/>
-        </w:rPr>
-        <w:t>SystemML</w:t>
-      </w:r>
-      <w:proofErr w:type="spellEnd"/>
-      <w:r>
-        <w:rPr>
-          <w:rFonts w:ascii="Times" w:hAnsi="Times" w:cs="Times"/>
-          <w:sz w:val="18"/>
-          <w:szCs w:val="18"/>
-        </w:rPr>
-        <w:t xml:space="preserve">: Declarative machine learning </w:t>
-      </w:r>
-      <w:r>
-        <w:rPr>
-          <w:rFonts w:ascii="MS Mincho" w:eastAsia="MS Mincho" w:hAnsi="MS Mincho" w:cs="MS Mincho"/>
-        </w:rPr>
-        <w:t> -</w:t>
-      </w:r>
-      <w:r>
-        <w:rPr>
-          <w:rFonts w:ascii="Times" w:hAnsi="Times" w:cs="Times"/>
-          <w:sz w:val="18"/>
-          <w:szCs w:val="18"/>
-        </w:rPr>
-        <w:t xml:space="preserve">on </w:t>
-      </w:r>
-      <w:proofErr w:type="spellStart"/>
-      <w:r>
-        <w:rPr>
-          <w:rFonts w:ascii="Times" w:hAnsi="Times" w:cs="Times"/>
-          <w:sz w:val="18"/>
-          <w:szCs w:val="18"/>
-        </w:rPr>
-        <w:t>MapReduce</w:t>
-      </w:r>
-      <w:proofErr w:type="spellEnd"/>
-      <w:r>
-        <w:rPr>
-          <w:rFonts w:ascii="Times" w:hAnsi="Times" w:cs="Times"/>
-          <w:sz w:val="18"/>
-          <w:szCs w:val="18"/>
-        </w:rPr>
-        <w:t xml:space="preserve">. In ICDE, 2011. </w:t>
+        <w:t xml:space="preserve">on MapReduce. In ICDE, 2011. </w:t>
       </w:r>
       <w:r>
         <w:rPr>
@@ -32817,94 +28053,22 @@
           <w:sz w:val="18"/>
           <w:szCs w:val="18"/>
         </w:rPr>
-        <w:t>[18</w:t>
-      </w:r>
-      <w:proofErr w:type="gramStart"/>
+        <w:t xml:space="preserve">[18]  G. Golub. Numerical methods for solving linear least squares </w:t>
+      </w:r>
+      <w:r>
+        <w:rPr>
+          <w:rFonts w:ascii="MS Mincho" w:eastAsia="MS Mincho" w:hAnsi="MS Mincho" w:cs="MS Mincho"/>
+        </w:rPr>
+        <w:t> +</w:t>
+      </w:r>
       <w:r>
         <w:rPr>
           <w:rFonts w:ascii="Times" w:hAnsi="Times" w:cs="Times"/>
           <w:sz w:val="18"/>
           <w:szCs w:val="18"/>
         </w:rPr>
-        <w:t>]  G.</w:t>
-      </w:r>
-      <w:proofErr w:type="gramEnd"/>
-      <w:r>
-        <w:rPr>
-          <w:rFonts w:ascii="Times" w:hAnsi="Times" w:cs="Times"/>
-          <w:sz w:val="18"/>
-          <w:szCs w:val="18"/>
-        </w:rPr>
-        <w:t xml:space="preserve"> </w:t>
-      </w:r>
-      <w:proofErr w:type="spellStart"/>
-      <w:r>
-        <w:rPr>
-          <w:rFonts w:ascii="Times" w:hAnsi="Times" w:cs="Times"/>
-          <w:sz w:val="18"/>
-          <w:szCs w:val="18"/>
-        </w:rPr>
-        <w:t>Golub</w:t>
-      </w:r>
-      <w:proofErr w:type="spellEnd"/>
-      <w:r>
-        <w:rPr>
-          <w:rFonts w:ascii="Times" w:hAnsi="Times" w:cs="Times"/>
-          <w:sz w:val="18"/>
-          <w:szCs w:val="18"/>
-        </w:rPr>
-        <w:t xml:space="preserve">. Numerical methods for solving linear least squares </w:t>
-      </w:r>
-      <w:r>
-        <w:rPr>
-          <w:rFonts w:ascii="MS Mincho" w:eastAsia="MS Mincho" w:hAnsi="MS Mincho" w:cs="MS Mincho"/>
-        </w:rPr>
-        <w:t> -</w:t>
-      </w:r>
-      <w:r>
-        <w:rPr>
-          <w:rFonts w:ascii="Times" w:hAnsi="Times" w:cs="Times"/>
-          <w:sz w:val="18"/>
-          <w:szCs w:val="18"/>
-        </w:rPr>
-        <w:t xml:space="preserve">problems. </w:t>
-      </w:r>
-      <w:proofErr w:type="spellStart"/>
-      <w:r>
-        <w:rPr>
-          <w:rFonts w:ascii="Times" w:hAnsi="Times" w:cs="Times"/>
-          <w:sz w:val="18"/>
-          <w:szCs w:val="18"/>
-        </w:rPr>
-        <w:t>Numerische</w:t>
-      </w:r>
-      <w:proofErr w:type="spellEnd"/>
-      <w:r>
-        <w:rPr>
-          <w:rFonts w:ascii="Times" w:hAnsi="Times" w:cs="Times"/>
-          <w:sz w:val="18"/>
-          <w:szCs w:val="18"/>
-        </w:rPr>
-        <w:t xml:space="preserve"> </w:t>
-      </w:r>
-      <w:proofErr w:type="spellStart"/>
-      <w:r>
-        <w:rPr>
-          <w:rFonts w:ascii="Times" w:hAnsi="Times" w:cs="Times"/>
-          <w:sz w:val="18"/>
-          <w:szCs w:val="18"/>
-        </w:rPr>
-        <w:t>Mathematik</w:t>
-      </w:r>
-      <w:proofErr w:type="spellEnd"/>
-      <w:r>
-        <w:rPr>
-          <w:rFonts w:ascii="Times" w:hAnsi="Times" w:cs="Times"/>
-          <w:sz w:val="18"/>
-          <w:szCs w:val="18"/>
-        </w:rPr>
-        <w:t xml:space="preserve">, 1965. </w:t>
+        <w:t xml:space="preserve">problems. Numerische Mathematik, 1965. </w:t>
       </w:r>
       <w:r>
         <w:rPr>
@@ -32940,43 +28104,7 @@
           <w:sz w:val="18"/>
           <w:szCs w:val="18"/>
         </w:rPr>
-        <w:t>[19</w:t>
-      </w:r>
-      <w:proofErr w:type="gramStart"/>
-      <w:r>
-        <w:rPr>
-          <w:rFonts w:ascii="Times" w:hAnsi="Times" w:cs="Times"/>
-          <w:sz w:val="18"/>
-          <w:szCs w:val="18"/>
-        </w:rPr>
-        <w:t>]  G.</w:t>
-      </w:r>
-      <w:proofErr w:type="gramEnd"/>
-      <w:r>
-        <w:rPr>
-          <w:rFonts w:ascii="Times" w:hAnsi="Times" w:cs="Times"/>
-          <w:sz w:val="18"/>
-          <w:szCs w:val="18"/>
-        </w:rPr>
-        <w:t xml:space="preserve"> </w:t>
-      </w:r>
-      <w:proofErr w:type="spellStart"/>
-      <w:r>
-        <w:rPr>
-          <w:rFonts w:ascii="Times" w:hAnsi="Times" w:cs="Times"/>
-          <w:sz w:val="18"/>
-          <w:szCs w:val="18"/>
-        </w:rPr>
-        <w:t>Graefe</w:t>
-      </w:r>
-      <w:proofErr w:type="spellEnd"/>
-      <w:r>
-        <w:rPr>
-          <w:rFonts w:ascii="Times" w:hAnsi="Times" w:cs="Times"/>
-          <w:sz w:val="18"/>
-          <w:szCs w:val="18"/>
-        </w:rPr>
-        <w:t xml:space="preserve"> and W. J. McKenna. The Volcano optimizer </w:t>
+        <w:t xml:space="preserve">[19]  G. Graefe and W. J. McKenna. The Volcano optimizer </w:t>
       </w:r>
       <w:r>
         <w:rPr>
@@ -33027,61 +28155,7 @@
           <w:sz w:val="18"/>
           <w:szCs w:val="18"/>
         </w:rPr>
-        <w:t>[20</w:t>
-      </w:r>
-      <w:proofErr w:type="gramStart"/>
-      <w:r>
-        <w:rPr>
-          <w:rFonts w:ascii="Times" w:hAnsi="Times" w:cs="Times"/>
-          <w:sz w:val="18"/>
-          <w:szCs w:val="18"/>
-        </w:rPr>
-        <w:t>]  I.</w:t>
-      </w:r>
-      <w:proofErr w:type="gramEnd"/>
-      <w:r>
-        <w:rPr>
-          <w:rFonts w:ascii="Times" w:hAnsi="Times" w:cs="Times"/>
-          <w:sz w:val="18"/>
-          <w:szCs w:val="18"/>
-        </w:rPr>
-        <w:t xml:space="preserve"> </w:t>
-      </w:r>
-      <w:proofErr w:type="spellStart"/>
-      <w:r>
-        <w:rPr>
-          <w:rFonts w:ascii="Times" w:hAnsi="Times" w:cs="Times"/>
-          <w:sz w:val="18"/>
-          <w:szCs w:val="18"/>
-        </w:rPr>
-        <w:t>Guyon</w:t>
-      </w:r>
-      <w:proofErr w:type="spellEnd"/>
-      <w:r>
-        <w:rPr>
-          <w:rFonts w:ascii="Times" w:hAnsi="Times" w:cs="Times"/>
-          <w:sz w:val="18"/>
-          <w:szCs w:val="18"/>
-        </w:rPr>
-        <w:t xml:space="preserve"> and A. </w:t>
-      </w:r>
-      <w:proofErr w:type="spellStart"/>
-      <w:r>
-        <w:rPr>
-          <w:rFonts w:ascii="Times" w:hAnsi="Times" w:cs="Times"/>
-          <w:sz w:val="18"/>
-          <w:szCs w:val="18"/>
-        </w:rPr>
-        <w:t>Elisseeff</w:t>
-      </w:r>
-      <w:proofErr w:type="spellEnd"/>
-      <w:r>
-        <w:rPr>
-          <w:rFonts w:ascii="Times" w:hAnsi="Times" w:cs="Times"/>
-          <w:sz w:val="18"/>
-          <w:szCs w:val="18"/>
-        </w:rPr>
-        <w:t xml:space="preserve">. An introduction to variable and </w:t>
+        <w:t xml:space="preserve">[20]  I. Guyon and A. Elisseeff. An introduction to variable and </w:t>
       </w:r>
       <w:r>
         <w:rPr>
@@ -33132,76 +28206,22 @@
           <w:sz w:val="18"/>
           <w:szCs w:val="18"/>
         </w:rPr>
-        <w:t>[21</w:t>
-      </w:r>
-      <w:proofErr w:type="gramStart"/>
+        <w:t xml:space="preserve">[21]  I. Guyon and et al. Feature Extraction: Foundations and </w:t>
+      </w:r>
+      <w:r>
+        <w:rPr>
+          <w:rFonts w:ascii="MS Mincho" w:eastAsia="MS Mincho" w:hAnsi="MS Mincho" w:cs="MS Mincho"/>
+        </w:rPr>
+        <w:t> +</w:t>
+      </w:r>
       <w:r>
         <w:rPr>
           <w:rFonts w:ascii="Times" w:hAnsi="Times" w:cs="Times"/>
           <w:sz w:val="18"/>
           <w:szCs w:val="18"/>
         </w:rPr>
-        <w:t>]  I.</w:t>
-      </w:r>
-      <w:proofErr w:type="gramEnd"/>
-      <w:r>
-        <w:rPr>
-          <w:rFonts w:ascii="Times" w:hAnsi="Times" w:cs="Times"/>
-          <w:sz w:val="18"/>
-          <w:szCs w:val="18"/>
-        </w:rPr>
-        <w:t xml:space="preserve"> </w:t>
-      </w:r>
-      <w:proofErr w:type="spellStart"/>
-      <w:r>
-        <w:rPr>
-          <w:rFonts w:ascii="Times" w:hAnsi="Times" w:cs="Times"/>
-          <w:sz w:val="18"/>
-          <w:szCs w:val="18"/>
-        </w:rPr>
-        <w:t>Guyon</w:t>
-      </w:r>
-      <w:proofErr w:type="spellEnd"/>
-      <w:r>
-        <w:rPr>
-          <w:rFonts w:ascii="Times" w:hAnsi="Times" w:cs="Times"/>
-          <w:sz w:val="18"/>
-          <w:szCs w:val="18"/>
-        </w:rPr>
-        <w:t xml:space="preserve"> and et al. Feature Extraction: Foundations and </w:t>
-      </w:r>
-      <w:r>
-        <w:rPr>
-          <w:rFonts w:ascii="MS Mincho" w:eastAsia="MS Mincho" w:hAnsi="MS Mincho" w:cs="MS Mincho"/>
-        </w:rPr>
-        <w:t> -</w:t>
-      </w:r>
-      <w:r>
-        <w:rPr>
-          <w:rFonts w:ascii="Times" w:hAnsi="Times" w:cs="Times"/>
-          <w:sz w:val="18"/>
-          <w:szCs w:val="18"/>
-        </w:rPr>
-        <w:t>Applications. New York: Springer-</w:t>
-      </w:r>
-      <w:proofErr w:type="spellStart"/>
-      <w:r>
-        <w:rPr>
-          <w:rFonts w:ascii="Times" w:hAnsi="Times" w:cs="Times"/>
-          <w:sz w:val="18"/>
-          <w:szCs w:val="18"/>
-        </w:rPr>
-        <w:t>Verlag</w:t>
-      </w:r>
-      <w:proofErr w:type="spellEnd"/>
-      <w:r>
-        <w:rPr>
-          <w:rFonts w:ascii="Times" w:hAnsi="Times" w:cs="Times"/>
-          <w:sz w:val="18"/>
-          <w:szCs w:val="18"/>
-        </w:rPr>
-        <w:t xml:space="preserve">, 2001. </w:t>
+        <w:t xml:space="preserve">Applications. New York: Springer-Verlag, 2001. </w:t>
       </w:r>
       <w:r>
         <w:rPr>
@@ -33237,25 +28257,7 @@
           <w:sz w:val="18"/>
           <w:szCs w:val="18"/>
         </w:rPr>
-        <w:t>[22</w:t>
-      </w:r>
-      <w:proofErr w:type="gramStart"/>
-      <w:r>
-        <w:rPr>
-          <w:rFonts w:ascii="Times" w:hAnsi="Times" w:cs="Times"/>
-          <w:sz w:val="18"/>
-          <w:szCs w:val="18"/>
-        </w:rPr>
-        <w:t>]  T.</w:t>
-      </w:r>
-      <w:proofErr w:type="gramEnd"/>
-      <w:r>
-        <w:rPr>
-          <w:rFonts w:ascii="Times" w:hAnsi="Times" w:cs="Times"/>
-          <w:sz w:val="18"/>
-          <w:szCs w:val="18"/>
-        </w:rPr>
-        <w:t xml:space="preserve"> Hastie and et al. The Elements of Statistical Learning: </w:t>
+        <w:t xml:space="preserve">[22]  T. Hastie and et al. The Elements of Statistical Learning: </w:t>
       </w:r>
       <w:r>
         <w:rPr>
@@ -33306,61 +28308,7 @@
           <w:sz w:val="18"/>
           <w:szCs w:val="18"/>
         </w:rPr>
-        <w:t>[23</w:t>
-      </w:r>
-      <w:proofErr w:type="gramStart"/>
-      <w:r>
-        <w:rPr>
-          <w:rFonts w:ascii="Times" w:hAnsi="Times" w:cs="Times"/>
-          <w:sz w:val="18"/>
-          <w:szCs w:val="18"/>
-        </w:rPr>
-        <w:t>]  J.</w:t>
-      </w:r>
-      <w:proofErr w:type="gramEnd"/>
-      <w:r>
-        <w:rPr>
-          <w:rFonts w:ascii="Times" w:hAnsi="Times" w:cs="Times"/>
-          <w:sz w:val="18"/>
-          <w:szCs w:val="18"/>
-        </w:rPr>
-        <w:t xml:space="preserve"> </w:t>
-      </w:r>
-      <w:proofErr w:type="spellStart"/>
-      <w:r>
-        <w:rPr>
-          <w:rFonts w:ascii="Times" w:hAnsi="Times" w:cs="Times"/>
-          <w:sz w:val="18"/>
-          <w:szCs w:val="18"/>
-        </w:rPr>
-        <w:t>Hellerstein</w:t>
-      </w:r>
-      <w:proofErr w:type="spellEnd"/>
-      <w:r>
-        <w:rPr>
-          <w:rFonts w:ascii="Times" w:hAnsi="Times" w:cs="Times"/>
-          <w:sz w:val="18"/>
-          <w:szCs w:val="18"/>
-        </w:rPr>
-        <w:t xml:space="preserve"> and et al. The </w:t>
-      </w:r>
-      <w:proofErr w:type="spellStart"/>
-      <w:r>
-        <w:rPr>
-          <w:rFonts w:ascii="Times" w:hAnsi="Times" w:cs="Times"/>
-          <w:sz w:val="18"/>
-          <w:szCs w:val="18"/>
-        </w:rPr>
-        <w:t>MADlib</w:t>
-      </w:r>
-      <w:proofErr w:type="spellEnd"/>
-      <w:r>
-        <w:rPr>
-          <w:rFonts w:ascii="Times" w:hAnsi="Times" w:cs="Times"/>
-          <w:sz w:val="18"/>
-          <w:szCs w:val="18"/>
-        </w:rPr>
-        <w:t xml:space="preserve"> analytics library or MAD </w:t>
+        <w:t xml:space="preserve">[23]  J. Hellerstein and et al. The MADlib analytics library or MAD </w:t>
       </w:r>
       <w:r>
         <w:rPr>
@@ -33411,25 +28359,7 @@
           <w:sz w:val="18"/>
           <w:szCs w:val="18"/>
         </w:rPr>
-        <w:t>[24</w:t>
-      </w:r>
-      <w:proofErr w:type="gramStart"/>
-      <w:r>
-        <w:rPr>
-          <w:rFonts w:ascii="Times" w:hAnsi="Times" w:cs="Times"/>
-          <w:sz w:val="18"/>
-          <w:szCs w:val="18"/>
-        </w:rPr>
-        <w:t>]  G.</w:t>
-      </w:r>
-      <w:proofErr w:type="gramEnd"/>
-      <w:r>
-        <w:rPr>
-          <w:rFonts w:ascii="Times" w:hAnsi="Times" w:cs="Times"/>
-          <w:sz w:val="18"/>
-          <w:szCs w:val="18"/>
-        </w:rPr>
-        <w:t xml:space="preserve"> H. John and et al. Irrelevant features and the subset </w:t>
+        <w:t xml:space="preserve">[24]  G. H. John and et al. Irrelevant features and the subset </w:t>
       </w:r>
       <w:r>
         <w:rPr>
@@ -33480,76 +28410,22 @@
           <w:sz w:val="18"/>
           <w:szCs w:val="18"/>
         </w:rPr>
-        <w:t>[25</w:t>
-      </w:r>
-      <w:proofErr w:type="gramStart"/>
+        <w:t xml:space="preserve">[25]  S. Kandel and et al. Enterprise data analysis and visualization: </w:t>
+      </w:r>
+      <w:r>
+        <w:rPr>
+          <w:rFonts w:ascii="MS Mincho" w:eastAsia="MS Mincho" w:hAnsi="MS Mincho" w:cs="MS Mincho"/>
+        </w:rPr>
+        <w:t> +</w:t>
+      </w:r>
       <w:r>
         <w:rPr>
           <w:rFonts w:ascii="Times" w:hAnsi="Times" w:cs="Times"/>
           <w:sz w:val="18"/>
           <w:szCs w:val="18"/>
         </w:rPr>
-        <w:t>]  S.</w:t>
-      </w:r>
-      <w:proofErr w:type="gramEnd"/>
-      <w:r>
-        <w:rPr>
-          <w:rFonts w:ascii="Times" w:hAnsi="Times" w:cs="Times"/>
-          <w:sz w:val="18"/>
-          <w:szCs w:val="18"/>
-        </w:rPr>
-        <w:t xml:space="preserve"> </w:t>
-      </w:r>
-      <w:proofErr w:type="spellStart"/>
-      <w:r>
-        <w:rPr>
-          <w:rFonts w:ascii="Times" w:hAnsi="Times" w:cs="Times"/>
-          <w:sz w:val="18"/>
-          <w:szCs w:val="18"/>
-        </w:rPr>
-        <w:t>Kandel</w:t>
-      </w:r>
-      <w:proofErr w:type="spellEnd"/>
-      <w:r>
-        <w:rPr>
-          <w:rFonts w:ascii="Times" w:hAnsi="Times" w:cs="Times"/>
-          <w:sz w:val="18"/>
-          <w:szCs w:val="18"/>
-        </w:rPr>
-        <w:t xml:space="preserve"> and et al. Enterprise data analysis and visualization: </w:t>
-      </w:r>
-      <w:r>
-        <w:rPr>
-          <w:rFonts w:ascii="MS Mincho" w:eastAsia="MS Mincho" w:hAnsi="MS Mincho" w:cs="MS Mincho"/>
-        </w:rPr>
-        <w:t> -</w:t>
-      </w:r>
-      <w:r>
-        <w:rPr>
-          <w:rFonts w:ascii="Times" w:hAnsi="Times" w:cs="Times"/>
-          <w:sz w:val="18"/>
-          <w:szCs w:val="18"/>
-        </w:rPr>
-        <w:t xml:space="preserve">An interview study. IEEE Trans. Vis. </w:t>
-      </w:r>
-      <w:proofErr w:type="spellStart"/>
-      <w:r>
-        <w:rPr>
-          <w:rFonts w:ascii="Times" w:hAnsi="Times" w:cs="Times"/>
-          <w:sz w:val="18"/>
-          <w:szCs w:val="18"/>
-        </w:rPr>
-        <w:t>Comput</w:t>
-      </w:r>
-      <w:proofErr w:type="spellEnd"/>
-      <w:r>
-        <w:rPr>
-          <w:rFonts w:ascii="Times" w:hAnsi="Times" w:cs="Times"/>
-          <w:sz w:val="18"/>
-          <w:szCs w:val="18"/>
-        </w:rPr>
-        <w:t xml:space="preserve">. Graph., 2012. </w:t>
+        <w:t xml:space="preserve">An interview study. IEEE Trans. Vis. Comput. Graph., 2012. </w:t>
       </w:r>
       <w:r>
         <w:rPr>
@@ -33585,61 +28461,7 @@
           <w:sz w:val="18"/>
           <w:szCs w:val="18"/>
         </w:rPr>
-        <w:t>[26</w:t>
-      </w:r>
-      <w:proofErr w:type="gramStart"/>
-      <w:r>
-        <w:rPr>
-          <w:rFonts w:ascii="Times" w:hAnsi="Times" w:cs="Times"/>
-          <w:sz w:val="18"/>
-          <w:szCs w:val="18"/>
-        </w:rPr>
-        <w:t>]  T.</w:t>
-      </w:r>
-      <w:proofErr w:type="gramEnd"/>
-      <w:r>
-        <w:rPr>
-          <w:rFonts w:ascii="Times" w:hAnsi="Times" w:cs="Times"/>
-          <w:sz w:val="18"/>
-          <w:szCs w:val="18"/>
-        </w:rPr>
-        <w:t xml:space="preserve"> </w:t>
-      </w:r>
-      <w:proofErr w:type="spellStart"/>
-      <w:r>
-        <w:rPr>
-          <w:rFonts w:ascii="Times" w:hAnsi="Times" w:cs="Times"/>
-          <w:sz w:val="18"/>
-          <w:szCs w:val="18"/>
-        </w:rPr>
-        <w:t>Kraska</w:t>
-      </w:r>
-      <w:proofErr w:type="spellEnd"/>
-      <w:r>
-        <w:rPr>
-          <w:rFonts w:ascii="Times" w:hAnsi="Times" w:cs="Times"/>
-          <w:sz w:val="18"/>
-          <w:szCs w:val="18"/>
-        </w:rPr>
-        <w:t xml:space="preserve"> and et al. </w:t>
-      </w:r>
-      <w:proofErr w:type="spellStart"/>
-      <w:r>
-        <w:rPr>
-          <w:rFonts w:ascii="Times" w:hAnsi="Times" w:cs="Times"/>
-          <w:sz w:val="18"/>
-          <w:szCs w:val="18"/>
-        </w:rPr>
-        <w:t>MLbase</w:t>
-      </w:r>
-      <w:proofErr w:type="spellEnd"/>
-      <w:r>
-        <w:rPr>
-          <w:rFonts w:ascii="Times" w:hAnsi="Times" w:cs="Times"/>
-          <w:sz w:val="18"/>
-          <w:szCs w:val="18"/>
-        </w:rPr>
-        <w:t xml:space="preserve">: A distributed machine-learning </w:t>
+        <w:t xml:space="preserve">[26]  T. Kraska and et al. MLbase: A distributed machine-learning </w:t>
       </w:r>
       <w:r>
         <w:rPr>
@@ -33690,61 +28512,7 @@
           <w:sz w:val="18"/>
           <w:szCs w:val="18"/>
         </w:rPr>
-        <w:t>[27</w:t>
-      </w:r>
-      <w:proofErr w:type="gramStart"/>
-      <w:r>
-        <w:rPr>
-          <w:rFonts w:ascii="Times" w:hAnsi="Times" w:cs="Times"/>
-          <w:sz w:val="18"/>
-          <w:szCs w:val="18"/>
-        </w:rPr>
-        <w:t>]  M.</w:t>
-      </w:r>
-      <w:proofErr w:type="gramEnd"/>
-      <w:r>
-        <w:rPr>
-          <w:rFonts w:ascii="Times" w:hAnsi="Times" w:cs="Times"/>
-          <w:sz w:val="18"/>
-          <w:szCs w:val="18"/>
-        </w:rPr>
-        <w:t xml:space="preserve"> </w:t>
-      </w:r>
-      <w:proofErr w:type="spellStart"/>
-      <w:r>
-        <w:rPr>
-          <w:rFonts w:ascii="Times" w:hAnsi="Times" w:cs="Times"/>
-          <w:sz w:val="18"/>
-          <w:szCs w:val="18"/>
-        </w:rPr>
-        <w:t>Langberg</w:t>
-      </w:r>
-      <w:proofErr w:type="spellEnd"/>
-      <w:r>
-        <w:rPr>
-          <w:rFonts w:ascii="Times" w:hAnsi="Times" w:cs="Times"/>
-          <w:sz w:val="18"/>
-          <w:szCs w:val="18"/>
-        </w:rPr>
-        <w:t xml:space="preserve"> and L. J. Schulman. Universal ǫ-</w:t>
-      </w:r>
-      <w:proofErr w:type="spellStart"/>
-      <w:r>
-        <w:rPr>
-          <w:rFonts w:ascii="Times" w:hAnsi="Times" w:cs="Times"/>
-          <w:sz w:val="18"/>
-          <w:szCs w:val="18"/>
-        </w:rPr>
-        <w:t>approximators</w:t>
-      </w:r>
-      <w:proofErr w:type="spellEnd"/>
-      <w:r>
-        <w:rPr>
-          <w:rFonts w:ascii="Times" w:hAnsi="Times" w:cs="Times"/>
-          <w:sz w:val="18"/>
-          <w:szCs w:val="18"/>
-        </w:rPr>
-        <w:t xml:space="preserve"> for </w:t>
+        <w:t xml:space="preserve">[27]  M. Langberg and L. J. Schulman. Universal ǫ-approximators for </w:t>
       </w:r>
       <w:r>
         <w:rPr>
@@ -33795,61 +28563,7 @@
           <w:sz w:val="18"/>
           <w:szCs w:val="18"/>
         </w:rPr>
-        <w:t>[28</w:t>
-      </w:r>
-      <w:proofErr w:type="gramStart"/>
-      <w:r>
-        <w:rPr>
-          <w:rFonts w:ascii="Times" w:hAnsi="Times" w:cs="Times"/>
-          <w:sz w:val="18"/>
-          <w:szCs w:val="18"/>
-        </w:rPr>
-        <w:t>]  S.</w:t>
-      </w:r>
-      <w:proofErr w:type="gramEnd"/>
-      <w:r>
-        <w:rPr>
-          <w:rFonts w:ascii="Times" w:hAnsi="Times" w:cs="Times"/>
-          <w:sz w:val="18"/>
-          <w:szCs w:val="18"/>
-        </w:rPr>
-        <w:t xml:space="preserve"> </w:t>
-      </w:r>
-      <w:proofErr w:type="spellStart"/>
-      <w:r>
-        <w:rPr>
-          <w:rFonts w:ascii="Times" w:hAnsi="Times" w:cs="Times"/>
-          <w:sz w:val="18"/>
-          <w:szCs w:val="18"/>
-        </w:rPr>
-        <w:t>Sarawagi</w:t>
-      </w:r>
-      <w:proofErr w:type="spellEnd"/>
-      <w:r>
-        <w:rPr>
-          <w:rFonts w:ascii="Times" w:hAnsi="Times" w:cs="Times"/>
-          <w:sz w:val="18"/>
-          <w:szCs w:val="18"/>
-        </w:rPr>
-        <w:t xml:space="preserve"> and M. </w:t>
-      </w:r>
-      <w:proofErr w:type="spellStart"/>
-      <w:r>
-        <w:rPr>
-          <w:rFonts w:ascii="Times" w:hAnsi="Times" w:cs="Times"/>
-          <w:sz w:val="18"/>
-          <w:szCs w:val="18"/>
-        </w:rPr>
-        <w:t>Stonebraker</w:t>
-      </w:r>
-      <w:proofErr w:type="spellEnd"/>
-      <w:r>
-        <w:rPr>
-          <w:rFonts w:ascii="Times" w:hAnsi="Times" w:cs="Times"/>
-          <w:sz w:val="18"/>
-          <w:szCs w:val="18"/>
-        </w:rPr>
-        <w:t xml:space="preserve">. Efficient organization of large </w:t>
+        <w:t xml:space="preserve">[28]  S. Sarawagi and M. Stonebraker. Efficient organization of large </w:t>
       </w:r>
       <w:r>
         <w:rPr>
@@ -33900,61 +28614,7 @@
           <w:sz w:val="18"/>
           <w:szCs w:val="18"/>
         </w:rPr>
-        <w:t>[29</w:t>
-      </w:r>
-      <w:proofErr w:type="gramStart"/>
-      <w:r>
-        <w:rPr>
-          <w:rFonts w:ascii="Times" w:hAnsi="Times" w:cs="Times"/>
-          <w:sz w:val="18"/>
-          <w:szCs w:val="18"/>
-        </w:rPr>
-        <w:t>]  S.</w:t>
-      </w:r>
-      <w:proofErr w:type="gramEnd"/>
-      <w:r>
-        <w:rPr>
-          <w:rFonts w:ascii="Times" w:hAnsi="Times" w:cs="Times"/>
-          <w:sz w:val="18"/>
-          <w:szCs w:val="18"/>
-        </w:rPr>
-        <w:t xml:space="preserve"> </w:t>
-      </w:r>
-      <w:proofErr w:type="spellStart"/>
-      <w:r>
-        <w:rPr>
-          <w:rFonts w:ascii="Times" w:hAnsi="Times" w:cs="Times"/>
-          <w:sz w:val="18"/>
-          <w:szCs w:val="18"/>
-        </w:rPr>
-        <w:t>Shalev-Shwartz</w:t>
-      </w:r>
-      <w:proofErr w:type="spellEnd"/>
-      <w:r>
-        <w:rPr>
-          <w:rFonts w:ascii="Times" w:hAnsi="Times" w:cs="Times"/>
-          <w:sz w:val="18"/>
-          <w:szCs w:val="18"/>
-        </w:rPr>
-        <w:t xml:space="preserve"> and N. </w:t>
-      </w:r>
-      <w:proofErr w:type="spellStart"/>
-      <w:r>
-        <w:rPr>
-          <w:rFonts w:ascii="Times" w:hAnsi="Times" w:cs="Times"/>
-          <w:sz w:val="18"/>
-          <w:szCs w:val="18"/>
-        </w:rPr>
-        <w:t>Srebro</w:t>
-      </w:r>
-      <w:proofErr w:type="spellEnd"/>
-      <w:r>
-        <w:rPr>
-          <w:rFonts w:ascii="Times" w:hAnsi="Times" w:cs="Times"/>
-          <w:sz w:val="18"/>
-          <w:szCs w:val="18"/>
-        </w:rPr>
-        <w:t xml:space="preserve">. SVM optimization: Inverse </w:t>
+        <w:t xml:space="preserve">[29]  S. Shalev-Shwartz and N. Srebro. SVM optimization: Inverse </w:t>
       </w:r>
       <w:r>
         <w:rPr>
@@ -34005,25 +28665,7 @@
           <w:sz w:val="18"/>
           <w:szCs w:val="18"/>
         </w:rPr>
-        <w:t>[30</w:t>
-      </w:r>
-      <w:proofErr w:type="gramStart"/>
-      <w:r>
-        <w:rPr>
-          <w:rFonts w:ascii="Times" w:hAnsi="Times" w:cs="Times"/>
-          <w:sz w:val="18"/>
-          <w:szCs w:val="18"/>
-        </w:rPr>
-        <w:t>]  S.</w:t>
-      </w:r>
-      <w:proofErr w:type="gramEnd"/>
-      <w:r>
-        <w:rPr>
-          <w:rFonts w:ascii="Times" w:hAnsi="Times" w:cs="Times"/>
-          <w:sz w:val="18"/>
-          <w:szCs w:val="18"/>
-        </w:rPr>
-        <w:t xml:space="preserve"> Singh and et al. Parallel large scale feature selection for </w:t>
+        <w:t xml:space="preserve">[30]  S. Singh and et al. Parallel large scale feature selection for </w:t>
       </w:r>
       <w:r>
         <w:rPr>
@@ -34074,43 +28716,7 @@
           <w:sz w:val="18"/>
           <w:szCs w:val="18"/>
         </w:rPr>
-        <w:t>[31</w:t>
-      </w:r>
-      <w:proofErr w:type="gramStart"/>
-      <w:r>
-        <w:rPr>
-          <w:rFonts w:ascii="Times" w:hAnsi="Times" w:cs="Times"/>
-          <w:sz w:val="18"/>
-          <w:szCs w:val="18"/>
-        </w:rPr>
-        <w:t>]  M.</w:t>
-      </w:r>
-      <w:proofErr w:type="gramEnd"/>
-      <w:r>
-        <w:rPr>
-          <w:rFonts w:ascii="Times" w:hAnsi="Times" w:cs="Times"/>
-          <w:sz w:val="18"/>
-          <w:szCs w:val="18"/>
-        </w:rPr>
-        <w:t xml:space="preserve"> </w:t>
-      </w:r>
-      <w:proofErr w:type="spellStart"/>
-      <w:r>
-        <w:rPr>
-          <w:rFonts w:ascii="Times" w:hAnsi="Times" w:cs="Times"/>
-          <w:sz w:val="18"/>
-          <w:szCs w:val="18"/>
-        </w:rPr>
-        <w:t>Stonebraker</w:t>
-      </w:r>
-      <w:proofErr w:type="spellEnd"/>
-      <w:r>
-        <w:rPr>
-          <w:rFonts w:ascii="Times" w:hAnsi="Times" w:cs="Times"/>
-          <w:sz w:val="18"/>
-          <w:szCs w:val="18"/>
-        </w:rPr>
-        <w:t xml:space="preserve"> and et al. Intel “big data” science and </w:t>
+        <w:t xml:space="preserve">[31]  M. Stonebraker and et al. Intel “big data” science and </w:t>
       </w:r>
       <w:r>
         <w:rPr>
@@ -34177,25 +28783,7 @@
           <w:szCs w:val="18"/>
         </w:rPr>
         <w:lastRenderedPageBreak/>
-        <w:t>[32</w:t>
-      </w:r>
-      <w:proofErr w:type="gramStart"/>
-      <w:r>
-        <w:rPr>
-          <w:rFonts w:ascii="Times" w:hAnsi="Times" w:cs="Times"/>
-          <w:sz w:val="18"/>
-          <w:szCs w:val="18"/>
-        </w:rPr>
-        <w:t>]  Y.</w:t>
-      </w:r>
-      <w:proofErr w:type="gramEnd"/>
-      <w:r>
-        <w:rPr>
-          <w:rFonts w:ascii="Times" w:hAnsi="Times" w:cs="Times"/>
-          <w:sz w:val="18"/>
-          <w:szCs w:val="18"/>
-        </w:rPr>
-        <w:t xml:space="preserve"> Zhang and et al. I/O-efficient statistical computing with </w:t>
+        <w:t xml:space="preserve">[32]  Y. Zhang and et al. I/O-efficient statistical computing with </w:t>
       </w:r>
       <w:r>
         <w:rPr>

--- a/SIGMOD_2014_Materialization optimizations for feature selection workloads _王韬懿1120132046.docx
+++ b/SIGMOD_2014_Materialization optimizations for feature selection workloads _王韬懿1120132046.docx
@@ -61,13 +61,23 @@
         </w:rPr>
         <w:t xml:space="preserve">†‡ </w:t>
       </w:r>
+      <w:proofErr w:type="spellStart"/>
       <w:r>
         <w:rPr>
           <w:rFonts w:ascii="Times" w:hAnsi="Times" w:cs="Times"/>
           <w:sz w:val="32"/>
           <w:szCs w:val="32"/>
         </w:rPr>
-        <w:t>Arun Kumar</w:t>
+        <w:t>Arun</w:t>
+      </w:r>
+      <w:proofErr w:type="spellEnd"/>
+      <w:r>
+        <w:rPr>
+          <w:rFonts w:ascii="Times" w:hAnsi="Times" w:cs="Times"/>
+          <w:sz w:val="32"/>
+          <w:szCs w:val="32"/>
+        </w:rPr>
+        <w:t xml:space="preserve"> Kumar</w:t>
       </w:r>
       <w:r>
         <w:rPr>
@@ -84,8 +94,18 @@
           <w:sz w:val="32"/>
           <w:szCs w:val="32"/>
         </w:rPr>
-        <w:t>Christopher Ré</w:t>
-      </w:r>
+        <w:t xml:space="preserve">Christopher </w:t>
+      </w:r>
+      <w:proofErr w:type="spellStart"/>
+      <w:r>
+        <w:rPr>
+          <w:rFonts w:ascii="Times" w:hAnsi="Times" w:cs="Times"/>
+          <w:sz w:val="32"/>
+          <w:szCs w:val="32"/>
+        </w:rPr>
+        <w:t>Ré</w:t>
+      </w:r>
+      <w:proofErr w:type="spellEnd"/>
       <w:r>
         <w:rPr>
           <w:rFonts w:ascii="Times" w:hAnsi="Times" w:cs="Times"/>
@@ -135,7 +155,25 @@
           <w:sz w:val="32"/>
           <w:szCs w:val="32"/>
         </w:rPr>
-        <w:t>{czhang,chrismre}@cs.stanford.edu, arun@cs.wisc.edu</w:t>
+        <w:t>{</w:t>
+      </w:r>
+      <w:proofErr w:type="spellStart"/>
+      <w:r>
+        <w:rPr>
+          <w:rFonts w:ascii="Times" w:hAnsi="Times" w:cs="Times"/>
+          <w:sz w:val="32"/>
+          <w:szCs w:val="32"/>
+        </w:rPr>
+        <w:t>czhang,chrismre</w:t>
+      </w:r>
+      <w:proofErr w:type="spellEnd"/>
+      <w:r>
+        <w:rPr>
+          <w:rFonts w:ascii="Times" w:hAnsi="Times" w:cs="Times"/>
+          <w:sz w:val="32"/>
+          <w:szCs w:val="32"/>
+        </w:rPr>
+        <w:t>}@cs.stanford.edu, arun@cs.wisc.edu</w:t>
       </w:r>
     </w:p>
     <w:p>
@@ -152,6 +190,7 @@
           <w:lang w:eastAsia="zh-CN"/>
         </w:rPr>
       </w:pPr>
+      <w:proofErr w:type="spellStart"/>
       <w:r>
         <w:rPr>
           <w:rFonts w:ascii="Times" w:hAnsi="Times" w:cs="Times"/>
@@ -160,6 +199,7 @@
         </w:rPr>
         <w:t>摘要</w:t>
       </w:r>
+      <w:proofErr w:type="spellEnd"/>
     </w:p>
     <w:p>
       <w:pPr>
@@ -4474,6 +4514,7 @@
         </w:rPr>
         <w:t xml:space="preserve"> R</w:t>
       </w:r>
+      <w:proofErr w:type="spellStart"/>
       <w:r>
         <w:rPr>
           <w:rFonts w:ascii="Times" w:hAnsi="Times" w:cs="Times"/>
@@ -4483,6 +4524,7 @@
         </w:rPr>
         <w:t>N×d</w:t>
       </w:r>
+      <w:proofErr w:type="spellEnd"/>
       <w:r>
         <w:rPr>
           <w:rFonts w:ascii="Times" w:hAnsi="Times" w:cs="Times"/>
@@ -6455,7 +6497,7 @@
       <w:r>
         <w:rPr>
           <w:rFonts w:ascii="Times" w:hAnsi="Times" w:cs="Times"/>
-          <w:lang w:eastAsia="zh-CN"/>
+          <w:noProof/>
         </w:rPr>
         <w:drawing>
           <wp:inline distT="0" distB="0" distL="0" distR="0" wp14:anchorId="6D778C33" wp14:editId="5710107A">
@@ -7651,8 +7693,118 @@
         </w:rPr>
         <w:t>。</w:t>
       </w:r>
-      <w:bookmarkStart w:id="0" w:name="_GoBack"/>
-      <w:bookmarkEnd w:id="0"/>
+      <w:r>
+        <w:rPr>
+          <w:rFonts w:ascii="Times" w:hAnsi="Times" w:cs="Times"/>
+          <w:lang w:eastAsia="zh-CN"/>
+        </w:rPr>
+        <w:t>与</w:t>
+      </w:r>
+      <w:r>
+        <w:rPr>
+          <w:rFonts w:ascii="Times" w:hAnsi="Times" w:cs="Times"/>
+          <w:lang w:eastAsia="zh-CN"/>
+        </w:rPr>
+        <w:t>从</w:t>
+      </w:r>
+      <w:r>
+        <w:rPr>
+          <w:rFonts w:ascii="Times" w:hAnsi="Times" w:cs="Times"/>
+          <w:lang w:eastAsia="zh-CN"/>
+        </w:rPr>
+        <w:t>缓存中</w:t>
+      </w:r>
+      <w:r>
+        <w:rPr>
+          <w:rFonts w:ascii="Times" w:hAnsi="Times" w:cs="Times"/>
+          <w:lang w:eastAsia="zh-CN"/>
+        </w:rPr>
+        <w:t>选择一个随机</w:t>
+      </w:r>
+      <w:r>
+        <w:rPr>
+          <w:rFonts w:ascii="Times" w:hAnsi="Times" w:cs="Times"/>
+          <w:lang w:eastAsia="zh-CN"/>
+        </w:rPr>
+        <w:t>模型</w:t>
+      </w:r>
+      <w:r>
+        <w:rPr>
+          <w:rFonts w:ascii="Times" w:hAnsi="Times" w:cs="Times"/>
+          <w:lang w:eastAsia="zh-CN"/>
+        </w:rPr>
+        <w:t>这个简单的策略，</w:t>
+      </w:r>
+      <w:r>
+        <w:rPr>
+          <w:rFonts w:ascii="Times" w:hAnsi="Times" w:cs="Times"/>
+          <w:lang w:eastAsia="zh-CN"/>
+        </w:rPr>
+        <w:t>我们的启发式</w:t>
+      </w:r>
+      <w:r>
+        <w:rPr>
+          <w:rFonts w:ascii="Times" w:hAnsi="Times" w:cs="Times"/>
+          <w:lang w:eastAsia="zh-CN"/>
+        </w:rPr>
+        <w:t>速度提高了</w:t>
+      </w:r>
+      <w:r>
+        <w:rPr>
+          <w:rFonts w:ascii="Times" w:hAnsi="Times" w:cs="Times"/>
+          <w:lang w:eastAsia="zh-CN"/>
+        </w:rPr>
+        <w:t>6</w:t>
+      </w:r>
+      <w:r>
+        <w:rPr>
+          <w:rFonts w:ascii="Times" w:hAnsi="Times" w:cs="Times" w:hint="eastAsia"/>
+          <w:lang w:eastAsia="zh-CN"/>
+        </w:rPr>
+        <w:t>倍</w:t>
+      </w:r>
+      <w:r>
+        <w:rPr>
+          <w:rFonts w:ascii="Times" w:hAnsi="Times" w:cs="Times"/>
+          <w:lang w:eastAsia="zh-CN"/>
+        </w:rPr>
+        <w:t>。</w:t>
+      </w:r>
+      <w:r>
+        <w:rPr>
+          <w:rFonts w:ascii="Times" w:hAnsi="Times" w:cs="Times"/>
+          <w:lang w:eastAsia="zh-CN"/>
+        </w:rPr>
+        <w:t>因此，</w:t>
+      </w:r>
+      <w:r>
+        <w:rPr>
+          <w:rFonts w:ascii="Times" w:hAnsi="Times" w:cs="Times"/>
+          <w:lang w:eastAsia="zh-CN"/>
+        </w:rPr>
+        <w:t>缓存和</w:t>
+      </w:r>
+      <w:r>
+        <w:rPr>
+          <w:rFonts w:ascii="Times" w:hAnsi="Times" w:cs="Times"/>
+          <w:lang w:eastAsia="zh-CN"/>
+        </w:rPr>
+        <w:t>启发式</w:t>
+      </w:r>
+      <w:r>
+        <w:rPr>
+          <w:rFonts w:ascii="Times" w:hAnsi="Times" w:cs="Times"/>
+          <w:lang w:eastAsia="zh-CN"/>
+        </w:rPr>
+        <w:t>结合到一起</w:t>
+      </w:r>
+      <w:r>
+        <w:rPr>
+          <w:rFonts w:ascii="Times" w:hAnsi="Times" w:cs="Times"/>
+          <w:lang w:eastAsia="zh-CN"/>
+        </w:rPr>
+        <w:t>提高了我们的运行效率。</w:t>
+      </w:r>
     </w:p>
     <w:p>
       <w:pPr>
@@ -7665,34 +7817,8 @@
           <w:rFonts w:ascii="Times" w:hAnsi="Times" w:cs="Times"/>
         </w:rPr>
       </w:pPr>
-      <w:r>
-        <w:rPr>
-          <w:rFonts w:ascii="Times" w:hAnsi="Times" w:cs="Times"/>
-          <w:i/>
-          <w:iCs/>
-          <w:sz w:val="30"/>
-          <w:szCs w:val="30"/>
-        </w:rPr>
-        <w:t xml:space="preserve">Model Caching. </w:t>
-      </w:r>
-      <w:r>
-        <w:rPr>
-          <w:rFonts w:ascii="Times" w:hAnsi="Times" w:cs="Times"/>
-        </w:rPr>
-        <w:t xml:space="preserve">Feature selection workloads require that analysts solve many similar problems. Intuitively, it should be possible to reuse these partial results to “warmstart” a model and improve its convergence behavior. We propose to cache several models, and we develop a technique that chooses which model to use for a warmstart. The challenge is to be able to find “nearby” models, and we introduce a simple heuristic for model caching. Compared with the de- fault approach in R (initializing with a random start point or all 0’s), our heuristic provides a 13x speedup; compared with a simple strategy that selects a random model in the cache, our heuristic achieves a 6x speedup. Thus, the cache and the heuristic contribute to our improved runtime. </w:t>
-      </w:r>
-    </w:p>
-    <w:p>
-      <w:pPr>
-        <w:widowControl w:val="0"/>
-        <w:autoSpaceDE w:val="0"/>
-        <w:autoSpaceDN w:val="0"/>
-        <w:adjustRightInd w:val="0"/>
-        <w:spacing w:after="240" w:line="340" w:lineRule="atLeast"/>
-        <w:rPr>
-          <w:rFonts w:ascii="Times" w:hAnsi="Times" w:cs="Times"/>
-        </w:rPr>
-      </w:pPr>
+      <w:bookmarkStart w:id="0" w:name="_GoBack"/>
+      <w:bookmarkEnd w:id="0"/>
       <w:r>
         <w:rPr>
           <w:rFonts w:ascii="Times" w:hAnsi="Times" w:cs="Times"/>
@@ -7917,8 +8043,19 @@
                 <w:sz w:val="14"/>
                 <w:szCs w:val="14"/>
               </w:rPr>
-              <w:t>= SetErrorTolerance</w:t>
+              <w:t xml:space="preserve">= </w:t>
             </w:r>
+            <w:proofErr w:type="spellStart"/>
+            <w:r>
+              <w:rPr>
+                <w:rFonts w:ascii="Monaco" w:hAnsi="Monaco" w:cs="Monaco"/>
+                <w:color w:val="4D3768"/>
+                <w:sz w:val="14"/>
+                <w:szCs w:val="14"/>
+              </w:rPr>
+              <w:t>SetErrorTolerance</w:t>
+            </w:r>
+            <w:proofErr w:type="spellEnd"/>
             <w:r>
               <w:rPr>
                 <w:rFonts w:ascii="Monaco" w:hAnsi="Monaco" w:cs="Monaco"/>
@@ -8058,7 +8195,27 @@
                 <w:sz w:val="14"/>
                 <w:szCs w:val="14"/>
               </w:rPr>
-              <w:t>“USCensus”</w:t>
+              <w:t>“</w:t>
+            </w:r>
+            <w:proofErr w:type="spellStart"/>
+            <w:r>
+              <w:rPr>
+                <w:rFonts w:ascii="Monaco" w:hAnsi="Monaco" w:cs="Monaco"/>
+                <w:color w:val="4579CC"/>
+                <w:sz w:val="14"/>
+                <w:szCs w:val="14"/>
+              </w:rPr>
+              <w:t>USCensus</w:t>
+            </w:r>
+            <w:proofErr w:type="spellEnd"/>
+            <w:r>
+              <w:rPr>
+                <w:rFonts w:ascii="Monaco" w:hAnsi="Monaco" w:cs="Monaco"/>
+                <w:color w:val="4579CC"/>
+                <w:sz w:val="14"/>
+                <w:szCs w:val="14"/>
+              </w:rPr>
+              <w:t>”</w:t>
             </w:r>
             <w:r>
               <w:rPr>
@@ -8176,6 +8333,7 @@
               </w:rPr>
               <w:t xml:space="preserve">= </w:t>
             </w:r>
+            <w:proofErr w:type="spellStart"/>
             <w:r>
               <w:rPr>
                 <w:rFonts w:ascii="Monaco" w:hAnsi="Monaco" w:cs="Monaco"/>
@@ -8185,6 +8343,7 @@
               </w:rPr>
               <w:t>FeatureSet</w:t>
             </w:r>
+            <w:proofErr w:type="spellEnd"/>
             <w:r>
               <w:rPr>
                 <w:rFonts w:ascii="Monaco" w:hAnsi="Monaco" w:cs="Monaco"/>
@@ -8200,7 +8359,27 @@
                 <w:sz w:val="14"/>
                 <w:szCs w:val="14"/>
               </w:rPr>
-              <w:t>“NumHouses”</w:t>
+              <w:t>“</w:t>
+            </w:r>
+            <w:proofErr w:type="spellStart"/>
+            <w:r>
+              <w:rPr>
+                <w:rFonts w:ascii="Monaco" w:hAnsi="Monaco" w:cs="Monaco"/>
+                <w:color w:val="4579CC"/>
+                <w:sz w:val="14"/>
+                <w:szCs w:val="14"/>
+              </w:rPr>
+              <w:t>NumHouses</w:t>
+            </w:r>
+            <w:proofErr w:type="spellEnd"/>
+            <w:r>
+              <w:rPr>
+                <w:rFonts w:ascii="Monaco" w:hAnsi="Monaco" w:cs="Monaco"/>
+                <w:color w:val="4579CC"/>
+                <w:sz w:val="14"/>
+                <w:szCs w:val="14"/>
+              </w:rPr>
+              <w:t>”</w:t>
             </w:r>
             <w:r>
               <w:rPr>
@@ -8318,6 +8497,7 @@
               </w:rPr>
               <w:t xml:space="preserve">= </w:t>
             </w:r>
+            <w:proofErr w:type="spellStart"/>
             <w:r>
               <w:rPr>
                 <w:rFonts w:ascii="Monaco" w:hAnsi="Monaco" w:cs="Monaco"/>
@@ -8327,6 +8507,7 @@
               </w:rPr>
               <w:t>CorrelationX</w:t>
             </w:r>
+            <w:proofErr w:type="spellEnd"/>
             <w:r>
               <w:rPr>
                 <w:rFonts w:ascii="Monaco" w:hAnsi="Monaco" w:cs="Monaco"/>
@@ -8467,7 +8648,27 @@
                 <w:sz w:val="14"/>
                 <w:szCs w:val="14"/>
               </w:rPr>
-              <w:t>“NumHouses”</w:t>
+              <w:t>“</w:t>
+            </w:r>
+            <w:proofErr w:type="spellStart"/>
+            <w:r>
+              <w:rPr>
+                <w:rFonts w:ascii="Monaco" w:hAnsi="Monaco" w:cs="Monaco"/>
+                <w:color w:val="4579CC"/>
+                <w:sz w:val="14"/>
+                <w:szCs w:val="14"/>
+              </w:rPr>
+              <w:t>NumHouses</w:t>
+            </w:r>
+            <w:proofErr w:type="spellEnd"/>
+            <w:r>
+              <w:rPr>
+                <w:rFonts w:ascii="Monaco" w:hAnsi="Monaco" w:cs="Monaco"/>
+                <w:color w:val="4579CC"/>
+                <w:sz w:val="14"/>
+                <w:szCs w:val="14"/>
+              </w:rPr>
+              <w:t>”</w:t>
             </w:r>
             <w:r>
               <w:rPr>
@@ -8484,7 +8685,27 @@
                 <w:sz w:val="14"/>
                 <w:szCs w:val="14"/>
               </w:rPr>
-              <w:t># Drop the feature “NumHouses”</w:t>
+              <w:t># Drop the feature “</w:t>
+            </w:r>
+            <w:proofErr w:type="spellStart"/>
+            <w:r>
+              <w:rPr>
+                <w:rFonts w:ascii="Monaco" w:hAnsi="Monaco" w:cs="Monaco"/>
+                <w:color w:val="474747"/>
+                <w:sz w:val="14"/>
+                <w:szCs w:val="14"/>
+              </w:rPr>
+              <w:t>NumHouses</w:t>
+            </w:r>
+            <w:proofErr w:type="spellEnd"/>
+            <w:r>
+              <w:rPr>
+                <w:rFonts w:ascii="Monaco" w:hAnsi="Monaco" w:cs="Monaco"/>
+                <w:color w:val="474747"/>
+                <w:sz w:val="14"/>
+                <w:szCs w:val="14"/>
+              </w:rPr>
+              <w:t>”</w:t>
             </w:r>
             <w:r>
               <w:rPr>
@@ -8600,7 +8821,25 @@
                 <w:sz w:val="14"/>
                 <w:szCs w:val="14"/>
               </w:rPr>
-              <w:t xml:space="preserve">(lsquares_loss, s1, d1, k=5) </w:t>
+              <w:t>(</w:t>
+            </w:r>
+            <w:proofErr w:type="spellStart"/>
+            <w:r>
+              <w:rPr>
+                <w:rFonts w:ascii="Monaco" w:hAnsi="Monaco" w:cs="Monaco"/>
+                <w:sz w:val="14"/>
+                <w:szCs w:val="14"/>
+              </w:rPr>
+              <w:t>lsquares_loss</w:t>
+            </w:r>
+            <w:proofErr w:type="spellEnd"/>
+            <w:r>
+              <w:rPr>
+                <w:rFonts w:ascii="Monaco" w:hAnsi="Monaco" w:cs="Monaco"/>
+                <w:sz w:val="14"/>
+                <w:szCs w:val="14"/>
+              </w:rPr>
+              <w:t xml:space="preserve">, s1, d1, k=5) </w:t>
             </w:r>
             <w:r>
               <w:rPr>
@@ -8852,6 +9091,7 @@
               </w:rPr>
               <w:t xml:space="preserve">= </w:t>
             </w:r>
+            <w:proofErr w:type="spellStart"/>
             <w:r>
               <w:rPr>
                 <w:rFonts w:ascii="Monaco" w:hAnsi="Monaco" w:cs="Monaco"/>
@@ -8861,6 +9101,7 @@
               </w:rPr>
               <w:t>FeatureSet</w:t>
             </w:r>
+            <w:proofErr w:type="spellEnd"/>
             <w:r>
               <w:rPr>
                 <w:rFonts w:ascii="Monaco" w:hAnsi="Monaco" w:cs="Monaco"/>
@@ -9009,7 +9250,25 @@
                 <w:sz w:val="14"/>
                 <w:szCs w:val="14"/>
               </w:rPr>
-              <w:t xml:space="preserve">(logit_loss, s2, d2, k=5) </w:t>
+              <w:t>(</w:t>
+            </w:r>
+            <w:proofErr w:type="spellStart"/>
+            <w:r>
+              <w:rPr>
+                <w:rFonts w:ascii="Monaco" w:hAnsi="Monaco" w:cs="Monaco"/>
+                <w:sz w:val="14"/>
+                <w:szCs w:val="14"/>
+              </w:rPr>
+              <w:t>logit_loss</w:t>
+            </w:r>
+            <w:proofErr w:type="spellEnd"/>
+            <w:r>
+              <w:rPr>
+                <w:rFonts w:ascii="Monaco" w:hAnsi="Monaco" w:cs="Monaco"/>
+                <w:sz w:val="14"/>
+                <w:szCs w:val="14"/>
+              </w:rPr>
+              <w:t xml:space="preserve">, s2, d2, k=5) </w:t>
             </w:r>
             <w:r>
               <w:rPr>
@@ -9018,7 +9277,27 @@
                 <w:sz w:val="14"/>
                 <w:szCs w:val="14"/>
               </w:rPr>
-              <w:t xml:space="preserve"># Cross validation with (logit loss) </w:t>
+              <w:t># Cross validation with (</w:t>
+            </w:r>
+            <w:proofErr w:type="spellStart"/>
+            <w:r>
+              <w:rPr>
+                <w:rFonts w:ascii="Monaco" w:hAnsi="Monaco" w:cs="Monaco"/>
+                <w:color w:val="474747"/>
+                <w:sz w:val="14"/>
+                <w:szCs w:val="14"/>
+              </w:rPr>
+              <w:t>logit</w:t>
+            </w:r>
+            <w:proofErr w:type="spellEnd"/>
+            <w:r>
+              <w:rPr>
+                <w:rFonts w:ascii="Monaco" w:hAnsi="Monaco" w:cs="Monaco"/>
+                <w:color w:val="474747"/>
+                <w:sz w:val="14"/>
+                <w:szCs w:val="14"/>
+              </w:rPr>
+              <w:t xml:space="preserve"> loss) </w:t>
             </w:r>
           </w:p>
         </w:tc>
@@ -9062,7 +9341,6 @@
                 <w:sz w:val="14"/>
                 <w:szCs w:val="14"/>
               </w:rPr>
-              <w:lastRenderedPageBreak/>
               <w:t xml:space="preserve">10 </w:t>
             </w:r>
           </w:p>
@@ -9236,6 +9514,7 @@
               </w:rPr>
               <w:t xml:space="preserve">= </w:t>
             </w:r>
+            <w:proofErr w:type="spellStart"/>
             <w:r>
               <w:rPr>
                 <w:rFonts w:ascii="Monaco" w:hAnsi="Monaco" w:cs="Monaco"/>
@@ -9245,13 +9524,32 @@
               </w:rPr>
               <w:t>StepAdd</w:t>
             </w:r>
+            <w:proofErr w:type="spellEnd"/>
             <w:r>
               <w:rPr>
                 <w:rFonts w:ascii="Monaco" w:hAnsi="Monaco" w:cs="Monaco"/>
                 <w:sz w:val="14"/>
                 <w:szCs w:val="14"/>
               </w:rPr>
-              <w:t xml:space="preserve">(logit_loss, s3, d1) </w:t>
+              <w:t>(</w:t>
+            </w:r>
+            <w:proofErr w:type="spellStart"/>
+            <w:r>
+              <w:rPr>
+                <w:rFonts w:ascii="Monaco" w:hAnsi="Monaco" w:cs="Monaco"/>
+                <w:sz w:val="14"/>
+                <w:szCs w:val="14"/>
+              </w:rPr>
+              <w:t>logit_loss</w:t>
+            </w:r>
+            <w:proofErr w:type="spellEnd"/>
+            <w:r>
+              <w:rPr>
+                <w:rFonts w:ascii="Monaco" w:hAnsi="Monaco" w:cs="Monaco"/>
+                <w:sz w:val="14"/>
+                <w:szCs w:val="14"/>
+              </w:rPr>
+              <w:t xml:space="preserve">, s3, d1) </w:t>
             </w:r>
             <w:r>
               <w:rPr>
@@ -9590,6 +9888,7 @@
                 <w:sz w:val="18"/>
                 <w:szCs w:val="18"/>
               </w:rPr>
+              <w:lastRenderedPageBreak/>
               <w:t xml:space="preserve">45&amp;'6&amp;-+ </w:t>
             </w:r>
           </w:p>
@@ -9834,7 +10133,49 @@
         <w:rPr>
           <w:rFonts w:ascii="Times" w:hAnsi="Times" w:cs="Times"/>
         </w:rPr>
-        <w:t xml:space="preserve">the relationship between these axes and the tradeoffs. Of course, the correct choice also depends on computational constraints, notably parallelism. We describe a series of ex- periments to validate this tradeoff space and find that no one strategy dominates another. Thus, we develop a cost-based optimizer that attempts to select an optimal combination of the above materialization strategies. We validate that our heuristic optimizer has performance within 10% of the opti- mal optimization strategy (found offline by brute force) on all our workloads. In the full version, we establish that many of the subproblems of the optimizer are classically NP-hard, justifying heuristic optimizers. </w:t>
+        <w:t xml:space="preserve">the relationship between these axes and the tradeoffs. Of course, the correct choice also depends on computational constraints, notably parallelism. We describe a series of ex- </w:t>
+      </w:r>
+      <w:proofErr w:type="spellStart"/>
+      <w:r>
+        <w:rPr>
+          <w:rFonts w:ascii="Times" w:hAnsi="Times" w:cs="Times"/>
+        </w:rPr>
+        <w:t>periments</w:t>
+      </w:r>
+      <w:proofErr w:type="spellEnd"/>
+      <w:r>
+        <w:rPr>
+          <w:rFonts w:ascii="Times" w:hAnsi="Times" w:cs="Times"/>
+        </w:rPr>
+        <w:t xml:space="preserve"> to validate this tradeoff space and find that no one strategy dominates another. Thus, we develop a cost-based optimizer that attempts to select an optimal combination of the above materialization strategies. We validate that our heuristic optimizer has performance within 10% of the </w:t>
+      </w:r>
+      <w:proofErr w:type="spellStart"/>
+      <w:r>
+        <w:rPr>
+          <w:rFonts w:ascii="Times" w:hAnsi="Times" w:cs="Times"/>
+        </w:rPr>
+        <w:t>opti</w:t>
+      </w:r>
+      <w:proofErr w:type="spellEnd"/>
+      <w:r>
+        <w:rPr>
+          <w:rFonts w:ascii="Times" w:hAnsi="Times" w:cs="Times"/>
+        </w:rPr>
+        <w:t xml:space="preserve">- mal optimization strategy (found offline by brute force) on all our workloads. In the full version, we establish that many of the </w:t>
+      </w:r>
+      <w:proofErr w:type="spellStart"/>
+      <w:r>
+        <w:rPr>
+          <w:rFonts w:ascii="Times" w:hAnsi="Times" w:cs="Times"/>
+        </w:rPr>
+        <w:t>subproblems</w:t>
+      </w:r>
+      <w:proofErr w:type="spellEnd"/>
+      <w:r>
+        <w:rPr>
+          <w:rFonts w:ascii="Times" w:hAnsi="Times" w:cs="Times"/>
+        </w:rPr>
+        <w:t xml:space="preserve"> of the optimizer are classically NP-hard, justifying heuristic optimizers. </w:t>
       </w:r>
     </w:p>
     <w:p>
@@ -9862,7 +10203,105 @@
         <w:rPr>
           <w:rFonts w:ascii="Times" w:hAnsi="Times" w:cs="Times"/>
         </w:rPr>
-        <w:t xml:space="preserve">This work makes three contributions: (1) We propose Columbus, which is the first data processing system designed to support the feature selection dialogue; (2) we are the first to identify and study both existing and novel optimizations for feature selection workloads as data management problems; and (3) we use the insights from (2) to develop a novel cost-based optimizer. We validate our re- sults on several real-world programs and datasets patterned after our conversations with analysts. Additionally, we val- idate Columbus across two backends from main memory and REL for an RDBMS. We argue that these results sug- gest that feature selection is a promising area for future data management research. Additionally, we are optimistic that the technical optimizations we pursue apply beyond feature selection to areas like array and scientific databases and tun- ing machine learning. </w:t>
+        <w:t xml:space="preserve">This work makes three contributions: (1) We propose Columbus, which is the first data processing system designed to support the feature selection dialogue; (2) we are the first to identify and study both existing and novel optimizations for feature selection workloads as data management problems; and (3) we use the insights from (2) to develop a novel cost-based optimizer. We validate our re- </w:t>
+      </w:r>
+      <w:proofErr w:type="spellStart"/>
+      <w:r>
+        <w:rPr>
+          <w:rFonts w:ascii="Times" w:hAnsi="Times" w:cs="Times"/>
+        </w:rPr>
+        <w:t>sults</w:t>
+      </w:r>
+      <w:proofErr w:type="spellEnd"/>
+      <w:r>
+        <w:rPr>
+          <w:rFonts w:ascii="Times" w:hAnsi="Times" w:cs="Times"/>
+        </w:rPr>
+        <w:t xml:space="preserve"> on several real-world programs and datasets patterned after our conversations with analysts. Additionally, we </w:t>
+      </w:r>
+      <w:proofErr w:type="spellStart"/>
+      <w:r>
+        <w:rPr>
+          <w:rFonts w:ascii="Times" w:hAnsi="Times" w:cs="Times"/>
+        </w:rPr>
+        <w:t>val</w:t>
+      </w:r>
+      <w:proofErr w:type="spellEnd"/>
+      <w:r>
+        <w:rPr>
+          <w:rFonts w:ascii="Times" w:hAnsi="Times" w:cs="Times"/>
+        </w:rPr>
+        <w:t xml:space="preserve">- </w:t>
+      </w:r>
+      <w:proofErr w:type="spellStart"/>
+      <w:r>
+        <w:rPr>
+          <w:rFonts w:ascii="Times" w:hAnsi="Times" w:cs="Times"/>
+        </w:rPr>
+        <w:t>idate</w:t>
+      </w:r>
+      <w:proofErr w:type="spellEnd"/>
+      <w:r>
+        <w:rPr>
+          <w:rFonts w:ascii="Times" w:hAnsi="Times" w:cs="Times"/>
+        </w:rPr>
+        <w:t xml:space="preserve"> Columbus across two </w:t>
+      </w:r>
+      <w:proofErr w:type="spellStart"/>
+      <w:r>
+        <w:rPr>
+          <w:rFonts w:ascii="Times" w:hAnsi="Times" w:cs="Times"/>
+        </w:rPr>
+        <w:t>backends</w:t>
+      </w:r>
+      <w:proofErr w:type="spellEnd"/>
+      <w:r>
+        <w:rPr>
+          <w:rFonts w:ascii="Times" w:hAnsi="Times" w:cs="Times"/>
+        </w:rPr>
+        <w:t xml:space="preserve"> from main memory and REL for an RDBMS. We argue that these results </w:t>
+      </w:r>
+      <w:proofErr w:type="spellStart"/>
+      <w:r>
+        <w:rPr>
+          <w:rFonts w:ascii="Times" w:hAnsi="Times" w:cs="Times"/>
+        </w:rPr>
+        <w:t>sug</w:t>
+      </w:r>
+      <w:proofErr w:type="spellEnd"/>
+      <w:r>
+        <w:rPr>
+          <w:rFonts w:ascii="Times" w:hAnsi="Times" w:cs="Times"/>
+        </w:rPr>
+        <w:t xml:space="preserve">- gest that feature selection is a promising area for future data management research. Additionally, we are optimistic that the technical optimizations we pursue apply beyond feature selection to areas like array and scientific databases and </w:t>
+      </w:r>
+      <w:proofErr w:type="spellStart"/>
+      <w:r>
+        <w:rPr>
+          <w:rFonts w:ascii="Times" w:hAnsi="Times" w:cs="Times"/>
+        </w:rPr>
+        <w:t>tun</w:t>
+      </w:r>
+      <w:proofErr w:type="spellEnd"/>
+      <w:r>
+        <w:rPr>
+          <w:rFonts w:ascii="Times" w:hAnsi="Times" w:cs="Times"/>
+        </w:rPr>
+        <w:t xml:space="preserve">- </w:t>
+      </w:r>
+      <w:proofErr w:type="spellStart"/>
+      <w:r>
+        <w:rPr>
+          <w:rFonts w:ascii="Times" w:hAnsi="Times" w:cs="Times"/>
+        </w:rPr>
+        <w:t>ing</w:t>
+      </w:r>
+      <w:proofErr w:type="spellEnd"/>
+      <w:r>
+        <w:rPr>
+          <w:rFonts w:ascii="Times" w:hAnsi="Times" w:cs="Times"/>
+        </w:rPr>
+        <w:t xml:space="preserve"> machine learning. </w:t>
       </w:r>
     </w:p>
     <w:p>
@@ -9908,14 +10347,77 @@
         <w:rPr>
           <w:rFonts w:ascii="Times" w:hAnsi="Times" w:cs="Times"/>
         </w:rPr>
-        <w:t xml:space="preserve">The key task of Columbus is to compile and optimize an extension of the R language for feature </w:t>
-      </w:r>
-      <w:r>
-        <w:rPr>
-          <w:rFonts w:ascii="Times" w:hAnsi="Times" w:cs="Times"/>
-        </w:rPr>
-        <w:lastRenderedPageBreak/>
-        <w:t xml:space="preserve">selection. We com- pile this language into a set of REL operations, which are R-language constructs implemented by today’s language ex- tenders, including ORE, Revolution Analytics, etc. One key design decision in Columbus is not to optimize the execu- tion of these REL operators; these have already been studied intensively and are the sub jects of ma jor ongoing engineer- ing efforts. Instead, we focus on how to compile our language into the most common of these REL operations (ROPs). Figure 5 shows all ROPs that are used in Columbus. </w:t>
+        <w:t xml:space="preserve">The key task of Columbus is to compile and optimize an extension of the R language for feature selection. We com- pile this language into a set of REL operations, which are R-language constructs implemented by today’s language ex- tenders, including ORE, Revolution Analytics, etc. One key design decision in Columbus is not to optimize the </w:t>
+      </w:r>
+      <w:proofErr w:type="spellStart"/>
+      <w:r>
+        <w:rPr>
+          <w:rFonts w:ascii="Times" w:hAnsi="Times" w:cs="Times"/>
+        </w:rPr>
+        <w:t>execu</w:t>
+      </w:r>
+      <w:proofErr w:type="spellEnd"/>
+      <w:r>
+        <w:rPr>
+          <w:rFonts w:ascii="Times" w:hAnsi="Times" w:cs="Times"/>
+        </w:rPr>
+        <w:t xml:space="preserve">- </w:t>
+      </w:r>
+      <w:proofErr w:type="spellStart"/>
+      <w:r>
+        <w:rPr>
+          <w:rFonts w:ascii="Times" w:hAnsi="Times" w:cs="Times"/>
+        </w:rPr>
+        <w:t>tion</w:t>
+      </w:r>
+      <w:proofErr w:type="spellEnd"/>
+      <w:r>
+        <w:rPr>
+          <w:rFonts w:ascii="Times" w:hAnsi="Times" w:cs="Times"/>
+        </w:rPr>
+        <w:t xml:space="preserve"> of these REL operators; these have already been studied intensively and are the sub </w:t>
+      </w:r>
+      <w:proofErr w:type="spellStart"/>
+      <w:r>
+        <w:rPr>
+          <w:rFonts w:ascii="Times" w:hAnsi="Times" w:cs="Times"/>
+        </w:rPr>
+        <w:t>jects</w:t>
+      </w:r>
+      <w:proofErr w:type="spellEnd"/>
+      <w:r>
+        <w:rPr>
+          <w:rFonts w:ascii="Times" w:hAnsi="Times" w:cs="Times"/>
+        </w:rPr>
+        <w:t xml:space="preserve"> of ma </w:t>
+      </w:r>
+      <w:proofErr w:type="spellStart"/>
+      <w:r>
+        <w:rPr>
+          <w:rFonts w:ascii="Times" w:hAnsi="Times" w:cs="Times"/>
+        </w:rPr>
+        <w:t>jor</w:t>
+      </w:r>
+      <w:proofErr w:type="spellEnd"/>
+      <w:r>
+        <w:rPr>
+          <w:rFonts w:ascii="Times" w:hAnsi="Times" w:cs="Times"/>
+        </w:rPr>
+        <w:t xml:space="preserve"> ongoing engineer- </w:t>
+      </w:r>
+      <w:proofErr w:type="spellStart"/>
+      <w:r>
+        <w:rPr>
+          <w:rFonts w:ascii="Times" w:hAnsi="Times" w:cs="Times"/>
+        </w:rPr>
+        <w:t>ing</w:t>
+      </w:r>
+      <w:proofErr w:type="spellEnd"/>
+      <w:r>
+        <w:rPr>
+          <w:rFonts w:ascii="Times" w:hAnsi="Times" w:cs="Times"/>
+        </w:rPr>
+        <w:t xml:space="preserve"> efforts. Instead, we focus on how to compile our language into the most common of these REL operations (ROPs). Figure 5 shows all ROPs that are used in Columbus. </w:t>
       </w:r>
     </w:p>
     <w:p>
@@ -9935,6 +10437,7 @@
           <w:sz w:val="32"/>
           <w:szCs w:val="32"/>
         </w:rPr>
+        <w:lastRenderedPageBreak/>
         <w:t xml:space="preserve">2. 2.1 </w:t>
       </w:r>
     </w:p>
@@ -10102,7 +10605,29 @@
                 <w:sz w:val="18"/>
                 <w:szCs w:val="18"/>
               </w:rPr>
-              <w:t xml:space="preserve">#'-/'&amp;0 )&amp;$*+ ),-+.$ !"#$ 12(+34-5 !($3,6 </w:t>
+              <w:t>#'-/'&amp;</w:t>
+            </w:r>
+            <w:proofErr w:type="gramStart"/>
+            <w:r>
+              <w:rPr>
+                <w:rFonts w:ascii="Calibri" w:hAnsi="Calibri" w:cs="Calibri"/>
+                <w:b/>
+                <w:bCs/>
+                <w:sz w:val="18"/>
+                <w:szCs w:val="18"/>
+              </w:rPr>
+              <w:t>0 )</w:t>
+            </w:r>
+            <w:proofErr w:type="gramEnd"/>
+            <w:r>
+              <w:rPr>
+                <w:rFonts w:ascii="Calibri" w:hAnsi="Calibri" w:cs="Calibri"/>
+                <w:b/>
+                <w:bCs/>
+                <w:sz w:val="18"/>
+                <w:szCs w:val="18"/>
+              </w:rPr>
+              <w:t xml:space="preserve">&amp;$*+ ),-+.$ !"#$ 12(+34-5 !($3,6 </w:t>
             </w:r>
           </w:p>
           <w:p>
@@ -10397,7 +10922,25 @@
                 <w:sz w:val="18"/>
                 <w:szCs w:val="18"/>
               </w:rPr>
-              <w:t xml:space="preserve">!"#$%$&amp;'%()!*+ -./"0'$%12'&amp;'%(-/3 -4+ -.4"0'$%12'&amp;'%(-5+ -.5"&amp;%'6#276(!3 -./+ -.8"9:;&lt;:(-.53 -.4+ </w:t>
+              <w:t>!"#$%$&amp;'</w:t>
+            </w:r>
+            <w:proofErr w:type="gramStart"/>
+            <w:r>
+              <w:rPr>
+                <w:rFonts w:ascii="Calibri" w:hAnsi="Calibri" w:cs="Calibri"/>
+                <w:sz w:val="18"/>
+                <w:szCs w:val="18"/>
+              </w:rPr>
+              <w:t>%()!*</w:t>
+            </w:r>
+            <w:proofErr w:type="gramEnd"/>
+            <w:r>
+              <w:rPr>
+                <w:rFonts w:ascii="Calibri" w:hAnsi="Calibri" w:cs="Calibri"/>
+                <w:sz w:val="18"/>
+                <w:szCs w:val="18"/>
+              </w:rPr>
+              <w:t xml:space="preserve">+ -./"0'$%12'&amp;'%(-/3 -4+ -.4"0'$%12'&amp;'%(-5+ -.5"&amp;%'6#276(!3 -./+ -.8"9:;&lt;:(-.53 -.4+ </w:t>
             </w:r>
           </w:p>
           <w:p>
@@ -10432,13 +10975,23 @@
                 <w:rFonts w:ascii="Times" w:hAnsi="Times" w:cs="Times"/>
               </w:rPr>
             </w:pPr>
+            <w:proofErr w:type="gramStart"/>
             <w:r>
               <w:rPr>
                 <w:rFonts w:ascii="Calibri" w:hAnsi="Calibri" w:cs="Calibri"/>
                 <w:sz w:val="18"/>
                 <w:szCs w:val="18"/>
               </w:rPr>
-              <w:t xml:space="preserve">9:;&lt;: </w:t>
+              <w:t>9:;&lt;</w:t>
+            </w:r>
+            <w:proofErr w:type="gramEnd"/>
+            <w:r>
+              <w:rPr>
+                <w:rFonts w:ascii="Calibri" w:hAnsi="Calibri" w:cs="Calibri"/>
+                <w:sz w:val="18"/>
+                <w:szCs w:val="18"/>
+              </w:rPr>
+              <w:t xml:space="preserve">: </w:t>
             </w:r>
           </w:p>
           <w:p>
@@ -10479,7 +11032,25 @@
                 <w:sz w:val="18"/>
                 <w:szCs w:val="18"/>
               </w:rPr>
-              <w:t xml:space="preserve">J2(!K3-./L+ M$EF.7?N'(O+ M$EF.7?N'(O+ 9:;&lt;: </w:t>
+              <w:t>J2</w:t>
+            </w:r>
+            <w:proofErr w:type="gramStart"/>
+            <w:r>
+              <w:rPr>
+                <w:rFonts w:ascii="Calibri" w:hAnsi="Calibri" w:cs="Calibri"/>
+                <w:sz w:val="18"/>
+                <w:szCs w:val="18"/>
+              </w:rPr>
+              <w:t>(!K</w:t>
+            </w:r>
+            <w:proofErr w:type="gramEnd"/>
+            <w:r>
+              <w:rPr>
+                <w:rFonts w:ascii="Calibri" w:hAnsi="Calibri" w:cs="Calibri"/>
+                <w:sz w:val="18"/>
+                <w:szCs w:val="18"/>
+              </w:rPr>
+              <w:t xml:space="preserve">3-./L+ M$EF.7?N'(O+ M$EF.7?N'(O+ 9:;&lt;: </w:t>
             </w:r>
           </w:p>
           <w:p>
@@ -10493,13 +11064,23 @@
                 <w:rFonts w:ascii="Times" w:hAnsi="Times" w:cs="Times"/>
               </w:rPr>
             </w:pPr>
+            <w:proofErr w:type="gramStart"/>
             <w:r>
               <w:rPr>
                 <w:rFonts w:ascii="Calibri" w:hAnsi="Calibri" w:cs="Calibri"/>
                 <w:sz w:val="18"/>
                 <w:szCs w:val="18"/>
               </w:rPr>
-              <w:t xml:space="preserve">-./"=-/3-4&gt; -.4"=-5&gt; -.5"=-/&gt; -.8"=-/3 -5&gt; </w:t>
+              <w:t>-./</w:t>
+            </w:r>
+            <w:proofErr w:type="gramEnd"/>
+            <w:r>
+              <w:rPr>
+                <w:rFonts w:ascii="Calibri" w:hAnsi="Calibri" w:cs="Calibri"/>
+                <w:sz w:val="18"/>
+                <w:szCs w:val="18"/>
+              </w:rPr>
+              <w:t xml:space="preserve">"=-/3-4&gt; -.4"=-5&gt; -.5"=-/&gt; -.8"=-/3 -5&gt; </w:t>
             </w:r>
           </w:p>
           <w:p>
@@ -11085,7 +11666,25 @@
                 <w:sz w:val="18"/>
                 <w:szCs w:val="18"/>
               </w:rPr>
-              <w:t xml:space="preserve">!3 ?7.."@A3 B 0/"=-/&gt;3 04"=-4&gt; </w:t>
+              <w:t>!</w:t>
+            </w:r>
+            <w:proofErr w:type="gramStart"/>
+            <w:r>
+              <w:rPr>
+                <w:rFonts w:ascii="Calibri" w:hAnsi="Calibri" w:cs="Calibri"/>
+                <w:sz w:val="18"/>
+                <w:szCs w:val="18"/>
+              </w:rPr>
+              <w:t>3 ?</w:t>
+            </w:r>
+            <w:proofErr w:type="gramEnd"/>
+            <w:r>
+              <w:rPr>
+                <w:rFonts w:ascii="Calibri" w:hAnsi="Calibri" w:cs="Calibri"/>
+                <w:sz w:val="18"/>
+                <w:szCs w:val="18"/>
+              </w:rPr>
+              <w:t xml:space="preserve">7.."@A3 B 0/"=-/&gt;3 04"=-4&gt; </w:t>
             </w:r>
           </w:p>
           <w:p>
@@ -11313,15 +11912,23 @@
         <w:rPr>
           <w:rFonts w:ascii="Times" w:hAnsi="Times" w:cs="Times"/>
         </w:rPr>
-        <w:t xml:space="preserve">We found that this flexibility </w:t>
-      </w:r>
-      <w:r>
-        <w:rPr>
-          <w:rFonts w:ascii="Times" w:hAnsi="Times" w:cs="Times"/>
-        </w:rPr>
-        <w:lastRenderedPageBreak/>
-        <w:t>was a requirement for most of the analysts surveyed. Figure 2 shows an exam- ple snippet of a Columbus program. For example, the 9</w:t>
-      </w:r>
+        <w:t xml:space="preserve">We found that this flexibility was a requirement for most of the analysts surveyed. Figure 2 shows an exam- </w:t>
+      </w:r>
+      <w:proofErr w:type="spellStart"/>
+      <w:r>
+        <w:rPr>
+          <w:rFonts w:ascii="Times" w:hAnsi="Times" w:cs="Times"/>
+        </w:rPr>
+        <w:t>ple</w:t>
+      </w:r>
+      <w:proofErr w:type="spellEnd"/>
+      <w:r>
+        <w:rPr>
+          <w:rFonts w:ascii="Times" w:hAnsi="Times" w:cs="Times"/>
+        </w:rPr>
+        <w:t xml:space="preserve"> snippet of a Columbus program. For example, the 9</w:t>
+      </w:r>
+      <w:proofErr w:type="spellStart"/>
       <w:r>
         <w:rPr>
           <w:rFonts w:ascii="Times" w:hAnsi="Times" w:cs="Times"/>
@@ -11329,7 +11936,17 @@
           <w:sz w:val="16"/>
           <w:szCs w:val="16"/>
         </w:rPr>
-        <w:t xml:space="preserve">th </w:t>
+        <w:t>th</w:t>
+      </w:r>
+      <w:proofErr w:type="spellEnd"/>
+      <w:r>
+        <w:rPr>
+          <w:rFonts w:ascii="Times" w:hAnsi="Times" w:cs="Times"/>
+          <w:position w:val="10"/>
+          <w:sz w:val="16"/>
+          <w:szCs w:val="16"/>
+        </w:rPr>
+        <w:t xml:space="preserve"> </w:t>
       </w:r>
       <w:r>
         <w:rPr>
@@ -11353,7 +11970,21 @@
         <w:rPr>
           <w:rFonts w:ascii="Times" w:hAnsi="Times" w:cs="Times"/>
         </w:rPr>
-        <w:t>Columbus has three major datatypes: A data set, which is a relational table R(A</w:t>
+        <w:t xml:space="preserve">Columbus has three major </w:t>
+      </w:r>
+      <w:proofErr w:type="spellStart"/>
+      <w:r>
+        <w:rPr>
+          <w:rFonts w:ascii="Times" w:hAnsi="Times" w:cs="Times"/>
+        </w:rPr>
+        <w:t>datatypes</w:t>
+      </w:r>
+      <w:proofErr w:type="spellEnd"/>
+      <w:r>
+        <w:rPr>
+          <w:rFonts w:ascii="Times" w:hAnsi="Times" w:cs="Times"/>
+        </w:rPr>
+        <w:t>: A data set, which is a relational table R(A</w:t>
       </w:r>
       <w:r>
         <w:rPr>
@@ -11470,7 +12101,28 @@
         <w:rPr>
           <w:rFonts w:ascii="Times" w:hAnsi="Times" w:cs="Times"/>
         </w:rPr>
-        <w:t xml:space="preserve">}. A model for a feature set is a vector that assigns each feature a real-valued weight. As shown in Fig- ure 3, Columbus supports several operations. We classify these operators based on what types of output an operator produces and order the classes in roughly increasing order of the sophistication of optimization that Columbus is able to perform for such operations (see Figure 3 for examples): (1) Data Transformation Operations, which produce new data sets; (2) Evaluate Operations, which evaluate data sets and models; (3) Regression Operations, which produce a model given a feature set; and (4) Explore Operations, which pro- duce new feature sets: </w:t>
+        <w:t xml:space="preserve">}. A model for a feature set is a vector that assigns each feature a real-valued weight. As shown in Fig- </w:t>
+      </w:r>
+      <w:proofErr w:type="spellStart"/>
+      <w:r>
+        <w:rPr>
+          <w:rFonts w:ascii="Times" w:hAnsi="Times" w:cs="Times"/>
+        </w:rPr>
+        <w:t>ure</w:t>
+      </w:r>
+      <w:proofErr w:type="spellEnd"/>
+      <w:r>
+        <w:rPr>
+          <w:rFonts w:ascii="Times" w:hAnsi="Times" w:cs="Times"/>
+        </w:rPr>
+        <w:t xml:space="preserve"> 3, Columbus supports several operations. We classify these operators based on what types of output </w:t>
+      </w:r>
+      <w:r>
+        <w:rPr>
+          <w:rFonts w:ascii="Times" w:hAnsi="Times" w:cs="Times"/>
+        </w:rPr>
+        <w:lastRenderedPageBreak/>
+        <w:t xml:space="preserve">an operator produces and order the classes in roughly increasing order of the sophistication of optimization that Columbus is able to perform for such operations (see Figure 3 for examples): (1) Data Transformation Operations, which produce new data sets; (2) Evaluate Operations, which evaluate data sets and models; (3) Regression Operations, which produce a model given a feature set; and (4) Explore Operations, which pro- duce new feature sets: </w:t>
       </w:r>
     </w:p>
     <w:p>
@@ -11548,7 +12200,35 @@
         <w:rPr>
           <w:rFonts w:ascii="Times" w:hAnsi="Times" w:cs="Times"/>
         </w:rPr>
-        <w:t xml:space="preserve">Columbus, and the tradeoffs for materialization are stan- dard, so we omit the discussion of them in the paper. </w:t>
+        <w:t xml:space="preserve">Columbus, and the tradeoffs for materialization are </w:t>
+      </w:r>
+      <w:proofErr w:type="spellStart"/>
+      <w:r>
+        <w:rPr>
+          <w:rFonts w:ascii="Times" w:hAnsi="Times" w:cs="Times"/>
+        </w:rPr>
+        <w:t>stan</w:t>
+      </w:r>
+      <w:proofErr w:type="spellEnd"/>
+      <w:r>
+        <w:rPr>
+          <w:rFonts w:ascii="Times" w:hAnsi="Times" w:cs="Times"/>
+        </w:rPr>
+        <w:t xml:space="preserve">- </w:t>
+      </w:r>
+      <w:proofErr w:type="spellStart"/>
+      <w:r>
+        <w:rPr>
+          <w:rFonts w:ascii="Times" w:hAnsi="Times" w:cs="Times"/>
+        </w:rPr>
+        <w:t>dard</w:t>
+      </w:r>
+      <w:proofErr w:type="spellEnd"/>
+      <w:r>
+        <w:rPr>
+          <w:rFonts w:ascii="Times" w:hAnsi="Times" w:cs="Times"/>
+        </w:rPr>
+        <w:t xml:space="preserve">, so we omit the discussion of them in the paper. </w:t>
       </w:r>
     </w:p>
     <w:tbl>
@@ -11681,11 +12361,47 @@
           <w:rFonts w:ascii="Times" w:hAnsi="Times" w:cs="Times"/>
         </w:rPr>
       </w:pPr>
-      <w:r>
-        <w:rPr>
-          <w:rFonts w:ascii="Times" w:hAnsi="Times" w:cs="Times"/>
-        </w:rPr>
-        <w:t xml:space="preserve">rectly using a standard RDBMS or main-memory engine. In R, the frames can be interpreted either as a table or an array in the obvious way. We map between these two representa- tions freely. </w:t>
+      <w:proofErr w:type="spellStart"/>
+      <w:r>
+        <w:rPr>
+          <w:rFonts w:ascii="Times" w:hAnsi="Times" w:cs="Times"/>
+        </w:rPr>
+        <w:t>rectly</w:t>
+      </w:r>
+      <w:proofErr w:type="spellEnd"/>
+      <w:r>
+        <w:rPr>
+          <w:rFonts w:ascii="Times" w:hAnsi="Times" w:cs="Times"/>
+        </w:rPr>
+        <w:t xml:space="preserve"> using a standard RDBMS or main-memory engine. In R, the frames can be interpreted either as a table or an array in the obvious way. We map between these two </w:t>
+      </w:r>
+      <w:proofErr w:type="spellStart"/>
+      <w:r>
+        <w:rPr>
+          <w:rFonts w:ascii="Times" w:hAnsi="Times" w:cs="Times"/>
+        </w:rPr>
+        <w:t>representa</w:t>
+      </w:r>
+      <w:proofErr w:type="spellEnd"/>
+      <w:r>
+        <w:rPr>
+          <w:rFonts w:ascii="Times" w:hAnsi="Times" w:cs="Times"/>
+        </w:rPr>
+        <w:t xml:space="preserve">- </w:t>
+      </w:r>
+      <w:proofErr w:type="spellStart"/>
+      <w:r>
+        <w:rPr>
+          <w:rFonts w:ascii="Times" w:hAnsi="Times" w:cs="Times"/>
+        </w:rPr>
+        <w:t>tions</w:t>
+      </w:r>
+      <w:proofErr w:type="spellEnd"/>
+      <w:r>
+        <w:rPr>
+          <w:rFonts w:ascii="Times" w:hAnsi="Times" w:cs="Times"/>
+        </w:rPr>
+        <w:t xml:space="preserve"> freely. </w:t>
       </w:r>
     </w:p>
     <w:p>
@@ -11703,7 +12419,35 @@
         <w:rPr>
           <w:rFonts w:ascii="Times" w:hAnsi="Times" w:cs="Times"/>
         </w:rPr>
-        <w:t xml:space="preserve">(2) Evaluate. These operations obtain various numeric scores given a feature set including descriptive scores for the input feature set, e.g., mean, variance, or Pearson cor- relations and scores computed after regression, e.g., cross- validation error (e.g., of logistic regression), and Akaike In- formation Criterion (AIC) [20]. Columbus can optimize these calculations by batching several together. </w:t>
+        <w:t xml:space="preserve">(2) Evaluate. These operations obtain various numeric scores given a feature set including descriptive scores for the input feature set, e.g., mean, variance, or Pearson </w:t>
+      </w:r>
+      <w:proofErr w:type="spellStart"/>
+      <w:r>
+        <w:rPr>
+          <w:rFonts w:ascii="Times" w:hAnsi="Times" w:cs="Times"/>
+        </w:rPr>
+        <w:t>cor</w:t>
+      </w:r>
+      <w:proofErr w:type="spellEnd"/>
+      <w:r>
+        <w:rPr>
+          <w:rFonts w:ascii="Times" w:hAnsi="Times" w:cs="Times"/>
+        </w:rPr>
+        <w:t xml:space="preserve">- relations and scores computed after regression, e.g., cross- validation error (e.g., of logistic regression), and </w:t>
+      </w:r>
+      <w:proofErr w:type="spellStart"/>
+      <w:r>
+        <w:rPr>
+          <w:rFonts w:ascii="Times" w:hAnsi="Times" w:cs="Times"/>
+        </w:rPr>
+        <w:t>Akaike</w:t>
+      </w:r>
+      <w:proofErr w:type="spellEnd"/>
+      <w:r>
+        <w:rPr>
+          <w:rFonts w:ascii="Times" w:hAnsi="Times" w:cs="Times"/>
+        </w:rPr>
+        <w:t xml:space="preserve"> In- formation Criterion (AIC) [20]. Columbus can optimize these calculations by batching several together. </w:t>
       </w:r>
     </w:p>
     <w:p>
@@ -11721,7 +12465,49 @@
         <w:rPr>
           <w:rFonts w:ascii="Times" w:hAnsi="Times" w:cs="Times"/>
         </w:rPr>
-        <w:t xml:space="preserve">(3) Regression. These operations obtain a model given a feature set and data, e.g., models trained by using logistic regression or linear regression. The result of a regression operation is often used by downstream explore operations, which produces a new feature set based on how the pre- vious feature set performs. These operations also take a termination criterion (as they do in R): either the number of iterations or until an error criterion is met. Columbus supports either of these conditions and can perform opti- mizations based on the type of model (as we discuss). </w:t>
+        <w:t xml:space="preserve">(3) Regression. These operations obtain a model given a feature set and data, e.g., models trained by using logistic regression or linear regression. The result of a regression operation is often used by downstream explore operations, which produces a new feature set based on how the pre- </w:t>
+      </w:r>
+      <w:proofErr w:type="spellStart"/>
+      <w:r>
+        <w:rPr>
+          <w:rFonts w:ascii="Times" w:hAnsi="Times" w:cs="Times"/>
+        </w:rPr>
+        <w:t>vious</w:t>
+      </w:r>
+      <w:proofErr w:type="spellEnd"/>
+      <w:r>
+        <w:rPr>
+          <w:rFonts w:ascii="Times" w:hAnsi="Times" w:cs="Times"/>
+        </w:rPr>
+        <w:t xml:space="preserve"> feature set performs. These operations also take a termination criterion (as they do in R): either the number of iterations or until an error criterion is met. Columbus supports either of these conditions and can perform </w:t>
+      </w:r>
+      <w:proofErr w:type="spellStart"/>
+      <w:r>
+        <w:rPr>
+          <w:rFonts w:ascii="Times" w:hAnsi="Times" w:cs="Times"/>
+        </w:rPr>
+        <w:t>opti</w:t>
+      </w:r>
+      <w:proofErr w:type="spellEnd"/>
+      <w:r>
+        <w:rPr>
+          <w:rFonts w:ascii="Times" w:hAnsi="Times" w:cs="Times"/>
+        </w:rPr>
+        <w:t xml:space="preserve">- </w:t>
+      </w:r>
+      <w:proofErr w:type="spellStart"/>
+      <w:r>
+        <w:rPr>
+          <w:rFonts w:ascii="Times" w:hAnsi="Times" w:cs="Times"/>
+        </w:rPr>
+        <w:t>mizations</w:t>
+      </w:r>
+      <w:proofErr w:type="spellEnd"/>
+      <w:r>
+        <w:rPr>
+          <w:rFonts w:ascii="Times" w:hAnsi="Times" w:cs="Times"/>
+        </w:rPr>
+        <w:t xml:space="preserve"> based on the type of model (as we discuss). </w:t>
       </w:r>
     </w:p>
     <w:p>
@@ -11739,14 +12525,77 @@
         <w:rPr>
           <w:rFonts w:ascii="Times" w:hAnsi="Times" w:cs="Times"/>
         </w:rPr>
-        <w:t xml:space="preserve">(4) Explore. These operations enable an analyst to tra- verse the space of feature sets. Typically, these operations result in training many models. For example, a StepDrop operator takes as input </w:t>
-      </w:r>
-      <w:r>
-        <w:rPr>
-          <w:rFonts w:ascii="Times" w:hAnsi="Times" w:cs="Times"/>
-        </w:rPr>
-        <w:lastRenderedPageBreak/>
-        <w:t xml:space="preserve">a data set and a feature set, and outputs a new feature set that removes one feature from the input by training a model on each candidate feature set. Our most sophisticated optimizations leverage the fact that these operations operate on features in bulk. The other ma- jor operation is StepAdd. Both are used in many workloads and are described in Guyon et al. [20]. </w:t>
+        <w:t xml:space="preserve">(4) Explore. These operations enable an analyst to </w:t>
+      </w:r>
+      <w:proofErr w:type="spellStart"/>
+      <w:r>
+        <w:rPr>
+          <w:rFonts w:ascii="Times" w:hAnsi="Times" w:cs="Times"/>
+        </w:rPr>
+        <w:t>tra</w:t>
+      </w:r>
+      <w:proofErr w:type="spellEnd"/>
+      <w:r>
+        <w:rPr>
+          <w:rFonts w:ascii="Times" w:hAnsi="Times" w:cs="Times"/>
+        </w:rPr>
+        <w:t xml:space="preserve">- verse the space of feature sets. Typically, these operations result in training many models. For example, a </w:t>
+      </w:r>
+      <w:proofErr w:type="spellStart"/>
+      <w:r>
+        <w:rPr>
+          <w:rFonts w:ascii="Times" w:hAnsi="Times" w:cs="Times"/>
+        </w:rPr>
+        <w:t>StepDrop</w:t>
+      </w:r>
+      <w:proofErr w:type="spellEnd"/>
+      <w:r>
+        <w:rPr>
+          <w:rFonts w:ascii="Times" w:hAnsi="Times" w:cs="Times"/>
+        </w:rPr>
+        <w:t xml:space="preserve"> operator takes as input a data set and a feature set, and outputs a new feature set that removes one feature from the input by training a model on each candidate feature set. Our most sophisticated optimizations leverage the fact that these operations operate on features in bulk. The other ma- </w:t>
+      </w:r>
+      <w:proofErr w:type="spellStart"/>
+      <w:r>
+        <w:rPr>
+          <w:rFonts w:ascii="Times" w:hAnsi="Times" w:cs="Times"/>
+        </w:rPr>
+        <w:t>jor</w:t>
+      </w:r>
+      <w:proofErr w:type="spellEnd"/>
+      <w:r>
+        <w:rPr>
+          <w:rFonts w:ascii="Times" w:hAnsi="Times" w:cs="Times"/>
+        </w:rPr>
+        <w:t xml:space="preserve"> operation is </w:t>
+      </w:r>
+      <w:proofErr w:type="spellStart"/>
+      <w:r>
+        <w:rPr>
+          <w:rFonts w:ascii="Times" w:hAnsi="Times" w:cs="Times"/>
+        </w:rPr>
+        <w:t>StepAdd</w:t>
+      </w:r>
+      <w:proofErr w:type="spellEnd"/>
+      <w:r>
+        <w:rPr>
+          <w:rFonts w:ascii="Times" w:hAnsi="Times" w:cs="Times"/>
+        </w:rPr>
+        <w:t xml:space="preserve">. Both are used in many workloads and are described in </w:t>
+      </w:r>
+      <w:proofErr w:type="spellStart"/>
+      <w:r>
+        <w:rPr>
+          <w:rFonts w:ascii="Times" w:hAnsi="Times" w:cs="Times"/>
+        </w:rPr>
+        <w:t>Guyon</w:t>
+      </w:r>
+      <w:proofErr w:type="spellEnd"/>
+      <w:r>
+        <w:rPr>
+          <w:rFonts w:ascii="Times" w:hAnsi="Times" w:cs="Times"/>
+        </w:rPr>
+        <w:t xml:space="preserve"> et al. [20]. </w:t>
       </w:r>
     </w:p>
     <w:p>
@@ -11784,6 +12633,7 @@
           <w:sz w:val="32"/>
           <w:szCs w:val="32"/>
         </w:rPr>
+        <w:lastRenderedPageBreak/>
         <w:t xml:space="preserve">2.2 Basic Blocks </w:t>
       </w:r>
     </w:p>
@@ -11820,7 +12670,28 @@
         <w:rPr>
           <w:rFonts w:ascii="Times" w:hAnsi="Times" w:cs="Times"/>
         </w:rPr>
-        <w:t>Definition 2.1. A task is a tuple t = (A,b,l,ǫ,F,R) whereA</w:t>
+        <w:t>Definition 2.1. A task is a tuple t = (</w:t>
+      </w:r>
+      <w:proofErr w:type="spellStart"/>
+      <w:r>
+        <w:rPr>
+          <w:rFonts w:ascii="Times" w:hAnsi="Times" w:cs="Times"/>
+        </w:rPr>
+        <w:t>A,b,l,ǫ,F,R</w:t>
+      </w:r>
+      <w:proofErr w:type="spellEnd"/>
+      <w:r>
+        <w:rPr>
+          <w:rFonts w:ascii="Times" w:hAnsi="Times" w:cs="Times"/>
+        </w:rPr>
+        <w:t xml:space="preserve">) </w:t>
+      </w:r>
+      <w:proofErr w:type="spellStart"/>
+      <w:r>
+        <w:rPr>
+          <w:rFonts w:ascii="Times" w:hAnsi="Times" w:cs="Times"/>
+        </w:rPr>
+        <w:t>whereA</w:t>
       </w:r>
       <w:r>
         <w:rPr>
@@ -11841,26 +12712,9 @@
           <w:sz w:val="16"/>
           <w:szCs w:val="16"/>
         </w:rPr>
-        <w:t xml:space="preserve">N×d </w:t>
-      </w:r>
-      <w:r>
-        <w:rPr>
-          <w:rFonts w:ascii="Times" w:hAnsi="Times" w:cs="Times"/>
-        </w:rPr>
-        <w:t>isadatamatrix,b</w:t>
-      </w:r>
-      <w:r>
-        <w:rPr>
-          <w:rFonts w:ascii="MS Mincho" w:eastAsia="MS Mincho" w:hAnsi="MS Mincho" w:cs="MS Mincho"/>
-        </w:rPr>
-        <w:t>∈</w:t>
-      </w:r>
-      <w:r>
-        <w:rPr>
-          <w:rFonts w:ascii="Times" w:hAnsi="Times" w:cs="Times"/>
-        </w:rPr>
-        <w:t>R</w:t>
-      </w:r>
+        <w:t>N×d</w:t>
+      </w:r>
+      <w:proofErr w:type="spellEnd"/>
       <w:r>
         <w:rPr>
           <w:rFonts w:ascii="Times" w:hAnsi="Times" w:cs="Times"/>
@@ -11868,14 +12722,28 @@
           <w:sz w:val="16"/>
           <w:szCs w:val="16"/>
         </w:rPr>
-        <w:t xml:space="preserve">N </w:t>
-      </w:r>
-      <w:r>
-        <w:rPr>
-          <w:rFonts w:ascii="Times" w:hAnsi="Times" w:cs="Times"/>
-        </w:rPr>
-        <w:t>isalabel(or target),l:R</w:t>
-      </w:r>
+        <w:t xml:space="preserve"> </w:t>
+      </w:r>
+      <w:proofErr w:type="spellStart"/>
+      <w:r>
+        <w:rPr>
+          <w:rFonts w:ascii="Times" w:hAnsi="Times" w:cs="Times"/>
+        </w:rPr>
+        <w:t>isadatamatrix,b</w:t>
+      </w:r>
+      <w:r>
+        <w:rPr>
+          <w:rFonts w:ascii="MS Mincho" w:eastAsia="MS Mincho" w:hAnsi="MS Mincho" w:cs="MS Mincho"/>
+        </w:rPr>
+        <w:t>∈</w:t>
+      </w:r>
+      <w:r>
+        <w:rPr>
+          <w:rFonts w:ascii="Times" w:hAnsi="Times" w:cs="Times"/>
+        </w:rPr>
+        <w:t>R</w:t>
+      </w:r>
+      <w:proofErr w:type="spellEnd"/>
       <w:r>
         <w:rPr>
           <w:rFonts w:ascii="Times" w:hAnsi="Times" w:cs="Times"/>
@@ -11883,20 +12751,30 @@
           <w:sz w:val="16"/>
           <w:szCs w:val="16"/>
         </w:rPr>
-        <w:t xml:space="preserve">2 </w:t>
-      </w:r>
-      <w:r>
-        <w:rPr>
-          <w:rFonts w:ascii="Calibri" w:eastAsia="Calibri" w:hAnsi="Calibri" w:cs="Calibri"/>
-        </w:rPr>
-        <w:t>→</w:t>
-      </w:r>
-      <w:r>
-        <w:rPr>
-          <w:rFonts w:ascii="Times" w:hAnsi="Times" w:cs="Times"/>
-        </w:rPr>
-        <w:t>R</w:t>
-      </w:r>
+        <w:t xml:space="preserve">N </w:t>
+      </w:r>
+      <w:proofErr w:type="spellStart"/>
+      <w:r>
+        <w:rPr>
+          <w:rFonts w:ascii="Times" w:hAnsi="Times" w:cs="Times"/>
+        </w:rPr>
+        <w:t>isalabel</w:t>
+      </w:r>
+      <w:proofErr w:type="spellEnd"/>
+      <w:r>
+        <w:rPr>
+          <w:rFonts w:ascii="Times" w:hAnsi="Times" w:cs="Times"/>
+        </w:rPr>
+        <w:t>(or target),</w:t>
+      </w:r>
+      <w:proofErr w:type="spellStart"/>
+      <w:r>
+        <w:rPr>
+          <w:rFonts w:ascii="Times" w:hAnsi="Times" w:cs="Times"/>
+        </w:rPr>
+        <w:t>l:R</w:t>
+      </w:r>
+      <w:proofErr w:type="spellEnd"/>
       <w:r>
         <w:rPr>
           <w:rFonts w:ascii="Times" w:hAnsi="Times" w:cs="Times"/>
@@ -11904,13 +12782,42 @@
           <w:sz w:val="16"/>
           <w:szCs w:val="16"/>
         </w:rPr>
+        <w:t xml:space="preserve">2 </w:t>
+      </w:r>
+      <w:r>
+        <w:rPr>
+          <w:rFonts w:ascii="Calibri" w:eastAsia="Calibri" w:hAnsi="Calibri" w:cs="Calibri"/>
+        </w:rPr>
+        <w:t>→</w:t>
+      </w:r>
+      <w:r>
+        <w:rPr>
+          <w:rFonts w:ascii="Times" w:hAnsi="Times" w:cs="Times"/>
+        </w:rPr>
+        <w:t>R</w:t>
+      </w:r>
+      <w:r>
+        <w:rPr>
+          <w:rFonts w:ascii="Times" w:hAnsi="Times" w:cs="Times"/>
+          <w:position w:val="10"/>
+          <w:sz w:val="16"/>
+          <w:szCs w:val="16"/>
+        </w:rPr>
         <w:t xml:space="preserve">+ </w:t>
       </w:r>
-      <w:r>
-        <w:rPr>
-          <w:rFonts w:ascii="Times" w:hAnsi="Times" w:cs="Times"/>
-        </w:rPr>
-        <w:t xml:space="preserve">isalossfunction,ǫ&gt;0isanerror tolerance, F </w:t>
+      <w:proofErr w:type="spellStart"/>
+      <w:r>
+        <w:rPr>
+          <w:rFonts w:ascii="Times" w:hAnsi="Times" w:cs="Times"/>
+        </w:rPr>
+        <w:t>isalossfunction,o</w:t>
+      </w:r>
+      <w:proofErr w:type="spellEnd"/>
+      <w:r>
+        <w:rPr>
+          <w:rFonts w:ascii="Times" w:hAnsi="Times" w:cs="Times"/>
+        </w:rPr>
+        <w:t xml:space="preserve">̨&gt;0isanerror tolerance, F </w:t>
       </w:r>
       <w:r>
         <w:rPr>
@@ -11969,6 +12876,7 @@
         </w:rPr>
         <w:t>(x) = l(z</w:t>
       </w:r>
+      <w:proofErr w:type="spellStart"/>
       <w:r>
         <w:rPr>
           <w:rFonts w:ascii="Times" w:hAnsi="Times" w:cs="Times"/>
@@ -11978,12 +12886,14 @@
         </w:rPr>
         <w:t>i</w:t>
       </w:r>
+      <w:proofErr w:type="spellEnd"/>
       <w:r>
         <w:rPr>
           <w:rFonts w:ascii="Times" w:hAnsi="Times" w:cs="Times"/>
         </w:rPr>
         <w:t>,b</w:t>
       </w:r>
+      <w:proofErr w:type="spellStart"/>
       <w:r>
         <w:rPr>
           <w:rFonts w:ascii="Times" w:hAnsi="Times" w:cs="Times"/>
@@ -11993,11 +12903,26 @@
         </w:rPr>
         <w:t>i</w:t>
       </w:r>
-      <w:r>
-        <w:rPr>
-          <w:rFonts w:ascii="Times" w:hAnsi="Times" w:cs="Times"/>
-        </w:rPr>
-        <w:t>) s.t. z = AΠ</w:t>
+      <w:proofErr w:type="spellEnd"/>
+      <w:r>
+        <w:rPr>
+          <w:rFonts w:ascii="Times" w:hAnsi="Times" w:cs="Times"/>
+        </w:rPr>
+        <w:t xml:space="preserve">) </w:t>
+      </w:r>
+      <w:proofErr w:type="spellStart"/>
+      <w:r>
+        <w:rPr>
+          <w:rFonts w:ascii="Times" w:hAnsi="Times" w:cs="Times"/>
+        </w:rPr>
+        <w:t>s.t.</w:t>
+      </w:r>
+      <w:proofErr w:type="spellEnd"/>
+      <w:r>
+        <w:rPr>
+          <w:rFonts w:ascii="Times" w:hAnsi="Times" w:cs="Times"/>
+        </w:rPr>
+        <w:t xml:space="preserve"> z = AΠ</w:t>
       </w:r>
       <w:r>
         <w:rPr>
@@ -12014,6 +12939,7 @@
         </w:rPr>
         <w:t xml:space="preserve">x </w:t>
       </w:r>
+      <w:proofErr w:type="spellStart"/>
       <w:r>
         <w:rPr>
           <w:rFonts w:ascii="Times" w:hAnsi="Times" w:cs="Times"/>
@@ -12036,7 +12962,16 @@
           <w:sz w:val="16"/>
           <w:szCs w:val="16"/>
         </w:rPr>
-        <w:t xml:space="preserve">R </w:t>
+        <w:t>R</w:t>
+      </w:r>
+      <w:proofErr w:type="spellEnd"/>
+      <w:r>
+        <w:rPr>
+          <w:rFonts w:ascii="Times" w:hAnsi="Times" w:cs="Times"/>
+          <w:sz w:val="16"/>
+          <w:szCs w:val="16"/>
+        </w:rPr>
+        <w:t xml:space="preserve"> </w:t>
       </w:r>
     </w:p>
     <w:p>
@@ -12050,12 +12985,14 @@
           <w:rFonts w:ascii="Times" w:hAnsi="Times" w:cs="Times"/>
         </w:rPr>
       </w:pPr>
+      <w:proofErr w:type="spellStart"/>
       <w:r>
         <w:rPr>
           <w:rFonts w:ascii="Times" w:hAnsi="Times" w:cs="Times"/>
         </w:rPr>
         <w:t>HereΠ</w:t>
       </w:r>
+      <w:proofErr w:type="spellEnd"/>
       <w:r>
         <w:rPr>
           <w:rFonts w:ascii="Times" w:hAnsi="Times" w:cs="Times"/>
@@ -12065,11 +13002,19 @@
         </w:rPr>
         <w:t xml:space="preserve">F </w:t>
       </w:r>
-      <w:r>
-        <w:rPr>
-          <w:rFonts w:ascii="Times" w:hAnsi="Times" w:cs="Times"/>
-        </w:rPr>
-        <w:t>istheaxis-alignedprojectionthatselectsthecolumns or feature sets specified by F.</w:t>
+      <w:proofErr w:type="spellStart"/>
+      <w:r>
+        <w:rPr>
+          <w:rFonts w:ascii="Times" w:hAnsi="Times" w:cs="Times"/>
+        </w:rPr>
+        <w:t>istheaxis-alignedprojectionthatselectsthecolumns</w:t>
+      </w:r>
+      <w:proofErr w:type="spellEnd"/>
+      <w:r>
+        <w:rPr>
+          <w:rFonts w:ascii="Times" w:hAnsi="Times" w:cs="Times"/>
+        </w:rPr>
+        <w:t xml:space="preserve"> or feature sets specified by F.</w:t>
       </w:r>
       <w:r>
         <w:rPr>
@@ -12132,8 +13077,16 @@
         <w:rPr>
           <w:rFonts w:ascii="Times" w:hAnsi="Times" w:cs="Times"/>
         </w:rPr>
-        <w:t>(t) = argminL</w:t>
-      </w:r>
+        <w:t xml:space="preserve">(t) = </w:t>
+      </w:r>
+      <w:proofErr w:type="spellStart"/>
+      <w:r>
+        <w:rPr>
+          <w:rFonts w:ascii="Times" w:hAnsi="Times" w:cs="Times"/>
+        </w:rPr>
+        <w:t>argminL</w:t>
+      </w:r>
+      <w:proofErr w:type="spellEnd"/>
       <w:r>
         <w:rPr>
           <w:rFonts w:ascii="Times" w:hAnsi="Times" w:cs="Times"/>
@@ -12149,6 +13102,7 @@
         </w:rPr>
         <w:t xml:space="preserve">(x) </w:t>
       </w:r>
+      <w:proofErr w:type="spellStart"/>
       <w:r>
         <w:rPr>
           <w:rFonts w:ascii="Times" w:hAnsi="Times" w:cs="Times"/>
@@ -12173,6 +13127,7 @@
         </w:rPr>
         <w:t>R</w:t>
       </w:r>
+      <w:proofErr w:type="spellEnd"/>
       <w:r>
         <w:rPr>
           <w:rFonts w:ascii="Times" w:hAnsi="Times" w:cs="Times"/>
@@ -12203,11 +13158,19 @@
         </w:rPr>
         <w:t>4</w:t>
       </w:r>
-      <w:r>
-        <w:rPr>
-          <w:rFonts w:ascii="Times" w:hAnsi="Times" w:cs="Times"/>
-        </w:rPr>
-        <w:t xml:space="preserve">ForF </w:t>
+      <w:proofErr w:type="spellStart"/>
+      <w:r>
+        <w:rPr>
+          <w:rFonts w:ascii="Times" w:hAnsi="Times" w:cs="Times"/>
+        </w:rPr>
+        <w:t>ForF</w:t>
+      </w:r>
+      <w:proofErr w:type="spellEnd"/>
+      <w:r>
+        <w:rPr>
+          <w:rFonts w:ascii="Times" w:hAnsi="Times" w:cs="Times"/>
+        </w:rPr>
+        <w:t xml:space="preserve"> </w:t>
       </w:r>
       <w:r>
         <w:rPr>
@@ -12242,6 +13205,7 @@
         </w:rPr>
         <w:t>R</w:t>
       </w:r>
+      <w:proofErr w:type="spellStart"/>
       <w:r>
         <w:rPr>
           <w:rFonts w:ascii="Times" w:hAnsi="Times" w:cs="Times"/>
@@ -12249,7 +13213,17 @@
           <w:sz w:val="16"/>
           <w:szCs w:val="16"/>
         </w:rPr>
-        <w:t xml:space="preserve">d×d </w:t>
+        <w:t>d×d</w:t>
+      </w:r>
+      <w:proofErr w:type="spellEnd"/>
+      <w:r>
+        <w:rPr>
+          <w:rFonts w:ascii="Times" w:hAnsi="Times" w:cs="Times"/>
+          <w:position w:val="10"/>
+          <w:sz w:val="16"/>
+          <w:szCs w:val="16"/>
+        </w:rPr>
+        <w:t xml:space="preserve"> </w:t>
       </w:r>
       <w:r>
         <w:rPr>
@@ -12297,7 +13271,21 @@
         <w:rPr>
           <w:rFonts w:ascii="Times" w:hAnsi="Times" w:cs="Times"/>
         </w:rPr>
-        <w:t xml:space="preserve">F andall other entries are 0. </w:t>
+        <w:t xml:space="preserve">F </w:t>
+      </w:r>
+      <w:proofErr w:type="spellStart"/>
+      <w:r>
+        <w:rPr>
+          <w:rFonts w:ascii="Times" w:hAnsi="Times" w:cs="Times"/>
+        </w:rPr>
+        <w:t>andall</w:t>
+      </w:r>
+      <w:proofErr w:type="spellEnd"/>
+      <w:r>
+        <w:rPr>
+          <w:rFonts w:ascii="Times" w:hAnsi="Times" w:cs="Times"/>
+        </w:rPr>
+        <w:t xml:space="preserve"> other entries are 0. </w:t>
       </w:r>
     </w:p>
     <w:p>
@@ -12464,7 +13452,21 @@
         <w:rPr>
           <w:rFonts w:ascii="Times" w:hAnsi="Times" w:cs="Times"/>
         </w:rPr>
-        <w:t>Columbus supports a family of popular non-linear mod- els, including support vector machines, (sparse and dense) logistic regression, l</w:t>
+        <w:t xml:space="preserve">Columbus supports a family of popular non-linear mod- </w:t>
+      </w:r>
+      <w:proofErr w:type="spellStart"/>
+      <w:r>
+        <w:rPr>
+          <w:rFonts w:ascii="Times" w:hAnsi="Times" w:cs="Times"/>
+        </w:rPr>
+        <w:t>els</w:t>
+      </w:r>
+      <w:proofErr w:type="spellEnd"/>
+      <w:r>
+        <w:rPr>
+          <w:rFonts w:ascii="Times" w:hAnsi="Times" w:cs="Times"/>
+        </w:rPr>
+        <w:t>, including support vector machines, (sparse and dense) logistic regression, l</w:t>
       </w:r>
       <w:r>
         <w:rPr>
@@ -12479,7 +13481,35 @@
         <w:rPr>
           <w:rFonts w:ascii="Times" w:hAnsi="Times" w:cs="Times"/>
         </w:rPr>
-        <w:t xml:space="preserve">regression, lasso, and elastic net regu- larization. We give an example to help clarify the definition. </w:t>
+        <w:t xml:space="preserve">regression, lasso, and elastic net </w:t>
+      </w:r>
+      <w:proofErr w:type="spellStart"/>
+      <w:r>
+        <w:rPr>
+          <w:rFonts w:ascii="Times" w:hAnsi="Times" w:cs="Times"/>
+        </w:rPr>
+        <w:t>regu</w:t>
+      </w:r>
+      <w:proofErr w:type="spellEnd"/>
+      <w:r>
+        <w:rPr>
+          <w:rFonts w:ascii="Times" w:hAnsi="Times" w:cs="Times"/>
+        </w:rPr>
+        <w:t xml:space="preserve">- </w:t>
+      </w:r>
+      <w:proofErr w:type="spellStart"/>
+      <w:r>
+        <w:rPr>
+          <w:rFonts w:ascii="Times" w:hAnsi="Times" w:cs="Times"/>
+        </w:rPr>
+        <w:t>larization</w:t>
+      </w:r>
+      <w:proofErr w:type="spellEnd"/>
+      <w:r>
+        <w:rPr>
+          <w:rFonts w:ascii="Times" w:hAnsi="Times" w:cs="Times"/>
+        </w:rPr>
+        <w:t xml:space="preserve">. We give an example to help clarify the definition. </w:t>
       </w:r>
     </w:p>
     <w:p>
@@ -12499,6 +13529,7 @@
         </w:rPr>
         <w:t>Example 2.1. Consider the 6</w:t>
       </w:r>
+      <w:proofErr w:type="spellStart"/>
       <w:r>
         <w:rPr>
           <w:rFonts w:ascii="Times" w:hAnsi="Times" w:cs="Times"/>
@@ -12506,7 +13537,17 @@
           <w:sz w:val="16"/>
           <w:szCs w:val="16"/>
         </w:rPr>
-        <w:t xml:space="preserve">th </w:t>
+        <w:t>th</w:t>
+      </w:r>
+      <w:proofErr w:type="spellEnd"/>
+      <w:r>
+        <w:rPr>
+          <w:rFonts w:ascii="Times" w:hAnsi="Times" w:cs="Times"/>
+          <w:position w:val="10"/>
+          <w:sz w:val="16"/>
+          <w:szCs w:val="16"/>
+        </w:rPr>
+        <w:t xml:space="preserve"> </w:t>
       </w:r>
       <w:r>
         <w:rPr>
@@ -12544,6 +13585,7 @@
         </w:rPr>
         <w:t>. Columbus will generate a basic block B with 5 tasks, one for each fold. Let t</w:t>
       </w:r>
+      <w:proofErr w:type="spellStart"/>
       <w:r>
         <w:rPr>
           <w:rFonts w:ascii="Times" w:hAnsi="Times" w:cs="Times"/>
@@ -12551,14 +13593,9 @@
           <w:sz w:val="16"/>
           <w:szCs w:val="16"/>
         </w:rPr>
-        <w:t xml:space="preserve">i </w:t>
-      </w:r>
-      <w:r>
-        <w:rPr>
-          <w:rFonts w:ascii="Times" w:hAnsi="Times" w:cs="Times"/>
-        </w:rPr>
-        <w:t>= (A,b,l,ǫ,F,R). Then, A and b are defined by the data set d</w:t>
-      </w:r>
+        <w:t>i</w:t>
+      </w:r>
+      <w:proofErr w:type="spellEnd"/>
       <w:r>
         <w:rPr>
           <w:rFonts w:ascii="Times" w:hAnsi="Times" w:cs="Times"/>
@@ -12566,13 +13603,64 @@
           <w:sz w:val="16"/>
           <w:szCs w:val="16"/>
         </w:rPr>
+        <w:t xml:space="preserve"> </w:t>
+      </w:r>
+      <w:r>
+        <w:rPr>
+          <w:rFonts w:ascii="Times" w:hAnsi="Times" w:cs="Times"/>
+        </w:rPr>
+        <w:t>= (</w:t>
+      </w:r>
+      <w:proofErr w:type="spellStart"/>
+      <w:r>
+        <w:rPr>
+          <w:rFonts w:ascii="Times" w:hAnsi="Times" w:cs="Times"/>
+        </w:rPr>
+        <w:t>A,b,l,ǫ,F,R</w:t>
+      </w:r>
+      <w:proofErr w:type="spellEnd"/>
+      <w:r>
+        <w:rPr>
+          <w:rFonts w:ascii="Times" w:hAnsi="Times" w:cs="Times"/>
+        </w:rPr>
+        <w:t>). Then, A and b are defined by the data set d</w:t>
+      </w:r>
+      <w:r>
+        <w:rPr>
+          <w:rFonts w:ascii="Times" w:hAnsi="Times" w:cs="Times"/>
+          <w:position w:val="-3"/>
+          <w:sz w:val="16"/>
+          <w:szCs w:val="16"/>
+        </w:rPr>
         <w:t xml:space="preserve">1 </w:t>
       </w:r>
-      <w:r>
-        <w:rPr>
-          <w:rFonts w:ascii="Times" w:hAnsi="Times" w:cs="Times"/>
-        </w:rPr>
-        <w:t>andl(x,b)=(x−b)</w:t>
+      <w:proofErr w:type="spellStart"/>
+      <w:r>
+        <w:rPr>
+          <w:rFonts w:ascii="Times" w:hAnsi="Times" w:cs="Times"/>
+        </w:rPr>
+        <w:t>andl</w:t>
+      </w:r>
+      <w:proofErr w:type="spellEnd"/>
+      <w:r>
+        <w:rPr>
+          <w:rFonts w:ascii="Times" w:hAnsi="Times" w:cs="Times"/>
+        </w:rPr>
+        <w:t>(</w:t>
+      </w:r>
+      <w:proofErr w:type="spellStart"/>
+      <w:r>
+        <w:rPr>
+          <w:rFonts w:ascii="Times" w:hAnsi="Times" w:cs="Times"/>
+        </w:rPr>
+        <w:t>x,b</w:t>
+      </w:r>
+      <w:proofErr w:type="spellEnd"/>
+      <w:r>
+        <w:rPr>
+          <w:rFonts w:ascii="Times" w:hAnsi="Times" w:cs="Times"/>
+        </w:rPr>
+        <w:t>)=(x−b)</w:t>
       </w:r>
       <w:r>
         <w:rPr>
@@ -12587,8 +13675,23 @@
         <w:rPr>
           <w:rFonts w:ascii="Times" w:hAnsi="Times" w:cs="Times"/>
         </w:rPr>
-        <w:t>. Theerrortoleranceǫisgivenby the user in the 1</w:t>
-      </w:r>
+        <w:t xml:space="preserve">. </w:t>
+      </w:r>
+      <w:proofErr w:type="spellStart"/>
+      <w:r>
+        <w:rPr>
+          <w:rFonts w:ascii="Times" w:hAnsi="Times" w:cs="Times"/>
+        </w:rPr>
+        <w:t>Theerrortoleranceǫisgivenby</w:t>
+      </w:r>
+      <w:proofErr w:type="spellEnd"/>
+      <w:r>
+        <w:rPr>
+          <w:rFonts w:ascii="Times" w:hAnsi="Times" w:cs="Times"/>
+        </w:rPr>
+        <w:t xml:space="preserve"> the user in the 1</w:t>
+      </w:r>
+      <w:proofErr w:type="spellStart"/>
       <w:r>
         <w:rPr>
           <w:rFonts w:ascii="Times" w:hAnsi="Times" w:cs="Times"/>
@@ -12596,7 +13699,17 @@
           <w:sz w:val="16"/>
           <w:szCs w:val="16"/>
         </w:rPr>
-        <w:t xml:space="preserve">st </w:t>
+        <w:t>st</w:t>
+      </w:r>
+      <w:proofErr w:type="spellEnd"/>
+      <w:r>
+        <w:rPr>
+          <w:rFonts w:ascii="Times" w:hAnsi="Times" w:cs="Times"/>
+          <w:position w:val="10"/>
+          <w:sz w:val="16"/>
+          <w:szCs w:val="16"/>
+        </w:rPr>
+        <w:t xml:space="preserve"> </w:t>
       </w:r>
       <w:r>
         <w:rPr>
@@ -12617,14 +13730,14 @@
         <w:rPr>
           <w:rFonts w:ascii="Times" w:hAnsi="Times" w:cs="Times"/>
         </w:rPr>
-        <w:t xml:space="preserve">is found by a simple static analysis. Finally, R corresponds to the set of examples that will </w:t>
-      </w:r>
-      <w:r>
-        <w:rPr>
-          <w:rFonts w:ascii="Times" w:hAnsi="Times" w:cs="Times"/>
-        </w:rPr>
-        <w:lastRenderedPageBreak/>
-        <w:t>be used by the i</w:t>
+        <w:t xml:space="preserve">is found by a simple static analysis. Finally, R corresponds to the set of examples that will be used by the </w:t>
+      </w:r>
+      <w:proofErr w:type="spellStart"/>
+      <w:r>
+        <w:rPr>
+          <w:rFonts w:ascii="Times" w:hAnsi="Times" w:cs="Times"/>
+        </w:rPr>
+        <w:t>i</w:t>
       </w:r>
       <w:r>
         <w:rPr>
@@ -12633,7 +13746,17 @@
           <w:sz w:val="16"/>
           <w:szCs w:val="16"/>
         </w:rPr>
-        <w:t xml:space="preserve">th </w:t>
+        <w:t>th</w:t>
+      </w:r>
+      <w:proofErr w:type="spellEnd"/>
+      <w:r>
+        <w:rPr>
+          <w:rFonts w:ascii="Times" w:hAnsi="Times" w:cs="Times"/>
+          <w:position w:val="10"/>
+          <w:sz w:val="16"/>
+          <w:szCs w:val="16"/>
+        </w:rPr>
+        <w:t xml:space="preserve"> </w:t>
       </w:r>
       <w:r>
         <w:rPr>
@@ -12657,7 +13780,35 @@
         <w:rPr>
           <w:rFonts w:ascii="Times" w:hAnsi="Times" w:cs="Times"/>
         </w:rPr>
-        <w:t xml:space="preserve">The basic block is the unit of Columbus’s optimization. Our design choice is to combine several operations on the same data at a high-enough level to facilitate bulk optimiza- tion, which is our focus in the next section. </w:t>
+        <w:t xml:space="preserve">The basic block is the unit of Columbus’s optimization. Our design choice is to combine several operations on the same data at a high-enough level to facilitate bulk </w:t>
+      </w:r>
+      <w:proofErr w:type="spellStart"/>
+      <w:r>
+        <w:rPr>
+          <w:rFonts w:ascii="Times" w:hAnsi="Times" w:cs="Times"/>
+        </w:rPr>
+        <w:t>optimiza</w:t>
+      </w:r>
+      <w:proofErr w:type="spellEnd"/>
+      <w:r>
+        <w:rPr>
+          <w:rFonts w:ascii="Times" w:hAnsi="Times" w:cs="Times"/>
+        </w:rPr>
+        <w:t xml:space="preserve">- </w:t>
+      </w:r>
+      <w:proofErr w:type="spellStart"/>
+      <w:r>
+        <w:rPr>
+          <w:rFonts w:ascii="Times" w:hAnsi="Times" w:cs="Times"/>
+        </w:rPr>
+        <w:t>tion</w:t>
+      </w:r>
+      <w:proofErr w:type="spellEnd"/>
+      <w:r>
+        <w:rPr>
+          <w:rFonts w:ascii="Times" w:hAnsi="Times" w:cs="Times"/>
+        </w:rPr>
+        <w:t xml:space="preserve">, which is our focus in the next section. </w:t>
       </w:r>
     </w:p>
     <w:p>
@@ -12675,7 +13826,14 @@
         <w:rPr>
           <w:rFonts w:ascii="Times" w:hAnsi="Times" w:cs="Times"/>
         </w:rPr>
-        <w:t xml:space="preserve">Columbus’s compilation process creates a task for each regression or classification operator in the program; each of these specifies all of the required information. To enable arbitrary R code, we allow black box code in this work flow, which is simply executed. Selecting how to both optimize and construct basic blocks that will execute efficiently is the subject of Section 3. </w:t>
+        <w:t xml:space="preserve">Columbus’s compilation process creates a task for each regression or classification operator in the program; each of these specifies all of the required information. To enable arbitrary R code, we allow black box code in this work flow, which is simply executed. Selecting how to both </w:t>
+      </w:r>
+      <w:r>
+        <w:rPr>
+          <w:rFonts w:ascii="Times" w:hAnsi="Times" w:cs="Times"/>
+        </w:rPr>
+        <w:lastRenderedPageBreak/>
+        <w:t xml:space="preserve">optimize and construct basic blocks that will execute efficiently is the subject of Section 3. </w:t>
       </w:r>
     </w:p>
     <w:p>
@@ -12703,7 +13861,21 @@
         <w:rPr>
           <w:rFonts w:ascii="Times" w:hAnsi="Times" w:cs="Times"/>
         </w:rPr>
-        <w:t xml:space="preserve">To execute a program, we compile it into a sequence of REL Operations (ROPs). These are operators that are provided by the R runtime, e.g., R and ORE. Fig- ure 5 summarizes the host-level operators that Columbus uses, and we observe that these operators are present in both R and ORE. Our focus is how to optimize the compilation of language operators into ROPs. </w:t>
+        <w:t xml:space="preserve">To execute a program, we compile it into a sequence of REL Operations (ROPs). These are operators that are provided by the R runtime, e.g., R and ORE. Fig- </w:t>
+      </w:r>
+      <w:proofErr w:type="spellStart"/>
+      <w:r>
+        <w:rPr>
+          <w:rFonts w:ascii="Times" w:hAnsi="Times" w:cs="Times"/>
+        </w:rPr>
+        <w:t>ure</w:t>
+      </w:r>
+      <w:proofErr w:type="spellEnd"/>
+      <w:r>
+        <w:rPr>
+          <w:rFonts w:ascii="Times" w:hAnsi="Times" w:cs="Times"/>
+        </w:rPr>
+        <w:t xml:space="preserve"> 5 summarizes the host-level operators that Columbus uses, and we observe that these operators are present in both R and ORE. Our focus is how to optimize the compilation of language operators into ROPs. </w:t>
       </w:r>
     </w:p>
     <w:p>
@@ -12755,7 +13927,105 @@
         <w:rPr>
           <w:rFonts w:ascii="Times" w:hAnsi="Times" w:cs="Times"/>
         </w:rPr>
-        <w:t xml:space="preserve">To execute a Columbus program, our prototype contains three standard components, as shown in Figure 4: (1) parser; (2) optimizer; and (3) executor. At a high-level, these three steps are similar to the existing architecture of any data pro- cessing system. The output of the parser can be viewed as a directed acyclic graph, in which the nodes are either ba- sic blocks or standard ROPs, and the edges indicate data flow dependency. The optimizer is responsible for generat- ing a “physical plan.” This plan defines which algorithms and materialization stategies are used for each basic block; the relevant decisions are described in Sections 3.1 and 3.2. The optimizer may also merge basic blocks together, which is called multiblock optimization, which is described in Sec- tion 3.4. Finally, there is a standard executor that manages the interaction with the REL and issues concurrent requests. </w:t>
+        <w:t xml:space="preserve">To execute a Columbus program, our prototype contains three standard components, as shown in Figure 4: (1) parser; (2) optimizer; and (3) executor. At a high-level, these three steps are similar to the existing architecture of any data pro- </w:t>
+      </w:r>
+      <w:proofErr w:type="spellStart"/>
+      <w:r>
+        <w:rPr>
+          <w:rFonts w:ascii="Times" w:hAnsi="Times" w:cs="Times"/>
+        </w:rPr>
+        <w:t>cessing</w:t>
+      </w:r>
+      <w:proofErr w:type="spellEnd"/>
+      <w:r>
+        <w:rPr>
+          <w:rFonts w:ascii="Times" w:hAnsi="Times" w:cs="Times"/>
+        </w:rPr>
+        <w:t xml:space="preserve"> system. The output of the parser can be viewed as a directed acyclic graph, in which the nodes are either </w:t>
+      </w:r>
+      <w:proofErr w:type="spellStart"/>
+      <w:r>
+        <w:rPr>
+          <w:rFonts w:ascii="Times" w:hAnsi="Times" w:cs="Times"/>
+        </w:rPr>
+        <w:t>ba</w:t>
+      </w:r>
+      <w:proofErr w:type="spellEnd"/>
+      <w:r>
+        <w:rPr>
+          <w:rFonts w:ascii="Times" w:hAnsi="Times" w:cs="Times"/>
+        </w:rPr>
+        <w:t xml:space="preserve">- sic blocks or standard ROPs, and the edges indicate data flow dependency. The optimizer is responsible for </w:t>
+      </w:r>
+      <w:proofErr w:type="spellStart"/>
+      <w:r>
+        <w:rPr>
+          <w:rFonts w:ascii="Times" w:hAnsi="Times" w:cs="Times"/>
+        </w:rPr>
+        <w:t>generat</w:t>
+      </w:r>
+      <w:proofErr w:type="spellEnd"/>
+      <w:r>
+        <w:rPr>
+          <w:rFonts w:ascii="Times" w:hAnsi="Times" w:cs="Times"/>
+        </w:rPr>
+        <w:t xml:space="preserve">- </w:t>
+      </w:r>
+      <w:proofErr w:type="spellStart"/>
+      <w:r>
+        <w:rPr>
+          <w:rFonts w:ascii="Times" w:hAnsi="Times" w:cs="Times"/>
+        </w:rPr>
+        <w:t>ing</w:t>
+      </w:r>
+      <w:proofErr w:type="spellEnd"/>
+      <w:r>
+        <w:rPr>
+          <w:rFonts w:ascii="Times" w:hAnsi="Times" w:cs="Times"/>
+        </w:rPr>
+        <w:t xml:space="preserve"> a “physical plan.” This plan defines which algorithms and materialization </w:t>
+      </w:r>
+      <w:proofErr w:type="spellStart"/>
+      <w:r>
+        <w:rPr>
+          <w:rFonts w:ascii="Times" w:hAnsi="Times" w:cs="Times"/>
+        </w:rPr>
+        <w:t>stategies</w:t>
+      </w:r>
+      <w:proofErr w:type="spellEnd"/>
+      <w:r>
+        <w:rPr>
+          <w:rFonts w:ascii="Times" w:hAnsi="Times" w:cs="Times"/>
+        </w:rPr>
+        <w:t xml:space="preserve"> are used for each basic block; the relevant decisions are described in Sections 3.1 and 3.2. The optimizer may also merge basic blocks together, which is called </w:t>
+      </w:r>
+      <w:proofErr w:type="spellStart"/>
+      <w:r>
+        <w:rPr>
+          <w:rFonts w:ascii="Times" w:hAnsi="Times" w:cs="Times"/>
+        </w:rPr>
+        <w:t>multiblock</w:t>
+      </w:r>
+      <w:proofErr w:type="spellEnd"/>
+      <w:r>
+        <w:rPr>
+          <w:rFonts w:ascii="Times" w:hAnsi="Times" w:cs="Times"/>
+        </w:rPr>
+        <w:t xml:space="preserve"> optimization, which is described in Sec- </w:t>
+      </w:r>
+      <w:proofErr w:type="spellStart"/>
+      <w:r>
+        <w:rPr>
+          <w:rFonts w:ascii="Times" w:hAnsi="Times" w:cs="Times"/>
+        </w:rPr>
+        <w:t>tion</w:t>
+      </w:r>
+      <w:proofErr w:type="spellEnd"/>
+      <w:r>
+        <w:rPr>
+          <w:rFonts w:ascii="Times" w:hAnsi="Times" w:cs="Times"/>
+        </w:rPr>
+        <w:t xml:space="preserve"> 3.4. Finally, there is a standard executor that manages the interaction with the REL and issues concurrent requests. </w:t>
       </w:r>
     </w:p>
     <w:p>
@@ -12782,7 +14052,35 @@
         <w:rPr>
           <w:rFonts w:ascii="Times" w:hAnsi="Times" w:cs="Times"/>
         </w:rPr>
-        <w:t xml:space="preserve">We allow termination criteria via a user-defined function or the number of iterations. The latter simplifies reuse cal- culations in Section 3, while arbitrary code is difficult to analyze (we must resort to heuristics to estimate reuse). We present the latter as the termination criterion to simplify the discussion and as it brings out interesting tradeoffs. </w:t>
+        <w:t xml:space="preserve">We allow termination criteria via a user-defined function or the number of iterations. The latter simplifies reuse </w:t>
+      </w:r>
+      <w:proofErr w:type="spellStart"/>
+      <w:r>
+        <w:rPr>
+          <w:rFonts w:ascii="Times" w:hAnsi="Times" w:cs="Times"/>
+        </w:rPr>
+        <w:t>cal</w:t>
+      </w:r>
+      <w:proofErr w:type="spellEnd"/>
+      <w:r>
+        <w:rPr>
+          <w:rFonts w:ascii="Times" w:hAnsi="Times" w:cs="Times"/>
+        </w:rPr>
+        <w:t xml:space="preserve">- </w:t>
+      </w:r>
+      <w:proofErr w:type="spellStart"/>
+      <w:r>
+        <w:rPr>
+          <w:rFonts w:ascii="Times" w:hAnsi="Times" w:cs="Times"/>
+        </w:rPr>
+        <w:t>culations</w:t>
+      </w:r>
+      <w:proofErr w:type="spellEnd"/>
+      <w:r>
+        <w:rPr>
+          <w:rFonts w:ascii="Times" w:hAnsi="Times" w:cs="Times"/>
+        </w:rPr>
+        <w:t xml:space="preserve"> in Section 3, while arbitrary code is difficult to analyze (we must resort to heuristics to estimate reuse). We present the latter as the termination criterion to simplify the discussion and as it brings out interesting tradeoffs. </w:t>
       </w:r>
     </w:p>
     <w:p>
@@ -12978,14 +14276,7 @@
         <w:rPr>
           <w:rFonts w:ascii="Times" w:hAnsi="Times" w:cs="Times"/>
         </w:rPr>
-        <w:t xml:space="preserve">We begin with optimizations for a basic block that has a least-squares cost, which is the simplest setting in which Columbus’s optimizations apply. We then describe how to extend these ideas to </w:t>
-      </w:r>
-      <w:r>
-        <w:rPr>
-          <w:rFonts w:ascii="Times" w:hAnsi="Times" w:cs="Times"/>
-        </w:rPr>
-        <w:lastRenderedPageBreak/>
-        <w:t xml:space="preserve">basic blocks that contain nonlinear loss functions and then describe a simple technique called model caching. </w:t>
+        <w:t xml:space="preserve">We begin with optimizations for a basic block that has a least-squares cost, which is the simplest setting in which Columbus’s optimizations apply. We then describe how to extend these ideas to basic blocks that contain nonlinear loss functions and then describe a simple technique called model caching. </w:t>
       </w:r>
     </w:p>
     <w:p>
@@ -13040,6 +14331,7 @@
         <w:rPr>
           <w:rFonts w:ascii="Times" w:hAnsi="Times" w:cs="Times"/>
         </w:rPr>
+        <w:lastRenderedPageBreak/>
         <w:t>(1) Error tolerance depends on the analyst and task. For intuition, we think of different types of error tolerances, with two extremes: error tolerant ǫ = 0.5 and high quality ǫ = 10</w:t>
       </w:r>
       <w:r>
@@ -13103,7 +14395,35 @@
         <w:rPr>
           <w:rFonts w:ascii="Times" w:hAnsi="Times" w:cs="Times"/>
         </w:rPr>
-        <w:t>(3) Reuse is the degree to which we can reuse computa- tion (and that it is helpful to do so). The key factors are the amount of overlap in the feature sets in the workloads</w:t>
+        <w:t xml:space="preserve">(3) Reuse is the degree to which we can reuse </w:t>
+      </w:r>
+      <w:proofErr w:type="spellStart"/>
+      <w:r>
+        <w:rPr>
+          <w:rFonts w:ascii="Times" w:hAnsi="Times" w:cs="Times"/>
+        </w:rPr>
+        <w:t>computa</w:t>
+      </w:r>
+      <w:proofErr w:type="spellEnd"/>
+      <w:r>
+        <w:rPr>
+          <w:rFonts w:ascii="Times" w:hAnsi="Times" w:cs="Times"/>
+        </w:rPr>
+        <w:t xml:space="preserve">- </w:t>
+      </w:r>
+      <w:proofErr w:type="spellStart"/>
+      <w:r>
+        <w:rPr>
+          <w:rFonts w:ascii="Times" w:hAnsi="Times" w:cs="Times"/>
+        </w:rPr>
+        <w:t>tion</w:t>
+      </w:r>
+      <w:proofErr w:type="spellEnd"/>
+      <w:r>
+        <w:rPr>
+          <w:rFonts w:ascii="Times" w:hAnsi="Times" w:cs="Times"/>
+        </w:rPr>
+        <w:t xml:space="preserve"> (and that it is helpful to do so). The key factors are the amount of overlap in the feature sets in the workloads</w:t>
       </w:r>
       <w:r>
         <w:rPr>
@@ -13183,7 +14503,63 @@
         <w:rPr>
           <w:rFonts w:ascii="Times" w:hAnsi="Times" w:cs="Times"/>
         </w:rPr>
-        <w:t>We consider three families of optimizations: (1) classical database optimizations, (2) sampling-based optimizations, and (3) transformation-based optimizations. The first opti- mization is essentially unaware of the feature-selection pro- cess; in contrast, the last two of these leverage the fact that we are solving several regression problems. Each of these optimizations can be viewed as a form of precomputation (materialization). Thus, we describe the mechanics of each optimization, the cost it incurs in materialization, and its cost at runtime. Figure 5 summarizes the cost of each ROP and the dominant ROP in each optimization. Because each ROP is executed once, one can estimate the cost of each materialization from this figure.</w:t>
+        <w:t xml:space="preserve">We consider three families of optimizations: (1) classical database optimizations, (2) sampling-based optimizations, and (3) transformation-based optimizations. The first </w:t>
+      </w:r>
+      <w:proofErr w:type="spellStart"/>
+      <w:r>
+        <w:rPr>
+          <w:rFonts w:ascii="Times" w:hAnsi="Times" w:cs="Times"/>
+        </w:rPr>
+        <w:t>opti</w:t>
+      </w:r>
+      <w:proofErr w:type="spellEnd"/>
+      <w:r>
+        <w:rPr>
+          <w:rFonts w:ascii="Times" w:hAnsi="Times" w:cs="Times"/>
+        </w:rPr>
+        <w:t xml:space="preserve">- </w:t>
+      </w:r>
+      <w:proofErr w:type="spellStart"/>
+      <w:r>
+        <w:rPr>
+          <w:rFonts w:ascii="Times" w:hAnsi="Times" w:cs="Times"/>
+        </w:rPr>
+        <w:t>mization</w:t>
+      </w:r>
+      <w:proofErr w:type="spellEnd"/>
+      <w:r>
+        <w:rPr>
+          <w:rFonts w:ascii="Times" w:hAnsi="Times" w:cs="Times"/>
+        </w:rPr>
+        <w:t xml:space="preserve"> is essentially unaware of the feature-selection pro- </w:t>
+      </w:r>
+      <w:proofErr w:type="spellStart"/>
+      <w:r>
+        <w:rPr>
+          <w:rFonts w:ascii="Times" w:hAnsi="Times" w:cs="Times"/>
+        </w:rPr>
+        <w:t>cess</w:t>
+      </w:r>
+      <w:proofErr w:type="spellEnd"/>
+      <w:r>
+        <w:rPr>
+          <w:rFonts w:ascii="Times" w:hAnsi="Times" w:cs="Times"/>
+        </w:rPr>
+        <w:t xml:space="preserve">; in contrast, the last two of these leverage the fact that we are solving several regression problems. Each of these optimizations can be viewed as a form of </w:t>
+      </w:r>
+      <w:proofErr w:type="spellStart"/>
+      <w:r>
+        <w:rPr>
+          <w:rFonts w:ascii="Times" w:hAnsi="Times" w:cs="Times"/>
+        </w:rPr>
+        <w:t>precomputation</w:t>
+      </w:r>
+      <w:proofErr w:type="spellEnd"/>
+      <w:r>
+        <w:rPr>
+          <w:rFonts w:ascii="Times" w:hAnsi="Times" w:cs="Times"/>
+        </w:rPr>
+        <w:t xml:space="preserve"> (materialization). Thus, we describe the mechanics of each optimization, the cost it incurs in materialization, and its cost at runtime. Figure 5 summarizes the cost of each ROP and the dominant ROP in each optimization. Because each ROP is executed once, one can estimate the cost of each materialization from this figure.</w:t>
       </w:r>
       <w:r>
         <w:rPr>
@@ -13314,7 +14690,21 @@
         <w:rPr>
           <w:rFonts w:ascii="Times" w:hAnsi="Times" w:cs="Times"/>
         </w:rPr>
-        <w:t>F, E) be a graph, in which each node cor- responds to a feature. An edge (f</w:t>
+        <w:t xml:space="preserve">F, E) be a graph, in which each node </w:t>
+      </w:r>
+      <w:proofErr w:type="spellStart"/>
+      <w:r>
+        <w:rPr>
+          <w:rFonts w:ascii="Times" w:hAnsi="Times" w:cs="Times"/>
+        </w:rPr>
+        <w:t>cor</w:t>
+      </w:r>
+      <w:proofErr w:type="spellEnd"/>
+      <w:r>
+        <w:rPr>
+          <w:rFonts w:ascii="Times" w:hAnsi="Times" w:cs="Times"/>
+        </w:rPr>
+        <w:t>- responds to a feature. An edge (f</w:t>
       </w:r>
       <w:r>
         <w:rPr>
@@ -13356,14 +14746,7 @@
         <w:rPr>
           <w:rFonts w:ascii="Times" w:hAnsi="Times" w:cs="Times"/>
         </w:rPr>
-        <w:t xml:space="preserve"> E if </w:t>
-      </w:r>
-      <w:r>
-        <w:rPr>
-          <w:rFonts w:ascii="Times" w:hAnsi="Times" w:cs="Times"/>
-        </w:rPr>
-        <w:lastRenderedPageBreak/>
-        <w:t xml:space="preserve">there exists F </w:t>
+        <w:t xml:space="preserve"> E if there exists F </w:t>
       </w:r>
       <w:r>
         <w:rPr>
@@ -13509,6 +14892,7 @@
         <w:rPr>
           <w:rFonts w:ascii="Times" w:hAnsi="Times" w:cs="Times"/>
         </w:rPr>
+        <w:lastRenderedPageBreak/>
         <w:t>general case in the next subsection. Our basic block can be simplified to B = (A, b, F</w:t>
       </w:r>
       <w:r>
@@ -13553,7 +14937,14 @@
         <w:rPr>
           <w:rFonts w:ascii="Times" w:hAnsi="Times" w:cs="Times"/>
         </w:rPr>
-        <w:t>x(R,F)=argmin</w:t>
+        <w:t>x(R,F)=</w:t>
+      </w:r>
+      <w:proofErr w:type="spellStart"/>
+      <w:r>
+        <w:rPr>
+          <w:rFonts w:ascii="Times" w:hAnsi="Times" w:cs="Times"/>
+        </w:rPr>
+        <w:t>argmin</w:t>
       </w:r>
       <w:r>
         <w:rPr>
@@ -13567,6 +14958,7 @@
         </w:rPr>
         <w:t>Π</w:t>
       </w:r>
+      <w:proofErr w:type="spellEnd"/>
       <w:r>
         <w:rPr>
           <w:rFonts w:ascii="Times" w:hAnsi="Times" w:cs="Times"/>
@@ -13621,6 +15013,7 @@
         </w:rPr>
         <w:t xml:space="preserve"> </w:t>
       </w:r>
+      <w:proofErr w:type="spellStart"/>
       <w:r>
         <w:rPr>
           <w:rFonts w:ascii="Times" w:hAnsi="Times" w:cs="Times"/>
@@ -13639,6 +15032,7 @@
         </w:rPr>
         <w:t>R</w:t>
       </w:r>
+      <w:proofErr w:type="spellEnd"/>
       <w:r>
         <w:rPr>
           <w:rFonts w:ascii="Times" w:hAnsi="Times" w:cs="Times"/>
@@ -13671,6 +15065,7 @@
         </w:rPr>
         <w:t xml:space="preserve"> ̄ </w:t>
       </w:r>
+      <w:proofErr w:type="spellStart"/>
       <w:r>
         <w:rPr>
           <w:rFonts w:ascii="Times" w:hAnsi="Times" w:cs="Times"/>
@@ -13695,6 +15090,7 @@
         </w:rPr>
         <w:t>R</w:t>
       </w:r>
+      <w:proofErr w:type="spellEnd"/>
       <w:r>
         <w:rPr>
           <w:rFonts w:ascii="Times" w:hAnsi="Times" w:cs="Times"/>
@@ -13941,7 +15337,35 @@
         <w:rPr>
           <w:rFonts w:ascii="Times" w:hAnsi="Times" w:cs="Times"/>
         </w:rPr>
-        <w:t xml:space="preserve">. In this case, one can project away these extra rows and columns—analogous to materialized views of queries that contain selections and pro- jections. As a result, classical database materialized view optimizations apply. Specially, Columbus implements two strategies, namely Lazy and Eager. The Lazy strategy will compute these projections at execution time, and Eager will compute these projections at materialization time and use them directly at execution time. When data are stored on disk, e.g., as in ORE, Eager could save I/Os versus Lazy. </w:t>
+        <w:t xml:space="preserve">. In this case, one can project away these extra rows and columns—analogous to materialized views of queries that contain selections and pro- </w:t>
+      </w:r>
+      <w:proofErr w:type="spellStart"/>
+      <w:r>
+        <w:rPr>
+          <w:rFonts w:ascii="Times" w:hAnsi="Times" w:cs="Times"/>
+        </w:rPr>
+        <w:t>jections</w:t>
+      </w:r>
+      <w:proofErr w:type="spellEnd"/>
+      <w:r>
+        <w:rPr>
+          <w:rFonts w:ascii="Times" w:hAnsi="Times" w:cs="Times"/>
+        </w:rPr>
+        <w:t>. As a result, classical database materialized view optimizations apply. Specially, Columbus implements two strategies, namely Lazy and Eager. The Lazy strategy will compute these projections at execution time, and Eager will compute these projections at materialization time and use them directly at execution time. When data are stored on disk, e.g., as in ORE, Eager could save I/</w:t>
+      </w:r>
+      <w:proofErr w:type="spellStart"/>
+      <w:r>
+        <w:rPr>
+          <w:rFonts w:ascii="Times" w:hAnsi="Times" w:cs="Times"/>
+        </w:rPr>
+        <w:t>Os</w:t>
+      </w:r>
+      <w:proofErr w:type="spellEnd"/>
+      <w:r>
+        <w:rPr>
+          <w:rFonts w:ascii="Times" w:hAnsi="Times" w:cs="Times"/>
+        </w:rPr>
+        <w:t xml:space="preserve"> versus Lazy. </w:t>
       </w:r>
     </w:p>
     <w:p>
@@ -13969,7 +15393,91 @@
         <w:rPr>
           <w:rFonts w:ascii="Times" w:hAnsi="Times" w:cs="Times"/>
         </w:rPr>
-        <w:t>Not surprisingly, Eager has a higher materializa- tion cost than Lazy, while Lazy has a slightly higher ex- ecution cost than Eager, as one must subselect the data. Note that if there is ample parallelism (at least as many threads as feature sets), then Lazy dominates. The stan- dard tradeoffs apply, and Columbus selects between these two techniques in a cost-based way. If there are disjoint feature sets F</w:t>
+        <w:t xml:space="preserve">Not surprisingly, Eager has a higher </w:t>
+      </w:r>
+      <w:proofErr w:type="spellStart"/>
+      <w:r>
+        <w:rPr>
+          <w:rFonts w:ascii="Times" w:hAnsi="Times" w:cs="Times"/>
+        </w:rPr>
+        <w:t>materializa</w:t>
+      </w:r>
+      <w:proofErr w:type="spellEnd"/>
+      <w:r>
+        <w:rPr>
+          <w:rFonts w:ascii="Times" w:hAnsi="Times" w:cs="Times"/>
+        </w:rPr>
+        <w:t xml:space="preserve">- </w:t>
+      </w:r>
+      <w:proofErr w:type="spellStart"/>
+      <w:r>
+        <w:rPr>
+          <w:rFonts w:ascii="Times" w:hAnsi="Times" w:cs="Times"/>
+        </w:rPr>
+        <w:t>tion</w:t>
+      </w:r>
+      <w:proofErr w:type="spellEnd"/>
+      <w:r>
+        <w:rPr>
+          <w:rFonts w:ascii="Times" w:hAnsi="Times" w:cs="Times"/>
+        </w:rPr>
+        <w:t xml:space="preserve"> cost than Lazy, while Lazy has a slightly higher ex- </w:t>
+      </w:r>
+      <w:proofErr w:type="spellStart"/>
+      <w:r>
+        <w:rPr>
+          <w:rFonts w:ascii="Times" w:hAnsi="Times" w:cs="Times"/>
+        </w:rPr>
+        <w:t>ecution</w:t>
+      </w:r>
+      <w:proofErr w:type="spellEnd"/>
+      <w:r>
+        <w:rPr>
+          <w:rFonts w:ascii="Times" w:hAnsi="Times" w:cs="Times"/>
+        </w:rPr>
+        <w:t xml:space="preserve"> cost than Eager, as one must </w:t>
+      </w:r>
+      <w:proofErr w:type="spellStart"/>
+      <w:r>
+        <w:rPr>
+          <w:rFonts w:ascii="Times" w:hAnsi="Times" w:cs="Times"/>
+        </w:rPr>
+        <w:t>subselect</w:t>
+      </w:r>
+      <w:proofErr w:type="spellEnd"/>
+      <w:r>
+        <w:rPr>
+          <w:rFonts w:ascii="Times" w:hAnsi="Times" w:cs="Times"/>
+        </w:rPr>
+        <w:t xml:space="preserve"> the data. Note that if there is ample parallelism (at least as many threads as feature sets), then Lazy dominates. The </w:t>
+      </w:r>
+      <w:proofErr w:type="spellStart"/>
+      <w:r>
+        <w:rPr>
+          <w:rFonts w:ascii="Times" w:hAnsi="Times" w:cs="Times"/>
+        </w:rPr>
+        <w:t>stan</w:t>
+      </w:r>
+      <w:proofErr w:type="spellEnd"/>
+      <w:r>
+        <w:rPr>
+          <w:rFonts w:ascii="Times" w:hAnsi="Times" w:cs="Times"/>
+        </w:rPr>
+        <w:t xml:space="preserve">- </w:t>
+      </w:r>
+      <w:proofErr w:type="spellStart"/>
+      <w:r>
+        <w:rPr>
+          <w:rFonts w:ascii="Times" w:hAnsi="Times" w:cs="Times"/>
+        </w:rPr>
+        <w:t>dard</w:t>
+      </w:r>
+      <w:proofErr w:type="spellEnd"/>
+      <w:r>
+        <w:rPr>
+          <w:rFonts w:ascii="Times" w:hAnsi="Times" w:cs="Times"/>
+        </w:rPr>
+        <w:t xml:space="preserve"> tradeoffs apply, and Columbus selects between these two techniques in a cost-based way. If there are disjoint feature sets F</w:t>
       </w:r>
       <w:r>
         <w:rPr>
@@ -14017,7 +15525,63 @@
         <w:rPr>
           <w:rFonts w:ascii="Times" w:hAnsi="Times" w:cs="Times"/>
         </w:rPr>
-        <w:t xml:space="preserve">, then it may be more efficient to materialize these two views separately. In the full paper, we show that the general problem of selecting an optimal way to split a basic block to minimize cost is essentially a weighted set cover, which is NP-hard. As a result, we use a simple heuristic: split disjoint feature sets. With a fea- ture selection workload, we may know the number of times a particular view will be reused, which Columbus can use to more intelligently chose between Lazy and Eager (rather than not having this information). These methods are insen- sitive to error and the underlying loss function, which will be major concerns for our remaining feature-selection-aware methods. </w:t>
+        <w:t xml:space="preserve">, then it may be more efficient to materialize these two views separately. In the full paper, we show that the general problem of selecting an optimal way to split a basic block to minimize cost is essentially a weighted set cover, which is NP-hard. As a result, we use a simple heuristic: split disjoint feature sets. With a </w:t>
+      </w:r>
+      <w:proofErr w:type="spellStart"/>
+      <w:r>
+        <w:rPr>
+          <w:rFonts w:ascii="Times" w:hAnsi="Times" w:cs="Times"/>
+        </w:rPr>
+        <w:t>fea</w:t>
+      </w:r>
+      <w:proofErr w:type="spellEnd"/>
+      <w:r>
+        <w:rPr>
+          <w:rFonts w:ascii="Times" w:hAnsi="Times" w:cs="Times"/>
+        </w:rPr>
+        <w:t xml:space="preserve">- </w:t>
+      </w:r>
+      <w:proofErr w:type="spellStart"/>
+      <w:r>
+        <w:rPr>
+          <w:rFonts w:ascii="Times" w:hAnsi="Times" w:cs="Times"/>
+        </w:rPr>
+        <w:t>ture</w:t>
+      </w:r>
+      <w:proofErr w:type="spellEnd"/>
+      <w:r>
+        <w:rPr>
+          <w:rFonts w:ascii="Times" w:hAnsi="Times" w:cs="Times"/>
+        </w:rPr>
+        <w:t xml:space="preserve"> selection workload, we may know the number of times a particular view will be reused, which Columbus can use to more intelligently chose between Lazy and Eager (rather than not having this information). These methods are </w:t>
+      </w:r>
+      <w:proofErr w:type="spellStart"/>
+      <w:r>
+        <w:rPr>
+          <w:rFonts w:ascii="Times" w:hAnsi="Times" w:cs="Times"/>
+        </w:rPr>
+        <w:t>insen</w:t>
+      </w:r>
+      <w:proofErr w:type="spellEnd"/>
+      <w:r>
+        <w:rPr>
+          <w:rFonts w:ascii="Times" w:hAnsi="Times" w:cs="Times"/>
+        </w:rPr>
+        <w:t xml:space="preserve">- </w:t>
+      </w:r>
+      <w:proofErr w:type="spellStart"/>
+      <w:r>
+        <w:rPr>
+          <w:rFonts w:ascii="Times" w:hAnsi="Times" w:cs="Times"/>
+        </w:rPr>
+        <w:t>sitive</w:t>
+      </w:r>
+      <w:proofErr w:type="spellEnd"/>
+      <w:r>
+        <w:rPr>
+          <w:rFonts w:ascii="Times" w:hAnsi="Times" w:cs="Times"/>
+        </w:rPr>
+        <w:t xml:space="preserve"> to error and the underlying loss function, which will be major concerns for our remaining feature-selection-aware methods. </w:t>
       </w:r>
     </w:p>
     <w:p>
@@ -14039,7 +15603,6 @@
           <w:sz w:val="30"/>
           <w:szCs w:val="30"/>
         </w:rPr>
-        <w:lastRenderedPageBreak/>
         <w:t xml:space="preserve">3.1.2 Sampling-Based Optimizations </w:t>
       </w:r>
     </w:p>
@@ -14058,7 +15621,49 @@
         <w:rPr>
           <w:rFonts w:ascii="Times" w:hAnsi="Times" w:cs="Times"/>
         </w:rPr>
-        <w:t xml:space="preserve">Subsampling is a popular method to cope with large data and long runtimes. This optimization saves time simply be- cause one is operating on a smaller dataset. This optimiza- tion can be modeled by adding a subset selection (R </w:t>
+        <w:t xml:space="preserve">Subsampling is a popular method to cope with large data and long runtimes. This optimization saves time simply be- </w:t>
+      </w:r>
+      <w:proofErr w:type="gramStart"/>
+      <w:r>
+        <w:rPr>
+          <w:rFonts w:ascii="Times" w:hAnsi="Times" w:cs="Times"/>
+        </w:rPr>
+        <w:t>cause</w:t>
+      </w:r>
+      <w:proofErr w:type="gramEnd"/>
+      <w:r>
+        <w:rPr>
+          <w:rFonts w:ascii="Times" w:hAnsi="Times" w:cs="Times"/>
+        </w:rPr>
+        <w:t xml:space="preserve"> one is operating on a smaller dataset. This </w:t>
+      </w:r>
+      <w:proofErr w:type="spellStart"/>
+      <w:r>
+        <w:rPr>
+          <w:rFonts w:ascii="Times" w:hAnsi="Times" w:cs="Times"/>
+        </w:rPr>
+        <w:t>optimiza</w:t>
+      </w:r>
+      <w:proofErr w:type="spellEnd"/>
+      <w:r>
+        <w:rPr>
+          <w:rFonts w:ascii="Times" w:hAnsi="Times" w:cs="Times"/>
+        </w:rPr>
+        <w:t xml:space="preserve">- </w:t>
+      </w:r>
+      <w:proofErr w:type="spellStart"/>
+      <w:r>
+        <w:rPr>
+          <w:rFonts w:ascii="Times" w:hAnsi="Times" w:cs="Times"/>
+        </w:rPr>
+        <w:t>tion</w:t>
+      </w:r>
+      <w:proofErr w:type="spellEnd"/>
+      <w:r>
+        <w:rPr>
+          <w:rFonts w:ascii="Times" w:hAnsi="Times" w:cs="Times"/>
+        </w:rPr>
+        <w:t xml:space="preserve"> can be modeled by adding a subset selection (R </w:t>
       </w:r>
       <w:r>
         <w:rPr>
@@ -14083,7 +15688,49 @@
         <w:rPr>
           <w:rFonts w:ascii="Times" w:hAnsi="Times" w:cs="Times"/>
         </w:rPr>
-        <w:t xml:space="preserve">) to a basic block. In this section, we describe two popular methods: na ̈ıve random sampling and a more sophisticated importance-sampling method called coresets [11,27]; we de- scribe the tradeoffs these methods provide. </w:t>
+        <w:t xml:space="preserve">) to a basic block. In this section, we describe two popular methods: </w:t>
+      </w:r>
+      <w:proofErr w:type="spellStart"/>
+      <w:r>
+        <w:rPr>
+          <w:rFonts w:ascii="Times" w:hAnsi="Times" w:cs="Times"/>
+        </w:rPr>
+        <w:t>na</w:t>
+      </w:r>
+      <w:proofErr w:type="spellEnd"/>
+      <w:r>
+        <w:rPr>
+          <w:rFonts w:ascii="Times" w:hAnsi="Times" w:cs="Times"/>
+        </w:rPr>
+        <w:t xml:space="preserve"> ̈</w:t>
+      </w:r>
+      <w:proofErr w:type="spellStart"/>
+      <w:r>
+        <w:rPr>
+          <w:rFonts w:ascii="Times" w:hAnsi="Times" w:cs="Times"/>
+        </w:rPr>
+        <w:t>ıve</w:t>
+      </w:r>
+      <w:proofErr w:type="spellEnd"/>
+      <w:r>
+        <w:rPr>
+          <w:rFonts w:ascii="Times" w:hAnsi="Times" w:cs="Times"/>
+        </w:rPr>
+        <w:t xml:space="preserve"> random sampling and a more sophisticated importance-sampling method called </w:t>
+      </w:r>
+      <w:proofErr w:type="spellStart"/>
+      <w:r>
+        <w:rPr>
+          <w:rFonts w:ascii="Times" w:hAnsi="Times" w:cs="Times"/>
+        </w:rPr>
+        <w:t>coresets</w:t>
+      </w:r>
+      <w:proofErr w:type="spellEnd"/>
+      <w:r>
+        <w:rPr>
+          <w:rFonts w:ascii="Times" w:hAnsi="Times" w:cs="Times"/>
+        </w:rPr>
+        <w:t xml:space="preserve"> [11,27]; we de- scribe the tradeoffs these methods provide. </w:t>
       </w:r>
     </w:p>
     <w:p>
@@ -14105,13 +15752,112 @@
           <w:sz w:val="30"/>
           <w:szCs w:val="30"/>
         </w:rPr>
+        <w:lastRenderedPageBreak/>
         <w:t xml:space="preserve">Naïve Sampling. </w:t>
       </w:r>
       <w:r>
         <w:rPr>
           <w:rFonts w:ascii="Times" w:hAnsi="Times" w:cs="Times"/>
         </w:rPr>
-        <w:t xml:space="preserve">Na ̈ıve random sampling is widely used, and in fact, analysts ask for it by name. In na ̈ıve random sampling, one selects some fraction of the data set. Recall that A has N rows and d columns; in na ̈ıve sampling, one se- lects some fraction of the N rows (say 10%). The cost model for both materialization and its savings of random sampling is straightforward, as one performs the same solve—only on a smaller matrix. We perform this sampling using the ROP sample. </w:t>
+        <w:t>Na ̈</w:t>
+      </w:r>
+      <w:proofErr w:type="spellStart"/>
+      <w:r>
+        <w:rPr>
+          <w:rFonts w:ascii="Times" w:hAnsi="Times" w:cs="Times"/>
+        </w:rPr>
+        <w:t>ıve</w:t>
+      </w:r>
+      <w:proofErr w:type="spellEnd"/>
+      <w:r>
+        <w:rPr>
+          <w:rFonts w:ascii="Times" w:hAnsi="Times" w:cs="Times"/>
+        </w:rPr>
+        <w:t xml:space="preserve"> random sampling is widely used, and in fact, analysts ask for it by name. In </w:t>
+      </w:r>
+      <w:proofErr w:type="spellStart"/>
+      <w:r>
+        <w:rPr>
+          <w:rFonts w:ascii="Times" w:hAnsi="Times" w:cs="Times"/>
+        </w:rPr>
+        <w:t>na</w:t>
+      </w:r>
+      <w:proofErr w:type="spellEnd"/>
+      <w:r>
+        <w:rPr>
+          <w:rFonts w:ascii="Times" w:hAnsi="Times" w:cs="Times"/>
+        </w:rPr>
+        <w:t xml:space="preserve"> ̈</w:t>
+      </w:r>
+      <w:proofErr w:type="spellStart"/>
+      <w:r>
+        <w:rPr>
+          <w:rFonts w:ascii="Times" w:hAnsi="Times" w:cs="Times"/>
+        </w:rPr>
+        <w:t>ıve</w:t>
+      </w:r>
+      <w:proofErr w:type="spellEnd"/>
+      <w:r>
+        <w:rPr>
+          <w:rFonts w:ascii="Times" w:hAnsi="Times" w:cs="Times"/>
+        </w:rPr>
+        <w:t xml:space="preserve"> random sampling, one selects some fraction of the data set. Recall that A </w:t>
+      </w:r>
+      <w:proofErr w:type="gramStart"/>
+      <w:r>
+        <w:rPr>
+          <w:rFonts w:ascii="Times" w:hAnsi="Times" w:cs="Times"/>
+        </w:rPr>
+        <w:t>has</w:t>
+      </w:r>
+      <w:proofErr w:type="gramEnd"/>
+      <w:r>
+        <w:rPr>
+          <w:rFonts w:ascii="Times" w:hAnsi="Times" w:cs="Times"/>
+        </w:rPr>
+        <w:t xml:space="preserve"> N rows and d columns; in </w:t>
+      </w:r>
+      <w:proofErr w:type="spellStart"/>
+      <w:r>
+        <w:rPr>
+          <w:rFonts w:ascii="Times" w:hAnsi="Times" w:cs="Times"/>
+        </w:rPr>
+        <w:t>na</w:t>
+      </w:r>
+      <w:proofErr w:type="spellEnd"/>
+      <w:r>
+        <w:rPr>
+          <w:rFonts w:ascii="Times" w:hAnsi="Times" w:cs="Times"/>
+        </w:rPr>
+        <w:t xml:space="preserve"> ̈</w:t>
+      </w:r>
+      <w:proofErr w:type="spellStart"/>
+      <w:r>
+        <w:rPr>
+          <w:rFonts w:ascii="Times" w:hAnsi="Times" w:cs="Times"/>
+        </w:rPr>
+        <w:t>ıve</w:t>
+      </w:r>
+      <w:proofErr w:type="spellEnd"/>
+      <w:r>
+        <w:rPr>
+          <w:rFonts w:ascii="Times" w:hAnsi="Times" w:cs="Times"/>
+        </w:rPr>
+        <w:t xml:space="preserve"> sampling, one se- </w:t>
+      </w:r>
+      <w:proofErr w:type="spellStart"/>
+      <w:r>
+        <w:rPr>
+          <w:rFonts w:ascii="Times" w:hAnsi="Times" w:cs="Times"/>
+        </w:rPr>
+        <w:t>lects</w:t>
+      </w:r>
+      <w:proofErr w:type="spellEnd"/>
+      <w:r>
+        <w:rPr>
+          <w:rFonts w:ascii="Times" w:hAnsi="Times" w:cs="Times"/>
+        </w:rPr>
+        <w:t xml:space="preserve"> some fraction of the N rows (say 10%). The cost model for both materialization and its savings of random sampling is straightforward, as one performs the same solve—only on a smaller matrix. We perform this sampling using the ROP sample. </w:t>
       </w:r>
     </w:p>
     <w:p>
@@ -14313,6 +16059,7 @@
         </w:rPr>
         <w:t xml:space="preserve"> R</w:t>
       </w:r>
+      <w:proofErr w:type="spellStart"/>
       <w:r>
         <w:rPr>
           <w:rFonts w:ascii="Times" w:hAnsi="Times" w:cs="Times"/>
@@ -14320,26 +16067,9 @@
           <w:sz w:val="16"/>
           <w:szCs w:val="16"/>
         </w:rPr>
-        <w:t xml:space="preserve">N×d </w:t>
-      </w:r>
-      <w:r>
-        <w:rPr>
-          <w:rFonts w:ascii="Times" w:hAnsi="Times" w:cs="Times"/>
-        </w:rPr>
-        <w:t xml:space="preserve">is a pair of matrices (Q,R) where Q </w:t>
-      </w:r>
-      <w:r>
-        <w:rPr>
-          <w:rFonts w:ascii="MS Mincho" w:eastAsia="MS Mincho" w:hAnsi="MS Mincho" w:cs="MS Mincho"/>
-        </w:rPr>
-        <w:t>∈</w:t>
-      </w:r>
-      <w:r>
-        <w:rPr>
-          <w:rFonts w:ascii="Times" w:hAnsi="Times" w:cs="Times"/>
-        </w:rPr>
-        <w:t xml:space="preserve"> R</w:t>
-      </w:r>
+        <w:t>N×d</w:t>
+      </w:r>
+      <w:proofErr w:type="spellEnd"/>
       <w:r>
         <w:rPr>
           <w:rFonts w:ascii="Times" w:hAnsi="Times" w:cs="Times"/>
@@ -14347,13 +16077,13 @@
           <w:sz w:val="16"/>
           <w:szCs w:val="16"/>
         </w:rPr>
-        <w:t>N×d</w:t>
-      </w:r>
-      <w:r>
-        <w:rPr>
-          <w:rFonts w:ascii="Times" w:hAnsi="Times" w:cs="Times"/>
-        </w:rPr>
-        <w:t xml:space="preserve">, R </w:t>
+        <w:t xml:space="preserve"> </w:t>
+      </w:r>
+      <w:r>
+        <w:rPr>
+          <w:rFonts w:ascii="Times" w:hAnsi="Times" w:cs="Times"/>
+        </w:rPr>
+        <w:t xml:space="preserve">is a pair of matrices (Q,R) where Q </w:t>
       </w:r>
       <w:r>
         <w:rPr>
@@ -14367,6 +16097,7 @@
         </w:rPr>
         <w:t xml:space="preserve"> R</w:t>
       </w:r>
+      <w:proofErr w:type="spellStart"/>
       <w:r>
         <w:rPr>
           <w:rFonts w:ascii="Times" w:hAnsi="Times" w:cs="Times"/>
@@ -14374,8 +16105,38 @@
           <w:sz w:val="16"/>
           <w:szCs w:val="16"/>
         </w:rPr>
+        <w:t>N×d</w:t>
+      </w:r>
+      <w:proofErr w:type="spellEnd"/>
+      <w:r>
+        <w:rPr>
+          <w:rFonts w:ascii="Times" w:hAnsi="Times" w:cs="Times"/>
+        </w:rPr>
+        <w:t xml:space="preserve">, R </w:t>
+      </w:r>
+      <w:r>
+        <w:rPr>
+          <w:rFonts w:ascii="MS Mincho" w:eastAsia="MS Mincho" w:hAnsi="MS Mincho" w:cs="MS Mincho"/>
+        </w:rPr>
+        <w:t>∈</w:t>
+      </w:r>
+      <w:r>
+        <w:rPr>
+          <w:rFonts w:ascii="Times" w:hAnsi="Times" w:cs="Times"/>
+        </w:rPr>
+        <w:t xml:space="preserve"> R</w:t>
+      </w:r>
+      <w:proofErr w:type="spellStart"/>
+      <w:r>
+        <w:rPr>
+          <w:rFonts w:ascii="Times" w:hAnsi="Times" w:cs="Times"/>
+          <w:position w:val="10"/>
+          <w:sz w:val="16"/>
+          <w:szCs w:val="16"/>
+        </w:rPr>
         <w:t>d×d</w:t>
       </w:r>
+      <w:proofErr w:type="spellEnd"/>
       <w:r>
         <w:rPr>
           <w:rFonts w:ascii="Times" w:hAnsi="Times" w:cs="Times"/>
@@ -14443,7 +16204,77 @@
         <w:rPr>
           <w:rFonts w:ascii="Times" w:hAnsi="Times" w:cs="Times"/>
         </w:rPr>
-        <w:t>and R is upper trian- gular, one can solve Ax = b by setting QRx = b and mul- tiplying through by the transpose of Q so that Rx = Q</w:t>
+        <w:t xml:space="preserve">and R is upper </w:t>
+      </w:r>
+      <w:proofErr w:type="spellStart"/>
+      <w:r>
+        <w:rPr>
+          <w:rFonts w:ascii="Times" w:hAnsi="Times" w:cs="Times"/>
+        </w:rPr>
+        <w:t>trian</w:t>
+      </w:r>
+      <w:proofErr w:type="spellEnd"/>
+      <w:r>
+        <w:rPr>
+          <w:rFonts w:ascii="Times" w:hAnsi="Times" w:cs="Times"/>
+        </w:rPr>
+        <w:t xml:space="preserve">- </w:t>
+      </w:r>
+      <w:proofErr w:type="spellStart"/>
+      <w:r>
+        <w:rPr>
+          <w:rFonts w:ascii="Times" w:hAnsi="Times" w:cs="Times"/>
+        </w:rPr>
+        <w:t>gular</w:t>
+      </w:r>
+      <w:proofErr w:type="spellEnd"/>
+      <w:r>
+        <w:rPr>
+          <w:rFonts w:ascii="Times" w:hAnsi="Times" w:cs="Times"/>
+        </w:rPr>
+        <w:t xml:space="preserve">, one can solve Ax = b by setting </w:t>
+      </w:r>
+      <w:proofErr w:type="spellStart"/>
+      <w:r>
+        <w:rPr>
+          <w:rFonts w:ascii="Times" w:hAnsi="Times" w:cs="Times"/>
+        </w:rPr>
+        <w:t>QRx</w:t>
+      </w:r>
+      <w:proofErr w:type="spellEnd"/>
+      <w:r>
+        <w:rPr>
+          <w:rFonts w:ascii="Times" w:hAnsi="Times" w:cs="Times"/>
+        </w:rPr>
+        <w:t xml:space="preserve"> = b and </w:t>
+      </w:r>
+      <w:proofErr w:type="spellStart"/>
+      <w:r>
+        <w:rPr>
+          <w:rFonts w:ascii="Times" w:hAnsi="Times" w:cs="Times"/>
+        </w:rPr>
+        <w:t>mul</w:t>
+      </w:r>
+      <w:proofErr w:type="spellEnd"/>
+      <w:r>
+        <w:rPr>
+          <w:rFonts w:ascii="Times" w:hAnsi="Times" w:cs="Times"/>
+        </w:rPr>
+        <w:t xml:space="preserve">- </w:t>
+      </w:r>
+      <w:proofErr w:type="spellStart"/>
+      <w:r>
+        <w:rPr>
+          <w:rFonts w:ascii="Times" w:hAnsi="Times" w:cs="Times"/>
+        </w:rPr>
+        <w:t>tiplying</w:t>
+      </w:r>
+      <w:proofErr w:type="spellEnd"/>
+      <w:r>
+        <w:rPr>
+          <w:rFonts w:ascii="Times" w:hAnsi="Times" w:cs="Times"/>
+        </w:rPr>
+        <w:t xml:space="preserve"> through by the transpose of Q so that Rx = Q</w:t>
       </w:r>
       <w:r>
         <w:rPr>
@@ -14491,7 +16322,21 @@
         <w:rPr>
           <w:rFonts w:ascii="Times" w:hAnsi="Times" w:cs="Times"/>
         </w:rPr>
-        <w:t>Columbus leverages a simple property of the QR factor- ization: upper triangular matrices are closed under multi- plication, i.e., if U is upper triangular, then so is RU. Since Π</w:t>
+        <w:t xml:space="preserve">Columbus leverages a simple property of the QR factor- </w:t>
+      </w:r>
+      <w:proofErr w:type="spellStart"/>
+      <w:r>
+        <w:rPr>
+          <w:rFonts w:ascii="Times" w:hAnsi="Times" w:cs="Times"/>
+        </w:rPr>
+        <w:t>ization</w:t>
+      </w:r>
+      <w:proofErr w:type="spellEnd"/>
+      <w:r>
+        <w:rPr>
+          <w:rFonts w:ascii="Times" w:hAnsi="Times" w:cs="Times"/>
+        </w:rPr>
+        <w:t>: upper triangular matrices are closed under multi- plication, i.e., if U is upper triangular, then so is RU. Since Π</w:t>
       </w:r>
       <w:r>
         <w:rPr>
@@ -14506,7 +16351,21 @@
         <w:rPr>
           <w:rFonts w:ascii="Times" w:hAnsi="Times" w:cs="Times"/>
         </w:rPr>
-        <w:t>is upper triangular, we can compute many QR factor- izations by simply reading off the inverse of RΠ</w:t>
+        <w:t xml:space="preserve">is upper triangular, we can compute many QR factor- </w:t>
+      </w:r>
+      <w:proofErr w:type="spellStart"/>
+      <w:r>
+        <w:rPr>
+          <w:rFonts w:ascii="Times" w:hAnsi="Times" w:cs="Times"/>
+        </w:rPr>
+        <w:t>izations</w:t>
+      </w:r>
+      <w:proofErr w:type="spellEnd"/>
+      <w:r>
+        <w:rPr>
+          <w:rFonts w:ascii="Times" w:hAnsi="Times" w:cs="Times"/>
+        </w:rPr>
+        <w:t xml:space="preserve"> by simply reading off the inverse of RΠ</w:t>
       </w:r>
       <w:r>
         <w:rPr>
@@ -14564,7 +16423,49 @@
         <w:rPr>
           <w:rFonts w:ascii="Times" w:hAnsi="Times" w:cs="Times"/>
         </w:rPr>
-        <w:t xml:space="preserve">As summarized in Figure 5, QR’s materialization cost is similar to importance sampling. In terms of execution time, Figure 6 shows that QR can be much faster than core- sets: solving the linear system is quadratic in the number of features for QR but cubic for coresets (without QR). When there are a large number of feature sets and they overlap, QR can be a substantial win (this is precisely the case when coresets are ineffective). These techniques can also be com- bined, which further modifies the optimal tradeoff point. An additional point is that QR does not introduce error (and is often used to improve numerical stability), which means that QR is applicable in error tolerance regimes when sampling methods cannot be used. </w:t>
+        <w:t xml:space="preserve">As summarized in Figure 5, QR’s materialization cost is similar to importance sampling. In terms of execution time, Figure 6 shows that QR can be much faster than core- sets: solving the linear system is quadratic in the number of features for QR but cubic for </w:t>
+      </w:r>
+      <w:proofErr w:type="spellStart"/>
+      <w:r>
+        <w:rPr>
+          <w:rFonts w:ascii="Times" w:hAnsi="Times" w:cs="Times"/>
+        </w:rPr>
+        <w:t>coresets</w:t>
+      </w:r>
+      <w:proofErr w:type="spellEnd"/>
+      <w:r>
+        <w:rPr>
+          <w:rFonts w:ascii="Times" w:hAnsi="Times" w:cs="Times"/>
+        </w:rPr>
+        <w:t xml:space="preserve"> (without QR). When there are a large number of feature sets and they overlap, QR can be a substantial win (this is precisely the case when </w:t>
+      </w:r>
+      <w:proofErr w:type="spellStart"/>
+      <w:r>
+        <w:rPr>
+          <w:rFonts w:ascii="Times" w:hAnsi="Times" w:cs="Times"/>
+        </w:rPr>
+        <w:t>coresets</w:t>
+      </w:r>
+      <w:proofErr w:type="spellEnd"/>
+      <w:r>
+        <w:rPr>
+          <w:rFonts w:ascii="Times" w:hAnsi="Times" w:cs="Times"/>
+        </w:rPr>
+        <w:t xml:space="preserve"> are ineffective). These techniques can also be com- </w:t>
+      </w:r>
+      <w:proofErr w:type="spellStart"/>
+      <w:r>
+        <w:rPr>
+          <w:rFonts w:ascii="Times" w:hAnsi="Times" w:cs="Times"/>
+        </w:rPr>
+        <w:t>bined</w:t>
+      </w:r>
+      <w:proofErr w:type="spellEnd"/>
+      <w:r>
+        <w:rPr>
+          <w:rFonts w:ascii="Times" w:hAnsi="Times" w:cs="Times"/>
+        </w:rPr>
+        <w:t xml:space="preserve">, which further modifies the optimal tradeoff point. An additional point is that QR does not introduce error (and is often used to improve numerical stability), which means that QR is applicable in error tolerance regimes when sampling methods cannot be used. </w:t>
       </w:r>
     </w:p>
     <w:p>
@@ -14632,7 +16533,147 @@
         <w:rPr>
           <w:rFonts w:ascii="Times" w:hAnsi="Times" w:cs="Times"/>
         </w:rPr>
-        <w:t xml:space="preserve">For error-tolerant computation, na ̈ıve random sam- pling provides dramatic performance improvements. How- ever, when low error is required, then one must use classical database optimizations or the QR optimization. In between, there are many combinations of QR, coresets, and sampling that can be optimal. As we can see in Figure 6(a), when the error tolerance is small, coresets are significantly slower than QR. When the tolerance is 0.01, the coreset we need is even larger than the original data set, and if we force Colum- bus to run on this large coreset, it would be more than 12x slower than QR. For tolerance 0.1, coreset is 1.82x slower than QR. We look into the breakdown of materialization time and execution time, and we find that materialization time contributes to more than 1.8x of this difference. When error tolerance is 0.5, Coreset+QR is 1.4x faster than QR. We ignore the curve for Lazy and Eager </w:t>
+        <w:t xml:space="preserve">For error-tolerant computation, </w:t>
+      </w:r>
+      <w:proofErr w:type="spellStart"/>
+      <w:r>
+        <w:rPr>
+          <w:rFonts w:ascii="Times" w:hAnsi="Times" w:cs="Times"/>
+        </w:rPr>
+        <w:t>na</w:t>
+      </w:r>
+      <w:proofErr w:type="spellEnd"/>
+      <w:r>
+        <w:rPr>
+          <w:rFonts w:ascii="Times" w:hAnsi="Times" w:cs="Times"/>
+        </w:rPr>
+        <w:t xml:space="preserve"> ̈</w:t>
+      </w:r>
+      <w:proofErr w:type="spellStart"/>
+      <w:r>
+        <w:rPr>
+          <w:rFonts w:ascii="Times" w:hAnsi="Times" w:cs="Times"/>
+        </w:rPr>
+        <w:t>ıve</w:t>
+      </w:r>
+      <w:proofErr w:type="spellEnd"/>
+      <w:r>
+        <w:rPr>
+          <w:rFonts w:ascii="Times" w:hAnsi="Times" w:cs="Times"/>
+        </w:rPr>
+        <w:t xml:space="preserve"> random </w:t>
+      </w:r>
+      <w:proofErr w:type="spellStart"/>
+      <w:r>
+        <w:rPr>
+          <w:rFonts w:ascii="Times" w:hAnsi="Times" w:cs="Times"/>
+        </w:rPr>
+        <w:t>sam</w:t>
+      </w:r>
+      <w:proofErr w:type="spellEnd"/>
+      <w:r>
+        <w:rPr>
+          <w:rFonts w:ascii="Times" w:hAnsi="Times" w:cs="Times"/>
+        </w:rPr>
+        <w:t xml:space="preserve">- </w:t>
+      </w:r>
+      <w:proofErr w:type="spellStart"/>
+      <w:r>
+        <w:rPr>
+          <w:rFonts w:ascii="Times" w:hAnsi="Times" w:cs="Times"/>
+        </w:rPr>
+        <w:t>pling</w:t>
+      </w:r>
+      <w:proofErr w:type="spellEnd"/>
+      <w:r>
+        <w:rPr>
+          <w:rFonts w:ascii="Times" w:hAnsi="Times" w:cs="Times"/>
+        </w:rPr>
+        <w:t xml:space="preserve"> provides dramatic performance improvements. How- ever, when low error is required, then one must use classical database optimizations or the QR optimization. In between, there are many combinations of QR, </w:t>
+      </w:r>
+      <w:proofErr w:type="spellStart"/>
+      <w:r>
+        <w:rPr>
+          <w:rFonts w:ascii="Times" w:hAnsi="Times" w:cs="Times"/>
+        </w:rPr>
+        <w:t>coresets</w:t>
+      </w:r>
+      <w:proofErr w:type="spellEnd"/>
+      <w:r>
+        <w:rPr>
+          <w:rFonts w:ascii="Times" w:hAnsi="Times" w:cs="Times"/>
+        </w:rPr>
+        <w:t xml:space="preserve">, and sampling that can be optimal. As we can see in Figure 6(a), when the error tolerance is small, </w:t>
+      </w:r>
+      <w:proofErr w:type="spellStart"/>
+      <w:r>
+        <w:rPr>
+          <w:rFonts w:ascii="Times" w:hAnsi="Times" w:cs="Times"/>
+        </w:rPr>
+        <w:t>coresets</w:t>
+      </w:r>
+      <w:proofErr w:type="spellEnd"/>
+      <w:r>
+        <w:rPr>
+          <w:rFonts w:ascii="Times" w:hAnsi="Times" w:cs="Times"/>
+        </w:rPr>
+        <w:t xml:space="preserve"> are significantly slower than QR. When the tolerance is 0.01, the </w:t>
+      </w:r>
+      <w:proofErr w:type="spellStart"/>
+      <w:r>
+        <w:rPr>
+          <w:rFonts w:ascii="Times" w:hAnsi="Times" w:cs="Times"/>
+        </w:rPr>
+        <w:t>coreset</w:t>
+      </w:r>
+      <w:proofErr w:type="spellEnd"/>
+      <w:r>
+        <w:rPr>
+          <w:rFonts w:ascii="Times" w:hAnsi="Times" w:cs="Times"/>
+        </w:rPr>
+        <w:t xml:space="preserve"> we need is even larger than the original data set, and if we force Colum- bus to run on this large </w:t>
+      </w:r>
+      <w:proofErr w:type="spellStart"/>
+      <w:r>
+        <w:rPr>
+          <w:rFonts w:ascii="Times" w:hAnsi="Times" w:cs="Times"/>
+        </w:rPr>
+        <w:t>coreset</w:t>
+      </w:r>
+      <w:proofErr w:type="spellEnd"/>
+      <w:r>
+        <w:rPr>
+          <w:rFonts w:ascii="Times" w:hAnsi="Times" w:cs="Times"/>
+        </w:rPr>
+        <w:t xml:space="preserve">, it would be more than 12x slower than QR. For tolerance 0.1, </w:t>
+      </w:r>
+      <w:proofErr w:type="spellStart"/>
+      <w:r>
+        <w:rPr>
+          <w:rFonts w:ascii="Times" w:hAnsi="Times" w:cs="Times"/>
+        </w:rPr>
+        <w:t>coreset</w:t>
+      </w:r>
+      <w:proofErr w:type="spellEnd"/>
+      <w:r>
+        <w:rPr>
+          <w:rFonts w:ascii="Times" w:hAnsi="Times" w:cs="Times"/>
+        </w:rPr>
+        <w:t xml:space="preserve"> is 1.82x slower than QR. We look into the breakdown of materialization time and execution time, and we find that materialization time contributes to more than 1.8x of this difference. When error tolerance is 0.5, </w:t>
+      </w:r>
+      <w:proofErr w:type="spellStart"/>
+      <w:r>
+        <w:rPr>
+          <w:rFonts w:ascii="Times" w:hAnsi="Times" w:cs="Times"/>
+        </w:rPr>
+        <w:t>Coreset+QR</w:t>
+      </w:r>
+      <w:proofErr w:type="spellEnd"/>
+      <w:r>
+        <w:rPr>
+          <w:rFonts w:ascii="Times" w:hAnsi="Times" w:cs="Times"/>
+        </w:rPr>
+        <w:t xml:space="preserve"> is 1.4x faster than QR. We ignore the curve for Lazy and Eager </w:t>
       </w:r>
       <w:r>
         <w:rPr>
@@ -14667,7 +16708,35 @@
         <w:rPr>
           <w:rFonts w:ascii="Times" w:hAnsi="Times" w:cs="Times"/>
         </w:rPr>
-        <w:t xml:space="preserve">One measure of sophistication is the num- ber of features the analyst is considering. When the number </w:t>
+        <w:t xml:space="preserve">One measure of sophistication is the </w:t>
+      </w:r>
+      <w:proofErr w:type="spellStart"/>
+      <w:r>
+        <w:rPr>
+          <w:rFonts w:ascii="Times" w:hAnsi="Times" w:cs="Times"/>
+        </w:rPr>
+        <w:t>num</w:t>
+      </w:r>
+      <w:proofErr w:type="spellEnd"/>
+      <w:r>
+        <w:rPr>
+          <w:rFonts w:ascii="Times" w:hAnsi="Times" w:cs="Times"/>
+        </w:rPr>
+        <w:t xml:space="preserve">- </w:t>
+      </w:r>
+      <w:proofErr w:type="spellStart"/>
+      <w:r>
+        <w:rPr>
+          <w:rFonts w:ascii="Times" w:hAnsi="Times" w:cs="Times"/>
+        </w:rPr>
+        <w:t>ber</w:t>
+      </w:r>
+      <w:proofErr w:type="spellEnd"/>
+      <w:r>
+        <w:rPr>
+          <w:rFonts w:ascii="Times" w:hAnsi="Times" w:cs="Times"/>
+        </w:rPr>
+        <w:t xml:space="preserve"> of features the analyst is considering. When the number </w:t>
       </w:r>
     </w:p>
     <w:p>
@@ -14742,7 +16811,35 @@
         <w:rPr>
           <w:rFonts w:ascii="Times" w:hAnsi="Times" w:cs="Times"/>
         </w:rPr>
-        <w:t>of features in a basic block is much smaller than the data set size, coresets create much smaller but essentially equivalent data sets. As the number of features, d, increases, or the error decreases, coresets become less effective. On the other hand, optimizations, like QR, become more effective in this regime: although materialization for QR is quadratic in d, it reduces the cost to compute an inverse from roughly d</w:t>
+        <w:t xml:space="preserve">of features in a basic block is much smaller than the data set size, </w:t>
+      </w:r>
+      <w:proofErr w:type="spellStart"/>
+      <w:r>
+        <w:rPr>
+          <w:rFonts w:ascii="Times" w:hAnsi="Times" w:cs="Times"/>
+        </w:rPr>
+        <w:t>coresets</w:t>
+      </w:r>
+      <w:proofErr w:type="spellEnd"/>
+      <w:r>
+        <w:rPr>
+          <w:rFonts w:ascii="Times" w:hAnsi="Times" w:cs="Times"/>
+        </w:rPr>
+        <w:t xml:space="preserve"> create much smaller but essentially equivalent data sets. As the number of features, d, increases, or the error decreases, </w:t>
+      </w:r>
+      <w:proofErr w:type="spellStart"/>
+      <w:r>
+        <w:rPr>
+          <w:rFonts w:ascii="Times" w:hAnsi="Times" w:cs="Times"/>
+        </w:rPr>
+        <w:t>coresets</w:t>
+      </w:r>
+      <w:proofErr w:type="spellEnd"/>
+      <w:r>
+        <w:rPr>
+          <w:rFonts w:ascii="Times" w:hAnsi="Times" w:cs="Times"/>
+        </w:rPr>
+        <w:t xml:space="preserve"> become less effective. On the other hand, optimizations, like QR, become more effective in this regime: although materialization for QR is quadratic in d, it reduces the cost to compute an inverse from roughly d</w:t>
       </w:r>
       <w:r>
         <w:rPr>
@@ -14792,7 +16889,91 @@
         <w:rPr>
           <w:rFonts w:ascii="Times" w:hAnsi="Times" w:cs="Times"/>
         </w:rPr>
-        <w:t xml:space="preserve">As shown in Figure6(b), as the number of features grows, CoreSet+QR slows down. With 161 features, the coreset will be larger than the original data set. However, when the number of features is small, the gap between CoreSet+QR and QR will be smaller. When the number of features is 10, CoreSet+QR is 1.7x faster than QR. When the number of feature is small, the time it takes to run a QR decomposition over the coreset could be smaller than over the original data set, hence, the 1.7x speedup of CoreSet+QR over QR. </w:t>
+        <w:t xml:space="preserve">As shown in Figure6(b), as the number of features grows, </w:t>
+      </w:r>
+      <w:proofErr w:type="spellStart"/>
+      <w:r>
+        <w:rPr>
+          <w:rFonts w:ascii="Times" w:hAnsi="Times" w:cs="Times"/>
+        </w:rPr>
+        <w:t>CoreSet+QR</w:t>
+      </w:r>
+      <w:proofErr w:type="spellEnd"/>
+      <w:r>
+        <w:rPr>
+          <w:rFonts w:ascii="Times" w:hAnsi="Times" w:cs="Times"/>
+        </w:rPr>
+        <w:t xml:space="preserve"> slows down. With 161 features, the </w:t>
+      </w:r>
+      <w:proofErr w:type="spellStart"/>
+      <w:r>
+        <w:rPr>
+          <w:rFonts w:ascii="Times" w:hAnsi="Times" w:cs="Times"/>
+        </w:rPr>
+        <w:t>coreset</w:t>
+      </w:r>
+      <w:proofErr w:type="spellEnd"/>
+      <w:r>
+        <w:rPr>
+          <w:rFonts w:ascii="Times" w:hAnsi="Times" w:cs="Times"/>
+        </w:rPr>
+        <w:t xml:space="preserve"> will be larger than the original data set. However, when the number of features is small, the gap between </w:t>
+      </w:r>
+      <w:proofErr w:type="spellStart"/>
+      <w:r>
+        <w:rPr>
+          <w:rFonts w:ascii="Times" w:hAnsi="Times" w:cs="Times"/>
+        </w:rPr>
+        <w:t>CoreSet+QR</w:t>
+      </w:r>
+      <w:proofErr w:type="spellEnd"/>
+      <w:r>
+        <w:rPr>
+          <w:rFonts w:ascii="Times" w:hAnsi="Times" w:cs="Times"/>
+        </w:rPr>
+        <w:t xml:space="preserve"> and QR will be smaller. When the number of features is 10, </w:t>
+      </w:r>
+      <w:proofErr w:type="spellStart"/>
+      <w:r>
+        <w:rPr>
+          <w:rFonts w:ascii="Times" w:hAnsi="Times" w:cs="Times"/>
+        </w:rPr>
+        <w:t>CoreSet+QR</w:t>
+      </w:r>
+      <w:proofErr w:type="spellEnd"/>
+      <w:r>
+        <w:rPr>
+          <w:rFonts w:ascii="Times" w:hAnsi="Times" w:cs="Times"/>
+        </w:rPr>
+        <w:t xml:space="preserve"> is 1.7x faster than QR. When the number of feature is small, the time it takes to run a QR decomposition over the </w:t>
+      </w:r>
+      <w:proofErr w:type="spellStart"/>
+      <w:r>
+        <w:rPr>
+          <w:rFonts w:ascii="Times" w:hAnsi="Times" w:cs="Times"/>
+        </w:rPr>
+        <w:t>coreset</w:t>
+      </w:r>
+      <w:proofErr w:type="spellEnd"/>
+      <w:r>
+        <w:rPr>
+          <w:rFonts w:ascii="Times" w:hAnsi="Times" w:cs="Times"/>
+        </w:rPr>
+        <w:t xml:space="preserve"> could be smaller than over the original data set, hence, the 1.7x speedup of </w:t>
+      </w:r>
+      <w:proofErr w:type="spellStart"/>
+      <w:r>
+        <w:rPr>
+          <w:rFonts w:ascii="Times" w:hAnsi="Times" w:cs="Times"/>
+        </w:rPr>
+        <w:t>CoreSet+QR</w:t>
+      </w:r>
+      <w:proofErr w:type="spellEnd"/>
+      <w:r>
+        <w:rPr>
+          <w:rFonts w:ascii="Times" w:hAnsi="Times" w:cs="Times"/>
+        </w:rPr>
+        <w:t xml:space="preserve"> over QR. </w:t>
       </w:r>
     </w:p>
     <w:p>
@@ -14820,7 +17001,105 @@
         <w:rPr>
           <w:rFonts w:ascii="Times" w:hAnsi="Times" w:cs="Times"/>
         </w:rPr>
-        <w:t xml:space="preserve">In linear models, the amount of overlap in the fea- ture sets correlates with the amount of reuse. We randomly select features but vary the size of overlapping feature sets. Figure6(c) shows the result. When the size of the over- lapping feature sets is small, Lazy is 15x faster than Core- Set+QR. This is because CoreSet wastes time in material- izing for a large feature set. Instead, Lazy will solve these problems independently. On the other hand, when the over- lap is large, CoreSet+QR is 2.5x faster than Lazy. Here, CoreSet+QR is able to amortize the materialization cost by reusing it on different models. </w:t>
+        <w:t xml:space="preserve">In linear models, the amount of overlap in the </w:t>
+      </w:r>
+      <w:proofErr w:type="spellStart"/>
+      <w:r>
+        <w:rPr>
+          <w:rFonts w:ascii="Times" w:hAnsi="Times" w:cs="Times"/>
+        </w:rPr>
+        <w:t>fea</w:t>
+      </w:r>
+      <w:proofErr w:type="spellEnd"/>
+      <w:r>
+        <w:rPr>
+          <w:rFonts w:ascii="Times" w:hAnsi="Times" w:cs="Times"/>
+        </w:rPr>
+        <w:t xml:space="preserve">- </w:t>
+      </w:r>
+      <w:proofErr w:type="spellStart"/>
+      <w:r>
+        <w:rPr>
+          <w:rFonts w:ascii="Times" w:hAnsi="Times" w:cs="Times"/>
+        </w:rPr>
+        <w:t>ture</w:t>
+      </w:r>
+      <w:proofErr w:type="spellEnd"/>
+      <w:r>
+        <w:rPr>
+          <w:rFonts w:ascii="Times" w:hAnsi="Times" w:cs="Times"/>
+        </w:rPr>
+        <w:t xml:space="preserve"> sets correlates with the amount of reuse. We randomly select features but vary the size of overlapping feature sets. Figure6(c) shows the result. When the size of the over- lapping feature sets is small, Lazy is 15x faster than Core- </w:t>
+      </w:r>
+      <w:proofErr w:type="spellStart"/>
+      <w:r>
+        <w:rPr>
+          <w:rFonts w:ascii="Times" w:hAnsi="Times" w:cs="Times"/>
+        </w:rPr>
+        <w:t>Set+QR</w:t>
+      </w:r>
+      <w:proofErr w:type="spellEnd"/>
+      <w:r>
+        <w:rPr>
+          <w:rFonts w:ascii="Times" w:hAnsi="Times" w:cs="Times"/>
+        </w:rPr>
+        <w:t xml:space="preserve">. This is because </w:t>
+      </w:r>
+      <w:proofErr w:type="spellStart"/>
+      <w:r>
+        <w:rPr>
+          <w:rFonts w:ascii="Times" w:hAnsi="Times" w:cs="Times"/>
+        </w:rPr>
+        <w:t>CoreSet</w:t>
+      </w:r>
+      <w:proofErr w:type="spellEnd"/>
+      <w:r>
+        <w:rPr>
+          <w:rFonts w:ascii="Times" w:hAnsi="Times" w:cs="Times"/>
+        </w:rPr>
+        <w:t xml:space="preserve"> wastes time in material- </w:t>
+      </w:r>
+      <w:proofErr w:type="spellStart"/>
+      <w:r>
+        <w:rPr>
+          <w:rFonts w:ascii="Times" w:hAnsi="Times" w:cs="Times"/>
+        </w:rPr>
+        <w:t>izing</w:t>
+      </w:r>
+      <w:proofErr w:type="spellEnd"/>
+      <w:r>
+        <w:rPr>
+          <w:rFonts w:ascii="Times" w:hAnsi="Times" w:cs="Times"/>
+        </w:rPr>
+        <w:t xml:space="preserve"> for a large feature set. Instead, Lazy will solve these problems independently. On the other hand, when the over- lap is large, </w:t>
+      </w:r>
+      <w:proofErr w:type="spellStart"/>
+      <w:r>
+        <w:rPr>
+          <w:rFonts w:ascii="Times" w:hAnsi="Times" w:cs="Times"/>
+        </w:rPr>
+        <w:t>CoreSet+QR</w:t>
+      </w:r>
+      <w:proofErr w:type="spellEnd"/>
+      <w:r>
+        <w:rPr>
+          <w:rFonts w:ascii="Times" w:hAnsi="Times" w:cs="Times"/>
+        </w:rPr>
+        <w:t xml:space="preserve"> is 2.5x faster than Lazy. Here, </w:t>
+      </w:r>
+      <w:proofErr w:type="spellStart"/>
+      <w:r>
+        <w:rPr>
+          <w:rFonts w:ascii="Times" w:hAnsi="Times" w:cs="Times"/>
+        </w:rPr>
+        <w:t>CoreSet+QR</w:t>
+      </w:r>
+      <w:proofErr w:type="spellEnd"/>
+      <w:r>
+        <w:rPr>
+          <w:rFonts w:ascii="Times" w:hAnsi="Times" w:cs="Times"/>
+        </w:rPr>
+        <w:t xml:space="preserve"> is able to amortize the materialization cost by reusing it on different models. </w:t>
       </w:r>
     </w:p>
     <w:p>
@@ -14848,7 +17127,133 @@
         <w:rPr>
           <w:rFonts w:ascii="Times" w:hAnsi="Times" w:cs="Times"/>
         </w:rPr>
-        <w:t xml:space="preserve">If there is a large amount of paral- lelism and one needs to scan the data only once, then a lazy materialization strategy is optimal. However, in feature se- lection workloads where one is considering hundreds of mod- els or repeatedly iterating over data, parallelism may be lim- ited, so mechanisms that reuse the computation may be op- timal. As shown by Figure 6(e), when the number of threads is large, Lazy is 1.9x faster than CoreSet+QR. The reason is that although the reuse between models is high, all of these models could be run in parallel in Lazy. Thus, although CoreSet+QR does save computation, it does not improve the wall-clock time. On the other hand, when the number of threads is small, CoreSet+QR is 11x faster than Lazy. </w:t>
+        <w:t xml:space="preserve">If there is a large amount of </w:t>
+      </w:r>
+      <w:proofErr w:type="spellStart"/>
+      <w:r>
+        <w:rPr>
+          <w:rFonts w:ascii="Times" w:hAnsi="Times" w:cs="Times"/>
+        </w:rPr>
+        <w:t>paral</w:t>
+      </w:r>
+      <w:proofErr w:type="spellEnd"/>
+      <w:r>
+        <w:rPr>
+          <w:rFonts w:ascii="Times" w:hAnsi="Times" w:cs="Times"/>
+        </w:rPr>
+        <w:t xml:space="preserve">- </w:t>
+      </w:r>
+      <w:proofErr w:type="spellStart"/>
+      <w:r>
+        <w:rPr>
+          <w:rFonts w:ascii="Times" w:hAnsi="Times" w:cs="Times"/>
+        </w:rPr>
+        <w:t>lelism</w:t>
+      </w:r>
+      <w:proofErr w:type="spellEnd"/>
+      <w:r>
+        <w:rPr>
+          <w:rFonts w:ascii="Times" w:hAnsi="Times" w:cs="Times"/>
+        </w:rPr>
+        <w:t xml:space="preserve"> and one needs to scan the data only once, then a lazy materialization strategy is optimal. However, in feature se- lection workloads where one is considering hundreds of mod- </w:t>
+      </w:r>
+      <w:proofErr w:type="spellStart"/>
+      <w:r>
+        <w:rPr>
+          <w:rFonts w:ascii="Times" w:hAnsi="Times" w:cs="Times"/>
+        </w:rPr>
+        <w:t>els</w:t>
+      </w:r>
+      <w:proofErr w:type="spellEnd"/>
+      <w:r>
+        <w:rPr>
+          <w:rFonts w:ascii="Times" w:hAnsi="Times" w:cs="Times"/>
+        </w:rPr>
+        <w:t xml:space="preserve"> or repeatedly iterating over data, parallelism may be </w:t>
+      </w:r>
+      <w:proofErr w:type="spellStart"/>
+      <w:r>
+        <w:rPr>
+          <w:rFonts w:ascii="Times" w:hAnsi="Times" w:cs="Times"/>
+        </w:rPr>
+        <w:t>lim</w:t>
+      </w:r>
+      <w:proofErr w:type="spellEnd"/>
+      <w:r>
+        <w:rPr>
+          <w:rFonts w:ascii="Times" w:hAnsi="Times" w:cs="Times"/>
+        </w:rPr>
+        <w:t xml:space="preserve">- </w:t>
+      </w:r>
+      <w:proofErr w:type="spellStart"/>
+      <w:r>
+        <w:rPr>
+          <w:rFonts w:ascii="Times" w:hAnsi="Times" w:cs="Times"/>
+        </w:rPr>
+        <w:t>ited</w:t>
+      </w:r>
+      <w:proofErr w:type="spellEnd"/>
+      <w:r>
+        <w:rPr>
+          <w:rFonts w:ascii="Times" w:hAnsi="Times" w:cs="Times"/>
+        </w:rPr>
+        <w:t xml:space="preserve">, so mechanisms that reuse the computation may be op- </w:t>
+      </w:r>
+      <w:proofErr w:type="spellStart"/>
+      <w:r>
+        <w:rPr>
+          <w:rFonts w:ascii="Times" w:hAnsi="Times" w:cs="Times"/>
+        </w:rPr>
+        <w:t>timal</w:t>
+      </w:r>
+      <w:proofErr w:type="spellEnd"/>
+      <w:r>
+        <w:rPr>
+          <w:rFonts w:ascii="Times" w:hAnsi="Times" w:cs="Times"/>
+        </w:rPr>
+        <w:t xml:space="preserve">. As shown by Figure 6(e), when the number of threads is large, Lazy is 1.9x faster than </w:t>
+      </w:r>
+      <w:proofErr w:type="spellStart"/>
+      <w:r>
+        <w:rPr>
+          <w:rFonts w:ascii="Times" w:hAnsi="Times" w:cs="Times"/>
+        </w:rPr>
+        <w:t>CoreSet+QR</w:t>
+      </w:r>
+      <w:proofErr w:type="spellEnd"/>
+      <w:r>
+        <w:rPr>
+          <w:rFonts w:ascii="Times" w:hAnsi="Times" w:cs="Times"/>
+        </w:rPr>
+        <w:t xml:space="preserve">. The reason is that although the reuse between models is high, all of these models could be run in parallel in Lazy. Thus, although </w:t>
+      </w:r>
+      <w:proofErr w:type="spellStart"/>
+      <w:r>
+        <w:rPr>
+          <w:rFonts w:ascii="Times" w:hAnsi="Times" w:cs="Times"/>
+        </w:rPr>
+        <w:t>CoreSet+QR</w:t>
+      </w:r>
+      <w:proofErr w:type="spellEnd"/>
+      <w:r>
+        <w:rPr>
+          <w:rFonts w:ascii="Times" w:hAnsi="Times" w:cs="Times"/>
+        </w:rPr>
+        <w:t xml:space="preserve"> does save computation, it does not improve the wall-clock time. On the other hand, when the number of threads is small, </w:t>
+      </w:r>
+      <w:proofErr w:type="spellStart"/>
+      <w:r>
+        <w:rPr>
+          <w:rFonts w:ascii="Times" w:hAnsi="Times" w:cs="Times"/>
+        </w:rPr>
+        <w:t>CoreSet+QR</w:t>
+      </w:r>
+      <w:proofErr w:type="spellEnd"/>
+      <w:r>
+        <w:rPr>
+          <w:rFonts w:ascii="Times" w:hAnsi="Times" w:cs="Times"/>
+        </w:rPr>
+        <w:t xml:space="preserve"> is 11x faster than Lazy. </w:t>
       </w:r>
     </w:p>
     <w:p>
@@ -14919,6 +17324,7 @@
           <w:rFonts w:ascii="Times" w:hAnsi="Times" w:cs="Times"/>
         </w:rPr>
       </w:pPr>
+      <w:proofErr w:type="spellStart"/>
       <w:r>
         <w:rPr>
           <w:rFonts w:ascii="Times" w:hAnsi="Times" w:cs="Times"/>
@@ -14943,6 +17349,7 @@
         </w:rPr>
         <w:t>R</w:t>
       </w:r>
+      <w:proofErr w:type="spellEnd"/>
       <w:r>
         <w:rPr>
           <w:rFonts w:ascii="Times" w:hAnsi="Times" w:cs="Times"/>
@@ -14973,13 +17380,23 @@
         </w:rPr>
         <w:t xml:space="preserve">N </w:t>
       </w:r>
+      <w:proofErr w:type="spellStart"/>
       <w:r>
         <w:rPr>
           <w:rFonts w:ascii="Times" w:hAnsi="Times" w:cs="Times"/>
           <w:sz w:val="16"/>
           <w:szCs w:val="16"/>
         </w:rPr>
-        <w:t xml:space="preserve">i=1 </w:t>
+        <w:t>i</w:t>
+      </w:r>
+      <w:proofErr w:type="spellEnd"/>
+      <w:r>
+        <w:rPr>
+          <w:rFonts w:ascii="Times" w:hAnsi="Times" w:cs="Times"/>
+          <w:sz w:val="16"/>
+          <w:szCs w:val="16"/>
+        </w:rPr>
+        <w:t xml:space="preserve">=1 </w:t>
       </w:r>
     </w:p>
     <w:p>
@@ -14999,6 +17416,7 @@
         </w:rPr>
         <w:t>l(z</w:t>
       </w:r>
+      <w:proofErr w:type="spellStart"/>
       <w:r>
         <w:rPr>
           <w:rFonts w:ascii="Times" w:hAnsi="Times" w:cs="Times"/>
@@ -15008,12 +17426,14 @@
         </w:rPr>
         <w:t>i</w:t>
       </w:r>
+      <w:proofErr w:type="spellEnd"/>
       <w:r>
         <w:rPr>
           <w:rFonts w:ascii="Times" w:hAnsi="Times" w:cs="Times"/>
         </w:rPr>
         <w:t>, b</w:t>
       </w:r>
+      <w:proofErr w:type="spellStart"/>
       <w:r>
         <w:rPr>
           <w:rFonts w:ascii="Times" w:hAnsi="Times" w:cs="Times"/>
@@ -15023,6 +17443,7 @@
         </w:rPr>
         <w:t>i</w:t>
       </w:r>
+      <w:proofErr w:type="spellEnd"/>
       <w:r>
         <w:rPr>
           <w:rFonts w:ascii="Times" w:hAnsi="Times" w:cs="Times"/>
@@ -15091,7 +17512,49 @@
         <w:rPr>
           <w:rFonts w:ascii="Times" w:hAnsi="Times" w:cs="Times"/>
         </w:rPr>
-        <w:t>We select two methods: stochastic gra- dient descent (SGD) [8,10,29], and iterative reweighted least squares (IRLS), which is implemented in R’s generalized lin- ear model package.</w:t>
+        <w:t xml:space="preserve">We select two methods: stochastic </w:t>
+      </w:r>
+      <w:proofErr w:type="spellStart"/>
+      <w:r>
+        <w:rPr>
+          <w:rFonts w:ascii="Times" w:hAnsi="Times" w:cs="Times"/>
+        </w:rPr>
+        <w:t>gra</w:t>
+      </w:r>
+      <w:proofErr w:type="spellEnd"/>
+      <w:r>
+        <w:rPr>
+          <w:rFonts w:ascii="Times" w:hAnsi="Times" w:cs="Times"/>
+        </w:rPr>
+        <w:t xml:space="preserve">- </w:t>
+      </w:r>
+      <w:proofErr w:type="spellStart"/>
+      <w:r>
+        <w:rPr>
+          <w:rFonts w:ascii="Times" w:hAnsi="Times" w:cs="Times"/>
+        </w:rPr>
+        <w:t>dient</w:t>
+      </w:r>
+      <w:proofErr w:type="spellEnd"/>
+      <w:r>
+        <w:rPr>
+          <w:rFonts w:ascii="Times" w:hAnsi="Times" w:cs="Times"/>
+        </w:rPr>
+        <w:t xml:space="preserve"> descent (SGD) [8,10,29], and iterative reweighted least squares (IRLS), which is implemented in R’s generalized </w:t>
+      </w:r>
+      <w:proofErr w:type="spellStart"/>
+      <w:r>
+        <w:rPr>
+          <w:rFonts w:ascii="Times" w:hAnsi="Times" w:cs="Times"/>
+        </w:rPr>
+        <w:t>lin</w:t>
+      </w:r>
+      <w:proofErr w:type="spellEnd"/>
+      <w:r>
+        <w:rPr>
+          <w:rFonts w:ascii="Times" w:hAnsi="Times" w:cs="Times"/>
+        </w:rPr>
+        <w:t>- ear model package.</w:t>
       </w:r>
       <w:r>
         <w:rPr>
@@ -15323,7 +17786,35 @@
         <w:rPr>
           <w:rFonts w:ascii="Times" w:hAnsi="Times" w:cs="Times"/>
         </w:rPr>
-        <w:t xml:space="preserve">There is a classical, general purpose method that allows one to decompose such a problem into a least-squares problem and a second simple problem. The method we ex- plore is one of the most popular, called the Alternating Di- rection Method of Multipliers (ADMM) [13], which has been widely used since the 1970s. We explain the details of this method to highlight a key property that allows us to reuse the optimizations from the previous section. </w:t>
+        <w:t xml:space="preserve">There is a classical, general purpose method that allows one to decompose such a problem into a least-squares problem and a second simple problem. The method we ex- </w:t>
+      </w:r>
+      <w:proofErr w:type="spellStart"/>
+      <w:r>
+        <w:rPr>
+          <w:rFonts w:ascii="Times" w:hAnsi="Times" w:cs="Times"/>
+        </w:rPr>
+        <w:t>plore</w:t>
+      </w:r>
+      <w:proofErr w:type="spellEnd"/>
+      <w:r>
+        <w:rPr>
+          <w:rFonts w:ascii="Times" w:hAnsi="Times" w:cs="Times"/>
+        </w:rPr>
+        <w:t xml:space="preserve"> is one of the most popular, called the Alternating Di- </w:t>
+      </w:r>
+      <w:proofErr w:type="spellStart"/>
+      <w:r>
+        <w:rPr>
+          <w:rFonts w:ascii="Times" w:hAnsi="Times" w:cs="Times"/>
+        </w:rPr>
+        <w:t>rection</w:t>
+      </w:r>
+      <w:proofErr w:type="spellEnd"/>
+      <w:r>
+        <w:rPr>
+          <w:rFonts w:ascii="Times" w:hAnsi="Times" w:cs="Times"/>
+        </w:rPr>
+        <w:t xml:space="preserve"> Method of Multipliers (ADMM) [13], which has been widely used since the 1970s. We explain the details of this method to highlight a key property that allows us to reuse the optimizations from the previous section. </w:t>
       </w:r>
     </w:p>
     <w:p>
@@ -15386,7 +17877,21 @@
         <w:rPr>
           <w:rFonts w:ascii="Times" w:hAnsi="Times" w:cs="Times"/>
         </w:rPr>
-        <w:t>) for k = 0,1,2,.... It starts by randomly initial- izing the three variables (x</w:t>
+        <w:t xml:space="preserve">) for k = 0,1,2,.... It starts by randomly initial- </w:t>
+      </w:r>
+      <w:proofErr w:type="spellStart"/>
+      <w:r>
+        <w:rPr>
+          <w:rFonts w:ascii="Times" w:hAnsi="Times" w:cs="Times"/>
+        </w:rPr>
+        <w:t>izing</w:t>
+      </w:r>
+      <w:proofErr w:type="spellEnd"/>
+      <w:r>
+        <w:rPr>
+          <w:rFonts w:ascii="Times" w:hAnsi="Times" w:cs="Times"/>
+        </w:rPr>
+        <w:t xml:space="preserve"> the three variables (x</w:t>
       </w:r>
       <w:r>
         <w:rPr>
@@ -15445,11 +17950,19 @@
           <w:rFonts w:ascii="Times" w:hAnsi="Times" w:cs="Times"/>
         </w:rPr>
       </w:pPr>
-      <w:r>
-        <w:rPr>
-          <w:rFonts w:ascii="Times" w:hAnsi="Times" w:cs="Times"/>
-        </w:rPr>
-        <w:t xml:space="preserve">argmin </w:t>
+      <w:proofErr w:type="spellStart"/>
+      <w:r>
+        <w:rPr>
+          <w:rFonts w:ascii="Times" w:hAnsi="Times" w:cs="Times"/>
+        </w:rPr>
+        <w:t>argmin</w:t>
+      </w:r>
+      <w:proofErr w:type="spellEnd"/>
+      <w:r>
+        <w:rPr>
+          <w:rFonts w:ascii="Times" w:hAnsi="Times" w:cs="Times"/>
+        </w:rPr>
+        <w:t xml:space="preserve"> </w:t>
       </w:r>
       <w:r>
         <w:rPr>
@@ -15531,11 +18044,117 @@
           <w:rFonts w:ascii="Times" w:hAnsi="Times" w:cs="Times"/>
         </w:rPr>
       </w:pPr>
-      <w:r>
-        <w:rPr>
-          <w:rFonts w:ascii="Times" w:hAnsi="Times" w:cs="Times"/>
-        </w:rPr>
-        <w:t xml:space="preserve">ods like gradient descent or ADMM, we should be able to partially reuse these similar models. We identify three situ- ations in which such reuse occurs in feature-selection work- loads: (1) We downsample the data, learn a model on the sample, and then train a model on the original data. (2) We perform stepwise removal of a feature in feature selection, and the “parent” model with all features is already trained. (3) We examine several nearby feature sets interactively. In each case, we should be able to reuse the previous models, but it would be difficult for an analyst to implement effec- tively in all but the simplest cases. In contrast, Columbus can use warmstart to achieve up to 13x performance im- provement for iterative methods without user intervention. </w:t>
+      <w:proofErr w:type="spellStart"/>
+      <w:r>
+        <w:rPr>
+          <w:rFonts w:ascii="Times" w:hAnsi="Times" w:cs="Times"/>
+        </w:rPr>
+        <w:t>ods</w:t>
+      </w:r>
+      <w:proofErr w:type="spellEnd"/>
+      <w:r>
+        <w:rPr>
+          <w:rFonts w:ascii="Times" w:hAnsi="Times" w:cs="Times"/>
+        </w:rPr>
+        <w:t xml:space="preserve"> like gradient descent or ADMM, we should be able to partially reuse these similar models. We identify three situ- </w:t>
+      </w:r>
+      <w:proofErr w:type="spellStart"/>
+      <w:r>
+        <w:rPr>
+          <w:rFonts w:ascii="Times" w:hAnsi="Times" w:cs="Times"/>
+        </w:rPr>
+        <w:t>ations</w:t>
+      </w:r>
+      <w:proofErr w:type="spellEnd"/>
+      <w:r>
+        <w:rPr>
+          <w:rFonts w:ascii="Times" w:hAnsi="Times" w:cs="Times"/>
+        </w:rPr>
+        <w:t xml:space="preserve"> in which such reuse occurs in feature-selection work- loads: (1) We </w:t>
+      </w:r>
+      <w:proofErr w:type="spellStart"/>
+      <w:r>
+        <w:rPr>
+          <w:rFonts w:ascii="Times" w:hAnsi="Times" w:cs="Times"/>
+        </w:rPr>
+        <w:t>downsample</w:t>
+      </w:r>
+      <w:proofErr w:type="spellEnd"/>
+      <w:r>
+        <w:rPr>
+          <w:rFonts w:ascii="Times" w:hAnsi="Times" w:cs="Times"/>
+        </w:rPr>
+        <w:t xml:space="preserve"> the data, learn a model on the sample, and then train a model on the original data. (2) We perform stepwise removal of a feature in feature selection, and the “parent” model with all features is already trained. (3) We examine several nearby feature sets interactively. In each case, we should be able to reuse the previous models, but it would be difficult for an analyst to implement </w:t>
+      </w:r>
+      <w:proofErr w:type="spellStart"/>
+      <w:r>
+        <w:rPr>
+          <w:rFonts w:ascii="Times" w:hAnsi="Times" w:cs="Times"/>
+        </w:rPr>
+        <w:t>effec</w:t>
+      </w:r>
+      <w:proofErr w:type="spellEnd"/>
+      <w:r>
+        <w:rPr>
+          <w:rFonts w:ascii="Times" w:hAnsi="Times" w:cs="Times"/>
+        </w:rPr>
+        <w:t xml:space="preserve">- </w:t>
+      </w:r>
+      <w:proofErr w:type="spellStart"/>
+      <w:r>
+        <w:rPr>
+          <w:rFonts w:ascii="Times" w:hAnsi="Times" w:cs="Times"/>
+        </w:rPr>
+        <w:t>tively</w:t>
+      </w:r>
+      <w:proofErr w:type="spellEnd"/>
+      <w:r>
+        <w:rPr>
+          <w:rFonts w:ascii="Times" w:hAnsi="Times" w:cs="Times"/>
+        </w:rPr>
+        <w:t xml:space="preserve"> in all but the simplest cases. In contrast, Columbus can use </w:t>
+      </w:r>
+      <w:proofErr w:type="spellStart"/>
+      <w:r>
+        <w:rPr>
+          <w:rFonts w:ascii="Times" w:hAnsi="Times" w:cs="Times"/>
+        </w:rPr>
+        <w:t>warmstart</w:t>
+      </w:r>
+      <w:proofErr w:type="spellEnd"/>
+      <w:r>
+        <w:rPr>
+          <w:rFonts w:ascii="Times" w:hAnsi="Times" w:cs="Times"/>
+        </w:rPr>
+        <w:t xml:space="preserve"> to achieve up to 13x performance </w:t>
+      </w:r>
+      <w:proofErr w:type="spellStart"/>
+      <w:r>
+        <w:rPr>
+          <w:rFonts w:ascii="Times" w:hAnsi="Times" w:cs="Times"/>
+        </w:rPr>
+        <w:t>im</w:t>
+      </w:r>
+      <w:proofErr w:type="spellEnd"/>
+      <w:r>
+        <w:rPr>
+          <w:rFonts w:ascii="Times" w:hAnsi="Times" w:cs="Times"/>
+        </w:rPr>
+        <w:t xml:space="preserve">- </w:t>
+      </w:r>
+      <w:proofErr w:type="spellStart"/>
+      <w:r>
+        <w:rPr>
+          <w:rFonts w:ascii="Times" w:hAnsi="Times" w:cs="Times"/>
+        </w:rPr>
+        <w:t>provement</w:t>
+      </w:r>
+      <w:proofErr w:type="spellEnd"/>
+      <w:r>
+        <w:rPr>
+          <w:rFonts w:ascii="Times" w:hAnsi="Times" w:cs="Times"/>
+        </w:rPr>
+        <w:t xml:space="preserve"> for iterative methods without user intervention. </w:t>
       </w:r>
     </w:p>
     <w:p>
@@ -15580,7 +18199,25 @@
           <w:sz w:val="32"/>
           <w:szCs w:val="32"/>
         </w:rPr>
-        <w:t xml:space="preserve">3.4 Multiblock Optimization </w:t>
+        <w:t xml:space="preserve">3.4 </w:t>
+      </w:r>
+      <w:proofErr w:type="spellStart"/>
+      <w:r>
+        <w:rPr>
+          <w:rFonts w:ascii="Times" w:hAnsi="Times" w:cs="Times"/>
+          <w:sz w:val="32"/>
+          <w:szCs w:val="32"/>
+        </w:rPr>
+        <w:t>Multiblock</w:t>
+      </w:r>
+      <w:proofErr w:type="spellEnd"/>
+      <w:r>
+        <w:rPr>
+          <w:rFonts w:ascii="Times" w:hAnsi="Times" w:cs="Times"/>
+          <w:sz w:val="32"/>
+          <w:szCs w:val="32"/>
+        </w:rPr>
+        <w:t xml:space="preserve"> Optimization </w:t>
       </w:r>
     </w:p>
     <w:p>
@@ -15612,6 +18249,7 @@
           <w:rFonts w:ascii="Times" w:hAnsi="Times" w:cs="Times"/>
         </w:rPr>
       </w:pPr>
+      <w:proofErr w:type="spellStart"/>
       <w:r>
         <w:rPr>
           <w:rFonts w:ascii="Times" w:hAnsi="Times" w:cs="Times"/>
@@ -15620,13 +18258,94 @@
           <w:sz w:val="30"/>
           <w:szCs w:val="30"/>
         </w:rPr>
-        <w:t xml:space="preserve">Multiblock Logical Optimization. </w:t>
-      </w:r>
-      <w:r>
-        <w:rPr>
-          <w:rFonts w:ascii="Times" w:hAnsi="Times" w:cs="Times"/>
-        </w:rPr>
-        <w:t xml:space="preserve">Given a sequence of basic blocks from the parser, Columbus must first decide how coarse or fine to create individual blocks. Cross val- idation is, for example, merged into a single basic block. In Columbus, we greedily improve the cost using the ob- vious estimates from Figure 5. The problem of deciding the optimal partitioning of many feature sets is NP-hard by a reduction to WeightedSetCover, which we explain in the full version of the paper. The intuition is clear, as one must cover all the different features with as few basic blocks as possible. However, the heuristic merging can have large wins, as operations like cross validation and grid searching parameters allow one to find opportunities for reuse. </w:t>
+        <w:t>Multiblock</w:t>
+      </w:r>
+      <w:proofErr w:type="spellEnd"/>
+      <w:r>
+        <w:rPr>
+          <w:rFonts w:ascii="Times" w:hAnsi="Times" w:cs="Times"/>
+          <w:i/>
+          <w:iCs/>
+          <w:sz w:val="30"/>
+          <w:szCs w:val="30"/>
+        </w:rPr>
+        <w:t xml:space="preserve"> Logical Optimization. </w:t>
+      </w:r>
+      <w:r>
+        <w:rPr>
+          <w:rFonts w:ascii="Times" w:hAnsi="Times" w:cs="Times"/>
+        </w:rPr>
+        <w:t xml:space="preserve">Given a sequence of basic blocks from the parser, Columbus must first decide how coarse or fine to create individual blocks. Cross </w:t>
+      </w:r>
+      <w:proofErr w:type="spellStart"/>
+      <w:r>
+        <w:rPr>
+          <w:rFonts w:ascii="Times" w:hAnsi="Times" w:cs="Times"/>
+        </w:rPr>
+        <w:t>val</w:t>
+      </w:r>
+      <w:proofErr w:type="spellEnd"/>
+      <w:r>
+        <w:rPr>
+          <w:rFonts w:ascii="Times" w:hAnsi="Times" w:cs="Times"/>
+        </w:rPr>
+        <w:t xml:space="preserve">- </w:t>
+      </w:r>
+      <w:proofErr w:type="spellStart"/>
+      <w:r>
+        <w:rPr>
+          <w:rFonts w:ascii="Times" w:hAnsi="Times" w:cs="Times"/>
+        </w:rPr>
+        <w:t>idation</w:t>
+      </w:r>
+      <w:proofErr w:type="spellEnd"/>
+      <w:r>
+        <w:rPr>
+          <w:rFonts w:ascii="Times" w:hAnsi="Times" w:cs="Times"/>
+        </w:rPr>
+        <w:t xml:space="preserve"> is, for example, merged into a single basic block. In Columbus, we greedily improve the cost using the </w:t>
+      </w:r>
+      <w:proofErr w:type="spellStart"/>
+      <w:r>
+        <w:rPr>
+          <w:rFonts w:ascii="Times" w:hAnsi="Times" w:cs="Times"/>
+        </w:rPr>
+        <w:t>ob</w:t>
+      </w:r>
+      <w:proofErr w:type="spellEnd"/>
+      <w:r>
+        <w:rPr>
+          <w:rFonts w:ascii="Times" w:hAnsi="Times" w:cs="Times"/>
+        </w:rPr>
+        <w:t xml:space="preserve">- </w:t>
+      </w:r>
+      <w:proofErr w:type="spellStart"/>
+      <w:r>
+        <w:rPr>
+          <w:rFonts w:ascii="Times" w:hAnsi="Times" w:cs="Times"/>
+        </w:rPr>
+        <w:t>vious</w:t>
+      </w:r>
+      <w:proofErr w:type="spellEnd"/>
+      <w:r>
+        <w:rPr>
+          <w:rFonts w:ascii="Times" w:hAnsi="Times" w:cs="Times"/>
+        </w:rPr>
+        <w:t xml:space="preserve"> estimates from Figure 5. The problem of deciding the optimal partitioning of many feature sets is NP-hard by a reduction to </w:t>
+      </w:r>
+      <w:proofErr w:type="spellStart"/>
+      <w:r>
+        <w:rPr>
+          <w:rFonts w:ascii="Times" w:hAnsi="Times" w:cs="Times"/>
+        </w:rPr>
+        <w:t>WeightedSetCover</w:t>
+      </w:r>
+      <w:proofErr w:type="spellEnd"/>
+      <w:r>
+        <w:rPr>
+          <w:rFonts w:ascii="Times" w:hAnsi="Times" w:cs="Times"/>
+        </w:rPr>
+        <w:t xml:space="preserve">, which we explain in the full version of the paper. The intuition is clear, as one must cover all the different features with as few basic blocks as possible. However, the heuristic merging can have large wins, as operations like cross validation and grid searching parameters allow one to find opportunities for reuse. </w:t>
       </w:r>
     </w:p>
     <w:p>
@@ -15654,7 +18373,63 @@
         <w:rPr>
           <w:rFonts w:ascii="Times" w:hAnsi="Times" w:cs="Times"/>
         </w:rPr>
-        <w:t xml:space="preserve">Recall that the executor of Colum- bus executes ROPs by calling the required database or main- memory backend. The executor is responsible for executing and coordinating multiple ROPs that can be executed in parallel; Columbus executor simply creates one thread to manage each of these ROPs. The actual execution of each physical operator is performed by the backend statistical framework, e.g., R or ORE. Nevertheless, we need to de- cide how to schedule these ROPs for a given program. We experimented with the tradeoff of how coarsely or finely to batch the execution. Many of the straightforward formula- tions of the scheduling problems are, not surprisingly, NP- hard. Nevertheless, we found that a simple greedy strategy (to batch as many operators as possible, i.e., operators that do not share data flow dependencies) was within 10% of the optimal schedule obtained by a brute-force search. After dig- ging into this detail, we found that many of the host-level substrates already provide sophisticated data processing op- timizations (e.g. sharing scans). Since this particular set of optimizations did not have a dramatic effect on the runtime </w:t>
+        <w:t xml:space="preserve">Recall that the executor of Colum- bus executes ROPs by calling the required database or main- memory backend. The executor is responsible for executing and coordinating multiple ROPs that can be executed in parallel; Columbus executor simply creates one thread to manage each of these ROPs. The actual execution of each physical operator is performed by the backend statistical framework, e.g., R or ORE. Nevertheless, we need to de- </w:t>
+      </w:r>
+      <w:proofErr w:type="spellStart"/>
+      <w:r>
+        <w:rPr>
+          <w:rFonts w:ascii="Times" w:hAnsi="Times" w:cs="Times"/>
+        </w:rPr>
+        <w:t>cide</w:t>
+      </w:r>
+      <w:proofErr w:type="spellEnd"/>
+      <w:r>
+        <w:rPr>
+          <w:rFonts w:ascii="Times" w:hAnsi="Times" w:cs="Times"/>
+        </w:rPr>
+        <w:t xml:space="preserve"> how to schedule these ROPs for a given program. We experimented with the tradeoff of how coarsely or finely to batch the execution. Many of the straightforward formula- </w:t>
+      </w:r>
+      <w:proofErr w:type="spellStart"/>
+      <w:r>
+        <w:rPr>
+          <w:rFonts w:ascii="Times" w:hAnsi="Times" w:cs="Times"/>
+        </w:rPr>
+        <w:t>tions</w:t>
+      </w:r>
+      <w:proofErr w:type="spellEnd"/>
+      <w:r>
+        <w:rPr>
+          <w:rFonts w:ascii="Times" w:hAnsi="Times" w:cs="Times"/>
+        </w:rPr>
+        <w:t xml:space="preserve"> of the scheduling problems are, not surprisingly, NP- hard. Nevertheless, we found that a simple greedy strategy (to batch as many operators as possible, i.e., operators that do not share data flow dependencies) was within 10% of the optimal schedule obtained by a brute-force search. After dig- </w:t>
+      </w:r>
+      <w:proofErr w:type="spellStart"/>
+      <w:r>
+        <w:rPr>
+          <w:rFonts w:ascii="Times" w:hAnsi="Times" w:cs="Times"/>
+        </w:rPr>
+        <w:t>ging</w:t>
+      </w:r>
+      <w:proofErr w:type="spellEnd"/>
+      <w:r>
+        <w:rPr>
+          <w:rFonts w:ascii="Times" w:hAnsi="Times" w:cs="Times"/>
+        </w:rPr>
+        <w:t xml:space="preserve"> into this detail, we found that many of the host-level substrates already provide sophisticated data processing op- </w:t>
+      </w:r>
+      <w:proofErr w:type="spellStart"/>
+      <w:r>
+        <w:rPr>
+          <w:rFonts w:ascii="Times" w:hAnsi="Times" w:cs="Times"/>
+        </w:rPr>
+        <w:t>timizations</w:t>
+      </w:r>
+      <w:proofErr w:type="spellEnd"/>
+      <w:r>
+        <w:rPr>
+          <w:rFonts w:ascii="Times" w:hAnsi="Times" w:cs="Times"/>
+        </w:rPr>
+        <w:t xml:space="preserve"> (e.g. sharing scans). Since this particular set of optimizations did not have a dramatic effect on the runtime </w:t>
       </w:r>
     </w:p>
     <w:p>
@@ -15734,12 +18509,21 @@
         </w:rPr>
         <w:t xml:space="preserve">(k+1) (k)2 </w:t>
       </w:r>
-      <w:r>
-        <w:rPr>
-          <w:rFonts w:ascii="Times" w:hAnsi="Times" w:cs="Times"/>
-        </w:rPr>
-        <w:t>argmin l(z</w:t>
-      </w:r>
+      <w:proofErr w:type="spellStart"/>
+      <w:r>
+        <w:rPr>
+          <w:rFonts w:ascii="Times" w:hAnsi="Times" w:cs="Times"/>
+        </w:rPr>
+        <w:t>argmin</w:t>
+      </w:r>
+      <w:proofErr w:type="spellEnd"/>
+      <w:r>
+        <w:rPr>
+          <w:rFonts w:ascii="Times" w:hAnsi="Times" w:cs="Times"/>
+        </w:rPr>
+        <w:t xml:space="preserve"> l(z</w:t>
+      </w:r>
+      <w:proofErr w:type="spellStart"/>
       <w:r>
         <w:rPr>
           <w:rFonts w:ascii="Times" w:hAnsi="Times" w:cs="Times"/>
@@ -15749,12 +18533,14 @@
         </w:rPr>
         <w:t>i</w:t>
       </w:r>
+      <w:proofErr w:type="spellEnd"/>
       <w:r>
         <w:rPr>
           <w:rFonts w:ascii="Times" w:hAnsi="Times" w:cs="Times"/>
         </w:rPr>
         <w:t>,b</w:t>
       </w:r>
+      <w:proofErr w:type="spellStart"/>
       <w:r>
         <w:rPr>
           <w:rFonts w:ascii="Times" w:hAnsi="Times" w:cs="Times"/>
@@ -15764,11 +18550,26 @@
         </w:rPr>
         <w:t>i</w:t>
       </w:r>
-      <w:r>
-        <w:rPr>
-          <w:rFonts w:ascii="Times" w:hAnsi="Times" w:cs="Times"/>
-        </w:rPr>
-        <w:t>)+ ||Ax −z+u ||</w:t>
+      <w:proofErr w:type="spellEnd"/>
+      <w:r>
+        <w:rPr>
+          <w:rFonts w:ascii="Times" w:hAnsi="Times" w:cs="Times"/>
+        </w:rPr>
+        <w:t>)+ ||Ax −</w:t>
+      </w:r>
+      <w:proofErr w:type="spellStart"/>
+      <w:r>
+        <w:rPr>
+          <w:rFonts w:ascii="Times" w:hAnsi="Times" w:cs="Times"/>
+        </w:rPr>
+        <w:t>z+u</w:t>
+      </w:r>
+      <w:proofErr w:type="spellEnd"/>
+      <w:r>
+        <w:rPr>
+          <w:rFonts w:ascii="Times" w:hAnsi="Times" w:cs="Times"/>
+        </w:rPr>
+        <w:t xml:space="preserve"> ||</w:t>
       </w:r>
       <w:r>
         <w:rPr>
@@ -15885,13 +18686,23 @@
         <w:lastRenderedPageBreak/>
         <w:t>z</w:t>
       </w:r>
+      <w:proofErr w:type="spellStart"/>
       <w:r>
         <w:rPr>
           <w:rFonts w:ascii="Times" w:hAnsi="Times" w:cs="Times"/>
           <w:sz w:val="16"/>
           <w:szCs w:val="16"/>
         </w:rPr>
-        <w:t xml:space="preserve">i=1 </w:t>
+        <w:t>i</w:t>
+      </w:r>
+      <w:proofErr w:type="spellEnd"/>
+      <w:r>
+        <w:rPr>
+          <w:rFonts w:ascii="Times" w:hAnsi="Times" w:cs="Times"/>
+          <w:sz w:val="16"/>
+          <w:szCs w:val="16"/>
+        </w:rPr>
+        <w:t xml:space="preserve">=1 </w:t>
       </w:r>
       <w:r>
         <w:rPr>
@@ -16134,7 +18945,21 @@
         <w:rPr>
           <w:rFonts w:ascii="Times" w:hAnsi="Times" w:cs="Times"/>
         </w:rPr>
-        <w:t xml:space="preserve">is a lin- ear basic block from the previous section since z and u are fixed and the A matrix is unchanged across iteration. In nonlinear basic blocks, we solve multiple feature sets con- currently, so we can reuse the transformation optimizations of the previous section for each such update. To take ad- vantage of this, Columbus logically rewrites ADMM into a sequence of linear basic blocks with custom R functions. </w:t>
+        <w:t xml:space="preserve">is a </w:t>
+      </w:r>
+      <w:proofErr w:type="spellStart"/>
+      <w:r>
+        <w:rPr>
+          <w:rFonts w:ascii="Times" w:hAnsi="Times" w:cs="Times"/>
+        </w:rPr>
+        <w:t>lin</w:t>
+      </w:r>
+      <w:proofErr w:type="spellEnd"/>
+      <w:r>
+        <w:rPr>
+          <w:rFonts w:ascii="Times" w:hAnsi="Times" w:cs="Times"/>
+        </w:rPr>
+        <w:t xml:space="preserve">- ear basic block from the previous section since z and u are fixed and the A matrix is unchanged across iteration. In nonlinear basic blocks, we solve multiple feature sets con- currently, so we can reuse the transformation optimizations of the previous section for each such update. To take ad- vantage of this, Columbus logically rewrites ADMM into a sequence of linear basic blocks with custom R functions. </w:t>
       </w:r>
     </w:p>
     <w:p>
@@ -16213,6 +19038,7 @@
         </w:rPr>
         <w:t>z</w:t>
       </w:r>
+      <w:proofErr w:type="spellStart"/>
       <w:r>
         <w:rPr>
           <w:rFonts w:ascii="Times" w:hAnsi="Times" w:cs="Times"/>
@@ -16220,14 +19046,39 @@
           <w:sz w:val="16"/>
           <w:szCs w:val="16"/>
         </w:rPr>
-        <w:t xml:space="preserve">i </w:t>
-      </w:r>
-      <w:r>
-        <w:rPr>
-          <w:rFonts w:ascii="Times" w:hAnsi="Times" w:cs="Times"/>
-        </w:rPr>
-        <w:t>= argmin l(z</w:t>
-      </w:r>
+        <w:t>i</w:t>
+      </w:r>
+      <w:proofErr w:type="spellEnd"/>
+      <w:r>
+        <w:rPr>
+          <w:rFonts w:ascii="Times" w:hAnsi="Times" w:cs="Times"/>
+          <w:position w:val="-6"/>
+          <w:sz w:val="16"/>
+          <w:szCs w:val="16"/>
+        </w:rPr>
+        <w:t xml:space="preserve"> </w:t>
+      </w:r>
+      <w:r>
+        <w:rPr>
+          <w:rFonts w:ascii="Times" w:hAnsi="Times" w:cs="Times"/>
+        </w:rPr>
+        <w:t xml:space="preserve">= </w:t>
+      </w:r>
+      <w:proofErr w:type="spellStart"/>
+      <w:r>
+        <w:rPr>
+          <w:rFonts w:ascii="Times" w:hAnsi="Times" w:cs="Times"/>
+        </w:rPr>
+        <w:t>argmin</w:t>
+      </w:r>
+      <w:proofErr w:type="spellEnd"/>
+      <w:r>
+        <w:rPr>
+          <w:rFonts w:ascii="Times" w:hAnsi="Times" w:cs="Times"/>
+        </w:rPr>
+        <w:t xml:space="preserve"> l(z</w:t>
+      </w:r>
+      <w:proofErr w:type="spellStart"/>
       <w:r>
         <w:rPr>
           <w:rFonts w:ascii="Times" w:hAnsi="Times" w:cs="Times"/>
@@ -16237,12 +19088,14 @@
         </w:rPr>
         <w:t>i</w:t>
       </w:r>
+      <w:proofErr w:type="spellEnd"/>
       <w:r>
         <w:rPr>
           <w:rFonts w:ascii="Times" w:hAnsi="Times" w:cs="Times"/>
         </w:rPr>
         <w:t>, b</w:t>
       </w:r>
+      <w:proofErr w:type="spellStart"/>
       <w:r>
         <w:rPr>
           <w:rFonts w:ascii="Times" w:hAnsi="Times" w:cs="Times"/>
@@ -16252,6 +19105,7 @@
         </w:rPr>
         <w:t>i</w:t>
       </w:r>
+      <w:proofErr w:type="spellEnd"/>
       <w:r>
         <w:rPr>
           <w:rFonts w:ascii="Times" w:hAnsi="Times" w:cs="Times"/>
@@ -16404,6 +19258,7 @@
         </w:rPr>
         <w:t>z</w:t>
       </w:r>
+      <w:proofErr w:type="spellStart"/>
       <w:r>
         <w:rPr>
           <w:rFonts w:ascii="Times" w:hAnsi="Times" w:cs="Times"/>
@@ -16411,7 +19266,17 @@
           <w:sz w:val="14"/>
           <w:szCs w:val="14"/>
         </w:rPr>
-        <w:t xml:space="preserve">i </w:t>
+        <w:t>i</w:t>
+      </w:r>
+      <w:proofErr w:type="spellEnd"/>
+      <w:r>
+        <w:rPr>
+          <w:rFonts w:ascii="Times" w:hAnsi="Times" w:cs="Times"/>
+          <w:position w:val="-3"/>
+          <w:sz w:val="14"/>
+          <w:szCs w:val="14"/>
+        </w:rPr>
+        <w:t xml:space="preserve"> </w:t>
       </w:r>
       <w:r>
         <w:rPr>
@@ -16438,6 +19303,7 @@
         </w:rPr>
         <w:t>(q</w:t>
       </w:r>
+      <w:proofErr w:type="spellStart"/>
       <w:r>
         <w:rPr>
           <w:rFonts w:ascii="Times" w:hAnsi="Times" w:cs="Times"/>
@@ -16447,12 +19313,14 @@
         </w:rPr>
         <w:t>i</w:t>
       </w:r>
+      <w:proofErr w:type="spellEnd"/>
       <w:r>
         <w:rPr>
           <w:rFonts w:ascii="Times" w:hAnsi="Times" w:cs="Times"/>
         </w:rPr>
         <w:t>−z</w:t>
       </w:r>
+      <w:proofErr w:type="spellStart"/>
       <w:r>
         <w:rPr>
           <w:rFonts w:ascii="Times" w:hAnsi="Times" w:cs="Times"/>
@@ -16462,6 +19330,7 @@
         </w:rPr>
         <w:t>i</w:t>
       </w:r>
+      <w:proofErr w:type="spellEnd"/>
       <w:r>
         <w:rPr>
           <w:rFonts w:ascii="Times" w:hAnsi="Times" w:cs="Times"/>
@@ -16545,14 +19414,154 @@
         <w:rPr>
           <w:rFonts w:ascii="Times" w:hAnsi="Times" w:cs="Times"/>
         </w:rPr>
-        <w:t xml:space="preserve">In Columbus, ADMM is our default solver for non-linear basic blocks. Empirically, on all of our applica- tions in our experiments, if one first materializes the QR computation for the least-squares subproblem, then we find that ADMM converges faster than SGD to the same loss. Moreover, there is sharing across feature sets that can be leveraged by Columbus in ADMM (using our earlier opti- mization about QR). One more advanced case for reuse is when we must </w:t>
+        <w:t xml:space="preserve">In Columbus, ADMM is our default solver for non-linear basic blocks. Empirically, on all of our </w:t>
+      </w:r>
+      <w:proofErr w:type="spellStart"/>
+      <w:r>
+        <w:rPr>
+          <w:rFonts w:ascii="Times" w:hAnsi="Times" w:cs="Times"/>
+        </w:rPr>
+        <w:t>applica</w:t>
+      </w:r>
+      <w:proofErr w:type="spellEnd"/>
+      <w:r>
+        <w:rPr>
+          <w:rFonts w:ascii="Times" w:hAnsi="Times" w:cs="Times"/>
+        </w:rPr>
+        <w:t xml:space="preserve">- </w:t>
+      </w:r>
+      <w:proofErr w:type="spellStart"/>
+      <w:r>
+        <w:rPr>
+          <w:rFonts w:ascii="Times" w:hAnsi="Times" w:cs="Times"/>
+        </w:rPr>
+        <w:t>tions</w:t>
+      </w:r>
+      <w:proofErr w:type="spellEnd"/>
+      <w:r>
+        <w:rPr>
+          <w:rFonts w:ascii="Times" w:hAnsi="Times" w:cs="Times"/>
+        </w:rPr>
+        <w:t xml:space="preserve"> in our experiments, if one first materializes the QR computation for the least-squares </w:t>
+      </w:r>
+      <w:proofErr w:type="spellStart"/>
+      <w:r>
+        <w:rPr>
+          <w:rFonts w:ascii="Times" w:hAnsi="Times" w:cs="Times"/>
+        </w:rPr>
+        <w:t>subproblem</w:t>
+      </w:r>
+      <w:proofErr w:type="spellEnd"/>
+      <w:r>
+        <w:rPr>
+          <w:rFonts w:ascii="Times" w:hAnsi="Times" w:cs="Times"/>
+        </w:rPr>
+        <w:t xml:space="preserve">, then we find that ADMM converges faster than SGD to the same loss. Moreover, there is sharing across feature sets that can be leveraged by Columbus in ADMM (using our earlier </w:t>
+      </w:r>
+      <w:proofErr w:type="spellStart"/>
+      <w:r>
+        <w:rPr>
+          <w:rFonts w:ascii="Times" w:hAnsi="Times" w:cs="Times"/>
+        </w:rPr>
+        <w:t>opti</w:t>
+      </w:r>
+      <w:proofErr w:type="spellEnd"/>
+      <w:r>
+        <w:rPr>
+          <w:rFonts w:ascii="Times" w:hAnsi="Times" w:cs="Times"/>
+        </w:rPr>
+        <w:t xml:space="preserve">- </w:t>
+      </w:r>
+      <w:proofErr w:type="spellStart"/>
+      <w:r>
+        <w:rPr>
+          <w:rFonts w:ascii="Times" w:hAnsi="Times" w:cs="Times"/>
+        </w:rPr>
+        <w:t>mization</w:t>
+      </w:r>
+      <w:proofErr w:type="spellEnd"/>
+      <w:r>
+        <w:rPr>
+          <w:rFonts w:ascii="Times" w:hAnsi="Times" w:cs="Times"/>
+        </w:rPr>
+        <w:t xml:space="preserve"> about QR). One more advanced case for reuse is when we must </w:t>
       </w:r>
       <w:r>
         <w:rPr>
           <w:rFonts w:ascii="Times" w:hAnsi="Times" w:cs="Times"/>
         </w:rPr>
         <w:lastRenderedPageBreak/>
-        <w:t xml:space="preserve">fit hyperparameters, like ρ above or regu- larization parameters; in this case, ADMM enables oppor- tunities for high degrees of sharing. We cover these more complex cases in the full version of this paper. </w:t>
+        <w:t xml:space="preserve">fit </w:t>
+      </w:r>
+      <w:proofErr w:type="spellStart"/>
+      <w:r>
+        <w:rPr>
+          <w:rFonts w:ascii="Times" w:hAnsi="Times" w:cs="Times"/>
+        </w:rPr>
+        <w:t>hyperparameters</w:t>
+      </w:r>
+      <w:proofErr w:type="spellEnd"/>
+      <w:r>
+        <w:rPr>
+          <w:rFonts w:ascii="Times" w:hAnsi="Times" w:cs="Times"/>
+        </w:rPr>
+        <w:t xml:space="preserve">, like ρ above or </w:t>
+      </w:r>
+      <w:proofErr w:type="spellStart"/>
+      <w:r>
+        <w:rPr>
+          <w:rFonts w:ascii="Times" w:hAnsi="Times" w:cs="Times"/>
+        </w:rPr>
+        <w:t>regu</w:t>
+      </w:r>
+      <w:proofErr w:type="spellEnd"/>
+      <w:r>
+        <w:rPr>
+          <w:rFonts w:ascii="Times" w:hAnsi="Times" w:cs="Times"/>
+        </w:rPr>
+        <w:t xml:space="preserve">- </w:t>
+      </w:r>
+      <w:proofErr w:type="spellStart"/>
+      <w:r>
+        <w:rPr>
+          <w:rFonts w:ascii="Times" w:hAnsi="Times" w:cs="Times"/>
+        </w:rPr>
+        <w:t>larization</w:t>
+      </w:r>
+      <w:proofErr w:type="spellEnd"/>
+      <w:r>
+        <w:rPr>
+          <w:rFonts w:ascii="Times" w:hAnsi="Times" w:cs="Times"/>
+        </w:rPr>
+        <w:t xml:space="preserve"> parameters; in this case, ADMM enables </w:t>
+      </w:r>
+      <w:proofErr w:type="spellStart"/>
+      <w:r>
+        <w:rPr>
+          <w:rFonts w:ascii="Times" w:hAnsi="Times" w:cs="Times"/>
+        </w:rPr>
+        <w:t>oppor</w:t>
+      </w:r>
+      <w:proofErr w:type="spellEnd"/>
+      <w:r>
+        <w:rPr>
+          <w:rFonts w:ascii="Times" w:hAnsi="Times" w:cs="Times"/>
+        </w:rPr>
+        <w:t xml:space="preserve">- </w:t>
+      </w:r>
+      <w:proofErr w:type="spellStart"/>
+      <w:r>
+        <w:rPr>
+          <w:rFonts w:ascii="Times" w:hAnsi="Times" w:cs="Times"/>
+        </w:rPr>
+        <w:t>tunities</w:t>
+      </w:r>
+      <w:proofErr w:type="spellEnd"/>
+      <w:r>
+        <w:rPr>
+          <w:rFonts w:ascii="Times" w:hAnsi="Times" w:cs="Times"/>
+        </w:rPr>
+        <w:t xml:space="preserve"> for high degrees of sharing. We cover these more complex cases in the full version of this paper. </w:t>
       </w:r>
     </w:p>
     <w:p>
@@ -16572,7 +19581,25 @@
           <w:sz w:val="32"/>
           <w:szCs w:val="32"/>
         </w:rPr>
-        <w:t xml:space="preserve">3.3 Warmstarting by Model-Caching </w:t>
+        <w:t xml:space="preserve">3.3 </w:t>
+      </w:r>
+      <w:proofErr w:type="spellStart"/>
+      <w:r>
+        <w:rPr>
+          <w:rFonts w:ascii="Times" w:hAnsi="Times" w:cs="Times"/>
+          <w:sz w:val="32"/>
+          <w:szCs w:val="32"/>
+        </w:rPr>
+        <w:t>Warmstarting</w:t>
+      </w:r>
+      <w:proofErr w:type="spellEnd"/>
+      <w:r>
+        <w:rPr>
+          <w:rFonts w:ascii="Times" w:hAnsi="Times" w:cs="Times"/>
+          <w:sz w:val="32"/>
+          <w:szCs w:val="32"/>
+        </w:rPr>
+        <w:t xml:space="preserve"> by Model-Caching </w:t>
       </w:r>
     </w:p>
     <w:p>
@@ -18638,7 +21665,21 @@
         <w:rPr>
           <w:rFonts w:ascii="Times" w:hAnsi="Times" w:cs="Times"/>
         </w:rPr>
-        <w:t xml:space="preserve">Figure 7: Dataset and Program Statistics. LS refers to Least Sqaures. LR refers to Logistic Regression. </w:t>
+        <w:t xml:space="preserve">Figure 7: Dataset and Program Statistics. LS refers to Least </w:t>
+      </w:r>
+      <w:proofErr w:type="spellStart"/>
+      <w:r>
+        <w:rPr>
+          <w:rFonts w:ascii="Times" w:hAnsi="Times" w:cs="Times"/>
+        </w:rPr>
+        <w:t>Sqaures</w:t>
+      </w:r>
+      <w:proofErr w:type="spellEnd"/>
+      <w:r>
+        <w:rPr>
+          <w:rFonts w:ascii="Times" w:hAnsi="Times" w:cs="Times"/>
+        </w:rPr>
+        <w:t xml:space="preserve">. LR refers to Logistic Regression. </w:t>
       </w:r>
     </w:p>
     <w:p>
@@ -18694,7 +21735,77 @@
         <w:rPr>
           <w:rFonts w:ascii="Times" w:hAnsi="Times" w:cs="Times"/>
         </w:rPr>
-        <w:t xml:space="preserve">Using the materialization tradeoffs we have outlined, we validate that Columbus is able to speed up the execution of feature selection programs by orders of magnitude compared to straightforward implementations in state-of-the-art sta- tistical analytics frameworks across two different backends: R (in-memory) and a commercial RDBMS. We validate the details of our technical claims about the tradeoff space of materialization and our (preliminary) multiblock optimizer. </w:t>
+        <w:t xml:space="preserve">Using the materialization </w:t>
+      </w:r>
+      <w:proofErr w:type="gramStart"/>
+      <w:r>
+        <w:rPr>
+          <w:rFonts w:ascii="Times" w:hAnsi="Times" w:cs="Times"/>
+        </w:rPr>
+        <w:t>tradeoffs</w:t>
+      </w:r>
+      <w:proofErr w:type="gramEnd"/>
+      <w:r>
+        <w:rPr>
+          <w:rFonts w:ascii="Times" w:hAnsi="Times" w:cs="Times"/>
+        </w:rPr>
+        <w:t xml:space="preserve"> we have outlined, we validate that Columbus is able to speed up the execution of feature selection programs by orders of magnitude compared to straightforward implementations in state-of-the-art </w:t>
+      </w:r>
+      <w:proofErr w:type="spellStart"/>
+      <w:r>
+        <w:rPr>
+          <w:rFonts w:ascii="Times" w:hAnsi="Times" w:cs="Times"/>
+        </w:rPr>
+        <w:t>sta</w:t>
+      </w:r>
+      <w:proofErr w:type="spellEnd"/>
+      <w:r>
+        <w:rPr>
+          <w:rFonts w:ascii="Times" w:hAnsi="Times" w:cs="Times"/>
+        </w:rPr>
+        <w:t xml:space="preserve">- </w:t>
+      </w:r>
+      <w:proofErr w:type="spellStart"/>
+      <w:r>
+        <w:rPr>
+          <w:rFonts w:ascii="Times" w:hAnsi="Times" w:cs="Times"/>
+        </w:rPr>
+        <w:t>tistical</w:t>
+      </w:r>
+      <w:proofErr w:type="spellEnd"/>
+      <w:r>
+        <w:rPr>
+          <w:rFonts w:ascii="Times" w:hAnsi="Times" w:cs="Times"/>
+        </w:rPr>
+        <w:t xml:space="preserve"> analytics frameworks across two different </w:t>
+      </w:r>
+      <w:proofErr w:type="spellStart"/>
+      <w:r>
+        <w:rPr>
+          <w:rFonts w:ascii="Times" w:hAnsi="Times" w:cs="Times"/>
+        </w:rPr>
+        <w:t>backends</w:t>
+      </w:r>
+      <w:proofErr w:type="spellEnd"/>
+      <w:r>
+        <w:rPr>
+          <w:rFonts w:ascii="Times" w:hAnsi="Times" w:cs="Times"/>
+        </w:rPr>
+        <w:t xml:space="preserve">: R (in-memory) and a commercial RDBMS. We validate the details of our technical claims about the tradeoff space of materialization and our (preliminary) </w:t>
+      </w:r>
+      <w:proofErr w:type="spellStart"/>
+      <w:r>
+        <w:rPr>
+          <w:rFonts w:ascii="Times" w:hAnsi="Times" w:cs="Times"/>
+        </w:rPr>
+        <w:t>multiblock</w:t>
+      </w:r>
+      <w:proofErr w:type="spellEnd"/>
+      <w:r>
+        <w:rPr>
+          <w:rFonts w:ascii="Times" w:hAnsi="Times" w:cs="Times"/>
+        </w:rPr>
+        <w:t xml:space="preserve"> optimizer. </w:t>
       </w:r>
     </w:p>
     <w:p>
@@ -18732,7 +21843,21 @@
         <w:rPr>
           <w:rFonts w:ascii="Times" w:hAnsi="Times" w:cs="Times"/>
         </w:rPr>
-        <w:t xml:space="preserve">Based on conversations with analysts, we selected a hand- ful of datasets and created programs </w:t>
+        <w:t xml:space="preserve">Based on conversations with analysts, we selected a hand- </w:t>
+      </w:r>
+      <w:proofErr w:type="spellStart"/>
+      <w:r>
+        <w:rPr>
+          <w:rFonts w:ascii="Times" w:hAnsi="Times" w:cs="Times"/>
+        </w:rPr>
+        <w:t>ful</w:t>
+      </w:r>
+      <w:proofErr w:type="spellEnd"/>
+      <w:r>
+        <w:rPr>
+          <w:rFonts w:ascii="Times" w:hAnsi="Times" w:cs="Times"/>
+        </w:rPr>
+        <w:t xml:space="preserve"> of datasets and created programs </w:t>
       </w:r>
       <w:r>
         <w:rPr>
@@ -18800,7 +21925,21 @@
         <w:rPr>
           <w:rFonts w:ascii="Times" w:hAnsi="Times" w:cs="Times"/>
         </w:rPr>
-        <w:t xml:space="preserve">Both House, a dataset for predicting household electronic usage, and Fund, a dataset for predicting the donation that a given agency will receive each year, have a small number of features (fewer than 20). In these data sets, it is feasible to simply try and score almost all combinations of features. We mimic this scenario by having a large basic block that regresses a least-squares model on feature sets of sizes larger than 5 on House and 13 on Fund and then scores the re- sults using AIC. These models reflect a common scenario in current enterprise analytics systems. </w:t>
+        <w:t xml:space="preserve">Both House, a dataset for predicting household electronic usage, and Fund, a dataset for predicting the donation that a given agency will receive each year, have a small number of features (fewer than 20). In these data sets, it is feasible to simply try and score almost all combinations of features. We mimic this scenario by having a large basic block that regresses a least-squares model on feature sets of sizes larger than 5 on House and 13 on Fund and then scores the re- </w:t>
+      </w:r>
+      <w:proofErr w:type="spellStart"/>
+      <w:r>
+        <w:rPr>
+          <w:rFonts w:ascii="Times" w:hAnsi="Times" w:cs="Times"/>
+        </w:rPr>
+        <w:t>sults</w:t>
+      </w:r>
+      <w:proofErr w:type="spellEnd"/>
+      <w:r>
+        <w:rPr>
+          <w:rFonts w:ascii="Times" w:hAnsi="Times" w:cs="Times"/>
+        </w:rPr>
+        <w:t xml:space="preserve"> using AIC. These models reflect a common scenario in current enterprise analytics systems. </w:t>
       </w:r>
     </w:p>
     <w:p>
@@ -18818,7 +21957,49 @@
         <w:rPr>
           <w:rFonts w:ascii="Times" w:hAnsi="Times" w:cs="Times"/>
         </w:rPr>
-        <w:t>At the other extreme, KDD has a large number of fea- tures (481), and it is infeasible to try many combinations. In this scenario, the analyst is guided by automatic algorithms, like lasso (that selects a few sparse features), manual inter- vention (moving around the feature space), and heavy use of cross-validation techniques.</w:t>
+        <w:t xml:space="preserve">At the other extreme, KDD has a large number of </w:t>
+      </w:r>
+      <w:proofErr w:type="spellStart"/>
+      <w:r>
+        <w:rPr>
+          <w:rFonts w:ascii="Times" w:hAnsi="Times" w:cs="Times"/>
+        </w:rPr>
+        <w:t>fea</w:t>
+      </w:r>
+      <w:proofErr w:type="spellEnd"/>
+      <w:r>
+        <w:rPr>
+          <w:rFonts w:ascii="Times" w:hAnsi="Times" w:cs="Times"/>
+        </w:rPr>
+        <w:t xml:space="preserve">- </w:t>
+      </w:r>
+      <w:proofErr w:type="spellStart"/>
+      <w:r>
+        <w:rPr>
+          <w:rFonts w:ascii="Times" w:hAnsi="Times" w:cs="Times"/>
+        </w:rPr>
+        <w:t>tures</w:t>
+      </w:r>
+      <w:proofErr w:type="spellEnd"/>
+      <w:r>
+        <w:rPr>
+          <w:rFonts w:ascii="Times" w:hAnsi="Times" w:cs="Times"/>
+        </w:rPr>
+        <w:t xml:space="preserve"> (481), and it is infeasible to try many combinations. In this scenario, the analyst is guided by automatic algorithms, like lasso (that selects a few sparse features), manual inter- </w:t>
+      </w:r>
+      <w:proofErr w:type="spellStart"/>
+      <w:r>
+        <w:rPr>
+          <w:rFonts w:ascii="Times" w:hAnsi="Times" w:cs="Times"/>
+        </w:rPr>
+        <w:t>vention</w:t>
+      </w:r>
+      <w:proofErr w:type="spellEnd"/>
+      <w:r>
+        <w:rPr>
+          <w:rFonts w:ascii="Times" w:hAnsi="Times" w:cs="Times"/>
+        </w:rPr>
+        <w:t xml:space="preserve"> (moving around the feature space), and heavy use of cross-validation techniques.</w:t>
       </w:r>
       <w:r>
         <w:rPr>
@@ -18860,7 +22041,21 @@
         <w:rPr>
           <w:rFonts w:ascii="Times" w:hAnsi="Times" w:cs="Times"/>
         </w:rPr>
-        <w:t xml:space="preserve">These data sets are publicly available on Kaggle (www. kaggle.com/) or the UCI Machine Learning Repository. (archive.ics.uci.edu/ml/) </w:t>
+        <w:t xml:space="preserve">These data sets are publicly available on </w:t>
+      </w:r>
+      <w:proofErr w:type="spellStart"/>
+      <w:r>
+        <w:rPr>
+          <w:rFonts w:ascii="Times" w:hAnsi="Times" w:cs="Times"/>
+        </w:rPr>
+        <w:t>Kaggle</w:t>
+      </w:r>
+      <w:proofErr w:type="spellEnd"/>
+      <w:r>
+        <w:rPr>
+          <w:rFonts w:ascii="Times" w:hAnsi="Times" w:cs="Times"/>
+        </w:rPr>
+        <w:t xml:space="preserve"> (www. kaggle.com/) or the UCI Machine Learning Repository. (archive.ics.uci.edu/ml/) </w:t>
       </w:r>
     </w:p>
     <w:p>
@@ -18887,7 +22082,21 @@
         <w:rPr>
           <w:rFonts w:ascii="Times" w:hAnsi="Times" w:cs="Times"/>
         </w:rPr>
-        <w:t xml:space="preserve">The KDD program contains six basic blocks, each of which is a 10-fold cross-validation. These 6 different basic blocks work on non-overlappings set of features specified by the user manually. </w:t>
+        <w:t>The KDD program contains six basic blocks, each of which is a 10-fold cross-validation. These 6 different basic blocks work on non-</w:t>
+      </w:r>
+      <w:proofErr w:type="spellStart"/>
+      <w:r>
+        <w:rPr>
+          <w:rFonts w:ascii="Times" w:hAnsi="Times" w:cs="Times"/>
+        </w:rPr>
+        <w:t>overlappings</w:t>
+      </w:r>
+      <w:proofErr w:type="spellEnd"/>
+      <w:r>
+        <w:rPr>
+          <w:rFonts w:ascii="Times" w:hAnsi="Times" w:cs="Times"/>
+        </w:rPr>
+        <w:t xml:space="preserve"> set of features specified by the user manually. </w:t>
       </w:r>
     </w:p>
     <w:p>
@@ -18905,7 +22114,21 @@
         <w:rPr>
           <w:rFonts w:ascii="Times" w:hAnsi="Times" w:cs="Times"/>
         </w:rPr>
-        <w:t>features (161). In this example, analysts use a mix of auto- matic and manual specification tasks that are interleaved.</w:t>
+        <w:t xml:space="preserve">features (161). In this example, analysts use a mix of auto- </w:t>
+      </w:r>
+      <w:proofErr w:type="spellStart"/>
+      <w:r>
+        <w:rPr>
+          <w:rFonts w:ascii="Times" w:hAnsi="Times" w:cs="Times"/>
+        </w:rPr>
+        <w:t>matic</w:t>
+      </w:r>
+      <w:proofErr w:type="spellEnd"/>
+      <w:r>
+        <w:rPr>
+          <w:rFonts w:ascii="Times" w:hAnsi="Times" w:cs="Times"/>
+        </w:rPr>
+        <w:t xml:space="preserve"> and manual specification tasks that are interleaved.</w:t>
       </w:r>
       <w:r>
         <w:rPr>
@@ -18942,7 +22165,29 @@
           <w:sz w:val="30"/>
           <w:szCs w:val="30"/>
         </w:rPr>
-        <w:t xml:space="preserve">R Backends. </w:t>
+        <w:t xml:space="preserve">R </w:t>
+      </w:r>
+      <w:proofErr w:type="spellStart"/>
+      <w:r>
+        <w:rPr>
+          <w:rFonts w:ascii="Times" w:hAnsi="Times" w:cs="Times"/>
+          <w:i/>
+          <w:iCs/>
+          <w:sz w:val="30"/>
+          <w:szCs w:val="30"/>
+        </w:rPr>
+        <w:t>Backends</w:t>
+      </w:r>
+      <w:proofErr w:type="spellEnd"/>
+      <w:r>
+        <w:rPr>
+          <w:rFonts w:ascii="Times" w:hAnsi="Times" w:cs="Times"/>
+          <w:i/>
+          <w:iCs/>
+          <w:sz w:val="30"/>
+          <w:szCs w:val="30"/>
+        </w:rPr>
+        <w:t xml:space="preserve">. </w:t>
       </w:r>
       <w:r>
         <w:rPr>
@@ -18966,14 +22211,50 @@
         <w:rPr>
           <w:rFonts w:ascii="Times" w:hAnsi="Times" w:cs="Times"/>
         </w:rPr>
-        <w:t xml:space="preserve">For all operators, we use the result of the corresponding main memory R function as the gold standard. All exper- iments are run on instances on Amazon EC2 (cr1.8xlarge), which has 32 </w:t>
-      </w:r>
+        <w:t xml:space="preserve">For all operators, we use the result of the corresponding main memory R function as the gold standard. All </w:t>
+      </w:r>
+      <w:proofErr w:type="spellStart"/>
+      <w:r>
+        <w:rPr>
+          <w:rFonts w:ascii="Times" w:hAnsi="Times" w:cs="Times"/>
+        </w:rPr>
+        <w:t>exper</w:t>
+      </w:r>
+      <w:proofErr w:type="spellEnd"/>
+      <w:r>
+        <w:rPr>
+          <w:rFonts w:ascii="Times" w:hAnsi="Times" w:cs="Times"/>
+        </w:rPr>
+        <w:t xml:space="preserve">- </w:t>
+      </w:r>
+      <w:proofErr w:type="spellStart"/>
+      <w:r>
+        <w:rPr>
+          <w:rFonts w:ascii="Times" w:hAnsi="Times" w:cs="Times"/>
+        </w:rPr>
+        <w:t>iments</w:t>
+      </w:r>
+      <w:proofErr w:type="spellEnd"/>
+      <w:r>
+        <w:rPr>
+          <w:rFonts w:ascii="Times" w:hAnsi="Times" w:cs="Times"/>
+        </w:rPr>
+        <w:t xml:space="preserve"> are run on instances on Amazon EC2 (cr1.8xlarge), which has 32 </w:t>
+      </w:r>
+      <w:proofErr w:type="spellStart"/>
       <w:r>
         <w:rPr>
           <w:rFonts w:ascii="Times" w:hAnsi="Times" w:cs="Times"/>
         </w:rPr>
         <w:lastRenderedPageBreak/>
-        <w:t>vCPU, 244 GB RAM, and 2x120GB SSD and runs Ubuntu 12.04.</w:t>
+        <w:t>vCPU</w:t>
+      </w:r>
+      <w:proofErr w:type="spellEnd"/>
+      <w:r>
+        <w:rPr>
+          <w:rFonts w:ascii="Times" w:hAnsi="Times" w:cs="Times"/>
+        </w:rPr>
+        <w:t>, 244 GB RAM, and 2x120GB SSD and runs Ubuntu 12.04.</w:t>
       </w:r>
       <w:r>
         <w:rPr>
@@ -19020,7 +22301,91 @@
         <w:rPr>
           <w:rFonts w:ascii="Times" w:hAnsi="Times" w:cs="Times"/>
         </w:rPr>
-        <w:t xml:space="preserve">We validate that Columbus improves the end-to-end performance of feature selection programs. We construct two families of competitor systems (one for each backend): Vanilla, and dbOPT. Vanilla is a baseline system that is a straightforward implementation of the corresponding feature selection problem using the ROPs; thus it has the standard optimizations. dbOPT is Columbus, but we en- able only the optimizations that have appeared in classical database literature, i.e., Lazy, Eager, and batching. dbOPT and Columbus perform scheduling in the same way to im- prove parallelism to isolate the contributions of the materi- alization. Figure 8 shows the result of running these systems over all five data sets with error tolerance ǫ set to 0.01. </w:t>
+        <w:t xml:space="preserve">We validate that Columbus improves the end-to-end performance of feature selection programs. We construct two families of competitor systems (one for each backend): Vanilla, and </w:t>
+      </w:r>
+      <w:proofErr w:type="spellStart"/>
+      <w:r>
+        <w:rPr>
+          <w:rFonts w:ascii="Times" w:hAnsi="Times" w:cs="Times"/>
+        </w:rPr>
+        <w:t>dbOPT</w:t>
+      </w:r>
+      <w:proofErr w:type="spellEnd"/>
+      <w:r>
+        <w:rPr>
+          <w:rFonts w:ascii="Times" w:hAnsi="Times" w:cs="Times"/>
+        </w:rPr>
+        <w:t xml:space="preserve">. Vanilla is a baseline system that is a straightforward implementation of the corresponding feature selection problem using the ROPs; thus it has the standard optimizations. </w:t>
+      </w:r>
+      <w:proofErr w:type="spellStart"/>
+      <w:r>
+        <w:rPr>
+          <w:rFonts w:ascii="Times" w:hAnsi="Times" w:cs="Times"/>
+        </w:rPr>
+        <w:t>dbOPT</w:t>
+      </w:r>
+      <w:proofErr w:type="spellEnd"/>
+      <w:r>
+        <w:rPr>
+          <w:rFonts w:ascii="Times" w:hAnsi="Times" w:cs="Times"/>
+        </w:rPr>
+        <w:t xml:space="preserve"> is Columbus, but we en- able only the optimizations that have appeared in classical database literature, i.e., Lazy, Eager, and batching. </w:t>
+      </w:r>
+      <w:proofErr w:type="spellStart"/>
+      <w:r>
+        <w:rPr>
+          <w:rFonts w:ascii="Times" w:hAnsi="Times" w:cs="Times"/>
+        </w:rPr>
+        <w:t>dbOPT</w:t>
+      </w:r>
+      <w:proofErr w:type="spellEnd"/>
+      <w:r>
+        <w:rPr>
+          <w:rFonts w:ascii="Times" w:hAnsi="Times" w:cs="Times"/>
+        </w:rPr>
+        <w:t xml:space="preserve"> and Columbus perform scheduling in the same way to </w:t>
+      </w:r>
+      <w:proofErr w:type="spellStart"/>
+      <w:r>
+        <w:rPr>
+          <w:rFonts w:ascii="Times" w:hAnsi="Times" w:cs="Times"/>
+        </w:rPr>
+        <w:t>im</w:t>
+      </w:r>
+      <w:proofErr w:type="spellEnd"/>
+      <w:r>
+        <w:rPr>
+          <w:rFonts w:ascii="Times" w:hAnsi="Times" w:cs="Times"/>
+        </w:rPr>
+        <w:t xml:space="preserve">- prove parallelism to isolate the contributions of the </w:t>
+      </w:r>
+      <w:proofErr w:type="spellStart"/>
+      <w:r>
+        <w:rPr>
+          <w:rFonts w:ascii="Times" w:hAnsi="Times" w:cs="Times"/>
+        </w:rPr>
+        <w:t>materi</w:t>
+      </w:r>
+      <w:proofErr w:type="spellEnd"/>
+      <w:r>
+        <w:rPr>
+          <w:rFonts w:ascii="Times" w:hAnsi="Times" w:cs="Times"/>
+        </w:rPr>
+        <w:t xml:space="preserve">- </w:t>
+      </w:r>
+      <w:proofErr w:type="spellStart"/>
+      <w:r>
+        <w:rPr>
+          <w:rFonts w:ascii="Times" w:hAnsi="Times" w:cs="Times"/>
+        </w:rPr>
+        <w:t>alization</w:t>
+      </w:r>
+      <w:proofErr w:type="spellEnd"/>
+      <w:r>
+        <w:rPr>
+          <w:rFonts w:ascii="Times" w:hAnsi="Times" w:cs="Times"/>
+        </w:rPr>
+        <w:t xml:space="preserve">. Figure 8 shows the result of running these systems over all five data sets with error tolerance ǫ set to 0.01. </w:t>
       </w:r>
     </w:p>
     <w:p>
@@ -19038,7 +22403,63 @@
         <w:rPr>
           <w:rFonts w:ascii="Times" w:hAnsi="Times" w:cs="Times"/>
         </w:rPr>
-        <w:t xml:space="preserve">On the R-based backend, Columbus executes the same program using less time than R on all datasets. On Census, Columbus is two orders of magnitude faster, and on Music and Fund, Columbus is one order of magnitude faster. On Fund and House, Columbus chooses to use CoreSet+QR as the materialization strategy for all basic blocks and chooses to use QR for other data sets. This is because for data sets that contain fewer rows and more columns, QR dominates CoreSet-based approaches, as described in the previous Sec- tion. One reason that Columbus improves more on Census than on Music and Fund is that Census has more features than Music and Fund; therefore, operations like StepDrop produce more opportunities for reuse than Census. </w:t>
+        <w:t xml:space="preserve">On the R-based backend, Columbus executes the same program using less time than R on all datasets. On Census, Columbus is two orders of magnitude faster, and on Music and Fund, Columbus is one order of magnitude faster. On Fund and House, Columbus chooses to use </w:t>
+      </w:r>
+      <w:proofErr w:type="spellStart"/>
+      <w:r>
+        <w:rPr>
+          <w:rFonts w:ascii="Times" w:hAnsi="Times" w:cs="Times"/>
+        </w:rPr>
+        <w:t>CoreSet+QR</w:t>
+      </w:r>
+      <w:proofErr w:type="spellEnd"/>
+      <w:r>
+        <w:rPr>
+          <w:rFonts w:ascii="Times" w:hAnsi="Times" w:cs="Times"/>
+        </w:rPr>
+        <w:t xml:space="preserve"> as the materialization strategy for all basic blocks and chooses to use QR for other data sets. This is because for data sets that contain fewer rows and more columns, QR dominates </w:t>
+      </w:r>
+      <w:proofErr w:type="spellStart"/>
+      <w:r>
+        <w:rPr>
+          <w:rFonts w:ascii="Times" w:hAnsi="Times" w:cs="Times"/>
+        </w:rPr>
+        <w:t>CoreSet</w:t>
+      </w:r>
+      <w:proofErr w:type="spellEnd"/>
+      <w:r>
+        <w:rPr>
+          <w:rFonts w:ascii="Times" w:hAnsi="Times" w:cs="Times"/>
+        </w:rPr>
+        <w:t xml:space="preserve">-based approaches, as described in the previous Sec- </w:t>
+      </w:r>
+      <w:proofErr w:type="spellStart"/>
+      <w:r>
+        <w:rPr>
+          <w:rFonts w:ascii="Times" w:hAnsi="Times" w:cs="Times"/>
+        </w:rPr>
+        <w:t>tion</w:t>
+      </w:r>
+      <w:proofErr w:type="spellEnd"/>
+      <w:r>
+        <w:rPr>
+          <w:rFonts w:ascii="Times" w:hAnsi="Times" w:cs="Times"/>
+        </w:rPr>
+        <w:t xml:space="preserve">. One reason that Columbus improves more on Census than on Music and Fund is that Census has more features than Music and Fund; therefore, operations like </w:t>
+      </w:r>
+      <w:proofErr w:type="spellStart"/>
+      <w:r>
+        <w:rPr>
+          <w:rFonts w:ascii="Times" w:hAnsi="Times" w:cs="Times"/>
+        </w:rPr>
+        <w:t>StepDrop</w:t>
+      </w:r>
+      <w:proofErr w:type="spellEnd"/>
+      <w:r>
+        <w:rPr>
+          <w:rFonts w:ascii="Times" w:hAnsi="Times" w:cs="Times"/>
+        </w:rPr>
+        <w:t xml:space="preserve"> produce more opportunities for reuse than Census. </w:t>
       </w:r>
     </w:p>
     <w:p>
@@ -19056,7 +22477,77 @@
         <w:rPr>
           <w:rFonts w:ascii="Times" w:hAnsi="Times" w:cs="Times"/>
         </w:rPr>
-        <w:t xml:space="preserve">To understand the classical points in the tradeoff space, compare the efficiency of dbOPT with the baseline system, Vanilla. When we use R as a backend, the difference be- tween dbOPT and R is less than 5%. The reason is that R holds all data in memory, and accessing a specific por- tion of the data does not incur any IO cost. In contrast, we observe that when we use the DB backend, dbOPT is 1.5x faster than Vanilla on House. However, this is because the underlying database is a row store, so the time difference is due to IO and deserialization of database tuples. </w:t>
+        <w:t xml:space="preserve">To understand the classical points in the tradeoff space, compare the efficiency of </w:t>
+      </w:r>
+      <w:proofErr w:type="spellStart"/>
+      <w:r>
+        <w:rPr>
+          <w:rFonts w:ascii="Times" w:hAnsi="Times" w:cs="Times"/>
+        </w:rPr>
+        <w:t>dbOPT</w:t>
+      </w:r>
+      <w:proofErr w:type="spellEnd"/>
+      <w:r>
+        <w:rPr>
+          <w:rFonts w:ascii="Times" w:hAnsi="Times" w:cs="Times"/>
+        </w:rPr>
+        <w:t xml:space="preserve"> with the baseline system, Vanilla. When we use R as a backend, the difference be- tween </w:t>
+      </w:r>
+      <w:proofErr w:type="spellStart"/>
+      <w:r>
+        <w:rPr>
+          <w:rFonts w:ascii="Times" w:hAnsi="Times" w:cs="Times"/>
+        </w:rPr>
+        <w:t>dbOPT</w:t>
+      </w:r>
+      <w:proofErr w:type="spellEnd"/>
+      <w:r>
+        <w:rPr>
+          <w:rFonts w:ascii="Times" w:hAnsi="Times" w:cs="Times"/>
+        </w:rPr>
+        <w:t xml:space="preserve"> and R is less than 5%. The reason is that R holds all data in memory, and accessing a specific </w:t>
+      </w:r>
+      <w:proofErr w:type="spellStart"/>
+      <w:r>
+        <w:rPr>
+          <w:rFonts w:ascii="Times" w:hAnsi="Times" w:cs="Times"/>
+        </w:rPr>
+        <w:t>por</w:t>
+      </w:r>
+      <w:proofErr w:type="spellEnd"/>
+      <w:r>
+        <w:rPr>
+          <w:rFonts w:ascii="Times" w:hAnsi="Times" w:cs="Times"/>
+        </w:rPr>
+        <w:t xml:space="preserve">- </w:t>
+      </w:r>
+      <w:proofErr w:type="spellStart"/>
+      <w:r>
+        <w:rPr>
+          <w:rFonts w:ascii="Times" w:hAnsi="Times" w:cs="Times"/>
+        </w:rPr>
+        <w:t>tion</w:t>
+      </w:r>
+      <w:proofErr w:type="spellEnd"/>
+      <w:r>
+        <w:rPr>
+          <w:rFonts w:ascii="Times" w:hAnsi="Times" w:cs="Times"/>
+        </w:rPr>
+        <w:t xml:space="preserve"> of the data does not incur any IO cost. In contrast, we observe that when we use the DB backend, </w:t>
+      </w:r>
+      <w:proofErr w:type="spellStart"/>
+      <w:r>
+        <w:rPr>
+          <w:rFonts w:ascii="Times" w:hAnsi="Times" w:cs="Times"/>
+        </w:rPr>
+        <w:t>dbOPT</w:t>
+      </w:r>
+      <w:proofErr w:type="spellEnd"/>
+      <w:r>
+        <w:rPr>
+          <w:rFonts w:ascii="Times" w:hAnsi="Times" w:cs="Times"/>
+        </w:rPr>
+        <w:t xml:space="preserve"> is 1.5x faster than Vanilla on House. However, this is because the underlying database is a row store, so the time difference is due to IO and deserialization of database tuples. </w:t>
       </w:r>
     </w:p>
     <w:p>
@@ -19083,7 +22574,21 @@
         <w:rPr>
           <w:rFonts w:ascii="Times" w:hAnsi="Times" w:cs="Times"/>
         </w:rPr>
-        <w:t xml:space="preserve">The Census program contains four basic blocks, each of which is a StepDrop operation on the feature set output by the previous basic block. </w:t>
+        <w:t xml:space="preserve">The Census program contains four basic blocks, each of which is a </w:t>
+      </w:r>
+      <w:proofErr w:type="spellStart"/>
+      <w:r>
+        <w:rPr>
+          <w:rFonts w:ascii="Times" w:hAnsi="Times" w:cs="Times"/>
+        </w:rPr>
+        <w:t>StepDrop</w:t>
+      </w:r>
+      <w:proofErr w:type="spellEnd"/>
+      <w:r>
+        <w:rPr>
+          <w:rFonts w:ascii="Times" w:hAnsi="Times" w:cs="Times"/>
+        </w:rPr>
+        <w:t xml:space="preserve"> operation on the feature set output by the previous basic block. </w:t>
       </w:r>
     </w:p>
     <w:p>
@@ -19276,7 +22781,29 @@
           <w:sz w:val="18"/>
           <w:szCs w:val="18"/>
         </w:rPr>
-        <w:t xml:space="preserve">-20 A B2$C#(/ </w:t>
+        <w:t>-20 A B2$</w:t>
+      </w:r>
+      <w:proofErr w:type="gramStart"/>
+      <w:r>
+        <w:rPr>
+          <w:rFonts w:ascii="Calibri" w:hAnsi="Calibri" w:cs="Calibri"/>
+          <w:b/>
+          <w:bCs/>
+          <w:sz w:val="18"/>
+          <w:szCs w:val="18"/>
+        </w:rPr>
+        <w:t>C#(</w:t>
+      </w:r>
+      <w:proofErr w:type="gramEnd"/>
+      <w:r>
+        <w:rPr>
+          <w:rFonts w:ascii="Calibri" w:hAnsi="Calibri" w:cs="Calibri"/>
+          <w:b/>
+          <w:bCs/>
+          <w:sz w:val="18"/>
+          <w:szCs w:val="18"/>
+        </w:rPr>
+        <w:t xml:space="preserve">/ </w:t>
       </w:r>
     </w:p>
     <w:p>
@@ -19298,7 +22825,29 @@
           <w:sz w:val="18"/>
           <w:szCs w:val="18"/>
         </w:rPr>
-        <w:t xml:space="preserve">-40 DBEA B2$C#(/ </w:t>
+        <w:t>-40 DBEA B2$</w:t>
+      </w:r>
+      <w:proofErr w:type="gramStart"/>
+      <w:r>
+        <w:rPr>
+          <w:rFonts w:ascii="Calibri" w:hAnsi="Calibri" w:cs="Calibri"/>
+          <w:b/>
+          <w:bCs/>
+          <w:sz w:val="18"/>
+          <w:szCs w:val="18"/>
+        </w:rPr>
+        <w:t>C#(</w:t>
+      </w:r>
+      <w:proofErr w:type="gramEnd"/>
+      <w:r>
+        <w:rPr>
+          <w:rFonts w:ascii="Calibri" w:hAnsi="Calibri" w:cs="Calibri"/>
+          <w:b/>
+          <w:bCs/>
+          <w:sz w:val="18"/>
+          <w:szCs w:val="18"/>
+        </w:rPr>
+        <w:t xml:space="preserve">/ </w:t>
       </w:r>
     </w:p>
     <w:p>
@@ -19321,7 +22870,29 @@
           <w:szCs w:val="18"/>
         </w:rPr>
         <w:lastRenderedPageBreak/>
-        <w:t xml:space="preserve">-$0 :#.+'( 8?%/&lt; '( 7#(.%. </w:t>
+        <w:t>-$</w:t>
+      </w:r>
+      <w:proofErr w:type="gramStart"/>
+      <w:r>
+        <w:rPr>
+          <w:rFonts w:ascii="Calibri" w:hAnsi="Calibri" w:cs="Calibri"/>
+          <w:b/>
+          <w:bCs/>
+          <w:sz w:val="18"/>
+          <w:szCs w:val="18"/>
+        </w:rPr>
+        <w:t>0 :</w:t>
+      </w:r>
+      <w:proofErr w:type="gramEnd"/>
+      <w:r>
+        <w:rPr>
+          <w:rFonts w:ascii="Calibri" w:hAnsi="Calibri" w:cs="Calibri"/>
+          <w:b/>
+          <w:bCs/>
+          <w:sz w:val="18"/>
+          <w:szCs w:val="18"/>
+        </w:rPr>
+        <w:t xml:space="preserve">#.+'( 8?%/&lt; '( 7#(.%. </w:t>
       </w:r>
     </w:p>
     <w:p>
@@ -19676,7 +23247,25 @@
           <w:sz w:val="18"/>
           <w:szCs w:val="18"/>
         </w:rPr>
-        <w:t xml:space="preserve">$%% &amp;'()*) +*),- .*(/ 01*)' </w:t>
+        <w:t>$%% &amp;'</w:t>
+      </w:r>
+      <w:proofErr w:type="gramStart"/>
+      <w:r>
+        <w:rPr>
+          <w:rFonts w:ascii="Calibri" w:hAnsi="Calibri" w:cs="Calibri"/>
+          <w:sz w:val="18"/>
+          <w:szCs w:val="18"/>
+        </w:rPr>
+        <w:t>()*</w:t>
+      </w:r>
+      <w:proofErr w:type="gramEnd"/>
+      <w:r>
+        <w:rPr>
+          <w:rFonts w:ascii="Calibri" w:hAnsi="Calibri" w:cs="Calibri"/>
+          <w:sz w:val="18"/>
+          <w:szCs w:val="18"/>
+        </w:rPr>
+        <w:t xml:space="preserve">) +*),- .*(/ 01*)' </w:t>
       </w:r>
     </w:p>
     <w:p>
@@ -19736,7 +23325,25 @@
           <w:sz w:val="18"/>
           <w:szCs w:val="18"/>
         </w:rPr>
-        <w:t xml:space="preserve">$%% &amp;'()*) +*),- .*(/ 01*)' </w:t>
+        <w:t>$%% &amp;'</w:t>
+      </w:r>
+      <w:proofErr w:type="gramStart"/>
+      <w:r>
+        <w:rPr>
+          <w:rFonts w:ascii="Calibri" w:hAnsi="Calibri" w:cs="Calibri"/>
+          <w:sz w:val="18"/>
+          <w:szCs w:val="18"/>
+        </w:rPr>
+        <w:t>()*</w:t>
+      </w:r>
+      <w:proofErr w:type="gramEnd"/>
+      <w:r>
+        <w:rPr>
+          <w:rFonts w:ascii="Calibri" w:hAnsi="Calibri" w:cs="Calibri"/>
+          <w:sz w:val="18"/>
+          <w:szCs w:val="18"/>
+        </w:rPr>
+        <w:t xml:space="preserve">) +*),- .*(/ 01*)' </w:t>
       </w:r>
     </w:p>
     <w:p>
@@ -21901,7 +25508,77 @@
         <w:rPr>
           <w:rFonts w:ascii="Times" w:hAnsi="Times" w:cs="Times"/>
         </w:rPr>
-        <w:t xml:space="preserve">We can also see that the new forms of reuse we outline are significant. If we compare the execution time of Cen- sus and Music, we see a difference between the approaches. While Census is smaller than Music, baseline systems, e.g., Vanilla, are slower on Census than on Music. In contrast, Columbus is faster on Census than on Music. This is be- cause Census contains more features than Music; therefore, the time that Vanilla spent on executing complex oper- ators like StepDrop is larger in Census. In contrast, by exploiting the new tradeoff space of materialization, Colum- bus is able to reuse computation more efficiently for feature selection workloads. </w:t>
+        <w:t xml:space="preserve">We can also see that the new forms of reuse we outline are significant. If we compare the execution time of Cen- </w:t>
+      </w:r>
+      <w:proofErr w:type="spellStart"/>
+      <w:r>
+        <w:rPr>
+          <w:rFonts w:ascii="Times" w:hAnsi="Times" w:cs="Times"/>
+        </w:rPr>
+        <w:t>sus</w:t>
+      </w:r>
+      <w:proofErr w:type="spellEnd"/>
+      <w:r>
+        <w:rPr>
+          <w:rFonts w:ascii="Times" w:hAnsi="Times" w:cs="Times"/>
+        </w:rPr>
+        <w:t xml:space="preserve"> and Music, we see a difference between the approaches. While Census is smaller than Music, baseline systems, e.g., Vanilla, are slower on Census than on Music. In contrast, Columbus is faster on Census than on Music. This is </w:t>
+      </w:r>
+      <w:proofErr w:type="gramStart"/>
+      <w:r>
+        <w:rPr>
+          <w:rFonts w:ascii="Times" w:hAnsi="Times" w:cs="Times"/>
+        </w:rPr>
+        <w:t>be</w:t>
+      </w:r>
+      <w:proofErr w:type="gramEnd"/>
+      <w:r>
+        <w:rPr>
+          <w:rFonts w:ascii="Times" w:hAnsi="Times" w:cs="Times"/>
+        </w:rPr>
+        <w:t xml:space="preserve">- cause Census contains more features than Music; therefore, the time that Vanilla spent on executing complex </w:t>
+      </w:r>
+      <w:proofErr w:type="spellStart"/>
+      <w:r>
+        <w:rPr>
+          <w:rFonts w:ascii="Times" w:hAnsi="Times" w:cs="Times"/>
+        </w:rPr>
+        <w:t>oper</w:t>
+      </w:r>
+      <w:proofErr w:type="spellEnd"/>
+      <w:r>
+        <w:rPr>
+          <w:rFonts w:ascii="Times" w:hAnsi="Times" w:cs="Times"/>
+        </w:rPr>
+        <w:t xml:space="preserve">- </w:t>
+      </w:r>
+      <w:proofErr w:type="spellStart"/>
+      <w:r>
+        <w:rPr>
+          <w:rFonts w:ascii="Times" w:hAnsi="Times" w:cs="Times"/>
+        </w:rPr>
+        <w:t>ators</w:t>
+      </w:r>
+      <w:proofErr w:type="spellEnd"/>
+      <w:r>
+        <w:rPr>
+          <w:rFonts w:ascii="Times" w:hAnsi="Times" w:cs="Times"/>
+        </w:rPr>
+        <w:t xml:space="preserve"> like </w:t>
+      </w:r>
+      <w:proofErr w:type="spellStart"/>
+      <w:r>
+        <w:rPr>
+          <w:rFonts w:ascii="Times" w:hAnsi="Times" w:cs="Times"/>
+        </w:rPr>
+        <w:t>StepDrop</w:t>
+      </w:r>
+      <w:proofErr w:type="spellEnd"/>
+      <w:r>
+        <w:rPr>
+          <w:rFonts w:ascii="Times" w:hAnsi="Times" w:cs="Times"/>
+        </w:rPr>
+        <w:t xml:space="preserve"> is larger in Census. In contrast, by exploiting the new tradeoff space of materialization, Colum- bus is able to reuse computation more efficiently for feature selection workloads. </w:t>
       </w:r>
     </w:p>
     <w:p>
@@ -21939,7 +25616,77 @@
         <w:rPr>
           <w:rFonts w:ascii="Times" w:hAnsi="Times" w:cs="Times"/>
         </w:rPr>
-        <w:t xml:space="preserve">We validate that all materialization tradeoffs that we iden- tified affect the efficiency of Columbus. In Section 3, we de- signed experiments to understand the tradeoff between dif- ferent materialization strategies with respect to three axes, i.e., error tolerance, sophistication of tasks and reuse, and computation. Here, we validate that each optimization con- tributes to the final results in a full program (on Census). We then validate our claim that the cross-over points for op- timizations change based on the dataset but that the space essentially stays the same. We only show results on the main-memory backend. </w:t>
+        <w:t xml:space="preserve">We validate that all materialization tradeoffs that we </w:t>
+      </w:r>
+      <w:proofErr w:type="spellStart"/>
+      <w:r>
+        <w:rPr>
+          <w:rFonts w:ascii="Times" w:hAnsi="Times" w:cs="Times"/>
+        </w:rPr>
+        <w:t>iden</w:t>
+      </w:r>
+      <w:proofErr w:type="spellEnd"/>
+      <w:r>
+        <w:rPr>
+          <w:rFonts w:ascii="Times" w:hAnsi="Times" w:cs="Times"/>
+        </w:rPr>
+        <w:t xml:space="preserve">- </w:t>
+      </w:r>
+      <w:proofErr w:type="spellStart"/>
+      <w:r>
+        <w:rPr>
+          <w:rFonts w:ascii="Times" w:hAnsi="Times" w:cs="Times"/>
+        </w:rPr>
+        <w:t>tified</w:t>
+      </w:r>
+      <w:proofErr w:type="spellEnd"/>
+      <w:r>
+        <w:rPr>
+          <w:rFonts w:ascii="Times" w:hAnsi="Times" w:cs="Times"/>
+        </w:rPr>
+        <w:t xml:space="preserve"> affect the efficiency of Columbus. In Section 3, we de- signed experiments to understand the tradeoff between </w:t>
+      </w:r>
+      <w:proofErr w:type="spellStart"/>
+      <w:r>
+        <w:rPr>
+          <w:rFonts w:ascii="Times" w:hAnsi="Times" w:cs="Times"/>
+        </w:rPr>
+        <w:t>dif</w:t>
+      </w:r>
+      <w:proofErr w:type="spellEnd"/>
+      <w:r>
+        <w:rPr>
+          <w:rFonts w:ascii="Times" w:hAnsi="Times" w:cs="Times"/>
+        </w:rPr>
+        <w:t xml:space="preserve">- </w:t>
+      </w:r>
+      <w:proofErr w:type="spellStart"/>
+      <w:r>
+        <w:rPr>
+          <w:rFonts w:ascii="Times" w:hAnsi="Times" w:cs="Times"/>
+        </w:rPr>
+        <w:t>ferent</w:t>
+      </w:r>
+      <w:proofErr w:type="spellEnd"/>
+      <w:r>
+        <w:rPr>
+          <w:rFonts w:ascii="Times" w:hAnsi="Times" w:cs="Times"/>
+        </w:rPr>
+        <w:t xml:space="preserve"> materialization strategies with respect to three axes, i.e., error tolerance, sophistication of tasks and reuse, and computation. Here, we validate that each optimization con- tributes to the final results in a full program (on Census). We then validate our claim that the cross-over points for op- </w:t>
+      </w:r>
+      <w:proofErr w:type="spellStart"/>
+      <w:r>
+        <w:rPr>
+          <w:rFonts w:ascii="Times" w:hAnsi="Times" w:cs="Times"/>
+        </w:rPr>
+        <w:t>timizations</w:t>
+      </w:r>
+      <w:proofErr w:type="spellEnd"/>
+      <w:r>
+        <w:rPr>
+          <w:rFonts w:ascii="Times" w:hAnsi="Times" w:cs="Times"/>
+        </w:rPr>
+        <w:t xml:space="preserve"> change based on the dataset but that the space essentially stays the same. We only show results on the main-memory backend. </w:t>
       </w:r>
     </w:p>
     <w:p>
@@ -21967,14 +25714,126 @@
         <w:rPr>
           <w:rFonts w:ascii="Times" w:hAnsi="Times" w:cs="Times"/>
         </w:rPr>
-        <w:t xml:space="preserve">We validate that each materialization strat- egy has an impact on the performance of Columbus. For each parameter setting used to create Figure 6, we remove a materialization strategy. Then, we measure the maximum slowdown of an execution with that optimization removed. We report the maximum slowdown across all parameters in Figure 8(c) in </w:t>
+        <w:t xml:space="preserve">We validate that each materialization </w:t>
+      </w:r>
+      <w:proofErr w:type="spellStart"/>
+      <w:r>
+        <w:rPr>
+          <w:rFonts w:ascii="Times" w:hAnsi="Times" w:cs="Times"/>
+        </w:rPr>
+        <w:t>strat</w:t>
+      </w:r>
+      <w:proofErr w:type="spellEnd"/>
+      <w:r>
+        <w:rPr>
+          <w:rFonts w:ascii="Times" w:hAnsi="Times" w:cs="Times"/>
+        </w:rPr>
+        <w:t xml:space="preserve">- </w:t>
+      </w:r>
+      <w:proofErr w:type="spellStart"/>
+      <w:r>
+        <w:rPr>
+          <w:rFonts w:ascii="Times" w:hAnsi="Times" w:cs="Times"/>
+        </w:rPr>
+        <w:t>egy</w:t>
+      </w:r>
+      <w:proofErr w:type="spellEnd"/>
+      <w:r>
+        <w:rPr>
+          <w:rFonts w:ascii="Times" w:hAnsi="Times" w:cs="Times"/>
+        </w:rPr>
+        <w:t xml:space="preserve"> has an impact on the performance of Columbus. For each parameter setting used to create Figure 6, we remove a materialization strategy. Then, we measure the maximum slowdown of an execution with that optimization removed. We report the maximum slowdown across all parameters in Figure 8(c) in </w:t>
       </w:r>
       <w:r>
         <w:rPr>
           <w:rFonts w:ascii="Times" w:hAnsi="Times" w:cs="Times"/>
         </w:rPr>
         <w:lastRenderedPageBreak/>
-        <w:t xml:space="preserve">main memory on Census. We see that Lazy, QR, and CoreSet all have significant impacts on qual- ity, ranging from 1.9x to 37x. This means that if we drop any of them from Columbus, one would expect a 1.9x to 37x slowdown on the whole Columbus system. Similar observa- tions hold for other backends. The only major difference is that our DB-backend is a row store, and Eager has a larger impact (1.5x slowdown). </w:t>
+        <w:t xml:space="preserve">main memory on Census. We see that Lazy, QR, and </w:t>
+      </w:r>
+      <w:proofErr w:type="spellStart"/>
+      <w:r>
+        <w:rPr>
+          <w:rFonts w:ascii="Times" w:hAnsi="Times" w:cs="Times"/>
+        </w:rPr>
+        <w:t>CoreSet</w:t>
+      </w:r>
+      <w:proofErr w:type="spellEnd"/>
+      <w:r>
+        <w:rPr>
+          <w:rFonts w:ascii="Times" w:hAnsi="Times" w:cs="Times"/>
+        </w:rPr>
+        <w:t xml:space="preserve"> all have significant impacts on </w:t>
+      </w:r>
+      <w:proofErr w:type="spellStart"/>
+      <w:r>
+        <w:rPr>
+          <w:rFonts w:ascii="Times" w:hAnsi="Times" w:cs="Times"/>
+        </w:rPr>
+        <w:t>qual</w:t>
+      </w:r>
+      <w:proofErr w:type="spellEnd"/>
+      <w:r>
+        <w:rPr>
+          <w:rFonts w:ascii="Times" w:hAnsi="Times" w:cs="Times"/>
+        </w:rPr>
+        <w:t xml:space="preserve">- </w:t>
+      </w:r>
+      <w:proofErr w:type="spellStart"/>
+      <w:r>
+        <w:rPr>
+          <w:rFonts w:ascii="Times" w:hAnsi="Times" w:cs="Times"/>
+        </w:rPr>
+        <w:t>ity</w:t>
+      </w:r>
+      <w:proofErr w:type="spellEnd"/>
+      <w:r>
+        <w:rPr>
+          <w:rFonts w:ascii="Times" w:hAnsi="Times" w:cs="Times"/>
+        </w:rPr>
+        <w:t xml:space="preserve">, ranging from 1.9x to 37x. This means that if we drop any of them from Columbus, one would expect a 1.9x to 37x slowdown on the whole Columbus system. Similar </w:t>
+      </w:r>
+      <w:proofErr w:type="spellStart"/>
+      <w:r>
+        <w:rPr>
+          <w:rFonts w:ascii="Times" w:hAnsi="Times" w:cs="Times"/>
+        </w:rPr>
+        <w:t>observa</w:t>
+      </w:r>
+      <w:proofErr w:type="spellEnd"/>
+      <w:r>
+        <w:rPr>
+          <w:rFonts w:ascii="Times" w:hAnsi="Times" w:cs="Times"/>
+        </w:rPr>
+        <w:t xml:space="preserve">- </w:t>
+      </w:r>
+      <w:proofErr w:type="spellStart"/>
+      <w:r>
+        <w:rPr>
+          <w:rFonts w:ascii="Times" w:hAnsi="Times" w:cs="Times"/>
+        </w:rPr>
+        <w:t>tions</w:t>
+      </w:r>
+      <w:proofErr w:type="spellEnd"/>
+      <w:r>
+        <w:rPr>
+          <w:rFonts w:ascii="Times" w:hAnsi="Times" w:cs="Times"/>
+        </w:rPr>
+        <w:t xml:space="preserve"> hold for other </w:t>
+      </w:r>
+      <w:proofErr w:type="spellStart"/>
+      <w:r>
+        <w:rPr>
+          <w:rFonts w:ascii="Times" w:hAnsi="Times" w:cs="Times"/>
+        </w:rPr>
+        <w:t>backends</w:t>
+      </w:r>
+      <w:proofErr w:type="spellEnd"/>
+      <w:r>
+        <w:rPr>
+          <w:rFonts w:ascii="Times" w:hAnsi="Times" w:cs="Times"/>
+        </w:rPr>
+        <w:t xml:space="preserve">. The only major difference is that our DB-backend is a row store, and Eager has a larger impact (1.5x slowdown). </w:t>
       </w:r>
     </w:p>
     <w:p>
@@ -21992,7 +25851,35 @@
         <w:rPr>
           <w:rFonts w:ascii="Times" w:hAnsi="Times" w:cs="Times"/>
         </w:rPr>
-        <w:t xml:space="preserve">We validate our claim that the high-level principles of the tradeoffs remain the same across datasets, but we contend that the tradeoff points change across data sets. Thus, our work provides a guideline about these tradeoffs, but it is still difficult for an analyst to choose the optimal point. In particular, for each parameter setting, we report the name of the materialization strategy that has the fastest execu- tion time. Figure 9 shows that across different data sets, the same pattern holds, but with different crossover points. </w:t>
+        <w:t xml:space="preserve">We validate our claim that the high-level principles of the tradeoffs remain the same across datasets, but we contend that the tradeoff points change across data sets. Thus, our work provides a guideline about these tradeoffs, but it is still difficult for an analyst to choose the optimal point. In particular, for each parameter setting, we report the name of the materialization strategy that has the fastest </w:t>
+      </w:r>
+      <w:proofErr w:type="spellStart"/>
+      <w:r>
+        <w:rPr>
+          <w:rFonts w:ascii="Times" w:hAnsi="Times" w:cs="Times"/>
+        </w:rPr>
+        <w:t>execu</w:t>
+      </w:r>
+      <w:proofErr w:type="spellEnd"/>
+      <w:r>
+        <w:rPr>
+          <w:rFonts w:ascii="Times" w:hAnsi="Times" w:cs="Times"/>
+        </w:rPr>
+        <w:t xml:space="preserve">- </w:t>
+      </w:r>
+      <w:proofErr w:type="spellStart"/>
+      <w:r>
+        <w:rPr>
+          <w:rFonts w:ascii="Times" w:hAnsi="Times" w:cs="Times"/>
+        </w:rPr>
+        <w:t>tion</w:t>
+      </w:r>
+      <w:proofErr w:type="spellEnd"/>
+      <w:r>
+        <w:rPr>
+          <w:rFonts w:ascii="Times" w:hAnsi="Times" w:cs="Times"/>
+        </w:rPr>
+        <w:t xml:space="preserve"> time. Figure 9 shows that across different data sets, the same pattern holds, but with different crossover points. </w:t>
       </w:r>
     </w:p>
     <w:p>
@@ -22010,7 +25897,21 @@
         <w:rPr>
           <w:rFonts w:ascii="Times" w:hAnsi="Times" w:cs="Times"/>
         </w:rPr>
-        <w:t xml:space="preserve">Figure 9: Robustness of Materialization Tradeoffs Across Datasets. For each parameter setting (one column in the table), we report the materialization strategy that has the fastest execution time given the parameter setting. Q refers to QR, C refers to CoreSet+QR, and L refers to Lazy. The protocol is the same as Figure 6 in Section 3. </w:t>
+        <w:t xml:space="preserve">Figure 9: Robustness of Materialization Tradeoffs Across Datasets. For each parameter setting (one column in the table), we report the materialization strategy that has the fastest execution time given the parameter setting. Q refers to QR, C refers to </w:t>
+      </w:r>
+      <w:proofErr w:type="spellStart"/>
+      <w:r>
+        <w:rPr>
+          <w:rFonts w:ascii="Times" w:hAnsi="Times" w:cs="Times"/>
+        </w:rPr>
+        <w:t>CoreSet+QR</w:t>
+      </w:r>
+      <w:proofErr w:type="spellEnd"/>
+      <w:r>
+        <w:rPr>
+          <w:rFonts w:ascii="Times" w:hAnsi="Times" w:cs="Times"/>
+        </w:rPr>
+        <w:t xml:space="preserve">, and L refers to Lazy. The protocol is the same as Figure 6 in Section 3. </w:t>
       </w:r>
     </w:p>
     <w:p>
@@ -22028,7 +25929,91 @@
         <w:rPr>
           <w:rFonts w:ascii="Times" w:hAnsi="Times" w:cs="Times"/>
         </w:rPr>
-        <w:t xml:space="preserve">Consider the error tolerance. On all data sets, for high er- ror tolerance, CoreSet+QR is always faster than QR. On Census and KDD, for the lowest three error tolerances, QR is faster than CoreSet+QR, while on Music, only for the lowest two error tolerance is QR faster than CoreSet+QR. While on Fund and House, for all error tolerances except the lowest one, CoreSet+QR is faster than QR. Thus, the cross-over point changes. </w:t>
+        <w:t xml:space="preserve">Consider the error tolerance. On all data sets, for high </w:t>
+      </w:r>
+      <w:proofErr w:type="spellStart"/>
+      <w:r>
+        <w:rPr>
+          <w:rFonts w:ascii="Times" w:hAnsi="Times" w:cs="Times"/>
+        </w:rPr>
+        <w:t>er</w:t>
+      </w:r>
+      <w:proofErr w:type="spellEnd"/>
+      <w:r>
+        <w:rPr>
+          <w:rFonts w:ascii="Times" w:hAnsi="Times" w:cs="Times"/>
+        </w:rPr>
+        <w:t xml:space="preserve">- </w:t>
+      </w:r>
+      <w:proofErr w:type="spellStart"/>
+      <w:r>
+        <w:rPr>
+          <w:rFonts w:ascii="Times" w:hAnsi="Times" w:cs="Times"/>
+        </w:rPr>
+        <w:t>ror</w:t>
+      </w:r>
+      <w:proofErr w:type="spellEnd"/>
+      <w:r>
+        <w:rPr>
+          <w:rFonts w:ascii="Times" w:hAnsi="Times" w:cs="Times"/>
+        </w:rPr>
+        <w:t xml:space="preserve"> tolerance, </w:t>
+      </w:r>
+      <w:proofErr w:type="spellStart"/>
+      <w:r>
+        <w:rPr>
+          <w:rFonts w:ascii="Times" w:hAnsi="Times" w:cs="Times"/>
+        </w:rPr>
+        <w:t>CoreSet+QR</w:t>
+      </w:r>
+      <w:proofErr w:type="spellEnd"/>
+      <w:r>
+        <w:rPr>
+          <w:rFonts w:ascii="Times" w:hAnsi="Times" w:cs="Times"/>
+        </w:rPr>
+        <w:t xml:space="preserve"> is always faster than QR. On Census and KDD, for the lowest three error tolerances, QR is faster than </w:t>
+      </w:r>
+      <w:proofErr w:type="spellStart"/>
+      <w:r>
+        <w:rPr>
+          <w:rFonts w:ascii="Times" w:hAnsi="Times" w:cs="Times"/>
+        </w:rPr>
+        <w:t>CoreSet+QR</w:t>
+      </w:r>
+      <w:proofErr w:type="spellEnd"/>
+      <w:r>
+        <w:rPr>
+          <w:rFonts w:ascii="Times" w:hAnsi="Times" w:cs="Times"/>
+        </w:rPr>
+        <w:t xml:space="preserve">, while on Music, only for the lowest two error tolerance is QR faster than </w:t>
+      </w:r>
+      <w:proofErr w:type="spellStart"/>
+      <w:r>
+        <w:rPr>
+          <w:rFonts w:ascii="Times" w:hAnsi="Times" w:cs="Times"/>
+        </w:rPr>
+        <w:t>CoreSet+QR</w:t>
+      </w:r>
+      <w:proofErr w:type="spellEnd"/>
+      <w:r>
+        <w:rPr>
+          <w:rFonts w:ascii="Times" w:hAnsi="Times" w:cs="Times"/>
+        </w:rPr>
+        <w:t xml:space="preserve">. While on Fund and House, for all error tolerances except the lowest one, </w:t>
+      </w:r>
+      <w:proofErr w:type="spellStart"/>
+      <w:r>
+        <w:rPr>
+          <w:rFonts w:ascii="Times" w:hAnsi="Times" w:cs="Times"/>
+        </w:rPr>
+        <w:t>CoreSet+QR</w:t>
+      </w:r>
+      <w:proofErr w:type="spellEnd"/>
+      <w:r>
+        <w:rPr>
+          <w:rFonts w:ascii="Times" w:hAnsi="Times" w:cs="Times"/>
+        </w:rPr>
+        <w:t xml:space="preserve"> is faster than QR. Thus, the cross-over point changes. </w:t>
       </w:r>
     </w:p>
     <w:p>
@@ -22066,7 +26051,63 @@
         <w:rPr>
           <w:rFonts w:ascii="Times" w:hAnsi="Times" w:cs="Times"/>
         </w:rPr>
-        <w:t xml:space="preserve">Columbus uses ADMM as the default non-linear solver, which requires that one solves a least-squares problem that we studied in linear basic blocks. Compared with linear ba- sic blocks, one key twist with ADMM is that it is iterative– thus, it has an additional parameter, the number of itera- tions to run. We validate that tradeoffs similar to the linear case still apply to non-linear basic blocks, and we describe how convergence impacts the tradeoff space. For each data set, we vary the number of iterations to run for ADMM and try different materialization strategies. For CoreSet-based approaches, we grid search the error tolerance, as we did for the linear case. As shown in Figure 6(d), when the number of iterations is small, QR is 2.24x slower than Lazy. Because there is only one iteration, the least-squares problem is only solved once. Thus, Lazy is the faster strategy compared with QR. However, when the number of iterations grows to 10, QR is 3.8x faster than Lazy. This is not surprising based on our study for linear cases–by running more iterations, the opportunities for reuse increase. We expect an even larger speedup if we run </w:t>
+        <w:t xml:space="preserve">Columbus uses ADMM as the default non-linear solver, which requires that one solves a least-squares problem that we studied in linear basic blocks. Compared with linear </w:t>
+      </w:r>
+      <w:proofErr w:type="spellStart"/>
+      <w:r>
+        <w:rPr>
+          <w:rFonts w:ascii="Times" w:hAnsi="Times" w:cs="Times"/>
+        </w:rPr>
+        <w:t>ba</w:t>
+      </w:r>
+      <w:proofErr w:type="spellEnd"/>
+      <w:r>
+        <w:rPr>
+          <w:rFonts w:ascii="Times" w:hAnsi="Times" w:cs="Times"/>
+        </w:rPr>
+        <w:t xml:space="preserve">- sic blocks, one key twist with ADMM is that it is iterative– thus, it has an additional parameter, the number of </w:t>
+      </w:r>
+      <w:proofErr w:type="spellStart"/>
+      <w:r>
+        <w:rPr>
+          <w:rFonts w:ascii="Times" w:hAnsi="Times" w:cs="Times"/>
+        </w:rPr>
+        <w:t>itera</w:t>
+      </w:r>
+      <w:proofErr w:type="spellEnd"/>
+      <w:r>
+        <w:rPr>
+          <w:rFonts w:ascii="Times" w:hAnsi="Times" w:cs="Times"/>
+        </w:rPr>
+        <w:t xml:space="preserve">- </w:t>
+      </w:r>
+      <w:proofErr w:type="spellStart"/>
+      <w:r>
+        <w:rPr>
+          <w:rFonts w:ascii="Times" w:hAnsi="Times" w:cs="Times"/>
+        </w:rPr>
+        <w:t>tions</w:t>
+      </w:r>
+      <w:proofErr w:type="spellEnd"/>
+      <w:r>
+        <w:rPr>
+          <w:rFonts w:ascii="Times" w:hAnsi="Times" w:cs="Times"/>
+        </w:rPr>
+        <w:t xml:space="preserve"> to run. We validate that tradeoffs similar to the linear case still apply to non-linear basic blocks, and we describe how convergence impacts the tradeoff space. For each data set, we vary the number of iterations to run for ADMM and try different materialization strategies. For </w:t>
+      </w:r>
+      <w:proofErr w:type="spellStart"/>
+      <w:r>
+        <w:rPr>
+          <w:rFonts w:ascii="Times" w:hAnsi="Times" w:cs="Times"/>
+        </w:rPr>
+        <w:t>CoreSet</w:t>
+      </w:r>
+      <w:proofErr w:type="spellEnd"/>
+      <w:r>
+        <w:rPr>
+          <w:rFonts w:ascii="Times" w:hAnsi="Times" w:cs="Times"/>
+        </w:rPr>
+        <w:t xml:space="preserve">-based approaches, we grid search the error tolerance, as we did for the linear case. As shown in Figure 6(d), when the number of iterations is small, QR is 2.24x slower than Lazy. Because there is only one iteration, the least-squares problem is only solved once. Thus, Lazy is the faster strategy compared with QR. However, when the number of iterations grows to 10, QR is 3.8x faster than Lazy. This is not surprising based on our study for linear cases–by running more iterations, the opportunities for reuse increase. We expect an even larger speedup if we run </w:t>
       </w:r>
       <w:r>
         <w:rPr>
@@ -22095,7 +26136,29 @@
           <w:sz w:val="16"/>
           <w:szCs w:val="16"/>
         </w:rPr>
-        <w:t xml:space="preserve">011/1 2/3"14#+" 5 ,"46%1"$ 78"13499*#: 5 2;1"4-$ </w:t>
+        <w:t xml:space="preserve">011/1 2/3"14#+" </w:t>
+      </w:r>
+      <w:proofErr w:type="gramStart"/>
+      <w:r>
+        <w:rPr>
+          <w:rFonts w:ascii="Calibri" w:hAnsi="Calibri" w:cs="Calibri"/>
+          <w:b/>
+          <w:bCs/>
+          <w:sz w:val="16"/>
+          <w:szCs w:val="16"/>
+        </w:rPr>
+        <w:t>5 ,</w:t>
+      </w:r>
+      <w:proofErr w:type="gramEnd"/>
+      <w:r>
+        <w:rPr>
+          <w:rFonts w:ascii="Calibri" w:hAnsi="Calibri" w:cs="Calibri"/>
+          <w:b/>
+          <w:bCs/>
+          <w:sz w:val="16"/>
+          <w:szCs w:val="16"/>
+        </w:rPr>
+        <w:t xml:space="preserve">"46%1"$ 78"13499*#: 5 2;1"4-$ </w:t>
       </w:r>
     </w:p>
     <w:p>
@@ -26874,7 +30937,29 @@
           <w:sz w:val="16"/>
           <w:szCs w:val="16"/>
         </w:rPr>
-        <w:t xml:space="preserve">,"&lt;"1 =%&gt;?"1 /@ ,"46%1"$ </w:t>
+        <w:t>,"&lt;"1 =%&gt;?"1 /</w:t>
+      </w:r>
+      <w:proofErr w:type="gramStart"/>
+      <w:r>
+        <w:rPr>
+          <w:rFonts w:ascii="Calibri" w:hAnsi="Calibri" w:cs="Calibri"/>
+          <w:b/>
+          <w:bCs/>
+          <w:sz w:val="16"/>
+          <w:szCs w:val="16"/>
+        </w:rPr>
+        <w:t>@ ,</w:t>
+      </w:r>
+      <w:proofErr w:type="gramEnd"/>
+      <w:r>
+        <w:rPr>
+          <w:rFonts w:ascii="Calibri" w:hAnsi="Calibri" w:cs="Calibri"/>
+          <w:b/>
+          <w:bCs/>
+          <w:sz w:val="16"/>
+          <w:szCs w:val="16"/>
+        </w:rPr>
+        <w:t xml:space="preserve">"46%1"$ </w:t>
       </w:r>
     </w:p>
     <w:p>
@@ -26894,7 +30979,25 @@
           <w:b/>
           <w:bCs/>
         </w:rPr>
-        <w:t xml:space="preserve">!"#$%&amp;'( *+,# -.#$'(/.0 </w:t>
+        <w:t>!"#$%&amp;</w:t>
+      </w:r>
+      <w:proofErr w:type="gramStart"/>
+      <w:r>
+        <w:rPr>
+          <w:rFonts w:ascii="Calibri" w:hAnsi="Calibri" w:cs="Calibri"/>
+          <w:b/>
+          <w:bCs/>
+        </w:rPr>
+        <w:t>'( *</w:t>
+      </w:r>
+      <w:proofErr w:type="gramEnd"/>
+      <w:r>
+        <w:rPr>
+          <w:rFonts w:ascii="Calibri" w:hAnsi="Calibri" w:cs="Calibri"/>
+          <w:b/>
+          <w:bCs/>
+        </w:rPr>
+        <w:t xml:space="preserve">+,# -.#$'(/.0 </w:t>
       </w:r>
     </w:p>
     <w:p>
@@ -27018,7 +31121,63 @@
         <w:rPr>
           <w:rFonts w:ascii="Times" w:hAnsi="Times" w:cs="Times"/>
         </w:rPr>
-        <w:t xml:space="preserve">Systems that deal with data management for statistical and machine learning techniques have been developed in both industry and academia. These include data mining toolkits from major RDBMS vendors, which integrate spe- cific algorithms with an RDBMS [3,23]. Similar efforts exist for other data platforms [1]. The second stream includes re- cent products from enterprise analytics vendors that aim to support statistical computing languages, like R, over data residing in data platforms, e.g., Oracle’s ORE [4], IBM’s SystemML [17], SAP HANA [5], and the RIOT project [32]. Our work focuses on the data management issues in the pro- cess of feature selection, and our ideas can be integrated into these systems. </w:t>
+        <w:t xml:space="preserve">Systems that deal with data management for statistical and machine learning techniques have been developed in both industry and academia. These include data mining toolkits from major RDBMS vendors, which integrate </w:t>
+      </w:r>
+      <w:proofErr w:type="spellStart"/>
+      <w:r>
+        <w:rPr>
+          <w:rFonts w:ascii="Times" w:hAnsi="Times" w:cs="Times"/>
+        </w:rPr>
+        <w:t>spe</w:t>
+      </w:r>
+      <w:proofErr w:type="spellEnd"/>
+      <w:r>
+        <w:rPr>
+          <w:rFonts w:ascii="Times" w:hAnsi="Times" w:cs="Times"/>
+        </w:rPr>
+        <w:t xml:space="preserve">- </w:t>
+      </w:r>
+      <w:proofErr w:type="spellStart"/>
+      <w:r>
+        <w:rPr>
+          <w:rFonts w:ascii="Times" w:hAnsi="Times" w:cs="Times"/>
+        </w:rPr>
+        <w:t>cific</w:t>
+      </w:r>
+      <w:proofErr w:type="spellEnd"/>
+      <w:r>
+        <w:rPr>
+          <w:rFonts w:ascii="Times" w:hAnsi="Times" w:cs="Times"/>
+        </w:rPr>
+        <w:t xml:space="preserve"> algorithms with an RDBMS [3,23]. Similar efforts exist for other data platforms [1]. The second stream includes re- cent products from enterprise analytics vendors that aim to support statistical computing languages, like R, over data residing in data platforms, e.g., Oracle’s ORE [4], IBM’s </w:t>
+      </w:r>
+      <w:proofErr w:type="spellStart"/>
+      <w:r>
+        <w:rPr>
+          <w:rFonts w:ascii="Times" w:hAnsi="Times" w:cs="Times"/>
+        </w:rPr>
+        <w:t>SystemML</w:t>
+      </w:r>
+      <w:proofErr w:type="spellEnd"/>
+      <w:r>
+        <w:rPr>
+          <w:rFonts w:ascii="Times" w:hAnsi="Times" w:cs="Times"/>
+        </w:rPr>
+        <w:t xml:space="preserve"> [17], SAP HANA [5], and the RIOT project [32]. Our work focuses on the data management issues in the pro- </w:t>
+      </w:r>
+      <w:proofErr w:type="spellStart"/>
+      <w:r>
+        <w:rPr>
+          <w:rFonts w:ascii="Times" w:hAnsi="Times" w:cs="Times"/>
+        </w:rPr>
+        <w:t>cess</w:t>
+      </w:r>
+      <w:proofErr w:type="spellEnd"/>
+      <w:r>
+        <w:rPr>
+          <w:rFonts w:ascii="Times" w:hAnsi="Times" w:cs="Times"/>
+        </w:rPr>
+        <w:t xml:space="preserve"> of feature selection, and our ideas can be integrated into these systems. </w:t>
       </w:r>
     </w:p>
     <w:p>
@@ -27036,7 +31195,77 @@
         <w:rPr>
           <w:rFonts w:ascii="Times" w:hAnsi="Times" w:cs="Times"/>
         </w:rPr>
-        <w:t xml:space="preserve">Array databases were initiated by Sarawagi et al. [28], who studied how to efficiently organize multidimensional arrays in an RDBMS. Since then, there has been a recent resur- gence in arrays as first-class citizens [14,15,31]. For example, Stonebraker et al. [31] recently envisioned the idea of using carefully optimized C++ code, e.g., ScaLAPACK, in array databases for matrix calculations. Our Columbus system is complementary to these efforts, as we focus on how to optimize the execution of multiple operations to facilitate reuse. The materialization tradeoffs we explore are (largely) orthogonal to these lower-level tradeoffs. </w:t>
+        <w:t xml:space="preserve">Array databases were initiated by </w:t>
+      </w:r>
+      <w:proofErr w:type="spellStart"/>
+      <w:r>
+        <w:rPr>
+          <w:rFonts w:ascii="Times" w:hAnsi="Times" w:cs="Times"/>
+        </w:rPr>
+        <w:t>Sarawagi</w:t>
+      </w:r>
+      <w:proofErr w:type="spellEnd"/>
+      <w:r>
+        <w:rPr>
+          <w:rFonts w:ascii="Times" w:hAnsi="Times" w:cs="Times"/>
+        </w:rPr>
+        <w:t xml:space="preserve"> et al. [28], who studied how to efficiently organize multidimensional arrays in an RDBMS. Since then, there has been a recent </w:t>
+      </w:r>
+      <w:proofErr w:type="spellStart"/>
+      <w:r>
+        <w:rPr>
+          <w:rFonts w:ascii="Times" w:hAnsi="Times" w:cs="Times"/>
+        </w:rPr>
+        <w:t>resur</w:t>
+      </w:r>
+      <w:proofErr w:type="spellEnd"/>
+      <w:r>
+        <w:rPr>
+          <w:rFonts w:ascii="Times" w:hAnsi="Times" w:cs="Times"/>
+        </w:rPr>
+        <w:t xml:space="preserve">- </w:t>
+      </w:r>
+      <w:proofErr w:type="spellStart"/>
+      <w:r>
+        <w:rPr>
+          <w:rFonts w:ascii="Times" w:hAnsi="Times" w:cs="Times"/>
+        </w:rPr>
+        <w:t>gence</w:t>
+      </w:r>
+      <w:proofErr w:type="spellEnd"/>
+      <w:r>
+        <w:rPr>
+          <w:rFonts w:ascii="Times" w:hAnsi="Times" w:cs="Times"/>
+        </w:rPr>
+        <w:t xml:space="preserve"> in arrays as first-class citizens [14,15,31]. For example, </w:t>
+      </w:r>
+      <w:proofErr w:type="spellStart"/>
+      <w:r>
+        <w:rPr>
+          <w:rFonts w:ascii="Times" w:hAnsi="Times" w:cs="Times"/>
+        </w:rPr>
+        <w:t>Stonebraker</w:t>
+      </w:r>
+      <w:proofErr w:type="spellEnd"/>
+      <w:r>
+        <w:rPr>
+          <w:rFonts w:ascii="Times" w:hAnsi="Times" w:cs="Times"/>
+        </w:rPr>
+        <w:t xml:space="preserve"> et al. [31] recently envisioned the idea of using carefully optimized C++ code, e.g., </w:t>
+      </w:r>
+      <w:proofErr w:type="spellStart"/>
+      <w:r>
+        <w:rPr>
+          <w:rFonts w:ascii="Times" w:hAnsi="Times" w:cs="Times"/>
+        </w:rPr>
+        <w:t>ScaLAPACK</w:t>
+      </w:r>
+      <w:proofErr w:type="spellEnd"/>
+      <w:r>
+        <w:rPr>
+          <w:rFonts w:ascii="Times" w:hAnsi="Times" w:cs="Times"/>
+        </w:rPr>
+        <w:t xml:space="preserve">, in array databases for matrix calculations. Our Columbus system is complementary to these efforts, as we focus on how to optimize the execution of multiple operations to facilitate reuse. The materialization tradeoffs we explore are (largely) orthogonal to these lower-level tradeoffs. </w:t>
       </w:r>
     </w:p>
     <w:p>
@@ -27054,7 +31283,63 @@
         <w:rPr>
           <w:rFonts w:ascii="Times" w:hAnsi="Times" w:cs="Times"/>
         </w:rPr>
-        <w:t xml:space="preserve">There has been an intense effort to scale up individual lin- ear algebra operations in data processing systems [9,16,32]. Constantine et al. [16] propose a distributed algorithm to calculate QR decomposition using MapReduce, while ScaLA- PACK [9] uses a distributed main memory system to scale up linear algebra. The RIOT [32] system optimizes the I/O costs incurred during matrix calculations. Similar to array databases, Columbus directly takes advantage these tech- niques to speed up the execution of each ROP. </w:t>
+        <w:t xml:space="preserve">There has been an intense effort to scale up individual </w:t>
+      </w:r>
+      <w:proofErr w:type="spellStart"/>
+      <w:r>
+        <w:rPr>
+          <w:rFonts w:ascii="Times" w:hAnsi="Times" w:cs="Times"/>
+        </w:rPr>
+        <w:t>lin</w:t>
+      </w:r>
+      <w:proofErr w:type="spellEnd"/>
+      <w:r>
+        <w:rPr>
+          <w:rFonts w:ascii="Times" w:hAnsi="Times" w:cs="Times"/>
+        </w:rPr>
+        <w:t xml:space="preserve">- ear algebra operations in data processing systems [9,16,32]. Constantine et al. [16] propose a distributed algorithm to calculate QR decomposition using </w:t>
+      </w:r>
+      <w:proofErr w:type="spellStart"/>
+      <w:r>
+        <w:rPr>
+          <w:rFonts w:ascii="Times" w:hAnsi="Times" w:cs="Times"/>
+        </w:rPr>
+        <w:t>MapReduce</w:t>
+      </w:r>
+      <w:proofErr w:type="spellEnd"/>
+      <w:r>
+        <w:rPr>
+          <w:rFonts w:ascii="Times" w:hAnsi="Times" w:cs="Times"/>
+        </w:rPr>
+        <w:t xml:space="preserve">, while </w:t>
+      </w:r>
+      <w:proofErr w:type="spellStart"/>
+      <w:r>
+        <w:rPr>
+          <w:rFonts w:ascii="Times" w:hAnsi="Times" w:cs="Times"/>
+        </w:rPr>
+        <w:t>ScaLA</w:t>
+      </w:r>
+      <w:proofErr w:type="spellEnd"/>
+      <w:r>
+        <w:rPr>
+          <w:rFonts w:ascii="Times" w:hAnsi="Times" w:cs="Times"/>
+        </w:rPr>
+        <w:t xml:space="preserve">- PACK [9] uses a distributed main memory system to scale up linear algebra. The RIOT [32] system optimizes the I/O costs incurred during matrix calculations. Similar to array databases, Columbus directly takes advantage these tech- </w:t>
+      </w:r>
+      <w:proofErr w:type="spellStart"/>
+      <w:r>
+        <w:rPr>
+          <w:rFonts w:ascii="Times" w:hAnsi="Times" w:cs="Times"/>
+        </w:rPr>
+        <w:t>niques</w:t>
+      </w:r>
+      <w:proofErr w:type="spellEnd"/>
+      <w:r>
+        <w:rPr>
+          <w:rFonts w:ascii="Times" w:hAnsi="Times" w:cs="Times"/>
+        </w:rPr>
+        <w:t xml:space="preserve"> to speed up the execution of each ROP. </w:t>
       </w:r>
     </w:p>
     <w:p>
@@ -27072,7 +31357,63 @@
         <w:rPr>
           <w:rFonts w:ascii="Times" w:hAnsi="Times" w:cs="Times"/>
         </w:rPr>
-        <w:t xml:space="preserve">Our focus on performance optimizations across full pro- grams was inspired by similar efforts in RIOT-DB [32] and SystemML [17]. RIOT-DB optimizes I/O by rearranging page accesses for specific loop constructs in an R program [32]. SystemML [17] converts R-style programs to workflows of MapReduce jobs. They describe an optimization called pig- gybacking, which enables sharing of data access by jobs that follow each other. </w:t>
+        <w:t xml:space="preserve">Our focus on performance optimizations across full pro- grams was inspired by similar efforts in RIOT-DB [32] and </w:t>
+      </w:r>
+      <w:proofErr w:type="spellStart"/>
+      <w:r>
+        <w:rPr>
+          <w:rFonts w:ascii="Times" w:hAnsi="Times" w:cs="Times"/>
+        </w:rPr>
+        <w:t>SystemML</w:t>
+      </w:r>
+      <w:proofErr w:type="spellEnd"/>
+      <w:r>
+        <w:rPr>
+          <w:rFonts w:ascii="Times" w:hAnsi="Times" w:cs="Times"/>
+        </w:rPr>
+        <w:t xml:space="preserve"> [17]. RIOT-DB optimizes I/O by rearranging page accesses for specific loop constructs in an R program [32]. </w:t>
+      </w:r>
+      <w:proofErr w:type="spellStart"/>
+      <w:r>
+        <w:rPr>
+          <w:rFonts w:ascii="Times" w:hAnsi="Times" w:cs="Times"/>
+        </w:rPr>
+        <w:t>SystemML</w:t>
+      </w:r>
+      <w:proofErr w:type="spellEnd"/>
+      <w:r>
+        <w:rPr>
+          <w:rFonts w:ascii="Times" w:hAnsi="Times" w:cs="Times"/>
+        </w:rPr>
+        <w:t xml:space="preserve"> [17] converts R-style programs to workflows of </w:t>
+      </w:r>
+      <w:proofErr w:type="spellStart"/>
+      <w:r>
+        <w:rPr>
+          <w:rFonts w:ascii="Times" w:hAnsi="Times" w:cs="Times"/>
+        </w:rPr>
+        <w:t>MapReduce</w:t>
+      </w:r>
+      <w:proofErr w:type="spellEnd"/>
+      <w:r>
+        <w:rPr>
+          <w:rFonts w:ascii="Times" w:hAnsi="Times" w:cs="Times"/>
+        </w:rPr>
+        <w:t xml:space="preserve"> jobs. They describe an optimization called pig- </w:t>
+      </w:r>
+      <w:proofErr w:type="spellStart"/>
+      <w:r>
+        <w:rPr>
+          <w:rFonts w:ascii="Times" w:hAnsi="Times" w:cs="Times"/>
+        </w:rPr>
+        <w:t>gybacking</w:t>
+      </w:r>
+      <w:proofErr w:type="spellEnd"/>
+      <w:r>
+        <w:rPr>
+          <w:rFonts w:ascii="Times" w:hAnsi="Times" w:cs="Times"/>
+        </w:rPr>
+        <w:t xml:space="preserve">, which enables sharing of data access by jobs that follow each other. </w:t>
       </w:r>
     </w:p>
     <w:p>
@@ -27090,7 +31431,49 @@
         <w:rPr>
           <w:rFonts w:ascii="Times" w:hAnsi="Times" w:cs="Times"/>
         </w:rPr>
-        <w:t xml:space="preserve">In a similar spirit, declarative machine learning systems, e.g., MLBase [26], provide the end users a high-level lan- guage to specify a machine learning task. Compared with these systems, Columbus focuses on providing a high-level language for feature selection as opposed to algorithms. The conventional wisdom is that most improvement comes through good features as </w:t>
+        <w:t xml:space="preserve">In a similar spirit, declarative machine learning systems, e.g., </w:t>
+      </w:r>
+      <w:proofErr w:type="spellStart"/>
+      <w:r>
+        <w:rPr>
+          <w:rFonts w:ascii="Times" w:hAnsi="Times" w:cs="Times"/>
+        </w:rPr>
+        <w:t>MLBase</w:t>
+      </w:r>
+      <w:proofErr w:type="spellEnd"/>
+      <w:r>
+        <w:rPr>
+          <w:rFonts w:ascii="Times" w:hAnsi="Times" w:cs="Times"/>
+        </w:rPr>
+        <w:t xml:space="preserve"> [26], provide the end users a high-level </w:t>
+      </w:r>
+      <w:proofErr w:type="spellStart"/>
+      <w:r>
+        <w:rPr>
+          <w:rFonts w:ascii="Times" w:hAnsi="Times" w:cs="Times"/>
+        </w:rPr>
+        <w:t>lan</w:t>
+      </w:r>
+      <w:proofErr w:type="spellEnd"/>
+      <w:r>
+        <w:rPr>
+          <w:rFonts w:ascii="Times" w:hAnsi="Times" w:cs="Times"/>
+        </w:rPr>
+        <w:t xml:space="preserve">- </w:t>
+      </w:r>
+      <w:proofErr w:type="spellStart"/>
+      <w:r>
+        <w:rPr>
+          <w:rFonts w:ascii="Times" w:hAnsi="Times" w:cs="Times"/>
+        </w:rPr>
+        <w:t>guage</w:t>
+      </w:r>
+      <w:proofErr w:type="spellEnd"/>
+      <w:r>
+        <w:rPr>
+          <w:rFonts w:ascii="Times" w:hAnsi="Times" w:cs="Times"/>
+        </w:rPr>
+        <w:t xml:space="preserve"> to specify a machine learning task. Compared with these systems, Columbus focuses on providing a high-level language for feature selection as opposed to algorithms. The conventional wisdom is that most improvement comes through good features as </w:t>
       </w:r>
       <w:r>
         <w:rPr>
@@ -27135,7 +31518,49 @@
         <w:rPr>
           <w:rFonts w:ascii="Times" w:hAnsi="Times" w:cs="Times"/>
         </w:rPr>
-        <w:t xml:space="preserve">Columbus is the first system to treat the feature selec- tion dialogue as a database systems problem. Our first contribution is a declarative language for feature selection, informed by conversations with analysts over the last two years. We observed that there are reuse opportunities in analysts’ workloads that are not addressed by today’s R backends. To demonstrate our point, we showed that simple materialization operations could yield orders of magnitude performance improvements on feature selection workloads. </w:t>
+        <w:t xml:space="preserve">Columbus is the first system to treat the feature </w:t>
+      </w:r>
+      <w:proofErr w:type="spellStart"/>
+      <w:r>
+        <w:rPr>
+          <w:rFonts w:ascii="Times" w:hAnsi="Times" w:cs="Times"/>
+        </w:rPr>
+        <w:t>selec</w:t>
+      </w:r>
+      <w:proofErr w:type="spellEnd"/>
+      <w:r>
+        <w:rPr>
+          <w:rFonts w:ascii="Times" w:hAnsi="Times" w:cs="Times"/>
+        </w:rPr>
+        <w:t xml:space="preserve">- </w:t>
+      </w:r>
+      <w:proofErr w:type="spellStart"/>
+      <w:r>
+        <w:rPr>
+          <w:rFonts w:ascii="Times" w:hAnsi="Times" w:cs="Times"/>
+        </w:rPr>
+        <w:t>tion</w:t>
+      </w:r>
+      <w:proofErr w:type="spellEnd"/>
+      <w:r>
+        <w:rPr>
+          <w:rFonts w:ascii="Times" w:hAnsi="Times" w:cs="Times"/>
+        </w:rPr>
+        <w:t xml:space="preserve"> dialogue as a database systems problem. Our first contribution is a declarative language for feature selection, informed by conversations with analysts over the last two years. We observed that there are reuse opportunities in analysts’ workloads that are not addressed by today’s R </w:t>
+      </w:r>
+      <w:proofErr w:type="spellStart"/>
+      <w:r>
+        <w:rPr>
+          <w:rFonts w:ascii="Times" w:hAnsi="Times" w:cs="Times"/>
+        </w:rPr>
+        <w:t>backends</w:t>
+      </w:r>
+      <w:proofErr w:type="spellEnd"/>
+      <w:r>
+        <w:rPr>
+          <w:rFonts w:ascii="Times" w:hAnsi="Times" w:cs="Times"/>
+        </w:rPr>
+        <w:t xml:space="preserve">. To demonstrate our point, we showed that simple materialization operations could yield orders of magnitude performance improvements on feature selection workloads. </w:t>
       </w:r>
     </w:p>
     <w:p>
@@ -27173,7 +31598,115 @@
           <w:sz w:val="18"/>
           <w:szCs w:val="18"/>
         </w:rPr>
-        <w:t xml:space="preserve">Acknowledgment. We gratefully acknowledge the support of Ora- cle, the Office of Naval Research under awards No. N000141210041 and No. N000141310129, the National Science Foundation CAREER Award under No. IIS-1353606, Sloan Research Fellowship, and Amer- ican Family Insurance. Any opinions, findings, and conclusion or rec- ommendations expressed in this material are those of the authors and do not necessarily reflect the view of ONR, NSF, or the US govern- ment. </w:t>
+        <w:t xml:space="preserve">Acknowledgment. We gratefully acknowledge the support of </w:t>
+      </w:r>
+      <w:proofErr w:type="spellStart"/>
+      <w:r>
+        <w:rPr>
+          <w:rFonts w:ascii="Times" w:hAnsi="Times" w:cs="Times"/>
+          <w:sz w:val="18"/>
+          <w:szCs w:val="18"/>
+        </w:rPr>
+        <w:t>Ora</w:t>
+      </w:r>
+      <w:proofErr w:type="spellEnd"/>
+      <w:r>
+        <w:rPr>
+          <w:rFonts w:ascii="Times" w:hAnsi="Times" w:cs="Times"/>
+          <w:sz w:val="18"/>
+          <w:szCs w:val="18"/>
+        </w:rPr>
+        <w:t xml:space="preserve">- </w:t>
+      </w:r>
+      <w:proofErr w:type="spellStart"/>
+      <w:r>
+        <w:rPr>
+          <w:rFonts w:ascii="Times" w:hAnsi="Times" w:cs="Times"/>
+          <w:sz w:val="18"/>
+          <w:szCs w:val="18"/>
+        </w:rPr>
+        <w:t>cle</w:t>
+      </w:r>
+      <w:proofErr w:type="spellEnd"/>
+      <w:r>
+        <w:rPr>
+          <w:rFonts w:ascii="Times" w:hAnsi="Times" w:cs="Times"/>
+          <w:sz w:val="18"/>
+          <w:szCs w:val="18"/>
+        </w:rPr>
+        <w:t xml:space="preserve">, the Office of Naval Research under awards No. N000141210041 and No. N000141310129, the National Science Foundation CAREER Award under No. IIS-1353606, Sloan Research Fellowship, and </w:t>
+      </w:r>
+      <w:proofErr w:type="spellStart"/>
+      <w:r>
+        <w:rPr>
+          <w:rFonts w:ascii="Times" w:hAnsi="Times" w:cs="Times"/>
+          <w:sz w:val="18"/>
+          <w:szCs w:val="18"/>
+        </w:rPr>
+        <w:t>Amer</w:t>
+      </w:r>
+      <w:proofErr w:type="spellEnd"/>
+      <w:r>
+        <w:rPr>
+          <w:rFonts w:ascii="Times" w:hAnsi="Times" w:cs="Times"/>
+          <w:sz w:val="18"/>
+          <w:szCs w:val="18"/>
+        </w:rPr>
+        <w:t xml:space="preserve">- </w:t>
+      </w:r>
+      <w:proofErr w:type="spellStart"/>
+      <w:r>
+        <w:rPr>
+          <w:rFonts w:ascii="Times" w:hAnsi="Times" w:cs="Times"/>
+          <w:sz w:val="18"/>
+          <w:szCs w:val="18"/>
+        </w:rPr>
+        <w:t>ican</w:t>
+      </w:r>
+      <w:proofErr w:type="spellEnd"/>
+      <w:r>
+        <w:rPr>
+          <w:rFonts w:ascii="Times" w:hAnsi="Times" w:cs="Times"/>
+          <w:sz w:val="18"/>
+          <w:szCs w:val="18"/>
+        </w:rPr>
+        <w:t xml:space="preserve"> Family Insurance. Any opinions, findings, and conclusion or rec- </w:t>
+      </w:r>
+      <w:proofErr w:type="spellStart"/>
+      <w:r>
+        <w:rPr>
+          <w:rFonts w:ascii="Times" w:hAnsi="Times" w:cs="Times"/>
+          <w:sz w:val="18"/>
+          <w:szCs w:val="18"/>
+        </w:rPr>
+        <w:t>ommendations</w:t>
+      </w:r>
+      <w:proofErr w:type="spellEnd"/>
+      <w:r>
+        <w:rPr>
+          <w:rFonts w:ascii="Times" w:hAnsi="Times" w:cs="Times"/>
+          <w:sz w:val="18"/>
+          <w:szCs w:val="18"/>
+        </w:rPr>
+        <w:t xml:space="preserve"> expressed in this material are those of the authors and do not necessarily reflect the view of ONR, NSF, or the US govern- </w:t>
+      </w:r>
+      <w:proofErr w:type="spellStart"/>
+      <w:r>
+        <w:rPr>
+          <w:rFonts w:ascii="Times" w:hAnsi="Times" w:cs="Times"/>
+          <w:sz w:val="18"/>
+          <w:szCs w:val="18"/>
+        </w:rPr>
+        <w:t>ment</w:t>
+      </w:r>
+      <w:proofErr w:type="spellEnd"/>
+      <w:r>
+        <w:rPr>
+          <w:rFonts w:ascii="Times" w:hAnsi="Times" w:cs="Times"/>
+          <w:sz w:val="18"/>
+          <w:szCs w:val="18"/>
+        </w:rPr>
+        <w:t xml:space="preserve">. </w:t>
       </w:r>
     </w:p>
     <w:p>
@@ -27222,7 +31755,25 @@
           <w:sz w:val="18"/>
           <w:szCs w:val="18"/>
         </w:rPr>
-        <w:t xml:space="preserve">[1]  Apache Mahout. mahout.apache.org. </w:t>
+        <w:t>[1</w:t>
+      </w:r>
+      <w:proofErr w:type="gramStart"/>
+      <w:r>
+        <w:rPr>
+          <w:rFonts w:ascii="Times" w:hAnsi="Times" w:cs="Times"/>
+          <w:sz w:val="18"/>
+          <w:szCs w:val="18"/>
+        </w:rPr>
+        <w:t>]  Apache</w:t>
+      </w:r>
+      <w:proofErr w:type="gramEnd"/>
+      <w:r>
+        <w:rPr>
+          <w:rFonts w:ascii="Times" w:hAnsi="Times" w:cs="Times"/>
+          <w:sz w:val="18"/>
+          <w:szCs w:val="18"/>
+        </w:rPr>
+        <w:t xml:space="preserve"> Mahout. mahout.apache.org. </w:t>
       </w:r>
       <w:r>
         <w:rPr>
@@ -27258,7 +31809,25 @@
           <w:sz w:val="18"/>
           <w:szCs w:val="18"/>
         </w:rPr>
-        <w:t xml:space="preserve">[2]  Feature Selection and Dimension Reduction Techniques in SAS. </w:t>
+        <w:t>[2</w:t>
+      </w:r>
+      <w:proofErr w:type="gramStart"/>
+      <w:r>
+        <w:rPr>
+          <w:rFonts w:ascii="Times" w:hAnsi="Times" w:cs="Times"/>
+          <w:sz w:val="18"/>
+          <w:szCs w:val="18"/>
+        </w:rPr>
+        <w:t>]  Feature</w:t>
+      </w:r>
+      <w:proofErr w:type="gramEnd"/>
+      <w:r>
+        <w:rPr>
+          <w:rFonts w:ascii="Times" w:hAnsi="Times" w:cs="Times"/>
+          <w:sz w:val="18"/>
+          <w:szCs w:val="18"/>
+        </w:rPr>
+        <w:t xml:space="preserve"> Selection and Dimension Reduction Techniques in SAS. </w:t>
       </w:r>
       <w:r>
         <w:rPr>
@@ -27273,7 +31842,25 @@
           <w:sz w:val="18"/>
           <w:szCs w:val="18"/>
         </w:rPr>
-        <w:t xml:space="preserve">nesug.org/Proceedings/nesug11/sa/sa08.pdf. </w:t>
+        <w:t>nesug.org/Proceedings/nesug11/</w:t>
+      </w:r>
+      <w:proofErr w:type="spellStart"/>
+      <w:r>
+        <w:rPr>
+          <w:rFonts w:ascii="Times" w:hAnsi="Times" w:cs="Times"/>
+          <w:sz w:val="18"/>
+          <w:szCs w:val="18"/>
+        </w:rPr>
+        <w:t>sa</w:t>
+      </w:r>
+      <w:proofErr w:type="spellEnd"/>
+      <w:r>
+        <w:rPr>
+          <w:rFonts w:ascii="Times" w:hAnsi="Times" w:cs="Times"/>
+          <w:sz w:val="18"/>
+          <w:szCs w:val="18"/>
+        </w:rPr>
+        <w:t xml:space="preserve">/sa08.pdf. </w:t>
       </w:r>
       <w:r>
         <w:rPr>
@@ -27309,7 +31896,43 @@
           <w:sz w:val="18"/>
           <w:szCs w:val="18"/>
         </w:rPr>
-        <w:t xml:space="preserve">[3]  Oracle Data Mining. oracle.com/technetwork/database/options/ </w:t>
+        <w:t>[3</w:t>
+      </w:r>
+      <w:proofErr w:type="gramStart"/>
+      <w:r>
+        <w:rPr>
+          <w:rFonts w:ascii="Times" w:hAnsi="Times" w:cs="Times"/>
+          <w:sz w:val="18"/>
+          <w:szCs w:val="18"/>
+        </w:rPr>
+        <w:t>]  Oracle</w:t>
+      </w:r>
+      <w:proofErr w:type="gramEnd"/>
+      <w:r>
+        <w:rPr>
+          <w:rFonts w:ascii="Times" w:hAnsi="Times" w:cs="Times"/>
+          <w:sz w:val="18"/>
+          <w:szCs w:val="18"/>
+        </w:rPr>
+        <w:t xml:space="preserve"> Data Mining. oracle.com/</w:t>
+      </w:r>
+      <w:proofErr w:type="spellStart"/>
+      <w:r>
+        <w:rPr>
+          <w:rFonts w:ascii="Times" w:hAnsi="Times" w:cs="Times"/>
+          <w:sz w:val="18"/>
+          <w:szCs w:val="18"/>
+        </w:rPr>
+        <w:t>technetwork</w:t>
+      </w:r>
+      <w:proofErr w:type="spellEnd"/>
+      <w:r>
+        <w:rPr>
+          <w:rFonts w:ascii="Times" w:hAnsi="Times" w:cs="Times"/>
+          <w:sz w:val="18"/>
+          <w:szCs w:val="18"/>
+        </w:rPr>
+        <w:t xml:space="preserve">/database/options/ </w:t>
       </w:r>
       <w:r>
         <w:rPr>
@@ -27324,7 +31947,25 @@
           <w:sz w:val="18"/>
           <w:szCs w:val="18"/>
         </w:rPr>
-        <w:t xml:space="preserve">advanced-analytics/odm. </w:t>
+        <w:t>advanced-analytics/</w:t>
+      </w:r>
+      <w:proofErr w:type="spellStart"/>
+      <w:r>
+        <w:rPr>
+          <w:rFonts w:ascii="Times" w:hAnsi="Times" w:cs="Times"/>
+          <w:sz w:val="18"/>
+          <w:szCs w:val="18"/>
+        </w:rPr>
+        <w:t>odm</w:t>
+      </w:r>
+      <w:proofErr w:type="spellEnd"/>
+      <w:r>
+        <w:rPr>
+          <w:rFonts w:ascii="Times" w:hAnsi="Times" w:cs="Times"/>
+          <w:sz w:val="18"/>
+          <w:szCs w:val="18"/>
+        </w:rPr>
+        <w:t xml:space="preserve">. </w:t>
       </w:r>
       <w:r>
         <w:rPr>
@@ -27360,7 +32001,25 @@
           <w:sz w:val="18"/>
           <w:szCs w:val="18"/>
         </w:rPr>
-        <w:t xml:space="preserve">[4]  Oracle R Enterprise. </w:t>
+        <w:t>[4</w:t>
+      </w:r>
+      <w:proofErr w:type="gramStart"/>
+      <w:r>
+        <w:rPr>
+          <w:rFonts w:ascii="Times" w:hAnsi="Times" w:cs="Times"/>
+          <w:sz w:val="18"/>
+          <w:szCs w:val="18"/>
+        </w:rPr>
+        <w:t>]  Oracle</w:t>
+      </w:r>
+      <w:proofErr w:type="gramEnd"/>
+      <w:r>
+        <w:rPr>
+          <w:rFonts w:ascii="Times" w:hAnsi="Times" w:cs="Times"/>
+          <w:sz w:val="18"/>
+          <w:szCs w:val="18"/>
+        </w:rPr>
+        <w:t xml:space="preserve"> R Enterprise. </w:t>
       </w:r>
       <w:r>
         <w:rPr>
@@ -27411,7 +32070,43 @@
           <w:sz w:val="18"/>
           <w:szCs w:val="18"/>
         </w:rPr>
-        <w:t xml:space="preserve">[5]  SAP HANA and R. help.sap.com/hana/hana_dev_r_emb_en.pdf. </w:t>
+        <w:t>[5</w:t>
+      </w:r>
+      <w:proofErr w:type="gramStart"/>
+      <w:r>
+        <w:rPr>
+          <w:rFonts w:ascii="Times" w:hAnsi="Times" w:cs="Times"/>
+          <w:sz w:val="18"/>
+          <w:szCs w:val="18"/>
+        </w:rPr>
+        <w:t>]  SAP</w:t>
+      </w:r>
+      <w:proofErr w:type="gramEnd"/>
+      <w:r>
+        <w:rPr>
+          <w:rFonts w:ascii="Times" w:hAnsi="Times" w:cs="Times"/>
+          <w:sz w:val="18"/>
+          <w:szCs w:val="18"/>
+        </w:rPr>
+        <w:t xml:space="preserve"> HANA and R. help.sap.com/</w:t>
+      </w:r>
+      <w:proofErr w:type="spellStart"/>
+      <w:r>
+        <w:rPr>
+          <w:rFonts w:ascii="Times" w:hAnsi="Times" w:cs="Times"/>
+          <w:sz w:val="18"/>
+          <w:szCs w:val="18"/>
+        </w:rPr>
+        <w:t>hana</w:t>
+      </w:r>
+      <w:proofErr w:type="spellEnd"/>
+      <w:r>
+        <w:rPr>
+          <w:rFonts w:ascii="Times" w:hAnsi="Times" w:cs="Times"/>
+          <w:sz w:val="18"/>
+          <w:szCs w:val="18"/>
+        </w:rPr>
+        <w:t xml:space="preserve">/hana_dev_r_emb_en.pdf. </w:t>
       </w:r>
       <w:r>
         <w:rPr>
@@ -27447,7 +32142,79 @@
           <w:sz w:val="18"/>
           <w:szCs w:val="18"/>
         </w:rPr>
-        <w:t xml:space="preserve">[6]  SAS Report on Analytics. sas.com/reg/wp/corp/23876. </w:t>
+        <w:t>[6</w:t>
+      </w:r>
+      <w:proofErr w:type="gramStart"/>
+      <w:r>
+        <w:rPr>
+          <w:rFonts w:ascii="Times" w:hAnsi="Times" w:cs="Times"/>
+          <w:sz w:val="18"/>
+          <w:szCs w:val="18"/>
+        </w:rPr>
+        <w:t>]  SAS</w:t>
+      </w:r>
+      <w:proofErr w:type="gramEnd"/>
+      <w:r>
+        <w:rPr>
+          <w:rFonts w:ascii="Times" w:hAnsi="Times" w:cs="Times"/>
+          <w:sz w:val="18"/>
+          <w:szCs w:val="18"/>
+        </w:rPr>
+        <w:t xml:space="preserve"> Report on Analytics. sas.com/</w:t>
+      </w:r>
+      <w:proofErr w:type="spellStart"/>
+      <w:r>
+        <w:rPr>
+          <w:rFonts w:ascii="Times" w:hAnsi="Times" w:cs="Times"/>
+          <w:sz w:val="18"/>
+          <w:szCs w:val="18"/>
+        </w:rPr>
+        <w:t>reg</w:t>
+      </w:r>
+      <w:proofErr w:type="spellEnd"/>
+      <w:r>
+        <w:rPr>
+          <w:rFonts w:ascii="Times" w:hAnsi="Times" w:cs="Times"/>
+          <w:sz w:val="18"/>
+          <w:szCs w:val="18"/>
+        </w:rPr>
+        <w:t>/</w:t>
+      </w:r>
+      <w:proofErr w:type="spellStart"/>
+      <w:r>
+        <w:rPr>
+          <w:rFonts w:ascii="Times" w:hAnsi="Times" w:cs="Times"/>
+          <w:sz w:val="18"/>
+          <w:szCs w:val="18"/>
+        </w:rPr>
+        <w:t>wp</w:t>
+      </w:r>
+      <w:proofErr w:type="spellEnd"/>
+      <w:r>
+        <w:rPr>
+          <w:rFonts w:ascii="Times" w:hAnsi="Times" w:cs="Times"/>
+          <w:sz w:val="18"/>
+          <w:szCs w:val="18"/>
+        </w:rPr>
+        <w:t>/</w:t>
+      </w:r>
+      <w:proofErr w:type="spellStart"/>
+      <w:r>
+        <w:rPr>
+          <w:rFonts w:ascii="Times" w:hAnsi="Times" w:cs="Times"/>
+          <w:sz w:val="18"/>
+          <w:szCs w:val="18"/>
+        </w:rPr>
+        <w:t>corp</w:t>
+      </w:r>
+      <w:proofErr w:type="spellEnd"/>
+      <w:r>
+        <w:rPr>
+          <w:rFonts w:ascii="Times" w:hAnsi="Times" w:cs="Times"/>
+          <w:sz w:val="18"/>
+          <w:szCs w:val="18"/>
+        </w:rPr>
+        <w:t xml:space="preserve">/23876. </w:t>
       </w:r>
       <w:r>
         <w:rPr>
@@ -27483,7 +32250,25 @@
           <w:sz w:val="18"/>
           <w:szCs w:val="18"/>
         </w:rPr>
-        <w:t xml:space="preserve">[7]  Variable Selection in the Credit Card Industry. </w:t>
+        <w:t>[7</w:t>
+      </w:r>
+      <w:proofErr w:type="gramStart"/>
+      <w:r>
+        <w:rPr>
+          <w:rFonts w:ascii="Times" w:hAnsi="Times" w:cs="Times"/>
+          <w:sz w:val="18"/>
+          <w:szCs w:val="18"/>
+        </w:rPr>
+        <w:t>]  Variable</w:t>
+      </w:r>
+      <w:proofErr w:type="gramEnd"/>
+      <w:r>
+        <w:rPr>
+          <w:rFonts w:ascii="Times" w:hAnsi="Times" w:cs="Times"/>
+          <w:sz w:val="18"/>
+          <w:szCs w:val="18"/>
+        </w:rPr>
+        <w:t xml:space="preserve"> Selection in the Credit Card Industry. </w:t>
       </w:r>
       <w:r>
         <w:rPr>
@@ -27534,7 +32319,43 @@
           <w:sz w:val="18"/>
           <w:szCs w:val="18"/>
         </w:rPr>
-        <w:t xml:space="preserve">[8]  D. Bertsekas. Nonlinear Programming. Athena Scientific, 1999. </w:t>
+        <w:t>[8</w:t>
+      </w:r>
+      <w:proofErr w:type="gramStart"/>
+      <w:r>
+        <w:rPr>
+          <w:rFonts w:ascii="Times" w:hAnsi="Times" w:cs="Times"/>
+          <w:sz w:val="18"/>
+          <w:szCs w:val="18"/>
+        </w:rPr>
+        <w:t>]  D.</w:t>
+      </w:r>
+      <w:proofErr w:type="gramEnd"/>
+      <w:r>
+        <w:rPr>
+          <w:rFonts w:ascii="Times" w:hAnsi="Times" w:cs="Times"/>
+          <w:sz w:val="18"/>
+          <w:szCs w:val="18"/>
+        </w:rPr>
+        <w:t xml:space="preserve"> </w:t>
+      </w:r>
+      <w:proofErr w:type="spellStart"/>
+      <w:r>
+        <w:rPr>
+          <w:rFonts w:ascii="Times" w:hAnsi="Times" w:cs="Times"/>
+          <w:sz w:val="18"/>
+          <w:szCs w:val="18"/>
+        </w:rPr>
+        <w:t>Bertsekas</w:t>
+      </w:r>
+      <w:proofErr w:type="spellEnd"/>
+      <w:r>
+        <w:rPr>
+          <w:rFonts w:ascii="Times" w:hAnsi="Times" w:cs="Times"/>
+          <w:sz w:val="18"/>
+          <w:szCs w:val="18"/>
+        </w:rPr>
+        <w:t xml:space="preserve">. Nonlinear Programming. Athena Scientific, 1999. </w:t>
       </w:r>
       <w:r>
         <w:rPr>
@@ -27570,7 +32391,43 @@
           <w:sz w:val="18"/>
           <w:szCs w:val="18"/>
         </w:rPr>
-        <w:t xml:space="preserve">[9]  L. S. Blackford and et al. ScaLAPACK: A portable linear </w:t>
+        <w:t>[9</w:t>
+      </w:r>
+      <w:proofErr w:type="gramStart"/>
+      <w:r>
+        <w:rPr>
+          <w:rFonts w:ascii="Times" w:hAnsi="Times" w:cs="Times"/>
+          <w:sz w:val="18"/>
+          <w:szCs w:val="18"/>
+        </w:rPr>
+        <w:t>]  L.</w:t>
+      </w:r>
+      <w:proofErr w:type="gramEnd"/>
+      <w:r>
+        <w:rPr>
+          <w:rFonts w:ascii="Times" w:hAnsi="Times" w:cs="Times"/>
+          <w:sz w:val="18"/>
+          <w:szCs w:val="18"/>
+        </w:rPr>
+        <w:t xml:space="preserve"> S. Blackford and et al. </w:t>
+      </w:r>
+      <w:proofErr w:type="spellStart"/>
+      <w:r>
+        <w:rPr>
+          <w:rFonts w:ascii="Times" w:hAnsi="Times" w:cs="Times"/>
+          <w:sz w:val="18"/>
+          <w:szCs w:val="18"/>
+        </w:rPr>
+        <w:t>ScaLAPACK</w:t>
+      </w:r>
+      <w:proofErr w:type="spellEnd"/>
+      <w:r>
+        <w:rPr>
+          <w:rFonts w:ascii="Times" w:hAnsi="Times" w:cs="Times"/>
+          <w:sz w:val="18"/>
+          <w:szCs w:val="18"/>
+        </w:rPr>
+        <w:t xml:space="preserve">: A portable linear </w:t>
       </w:r>
       <w:r>
         <w:rPr>
@@ -27600,7 +32457,25 @@
           <w:sz w:val="18"/>
           <w:szCs w:val="18"/>
         </w:rPr>
-        <w:t xml:space="preserve">issues and performance. In SuperComputing, 1996. </w:t>
+        <w:t xml:space="preserve">issues and performance. In </w:t>
+      </w:r>
+      <w:proofErr w:type="spellStart"/>
+      <w:r>
+        <w:rPr>
+          <w:rFonts w:ascii="Times" w:hAnsi="Times" w:cs="Times"/>
+          <w:sz w:val="18"/>
+          <w:szCs w:val="18"/>
+        </w:rPr>
+        <w:t>SuperComputing</w:t>
+      </w:r>
+      <w:proofErr w:type="spellEnd"/>
+      <w:r>
+        <w:rPr>
+          <w:rFonts w:ascii="Times" w:hAnsi="Times" w:cs="Times"/>
+          <w:sz w:val="18"/>
+          <w:szCs w:val="18"/>
+        </w:rPr>
+        <w:t xml:space="preserve">, 1996. </w:t>
       </w:r>
       <w:r>
         <w:rPr>
@@ -27636,7 +32511,61 @@
           <w:sz w:val="18"/>
           <w:szCs w:val="18"/>
         </w:rPr>
-        <w:t xml:space="preserve">[10]  L. Bottou and O. Bousquet. The tradeoffs of large scale </w:t>
+        <w:t>[10</w:t>
+      </w:r>
+      <w:proofErr w:type="gramStart"/>
+      <w:r>
+        <w:rPr>
+          <w:rFonts w:ascii="Times" w:hAnsi="Times" w:cs="Times"/>
+          <w:sz w:val="18"/>
+          <w:szCs w:val="18"/>
+        </w:rPr>
+        <w:t>]  L.</w:t>
+      </w:r>
+      <w:proofErr w:type="gramEnd"/>
+      <w:r>
+        <w:rPr>
+          <w:rFonts w:ascii="Times" w:hAnsi="Times" w:cs="Times"/>
+          <w:sz w:val="18"/>
+          <w:szCs w:val="18"/>
+        </w:rPr>
+        <w:t xml:space="preserve"> </w:t>
+      </w:r>
+      <w:proofErr w:type="spellStart"/>
+      <w:r>
+        <w:rPr>
+          <w:rFonts w:ascii="Times" w:hAnsi="Times" w:cs="Times"/>
+          <w:sz w:val="18"/>
+          <w:szCs w:val="18"/>
+        </w:rPr>
+        <w:t>Bottou</w:t>
+      </w:r>
+      <w:proofErr w:type="spellEnd"/>
+      <w:r>
+        <w:rPr>
+          <w:rFonts w:ascii="Times" w:hAnsi="Times" w:cs="Times"/>
+          <w:sz w:val="18"/>
+          <w:szCs w:val="18"/>
+        </w:rPr>
+        <w:t xml:space="preserve"> and O. </w:t>
+      </w:r>
+      <w:proofErr w:type="spellStart"/>
+      <w:r>
+        <w:rPr>
+          <w:rFonts w:ascii="Times" w:hAnsi="Times" w:cs="Times"/>
+          <w:sz w:val="18"/>
+          <w:szCs w:val="18"/>
+        </w:rPr>
+        <w:t>Bousquet</w:t>
+      </w:r>
+      <w:proofErr w:type="spellEnd"/>
+      <w:r>
+        <w:rPr>
+          <w:rFonts w:ascii="Times" w:hAnsi="Times" w:cs="Times"/>
+          <w:sz w:val="18"/>
+          <w:szCs w:val="18"/>
+        </w:rPr>
+        <w:t xml:space="preserve">. The tradeoffs of large scale </w:t>
       </w:r>
       <w:r>
         <w:rPr>
@@ -27687,7 +32616,61 @@
           <w:sz w:val="18"/>
           <w:szCs w:val="18"/>
         </w:rPr>
-        <w:t xml:space="preserve">[11]  C. Boutsidis and et al. Near-optimal coresets for least-squares </w:t>
+        <w:t>[11</w:t>
+      </w:r>
+      <w:proofErr w:type="gramStart"/>
+      <w:r>
+        <w:rPr>
+          <w:rFonts w:ascii="Times" w:hAnsi="Times" w:cs="Times"/>
+          <w:sz w:val="18"/>
+          <w:szCs w:val="18"/>
+        </w:rPr>
+        <w:t>]  C.</w:t>
+      </w:r>
+      <w:proofErr w:type="gramEnd"/>
+      <w:r>
+        <w:rPr>
+          <w:rFonts w:ascii="Times" w:hAnsi="Times" w:cs="Times"/>
+          <w:sz w:val="18"/>
+          <w:szCs w:val="18"/>
+        </w:rPr>
+        <w:t xml:space="preserve"> </w:t>
+      </w:r>
+      <w:proofErr w:type="spellStart"/>
+      <w:r>
+        <w:rPr>
+          <w:rFonts w:ascii="Times" w:hAnsi="Times" w:cs="Times"/>
+          <w:sz w:val="18"/>
+          <w:szCs w:val="18"/>
+        </w:rPr>
+        <w:t>Boutsidis</w:t>
+      </w:r>
+      <w:proofErr w:type="spellEnd"/>
+      <w:r>
+        <w:rPr>
+          <w:rFonts w:ascii="Times" w:hAnsi="Times" w:cs="Times"/>
+          <w:sz w:val="18"/>
+          <w:szCs w:val="18"/>
+        </w:rPr>
+        <w:t xml:space="preserve"> and et al. Near-optimal </w:t>
+      </w:r>
+      <w:proofErr w:type="spellStart"/>
+      <w:r>
+        <w:rPr>
+          <w:rFonts w:ascii="Times" w:hAnsi="Times" w:cs="Times"/>
+          <w:sz w:val="18"/>
+          <w:szCs w:val="18"/>
+        </w:rPr>
+        <w:t>coresets</w:t>
+      </w:r>
+      <w:proofErr w:type="spellEnd"/>
+      <w:r>
+        <w:rPr>
+          <w:rFonts w:ascii="Times" w:hAnsi="Times" w:cs="Times"/>
+          <w:sz w:val="18"/>
+          <w:szCs w:val="18"/>
+        </w:rPr>
+        <w:t xml:space="preserve"> for least-squares </w:t>
       </w:r>
       <w:r>
         <w:rPr>
@@ -27747,7 +32730,25 @@
           <w:sz w:val="18"/>
           <w:szCs w:val="18"/>
         </w:rPr>
-        <w:t xml:space="preserve">[12]  D. Boyce and et al. Optimal Subset Selection. Springer, 1974. </w:t>
+        <w:t>[12</w:t>
+      </w:r>
+      <w:proofErr w:type="gramStart"/>
+      <w:r>
+        <w:rPr>
+          <w:rFonts w:ascii="Times" w:hAnsi="Times" w:cs="Times"/>
+          <w:sz w:val="18"/>
+          <w:szCs w:val="18"/>
+        </w:rPr>
+        <w:t>]  D.</w:t>
+      </w:r>
+      <w:proofErr w:type="gramEnd"/>
+      <w:r>
+        <w:rPr>
+          <w:rFonts w:ascii="Times" w:hAnsi="Times" w:cs="Times"/>
+          <w:sz w:val="18"/>
+          <w:szCs w:val="18"/>
+        </w:rPr>
+        <w:t xml:space="preserve"> Boyce and et al. Optimal Subset Selection. Springer, 1974. </w:t>
       </w:r>
       <w:r>
         <w:rPr>
@@ -27783,7 +32784,25 @@
           <w:sz w:val="18"/>
           <w:szCs w:val="18"/>
         </w:rPr>
-        <w:t xml:space="preserve">[13]  S. Boyd and et al. Distributed optimization and statistical </w:t>
+        <w:t>[13</w:t>
+      </w:r>
+      <w:proofErr w:type="gramStart"/>
+      <w:r>
+        <w:rPr>
+          <w:rFonts w:ascii="Times" w:hAnsi="Times" w:cs="Times"/>
+          <w:sz w:val="18"/>
+          <w:szCs w:val="18"/>
+        </w:rPr>
+        <w:t>]  S.</w:t>
+      </w:r>
+      <w:proofErr w:type="gramEnd"/>
+      <w:r>
+        <w:rPr>
+          <w:rFonts w:ascii="Times" w:hAnsi="Times" w:cs="Times"/>
+          <w:sz w:val="18"/>
+          <w:szCs w:val="18"/>
+        </w:rPr>
+        <w:t xml:space="preserve"> Boyd and et al. Distributed optimization and statistical </w:t>
       </w:r>
       <w:r>
         <w:rPr>
@@ -27849,7 +32868,43 @@
           <w:sz w:val="18"/>
           <w:szCs w:val="18"/>
         </w:rPr>
-        <w:t xml:space="preserve">[14]  P. G. Brown. Overview of sciDB: Large scale array storage, </w:t>
+        <w:t>[14</w:t>
+      </w:r>
+      <w:proofErr w:type="gramStart"/>
+      <w:r>
+        <w:rPr>
+          <w:rFonts w:ascii="Times" w:hAnsi="Times" w:cs="Times"/>
+          <w:sz w:val="18"/>
+          <w:szCs w:val="18"/>
+        </w:rPr>
+        <w:t>]  P.</w:t>
+      </w:r>
+      <w:proofErr w:type="gramEnd"/>
+      <w:r>
+        <w:rPr>
+          <w:rFonts w:ascii="Times" w:hAnsi="Times" w:cs="Times"/>
+          <w:sz w:val="18"/>
+          <w:szCs w:val="18"/>
+        </w:rPr>
+        <w:t xml:space="preserve"> G. Brown. Overview of </w:t>
+      </w:r>
+      <w:proofErr w:type="spellStart"/>
+      <w:r>
+        <w:rPr>
+          <w:rFonts w:ascii="Times" w:hAnsi="Times" w:cs="Times"/>
+          <w:sz w:val="18"/>
+          <w:szCs w:val="18"/>
+        </w:rPr>
+        <w:t>sciDB</w:t>
+      </w:r>
+      <w:proofErr w:type="spellEnd"/>
+      <w:r>
+        <w:rPr>
+          <w:rFonts w:ascii="Times" w:hAnsi="Times" w:cs="Times"/>
+          <w:sz w:val="18"/>
+          <w:szCs w:val="18"/>
+        </w:rPr>
+        <w:t xml:space="preserve">: Large scale array storage, </w:t>
       </w:r>
       <w:r>
         <w:rPr>
@@ -27900,7 +32955,25 @@
           <w:sz w:val="18"/>
           <w:szCs w:val="18"/>
         </w:rPr>
-        <w:t xml:space="preserve">[15]  J. Cohen and et al. MAD skills: New analysis practices for big </w:t>
+        <w:t>[15</w:t>
+      </w:r>
+      <w:proofErr w:type="gramStart"/>
+      <w:r>
+        <w:rPr>
+          <w:rFonts w:ascii="Times" w:hAnsi="Times" w:cs="Times"/>
+          <w:sz w:val="18"/>
+          <w:szCs w:val="18"/>
+        </w:rPr>
+        <w:t>]  J.</w:t>
+      </w:r>
+      <w:proofErr w:type="gramEnd"/>
+      <w:r>
+        <w:rPr>
+          <w:rFonts w:ascii="Times" w:hAnsi="Times" w:cs="Times"/>
+          <w:sz w:val="18"/>
+          <w:szCs w:val="18"/>
+        </w:rPr>
+        <w:t xml:space="preserve"> Cohen and et al. MAD skills: New analysis practices for big </w:t>
       </w:r>
       <w:r>
         <w:rPr>
@@ -27951,7 +33024,61 @@
           <w:sz w:val="18"/>
           <w:szCs w:val="18"/>
         </w:rPr>
-        <w:t xml:space="preserve">[16]  P. G. Constantine and D. F. Gleich. Tall and skinny qr </w:t>
+        <w:t>[16</w:t>
+      </w:r>
+      <w:proofErr w:type="gramStart"/>
+      <w:r>
+        <w:rPr>
+          <w:rFonts w:ascii="Times" w:hAnsi="Times" w:cs="Times"/>
+          <w:sz w:val="18"/>
+          <w:szCs w:val="18"/>
+        </w:rPr>
+        <w:t>]  P.</w:t>
+      </w:r>
+      <w:proofErr w:type="gramEnd"/>
+      <w:r>
+        <w:rPr>
+          <w:rFonts w:ascii="Times" w:hAnsi="Times" w:cs="Times"/>
+          <w:sz w:val="18"/>
+          <w:szCs w:val="18"/>
+        </w:rPr>
+        <w:t xml:space="preserve"> G. Constantine and D. F. </w:t>
+      </w:r>
+      <w:proofErr w:type="spellStart"/>
+      <w:r>
+        <w:rPr>
+          <w:rFonts w:ascii="Times" w:hAnsi="Times" w:cs="Times"/>
+          <w:sz w:val="18"/>
+          <w:szCs w:val="18"/>
+        </w:rPr>
+        <w:t>Gleich</w:t>
+      </w:r>
+      <w:proofErr w:type="spellEnd"/>
+      <w:r>
+        <w:rPr>
+          <w:rFonts w:ascii="Times" w:hAnsi="Times" w:cs="Times"/>
+          <w:sz w:val="18"/>
+          <w:szCs w:val="18"/>
+        </w:rPr>
+        <w:t xml:space="preserve">. Tall and skinny </w:t>
+      </w:r>
+      <w:proofErr w:type="spellStart"/>
+      <w:r>
+        <w:rPr>
+          <w:rFonts w:ascii="Times" w:hAnsi="Times" w:cs="Times"/>
+          <w:sz w:val="18"/>
+          <w:szCs w:val="18"/>
+        </w:rPr>
+        <w:t>qr</w:t>
+      </w:r>
+      <w:proofErr w:type="spellEnd"/>
+      <w:r>
+        <w:rPr>
+          <w:rFonts w:ascii="Times" w:hAnsi="Times" w:cs="Times"/>
+          <w:sz w:val="18"/>
+          <w:szCs w:val="18"/>
+        </w:rPr>
+        <w:t xml:space="preserve"> </w:t>
       </w:r>
       <w:r>
         <w:rPr>
@@ -27966,7 +33093,43 @@
           <w:sz w:val="18"/>
           <w:szCs w:val="18"/>
         </w:rPr>
-        <w:t xml:space="preserve">factorizations in mapreduce architectures. In MapReduce, 2011. </w:t>
+        <w:t xml:space="preserve">factorizations in </w:t>
+      </w:r>
+      <w:proofErr w:type="spellStart"/>
+      <w:r>
+        <w:rPr>
+          <w:rFonts w:ascii="Times" w:hAnsi="Times" w:cs="Times"/>
+          <w:sz w:val="18"/>
+          <w:szCs w:val="18"/>
+        </w:rPr>
+        <w:t>mapreduce</w:t>
+      </w:r>
+      <w:proofErr w:type="spellEnd"/>
+      <w:r>
+        <w:rPr>
+          <w:rFonts w:ascii="Times" w:hAnsi="Times" w:cs="Times"/>
+          <w:sz w:val="18"/>
+          <w:szCs w:val="18"/>
+        </w:rPr>
+        <w:t xml:space="preserve"> architectures. In </w:t>
+      </w:r>
+      <w:proofErr w:type="spellStart"/>
+      <w:r>
+        <w:rPr>
+          <w:rFonts w:ascii="Times" w:hAnsi="Times" w:cs="Times"/>
+          <w:sz w:val="18"/>
+          <w:szCs w:val="18"/>
+        </w:rPr>
+        <w:t>MapReduce</w:t>
+      </w:r>
+      <w:proofErr w:type="spellEnd"/>
+      <w:r>
+        <w:rPr>
+          <w:rFonts w:ascii="Times" w:hAnsi="Times" w:cs="Times"/>
+          <w:sz w:val="18"/>
+          <w:szCs w:val="18"/>
+        </w:rPr>
+        <w:t xml:space="preserve">, 2011. </w:t>
       </w:r>
       <w:r>
         <w:rPr>
@@ -28002,7 +33165,61 @@
           <w:sz w:val="18"/>
           <w:szCs w:val="18"/>
         </w:rPr>
-        <w:t xml:space="preserve">[17]  A. Ghoting and et al. SystemML: Declarative machine learning </w:t>
+        <w:t>[17</w:t>
+      </w:r>
+      <w:proofErr w:type="gramStart"/>
+      <w:r>
+        <w:rPr>
+          <w:rFonts w:ascii="Times" w:hAnsi="Times" w:cs="Times"/>
+          <w:sz w:val="18"/>
+          <w:szCs w:val="18"/>
+        </w:rPr>
+        <w:t>]  A.</w:t>
+      </w:r>
+      <w:proofErr w:type="gramEnd"/>
+      <w:r>
+        <w:rPr>
+          <w:rFonts w:ascii="Times" w:hAnsi="Times" w:cs="Times"/>
+          <w:sz w:val="18"/>
+          <w:szCs w:val="18"/>
+        </w:rPr>
+        <w:t xml:space="preserve"> </w:t>
+      </w:r>
+      <w:proofErr w:type="spellStart"/>
+      <w:r>
+        <w:rPr>
+          <w:rFonts w:ascii="Times" w:hAnsi="Times" w:cs="Times"/>
+          <w:sz w:val="18"/>
+          <w:szCs w:val="18"/>
+        </w:rPr>
+        <w:t>Ghoting</w:t>
+      </w:r>
+      <w:proofErr w:type="spellEnd"/>
+      <w:r>
+        <w:rPr>
+          <w:rFonts w:ascii="Times" w:hAnsi="Times" w:cs="Times"/>
+          <w:sz w:val="18"/>
+          <w:szCs w:val="18"/>
+        </w:rPr>
+        <w:t xml:space="preserve"> and et al. </w:t>
+      </w:r>
+      <w:proofErr w:type="spellStart"/>
+      <w:r>
+        <w:rPr>
+          <w:rFonts w:ascii="Times" w:hAnsi="Times" w:cs="Times"/>
+          <w:sz w:val="18"/>
+          <w:szCs w:val="18"/>
+        </w:rPr>
+        <w:t>SystemML</w:t>
+      </w:r>
+      <w:proofErr w:type="spellEnd"/>
+      <w:r>
+        <w:rPr>
+          <w:rFonts w:ascii="Times" w:hAnsi="Times" w:cs="Times"/>
+          <w:sz w:val="18"/>
+          <w:szCs w:val="18"/>
+        </w:rPr>
+        <w:t xml:space="preserve">: Declarative machine learning </w:t>
       </w:r>
       <w:r>
         <w:rPr>
@@ -28017,7 +33234,25 @@
           <w:sz w:val="18"/>
           <w:szCs w:val="18"/>
         </w:rPr>
-        <w:t xml:space="preserve">on MapReduce. In ICDE, 2011. </w:t>
+        <w:t xml:space="preserve">on </w:t>
+      </w:r>
+      <w:proofErr w:type="spellStart"/>
+      <w:r>
+        <w:rPr>
+          <w:rFonts w:ascii="Times" w:hAnsi="Times" w:cs="Times"/>
+          <w:sz w:val="18"/>
+          <w:szCs w:val="18"/>
+        </w:rPr>
+        <w:t>MapReduce</w:t>
+      </w:r>
+      <w:proofErr w:type="spellEnd"/>
+      <w:r>
+        <w:rPr>
+          <w:rFonts w:ascii="Times" w:hAnsi="Times" w:cs="Times"/>
+          <w:sz w:val="18"/>
+          <w:szCs w:val="18"/>
+        </w:rPr>
+        <w:t xml:space="preserve">. In ICDE, 2011. </w:t>
       </w:r>
       <w:r>
         <w:rPr>
@@ -28053,7 +33288,43 @@
           <w:sz w:val="18"/>
           <w:szCs w:val="18"/>
         </w:rPr>
-        <w:t xml:space="preserve">[18]  G. Golub. Numerical methods for solving linear least squares </w:t>
+        <w:t>[18</w:t>
+      </w:r>
+      <w:proofErr w:type="gramStart"/>
+      <w:r>
+        <w:rPr>
+          <w:rFonts w:ascii="Times" w:hAnsi="Times" w:cs="Times"/>
+          <w:sz w:val="18"/>
+          <w:szCs w:val="18"/>
+        </w:rPr>
+        <w:t>]  G.</w:t>
+      </w:r>
+      <w:proofErr w:type="gramEnd"/>
+      <w:r>
+        <w:rPr>
+          <w:rFonts w:ascii="Times" w:hAnsi="Times" w:cs="Times"/>
+          <w:sz w:val="18"/>
+          <w:szCs w:val="18"/>
+        </w:rPr>
+        <w:t xml:space="preserve"> </w:t>
+      </w:r>
+      <w:proofErr w:type="spellStart"/>
+      <w:r>
+        <w:rPr>
+          <w:rFonts w:ascii="Times" w:hAnsi="Times" w:cs="Times"/>
+          <w:sz w:val="18"/>
+          <w:szCs w:val="18"/>
+        </w:rPr>
+        <w:t>Golub</w:t>
+      </w:r>
+      <w:proofErr w:type="spellEnd"/>
+      <w:r>
+        <w:rPr>
+          <w:rFonts w:ascii="Times" w:hAnsi="Times" w:cs="Times"/>
+          <w:sz w:val="18"/>
+          <w:szCs w:val="18"/>
+        </w:rPr>
+        <w:t xml:space="preserve">. Numerical methods for solving linear least squares </w:t>
       </w:r>
       <w:r>
         <w:rPr>
@@ -28068,7 +33339,43 @@
           <w:sz w:val="18"/>
           <w:szCs w:val="18"/>
         </w:rPr>
-        <w:t xml:space="preserve">problems. Numerische Mathematik, 1965. </w:t>
+        <w:t xml:space="preserve">problems. </w:t>
+      </w:r>
+      <w:proofErr w:type="spellStart"/>
+      <w:r>
+        <w:rPr>
+          <w:rFonts w:ascii="Times" w:hAnsi="Times" w:cs="Times"/>
+          <w:sz w:val="18"/>
+          <w:szCs w:val="18"/>
+        </w:rPr>
+        <w:t>Numerische</w:t>
+      </w:r>
+      <w:proofErr w:type="spellEnd"/>
+      <w:r>
+        <w:rPr>
+          <w:rFonts w:ascii="Times" w:hAnsi="Times" w:cs="Times"/>
+          <w:sz w:val="18"/>
+          <w:szCs w:val="18"/>
+        </w:rPr>
+        <w:t xml:space="preserve"> </w:t>
+      </w:r>
+      <w:proofErr w:type="spellStart"/>
+      <w:r>
+        <w:rPr>
+          <w:rFonts w:ascii="Times" w:hAnsi="Times" w:cs="Times"/>
+          <w:sz w:val="18"/>
+          <w:szCs w:val="18"/>
+        </w:rPr>
+        <w:t>Mathematik</w:t>
+      </w:r>
+      <w:proofErr w:type="spellEnd"/>
+      <w:r>
+        <w:rPr>
+          <w:rFonts w:ascii="Times" w:hAnsi="Times" w:cs="Times"/>
+          <w:sz w:val="18"/>
+          <w:szCs w:val="18"/>
+        </w:rPr>
+        <w:t xml:space="preserve">, 1965. </w:t>
       </w:r>
       <w:r>
         <w:rPr>
@@ -28104,7 +33411,43 @@
           <w:sz w:val="18"/>
           <w:szCs w:val="18"/>
         </w:rPr>
-        <w:t xml:space="preserve">[19]  G. Graefe and W. J. McKenna. The Volcano optimizer </w:t>
+        <w:t>[19</w:t>
+      </w:r>
+      <w:proofErr w:type="gramStart"/>
+      <w:r>
+        <w:rPr>
+          <w:rFonts w:ascii="Times" w:hAnsi="Times" w:cs="Times"/>
+          <w:sz w:val="18"/>
+          <w:szCs w:val="18"/>
+        </w:rPr>
+        <w:t>]  G.</w:t>
+      </w:r>
+      <w:proofErr w:type="gramEnd"/>
+      <w:r>
+        <w:rPr>
+          <w:rFonts w:ascii="Times" w:hAnsi="Times" w:cs="Times"/>
+          <w:sz w:val="18"/>
+          <w:szCs w:val="18"/>
+        </w:rPr>
+        <w:t xml:space="preserve"> </w:t>
+      </w:r>
+      <w:proofErr w:type="spellStart"/>
+      <w:r>
+        <w:rPr>
+          <w:rFonts w:ascii="Times" w:hAnsi="Times" w:cs="Times"/>
+          <w:sz w:val="18"/>
+          <w:szCs w:val="18"/>
+        </w:rPr>
+        <w:t>Graefe</w:t>
+      </w:r>
+      <w:proofErr w:type="spellEnd"/>
+      <w:r>
+        <w:rPr>
+          <w:rFonts w:ascii="Times" w:hAnsi="Times" w:cs="Times"/>
+          <w:sz w:val="18"/>
+          <w:szCs w:val="18"/>
+        </w:rPr>
+        <w:t xml:space="preserve"> and W. J. McKenna. The Volcano optimizer </w:t>
       </w:r>
       <w:r>
         <w:rPr>
@@ -28155,7 +33498,61 @@
           <w:sz w:val="18"/>
           <w:szCs w:val="18"/>
         </w:rPr>
-        <w:t xml:space="preserve">[20]  I. Guyon and A. Elisseeff. An introduction to variable and </w:t>
+        <w:t>[20</w:t>
+      </w:r>
+      <w:proofErr w:type="gramStart"/>
+      <w:r>
+        <w:rPr>
+          <w:rFonts w:ascii="Times" w:hAnsi="Times" w:cs="Times"/>
+          <w:sz w:val="18"/>
+          <w:szCs w:val="18"/>
+        </w:rPr>
+        <w:t>]  I.</w:t>
+      </w:r>
+      <w:proofErr w:type="gramEnd"/>
+      <w:r>
+        <w:rPr>
+          <w:rFonts w:ascii="Times" w:hAnsi="Times" w:cs="Times"/>
+          <w:sz w:val="18"/>
+          <w:szCs w:val="18"/>
+        </w:rPr>
+        <w:t xml:space="preserve"> </w:t>
+      </w:r>
+      <w:proofErr w:type="spellStart"/>
+      <w:r>
+        <w:rPr>
+          <w:rFonts w:ascii="Times" w:hAnsi="Times" w:cs="Times"/>
+          <w:sz w:val="18"/>
+          <w:szCs w:val="18"/>
+        </w:rPr>
+        <w:t>Guyon</w:t>
+      </w:r>
+      <w:proofErr w:type="spellEnd"/>
+      <w:r>
+        <w:rPr>
+          <w:rFonts w:ascii="Times" w:hAnsi="Times" w:cs="Times"/>
+          <w:sz w:val="18"/>
+          <w:szCs w:val="18"/>
+        </w:rPr>
+        <w:t xml:space="preserve"> and A. </w:t>
+      </w:r>
+      <w:proofErr w:type="spellStart"/>
+      <w:r>
+        <w:rPr>
+          <w:rFonts w:ascii="Times" w:hAnsi="Times" w:cs="Times"/>
+          <w:sz w:val="18"/>
+          <w:szCs w:val="18"/>
+        </w:rPr>
+        <w:t>Elisseeff</w:t>
+      </w:r>
+      <w:proofErr w:type="spellEnd"/>
+      <w:r>
+        <w:rPr>
+          <w:rFonts w:ascii="Times" w:hAnsi="Times" w:cs="Times"/>
+          <w:sz w:val="18"/>
+          <w:szCs w:val="18"/>
+        </w:rPr>
+        <w:t xml:space="preserve">. An introduction to variable and </w:t>
       </w:r>
       <w:r>
         <w:rPr>
@@ -28206,7 +33603,43 @@
           <w:sz w:val="18"/>
           <w:szCs w:val="18"/>
         </w:rPr>
-        <w:t xml:space="preserve">[21]  I. Guyon and et al. Feature Extraction: Foundations and </w:t>
+        <w:t>[21</w:t>
+      </w:r>
+      <w:proofErr w:type="gramStart"/>
+      <w:r>
+        <w:rPr>
+          <w:rFonts w:ascii="Times" w:hAnsi="Times" w:cs="Times"/>
+          <w:sz w:val="18"/>
+          <w:szCs w:val="18"/>
+        </w:rPr>
+        <w:t>]  I.</w:t>
+      </w:r>
+      <w:proofErr w:type="gramEnd"/>
+      <w:r>
+        <w:rPr>
+          <w:rFonts w:ascii="Times" w:hAnsi="Times" w:cs="Times"/>
+          <w:sz w:val="18"/>
+          <w:szCs w:val="18"/>
+        </w:rPr>
+        <w:t xml:space="preserve"> </w:t>
+      </w:r>
+      <w:proofErr w:type="spellStart"/>
+      <w:r>
+        <w:rPr>
+          <w:rFonts w:ascii="Times" w:hAnsi="Times" w:cs="Times"/>
+          <w:sz w:val="18"/>
+          <w:szCs w:val="18"/>
+        </w:rPr>
+        <w:t>Guyon</w:t>
+      </w:r>
+      <w:proofErr w:type="spellEnd"/>
+      <w:r>
+        <w:rPr>
+          <w:rFonts w:ascii="Times" w:hAnsi="Times" w:cs="Times"/>
+          <w:sz w:val="18"/>
+          <w:szCs w:val="18"/>
+        </w:rPr>
+        <w:t xml:space="preserve"> and et al. Feature Extraction: Foundations and </w:t>
       </w:r>
       <w:r>
         <w:rPr>
@@ -28221,7 +33654,25 @@
           <w:sz w:val="18"/>
           <w:szCs w:val="18"/>
         </w:rPr>
-        <w:t xml:space="preserve">Applications. New York: Springer-Verlag, 2001. </w:t>
+        <w:t>Applications. New York: Springer-</w:t>
+      </w:r>
+      <w:proofErr w:type="spellStart"/>
+      <w:r>
+        <w:rPr>
+          <w:rFonts w:ascii="Times" w:hAnsi="Times" w:cs="Times"/>
+          <w:sz w:val="18"/>
+          <w:szCs w:val="18"/>
+        </w:rPr>
+        <w:t>Verlag</w:t>
+      </w:r>
+      <w:proofErr w:type="spellEnd"/>
+      <w:r>
+        <w:rPr>
+          <w:rFonts w:ascii="Times" w:hAnsi="Times" w:cs="Times"/>
+          <w:sz w:val="18"/>
+          <w:szCs w:val="18"/>
+        </w:rPr>
+        <w:t xml:space="preserve">, 2001. </w:t>
       </w:r>
       <w:r>
         <w:rPr>
@@ -28257,7 +33708,25 @@
           <w:sz w:val="18"/>
           <w:szCs w:val="18"/>
         </w:rPr>
-        <w:t xml:space="preserve">[22]  T. Hastie and et al. The Elements of Statistical Learning: </w:t>
+        <w:t>[22</w:t>
+      </w:r>
+      <w:proofErr w:type="gramStart"/>
+      <w:r>
+        <w:rPr>
+          <w:rFonts w:ascii="Times" w:hAnsi="Times" w:cs="Times"/>
+          <w:sz w:val="18"/>
+          <w:szCs w:val="18"/>
+        </w:rPr>
+        <w:t>]  T.</w:t>
+      </w:r>
+      <w:proofErr w:type="gramEnd"/>
+      <w:r>
+        <w:rPr>
+          <w:rFonts w:ascii="Times" w:hAnsi="Times" w:cs="Times"/>
+          <w:sz w:val="18"/>
+          <w:szCs w:val="18"/>
+        </w:rPr>
+        <w:t xml:space="preserve"> Hastie and et al. The Elements of Statistical Learning: </w:t>
       </w:r>
       <w:r>
         <w:rPr>
@@ -28308,7 +33777,61 @@
           <w:sz w:val="18"/>
           <w:szCs w:val="18"/>
         </w:rPr>
-        <w:t xml:space="preserve">[23]  J. Hellerstein and et al. The MADlib analytics library or MAD </w:t>
+        <w:t>[23</w:t>
+      </w:r>
+      <w:proofErr w:type="gramStart"/>
+      <w:r>
+        <w:rPr>
+          <w:rFonts w:ascii="Times" w:hAnsi="Times" w:cs="Times"/>
+          <w:sz w:val="18"/>
+          <w:szCs w:val="18"/>
+        </w:rPr>
+        <w:t>]  J.</w:t>
+      </w:r>
+      <w:proofErr w:type="gramEnd"/>
+      <w:r>
+        <w:rPr>
+          <w:rFonts w:ascii="Times" w:hAnsi="Times" w:cs="Times"/>
+          <w:sz w:val="18"/>
+          <w:szCs w:val="18"/>
+        </w:rPr>
+        <w:t xml:space="preserve"> </w:t>
+      </w:r>
+      <w:proofErr w:type="spellStart"/>
+      <w:r>
+        <w:rPr>
+          <w:rFonts w:ascii="Times" w:hAnsi="Times" w:cs="Times"/>
+          <w:sz w:val="18"/>
+          <w:szCs w:val="18"/>
+        </w:rPr>
+        <w:t>Hellerstein</w:t>
+      </w:r>
+      <w:proofErr w:type="spellEnd"/>
+      <w:r>
+        <w:rPr>
+          <w:rFonts w:ascii="Times" w:hAnsi="Times" w:cs="Times"/>
+          <w:sz w:val="18"/>
+          <w:szCs w:val="18"/>
+        </w:rPr>
+        <w:t xml:space="preserve"> and et al. The </w:t>
+      </w:r>
+      <w:proofErr w:type="spellStart"/>
+      <w:r>
+        <w:rPr>
+          <w:rFonts w:ascii="Times" w:hAnsi="Times" w:cs="Times"/>
+          <w:sz w:val="18"/>
+          <w:szCs w:val="18"/>
+        </w:rPr>
+        <w:t>MADlib</w:t>
+      </w:r>
+      <w:proofErr w:type="spellEnd"/>
+      <w:r>
+        <w:rPr>
+          <w:rFonts w:ascii="Times" w:hAnsi="Times" w:cs="Times"/>
+          <w:sz w:val="18"/>
+          <w:szCs w:val="18"/>
+        </w:rPr>
+        <w:t xml:space="preserve"> analytics library or MAD </w:t>
       </w:r>
       <w:r>
         <w:rPr>
@@ -28359,7 +33882,25 @@
           <w:sz w:val="18"/>
           <w:szCs w:val="18"/>
         </w:rPr>
-        <w:t xml:space="preserve">[24]  G. H. John and et al. Irrelevant features and the subset </w:t>
+        <w:t>[24</w:t>
+      </w:r>
+      <w:proofErr w:type="gramStart"/>
+      <w:r>
+        <w:rPr>
+          <w:rFonts w:ascii="Times" w:hAnsi="Times" w:cs="Times"/>
+          <w:sz w:val="18"/>
+          <w:szCs w:val="18"/>
+        </w:rPr>
+        <w:t>]  G.</w:t>
+      </w:r>
+      <w:proofErr w:type="gramEnd"/>
+      <w:r>
+        <w:rPr>
+          <w:rFonts w:ascii="Times" w:hAnsi="Times" w:cs="Times"/>
+          <w:sz w:val="18"/>
+          <w:szCs w:val="18"/>
+        </w:rPr>
+        <w:t xml:space="preserve"> H. John and et al. Irrelevant features and the subset </w:t>
       </w:r>
       <w:r>
         <w:rPr>
@@ -28410,7 +33951,43 @@
           <w:sz w:val="18"/>
           <w:szCs w:val="18"/>
         </w:rPr>
-        <w:t xml:space="preserve">[25]  S. Kandel and et al. Enterprise data analysis and visualization: </w:t>
+        <w:t>[25</w:t>
+      </w:r>
+      <w:proofErr w:type="gramStart"/>
+      <w:r>
+        <w:rPr>
+          <w:rFonts w:ascii="Times" w:hAnsi="Times" w:cs="Times"/>
+          <w:sz w:val="18"/>
+          <w:szCs w:val="18"/>
+        </w:rPr>
+        <w:t>]  S.</w:t>
+      </w:r>
+      <w:proofErr w:type="gramEnd"/>
+      <w:r>
+        <w:rPr>
+          <w:rFonts w:ascii="Times" w:hAnsi="Times" w:cs="Times"/>
+          <w:sz w:val="18"/>
+          <w:szCs w:val="18"/>
+        </w:rPr>
+        <w:t xml:space="preserve"> </w:t>
+      </w:r>
+      <w:proofErr w:type="spellStart"/>
+      <w:r>
+        <w:rPr>
+          <w:rFonts w:ascii="Times" w:hAnsi="Times" w:cs="Times"/>
+          <w:sz w:val="18"/>
+          <w:szCs w:val="18"/>
+        </w:rPr>
+        <w:t>Kandel</w:t>
+      </w:r>
+      <w:proofErr w:type="spellEnd"/>
+      <w:r>
+        <w:rPr>
+          <w:rFonts w:ascii="Times" w:hAnsi="Times" w:cs="Times"/>
+          <w:sz w:val="18"/>
+          <w:szCs w:val="18"/>
+        </w:rPr>
+        <w:t xml:space="preserve"> and et al. Enterprise data analysis and visualization: </w:t>
       </w:r>
       <w:r>
         <w:rPr>
@@ -28425,7 +34002,25 @@
           <w:sz w:val="18"/>
           <w:szCs w:val="18"/>
         </w:rPr>
-        <w:t xml:space="preserve">An interview study. IEEE Trans. Vis. Comput. Graph., 2012. </w:t>
+        <w:t xml:space="preserve">An interview study. IEEE Trans. Vis. </w:t>
+      </w:r>
+      <w:proofErr w:type="spellStart"/>
+      <w:r>
+        <w:rPr>
+          <w:rFonts w:ascii="Times" w:hAnsi="Times" w:cs="Times"/>
+          <w:sz w:val="18"/>
+          <w:szCs w:val="18"/>
+        </w:rPr>
+        <w:t>Comput</w:t>
+      </w:r>
+      <w:proofErr w:type="spellEnd"/>
+      <w:r>
+        <w:rPr>
+          <w:rFonts w:ascii="Times" w:hAnsi="Times" w:cs="Times"/>
+          <w:sz w:val="18"/>
+          <w:szCs w:val="18"/>
+        </w:rPr>
+        <w:t xml:space="preserve">. Graph., 2012. </w:t>
       </w:r>
       <w:r>
         <w:rPr>
@@ -28461,7 +34056,61 @@
           <w:sz w:val="18"/>
           <w:szCs w:val="18"/>
         </w:rPr>
-        <w:t xml:space="preserve">[26]  T. Kraska and et al. MLbase: A distributed machine-learning </w:t>
+        <w:t>[26</w:t>
+      </w:r>
+      <w:proofErr w:type="gramStart"/>
+      <w:r>
+        <w:rPr>
+          <w:rFonts w:ascii="Times" w:hAnsi="Times" w:cs="Times"/>
+          <w:sz w:val="18"/>
+          <w:szCs w:val="18"/>
+        </w:rPr>
+        <w:t>]  T.</w:t>
+      </w:r>
+      <w:proofErr w:type="gramEnd"/>
+      <w:r>
+        <w:rPr>
+          <w:rFonts w:ascii="Times" w:hAnsi="Times" w:cs="Times"/>
+          <w:sz w:val="18"/>
+          <w:szCs w:val="18"/>
+        </w:rPr>
+        <w:t xml:space="preserve"> </w:t>
+      </w:r>
+      <w:proofErr w:type="spellStart"/>
+      <w:r>
+        <w:rPr>
+          <w:rFonts w:ascii="Times" w:hAnsi="Times" w:cs="Times"/>
+          <w:sz w:val="18"/>
+          <w:szCs w:val="18"/>
+        </w:rPr>
+        <w:t>Kraska</w:t>
+      </w:r>
+      <w:proofErr w:type="spellEnd"/>
+      <w:r>
+        <w:rPr>
+          <w:rFonts w:ascii="Times" w:hAnsi="Times" w:cs="Times"/>
+          <w:sz w:val="18"/>
+          <w:szCs w:val="18"/>
+        </w:rPr>
+        <w:t xml:space="preserve"> and et al. </w:t>
+      </w:r>
+      <w:proofErr w:type="spellStart"/>
+      <w:r>
+        <w:rPr>
+          <w:rFonts w:ascii="Times" w:hAnsi="Times" w:cs="Times"/>
+          <w:sz w:val="18"/>
+          <w:szCs w:val="18"/>
+        </w:rPr>
+        <w:t>MLbase</w:t>
+      </w:r>
+      <w:proofErr w:type="spellEnd"/>
+      <w:r>
+        <w:rPr>
+          <w:rFonts w:ascii="Times" w:hAnsi="Times" w:cs="Times"/>
+          <w:sz w:val="18"/>
+          <w:szCs w:val="18"/>
+        </w:rPr>
+        <w:t xml:space="preserve">: A distributed machine-learning </w:t>
       </w:r>
       <w:r>
         <w:rPr>
@@ -28512,7 +34161,61 @@
           <w:sz w:val="18"/>
           <w:szCs w:val="18"/>
         </w:rPr>
-        <w:t xml:space="preserve">[27]  M. Langberg and L. J. Schulman. Universal ǫ-approximators for </w:t>
+        <w:t>[27</w:t>
+      </w:r>
+      <w:proofErr w:type="gramStart"/>
+      <w:r>
+        <w:rPr>
+          <w:rFonts w:ascii="Times" w:hAnsi="Times" w:cs="Times"/>
+          <w:sz w:val="18"/>
+          <w:szCs w:val="18"/>
+        </w:rPr>
+        <w:t>]  M.</w:t>
+      </w:r>
+      <w:proofErr w:type="gramEnd"/>
+      <w:r>
+        <w:rPr>
+          <w:rFonts w:ascii="Times" w:hAnsi="Times" w:cs="Times"/>
+          <w:sz w:val="18"/>
+          <w:szCs w:val="18"/>
+        </w:rPr>
+        <w:t xml:space="preserve"> </w:t>
+      </w:r>
+      <w:proofErr w:type="spellStart"/>
+      <w:r>
+        <w:rPr>
+          <w:rFonts w:ascii="Times" w:hAnsi="Times" w:cs="Times"/>
+          <w:sz w:val="18"/>
+          <w:szCs w:val="18"/>
+        </w:rPr>
+        <w:t>Langberg</w:t>
+      </w:r>
+      <w:proofErr w:type="spellEnd"/>
+      <w:r>
+        <w:rPr>
+          <w:rFonts w:ascii="Times" w:hAnsi="Times" w:cs="Times"/>
+          <w:sz w:val="18"/>
+          <w:szCs w:val="18"/>
+        </w:rPr>
+        <w:t xml:space="preserve"> and L. J. Schulman. Universal ǫ-</w:t>
+      </w:r>
+      <w:proofErr w:type="spellStart"/>
+      <w:r>
+        <w:rPr>
+          <w:rFonts w:ascii="Times" w:hAnsi="Times" w:cs="Times"/>
+          <w:sz w:val="18"/>
+          <w:szCs w:val="18"/>
+        </w:rPr>
+        <w:t>approximators</w:t>
+      </w:r>
+      <w:proofErr w:type="spellEnd"/>
+      <w:r>
+        <w:rPr>
+          <w:rFonts w:ascii="Times" w:hAnsi="Times" w:cs="Times"/>
+          <w:sz w:val="18"/>
+          <w:szCs w:val="18"/>
+        </w:rPr>
+        <w:t xml:space="preserve"> for </w:t>
       </w:r>
       <w:r>
         <w:rPr>
@@ -28563,7 +34266,61 @@
           <w:sz w:val="18"/>
           <w:szCs w:val="18"/>
         </w:rPr>
-        <w:t xml:space="preserve">[28]  S. Sarawagi and M. Stonebraker. Efficient organization of large </w:t>
+        <w:t>[28</w:t>
+      </w:r>
+      <w:proofErr w:type="gramStart"/>
+      <w:r>
+        <w:rPr>
+          <w:rFonts w:ascii="Times" w:hAnsi="Times" w:cs="Times"/>
+          <w:sz w:val="18"/>
+          <w:szCs w:val="18"/>
+        </w:rPr>
+        <w:t>]  S.</w:t>
+      </w:r>
+      <w:proofErr w:type="gramEnd"/>
+      <w:r>
+        <w:rPr>
+          <w:rFonts w:ascii="Times" w:hAnsi="Times" w:cs="Times"/>
+          <w:sz w:val="18"/>
+          <w:szCs w:val="18"/>
+        </w:rPr>
+        <w:t xml:space="preserve"> </w:t>
+      </w:r>
+      <w:proofErr w:type="spellStart"/>
+      <w:r>
+        <w:rPr>
+          <w:rFonts w:ascii="Times" w:hAnsi="Times" w:cs="Times"/>
+          <w:sz w:val="18"/>
+          <w:szCs w:val="18"/>
+        </w:rPr>
+        <w:t>Sarawagi</w:t>
+      </w:r>
+      <w:proofErr w:type="spellEnd"/>
+      <w:r>
+        <w:rPr>
+          <w:rFonts w:ascii="Times" w:hAnsi="Times" w:cs="Times"/>
+          <w:sz w:val="18"/>
+          <w:szCs w:val="18"/>
+        </w:rPr>
+        <w:t xml:space="preserve"> and M. </w:t>
+      </w:r>
+      <w:proofErr w:type="spellStart"/>
+      <w:r>
+        <w:rPr>
+          <w:rFonts w:ascii="Times" w:hAnsi="Times" w:cs="Times"/>
+          <w:sz w:val="18"/>
+          <w:szCs w:val="18"/>
+        </w:rPr>
+        <w:t>Stonebraker</w:t>
+      </w:r>
+      <w:proofErr w:type="spellEnd"/>
+      <w:r>
+        <w:rPr>
+          <w:rFonts w:ascii="Times" w:hAnsi="Times" w:cs="Times"/>
+          <w:sz w:val="18"/>
+          <w:szCs w:val="18"/>
+        </w:rPr>
+        <w:t xml:space="preserve">. Efficient organization of large </w:t>
       </w:r>
       <w:r>
         <w:rPr>
@@ -28614,7 +34371,61 @@
           <w:sz w:val="18"/>
           <w:szCs w:val="18"/>
         </w:rPr>
-        <w:t xml:space="preserve">[29]  S. Shalev-Shwartz and N. Srebro. SVM optimization: Inverse </w:t>
+        <w:t>[29</w:t>
+      </w:r>
+      <w:proofErr w:type="gramStart"/>
+      <w:r>
+        <w:rPr>
+          <w:rFonts w:ascii="Times" w:hAnsi="Times" w:cs="Times"/>
+          <w:sz w:val="18"/>
+          <w:szCs w:val="18"/>
+        </w:rPr>
+        <w:t>]  S.</w:t>
+      </w:r>
+      <w:proofErr w:type="gramEnd"/>
+      <w:r>
+        <w:rPr>
+          <w:rFonts w:ascii="Times" w:hAnsi="Times" w:cs="Times"/>
+          <w:sz w:val="18"/>
+          <w:szCs w:val="18"/>
+        </w:rPr>
+        <w:t xml:space="preserve"> </w:t>
+      </w:r>
+      <w:proofErr w:type="spellStart"/>
+      <w:r>
+        <w:rPr>
+          <w:rFonts w:ascii="Times" w:hAnsi="Times" w:cs="Times"/>
+          <w:sz w:val="18"/>
+          <w:szCs w:val="18"/>
+        </w:rPr>
+        <w:t>Shalev-Shwartz</w:t>
+      </w:r>
+      <w:proofErr w:type="spellEnd"/>
+      <w:r>
+        <w:rPr>
+          <w:rFonts w:ascii="Times" w:hAnsi="Times" w:cs="Times"/>
+          <w:sz w:val="18"/>
+          <w:szCs w:val="18"/>
+        </w:rPr>
+        <w:t xml:space="preserve"> and N. </w:t>
+      </w:r>
+      <w:proofErr w:type="spellStart"/>
+      <w:r>
+        <w:rPr>
+          <w:rFonts w:ascii="Times" w:hAnsi="Times" w:cs="Times"/>
+          <w:sz w:val="18"/>
+          <w:szCs w:val="18"/>
+        </w:rPr>
+        <w:t>Srebro</w:t>
+      </w:r>
+      <w:proofErr w:type="spellEnd"/>
+      <w:r>
+        <w:rPr>
+          <w:rFonts w:ascii="Times" w:hAnsi="Times" w:cs="Times"/>
+          <w:sz w:val="18"/>
+          <w:szCs w:val="18"/>
+        </w:rPr>
+        <w:t xml:space="preserve">. SVM optimization: Inverse </w:t>
       </w:r>
       <w:r>
         <w:rPr>
@@ -28665,7 +34476,25 @@
           <w:sz w:val="18"/>
           <w:szCs w:val="18"/>
         </w:rPr>
-        <w:t xml:space="preserve">[30]  S. Singh and et al. Parallel large scale feature selection for </w:t>
+        <w:t>[30</w:t>
+      </w:r>
+      <w:proofErr w:type="gramStart"/>
+      <w:r>
+        <w:rPr>
+          <w:rFonts w:ascii="Times" w:hAnsi="Times" w:cs="Times"/>
+          <w:sz w:val="18"/>
+          <w:szCs w:val="18"/>
+        </w:rPr>
+        <w:t>]  S.</w:t>
+      </w:r>
+      <w:proofErr w:type="gramEnd"/>
+      <w:r>
+        <w:rPr>
+          <w:rFonts w:ascii="Times" w:hAnsi="Times" w:cs="Times"/>
+          <w:sz w:val="18"/>
+          <w:szCs w:val="18"/>
+        </w:rPr>
+        <w:t xml:space="preserve"> Singh and et al. Parallel large scale feature selection for </w:t>
       </w:r>
       <w:r>
         <w:rPr>
@@ -28716,7 +34545,43 @@
           <w:sz w:val="18"/>
           <w:szCs w:val="18"/>
         </w:rPr>
-        <w:t xml:space="preserve">[31]  M. Stonebraker and et al. Intel “big data” science and </w:t>
+        <w:t>[31</w:t>
+      </w:r>
+      <w:proofErr w:type="gramStart"/>
+      <w:r>
+        <w:rPr>
+          <w:rFonts w:ascii="Times" w:hAnsi="Times" w:cs="Times"/>
+          <w:sz w:val="18"/>
+          <w:szCs w:val="18"/>
+        </w:rPr>
+        <w:t>]  M.</w:t>
+      </w:r>
+      <w:proofErr w:type="gramEnd"/>
+      <w:r>
+        <w:rPr>
+          <w:rFonts w:ascii="Times" w:hAnsi="Times" w:cs="Times"/>
+          <w:sz w:val="18"/>
+          <w:szCs w:val="18"/>
+        </w:rPr>
+        <w:t xml:space="preserve"> </w:t>
+      </w:r>
+      <w:proofErr w:type="spellStart"/>
+      <w:r>
+        <w:rPr>
+          <w:rFonts w:ascii="Times" w:hAnsi="Times" w:cs="Times"/>
+          <w:sz w:val="18"/>
+          <w:szCs w:val="18"/>
+        </w:rPr>
+        <w:t>Stonebraker</w:t>
+      </w:r>
+      <w:proofErr w:type="spellEnd"/>
+      <w:r>
+        <w:rPr>
+          <w:rFonts w:ascii="Times" w:hAnsi="Times" w:cs="Times"/>
+          <w:sz w:val="18"/>
+          <w:szCs w:val="18"/>
+        </w:rPr>
+        <w:t xml:space="preserve"> and et al. Intel “big data” science and </w:t>
       </w:r>
       <w:r>
         <w:rPr>
@@ -28783,7 +34648,25 @@
           <w:szCs w:val="18"/>
         </w:rPr>
         <w:lastRenderedPageBreak/>
-        <w:t xml:space="preserve">[32]  Y. Zhang and et al. I/O-efficient statistical computing with </w:t>
+        <w:t>[32</w:t>
+      </w:r>
+      <w:proofErr w:type="gramStart"/>
+      <w:r>
+        <w:rPr>
+          <w:rFonts w:ascii="Times" w:hAnsi="Times" w:cs="Times"/>
+          <w:sz w:val="18"/>
+          <w:szCs w:val="18"/>
+        </w:rPr>
+        <w:t>]  Y.</w:t>
+      </w:r>
+      <w:proofErr w:type="gramEnd"/>
+      <w:r>
+        <w:rPr>
+          <w:rFonts w:ascii="Times" w:hAnsi="Times" w:cs="Times"/>
+          <w:sz w:val="18"/>
+          <w:szCs w:val="18"/>
+        </w:rPr>
+        <w:t xml:space="preserve"> Zhang and et al. I/O-efficient statistical computing with </w:t>
       </w:r>
       <w:r>
         <w:rPr>

--- a/SIGMOD_2014_Materialization optimizations for feature selection workloads _王韬懿1120132046.docx
+++ b/SIGMOD_2014_Materialization optimizations for feature selection workloads _王韬懿1120132046.docx
@@ -7815,2367 +7815,631 @@
         <w:spacing w:after="240" w:line="340" w:lineRule="atLeast"/>
         <w:rPr>
           <w:rFonts w:ascii="Times" w:hAnsi="Times" w:cs="Times"/>
+          <w:lang w:eastAsia="zh-CN"/>
         </w:rPr>
       </w:pPr>
-      <w:bookmarkStart w:id="0" w:name="_GoBack"/>
-      <w:bookmarkEnd w:id="0"/>
-      <w:r>
-        <w:rPr>
-          <w:rFonts w:ascii="Times" w:hAnsi="Times" w:cs="Times"/>
-        </w:rPr>
-        <w:t xml:space="preserve">We tease apart the optimization space along three related axes: error tolerance, the sophistication of the task, and the amount of reuse (see Section 3). Figure 1 summarizes </w:t>
-      </w:r>
-    </w:p>
-    <w:tbl>
-      <w:tblPr>
-        <w:tblW w:w="0" w:type="auto"/>
-        <w:tblInd w:w="-178" w:type="dxa"/>
-        <w:tblBorders>
-          <w:top w:val="nil"/>
-          <w:left w:val="nil"/>
-          <w:right w:val="nil"/>
-        </w:tblBorders>
-        <w:tblLayout w:type="fixed"/>
-        <w:tblLook w:val="0000" w:firstRow="0" w:lastRow="0" w:firstColumn="0" w:lastColumn="0" w:noHBand="0" w:noVBand="0"/>
-      </w:tblPr>
-      <w:tblGrid>
-        <w:gridCol w:w="2120"/>
-      </w:tblGrid>
-      <w:tr>
-        <w:tc>
-          <w:tcPr>
-            <w:tcW w:w="2120" w:type="dxa"/>
-            <w:tcBorders>
-              <w:top w:val="single" w:sz="11" w:space="0" w:color="FFFFFF"/>
-              <w:left w:val="single" w:sz="56" w:space="0" w:color="FFFFFF"/>
-              <w:bottom w:val="single" w:sz="14" w:space="0" w:color="FFFFFF"/>
-              <w:right w:val="single" w:sz="14" w:space="0" w:color="FFFFFF"/>
-            </w:tcBorders>
-            <w:tcMar>
-              <w:top w:w="20" w:type="nil"/>
-              <w:left w:w="20" w:type="nil"/>
-              <w:bottom w:w="20" w:type="nil"/>
-              <w:right w:w="20" w:type="nil"/>
-            </w:tcMar>
-            <w:vAlign w:val="center"/>
-          </w:tcPr>
-          <w:p>
-            <w:pPr>
-              <w:widowControl w:val="0"/>
-              <w:autoSpaceDE w:val="0"/>
-              <w:autoSpaceDN w:val="0"/>
-              <w:adjustRightInd w:val="0"/>
-              <w:spacing w:line="280" w:lineRule="atLeast"/>
-              <w:rPr>
-                <w:rFonts w:ascii="Times" w:hAnsi="Times" w:cs="Times"/>
-              </w:rPr>
-            </w:pPr>
-            <w:r>
-              <w:rPr>
-                <w:rFonts w:ascii="Times" w:hAnsi="Times" w:cs="Times"/>
-                <w:noProof/>
-              </w:rPr>
-              <w:drawing>
-                <wp:inline distT="0" distB="0" distL="0" distR="0" wp14:anchorId="3E3CF5C2" wp14:editId="06EA6F9F">
-                  <wp:extent cx="63500" cy="317500"/>
-                  <wp:effectExtent l="0" t="0" r="12700" b="12700"/>
-                  <wp:docPr id="124" name="Picture 124"/>
-                  <wp:cNvGraphicFramePr>
-                    <a:graphicFrameLocks xmlns:a="http://schemas.openxmlformats.org/drawingml/2006/main" noChangeAspect="1"/>
-                  </wp:cNvGraphicFramePr>
-                  <a:graphic xmlns:a="http://schemas.openxmlformats.org/drawingml/2006/main">
-                    <a:graphicData uri="http://schemas.openxmlformats.org/drawingml/2006/picture">
-                      <pic:pic xmlns:pic="http://schemas.openxmlformats.org/drawingml/2006/picture">
-                        <pic:nvPicPr>
-                          <pic:cNvPr id="0" name="Picture 12"/>
-                          <pic:cNvPicPr>
-                            <a:picLocks noChangeAspect="1" noChangeArrowheads="1"/>
-                          </pic:cNvPicPr>
-                        </pic:nvPicPr>
-                        <pic:blipFill>
-                          <a:blip r:embed="rId6">
-                            <a:extLst>
-                              <a:ext uri="{28A0092B-C50C-407E-A947-70E740481C1C}">
-                                <a14:useLocalDpi xmlns:a14="http://schemas.microsoft.com/office/drawing/2010/main" val="0"/>
-                              </a:ext>
-                            </a:extLst>
-                          </a:blip>
-                          <a:srcRect/>
-                          <a:stretch>
-                            <a:fillRect/>
-                          </a:stretch>
-                        </pic:blipFill>
-                        <pic:spPr bwMode="auto">
-                          <a:xfrm>
-                            <a:off x="0" y="0"/>
-                            <a:ext cx="63500" cy="317500"/>
-                          </a:xfrm>
-                          <a:prstGeom prst="rect">
-                            <a:avLst/>
-                          </a:prstGeom>
-                          <a:noFill/>
-                          <a:ln>
-                            <a:noFill/>
-                          </a:ln>
-                        </pic:spPr>
-                      </pic:pic>
-                    </a:graphicData>
-                  </a:graphic>
-                </wp:inline>
-              </w:drawing>
-            </w:r>
-          </w:p>
-        </w:tc>
-      </w:tr>
-    </w:tbl>
-    <w:p>
-      <w:pPr>
-        <w:widowControl w:val="0"/>
-        <w:autoSpaceDE w:val="0"/>
-        <w:autoSpaceDN w:val="0"/>
-        <w:adjustRightInd w:val="0"/>
-        <w:spacing w:after="240" w:line="280" w:lineRule="atLeast"/>
-        <w:rPr>
-          <w:rFonts w:ascii="Times" w:hAnsi="Times" w:cs="Times"/>
-        </w:rPr>
-      </w:pPr>
-      <w:r>
-        <w:rPr>
-          <w:rFonts w:ascii="Times" w:hAnsi="Times" w:cs="Times"/>
-        </w:rPr>
-        <w:t xml:space="preserve">266 </w:t>
-      </w:r>
-    </w:p>
-    <w:tbl>
-      <w:tblPr>
-        <w:tblW w:w="0" w:type="auto"/>
-        <w:tblInd w:w="-108" w:type="dxa"/>
-        <w:tblBorders>
-          <w:top w:val="nil"/>
-          <w:left w:val="nil"/>
-          <w:right w:val="nil"/>
-        </w:tblBorders>
-        <w:tblLayout w:type="fixed"/>
-        <w:tblLook w:val="0000" w:firstRow="0" w:lastRow="0" w:firstColumn="0" w:lastColumn="0" w:noHBand="0" w:noVBand="0"/>
-      </w:tblPr>
-      <w:tblGrid>
-        <w:gridCol w:w="2640"/>
-        <w:gridCol w:w="7460"/>
-      </w:tblGrid>
-      <w:tr>
-        <w:tc>
-          <w:tcPr>
-            <w:tcW w:w="220" w:type="dxa"/>
-            <w:tcBorders>
-              <w:top w:val="single" w:sz="6" w:space="0" w:color="FFFFFF"/>
-              <w:bottom w:val="single" w:sz="5" w:space="0" w:color="FFFFFF"/>
-              <w:right w:val="single" w:sz="5" w:space="0" w:color="auto"/>
-            </w:tcBorders>
-            <w:tcMar>
-              <w:top w:w="20" w:type="nil"/>
-              <w:left w:w="20" w:type="nil"/>
-              <w:bottom w:w="20" w:type="nil"/>
-              <w:right w:w="20" w:type="nil"/>
-            </w:tcMar>
-            <w:vAlign w:val="center"/>
-          </w:tcPr>
-          <w:p>
-            <w:pPr>
-              <w:widowControl w:val="0"/>
-              <w:autoSpaceDE w:val="0"/>
-              <w:autoSpaceDN w:val="0"/>
-              <w:adjustRightInd w:val="0"/>
-              <w:spacing w:after="240" w:line="200" w:lineRule="atLeast"/>
-              <w:rPr>
-                <w:rFonts w:ascii="Times" w:hAnsi="Times" w:cs="Times"/>
-              </w:rPr>
-            </w:pPr>
-            <w:r>
-              <w:rPr>
-                <w:rFonts w:ascii="Monaco" w:hAnsi="Monaco" w:cs="Monaco"/>
-                <w:sz w:val="14"/>
-                <w:szCs w:val="14"/>
-              </w:rPr>
-              <w:t xml:space="preserve">1 </w:t>
-            </w:r>
-          </w:p>
-        </w:tc>
-        <w:tc>
-          <w:tcPr>
-            <w:tcW w:w="5880" w:type="dxa"/>
-            <w:tcBorders>
-              <w:top w:val="single" w:sz="6" w:space="0" w:color="FFFFFF"/>
-              <w:left w:val="single" w:sz="5" w:space="0" w:color="auto"/>
-              <w:bottom w:val="single" w:sz="5" w:space="0" w:color="FFFFFF"/>
-            </w:tcBorders>
-            <w:tcMar>
-              <w:top w:w="20" w:type="nil"/>
-              <w:left w:w="20" w:type="nil"/>
-              <w:bottom w:w="20" w:type="nil"/>
-              <w:right w:w="20" w:type="nil"/>
-            </w:tcMar>
-            <w:vAlign w:val="center"/>
-          </w:tcPr>
-          <w:p>
-            <w:pPr>
-              <w:widowControl w:val="0"/>
-              <w:autoSpaceDE w:val="0"/>
-              <w:autoSpaceDN w:val="0"/>
-              <w:adjustRightInd w:val="0"/>
-              <w:spacing w:after="240" w:line="200" w:lineRule="atLeast"/>
-              <w:rPr>
-                <w:rFonts w:ascii="Times" w:hAnsi="Times" w:cs="Times"/>
-              </w:rPr>
-            </w:pPr>
-            <w:r>
-              <w:rPr>
-                <w:rFonts w:ascii="Monaco" w:hAnsi="Monaco" w:cs="Monaco"/>
-                <w:color w:val="28728A"/>
-                <w:sz w:val="14"/>
-                <w:szCs w:val="14"/>
-              </w:rPr>
-              <w:t xml:space="preserve">e </w:t>
-            </w:r>
-            <w:r>
-              <w:rPr>
-                <w:rFonts w:ascii="Monaco" w:hAnsi="Monaco" w:cs="Monaco"/>
-                <w:color w:val="4D3768"/>
-                <w:sz w:val="14"/>
-                <w:szCs w:val="14"/>
-              </w:rPr>
-              <w:t xml:space="preserve">= </w:t>
-            </w:r>
-            <w:proofErr w:type="spellStart"/>
-            <w:r>
-              <w:rPr>
-                <w:rFonts w:ascii="Monaco" w:hAnsi="Monaco" w:cs="Monaco"/>
-                <w:color w:val="4D3768"/>
-                <w:sz w:val="14"/>
-                <w:szCs w:val="14"/>
-              </w:rPr>
-              <w:t>SetErrorTolerance</w:t>
-            </w:r>
-            <w:proofErr w:type="spellEnd"/>
-            <w:r>
-              <w:rPr>
-                <w:rFonts w:ascii="Monaco" w:hAnsi="Monaco" w:cs="Monaco"/>
-                <w:sz w:val="14"/>
-                <w:szCs w:val="14"/>
-              </w:rPr>
-              <w:t xml:space="preserve">(0.01) </w:t>
-            </w:r>
-            <w:r>
-              <w:rPr>
-                <w:rFonts w:ascii="Monaco" w:hAnsi="Monaco" w:cs="Monaco"/>
-                <w:color w:val="474747"/>
-                <w:sz w:val="14"/>
-                <w:szCs w:val="14"/>
-              </w:rPr>
-              <w:t># Set Error Tolerance</w:t>
-            </w:r>
-            <w:r>
-              <w:rPr>
-                <w:rFonts w:ascii="Monaco" w:hAnsi="Monaco" w:cs="Monaco"/>
-                <w:sz w:val="14"/>
-                <w:szCs w:val="14"/>
-              </w:rPr>
-              <w:t xml:space="preserve"> </w:t>
-            </w:r>
-          </w:p>
-        </w:tc>
-      </w:tr>
-      <w:tr>
-        <w:tblPrEx>
-          <w:tblBorders>
-            <w:top w:val="none" w:sz="0" w:space="0" w:color="auto"/>
-          </w:tblBorders>
-        </w:tblPrEx>
-        <w:tc>
-          <w:tcPr>
-            <w:tcW w:w="220" w:type="dxa"/>
-            <w:tcBorders>
-              <w:top w:val="single" w:sz="5" w:space="0" w:color="FFFFFF"/>
-              <w:bottom w:val="single" w:sz="5" w:space="0" w:color="FFFFFF"/>
-              <w:right w:val="single" w:sz="5" w:space="0" w:color="auto"/>
-            </w:tcBorders>
-            <w:tcMar>
-              <w:top w:w="20" w:type="nil"/>
-              <w:left w:w="20" w:type="nil"/>
-              <w:bottom w:w="20" w:type="nil"/>
-              <w:right w:w="20" w:type="nil"/>
-            </w:tcMar>
-            <w:vAlign w:val="center"/>
-          </w:tcPr>
-          <w:p>
-            <w:pPr>
-              <w:widowControl w:val="0"/>
-              <w:autoSpaceDE w:val="0"/>
-              <w:autoSpaceDN w:val="0"/>
-              <w:adjustRightInd w:val="0"/>
-              <w:spacing w:after="240" w:line="200" w:lineRule="atLeast"/>
-              <w:rPr>
-                <w:rFonts w:ascii="Times" w:hAnsi="Times" w:cs="Times"/>
-              </w:rPr>
-            </w:pPr>
-            <w:r>
-              <w:rPr>
-                <w:rFonts w:ascii="Monaco" w:hAnsi="Monaco" w:cs="Monaco"/>
-                <w:sz w:val="14"/>
-                <w:szCs w:val="14"/>
-              </w:rPr>
-              <w:t xml:space="preserve">2 </w:t>
-            </w:r>
-          </w:p>
-        </w:tc>
-        <w:tc>
-          <w:tcPr>
-            <w:tcW w:w="5880" w:type="dxa"/>
-            <w:tcBorders>
-              <w:top w:val="single" w:sz="5" w:space="0" w:color="FFFFFF"/>
-              <w:left w:val="single" w:sz="5" w:space="0" w:color="auto"/>
-              <w:bottom w:val="single" w:sz="5" w:space="0" w:color="FFFFFF"/>
-            </w:tcBorders>
-            <w:tcMar>
-              <w:top w:w="20" w:type="nil"/>
-              <w:left w:w="20" w:type="nil"/>
-              <w:bottom w:w="20" w:type="nil"/>
-              <w:right w:w="20" w:type="nil"/>
-            </w:tcMar>
-            <w:vAlign w:val="center"/>
-          </w:tcPr>
-          <w:p>
-            <w:pPr>
-              <w:widowControl w:val="0"/>
-              <w:autoSpaceDE w:val="0"/>
-              <w:autoSpaceDN w:val="0"/>
-              <w:adjustRightInd w:val="0"/>
-              <w:spacing w:after="240" w:line="200" w:lineRule="atLeast"/>
-              <w:rPr>
-                <w:rFonts w:ascii="Times" w:hAnsi="Times" w:cs="Times"/>
-              </w:rPr>
-            </w:pPr>
-            <w:r>
-              <w:rPr>
-                <w:rFonts w:ascii="Monaco" w:hAnsi="Monaco" w:cs="Monaco"/>
-                <w:color w:val="28728A"/>
-                <w:sz w:val="14"/>
-                <w:szCs w:val="14"/>
-              </w:rPr>
-              <w:t xml:space="preserve">d1 </w:t>
-            </w:r>
-            <w:r>
-              <w:rPr>
-                <w:rFonts w:ascii="Monaco" w:hAnsi="Monaco" w:cs="Monaco"/>
-                <w:sz w:val="14"/>
-                <w:szCs w:val="14"/>
-              </w:rPr>
-              <w:t xml:space="preserve">= </w:t>
-            </w:r>
-            <w:r>
-              <w:rPr>
-                <w:rFonts w:ascii="Monaco" w:hAnsi="Monaco" w:cs="Monaco"/>
-                <w:color w:val="4D3768"/>
-                <w:sz w:val="14"/>
-                <w:szCs w:val="14"/>
-              </w:rPr>
-              <w:t>Dataset</w:t>
-            </w:r>
-            <w:r>
-              <w:rPr>
-                <w:rFonts w:ascii="Monaco" w:hAnsi="Monaco" w:cs="Monaco"/>
-                <w:sz w:val="14"/>
-                <w:szCs w:val="14"/>
-              </w:rPr>
-              <w:t>(</w:t>
-            </w:r>
-            <w:r>
-              <w:rPr>
-                <w:rFonts w:ascii="Monaco" w:hAnsi="Monaco" w:cs="Monaco"/>
-                <w:color w:val="4579CC"/>
-                <w:sz w:val="14"/>
-                <w:szCs w:val="14"/>
-              </w:rPr>
-              <w:t>“</w:t>
-            </w:r>
-            <w:proofErr w:type="spellStart"/>
-            <w:r>
-              <w:rPr>
-                <w:rFonts w:ascii="Monaco" w:hAnsi="Monaco" w:cs="Monaco"/>
-                <w:color w:val="4579CC"/>
-                <w:sz w:val="14"/>
-                <w:szCs w:val="14"/>
-              </w:rPr>
-              <w:t>USCensus</w:t>
-            </w:r>
-            <w:proofErr w:type="spellEnd"/>
-            <w:r>
-              <w:rPr>
-                <w:rFonts w:ascii="Monaco" w:hAnsi="Monaco" w:cs="Monaco"/>
-                <w:color w:val="4579CC"/>
-                <w:sz w:val="14"/>
-                <w:szCs w:val="14"/>
-              </w:rPr>
-              <w:t>”</w:t>
-            </w:r>
-            <w:r>
-              <w:rPr>
-                <w:rFonts w:ascii="Monaco" w:hAnsi="Monaco" w:cs="Monaco"/>
-                <w:sz w:val="14"/>
-                <w:szCs w:val="14"/>
-              </w:rPr>
-              <w:t xml:space="preserve">) </w:t>
-            </w:r>
-            <w:r>
-              <w:rPr>
-                <w:rFonts w:ascii="Monaco" w:hAnsi="Monaco" w:cs="Monaco"/>
-                <w:color w:val="474747"/>
-                <w:sz w:val="14"/>
-                <w:szCs w:val="14"/>
-              </w:rPr>
-              <w:t># Register the dataset</w:t>
-            </w:r>
-            <w:r>
-              <w:rPr>
-                <w:rFonts w:ascii="Monaco" w:hAnsi="Monaco" w:cs="Monaco"/>
-                <w:color w:val="28728A"/>
-                <w:sz w:val="14"/>
-                <w:szCs w:val="14"/>
-              </w:rPr>
-              <w:t xml:space="preserve"> </w:t>
-            </w:r>
-          </w:p>
-        </w:tc>
-      </w:tr>
-      <w:tr>
-        <w:tblPrEx>
-          <w:tblBorders>
-            <w:top w:val="none" w:sz="0" w:space="0" w:color="auto"/>
-          </w:tblBorders>
-        </w:tblPrEx>
-        <w:tc>
-          <w:tcPr>
-            <w:tcW w:w="220" w:type="dxa"/>
-            <w:tcBorders>
-              <w:top w:val="single" w:sz="5" w:space="0" w:color="FFFFFF"/>
-              <w:bottom w:val="single" w:sz="5" w:space="0" w:color="FFFFFF"/>
-              <w:right w:val="single" w:sz="5" w:space="0" w:color="auto"/>
-            </w:tcBorders>
-            <w:tcMar>
-              <w:top w:w="20" w:type="nil"/>
-              <w:left w:w="20" w:type="nil"/>
-              <w:bottom w:w="20" w:type="nil"/>
-              <w:right w:w="20" w:type="nil"/>
-            </w:tcMar>
-            <w:vAlign w:val="center"/>
-          </w:tcPr>
-          <w:p>
-            <w:pPr>
-              <w:widowControl w:val="0"/>
-              <w:autoSpaceDE w:val="0"/>
-              <w:autoSpaceDN w:val="0"/>
-              <w:adjustRightInd w:val="0"/>
-              <w:spacing w:after="240" w:line="200" w:lineRule="atLeast"/>
-              <w:rPr>
-                <w:rFonts w:ascii="Times" w:hAnsi="Times" w:cs="Times"/>
-              </w:rPr>
-            </w:pPr>
-            <w:r>
-              <w:rPr>
-                <w:rFonts w:ascii="Monaco" w:hAnsi="Monaco" w:cs="Monaco"/>
-                <w:sz w:val="14"/>
-                <w:szCs w:val="14"/>
-              </w:rPr>
-              <w:t xml:space="preserve">3 </w:t>
-            </w:r>
-          </w:p>
-        </w:tc>
-        <w:tc>
-          <w:tcPr>
-            <w:tcW w:w="5880" w:type="dxa"/>
-            <w:tcBorders>
-              <w:top w:val="single" w:sz="5" w:space="0" w:color="FFFFFF"/>
-              <w:left w:val="single" w:sz="5" w:space="0" w:color="auto"/>
-              <w:bottom w:val="single" w:sz="5" w:space="0" w:color="FFFFFF"/>
-            </w:tcBorders>
-            <w:tcMar>
-              <w:top w:w="20" w:type="nil"/>
-              <w:left w:w="20" w:type="nil"/>
-              <w:bottom w:w="20" w:type="nil"/>
-              <w:right w:w="20" w:type="nil"/>
-            </w:tcMar>
-            <w:vAlign w:val="center"/>
-          </w:tcPr>
-          <w:p>
-            <w:pPr>
-              <w:widowControl w:val="0"/>
-              <w:autoSpaceDE w:val="0"/>
-              <w:autoSpaceDN w:val="0"/>
-              <w:adjustRightInd w:val="0"/>
-              <w:spacing w:after="240" w:line="200" w:lineRule="atLeast"/>
-              <w:rPr>
-                <w:rFonts w:ascii="Times" w:hAnsi="Times" w:cs="Times"/>
-              </w:rPr>
-            </w:pPr>
-            <w:r>
-              <w:rPr>
-                <w:rFonts w:ascii="Monaco" w:hAnsi="Monaco" w:cs="Monaco"/>
-                <w:color w:val="28728A"/>
-                <w:sz w:val="14"/>
-                <w:szCs w:val="14"/>
-              </w:rPr>
-              <w:t xml:space="preserve">s1 </w:t>
-            </w:r>
-            <w:r>
-              <w:rPr>
-                <w:rFonts w:ascii="Monaco" w:hAnsi="Monaco" w:cs="Monaco"/>
-                <w:sz w:val="14"/>
-                <w:szCs w:val="14"/>
-              </w:rPr>
-              <w:t xml:space="preserve">= </w:t>
-            </w:r>
-            <w:proofErr w:type="spellStart"/>
-            <w:r>
-              <w:rPr>
-                <w:rFonts w:ascii="Monaco" w:hAnsi="Monaco" w:cs="Monaco"/>
-                <w:color w:val="4D3768"/>
-                <w:sz w:val="14"/>
-                <w:szCs w:val="14"/>
-              </w:rPr>
-              <w:t>FeatureSet</w:t>
-            </w:r>
-            <w:proofErr w:type="spellEnd"/>
-            <w:r>
-              <w:rPr>
-                <w:rFonts w:ascii="Monaco" w:hAnsi="Monaco" w:cs="Monaco"/>
-                <w:sz w:val="14"/>
-                <w:szCs w:val="14"/>
-              </w:rPr>
-              <w:t>(</w:t>
-            </w:r>
-            <w:r>
-              <w:rPr>
-                <w:rFonts w:ascii="Monaco" w:hAnsi="Monaco" w:cs="Monaco"/>
-                <w:color w:val="4579CC"/>
-                <w:sz w:val="14"/>
-                <w:szCs w:val="14"/>
-              </w:rPr>
-              <w:t>“</w:t>
-            </w:r>
-            <w:proofErr w:type="spellStart"/>
-            <w:r>
-              <w:rPr>
-                <w:rFonts w:ascii="Monaco" w:hAnsi="Monaco" w:cs="Monaco"/>
-                <w:color w:val="4579CC"/>
-                <w:sz w:val="14"/>
-                <w:szCs w:val="14"/>
-              </w:rPr>
-              <w:t>NumHouses</w:t>
-            </w:r>
-            <w:proofErr w:type="spellEnd"/>
-            <w:r>
-              <w:rPr>
-                <w:rFonts w:ascii="Monaco" w:hAnsi="Monaco" w:cs="Monaco"/>
-                <w:color w:val="4579CC"/>
-                <w:sz w:val="14"/>
-                <w:szCs w:val="14"/>
-              </w:rPr>
-              <w:t>”</w:t>
-            </w:r>
-            <w:r>
-              <w:rPr>
-                <w:rFonts w:ascii="Monaco" w:hAnsi="Monaco" w:cs="Monaco"/>
-                <w:sz w:val="14"/>
-                <w:szCs w:val="14"/>
-              </w:rPr>
-              <w:t xml:space="preserve">, ...) </w:t>
-            </w:r>
-            <w:r>
-              <w:rPr>
-                <w:rFonts w:ascii="Monaco" w:hAnsi="Monaco" w:cs="Monaco"/>
-                <w:color w:val="474747"/>
-                <w:sz w:val="14"/>
-                <w:szCs w:val="14"/>
-              </w:rPr>
-              <w:t># Population-related features</w:t>
-            </w:r>
-            <w:r>
-              <w:rPr>
-                <w:rFonts w:ascii="Monaco" w:hAnsi="Monaco" w:cs="Monaco"/>
-                <w:color w:val="28728A"/>
-                <w:sz w:val="14"/>
-                <w:szCs w:val="14"/>
-              </w:rPr>
-              <w:t xml:space="preserve"> </w:t>
-            </w:r>
-          </w:p>
-        </w:tc>
-      </w:tr>
-      <w:tr>
-        <w:tblPrEx>
-          <w:tblBorders>
-            <w:top w:val="none" w:sz="0" w:space="0" w:color="auto"/>
-          </w:tblBorders>
-        </w:tblPrEx>
-        <w:tc>
-          <w:tcPr>
-            <w:tcW w:w="220" w:type="dxa"/>
-            <w:tcBorders>
-              <w:top w:val="single" w:sz="5" w:space="0" w:color="FFFFFF"/>
-              <w:bottom w:val="single" w:sz="5" w:space="0" w:color="FFFFFF"/>
-              <w:right w:val="single" w:sz="5" w:space="0" w:color="auto"/>
-            </w:tcBorders>
-            <w:tcMar>
-              <w:top w:w="20" w:type="nil"/>
-              <w:left w:w="20" w:type="nil"/>
-              <w:bottom w:w="20" w:type="nil"/>
-              <w:right w:w="20" w:type="nil"/>
-            </w:tcMar>
-            <w:vAlign w:val="center"/>
-          </w:tcPr>
-          <w:p>
-            <w:pPr>
-              <w:widowControl w:val="0"/>
-              <w:autoSpaceDE w:val="0"/>
-              <w:autoSpaceDN w:val="0"/>
-              <w:adjustRightInd w:val="0"/>
-              <w:spacing w:after="240" w:line="200" w:lineRule="atLeast"/>
-              <w:rPr>
-                <w:rFonts w:ascii="Times" w:hAnsi="Times" w:cs="Times"/>
-              </w:rPr>
-            </w:pPr>
-            <w:r>
-              <w:rPr>
-                <w:rFonts w:ascii="Monaco" w:hAnsi="Monaco" w:cs="Monaco"/>
-                <w:sz w:val="14"/>
-                <w:szCs w:val="14"/>
-              </w:rPr>
-              <w:t xml:space="preserve">4 </w:t>
-            </w:r>
-          </w:p>
-        </w:tc>
-        <w:tc>
-          <w:tcPr>
-            <w:tcW w:w="5880" w:type="dxa"/>
-            <w:tcBorders>
-              <w:top w:val="single" w:sz="5" w:space="0" w:color="FFFFFF"/>
-              <w:left w:val="single" w:sz="5" w:space="0" w:color="auto"/>
-              <w:bottom w:val="single" w:sz="5" w:space="0" w:color="FFFFFF"/>
-            </w:tcBorders>
-            <w:tcMar>
-              <w:top w:w="20" w:type="nil"/>
-              <w:left w:w="20" w:type="nil"/>
-              <w:bottom w:w="20" w:type="nil"/>
-              <w:right w:w="20" w:type="nil"/>
-            </w:tcMar>
-            <w:vAlign w:val="center"/>
-          </w:tcPr>
-          <w:p>
-            <w:pPr>
-              <w:widowControl w:val="0"/>
-              <w:autoSpaceDE w:val="0"/>
-              <w:autoSpaceDN w:val="0"/>
-              <w:adjustRightInd w:val="0"/>
-              <w:spacing w:after="240" w:line="200" w:lineRule="atLeast"/>
-              <w:rPr>
-                <w:rFonts w:ascii="Times" w:hAnsi="Times" w:cs="Times"/>
-              </w:rPr>
-            </w:pPr>
-            <w:r>
-              <w:rPr>
-                <w:rFonts w:ascii="Monaco" w:hAnsi="Monaco" w:cs="Monaco"/>
-                <w:color w:val="28728A"/>
-                <w:sz w:val="14"/>
-                <w:szCs w:val="14"/>
-              </w:rPr>
-              <w:t xml:space="preserve">l1 </w:t>
-            </w:r>
-            <w:r>
-              <w:rPr>
-                <w:rFonts w:ascii="Monaco" w:hAnsi="Monaco" w:cs="Monaco"/>
-                <w:sz w:val="14"/>
-                <w:szCs w:val="14"/>
-              </w:rPr>
-              <w:t xml:space="preserve">= </w:t>
-            </w:r>
-            <w:proofErr w:type="spellStart"/>
-            <w:r>
-              <w:rPr>
-                <w:rFonts w:ascii="Monaco" w:hAnsi="Monaco" w:cs="Monaco"/>
-                <w:color w:val="4D3768"/>
-                <w:sz w:val="14"/>
-                <w:szCs w:val="14"/>
-              </w:rPr>
-              <w:t>CorrelationX</w:t>
-            </w:r>
-            <w:proofErr w:type="spellEnd"/>
-            <w:r>
-              <w:rPr>
-                <w:rFonts w:ascii="Monaco" w:hAnsi="Monaco" w:cs="Monaco"/>
-                <w:sz w:val="14"/>
-                <w:szCs w:val="14"/>
-              </w:rPr>
-              <w:t xml:space="preserve">(s1, d1) </w:t>
-            </w:r>
-            <w:r>
-              <w:rPr>
-                <w:rFonts w:ascii="Monaco" w:hAnsi="Monaco" w:cs="Monaco"/>
-                <w:color w:val="474747"/>
-                <w:sz w:val="14"/>
-                <w:szCs w:val="14"/>
-              </w:rPr>
-              <w:t># Get mutual correlations</w:t>
-            </w:r>
-            <w:r>
-              <w:rPr>
-                <w:rFonts w:ascii="Monaco" w:hAnsi="Monaco" w:cs="Monaco"/>
-                <w:color w:val="28728A"/>
-                <w:sz w:val="14"/>
-                <w:szCs w:val="14"/>
-              </w:rPr>
-              <w:t xml:space="preserve"> </w:t>
-            </w:r>
-          </w:p>
-        </w:tc>
-      </w:tr>
-      <w:tr>
-        <w:tblPrEx>
-          <w:tblBorders>
-            <w:top w:val="none" w:sz="0" w:space="0" w:color="auto"/>
-          </w:tblBorders>
-        </w:tblPrEx>
-        <w:tc>
-          <w:tcPr>
-            <w:tcW w:w="220" w:type="dxa"/>
-            <w:tcBorders>
-              <w:top w:val="single" w:sz="5" w:space="0" w:color="FFFFFF"/>
-              <w:bottom w:val="single" w:sz="5" w:space="0" w:color="FFFFFF"/>
-              <w:right w:val="single" w:sz="5" w:space="0" w:color="auto"/>
-            </w:tcBorders>
-            <w:tcMar>
-              <w:top w:w="20" w:type="nil"/>
-              <w:left w:w="20" w:type="nil"/>
-              <w:bottom w:w="20" w:type="nil"/>
-              <w:right w:w="20" w:type="nil"/>
-            </w:tcMar>
-            <w:vAlign w:val="center"/>
-          </w:tcPr>
-          <w:p>
-            <w:pPr>
-              <w:widowControl w:val="0"/>
-              <w:autoSpaceDE w:val="0"/>
-              <w:autoSpaceDN w:val="0"/>
-              <w:adjustRightInd w:val="0"/>
-              <w:spacing w:after="240" w:line="200" w:lineRule="atLeast"/>
-              <w:rPr>
-                <w:rFonts w:ascii="Times" w:hAnsi="Times" w:cs="Times"/>
-              </w:rPr>
-            </w:pPr>
-            <w:r>
-              <w:rPr>
-                <w:rFonts w:ascii="Monaco" w:hAnsi="Monaco" w:cs="Monaco"/>
-                <w:sz w:val="14"/>
-                <w:szCs w:val="14"/>
-              </w:rPr>
-              <w:t xml:space="preserve">5 </w:t>
-            </w:r>
-          </w:p>
-        </w:tc>
-        <w:tc>
-          <w:tcPr>
-            <w:tcW w:w="5880" w:type="dxa"/>
-            <w:tcBorders>
-              <w:top w:val="single" w:sz="5" w:space="0" w:color="FFFFFF"/>
-              <w:left w:val="single" w:sz="5" w:space="0" w:color="auto"/>
-              <w:bottom w:val="single" w:sz="5" w:space="0" w:color="FFFFFF"/>
-            </w:tcBorders>
-            <w:tcMar>
-              <w:top w:w="20" w:type="nil"/>
-              <w:left w:w="20" w:type="nil"/>
-              <w:bottom w:w="20" w:type="nil"/>
-              <w:right w:w="20" w:type="nil"/>
-            </w:tcMar>
-            <w:vAlign w:val="center"/>
-          </w:tcPr>
-          <w:p>
-            <w:pPr>
-              <w:widowControl w:val="0"/>
-              <w:autoSpaceDE w:val="0"/>
-              <w:autoSpaceDN w:val="0"/>
-              <w:adjustRightInd w:val="0"/>
-              <w:spacing w:after="240" w:line="200" w:lineRule="atLeast"/>
-              <w:rPr>
-                <w:rFonts w:ascii="Times" w:hAnsi="Times" w:cs="Times"/>
-              </w:rPr>
-            </w:pPr>
-            <w:r>
-              <w:rPr>
-                <w:rFonts w:ascii="Monaco" w:hAnsi="Monaco" w:cs="Monaco"/>
-                <w:color w:val="28728A"/>
-                <w:sz w:val="14"/>
-                <w:szCs w:val="14"/>
-              </w:rPr>
-              <w:t xml:space="preserve">s1 </w:t>
-            </w:r>
-            <w:r>
-              <w:rPr>
-                <w:rFonts w:ascii="Monaco" w:hAnsi="Monaco" w:cs="Monaco"/>
-                <w:sz w:val="14"/>
-                <w:szCs w:val="14"/>
-              </w:rPr>
-              <w:t xml:space="preserve">= </w:t>
-            </w:r>
-            <w:r>
-              <w:rPr>
-                <w:rFonts w:ascii="Monaco" w:hAnsi="Monaco" w:cs="Monaco"/>
-                <w:color w:val="4D3768"/>
-                <w:sz w:val="14"/>
-                <w:szCs w:val="14"/>
-              </w:rPr>
-              <w:t>Remove</w:t>
-            </w:r>
-            <w:r>
-              <w:rPr>
-                <w:rFonts w:ascii="Monaco" w:hAnsi="Monaco" w:cs="Monaco"/>
-                <w:sz w:val="14"/>
-                <w:szCs w:val="14"/>
-              </w:rPr>
-              <w:t xml:space="preserve">(s1, </w:t>
-            </w:r>
-            <w:r>
-              <w:rPr>
-                <w:rFonts w:ascii="Monaco" w:hAnsi="Monaco" w:cs="Monaco"/>
-                <w:color w:val="4579CC"/>
-                <w:sz w:val="14"/>
-                <w:szCs w:val="14"/>
-              </w:rPr>
-              <w:t>“</w:t>
-            </w:r>
-            <w:proofErr w:type="spellStart"/>
-            <w:r>
-              <w:rPr>
-                <w:rFonts w:ascii="Monaco" w:hAnsi="Monaco" w:cs="Monaco"/>
-                <w:color w:val="4579CC"/>
-                <w:sz w:val="14"/>
-                <w:szCs w:val="14"/>
-              </w:rPr>
-              <w:t>NumHouses</w:t>
-            </w:r>
-            <w:proofErr w:type="spellEnd"/>
-            <w:r>
-              <w:rPr>
-                <w:rFonts w:ascii="Monaco" w:hAnsi="Monaco" w:cs="Monaco"/>
-                <w:color w:val="4579CC"/>
-                <w:sz w:val="14"/>
-                <w:szCs w:val="14"/>
-              </w:rPr>
-              <w:t>”</w:t>
-            </w:r>
-            <w:r>
-              <w:rPr>
-                <w:rFonts w:ascii="Monaco" w:hAnsi="Monaco" w:cs="Monaco"/>
-                <w:sz w:val="14"/>
-                <w:szCs w:val="14"/>
-              </w:rPr>
-              <w:t xml:space="preserve">) </w:t>
-            </w:r>
-            <w:r>
-              <w:rPr>
-                <w:rFonts w:ascii="Monaco" w:hAnsi="Monaco" w:cs="Monaco"/>
-                <w:color w:val="474747"/>
-                <w:sz w:val="14"/>
-                <w:szCs w:val="14"/>
-              </w:rPr>
-              <w:t># Drop the feature “</w:t>
-            </w:r>
-            <w:proofErr w:type="spellStart"/>
-            <w:r>
-              <w:rPr>
-                <w:rFonts w:ascii="Monaco" w:hAnsi="Monaco" w:cs="Monaco"/>
-                <w:color w:val="474747"/>
-                <w:sz w:val="14"/>
-                <w:szCs w:val="14"/>
-              </w:rPr>
-              <w:t>NumHouses</w:t>
-            </w:r>
-            <w:proofErr w:type="spellEnd"/>
-            <w:r>
-              <w:rPr>
-                <w:rFonts w:ascii="Monaco" w:hAnsi="Monaco" w:cs="Monaco"/>
-                <w:color w:val="474747"/>
-                <w:sz w:val="14"/>
-                <w:szCs w:val="14"/>
-              </w:rPr>
-              <w:t>”</w:t>
-            </w:r>
-            <w:r>
-              <w:rPr>
-                <w:rFonts w:ascii="Monaco" w:hAnsi="Monaco" w:cs="Monaco"/>
-                <w:color w:val="28728A"/>
-                <w:sz w:val="14"/>
-                <w:szCs w:val="14"/>
-              </w:rPr>
-              <w:t xml:space="preserve"> </w:t>
-            </w:r>
-          </w:p>
-        </w:tc>
-      </w:tr>
-      <w:tr>
-        <w:tblPrEx>
-          <w:tblBorders>
-            <w:top w:val="none" w:sz="0" w:space="0" w:color="auto"/>
-          </w:tblBorders>
-        </w:tblPrEx>
-        <w:tc>
-          <w:tcPr>
-            <w:tcW w:w="220" w:type="dxa"/>
-            <w:tcBorders>
-              <w:top w:val="single" w:sz="5" w:space="0" w:color="FFFFFF"/>
-              <w:bottom w:val="single" w:sz="5" w:space="0" w:color="FFFFFF"/>
-              <w:right w:val="single" w:sz="5" w:space="0" w:color="auto"/>
-            </w:tcBorders>
-            <w:tcMar>
-              <w:top w:w="20" w:type="nil"/>
-              <w:left w:w="20" w:type="nil"/>
-              <w:bottom w:w="20" w:type="nil"/>
-              <w:right w:w="20" w:type="nil"/>
-            </w:tcMar>
-            <w:vAlign w:val="center"/>
-          </w:tcPr>
-          <w:p>
-            <w:pPr>
-              <w:widowControl w:val="0"/>
-              <w:autoSpaceDE w:val="0"/>
-              <w:autoSpaceDN w:val="0"/>
-              <w:adjustRightInd w:val="0"/>
-              <w:spacing w:after="240" w:line="200" w:lineRule="atLeast"/>
-              <w:rPr>
-                <w:rFonts w:ascii="Times" w:hAnsi="Times" w:cs="Times"/>
-              </w:rPr>
-            </w:pPr>
-            <w:r>
-              <w:rPr>
-                <w:rFonts w:ascii="Monaco" w:hAnsi="Monaco" w:cs="Monaco"/>
-                <w:sz w:val="14"/>
-                <w:szCs w:val="14"/>
-              </w:rPr>
-              <w:t xml:space="preserve">6 </w:t>
-            </w:r>
-          </w:p>
-        </w:tc>
-        <w:tc>
-          <w:tcPr>
-            <w:tcW w:w="5880" w:type="dxa"/>
-            <w:tcBorders>
-              <w:top w:val="single" w:sz="5" w:space="0" w:color="FFFFFF"/>
-              <w:left w:val="single" w:sz="5" w:space="0" w:color="auto"/>
-              <w:bottom w:val="single" w:sz="5" w:space="0" w:color="FFFFFF"/>
-            </w:tcBorders>
-            <w:tcMar>
-              <w:top w:w="20" w:type="nil"/>
-              <w:left w:w="20" w:type="nil"/>
-              <w:bottom w:w="20" w:type="nil"/>
-              <w:right w:w="20" w:type="nil"/>
-            </w:tcMar>
-            <w:vAlign w:val="center"/>
-          </w:tcPr>
-          <w:p>
-            <w:pPr>
-              <w:widowControl w:val="0"/>
-              <w:autoSpaceDE w:val="0"/>
-              <w:autoSpaceDN w:val="0"/>
-              <w:adjustRightInd w:val="0"/>
-              <w:spacing w:after="240" w:line="200" w:lineRule="atLeast"/>
-              <w:rPr>
-                <w:rFonts w:ascii="Times" w:hAnsi="Times" w:cs="Times"/>
-              </w:rPr>
-            </w:pPr>
-            <w:r>
-              <w:rPr>
-                <w:rFonts w:ascii="Monaco" w:hAnsi="Monaco" w:cs="Monaco"/>
-                <w:color w:val="28728A"/>
-                <w:sz w:val="14"/>
-                <w:szCs w:val="14"/>
-              </w:rPr>
-              <w:t xml:space="preserve">l2 </w:t>
-            </w:r>
-            <w:r>
-              <w:rPr>
-                <w:rFonts w:ascii="Monaco" w:hAnsi="Monaco" w:cs="Monaco"/>
-                <w:sz w:val="14"/>
-                <w:szCs w:val="14"/>
-              </w:rPr>
-              <w:t xml:space="preserve">= </w:t>
-            </w:r>
-            <w:r>
-              <w:rPr>
-                <w:rFonts w:ascii="Monaco" w:hAnsi="Monaco" w:cs="Monaco"/>
-                <w:color w:val="4D3768"/>
-                <w:sz w:val="14"/>
-                <w:szCs w:val="14"/>
-              </w:rPr>
-              <w:t>CV</w:t>
-            </w:r>
-            <w:r>
-              <w:rPr>
-                <w:rFonts w:ascii="Monaco" w:hAnsi="Monaco" w:cs="Monaco"/>
-                <w:sz w:val="14"/>
-                <w:szCs w:val="14"/>
-              </w:rPr>
-              <w:t>(</w:t>
-            </w:r>
-            <w:proofErr w:type="spellStart"/>
-            <w:r>
-              <w:rPr>
-                <w:rFonts w:ascii="Monaco" w:hAnsi="Monaco" w:cs="Monaco"/>
-                <w:sz w:val="14"/>
-                <w:szCs w:val="14"/>
-              </w:rPr>
-              <w:t>lsquares_loss</w:t>
-            </w:r>
-            <w:proofErr w:type="spellEnd"/>
-            <w:r>
-              <w:rPr>
-                <w:rFonts w:ascii="Monaco" w:hAnsi="Monaco" w:cs="Monaco"/>
-                <w:sz w:val="14"/>
-                <w:szCs w:val="14"/>
-              </w:rPr>
-              <w:t xml:space="preserve">, s1, d1, k=5) </w:t>
-            </w:r>
-            <w:r>
-              <w:rPr>
-                <w:rFonts w:ascii="Monaco" w:hAnsi="Monaco" w:cs="Monaco"/>
-                <w:color w:val="474747"/>
-                <w:sz w:val="14"/>
-                <w:szCs w:val="14"/>
-              </w:rPr>
-              <w:t># Cross validation (least squares)</w:t>
-            </w:r>
-            <w:r>
-              <w:rPr>
-                <w:rFonts w:ascii="Monaco" w:hAnsi="Monaco" w:cs="Monaco"/>
-                <w:color w:val="28728A"/>
-                <w:sz w:val="14"/>
-                <w:szCs w:val="14"/>
-              </w:rPr>
-              <w:t xml:space="preserve"> </w:t>
-            </w:r>
-          </w:p>
-        </w:tc>
-      </w:tr>
-      <w:tr>
-        <w:tblPrEx>
-          <w:tblBorders>
-            <w:top w:val="none" w:sz="0" w:space="0" w:color="auto"/>
-          </w:tblBorders>
-        </w:tblPrEx>
-        <w:tc>
-          <w:tcPr>
-            <w:tcW w:w="220" w:type="dxa"/>
-            <w:tcBorders>
-              <w:top w:val="single" w:sz="5" w:space="0" w:color="FFFFFF"/>
-              <w:bottom w:val="single" w:sz="5" w:space="0" w:color="FFFFFF"/>
-              <w:right w:val="single" w:sz="5" w:space="0" w:color="auto"/>
-            </w:tcBorders>
-            <w:tcMar>
-              <w:top w:w="20" w:type="nil"/>
-              <w:left w:w="20" w:type="nil"/>
-              <w:bottom w:w="20" w:type="nil"/>
-              <w:right w:w="20" w:type="nil"/>
-            </w:tcMar>
-            <w:vAlign w:val="center"/>
-          </w:tcPr>
-          <w:p>
-            <w:pPr>
-              <w:widowControl w:val="0"/>
-              <w:autoSpaceDE w:val="0"/>
-              <w:autoSpaceDN w:val="0"/>
-              <w:adjustRightInd w:val="0"/>
-              <w:spacing w:after="240" w:line="200" w:lineRule="atLeast"/>
-              <w:rPr>
-                <w:rFonts w:ascii="Times" w:hAnsi="Times" w:cs="Times"/>
-              </w:rPr>
-            </w:pPr>
-            <w:r>
-              <w:rPr>
-                <w:rFonts w:ascii="Monaco" w:hAnsi="Monaco" w:cs="Monaco"/>
-                <w:sz w:val="14"/>
-                <w:szCs w:val="14"/>
-              </w:rPr>
-              <w:t xml:space="preserve">7 </w:t>
-            </w:r>
-          </w:p>
-        </w:tc>
-        <w:tc>
-          <w:tcPr>
-            <w:tcW w:w="5880" w:type="dxa"/>
-            <w:tcBorders>
-              <w:top w:val="single" w:sz="5" w:space="0" w:color="FFFFFF"/>
-              <w:left w:val="single" w:sz="5" w:space="0" w:color="auto"/>
-              <w:bottom w:val="single" w:sz="5" w:space="0" w:color="FFFFFF"/>
-            </w:tcBorders>
-            <w:tcMar>
-              <w:top w:w="20" w:type="nil"/>
-              <w:left w:w="20" w:type="nil"/>
-              <w:bottom w:w="20" w:type="nil"/>
-              <w:right w:w="20" w:type="nil"/>
-            </w:tcMar>
-            <w:vAlign w:val="center"/>
-          </w:tcPr>
-          <w:p>
-            <w:pPr>
-              <w:widowControl w:val="0"/>
-              <w:autoSpaceDE w:val="0"/>
-              <w:autoSpaceDN w:val="0"/>
-              <w:adjustRightInd w:val="0"/>
-              <w:spacing w:after="240" w:line="200" w:lineRule="atLeast"/>
-              <w:rPr>
-                <w:rFonts w:ascii="Times" w:hAnsi="Times" w:cs="Times"/>
-              </w:rPr>
-            </w:pPr>
-            <w:r>
-              <w:rPr>
-                <w:rFonts w:ascii="Monaco" w:hAnsi="Monaco" w:cs="Monaco"/>
-                <w:color w:val="28728A"/>
-                <w:sz w:val="14"/>
-                <w:szCs w:val="14"/>
-              </w:rPr>
-              <w:t xml:space="preserve">d2 </w:t>
-            </w:r>
-            <w:r>
-              <w:rPr>
-                <w:rFonts w:ascii="Monaco" w:hAnsi="Monaco" w:cs="Monaco"/>
-                <w:sz w:val="14"/>
-                <w:szCs w:val="14"/>
-              </w:rPr>
-              <w:t xml:space="preserve">= </w:t>
-            </w:r>
-            <w:r>
-              <w:rPr>
-                <w:rFonts w:ascii="Monaco" w:hAnsi="Monaco" w:cs="Monaco"/>
-                <w:color w:val="4D3768"/>
-                <w:sz w:val="14"/>
-                <w:szCs w:val="14"/>
-              </w:rPr>
-              <w:t>Select</w:t>
-            </w:r>
-            <w:r>
-              <w:rPr>
-                <w:rFonts w:ascii="Monaco" w:hAnsi="Monaco" w:cs="Monaco"/>
-                <w:sz w:val="14"/>
-                <w:szCs w:val="14"/>
-              </w:rPr>
-              <w:t>(d1,</w:t>
-            </w:r>
-            <w:r>
-              <w:rPr>
-                <w:rFonts w:ascii="Monaco" w:hAnsi="Monaco" w:cs="Monaco"/>
-                <w:color w:val="4579CC"/>
-                <w:sz w:val="14"/>
-                <w:szCs w:val="14"/>
-              </w:rPr>
-              <w:t>“Income &gt;= 10000”</w:t>
-            </w:r>
-            <w:r>
-              <w:rPr>
-                <w:rFonts w:ascii="Monaco" w:hAnsi="Monaco" w:cs="Monaco"/>
-                <w:sz w:val="14"/>
-                <w:szCs w:val="14"/>
-              </w:rPr>
-              <w:t xml:space="preserve">) </w:t>
-            </w:r>
-            <w:r>
-              <w:rPr>
-                <w:rFonts w:ascii="Monaco" w:hAnsi="Monaco" w:cs="Monaco"/>
-                <w:color w:val="474747"/>
-                <w:sz w:val="14"/>
-                <w:szCs w:val="14"/>
-              </w:rPr>
-              <w:t># Focus on high-income areas</w:t>
-            </w:r>
-            <w:r>
-              <w:rPr>
-                <w:rFonts w:ascii="Monaco" w:hAnsi="Monaco" w:cs="Monaco"/>
-                <w:color w:val="28728A"/>
-                <w:sz w:val="14"/>
-                <w:szCs w:val="14"/>
-              </w:rPr>
-              <w:t xml:space="preserve"> </w:t>
-            </w:r>
-          </w:p>
-        </w:tc>
-      </w:tr>
-      <w:tr>
-        <w:tblPrEx>
-          <w:tblBorders>
-            <w:top w:val="none" w:sz="0" w:space="0" w:color="auto"/>
-          </w:tblBorders>
-        </w:tblPrEx>
-        <w:tc>
-          <w:tcPr>
-            <w:tcW w:w="220" w:type="dxa"/>
-            <w:tcBorders>
-              <w:top w:val="single" w:sz="5" w:space="0" w:color="FFFFFF"/>
-              <w:bottom w:val="single" w:sz="5" w:space="0" w:color="FFFFFF"/>
-              <w:right w:val="single" w:sz="5" w:space="0" w:color="auto"/>
-            </w:tcBorders>
-            <w:tcMar>
-              <w:top w:w="20" w:type="nil"/>
-              <w:left w:w="20" w:type="nil"/>
-              <w:bottom w:w="20" w:type="nil"/>
-              <w:right w:w="20" w:type="nil"/>
-            </w:tcMar>
-            <w:vAlign w:val="center"/>
-          </w:tcPr>
-          <w:p>
-            <w:pPr>
-              <w:widowControl w:val="0"/>
-              <w:autoSpaceDE w:val="0"/>
-              <w:autoSpaceDN w:val="0"/>
-              <w:adjustRightInd w:val="0"/>
-              <w:spacing w:after="240" w:line="200" w:lineRule="atLeast"/>
-              <w:rPr>
-                <w:rFonts w:ascii="Times" w:hAnsi="Times" w:cs="Times"/>
-              </w:rPr>
-            </w:pPr>
-            <w:r>
-              <w:rPr>
-                <w:rFonts w:ascii="Monaco" w:hAnsi="Monaco" w:cs="Monaco"/>
-                <w:sz w:val="14"/>
-                <w:szCs w:val="14"/>
-              </w:rPr>
-              <w:t xml:space="preserve">8 </w:t>
-            </w:r>
-          </w:p>
-        </w:tc>
-        <w:tc>
-          <w:tcPr>
-            <w:tcW w:w="5880" w:type="dxa"/>
-            <w:tcBorders>
-              <w:top w:val="single" w:sz="5" w:space="0" w:color="FFFFFF"/>
-              <w:left w:val="single" w:sz="5" w:space="0" w:color="auto"/>
-              <w:bottom w:val="single" w:sz="5" w:space="0" w:color="FFFFFF"/>
-            </w:tcBorders>
-            <w:tcMar>
-              <w:top w:w="20" w:type="nil"/>
-              <w:left w:w="20" w:type="nil"/>
-              <w:bottom w:w="20" w:type="nil"/>
-              <w:right w:w="20" w:type="nil"/>
-            </w:tcMar>
-            <w:vAlign w:val="center"/>
-          </w:tcPr>
-          <w:p>
-            <w:pPr>
-              <w:widowControl w:val="0"/>
-              <w:autoSpaceDE w:val="0"/>
-              <w:autoSpaceDN w:val="0"/>
-              <w:adjustRightInd w:val="0"/>
-              <w:spacing w:after="240" w:line="200" w:lineRule="atLeast"/>
-              <w:rPr>
-                <w:rFonts w:ascii="Times" w:hAnsi="Times" w:cs="Times"/>
-              </w:rPr>
-            </w:pPr>
-            <w:r>
-              <w:rPr>
-                <w:rFonts w:ascii="Monaco" w:hAnsi="Monaco" w:cs="Monaco"/>
-                <w:color w:val="28728A"/>
-                <w:sz w:val="14"/>
-                <w:szCs w:val="14"/>
-              </w:rPr>
-              <w:t xml:space="preserve">s2 </w:t>
-            </w:r>
-            <w:r>
-              <w:rPr>
-                <w:rFonts w:ascii="Monaco" w:hAnsi="Monaco" w:cs="Monaco"/>
-                <w:sz w:val="14"/>
-                <w:szCs w:val="14"/>
-              </w:rPr>
-              <w:t xml:space="preserve">= </w:t>
-            </w:r>
-            <w:proofErr w:type="spellStart"/>
-            <w:r>
-              <w:rPr>
-                <w:rFonts w:ascii="Monaco" w:hAnsi="Monaco" w:cs="Monaco"/>
-                <w:color w:val="4D3768"/>
-                <w:sz w:val="14"/>
-                <w:szCs w:val="14"/>
-              </w:rPr>
-              <w:t>FeatureSet</w:t>
-            </w:r>
-            <w:proofErr w:type="spellEnd"/>
-            <w:r>
-              <w:rPr>
-                <w:rFonts w:ascii="Monaco" w:hAnsi="Monaco" w:cs="Monaco"/>
-                <w:sz w:val="14"/>
-                <w:szCs w:val="14"/>
-              </w:rPr>
-              <w:t>(</w:t>
-            </w:r>
-            <w:r>
-              <w:rPr>
-                <w:rFonts w:ascii="Monaco" w:hAnsi="Monaco" w:cs="Monaco"/>
-                <w:color w:val="4579CC"/>
-                <w:sz w:val="14"/>
-                <w:szCs w:val="14"/>
-              </w:rPr>
-              <w:t>“Income”</w:t>
-            </w:r>
-            <w:r>
-              <w:rPr>
-                <w:rFonts w:ascii="Monaco" w:hAnsi="Monaco" w:cs="Monaco"/>
-                <w:sz w:val="14"/>
-                <w:szCs w:val="14"/>
-              </w:rPr>
-              <w:t xml:space="preserve">, ...) </w:t>
-            </w:r>
-            <w:r>
-              <w:rPr>
-                <w:rFonts w:ascii="Monaco" w:hAnsi="Monaco" w:cs="Monaco"/>
-                <w:color w:val="474747"/>
-                <w:sz w:val="14"/>
-                <w:szCs w:val="14"/>
-              </w:rPr>
-              <w:t># Economic features</w:t>
-            </w:r>
-            <w:r>
-              <w:rPr>
-                <w:rFonts w:ascii="Monaco" w:hAnsi="Monaco" w:cs="Monaco"/>
-                <w:color w:val="28728A"/>
-                <w:sz w:val="14"/>
-                <w:szCs w:val="14"/>
-              </w:rPr>
-              <w:t xml:space="preserve"> </w:t>
-            </w:r>
-          </w:p>
-        </w:tc>
-      </w:tr>
-      <w:tr>
-        <w:tblPrEx>
-          <w:tblBorders>
-            <w:top w:val="none" w:sz="0" w:space="0" w:color="auto"/>
-          </w:tblBorders>
-        </w:tblPrEx>
-        <w:tc>
-          <w:tcPr>
-            <w:tcW w:w="220" w:type="dxa"/>
-            <w:tcBorders>
-              <w:top w:val="single" w:sz="5" w:space="0" w:color="FFFFFF"/>
-              <w:bottom w:val="single" w:sz="5" w:space="0" w:color="FFFFFF"/>
-              <w:right w:val="single" w:sz="5" w:space="0" w:color="auto"/>
-            </w:tcBorders>
-            <w:tcMar>
-              <w:top w:w="20" w:type="nil"/>
-              <w:left w:w="20" w:type="nil"/>
-              <w:bottom w:w="20" w:type="nil"/>
-              <w:right w:w="20" w:type="nil"/>
-            </w:tcMar>
-            <w:vAlign w:val="center"/>
-          </w:tcPr>
-          <w:p>
-            <w:pPr>
-              <w:widowControl w:val="0"/>
-              <w:autoSpaceDE w:val="0"/>
-              <w:autoSpaceDN w:val="0"/>
-              <w:adjustRightInd w:val="0"/>
-              <w:spacing w:after="240" w:line="200" w:lineRule="atLeast"/>
-              <w:rPr>
-                <w:rFonts w:ascii="Times" w:hAnsi="Times" w:cs="Times"/>
-              </w:rPr>
-            </w:pPr>
-            <w:r>
-              <w:rPr>
-                <w:rFonts w:ascii="Monaco" w:hAnsi="Monaco" w:cs="Monaco"/>
-                <w:sz w:val="14"/>
-                <w:szCs w:val="14"/>
-              </w:rPr>
-              <w:t xml:space="preserve">9 </w:t>
-            </w:r>
-          </w:p>
-        </w:tc>
-        <w:tc>
-          <w:tcPr>
-            <w:tcW w:w="5880" w:type="dxa"/>
-            <w:tcBorders>
-              <w:top w:val="single" w:sz="5" w:space="0" w:color="FFFFFF"/>
-              <w:left w:val="single" w:sz="5" w:space="0" w:color="auto"/>
-              <w:bottom w:val="single" w:sz="5" w:space="0" w:color="FFFFFF"/>
-            </w:tcBorders>
-            <w:tcMar>
-              <w:top w:w="20" w:type="nil"/>
-              <w:left w:w="20" w:type="nil"/>
-              <w:bottom w:w="20" w:type="nil"/>
-              <w:right w:w="20" w:type="nil"/>
-            </w:tcMar>
-            <w:vAlign w:val="center"/>
-          </w:tcPr>
-          <w:p>
-            <w:pPr>
-              <w:widowControl w:val="0"/>
-              <w:autoSpaceDE w:val="0"/>
-              <w:autoSpaceDN w:val="0"/>
-              <w:adjustRightInd w:val="0"/>
-              <w:spacing w:after="240" w:line="200" w:lineRule="atLeast"/>
-              <w:rPr>
-                <w:rFonts w:ascii="Times" w:hAnsi="Times" w:cs="Times"/>
-              </w:rPr>
-            </w:pPr>
-            <w:r>
-              <w:rPr>
-                <w:rFonts w:ascii="Monaco" w:hAnsi="Monaco" w:cs="Monaco"/>
-                <w:color w:val="28728A"/>
-                <w:sz w:val="14"/>
-                <w:szCs w:val="14"/>
-              </w:rPr>
-              <w:t xml:space="preserve">l3 </w:t>
-            </w:r>
-            <w:r>
-              <w:rPr>
-                <w:rFonts w:ascii="Monaco" w:hAnsi="Monaco" w:cs="Monaco"/>
-                <w:sz w:val="14"/>
-                <w:szCs w:val="14"/>
-              </w:rPr>
-              <w:t xml:space="preserve">= </w:t>
-            </w:r>
-            <w:r>
-              <w:rPr>
-                <w:rFonts w:ascii="Monaco" w:hAnsi="Monaco" w:cs="Monaco"/>
-                <w:color w:val="4D3768"/>
-                <w:sz w:val="14"/>
-                <w:szCs w:val="14"/>
-              </w:rPr>
-              <w:t>CV</w:t>
-            </w:r>
-            <w:r>
-              <w:rPr>
-                <w:rFonts w:ascii="Monaco" w:hAnsi="Monaco" w:cs="Monaco"/>
-                <w:sz w:val="14"/>
-                <w:szCs w:val="14"/>
-              </w:rPr>
-              <w:t>(</w:t>
-            </w:r>
-            <w:proofErr w:type="spellStart"/>
-            <w:r>
-              <w:rPr>
-                <w:rFonts w:ascii="Monaco" w:hAnsi="Monaco" w:cs="Monaco"/>
-                <w:sz w:val="14"/>
-                <w:szCs w:val="14"/>
-              </w:rPr>
-              <w:t>logit_loss</w:t>
-            </w:r>
-            <w:proofErr w:type="spellEnd"/>
-            <w:r>
-              <w:rPr>
-                <w:rFonts w:ascii="Monaco" w:hAnsi="Monaco" w:cs="Monaco"/>
-                <w:sz w:val="14"/>
-                <w:szCs w:val="14"/>
-              </w:rPr>
-              <w:t xml:space="preserve">, s2, d2, k=5) </w:t>
-            </w:r>
-            <w:r>
-              <w:rPr>
-                <w:rFonts w:ascii="Monaco" w:hAnsi="Monaco" w:cs="Monaco"/>
-                <w:color w:val="474747"/>
-                <w:sz w:val="14"/>
-                <w:szCs w:val="14"/>
-              </w:rPr>
-              <w:t># Cross validation with (</w:t>
-            </w:r>
-            <w:proofErr w:type="spellStart"/>
-            <w:r>
-              <w:rPr>
-                <w:rFonts w:ascii="Monaco" w:hAnsi="Monaco" w:cs="Monaco"/>
-                <w:color w:val="474747"/>
-                <w:sz w:val="14"/>
-                <w:szCs w:val="14"/>
-              </w:rPr>
-              <w:t>logit</w:t>
-            </w:r>
-            <w:proofErr w:type="spellEnd"/>
-            <w:r>
-              <w:rPr>
-                <w:rFonts w:ascii="Monaco" w:hAnsi="Monaco" w:cs="Monaco"/>
-                <w:color w:val="474747"/>
-                <w:sz w:val="14"/>
-                <w:szCs w:val="14"/>
-              </w:rPr>
-              <w:t xml:space="preserve"> loss) </w:t>
-            </w:r>
-          </w:p>
-        </w:tc>
-      </w:tr>
-      <w:tr>
-        <w:tblPrEx>
-          <w:tblBorders>
-            <w:top w:val="none" w:sz="0" w:space="0" w:color="auto"/>
-          </w:tblBorders>
-        </w:tblPrEx>
-        <w:tc>
-          <w:tcPr>
-            <w:tcW w:w="220" w:type="dxa"/>
-            <w:tcBorders>
-              <w:top w:val="single" w:sz="5" w:space="0" w:color="FFFFFF"/>
-              <w:bottom w:val="single" w:sz="5" w:space="0" w:color="FFFFFF"/>
-              <w:right w:val="single" w:sz="5" w:space="0" w:color="auto"/>
-            </w:tcBorders>
-            <w:tcMar>
-              <w:top w:w="20" w:type="nil"/>
-              <w:left w:w="20" w:type="nil"/>
-              <w:bottom w:w="20" w:type="nil"/>
-              <w:right w:w="20" w:type="nil"/>
-            </w:tcMar>
-            <w:vAlign w:val="center"/>
-          </w:tcPr>
-          <w:p>
-            <w:pPr>
-              <w:widowControl w:val="0"/>
-              <w:autoSpaceDE w:val="0"/>
-              <w:autoSpaceDN w:val="0"/>
-              <w:adjustRightInd w:val="0"/>
-              <w:spacing w:after="240" w:line="200" w:lineRule="atLeast"/>
-              <w:rPr>
-                <w:rFonts w:ascii="Times" w:hAnsi="Times" w:cs="Times"/>
-              </w:rPr>
-            </w:pPr>
-            <w:r>
-              <w:rPr>
-                <w:rFonts w:ascii="Monaco" w:hAnsi="Monaco" w:cs="Monaco"/>
-                <w:sz w:val="14"/>
-                <w:szCs w:val="14"/>
-              </w:rPr>
-              <w:t xml:space="preserve">10 </w:t>
-            </w:r>
-          </w:p>
-        </w:tc>
-        <w:tc>
-          <w:tcPr>
-            <w:tcW w:w="5880" w:type="dxa"/>
-            <w:tcBorders>
-              <w:top w:val="single" w:sz="5" w:space="0" w:color="FFFFFF"/>
-              <w:left w:val="single" w:sz="5" w:space="0" w:color="auto"/>
-              <w:bottom w:val="single" w:sz="5" w:space="0" w:color="FFFFFF"/>
-            </w:tcBorders>
-            <w:tcMar>
-              <w:top w:w="20" w:type="nil"/>
-              <w:left w:w="20" w:type="nil"/>
-              <w:bottom w:w="20" w:type="nil"/>
-              <w:right w:w="20" w:type="nil"/>
-            </w:tcMar>
-            <w:vAlign w:val="center"/>
-          </w:tcPr>
-          <w:p>
-            <w:pPr>
-              <w:widowControl w:val="0"/>
-              <w:autoSpaceDE w:val="0"/>
-              <w:autoSpaceDN w:val="0"/>
-              <w:adjustRightInd w:val="0"/>
-              <w:spacing w:after="240" w:line="200" w:lineRule="atLeast"/>
-              <w:rPr>
-                <w:rFonts w:ascii="Times" w:hAnsi="Times" w:cs="Times"/>
-              </w:rPr>
-            </w:pPr>
-            <w:r>
-              <w:rPr>
-                <w:rFonts w:ascii="Monaco" w:hAnsi="Monaco" w:cs="Monaco"/>
-                <w:color w:val="28728A"/>
-                <w:sz w:val="14"/>
-                <w:szCs w:val="14"/>
-              </w:rPr>
-              <w:t xml:space="preserve">s3 </w:t>
-            </w:r>
-            <w:r>
-              <w:rPr>
-                <w:rFonts w:ascii="Monaco" w:hAnsi="Monaco" w:cs="Monaco"/>
-                <w:sz w:val="14"/>
-                <w:szCs w:val="14"/>
-              </w:rPr>
-              <w:t xml:space="preserve">= </w:t>
-            </w:r>
-            <w:r>
-              <w:rPr>
-                <w:rFonts w:ascii="Monaco" w:hAnsi="Monaco" w:cs="Monaco"/>
-                <w:color w:val="4D3768"/>
-                <w:sz w:val="14"/>
-                <w:szCs w:val="14"/>
-              </w:rPr>
-              <w:t>Union</w:t>
-            </w:r>
-            <w:r>
-              <w:rPr>
-                <w:rFonts w:ascii="Monaco" w:hAnsi="Monaco" w:cs="Monaco"/>
-                <w:sz w:val="14"/>
-                <w:szCs w:val="14"/>
-              </w:rPr>
-              <w:t xml:space="preserve">(s1, s2) </w:t>
-            </w:r>
-            <w:r>
-              <w:rPr>
-                <w:rFonts w:ascii="Monaco" w:hAnsi="Monaco" w:cs="Monaco"/>
-                <w:color w:val="474747"/>
-                <w:sz w:val="14"/>
-                <w:szCs w:val="14"/>
-              </w:rPr>
-              <w:t># Use both sets of features</w:t>
-            </w:r>
-            <w:r>
-              <w:rPr>
-                <w:rFonts w:ascii="Monaco" w:hAnsi="Monaco" w:cs="Monaco"/>
-                <w:color w:val="28728A"/>
-                <w:sz w:val="14"/>
-                <w:szCs w:val="14"/>
-              </w:rPr>
-              <w:t xml:space="preserve"> </w:t>
-            </w:r>
-          </w:p>
-        </w:tc>
-      </w:tr>
-      <w:tr>
-        <w:tblPrEx>
-          <w:tblBorders>
-            <w:top w:val="none" w:sz="0" w:space="0" w:color="auto"/>
-          </w:tblBorders>
-        </w:tblPrEx>
-        <w:tc>
-          <w:tcPr>
-            <w:tcW w:w="220" w:type="dxa"/>
-            <w:tcBorders>
-              <w:top w:val="single" w:sz="5" w:space="0" w:color="FFFFFF"/>
-              <w:bottom w:val="single" w:sz="5" w:space="0" w:color="FFFFFF"/>
-              <w:right w:val="single" w:sz="5" w:space="0" w:color="auto"/>
-            </w:tcBorders>
-            <w:tcMar>
-              <w:top w:w="20" w:type="nil"/>
-              <w:left w:w="20" w:type="nil"/>
-              <w:bottom w:w="20" w:type="nil"/>
-              <w:right w:w="20" w:type="nil"/>
-            </w:tcMar>
-            <w:vAlign w:val="center"/>
-          </w:tcPr>
-          <w:p>
-            <w:pPr>
-              <w:widowControl w:val="0"/>
-              <w:autoSpaceDE w:val="0"/>
-              <w:autoSpaceDN w:val="0"/>
-              <w:adjustRightInd w:val="0"/>
-              <w:spacing w:after="240" w:line="200" w:lineRule="atLeast"/>
-              <w:rPr>
-                <w:rFonts w:ascii="Times" w:hAnsi="Times" w:cs="Times"/>
-              </w:rPr>
-            </w:pPr>
-            <w:r>
-              <w:rPr>
-                <w:rFonts w:ascii="Monaco" w:hAnsi="Monaco" w:cs="Monaco"/>
-                <w:sz w:val="14"/>
-                <w:szCs w:val="14"/>
-              </w:rPr>
-              <w:t xml:space="preserve">11 </w:t>
-            </w:r>
-          </w:p>
-        </w:tc>
-        <w:tc>
-          <w:tcPr>
-            <w:tcW w:w="5880" w:type="dxa"/>
-            <w:tcBorders>
-              <w:top w:val="single" w:sz="5" w:space="0" w:color="FFFFFF"/>
-              <w:left w:val="single" w:sz="5" w:space="0" w:color="auto"/>
-              <w:bottom w:val="single" w:sz="5" w:space="0" w:color="FFFFFF"/>
-            </w:tcBorders>
-            <w:tcMar>
-              <w:top w:w="20" w:type="nil"/>
-              <w:left w:w="20" w:type="nil"/>
-              <w:bottom w:w="20" w:type="nil"/>
-              <w:right w:w="20" w:type="nil"/>
-            </w:tcMar>
-            <w:vAlign w:val="center"/>
-          </w:tcPr>
-          <w:p>
-            <w:pPr>
-              <w:widowControl w:val="0"/>
-              <w:autoSpaceDE w:val="0"/>
-              <w:autoSpaceDN w:val="0"/>
-              <w:adjustRightInd w:val="0"/>
-              <w:spacing w:after="240" w:line="200" w:lineRule="atLeast"/>
-              <w:rPr>
-                <w:rFonts w:ascii="Times" w:hAnsi="Times" w:cs="Times"/>
-              </w:rPr>
-            </w:pPr>
-            <w:r>
-              <w:rPr>
-                <w:rFonts w:ascii="Monaco" w:hAnsi="Monaco" w:cs="Monaco"/>
-                <w:color w:val="28728A"/>
-                <w:sz w:val="14"/>
-                <w:szCs w:val="14"/>
-              </w:rPr>
-              <w:t xml:space="preserve">s4 </w:t>
-            </w:r>
-            <w:r>
-              <w:rPr>
-                <w:rFonts w:ascii="Monaco" w:hAnsi="Monaco" w:cs="Monaco"/>
-                <w:sz w:val="14"/>
-                <w:szCs w:val="14"/>
-              </w:rPr>
-              <w:t xml:space="preserve">= </w:t>
-            </w:r>
-            <w:proofErr w:type="spellStart"/>
-            <w:r>
-              <w:rPr>
-                <w:rFonts w:ascii="Monaco" w:hAnsi="Monaco" w:cs="Monaco"/>
-                <w:color w:val="4D3768"/>
-                <w:sz w:val="14"/>
-                <w:szCs w:val="14"/>
-              </w:rPr>
-              <w:t>StepAdd</w:t>
-            </w:r>
-            <w:proofErr w:type="spellEnd"/>
-            <w:r>
-              <w:rPr>
-                <w:rFonts w:ascii="Monaco" w:hAnsi="Monaco" w:cs="Monaco"/>
-                <w:sz w:val="14"/>
-                <w:szCs w:val="14"/>
-              </w:rPr>
-              <w:t>(</w:t>
-            </w:r>
-            <w:proofErr w:type="spellStart"/>
-            <w:r>
-              <w:rPr>
-                <w:rFonts w:ascii="Monaco" w:hAnsi="Monaco" w:cs="Monaco"/>
-                <w:sz w:val="14"/>
-                <w:szCs w:val="14"/>
-              </w:rPr>
-              <w:t>logit_loss</w:t>
-            </w:r>
-            <w:proofErr w:type="spellEnd"/>
-            <w:r>
-              <w:rPr>
-                <w:rFonts w:ascii="Monaco" w:hAnsi="Monaco" w:cs="Monaco"/>
-                <w:sz w:val="14"/>
-                <w:szCs w:val="14"/>
-              </w:rPr>
-              <w:t xml:space="preserve">, s3, d1) </w:t>
-            </w:r>
-            <w:r>
-              <w:rPr>
-                <w:rFonts w:ascii="Monaco" w:hAnsi="Monaco" w:cs="Monaco"/>
-                <w:color w:val="474747"/>
-                <w:sz w:val="14"/>
-                <w:szCs w:val="14"/>
-              </w:rPr>
-              <w:t># Add in one other feature</w:t>
-            </w:r>
-            <w:r>
-              <w:rPr>
-                <w:rFonts w:ascii="Monaco" w:hAnsi="Monaco" w:cs="Monaco"/>
-                <w:color w:val="28728A"/>
-                <w:sz w:val="14"/>
-                <w:szCs w:val="14"/>
-              </w:rPr>
-              <w:t xml:space="preserve"> </w:t>
-            </w:r>
-          </w:p>
-        </w:tc>
-      </w:tr>
-      <w:tr>
-        <w:tc>
-          <w:tcPr>
-            <w:tcW w:w="220" w:type="dxa"/>
-            <w:tcBorders>
-              <w:top w:val="single" w:sz="5" w:space="0" w:color="FFFFFF"/>
-              <w:bottom w:val="single" w:sz="8" w:space="0" w:color="FFFFFF"/>
-              <w:right w:val="single" w:sz="5" w:space="0" w:color="auto"/>
-            </w:tcBorders>
-            <w:tcMar>
-              <w:top w:w="20" w:type="nil"/>
-              <w:left w:w="20" w:type="nil"/>
-              <w:bottom w:w="20" w:type="nil"/>
-              <w:right w:w="20" w:type="nil"/>
-            </w:tcMar>
-            <w:vAlign w:val="center"/>
-          </w:tcPr>
-          <w:p>
-            <w:pPr>
-              <w:widowControl w:val="0"/>
-              <w:autoSpaceDE w:val="0"/>
-              <w:autoSpaceDN w:val="0"/>
-              <w:adjustRightInd w:val="0"/>
-              <w:spacing w:after="240" w:line="200" w:lineRule="atLeast"/>
-              <w:rPr>
-                <w:rFonts w:ascii="Times" w:hAnsi="Times" w:cs="Times"/>
-              </w:rPr>
-            </w:pPr>
-            <w:r>
-              <w:rPr>
-                <w:rFonts w:ascii="Monaco" w:hAnsi="Monaco" w:cs="Monaco"/>
-                <w:sz w:val="14"/>
-                <w:szCs w:val="14"/>
-              </w:rPr>
-              <w:t xml:space="preserve">12 </w:t>
-            </w:r>
-          </w:p>
-        </w:tc>
-        <w:tc>
-          <w:tcPr>
-            <w:tcW w:w="5880" w:type="dxa"/>
-            <w:tcBorders>
-              <w:top w:val="single" w:sz="5" w:space="0" w:color="FFFFFF"/>
-              <w:left w:val="single" w:sz="5" w:space="0" w:color="auto"/>
-              <w:bottom w:val="single" w:sz="8" w:space="0" w:color="FFFFFF"/>
-            </w:tcBorders>
-            <w:tcMar>
-              <w:top w:w="20" w:type="nil"/>
-              <w:left w:w="20" w:type="nil"/>
-              <w:bottom w:w="20" w:type="nil"/>
-              <w:right w:w="20" w:type="nil"/>
-            </w:tcMar>
-            <w:vAlign w:val="center"/>
-          </w:tcPr>
-          <w:p>
-            <w:pPr>
-              <w:widowControl w:val="0"/>
-              <w:autoSpaceDE w:val="0"/>
-              <w:autoSpaceDN w:val="0"/>
-              <w:adjustRightInd w:val="0"/>
-              <w:spacing w:after="240" w:line="200" w:lineRule="atLeast"/>
-              <w:rPr>
-                <w:rFonts w:ascii="Times" w:hAnsi="Times" w:cs="Times"/>
-              </w:rPr>
-            </w:pPr>
-            <w:r>
-              <w:rPr>
-                <w:rFonts w:ascii="Monaco" w:hAnsi="Monaco" w:cs="Monaco"/>
-                <w:color w:val="4D3768"/>
-                <w:sz w:val="14"/>
-                <w:szCs w:val="14"/>
-              </w:rPr>
-              <w:t>Final</w:t>
-            </w:r>
-            <w:r>
-              <w:rPr>
-                <w:rFonts w:ascii="Monaco" w:hAnsi="Monaco" w:cs="Monaco"/>
-                <w:sz w:val="14"/>
-                <w:szCs w:val="14"/>
-              </w:rPr>
-              <w:t xml:space="preserve">(s4) </w:t>
-            </w:r>
-            <w:r>
-              <w:rPr>
-                <w:rFonts w:ascii="Monaco" w:hAnsi="Monaco" w:cs="Monaco"/>
-                <w:color w:val="474747"/>
-                <w:sz w:val="14"/>
-                <w:szCs w:val="14"/>
-              </w:rPr>
-              <w:t># Session ends with chosen features</w:t>
-            </w:r>
-            <w:r>
-              <w:rPr>
-                <w:rFonts w:ascii="Monaco" w:hAnsi="Monaco" w:cs="Monaco"/>
-                <w:color w:val="4D3768"/>
-                <w:sz w:val="14"/>
-                <w:szCs w:val="14"/>
-              </w:rPr>
-              <w:t xml:space="preserve"> </w:t>
-            </w:r>
-          </w:p>
-        </w:tc>
-      </w:tr>
-      <w:tr>
-        <w:tc>
-          <w:tcPr>
-            <w:tcW w:w="2640" w:type="dxa"/>
-            <w:tcBorders>
-              <w:top w:val="single" w:sz="8" w:space="0" w:color="FFFFFF"/>
-              <w:left w:val="single" w:sz="8" w:space="0" w:color="FFFFFF"/>
-              <w:bottom w:val="single" w:sz="14" w:space="0" w:color="FFFFFF"/>
-              <w:right w:val="single" w:sz="14" w:space="0" w:color="FFFFFF"/>
-            </w:tcBorders>
-            <w:shd w:val="clear" w:color="auto" w:fill="30859D"/>
-            <w:tcMar>
-              <w:top w:w="20" w:type="nil"/>
-              <w:left w:w="20" w:type="nil"/>
-              <w:bottom w:w="20" w:type="nil"/>
-              <w:right w:w="20" w:type="nil"/>
-            </w:tcMar>
-            <w:vAlign w:val="center"/>
-          </w:tcPr>
-          <w:p>
-            <w:pPr>
-              <w:widowControl w:val="0"/>
-              <w:autoSpaceDE w:val="0"/>
-              <w:autoSpaceDN w:val="0"/>
-              <w:adjustRightInd w:val="0"/>
-              <w:spacing w:line="280" w:lineRule="atLeast"/>
-              <w:rPr>
-                <w:rFonts w:ascii="Times" w:hAnsi="Times" w:cs="Times"/>
-              </w:rPr>
-            </w:pPr>
-          </w:p>
-        </w:tc>
-        <w:tc>
-          <w:tcPr>
-            <w:tcW w:w="7460" w:type="dxa"/>
-            <w:tcBorders>
-              <w:top w:val="single" w:sz="8" w:space="0" w:color="FFFFFF"/>
-              <w:left w:val="single" w:sz="14" w:space="0" w:color="FFFFFF"/>
-              <w:bottom w:val="single" w:sz="14" w:space="0" w:color="FFFFFF"/>
-              <w:right w:val="single" w:sz="7" w:space="0" w:color="FFFFFF"/>
-            </w:tcBorders>
-            <w:shd w:val="clear" w:color="auto" w:fill="604A7B"/>
-            <w:tcMar>
-              <w:top w:w="20" w:type="nil"/>
-              <w:left w:w="20" w:type="nil"/>
-              <w:bottom w:w="20" w:type="nil"/>
-              <w:right w:w="20" w:type="nil"/>
-            </w:tcMar>
-            <w:vAlign w:val="center"/>
-          </w:tcPr>
-          <w:p>
-            <w:pPr>
-              <w:widowControl w:val="0"/>
-              <w:autoSpaceDE w:val="0"/>
-              <w:autoSpaceDN w:val="0"/>
-              <w:adjustRightInd w:val="0"/>
-              <w:spacing w:after="240" w:line="220" w:lineRule="atLeast"/>
-              <w:rPr>
-                <w:rFonts w:ascii="Times" w:hAnsi="Times" w:cs="Times"/>
-              </w:rPr>
-            </w:pPr>
-            <w:r>
-              <w:rPr>
-                <w:rFonts w:ascii="Calibri" w:hAnsi="Calibri" w:cs="Calibri"/>
-                <w:b/>
-                <w:bCs/>
-                <w:color w:val="FFFFFF"/>
-                <w:sz w:val="18"/>
-                <w:szCs w:val="18"/>
-              </w:rPr>
-              <w:t xml:space="preserve">!"#$%&amp;' )*+,&amp;-",. </w:t>
-            </w:r>
-          </w:p>
-        </w:tc>
-      </w:tr>
-      <w:tr>
-        <w:tblPrEx>
-          <w:tblBorders>
-            <w:top w:val="none" w:sz="0" w:space="0" w:color="auto"/>
-          </w:tblBorders>
-        </w:tblPrEx>
-        <w:tc>
-          <w:tcPr>
-            <w:tcW w:w="2640" w:type="dxa"/>
-            <w:tcBorders>
-              <w:top w:val="single" w:sz="14" w:space="0" w:color="FFFFFF"/>
-              <w:left w:val="single" w:sz="8" w:space="0" w:color="FFFFFF"/>
-              <w:bottom w:val="single" w:sz="14" w:space="0" w:color="FFFFFF"/>
-              <w:right w:val="single" w:sz="14" w:space="0" w:color="FFFFFF"/>
-            </w:tcBorders>
-            <w:tcMar>
-              <w:top w:w="20" w:type="nil"/>
-              <w:left w:w="20" w:type="nil"/>
-              <w:bottom w:w="20" w:type="nil"/>
-              <w:right w:w="20" w:type="nil"/>
-            </w:tcMar>
-            <w:vAlign w:val="center"/>
-          </w:tcPr>
-          <w:p>
-            <w:pPr>
-              <w:widowControl w:val="0"/>
-              <w:autoSpaceDE w:val="0"/>
-              <w:autoSpaceDN w:val="0"/>
-              <w:adjustRightInd w:val="0"/>
-              <w:spacing w:after="240" w:line="220" w:lineRule="atLeast"/>
-              <w:rPr>
-                <w:rFonts w:ascii="Times" w:hAnsi="Times" w:cs="Times"/>
-              </w:rPr>
-            </w:pPr>
-            <w:r>
-              <w:rPr>
-                <w:rFonts w:ascii="Calibri" w:hAnsi="Calibri" w:cs="Calibri"/>
-                <w:b/>
-                <w:bCs/>
-                <w:sz w:val="18"/>
-                <w:szCs w:val="18"/>
-              </w:rPr>
-              <w:t>/&amp;-&amp; 0,&amp;1.2",3</w:t>
-            </w:r>
-            <w:r>
-              <w:rPr>
-                <w:rFonts w:ascii="Calibri" w:hAnsi="Calibri" w:cs="Calibri"/>
-                <w:b/>
-                <w:bCs/>
-                <w:position w:val="5"/>
-                <w:sz w:val="14"/>
-                <w:szCs w:val="14"/>
-              </w:rPr>
-              <w:t xml:space="preserve"> </w:t>
-            </w:r>
-          </w:p>
-        </w:tc>
-        <w:tc>
-          <w:tcPr>
-            <w:tcW w:w="7460" w:type="dxa"/>
-            <w:tcBorders>
-              <w:top w:val="single" w:sz="14" w:space="0" w:color="FFFFFF"/>
-              <w:left w:val="single" w:sz="14" w:space="0" w:color="FFFFFF"/>
-              <w:bottom w:val="single" w:sz="14" w:space="0" w:color="FFFFFF"/>
-              <w:right w:val="single" w:sz="7" w:space="0" w:color="FFFFFF"/>
-            </w:tcBorders>
-            <w:tcMar>
-              <w:top w:w="20" w:type="nil"/>
-              <w:left w:w="20" w:type="nil"/>
-              <w:bottom w:w="20" w:type="nil"/>
-              <w:right w:w="20" w:type="nil"/>
-            </w:tcMar>
-            <w:vAlign w:val="center"/>
-          </w:tcPr>
-          <w:p>
-            <w:pPr>
-              <w:widowControl w:val="0"/>
-              <w:autoSpaceDE w:val="0"/>
-              <w:autoSpaceDN w:val="0"/>
-              <w:adjustRightInd w:val="0"/>
-              <w:spacing w:after="240" w:line="220" w:lineRule="atLeast"/>
-              <w:rPr>
-                <w:rFonts w:ascii="Times" w:hAnsi="Times" w:cs="Times"/>
-              </w:rPr>
-            </w:pPr>
-            <w:r>
-              <w:rPr>
-                <w:rFonts w:ascii="Calibri" w:hAnsi="Calibri" w:cs="Calibri"/>
-                <w:sz w:val="18"/>
-                <w:szCs w:val="18"/>
-              </w:rPr>
-              <w:t xml:space="preserve">!"#"$%&amp; ()*+&amp; ,+*)+&amp; --- </w:t>
-            </w:r>
-          </w:p>
-        </w:tc>
-      </w:tr>
-      <w:tr>
-        <w:tblPrEx>
-          <w:tblBorders>
-            <w:top w:val="none" w:sz="0" w:space="0" w:color="auto"/>
-          </w:tblBorders>
-        </w:tblPrEx>
-        <w:tc>
-          <w:tcPr>
-            <w:tcW w:w="2640" w:type="dxa"/>
-            <w:tcBorders>
-              <w:top w:val="single" w:sz="14" w:space="0" w:color="FFFFFF"/>
-              <w:left w:val="single" w:sz="8" w:space="0" w:color="FFFFFF"/>
-              <w:bottom w:val="single" w:sz="14" w:space="0" w:color="FFFFFF"/>
-              <w:right w:val="single" w:sz="14" w:space="0" w:color="FFFFFF"/>
-            </w:tcBorders>
-            <w:tcMar>
-              <w:top w:w="20" w:type="nil"/>
-              <w:left w:w="20" w:type="nil"/>
-              <w:bottom w:w="20" w:type="nil"/>
-              <w:right w:w="20" w:type="nil"/>
-            </w:tcMar>
-            <w:vAlign w:val="center"/>
-          </w:tcPr>
-          <w:p>
-            <w:pPr>
-              <w:widowControl w:val="0"/>
-              <w:autoSpaceDE w:val="0"/>
-              <w:autoSpaceDN w:val="0"/>
-              <w:adjustRightInd w:val="0"/>
-              <w:spacing w:after="240" w:line="220" w:lineRule="atLeast"/>
-              <w:rPr>
-                <w:rFonts w:ascii="Times" w:hAnsi="Times" w:cs="Times"/>
-              </w:rPr>
-            </w:pPr>
-            <w:r>
-              <w:rPr>
-                <w:rFonts w:ascii="Calibri" w:hAnsi="Calibri" w:cs="Calibri"/>
-                <w:b/>
-                <w:bCs/>
-                <w:sz w:val="18"/>
-                <w:szCs w:val="18"/>
-              </w:rPr>
-              <w:lastRenderedPageBreak/>
-              <w:t xml:space="preserve">45&amp;'6&amp;-+ </w:t>
-            </w:r>
-          </w:p>
-        </w:tc>
-        <w:tc>
-          <w:tcPr>
-            <w:tcW w:w="7460" w:type="dxa"/>
-            <w:tcBorders>
-              <w:top w:val="single" w:sz="14" w:space="0" w:color="FFFFFF"/>
-              <w:left w:val="single" w:sz="14" w:space="0" w:color="FFFFFF"/>
-              <w:bottom w:val="single" w:sz="14" w:space="0" w:color="FFFFFF"/>
-              <w:right w:val="single" w:sz="7" w:space="0" w:color="FFFFFF"/>
-            </w:tcBorders>
-            <w:tcMar>
-              <w:top w:w="20" w:type="nil"/>
-              <w:left w:w="20" w:type="nil"/>
-              <w:bottom w:w="20" w:type="nil"/>
-              <w:right w:w="20" w:type="nil"/>
-            </w:tcMar>
-            <w:vAlign w:val="center"/>
-          </w:tcPr>
-          <w:p>
-            <w:pPr>
-              <w:widowControl w:val="0"/>
-              <w:autoSpaceDE w:val="0"/>
-              <w:autoSpaceDN w:val="0"/>
-              <w:adjustRightInd w:val="0"/>
-              <w:spacing w:after="240" w:line="220" w:lineRule="atLeast"/>
-              <w:rPr>
-                <w:rFonts w:ascii="Times" w:hAnsi="Times" w:cs="Times"/>
-              </w:rPr>
-            </w:pPr>
-            <w:r>
-              <w:rPr>
-                <w:rFonts w:ascii="Calibri" w:hAnsi="Calibri" w:cs="Calibri"/>
-                <w:sz w:val="18"/>
-                <w:szCs w:val="18"/>
-              </w:rPr>
-              <w:t xml:space="preserve">."/+&amp; 0/1*/+$"&amp; 2)3/1*/+$"&amp; 4"/15)+ 2)11"#/6)+5 21)55 0/#*7/6)+&amp; 892 </w:t>
-            </w:r>
-          </w:p>
-        </w:tc>
-      </w:tr>
-      <w:tr>
-        <w:tblPrEx>
-          <w:tblBorders>
-            <w:top w:val="none" w:sz="0" w:space="0" w:color="auto"/>
-          </w:tblBorders>
-        </w:tblPrEx>
-        <w:tc>
-          <w:tcPr>
-            <w:tcW w:w="2640" w:type="dxa"/>
-            <w:tcBorders>
-              <w:top w:val="single" w:sz="14" w:space="0" w:color="FFFFFF"/>
-              <w:left w:val="single" w:sz="8" w:space="0" w:color="FFFFFF"/>
-              <w:bottom w:val="single" w:sz="14" w:space="0" w:color="FFFFFF"/>
-              <w:right w:val="single" w:sz="14" w:space="0" w:color="FFFFFF"/>
-            </w:tcBorders>
-            <w:tcMar>
-              <w:top w:w="20" w:type="nil"/>
-              <w:left w:w="20" w:type="nil"/>
-              <w:bottom w:w="20" w:type="nil"/>
-              <w:right w:w="20" w:type="nil"/>
-            </w:tcMar>
-            <w:vAlign w:val="center"/>
-          </w:tcPr>
-          <w:p>
-            <w:pPr>
-              <w:widowControl w:val="0"/>
-              <w:autoSpaceDE w:val="0"/>
-              <w:autoSpaceDN w:val="0"/>
-              <w:adjustRightInd w:val="0"/>
-              <w:spacing w:after="240" w:line="220" w:lineRule="atLeast"/>
-              <w:rPr>
-                <w:rFonts w:ascii="Times" w:hAnsi="Times" w:cs="Times"/>
-              </w:rPr>
-            </w:pPr>
-            <w:r>
-              <w:rPr>
-                <w:rFonts w:ascii="Calibri" w:hAnsi="Calibri" w:cs="Calibri"/>
-                <w:b/>
-                <w:bCs/>
-                <w:sz w:val="18"/>
-                <w:szCs w:val="18"/>
-              </w:rPr>
-              <w:t xml:space="preserve">7+#,+..$"1 </w:t>
-            </w:r>
-          </w:p>
-        </w:tc>
-        <w:tc>
-          <w:tcPr>
-            <w:tcW w:w="7460" w:type="dxa"/>
-            <w:tcBorders>
-              <w:top w:val="single" w:sz="14" w:space="0" w:color="FFFFFF"/>
-              <w:left w:val="single" w:sz="14" w:space="0" w:color="FFFFFF"/>
-              <w:bottom w:val="single" w:sz="14" w:space="0" w:color="FFFFFF"/>
-              <w:right w:val="single" w:sz="7" w:space="0" w:color="FFFFFF"/>
-            </w:tcBorders>
-            <w:tcMar>
-              <w:top w:w="20" w:type="nil"/>
-              <w:left w:w="20" w:type="nil"/>
-              <w:bottom w:w="20" w:type="nil"/>
-              <w:right w:w="20" w:type="nil"/>
-            </w:tcMar>
-            <w:vAlign w:val="center"/>
-          </w:tcPr>
-          <w:p>
-            <w:pPr>
-              <w:widowControl w:val="0"/>
-              <w:autoSpaceDE w:val="0"/>
-              <w:autoSpaceDN w:val="0"/>
-              <w:adjustRightInd w:val="0"/>
-              <w:spacing w:after="240" w:line="220" w:lineRule="atLeast"/>
-              <w:rPr>
-                <w:rFonts w:ascii="Times" w:hAnsi="Times" w:cs="Times"/>
-              </w:rPr>
-            </w:pPr>
-            <w:r>
-              <w:rPr>
-                <w:rFonts w:ascii="Calibri" w:hAnsi="Calibri" w:cs="Calibri"/>
-                <w:sz w:val="18"/>
-                <w:szCs w:val="18"/>
-              </w:rPr>
-              <w:t xml:space="preserve">:"/5% !;&lt;/1"5&amp; :/55)&amp; :)=*56$ &gt;"=1"55*)+ </w:t>
-            </w:r>
-          </w:p>
-        </w:tc>
-      </w:tr>
-      <w:tr>
-        <w:tc>
-          <w:tcPr>
-            <w:tcW w:w="2640" w:type="dxa"/>
-            <w:tcBorders>
-              <w:top w:val="single" w:sz="14" w:space="0" w:color="FFFFFF"/>
-              <w:left w:val="single" w:sz="8" w:space="0" w:color="FFFFFF"/>
-              <w:bottom w:val="single" w:sz="11" w:space="0" w:color="FFFFFF"/>
-              <w:right w:val="single" w:sz="14" w:space="0" w:color="FFFFFF"/>
-            </w:tcBorders>
-            <w:shd w:val="clear" w:color="auto" w:fill="B8DFEA"/>
-            <w:tcMar>
-              <w:top w:w="20" w:type="nil"/>
-              <w:left w:w="20" w:type="nil"/>
-              <w:bottom w:w="20" w:type="nil"/>
-              <w:right w:w="20" w:type="nil"/>
-            </w:tcMar>
-            <w:vAlign w:val="center"/>
-          </w:tcPr>
-          <w:p>
-            <w:pPr>
-              <w:widowControl w:val="0"/>
-              <w:autoSpaceDE w:val="0"/>
-              <w:autoSpaceDN w:val="0"/>
-              <w:adjustRightInd w:val="0"/>
-              <w:spacing w:after="240" w:line="220" w:lineRule="atLeast"/>
-              <w:rPr>
-                <w:rFonts w:ascii="Times" w:hAnsi="Times" w:cs="Times"/>
-              </w:rPr>
-            </w:pPr>
-            <w:r>
-              <w:rPr>
-                <w:rFonts w:ascii="Calibri" w:hAnsi="Calibri" w:cs="Calibri"/>
-                <w:b/>
-                <w:bCs/>
-                <w:sz w:val="18"/>
-                <w:szCs w:val="18"/>
-              </w:rPr>
-              <w:t xml:space="preserve">48*'",+ </w:t>
-            </w:r>
-          </w:p>
-        </w:tc>
-        <w:tc>
-          <w:tcPr>
-            <w:tcW w:w="7460" w:type="dxa"/>
-            <w:tcBorders>
-              <w:top w:val="single" w:sz="14" w:space="0" w:color="FFFFFF"/>
-              <w:left w:val="single" w:sz="14" w:space="0" w:color="FFFFFF"/>
-              <w:bottom w:val="single" w:sz="11" w:space="0" w:color="FFFFFF"/>
-              <w:right w:val="single" w:sz="7" w:space="0" w:color="FFFFFF"/>
-            </w:tcBorders>
-            <w:shd w:val="clear" w:color="auto" w:fill="E8E1EC"/>
-            <w:tcMar>
-              <w:top w:w="20" w:type="nil"/>
-              <w:left w:w="20" w:type="nil"/>
-              <w:bottom w:w="20" w:type="nil"/>
-              <w:right w:w="20" w:type="nil"/>
-            </w:tcMar>
-            <w:vAlign w:val="center"/>
-          </w:tcPr>
-          <w:p>
-            <w:pPr>
-              <w:widowControl w:val="0"/>
-              <w:autoSpaceDE w:val="0"/>
-              <w:autoSpaceDN w:val="0"/>
-              <w:adjustRightInd w:val="0"/>
-              <w:spacing w:after="240" w:line="220" w:lineRule="atLeast"/>
-              <w:rPr>
-                <w:rFonts w:ascii="Times" w:hAnsi="Times" w:cs="Times"/>
-              </w:rPr>
-            </w:pPr>
-            <w:r>
-              <w:rPr>
-                <w:rFonts w:ascii="Calibri" w:hAnsi="Calibri" w:cs="Calibri"/>
-                <w:sz w:val="18"/>
-                <w:szCs w:val="18"/>
-              </w:rPr>
-              <w:t xml:space="preserve">?"/%&lt;1" !"% @A"1/6)+5 !%"AB*5" 877*6)+&amp; !%"AB*5" C"#"6)+ ?)1B/17 !"#"$6)+&amp; D/$EB/17 !"#"$6)+ </w:t>
-            </w:r>
-          </w:p>
-        </w:tc>
-      </w:tr>
-    </w:tbl>
-    <w:p>
-      <w:pPr>
-        <w:widowControl w:val="0"/>
-        <w:autoSpaceDE w:val="0"/>
-        <w:autoSpaceDN w:val="0"/>
-        <w:adjustRightInd w:val="0"/>
-        <w:spacing w:after="240" w:line="280" w:lineRule="atLeast"/>
-        <w:rPr>
-          <w:rFonts w:ascii="Times" w:hAnsi="Times" w:cs="Times"/>
-        </w:rPr>
-      </w:pPr>
-      <w:r>
-        <w:rPr>
-          <w:rFonts w:ascii="Times" w:hAnsi="Times" w:cs="Times"/>
-        </w:rPr>
-        <w:t xml:space="preserve">Figure 2: Example Snippet of a Columbus Program. </w:t>
-      </w:r>
-    </w:p>
-    <w:p>
-      <w:pPr>
-        <w:widowControl w:val="0"/>
-        <w:autoSpaceDE w:val="0"/>
-        <w:autoSpaceDN w:val="0"/>
-        <w:adjustRightInd w:val="0"/>
-        <w:spacing w:after="240" w:line="280" w:lineRule="atLeast"/>
-        <w:rPr>
-          <w:rFonts w:ascii="Times" w:hAnsi="Times" w:cs="Times"/>
-        </w:rPr>
-      </w:pPr>
-      <w:r>
-        <w:rPr>
-          <w:rFonts w:ascii="Times" w:hAnsi="Times" w:cs="Times"/>
-        </w:rPr>
-        <w:t xml:space="preserve">the relationship between these axes and the tradeoffs. Of course, the correct choice also depends on computational constraints, notably parallelism. We describe a series of ex- </w:t>
-      </w:r>
-      <w:proofErr w:type="spellStart"/>
-      <w:r>
-        <w:rPr>
-          <w:rFonts w:ascii="Times" w:hAnsi="Times" w:cs="Times"/>
-        </w:rPr>
-        <w:t>periments</w:t>
-      </w:r>
-      <w:proofErr w:type="spellEnd"/>
-      <w:r>
-        <w:rPr>
-          <w:rFonts w:ascii="Times" w:hAnsi="Times" w:cs="Times"/>
-        </w:rPr>
-        <w:t xml:space="preserve"> to validate this tradeoff space and find that no one strategy dominates another. Thus, we develop a cost-based optimizer that attempts to select an optimal combination of the above materialization strategies. We validate that our heuristic optimizer has performance within 10% of the </w:t>
-      </w:r>
-      <w:proofErr w:type="spellStart"/>
-      <w:r>
-        <w:rPr>
-          <w:rFonts w:ascii="Times" w:hAnsi="Times" w:cs="Times"/>
-        </w:rPr>
-        <w:t>opti</w:t>
-      </w:r>
-      <w:proofErr w:type="spellEnd"/>
-      <w:r>
-        <w:rPr>
-          <w:rFonts w:ascii="Times" w:hAnsi="Times" w:cs="Times"/>
-        </w:rPr>
-        <w:t xml:space="preserve">- mal optimization strategy (found offline by brute force) on all our workloads. In the full version, we establish that many of the </w:t>
-      </w:r>
-      <w:proofErr w:type="spellStart"/>
-      <w:r>
-        <w:rPr>
-          <w:rFonts w:ascii="Times" w:hAnsi="Times" w:cs="Times"/>
-        </w:rPr>
-        <w:t>subproblems</w:t>
-      </w:r>
-      <w:proofErr w:type="spellEnd"/>
-      <w:r>
-        <w:rPr>
-          <w:rFonts w:ascii="Times" w:hAnsi="Times" w:cs="Times"/>
-        </w:rPr>
-        <w:t xml:space="preserve"> of the optimizer are classically NP-hard, justifying heuristic optimizers. </w:t>
+      <w:r>
+        <w:rPr>
+          <w:rFonts w:ascii="Times" w:hAnsi="Times" w:cs="Times"/>
+          <w:lang w:eastAsia="zh-CN"/>
+        </w:rPr>
+        <w:t xml:space="preserve"> </w:t>
+      </w:r>
+      <w:r>
+        <w:rPr>
+          <w:rFonts w:ascii="Times" w:hAnsi="Times" w:cs="Times"/>
+          <w:lang w:eastAsia="zh-CN"/>
+        </w:rPr>
+        <w:tab/>
+      </w:r>
+      <w:r>
+        <w:rPr>
+          <w:rFonts w:ascii="Times" w:hAnsi="Times" w:cs="Times"/>
+          <w:lang w:eastAsia="zh-CN"/>
+        </w:rPr>
+        <w:t>我们</w:t>
+      </w:r>
+      <w:r>
+        <w:rPr>
+          <w:rFonts w:ascii="Times" w:hAnsi="Times" w:cs="Times"/>
+          <w:lang w:eastAsia="zh-CN"/>
+        </w:rPr>
+        <w:t>在</w:t>
+      </w:r>
+      <w:r>
+        <w:rPr>
+          <w:rFonts w:ascii="Times" w:hAnsi="Times" w:cs="Times" w:hint="eastAsia"/>
+          <w:lang w:eastAsia="zh-CN"/>
+        </w:rPr>
+        <w:t>三种</w:t>
+      </w:r>
+      <w:r>
+        <w:rPr>
+          <w:rFonts w:ascii="Times" w:hAnsi="Times" w:cs="Times"/>
+          <w:lang w:eastAsia="zh-CN"/>
+        </w:rPr>
+        <w:t>相关的轴</w:t>
+      </w:r>
+      <w:r>
+        <w:rPr>
+          <w:rFonts w:ascii="Times" w:hAnsi="Times" w:cs="Times" w:hint="eastAsia"/>
+          <w:lang w:eastAsia="zh-CN"/>
+        </w:rPr>
+        <w:t>上梳理出了</w:t>
+      </w:r>
+      <w:r>
+        <w:rPr>
+          <w:rFonts w:ascii="Times" w:hAnsi="Times" w:cs="Times"/>
+          <w:lang w:eastAsia="zh-CN"/>
+        </w:rPr>
+        <w:t>优化空间</w:t>
+      </w:r>
+      <w:r>
+        <w:rPr>
+          <w:rFonts w:ascii="Times" w:hAnsi="Times" w:cs="Times"/>
+          <w:lang w:eastAsia="zh-CN"/>
+        </w:rPr>
+        <w:t>，</w:t>
+      </w:r>
+      <w:r>
+        <w:rPr>
+          <w:rFonts w:ascii="Times" w:hAnsi="Times" w:cs="Times"/>
+          <w:lang w:eastAsia="zh-CN"/>
+        </w:rPr>
+        <w:t>这三种</w:t>
+      </w:r>
+      <w:r>
+        <w:rPr>
+          <w:rFonts w:ascii="Times" w:hAnsi="Times" w:cs="Times" w:hint="eastAsia"/>
+          <w:lang w:eastAsia="zh-CN"/>
+        </w:rPr>
+        <w:t>轴</w:t>
+      </w:r>
+      <w:r>
+        <w:rPr>
+          <w:rFonts w:ascii="Times" w:hAnsi="Times" w:cs="Times" w:hint="eastAsia"/>
+          <w:lang w:eastAsia="zh-CN"/>
+        </w:rPr>
+        <w:t>包括</w:t>
+      </w:r>
+      <w:r>
+        <w:rPr>
+          <w:rFonts w:ascii="Times" w:hAnsi="Times" w:cs="Times"/>
+          <w:lang w:eastAsia="zh-CN"/>
+        </w:rPr>
+        <w:t>：</w:t>
+      </w:r>
+      <w:r>
+        <w:rPr>
+          <w:rFonts w:ascii="Times" w:hAnsi="Times" w:cs="Times"/>
+          <w:lang w:eastAsia="zh-CN"/>
+        </w:rPr>
+        <w:t>容错率</w:t>
+      </w:r>
+      <w:r>
+        <w:rPr>
+          <w:rFonts w:ascii="Times" w:hAnsi="Times" w:cs="Times"/>
+          <w:lang w:eastAsia="zh-CN"/>
+        </w:rPr>
+        <w:t>、</w:t>
+      </w:r>
+      <w:r>
+        <w:rPr>
+          <w:rFonts w:ascii="Times" w:hAnsi="Times" w:cs="Times" w:hint="eastAsia"/>
+          <w:lang w:eastAsia="zh-CN"/>
+        </w:rPr>
+        <w:t>任务的</w:t>
+      </w:r>
+      <w:r>
+        <w:rPr>
+          <w:rFonts w:ascii="Times" w:hAnsi="Times" w:cs="Times"/>
+          <w:lang w:eastAsia="zh-CN"/>
+        </w:rPr>
+        <w:t>复杂度</w:t>
+      </w:r>
+      <w:r>
+        <w:rPr>
+          <w:rFonts w:ascii="Times" w:hAnsi="Times" w:cs="Times" w:hint="eastAsia"/>
+          <w:lang w:eastAsia="zh-CN"/>
+        </w:rPr>
+        <w:t>和</w:t>
+      </w:r>
+      <w:r>
+        <w:rPr>
+          <w:rFonts w:ascii="Times" w:hAnsi="Times" w:cs="Times"/>
+          <w:lang w:eastAsia="zh-CN"/>
+        </w:rPr>
+        <w:t>重用的次数</w:t>
+      </w:r>
+      <w:r>
+        <w:rPr>
+          <w:rFonts w:ascii="Times" w:hAnsi="Times" w:cs="Times"/>
+          <w:lang w:eastAsia="zh-CN"/>
+        </w:rPr>
+        <w:t>（</w:t>
+      </w:r>
+      <w:r>
+        <w:rPr>
+          <w:rFonts w:ascii="Times" w:hAnsi="Times" w:cs="Times"/>
+          <w:lang w:eastAsia="zh-CN"/>
+        </w:rPr>
+        <w:t>图</w:t>
+      </w:r>
+      <w:r>
+        <w:rPr>
+          <w:rFonts w:ascii="Times" w:hAnsi="Times" w:cs="Times"/>
+          <w:lang w:eastAsia="zh-CN"/>
+        </w:rPr>
+        <w:t>3</w:t>
+      </w:r>
+      <w:r>
+        <w:rPr>
+          <w:rFonts w:ascii="Times" w:hAnsi="Times" w:cs="Times"/>
+          <w:lang w:eastAsia="zh-CN"/>
+        </w:rPr>
+        <w:t>）</w:t>
+      </w:r>
+      <w:r>
+        <w:rPr>
+          <w:rFonts w:ascii="Times" w:hAnsi="Times" w:cs="Times"/>
+          <w:lang w:eastAsia="zh-CN"/>
+        </w:rPr>
+        <w:t>。</w:t>
+      </w:r>
+      <w:r>
+        <w:rPr>
+          <w:rFonts w:ascii="Times" w:hAnsi="Times" w:cs="Times"/>
+          <w:lang w:eastAsia="zh-CN"/>
+        </w:rPr>
+        <w:t>图</w:t>
+      </w:r>
+      <w:r>
+        <w:rPr>
+          <w:rFonts w:ascii="Times" w:hAnsi="Times" w:cs="Times"/>
+          <w:lang w:eastAsia="zh-CN"/>
+        </w:rPr>
+        <w:t>1</w:t>
+      </w:r>
+      <w:r>
+        <w:rPr>
+          <w:rFonts w:ascii="Times" w:hAnsi="Times" w:cs="Times"/>
+          <w:lang w:eastAsia="zh-CN"/>
+        </w:rPr>
+        <w:t>总结了</w:t>
+      </w:r>
+      <w:r>
+        <w:rPr>
+          <w:rFonts w:ascii="Times" w:hAnsi="Times" w:cs="Times"/>
+          <w:lang w:eastAsia="zh-CN"/>
+        </w:rPr>
+        <w:t>这些轴和</w:t>
+      </w:r>
+      <w:r>
+        <w:rPr>
+          <w:rFonts w:ascii="Times" w:hAnsi="Times" w:cs="Times"/>
+          <w:lang w:eastAsia="zh-CN"/>
+        </w:rPr>
+        <w:t>权衡的</w:t>
+      </w:r>
+      <w:r>
+        <w:rPr>
+          <w:rFonts w:ascii="Times" w:hAnsi="Times" w:cs="Times"/>
+          <w:lang w:eastAsia="zh-CN"/>
+        </w:rPr>
+        <w:t>关系</w:t>
+      </w:r>
+      <w:r>
+        <w:rPr>
+          <w:rFonts w:ascii="Times" w:hAnsi="Times" w:cs="Times"/>
+          <w:lang w:eastAsia="zh-CN"/>
+        </w:rPr>
+        <w:t>。</w:t>
+      </w:r>
+      <w:r>
+        <w:rPr>
+          <w:rFonts w:ascii="Times" w:hAnsi="Times" w:cs="Times"/>
+          <w:lang w:eastAsia="zh-CN"/>
+        </w:rPr>
+        <w:t>当然，</w:t>
+      </w:r>
+      <w:r>
+        <w:rPr>
+          <w:rFonts w:ascii="Times" w:hAnsi="Times" w:cs="Times"/>
+          <w:lang w:eastAsia="zh-CN"/>
+        </w:rPr>
+        <w:t>正确的选择</w:t>
+      </w:r>
+      <w:r>
+        <w:rPr>
+          <w:rFonts w:ascii="Times" w:hAnsi="Times" w:cs="Times"/>
+          <w:lang w:eastAsia="zh-CN"/>
+        </w:rPr>
+        <w:t>也取决于</w:t>
+      </w:r>
+      <w:r>
+        <w:rPr>
+          <w:rFonts w:ascii="Times" w:hAnsi="Times" w:cs="Times"/>
+          <w:lang w:eastAsia="zh-CN"/>
+        </w:rPr>
+        <w:t>计算限制，</w:t>
+      </w:r>
+      <w:r>
+        <w:rPr>
+          <w:rFonts w:ascii="Times" w:hAnsi="Times" w:cs="Times" w:hint="eastAsia"/>
+          <w:lang w:eastAsia="zh-CN"/>
+        </w:rPr>
+        <w:t>值得注意</w:t>
+      </w:r>
+      <w:r>
+        <w:rPr>
+          <w:rFonts w:ascii="Times" w:hAnsi="Times" w:cs="Times"/>
+          <w:lang w:eastAsia="zh-CN"/>
+        </w:rPr>
+        <w:t>的是</w:t>
+      </w:r>
+      <w:r>
+        <w:rPr>
+          <w:rFonts w:ascii="Times" w:hAnsi="Times" w:cs="Times"/>
+          <w:lang w:eastAsia="zh-CN"/>
+        </w:rPr>
+        <w:t>并行化。</w:t>
+      </w:r>
+      <w:r>
+        <w:rPr>
+          <w:rFonts w:ascii="Times" w:hAnsi="Times" w:cs="Times"/>
+          <w:lang w:eastAsia="zh-CN"/>
+        </w:rPr>
+        <w:t>我们</w:t>
+      </w:r>
+      <w:r>
+        <w:rPr>
+          <w:rFonts w:ascii="Times" w:hAnsi="Times" w:cs="Times"/>
+          <w:lang w:eastAsia="zh-CN"/>
+        </w:rPr>
+        <w:t>实行了</w:t>
+      </w:r>
+      <w:r>
+        <w:rPr>
+          <w:rFonts w:ascii="Times" w:hAnsi="Times" w:cs="Times"/>
+          <w:lang w:eastAsia="zh-CN"/>
+        </w:rPr>
+        <w:t>一系列的实验来</w:t>
+      </w:r>
+      <w:r>
+        <w:rPr>
+          <w:rFonts w:ascii="Times" w:hAnsi="Times" w:cs="Times"/>
+          <w:lang w:eastAsia="zh-CN"/>
+        </w:rPr>
+        <w:t>验证</w:t>
+      </w:r>
+      <w:r>
+        <w:rPr>
+          <w:rFonts w:ascii="Times" w:hAnsi="Times" w:cs="Times"/>
+          <w:lang w:eastAsia="zh-CN"/>
+        </w:rPr>
+        <w:t>权衡空间</w:t>
+      </w:r>
+      <w:r>
+        <w:rPr>
+          <w:rFonts w:ascii="Times" w:hAnsi="Times" w:cs="Times"/>
+          <w:lang w:eastAsia="zh-CN"/>
+        </w:rPr>
+        <w:t>并且发现</w:t>
+      </w:r>
+      <w:r>
+        <w:rPr>
+          <w:rFonts w:ascii="Times" w:hAnsi="Times" w:cs="Times"/>
+          <w:lang w:eastAsia="zh-CN"/>
+        </w:rPr>
+        <w:t>没有任何一个</w:t>
+      </w:r>
+      <w:r>
+        <w:rPr>
+          <w:rFonts w:ascii="Times" w:hAnsi="Times" w:cs="Times"/>
+          <w:lang w:eastAsia="zh-CN"/>
+        </w:rPr>
+        <w:t>策略</w:t>
+      </w:r>
+      <w:r>
+        <w:rPr>
+          <w:rFonts w:ascii="Times" w:hAnsi="Times" w:cs="Times"/>
+          <w:lang w:eastAsia="zh-CN"/>
+        </w:rPr>
+        <w:t>操控</w:t>
+      </w:r>
+      <w:r>
+        <w:rPr>
+          <w:rFonts w:ascii="Times" w:hAnsi="Times" w:cs="Times"/>
+          <w:lang w:eastAsia="zh-CN"/>
+        </w:rPr>
+        <w:t>其他。</w:t>
+      </w:r>
+      <w:r>
+        <w:rPr>
+          <w:rFonts w:ascii="Times" w:hAnsi="Times" w:cs="Times"/>
+          <w:lang w:eastAsia="zh-CN"/>
+        </w:rPr>
+        <w:t>因此，</w:t>
+      </w:r>
+      <w:r>
+        <w:rPr>
+          <w:rFonts w:ascii="Times" w:hAnsi="Times" w:cs="Times"/>
+          <w:lang w:eastAsia="zh-CN"/>
+        </w:rPr>
+        <w:t>我们开发了一个</w:t>
+      </w:r>
+      <w:r>
+        <w:rPr>
+          <w:rFonts w:ascii="Times" w:hAnsi="Times" w:cs="Times"/>
+          <w:lang w:eastAsia="zh-CN"/>
+        </w:rPr>
+        <w:t>基于消耗的</w:t>
+      </w:r>
+      <w:r>
+        <w:rPr>
+          <w:rFonts w:ascii="Times" w:hAnsi="Times" w:cs="Times"/>
+          <w:lang w:eastAsia="zh-CN"/>
+        </w:rPr>
+        <w:t>优化器</w:t>
+      </w:r>
+      <w:r>
+        <w:rPr>
+          <w:rFonts w:ascii="Times" w:hAnsi="Times" w:cs="Times"/>
+          <w:lang w:eastAsia="zh-CN"/>
+        </w:rPr>
+        <w:t>以试图</w:t>
+      </w:r>
+      <w:r>
+        <w:rPr>
+          <w:rFonts w:ascii="Times" w:hAnsi="Times" w:cs="Times"/>
+          <w:lang w:eastAsia="zh-CN"/>
+        </w:rPr>
+        <w:t>选择</w:t>
+      </w:r>
+      <w:r>
+        <w:rPr>
+          <w:rFonts w:ascii="Times" w:hAnsi="Times" w:cs="Times"/>
+          <w:lang w:eastAsia="zh-CN"/>
+        </w:rPr>
+        <w:t>一个</w:t>
+      </w:r>
+      <w:r>
+        <w:rPr>
+          <w:rFonts w:ascii="Times" w:hAnsi="Times" w:cs="Times"/>
+          <w:lang w:eastAsia="zh-CN"/>
+        </w:rPr>
+        <w:t>可选的</w:t>
+      </w:r>
+      <w:r>
+        <w:rPr>
+          <w:rFonts w:ascii="Times" w:hAnsi="Times" w:cs="Times"/>
+          <w:lang w:eastAsia="zh-CN"/>
+        </w:rPr>
+        <w:t>上述</w:t>
+      </w:r>
+      <w:r>
+        <w:rPr>
+          <w:rFonts w:ascii="Times" w:hAnsi="Times" w:cs="Times"/>
+          <w:lang w:eastAsia="zh-CN"/>
+        </w:rPr>
+        <w:t>实体化</w:t>
+      </w:r>
+      <w:r>
+        <w:rPr>
+          <w:rFonts w:ascii="Times" w:hAnsi="Times" w:cs="Times"/>
+          <w:lang w:eastAsia="zh-CN"/>
+        </w:rPr>
+        <w:t>策略的</w:t>
+      </w:r>
+      <w:r>
+        <w:rPr>
+          <w:rFonts w:ascii="Times" w:hAnsi="Times" w:cs="Times"/>
+          <w:lang w:eastAsia="zh-CN"/>
+        </w:rPr>
+        <w:t>结合</w:t>
+      </w:r>
+      <w:r>
+        <w:rPr>
+          <w:rFonts w:ascii="Times" w:hAnsi="Times" w:cs="Times"/>
+          <w:lang w:eastAsia="zh-CN"/>
+        </w:rPr>
+        <w:t>。</w:t>
+      </w:r>
+      <w:r>
+        <w:rPr>
+          <w:rFonts w:ascii="Times" w:hAnsi="Times" w:cs="Times"/>
+          <w:lang w:eastAsia="zh-CN"/>
+        </w:rPr>
+        <w:t>我们</w:t>
+      </w:r>
+      <w:r>
+        <w:rPr>
+          <w:rFonts w:ascii="Times" w:hAnsi="Times" w:cs="Times"/>
+          <w:lang w:eastAsia="zh-CN"/>
+        </w:rPr>
+        <w:t>验证了</w:t>
+      </w:r>
+      <w:r>
+        <w:rPr>
+          <w:rFonts w:ascii="Times" w:hAnsi="Times" w:cs="Times"/>
+          <w:lang w:eastAsia="zh-CN"/>
+        </w:rPr>
+        <w:t>我们的</w:t>
+      </w:r>
+      <w:r>
+        <w:rPr>
+          <w:rFonts w:ascii="Times" w:hAnsi="Times" w:cs="Times"/>
+          <w:lang w:eastAsia="zh-CN"/>
+        </w:rPr>
+        <w:t>启发式</w:t>
+      </w:r>
+      <w:r>
+        <w:rPr>
+          <w:rFonts w:ascii="Times" w:hAnsi="Times" w:cs="Times"/>
+          <w:lang w:eastAsia="zh-CN"/>
+        </w:rPr>
+        <w:t>优化器</w:t>
+      </w:r>
+      <w:r>
+        <w:rPr>
+          <w:rFonts w:ascii="Times" w:hAnsi="Times" w:cs="Times"/>
+          <w:lang w:eastAsia="zh-CN"/>
+        </w:rPr>
+        <w:t>在所有的工作流上</w:t>
+      </w:r>
+      <w:r>
+        <w:rPr>
+          <w:rFonts w:ascii="Times" w:hAnsi="Times" w:cs="Times"/>
+          <w:lang w:eastAsia="zh-CN"/>
+        </w:rPr>
+        <w:t>有</w:t>
+      </w:r>
+      <w:r>
+        <w:rPr>
+          <w:rFonts w:ascii="Times" w:hAnsi="Times" w:cs="Times"/>
+          <w:lang w:eastAsia="zh-CN"/>
+        </w:rPr>
+        <w:t>10%</w:t>
+      </w:r>
+      <w:r>
+        <w:rPr>
+          <w:rFonts w:ascii="Times" w:hAnsi="Times" w:cs="Times"/>
+          <w:lang w:eastAsia="zh-CN"/>
+        </w:rPr>
+        <w:t>的</w:t>
+      </w:r>
+      <w:r>
+        <w:rPr>
+          <w:rFonts w:ascii="Times" w:hAnsi="Times" w:cs="Times" w:hint="eastAsia"/>
+          <w:lang w:eastAsia="zh-CN"/>
+        </w:rPr>
+        <w:t>可选</w:t>
+      </w:r>
+      <w:r>
+        <w:rPr>
+          <w:rFonts w:ascii="Times" w:hAnsi="Times" w:cs="Times"/>
+          <w:lang w:eastAsia="zh-CN"/>
+        </w:rPr>
+        <w:t>优化方案</w:t>
+      </w:r>
+      <w:r>
+        <w:rPr>
+          <w:rFonts w:ascii="Times" w:hAnsi="Times" w:cs="Times"/>
+          <w:lang w:eastAsia="zh-CN"/>
+        </w:rPr>
+        <w:t>(</w:t>
+      </w:r>
+      <w:r>
+        <w:rPr>
+          <w:rFonts w:ascii="Times" w:hAnsi="Times" w:cs="Times" w:hint="eastAsia"/>
+          <w:lang w:eastAsia="zh-CN"/>
+        </w:rPr>
+        <w:t>靠</w:t>
+      </w:r>
+      <w:r>
+        <w:rPr>
+          <w:rFonts w:ascii="Times" w:hAnsi="Times" w:cs="Times"/>
+          <w:lang w:eastAsia="zh-CN"/>
+        </w:rPr>
+        <w:t>离线蛮力发现</w:t>
+      </w:r>
+      <w:r>
+        <w:rPr>
+          <w:rFonts w:ascii="Times" w:hAnsi="Times" w:cs="Times"/>
+          <w:lang w:eastAsia="zh-CN"/>
+        </w:rPr>
+        <w:t>的</w:t>
+      </w:r>
+      <w:r>
+        <w:rPr>
+          <w:rFonts w:ascii="Times" w:hAnsi="Times" w:cs="Times"/>
+          <w:lang w:eastAsia="zh-CN"/>
+        </w:rPr>
+        <w:t>)</w:t>
+      </w:r>
+      <w:r>
+        <w:rPr>
+          <w:rFonts w:ascii="Times" w:hAnsi="Times" w:cs="Times"/>
+          <w:lang w:eastAsia="zh-CN"/>
+        </w:rPr>
+        <w:t>。</w:t>
+      </w:r>
+      <w:r>
+        <w:rPr>
+          <w:rFonts w:ascii="Times" w:hAnsi="Times" w:cs="Times"/>
+          <w:lang w:eastAsia="zh-CN"/>
+        </w:rPr>
+        <w:t>在完整的</w:t>
+      </w:r>
+      <w:r>
+        <w:rPr>
+          <w:rFonts w:ascii="Times" w:hAnsi="Times" w:cs="Times"/>
+          <w:lang w:eastAsia="zh-CN"/>
+        </w:rPr>
+        <w:t>版本中，</w:t>
+      </w:r>
+      <w:r>
+        <w:rPr>
+          <w:rFonts w:ascii="Times" w:hAnsi="Times" w:cs="Times"/>
+          <w:lang w:eastAsia="zh-CN"/>
+        </w:rPr>
+        <w:t>我们</w:t>
+      </w:r>
+      <w:r>
+        <w:rPr>
+          <w:rFonts w:ascii="Times" w:hAnsi="Times" w:cs="Times" w:hint="eastAsia"/>
+          <w:lang w:eastAsia="zh-CN"/>
+        </w:rPr>
+        <w:t>发现</w:t>
+      </w:r>
+      <w:r>
+        <w:rPr>
+          <w:rFonts w:ascii="Times" w:hAnsi="Times" w:cs="Times"/>
+          <w:lang w:eastAsia="zh-CN"/>
+        </w:rPr>
+        <w:t>优化器的很多</w:t>
+      </w:r>
+      <w:r>
+        <w:rPr>
+          <w:rFonts w:ascii="Times" w:hAnsi="Times" w:cs="Times" w:hint="eastAsia"/>
+          <w:lang w:eastAsia="zh-CN"/>
+        </w:rPr>
+        <w:t>子问题</w:t>
+      </w:r>
+      <w:r>
+        <w:rPr>
+          <w:rFonts w:ascii="Times" w:hAnsi="Times" w:cs="Times"/>
+          <w:lang w:eastAsia="zh-CN"/>
+        </w:rPr>
+        <w:t>是经典的难</w:t>
+      </w:r>
+      <w:r>
+        <w:rPr>
+          <w:rFonts w:ascii="Times" w:hAnsi="Times" w:cs="Times"/>
+          <w:lang w:eastAsia="zh-CN"/>
+        </w:rPr>
+        <w:t>NP</w:t>
+      </w:r>
+      <w:r>
+        <w:rPr>
+          <w:rFonts w:ascii="Times" w:hAnsi="Times" w:cs="Times"/>
+          <w:lang w:eastAsia="zh-CN"/>
+        </w:rPr>
+        <w:t>，</w:t>
+      </w:r>
+      <w:r>
+        <w:rPr>
+          <w:rFonts w:ascii="Times" w:hAnsi="Times" w:cs="Times"/>
+          <w:lang w:eastAsia="zh-CN"/>
+        </w:rPr>
+        <w:t>因此验证了我们的</w:t>
+      </w:r>
+      <w:r>
+        <w:rPr>
+          <w:rFonts w:ascii="Times" w:hAnsi="Times" w:cs="Times"/>
+          <w:lang w:eastAsia="zh-CN"/>
+        </w:rPr>
+        <w:t>启发式优化器。</w:t>
       </w:r>
     </w:p>
     <w:p>
@@ -10189,6 +8453,8 @@
           <w:rFonts w:ascii="Times" w:hAnsi="Times" w:cs="Times"/>
         </w:rPr>
       </w:pPr>
+      <w:bookmarkStart w:id="0" w:name="_GoBack"/>
+      <w:bookmarkEnd w:id="0"/>
       <w:r>
         <w:rPr>
           <w:rFonts w:ascii="Times" w:hAnsi="Times" w:cs="Times"/>
@@ -10347,7 +8613,14 @@
         <w:rPr>
           <w:rFonts w:ascii="Times" w:hAnsi="Times" w:cs="Times"/>
         </w:rPr>
-        <w:t xml:space="preserve">The key task of Columbus is to compile and optimize an extension of the R language for feature selection. We com- pile this language into a set of REL operations, which are R-language constructs implemented by today’s language ex- tenders, including ORE, Revolution Analytics, etc. One key design decision in Columbus is not to optimize the </w:t>
+        <w:t xml:space="preserve">The key task of Columbus is to compile and optimize an extension of the R language for feature selection. We com- pile this language into a set of REL operations, which are R-language </w:t>
+      </w:r>
+      <w:r>
+        <w:rPr>
+          <w:rFonts w:ascii="Times" w:hAnsi="Times" w:cs="Times"/>
+        </w:rPr>
+        <w:lastRenderedPageBreak/>
+        <w:t xml:space="preserve">constructs implemented by today’s language ex- tenders, including ORE, Revolution Analytics, etc. One key design decision in Columbus is not to optimize the </w:t>
       </w:r>
       <w:proofErr w:type="spellStart"/>
       <w:r>
@@ -10437,7 +8710,6 @@
           <w:sz w:val="32"/>
           <w:szCs w:val="32"/>
         </w:rPr>
-        <w:lastRenderedPageBreak/>
         <w:t xml:space="preserve">2. 2.1 </w:t>
       </w:r>
     </w:p>
@@ -10664,7 +8936,7 @@
                           </pic:cNvPicPr>
                         </pic:nvPicPr>
                         <pic:blipFill>
-                          <a:blip r:embed="rId7">
+                          <a:blip r:embed="rId6">
                             <a:extLst>
                               <a:ext uri="{28A0092B-C50C-407E-A947-70E740481C1C}">
                                 <a14:useLocalDpi xmlns:a14="http://schemas.microsoft.com/office/drawing/2010/main" val="0"/>
@@ -10724,7 +8996,7 @@
                           </pic:cNvPicPr>
                         </pic:nvPicPr>
                         <pic:blipFill>
-                          <a:blip r:embed="rId8">
+                          <a:blip r:embed="rId7">
                             <a:extLst>
                               <a:ext uri="{28A0092B-C50C-407E-A947-70E740481C1C}">
                                 <a14:useLocalDpi xmlns:a14="http://schemas.microsoft.com/office/drawing/2010/main" val="0"/>
@@ -10784,7 +9056,7 @@
                           </pic:cNvPicPr>
                         </pic:nvPicPr>
                         <pic:blipFill>
-                          <a:blip r:embed="rId9">
+                          <a:blip r:embed="rId8">
                             <a:extLst>
                               <a:ext uri="{28A0092B-C50C-407E-A947-70E740481C1C}">
                                 <a14:useLocalDpi xmlns:a14="http://schemas.microsoft.com/office/drawing/2010/main" val="0"/>
@@ -10873,7 +9145,7 @@
                           </pic:cNvPicPr>
                         </pic:nvPicPr>
                         <pic:blipFill>
-                          <a:blip r:embed="rId10">
+                          <a:blip r:embed="rId9">
                             <a:extLst>
                               <a:ext uri="{28A0092B-C50C-407E-A947-70E740481C1C}">
                                 <a14:useLocalDpi xmlns:a14="http://schemas.microsoft.com/office/drawing/2010/main" val="0"/>
@@ -11137,7 +9409,7 @@
                           </pic:cNvPicPr>
                         </pic:nvPicPr>
                         <pic:blipFill>
-                          <a:blip r:embed="rId11">
+                          <a:blip r:embed="rId10">
                             <a:extLst>
                               <a:ext uri="{28A0092B-C50C-407E-A947-70E740481C1C}">
                                 <a14:useLocalDpi xmlns:a14="http://schemas.microsoft.com/office/drawing/2010/main" val="0"/>
@@ -11197,7 +9469,7 @@
                           </pic:cNvPicPr>
                         </pic:nvPicPr>
                         <pic:blipFill>
-                          <a:blip r:embed="rId12">
+                          <a:blip r:embed="rId11">
                             <a:extLst>
                               <a:ext uri="{28A0092B-C50C-407E-A947-70E740481C1C}">
                                 <a14:useLocalDpi xmlns:a14="http://schemas.microsoft.com/office/drawing/2010/main" val="0"/>
@@ -11257,7 +9529,7 @@
                           </pic:cNvPicPr>
                         </pic:nvPicPr>
                         <pic:blipFill>
-                          <a:blip r:embed="rId13">
+                          <a:blip r:embed="rId12">
                             <a:extLst>
                               <a:ext uri="{28A0092B-C50C-407E-A947-70E740481C1C}">
                                 <a14:useLocalDpi xmlns:a14="http://schemas.microsoft.com/office/drawing/2010/main" val="0"/>
@@ -11317,7 +9589,7 @@
                           </pic:cNvPicPr>
                         </pic:nvPicPr>
                         <pic:blipFill>
-                          <a:blip r:embed="rId14">
+                          <a:blip r:embed="rId13">
                             <a:extLst>
                               <a:ext uri="{28A0092B-C50C-407E-A947-70E740481C1C}">
                                 <a14:useLocalDpi xmlns:a14="http://schemas.microsoft.com/office/drawing/2010/main" val="0"/>
@@ -11377,7 +9649,7 @@
                           </pic:cNvPicPr>
                         </pic:nvPicPr>
                         <pic:blipFill>
-                          <a:blip r:embed="rId15">
+                          <a:blip r:embed="rId14">
                             <a:extLst>
                               <a:ext uri="{28A0092B-C50C-407E-A947-70E740481C1C}">
                                 <a14:useLocalDpi xmlns:a14="http://schemas.microsoft.com/office/drawing/2010/main" val="0"/>
@@ -11437,7 +9709,7 @@
                           </pic:cNvPicPr>
                         </pic:nvPicPr>
                         <pic:blipFill>
-                          <a:blip r:embed="rId16">
+                          <a:blip r:embed="rId15">
                             <a:extLst>
                               <a:ext uri="{28A0092B-C50C-407E-A947-70E740481C1C}">
                                 <a14:useLocalDpi xmlns:a14="http://schemas.microsoft.com/office/drawing/2010/main" val="0"/>
@@ -11497,7 +9769,7 @@
                           </pic:cNvPicPr>
                         </pic:nvPicPr>
                         <pic:blipFill>
-                          <a:blip r:embed="rId17">
+                          <a:blip r:embed="rId16">
                             <a:extLst>
                               <a:ext uri="{28A0092B-C50C-407E-A947-70E740481C1C}">
                                 <a14:useLocalDpi xmlns:a14="http://schemas.microsoft.com/office/drawing/2010/main" val="0"/>
@@ -11557,7 +9829,7 @@
                           </pic:cNvPicPr>
                         </pic:nvPicPr>
                         <pic:blipFill>
-                          <a:blip r:embed="rId18">
+                          <a:blip r:embed="rId17">
                             <a:extLst>
                               <a:ext uri="{28A0092B-C50C-407E-A947-70E740481C1C}">
                                 <a14:useLocalDpi xmlns:a14="http://schemas.microsoft.com/office/drawing/2010/main" val="0"/>
@@ -11617,7 +9889,7 @@
                           </pic:cNvPicPr>
                         </pic:nvPicPr>
                         <pic:blipFill>
-                          <a:blip r:embed="rId19">
+                          <a:blip r:embed="rId18">
                             <a:extLst>
                               <a:ext uri="{28A0092B-C50C-407E-A947-70E740481C1C}">
                                 <a14:useLocalDpi xmlns:a14="http://schemas.microsoft.com/office/drawing/2010/main" val="0"/>
@@ -11721,7 +9993,7 @@
                           </pic:cNvPicPr>
                         </pic:nvPicPr>
                         <pic:blipFill>
-                          <a:blip r:embed="rId20">
+                          <a:blip r:embed="rId19">
                             <a:extLst>
                               <a:ext uri="{28A0092B-C50C-407E-A947-70E740481C1C}">
                                 <a14:useLocalDpi xmlns:a14="http://schemas.microsoft.com/office/drawing/2010/main" val="0"/>
@@ -11781,7 +10053,7 @@
                           </pic:cNvPicPr>
                         </pic:nvPicPr>
                         <pic:blipFill>
-                          <a:blip r:embed="rId21">
+                          <a:blip r:embed="rId20">
                             <a:extLst>
                               <a:ext uri="{28A0092B-C50C-407E-A947-70E740481C1C}">
                                 <a14:useLocalDpi xmlns:a14="http://schemas.microsoft.com/office/drawing/2010/main" val="0"/>
@@ -11841,7 +10113,7 @@
                           </pic:cNvPicPr>
                         </pic:nvPicPr>
                         <pic:blipFill>
-                          <a:blip r:embed="rId22">
+                          <a:blip r:embed="rId21">
                             <a:extLst>
                               <a:ext uri="{28A0092B-C50C-407E-A947-70E740481C1C}">
                                 <a14:useLocalDpi xmlns:a14="http://schemas.microsoft.com/office/drawing/2010/main" val="0"/>
@@ -11926,7 +10198,14 @@
         <w:rPr>
           <w:rFonts w:ascii="Times" w:hAnsi="Times" w:cs="Times"/>
         </w:rPr>
-        <w:t xml:space="preserve"> snippet of a Columbus program. For example, the 9</w:t>
+        <w:t xml:space="preserve"> snippet of a </w:t>
+      </w:r>
+      <w:r>
+        <w:rPr>
+          <w:rFonts w:ascii="Times" w:hAnsi="Times" w:cs="Times"/>
+        </w:rPr>
+        <w:lastRenderedPageBreak/>
+        <w:t>Columbus program. For example, the 9</w:t>
       </w:r>
       <w:proofErr w:type="spellStart"/>
       <w:r>
@@ -12115,14 +10394,7 @@
         <w:rPr>
           <w:rFonts w:ascii="Times" w:hAnsi="Times" w:cs="Times"/>
         </w:rPr>
-        <w:t xml:space="preserve"> 3, Columbus supports several operations. We classify these operators based on what types of output </w:t>
-      </w:r>
-      <w:r>
-        <w:rPr>
-          <w:rFonts w:ascii="Times" w:hAnsi="Times" w:cs="Times"/>
-        </w:rPr>
-        <w:lastRenderedPageBreak/>
-        <w:t xml:space="preserve">an operator produces and order the classes in roughly increasing order of the sophistication of optimization that Columbus is able to perform for such operations (see Figure 3 for examples): (1) Data Transformation Operations, which produce new data sets; (2) Evaluate Operations, which evaluate data sets and models; (3) Regression Operations, which produce a model given a feature set; and (4) Explore Operations, which pro- duce new feature sets: </w:t>
+        <w:t xml:space="preserve"> 3, Columbus supports several operations. We classify these operators based on what types of output an operator produces and order the classes in roughly increasing order of the sophistication of optimization that Columbus is able to perform for such operations (see Figure 3 for examples): (1) Data Transformation Operations, which produce new data sets; (2) Evaluate Operations, which evaluate data sets and models; (3) Regression Operations, which produce a model given a feature set; and (4) Explore Operations, which pro- duce new feature sets: </w:t>
       </w:r>
     </w:p>
     <w:p>
@@ -12297,7 +10569,7 @@
                           </pic:cNvPicPr>
                         </pic:nvPicPr>
                         <pic:blipFill>
-                          <a:blip r:embed="rId23">
+                          <a:blip r:embed="rId22">
                             <a:extLst>
                               <a:ext uri="{28A0092B-C50C-407E-A947-70E740481C1C}">
                                 <a14:useLocalDpi xmlns:a14="http://schemas.microsoft.com/office/drawing/2010/main" val="0"/>
@@ -12553,7 +10825,14 @@
         <w:rPr>
           <w:rFonts w:ascii="Times" w:hAnsi="Times" w:cs="Times"/>
         </w:rPr>
-        <w:t xml:space="preserve"> operator takes as input a data set and a feature set, and outputs a new feature set that removes one feature from the input by training a model on each candidate feature set. Our most sophisticated optimizations leverage the fact that these operations operate on features in bulk. The other ma- </w:t>
+        <w:t xml:space="preserve"> operator takes as input a data set and a feature set, and outputs a new feature set that removes one feature from the input </w:t>
+      </w:r>
+      <w:r>
+        <w:rPr>
+          <w:rFonts w:ascii="Times" w:hAnsi="Times" w:cs="Times"/>
+        </w:rPr>
+        <w:lastRenderedPageBreak/>
+        <w:t xml:space="preserve">by training a model on each candidate feature set. Our most sophisticated optimizations leverage the fact that these operations operate on features in bulk. The other ma- </w:t>
       </w:r>
       <w:proofErr w:type="spellStart"/>
       <w:r>
@@ -12633,7 +10912,6 @@
           <w:sz w:val="32"/>
           <w:szCs w:val="32"/>
         </w:rPr>
-        <w:lastRenderedPageBreak/>
         <w:t xml:space="preserve">2.2 Basic Blocks </w:t>
       </w:r>
     </w:p>
@@ -13780,6 +12058,7 @@
         <w:rPr>
           <w:rFonts w:ascii="Times" w:hAnsi="Times" w:cs="Times"/>
         </w:rPr>
+        <w:lastRenderedPageBreak/>
         <w:t xml:space="preserve">The basic block is the unit of Columbus’s optimization. Our design choice is to combine several operations on the same data at a high-enough level to facilitate bulk </w:t>
       </w:r>
       <w:proofErr w:type="spellStart"/>
@@ -13826,14 +12105,7 @@
         <w:rPr>
           <w:rFonts w:ascii="Times" w:hAnsi="Times" w:cs="Times"/>
         </w:rPr>
-        <w:t xml:space="preserve">Columbus’s compilation process creates a task for each regression or classification operator in the program; each of these specifies all of the required information. To enable arbitrary R code, we allow black box code in this work flow, which is simply executed. Selecting how to both </w:t>
-      </w:r>
-      <w:r>
-        <w:rPr>
-          <w:rFonts w:ascii="Times" w:hAnsi="Times" w:cs="Times"/>
-        </w:rPr>
-        <w:lastRenderedPageBreak/>
-        <w:t xml:space="preserve">optimize and construct basic blocks that will execute efficiently is the subject of Section 3. </w:t>
+        <w:t xml:space="preserve">Columbus’s compilation process creates a task for each regression or classification operator in the program; each of these specifies all of the required information. To enable arbitrary R code, we allow black box code in this work flow, which is simply executed. Selecting how to both optimize and construct basic blocks that will execute efficiently is the subject of Section 3. </w:t>
       </w:r>
     </w:p>
     <w:p>
@@ -14117,7 +12389,7 @@
                     </pic:cNvPicPr>
                   </pic:nvPicPr>
                   <pic:blipFill>
-                    <a:blip r:embed="rId23">
+                    <a:blip r:embed="rId22">
                       <a:extLst>
                         <a:ext uri="{28A0092B-C50C-407E-A947-70E740481C1C}">
                           <a14:useLocalDpi xmlns:a14="http://schemas.microsoft.com/office/drawing/2010/main" val="0"/>
@@ -14177,7 +12449,7 @@
                     </pic:cNvPicPr>
                   </pic:nvPicPr>
                   <pic:blipFill>
-                    <a:blip r:embed="rId23">
+                    <a:blip r:embed="rId22">
                       <a:extLst>
                         <a:ext uri="{28A0092B-C50C-407E-A947-70E740481C1C}">
                           <a14:useLocalDpi xmlns:a14="http://schemas.microsoft.com/office/drawing/2010/main" val="0"/>
@@ -14276,7 +12548,14 @@
         <w:rPr>
           <w:rFonts w:ascii="Times" w:hAnsi="Times" w:cs="Times"/>
         </w:rPr>
-        <w:t xml:space="preserve">We begin with optimizations for a basic block that has a least-squares cost, which is the simplest setting in which Columbus’s optimizations apply. We then describe how to extend these ideas to basic blocks that contain nonlinear loss functions and then describe a simple technique called model caching. </w:t>
+        <w:t xml:space="preserve">We begin with optimizations for a basic block that has a least-squares cost, which is the simplest setting in which Columbus’s optimizations apply. We then describe how to extend these ideas to basic blocks that contain nonlinear loss functions and then describe a simple technique called </w:t>
+      </w:r>
+      <w:r>
+        <w:rPr>
+          <w:rFonts w:ascii="Times" w:hAnsi="Times" w:cs="Times"/>
+        </w:rPr>
+        <w:lastRenderedPageBreak/>
+        <w:t xml:space="preserve">model caching. </w:t>
       </w:r>
     </w:p>
     <w:p>
@@ -14331,7 +12610,6 @@
         <w:rPr>
           <w:rFonts w:ascii="Times" w:hAnsi="Times" w:cs="Times"/>
         </w:rPr>
-        <w:lastRenderedPageBreak/>
         <w:t>(1) Error tolerance depends on the analyst and task. For intuition, we think of different types of error tolerances, with two extremes: error tolerant ǫ = 0.5 and high quality ǫ = 10</w:t>
       </w:r>
       <w:r>
@@ -14807,7 +13085,14 @@
         <w:rPr>
           <w:rFonts w:ascii="Times" w:hAnsi="Times" w:cs="Times"/>
         </w:rPr>
-        <w:t xml:space="preserve"> F. We use the size of the largest connected component in G as a proxy for overlap. </w:t>
+        <w:t xml:space="preserve"> F. We use the size of the largest connected component in G </w:t>
+      </w:r>
+      <w:r>
+        <w:rPr>
+          <w:rFonts w:ascii="Times" w:hAnsi="Times" w:cs="Times"/>
+        </w:rPr>
+        <w:lastRenderedPageBreak/>
+        <w:t xml:space="preserve">as a proxy for overlap. </w:t>
       </w:r>
     </w:p>
     <w:p>
@@ -14892,7 +13177,6 @@
         <w:rPr>
           <w:rFonts w:ascii="Times" w:hAnsi="Times" w:cs="Times"/>
         </w:rPr>
-        <w:lastRenderedPageBreak/>
         <w:t>general case in the next subsection. Our basic block can be simplified to B = (A, b, F</w:t>
       </w:r>
       <w:r>
@@ -15621,6 +13905,7 @@
         <w:rPr>
           <w:rFonts w:ascii="Times" w:hAnsi="Times" w:cs="Times"/>
         </w:rPr>
+        <w:lastRenderedPageBreak/>
         <w:t xml:space="preserve">Subsampling is a popular method to cope with large data and long runtimes. This optimization saves time simply be- </w:t>
       </w:r>
       <w:proofErr w:type="gramStart"/>
@@ -15752,7 +14037,6 @@
           <w:sz w:val="30"/>
           <w:szCs w:val="30"/>
         </w:rPr>
-        <w:lastRenderedPageBreak/>
         <w:t xml:space="preserve">Naïve Sampling. </w:t>
       </w:r>
       <w:r>
@@ -15894,7 +14178,7 @@
                     </pic:cNvPicPr>
                   </pic:nvPicPr>
                   <pic:blipFill>
-                    <a:blip r:embed="rId23">
+                    <a:blip r:embed="rId22">
                       <a:extLst>
                         <a:ext uri="{28A0092B-C50C-407E-A947-70E740481C1C}">
                           <a14:useLocalDpi xmlns:a14="http://schemas.microsoft.com/office/drawing/2010/main" val="0"/>
@@ -15979,7 +14263,7 @@
                     </pic:cNvPicPr>
                   </pic:nvPicPr>
                   <pic:blipFill>
-                    <a:blip r:embed="rId24" cstate="print">
+                    <a:blip r:embed="rId23" cstate="print">
                       <a:extLst>
                         <a:ext uri="{28A0092B-C50C-407E-A947-70E740481C1C}">
                           <a14:useLocalDpi xmlns:a14="http://schemas.microsoft.com/office/drawing/2010/main" val="0"/>
@@ -17651,7 +15935,7 @@
                     </pic:cNvPicPr>
                   </pic:nvPicPr>
                   <pic:blipFill>
-                    <a:blip r:embed="rId23">
+                    <a:blip r:embed="rId22">
                       <a:extLst>
                         <a:ext uri="{28A0092B-C50C-407E-A947-70E740481C1C}">
                           <a14:useLocalDpi xmlns:a14="http://schemas.microsoft.com/office/drawing/2010/main" val="0"/>
@@ -17711,7 +15995,7 @@
                     </pic:cNvPicPr>
                   </pic:nvPicPr>
                   <pic:blipFill>
-                    <a:blip r:embed="rId23">
+                    <a:blip r:embed="rId22">
                       <a:extLst>
                         <a:ext uri="{28A0092B-C50C-407E-A947-70E740481C1C}">
                           <a14:useLocalDpi xmlns:a14="http://schemas.microsoft.com/office/drawing/2010/main" val="0"/>
@@ -18615,7 +16899,7 @@
                     </pic:cNvPicPr>
                   </pic:nvPicPr>
                   <pic:blipFill>
-                    <a:blip r:embed="rId25">
+                    <a:blip r:embed="rId24">
                       <a:extLst>
                         <a:ext uri="{28A0092B-C50C-407E-A947-70E740481C1C}">
                           <a14:useLocalDpi xmlns:a14="http://schemas.microsoft.com/office/drawing/2010/main" val="0"/>
@@ -18791,7 +17075,7 @@
                     </pic:cNvPicPr>
                   </pic:nvPicPr>
                   <pic:blipFill>
-                    <a:blip r:embed="rId25">
+                    <a:blip r:embed="rId24">
                       <a:extLst>
                         <a:ext uri="{28A0092B-C50C-407E-A947-70E740481C1C}">
                           <a14:useLocalDpi xmlns:a14="http://schemas.microsoft.com/office/drawing/2010/main" val="0"/>
@@ -19207,7 +17491,7 @@
                     </pic:cNvPicPr>
                   </pic:nvPicPr>
                   <pic:blipFill>
-                    <a:blip r:embed="rId25">
+                    <a:blip r:embed="rId24">
                       <a:extLst>
                         <a:ext uri="{28A0092B-C50C-407E-A947-70E740481C1C}">
                           <a14:useLocalDpi xmlns:a14="http://schemas.microsoft.com/office/drawing/2010/main" val="0"/>
@@ -19672,7 +17956,7 @@
                     </pic:cNvPicPr>
                   </pic:nvPicPr>
                   <pic:blipFill>
-                    <a:blip r:embed="rId26">
+                    <a:blip r:embed="rId25">
                       <a:extLst>
                         <a:ext uri="{28A0092B-C50C-407E-A947-70E740481C1C}">
                           <a14:useLocalDpi xmlns:a14="http://schemas.microsoft.com/office/drawing/2010/main" val="0"/>
@@ -22652,7 +20936,7 @@
                     </pic:cNvPicPr>
                   </pic:nvPicPr>
                   <pic:blipFill>
-                    <a:blip r:embed="rId23">
+                    <a:blip r:embed="rId22">
                       <a:extLst>
                         <a:ext uri="{28A0092B-C50C-407E-A947-70E740481C1C}">
                           <a14:useLocalDpi xmlns:a14="http://schemas.microsoft.com/office/drawing/2010/main" val="0"/>
@@ -22712,7 +20996,7 @@
                     </pic:cNvPicPr>
                   </pic:nvPicPr>
                   <pic:blipFill>
-                    <a:blip r:embed="rId23">
+                    <a:blip r:embed="rId22">
                       <a:extLst>
                         <a:ext uri="{28A0092B-C50C-407E-A947-70E740481C1C}">
                           <a14:useLocalDpi xmlns:a14="http://schemas.microsoft.com/office/drawing/2010/main" val="0"/>
@@ -22929,7 +21213,7 @@
                     </pic:cNvPicPr>
                   </pic:nvPicPr>
                   <pic:blipFill>
-                    <a:blip r:embed="rId27">
+                    <a:blip r:embed="rId26">
                       <a:extLst>
                         <a:ext uri="{28A0092B-C50C-407E-A947-70E740481C1C}">
                           <a14:useLocalDpi xmlns:a14="http://schemas.microsoft.com/office/drawing/2010/main" val="0"/>
@@ -22989,7 +21273,7 @@
                     </pic:cNvPicPr>
                   </pic:nvPicPr>
                   <pic:blipFill>
-                    <a:blip r:embed="rId28">
+                    <a:blip r:embed="rId27">
                       <a:extLst>
                         <a:ext uri="{28A0092B-C50C-407E-A947-70E740481C1C}">
                           <a14:useLocalDpi xmlns:a14="http://schemas.microsoft.com/office/drawing/2010/main" val="0"/>
@@ -23049,7 +21333,7 @@
                     </pic:cNvPicPr>
                   </pic:nvPicPr>
                   <pic:blipFill>
-                    <a:blip r:embed="rId29">
+                    <a:blip r:embed="rId28">
                       <a:extLst>
                         <a:ext uri="{28A0092B-C50C-407E-A947-70E740481C1C}">
                           <a14:useLocalDpi xmlns:a14="http://schemas.microsoft.com/office/drawing/2010/main" val="0"/>
@@ -23109,7 +21393,7 @@
                     </pic:cNvPicPr>
                   </pic:nvPicPr>
                   <pic:blipFill>
-                    <a:blip r:embed="rId30">
+                    <a:blip r:embed="rId29">
                       <a:extLst>
                         <a:ext uri="{28A0092B-C50C-407E-A947-70E740481C1C}">
                           <a14:useLocalDpi xmlns:a14="http://schemas.microsoft.com/office/drawing/2010/main" val="0"/>
@@ -23380,7 +21664,7 @@
                     </pic:cNvPicPr>
                   </pic:nvPicPr>
                   <pic:blipFill>
-                    <a:blip r:embed="rId31">
+                    <a:blip r:embed="rId30">
                       <a:extLst>
                         <a:ext uri="{28A0092B-C50C-407E-A947-70E740481C1C}">
                           <a14:useLocalDpi xmlns:a14="http://schemas.microsoft.com/office/drawing/2010/main" val="0"/>
@@ -23440,7 +21724,7 @@
                     </pic:cNvPicPr>
                   </pic:nvPicPr>
                   <pic:blipFill>
-                    <a:blip r:embed="rId32">
+                    <a:blip r:embed="rId31">
                       <a:extLst>
                         <a:ext uri="{28A0092B-C50C-407E-A947-70E740481C1C}">
                           <a14:useLocalDpi xmlns:a14="http://schemas.microsoft.com/office/drawing/2010/main" val="0"/>
@@ -23500,7 +21784,7 @@
                     </pic:cNvPicPr>
                   </pic:nvPicPr>
                   <pic:blipFill>
-                    <a:blip r:embed="rId33">
+                    <a:blip r:embed="rId32">
                       <a:extLst>
                         <a:ext uri="{28A0092B-C50C-407E-A947-70E740481C1C}">
                           <a14:useLocalDpi xmlns:a14="http://schemas.microsoft.com/office/drawing/2010/main" val="0"/>
@@ -23612,7 +21896,7 @@
                     </pic:cNvPicPr>
                   </pic:nvPicPr>
                   <pic:blipFill>
-                    <a:blip r:embed="rId34">
+                    <a:blip r:embed="rId33">
                       <a:extLst>
                         <a:ext uri="{28A0092B-C50C-407E-A947-70E740481C1C}">
                           <a14:useLocalDpi xmlns:a14="http://schemas.microsoft.com/office/drawing/2010/main" val="0"/>
@@ -23672,7 +21956,7 @@
                     </pic:cNvPicPr>
                   </pic:nvPicPr>
                   <pic:blipFill>
-                    <a:blip r:embed="rId35">
+                    <a:blip r:embed="rId34">
                       <a:extLst>
                         <a:ext uri="{28A0092B-C50C-407E-A947-70E740481C1C}">
                           <a14:useLocalDpi xmlns:a14="http://schemas.microsoft.com/office/drawing/2010/main" val="0"/>
@@ -23732,7 +22016,7 @@
                     </pic:cNvPicPr>
                   </pic:nvPicPr>
                   <pic:blipFill>
-                    <a:blip r:embed="rId36">
+                    <a:blip r:embed="rId35">
                       <a:extLst>
                         <a:ext uri="{28A0092B-C50C-407E-A947-70E740481C1C}">
                           <a14:useLocalDpi xmlns:a14="http://schemas.microsoft.com/office/drawing/2010/main" val="0"/>
@@ -23792,7 +22076,7 @@
                     </pic:cNvPicPr>
                   </pic:nvPicPr>
                   <pic:blipFill>
-                    <a:blip r:embed="rId37">
+                    <a:blip r:embed="rId36">
                       <a:extLst>
                         <a:ext uri="{28A0092B-C50C-407E-A947-70E740481C1C}">
                           <a14:useLocalDpi xmlns:a14="http://schemas.microsoft.com/office/drawing/2010/main" val="0"/>
@@ -23852,7 +22136,7 @@
                     </pic:cNvPicPr>
                   </pic:nvPicPr>
                   <pic:blipFill>
-                    <a:blip r:embed="rId38">
+                    <a:blip r:embed="rId37">
                       <a:extLst>
                         <a:ext uri="{28A0092B-C50C-407E-A947-70E740481C1C}">
                           <a14:useLocalDpi xmlns:a14="http://schemas.microsoft.com/office/drawing/2010/main" val="0"/>
@@ -23912,7 +22196,7 @@
                     </pic:cNvPicPr>
                   </pic:nvPicPr>
                   <pic:blipFill>
-                    <a:blip r:embed="rId39">
+                    <a:blip r:embed="rId38">
                       <a:extLst>
                         <a:ext uri="{28A0092B-C50C-407E-A947-70E740481C1C}">
                           <a14:useLocalDpi xmlns:a14="http://schemas.microsoft.com/office/drawing/2010/main" val="0"/>
@@ -23972,7 +22256,7 @@
                     </pic:cNvPicPr>
                   </pic:nvPicPr>
                   <pic:blipFill>
-                    <a:blip r:embed="rId40">
+                    <a:blip r:embed="rId39">
                       <a:extLst>
                         <a:ext uri="{28A0092B-C50C-407E-A947-70E740481C1C}">
                           <a14:useLocalDpi xmlns:a14="http://schemas.microsoft.com/office/drawing/2010/main" val="0"/>
@@ -24032,7 +22316,7 @@
                     </pic:cNvPicPr>
                   </pic:nvPicPr>
                   <pic:blipFill>
-                    <a:blip r:embed="rId41">
+                    <a:blip r:embed="rId40">
                       <a:extLst>
                         <a:ext uri="{28A0092B-C50C-407E-A947-70E740481C1C}">
                           <a14:useLocalDpi xmlns:a14="http://schemas.microsoft.com/office/drawing/2010/main" val="0"/>
@@ -24092,7 +22376,7 @@
                     </pic:cNvPicPr>
                   </pic:nvPicPr>
                   <pic:blipFill>
-                    <a:blip r:embed="rId42">
+                    <a:blip r:embed="rId41">
                       <a:extLst>
                         <a:ext uri="{28A0092B-C50C-407E-A947-70E740481C1C}">
                           <a14:useLocalDpi xmlns:a14="http://schemas.microsoft.com/office/drawing/2010/main" val="0"/>
@@ -24152,7 +22436,7 @@
                     </pic:cNvPicPr>
                   </pic:nvPicPr>
                   <pic:blipFill>
-                    <a:blip r:embed="rId43">
+                    <a:blip r:embed="rId42">
                       <a:extLst>
                         <a:ext uri="{28A0092B-C50C-407E-A947-70E740481C1C}">
                           <a14:useLocalDpi xmlns:a14="http://schemas.microsoft.com/office/drawing/2010/main" val="0"/>
@@ -24212,7 +22496,7 @@
                     </pic:cNvPicPr>
                   </pic:nvPicPr>
                   <pic:blipFill>
-                    <a:blip r:embed="rId44">
+                    <a:blip r:embed="rId43">
                       <a:extLst>
                         <a:ext uri="{28A0092B-C50C-407E-A947-70E740481C1C}">
                           <a14:useLocalDpi xmlns:a14="http://schemas.microsoft.com/office/drawing/2010/main" val="0"/>
@@ -24272,7 +22556,7 @@
                     </pic:cNvPicPr>
                   </pic:nvPicPr>
                   <pic:blipFill>
-                    <a:blip r:embed="rId37">
+                    <a:blip r:embed="rId36">
                       <a:extLst>
                         <a:ext uri="{28A0092B-C50C-407E-A947-70E740481C1C}">
                           <a14:useLocalDpi xmlns:a14="http://schemas.microsoft.com/office/drawing/2010/main" val="0"/>
@@ -24332,7 +22616,7 @@
                     </pic:cNvPicPr>
                   </pic:nvPicPr>
                   <pic:blipFill>
-                    <a:blip r:embed="rId45">
+                    <a:blip r:embed="rId44">
                       <a:extLst>
                         <a:ext uri="{28A0092B-C50C-407E-A947-70E740481C1C}">
                           <a14:useLocalDpi xmlns:a14="http://schemas.microsoft.com/office/drawing/2010/main" val="0"/>
@@ -24431,7 +22715,7 @@
                     </pic:cNvPicPr>
                   </pic:nvPicPr>
                   <pic:blipFill>
-                    <a:blip r:embed="rId41">
+                    <a:blip r:embed="rId40">
                       <a:extLst>
                         <a:ext uri="{28A0092B-C50C-407E-A947-70E740481C1C}">
                           <a14:useLocalDpi xmlns:a14="http://schemas.microsoft.com/office/drawing/2010/main" val="0"/>
@@ -24491,7 +22775,7 @@
                     </pic:cNvPicPr>
                   </pic:nvPicPr>
                   <pic:blipFill>
-                    <a:blip r:embed="rId46">
+                    <a:blip r:embed="rId45">
                       <a:extLst>
                         <a:ext uri="{28A0092B-C50C-407E-A947-70E740481C1C}">
                           <a14:useLocalDpi xmlns:a14="http://schemas.microsoft.com/office/drawing/2010/main" val="0"/>
@@ -24551,7 +22835,7 @@
                     </pic:cNvPicPr>
                   </pic:nvPicPr>
                   <pic:blipFill>
-                    <a:blip r:embed="rId47">
+                    <a:blip r:embed="rId46">
                       <a:extLst>
                         <a:ext uri="{28A0092B-C50C-407E-A947-70E740481C1C}">
                           <a14:useLocalDpi xmlns:a14="http://schemas.microsoft.com/office/drawing/2010/main" val="0"/>
@@ -24611,7 +22895,7 @@
                     </pic:cNvPicPr>
                   </pic:nvPicPr>
                   <pic:blipFill>
-                    <a:blip r:embed="rId35">
+                    <a:blip r:embed="rId34">
                       <a:extLst>
                         <a:ext uri="{28A0092B-C50C-407E-A947-70E740481C1C}">
                           <a14:useLocalDpi xmlns:a14="http://schemas.microsoft.com/office/drawing/2010/main" val="0"/>
@@ -24671,7 +22955,7 @@
                     </pic:cNvPicPr>
                   </pic:nvPicPr>
                   <pic:blipFill>
-                    <a:blip r:embed="rId35">
+                    <a:blip r:embed="rId34">
                       <a:extLst>
                         <a:ext uri="{28A0092B-C50C-407E-A947-70E740481C1C}">
                           <a14:useLocalDpi xmlns:a14="http://schemas.microsoft.com/office/drawing/2010/main" val="0"/>
@@ -24779,7 +23063,7 @@
                     </pic:cNvPicPr>
                   </pic:nvPicPr>
                   <pic:blipFill>
-                    <a:blip r:embed="rId44">
+                    <a:blip r:embed="rId43">
                       <a:extLst>
                         <a:ext uri="{28A0092B-C50C-407E-A947-70E740481C1C}">
                           <a14:useLocalDpi xmlns:a14="http://schemas.microsoft.com/office/drawing/2010/main" val="0"/>
@@ -24867,7 +23151,7 @@
                     </pic:cNvPicPr>
                   </pic:nvPicPr>
                   <pic:blipFill>
-                    <a:blip r:embed="rId48">
+                    <a:blip r:embed="rId47">
                       <a:extLst>
                         <a:ext uri="{28A0092B-C50C-407E-A947-70E740481C1C}">
                           <a14:useLocalDpi xmlns:a14="http://schemas.microsoft.com/office/drawing/2010/main" val="0"/>
@@ -24927,7 +23211,7 @@
                     </pic:cNvPicPr>
                   </pic:nvPicPr>
                   <pic:blipFill>
-                    <a:blip r:embed="rId37">
+                    <a:blip r:embed="rId36">
                       <a:extLst>
                         <a:ext uri="{28A0092B-C50C-407E-A947-70E740481C1C}">
                           <a14:useLocalDpi xmlns:a14="http://schemas.microsoft.com/office/drawing/2010/main" val="0"/>
@@ -25079,7 +23363,7 @@
                     </pic:cNvPicPr>
                   </pic:nvPicPr>
                   <pic:blipFill>
-                    <a:blip r:embed="rId49">
+                    <a:blip r:embed="rId48">
                       <a:extLst>
                         <a:ext uri="{28A0092B-C50C-407E-A947-70E740481C1C}">
                           <a14:useLocalDpi xmlns:a14="http://schemas.microsoft.com/office/drawing/2010/main" val="0"/>
@@ -25185,7 +23469,7 @@
                     </pic:cNvPicPr>
                   </pic:nvPicPr>
                   <pic:blipFill>
-                    <a:blip r:embed="rId43">
+                    <a:blip r:embed="rId42">
                       <a:extLst>
                         <a:ext uri="{28A0092B-C50C-407E-A947-70E740481C1C}">
                           <a14:useLocalDpi xmlns:a14="http://schemas.microsoft.com/office/drawing/2010/main" val="0"/>
@@ -25245,7 +23529,7 @@
                     </pic:cNvPicPr>
                   </pic:nvPicPr>
                   <pic:blipFill>
-                    <a:blip r:embed="rId37">
+                    <a:blip r:embed="rId36">
                       <a:extLst>
                         <a:ext uri="{28A0092B-C50C-407E-A947-70E740481C1C}">
                           <a14:useLocalDpi xmlns:a14="http://schemas.microsoft.com/office/drawing/2010/main" val="0"/>
@@ -25305,7 +23589,7 @@
                     </pic:cNvPicPr>
                   </pic:nvPicPr>
                   <pic:blipFill>
-                    <a:blip r:embed="rId31">
+                    <a:blip r:embed="rId30">
                       <a:extLst>
                         <a:ext uri="{28A0092B-C50C-407E-A947-70E740481C1C}">
                           <a14:useLocalDpi xmlns:a14="http://schemas.microsoft.com/office/drawing/2010/main" val="0"/>
@@ -25377,7 +23661,7 @@
                     </pic:cNvPicPr>
                   </pic:nvPicPr>
                   <pic:blipFill>
-                    <a:blip r:embed="rId50">
+                    <a:blip r:embed="rId49">
                       <a:extLst>
                         <a:ext uri="{28A0092B-C50C-407E-A947-70E740481C1C}">
                           <a14:useLocalDpi xmlns:a14="http://schemas.microsoft.com/office/drawing/2010/main" val="0"/>
@@ -25461,7 +23745,7 @@
                     </pic:cNvPicPr>
                   </pic:nvPicPr>
                   <pic:blipFill>
-                    <a:blip r:embed="rId51">
+                    <a:blip r:embed="rId50">
                       <a:extLst>
                         <a:ext uri="{28A0092B-C50C-407E-A947-70E740481C1C}">
                           <a14:useLocalDpi xmlns:a14="http://schemas.microsoft.com/office/drawing/2010/main" val="0"/>
@@ -26215,7 +24499,7 @@
                     </pic:cNvPicPr>
                   </pic:nvPicPr>
                   <pic:blipFill>
-                    <a:blip r:embed="rId52">
+                    <a:blip r:embed="rId51">
                       <a:extLst>
                         <a:ext uri="{28A0092B-C50C-407E-A947-70E740481C1C}">
                           <a14:useLocalDpi xmlns:a14="http://schemas.microsoft.com/office/drawing/2010/main" val="0"/>
@@ -26270,6 +24554,66 @@
                 <pic:pic xmlns:pic="http://schemas.openxmlformats.org/drawingml/2006/picture">
                   <pic:nvPicPr>
                     <pic:cNvPr id="0" name="Picture 77"/>
+                    <pic:cNvPicPr>
+                      <a:picLocks noChangeAspect="1" noChangeArrowheads="1"/>
+                    </pic:cNvPicPr>
+                  </pic:nvPicPr>
+                  <pic:blipFill>
+                    <a:blip r:embed="rId52">
+                      <a:extLst>
+                        <a:ext uri="{28A0092B-C50C-407E-A947-70E740481C1C}">
+                          <a14:useLocalDpi xmlns:a14="http://schemas.microsoft.com/office/drawing/2010/main" val="0"/>
+                        </a:ext>
+                      </a:extLst>
+                    </a:blip>
+                    <a:srcRect/>
+                    <a:stretch>
+                      <a:fillRect/>
+                    </a:stretch>
+                  </pic:blipFill>
+                  <pic:spPr bwMode="auto">
+                    <a:xfrm>
+                      <a:off x="0" y="0"/>
+                      <a:ext cx="444500" cy="25400"/>
+                    </a:xfrm>
+                    <a:prstGeom prst="rect">
+                      <a:avLst/>
+                    </a:prstGeom>
+                    <a:noFill/>
+                    <a:ln>
+                      <a:noFill/>
+                    </a:ln>
+                  </pic:spPr>
+                </pic:pic>
+              </a:graphicData>
+            </a:graphic>
+          </wp:inline>
+        </w:drawing>
+      </w:r>
+      <w:r>
+        <w:rPr>
+          <w:rFonts w:ascii="Times" w:hAnsi="Times" w:cs="Times"/>
+        </w:rPr>
+        <w:t xml:space="preserve"> </w:t>
+      </w:r>
+      <w:r>
+        <w:rPr>
+          <w:rFonts w:ascii="Times" w:hAnsi="Times" w:cs="Times"/>
+          <w:noProof/>
+        </w:rPr>
+        <w:drawing>
+          <wp:inline distT="0" distB="0" distL="0" distR="0" wp14:anchorId="7E99B772" wp14:editId="04491CC3">
+            <wp:extent cx="444500" cy="25400"/>
+            <wp:effectExtent l="0" t="0" r="12700" b="0"/>
+            <wp:docPr id="58" name="Picture 58"/>
+            <wp:cNvGraphicFramePr>
+              <a:graphicFrameLocks xmlns:a="http://schemas.openxmlformats.org/drawingml/2006/main" noChangeAspect="1"/>
+            </wp:cNvGraphicFramePr>
+            <a:graphic xmlns:a="http://schemas.openxmlformats.org/drawingml/2006/main">
+              <a:graphicData uri="http://schemas.openxmlformats.org/drawingml/2006/picture">
+                <pic:pic xmlns:pic="http://schemas.openxmlformats.org/drawingml/2006/picture">
+                  <pic:nvPicPr>
+                    <pic:cNvPr id="0" name="Picture 78"/>
                     <pic:cNvPicPr>
                       <a:picLocks noChangeAspect="1" noChangeArrowheads="1"/>
                     </pic:cNvPicPr>
@@ -26318,66 +24662,6 @@
           <w:noProof/>
         </w:rPr>
         <w:drawing>
-          <wp:inline distT="0" distB="0" distL="0" distR="0" wp14:anchorId="7E99B772" wp14:editId="04491CC3">
-            <wp:extent cx="444500" cy="25400"/>
-            <wp:effectExtent l="0" t="0" r="12700" b="0"/>
-            <wp:docPr id="58" name="Picture 58"/>
-            <wp:cNvGraphicFramePr>
-              <a:graphicFrameLocks xmlns:a="http://schemas.openxmlformats.org/drawingml/2006/main" noChangeAspect="1"/>
-            </wp:cNvGraphicFramePr>
-            <a:graphic xmlns:a="http://schemas.openxmlformats.org/drawingml/2006/main">
-              <a:graphicData uri="http://schemas.openxmlformats.org/drawingml/2006/picture">
-                <pic:pic xmlns:pic="http://schemas.openxmlformats.org/drawingml/2006/picture">
-                  <pic:nvPicPr>
-                    <pic:cNvPr id="0" name="Picture 78"/>
-                    <pic:cNvPicPr>
-                      <a:picLocks noChangeAspect="1" noChangeArrowheads="1"/>
-                    </pic:cNvPicPr>
-                  </pic:nvPicPr>
-                  <pic:blipFill>
-                    <a:blip r:embed="rId54">
-                      <a:extLst>
-                        <a:ext uri="{28A0092B-C50C-407E-A947-70E740481C1C}">
-                          <a14:useLocalDpi xmlns:a14="http://schemas.microsoft.com/office/drawing/2010/main" val="0"/>
-                        </a:ext>
-                      </a:extLst>
-                    </a:blip>
-                    <a:srcRect/>
-                    <a:stretch>
-                      <a:fillRect/>
-                    </a:stretch>
-                  </pic:blipFill>
-                  <pic:spPr bwMode="auto">
-                    <a:xfrm>
-                      <a:off x="0" y="0"/>
-                      <a:ext cx="444500" cy="25400"/>
-                    </a:xfrm>
-                    <a:prstGeom prst="rect">
-                      <a:avLst/>
-                    </a:prstGeom>
-                    <a:noFill/>
-                    <a:ln>
-                      <a:noFill/>
-                    </a:ln>
-                  </pic:spPr>
-                </pic:pic>
-              </a:graphicData>
-            </a:graphic>
-          </wp:inline>
-        </w:drawing>
-      </w:r>
-      <w:r>
-        <w:rPr>
-          <w:rFonts w:ascii="Times" w:hAnsi="Times" w:cs="Times"/>
-        </w:rPr>
-        <w:t xml:space="preserve"> </w:t>
-      </w:r>
-      <w:r>
-        <w:rPr>
-          <w:rFonts w:ascii="Times" w:hAnsi="Times" w:cs="Times"/>
-          <w:noProof/>
-        </w:rPr>
-        <w:drawing>
           <wp:inline distT="0" distB="0" distL="0" distR="0" wp14:anchorId="6A1F8D04" wp14:editId="17B1B73A">
             <wp:extent cx="457200" cy="25400"/>
             <wp:effectExtent l="0" t="0" r="0" b="0"/>
@@ -26395,7 +24679,7 @@
                     </pic:cNvPicPr>
                   </pic:nvPicPr>
                   <pic:blipFill>
-                    <a:blip r:embed="rId55">
+                    <a:blip r:embed="rId54">
                       <a:extLst>
                         <a:ext uri="{28A0092B-C50C-407E-A947-70E740481C1C}">
                           <a14:useLocalDpi xmlns:a14="http://schemas.microsoft.com/office/drawing/2010/main" val="0"/>
@@ -26455,7 +24739,7 @@
                     </pic:cNvPicPr>
                   </pic:nvPicPr>
                   <pic:blipFill>
-                    <a:blip r:embed="rId56">
+                    <a:blip r:embed="rId55">
                       <a:extLst>
                         <a:ext uri="{28A0092B-C50C-407E-A947-70E740481C1C}">
                           <a14:useLocalDpi xmlns:a14="http://schemas.microsoft.com/office/drawing/2010/main" val="0"/>
@@ -26515,7 +24799,7 @@
                     </pic:cNvPicPr>
                   </pic:nvPicPr>
                   <pic:blipFill>
-                    <a:blip r:embed="rId56">
+                    <a:blip r:embed="rId55">
                       <a:extLst>
                         <a:ext uri="{28A0092B-C50C-407E-A947-70E740481C1C}">
                           <a14:useLocalDpi xmlns:a14="http://schemas.microsoft.com/office/drawing/2010/main" val="0"/>
@@ -26575,7 +24859,7 @@
                     </pic:cNvPicPr>
                   </pic:nvPicPr>
                   <pic:blipFill>
-                    <a:blip r:embed="rId57">
+                    <a:blip r:embed="rId56">
                       <a:extLst>
                         <a:ext uri="{28A0092B-C50C-407E-A947-70E740481C1C}">
                           <a14:useLocalDpi xmlns:a14="http://schemas.microsoft.com/office/drawing/2010/main" val="0"/>
@@ -26635,7 +24919,7 @@
                     </pic:cNvPicPr>
                   </pic:nvPicPr>
                   <pic:blipFill>
-                    <a:blip r:embed="rId56">
+                    <a:blip r:embed="rId55">
                       <a:extLst>
                         <a:ext uri="{28A0092B-C50C-407E-A947-70E740481C1C}">
                           <a14:useLocalDpi xmlns:a14="http://schemas.microsoft.com/office/drawing/2010/main" val="0"/>
@@ -26695,7 +24979,7 @@
                     </pic:cNvPicPr>
                   </pic:nvPicPr>
                   <pic:blipFill>
-                    <a:blip r:embed="rId56">
+                    <a:blip r:embed="rId55">
                       <a:extLst>
                         <a:ext uri="{28A0092B-C50C-407E-A947-70E740481C1C}">
                           <a14:useLocalDpi xmlns:a14="http://schemas.microsoft.com/office/drawing/2010/main" val="0"/>
@@ -26755,7 +25039,7 @@
                     </pic:cNvPicPr>
                   </pic:nvPicPr>
                   <pic:blipFill>
-                    <a:blip r:embed="rId58">
+                    <a:blip r:embed="rId57">
                       <a:extLst>
                         <a:ext uri="{28A0092B-C50C-407E-A947-70E740481C1C}">
                           <a14:useLocalDpi xmlns:a14="http://schemas.microsoft.com/office/drawing/2010/main" val="0"/>
@@ -26815,7 +25099,7 @@
                     </pic:cNvPicPr>
                   </pic:nvPicPr>
                   <pic:blipFill>
-                    <a:blip r:embed="rId59">
+                    <a:blip r:embed="rId58">
                       <a:extLst>
                         <a:ext uri="{28A0092B-C50C-407E-A947-70E740481C1C}">
                           <a14:useLocalDpi xmlns:a14="http://schemas.microsoft.com/office/drawing/2010/main" val="0"/>
@@ -26875,7 +25159,7 @@
                     </pic:cNvPicPr>
                   </pic:nvPicPr>
                   <pic:blipFill>
-                    <a:blip r:embed="rId60">
+                    <a:blip r:embed="rId59">
                       <a:extLst>
                         <a:ext uri="{28A0092B-C50C-407E-A947-70E740481C1C}">
                           <a14:useLocalDpi xmlns:a14="http://schemas.microsoft.com/office/drawing/2010/main" val="0"/>
@@ -26935,7 +25219,7 @@
                     </pic:cNvPicPr>
                   </pic:nvPicPr>
                   <pic:blipFill>
-                    <a:blip r:embed="rId61">
+                    <a:blip r:embed="rId60">
                       <a:extLst>
                         <a:ext uri="{28A0092B-C50C-407E-A947-70E740481C1C}">
                           <a14:useLocalDpi xmlns:a14="http://schemas.microsoft.com/office/drawing/2010/main" val="0"/>
@@ -26995,7 +25279,7 @@
                     </pic:cNvPicPr>
                   </pic:nvPicPr>
                   <pic:blipFill>
-                    <a:blip r:embed="rId62">
+                    <a:blip r:embed="rId61">
                       <a:extLst>
                         <a:ext uri="{28A0092B-C50C-407E-A947-70E740481C1C}">
                           <a14:useLocalDpi xmlns:a14="http://schemas.microsoft.com/office/drawing/2010/main" val="0"/>
@@ -27055,7 +25339,7 @@
                     </pic:cNvPicPr>
                   </pic:nvPicPr>
                   <pic:blipFill>
-                    <a:blip r:embed="rId63">
+                    <a:blip r:embed="rId62">
                       <a:extLst>
                         <a:ext uri="{28A0092B-C50C-407E-A947-70E740481C1C}">
                           <a14:useLocalDpi xmlns:a14="http://schemas.microsoft.com/office/drawing/2010/main" val="0"/>
@@ -27115,7 +25399,7 @@
                     </pic:cNvPicPr>
                   </pic:nvPicPr>
                   <pic:blipFill>
-                    <a:blip r:embed="rId64">
+                    <a:blip r:embed="rId63">
                       <a:extLst>
                         <a:ext uri="{28A0092B-C50C-407E-A947-70E740481C1C}">
                           <a14:useLocalDpi xmlns:a14="http://schemas.microsoft.com/office/drawing/2010/main" val="0"/>
@@ -27175,7 +25459,7 @@
                     </pic:cNvPicPr>
                   </pic:nvPicPr>
                   <pic:blipFill>
-                    <a:blip r:embed="rId65" cstate="print">
+                    <a:blip r:embed="rId64" cstate="print">
                       <a:extLst>
                         <a:ext uri="{28A0092B-C50C-407E-A947-70E740481C1C}">
                           <a14:useLocalDpi xmlns:a14="http://schemas.microsoft.com/office/drawing/2010/main" val="0"/>
@@ -27235,7 +25519,7 @@
                     </pic:cNvPicPr>
                   </pic:nvPicPr>
                   <pic:blipFill>
-                    <a:blip r:embed="rId66" cstate="print">
+                    <a:blip r:embed="rId65" cstate="print">
                       <a:extLst>
                         <a:ext uri="{28A0092B-C50C-407E-A947-70E740481C1C}">
                           <a14:useLocalDpi xmlns:a14="http://schemas.microsoft.com/office/drawing/2010/main" val="0"/>
@@ -27295,7 +25579,7 @@
                     </pic:cNvPicPr>
                   </pic:nvPicPr>
                   <pic:blipFill>
-                    <a:blip r:embed="rId67" cstate="print">
+                    <a:blip r:embed="rId66" cstate="print">
                       <a:extLst>
                         <a:ext uri="{28A0092B-C50C-407E-A947-70E740481C1C}">
                           <a14:useLocalDpi xmlns:a14="http://schemas.microsoft.com/office/drawing/2010/main" val="0"/>
@@ -27355,7 +25639,7 @@
                     </pic:cNvPicPr>
                   </pic:nvPicPr>
                   <pic:blipFill>
-                    <a:blip r:embed="rId68">
+                    <a:blip r:embed="rId67">
                       <a:extLst>
                         <a:ext uri="{28A0092B-C50C-407E-A947-70E740481C1C}">
                           <a14:useLocalDpi xmlns:a14="http://schemas.microsoft.com/office/drawing/2010/main" val="0"/>
@@ -27415,7 +25699,7 @@
                     </pic:cNvPicPr>
                   </pic:nvPicPr>
                   <pic:blipFill>
-                    <a:blip r:embed="rId69">
+                    <a:blip r:embed="rId68">
                       <a:extLst>
                         <a:ext uri="{28A0092B-C50C-407E-A947-70E740481C1C}">
                           <a14:useLocalDpi xmlns:a14="http://schemas.microsoft.com/office/drawing/2010/main" val="0"/>
@@ -27475,7 +25759,7 @@
                     </pic:cNvPicPr>
                   </pic:nvPicPr>
                   <pic:blipFill>
-                    <a:blip r:embed="rId70">
+                    <a:blip r:embed="rId69">
                       <a:extLst>
                         <a:ext uri="{28A0092B-C50C-407E-A947-70E740481C1C}">
                           <a14:useLocalDpi xmlns:a14="http://schemas.microsoft.com/office/drawing/2010/main" val="0"/>
@@ -27535,7 +25819,7 @@
                     </pic:cNvPicPr>
                   </pic:nvPicPr>
                   <pic:blipFill>
-                    <a:blip r:embed="rId70">
+                    <a:blip r:embed="rId69">
                       <a:extLst>
                         <a:ext uri="{28A0092B-C50C-407E-A947-70E740481C1C}">
                           <a14:useLocalDpi xmlns:a14="http://schemas.microsoft.com/office/drawing/2010/main" val="0"/>
@@ -27595,7 +25879,7 @@
                     </pic:cNvPicPr>
                   </pic:nvPicPr>
                   <pic:blipFill>
-                    <a:blip r:embed="rId71">
+                    <a:blip r:embed="rId70">
                       <a:extLst>
                         <a:ext uri="{28A0092B-C50C-407E-A947-70E740481C1C}">
                           <a14:useLocalDpi xmlns:a14="http://schemas.microsoft.com/office/drawing/2010/main" val="0"/>
@@ -27655,7 +25939,7 @@
                     </pic:cNvPicPr>
                   </pic:nvPicPr>
                   <pic:blipFill>
-                    <a:blip r:embed="rId72">
+                    <a:blip r:embed="rId71">
                       <a:extLst>
                         <a:ext uri="{28A0092B-C50C-407E-A947-70E740481C1C}">
                           <a14:useLocalDpi xmlns:a14="http://schemas.microsoft.com/office/drawing/2010/main" val="0"/>
@@ -27715,7 +25999,7 @@
                     </pic:cNvPicPr>
                   </pic:nvPicPr>
                   <pic:blipFill>
-                    <a:blip r:embed="rId73">
+                    <a:blip r:embed="rId72">
                       <a:extLst>
                         <a:ext uri="{28A0092B-C50C-407E-A947-70E740481C1C}">
                           <a14:useLocalDpi xmlns:a14="http://schemas.microsoft.com/office/drawing/2010/main" val="0"/>
@@ -27775,7 +26059,7 @@
                     </pic:cNvPicPr>
                   </pic:nvPicPr>
                   <pic:blipFill>
-                    <a:blip r:embed="rId74">
+                    <a:blip r:embed="rId73">
                       <a:extLst>
                         <a:ext uri="{28A0092B-C50C-407E-A947-70E740481C1C}">
                           <a14:useLocalDpi xmlns:a14="http://schemas.microsoft.com/office/drawing/2010/main" val="0"/>
@@ -27835,7 +26119,7 @@
                     </pic:cNvPicPr>
                   </pic:nvPicPr>
                   <pic:blipFill>
-                    <a:blip r:embed="rId75">
+                    <a:blip r:embed="rId74">
                       <a:extLst>
                         <a:ext uri="{28A0092B-C50C-407E-A947-70E740481C1C}">
                           <a14:useLocalDpi xmlns:a14="http://schemas.microsoft.com/office/drawing/2010/main" val="0"/>
@@ -27985,7 +26269,7 @@
                     </pic:cNvPicPr>
                   </pic:nvPicPr>
                   <pic:blipFill>
-                    <a:blip r:embed="rId76">
+                    <a:blip r:embed="rId75">
                       <a:extLst>
                         <a:ext uri="{28A0092B-C50C-407E-A947-70E740481C1C}">
                           <a14:useLocalDpi xmlns:a14="http://schemas.microsoft.com/office/drawing/2010/main" val="0"/>
@@ -28045,7 +26329,7 @@
                     </pic:cNvPicPr>
                   </pic:nvPicPr>
                   <pic:blipFill>
-                    <a:blip r:embed="rId69">
+                    <a:blip r:embed="rId68">
                       <a:extLst>
                         <a:ext uri="{28A0092B-C50C-407E-A947-70E740481C1C}">
                           <a14:useLocalDpi xmlns:a14="http://schemas.microsoft.com/office/drawing/2010/main" val="0"/>
@@ -28105,7 +26389,7 @@
                     </pic:cNvPicPr>
                   </pic:nvPicPr>
                   <pic:blipFill>
-                    <a:blip r:embed="rId71">
+                    <a:blip r:embed="rId70">
                       <a:extLst>
                         <a:ext uri="{28A0092B-C50C-407E-A947-70E740481C1C}">
                           <a14:useLocalDpi xmlns:a14="http://schemas.microsoft.com/office/drawing/2010/main" val="0"/>
@@ -28165,7 +26449,7 @@
                     </pic:cNvPicPr>
                   </pic:nvPicPr>
                   <pic:blipFill>
-                    <a:blip r:embed="rId74">
+                    <a:blip r:embed="rId73">
                       <a:extLst>
                         <a:ext uri="{28A0092B-C50C-407E-A947-70E740481C1C}">
                           <a14:useLocalDpi xmlns:a14="http://schemas.microsoft.com/office/drawing/2010/main" val="0"/>
@@ -28225,7 +26509,7 @@
                     </pic:cNvPicPr>
                   </pic:nvPicPr>
                   <pic:blipFill>
-                    <a:blip r:embed="rId77">
+                    <a:blip r:embed="rId76">
                       <a:extLst>
                         <a:ext uri="{28A0092B-C50C-407E-A947-70E740481C1C}">
                           <a14:useLocalDpi xmlns:a14="http://schemas.microsoft.com/office/drawing/2010/main" val="0"/>
@@ -28285,7 +26569,7 @@
                     </pic:cNvPicPr>
                   </pic:nvPicPr>
                   <pic:blipFill>
-                    <a:blip r:embed="rId78">
+                    <a:blip r:embed="rId77">
                       <a:extLst>
                         <a:ext uri="{28A0092B-C50C-407E-A947-70E740481C1C}">
                           <a14:useLocalDpi xmlns:a14="http://schemas.microsoft.com/office/drawing/2010/main" val="0"/>
@@ -28345,7 +26629,7 @@
                     </pic:cNvPicPr>
                   </pic:nvPicPr>
                   <pic:blipFill>
-                    <a:blip r:embed="rId79">
+                    <a:blip r:embed="rId78">
                       <a:extLst>
                         <a:ext uri="{28A0092B-C50C-407E-A947-70E740481C1C}">
                           <a14:useLocalDpi xmlns:a14="http://schemas.microsoft.com/office/drawing/2010/main" val="0"/>
@@ -28405,7 +26689,7 @@
                     </pic:cNvPicPr>
                   </pic:nvPicPr>
                   <pic:blipFill>
-                    <a:blip r:embed="rId80">
+                    <a:blip r:embed="rId79">
                       <a:extLst>
                         <a:ext uri="{28A0092B-C50C-407E-A947-70E740481C1C}">
                           <a14:useLocalDpi xmlns:a14="http://schemas.microsoft.com/office/drawing/2010/main" val="0"/>
@@ -28465,7 +26749,7 @@
                     </pic:cNvPicPr>
                   </pic:nvPicPr>
                   <pic:blipFill>
-                    <a:blip r:embed="rId74">
+                    <a:blip r:embed="rId73">
                       <a:extLst>
                         <a:ext uri="{28A0092B-C50C-407E-A947-70E740481C1C}">
                           <a14:useLocalDpi xmlns:a14="http://schemas.microsoft.com/office/drawing/2010/main" val="0"/>
@@ -28525,7 +26809,7 @@
                     </pic:cNvPicPr>
                   </pic:nvPicPr>
                   <pic:blipFill>
-                    <a:blip r:embed="rId77">
+                    <a:blip r:embed="rId76">
                       <a:extLst>
                         <a:ext uri="{28A0092B-C50C-407E-A947-70E740481C1C}">
                           <a14:useLocalDpi xmlns:a14="http://schemas.microsoft.com/office/drawing/2010/main" val="0"/>
@@ -28585,7 +26869,7 @@
                     </pic:cNvPicPr>
                   </pic:nvPicPr>
                   <pic:blipFill>
-                    <a:blip r:embed="rId81">
+                    <a:blip r:embed="rId80">
                       <a:extLst>
                         <a:ext uri="{28A0092B-C50C-407E-A947-70E740481C1C}">
                           <a14:useLocalDpi xmlns:a14="http://schemas.microsoft.com/office/drawing/2010/main" val="0"/>
@@ -28645,7 +26929,7 @@
                     </pic:cNvPicPr>
                   </pic:nvPicPr>
                   <pic:blipFill>
-                    <a:blip r:embed="rId74">
+                    <a:blip r:embed="rId73">
                       <a:extLst>
                         <a:ext uri="{28A0092B-C50C-407E-A947-70E740481C1C}">
                           <a14:useLocalDpi xmlns:a14="http://schemas.microsoft.com/office/drawing/2010/main" val="0"/>
@@ -28705,7 +26989,7 @@
                     </pic:cNvPicPr>
                   </pic:nvPicPr>
                   <pic:blipFill>
-                    <a:blip r:embed="rId82">
+                    <a:blip r:embed="rId81">
                       <a:extLst>
                         <a:ext uri="{28A0092B-C50C-407E-A947-70E740481C1C}">
                           <a14:useLocalDpi xmlns:a14="http://schemas.microsoft.com/office/drawing/2010/main" val="0"/>
@@ -28765,7 +27049,7 @@
                     </pic:cNvPicPr>
                   </pic:nvPicPr>
                   <pic:blipFill>
-                    <a:blip r:embed="rId83">
+                    <a:blip r:embed="rId82">
                       <a:extLst>
                         <a:ext uri="{28A0092B-C50C-407E-A947-70E740481C1C}">
                           <a14:useLocalDpi xmlns:a14="http://schemas.microsoft.com/office/drawing/2010/main" val="0"/>
@@ -28825,7 +27109,7 @@
                     </pic:cNvPicPr>
                   </pic:nvPicPr>
                   <pic:blipFill>
-                    <a:blip r:embed="rId84">
+                    <a:blip r:embed="rId83">
                       <a:extLst>
                         <a:ext uri="{28A0092B-C50C-407E-A947-70E740481C1C}">
                           <a14:useLocalDpi xmlns:a14="http://schemas.microsoft.com/office/drawing/2010/main" val="0"/>
@@ -28885,7 +27169,7 @@
                     </pic:cNvPicPr>
                   </pic:nvPicPr>
                   <pic:blipFill>
-                    <a:blip r:embed="rId85">
+                    <a:blip r:embed="rId84">
                       <a:extLst>
                         <a:ext uri="{28A0092B-C50C-407E-A947-70E740481C1C}">
                           <a14:useLocalDpi xmlns:a14="http://schemas.microsoft.com/office/drawing/2010/main" val="0"/>
@@ -28945,7 +27229,7 @@
                     </pic:cNvPicPr>
                   </pic:nvPicPr>
                   <pic:blipFill>
-                    <a:blip r:embed="rId74">
+                    <a:blip r:embed="rId73">
                       <a:extLst>
                         <a:ext uri="{28A0092B-C50C-407E-A947-70E740481C1C}">
                           <a14:useLocalDpi xmlns:a14="http://schemas.microsoft.com/office/drawing/2010/main" val="0"/>
@@ -29005,7 +27289,7 @@
                     </pic:cNvPicPr>
                   </pic:nvPicPr>
                   <pic:blipFill>
-                    <a:blip r:embed="rId74">
+                    <a:blip r:embed="rId73">
                       <a:extLst>
                         <a:ext uri="{28A0092B-C50C-407E-A947-70E740481C1C}">
                           <a14:useLocalDpi xmlns:a14="http://schemas.microsoft.com/office/drawing/2010/main" val="0"/>
@@ -29065,7 +27349,7 @@
                     </pic:cNvPicPr>
                   </pic:nvPicPr>
                   <pic:blipFill>
-                    <a:blip r:embed="rId86">
+                    <a:blip r:embed="rId85">
                       <a:extLst>
                         <a:ext uri="{28A0092B-C50C-407E-A947-70E740481C1C}">
                           <a14:useLocalDpi xmlns:a14="http://schemas.microsoft.com/office/drawing/2010/main" val="0"/>
@@ -29125,7 +27409,7 @@
                     </pic:cNvPicPr>
                   </pic:nvPicPr>
                   <pic:blipFill>
-                    <a:blip r:embed="rId87">
+                    <a:blip r:embed="rId86">
                       <a:extLst>
                         <a:ext uri="{28A0092B-C50C-407E-A947-70E740481C1C}">
                           <a14:useLocalDpi xmlns:a14="http://schemas.microsoft.com/office/drawing/2010/main" val="0"/>
@@ -29400,7 +27684,7 @@
                     </pic:cNvPicPr>
                   </pic:nvPicPr>
                   <pic:blipFill>
-                    <a:blip r:embed="rId88">
+                    <a:blip r:embed="rId87">
                       <a:extLst>
                         <a:ext uri="{28A0092B-C50C-407E-A947-70E740481C1C}">
                           <a14:useLocalDpi xmlns:a14="http://schemas.microsoft.com/office/drawing/2010/main" val="0"/>
@@ -29460,7 +27744,7 @@
                     </pic:cNvPicPr>
                   </pic:nvPicPr>
                   <pic:blipFill>
-                    <a:blip r:embed="rId89">
+                    <a:blip r:embed="rId88">
                       <a:extLst>
                         <a:ext uri="{28A0092B-C50C-407E-A947-70E740481C1C}">
                           <a14:useLocalDpi xmlns:a14="http://schemas.microsoft.com/office/drawing/2010/main" val="0"/>
@@ -29697,7 +27981,7 @@
                     </pic:cNvPicPr>
                   </pic:nvPicPr>
                   <pic:blipFill>
-                    <a:blip r:embed="rId90">
+                    <a:blip r:embed="rId89">
                       <a:extLst>
                         <a:ext uri="{28A0092B-C50C-407E-A947-70E740481C1C}">
                           <a14:useLocalDpi xmlns:a14="http://schemas.microsoft.com/office/drawing/2010/main" val="0"/>
@@ -29757,7 +28041,7 @@
                     </pic:cNvPicPr>
                   </pic:nvPicPr>
                   <pic:blipFill>
-                    <a:blip r:embed="rId71">
+                    <a:blip r:embed="rId70">
                       <a:extLst>
                         <a:ext uri="{28A0092B-C50C-407E-A947-70E740481C1C}">
                           <a14:useLocalDpi xmlns:a14="http://schemas.microsoft.com/office/drawing/2010/main" val="0"/>
@@ -30056,7 +28340,7 @@
                     </pic:cNvPicPr>
                   </pic:nvPicPr>
                   <pic:blipFill>
-                    <a:blip r:embed="rId90">
+                    <a:blip r:embed="rId89">
                       <a:extLst>
                         <a:ext uri="{28A0092B-C50C-407E-A947-70E740481C1C}">
                           <a14:useLocalDpi xmlns:a14="http://schemas.microsoft.com/office/drawing/2010/main" val="0"/>
@@ -30116,7 +28400,7 @@
                     </pic:cNvPicPr>
                   </pic:nvPicPr>
                   <pic:blipFill>
-                    <a:blip r:embed="rId79">
+                    <a:blip r:embed="rId78">
                       <a:extLst>
                         <a:ext uri="{28A0092B-C50C-407E-A947-70E740481C1C}">
                           <a14:useLocalDpi xmlns:a14="http://schemas.microsoft.com/office/drawing/2010/main" val="0"/>
@@ -30176,7 +28460,7 @@
                     </pic:cNvPicPr>
                   </pic:nvPicPr>
                   <pic:blipFill>
-                    <a:blip r:embed="rId81">
+                    <a:blip r:embed="rId80">
                       <a:extLst>
                         <a:ext uri="{28A0092B-C50C-407E-A947-70E740481C1C}">
                           <a14:useLocalDpi xmlns:a14="http://schemas.microsoft.com/office/drawing/2010/main" val="0"/>
@@ -30433,7 +28717,7 @@
                     </pic:cNvPicPr>
                   </pic:nvPicPr>
                   <pic:blipFill>
-                    <a:blip r:embed="rId90">
+                    <a:blip r:embed="rId89">
                       <a:extLst>
                         <a:ext uri="{28A0092B-C50C-407E-A947-70E740481C1C}">
                           <a14:useLocalDpi xmlns:a14="http://schemas.microsoft.com/office/drawing/2010/main" val="0"/>
@@ -30733,7 +29017,7 @@
                     </pic:cNvPicPr>
                   </pic:nvPicPr>
                   <pic:blipFill>
-                    <a:blip r:embed="rId77">
+                    <a:blip r:embed="rId76">
                       <a:extLst>
                         <a:ext uri="{28A0092B-C50C-407E-A947-70E740481C1C}">
                           <a14:useLocalDpi xmlns:a14="http://schemas.microsoft.com/office/drawing/2010/main" val="0"/>
@@ -30820,7 +29104,7 @@
                     </pic:cNvPicPr>
                   </pic:nvPicPr>
                   <pic:blipFill>
-                    <a:blip r:embed="rId60">
+                    <a:blip r:embed="rId59">
                       <a:extLst>
                         <a:ext uri="{28A0092B-C50C-407E-A947-70E740481C1C}">
                           <a14:useLocalDpi xmlns:a14="http://schemas.microsoft.com/office/drawing/2010/main" val="0"/>
@@ -30880,7 +29164,7 @@
                     </pic:cNvPicPr>
                   </pic:nvPicPr>
                   <pic:blipFill>
-                    <a:blip r:embed="rId62">
+                    <a:blip r:embed="rId61">
                       <a:extLst>
                         <a:ext uri="{28A0092B-C50C-407E-A947-70E740481C1C}">
                           <a14:useLocalDpi xmlns:a14="http://schemas.microsoft.com/office/drawing/2010/main" val="0"/>
@@ -31035,7 +29319,7 @@
                     </pic:cNvPicPr>
                   </pic:nvPicPr>
                   <pic:blipFill>
-                    <a:blip r:embed="rId91" cstate="print">
+                    <a:blip r:embed="rId90" cstate="print">
                       <a:extLst>
                         <a:ext uri="{28A0092B-C50C-407E-A947-70E740481C1C}">
                           <a14:useLocalDpi xmlns:a14="http://schemas.microsoft.com/office/drawing/2010/main" val="0"/>

--- a/SIGMOD_2014_Materialization optimizations for feature selection workloads _王韬懿1120132046.docx
+++ b/SIGMOD_2014_Materialization optimizations for feature selection workloads _王韬懿1120132046.docx
@@ -61,13 +61,23 @@
         </w:rPr>
         <w:t xml:space="preserve">†‡ </w:t>
       </w:r>
+      <w:proofErr w:type="spellStart"/>
       <w:r>
         <w:rPr>
           <w:rFonts w:ascii="Times" w:hAnsi="Times" w:cs="Times"/>
           <w:sz w:val="32"/>
           <w:szCs w:val="32"/>
         </w:rPr>
-        <w:t>Arun Kumar</w:t>
+        <w:t>Arun</w:t>
+      </w:r>
+      <w:proofErr w:type="spellEnd"/>
+      <w:r>
+        <w:rPr>
+          <w:rFonts w:ascii="Times" w:hAnsi="Times" w:cs="Times"/>
+          <w:sz w:val="32"/>
+          <w:szCs w:val="32"/>
+        </w:rPr>
+        <w:t xml:space="preserve"> Kumar</w:t>
       </w:r>
       <w:r>
         <w:rPr>
@@ -84,8 +94,18 @@
           <w:sz w:val="32"/>
           <w:szCs w:val="32"/>
         </w:rPr>
-        <w:t>Christopher Ré</w:t>
-      </w:r>
+        <w:t xml:space="preserve">Christopher </w:t>
+      </w:r>
+      <w:proofErr w:type="spellStart"/>
+      <w:r>
+        <w:rPr>
+          <w:rFonts w:ascii="Times" w:hAnsi="Times" w:cs="Times"/>
+          <w:sz w:val="32"/>
+          <w:szCs w:val="32"/>
+        </w:rPr>
+        <w:t>Ré</w:t>
+      </w:r>
+      <w:proofErr w:type="spellEnd"/>
       <w:r>
         <w:rPr>
           <w:rFonts w:ascii="Times" w:hAnsi="Times" w:cs="Times"/>
@@ -135,7 +155,25 @@
           <w:sz w:val="32"/>
           <w:szCs w:val="32"/>
         </w:rPr>
-        <w:t>{czhang,chrismre}@cs.stanford.edu, arun@cs.wisc.edu</w:t>
+        <w:t>{</w:t>
+      </w:r>
+      <w:proofErr w:type="spellStart"/>
+      <w:r>
+        <w:rPr>
+          <w:rFonts w:ascii="Times" w:hAnsi="Times" w:cs="Times"/>
+          <w:sz w:val="32"/>
+          <w:szCs w:val="32"/>
+        </w:rPr>
+        <w:t>czhang,chrismre</w:t>
+      </w:r>
+      <w:proofErr w:type="spellEnd"/>
+      <w:r>
+        <w:rPr>
+          <w:rFonts w:ascii="Times" w:hAnsi="Times" w:cs="Times"/>
+          <w:sz w:val="32"/>
+          <w:szCs w:val="32"/>
+        </w:rPr>
+        <w:t>}@cs.stanford.edu, arun@cs.wisc.edu</w:t>
       </w:r>
     </w:p>
     <w:p>
@@ -152,6 +190,7 @@
           <w:lang w:eastAsia="zh-CN"/>
         </w:rPr>
       </w:pPr>
+      <w:proofErr w:type="spellStart"/>
       <w:r>
         <w:rPr>
           <w:rFonts w:ascii="Times" w:hAnsi="Times" w:cs="Times"/>
@@ -160,6 +199,7 @@
         </w:rPr>
         <w:t>摘要</w:t>
       </w:r>
+      <w:proofErr w:type="spellEnd"/>
     </w:p>
     <w:p>
       <w:pPr>
@@ -4474,6 +4514,7 @@
         </w:rPr>
         <w:t xml:space="preserve"> R</w:t>
       </w:r>
+      <w:proofErr w:type="spellStart"/>
       <w:r>
         <w:rPr>
           <w:rFonts w:ascii="Times" w:hAnsi="Times" w:cs="Times"/>
@@ -4483,6 +4524,7 @@
         </w:rPr>
         <w:t>N×d</w:t>
       </w:r>
+      <w:proofErr w:type="spellEnd"/>
       <w:r>
         <w:rPr>
           <w:rFonts w:ascii="Times" w:hAnsi="Times" w:cs="Times"/>
@@ -8695,7 +8737,7 @@
         <w:spacing w:after="240" w:line="280" w:lineRule="atLeast"/>
         <w:jc w:val="center"/>
         <w:rPr>
-          <w:rFonts w:ascii="Times" w:hAnsi="Times" w:cs="Times"/>
+          <w:rFonts w:ascii="Times" w:hAnsi="Times" w:cs="Times" w:hint="eastAsia"/>
           <w:b/>
           <w:lang w:eastAsia="zh-CN"/>
         </w:rPr>
@@ -8730,8 +8772,6 @@
         </w:rPr>
         <w:t>的架构</w:t>
       </w:r>
-      <w:bookmarkStart w:id="0" w:name="_GoBack"/>
-      <w:bookmarkEnd w:id="0"/>
     </w:p>
     <w:p>
       <w:pPr>
@@ -8742,23 +8782,625 @@
         <w:spacing w:after="240" w:line="340" w:lineRule="atLeast"/>
         <w:rPr>
           <w:rFonts w:ascii="Times" w:hAnsi="Times" w:cs="Times"/>
-        </w:rPr>
-      </w:pPr>
-      <w:r>
-        <w:rPr>
-          <w:rFonts w:ascii="Times" w:hAnsi="Times" w:cs="Times"/>
           <w:i/>
           <w:iCs/>
           <w:sz w:val="30"/>
           <w:szCs w:val="30"/>
-        </w:rPr>
-        <w:t xml:space="preserve">Contributions. </w:t>
-      </w:r>
-      <w:r>
-        <w:rPr>
-          <w:rFonts w:ascii="Times" w:hAnsi="Times" w:cs="Times"/>
-        </w:rPr>
-        <w:t xml:space="preserve">This work makes three contributions: (1) We propose Columbus, which is the first data processing system designed to support the feature selection dialogue; (2) we are the first to identify and study both existing and novel optimizations for feature selection workloads as data management problems; and (3) we use the insights from (2) to develop a novel cost-based optimizer. We validate our re- sults on several real-world programs and datasets patterned after our conversations with analysts. Additionally, we val- idate Columbus across two backends from main memory and REL for an RDBMS. We argue that these results sug- gest that feature selection is a promising area for future data management research. Additionally, we are optimistic that the technical optimizations we pursue apply beyond feature selection to areas like array and scientific databases and tun- ing machine learning. </w:t>
+          <w:lang w:eastAsia="zh-CN"/>
+        </w:rPr>
+      </w:pPr>
+      <w:r>
+        <w:rPr>
+          <w:rFonts w:ascii="Times" w:hAnsi="Times" w:cs="Times"/>
+          <w:i/>
+          <w:iCs/>
+          <w:sz w:val="30"/>
+          <w:szCs w:val="30"/>
+          <w:lang w:eastAsia="zh-CN"/>
+        </w:rPr>
+        <w:t>贡献</w:t>
+      </w:r>
+      <w:r>
+        <w:rPr>
+          <w:rFonts w:ascii="Times" w:hAnsi="Times" w:cs="Times"/>
+          <w:i/>
+          <w:iCs/>
+          <w:sz w:val="30"/>
+          <w:szCs w:val="30"/>
+        </w:rPr>
+        <w:t xml:space="preserve"> </w:t>
+      </w:r>
+      <w:r>
+        <w:rPr>
+          <w:rFonts w:ascii="Times" w:hAnsi="Times" w:cs="Times"/>
+          <w:lang w:eastAsia="zh-CN"/>
+        </w:rPr>
+        <w:t>这</w:t>
+      </w:r>
+      <w:r>
+        <w:rPr>
+          <w:rFonts w:ascii="Times" w:hAnsi="Times" w:cs="Times"/>
+          <w:lang w:eastAsia="zh-CN"/>
+        </w:rPr>
+        <w:t>份工作</w:t>
+      </w:r>
+      <w:r>
+        <w:rPr>
+          <w:rFonts w:ascii="Times" w:hAnsi="Times" w:cs="Times"/>
+          <w:lang w:eastAsia="zh-CN"/>
+        </w:rPr>
+        <w:t>有</w:t>
+      </w:r>
+      <w:r>
+        <w:rPr>
+          <w:rFonts w:ascii="Times" w:hAnsi="Times" w:cs="Times"/>
+          <w:lang w:eastAsia="zh-CN"/>
+        </w:rPr>
+        <w:t>3</w:t>
+      </w:r>
+      <w:r>
+        <w:rPr>
+          <w:rFonts w:ascii="Times" w:hAnsi="Times" w:cs="Times" w:hint="eastAsia"/>
+          <w:lang w:eastAsia="zh-CN"/>
+        </w:rPr>
+        <w:t>个</w:t>
+      </w:r>
+      <w:r>
+        <w:rPr>
+          <w:rFonts w:ascii="Times" w:hAnsi="Times" w:cs="Times"/>
+          <w:lang w:eastAsia="zh-CN"/>
+        </w:rPr>
+        <w:t>贡献：</w:t>
+      </w:r>
+      <w:r>
+        <w:rPr>
+          <w:rFonts w:ascii="Times" w:hAnsi="Times" w:cs="Times"/>
+          <w:lang w:eastAsia="zh-CN"/>
+        </w:rPr>
+        <w:t>(1)</w:t>
+      </w:r>
+      <w:r>
+        <w:rPr>
+          <w:rFonts w:ascii="Times" w:hAnsi="Times" w:cs="Times"/>
+          <w:lang w:eastAsia="zh-CN"/>
+        </w:rPr>
+        <w:t>我们提出了</w:t>
+      </w:r>
+      <w:r>
+        <w:rPr>
+          <w:rFonts w:ascii="Times" w:hAnsi="Times" w:cs="Times"/>
+        </w:rPr>
+        <w:t>Columbus</w:t>
+      </w:r>
+      <w:r>
+        <w:rPr>
+          <w:rFonts w:ascii="Times" w:hAnsi="Times" w:cs="Times"/>
+        </w:rPr>
+        <w:t>,</w:t>
+      </w:r>
+      <w:r>
+        <w:rPr>
+          <w:rFonts w:ascii="Times" w:hAnsi="Times" w:cs="Times"/>
+          <w:lang w:eastAsia="zh-CN"/>
+        </w:rPr>
+        <w:t>第一个专门为</w:t>
+      </w:r>
+      <w:r>
+        <w:rPr>
+          <w:rFonts w:ascii="Times" w:hAnsi="Times" w:cs="Times"/>
+          <w:lang w:eastAsia="zh-CN"/>
+        </w:rPr>
+        <w:t>特征选择</w:t>
+      </w:r>
+      <w:r>
+        <w:rPr>
+          <w:rFonts w:ascii="Times" w:hAnsi="Times" w:cs="Times"/>
+          <w:lang w:eastAsia="zh-CN"/>
+        </w:rPr>
+        <w:t>情景设置的</w:t>
+      </w:r>
+      <w:r>
+        <w:rPr>
+          <w:rFonts w:ascii="Times" w:hAnsi="Times" w:cs="Times"/>
+          <w:lang w:eastAsia="zh-CN"/>
+        </w:rPr>
+        <w:t>数据处理</w:t>
+      </w:r>
+      <w:r>
+        <w:rPr>
+          <w:rFonts w:ascii="Times" w:hAnsi="Times" w:cs="Times"/>
+          <w:lang w:eastAsia="zh-CN"/>
+        </w:rPr>
+        <w:t>系统</w:t>
+      </w:r>
+      <w:r>
+        <w:rPr>
+          <w:rFonts w:ascii="Times" w:hAnsi="Times" w:cs="Times"/>
+          <w:lang w:eastAsia="zh-CN"/>
+        </w:rPr>
+        <w:t>；</w:t>
+      </w:r>
+      <w:r>
+        <w:rPr>
+          <w:rFonts w:ascii="Times" w:hAnsi="Times" w:cs="Times"/>
+          <w:lang w:eastAsia="zh-CN"/>
+        </w:rPr>
+        <w:t>(2)</w:t>
+      </w:r>
+      <w:r>
+        <w:rPr>
+          <w:rFonts w:ascii="Times" w:hAnsi="Times" w:cs="Times"/>
+          <w:lang w:eastAsia="zh-CN"/>
+        </w:rPr>
+        <w:t>我们</w:t>
+      </w:r>
+      <w:r>
+        <w:rPr>
+          <w:rFonts w:ascii="Times" w:hAnsi="Times" w:cs="Times"/>
+          <w:lang w:eastAsia="zh-CN"/>
+        </w:rPr>
+        <w:t>是第一个</w:t>
+      </w:r>
+      <w:r>
+        <w:rPr>
+          <w:rFonts w:ascii="Times" w:hAnsi="Times" w:cs="Times"/>
+          <w:lang w:eastAsia="zh-CN"/>
+        </w:rPr>
+        <w:t>识别和学习</w:t>
+      </w:r>
+      <w:r>
+        <w:rPr>
+          <w:rFonts w:ascii="Times" w:hAnsi="Times" w:cs="Times"/>
+          <w:lang w:eastAsia="zh-CN"/>
+        </w:rPr>
+        <w:t>已经存在的</w:t>
+      </w:r>
+      <w:r>
+        <w:rPr>
+          <w:rFonts w:ascii="Times" w:hAnsi="Times" w:cs="Times" w:hint="eastAsia"/>
+          <w:lang w:eastAsia="zh-CN"/>
+        </w:rPr>
+        <w:t>和</w:t>
+      </w:r>
+      <w:r>
+        <w:rPr>
+          <w:rFonts w:ascii="Times" w:hAnsi="Times" w:cs="Times"/>
+          <w:lang w:eastAsia="zh-CN"/>
+        </w:rPr>
+        <w:t>新奇的</w:t>
+      </w:r>
+      <w:r>
+        <w:rPr>
+          <w:rFonts w:ascii="Times" w:hAnsi="Times" w:cs="Times" w:hint="eastAsia"/>
+          <w:lang w:eastAsia="zh-CN"/>
+        </w:rPr>
+        <w:t>特征选择</w:t>
+      </w:r>
+      <w:r>
+        <w:rPr>
+          <w:rFonts w:ascii="Times" w:hAnsi="Times" w:cs="Times"/>
+          <w:lang w:eastAsia="zh-CN"/>
+        </w:rPr>
+        <w:t>工作流</w:t>
+      </w:r>
+      <w:r>
+        <w:rPr>
+          <w:rFonts w:ascii="Times" w:hAnsi="Times" w:cs="Times"/>
+          <w:lang w:eastAsia="zh-CN"/>
+        </w:rPr>
+        <w:t>和数据管理问题</w:t>
+      </w:r>
+      <w:r>
+        <w:rPr>
+          <w:rFonts w:ascii="Times" w:hAnsi="Times" w:cs="Times"/>
+          <w:lang w:eastAsia="zh-CN"/>
+        </w:rPr>
+        <w:t>；</w:t>
+      </w:r>
+      <w:r>
+        <w:rPr>
+          <w:rFonts w:ascii="Times" w:hAnsi="Times" w:cs="Times"/>
+          <w:lang w:eastAsia="zh-CN"/>
+        </w:rPr>
+        <w:t>(3)</w:t>
+      </w:r>
+      <w:r>
+        <w:rPr>
+          <w:rFonts w:ascii="Times" w:hAnsi="Times" w:cs="Times"/>
+          <w:lang w:eastAsia="zh-CN"/>
+        </w:rPr>
+        <w:t>我们使用</w:t>
+      </w:r>
+      <w:r>
+        <w:rPr>
+          <w:rFonts w:ascii="Times" w:hAnsi="Times" w:cs="Times"/>
+          <w:lang w:eastAsia="zh-CN"/>
+        </w:rPr>
+        <w:t>来自</w:t>
+      </w:r>
+      <w:r>
+        <w:rPr>
+          <w:rFonts w:ascii="Times" w:hAnsi="Times" w:cs="Times"/>
+          <w:lang w:eastAsia="zh-CN"/>
+        </w:rPr>
+        <w:t>(2)</w:t>
+      </w:r>
+      <w:r>
+        <w:rPr>
+          <w:rFonts w:ascii="Times" w:hAnsi="Times" w:cs="Times"/>
+          <w:lang w:eastAsia="zh-CN"/>
+        </w:rPr>
+        <w:t>中的洞见</w:t>
+      </w:r>
+      <w:r>
+        <w:rPr>
+          <w:rFonts w:ascii="Times" w:hAnsi="Times" w:cs="Times"/>
+          <w:lang w:eastAsia="zh-CN"/>
+        </w:rPr>
+        <w:t>来开发一个</w:t>
+      </w:r>
+      <w:r>
+        <w:rPr>
+          <w:rFonts w:ascii="Times" w:hAnsi="Times" w:cs="Times"/>
+          <w:lang w:eastAsia="zh-CN"/>
+        </w:rPr>
+        <w:t>基于消耗的</w:t>
+      </w:r>
+      <w:r>
+        <w:rPr>
+          <w:rFonts w:ascii="Times" w:hAnsi="Times" w:cs="Times"/>
+          <w:lang w:eastAsia="zh-CN"/>
+        </w:rPr>
+        <w:t>优化器。</w:t>
+      </w:r>
+      <w:r>
+        <w:rPr>
+          <w:rFonts w:ascii="Times" w:hAnsi="Times" w:cs="Times" w:hint="eastAsia"/>
+          <w:lang w:eastAsia="zh-CN"/>
+        </w:rPr>
+        <w:t>我们</w:t>
+      </w:r>
+      <w:r>
+        <w:rPr>
+          <w:rFonts w:ascii="Times" w:hAnsi="Times" w:cs="Times" w:hint="eastAsia"/>
+          <w:lang w:eastAsia="zh-CN"/>
+        </w:rPr>
+        <w:t>和</w:t>
+      </w:r>
+      <w:r>
+        <w:rPr>
+          <w:rFonts w:ascii="Times" w:hAnsi="Times" w:cs="Times"/>
+          <w:lang w:eastAsia="zh-CN"/>
+        </w:rPr>
+        <w:t>分析员</w:t>
+      </w:r>
+      <w:r>
+        <w:rPr>
+          <w:rFonts w:ascii="Times" w:hAnsi="Times" w:cs="Times"/>
+          <w:lang w:eastAsia="zh-CN"/>
+        </w:rPr>
+        <w:t>一起</w:t>
+      </w:r>
+      <w:r>
+        <w:rPr>
+          <w:rFonts w:ascii="Times" w:hAnsi="Times" w:cs="Times"/>
+          <w:lang w:eastAsia="zh-CN"/>
+        </w:rPr>
+        <w:t>在</w:t>
+      </w:r>
+      <w:r>
+        <w:rPr>
+          <w:rFonts w:ascii="Times" w:hAnsi="Times" w:cs="Times"/>
+          <w:lang w:eastAsia="zh-CN"/>
+        </w:rPr>
+        <w:t>一些</w:t>
+      </w:r>
+      <w:r>
+        <w:rPr>
+          <w:rFonts w:ascii="Times" w:hAnsi="Times" w:cs="Times"/>
+          <w:lang w:eastAsia="zh-CN"/>
+        </w:rPr>
+        <w:t>真实</w:t>
+      </w:r>
+      <w:r>
+        <w:rPr>
+          <w:rFonts w:ascii="Times" w:hAnsi="Times" w:cs="Times"/>
+          <w:lang w:eastAsia="zh-CN"/>
+        </w:rPr>
+        <w:t>程序</w:t>
+      </w:r>
+      <w:r>
+        <w:rPr>
+          <w:rFonts w:ascii="Times" w:hAnsi="Times" w:cs="Times"/>
+          <w:lang w:eastAsia="zh-CN"/>
+        </w:rPr>
+        <w:t>和数据集</w:t>
+      </w:r>
+      <w:r>
+        <w:rPr>
+          <w:rFonts w:ascii="Times" w:hAnsi="Times" w:cs="Times"/>
+          <w:lang w:eastAsia="zh-CN"/>
+        </w:rPr>
+        <w:t>上</w:t>
+      </w:r>
+      <w:r>
+        <w:rPr>
+          <w:rFonts w:ascii="Times" w:hAnsi="Times" w:cs="Times"/>
+          <w:lang w:eastAsia="zh-CN"/>
+        </w:rPr>
+        <w:t>验证</w:t>
+      </w:r>
+      <w:r>
+        <w:rPr>
+          <w:rFonts w:ascii="Times" w:hAnsi="Times" w:cs="Times"/>
+          <w:lang w:eastAsia="zh-CN"/>
+        </w:rPr>
+        <w:t>了我们的结果。</w:t>
+      </w:r>
+      <w:r>
+        <w:rPr>
+          <w:rFonts w:ascii="Times" w:hAnsi="Times" w:cs="Times"/>
+          <w:lang w:eastAsia="zh-CN"/>
+        </w:rPr>
+        <w:t>另外，</w:t>
+      </w:r>
+      <w:r>
+        <w:rPr>
+          <w:rFonts w:ascii="Times" w:hAnsi="Times" w:cs="Times"/>
+          <w:lang w:eastAsia="zh-CN"/>
+        </w:rPr>
+        <w:t>我们在</w:t>
+      </w:r>
+      <w:r>
+        <w:rPr>
+          <w:rFonts w:ascii="Times" w:hAnsi="Times" w:cs="Times"/>
+          <w:lang w:eastAsia="zh-CN"/>
+        </w:rPr>
+        <w:t>REL</w:t>
+      </w:r>
+      <w:r>
+        <w:rPr>
+          <w:rFonts w:ascii="Times" w:hAnsi="Times" w:cs="Times"/>
+          <w:lang w:eastAsia="zh-CN"/>
+        </w:rPr>
+        <w:t>和</w:t>
+      </w:r>
+      <w:r>
+        <w:rPr>
+          <w:rFonts w:ascii="Times" w:hAnsi="Times" w:cs="Times"/>
+          <w:lang w:eastAsia="zh-CN"/>
+        </w:rPr>
+        <w:t>R</w:t>
+      </w:r>
+      <w:r>
+        <w:rPr>
+          <w:rFonts w:ascii="Times" w:hAnsi="Times" w:cs="Times"/>
+          <w:lang w:eastAsia="zh-CN"/>
+        </w:rPr>
+        <w:t>DBMS</w:t>
+      </w:r>
+      <w:r>
+        <w:rPr>
+          <w:rFonts w:ascii="Times" w:hAnsi="Times" w:cs="Times"/>
+          <w:lang w:eastAsia="zh-CN"/>
+        </w:rPr>
+        <w:t>这</w:t>
+      </w:r>
+      <w:r>
+        <w:rPr>
+          <w:rFonts w:ascii="Times" w:hAnsi="Times" w:cs="Times"/>
+          <w:lang w:eastAsia="zh-CN"/>
+        </w:rPr>
+        <w:t>两个</w:t>
+      </w:r>
+      <w:r>
+        <w:rPr>
+          <w:rFonts w:ascii="Times" w:hAnsi="Times" w:cs="Times" w:hint="eastAsia"/>
+          <w:lang w:eastAsia="zh-CN"/>
+        </w:rPr>
+        <w:t>主存</w:t>
+      </w:r>
+      <w:r>
+        <w:rPr>
+          <w:rFonts w:ascii="Times" w:hAnsi="Times" w:cs="Times"/>
+          <w:lang w:eastAsia="zh-CN"/>
+        </w:rPr>
+        <w:t>后端</w:t>
+      </w:r>
+      <w:r>
+        <w:rPr>
+          <w:rFonts w:ascii="Times" w:hAnsi="Times" w:cs="Times"/>
+          <w:lang w:eastAsia="zh-CN"/>
+        </w:rPr>
+        <w:t>上验证了</w:t>
+      </w:r>
+      <w:r>
+        <w:rPr>
+          <w:rFonts w:ascii="Times" w:hAnsi="Times" w:cs="Times"/>
+        </w:rPr>
+        <w:t>Columbus</w:t>
+      </w:r>
+      <w:r>
+        <w:rPr>
+          <w:rFonts w:ascii="Times" w:hAnsi="Times" w:cs="Times"/>
+          <w:lang w:eastAsia="zh-CN"/>
+        </w:rPr>
+        <w:t>。</w:t>
+      </w:r>
+      <w:r>
+        <w:rPr>
+          <w:rFonts w:ascii="Times" w:hAnsi="Times" w:cs="Times"/>
+          <w:lang w:eastAsia="zh-CN"/>
+        </w:rPr>
+        <w:t>从这些结果中</w:t>
+      </w:r>
+      <w:r>
+        <w:rPr>
+          <w:rFonts w:ascii="Times" w:hAnsi="Times" w:cs="Times"/>
+          <w:lang w:eastAsia="zh-CN"/>
+        </w:rPr>
+        <w:t>我们认为</w:t>
+      </w:r>
+      <w:r>
+        <w:rPr>
+          <w:rFonts w:ascii="Times" w:hAnsi="Times" w:cs="Times"/>
+          <w:lang w:eastAsia="zh-CN"/>
+        </w:rPr>
+        <w:t>特征选择</w:t>
+      </w:r>
+      <w:r>
+        <w:rPr>
+          <w:rFonts w:ascii="Times" w:hAnsi="Times" w:cs="Times"/>
+          <w:lang w:eastAsia="zh-CN"/>
+        </w:rPr>
+        <w:t>在将来的</w:t>
+      </w:r>
+      <w:r>
+        <w:rPr>
+          <w:rFonts w:ascii="Times" w:hAnsi="Times" w:cs="Times"/>
+          <w:lang w:eastAsia="zh-CN"/>
+        </w:rPr>
+        <w:t>数据管理</w:t>
+      </w:r>
+      <w:r>
+        <w:rPr>
+          <w:rFonts w:ascii="Times" w:hAnsi="Times" w:cs="Times"/>
+          <w:lang w:eastAsia="zh-CN"/>
+        </w:rPr>
+        <w:t>研究中</w:t>
+      </w:r>
+      <w:r>
+        <w:rPr>
+          <w:rFonts w:ascii="Times" w:hAnsi="Times" w:cs="Times"/>
+          <w:lang w:eastAsia="zh-CN"/>
+        </w:rPr>
+        <w:t>是一个</w:t>
+      </w:r>
+      <w:r>
+        <w:rPr>
+          <w:rFonts w:ascii="Times" w:hAnsi="Times" w:cs="Times"/>
+          <w:lang w:eastAsia="zh-CN"/>
+        </w:rPr>
+        <w:t>有</w:t>
+      </w:r>
+      <w:r>
+        <w:rPr>
+          <w:rFonts w:ascii="Times" w:hAnsi="Times" w:cs="Times" w:hint="eastAsia"/>
+          <w:lang w:eastAsia="zh-CN"/>
+        </w:rPr>
+        <w:t>前途</w:t>
+      </w:r>
+      <w:r>
+        <w:rPr>
+          <w:rFonts w:ascii="Times" w:hAnsi="Times" w:cs="Times"/>
+          <w:lang w:eastAsia="zh-CN"/>
+        </w:rPr>
+        <w:t>的领域。</w:t>
+      </w:r>
+      <w:r>
+        <w:rPr>
+          <w:rFonts w:ascii="Times" w:hAnsi="Times" w:cs="Times"/>
+          <w:lang w:eastAsia="zh-CN"/>
+        </w:rPr>
+        <w:t>另外，</w:t>
+      </w:r>
+      <w:r>
+        <w:rPr>
+          <w:rFonts w:ascii="Times" w:hAnsi="Times" w:cs="Times"/>
+          <w:lang w:eastAsia="zh-CN"/>
+        </w:rPr>
+        <w:t>我们</w:t>
+      </w:r>
+      <w:r>
+        <w:rPr>
+          <w:rFonts w:ascii="Times" w:hAnsi="Times" w:cs="Times"/>
+          <w:lang w:eastAsia="zh-CN"/>
+        </w:rPr>
+        <w:t>对我们</w:t>
+      </w:r>
+      <w:r>
+        <w:rPr>
+          <w:rFonts w:ascii="Times" w:hAnsi="Times" w:cs="Times" w:hint="eastAsia"/>
+          <w:lang w:eastAsia="zh-CN"/>
+        </w:rPr>
+        <w:t>追求</w:t>
+      </w:r>
+      <w:r>
+        <w:rPr>
+          <w:rFonts w:ascii="Times" w:hAnsi="Times" w:cs="Times"/>
+          <w:lang w:eastAsia="zh-CN"/>
+        </w:rPr>
+        <w:t>的</w:t>
+      </w:r>
+      <w:r>
+        <w:rPr>
+          <w:rFonts w:ascii="Times" w:hAnsi="Times" w:cs="Times"/>
+          <w:lang w:eastAsia="zh-CN"/>
+        </w:rPr>
+        <w:t>科技优化方法</w:t>
+      </w:r>
+      <w:r>
+        <w:rPr>
+          <w:rFonts w:ascii="Times" w:hAnsi="Times" w:cs="Times"/>
+          <w:lang w:eastAsia="zh-CN"/>
+        </w:rPr>
+        <w:t>在除了</w:t>
+      </w:r>
+      <w:r>
+        <w:rPr>
+          <w:rFonts w:ascii="Times" w:hAnsi="Times" w:cs="Times"/>
+          <w:lang w:eastAsia="zh-CN"/>
+        </w:rPr>
+        <w:t>特征选择领域</w:t>
+      </w:r>
+      <w:r>
+        <w:rPr>
+          <w:rFonts w:ascii="Times" w:hAnsi="Times" w:cs="Times"/>
+          <w:lang w:eastAsia="zh-CN"/>
+        </w:rPr>
+        <w:t>像</w:t>
+      </w:r>
+      <w:r>
+        <w:rPr>
+          <w:rFonts w:ascii="Times" w:hAnsi="Times" w:cs="Times" w:hint="eastAsia"/>
+          <w:lang w:eastAsia="zh-CN"/>
+        </w:rPr>
+        <w:t>数组</w:t>
+      </w:r>
+      <w:r>
+        <w:rPr>
+          <w:rFonts w:ascii="Times" w:hAnsi="Times" w:cs="Times"/>
+          <w:lang w:eastAsia="zh-CN"/>
+        </w:rPr>
+        <w:t>和</w:t>
+      </w:r>
+      <w:r>
+        <w:rPr>
+          <w:rFonts w:ascii="Times" w:hAnsi="Times" w:cs="Times"/>
+          <w:lang w:eastAsia="zh-CN"/>
+        </w:rPr>
+        <w:t>科学数据库</w:t>
+      </w:r>
+      <w:r>
+        <w:rPr>
+          <w:rFonts w:ascii="Times" w:hAnsi="Times" w:cs="Times"/>
+          <w:lang w:eastAsia="zh-CN"/>
+        </w:rPr>
+        <w:t>、</w:t>
+      </w:r>
+      <w:r>
+        <w:rPr>
+          <w:rFonts w:ascii="Times" w:hAnsi="Times" w:cs="Times"/>
+          <w:lang w:eastAsia="zh-CN"/>
+        </w:rPr>
+        <w:t>机器学习调优</w:t>
+      </w:r>
+      <w:r>
+        <w:rPr>
+          <w:rFonts w:ascii="Times" w:hAnsi="Times" w:cs="Times"/>
+          <w:lang w:eastAsia="zh-CN"/>
+        </w:rPr>
+        <w:t>保持乐观态度。</w:t>
       </w:r>
     </w:p>
     <w:p>
@@ -8772,6 +9414,8 @@
           <w:rFonts w:ascii="Times" w:hAnsi="Times" w:cs="Times"/>
         </w:rPr>
       </w:pPr>
+      <w:bookmarkStart w:id="0" w:name="_GoBack"/>
+      <w:bookmarkEnd w:id="0"/>
       <w:r>
         <w:rPr>
           <w:rFonts w:ascii="Times" w:hAnsi="Times" w:cs="Times"/>
@@ -8786,14 +9430,7 @@
         <w:rPr>
           <w:rFonts w:ascii="Times" w:hAnsi="Times" w:cs="Times"/>
         </w:rPr>
-        <w:t xml:space="preserve">The rest of this paper is organized as follows. In Section 2, we provide an overview of </w:t>
-      </w:r>
-      <w:r>
-        <w:rPr>
-          <w:rFonts w:ascii="Times" w:hAnsi="Times" w:cs="Times"/>
-        </w:rPr>
-        <w:lastRenderedPageBreak/>
-        <w:t xml:space="preserve">the Columbus system. In Section 3, we describe the tradeoff space for executing a feature selection program and our cost-based optimizer. We describe experimental results in Section 4. We discuss related work in Section 5 and conclude in Section 6. </w:t>
+        <w:t xml:space="preserve">The rest of this paper is organized as follows. In Section 2, we provide an overview of the Columbus system. In Section 3, we describe the tradeoff space for executing a feature selection program and our cost-based optimizer. We describe experimental results in Section 4. We discuss related work in Section 5 and conclude in Section 6. </w:t>
       </w:r>
     </w:p>
     <w:p>
@@ -8811,7 +9448,78 @@
         <w:rPr>
           <w:rFonts w:ascii="Times" w:hAnsi="Times" w:cs="Times"/>
         </w:rPr>
-        <w:t xml:space="preserve">The key task of Columbus is to compile and optimize an extension of the R language for feature selection. We com- pile this language into a set of REL operations, which are R-language constructs implemented by today’s language ex- tenders, including ORE, Revolution Analytics, etc. One key design decision in Columbus is not to optimize the execu- tion of these REL operators; these have already been studied intensively and are the sub jects of ma jor ongoing engineer- ing efforts. Instead, we focus on how to compile our language into the most common of these REL operations (ROPs). Figure 5 shows all ROPs that are used in Columbus. </w:t>
+        <w:lastRenderedPageBreak/>
+        <w:t xml:space="preserve">The key task of Columbus is to compile and optimize an extension of the R language for feature selection. We com- pile this language into a set of REL operations, which are R-language constructs implemented by today’s language ex- tenders, including ORE, Revolution Analytics, etc. One key design decision in Columbus is not to optimize the </w:t>
+      </w:r>
+      <w:proofErr w:type="spellStart"/>
+      <w:r>
+        <w:rPr>
+          <w:rFonts w:ascii="Times" w:hAnsi="Times" w:cs="Times"/>
+        </w:rPr>
+        <w:t>execu</w:t>
+      </w:r>
+      <w:proofErr w:type="spellEnd"/>
+      <w:r>
+        <w:rPr>
+          <w:rFonts w:ascii="Times" w:hAnsi="Times" w:cs="Times"/>
+        </w:rPr>
+        <w:t xml:space="preserve">- </w:t>
+      </w:r>
+      <w:proofErr w:type="spellStart"/>
+      <w:r>
+        <w:rPr>
+          <w:rFonts w:ascii="Times" w:hAnsi="Times" w:cs="Times"/>
+        </w:rPr>
+        <w:t>tion</w:t>
+      </w:r>
+      <w:proofErr w:type="spellEnd"/>
+      <w:r>
+        <w:rPr>
+          <w:rFonts w:ascii="Times" w:hAnsi="Times" w:cs="Times"/>
+        </w:rPr>
+        <w:t xml:space="preserve"> of these REL operators; these have already been studied intensively and are the sub </w:t>
+      </w:r>
+      <w:proofErr w:type="spellStart"/>
+      <w:r>
+        <w:rPr>
+          <w:rFonts w:ascii="Times" w:hAnsi="Times" w:cs="Times"/>
+        </w:rPr>
+        <w:t>jects</w:t>
+      </w:r>
+      <w:proofErr w:type="spellEnd"/>
+      <w:r>
+        <w:rPr>
+          <w:rFonts w:ascii="Times" w:hAnsi="Times" w:cs="Times"/>
+        </w:rPr>
+        <w:t xml:space="preserve"> of ma </w:t>
+      </w:r>
+      <w:proofErr w:type="spellStart"/>
+      <w:r>
+        <w:rPr>
+          <w:rFonts w:ascii="Times" w:hAnsi="Times" w:cs="Times"/>
+        </w:rPr>
+        <w:t>jor</w:t>
+      </w:r>
+      <w:proofErr w:type="spellEnd"/>
+      <w:r>
+        <w:rPr>
+          <w:rFonts w:ascii="Times" w:hAnsi="Times" w:cs="Times"/>
+        </w:rPr>
+        <w:t xml:space="preserve"> ongoing engineer- </w:t>
+      </w:r>
+      <w:proofErr w:type="spellStart"/>
+      <w:r>
+        <w:rPr>
+          <w:rFonts w:ascii="Times" w:hAnsi="Times" w:cs="Times"/>
+        </w:rPr>
+        <w:t>ing</w:t>
+      </w:r>
+      <w:proofErr w:type="spellEnd"/>
+      <w:r>
+        <w:rPr>
+          <w:rFonts w:ascii="Times" w:hAnsi="Times" w:cs="Times"/>
+        </w:rPr>
+        <w:t xml:space="preserve"> efforts. Instead, we focus on how to compile our language into the most common of these REL operations (ROPs). Figure 5 shows all ROPs that are used in Columbus. </w:t>
       </w:r>
     </w:p>
     <w:p>
@@ -8998,7 +9706,29 @@
                 <w:sz w:val="18"/>
                 <w:szCs w:val="18"/>
               </w:rPr>
-              <w:t xml:space="preserve">#'-/'&amp;0 )&amp;$*+ ),-+.$ !"#$ 12(+34-5 !($3,6 </w:t>
+              <w:t>#'-/'&amp;</w:t>
+            </w:r>
+            <w:proofErr w:type="gramStart"/>
+            <w:r>
+              <w:rPr>
+                <w:rFonts w:ascii="Calibri" w:hAnsi="Calibri" w:cs="Calibri"/>
+                <w:b/>
+                <w:bCs/>
+                <w:sz w:val="18"/>
+                <w:szCs w:val="18"/>
+              </w:rPr>
+              <w:t>0 )</w:t>
+            </w:r>
+            <w:proofErr w:type="gramEnd"/>
+            <w:r>
+              <w:rPr>
+                <w:rFonts w:ascii="Calibri" w:hAnsi="Calibri" w:cs="Calibri"/>
+                <w:b/>
+                <w:bCs/>
+                <w:sz w:val="18"/>
+                <w:szCs w:val="18"/>
+              </w:rPr>
+              <w:t xml:space="preserve">&amp;$*+ ),-+.$ !"#$ 12(+34-5 !($3,6 </w:t>
             </w:r>
           </w:p>
           <w:p>
@@ -9293,7 +10023,25 @@
                 <w:sz w:val="18"/>
                 <w:szCs w:val="18"/>
               </w:rPr>
-              <w:t xml:space="preserve">!"#$%$&amp;'%()!*+ -./"0'$%12'&amp;'%(-/3 -4+ -.4"0'$%12'&amp;'%(-5+ -.5"&amp;%'6#276(!3 -./+ -.8"9:;&lt;:(-.53 -.4+ </w:t>
+              <w:t>!"#$%$&amp;'</w:t>
+            </w:r>
+            <w:proofErr w:type="gramStart"/>
+            <w:r>
+              <w:rPr>
+                <w:rFonts w:ascii="Calibri" w:hAnsi="Calibri" w:cs="Calibri"/>
+                <w:sz w:val="18"/>
+                <w:szCs w:val="18"/>
+              </w:rPr>
+              <w:t>%()!*</w:t>
+            </w:r>
+            <w:proofErr w:type="gramEnd"/>
+            <w:r>
+              <w:rPr>
+                <w:rFonts w:ascii="Calibri" w:hAnsi="Calibri" w:cs="Calibri"/>
+                <w:sz w:val="18"/>
+                <w:szCs w:val="18"/>
+              </w:rPr>
+              <w:t xml:space="preserve">+ -./"0'$%12'&amp;'%(-/3 -4+ -.4"0'$%12'&amp;'%(-5+ -.5"&amp;%'6#276(!3 -./+ -.8"9:;&lt;:(-.53 -.4+ </w:t>
             </w:r>
           </w:p>
           <w:p>
@@ -9328,13 +10076,23 @@
                 <w:rFonts w:ascii="Times" w:hAnsi="Times" w:cs="Times"/>
               </w:rPr>
             </w:pPr>
+            <w:proofErr w:type="gramStart"/>
             <w:r>
               <w:rPr>
                 <w:rFonts w:ascii="Calibri" w:hAnsi="Calibri" w:cs="Calibri"/>
                 <w:sz w:val="18"/>
                 <w:szCs w:val="18"/>
               </w:rPr>
-              <w:t xml:space="preserve">9:;&lt;: </w:t>
+              <w:t>9:;&lt;</w:t>
+            </w:r>
+            <w:proofErr w:type="gramEnd"/>
+            <w:r>
+              <w:rPr>
+                <w:rFonts w:ascii="Calibri" w:hAnsi="Calibri" w:cs="Calibri"/>
+                <w:sz w:val="18"/>
+                <w:szCs w:val="18"/>
+              </w:rPr>
+              <w:t xml:space="preserve">: </w:t>
             </w:r>
           </w:p>
           <w:p>
@@ -9375,7 +10133,25 @@
                 <w:sz w:val="18"/>
                 <w:szCs w:val="18"/>
               </w:rPr>
-              <w:t xml:space="preserve">J2(!K3-./L+ M$EF.7?N'(O+ M$EF.7?N'(O+ 9:;&lt;: </w:t>
+              <w:t>J2</w:t>
+            </w:r>
+            <w:proofErr w:type="gramStart"/>
+            <w:r>
+              <w:rPr>
+                <w:rFonts w:ascii="Calibri" w:hAnsi="Calibri" w:cs="Calibri"/>
+                <w:sz w:val="18"/>
+                <w:szCs w:val="18"/>
+              </w:rPr>
+              <w:t>(!K</w:t>
+            </w:r>
+            <w:proofErr w:type="gramEnd"/>
+            <w:r>
+              <w:rPr>
+                <w:rFonts w:ascii="Calibri" w:hAnsi="Calibri" w:cs="Calibri"/>
+                <w:sz w:val="18"/>
+                <w:szCs w:val="18"/>
+              </w:rPr>
+              <w:t xml:space="preserve">3-./L+ M$EF.7?N'(O+ M$EF.7?N'(O+ 9:;&lt;: </w:t>
             </w:r>
           </w:p>
           <w:p>
@@ -9389,13 +10165,23 @@
                 <w:rFonts w:ascii="Times" w:hAnsi="Times" w:cs="Times"/>
               </w:rPr>
             </w:pPr>
+            <w:proofErr w:type="gramStart"/>
             <w:r>
               <w:rPr>
                 <w:rFonts w:ascii="Calibri" w:hAnsi="Calibri" w:cs="Calibri"/>
                 <w:sz w:val="18"/>
                 <w:szCs w:val="18"/>
               </w:rPr>
-              <w:t xml:space="preserve">-./"=-/3-4&gt; -.4"=-5&gt; -.5"=-/&gt; -.8"=-/3 -5&gt; </w:t>
+              <w:t>-./</w:t>
+            </w:r>
+            <w:proofErr w:type="gramEnd"/>
+            <w:r>
+              <w:rPr>
+                <w:rFonts w:ascii="Calibri" w:hAnsi="Calibri" w:cs="Calibri"/>
+                <w:sz w:val="18"/>
+                <w:szCs w:val="18"/>
+              </w:rPr>
+              <w:t xml:space="preserve">"=-/3-4&gt; -.4"=-5&gt; -.5"=-/&gt; -.8"=-/3 -5&gt; </w:t>
             </w:r>
           </w:p>
           <w:p>
@@ -9981,7 +10767,25 @@
                 <w:sz w:val="18"/>
                 <w:szCs w:val="18"/>
               </w:rPr>
-              <w:t xml:space="preserve">!3 ?7.."@A3 B 0/"=-/&gt;3 04"=-4&gt; </w:t>
+              <w:t>!</w:t>
+            </w:r>
+            <w:proofErr w:type="gramStart"/>
+            <w:r>
+              <w:rPr>
+                <w:rFonts w:ascii="Calibri" w:hAnsi="Calibri" w:cs="Calibri"/>
+                <w:sz w:val="18"/>
+                <w:szCs w:val="18"/>
+              </w:rPr>
+              <w:t>3 ?</w:t>
+            </w:r>
+            <w:proofErr w:type="gramEnd"/>
+            <w:r>
+              <w:rPr>
+                <w:rFonts w:ascii="Calibri" w:hAnsi="Calibri" w:cs="Calibri"/>
+                <w:sz w:val="18"/>
+                <w:szCs w:val="18"/>
+              </w:rPr>
+              <w:t xml:space="preserve">7.."@A3 B 0/"=-/&gt;3 04"=-4&gt; </w:t>
             </w:r>
           </w:p>
           <w:p>
@@ -10194,8 +10998,14 @@
         <w:rPr>
           <w:rFonts w:ascii="Times" w:hAnsi="Times" w:cs="Times"/>
         </w:rPr>
+        <w:t xml:space="preserve">In Columbus, a user expresses their feature selection pro- gram against a set of high-level constructs that form a do- main specific language for feature selection. We describe these constructs next, and we selected these constructs by talking to a diverse set of analysts and following the state-of- the-art literature in feature selection. Columbus’s language is a strict </w:t>
+      </w:r>
+      <w:r>
+        <w:rPr>
+          <w:rFonts w:ascii="Times" w:hAnsi="Times" w:cs="Times"/>
+        </w:rPr>
         <w:lastRenderedPageBreak/>
-        <w:t>In Columbus, a user expresses their feature selection pro- gram against a set of high-level constructs that form a do- main specific language for feature selection. We describe these constructs next, and we selected these constructs by talking to a diverse set of analysts and following the state-of- the-art literature in feature selection. Columbus’s language is a strict superset of R, so the user still has access to the full power of R.</w:t>
+        <w:t>superset of R, so the user still has access to the full power of R.</w:t>
       </w:r>
       <w:r>
         <w:rPr>
@@ -10210,8 +11020,23 @@
         <w:rPr>
           <w:rFonts w:ascii="Times" w:hAnsi="Times" w:cs="Times"/>
         </w:rPr>
-        <w:t>We found that this flexibility was a requirement for most of the analysts surveyed. Figure 2 shows an exam- ple snippet of a Columbus program. For example, the 9</w:t>
-      </w:r>
+        <w:t xml:space="preserve">We found that this flexibility was a requirement for most of the analysts surveyed. Figure 2 shows an exam- </w:t>
+      </w:r>
+      <w:proofErr w:type="spellStart"/>
+      <w:r>
+        <w:rPr>
+          <w:rFonts w:ascii="Times" w:hAnsi="Times" w:cs="Times"/>
+        </w:rPr>
+        <w:t>ple</w:t>
+      </w:r>
+      <w:proofErr w:type="spellEnd"/>
+      <w:r>
+        <w:rPr>
+          <w:rFonts w:ascii="Times" w:hAnsi="Times" w:cs="Times"/>
+        </w:rPr>
+        <w:t xml:space="preserve"> snippet of a Columbus program. For example, the 9</w:t>
+      </w:r>
+      <w:proofErr w:type="spellStart"/>
       <w:r>
         <w:rPr>
           <w:rFonts w:ascii="Times" w:hAnsi="Times" w:cs="Times"/>
@@ -10219,7 +11044,17 @@
           <w:sz w:val="16"/>
           <w:szCs w:val="16"/>
         </w:rPr>
-        <w:t xml:space="preserve">th </w:t>
+        <w:t>th</w:t>
+      </w:r>
+      <w:proofErr w:type="spellEnd"/>
+      <w:r>
+        <w:rPr>
+          <w:rFonts w:ascii="Times" w:hAnsi="Times" w:cs="Times"/>
+          <w:position w:val="10"/>
+          <w:sz w:val="16"/>
+          <w:szCs w:val="16"/>
+        </w:rPr>
+        <w:t xml:space="preserve"> </w:t>
       </w:r>
       <w:r>
         <w:rPr>
@@ -10243,7 +11078,21 @@
         <w:rPr>
           <w:rFonts w:ascii="Times" w:hAnsi="Times" w:cs="Times"/>
         </w:rPr>
-        <w:t>Columbus has three major datatypes: A data set, which is a relational table R(A</w:t>
+        <w:t xml:space="preserve">Columbus has three major </w:t>
+      </w:r>
+      <w:proofErr w:type="spellStart"/>
+      <w:r>
+        <w:rPr>
+          <w:rFonts w:ascii="Times" w:hAnsi="Times" w:cs="Times"/>
+        </w:rPr>
+        <w:t>datatypes</w:t>
+      </w:r>
+      <w:proofErr w:type="spellEnd"/>
+      <w:r>
+        <w:rPr>
+          <w:rFonts w:ascii="Times" w:hAnsi="Times" w:cs="Times"/>
+        </w:rPr>
+        <w:t>: A data set, which is a relational table R(A</w:t>
       </w:r>
       <w:r>
         <w:rPr>
@@ -10360,7 +11209,21 @@
         <w:rPr>
           <w:rFonts w:ascii="Times" w:hAnsi="Times" w:cs="Times"/>
         </w:rPr>
-        <w:t xml:space="preserve">}. A model for a feature set is a vector that assigns each feature a real-valued weight. As shown in Fig- ure 3, Columbus supports several operations. We classify these operators based on what types of output an operator produces and order the classes in roughly increasing order of the sophistication of optimization that Columbus is able to perform for such operations (see Figure 3 for examples): (1) Data Transformation Operations, which produce new data sets; (2) Evaluate Operations, which evaluate data sets and models; (3) Regression Operations, which produce a model given a feature set; and (4) Explore Operations, which pro- duce new feature sets: </w:t>
+        <w:t xml:space="preserve">}. A model for a feature set is a vector that assigns each feature a real-valued weight. As shown in Fig- </w:t>
+      </w:r>
+      <w:proofErr w:type="spellStart"/>
+      <w:r>
+        <w:rPr>
+          <w:rFonts w:ascii="Times" w:hAnsi="Times" w:cs="Times"/>
+        </w:rPr>
+        <w:t>ure</w:t>
+      </w:r>
+      <w:proofErr w:type="spellEnd"/>
+      <w:r>
+        <w:rPr>
+          <w:rFonts w:ascii="Times" w:hAnsi="Times" w:cs="Times"/>
+        </w:rPr>
+        <w:t xml:space="preserve"> 3, Columbus supports several operations. We classify these operators based on what types of output an operator produces and order the classes in roughly increasing order of the sophistication of optimization that Columbus is able to perform for such operations (see Figure 3 for examples): (1) Data Transformation Operations, which produce new data sets; (2) Evaluate Operations, which evaluate data sets and models; (3) Regression Operations, which produce a model given a feature set; and (4) Explore Operations, which pro- duce new feature sets: </w:t>
       </w:r>
     </w:p>
     <w:p>
@@ -10438,7 +11301,35 @@
         <w:rPr>
           <w:rFonts w:ascii="Times" w:hAnsi="Times" w:cs="Times"/>
         </w:rPr>
-        <w:t xml:space="preserve">Columbus, and the tradeoffs for materialization are stan- dard, so we omit the discussion of them in the paper. </w:t>
+        <w:t xml:space="preserve">Columbus, and the tradeoffs for materialization are </w:t>
+      </w:r>
+      <w:proofErr w:type="spellStart"/>
+      <w:r>
+        <w:rPr>
+          <w:rFonts w:ascii="Times" w:hAnsi="Times" w:cs="Times"/>
+        </w:rPr>
+        <w:t>stan</w:t>
+      </w:r>
+      <w:proofErr w:type="spellEnd"/>
+      <w:r>
+        <w:rPr>
+          <w:rFonts w:ascii="Times" w:hAnsi="Times" w:cs="Times"/>
+        </w:rPr>
+        <w:t xml:space="preserve">- </w:t>
+      </w:r>
+      <w:proofErr w:type="spellStart"/>
+      <w:r>
+        <w:rPr>
+          <w:rFonts w:ascii="Times" w:hAnsi="Times" w:cs="Times"/>
+        </w:rPr>
+        <w:t>dard</w:t>
+      </w:r>
+      <w:proofErr w:type="spellEnd"/>
+      <w:r>
+        <w:rPr>
+          <w:rFonts w:ascii="Times" w:hAnsi="Times" w:cs="Times"/>
+        </w:rPr>
+        <w:t xml:space="preserve">, so we omit the discussion of them in the paper. </w:t>
       </w:r>
     </w:p>
     <w:tbl>
@@ -10571,11 +11462,47 @@
           <w:rFonts w:ascii="Times" w:hAnsi="Times" w:cs="Times"/>
         </w:rPr>
       </w:pPr>
-      <w:r>
-        <w:rPr>
-          <w:rFonts w:ascii="Times" w:hAnsi="Times" w:cs="Times"/>
-        </w:rPr>
-        <w:t xml:space="preserve">rectly using a standard RDBMS or main-memory engine. In R, the frames can be interpreted either as a table or an array in the obvious way. We map between these two representa- tions freely. </w:t>
+      <w:proofErr w:type="spellStart"/>
+      <w:r>
+        <w:rPr>
+          <w:rFonts w:ascii="Times" w:hAnsi="Times" w:cs="Times"/>
+        </w:rPr>
+        <w:t>rectly</w:t>
+      </w:r>
+      <w:proofErr w:type="spellEnd"/>
+      <w:r>
+        <w:rPr>
+          <w:rFonts w:ascii="Times" w:hAnsi="Times" w:cs="Times"/>
+        </w:rPr>
+        <w:t xml:space="preserve"> using a standard RDBMS or main-memory engine. In R, the frames can be interpreted either as a table or an array in the obvious way. We map between these two </w:t>
+      </w:r>
+      <w:proofErr w:type="spellStart"/>
+      <w:r>
+        <w:rPr>
+          <w:rFonts w:ascii="Times" w:hAnsi="Times" w:cs="Times"/>
+        </w:rPr>
+        <w:t>representa</w:t>
+      </w:r>
+      <w:proofErr w:type="spellEnd"/>
+      <w:r>
+        <w:rPr>
+          <w:rFonts w:ascii="Times" w:hAnsi="Times" w:cs="Times"/>
+        </w:rPr>
+        <w:t xml:space="preserve">- </w:t>
+      </w:r>
+      <w:proofErr w:type="spellStart"/>
+      <w:r>
+        <w:rPr>
+          <w:rFonts w:ascii="Times" w:hAnsi="Times" w:cs="Times"/>
+        </w:rPr>
+        <w:t>tions</w:t>
+      </w:r>
+      <w:proofErr w:type="spellEnd"/>
+      <w:r>
+        <w:rPr>
+          <w:rFonts w:ascii="Times" w:hAnsi="Times" w:cs="Times"/>
+        </w:rPr>
+        <w:t xml:space="preserve"> freely. </w:t>
       </w:r>
     </w:p>
     <w:p>
@@ -10593,7 +11520,35 @@
         <w:rPr>
           <w:rFonts w:ascii="Times" w:hAnsi="Times" w:cs="Times"/>
         </w:rPr>
-        <w:t xml:space="preserve">(2) Evaluate. These operations obtain various numeric scores given a feature set including descriptive scores for the input feature set, e.g., mean, variance, or Pearson cor- relations and scores computed after regression, e.g., cross- validation error (e.g., of logistic regression), and Akaike In- formation Criterion (AIC) [20]. Columbus can optimize these calculations by batching several together. </w:t>
+        <w:t xml:space="preserve">(2) Evaluate. These operations obtain various numeric scores given a feature set including descriptive scores for the input feature set, e.g., mean, variance, or Pearson </w:t>
+      </w:r>
+      <w:proofErr w:type="spellStart"/>
+      <w:r>
+        <w:rPr>
+          <w:rFonts w:ascii="Times" w:hAnsi="Times" w:cs="Times"/>
+        </w:rPr>
+        <w:t>cor</w:t>
+      </w:r>
+      <w:proofErr w:type="spellEnd"/>
+      <w:r>
+        <w:rPr>
+          <w:rFonts w:ascii="Times" w:hAnsi="Times" w:cs="Times"/>
+        </w:rPr>
+        <w:t xml:space="preserve">- relations and scores computed after regression, e.g., cross- validation error (e.g., of logistic regression), and </w:t>
+      </w:r>
+      <w:proofErr w:type="spellStart"/>
+      <w:r>
+        <w:rPr>
+          <w:rFonts w:ascii="Times" w:hAnsi="Times" w:cs="Times"/>
+        </w:rPr>
+        <w:t>Akaike</w:t>
+      </w:r>
+      <w:proofErr w:type="spellEnd"/>
+      <w:r>
+        <w:rPr>
+          <w:rFonts w:ascii="Times" w:hAnsi="Times" w:cs="Times"/>
+        </w:rPr>
+        <w:t xml:space="preserve"> In- formation Criterion (AIC) [20]. Columbus can optimize these calculations by batching several together. </w:t>
       </w:r>
     </w:p>
     <w:p>
@@ -10611,14 +11566,49 @@
         <w:rPr>
           <w:rFonts w:ascii="Times" w:hAnsi="Times" w:cs="Times"/>
         </w:rPr>
-        <w:t xml:space="preserve">(3) Regression. These operations obtain a model given a feature set and data, e.g., models trained by using logistic regression or linear regression. The result of a regression operation is often used by downstream explore operations, which produces a new feature set based on how the pre- vious feature set performs. These operations also take a termination criterion (as they do in R): </w:t>
-      </w:r>
-      <w:r>
-        <w:rPr>
-          <w:rFonts w:ascii="Times" w:hAnsi="Times" w:cs="Times"/>
-        </w:rPr>
-        <w:lastRenderedPageBreak/>
-        <w:t xml:space="preserve">either the number of iterations or until an error criterion is met. Columbus supports either of these conditions and can perform opti- mizations based on the type of model (as we discuss). </w:t>
+        <w:t xml:space="preserve">(3) Regression. These operations obtain a model given a feature set and data, e.g., models trained by using logistic regression or linear regression. The result of a regression operation is often used by downstream explore operations, which produces a new feature set based on how the pre- </w:t>
+      </w:r>
+      <w:proofErr w:type="spellStart"/>
+      <w:r>
+        <w:rPr>
+          <w:rFonts w:ascii="Times" w:hAnsi="Times" w:cs="Times"/>
+        </w:rPr>
+        <w:t>vious</w:t>
+      </w:r>
+      <w:proofErr w:type="spellEnd"/>
+      <w:r>
+        <w:rPr>
+          <w:rFonts w:ascii="Times" w:hAnsi="Times" w:cs="Times"/>
+        </w:rPr>
+        <w:t xml:space="preserve"> feature set performs. These operations also take a termination criterion (as they do in R): either the number of iterations or until an error criterion is met. Columbus supports either of these conditions and can perform </w:t>
+      </w:r>
+      <w:proofErr w:type="spellStart"/>
+      <w:r>
+        <w:rPr>
+          <w:rFonts w:ascii="Times" w:hAnsi="Times" w:cs="Times"/>
+        </w:rPr>
+        <w:t>opti</w:t>
+      </w:r>
+      <w:proofErr w:type="spellEnd"/>
+      <w:r>
+        <w:rPr>
+          <w:rFonts w:ascii="Times" w:hAnsi="Times" w:cs="Times"/>
+        </w:rPr>
+        <w:t xml:space="preserve">- </w:t>
+      </w:r>
+      <w:proofErr w:type="spellStart"/>
+      <w:r>
+        <w:rPr>
+          <w:rFonts w:ascii="Times" w:hAnsi="Times" w:cs="Times"/>
+        </w:rPr>
+        <w:t>mizations</w:t>
+      </w:r>
+      <w:proofErr w:type="spellEnd"/>
+      <w:r>
+        <w:rPr>
+          <w:rFonts w:ascii="Times" w:hAnsi="Times" w:cs="Times"/>
+        </w:rPr>
+        <w:t xml:space="preserve"> based on the type of model (as we discuss). </w:t>
       </w:r>
     </w:p>
     <w:p>
@@ -10636,7 +11626,84 @@
         <w:rPr>
           <w:rFonts w:ascii="Times" w:hAnsi="Times" w:cs="Times"/>
         </w:rPr>
-        <w:t xml:space="preserve">(4) Explore. These operations enable an analyst to tra- verse the space of feature sets. Typically, these operations result in training many models. For example, a StepDrop operator takes as input a data set and a feature set, and outputs a new feature set that removes one feature from the input by training a model on each candidate feature set. Our most sophisticated optimizations leverage the fact that these operations operate on features in bulk. The other ma- jor operation is StepAdd. Both are used in many workloads and are described in Guyon et al. [20]. </w:t>
+        <w:t xml:space="preserve">(4) Explore. These operations enable an analyst to </w:t>
+      </w:r>
+      <w:proofErr w:type="spellStart"/>
+      <w:r>
+        <w:rPr>
+          <w:rFonts w:ascii="Times" w:hAnsi="Times" w:cs="Times"/>
+        </w:rPr>
+        <w:t>tra</w:t>
+      </w:r>
+      <w:proofErr w:type="spellEnd"/>
+      <w:r>
+        <w:rPr>
+          <w:rFonts w:ascii="Times" w:hAnsi="Times" w:cs="Times"/>
+        </w:rPr>
+        <w:t xml:space="preserve">- verse the space of feature sets. Typically, </w:t>
+      </w:r>
+      <w:r>
+        <w:rPr>
+          <w:rFonts w:ascii="Times" w:hAnsi="Times" w:cs="Times"/>
+        </w:rPr>
+        <w:lastRenderedPageBreak/>
+        <w:t xml:space="preserve">these operations result in training many models. For example, a </w:t>
+      </w:r>
+      <w:proofErr w:type="spellStart"/>
+      <w:r>
+        <w:rPr>
+          <w:rFonts w:ascii="Times" w:hAnsi="Times" w:cs="Times"/>
+        </w:rPr>
+        <w:t>StepDrop</w:t>
+      </w:r>
+      <w:proofErr w:type="spellEnd"/>
+      <w:r>
+        <w:rPr>
+          <w:rFonts w:ascii="Times" w:hAnsi="Times" w:cs="Times"/>
+        </w:rPr>
+        <w:t xml:space="preserve"> operator takes as input a data set and a feature set, and outputs a new feature set that removes one feature from the input by training a model on each candidate feature set. Our most sophisticated optimizations leverage the fact that these operations operate on features in bulk. The other ma- </w:t>
+      </w:r>
+      <w:proofErr w:type="spellStart"/>
+      <w:r>
+        <w:rPr>
+          <w:rFonts w:ascii="Times" w:hAnsi="Times" w:cs="Times"/>
+        </w:rPr>
+        <w:t>jor</w:t>
+      </w:r>
+      <w:proofErr w:type="spellEnd"/>
+      <w:r>
+        <w:rPr>
+          <w:rFonts w:ascii="Times" w:hAnsi="Times" w:cs="Times"/>
+        </w:rPr>
+        <w:t xml:space="preserve"> operation is </w:t>
+      </w:r>
+      <w:proofErr w:type="spellStart"/>
+      <w:r>
+        <w:rPr>
+          <w:rFonts w:ascii="Times" w:hAnsi="Times" w:cs="Times"/>
+        </w:rPr>
+        <w:t>StepAdd</w:t>
+      </w:r>
+      <w:proofErr w:type="spellEnd"/>
+      <w:r>
+        <w:rPr>
+          <w:rFonts w:ascii="Times" w:hAnsi="Times" w:cs="Times"/>
+        </w:rPr>
+        <w:t xml:space="preserve">. Both are used in many workloads and are described in </w:t>
+      </w:r>
+      <w:proofErr w:type="spellStart"/>
+      <w:r>
+        <w:rPr>
+          <w:rFonts w:ascii="Times" w:hAnsi="Times" w:cs="Times"/>
+        </w:rPr>
+        <w:t>Guyon</w:t>
+      </w:r>
+      <w:proofErr w:type="spellEnd"/>
+      <w:r>
+        <w:rPr>
+          <w:rFonts w:ascii="Times" w:hAnsi="Times" w:cs="Times"/>
+        </w:rPr>
+        <w:t xml:space="preserve"> et al. [20]. </w:t>
       </w:r>
     </w:p>
     <w:p>
@@ -10710,7 +11777,28 @@
         <w:rPr>
           <w:rFonts w:ascii="Times" w:hAnsi="Times" w:cs="Times"/>
         </w:rPr>
-        <w:t>Definition 2.1. A task is a tuple t = (A,b,l,ǫ,F,R) whereA</w:t>
+        <w:t>Definition 2.1. A task is a tuple t = (</w:t>
+      </w:r>
+      <w:proofErr w:type="spellStart"/>
+      <w:r>
+        <w:rPr>
+          <w:rFonts w:ascii="Times" w:hAnsi="Times" w:cs="Times"/>
+        </w:rPr>
+        <w:t>A,b,l,ǫ,F,R</w:t>
+      </w:r>
+      <w:proofErr w:type="spellEnd"/>
+      <w:r>
+        <w:rPr>
+          <w:rFonts w:ascii="Times" w:hAnsi="Times" w:cs="Times"/>
+        </w:rPr>
+        <w:t xml:space="preserve">) </w:t>
+      </w:r>
+      <w:proofErr w:type="spellStart"/>
+      <w:r>
+        <w:rPr>
+          <w:rFonts w:ascii="Times" w:hAnsi="Times" w:cs="Times"/>
+        </w:rPr>
+        <w:t>whereA</w:t>
       </w:r>
       <w:r>
         <w:rPr>
@@ -10731,26 +11819,9 @@
           <w:sz w:val="16"/>
           <w:szCs w:val="16"/>
         </w:rPr>
-        <w:t xml:space="preserve">N×d </w:t>
-      </w:r>
-      <w:r>
-        <w:rPr>
-          <w:rFonts w:ascii="Times" w:hAnsi="Times" w:cs="Times"/>
-        </w:rPr>
-        <w:t>isadatamatrix,b</w:t>
-      </w:r>
-      <w:r>
-        <w:rPr>
-          <w:rFonts w:ascii="MS Mincho" w:eastAsia="MS Mincho" w:hAnsi="MS Mincho" w:cs="MS Mincho"/>
-        </w:rPr>
-        <w:t>∈</w:t>
-      </w:r>
-      <w:r>
-        <w:rPr>
-          <w:rFonts w:ascii="Times" w:hAnsi="Times" w:cs="Times"/>
-        </w:rPr>
-        <w:t>R</w:t>
-      </w:r>
+        <w:t>N×d</w:t>
+      </w:r>
+      <w:proofErr w:type="spellEnd"/>
       <w:r>
         <w:rPr>
           <w:rFonts w:ascii="Times" w:hAnsi="Times" w:cs="Times"/>
@@ -10758,14 +11829,28 @@
           <w:sz w:val="16"/>
           <w:szCs w:val="16"/>
         </w:rPr>
-        <w:t xml:space="preserve">N </w:t>
-      </w:r>
-      <w:r>
-        <w:rPr>
-          <w:rFonts w:ascii="Times" w:hAnsi="Times" w:cs="Times"/>
-        </w:rPr>
-        <w:t>isalabel(or target),l:R</w:t>
-      </w:r>
+        <w:t xml:space="preserve"> </w:t>
+      </w:r>
+      <w:proofErr w:type="spellStart"/>
+      <w:r>
+        <w:rPr>
+          <w:rFonts w:ascii="Times" w:hAnsi="Times" w:cs="Times"/>
+        </w:rPr>
+        <w:t>isadatamatrix,b</w:t>
+      </w:r>
+      <w:r>
+        <w:rPr>
+          <w:rFonts w:ascii="MS Mincho" w:eastAsia="MS Mincho" w:hAnsi="MS Mincho" w:cs="MS Mincho"/>
+        </w:rPr>
+        <w:t>∈</w:t>
+      </w:r>
+      <w:r>
+        <w:rPr>
+          <w:rFonts w:ascii="Times" w:hAnsi="Times" w:cs="Times"/>
+        </w:rPr>
+        <w:t>R</w:t>
+      </w:r>
+      <w:proofErr w:type="spellEnd"/>
       <w:r>
         <w:rPr>
           <w:rFonts w:ascii="Times" w:hAnsi="Times" w:cs="Times"/>
@@ -10773,20 +11858,30 @@
           <w:sz w:val="16"/>
           <w:szCs w:val="16"/>
         </w:rPr>
-        <w:t xml:space="preserve">2 </w:t>
-      </w:r>
-      <w:r>
-        <w:rPr>
-          <w:rFonts w:ascii="Calibri" w:eastAsia="Calibri" w:hAnsi="Calibri" w:cs="Calibri"/>
-        </w:rPr>
-        <w:t>→</w:t>
-      </w:r>
-      <w:r>
-        <w:rPr>
-          <w:rFonts w:ascii="Times" w:hAnsi="Times" w:cs="Times"/>
-        </w:rPr>
-        <w:t>R</w:t>
-      </w:r>
+        <w:t xml:space="preserve">N </w:t>
+      </w:r>
+      <w:proofErr w:type="spellStart"/>
+      <w:r>
+        <w:rPr>
+          <w:rFonts w:ascii="Times" w:hAnsi="Times" w:cs="Times"/>
+        </w:rPr>
+        <w:t>isalabel</w:t>
+      </w:r>
+      <w:proofErr w:type="spellEnd"/>
+      <w:r>
+        <w:rPr>
+          <w:rFonts w:ascii="Times" w:hAnsi="Times" w:cs="Times"/>
+        </w:rPr>
+        <w:t>(or target),</w:t>
+      </w:r>
+      <w:proofErr w:type="spellStart"/>
+      <w:r>
+        <w:rPr>
+          <w:rFonts w:ascii="Times" w:hAnsi="Times" w:cs="Times"/>
+        </w:rPr>
+        <w:t>l:R</w:t>
+      </w:r>
+      <w:proofErr w:type="spellEnd"/>
       <w:r>
         <w:rPr>
           <w:rFonts w:ascii="Times" w:hAnsi="Times" w:cs="Times"/>
@@ -10794,13 +11889,42 @@
           <w:sz w:val="16"/>
           <w:szCs w:val="16"/>
         </w:rPr>
+        <w:t xml:space="preserve">2 </w:t>
+      </w:r>
+      <w:r>
+        <w:rPr>
+          <w:rFonts w:ascii="Calibri" w:eastAsia="Calibri" w:hAnsi="Calibri" w:cs="Calibri"/>
+        </w:rPr>
+        <w:t>→</w:t>
+      </w:r>
+      <w:r>
+        <w:rPr>
+          <w:rFonts w:ascii="Times" w:hAnsi="Times" w:cs="Times"/>
+        </w:rPr>
+        <w:t>R</w:t>
+      </w:r>
+      <w:r>
+        <w:rPr>
+          <w:rFonts w:ascii="Times" w:hAnsi="Times" w:cs="Times"/>
+          <w:position w:val="10"/>
+          <w:sz w:val="16"/>
+          <w:szCs w:val="16"/>
+        </w:rPr>
         <w:t xml:space="preserve">+ </w:t>
       </w:r>
-      <w:r>
-        <w:rPr>
-          <w:rFonts w:ascii="Times" w:hAnsi="Times" w:cs="Times"/>
-        </w:rPr>
-        <w:t xml:space="preserve">isalossfunction,ǫ&gt;0isanerror tolerance, F </w:t>
+      <w:proofErr w:type="spellStart"/>
+      <w:r>
+        <w:rPr>
+          <w:rFonts w:ascii="Times" w:hAnsi="Times" w:cs="Times"/>
+        </w:rPr>
+        <w:t>isalossfunction,o</w:t>
+      </w:r>
+      <w:proofErr w:type="spellEnd"/>
+      <w:r>
+        <w:rPr>
+          <w:rFonts w:ascii="Times" w:hAnsi="Times" w:cs="Times"/>
+        </w:rPr>
+        <w:t xml:space="preserve">̨&gt;0isanerror tolerance, F </w:t>
       </w:r>
       <w:r>
         <w:rPr>
@@ -10859,6 +11983,7 @@
         </w:rPr>
         <w:t>(x) = l(z</w:t>
       </w:r>
+      <w:proofErr w:type="spellStart"/>
       <w:r>
         <w:rPr>
           <w:rFonts w:ascii="Times" w:hAnsi="Times" w:cs="Times"/>
@@ -10868,12 +11993,14 @@
         </w:rPr>
         <w:t>i</w:t>
       </w:r>
+      <w:proofErr w:type="spellEnd"/>
       <w:r>
         <w:rPr>
           <w:rFonts w:ascii="Times" w:hAnsi="Times" w:cs="Times"/>
         </w:rPr>
         <w:t>,b</w:t>
       </w:r>
+      <w:proofErr w:type="spellStart"/>
       <w:r>
         <w:rPr>
           <w:rFonts w:ascii="Times" w:hAnsi="Times" w:cs="Times"/>
@@ -10883,11 +12010,26 @@
         </w:rPr>
         <w:t>i</w:t>
       </w:r>
-      <w:r>
-        <w:rPr>
-          <w:rFonts w:ascii="Times" w:hAnsi="Times" w:cs="Times"/>
-        </w:rPr>
-        <w:t>) s.t. z = AΠ</w:t>
+      <w:proofErr w:type="spellEnd"/>
+      <w:r>
+        <w:rPr>
+          <w:rFonts w:ascii="Times" w:hAnsi="Times" w:cs="Times"/>
+        </w:rPr>
+        <w:t xml:space="preserve">) </w:t>
+      </w:r>
+      <w:proofErr w:type="spellStart"/>
+      <w:r>
+        <w:rPr>
+          <w:rFonts w:ascii="Times" w:hAnsi="Times" w:cs="Times"/>
+        </w:rPr>
+        <w:t>s.t.</w:t>
+      </w:r>
+      <w:proofErr w:type="spellEnd"/>
+      <w:r>
+        <w:rPr>
+          <w:rFonts w:ascii="Times" w:hAnsi="Times" w:cs="Times"/>
+        </w:rPr>
+        <w:t xml:space="preserve"> z = AΠ</w:t>
       </w:r>
       <w:r>
         <w:rPr>
@@ -10904,6 +12046,7 @@
         </w:rPr>
         <w:t xml:space="preserve">x </w:t>
       </w:r>
+      <w:proofErr w:type="spellStart"/>
       <w:r>
         <w:rPr>
           <w:rFonts w:ascii="Times" w:hAnsi="Times" w:cs="Times"/>
@@ -10926,7 +12069,16 @@
           <w:sz w:val="16"/>
           <w:szCs w:val="16"/>
         </w:rPr>
-        <w:t xml:space="preserve">R </w:t>
+        <w:t>R</w:t>
+      </w:r>
+      <w:proofErr w:type="spellEnd"/>
+      <w:r>
+        <w:rPr>
+          <w:rFonts w:ascii="Times" w:hAnsi="Times" w:cs="Times"/>
+          <w:sz w:val="16"/>
+          <w:szCs w:val="16"/>
+        </w:rPr>
+        <w:t xml:space="preserve"> </w:t>
       </w:r>
     </w:p>
     <w:p>
@@ -10940,12 +12092,14 @@
           <w:rFonts w:ascii="Times" w:hAnsi="Times" w:cs="Times"/>
         </w:rPr>
       </w:pPr>
+      <w:proofErr w:type="spellStart"/>
       <w:r>
         <w:rPr>
           <w:rFonts w:ascii="Times" w:hAnsi="Times" w:cs="Times"/>
         </w:rPr>
         <w:t>HereΠ</w:t>
       </w:r>
+      <w:proofErr w:type="spellEnd"/>
       <w:r>
         <w:rPr>
           <w:rFonts w:ascii="Times" w:hAnsi="Times" w:cs="Times"/>
@@ -10955,11 +12109,19 @@
         </w:rPr>
         <w:t xml:space="preserve">F </w:t>
       </w:r>
-      <w:r>
-        <w:rPr>
-          <w:rFonts w:ascii="Times" w:hAnsi="Times" w:cs="Times"/>
-        </w:rPr>
-        <w:t>istheaxis-alignedprojectionthatselectsthecolumns or feature sets specified by F.</w:t>
+      <w:proofErr w:type="spellStart"/>
+      <w:r>
+        <w:rPr>
+          <w:rFonts w:ascii="Times" w:hAnsi="Times" w:cs="Times"/>
+        </w:rPr>
+        <w:t>istheaxis-alignedprojectionthatselectsthecolumns</w:t>
+      </w:r>
+      <w:proofErr w:type="spellEnd"/>
+      <w:r>
+        <w:rPr>
+          <w:rFonts w:ascii="Times" w:hAnsi="Times" w:cs="Times"/>
+        </w:rPr>
+        <w:t xml:space="preserve"> or feature sets specified by F.</w:t>
       </w:r>
       <w:r>
         <w:rPr>
@@ -11022,8 +12184,16 @@
         <w:rPr>
           <w:rFonts w:ascii="Times" w:hAnsi="Times" w:cs="Times"/>
         </w:rPr>
-        <w:t>(t) = argminL</w:t>
-      </w:r>
+        <w:t xml:space="preserve">(t) = </w:t>
+      </w:r>
+      <w:proofErr w:type="spellStart"/>
+      <w:r>
+        <w:rPr>
+          <w:rFonts w:ascii="Times" w:hAnsi="Times" w:cs="Times"/>
+        </w:rPr>
+        <w:t>argminL</w:t>
+      </w:r>
+      <w:proofErr w:type="spellEnd"/>
       <w:r>
         <w:rPr>
           <w:rFonts w:ascii="Times" w:hAnsi="Times" w:cs="Times"/>
@@ -11039,6 +12209,7 @@
         </w:rPr>
         <w:t xml:space="preserve">(x) </w:t>
       </w:r>
+      <w:proofErr w:type="spellStart"/>
       <w:r>
         <w:rPr>
           <w:rFonts w:ascii="Times" w:hAnsi="Times" w:cs="Times"/>
@@ -11063,6 +12234,7 @@
         </w:rPr>
         <w:t>R</w:t>
       </w:r>
+      <w:proofErr w:type="spellEnd"/>
       <w:r>
         <w:rPr>
           <w:rFonts w:ascii="Times" w:hAnsi="Times" w:cs="Times"/>
@@ -11093,11 +12265,19 @@
         </w:rPr>
         <w:t>4</w:t>
       </w:r>
-      <w:r>
-        <w:rPr>
-          <w:rFonts w:ascii="Times" w:hAnsi="Times" w:cs="Times"/>
-        </w:rPr>
-        <w:t xml:space="preserve">ForF </w:t>
+      <w:proofErr w:type="spellStart"/>
+      <w:r>
+        <w:rPr>
+          <w:rFonts w:ascii="Times" w:hAnsi="Times" w:cs="Times"/>
+        </w:rPr>
+        <w:t>ForF</w:t>
+      </w:r>
+      <w:proofErr w:type="spellEnd"/>
+      <w:r>
+        <w:rPr>
+          <w:rFonts w:ascii="Times" w:hAnsi="Times" w:cs="Times"/>
+        </w:rPr>
+        <w:t xml:space="preserve"> </w:t>
       </w:r>
       <w:r>
         <w:rPr>
@@ -11132,6 +12312,7 @@
         </w:rPr>
         <w:t>R</w:t>
       </w:r>
+      <w:proofErr w:type="spellStart"/>
       <w:r>
         <w:rPr>
           <w:rFonts w:ascii="Times" w:hAnsi="Times" w:cs="Times"/>
@@ -11139,7 +12320,17 @@
           <w:sz w:val="16"/>
           <w:szCs w:val="16"/>
         </w:rPr>
-        <w:t xml:space="preserve">d×d </w:t>
+        <w:t>d×d</w:t>
+      </w:r>
+      <w:proofErr w:type="spellEnd"/>
+      <w:r>
+        <w:rPr>
+          <w:rFonts w:ascii="Times" w:hAnsi="Times" w:cs="Times"/>
+          <w:position w:val="10"/>
+          <w:sz w:val="16"/>
+          <w:szCs w:val="16"/>
+        </w:rPr>
+        <w:t xml:space="preserve"> </w:t>
       </w:r>
       <w:r>
         <w:rPr>
@@ -11187,7 +12378,21 @@
         <w:rPr>
           <w:rFonts w:ascii="Times" w:hAnsi="Times" w:cs="Times"/>
         </w:rPr>
-        <w:t xml:space="preserve">F andall other entries are 0. </w:t>
+        <w:t xml:space="preserve">F </w:t>
+      </w:r>
+      <w:proofErr w:type="spellStart"/>
+      <w:r>
+        <w:rPr>
+          <w:rFonts w:ascii="Times" w:hAnsi="Times" w:cs="Times"/>
+        </w:rPr>
+        <w:t>andall</w:t>
+      </w:r>
+      <w:proofErr w:type="spellEnd"/>
+      <w:r>
+        <w:rPr>
+          <w:rFonts w:ascii="Times" w:hAnsi="Times" w:cs="Times"/>
+        </w:rPr>
+        <w:t xml:space="preserve"> other entries are 0. </w:t>
       </w:r>
     </w:p>
     <w:p>
@@ -11354,7 +12559,21 @@
         <w:rPr>
           <w:rFonts w:ascii="Times" w:hAnsi="Times" w:cs="Times"/>
         </w:rPr>
-        <w:t>Columbus supports a family of popular non-linear mod- els, including support vector machines, (sparse and dense) logistic regression, l</w:t>
+        <w:t xml:space="preserve">Columbus supports a family of popular non-linear mod- </w:t>
+      </w:r>
+      <w:proofErr w:type="spellStart"/>
+      <w:r>
+        <w:rPr>
+          <w:rFonts w:ascii="Times" w:hAnsi="Times" w:cs="Times"/>
+        </w:rPr>
+        <w:t>els</w:t>
+      </w:r>
+      <w:proofErr w:type="spellEnd"/>
+      <w:r>
+        <w:rPr>
+          <w:rFonts w:ascii="Times" w:hAnsi="Times" w:cs="Times"/>
+        </w:rPr>
+        <w:t>, including support vector machines, (sparse and dense) logistic regression, l</w:t>
       </w:r>
       <w:r>
         <w:rPr>
@@ -11369,7 +12588,35 @@
         <w:rPr>
           <w:rFonts w:ascii="Times" w:hAnsi="Times" w:cs="Times"/>
         </w:rPr>
-        <w:t xml:space="preserve">regression, lasso, and elastic net regu- larization. We give an example to help clarify the definition. </w:t>
+        <w:t xml:space="preserve">regression, lasso, and elastic net </w:t>
+      </w:r>
+      <w:proofErr w:type="spellStart"/>
+      <w:r>
+        <w:rPr>
+          <w:rFonts w:ascii="Times" w:hAnsi="Times" w:cs="Times"/>
+        </w:rPr>
+        <w:t>regu</w:t>
+      </w:r>
+      <w:proofErr w:type="spellEnd"/>
+      <w:r>
+        <w:rPr>
+          <w:rFonts w:ascii="Times" w:hAnsi="Times" w:cs="Times"/>
+        </w:rPr>
+        <w:t xml:space="preserve">- </w:t>
+      </w:r>
+      <w:proofErr w:type="spellStart"/>
+      <w:r>
+        <w:rPr>
+          <w:rFonts w:ascii="Times" w:hAnsi="Times" w:cs="Times"/>
+        </w:rPr>
+        <w:t>larization</w:t>
+      </w:r>
+      <w:proofErr w:type="spellEnd"/>
+      <w:r>
+        <w:rPr>
+          <w:rFonts w:ascii="Times" w:hAnsi="Times" w:cs="Times"/>
+        </w:rPr>
+        <w:t xml:space="preserve">. We give an example to help clarify the definition. </w:t>
       </w:r>
     </w:p>
     <w:p>
@@ -11387,9 +12634,9 @@
         <w:rPr>
           <w:rFonts w:ascii="Times" w:hAnsi="Times" w:cs="Times"/>
         </w:rPr>
-        <w:lastRenderedPageBreak/>
         <w:t>Example 2.1. Consider the 6</w:t>
       </w:r>
+      <w:proofErr w:type="spellStart"/>
       <w:r>
         <w:rPr>
           <w:rFonts w:ascii="Times" w:hAnsi="Times" w:cs="Times"/>
@@ -11397,7 +12644,17 @@
           <w:sz w:val="16"/>
           <w:szCs w:val="16"/>
         </w:rPr>
-        <w:t xml:space="preserve">th </w:t>
+        <w:t>th</w:t>
+      </w:r>
+      <w:proofErr w:type="spellEnd"/>
+      <w:r>
+        <w:rPr>
+          <w:rFonts w:ascii="Times" w:hAnsi="Times" w:cs="Times"/>
+          <w:position w:val="10"/>
+          <w:sz w:val="16"/>
+          <w:szCs w:val="16"/>
+        </w:rPr>
+        <w:t xml:space="preserve"> </w:t>
       </w:r>
       <w:r>
         <w:rPr>
@@ -11435,6 +12692,7 @@
         </w:rPr>
         <w:t>. Columbus will generate a basic block B with 5 tasks, one for each fold. Let t</w:t>
       </w:r>
+      <w:proofErr w:type="spellStart"/>
       <w:r>
         <w:rPr>
           <w:rFonts w:ascii="Times" w:hAnsi="Times" w:cs="Times"/>
@@ -11442,14 +12700,9 @@
           <w:sz w:val="16"/>
           <w:szCs w:val="16"/>
         </w:rPr>
-        <w:t xml:space="preserve">i </w:t>
-      </w:r>
-      <w:r>
-        <w:rPr>
-          <w:rFonts w:ascii="Times" w:hAnsi="Times" w:cs="Times"/>
-        </w:rPr>
-        <w:t>= (A,b,l,ǫ,F,R). Then, A and b are defined by the data set d</w:t>
-      </w:r>
+        <w:t>i</w:t>
+      </w:r>
+      <w:proofErr w:type="spellEnd"/>
       <w:r>
         <w:rPr>
           <w:rFonts w:ascii="Times" w:hAnsi="Times" w:cs="Times"/>
@@ -11457,13 +12710,64 @@
           <w:sz w:val="16"/>
           <w:szCs w:val="16"/>
         </w:rPr>
+        <w:t xml:space="preserve"> </w:t>
+      </w:r>
+      <w:r>
+        <w:rPr>
+          <w:rFonts w:ascii="Times" w:hAnsi="Times" w:cs="Times"/>
+        </w:rPr>
+        <w:t>= (</w:t>
+      </w:r>
+      <w:proofErr w:type="spellStart"/>
+      <w:r>
+        <w:rPr>
+          <w:rFonts w:ascii="Times" w:hAnsi="Times" w:cs="Times"/>
+        </w:rPr>
+        <w:t>A,b,l,ǫ,F,R</w:t>
+      </w:r>
+      <w:proofErr w:type="spellEnd"/>
+      <w:r>
+        <w:rPr>
+          <w:rFonts w:ascii="Times" w:hAnsi="Times" w:cs="Times"/>
+        </w:rPr>
+        <w:t>). Then, A and b are defined by the data set d</w:t>
+      </w:r>
+      <w:r>
+        <w:rPr>
+          <w:rFonts w:ascii="Times" w:hAnsi="Times" w:cs="Times"/>
+          <w:position w:val="-3"/>
+          <w:sz w:val="16"/>
+          <w:szCs w:val="16"/>
+        </w:rPr>
         <w:t xml:space="preserve">1 </w:t>
       </w:r>
-      <w:r>
-        <w:rPr>
-          <w:rFonts w:ascii="Times" w:hAnsi="Times" w:cs="Times"/>
-        </w:rPr>
-        <w:t>andl(x,b)=(x−b)</w:t>
+      <w:proofErr w:type="spellStart"/>
+      <w:r>
+        <w:rPr>
+          <w:rFonts w:ascii="Times" w:hAnsi="Times" w:cs="Times"/>
+        </w:rPr>
+        <w:t>andl</w:t>
+      </w:r>
+      <w:proofErr w:type="spellEnd"/>
+      <w:r>
+        <w:rPr>
+          <w:rFonts w:ascii="Times" w:hAnsi="Times" w:cs="Times"/>
+        </w:rPr>
+        <w:t>(</w:t>
+      </w:r>
+      <w:proofErr w:type="spellStart"/>
+      <w:r>
+        <w:rPr>
+          <w:rFonts w:ascii="Times" w:hAnsi="Times" w:cs="Times"/>
+        </w:rPr>
+        <w:t>x,b</w:t>
+      </w:r>
+      <w:proofErr w:type="spellEnd"/>
+      <w:r>
+        <w:rPr>
+          <w:rFonts w:ascii="Times" w:hAnsi="Times" w:cs="Times"/>
+        </w:rPr>
+        <w:t>)=(x−b)</w:t>
       </w:r>
       <w:r>
         <w:rPr>
@@ -11478,8 +12782,23 @@
         <w:rPr>
           <w:rFonts w:ascii="Times" w:hAnsi="Times" w:cs="Times"/>
         </w:rPr>
-        <w:t>. Theerrortoleranceǫisgivenby the user in the 1</w:t>
-      </w:r>
+        <w:t xml:space="preserve">. </w:t>
+      </w:r>
+      <w:proofErr w:type="spellStart"/>
+      <w:r>
+        <w:rPr>
+          <w:rFonts w:ascii="Times" w:hAnsi="Times" w:cs="Times"/>
+        </w:rPr>
+        <w:t>Theerrortoleranceǫisgivenby</w:t>
+      </w:r>
+      <w:proofErr w:type="spellEnd"/>
+      <w:r>
+        <w:rPr>
+          <w:rFonts w:ascii="Times" w:hAnsi="Times" w:cs="Times"/>
+        </w:rPr>
+        <w:t xml:space="preserve"> the user in the 1</w:t>
+      </w:r>
+      <w:proofErr w:type="spellStart"/>
       <w:r>
         <w:rPr>
           <w:rFonts w:ascii="Times" w:hAnsi="Times" w:cs="Times"/>
@@ -11487,13 +12806,30 @@
           <w:sz w:val="16"/>
           <w:szCs w:val="16"/>
         </w:rPr>
-        <w:t xml:space="preserve">st </w:t>
-      </w:r>
-      <w:r>
-        <w:rPr>
-          <w:rFonts w:ascii="Times" w:hAnsi="Times" w:cs="Times"/>
-        </w:rPr>
-        <w:t>line. The projection of features F = s</w:t>
+        <w:t>st</w:t>
+      </w:r>
+      <w:proofErr w:type="spellEnd"/>
+      <w:r>
+        <w:rPr>
+          <w:rFonts w:ascii="Times" w:hAnsi="Times" w:cs="Times"/>
+          <w:position w:val="10"/>
+          <w:sz w:val="16"/>
+          <w:szCs w:val="16"/>
+        </w:rPr>
+        <w:t xml:space="preserve"> </w:t>
+      </w:r>
+      <w:r>
+        <w:rPr>
+          <w:rFonts w:ascii="Times" w:hAnsi="Times" w:cs="Times"/>
+        </w:rPr>
+        <w:t xml:space="preserve">line. The projection of features </w:t>
+      </w:r>
+      <w:r>
+        <w:rPr>
+          <w:rFonts w:ascii="Times" w:hAnsi="Times" w:cs="Times"/>
+        </w:rPr>
+        <w:lastRenderedPageBreak/>
+        <w:t>F = s</w:t>
       </w:r>
       <w:r>
         <w:rPr>
@@ -11508,7 +12844,14 @@
         <w:rPr>
           <w:rFonts w:ascii="Times" w:hAnsi="Times" w:cs="Times"/>
         </w:rPr>
-        <w:t>is found by a simple static analysis. Finally, R corresponds to the set of examples that will be used by the i</w:t>
+        <w:t xml:space="preserve">is found by a simple static analysis. Finally, R corresponds to the set of examples that will be used by the </w:t>
+      </w:r>
+      <w:proofErr w:type="spellStart"/>
+      <w:r>
+        <w:rPr>
+          <w:rFonts w:ascii="Times" w:hAnsi="Times" w:cs="Times"/>
+        </w:rPr>
+        <w:t>i</w:t>
       </w:r>
       <w:r>
         <w:rPr>
@@ -11517,7 +12860,17 @@
           <w:sz w:val="16"/>
           <w:szCs w:val="16"/>
         </w:rPr>
-        <w:t xml:space="preserve">th </w:t>
+        <w:t>th</w:t>
+      </w:r>
+      <w:proofErr w:type="spellEnd"/>
+      <w:r>
+        <w:rPr>
+          <w:rFonts w:ascii="Times" w:hAnsi="Times" w:cs="Times"/>
+          <w:position w:val="10"/>
+          <w:sz w:val="16"/>
+          <w:szCs w:val="16"/>
+        </w:rPr>
+        <w:t xml:space="preserve"> </w:t>
       </w:r>
       <w:r>
         <w:rPr>
@@ -11541,7 +12894,35 @@
         <w:rPr>
           <w:rFonts w:ascii="Times" w:hAnsi="Times" w:cs="Times"/>
         </w:rPr>
-        <w:t xml:space="preserve">The basic block is the unit of Columbus’s optimization. Our design choice is to combine several operations on the same data at a high-enough level to facilitate bulk optimiza- tion, which is our focus in the next section. </w:t>
+        <w:t xml:space="preserve">The basic block is the unit of Columbus’s optimization. Our design choice is to combine several operations on the same data at a high-enough level to facilitate bulk </w:t>
+      </w:r>
+      <w:proofErr w:type="spellStart"/>
+      <w:r>
+        <w:rPr>
+          <w:rFonts w:ascii="Times" w:hAnsi="Times" w:cs="Times"/>
+        </w:rPr>
+        <w:t>optimiza</w:t>
+      </w:r>
+      <w:proofErr w:type="spellEnd"/>
+      <w:r>
+        <w:rPr>
+          <w:rFonts w:ascii="Times" w:hAnsi="Times" w:cs="Times"/>
+        </w:rPr>
+        <w:t xml:space="preserve">- </w:t>
+      </w:r>
+      <w:proofErr w:type="spellStart"/>
+      <w:r>
+        <w:rPr>
+          <w:rFonts w:ascii="Times" w:hAnsi="Times" w:cs="Times"/>
+        </w:rPr>
+        <w:t>tion</w:t>
+      </w:r>
+      <w:proofErr w:type="spellEnd"/>
+      <w:r>
+        <w:rPr>
+          <w:rFonts w:ascii="Times" w:hAnsi="Times" w:cs="Times"/>
+        </w:rPr>
+        <w:t xml:space="preserve">, which is our focus in the next section. </w:t>
       </w:r>
     </w:p>
     <w:p>
@@ -11587,7 +12968,21 @@
         <w:rPr>
           <w:rFonts w:ascii="Times" w:hAnsi="Times" w:cs="Times"/>
         </w:rPr>
-        <w:t xml:space="preserve">To execute a program, we compile it into a sequence of REL Operations (ROPs). These are operators that are provided by the R runtime, e.g., R and ORE. Fig- ure 5 summarizes the host-level operators that Columbus uses, and we observe that these operators are present in both R and ORE. Our focus is how to optimize the compilation of language operators into ROPs. </w:t>
+        <w:t xml:space="preserve">To execute a program, we compile it into a sequence of REL Operations (ROPs). These are operators that are provided by the R runtime, e.g., R and ORE. Fig- </w:t>
+      </w:r>
+      <w:proofErr w:type="spellStart"/>
+      <w:r>
+        <w:rPr>
+          <w:rFonts w:ascii="Times" w:hAnsi="Times" w:cs="Times"/>
+        </w:rPr>
+        <w:t>ure</w:t>
+      </w:r>
+      <w:proofErr w:type="spellEnd"/>
+      <w:r>
+        <w:rPr>
+          <w:rFonts w:ascii="Times" w:hAnsi="Times" w:cs="Times"/>
+        </w:rPr>
+        <w:t xml:space="preserve"> 5 summarizes the host-level operators that Columbus uses, and we observe that these operators are present in both R and ORE. Our focus is how to optimize the compilation of language operators into ROPs. </w:t>
       </w:r>
     </w:p>
     <w:p>
@@ -11639,7 +13034,105 @@
         <w:rPr>
           <w:rFonts w:ascii="Times" w:hAnsi="Times" w:cs="Times"/>
         </w:rPr>
-        <w:t xml:space="preserve">To execute a Columbus program, our prototype contains three standard components, as shown in Figure 4: (1) parser; (2) optimizer; and (3) executor. At a high-level, these three steps are similar to the existing architecture of any data pro- cessing system. The output of the parser can be viewed as a directed acyclic graph, in which the nodes are either ba- sic blocks or standard ROPs, and the edges indicate data flow dependency. The optimizer is responsible for generat- ing a “physical plan.” This plan defines which algorithms and materialization stategies are used for each basic block; the relevant decisions are described in Sections 3.1 and 3.2. The optimizer may also merge basic blocks together, which is called multiblock optimization, which is described in Sec- tion 3.4. Finally, there is a standard executor that manages the interaction with the REL and issues concurrent requests. </w:t>
+        <w:t xml:space="preserve">To execute a Columbus program, our prototype contains three standard components, as shown in Figure 4: (1) parser; (2) optimizer; and (3) executor. At a high-level, these three steps are similar to the existing architecture of any data pro- </w:t>
+      </w:r>
+      <w:proofErr w:type="spellStart"/>
+      <w:r>
+        <w:rPr>
+          <w:rFonts w:ascii="Times" w:hAnsi="Times" w:cs="Times"/>
+        </w:rPr>
+        <w:t>cessing</w:t>
+      </w:r>
+      <w:proofErr w:type="spellEnd"/>
+      <w:r>
+        <w:rPr>
+          <w:rFonts w:ascii="Times" w:hAnsi="Times" w:cs="Times"/>
+        </w:rPr>
+        <w:t xml:space="preserve"> system. The output of the parser can be viewed as a directed acyclic graph, in which the nodes are either </w:t>
+      </w:r>
+      <w:proofErr w:type="spellStart"/>
+      <w:r>
+        <w:rPr>
+          <w:rFonts w:ascii="Times" w:hAnsi="Times" w:cs="Times"/>
+        </w:rPr>
+        <w:t>ba</w:t>
+      </w:r>
+      <w:proofErr w:type="spellEnd"/>
+      <w:r>
+        <w:rPr>
+          <w:rFonts w:ascii="Times" w:hAnsi="Times" w:cs="Times"/>
+        </w:rPr>
+        <w:t xml:space="preserve">- sic blocks or standard ROPs, and the edges indicate data flow dependency. The optimizer is responsible for </w:t>
+      </w:r>
+      <w:proofErr w:type="spellStart"/>
+      <w:r>
+        <w:rPr>
+          <w:rFonts w:ascii="Times" w:hAnsi="Times" w:cs="Times"/>
+        </w:rPr>
+        <w:t>generat</w:t>
+      </w:r>
+      <w:proofErr w:type="spellEnd"/>
+      <w:r>
+        <w:rPr>
+          <w:rFonts w:ascii="Times" w:hAnsi="Times" w:cs="Times"/>
+        </w:rPr>
+        <w:t xml:space="preserve">- </w:t>
+      </w:r>
+      <w:proofErr w:type="spellStart"/>
+      <w:r>
+        <w:rPr>
+          <w:rFonts w:ascii="Times" w:hAnsi="Times" w:cs="Times"/>
+        </w:rPr>
+        <w:t>ing</w:t>
+      </w:r>
+      <w:proofErr w:type="spellEnd"/>
+      <w:r>
+        <w:rPr>
+          <w:rFonts w:ascii="Times" w:hAnsi="Times" w:cs="Times"/>
+        </w:rPr>
+        <w:t xml:space="preserve"> a “physical plan.” This plan defines which algorithms and materialization </w:t>
+      </w:r>
+      <w:proofErr w:type="spellStart"/>
+      <w:r>
+        <w:rPr>
+          <w:rFonts w:ascii="Times" w:hAnsi="Times" w:cs="Times"/>
+        </w:rPr>
+        <w:t>stategies</w:t>
+      </w:r>
+      <w:proofErr w:type="spellEnd"/>
+      <w:r>
+        <w:rPr>
+          <w:rFonts w:ascii="Times" w:hAnsi="Times" w:cs="Times"/>
+        </w:rPr>
+        <w:t xml:space="preserve"> are used for each basic block; the relevant decisions are described in Sections 3.1 and 3.2. The optimizer may also merge basic blocks together, which is called </w:t>
+      </w:r>
+      <w:proofErr w:type="spellStart"/>
+      <w:r>
+        <w:rPr>
+          <w:rFonts w:ascii="Times" w:hAnsi="Times" w:cs="Times"/>
+        </w:rPr>
+        <w:t>multiblock</w:t>
+      </w:r>
+      <w:proofErr w:type="spellEnd"/>
+      <w:r>
+        <w:rPr>
+          <w:rFonts w:ascii="Times" w:hAnsi="Times" w:cs="Times"/>
+        </w:rPr>
+        <w:t xml:space="preserve"> optimization, which is described in Sec- </w:t>
+      </w:r>
+      <w:proofErr w:type="spellStart"/>
+      <w:r>
+        <w:rPr>
+          <w:rFonts w:ascii="Times" w:hAnsi="Times" w:cs="Times"/>
+        </w:rPr>
+        <w:t>tion</w:t>
+      </w:r>
+      <w:proofErr w:type="spellEnd"/>
+      <w:r>
+        <w:rPr>
+          <w:rFonts w:ascii="Times" w:hAnsi="Times" w:cs="Times"/>
+        </w:rPr>
+        <w:t xml:space="preserve"> 3.4. Finally, there is a standard executor that manages the interaction with the REL and issues concurrent requests. </w:t>
       </w:r>
     </w:p>
     <w:p>
@@ -11666,7 +13159,35 @@
         <w:rPr>
           <w:rFonts w:ascii="Times" w:hAnsi="Times" w:cs="Times"/>
         </w:rPr>
-        <w:t xml:space="preserve">We allow termination criteria via a user-defined function or the number of iterations. The latter simplifies reuse cal- culations in Section 3, while arbitrary code is difficult to analyze (we must resort to heuristics to estimate reuse). We present the latter as the termination criterion to simplify the discussion and as it brings out interesting tradeoffs. </w:t>
+        <w:t xml:space="preserve">We allow termination criteria via a user-defined function or the number of iterations. The latter simplifies reuse </w:t>
+      </w:r>
+      <w:proofErr w:type="spellStart"/>
+      <w:r>
+        <w:rPr>
+          <w:rFonts w:ascii="Times" w:hAnsi="Times" w:cs="Times"/>
+        </w:rPr>
+        <w:t>cal</w:t>
+      </w:r>
+      <w:proofErr w:type="spellEnd"/>
+      <w:r>
+        <w:rPr>
+          <w:rFonts w:ascii="Times" w:hAnsi="Times" w:cs="Times"/>
+        </w:rPr>
+        <w:t xml:space="preserve">- </w:t>
+      </w:r>
+      <w:proofErr w:type="spellStart"/>
+      <w:r>
+        <w:rPr>
+          <w:rFonts w:ascii="Times" w:hAnsi="Times" w:cs="Times"/>
+        </w:rPr>
+        <w:t>culations</w:t>
+      </w:r>
+      <w:proofErr w:type="spellEnd"/>
+      <w:r>
+        <w:rPr>
+          <w:rFonts w:ascii="Times" w:hAnsi="Times" w:cs="Times"/>
+        </w:rPr>
+        <w:t xml:space="preserve"> in Section 3, while arbitrary code is difficult to analyze (we must resort to heuristics to estimate reuse). We present the latter as the termination criterion to simplify the discussion and as it brings out interesting tradeoffs. </w:t>
       </w:r>
     </w:p>
     <w:p>
@@ -11830,7 +13351,6 @@
           <w:sz w:val="32"/>
           <w:szCs w:val="32"/>
         </w:rPr>
-        <w:lastRenderedPageBreak/>
         <w:t xml:space="preserve">3. THE </w:t>
       </w:r>
       <w:r>
@@ -11863,7 +13383,14 @@
         <w:rPr>
           <w:rFonts w:ascii="Times" w:hAnsi="Times" w:cs="Times"/>
         </w:rPr>
-        <w:t xml:space="preserve">We begin with optimizations for a basic block that has a least-squares cost, which is the simplest setting in which Columbus’s optimizations apply. We then describe how to extend these ideas to basic blocks that contain nonlinear loss functions and then describe a simple technique called model caching. </w:t>
+        <w:t xml:space="preserve">We begin with optimizations for a basic block that has a least-squares cost, which is the simplest </w:t>
+      </w:r>
+      <w:r>
+        <w:rPr>
+          <w:rFonts w:ascii="Times" w:hAnsi="Times" w:cs="Times"/>
+        </w:rPr>
+        <w:lastRenderedPageBreak/>
+        <w:t xml:space="preserve">setting in which Columbus’s optimizations apply. We then describe how to extend these ideas to basic blocks that contain nonlinear loss functions and then describe a simple technique called model caching. </w:t>
       </w:r>
     </w:p>
     <w:p>
@@ -11981,7 +13508,35 @@
         <w:rPr>
           <w:rFonts w:ascii="Times" w:hAnsi="Times" w:cs="Times"/>
         </w:rPr>
-        <w:t>(3) Reuse is the degree to which we can reuse computa- tion (and that it is helpful to do so). The key factors are the amount of overlap in the feature sets in the workloads</w:t>
+        <w:t xml:space="preserve">(3) Reuse is the degree to which we can reuse </w:t>
+      </w:r>
+      <w:proofErr w:type="spellStart"/>
+      <w:r>
+        <w:rPr>
+          <w:rFonts w:ascii="Times" w:hAnsi="Times" w:cs="Times"/>
+        </w:rPr>
+        <w:t>computa</w:t>
+      </w:r>
+      <w:proofErr w:type="spellEnd"/>
+      <w:r>
+        <w:rPr>
+          <w:rFonts w:ascii="Times" w:hAnsi="Times" w:cs="Times"/>
+        </w:rPr>
+        <w:t xml:space="preserve">- </w:t>
+      </w:r>
+      <w:proofErr w:type="spellStart"/>
+      <w:r>
+        <w:rPr>
+          <w:rFonts w:ascii="Times" w:hAnsi="Times" w:cs="Times"/>
+        </w:rPr>
+        <w:t>tion</w:t>
+      </w:r>
+      <w:proofErr w:type="spellEnd"/>
+      <w:r>
+        <w:rPr>
+          <w:rFonts w:ascii="Times" w:hAnsi="Times" w:cs="Times"/>
+        </w:rPr>
+        <w:t xml:space="preserve"> (and that it is helpful to do so). The key factors are the amount of overlap in the feature sets in the workloads</w:t>
       </w:r>
       <w:r>
         <w:rPr>
@@ -12061,7 +13616,63 @@
         <w:rPr>
           <w:rFonts w:ascii="Times" w:hAnsi="Times" w:cs="Times"/>
         </w:rPr>
-        <w:t>We consider three families of optimizations: (1) classical database optimizations, (2) sampling-based optimizations, and (3) transformation-based optimizations. The first opti- mization is essentially unaware of the feature-selection pro- cess; in contrast, the last two of these leverage the fact that we are solving several regression problems. Each of these optimizations can be viewed as a form of precomputation (materialization). Thus, we describe the mechanics of each optimization, the cost it incurs in materialization, and its cost at runtime. Figure 5 summarizes the cost of each ROP and the dominant ROP in each optimization. Because each ROP is executed once, one can estimate the cost of each materialization from this figure.</w:t>
+        <w:t xml:space="preserve">We consider three families of optimizations: (1) classical database optimizations, (2) sampling-based optimizations, and (3) transformation-based optimizations. The first </w:t>
+      </w:r>
+      <w:proofErr w:type="spellStart"/>
+      <w:r>
+        <w:rPr>
+          <w:rFonts w:ascii="Times" w:hAnsi="Times" w:cs="Times"/>
+        </w:rPr>
+        <w:t>opti</w:t>
+      </w:r>
+      <w:proofErr w:type="spellEnd"/>
+      <w:r>
+        <w:rPr>
+          <w:rFonts w:ascii="Times" w:hAnsi="Times" w:cs="Times"/>
+        </w:rPr>
+        <w:t xml:space="preserve">- </w:t>
+      </w:r>
+      <w:proofErr w:type="spellStart"/>
+      <w:r>
+        <w:rPr>
+          <w:rFonts w:ascii="Times" w:hAnsi="Times" w:cs="Times"/>
+        </w:rPr>
+        <w:t>mization</w:t>
+      </w:r>
+      <w:proofErr w:type="spellEnd"/>
+      <w:r>
+        <w:rPr>
+          <w:rFonts w:ascii="Times" w:hAnsi="Times" w:cs="Times"/>
+        </w:rPr>
+        <w:t xml:space="preserve"> is essentially unaware of the feature-selection pro- </w:t>
+      </w:r>
+      <w:proofErr w:type="spellStart"/>
+      <w:r>
+        <w:rPr>
+          <w:rFonts w:ascii="Times" w:hAnsi="Times" w:cs="Times"/>
+        </w:rPr>
+        <w:t>cess</w:t>
+      </w:r>
+      <w:proofErr w:type="spellEnd"/>
+      <w:r>
+        <w:rPr>
+          <w:rFonts w:ascii="Times" w:hAnsi="Times" w:cs="Times"/>
+        </w:rPr>
+        <w:t xml:space="preserve">; in contrast, the last two of these leverage the fact that we are solving several regression problems. Each of these optimizations can be viewed as a form of </w:t>
+      </w:r>
+      <w:proofErr w:type="spellStart"/>
+      <w:r>
+        <w:rPr>
+          <w:rFonts w:ascii="Times" w:hAnsi="Times" w:cs="Times"/>
+        </w:rPr>
+        <w:t>precomputation</w:t>
+      </w:r>
+      <w:proofErr w:type="spellEnd"/>
+      <w:r>
+        <w:rPr>
+          <w:rFonts w:ascii="Times" w:hAnsi="Times" w:cs="Times"/>
+        </w:rPr>
+        <w:t xml:space="preserve"> (materialization). Thus, we describe the mechanics of each optimization, the cost it incurs in materialization, and its cost at runtime. Figure 5 summarizes the cost of each ROP and the dominant ROP in each optimization. Because each ROP is executed once, one can estimate the cost of each materialization from this figure.</w:t>
       </w:r>
       <w:r>
         <w:rPr>
@@ -12088,7 +13699,6 @@
         <w:rPr>
           <w:rFonts w:ascii="Times" w:hAnsi="Times" w:cs="Times"/>
         </w:rPr>
-        <w:lastRenderedPageBreak/>
         <w:t>To simplify our presentation, in this subsection, we let l(x, b) = (x − b)</w:t>
       </w:r>
       <w:r>
@@ -12146,7 +13756,14 @@
         <w:rPr>
           <w:rFonts w:ascii="Times" w:hAnsi="Times" w:cs="Times"/>
         </w:rPr>
-        <w:t>Let G = (</w:t>
+        <w:t xml:space="preserve">Let G </w:t>
+      </w:r>
+      <w:r>
+        <w:rPr>
+          <w:rFonts w:ascii="Times" w:hAnsi="Times" w:cs="Times"/>
+        </w:rPr>
+        <w:lastRenderedPageBreak/>
+        <w:t>= (</w:t>
       </w:r>
       <w:r>
         <w:rPr>
@@ -12193,7 +13810,21 @@
         <w:rPr>
           <w:rFonts w:ascii="Times" w:hAnsi="Times" w:cs="Times"/>
         </w:rPr>
-        <w:t>F, E) be a graph, in which each node cor- responds to a feature. An edge (f</w:t>
+        <w:t xml:space="preserve">F, E) be a graph, in which each node </w:t>
+      </w:r>
+      <w:proofErr w:type="spellStart"/>
+      <w:r>
+        <w:rPr>
+          <w:rFonts w:ascii="Times" w:hAnsi="Times" w:cs="Times"/>
+        </w:rPr>
+        <w:t>cor</w:t>
+      </w:r>
+      <w:proofErr w:type="spellEnd"/>
+      <w:r>
+        <w:rPr>
+          <w:rFonts w:ascii="Times" w:hAnsi="Times" w:cs="Times"/>
+        </w:rPr>
+        <w:t>- responds to a feature. An edge (f</w:t>
       </w:r>
       <w:r>
         <w:rPr>
@@ -12425,7 +14056,14 @@
         <w:rPr>
           <w:rFonts w:ascii="Times" w:hAnsi="Times" w:cs="Times"/>
         </w:rPr>
-        <w:t>x(R,F)=argmin</w:t>
+        <w:t>x(R,F)=</w:t>
+      </w:r>
+      <w:proofErr w:type="spellStart"/>
+      <w:r>
+        <w:rPr>
+          <w:rFonts w:ascii="Times" w:hAnsi="Times" w:cs="Times"/>
+        </w:rPr>
+        <w:t>argmin</w:t>
       </w:r>
       <w:r>
         <w:rPr>
@@ -12439,6 +14077,7 @@
         </w:rPr>
         <w:t>Π</w:t>
       </w:r>
+      <w:proofErr w:type="spellEnd"/>
       <w:r>
         <w:rPr>
           <w:rFonts w:ascii="Times" w:hAnsi="Times" w:cs="Times"/>
@@ -12493,6 +14132,7 @@
         </w:rPr>
         <w:t xml:space="preserve"> </w:t>
       </w:r>
+      <w:proofErr w:type="spellStart"/>
       <w:r>
         <w:rPr>
           <w:rFonts w:ascii="Times" w:hAnsi="Times" w:cs="Times"/>
@@ -12511,6 +14151,7 @@
         </w:rPr>
         <w:t>R</w:t>
       </w:r>
+      <w:proofErr w:type="spellEnd"/>
       <w:r>
         <w:rPr>
           <w:rFonts w:ascii="Times" w:hAnsi="Times" w:cs="Times"/>
@@ -12543,6 +14184,7 @@
         </w:rPr>
         <w:t xml:space="preserve"> ̄ </w:t>
       </w:r>
+      <w:proofErr w:type="spellStart"/>
       <w:r>
         <w:rPr>
           <w:rFonts w:ascii="Times" w:hAnsi="Times" w:cs="Times"/>
@@ -12567,6 +14209,7 @@
         </w:rPr>
         <w:t>R</w:t>
       </w:r>
+      <w:proofErr w:type="spellEnd"/>
       <w:r>
         <w:rPr>
           <w:rFonts w:ascii="Times" w:hAnsi="Times" w:cs="Times"/>
@@ -12813,7 +14456,35 @@
         <w:rPr>
           <w:rFonts w:ascii="Times" w:hAnsi="Times" w:cs="Times"/>
         </w:rPr>
-        <w:t xml:space="preserve">. In this case, one can project away these extra rows and columns—analogous to materialized views of queries that contain selections and pro- jections. As a result, classical database materialized view optimizations apply. Specially, Columbus implements two strategies, namely Lazy and Eager. The Lazy strategy will compute these projections at execution time, and Eager will compute these projections at materialization time and use them directly at execution time. When data are stored on disk, e.g., as in ORE, Eager could save I/Os versus Lazy. </w:t>
+        <w:t xml:space="preserve">. In this case, one can project away these extra rows and columns—analogous to materialized views of queries that contain selections and pro- </w:t>
+      </w:r>
+      <w:proofErr w:type="spellStart"/>
+      <w:r>
+        <w:rPr>
+          <w:rFonts w:ascii="Times" w:hAnsi="Times" w:cs="Times"/>
+        </w:rPr>
+        <w:t>jections</w:t>
+      </w:r>
+      <w:proofErr w:type="spellEnd"/>
+      <w:r>
+        <w:rPr>
+          <w:rFonts w:ascii="Times" w:hAnsi="Times" w:cs="Times"/>
+        </w:rPr>
+        <w:t>. As a result, classical database materialized view optimizations apply. Specially, Columbus implements two strategies, namely Lazy and Eager. The Lazy strategy will compute these projections at execution time, and Eager will compute these projections at materialization time and use them directly at execution time. When data are stored on disk, e.g., as in ORE, Eager could save I/</w:t>
+      </w:r>
+      <w:proofErr w:type="spellStart"/>
+      <w:r>
+        <w:rPr>
+          <w:rFonts w:ascii="Times" w:hAnsi="Times" w:cs="Times"/>
+        </w:rPr>
+        <w:t>Os</w:t>
+      </w:r>
+      <w:proofErr w:type="spellEnd"/>
+      <w:r>
+        <w:rPr>
+          <w:rFonts w:ascii="Times" w:hAnsi="Times" w:cs="Times"/>
+        </w:rPr>
+        <w:t xml:space="preserve"> versus Lazy. </w:t>
       </w:r>
     </w:p>
     <w:p>
@@ -12841,7 +14512,91 @@
         <w:rPr>
           <w:rFonts w:ascii="Times" w:hAnsi="Times" w:cs="Times"/>
         </w:rPr>
-        <w:t>Not surprisingly, Eager has a higher materializa- tion cost than Lazy, while Lazy has a slightly higher ex- ecution cost than Eager, as one must subselect the data. Note that if there is ample parallelism (at least as many threads as feature sets), then Lazy dominates. The stan- dard tradeoffs apply, and Columbus selects between these two techniques in a cost-based way. If there are disjoint feature sets F</w:t>
+        <w:t xml:space="preserve">Not surprisingly, Eager has a higher </w:t>
+      </w:r>
+      <w:proofErr w:type="spellStart"/>
+      <w:r>
+        <w:rPr>
+          <w:rFonts w:ascii="Times" w:hAnsi="Times" w:cs="Times"/>
+        </w:rPr>
+        <w:t>materializa</w:t>
+      </w:r>
+      <w:proofErr w:type="spellEnd"/>
+      <w:r>
+        <w:rPr>
+          <w:rFonts w:ascii="Times" w:hAnsi="Times" w:cs="Times"/>
+        </w:rPr>
+        <w:t xml:space="preserve">- </w:t>
+      </w:r>
+      <w:proofErr w:type="spellStart"/>
+      <w:r>
+        <w:rPr>
+          <w:rFonts w:ascii="Times" w:hAnsi="Times" w:cs="Times"/>
+        </w:rPr>
+        <w:t>tion</w:t>
+      </w:r>
+      <w:proofErr w:type="spellEnd"/>
+      <w:r>
+        <w:rPr>
+          <w:rFonts w:ascii="Times" w:hAnsi="Times" w:cs="Times"/>
+        </w:rPr>
+        <w:t xml:space="preserve"> cost than Lazy, while Lazy has a slightly higher ex- </w:t>
+      </w:r>
+      <w:proofErr w:type="spellStart"/>
+      <w:r>
+        <w:rPr>
+          <w:rFonts w:ascii="Times" w:hAnsi="Times" w:cs="Times"/>
+        </w:rPr>
+        <w:t>ecution</w:t>
+      </w:r>
+      <w:proofErr w:type="spellEnd"/>
+      <w:r>
+        <w:rPr>
+          <w:rFonts w:ascii="Times" w:hAnsi="Times" w:cs="Times"/>
+        </w:rPr>
+        <w:t xml:space="preserve"> cost than Eager, as one must </w:t>
+      </w:r>
+      <w:proofErr w:type="spellStart"/>
+      <w:r>
+        <w:rPr>
+          <w:rFonts w:ascii="Times" w:hAnsi="Times" w:cs="Times"/>
+        </w:rPr>
+        <w:t>subselect</w:t>
+      </w:r>
+      <w:proofErr w:type="spellEnd"/>
+      <w:r>
+        <w:rPr>
+          <w:rFonts w:ascii="Times" w:hAnsi="Times" w:cs="Times"/>
+        </w:rPr>
+        <w:t xml:space="preserve"> the data. Note that if there is ample parallelism (at least as many threads as feature sets), then Lazy dominates. The </w:t>
+      </w:r>
+      <w:proofErr w:type="spellStart"/>
+      <w:r>
+        <w:rPr>
+          <w:rFonts w:ascii="Times" w:hAnsi="Times" w:cs="Times"/>
+        </w:rPr>
+        <w:t>stan</w:t>
+      </w:r>
+      <w:proofErr w:type="spellEnd"/>
+      <w:r>
+        <w:rPr>
+          <w:rFonts w:ascii="Times" w:hAnsi="Times" w:cs="Times"/>
+        </w:rPr>
+        <w:t xml:space="preserve">- </w:t>
+      </w:r>
+      <w:proofErr w:type="spellStart"/>
+      <w:r>
+        <w:rPr>
+          <w:rFonts w:ascii="Times" w:hAnsi="Times" w:cs="Times"/>
+        </w:rPr>
+        <w:t>dard</w:t>
+      </w:r>
+      <w:proofErr w:type="spellEnd"/>
+      <w:r>
+        <w:rPr>
+          <w:rFonts w:ascii="Times" w:hAnsi="Times" w:cs="Times"/>
+        </w:rPr>
+        <w:t xml:space="preserve"> tradeoffs apply, and Columbus selects between these two techniques in a cost-based way. If there are disjoint feature sets F</w:t>
       </w:r>
       <w:r>
         <w:rPr>
@@ -12889,14 +14644,70 @@
         <w:rPr>
           <w:rFonts w:ascii="Times" w:hAnsi="Times" w:cs="Times"/>
         </w:rPr>
-        <w:t xml:space="preserve">, then it may be more efficient to materialize these two views separately. In the full paper, we show that the general problem of selecting an optimal way to </w:t>
+        <w:t xml:space="preserve">, then it may be more efficient to materialize these two views separately. In the full paper, we show that the general problem of selecting an optimal way to split a basic block to minimize cost is essentially a weighted set cover, which is NP-hard. As a result, we use a simple heuristic: split disjoint feature sets. With a </w:t>
+      </w:r>
+      <w:proofErr w:type="spellStart"/>
+      <w:r>
+        <w:rPr>
+          <w:rFonts w:ascii="Times" w:hAnsi="Times" w:cs="Times"/>
+        </w:rPr>
+        <w:t>fea</w:t>
+      </w:r>
+      <w:proofErr w:type="spellEnd"/>
+      <w:r>
+        <w:rPr>
+          <w:rFonts w:ascii="Times" w:hAnsi="Times" w:cs="Times"/>
+        </w:rPr>
+        <w:t xml:space="preserve">- </w:t>
+      </w:r>
+      <w:proofErr w:type="spellStart"/>
+      <w:r>
+        <w:rPr>
+          <w:rFonts w:ascii="Times" w:hAnsi="Times" w:cs="Times"/>
+        </w:rPr>
+        <w:t>ture</w:t>
+      </w:r>
+      <w:proofErr w:type="spellEnd"/>
+      <w:r>
+        <w:rPr>
+          <w:rFonts w:ascii="Times" w:hAnsi="Times" w:cs="Times"/>
+        </w:rPr>
+        <w:t xml:space="preserve"> selection workload, we may know the number of times a particular view will be reused, which Columbus can use to more intelligently chose between Lazy and Eager (rather than not having this information). These methods are </w:t>
+      </w:r>
+      <w:proofErr w:type="spellStart"/>
+      <w:r>
+        <w:rPr>
+          <w:rFonts w:ascii="Times" w:hAnsi="Times" w:cs="Times"/>
+        </w:rPr>
+        <w:t>insen</w:t>
+      </w:r>
+      <w:proofErr w:type="spellEnd"/>
+      <w:r>
+        <w:rPr>
+          <w:rFonts w:ascii="Times" w:hAnsi="Times" w:cs="Times"/>
+        </w:rPr>
+        <w:t xml:space="preserve">- </w:t>
+      </w:r>
+      <w:proofErr w:type="spellStart"/>
+      <w:r>
+        <w:rPr>
+          <w:rFonts w:ascii="Times" w:hAnsi="Times" w:cs="Times"/>
+        </w:rPr>
+        <w:t>sitive</w:t>
+      </w:r>
+      <w:proofErr w:type="spellEnd"/>
+      <w:r>
+        <w:rPr>
+          <w:rFonts w:ascii="Times" w:hAnsi="Times" w:cs="Times"/>
+        </w:rPr>
+        <w:t xml:space="preserve"> to error and the underlying loss function, which will be major </w:t>
       </w:r>
       <w:r>
         <w:rPr>
           <w:rFonts w:ascii="Times" w:hAnsi="Times" w:cs="Times"/>
         </w:rPr>
         <w:lastRenderedPageBreak/>
-        <w:t xml:space="preserve">split a basic block to minimize cost is essentially a weighted set cover, which is NP-hard. As a result, we use a simple heuristic: split disjoint feature sets. With a fea- ture selection workload, we may know the number of times a particular view will be reused, which Columbus can use to more intelligently chose between Lazy and Eager (rather than not having this information). These methods are insen- sitive to error and the underlying loss function, which will be major concerns for our remaining feature-selection-aware methods. </w:t>
+        <w:t xml:space="preserve">concerns for our remaining feature-selection-aware methods. </w:t>
       </w:r>
     </w:p>
     <w:p>
@@ -12936,7 +14747,49 @@
         <w:rPr>
           <w:rFonts w:ascii="Times" w:hAnsi="Times" w:cs="Times"/>
         </w:rPr>
-        <w:t xml:space="preserve">Subsampling is a popular method to cope with large data and long runtimes. This optimization saves time simply be- cause one is operating on a smaller dataset. This optimiza- tion can be modeled by adding a subset selection (R </w:t>
+        <w:t xml:space="preserve">Subsampling is a popular method to cope with large data and long runtimes. This optimization saves time simply be- </w:t>
+      </w:r>
+      <w:proofErr w:type="gramStart"/>
+      <w:r>
+        <w:rPr>
+          <w:rFonts w:ascii="Times" w:hAnsi="Times" w:cs="Times"/>
+        </w:rPr>
+        <w:t>cause</w:t>
+      </w:r>
+      <w:proofErr w:type="gramEnd"/>
+      <w:r>
+        <w:rPr>
+          <w:rFonts w:ascii="Times" w:hAnsi="Times" w:cs="Times"/>
+        </w:rPr>
+        <w:t xml:space="preserve"> one is operating on a smaller dataset. This </w:t>
+      </w:r>
+      <w:proofErr w:type="spellStart"/>
+      <w:r>
+        <w:rPr>
+          <w:rFonts w:ascii="Times" w:hAnsi="Times" w:cs="Times"/>
+        </w:rPr>
+        <w:t>optimiza</w:t>
+      </w:r>
+      <w:proofErr w:type="spellEnd"/>
+      <w:r>
+        <w:rPr>
+          <w:rFonts w:ascii="Times" w:hAnsi="Times" w:cs="Times"/>
+        </w:rPr>
+        <w:t xml:space="preserve">- </w:t>
+      </w:r>
+      <w:proofErr w:type="spellStart"/>
+      <w:r>
+        <w:rPr>
+          <w:rFonts w:ascii="Times" w:hAnsi="Times" w:cs="Times"/>
+        </w:rPr>
+        <w:t>tion</w:t>
+      </w:r>
+      <w:proofErr w:type="spellEnd"/>
+      <w:r>
+        <w:rPr>
+          <w:rFonts w:ascii="Times" w:hAnsi="Times" w:cs="Times"/>
+        </w:rPr>
+        <w:t xml:space="preserve"> can be modeled by adding a subset selection (R </w:t>
       </w:r>
       <w:r>
         <w:rPr>
@@ -12961,7 +14814,49 @@
         <w:rPr>
           <w:rFonts w:ascii="Times" w:hAnsi="Times" w:cs="Times"/>
         </w:rPr>
-        <w:t xml:space="preserve">) to a basic block. In this section, we describe two popular methods: na ̈ıve random sampling and a more sophisticated importance-sampling method called coresets [11,27]; we de- scribe the tradeoffs these methods provide. </w:t>
+        <w:t xml:space="preserve">) to a basic block. In this section, we describe two popular methods: </w:t>
+      </w:r>
+      <w:proofErr w:type="spellStart"/>
+      <w:r>
+        <w:rPr>
+          <w:rFonts w:ascii="Times" w:hAnsi="Times" w:cs="Times"/>
+        </w:rPr>
+        <w:t>na</w:t>
+      </w:r>
+      <w:proofErr w:type="spellEnd"/>
+      <w:r>
+        <w:rPr>
+          <w:rFonts w:ascii="Times" w:hAnsi="Times" w:cs="Times"/>
+        </w:rPr>
+        <w:t xml:space="preserve"> ̈</w:t>
+      </w:r>
+      <w:proofErr w:type="spellStart"/>
+      <w:r>
+        <w:rPr>
+          <w:rFonts w:ascii="Times" w:hAnsi="Times" w:cs="Times"/>
+        </w:rPr>
+        <w:t>ıve</w:t>
+      </w:r>
+      <w:proofErr w:type="spellEnd"/>
+      <w:r>
+        <w:rPr>
+          <w:rFonts w:ascii="Times" w:hAnsi="Times" w:cs="Times"/>
+        </w:rPr>
+        <w:t xml:space="preserve"> random sampling and a more sophisticated importance-sampling method called </w:t>
+      </w:r>
+      <w:proofErr w:type="spellStart"/>
+      <w:r>
+        <w:rPr>
+          <w:rFonts w:ascii="Times" w:hAnsi="Times" w:cs="Times"/>
+        </w:rPr>
+        <w:t>coresets</w:t>
+      </w:r>
+      <w:proofErr w:type="spellEnd"/>
+      <w:r>
+        <w:rPr>
+          <w:rFonts w:ascii="Times" w:hAnsi="Times" w:cs="Times"/>
+        </w:rPr>
+        <w:t xml:space="preserve"> [11,27]; we de- scribe the tradeoffs these methods provide. </w:t>
       </w:r>
     </w:p>
     <w:p>
@@ -12989,7 +14884,105 @@
         <w:rPr>
           <w:rFonts w:ascii="Times" w:hAnsi="Times" w:cs="Times"/>
         </w:rPr>
-        <w:t xml:space="preserve">Na ̈ıve random sampling is widely used, and in fact, analysts ask for it by name. In na ̈ıve random sampling, one selects some fraction of the data set. Recall that A has N rows and d columns; in na ̈ıve sampling, one se- lects some fraction of the N rows (say 10%). The cost model for both materialization and its savings of random sampling is straightforward, as one performs the same solve—only on a smaller matrix. We perform this sampling using the ROP sample. </w:t>
+        <w:t>Na ̈</w:t>
+      </w:r>
+      <w:proofErr w:type="spellStart"/>
+      <w:r>
+        <w:rPr>
+          <w:rFonts w:ascii="Times" w:hAnsi="Times" w:cs="Times"/>
+        </w:rPr>
+        <w:t>ıve</w:t>
+      </w:r>
+      <w:proofErr w:type="spellEnd"/>
+      <w:r>
+        <w:rPr>
+          <w:rFonts w:ascii="Times" w:hAnsi="Times" w:cs="Times"/>
+        </w:rPr>
+        <w:t xml:space="preserve"> random sampling is widely used, and in fact, analysts ask for it by name. In </w:t>
+      </w:r>
+      <w:proofErr w:type="spellStart"/>
+      <w:r>
+        <w:rPr>
+          <w:rFonts w:ascii="Times" w:hAnsi="Times" w:cs="Times"/>
+        </w:rPr>
+        <w:t>na</w:t>
+      </w:r>
+      <w:proofErr w:type="spellEnd"/>
+      <w:r>
+        <w:rPr>
+          <w:rFonts w:ascii="Times" w:hAnsi="Times" w:cs="Times"/>
+        </w:rPr>
+        <w:t xml:space="preserve"> ̈</w:t>
+      </w:r>
+      <w:proofErr w:type="spellStart"/>
+      <w:r>
+        <w:rPr>
+          <w:rFonts w:ascii="Times" w:hAnsi="Times" w:cs="Times"/>
+        </w:rPr>
+        <w:t>ıve</w:t>
+      </w:r>
+      <w:proofErr w:type="spellEnd"/>
+      <w:r>
+        <w:rPr>
+          <w:rFonts w:ascii="Times" w:hAnsi="Times" w:cs="Times"/>
+        </w:rPr>
+        <w:t xml:space="preserve"> random sampling, one selects some fraction of the data set. Recall that A </w:t>
+      </w:r>
+      <w:proofErr w:type="gramStart"/>
+      <w:r>
+        <w:rPr>
+          <w:rFonts w:ascii="Times" w:hAnsi="Times" w:cs="Times"/>
+        </w:rPr>
+        <w:t>has</w:t>
+      </w:r>
+      <w:proofErr w:type="gramEnd"/>
+      <w:r>
+        <w:rPr>
+          <w:rFonts w:ascii="Times" w:hAnsi="Times" w:cs="Times"/>
+        </w:rPr>
+        <w:t xml:space="preserve"> N rows and d columns; in </w:t>
+      </w:r>
+      <w:proofErr w:type="spellStart"/>
+      <w:r>
+        <w:rPr>
+          <w:rFonts w:ascii="Times" w:hAnsi="Times" w:cs="Times"/>
+        </w:rPr>
+        <w:t>na</w:t>
+      </w:r>
+      <w:proofErr w:type="spellEnd"/>
+      <w:r>
+        <w:rPr>
+          <w:rFonts w:ascii="Times" w:hAnsi="Times" w:cs="Times"/>
+        </w:rPr>
+        <w:t xml:space="preserve"> ̈</w:t>
+      </w:r>
+      <w:proofErr w:type="spellStart"/>
+      <w:r>
+        <w:rPr>
+          <w:rFonts w:ascii="Times" w:hAnsi="Times" w:cs="Times"/>
+        </w:rPr>
+        <w:t>ıve</w:t>
+      </w:r>
+      <w:proofErr w:type="spellEnd"/>
+      <w:r>
+        <w:rPr>
+          <w:rFonts w:ascii="Times" w:hAnsi="Times" w:cs="Times"/>
+        </w:rPr>
+        <w:t xml:space="preserve"> sampling, one se- </w:t>
+      </w:r>
+      <w:proofErr w:type="spellStart"/>
+      <w:r>
+        <w:rPr>
+          <w:rFonts w:ascii="Times" w:hAnsi="Times" w:cs="Times"/>
+        </w:rPr>
+        <w:t>lects</w:t>
+      </w:r>
+      <w:proofErr w:type="spellEnd"/>
+      <w:r>
+        <w:rPr>
+          <w:rFonts w:ascii="Times" w:hAnsi="Times" w:cs="Times"/>
+        </w:rPr>
+        <w:t xml:space="preserve"> some fraction of the N rows (say 10%). The cost model for both materialization and its savings of random sampling is straightforward, as one performs the same solve—only on a smaller matrix. We perform this sampling using the ROP sample. </w:t>
       </w:r>
     </w:p>
     <w:p>
@@ -13191,6 +15184,7 @@
         </w:rPr>
         <w:t xml:space="preserve"> R</w:t>
       </w:r>
+      <w:proofErr w:type="spellStart"/>
       <w:r>
         <w:rPr>
           <w:rFonts w:ascii="Times" w:hAnsi="Times" w:cs="Times"/>
@@ -13198,26 +15192,9 @@
           <w:sz w:val="16"/>
           <w:szCs w:val="16"/>
         </w:rPr>
-        <w:t xml:space="preserve">N×d </w:t>
-      </w:r>
-      <w:r>
-        <w:rPr>
-          <w:rFonts w:ascii="Times" w:hAnsi="Times" w:cs="Times"/>
-        </w:rPr>
-        <w:t xml:space="preserve">is a pair of matrices (Q,R) where Q </w:t>
-      </w:r>
-      <w:r>
-        <w:rPr>
-          <w:rFonts w:ascii="MS Mincho" w:eastAsia="MS Mincho" w:hAnsi="MS Mincho" w:cs="MS Mincho"/>
-        </w:rPr>
-        <w:t>∈</w:t>
-      </w:r>
-      <w:r>
-        <w:rPr>
-          <w:rFonts w:ascii="Times" w:hAnsi="Times" w:cs="Times"/>
-        </w:rPr>
-        <w:t xml:space="preserve"> R</w:t>
-      </w:r>
+        <w:t>N×d</w:t>
+      </w:r>
+      <w:proofErr w:type="spellEnd"/>
       <w:r>
         <w:rPr>
           <w:rFonts w:ascii="Times" w:hAnsi="Times" w:cs="Times"/>
@@ -13225,13 +15202,13 @@
           <w:sz w:val="16"/>
           <w:szCs w:val="16"/>
         </w:rPr>
-        <w:t>N×d</w:t>
-      </w:r>
-      <w:r>
-        <w:rPr>
-          <w:rFonts w:ascii="Times" w:hAnsi="Times" w:cs="Times"/>
-        </w:rPr>
-        <w:t xml:space="preserve">, R </w:t>
+        <w:t xml:space="preserve"> </w:t>
+      </w:r>
+      <w:r>
+        <w:rPr>
+          <w:rFonts w:ascii="Times" w:hAnsi="Times" w:cs="Times"/>
+        </w:rPr>
+        <w:t xml:space="preserve">is a pair of matrices (Q,R) where Q </w:t>
       </w:r>
       <w:r>
         <w:rPr>
@@ -13245,6 +15222,7 @@
         </w:rPr>
         <w:t xml:space="preserve"> R</w:t>
       </w:r>
+      <w:proofErr w:type="spellStart"/>
       <w:r>
         <w:rPr>
           <w:rFonts w:ascii="Times" w:hAnsi="Times" w:cs="Times"/>
@@ -13252,8 +15230,38 @@
           <w:sz w:val="16"/>
           <w:szCs w:val="16"/>
         </w:rPr>
+        <w:t>N×d</w:t>
+      </w:r>
+      <w:proofErr w:type="spellEnd"/>
+      <w:r>
+        <w:rPr>
+          <w:rFonts w:ascii="Times" w:hAnsi="Times" w:cs="Times"/>
+        </w:rPr>
+        <w:t xml:space="preserve">, R </w:t>
+      </w:r>
+      <w:r>
+        <w:rPr>
+          <w:rFonts w:ascii="MS Mincho" w:eastAsia="MS Mincho" w:hAnsi="MS Mincho" w:cs="MS Mincho"/>
+        </w:rPr>
+        <w:t>∈</w:t>
+      </w:r>
+      <w:r>
+        <w:rPr>
+          <w:rFonts w:ascii="Times" w:hAnsi="Times" w:cs="Times"/>
+        </w:rPr>
+        <w:t xml:space="preserve"> R</w:t>
+      </w:r>
+      <w:proofErr w:type="spellStart"/>
+      <w:r>
+        <w:rPr>
+          <w:rFonts w:ascii="Times" w:hAnsi="Times" w:cs="Times"/>
+          <w:position w:val="10"/>
+          <w:sz w:val="16"/>
+          <w:szCs w:val="16"/>
+        </w:rPr>
         <w:t>d×d</w:t>
       </w:r>
+      <w:proofErr w:type="spellEnd"/>
       <w:r>
         <w:rPr>
           <w:rFonts w:ascii="Times" w:hAnsi="Times" w:cs="Times"/>
@@ -13321,7 +15329,77 @@
         <w:rPr>
           <w:rFonts w:ascii="Times" w:hAnsi="Times" w:cs="Times"/>
         </w:rPr>
-        <w:t>and R is upper trian- gular, one can solve Ax = b by setting QRx = b and mul- tiplying through by the transpose of Q so that Rx = Q</w:t>
+        <w:t xml:space="preserve">and R is upper </w:t>
+      </w:r>
+      <w:proofErr w:type="spellStart"/>
+      <w:r>
+        <w:rPr>
+          <w:rFonts w:ascii="Times" w:hAnsi="Times" w:cs="Times"/>
+        </w:rPr>
+        <w:t>trian</w:t>
+      </w:r>
+      <w:proofErr w:type="spellEnd"/>
+      <w:r>
+        <w:rPr>
+          <w:rFonts w:ascii="Times" w:hAnsi="Times" w:cs="Times"/>
+        </w:rPr>
+        <w:t xml:space="preserve">- </w:t>
+      </w:r>
+      <w:proofErr w:type="spellStart"/>
+      <w:r>
+        <w:rPr>
+          <w:rFonts w:ascii="Times" w:hAnsi="Times" w:cs="Times"/>
+        </w:rPr>
+        <w:t>gular</w:t>
+      </w:r>
+      <w:proofErr w:type="spellEnd"/>
+      <w:r>
+        <w:rPr>
+          <w:rFonts w:ascii="Times" w:hAnsi="Times" w:cs="Times"/>
+        </w:rPr>
+        <w:t xml:space="preserve">, one can solve Ax = b by setting </w:t>
+      </w:r>
+      <w:proofErr w:type="spellStart"/>
+      <w:r>
+        <w:rPr>
+          <w:rFonts w:ascii="Times" w:hAnsi="Times" w:cs="Times"/>
+        </w:rPr>
+        <w:t>QRx</w:t>
+      </w:r>
+      <w:proofErr w:type="spellEnd"/>
+      <w:r>
+        <w:rPr>
+          <w:rFonts w:ascii="Times" w:hAnsi="Times" w:cs="Times"/>
+        </w:rPr>
+        <w:t xml:space="preserve"> = b and </w:t>
+      </w:r>
+      <w:proofErr w:type="spellStart"/>
+      <w:r>
+        <w:rPr>
+          <w:rFonts w:ascii="Times" w:hAnsi="Times" w:cs="Times"/>
+        </w:rPr>
+        <w:t>mul</w:t>
+      </w:r>
+      <w:proofErr w:type="spellEnd"/>
+      <w:r>
+        <w:rPr>
+          <w:rFonts w:ascii="Times" w:hAnsi="Times" w:cs="Times"/>
+        </w:rPr>
+        <w:t xml:space="preserve">- </w:t>
+      </w:r>
+      <w:proofErr w:type="spellStart"/>
+      <w:r>
+        <w:rPr>
+          <w:rFonts w:ascii="Times" w:hAnsi="Times" w:cs="Times"/>
+        </w:rPr>
+        <w:t>tiplying</w:t>
+      </w:r>
+      <w:proofErr w:type="spellEnd"/>
+      <w:r>
+        <w:rPr>
+          <w:rFonts w:ascii="Times" w:hAnsi="Times" w:cs="Times"/>
+        </w:rPr>
+        <w:t xml:space="preserve"> through by the transpose of Q so that Rx = Q</w:t>
       </w:r>
       <w:r>
         <w:rPr>
@@ -13369,7 +15447,21 @@
         <w:rPr>
           <w:rFonts w:ascii="Times" w:hAnsi="Times" w:cs="Times"/>
         </w:rPr>
-        <w:t>Columbus leverages a simple property of the QR factor- ization: upper triangular matrices are closed under multi- plication, i.e., if U is upper triangular, then so is RU. Since Π</w:t>
+        <w:t xml:space="preserve">Columbus leverages a simple property of the QR factor- </w:t>
+      </w:r>
+      <w:proofErr w:type="spellStart"/>
+      <w:r>
+        <w:rPr>
+          <w:rFonts w:ascii="Times" w:hAnsi="Times" w:cs="Times"/>
+        </w:rPr>
+        <w:t>ization</w:t>
+      </w:r>
+      <w:proofErr w:type="spellEnd"/>
+      <w:r>
+        <w:rPr>
+          <w:rFonts w:ascii="Times" w:hAnsi="Times" w:cs="Times"/>
+        </w:rPr>
+        <w:t>: upper triangular matrices are closed under multi- plication, i.e., if U is upper triangular, then so is RU. Since Π</w:t>
       </w:r>
       <w:r>
         <w:rPr>
@@ -13384,7 +15476,21 @@
         <w:rPr>
           <w:rFonts w:ascii="Times" w:hAnsi="Times" w:cs="Times"/>
         </w:rPr>
-        <w:t>is upper triangular, we can compute many QR factor- izations by simply reading off the inverse of RΠ</w:t>
+        <w:t xml:space="preserve">is upper triangular, we can compute many QR factor- </w:t>
+      </w:r>
+      <w:proofErr w:type="spellStart"/>
+      <w:r>
+        <w:rPr>
+          <w:rFonts w:ascii="Times" w:hAnsi="Times" w:cs="Times"/>
+        </w:rPr>
+        <w:t>izations</w:t>
+      </w:r>
+      <w:proofErr w:type="spellEnd"/>
+      <w:r>
+        <w:rPr>
+          <w:rFonts w:ascii="Times" w:hAnsi="Times" w:cs="Times"/>
+        </w:rPr>
+        <w:t xml:space="preserve"> by simply reading off the inverse of RΠ</w:t>
       </w:r>
       <w:r>
         <w:rPr>
@@ -13442,7 +15548,49 @@
         <w:rPr>
           <w:rFonts w:ascii="Times" w:hAnsi="Times" w:cs="Times"/>
         </w:rPr>
-        <w:t xml:space="preserve">As summarized in Figure 5, QR’s materialization cost is similar to importance sampling. In terms of execution time, Figure 6 shows that QR can be much faster than core- sets: solving the linear system is quadratic in the number of features for QR but cubic for coresets (without QR). When there are a large number of feature sets and they overlap, QR can be a substantial win (this is precisely the case when coresets are ineffective). These techniques can also be com- bined, which further modifies the optimal tradeoff point. An additional point is that QR does not introduce error (and is often used to improve numerical stability), which means that QR is applicable in error tolerance regimes when sampling methods cannot be used. </w:t>
+        <w:t xml:space="preserve">As summarized in Figure 5, QR’s materialization cost is similar to importance sampling. In terms of execution time, Figure 6 shows that QR can be much faster than core- sets: solving the linear system is quadratic in the number of features for QR but cubic for </w:t>
+      </w:r>
+      <w:proofErr w:type="spellStart"/>
+      <w:r>
+        <w:rPr>
+          <w:rFonts w:ascii="Times" w:hAnsi="Times" w:cs="Times"/>
+        </w:rPr>
+        <w:t>coresets</w:t>
+      </w:r>
+      <w:proofErr w:type="spellEnd"/>
+      <w:r>
+        <w:rPr>
+          <w:rFonts w:ascii="Times" w:hAnsi="Times" w:cs="Times"/>
+        </w:rPr>
+        <w:t xml:space="preserve"> (without QR). When there are a large number of feature sets and they overlap, QR can be a substantial win (this is precisely the case when </w:t>
+      </w:r>
+      <w:proofErr w:type="spellStart"/>
+      <w:r>
+        <w:rPr>
+          <w:rFonts w:ascii="Times" w:hAnsi="Times" w:cs="Times"/>
+        </w:rPr>
+        <w:t>coresets</w:t>
+      </w:r>
+      <w:proofErr w:type="spellEnd"/>
+      <w:r>
+        <w:rPr>
+          <w:rFonts w:ascii="Times" w:hAnsi="Times" w:cs="Times"/>
+        </w:rPr>
+        <w:t xml:space="preserve"> are ineffective). These techniques can also be com- </w:t>
+      </w:r>
+      <w:proofErr w:type="spellStart"/>
+      <w:r>
+        <w:rPr>
+          <w:rFonts w:ascii="Times" w:hAnsi="Times" w:cs="Times"/>
+        </w:rPr>
+        <w:t>bined</w:t>
+      </w:r>
+      <w:proofErr w:type="spellEnd"/>
+      <w:r>
+        <w:rPr>
+          <w:rFonts w:ascii="Times" w:hAnsi="Times" w:cs="Times"/>
+        </w:rPr>
+        <w:t xml:space="preserve">, which further modifies the optimal tradeoff point. An additional point is that QR does not introduce error (and is often used to improve numerical stability), which means that QR is applicable in error tolerance regimes when sampling methods cannot be used. </w:t>
       </w:r>
     </w:p>
     <w:p>
@@ -13510,7 +15658,147 @@
         <w:rPr>
           <w:rFonts w:ascii="Times" w:hAnsi="Times" w:cs="Times"/>
         </w:rPr>
-        <w:t xml:space="preserve">For error-tolerant computation, na ̈ıve random sam- pling provides dramatic performance improvements. How- ever, when low error is required, then one must use classical database optimizations or the QR optimization. In between, there are many combinations of QR, coresets, and sampling that can be optimal. As we can see in Figure 6(a), when the error tolerance is small, coresets are significantly slower than QR. When the tolerance is 0.01, the coreset we need is even larger than the original data set, and if we force Colum- bus to run on this large coreset, it would be more than 12x slower than QR. For tolerance 0.1, coreset is 1.82x slower than QR. We look into the breakdown of materialization time and execution time, and we find that materialization time contributes to more than 1.8x of this difference. When error tolerance is 0.5, Coreset+QR is 1.4x faster than QR. We ignore the curve for Lazy and Eager </w:t>
+        <w:t xml:space="preserve">For error-tolerant computation, </w:t>
+      </w:r>
+      <w:proofErr w:type="spellStart"/>
+      <w:r>
+        <w:rPr>
+          <w:rFonts w:ascii="Times" w:hAnsi="Times" w:cs="Times"/>
+        </w:rPr>
+        <w:t>na</w:t>
+      </w:r>
+      <w:proofErr w:type="spellEnd"/>
+      <w:r>
+        <w:rPr>
+          <w:rFonts w:ascii="Times" w:hAnsi="Times" w:cs="Times"/>
+        </w:rPr>
+        <w:t xml:space="preserve"> ̈</w:t>
+      </w:r>
+      <w:proofErr w:type="spellStart"/>
+      <w:r>
+        <w:rPr>
+          <w:rFonts w:ascii="Times" w:hAnsi="Times" w:cs="Times"/>
+        </w:rPr>
+        <w:t>ıve</w:t>
+      </w:r>
+      <w:proofErr w:type="spellEnd"/>
+      <w:r>
+        <w:rPr>
+          <w:rFonts w:ascii="Times" w:hAnsi="Times" w:cs="Times"/>
+        </w:rPr>
+        <w:t xml:space="preserve"> random </w:t>
+      </w:r>
+      <w:proofErr w:type="spellStart"/>
+      <w:r>
+        <w:rPr>
+          <w:rFonts w:ascii="Times" w:hAnsi="Times" w:cs="Times"/>
+        </w:rPr>
+        <w:t>sam</w:t>
+      </w:r>
+      <w:proofErr w:type="spellEnd"/>
+      <w:r>
+        <w:rPr>
+          <w:rFonts w:ascii="Times" w:hAnsi="Times" w:cs="Times"/>
+        </w:rPr>
+        <w:t xml:space="preserve">- </w:t>
+      </w:r>
+      <w:proofErr w:type="spellStart"/>
+      <w:r>
+        <w:rPr>
+          <w:rFonts w:ascii="Times" w:hAnsi="Times" w:cs="Times"/>
+        </w:rPr>
+        <w:t>pling</w:t>
+      </w:r>
+      <w:proofErr w:type="spellEnd"/>
+      <w:r>
+        <w:rPr>
+          <w:rFonts w:ascii="Times" w:hAnsi="Times" w:cs="Times"/>
+        </w:rPr>
+        <w:t xml:space="preserve"> provides dramatic performance improvements. How- ever, when low error is required, then one must use classical database optimizations or the QR optimization. In between, there are many combinations of QR, </w:t>
+      </w:r>
+      <w:proofErr w:type="spellStart"/>
+      <w:r>
+        <w:rPr>
+          <w:rFonts w:ascii="Times" w:hAnsi="Times" w:cs="Times"/>
+        </w:rPr>
+        <w:t>coresets</w:t>
+      </w:r>
+      <w:proofErr w:type="spellEnd"/>
+      <w:r>
+        <w:rPr>
+          <w:rFonts w:ascii="Times" w:hAnsi="Times" w:cs="Times"/>
+        </w:rPr>
+        <w:t xml:space="preserve">, and sampling that can be optimal. As we can see in Figure 6(a), when the error tolerance is small, </w:t>
+      </w:r>
+      <w:proofErr w:type="spellStart"/>
+      <w:r>
+        <w:rPr>
+          <w:rFonts w:ascii="Times" w:hAnsi="Times" w:cs="Times"/>
+        </w:rPr>
+        <w:t>coresets</w:t>
+      </w:r>
+      <w:proofErr w:type="spellEnd"/>
+      <w:r>
+        <w:rPr>
+          <w:rFonts w:ascii="Times" w:hAnsi="Times" w:cs="Times"/>
+        </w:rPr>
+        <w:t xml:space="preserve"> are significantly slower than QR. When the tolerance is 0.01, the </w:t>
+      </w:r>
+      <w:proofErr w:type="spellStart"/>
+      <w:r>
+        <w:rPr>
+          <w:rFonts w:ascii="Times" w:hAnsi="Times" w:cs="Times"/>
+        </w:rPr>
+        <w:t>coreset</w:t>
+      </w:r>
+      <w:proofErr w:type="spellEnd"/>
+      <w:r>
+        <w:rPr>
+          <w:rFonts w:ascii="Times" w:hAnsi="Times" w:cs="Times"/>
+        </w:rPr>
+        <w:t xml:space="preserve"> we need is even larger than the original data set, and if we force Colum- bus to run on this large </w:t>
+      </w:r>
+      <w:proofErr w:type="spellStart"/>
+      <w:r>
+        <w:rPr>
+          <w:rFonts w:ascii="Times" w:hAnsi="Times" w:cs="Times"/>
+        </w:rPr>
+        <w:t>coreset</w:t>
+      </w:r>
+      <w:proofErr w:type="spellEnd"/>
+      <w:r>
+        <w:rPr>
+          <w:rFonts w:ascii="Times" w:hAnsi="Times" w:cs="Times"/>
+        </w:rPr>
+        <w:t xml:space="preserve">, it would be more than 12x slower than QR. For tolerance 0.1, </w:t>
+      </w:r>
+      <w:proofErr w:type="spellStart"/>
+      <w:r>
+        <w:rPr>
+          <w:rFonts w:ascii="Times" w:hAnsi="Times" w:cs="Times"/>
+        </w:rPr>
+        <w:t>coreset</w:t>
+      </w:r>
+      <w:proofErr w:type="spellEnd"/>
+      <w:r>
+        <w:rPr>
+          <w:rFonts w:ascii="Times" w:hAnsi="Times" w:cs="Times"/>
+        </w:rPr>
+        <w:t xml:space="preserve"> is 1.82x slower than QR. We look into the breakdown of materialization time and execution time, and we find that materialization time contributes to more than 1.8x of this difference. When error tolerance is 0.5, </w:t>
+      </w:r>
+      <w:proofErr w:type="spellStart"/>
+      <w:r>
+        <w:rPr>
+          <w:rFonts w:ascii="Times" w:hAnsi="Times" w:cs="Times"/>
+        </w:rPr>
+        <w:t>Coreset+QR</w:t>
+      </w:r>
+      <w:proofErr w:type="spellEnd"/>
+      <w:r>
+        <w:rPr>
+          <w:rFonts w:ascii="Times" w:hAnsi="Times" w:cs="Times"/>
+        </w:rPr>
+        <w:t xml:space="preserve"> is 1.4x faster than QR. We ignore the curve for Lazy and Eager </w:t>
       </w:r>
       <w:r>
         <w:rPr>
@@ -13545,7 +15833,35 @@
         <w:rPr>
           <w:rFonts w:ascii="Times" w:hAnsi="Times" w:cs="Times"/>
         </w:rPr>
-        <w:t xml:space="preserve">One measure of sophistication is the num- ber of features the analyst is considering. When the number </w:t>
+        <w:t xml:space="preserve">One measure of sophistication is the </w:t>
+      </w:r>
+      <w:proofErr w:type="spellStart"/>
+      <w:r>
+        <w:rPr>
+          <w:rFonts w:ascii="Times" w:hAnsi="Times" w:cs="Times"/>
+        </w:rPr>
+        <w:t>num</w:t>
+      </w:r>
+      <w:proofErr w:type="spellEnd"/>
+      <w:r>
+        <w:rPr>
+          <w:rFonts w:ascii="Times" w:hAnsi="Times" w:cs="Times"/>
+        </w:rPr>
+        <w:t xml:space="preserve">- </w:t>
+      </w:r>
+      <w:proofErr w:type="spellStart"/>
+      <w:r>
+        <w:rPr>
+          <w:rFonts w:ascii="Times" w:hAnsi="Times" w:cs="Times"/>
+        </w:rPr>
+        <w:t>ber</w:t>
+      </w:r>
+      <w:proofErr w:type="spellEnd"/>
+      <w:r>
+        <w:rPr>
+          <w:rFonts w:ascii="Times" w:hAnsi="Times" w:cs="Times"/>
+        </w:rPr>
+        <w:t xml:space="preserve"> of features the analyst is considering. When the number </w:t>
       </w:r>
     </w:p>
     <w:p>
@@ -13620,7 +15936,35 @@
         <w:rPr>
           <w:rFonts w:ascii="Times" w:hAnsi="Times" w:cs="Times"/>
         </w:rPr>
-        <w:t>of features in a basic block is much smaller than the data set size, coresets create much smaller but essentially equivalent data sets. As the number of features, d, increases, or the error decreases, coresets become less effective. On the other hand, optimizations, like QR, become more effective in this regime: although materialization for QR is quadratic in d, it reduces the cost to compute an inverse from roughly d</w:t>
+        <w:t xml:space="preserve">of features in a basic block is much smaller than the data set size, </w:t>
+      </w:r>
+      <w:proofErr w:type="spellStart"/>
+      <w:r>
+        <w:rPr>
+          <w:rFonts w:ascii="Times" w:hAnsi="Times" w:cs="Times"/>
+        </w:rPr>
+        <w:t>coresets</w:t>
+      </w:r>
+      <w:proofErr w:type="spellEnd"/>
+      <w:r>
+        <w:rPr>
+          <w:rFonts w:ascii="Times" w:hAnsi="Times" w:cs="Times"/>
+        </w:rPr>
+        <w:t xml:space="preserve"> create much smaller but essentially equivalent data sets. As the number of features, d, increases, or the error decreases, </w:t>
+      </w:r>
+      <w:proofErr w:type="spellStart"/>
+      <w:r>
+        <w:rPr>
+          <w:rFonts w:ascii="Times" w:hAnsi="Times" w:cs="Times"/>
+        </w:rPr>
+        <w:t>coresets</w:t>
+      </w:r>
+      <w:proofErr w:type="spellEnd"/>
+      <w:r>
+        <w:rPr>
+          <w:rFonts w:ascii="Times" w:hAnsi="Times" w:cs="Times"/>
+        </w:rPr>
+        <w:t xml:space="preserve"> become less effective. On the other hand, optimizations, like QR, become more effective in this regime: although materialization for QR is quadratic in d, it reduces the cost to compute an inverse from roughly d</w:t>
       </w:r>
       <w:r>
         <w:rPr>
@@ -13670,7 +16014,91 @@
         <w:rPr>
           <w:rFonts w:ascii="Times" w:hAnsi="Times" w:cs="Times"/>
         </w:rPr>
-        <w:t xml:space="preserve">As shown in Figure6(b), as the number of features grows, CoreSet+QR slows down. With 161 features, the coreset will be larger than the original data set. However, when the number of features is small, the gap between CoreSet+QR and QR will be smaller. When the number of features is 10, CoreSet+QR is 1.7x faster than QR. When the number of feature is small, the time it takes to run a QR decomposition over the coreset could be smaller than over the original data set, hence, the 1.7x speedup of CoreSet+QR over QR. </w:t>
+        <w:t xml:space="preserve">As shown in Figure6(b), as the number of features grows, </w:t>
+      </w:r>
+      <w:proofErr w:type="spellStart"/>
+      <w:r>
+        <w:rPr>
+          <w:rFonts w:ascii="Times" w:hAnsi="Times" w:cs="Times"/>
+        </w:rPr>
+        <w:t>CoreSet+QR</w:t>
+      </w:r>
+      <w:proofErr w:type="spellEnd"/>
+      <w:r>
+        <w:rPr>
+          <w:rFonts w:ascii="Times" w:hAnsi="Times" w:cs="Times"/>
+        </w:rPr>
+        <w:t xml:space="preserve"> slows down. With 161 features, the </w:t>
+      </w:r>
+      <w:proofErr w:type="spellStart"/>
+      <w:r>
+        <w:rPr>
+          <w:rFonts w:ascii="Times" w:hAnsi="Times" w:cs="Times"/>
+        </w:rPr>
+        <w:t>coreset</w:t>
+      </w:r>
+      <w:proofErr w:type="spellEnd"/>
+      <w:r>
+        <w:rPr>
+          <w:rFonts w:ascii="Times" w:hAnsi="Times" w:cs="Times"/>
+        </w:rPr>
+        <w:t xml:space="preserve"> will be larger than the original data set. However, when the number of features is small, the gap between </w:t>
+      </w:r>
+      <w:proofErr w:type="spellStart"/>
+      <w:r>
+        <w:rPr>
+          <w:rFonts w:ascii="Times" w:hAnsi="Times" w:cs="Times"/>
+        </w:rPr>
+        <w:t>CoreSet+QR</w:t>
+      </w:r>
+      <w:proofErr w:type="spellEnd"/>
+      <w:r>
+        <w:rPr>
+          <w:rFonts w:ascii="Times" w:hAnsi="Times" w:cs="Times"/>
+        </w:rPr>
+        <w:t xml:space="preserve"> and QR will be smaller. When the number of features is 10, </w:t>
+      </w:r>
+      <w:proofErr w:type="spellStart"/>
+      <w:r>
+        <w:rPr>
+          <w:rFonts w:ascii="Times" w:hAnsi="Times" w:cs="Times"/>
+        </w:rPr>
+        <w:t>CoreSet+QR</w:t>
+      </w:r>
+      <w:proofErr w:type="spellEnd"/>
+      <w:r>
+        <w:rPr>
+          <w:rFonts w:ascii="Times" w:hAnsi="Times" w:cs="Times"/>
+        </w:rPr>
+        <w:t xml:space="preserve"> is 1.7x faster than QR. When the number of feature is small, the time it takes to run a QR decomposition over the </w:t>
+      </w:r>
+      <w:proofErr w:type="spellStart"/>
+      <w:r>
+        <w:rPr>
+          <w:rFonts w:ascii="Times" w:hAnsi="Times" w:cs="Times"/>
+        </w:rPr>
+        <w:t>coreset</w:t>
+      </w:r>
+      <w:proofErr w:type="spellEnd"/>
+      <w:r>
+        <w:rPr>
+          <w:rFonts w:ascii="Times" w:hAnsi="Times" w:cs="Times"/>
+        </w:rPr>
+        <w:t xml:space="preserve"> could be smaller than over the original data set, hence, the 1.7x speedup of </w:t>
+      </w:r>
+      <w:proofErr w:type="spellStart"/>
+      <w:r>
+        <w:rPr>
+          <w:rFonts w:ascii="Times" w:hAnsi="Times" w:cs="Times"/>
+        </w:rPr>
+        <w:t>CoreSet+QR</w:t>
+      </w:r>
+      <w:proofErr w:type="spellEnd"/>
+      <w:r>
+        <w:rPr>
+          <w:rFonts w:ascii="Times" w:hAnsi="Times" w:cs="Times"/>
+        </w:rPr>
+        <w:t xml:space="preserve"> over QR. </w:t>
       </w:r>
     </w:p>
     <w:p>
@@ -13698,7 +16126,105 @@
         <w:rPr>
           <w:rFonts w:ascii="Times" w:hAnsi="Times" w:cs="Times"/>
         </w:rPr>
-        <w:t xml:space="preserve">In linear models, the amount of overlap in the fea- ture sets correlates with the amount of reuse. We randomly select features but vary the size of overlapping feature sets. Figure6(c) shows the result. When the size of the over- lapping feature sets is small, Lazy is 15x faster than Core- Set+QR. This is because CoreSet wastes time in material- izing for a large feature set. Instead, Lazy will solve these problems independently. On the other hand, when the over- lap is large, CoreSet+QR is 2.5x faster than Lazy. Here, CoreSet+QR is able to amortize the materialization cost by reusing it on different models. </w:t>
+        <w:t xml:space="preserve">In linear models, the amount of overlap in the </w:t>
+      </w:r>
+      <w:proofErr w:type="spellStart"/>
+      <w:r>
+        <w:rPr>
+          <w:rFonts w:ascii="Times" w:hAnsi="Times" w:cs="Times"/>
+        </w:rPr>
+        <w:t>fea</w:t>
+      </w:r>
+      <w:proofErr w:type="spellEnd"/>
+      <w:r>
+        <w:rPr>
+          <w:rFonts w:ascii="Times" w:hAnsi="Times" w:cs="Times"/>
+        </w:rPr>
+        <w:t xml:space="preserve">- </w:t>
+      </w:r>
+      <w:proofErr w:type="spellStart"/>
+      <w:r>
+        <w:rPr>
+          <w:rFonts w:ascii="Times" w:hAnsi="Times" w:cs="Times"/>
+        </w:rPr>
+        <w:t>ture</w:t>
+      </w:r>
+      <w:proofErr w:type="spellEnd"/>
+      <w:r>
+        <w:rPr>
+          <w:rFonts w:ascii="Times" w:hAnsi="Times" w:cs="Times"/>
+        </w:rPr>
+        <w:t xml:space="preserve"> sets correlates with the amount of reuse. We randomly select features but vary the size of overlapping feature sets. Figure6(c) shows the result. When the size of the over- lapping feature sets is small, Lazy is 15x faster than Core- </w:t>
+      </w:r>
+      <w:proofErr w:type="spellStart"/>
+      <w:r>
+        <w:rPr>
+          <w:rFonts w:ascii="Times" w:hAnsi="Times" w:cs="Times"/>
+        </w:rPr>
+        <w:t>Set+QR</w:t>
+      </w:r>
+      <w:proofErr w:type="spellEnd"/>
+      <w:r>
+        <w:rPr>
+          <w:rFonts w:ascii="Times" w:hAnsi="Times" w:cs="Times"/>
+        </w:rPr>
+        <w:t xml:space="preserve">. This is because </w:t>
+      </w:r>
+      <w:proofErr w:type="spellStart"/>
+      <w:r>
+        <w:rPr>
+          <w:rFonts w:ascii="Times" w:hAnsi="Times" w:cs="Times"/>
+        </w:rPr>
+        <w:t>CoreSet</w:t>
+      </w:r>
+      <w:proofErr w:type="spellEnd"/>
+      <w:r>
+        <w:rPr>
+          <w:rFonts w:ascii="Times" w:hAnsi="Times" w:cs="Times"/>
+        </w:rPr>
+        <w:t xml:space="preserve"> wastes time in material- </w:t>
+      </w:r>
+      <w:proofErr w:type="spellStart"/>
+      <w:r>
+        <w:rPr>
+          <w:rFonts w:ascii="Times" w:hAnsi="Times" w:cs="Times"/>
+        </w:rPr>
+        <w:t>izing</w:t>
+      </w:r>
+      <w:proofErr w:type="spellEnd"/>
+      <w:r>
+        <w:rPr>
+          <w:rFonts w:ascii="Times" w:hAnsi="Times" w:cs="Times"/>
+        </w:rPr>
+        <w:t xml:space="preserve"> for a large feature set. Instead, Lazy will solve these problems independently. On the other hand, when the over- lap is large, </w:t>
+      </w:r>
+      <w:proofErr w:type="spellStart"/>
+      <w:r>
+        <w:rPr>
+          <w:rFonts w:ascii="Times" w:hAnsi="Times" w:cs="Times"/>
+        </w:rPr>
+        <w:t>CoreSet+QR</w:t>
+      </w:r>
+      <w:proofErr w:type="spellEnd"/>
+      <w:r>
+        <w:rPr>
+          <w:rFonts w:ascii="Times" w:hAnsi="Times" w:cs="Times"/>
+        </w:rPr>
+        <w:t xml:space="preserve"> is 2.5x faster than Lazy. Here, </w:t>
+      </w:r>
+      <w:proofErr w:type="spellStart"/>
+      <w:r>
+        <w:rPr>
+          <w:rFonts w:ascii="Times" w:hAnsi="Times" w:cs="Times"/>
+        </w:rPr>
+        <w:t>CoreSet+QR</w:t>
+      </w:r>
+      <w:proofErr w:type="spellEnd"/>
+      <w:r>
+        <w:rPr>
+          <w:rFonts w:ascii="Times" w:hAnsi="Times" w:cs="Times"/>
+        </w:rPr>
+        <w:t xml:space="preserve"> is able to amortize the materialization cost by reusing it on different models. </w:t>
       </w:r>
     </w:p>
     <w:p>
@@ -13726,7 +16252,133 @@
         <w:rPr>
           <w:rFonts w:ascii="Times" w:hAnsi="Times" w:cs="Times"/>
         </w:rPr>
-        <w:t xml:space="preserve">If there is a large amount of paral- lelism and one needs to scan the data only once, then a lazy materialization strategy is optimal. However, in feature se- lection workloads where one is considering hundreds of mod- els or repeatedly iterating over data, parallelism may be lim- ited, so mechanisms that reuse the computation may be op- timal. As shown by Figure 6(e), when the number of threads is large, Lazy is 1.9x faster than CoreSet+QR. The reason is that although the reuse between models is high, all of these models could be run in parallel in Lazy. Thus, although CoreSet+QR does save computation, it does not improve the wall-clock time. On the other hand, when the number of threads is small, CoreSet+QR is 11x faster than Lazy. </w:t>
+        <w:t xml:space="preserve">If there is a large amount of </w:t>
+      </w:r>
+      <w:proofErr w:type="spellStart"/>
+      <w:r>
+        <w:rPr>
+          <w:rFonts w:ascii="Times" w:hAnsi="Times" w:cs="Times"/>
+        </w:rPr>
+        <w:t>paral</w:t>
+      </w:r>
+      <w:proofErr w:type="spellEnd"/>
+      <w:r>
+        <w:rPr>
+          <w:rFonts w:ascii="Times" w:hAnsi="Times" w:cs="Times"/>
+        </w:rPr>
+        <w:t xml:space="preserve">- </w:t>
+      </w:r>
+      <w:proofErr w:type="spellStart"/>
+      <w:r>
+        <w:rPr>
+          <w:rFonts w:ascii="Times" w:hAnsi="Times" w:cs="Times"/>
+        </w:rPr>
+        <w:t>lelism</w:t>
+      </w:r>
+      <w:proofErr w:type="spellEnd"/>
+      <w:r>
+        <w:rPr>
+          <w:rFonts w:ascii="Times" w:hAnsi="Times" w:cs="Times"/>
+        </w:rPr>
+        <w:t xml:space="preserve"> and one needs to scan the data only once, then a lazy materialization strategy is optimal. However, in feature se- lection workloads where one is considering hundreds of mod- </w:t>
+      </w:r>
+      <w:proofErr w:type="spellStart"/>
+      <w:r>
+        <w:rPr>
+          <w:rFonts w:ascii="Times" w:hAnsi="Times" w:cs="Times"/>
+        </w:rPr>
+        <w:t>els</w:t>
+      </w:r>
+      <w:proofErr w:type="spellEnd"/>
+      <w:r>
+        <w:rPr>
+          <w:rFonts w:ascii="Times" w:hAnsi="Times" w:cs="Times"/>
+        </w:rPr>
+        <w:t xml:space="preserve"> or repeatedly iterating over data, parallelism may be </w:t>
+      </w:r>
+      <w:proofErr w:type="spellStart"/>
+      <w:r>
+        <w:rPr>
+          <w:rFonts w:ascii="Times" w:hAnsi="Times" w:cs="Times"/>
+        </w:rPr>
+        <w:t>lim</w:t>
+      </w:r>
+      <w:proofErr w:type="spellEnd"/>
+      <w:r>
+        <w:rPr>
+          <w:rFonts w:ascii="Times" w:hAnsi="Times" w:cs="Times"/>
+        </w:rPr>
+        <w:t xml:space="preserve">- </w:t>
+      </w:r>
+      <w:proofErr w:type="spellStart"/>
+      <w:r>
+        <w:rPr>
+          <w:rFonts w:ascii="Times" w:hAnsi="Times" w:cs="Times"/>
+        </w:rPr>
+        <w:t>ited</w:t>
+      </w:r>
+      <w:proofErr w:type="spellEnd"/>
+      <w:r>
+        <w:rPr>
+          <w:rFonts w:ascii="Times" w:hAnsi="Times" w:cs="Times"/>
+        </w:rPr>
+        <w:t xml:space="preserve">, so mechanisms that reuse the computation may be op- </w:t>
+      </w:r>
+      <w:proofErr w:type="spellStart"/>
+      <w:r>
+        <w:rPr>
+          <w:rFonts w:ascii="Times" w:hAnsi="Times" w:cs="Times"/>
+        </w:rPr>
+        <w:t>timal</w:t>
+      </w:r>
+      <w:proofErr w:type="spellEnd"/>
+      <w:r>
+        <w:rPr>
+          <w:rFonts w:ascii="Times" w:hAnsi="Times" w:cs="Times"/>
+        </w:rPr>
+        <w:t xml:space="preserve">. As shown by Figure 6(e), when the number of threads is large, Lazy is 1.9x faster than </w:t>
+      </w:r>
+      <w:proofErr w:type="spellStart"/>
+      <w:r>
+        <w:rPr>
+          <w:rFonts w:ascii="Times" w:hAnsi="Times" w:cs="Times"/>
+        </w:rPr>
+        <w:t>CoreSet+QR</w:t>
+      </w:r>
+      <w:proofErr w:type="spellEnd"/>
+      <w:r>
+        <w:rPr>
+          <w:rFonts w:ascii="Times" w:hAnsi="Times" w:cs="Times"/>
+        </w:rPr>
+        <w:t xml:space="preserve">. The reason is that although the reuse between models is high, all of these models could be run in parallel in Lazy. Thus, although </w:t>
+      </w:r>
+      <w:proofErr w:type="spellStart"/>
+      <w:r>
+        <w:rPr>
+          <w:rFonts w:ascii="Times" w:hAnsi="Times" w:cs="Times"/>
+        </w:rPr>
+        <w:t>CoreSet+QR</w:t>
+      </w:r>
+      <w:proofErr w:type="spellEnd"/>
+      <w:r>
+        <w:rPr>
+          <w:rFonts w:ascii="Times" w:hAnsi="Times" w:cs="Times"/>
+        </w:rPr>
+        <w:t xml:space="preserve"> does save computation, it does not improve the wall-clock time. On the other hand, when the number of threads is small, </w:t>
+      </w:r>
+      <w:proofErr w:type="spellStart"/>
+      <w:r>
+        <w:rPr>
+          <w:rFonts w:ascii="Times" w:hAnsi="Times" w:cs="Times"/>
+        </w:rPr>
+        <w:t>CoreSet+QR</w:t>
+      </w:r>
+      <w:proofErr w:type="spellEnd"/>
+      <w:r>
+        <w:rPr>
+          <w:rFonts w:ascii="Times" w:hAnsi="Times" w:cs="Times"/>
+        </w:rPr>
+        <w:t xml:space="preserve"> is 11x faster than Lazy. </w:t>
       </w:r>
     </w:p>
     <w:p>
@@ -13797,6 +16449,7 @@
           <w:rFonts w:ascii="Times" w:hAnsi="Times" w:cs="Times"/>
         </w:rPr>
       </w:pPr>
+      <w:proofErr w:type="spellStart"/>
       <w:r>
         <w:rPr>
           <w:rFonts w:ascii="Times" w:hAnsi="Times" w:cs="Times"/>
@@ -13821,6 +16474,7 @@
         </w:rPr>
         <w:t>R</w:t>
       </w:r>
+      <w:proofErr w:type="spellEnd"/>
       <w:r>
         <w:rPr>
           <w:rFonts w:ascii="Times" w:hAnsi="Times" w:cs="Times"/>
@@ -13851,13 +16505,23 @@
         </w:rPr>
         <w:t xml:space="preserve">N </w:t>
       </w:r>
+      <w:proofErr w:type="spellStart"/>
       <w:r>
         <w:rPr>
           <w:rFonts w:ascii="Times" w:hAnsi="Times" w:cs="Times"/>
           <w:sz w:val="16"/>
           <w:szCs w:val="16"/>
         </w:rPr>
-        <w:t xml:space="preserve">i=1 </w:t>
+        <w:t>i</w:t>
+      </w:r>
+      <w:proofErr w:type="spellEnd"/>
+      <w:r>
+        <w:rPr>
+          <w:rFonts w:ascii="Times" w:hAnsi="Times" w:cs="Times"/>
+          <w:sz w:val="16"/>
+          <w:szCs w:val="16"/>
+        </w:rPr>
+        <w:t xml:space="preserve">=1 </w:t>
       </w:r>
     </w:p>
     <w:p>
@@ -13877,6 +16541,7 @@
         </w:rPr>
         <w:t>l(z</w:t>
       </w:r>
+      <w:proofErr w:type="spellStart"/>
       <w:r>
         <w:rPr>
           <w:rFonts w:ascii="Times" w:hAnsi="Times" w:cs="Times"/>
@@ -13886,12 +16551,14 @@
         </w:rPr>
         <w:t>i</w:t>
       </w:r>
+      <w:proofErr w:type="spellEnd"/>
       <w:r>
         <w:rPr>
           <w:rFonts w:ascii="Times" w:hAnsi="Times" w:cs="Times"/>
         </w:rPr>
         <w:t>, b</w:t>
       </w:r>
+      <w:proofErr w:type="spellStart"/>
       <w:r>
         <w:rPr>
           <w:rFonts w:ascii="Times" w:hAnsi="Times" w:cs="Times"/>
@@ -13901,6 +16568,7 @@
         </w:rPr>
         <w:t>i</w:t>
       </w:r>
+      <w:proofErr w:type="spellEnd"/>
       <w:r>
         <w:rPr>
           <w:rFonts w:ascii="Times" w:hAnsi="Times" w:cs="Times"/>
@@ -13969,7 +16637,49 @@
         <w:rPr>
           <w:rFonts w:ascii="Times" w:hAnsi="Times" w:cs="Times"/>
         </w:rPr>
-        <w:t>We select two methods: stochastic gra- dient descent (SGD) [8,10,29], and iterative reweighted least squares (IRLS), which is implemented in R’s generalized lin- ear model package.</w:t>
+        <w:t xml:space="preserve">We select two methods: stochastic </w:t>
+      </w:r>
+      <w:proofErr w:type="spellStart"/>
+      <w:r>
+        <w:rPr>
+          <w:rFonts w:ascii="Times" w:hAnsi="Times" w:cs="Times"/>
+        </w:rPr>
+        <w:t>gra</w:t>
+      </w:r>
+      <w:proofErr w:type="spellEnd"/>
+      <w:r>
+        <w:rPr>
+          <w:rFonts w:ascii="Times" w:hAnsi="Times" w:cs="Times"/>
+        </w:rPr>
+        <w:t xml:space="preserve">- </w:t>
+      </w:r>
+      <w:proofErr w:type="spellStart"/>
+      <w:r>
+        <w:rPr>
+          <w:rFonts w:ascii="Times" w:hAnsi="Times" w:cs="Times"/>
+        </w:rPr>
+        <w:t>dient</w:t>
+      </w:r>
+      <w:proofErr w:type="spellEnd"/>
+      <w:r>
+        <w:rPr>
+          <w:rFonts w:ascii="Times" w:hAnsi="Times" w:cs="Times"/>
+        </w:rPr>
+        <w:t xml:space="preserve"> descent (SGD) [8,10,29], and iterative reweighted least squares (IRLS), which is implemented in R’s generalized </w:t>
+      </w:r>
+      <w:proofErr w:type="spellStart"/>
+      <w:r>
+        <w:rPr>
+          <w:rFonts w:ascii="Times" w:hAnsi="Times" w:cs="Times"/>
+        </w:rPr>
+        <w:t>lin</w:t>
+      </w:r>
+      <w:proofErr w:type="spellEnd"/>
+      <w:r>
+        <w:rPr>
+          <w:rFonts w:ascii="Times" w:hAnsi="Times" w:cs="Times"/>
+        </w:rPr>
+        <w:t>- ear model package.</w:t>
       </w:r>
       <w:r>
         <w:rPr>
@@ -14201,7 +16911,35 @@
         <w:rPr>
           <w:rFonts w:ascii="Times" w:hAnsi="Times" w:cs="Times"/>
         </w:rPr>
-        <w:t xml:space="preserve">There is a classical, general purpose method that allows one to decompose such a problem into a least-squares problem and a second simple problem. The method we ex- plore is one of the most popular, called the Alternating Di- rection Method of Multipliers (ADMM) [13], which has been widely used since the 1970s. We explain the details of this method to highlight a key property that allows us to reuse the optimizations from the previous section. </w:t>
+        <w:t xml:space="preserve">There is a classical, general purpose method that allows one to decompose such a problem into a least-squares problem and a second simple problem. The method we ex- </w:t>
+      </w:r>
+      <w:proofErr w:type="spellStart"/>
+      <w:r>
+        <w:rPr>
+          <w:rFonts w:ascii="Times" w:hAnsi="Times" w:cs="Times"/>
+        </w:rPr>
+        <w:t>plore</w:t>
+      </w:r>
+      <w:proofErr w:type="spellEnd"/>
+      <w:r>
+        <w:rPr>
+          <w:rFonts w:ascii="Times" w:hAnsi="Times" w:cs="Times"/>
+        </w:rPr>
+        <w:t xml:space="preserve"> is one of the most popular, called the Alternating Di- </w:t>
+      </w:r>
+      <w:proofErr w:type="spellStart"/>
+      <w:r>
+        <w:rPr>
+          <w:rFonts w:ascii="Times" w:hAnsi="Times" w:cs="Times"/>
+        </w:rPr>
+        <w:t>rection</w:t>
+      </w:r>
+      <w:proofErr w:type="spellEnd"/>
+      <w:r>
+        <w:rPr>
+          <w:rFonts w:ascii="Times" w:hAnsi="Times" w:cs="Times"/>
+        </w:rPr>
+        <w:t xml:space="preserve"> Method of Multipliers (ADMM) [13], which has been widely used since the 1970s. We explain the details of this method to highlight a key property that allows us to reuse the optimizations from the previous section. </w:t>
       </w:r>
     </w:p>
     <w:p>
@@ -14264,7 +17002,21 @@
         <w:rPr>
           <w:rFonts w:ascii="Times" w:hAnsi="Times" w:cs="Times"/>
         </w:rPr>
-        <w:t>) for k = 0,1,2,.... It starts by randomly initial- izing the three variables (x</w:t>
+        <w:t xml:space="preserve">) for k = 0,1,2,.... It starts by randomly initial- </w:t>
+      </w:r>
+      <w:proofErr w:type="spellStart"/>
+      <w:r>
+        <w:rPr>
+          <w:rFonts w:ascii="Times" w:hAnsi="Times" w:cs="Times"/>
+        </w:rPr>
+        <w:t>izing</w:t>
+      </w:r>
+      <w:proofErr w:type="spellEnd"/>
+      <w:r>
+        <w:rPr>
+          <w:rFonts w:ascii="Times" w:hAnsi="Times" w:cs="Times"/>
+        </w:rPr>
+        <w:t xml:space="preserve"> the three variables (x</w:t>
       </w:r>
       <w:r>
         <w:rPr>
@@ -14323,11 +17075,19 @@
           <w:rFonts w:ascii="Times" w:hAnsi="Times" w:cs="Times"/>
         </w:rPr>
       </w:pPr>
-      <w:r>
-        <w:rPr>
-          <w:rFonts w:ascii="Times" w:hAnsi="Times" w:cs="Times"/>
-        </w:rPr>
-        <w:t xml:space="preserve">argmin </w:t>
+      <w:proofErr w:type="spellStart"/>
+      <w:r>
+        <w:rPr>
+          <w:rFonts w:ascii="Times" w:hAnsi="Times" w:cs="Times"/>
+        </w:rPr>
+        <w:t>argmin</w:t>
+      </w:r>
+      <w:proofErr w:type="spellEnd"/>
+      <w:r>
+        <w:rPr>
+          <w:rFonts w:ascii="Times" w:hAnsi="Times" w:cs="Times"/>
+        </w:rPr>
+        <w:t xml:space="preserve"> </w:t>
       </w:r>
       <w:r>
         <w:rPr>
@@ -14409,11 +17169,117 @@
           <w:rFonts w:ascii="Times" w:hAnsi="Times" w:cs="Times"/>
         </w:rPr>
       </w:pPr>
-      <w:r>
-        <w:rPr>
-          <w:rFonts w:ascii="Times" w:hAnsi="Times" w:cs="Times"/>
-        </w:rPr>
-        <w:t xml:space="preserve">ods like gradient descent or ADMM, we should be able to partially reuse these similar models. We identify three situ- ations in which such reuse occurs in feature-selection work- loads: (1) We downsample the data, learn a model on the sample, and then train a model on the original data. (2) We perform stepwise removal of a feature in feature selection, and the “parent” model with all features is already trained. (3) We examine several nearby feature sets interactively. In each case, we should be able to reuse the previous models, but it would be difficult for an analyst to implement effec- tively in all but the simplest cases. In contrast, Columbus can use warmstart to achieve up to 13x performance im- provement for iterative methods without user intervention. </w:t>
+      <w:proofErr w:type="spellStart"/>
+      <w:r>
+        <w:rPr>
+          <w:rFonts w:ascii="Times" w:hAnsi="Times" w:cs="Times"/>
+        </w:rPr>
+        <w:t>ods</w:t>
+      </w:r>
+      <w:proofErr w:type="spellEnd"/>
+      <w:r>
+        <w:rPr>
+          <w:rFonts w:ascii="Times" w:hAnsi="Times" w:cs="Times"/>
+        </w:rPr>
+        <w:t xml:space="preserve"> like gradient descent or ADMM, we should be able to partially reuse these similar models. We identify three situ- </w:t>
+      </w:r>
+      <w:proofErr w:type="spellStart"/>
+      <w:r>
+        <w:rPr>
+          <w:rFonts w:ascii="Times" w:hAnsi="Times" w:cs="Times"/>
+        </w:rPr>
+        <w:t>ations</w:t>
+      </w:r>
+      <w:proofErr w:type="spellEnd"/>
+      <w:r>
+        <w:rPr>
+          <w:rFonts w:ascii="Times" w:hAnsi="Times" w:cs="Times"/>
+        </w:rPr>
+        <w:t xml:space="preserve"> in which such reuse occurs in feature-selection work- loads: (1) We </w:t>
+      </w:r>
+      <w:proofErr w:type="spellStart"/>
+      <w:r>
+        <w:rPr>
+          <w:rFonts w:ascii="Times" w:hAnsi="Times" w:cs="Times"/>
+        </w:rPr>
+        <w:t>downsample</w:t>
+      </w:r>
+      <w:proofErr w:type="spellEnd"/>
+      <w:r>
+        <w:rPr>
+          <w:rFonts w:ascii="Times" w:hAnsi="Times" w:cs="Times"/>
+        </w:rPr>
+        <w:t xml:space="preserve"> the data, learn a model on the sample, and then train a model on the original data. (2) We perform stepwise removal of a feature in feature selection, and the “parent” model with all features is already trained. (3) We examine several nearby feature sets interactively. In each case, we should be able to reuse the previous models, but it would be difficult for an analyst to implement </w:t>
+      </w:r>
+      <w:proofErr w:type="spellStart"/>
+      <w:r>
+        <w:rPr>
+          <w:rFonts w:ascii="Times" w:hAnsi="Times" w:cs="Times"/>
+        </w:rPr>
+        <w:t>effec</w:t>
+      </w:r>
+      <w:proofErr w:type="spellEnd"/>
+      <w:r>
+        <w:rPr>
+          <w:rFonts w:ascii="Times" w:hAnsi="Times" w:cs="Times"/>
+        </w:rPr>
+        <w:t xml:space="preserve">- </w:t>
+      </w:r>
+      <w:proofErr w:type="spellStart"/>
+      <w:r>
+        <w:rPr>
+          <w:rFonts w:ascii="Times" w:hAnsi="Times" w:cs="Times"/>
+        </w:rPr>
+        <w:t>tively</w:t>
+      </w:r>
+      <w:proofErr w:type="spellEnd"/>
+      <w:r>
+        <w:rPr>
+          <w:rFonts w:ascii="Times" w:hAnsi="Times" w:cs="Times"/>
+        </w:rPr>
+        <w:t xml:space="preserve"> in all but the simplest cases. In contrast, Columbus can use </w:t>
+      </w:r>
+      <w:proofErr w:type="spellStart"/>
+      <w:r>
+        <w:rPr>
+          <w:rFonts w:ascii="Times" w:hAnsi="Times" w:cs="Times"/>
+        </w:rPr>
+        <w:t>warmstart</w:t>
+      </w:r>
+      <w:proofErr w:type="spellEnd"/>
+      <w:r>
+        <w:rPr>
+          <w:rFonts w:ascii="Times" w:hAnsi="Times" w:cs="Times"/>
+        </w:rPr>
+        <w:t xml:space="preserve"> to achieve up to 13x performance </w:t>
+      </w:r>
+      <w:proofErr w:type="spellStart"/>
+      <w:r>
+        <w:rPr>
+          <w:rFonts w:ascii="Times" w:hAnsi="Times" w:cs="Times"/>
+        </w:rPr>
+        <w:t>im</w:t>
+      </w:r>
+      <w:proofErr w:type="spellEnd"/>
+      <w:r>
+        <w:rPr>
+          <w:rFonts w:ascii="Times" w:hAnsi="Times" w:cs="Times"/>
+        </w:rPr>
+        <w:t xml:space="preserve">- </w:t>
+      </w:r>
+      <w:proofErr w:type="spellStart"/>
+      <w:r>
+        <w:rPr>
+          <w:rFonts w:ascii="Times" w:hAnsi="Times" w:cs="Times"/>
+        </w:rPr>
+        <w:t>provement</w:t>
+      </w:r>
+      <w:proofErr w:type="spellEnd"/>
+      <w:r>
+        <w:rPr>
+          <w:rFonts w:ascii="Times" w:hAnsi="Times" w:cs="Times"/>
+        </w:rPr>
+        <w:t xml:space="preserve"> for iterative methods without user intervention. </w:t>
       </w:r>
     </w:p>
     <w:p>
@@ -14458,7 +17324,25 @@
           <w:sz w:val="32"/>
           <w:szCs w:val="32"/>
         </w:rPr>
-        <w:t xml:space="preserve">3.4 Multiblock Optimization </w:t>
+        <w:t xml:space="preserve">3.4 </w:t>
+      </w:r>
+      <w:proofErr w:type="spellStart"/>
+      <w:r>
+        <w:rPr>
+          <w:rFonts w:ascii="Times" w:hAnsi="Times" w:cs="Times"/>
+          <w:sz w:val="32"/>
+          <w:szCs w:val="32"/>
+        </w:rPr>
+        <w:t>Multiblock</w:t>
+      </w:r>
+      <w:proofErr w:type="spellEnd"/>
+      <w:r>
+        <w:rPr>
+          <w:rFonts w:ascii="Times" w:hAnsi="Times" w:cs="Times"/>
+          <w:sz w:val="32"/>
+          <w:szCs w:val="32"/>
+        </w:rPr>
+        <w:t xml:space="preserve"> Optimization </w:t>
       </w:r>
     </w:p>
     <w:p>
@@ -14490,6 +17374,7 @@
           <w:rFonts w:ascii="Times" w:hAnsi="Times" w:cs="Times"/>
         </w:rPr>
       </w:pPr>
+      <w:proofErr w:type="spellStart"/>
       <w:r>
         <w:rPr>
           <w:rFonts w:ascii="Times" w:hAnsi="Times" w:cs="Times"/>
@@ -14498,13 +17383,94 @@
           <w:sz w:val="30"/>
           <w:szCs w:val="30"/>
         </w:rPr>
-        <w:t xml:space="preserve">Multiblock Logical Optimization. </w:t>
-      </w:r>
-      <w:r>
-        <w:rPr>
-          <w:rFonts w:ascii="Times" w:hAnsi="Times" w:cs="Times"/>
-        </w:rPr>
-        <w:t xml:space="preserve">Given a sequence of basic blocks from the parser, Columbus must first decide how coarse or fine to create individual blocks. Cross val- idation is, for example, merged into a single basic block. In Columbus, we greedily improve the cost using the ob- vious estimates from Figure 5. The problem of deciding the optimal partitioning of many feature sets is NP-hard by a reduction to WeightedSetCover, which we explain in the full version of the paper. The intuition is clear, as one must cover all the different features with as few basic blocks as possible. However, the heuristic merging can have large wins, as operations like cross validation and grid searching parameters allow one to find opportunities for reuse. </w:t>
+        <w:t>Multiblock</w:t>
+      </w:r>
+      <w:proofErr w:type="spellEnd"/>
+      <w:r>
+        <w:rPr>
+          <w:rFonts w:ascii="Times" w:hAnsi="Times" w:cs="Times"/>
+          <w:i/>
+          <w:iCs/>
+          <w:sz w:val="30"/>
+          <w:szCs w:val="30"/>
+        </w:rPr>
+        <w:t xml:space="preserve"> Logical Optimization. </w:t>
+      </w:r>
+      <w:r>
+        <w:rPr>
+          <w:rFonts w:ascii="Times" w:hAnsi="Times" w:cs="Times"/>
+        </w:rPr>
+        <w:t xml:space="preserve">Given a sequence of basic blocks from the parser, Columbus must first decide how coarse or fine to create individual blocks. Cross </w:t>
+      </w:r>
+      <w:proofErr w:type="spellStart"/>
+      <w:r>
+        <w:rPr>
+          <w:rFonts w:ascii="Times" w:hAnsi="Times" w:cs="Times"/>
+        </w:rPr>
+        <w:t>val</w:t>
+      </w:r>
+      <w:proofErr w:type="spellEnd"/>
+      <w:r>
+        <w:rPr>
+          <w:rFonts w:ascii="Times" w:hAnsi="Times" w:cs="Times"/>
+        </w:rPr>
+        <w:t xml:space="preserve">- </w:t>
+      </w:r>
+      <w:proofErr w:type="spellStart"/>
+      <w:r>
+        <w:rPr>
+          <w:rFonts w:ascii="Times" w:hAnsi="Times" w:cs="Times"/>
+        </w:rPr>
+        <w:t>idation</w:t>
+      </w:r>
+      <w:proofErr w:type="spellEnd"/>
+      <w:r>
+        <w:rPr>
+          <w:rFonts w:ascii="Times" w:hAnsi="Times" w:cs="Times"/>
+        </w:rPr>
+        <w:t xml:space="preserve"> is, for example, merged into a single basic block. In Columbus, we greedily improve the cost using the </w:t>
+      </w:r>
+      <w:proofErr w:type="spellStart"/>
+      <w:r>
+        <w:rPr>
+          <w:rFonts w:ascii="Times" w:hAnsi="Times" w:cs="Times"/>
+        </w:rPr>
+        <w:t>ob</w:t>
+      </w:r>
+      <w:proofErr w:type="spellEnd"/>
+      <w:r>
+        <w:rPr>
+          <w:rFonts w:ascii="Times" w:hAnsi="Times" w:cs="Times"/>
+        </w:rPr>
+        <w:t xml:space="preserve">- </w:t>
+      </w:r>
+      <w:proofErr w:type="spellStart"/>
+      <w:r>
+        <w:rPr>
+          <w:rFonts w:ascii="Times" w:hAnsi="Times" w:cs="Times"/>
+        </w:rPr>
+        <w:t>vious</w:t>
+      </w:r>
+      <w:proofErr w:type="spellEnd"/>
+      <w:r>
+        <w:rPr>
+          <w:rFonts w:ascii="Times" w:hAnsi="Times" w:cs="Times"/>
+        </w:rPr>
+        <w:t xml:space="preserve"> estimates from Figure 5. The problem of deciding the optimal partitioning of many feature sets is NP-hard by a reduction to </w:t>
+      </w:r>
+      <w:proofErr w:type="spellStart"/>
+      <w:r>
+        <w:rPr>
+          <w:rFonts w:ascii="Times" w:hAnsi="Times" w:cs="Times"/>
+        </w:rPr>
+        <w:t>WeightedSetCover</w:t>
+      </w:r>
+      <w:proofErr w:type="spellEnd"/>
+      <w:r>
+        <w:rPr>
+          <w:rFonts w:ascii="Times" w:hAnsi="Times" w:cs="Times"/>
+        </w:rPr>
+        <w:t xml:space="preserve">, which we explain in the full version of the paper. The intuition is clear, as one must cover all the different features with as few basic blocks as possible. However, the heuristic merging can have large wins, as operations like cross validation and grid searching parameters allow one to find opportunities for reuse. </w:t>
       </w:r>
     </w:p>
     <w:p>
@@ -14532,7 +17498,63 @@
         <w:rPr>
           <w:rFonts w:ascii="Times" w:hAnsi="Times" w:cs="Times"/>
         </w:rPr>
-        <w:t xml:space="preserve">Recall that the executor of Colum- bus executes ROPs by calling the required database or main- memory backend. The executor is responsible for executing and coordinating multiple ROPs that can be executed in parallel; Columbus executor simply creates one thread to manage each of these ROPs. The actual execution of each physical operator is performed by the backend statistical framework, e.g., R or ORE. Nevertheless, we need to de- cide how to schedule these ROPs for a given program. We experimented with the tradeoff of how coarsely or finely to batch the execution. Many of the straightforward formula- tions of the scheduling problems are, not surprisingly, NP- hard. Nevertheless, we found that a simple greedy strategy (to batch as many operators as possible, i.e., operators that do not share data flow dependencies) was within 10% of the optimal schedule obtained by a brute-force search. After dig- ging into this detail, we found that many of the host-level substrates already provide sophisticated data processing op- timizations (e.g. sharing scans). Since this particular set of optimizations did not have a dramatic effect on the runtime </w:t>
+        <w:t xml:space="preserve">Recall that the executor of Colum- bus executes ROPs by calling the required database or main- memory backend. The executor is responsible for executing and coordinating multiple ROPs that can be executed in parallel; Columbus executor simply creates one thread to manage each of these ROPs. The actual execution of each physical operator is performed by the backend statistical framework, e.g., R or ORE. Nevertheless, we need to de- </w:t>
+      </w:r>
+      <w:proofErr w:type="spellStart"/>
+      <w:r>
+        <w:rPr>
+          <w:rFonts w:ascii="Times" w:hAnsi="Times" w:cs="Times"/>
+        </w:rPr>
+        <w:t>cide</w:t>
+      </w:r>
+      <w:proofErr w:type="spellEnd"/>
+      <w:r>
+        <w:rPr>
+          <w:rFonts w:ascii="Times" w:hAnsi="Times" w:cs="Times"/>
+        </w:rPr>
+        <w:t xml:space="preserve"> how to schedule these ROPs for a given program. We experimented with the tradeoff of how coarsely or finely to batch the execution. Many of the straightforward formula- </w:t>
+      </w:r>
+      <w:proofErr w:type="spellStart"/>
+      <w:r>
+        <w:rPr>
+          <w:rFonts w:ascii="Times" w:hAnsi="Times" w:cs="Times"/>
+        </w:rPr>
+        <w:t>tions</w:t>
+      </w:r>
+      <w:proofErr w:type="spellEnd"/>
+      <w:r>
+        <w:rPr>
+          <w:rFonts w:ascii="Times" w:hAnsi="Times" w:cs="Times"/>
+        </w:rPr>
+        <w:t xml:space="preserve"> of the scheduling problems are, not surprisingly, NP- hard. Nevertheless, we found that a simple greedy strategy (to batch as many operators as possible, i.e., operators that do not share data flow dependencies) was within 10% of the optimal schedule obtained by a brute-force search. After dig- </w:t>
+      </w:r>
+      <w:proofErr w:type="spellStart"/>
+      <w:r>
+        <w:rPr>
+          <w:rFonts w:ascii="Times" w:hAnsi="Times" w:cs="Times"/>
+        </w:rPr>
+        <w:t>ging</w:t>
+      </w:r>
+      <w:proofErr w:type="spellEnd"/>
+      <w:r>
+        <w:rPr>
+          <w:rFonts w:ascii="Times" w:hAnsi="Times" w:cs="Times"/>
+        </w:rPr>
+        <w:t xml:space="preserve"> into this detail, we found that many of the host-level substrates already provide sophisticated data processing op- </w:t>
+      </w:r>
+      <w:proofErr w:type="spellStart"/>
+      <w:r>
+        <w:rPr>
+          <w:rFonts w:ascii="Times" w:hAnsi="Times" w:cs="Times"/>
+        </w:rPr>
+        <w:t>timizations</w:t>
+      </w:r>
+      <w:proofErr w:type="spellEnd"/>
+      <w:r>
+        <w:rPr>
+          <w:rFonts w:ascii="Times" w:hAnsi="Times" w:cs="Times"/>
+        </w:rPr>
+        <w:t xml:space="preserve"> (e.g. sharing scans). Since this particular set of optimizations did not have a dramatic effect on the runtime </w:t>
       </w:r>
     </w:p>
     <w:p>
@@ -14612,12 +17634,21 @@
         </w:rPr>
         <w:t xml:space="preserve">(k+1) (k)2 </w:t>
       </w:r>
-      <w:r>
-        <w:rPr>
-          <w:rFonts w:ascii="Times" w:hAnsi="Times" w:cs="Times"/>
-        </w:rPr>
-        <w:t>argmin l(z</w:t>
-      </w:r>
+      <w:proofErr w:type="spellStart"/>
+      <w:r>
+        <w:rPr>
+          <w:rFonts w:ascii="Times" w:hAnsi="Times" w:cs="Times"/>
+        </w:rPr>
+        <w:t>argmin</w:t>
+      </w:r>
+      <w:proofErr w:type="spellEnd"/>
+      <w:r>
+        <w:rPr>
+          <w:rFonts w:ascii="Times" w:hAnsi="Times" w:cs="Times"/>
+        </w:rPr>
+        <w:t xml:space="preserve"> l(z</w:t>
+      </w:r>
+      <w:proofErr w:type="spellStart"/>
       <w:r>
         <w:rPr>
           <w:rFonts w:ascii="Times" w:hAnsi="Times" w:cs="Times"/>
@@ -14627,12 +17658,14 @@
         </w:rPr>
         <w:t>i</w:t>
       </w:r>
+      <w:proofErr w:type="spellEnd"/>
       <w:r>
         <w:rPr>
           <w:rFonts w:ascii="Times" w:hAnsi="Times" w:cs="Times"/>
         </w:rPr>
         <w:t>,b</w:t>
       </w:r>
+      <w:proofErr w:type="spellStart"/>
       <w:r>
         <w:rPr>
           <w:rFonts w:ascii="Times" w:hAnsi="Times" w:cs="Times"/>
@@ -14642,11 +17675,26 @@
         </w:rPr>
         <w:t>i</w:t>
       </w:r>
-      <w:r>
-        <w:rPr>
-          <w:rFonts w:ascii="Times" w:hAnsi="Times" w:cs="Times"/>
-        </w:rPr>
-        <w:t>)+ ||Ax −z+u ||</w:t>
+      <w:proofErr w:type="spellEnd"/>
+      <w:r>
+        <w:rPr>
+          <w:rFonts w:ascii="Times" w:hAnsi="Times" w:cs="Times"/>
+        </w:rPr>
+        <w:t>)+ ||Ax −</w:t>
+      </w:r>
+      <w:proofErr w:type="spellStart"/>
+      <w:r>
+        <w:rPr>
+          <w:rFonts w:ascii="Times" w:hAnsi="Times" w:cs="Times"/>
+        </w:rPr>
+        <w:t>z+u</w:t>
+      </w:r>
+      <w:proofErr w:type="spellEnd"/>
+      <w:r>
+        <w:rPr>
+          <w:rFonts w:ascii="Times" w:hAnsi="Times" w:cs="Times"/>
+        </w:rPr>
+        <w:t xml:space="preserve"> ||</w:t>
       </w:r>
       <w:r>
         <w:rPr>
@@ -14763,13 +17811,23 @@
         <w:lastRenderedPageBreak/>
         <w:t>z</w:t>
       </w:r>
+      <w:proofErr w:type="spellStart"/>
       <w:r>
         <w:rPr>
           <w:rFonts w:ascii="Times" w:hAnsi="Times" w:cs="Times"/>
           <w:sz w:val="16"/>
           <w:szCs w:val="16"/>
         </w:rPr>
-        <w:t xml:space="preserve">i=1 </w:t>
+        <w:t>i</w:t>
+      </w:r>
+      <w:proofErr w:type="spellEnd"/>
+      <w:r>
+        <w:rPr>
+          <w:rFonts w:ascii="Times" w:hAnsi="Times" w:cs="Times"/>
+          <w:sz w:val="16"/>
+          <w:szCs w:val="16"/>
+        </w:rPr>
+        <w:t xml:space="preserve">=1 </w:t>
       </w:r>
       <w:r>
         <w:rPr>
@@ -15012,7 +18070,21 @@
         <w:rPr>
           <w:rFonts w:ascii="Times" w:hAnsi="Times" w:cs="Times"/>
         </w:rPr>
-        <w:t xml:space="preserve">is a lin- ear basic block from the previous section since z and u are fixed and the A matrix is unchanged across iteration. In nonlinear basic blocks, we solve multiple feature sets con- currently, so we can reuse the transformation optimizations of the previous section for each such update. To take ad- vantage of this, Columbus logically rewrites ADMM into a sequence of linear basic blocks with custom R functions. </w:t>
+        <w:t xml:space="preserve">is a </w:t>
+      </w:r>
+      <w:proofErr w:type="spellStart"/>
+      <w:r>
+        <w:rPr>
+          <w:rFonts w:ascii="Times" w:hAnsi="Times" w:cs="Times"/>
+        </w:rPr>
+        <w:t>lin</w:t>
+      </w:r>
+      <w:proofErr w:type="spellEnd"/>
+      <w:r>
+        <w:rPr>
+          <w:rFonts w:ascii="Times" w:hAnsi="Times" w:cs="Times"/>
+        </w:rPr>
+        <w:t xml:space="preserve">- ear basic block from the previous section since z and u are fixed and the A matrix is unchanged across iteration. In nonlinear basic blocks, we solve multiple feature sets con- currently, so we can reuse the transformation optimizations of the previous section for each such update. To take ad- vantage of this, Columbus logically rewrites ADMM into a sequence of linear basic blocks with custom R functions. </w:t>
       </w:r>
     </w:p>
     <w:p>
@@ -15091,6 +18163,7 @@
         </w:rPr>
         <w:t>z</w:t>
       </w:r>
+      <w:proofErr w:type="spellStart"/>
       <w:r>
         <w:rPr>
           <w:rFonts w:ascii="Times" w:hAnsi="Times" w:cs="Times"/>
@@ -15098,14 +18171,39 @@
           <w:sz w:val="16"/>
           <w:szCs w:val="16"/>
         </w:rPr>
-        <w:t xml:space="preserve">i </w:t>
-      </w:r>
-      <w:r>
-        <w:rPr>
-          <w:rFonts w:ascii="Times" w:hAnsi="Times" w:cs="Times"/>
-        </w:rPr>
-        <w:t>= argmin l(z</w:t>
-      </w:r>
+        <w:t>i</w:t>
+      </w:r>
+      <w:proofErr w:type="spellEnd"/>
+      <w:r>
+        <w:rPr>
+          <w:rFonts w:ascii="Times" w:hAnsi="Times" w:cs="Times"/>
+          <w:position w:val="-6"/>
+          <w:sz w:val="16"/>
+          <w:szCs w:val="16"/>
+        </w:rPr>
+        <w:t xml:space="preserve"> </w:t>
+      </w:r>
+      <w:r>
+        <w:rPr>
+          <w:rFonts w:ascii="Times" w:hAnsi="Times" w:cs="Times"/>
+        </w:rPr>
+        <w:t xml:space="preserve">= </w:t>
+      </w:r>
+      <w:proofErr w:type="spellStart"/>
+      <w:r>
+        <w:rPr>
+          <w:rFonts w:ascii="Times" w:hAnsi="Times" w:cs="Times"/>
+        </w:rPr>
+        <w:t>argmin</w:t>
+      </w:r>
+      <w:proofErr w:type="spellEnd"/>
+      <w:r>
+        <w:rPr>
+          <w:rFonts w:ascii="Times" w:hAnsi="Times" w:cs="Times"/>
+        </w:rPr>
+        <w:t xml:space="preserve"> l(z</w:t>
+      </w:r>
+      <w:proofErr w:type="spellStart"/>
       <w:r>
         <w:rPr>
           <w:rFonts w:ascii="Times" w:hAnsi="Times" w:cs="Times"/>
@@ -15115,12 +18213,14 @@
         </w:rPr>
         <w:t>i</w:t>
       </w:r>
+      <w:proofErr w:type="spellEnd"/>
       <w:r>
         <w:rPr>
           <w:rFonts w:ascii="Times" w:hAnsi="Times" w:cs="Times"/>
         </w:rPr>
         <w:t>, b</w:t>
       </w:r>
+      <w:proofErr w:type="spellStart"/>
       <w:r>
         <w:rPr>
           <w:rFonts w:ascii="Times" w:hAnsi="Times" w:cs="Times"/>
@@ -15130,6 +18230,7 @@
         </w:rPr>
         <w:t>i</w:t>
       </w:r>
+      <w:proofErr w:type="spellEnd"/>
       <w:r>
         <w:rPr>
           <w:rFonts w:ascii="Times" w:hAnsi="Times" w:cs="Times"/>
@@ -15282,6 +18383,7 @@
         </w:rPr>
         <w:t>z</w:t>
       </w:r>
+      <w:proofErr w:type="spellStart"/>
       <w:r>
         <w:rPr>
           <w:rFonts w:ascii="Times" w:hAnsi="Times" w:cs="Times"/>
@@ -15289,7 +18391,17 @@
           <w:sz w:val="14"/>
           <w:szCs w:val="14"/>
         </w:rPr>
-        <w:t xml:space="preserve">i </w:t>
+        <w:t>i</w:t>
+      </w:r>
+      <w:proofErr w:type="spellEnd"/>
+      <w:r>
+        <w:rPr>
+          <w:rFonts w:ascii="Times" w:hAnsi="Times" w:cs="Times"/>
+          <w:position w:val="-3"/>
+          <w:sz w:val="14"/>
+          <w:szCs w:val="14"/>
+        </w:rPr>
+        <w:t xml:space="preserve"> </w:t>
       </w:r>
       <w:r>
         <w:rPr>
@@ -15316,6 +18428,7 @@
         </w:rPr>
         <w:t>(q</w:t>
       </w:r>
+      <w:proofErr w:type="spellStart"/>
       <w:r>
         <w:rPr>
           <w:rFonts w:ascii="Times" w:hAnsi="Times" w:cs="Times"/>
@@ -15325,12 +18438,14 @@
         </w:rPr>
         <w:t>i</w:t>
       </w:r>
+      <w:proofErr w:type="spellEnd"/>
       <w:r>
         <w:rPr>
           <w:rFonts w:ascii="Times" w:hAnsi="Times" w:cs="Times"/>
         </w:rPr>
         <w:t>−z</w:t>
       </w:r>
+      <w:proofErr w:type="spellStart"/>
       <w:r>
         <w:rPr>
           <w:rFonts w:ascii="Times" w:hAnsi="Times" w:cs="Times"/>
@@ -15340,6 +18455,7 @@
         </w:rPr>
         <w:t>i</w:t>
       </w:r>
+      <w:proofErr w:type="spellEnd"/>
       <w:r>
         <w:rPr>
           <w:rFonts w:ascii="Times" w:hAnsi="Times" w:cs="Times"/>
@@ -15423,14 +18539,154 @@
         <w:rPr>
           <w:rFonts w:ascii="Times" w:hAnsi="Times" w:cs="Times"/>
         </w:rPr>
-        <w:t xml:space="preserve">In Columbus, ADMM is our default solver for non-linear basic blocks. Empirically, on all of our applica- tions in our experiments, if one first materializes the QR computation for the least-squares subproblem, then we find that ADMM converges faster than SGD to the same loss. Moreover, there is sharing across feature sets that can be leveraged by Columbus in ADMM (using our earlier opti- mization about QR). One more advanced case for reuse is when we must </w:t>
+        <w:t xml:space="preserve">In Columbus, ADMM is our default solver for non-linear basic blocks. Empirically, on all of our </w:t>
+      </w:r>
+      <w:proofErr w:type="spellStart"/>
+      <w:r>
+        <w:rPr>
+          <w:rFonts w:ascii="Times" w:hAnsi="Times" w:cs="Times"/>
+        </w:rPr>
+        <w:t>applica</w:t>
+      </w:r>
+      <w:proofErr w:type="spellEnd"/>
+      <w:r>
+        <w:rPr>
+          <w:rFonts w:ascii="Times" w:hAnsi="Times" w:cs="Times"/>
+        </w:rPr>
+        <w:t xml:space="preserve">- </w:t>
+      </w:r>
+      <w:proofErr w:type="spellStart"/>
+      <w:r>
+        <w:rPr>
+          <w:rFonts w:ascii="Times" w:hAnsi="Times" w:cs="Times"/>
+        </w:rPr>
+        <w:t>tions</w:t>
+      </w:r>
+      <w:proofErr w:type="spellEnd"/>
+      <w:r>
+        <w:rPr>
+          <w:rFonts w:ascii="Times" w:hAnsi="Times" w:cs="Times"/>
+        </w:rPr>
+        <w:t xml:space="preserve"> in our experiments, if one first materializes the QR computation for the least-squares </w:t>
+      </w:r>
+      <w:proofErr w:type="spellStart"/>
+      <w:r>
+        <w:rPr>
+          <w:rFonts w:ascii="Times" w:hAnsi="Times" w:cs="Times"/>
+        </w:rPr>
+        <w:t>subproblem</w:t>
+      </w:r>
+      <w:proofErr w:type="spellEnd"/>
+      <w:r>
+        <w:rPr>
+          <w:rFonts w:ascii="Times" w:hAnsi="Times" w:cs="Times"/>
+        </w:rPr>
+        <w:t xml:space="preserve">, then we find that ADMM converges faster than SGD to the same loss. Moreover, there is sharing across feature sets that can be leveraged by Columbus in ADMM (using our earlier </w:t>
+      </w:r>
+      <w:proofErr w:type="spellStart"/>
+      <w:r>
+        <w:rPr>
+          <w:rFonts w:ascii="Times" w:hAnsi="Times" w:cs="Times"/>
+        </w:rPr>
+        <w:t>opti</w:t>
+      </w:r>
+      <w:proofErr w:type="spellEnd"/>
+      <w:r>
+        <w:rPr>
+          <w:rFonts w:ascii="Times" w:hAnsi="Times" w:cs="Times"/>
+        </w:rPr>
+        <w:t xml:space="preserve">- </w:t>
+      </w:r>
+      <w:proofErr w:type="spellStart"/>
+      <w:r>
+        <w:rPr>
+          <w:rFonts w:ascii="Times" w:hAnsi="Times" w:cs="Times"/>
+        </w:rPr>
+        <w:t>mization</w:t>
+      </w:r>
+      <w:proofErr w:type="spellEnd"/>
+      <w:r>
+        <w:rPr>
+          <w:rFonts w:ascii="Times" w:hAnsi="Times" w:cs="Times"/>
+        </w:rPr>
+        <w:t xml:space="preserve"> about QR). One more advanced case for reuse is when we must </w:t>
       </w:r>
       <w:r>
         <w:rPr>
           <w:rFonts w:ascii="Times" w:hAnsi="Times" w:cs="Times"/>
         </w:rPr>
         <w:lastRenderedPageBreak/>
-        <w:t xml:space="preserve">fit hyperparameters, like ρ above or regu- larization parameters; in this case, ADMM enables oppor- tunities for high degrees of sharing. We cover these more complex cases in the full version of this paper. </w:t>
+        <w:t xml:space="preserve">fit </w:t>
+      </w:r>
+      <w:proofErr w:type="spellStart"/>
+      <w:r>
+        <w:rPr>
+          <w:rFonts w:ascii="Times" w:hAnsi="Times" w:cs="Times"/>
+        </w:rPr>
+        <w:t>hyperparameters</w:t>
+      </w:r>
+      <w:proofErr w:type="spellEnd"/>
+      <w:r>
+        <w:rPr>
+          <w:rFonts w:ascii="Times" w:hAnsi="Times" w:cs="Times"/>
+        </w:rPr>
+        <w:t xml:space="preserve">, like ρ above or </w:t>
+      </w:r>
+      <w:proofErr w:type="spellStart"/>
+      <w:r>
+        <w:rPr>
+          <w:rFonts w:ascii="Times" w:hAnsi="Times" w:cs="Times"/>
+        </w:rPr>
+        <w:t>regu</w:t>
+      </w:r>
+      <w:proofErr w:type="spellEnd"/>
+      <w:r>
+        <w:rPr>
+          <w:rFonts w:ascii="Times" w:hAnsi="Times" w:cs="Times"/>
+        </w:rPr>
+        <w:t xml:space="preserve">- </w:t>
+      </w:r>
+      <w:proofErr w:type="spellStart"/>
+      <w:r>
+        <w:rPr>
+          <w:rFonts w:ascii="Times" w:hAnsi="Times" w:cs="Times"/>
+        </w:rPr>
+        <w:t>larization</w:t>
+      </w:r>
+      <w:proofErr w:type="spellEnd"/>
+      <w:r>
+        <w:rPr>
+          <w:rFonts w:ascii="Times" w:hAnsi="Times" w:cs="Times"/>
+        </w:rPr>
+        <w:t xml:space="preserve"> parameters; in this case, ADMM enables </w:t>
+      </w:r>
+      <w:proofErr w:type="spellStart"/>
+      <w:r>
+        <w:rPr>
+          <w:rFonts w:ascii="Times" w:hAnsi="Times" w:cs="Times"/>
+        </w:rPr>
+        <w:t>oppor</w:t>
+      </w:r>
+      <w:proofErr w:type="spellEnd"/>
+      <w:r>
+        <w:rPr>
+          <w:rFonts w:ascii="Times" w:hAnsi="Times" w:cs="Times"/>
+        </w:rPr>
+        <w:t xml:space="preserve">- </w:t>
+      </w:r>
+      <w:proofErr w:type="spellStart"/>
+      <w:r>
+        <w:rPr>
+          <w:rFonts w:ascii="Times" w:hAnsi="Times" w:cs="Times"/>
+        </w:rPr>
+        <w:t>tunities</w:t>
+      </w:r>
+      <w:proofErr w:type="spellEnd"/>
+      <w:r>
+        <w:rPr>
+          <w:rFonts w:ascii="Times" w:hAnsi="Times" w:cs="Times"/>
+        </w:rPr>
+        <w:t xml:space="preserve"> for high degrees of sharing. We cover these more complex cases in the full version of this paper. </w:t>
       </w:r>
     </w:p>
     <w:p>
@@ -15450,7 +18706,25 @@
           <w:sz w:val="32"/>
           <w:szCs w:val="32"/>
         </w:rPr>
-        <w:t xml:space="preserve">3.3 Warmstarting by Model-Caching </w:t>
+        <w:t xml:space="preserve">3.3 </w:t>
+      </w:r>
+      <w:proofErr w:type="spellStart"/>
+      <w:r>
+        <w:rPr>
+          <w:rFonts w:ascii="Times" w:hAnsi="Times" w:cs="Times"/>
+          <w:sz w:val="32"/>
+          <w:szCs w:val="32"/>
+        </w:rPr>
+        <w:t>Warmstarting</w:t>
+      </w:r>
+      <w:proofErr w:type="spellEnd"/>
+      <w:r>
+        <w:rPr>
+          <w:rFonts w:ascii="Times" w:hAnsi="Times" w:cs="Times"/>
+          <w:sz w:val="32"/>
+          <w:szCs w:val="32"/>
+        </w:rPr>
+        <w:t xml:space="preserve"> by Model-Caching </w:t>
       </w:r>
     </w:p>
     <w:p>
@@ -17516,7 +20790,21 @@
         <w:rPr>
           <w:rFonts w:ascii="Times" w:hAnsi="Times" w:cs="Times"/>
         </w:rPr>
-        <w:t xml:space="preserve">Figure 7: Dataset and Program Statistics. LS refers to Least Sqaures. LR refers to Logistic Regression. </w:t>
+        <w:t xml:space="preserve">Figure 7: Dataset and Program Statistics. LS refers to Least </w:t>
+      </w:r>
+      <w:proofErr w:type="spellStart"/>
+      <w:r>
+        <w:rPr>
+          <w:rFonts w:ascii="Times" w:hAnsi="Times" w:cs="Times"/>
+        </w:rPr>
+        <w:t>Sqaures</w:t>
+      </w:r>
+      <w:proofErr w:type="spellEnd"/>
+      <w:r>
+        <w:rPr>
+          <w:rFonts w:ascii="Times" w:hAnsi="Times" w:cs="Times"/>
+        </w:rPr>
+        <w:t xml:space="preserve">. LR refers to Logistic Regression. </w:t>
       </w:r>
     </w:p>
     <w:p>
@@ -17572,7 +20860,77 @@
         <w:rPr>
           <w:rFonts w:ascii="Times" w:hAnsi="Times" w:cs="Times"/>
         </w:rPr>
-        <w:t xml:space="preserve">Using the materialization tradeoffs we have outlined, we validate that Columbus is able to speed up the execution of feature selection programs by orders of magnitude compared to straightforward implementations in state-of-the-art sta- tistical analytics frameworks across two different backends: R (in-memory) and a commercial RDBMS. We validate the details of our technical claims about the tradeoff space of materialization and our (preliminary) multiblock optimizer. </w:t>
+        <w:t xml:space="preserve">Using the materialization </w:t>
+      </w:r>
+      <w:proofErr w:type="gramStart"/>
+      <w:r>
+        <w:rPr>
+          <w:rFonts w:ascii="Times" w:hAnsi="Times" w:cs="Times"/>
+        </w:rPr>
+        <w:t>tradeoffs</w:t>
+      </w:r>
+      <w:proofErr w:type="gramEnd"/>
+      <w:r>
+        <w:rPr>
+          <w:rFonts w:ascii="Times" w:hAnsi="Times" w:cs="Times"/>
+        </w:rPr>
+        <w:t xml:space="preserve"> we have outlined, we validate that Columbus is able to speed up the execution of feature selection programs by orders of magnitude compared to straightforward implementations in state-of-the-art </w:t>
+      </w:r>
+      <w:proofErr w:type="spellStart"/>
+      <w:r>
+        <w:rPr>
+          <w:rFonts w:ascii="Times" w:hAnsi="Times" w:cs="Times"/>
+        </w:rPr>
+        <w:t>sta</w:t>
+      </w:r>
+      <w:proofErr w:type="spellEnd"/>
+      <w:r>
+        <w:rPr>
+          <w:rFonts w:ascii="Times" w:hAnsi="Times" w:cs="Times"/>
+        </w:rPr>
+        <w:t xml:space="preserve">- </w:t>
+      </w:r>
+      <w:proofErr w:type="spellStart"/>
+      <w:r>
+        <w:rPr>
+          <w:rFonts w:ascii="Times" w:hAnsi="Times" w:cs="Times"/>
+        </w:rPr>
+        <w:t>tistical</w:t>
+      </w:r>
+      <w:proofErr w:type="spellEnd"/>
+      <w:r>
+        <w:rPr>
+          <w:rFonts w:ascii="Times" w:hAnsi="Times" w:cs="Times"/>
+        </w:rPr>
+        <w:t xml:space="preserve"> analytics frameworks across two different </w:t>
+      </w:r>
+      <w:proofErr w:type="spellStart"/>
+      <w:r>
+        <w:rPr>
+          <w:rFonts w:ascii="Times" w:hAnsi="Times" w:cs="Times"/>
+        </w:rPr>
+        <w:t>backends</w:t>
+      </w:r>
+      <w:proofErr w:type="spellEnd"/>
+      <w:r>
+        <w:rPr>
+          <w:rFonts w:ascii="Times" w:hAnsi="Times" w:cs="Times"/>
+        </w:rPr>
+        <w:t xml:space="preserve">: R (in-memory) and a commercial RDBMS. We validate the details of our technical claims about the tradeoff space of materialization and our (preliminary) </w:t>
+      </w:r>
+      <w:proofErr w:type="spellStart"/>
+      <w:r>
+        <w:rPr>
+          <w:rFonts w:ascii="Times" w:hAnsi="Times" w:cs="Times"/>
+        </w:rPr>
+        <w:t>multiblock</w:t>
+      </w:r>
+      <w:proofErr w:type="spellEnd"/>
+      <w:r>
+        <w:rPr>
+          <w:rFonts w:ascii="Times" w:hAnsi="Times" w:cs="Times"/>
+        </w:rPr>
+        <w:t xml:space="preserve"> optimizer. </w:t>
       </w:r>
     </w:p>
     <w:p>
@@ -17610,7 +20968,21 @@
         <w:rPr>
           <w:rFonts w:ascii="Times" w:hAnsi="Times" w:cs="Times"/>
         </w:rPr>
-        <w:t xml:space="preserve">Based on conversations with analysts, we selected a hand- ful of datasets and created programs </w:t>
+        <w:t xml:space="preserve">Based on conversations with analysts, we selected a hand- </w:t>
+      </w:r>
+      <w:proofErr w:type="spellStart"/>
+      <w:r>
+        <w:rPr>
+          <w:rFonts w:ascii="Times" w:hAnsi="Times" w:cs="Times"/>
+        </w:rPr>
+        <w:t>ful</w:t>
+      </w:r>
+      <w:proofErr w:type="spellEnd"/>
+      <w:r>
+        <w:rPr>
+          <w:rFonts w:ascii="Times" w:hAnsi="Times" w:cs="Times"/>
+        </w:rPr>
+        <w:t xml:space="preserve"> of datasets and created programs </w:t>
       </w:r>
       <w:r>
         <w:rPr>
@@ -17678,7 +21050,21 @@
         <w:rPr>
           <w:rFonts w:ascii="Times" w:hAnsi="Times" w:cs="Times"/>
         </w:rPr>
-        <w:t xml:space="preserve">Both House, a dataset for predicting household electronic usage, and Fund, a dataset for predicting the donation that a given agency will receive each year, have a small number of features (fewer than 20). In these data sets, it is feasible to simply try and score almost all combinations of features. We mimic this scenario by having a large basic block that regresses a least-squares model on feature sets of sizes larger than 5 on House and 13 on Fund and then scores the re- sults using AIC. These models reflect a common scenario in current enterprise analytics systems. </w:t>
+        <w:t xml:space="preserve">Both House, a dataset for predicting household electronic usage, and Fund, a dataset for predicting the donation that a given agency will receive each year, have a small number of features (fewer than 20). In these data sets, it is feasible to simply try and score almost all combinations of features. We mimic this scenario by having a large basic block that regresses a least-squares model on feature sets of sizes larger than 5 on House and 13 on Fund and then scores the re- </w:t>
+      </w:r>
+      <w:proofErr w:type="spellStart"/>
+      <w:r>
+        <w:rPr>
+          <w:rFonts w:ascii="Times" w:hAnsi="Times" w:cs="Times"/>
+        </w:rPr>
+        <w:t>sults</w:t>
+      </w:r>
+      <w:proofErr w:type="spellEnd"/>
+      <w:r>
+        <w:rPr>
+          <w:rFonts w:ascii="Times" w:hAnsi="Times" w:cs="Times"/>
+        </w:rPr>
+        <w:t xml:space="preserve"> using AIC. These models reflect a common scenario in current enterprise analytics systems. </w:t>
       </w:r>
     </w:p>
     <w:p>
@@ -17696,7 +21082,49 @@
         <w:rPr>
           <w:rFonts w:ascii="Times" w:hAnsi="Times" w:cs="Times"/>
         </w:rPr>
-        <w:t>At the other extreme, KDD has a large number of fea- tures (481), and it is infeasible to try many combinations. In this scenario, the analyst is guided by automatic algorithms, like lasso (that selects a few sparse features), manual inter- vention (moving around the feature space), and heavy use of cross-validation techniques.</w:t>
+        <w:t xml:space="preserve">At the other extreme, KDD has a large number of </w:t>
+      </w:r>
+      <w:proofErr w:type="spellStart"/>
+      <w:r>
+        <w:rPr>
+          <w:rFonts w:ascii="Times" w:hAnsi="Times" w:cs="Times"/>
+        </w:rPr>
+        <w:t>fea</w:t>
+      </w:r>
+      <w:proofErr w:type="spellEnd"/>
+      <w:r>
+        <w:rPr>
+          <w:rFonts w:ascii="Times" w:hAnsi="Times" w:cs="Times"/>
+        </w:rPr>
+        <w:t xml:space="preserve">- </w:t>
+      </w:r>
+      <w:proofErr w:type="spellStart"/>
+      <w:r>
+        <w:rPr>
+          <w:rFonts w:ascii="Times" w:hAnsi="Times" w:cs="Times"/>
+        </w:rPr>
+        <w:t>tures</w:t>
+      </w:r>
+      <w:proofErr w:type="spellEnd"/>
+      <w:r>
+        <w:rPr>
+          <w:rFonts w:ascii="Times" w:hAnsi="Times" w:cs="Times"/>
+        </w:rPr>
+        <w:t xml:space="preserve"> (481), and it is infeasible to try many combinations. In this scenario, the analyst is guided by automatic algorithms, like lasso (that selects a few sparse features), manual inter- </w:t>
+      </w:r>
+      <w:proofErr w:type="spellStart"/>
+      <w:r>
+        <w:rPr>
+          <w:rFonts w:ascii="Times" w:hAnsi="Times" w:cs="Times"/>
+        </w:rPr>
+        <w:t>vention</w:t>
+      </w:r>
+      <w:proofErr w:type="spellEnd"/>
+      <w:r>
+        <w:rPr>
+          <w:rFonts w:ascii="Times" w:hAnsi="Times" w:cs="Times"/>
+        </w:rPr>
+        <w:t xml:space="preserve"> (moving around the feature space), and heavy use of cross-validation techniques.</w:t>
       </w:r>
       <w:r>
         <w:rPr>
@@ -17738,7 +21166,21 @@
         <w:rPr>
           <w:rFonts w:ascii="Times" w:hAnsi="Times" w:cs="Times"/>
         </w:rPr>
-        <w:t xml:space="preserve">These data sets are publicly available on Kaggle (www. kaggle.com/) or the UCI Machine Learning Repository. (archive.ics.uci.edu/ml/) </w:t>
+        <w:t xml:space="preserve">These data sets are publicly available on </w:t>
+      </w:r>
+      <w:proofErr w:type="spellStart"/>
+      <w:r>
+        <w:rPr>
+          <w:rFonts w:ascii="Times" w:hAnsi="Times" w:cs="Times"/>
+        </w:rPr>
+        <w:t>Kaggle</w:t>
+      </w:r>
+      <w:proofErr w:type="spellEnd"/>
+      <w:r>
+        <w:rPr>
+          <w:rFonts w:ascii="Times" w:hAnsi="Times" w:cs="Times"/>
+        </w:rPr>
+        <w:t xml:space="preserve"> (www. kaggle.com/) or the UCI Machine Learning Repository. (archive.ics.uci.edu/ml/) </w:t>
       </w:r>
     </w:p>
     <w:p>
@@ -17765,7 +21207,21 @@
         <w:rPr>
           <w:rFonts w:ascii="Times" w:hAnsi="Times" w:cs="Times"/>
         </w:rPr>
-        <w:t xml:space="preserve">The KDD program contains six basic blocks, each of which is a 10-fold cross-validation. These 6 different basic blocks work on non-overlappings set of features specified by the user manually. </w:t>
+        <w:t>The KDD program contains six basic blocks, each of which is a 10-fold cross-validation. These 6 different basic blocks work on non-</w:t>
+      </w:r>
+      <w:proofErr w:type="spellStart"/>
+      <w:r>
+        <w:rPr>
+          <w:rFonts w:ascii="Times" w:hAnsi="Times" w:cs="Times"/>
+        </w:rPr>
+        <w:t>overlappings</w:t>
+      </w:r>
+      <w:proofErr w:type="spellEnd"/>
+      <w:r>
+        <w:rPr>
+          <w:rFonts w:ascii="Times" w:hAnsi="Times" w:cs="Times"/>
+        </w:rPr>
+        <w:t xml:space="preserve"> set of features specified by the user manually. </w:t>
       </w:r>
     </w:p>
     <w:p>
@@ -17783,7 +21239,21 @@
         <w:rPr>
           <w:rFonts w:ascii="Times" w:hAnsi="Times" w:cs="Times"/>
         </w:rPr>
-        <w:t>features (161). In this example, analysts use a mix of auto- matic and manual specification tasks that are interleaved.</w:t>
+        <w:t xml:space="preserve">features (161). In this example, analysts use a mix of auto- </w:t>
+      </w:r>
+      <w:proofErr w:type="spellStart"/>
+      <w:r>
+        <w:rPr>
+          <w:rFonts w:ascii="Times" w:hAnsi="Times" w:cs="Times"/>
+        </w:rPr>
+        <w:t>matic</w:t>
+      </w:r>
+      <w:proofErr w:type="spellEnd"/>
+      <w:r>
+        <w:rPr>
+          <w:rFonts w:ascii="Times" w:hAnsi="Times" w:cs="Times"/>
+        </w:rPr>
+        <w:t xml:space="preserve"> and manual specification tasks that are interleaved.</w:t>
       </w:r>
       <w:r>
         <w:rPr>
@@ -17820,7 +21290,29 @@
           <w:sz w:val="30"/>
           <w:szCs w:val="30"/>
         </w:rPr>
-        <w:t xml:space="preserve">R Backends. </w:t>
+        <w:t xml:space="preserve">R </w:t>
+      </w:r>
+      <w:proofErr w:type="spellStart"/>
+      <w:r>
+        <w:rPr>
+          <w:rFonts w:ascii="Times" w:hAnsi="Times" w:cs="Times"/>
+          <w:i/>
+          <w:iCs/>
+          <w:sz w:val="30"/>
+          <w:szCs w:val="30"/>
+        </w:rPr>
+        <w:t>Backends</w:t>
+      </w:r>
+      <w:proofErr w:type="spellEnd"/>
+      <w:r>
+        <w:rPr>
+          <w:rFonts w:ascii="Times" w:hAnsi="Times" w:cs="Times"/>
+          <w:i/>
+          <w:iCs/>
+          <w:sz w:val="30"/>
+          <w:szCs w:val="30"/>
+        </w:rPr>
+        <w:t xml:space="preserve">. </w:t>
       </w:r>
       <w:r>
         <w:rPr>
@@ -17844,14 +21336,50 @@
         <w:rPr>
           <w:rFonts w:ascii="Times" w:hAnsi="Times" w:cs="Times"/>
         </w:rPr>
-        <w:t xml:space="preserve">For all operators, we use the result of the corresponding main memory R function as the gold standard. All exper- iments are run on instances on Amazon EC2 (cr1.8xlarge), which has 32 </w:t>
-      </w:r>
+        <w:t xml:space="preserve">For all operators, we use the result of the corresponding main memory R function as the gold standard. All </w:t>
+      </w:r>
+      <w:proofErr w:type="spellStart"/>
+      <w:r>
+        <w:rPr>
+          <w:rFonts w:ascii="Times" w:hAnsi="Times" w:cs="Times"/>
+        </w:rPr>
+        <w:t>exper</w:t>
+      </w:r>
+      <w:proofErr w:type="spellEnd"/>
+      <w:r>
+        <w:rPr>
+          <w:rFonts w:ascii="Times" w:hAnsi="Times" w:cs="Times"/>
+        </w:rPr>
+        <w:t xml:space="preserve">- </w:t>
+      </w:r>
+      <w:proofErr w:type="spellStart"/>
+      <w:r>
+        <w:rPr>
+          <w:rFonts w:ascii="Times" w:hAnsi="Times" w:cs="Times"/>
+        </w:rPr>
+        <w:t>iments</w:t>
+      </w:r>
+      <w:proofErr w:type="spellEnd"/>
+      <w:r>
+        <w:rPr>
+          <w:rFonts w:ascii="Times" w:hAnsi="Times" w:cs="Times"/>
+        </w:rPr>
+        <w:t xml:space="preserve"> are run on instances on Amazon EC2 (cr1.8xlarge), which has 32 </w:t>
+      </w:r>
+      <w:proofErr w:type="spellStart"/>
       <w:r>
         <w:rPr>
           <w:rFonts w:ascii="Times" w:hAnsi="Times" w:cs="Times"/>
         </w:rPr>
         <w:lastRenderedPageBreak/>
-        <w:t>vCPU, 244 GB RAM, and 2x120GB SSD and runs Ubuntu 12.04.</w:t>
+        <w:t>vCPU</w:t>
+      </w:r>
+      <w:proofErr w:type="spellEnd"/>
+      <w:r>
+        <w:rPr>
+          <w:rFonts w:ascii="Times" w:hAnsi="Times" w:cs="Times"/>
+        </w:rPr>
+        <w:t>, 244 GB RAM, and 2x120GB SSD and runs Ubuntu 12.04.</w:t>
       </w:r>
       <w:r>
         <w:rPr>
@@ -17898,7 +21426,91 @@
         <w:rPr>
           <w:rFonts w:ascii="Times" w:hAnsi="Times" w:cs="Times"/>
         </w:rPr>
-        <w:t xml:space="preserve">We validate that Columbus improves the end-to-end performance of feature selection programs. We construct two families of competitor systems (one for each backend): Vanilla, and dbOPT. Vanilla is a baseline system that is a straightforward implementation of the corresponding feature selection problem using the ROPs; thus it has the standard optimizations. dbOPT is Columbus, but we en- able only the optimizations that have appeared in classical database literature, i.e., Lazy, Eager, and batching. dbOPT and Columbus perform scheduling in the same way to im- prove parallelism to isolate the contributions of the materi- alization. Figure 8 shows the result of running these systems over all five data sets with error tolerance ǫ set to 0.01. </w:t>
+        <w:t xml:space="preserve">We validate that Columbus improves the end-to-end performance of feature selection programs. We construct two families of competitor systems (one for each backend): Vanilla, and </w:t>
+      </w:r>
+      <w:proofErr w:type="spellStart"/>
+      <w:r>
+        <w:rPr>
+          <w:rFonts w:ascii="Times" w:hAnsi="Times" w:cs="Times"/>
+        </w:rPr>
+        <w:t>dbOPT</w:t>
+      </w:r>
+      <w:proofErr w:type="spellEnd"/>
+      <w:r>
+        <w:rPr>
+          <w:rFonts w:ascii="Times" w:hAnsi="Times" w:cs="Times"/>
+        </w:rPr>
+        <w:t xml:space="preserve">. Vanilla is a baseline system that is a straightforward implementation of the corresponding feature selection problem using the ROPs; thus it has the standard optimizations. </w:t>
+      </w:r>
+      <w:proofErr w:type="spellStart"/>
+      <w:r>
+        <w:rPr>
+          <w:rFonts w:ascii="Times" w:hAnsi="Times" w:cs="Times"/>
+        </w:rPr>
+        <w:t>dbOPT</w:t>
+      </w:r>
+      <w:proofErr w:type="spellEnd"/>
+      <w:r>
+        <w:rPr>
+          <w:rFonts w:ascii="Times" w:hAnsi="Times" w:cs="Times"/>
+        </w:rPr>
+        <w:t xml:space="preserve"> is Columbus, but we en- able only the optimizations that have appeared in classical database literature, i.e., Lazy, Eager, and batching. </w:t>
+      </w:r>
+      <w:proofErr w:type="spellStart"/>
+      <w:r>
+        <w:rPr>
+          <w:rFonts w:ascii="Times" w:hAnsi="Times" w:cs="Times"/>
+        </w:rPr>
+        <w:t>dbOPT</w:t>
+      </w:r>
+      <w:proofErr w:type="spellEnd"/>
+      <w:r>
+        <w:rPr>
+          <w:rFonts w:ascii="Times" w:hAnsi="Times" w:cs="Times"/>
+        </w:rPr>
+        <w:t xml:space="preserve"> and Columbus perform scheduling in the same way to </w:t>
+      </w:r>
+      <w:proofErr w:type="spellStart"/>
+      <w:r>
+        <w:rPr>
+          <w:rFonts w:ascii="Times" w:hAnsi="Times" w:cs="Times"/>
+        </w:rPr>
+        <w:t>im</w:t>
+      </w:r>
+      <w:proofErr w:type="spellEnd"/>
+      <w:r>
+        <w:rPr>
+          <w:rFonts w:ascii="Times" w:hAnsi="Times" w:cs="Times"/>
+        </w:rPr>
+        <w:t xml:space="preserve">- prove parallelism to isolate the contributions of the </w:t>
+      </w:r>
+      <w:proofErr w:type="spellStart"/>
+      <w:r>
+        <w:rPr>
+          <w:rFonts w:ascii="Times" w:hAnsi="Times" w:cs="Times"/>
+        </w:rPr>
+        <w:t>materi</w:t>
+      </w:r>
+      <w:proofErr w:type="spellEnd"/>
+      <w:r>
+        <w:rPr>
+          <w:rFonts w:ascii="Times" w:hAnsi="Times" w:cs="Times"/>
+        </w:rPr>
+        <w:t xml:space="preserve">- </w:t>
+      </w:r>
+      <w:proofErr w:type="spellStart"/>
+      <w:r>
+        <w:rPr>
+          <w:rFonts w:ascii="Times" w:hAnsi="Times" w:cs="Times"/>
+        </w:rPr>
+        <w:t>alization</w:t>
+      </w:r>
+      <w:proofErr w:type="spellEnd"/>
+      <w:r>
+        <w:rPr>
+          <w:rFonts w:ascii="Times" w:hAnsi="Times" w:cs="Times"/>
+        </w:rPr>
+        <w:t xml:space="preserve">. Figure 8 shows the result of running these systems over all five data sets with error tolerance ǫ set to 0.01. </w:t>
       </w:r>
     </w:p>
     <w:p>
@@ -17916,7 +21528,63 @@
         <w:rPr>
           <w:rFonts w:ascii="Times" w:hAnsi="Times" w:cs="Times"/>
         </w:rPr>
-        <w:t xml:space="preserve">On the R-based backend, Columbus executes the same program using less time than R on all datasets. On Census, Columbus is two orders of magnitude faster, and on Music and Fund, Columbus is one order of magnitude faster. On Fund and House, Columbus chooses to use CoreSet+QR as the materialization strategy for all basic blocks and chooses to use QR for other data sets. This is because for data sets that contain fewer rows and more columns, QR dominates CoreSet-based approaches, as described in the previous Sec- tion. One reason that Columbus improves more on Census than on Music and Fund is that Census has more features than Music and Fund; therefore, operations like StepDrop produce more opportunities for reuse than Census. </w:t>
+        <w:t xml:space="preserve">On the R-based backend, Columbus executes the same program using less time than R on all datasets. On Census, Columbus is two orders of magnitude faster, and on Music and Fund, Columbus is one order of magnitude faster. On Fund and House, Columbus chooses to use </w:t>
+      </w:r>
+      <w:proofErr w:type="spellStart"/>
+      <w:r>
+        <w:rPr>
+          <w:rFonts w:ascii="Times" w:hAnsi="Times" w:cs="Times"/>
+        </w:rPr>
+        <w:t>CoreSet+QR</w:t>
+      </w:r>
+      <w:proofErr w:type="spellEnd"/>
+      <w:r>
+        <w:rPr>
+          <w:rFonts w:ascii="Times" w:hAnsi="Times" w:cs="Times"/>
+        </w:rPr>
+        <w:t xml:space="preserve"> as the materialization strategy for all basic blocks and chooses to use QR for other data sets. This is because for data sets that contain fewer rows and more columns, QR dominates </w:t>
+      </w:r>
+      <w:proofErr w:type="spellStart"/>
+      <w:r>
+        <w:rPr>
+          <w:rFonts w:ascii="Times" w:hAnsi="Times" w:cs="Times"/>
+        </w:rPr>
+        <w:t>CoreSet</w:t>
+      </w:r>
+      <w:proofErr w:type="spellEnd"/>
+      <w:r>
+        <w:rPr>
+          <w:rFonts w:ascii="Times" w:hAnsi="Times" w:cs="Times"/>
+        </w:rPr>
+        <w:t xml:space="preserve">-based approaches, as described in the previous Sec- </w:t>
+      </w:r>
+      <w:proofErr w:type="spellStart"/>
+      <w:r>
+        <w:rPr>
+          <w:rFonts w:ascii="Times" w:hAnsi="Times" w:cs="Times"/>
+        </w:rPr>
+        <w:t>tion</w:t>
+      </w:r>
+      <w:proofErr w:type="spellEnd"/>
+      <w:r>
+        <w:rPr>
+          <w:rFonts w:ascii="Times" w:hAnsi="Times" w:cs="Times"/>
+        </w:rPr>
+        <w:t xml:space="preserve">. One reason that Columbus improves more on Census than on Music and Fund is that Census has more features than Music and Fund; therefore, operations like </w:t>
+      </w:r>
+      <w:proofErr w:type="spellStart"/>
+      <w:r>
+        <w:rPr>
+          <w:rFonts w:ascii="Times" w:hAnsi="Times" w:cs="Times"/>
+        </w:rPr>
+        <w:t>StepDrop</w:t>
+      </w:r>
+      <w:proofErr w:type="spellEnd"/>
+      <w:r>
+        <w:rPr>
+          <w:rFonts w:ascii="Times" w:hAnsi="Times" w:cs="Times"/>
+        </w:rPr>
+        <w:t xml:space="preserve"> produce more opportunities for reuse than Census. </w:t>
       </w:r>
     </w:p>
     <w:p>
@@ -17934,7 +21602,77 @@
         <w:rPr>
           <w:rFonts w:ascii="Times" w:hAnsi="Times" w:cs="Times"/>
         </w:rPr>
-        <w:t xml:space="preserve">To understand the classical points in the tradeoff space, compare the efficiency of dbOPT with the baseline system, Vanilla. When we use R as a backend, the difference be- tween dbOPT and R is less than 5%. The reason is that R holds all data in memory, and accessing a specific por- tion of the data does not incur any IO cost. In contrast, we observe that when we use the DB backend, dbOPT is 1.5x faster than Vanilla on House. However, this is because the underlying database is a row store, so the time difference is due to IO and deserialization of database tuples. </w:t>
+        <w:t xml:space="preserve">To understand the classical points in the tradeoff space, compare the efficiency of </w:t>
+      </w:r>
+      <w:proofErr w:type="spellStart"/>
+      <w:r>
+        <w:rPr>
+          <w:rFonts w:ascii="Times" w:hAnsi="Times" w:cs="Times"/>
+        </w:rPr>
+        <w:t>dbOPT</w:t>
+      </w:r>
+      <w:proofErr w:type="spellEnd"/>
+      <w:r>
+        <w:rPr>
+          <w:rFonts w:ascii="Times" w:hAnsi="Times" w:cs="Times"/>
+        </w:rPr>
+        <w:t xml:space="preserve"> with the baseline system, Vanilla. When we use R as a backend, the difference be- tween </w:t>
+      </w:r>
+      <w:proofErr w:type="spellStart"/>
+      <w:r>
+        <w:rPr>
+          <w:rFonts w:ascii="Times" w:hAnsi="Times" w:cs="Times"/>
+        </w:rPr>
+        <w:t>dbOPT</w:t>
+      </w:r>
+      <w:proofErr w:type="spellEnd"/>
+      <w:r>
+        <w:rPr>
+          <w:rFonts w:ascii="Times" w:hAnsi="Times" w:cs="Times"/>
+        </w:rPr>
+        <w:t xml:space="preserve"> and R is less than 5%. The reason is that R holds all data in memory, and accessing a specific </w:t>
+      </w:r>
+      <w:proofErr w:type="spellStart"/>
+      <w:r>
+        <w:rPr>
+          <w:rFonts w:ascii="Times" w:hAnsi="Times" w:cs="Times"/>
+        </w:rPr>
+        <w:t>por</w:t>
+      </w:r>
+      <w:proofErr w:type="spellEnd"/>
+      <w:r>
+        <w:rPr>
+          <w:rFonts w:ascii="Times" w:hAnsi="Times" w:cs="Times"/>
+        </w:rPr>
+        <w:t xml:space="preserve">- </w:t>
+      </w:r>
+      <w:proofErr w:type="spellStart"/>
+      <w:r>
+        <w:rPr>
+          <w:rFonts w:ascii="Times" w:hAnsi="Times" w:cs="Times"/>
+        </w:rPr>
+        <w:t>tion</w:t>
+      </w:r>
+      <w:proofErr w:type="spellEnd"/>
+      <w:r>
+        <w:rPr>
+          <w:rFonts w:ascii="Times" w:hAnsi="Times" w:cs="Times"/>
+        </w:rPr>
+        <w:t xml:space="preserve"> of the data does not incur any IO cost. In contrast, we observe that when we use the DB backend, </w:t>
+      </w:r>
+      <w:proofErr w:type="spellStart"/>
+      <w:r>
+        <w:rPr>
+          <w:rFonts w:ascii="Times" w:hAnsi="Times" w:cs="Times"/>
+        </w:rPr>
+        <w:t>dbOPT</w:t>
+      </w:r>
+      <w:proofErr w:type="spellEnd"/>
+      <w:r>
+        <w:rPr>
+          <w:rFonts w:ascii="Times" w:hAnsi="Times" w:cs="Times"/>
+        </w:rPr>
+        <w:t xml:space="preserve"> is 1.5x faster than Vanilla on House. However, this is because the underlying database is a row store, so the time difference is due to IO and deserialization of database tuples. </w:t>
       </w:r>
     </w:p>
     <w:p>
@@ -17961,7 +21699,21 @@
         <w:rPr>
           <w:rFonts w:ascii="Times" w:hAnsi="Times" w:cs="Times"/>
         </w:rPr>
-        <w:t xml:space="preserve">The Census program contains four basic blocks, each of which is a StepDrop operation on the feature set output by the previous basic block. </w:t>
+        <w:t xml:space="preserve">The Census program contains four basic blocks, each of which is a </w:t>
+      </w:r>
+      <w:proofErr w:type="spellStart"/>
+      <w:r>
+        <w:rPr>
+          <w:rFonts w:ascii="Times" w:hAnsi="Times" w:cs="Times"/>
+        </w:rPr>
+        <w:t>StepDrop</w:t>
+      </w:r>
+      <w:proofErr w:type="spellEnd"/>
+      <w:r>
+        <w:rPr>
+          <w:rFonts w:ascii="Times" w:hAnsi="Times" w:cs="Times"/>
+        </w:rPr>
+        <w:t xml:space="preserve"> operation on the feature set output by the previous basic block. </w:t>
       </w:r>
     </w:p>
     <w:p>
@@ -18154,7 +21906,29 @@
           <w:sz w:val="18"/>
           <w:szCs w:val="18"/>
         </w:rPr>
-        <w:t xml:space="preserve">-20 A B2$C#(/ </w:t>
+        <w:t>-20 A B2$</w:t>
+      </w:r>
+      <w:proofErr w:type="gramStart"/>
+      <w:r>
+        <w:rPr>
+          <w:rFonts w:ascii="Calibri" w:hAnsi="Calibri" w:cs="Calibri"/>
+          <w:b/>
+          <w:bCs/>
+          <w:sz w:val="18"/>
+          <w:szCs w:val="18"/>
+        </w:rPr>
+        <w:t>C#(</w:t>
+      </w:r>
+      <w:proofErr w:type="gramEnd"/>
+      <w:r>
+        <w:rPr>
+          <w:rFonts w:ascii="Calibri" w:hAnsi="Calibri" w:cs="Calibri"/>
+          <w:b/>
+          <w:bCs/>
+          <w:sz w:val="18"/>
+          <w:szCs w:val="18"/>
+        </w:rPr>
+        <w:t xml:space="preserve">/ </w:t>
       </w:r>
     </w:p>
     <w:p>
@@ -18176,7 +21950,29 @@
           <w:sz w:val="18"/>
           <w:szCs w:val="18"/>
         </w:rPr>
-        <w:t xml:space="preserve">-40 DBEA B2$C#(/ </w:t>
+        <w:t>-40 DBEA B2$</w:t>
+      </w:r>
+      <w:proofErr w:type="gramStart"/>
+      <w:r>
+        <w:rPr>
+          <w:rFonts w:ascii="Calibri" w:hAnsi="Calibri" w:cs="Calibri"/>
+          <w:b/>
+          <w:bCs/>
+          <w:sz w:val="18"/>
+          <w:szCs w:val="18"/>
+        </w:rPr>
+        <w:t>C#(</w:t>
+      </w:r>
+      <w:proofErr w:type="gramEnd"/>
+      <w:r>
+        <w:rPr>
+          <w:rFonts w:ascii="Calibri" w:hAnsi="Calibri" w:cs="Calibri"/>
+          <w:b/>
+          <w:bCs/>
+          <w:sz w:val="18"/>
+          <w:szCs w:val="18"/>
+        </w:rPr>
+        <w:t xml:space="preserve">/ </w:t>
       </w:r>
     </w:p>
     <w:p>
@@ -18199,7 +21995,29 @@
           <w:szCs w:val="18"/>
         </w:rPr>
         <w:lastRenderedPageBreak/>
-        <w:t xml:space="preserve">-$0 :#.+'( 8?%/&lt; '( 7#(.%. </w:t>
+        <w:t>-$</w:t>
+      </w:r>
+      <w:proofErr w:type="gramStart"/>
+      <w:r>
+        <w:rPr>
+          <w:rFonts w:ascii="Calibri" w:hAnsi="Calibri" w:cs="Calibri"/>
+          <w:b/>
+          <w:bCs/>
+          <w:sz w:val="18"/>
+          <w:szCs w:val="18"/>
+        </w:rPr>
+        <w:t>0 :</w:t>
+      </w:r>
+      <w:proofErr w:type="gramEnd"/>
+      <w:r>
+        <w:rPr>
+          <w:rFonts w:ascii="Calibri" w:hAnsi="Calibri" w:cs="Calibri"/>
+          <w:b/>
+          <w:bCs/>
+          <w:sz w:val="18"/>
+          <w:szCs w:val="18"/>
+        </w:rPr>
+        <w:t xml:space="preserve">#.+'( 8?%/&lt; '( 7#(.%. </w:t>
       </w:r>
     </w:p>
     <w:p>
@@ -18554,7 +22372,25 @@
           <w:sz w:val="18"/>
           <w:szCs w:val="18"/>
         </w:rPr>
-        <w:t xml:space="preserve">$%% &amp;'()*) +*),- .*(/ 01*)' </w:t>
+        <w:t>$%% &amp;'</w:t>
+      </w:r>
+      <w:proofErr w:type="gramStart"/>
+      <w:r>
+        <w:rPr>
+          <w:rFonts w:ascii="Calibri" w:hAnsi="Calibri" w:cs="Calibri"/>
+          <w:sz w:val="18"/>
+          <w:szCs w:val="18"/>
+        </w:rPr>
+        <w:t>()*</w:t>
+      </w:r>
+      <w:proofErr w:type="gramEnd"/>
+      <w:r>
+        <w:rPr>
+          <w:rFonts w:ascii="Calibri" w:hAnsi="Calibri" w:cs="Calibri"/>
+          <w:sz w:val="18"/>
+          <w:szCs w:val="18"/>
+        </w:rPr>
+        <w:t xml:space="preserve">) +*),- .*(/ 01*)' </w:t>
       </w:r>
     </w:p>
     <w:p>
@@ -18614,7 +22450,25 @@
           <w:sz w:val="18"/>
           <w:szCs w:val="18"/>
         </w:rPr>
-        <w:t xml:space="preserve">$%% &amp;'()*) +*),- .*(/ 01*)' </w:t>
+        <w:t>$%% &amp;'</w:t>
+      </w:r>
+      <w:proofErr w:type="gramStart"/>
+      <w:r>
+        <w:rPr>
+          <w:rFonts w:ascii="Calibri" w:hAnsi="Calibri" w:cs="Calibri"/>
+          <w:sz w:val="18"/>
+          <w:szCs w:val="18"/>
+        </w:rPr>
+        <w:t>()*</w:t>
+      </w:r>
+      <w:proofErr w:type="gramEnd"/>
+      <w:r>
+        <w:rPr>
+          <w:rFonts w:ascii="Calibri" w:hAnsi="Calibri" w:cs="Calibri"/>
+          <w:sz w:val="18"/>
+          <w:szCs w:val="18"/>
+        </w:rPr>
+        <w:t xml:space="preserve">) +*),- .*(/ 01*)' </w:t>
       </w:r>
     </w:p>
     <w:p>
@@ -20779,7 +24633,77 @@
         <w:rPr>
           <w:rFonts w:ascii="Times" w:hAnsi="Times" w:cs="Times"/>
         </w:rPr>
-        <w:t xml:space="preserve">We can also see that the new forms of reuse we outline are significant. If we compare the execution time of Cen- sus and Music, we see a difference between the approaches. While Census is smaller than Music, baseline systems, e.g., Vanilla, are slower on Census than on Music. In contrast, Columbus is faster on Census than on Music. This is be- cause Census contains more features than Music; therefore, the time that Vanilla spent on executing complex oper- ators like StepDrop is larger in Census. In contrast, by exploiting the new tradeoff space of materialization, Colum- bus is able to reuse computation more efficiently for feature selection workloads. </w:t>
+        <w:t xml:space="preserve">We can also see that the new forms of reuse we outline are significant. If we compare the execution time of Cen- </w:t>
+      </w:r>
+      <w:proofErr w:type="spellStart"/>
+      <w:r>
+        <w:rPr>
+          <w:rFonts w:ascii="Times" w:hAnsi="Times" w:cs="Times"/>
+        </w:rPr>
+        <w:t>sus</w:t>
+      </w:r>
+      <w:proofErr w:type="spellEnd"/>
+      <w:r>
+        <w:rPr>
+          <w:rFonts w:ascii="Times" w:hAnsi="Times" w:cs="Times"/>
+        </w:rPr>
+        <w:t xml:space="preserve"> and Music, we see a difference between the approaches. While Census is smaller than Music, baseline systems, e.g., Vanilla, are slower on Census than on Music. In contrast, Columbus is faster on Census than on Music. This is </w:t>
+      </w:r>
+      <w:proofErr w:type="gramStart"/>
+      <w:r>
+        <w:rPr>
+          <w:rFonts w:ascii="Times" w:hAnsi="Times" w:cs="Times"/>
+        </w:rPr>
+        <w:t>be</w:t>
+      </w:r>
+      <w:proofErr w:type="gramEnd"/>
+      <w:r>
+        <w:rPr>
+          <w:rFonts w:ascii="Times" w:hAnsi="Times" w:cs="Times"/>
+        </w:rPr>
+        <w:t xml:space="preserve">- cause Census contains more features than Music; therefore, the time that Vanilla spent on executing complex </w:t>
+      </w:r>
+      <w:proofErr w:type="spellStart"/>
+      <w:r>
+        <w:rPr>
+          <w:rFonts w:ascii="Times" w:hAnsi="Times" w:cs="Times"/>
+        </w:rPr>
+        <w:t>oper</w:t>
+      </w:r>
+      <w:proofErr w:type="spellEnd"/>
+      <w:r>
+        <w:rPr>
+          <w:rFonts w:ascii="Times" w:hAnsi="Times" w:cs="Times"/>
+        </w:rPr>
+        <w:t xml:space="preserve">- </w:t>
+      </w:r>
+      <w:proofErr w:type="spellStart"/>
+      <w:r>
+        <w:rPr>
+          <w:rFonts w:ascii="Times" w:hAnsi="Times" w:cs="Times"/>
+        </w:rPr>
+        <w:t>ators</w:t>
+      </w:r>
+      <w:proofErr w:type="spellEnd"/>
+      <w:r>
+        <w:rPr>
+          <w:rFonts w:ascii="Times" w:hAnsi="Times" w:cs="Times"/>
+        </w:rPr>
+        <w:t xml:space="preserve"> like </w:t>
+      </w:r>
+      <w:proofErr w:type="spellStart"/>
+      <w:r>
+        <w:rPr>
+          <w:rFonts w:ascii="Times" w:hAnsi="Times" w:cs="Times"/>
+        </w:rPr>
+        <w:t>StepDrop</w:t>
+      </w:r>
+      <w:proofErr w:type="spellEnd"/>
+      <w:r>
+        <w:rPr>
+          <w:rFonts w:ascii="Times" w:hAnsi="Times" w:cs="Times"/>
+        </w:rPr>
+        <w:t xml:space="preserve"> is larger in Census. In contrast, by exploiting the new tradeoff space of materialization, Colum- bus is able to reuse computation more efficiently for feature selection workloads. </w:t>
       </w:r>
     </w:p>
     <w:p>
@@ -20817,7 +24741,77 @@
         <w:rPr>
           <w:rFonts w:ascii="Times" w:hAnsi="Times" w:cs="Times"/>
         </w:rPr>
-        <w:t xml:space="preserve">We validate that all materialization tradeoffs that we iden- tified affect the efficiency of Columbus. In Section 3, we de- signed experiments to understand the tradeoff between dif- ferent materialization strategies with respect to three axes, i.e., error tolerance, sophistication of tasks and reuse, and computation. Here, we validate that each optimization con- tributes to the final results in a full program (on Census). We then validate our claim that the cross-over points for op- timizations change based on the dataset but that the space essentially stays the same. We only show results on the main-memory backend. </w:t>
+        <w:t xml:space="preserve">We validate that all materialization tradeoffs that we </w:t>
+      </w:r>
+      <w:proofErr w:type="spellStart"/>
+      <w:r>
+        <w:rPr>
+          <w:rFonts w:ascii="Times" w:hAnsi="Times" w:cs="Times"/>
+        </w:rPr>
+        <w:t>iden</w:t>
+      </w:r>
+      <w:proofErr w:type="spellEnd"/>
+      <w:r>
+        <w:rPr>
+          <w:rFonts w:ascii="Times" w:hAnsi="Times" w:cs="Times"/>
+        </w:rPr>
+        <w:t xml:space="preserve">- </w:t>
+      </w:r>
+      <w:proofErr w:type="spellStart"/>
+      <w:r>
+        <w:rPr>
+          <w:rFonts w:ascii="Times" w:hAnsi="Times" w:cs="Times"/>
+        </w:rPr>
+        <w:t>tified</w:t>
+      </w:r>
+      <w:proofErr w:type="spellEnd"/>
+      <w:r>
+        <w:rPr>
+          <w:rFonts w:ascii="Times" w:hAnsi="Times" w:cs="Times"/>
+        </w:rPr>
+        <w:t xml:space="preserve"> affect the efficiency of Columbus. In Section 3, we de- signed experiments to understand the tradeoff between </w:t>
+      </w:r>
+      <w:proofErr w:type="spellStart"/>
+      <w:r>
+        <w:rPr>
+          <w:rFonts w:ascii="Times" w:hAnsi="Times" w:cs="Times"/>
+        </w:rPr>
+        <w:t>dif</w:t>
+      </w:r>
+      <w:proofErr w:type="spellEnd"/>
+      <w:r>
+        <w:rPr>
+          <w:rFonts w:ascii="Times" w:hAnsi="Times" w:cs="Times"/>
+        </w:rPr>
+        <w:t xml:space="preserve">- </w:t>
+      </w:r>
+      <w:proofErr w:type="spellStart"/>
+      <w:r>
+        <w:rPr>
+          <w:rFonts w:ascii="Times" w:hAnsi="Times" w:cs="Times"/>
+        </w:rPr>
+        <w:t>ferent</w:t>
+      </w:r>
+      <w:proofErr w:type="spellEnd"/>
+      <w:r>
+        <w:rPr>
+          <w:rFonts w:ascii="Times" w:hAnsi="Times" w:cs="Times"/>
+        </w:rPr>
+        <w:t xml:space="preserve"> materialization strategies with respect to three axes, i.e., error tolerance, sophistication of tasks and reuse, and computation. Here, we validate that each optimization con- tributes to the final results in a full program (on Census). We then validate our claim that the cross-over points for op- </w:t>
+      </w:r>
+      <w:proofErr w:type="spellStart"/>
+      <w:r>
+        <w:rPr>
+          <w:rFonts w:ascii="Times" w:hAnsi="Times" w:cs="Times"/>
+        </w:rPr>
+        <w:t>timizations</w:t>
+      </w:r>
+      <w:proofErr w:type="spellEnd"/>
+      <w:r>
+        <w:rPr>
+          <w:rFonts w:ascii="Times" w:hAnsi="Times" w:cs="Times"/>
+        </w:rPr>
+        <w:t xml:space="preserve"> change based on the dataset but that the space essentially stays the same. We only show results on the main-memory backend. </w:t>
       </w:r>
     </w:p>
     <w:p>
@@ -20845,14 +24839,126 @@
         <w:rPr>
           <w:rFonts w:ascii="Times" w:hAnsi="Times" w:cs="Times"/>
         </w:rPr>
-        <w:t xml:space="preserve">We validate that each materialization strat- egy has an impact on the performance of Columbus. For each parameter setting used to create Figure 6, we remove a materialization strategy. Then, we measure the maximum slowdown of an execution with that optimization removed. We report the maximum slowdown across all parameters in Figure 8(c) in </w:t>
+        <w:t xml:space="preserve">We validate that each materialization </w:t>
+      </w:r>
+      <w:proofErr w:type="spellStart"/>
+      <w:r>
+        <w:rPr>
+          <w:rFonts w:ascii="Times" w:hAnsi="Times" w:cs="Times"/>
+        </w:rPr>
+        <w:t>strat</w:t>
+      </w:r>
+      <w:proofErr w:type="spellEnd"/>
+      <w:r>
+        <w:rPr>
+          <w:rFonts w:ascii="Times" w:hAnsi="Times" w:cs="Times"/>
+        </w:rPr>
+        <w:t xml:space="preserve">- </w:t>
+      </w:r>
+      <w:proofErr w:type="spellStart"/>
+      <w:r>
+        <w:rPr>
+          <w:rFonts w:ascii="Times" w:hAnsi="Times" w:cs="Times"/>
+        </w:rPr>
+        <w:t>egy</w:t>
+      </w:r>
+      <w:proofErr w:type="spellEnd"/>
+      <w:r>
+        <w:rPr>
+          <w:rFonts w:ascii="Times" w:hAnsi="Times" w:cs="Times"/>
+        </w:rPr>
+        <w:t xml:space="preserve"> has an impact on the performance of Columbus. For each parameter setting used to create Figure 6, we remove a materialization strategy. Then, we measure the maximum slowdown of an execution with that optimization removed. We report the maximum slowdown across all parameters in Figure 8(c) in </w:t>
       </w:r>
       <w:r>
         <w:rPr>
           <w:rFonts w:ascii="Times" w:hAnsi="Times" w:cs="Times"/>
         </w:rPr>
         <w:lastRenderedPageBreak/>
-        <w:t xml:space="preserve">main memory on Census. We see that Lazy, QR, and CoreSet all have significant impacts on qual- ity, ranging from 1.9x to 37x. This means that if we drop any of them from Columbus, one would expect a 1.9x to 37x slowdown on the whole Columbus system. Similar observa- tions hold for other backends. The only major difference is that our DB-backend is a row store, and Eager has a larger impact (1.5x slowdown). </w:t>
+        <w:t xml:space="preserve">main memory on Census. We see that Lazy, QR, and </w:t>
+      </w:r>
+      <w:proofErr w:type="spellStart"/>
+      <w:r>
+        <w:rPr>
+          <w:rFonts w:ascii="Times" w:hAnsi="Times" w:cs="Times"/>
+        </w:rPr>
+        <w:t>CoreSet</w:t>
+      </w:r>
+      <w:proofErr w:type="spellEnd"/>
+      <w:r>
+        <w:rPr>
+          <w:rFonts w:ascii="Times" w:hAnsi="Times" w:cs="Times"/>
+        </w:rPr>
+        <w:t xml:space="preserve"> all have significant impacts on </w:t>
+      </w:r>
+      <w:proofErr w:type="spellStart"/>
+      <w:r>
+        <w:rPr>
+          <w:rFonts w:ascii="Times" w:hAnsi="Times" w:cs="Times"/>
+        </w:rPr>
+        <w:t>qual</w:t>
+      </w:r>
+      <w:proofErr w:type="spellEnd"/>
+      <w:r>
+        <w:rPr>
+          <w:rFonts w:ascii="Times" w:hAnsi="Times" w:cs="Times"/>
+        </w:rPr>
+        <w:t xml:space="preserve">- </w:t>
+      </w:r>
+      <w:proofErr w:type="spellStart"/>
+      <w:r>
+        <w:rPr>
+          <w:rFonts w:ascii="Times" w:hAnsi="Times" w:cs="Times"/>
+        </w:rPr>
+        <w:t>ity</w:t>
+      </w:r>
+      <w:proofErr w:type="spellEnd"/>
+      <w:r>
+        <w:rPr>
+          <w:rFonts w:ascii="Times" w:hAnsi="Times" w:cs="Times"/>
+        </w:rPr>
+        <w:t xml:space="preserve">, ranging from 1.9x to 37x. This means that if we drop any of them from Columbus, one would expect a 1.9x to 37x slowdown on the whole Columbus system. Similar </w:t>
+      </w:r>
+      <w:proofErr w:type="spellStart"/>
+      <w:r>
+        <w:rPr>
+          <w:rFonts w:ascii="Times" w:hAnsi="Times" w:cs="Times"/>
+        </w:rPr>
+        <w:t>observa</w:t>
+      </w:r>
+      <w:proofErr w:type="spellEnd"/>
+      <w:r>
+        <w:rPr>
+          <w:rFonts w:ascii="Times" w:hAnsi="Times" w:cs="Times"/>
+        </w:rPr>
+        <w:t xml:space="preserve">- </w:t>
+      </w:r>
+      <w:proofErr w:type="spellStart"/>
+      <w:r>
+        <w:rPr>
+          <w:rFonts w:ascii="Times" w:hAnsi="Times" w:cs="Times"/>
+        </w:rPr>
+        <w:t>tions</w:t>
+      </w:r>
+      <w:proofErr w:type="spellEnd"/>
+      <w:r>
+        <w:rPr>
+          <w:rFonts w:ascii="Times" w:hAnsi="Times" w:cs="Times"/>
+        </w:rPr>
+        <w:t xml:space="preserve"> hold for other </w:t>
+      </w:r>
+      <w:proofErr w:type="spellStart"/>
+      <w:r>
+        <w:rPr>
+          <w:rFonts w:ascii="Times" w:hAnsi="Times" w:cs="Times"/>
+        </w:rPr>
+        <w:t>backends</w:t>
+      </w:r>
+      <w:proofErr w:type="spellEnd"/>
+      <w:r>
+        <w:rPr>
+          <w:rFonts w:ascii="Times" w:hAnsi="Times" w:cs="Times"/>
+        </w:rPr>
+        <w:t xml:space="preserve">. The only major difference is that our DB-backend is a row store, and Eager has a larger impact (1.5x slowdown). </w:t>
       </w:r>
     </w:p>
     <w:p>
@@ -20870,7 +24976,35 @@
         <w:rPr>
           <w:rFonts w:ascii="Times" w:hAnsi="Times" w:cs="Times"/>
         </w:rPr>
-        <w:t xml:space="preserve">We validate our claim that the high-level principles of the tradeoffs remain the same across datasets, but we contend that the tradeoff points change across data sets. Thus, our work provides a guideline about these tradeoffs, but it is still difficult for an analyst to choose the optimal point. In particular, for each parameter setting, we report the name of the materialization strategy that has the fastest execu- tion time. Figure 9 shows that across different data sets, the same pattern holds, but with different crossover points. </w:t>
+        <w:t xml:space="preserve">We validate our claim that the high-level principles of the tradeoffs remain the same across datasets, but we contend that the tradeoff points change across data sets. Thus, our work provides a guideline about these tradeoffs, but it is still difficult for an analyst to choose the optimal point. In particular, for each parameter setting, we report the name of the materialization strategy that has the fastest </w:t>
+      </w:r>
+      <w:proofErr w:type="spellStart"/>
+      <w:r>
+        <w:rPr>
+          <w:rFonts w:ascii="Times" w:hAnsi="Times" w:cs="Times"/>
+        </w:rPr>
+        <w:t>execu</w:t>
+      </w:r>
+      <w:proofErr w:type="spellEnd"/>
+      <w:r>
+        <w:rPr>
+          <w:rFonts w:ascii="Times" w:hAnsi="Times" w:cs="Times"/>
+        </w:rPr>
+        <w:t xml:space="preserve">- </w:t>
+      </w:r>
+      <w:proofErr w:type="spellStart"/>
+      <w:r>
+        <w:rPr>
+          <w:rFonts w:ascii="Times" w:hAnsi="Times" w:cs="Times"/>
+        </w:rPr>
+        <w:t>tion</w:t>
+      </w:r>
+      <w:proofErr w:type="spellEnd"/>
+      <w:r>
+        <w:rPr>
+          <w:rFonts w:ascii="Times" w:hAnsi="Times" w:cs="Times"/>
+        </w:rPr>
+        <w:t xml:space="preserve"> time. Figure 9 shows that across different data sets, the same pattern holds, but with different crossover points. </w:t>
       </w:r>
     </w:p>
     <w:p>
@@ -20888,7 +25022,21 @@
         <w:rPr>
           <w:rFonts w:ascii="Times" w:hAnsi="Times" w:cs="Times"/>
         </w:rPr>
-        <w:t xml:space="preserve">Figure 9: Robustness of Materialization Tradeoffs Across Datasets. For each parameter setting (one column in the table), we report the materialization strategy that has the fastest execution time given the parameter setting. Q refers to QR, C refers to CoreSet+QR, and L refers to Lazy. The protocol is the same as Figure 6 in Section 3. </w:t>
+        <w:t xml:space="preserve">Figure 9: Robustness of Materialization Tradeoffs Across Datasets. For each parameter setting (one column in the table), we report the materialization strategy that has the fastest execution time given the parameter setting. Q refers to QR, C refers to </w:t>
+      </w:r>
+      <w:proofErr w:type="spellStart"/>
+      <w:r>
+        <w:rPr>
+          <w:rFonts w:ascii="Times" w:hAnsi="Times" w:cs="Times"/>
+        </w:rPr>
+        <w:t>CoreSet+QR</w:t>
+      </w:r>
+      <w:proofErr w:type="spellEnd"/>
+      <w:r>
+        <w:rPr>
+          <w:rFonts w:ascii="Times" w:hAnsi="Times" w:cs="Times"/>
+        </w:rPr>
+        <w:t xml:space="preserve">, and L refers to Lazy. The protocol is the same as Figure 6 in Section 3. </w:t>
       </w:r>
     </w:p>
     <w:p>
@@ -20906,7 +25054,91 @@
         <w:rPr>
           <w:rFonts w:ascii="Times" w:hAnsi="Times" w:cs="Times"/>
         </w:rPr>
-        <w:t xml:space="preserve">Consider the error tolerance. On all data sets, for high er- ror tolerance, CoreSet+QR is always faster than QR. On Census and KDD, for the lowest three error tolerances, QR is faster than CoreSet+QR, while on Music, only for the lowest two error tolerance is QR faster than CoreSet+QR. While on Fund and House, for all error tolerances except the lowest one, CoreSet+QR is faster than QR. Thus, the cross-over point changes. </w:t>
+        <w:t xml:space="preserve">Consider the error tolerance. On all data sets, for high </w:t>
+      </w:r>
+      <w:proofErr w:type="spellStart"/>
+      <w:r>
+        <w:rPr>
+          <w:rFonts w:ascii="Times" w:hAnsi="Times" w:cs="Times"/>
+        </w:rPr>
+        <w:t>er</w:t>
+      </w:r>
+      <w:proofErr w:type="spellEnd"/>
+      <w:r>
+        <w:rPr>
+          <w:rFonts w:ascii="Times" w:hAnsi="Times" w:cs="Times"/>
+        </w:rPr>
+        <w:t xml:space="preserve">- </w:t>
+      </w:r>
+      <w:proofErr w:type="spellStart"/>
+      <w:r>
+        <w:rPr>
+          <w:rFonts w:ascii="Times" w:hAnsi="Times" w:cs="Times"/>
+        </w:rPr>
+        <w:t>ror</w:t>
+      </w:r>
+      <w:proofErr w:type="spellEnd"/>
+      <w:r>
+        <w:rPr>
+          <w:rFonts w:ascii="Times" w:hAnsi="Times" w:cs="Times"/>
+        </w:rPr>
+        <w:t xml:space="preserve"> tolerance, </w:t>
+      </w:r>
+      <w:proofErr w:type="spellStart"/>
+      <w:r>
+        <w:rPr>
+          <w:rFonts w:ascii="Times" w:hAnsi="Times" w:cs="Times"/>
+        </w:rPr>
+        <w:t>CoreSet+QR</w:t>
+      </w:r>
+      <w:proofErr w:type="spellEnd"/>
+      <w:r>
+        <w:rPr>
+          <w:rFonts w:ascii="Times" w:hAnsi="Times" w:cs="Times"/>
+        </w:rPr>
+        <w:t xml:space="preserve"> is always faster than QR. On Census and KDD, for the lowest three error tolerances, QR is faster than </w:t>
+      </w:r>
+      <w:proofErr w:type="spellStart"/>
+      <w:r>
+        <w:rPr>
+          <w:rFonts w:ascii="Times" w:hAnsi="Times" w:cs="Times"/>
+        </w:rPr>
+        <w:t>CoreSet+QR</w:t>
+      </w:r>
+      <w:proofErr w:type="spellEnd"/>
+      <w:r>
+        <w:rPr>
+          <w:rFonts w:ascii="Times" w:hAnsi="Times" w:cs="Times"/>
+        </w:rPr>
+        <w:t xml:space="preserve">, while on Music, only for the lowest two error tolerance is QR faster than </w:t>
+      </w:r>
+      <w:proofErr w:type="spellStart"/>
+      <w:r>
+        <w:rPr>
+          <w:rFonts w:ascii="Times" w:hAnsi="Times" w:cs="Times"/>
+        </w:rPr>
+        <w:t>CoreSet+QR</w:t>
+      </w:r>
+      <w:proofErr w:type="spellEnd"/>
+      <w:r>
+        <w:rPr>
+          <w:rFonts w:ascii="Times" w:hAnsi="Times" w:cs="Times"/>
+        </w:rPr>
+        <w:t xml:space="preserve">. While on Fund and House, for all error tolerances except the lowest one, </w:t>
+      </w:r>
+      <w:proofErr w:type="spellStart"/>
+      <w:r>
+        <w:rPr>
+          <w:rFonts w:ascii="Times" w:hAnsi="Times" w:cs="Times"/>
+        </w:rPr>
+        <w:t>CoreSet+QR</w:t>
+      </w:r>
+      <w:proofErr w:type="spellEnd"/>
+      <w:r>
+        <w:rPr>
+          <w:rFonts w:ascii="Times" w:hAnsi="Times" w:cs="Times"/>
+        </w:rPr>
+        <w:t xml:space="preserve"> is faster than QR. Thus, the cross-over point changes. </w:t>
       </w:r>
     </w:p>
     <w:p>
@@ -20944,7 +25176,63 @@
         <w:rPr>
           <w:rFonts w:ascii="Times" w:hAnsi="Times" w:cs="Times"/>
         </w:rPr>
-        <w:t xml:space="preserve">Columbus uses ADMM as the default non-linear solver, which requires that one solves a least-squares problem that we studied in linear basic blocks. Compared with linear ba- sic blocks, one key twist with ADMM is that it is iterative– thus, it has an additional parameter, the number of itera- tions to run. We validate that tradeoffs similar to the linear case still apply to non-linear basic blocks, and we describe how convergence impacts the tradeoff space. For each data set, we vary the number of iterations to run for ADMM and try different materialization strategies. For CoreSet-based approaches, we grid search the error tolerance, as we did for the linear case. As shown in Figure 6(d), when the number of iterations is small, QR is 2.24x slower than Lazy. Because there is only one iteration, the least-squares problem is only solved once. Thus, Lazy is the faster strategy compared with QR. However, when the number of iterations grows to 10, QR is 3.8x faster than Lazy. This is not surprising based on our study for linear cases–by running more iterations, the opportunities for reuse increase. We expect an even larger speedup if we run </w:t>
+        <w:t xml:space="preserve">Columbus uses ADMM as the default non-linear solver, which requires that one solves a least-squares problem that we studied in linear basic blocks. Compared with linear </w:t>
+      </w:r>
+      <w:proofErr w:type="spellStart"/>
+      <w:r>
+        <w:rPr>
+          <w:rFonts w:ascii="Times" w:hAnsi="Times" w:cs="Times"/>
+        </w:rPr>
+        <w:t>ba</w:t>
+      </w:r>
+      <w:proofErr w:type="spellEnd"/>
+      <w:r>
+        <w:rPr>
+          <w:rFonts w:ascii="Times" w:hAnsi="Times" w:cs="Times"/>
+        </w:rPr>
+        <w:t xml:space="preserve">- sic blocks, one key twist with ADMM is that it is iterative– thus, it has an additional parameter, the number of </w:t>
+      </w:r>
+      <w:proofErr w:type="spellStart"/>
+      <w:r>
+        <w:rPr>
+          <w:rFonts w:ascii="Times" w:hAnsi="Times" w:cs="Times"/>
+        </w:rPr>
+        <w:t>itera</w:t>
+      </w:r>
+      <w:proofErr w:type="spellEnd"/>
+      <w:r>
+        <w:rPr>
+          <w:rFonts w:ascii="Times" w:hAnsi="Times" w:cs="Times"/>
+        </w:rPr>
+        <w:t xml:space="preserve">- </w:t>
+      </w:r>
+      <w:proofErr w:type="spellStart"/>
+      <w:r>
+        <w:rPr>
+          <w:rFonts w:ascii="Times" w:hAnsi="Times" w:cs="Times"/>
+        </w:rPr>
+        <w:t>tions</w:t>
+      </w:r>
+      <w:proofErr w:type="spellEnd"/>
+      <w:r>
+        <w:rPr>
+          <w:rFonts w:ascii="Times" w:hAnsi="Times" w:cs="Times"/>
+        </w:rPr>
+        <w:t xml:space="preserve"> to run. We validate that tradeoffs similar to the linear case still apply to non-linear basic blocks, and we describe how convergence impacts the tradeoff space. For each data set, we vary the number of iterations to run for ADMM and try different materialization strategies. For </w:t>
+      </w:r>
+      <w:proofErr w:type="spellStart"/>
+      <w:r>
+        <w:rPr>
+          <w:rFonts w:ascii="Times" w:hAnsi="Times" w:cs="Times"/>
+        </w:rPr>
+        <w:t>CoreSet</w:t>
+      </w:r>
+      <w:proofErr w:type="spellEnd"/>
+      <w:r>
+        <w:rPr>
+          <w:rFonts w:ascii="Times" w:hAnsi="Times" w:cs="Times"/>
+        </w:rPr>
+        <w:t xml:space="preserve">-based approaches, we grid search the error tolerance, as we did for the linear case. As shown in Figure 6(d), when the number of iterations is small, QR is 2.24x slower than Lazy. Because there is only one iteration, the least-squares problem is only solved once. Thus, Lazy is the faster strategy compared with QR. However, when the number of iterations grows to 10, QR is 3.8x faster than Lazy. This is not surprising based on our study for linear cases–by running more iterations, the opportunities for reuse increase. We expect an even larger speedup if we run </w:t>
       </w:r>
       <w:r>
         <w:rPr>
@@ -20973,7 +25261,29 @@
           <w:sz w:val="16"/>
           <w:szCs w:val="16"/>
         </w:rPr>
-        <w:t xml:space="preserve">011/1 2/3"14#+" 5 ,"46%1"$ 78"13499*#: 5 2;1"4-$ </w:t>
+        <w:t xml:space="preserve">011/1 2/3"14#+" </w:t>
+      </w:r>
+      <w:proofErr w:type="gramStart"/>
+      <w:r>
+        <w:rPr>
+          <w:rFonts w:ascii="Calibri" w:hAnsi="Calibri" w:cs="Calibri"/>
+          <w:b/>
+          <w:bCs/>
+          <w:sz w:val="16"/>
+          <w:szCs w:val="16"/>
+        </w:rPr>
+        <w:t>5 ,</w:t>
+      </w:r>
+      <w:proofErr w:type="gramEnd"/>
+      <w:r>
+        <w:rPr>
+          <w:rFonts w:ascii="Calibri" w:hAnsi="Calibri" w:cs="Calibri"/>
+          <w:b/>
+          <w:bCs/>
+          <w:sz w:val="16"/>
+          <w:szCs w:val="16"/>
+        </w:rPr>
+        <w:t xml:space="preserve">"46%1"$ 78"13499*#: 5 2;1"4-$ </w:t>
       </w:r>
     </w:p>
     <w:p>
@@ -25752,7 +30062,29 @@
           <w:sz w:val="16"/>
           <w:szCs w:val="16"/>
         </w:rPr>
-        <w:t xml:space="preserve">,"&lt;"1 =%&gt;?"1 /@ ,"46%1"$ </w:t>
+        <w:t>,"&lt;"1 =%&gt;?"1 /</w:t>
+      </w:r>
+      <w:proofErr w:type="gramStart"/>
+      <w:r>
+        <w:rPr>
+          <w:rFonts w:ascii="Calibri" w:hAnsi="Calibri" w:cs="Calibri"/>
+          <w:b/>
+          <w:bCs/>
+          <w:sz w:val="16"/>
+          <w:szCs w:val="16"/>
+        </w:rPr>
+        <w:t>@ ,</w:t>
+      </w:r>
+      <w:proofErr w:type="gramEnd"/>
+      <w:r>
+        <w:rPr>
+          <w:rFonts w:ascii="Calibri" w:hAnsi="Calibri" w:cs="Calibri"/>
+          <w:b/>
+          <w:bCs/>
+          <w:sz w:val="16"/>
+          <w:szCs w:val="16"/>
+        </w:rPr>
+        <w:t xml:space="preserve">"46%1"$ </w:t>
       </w:r>
     </w:p>
     <w:p>
@@ -25772,7 +30104,25 @@
           <w:b/>
           <w:bCs/>
         </w:rPr>
-        <w:t xml:space="preserve">!"#$%&amp;'( *+,# -.#$'(/.0 </w:t>
+        <w:t>!"#$%&amp;</w:t>
+      </w:r>
+      <w:proofErr w:type="gramStart"/>
+      <w:r>
+        <w:rPr>
+          <w:rFonts w:ascii="Calibri" w:hAnsi="Calibri" w:cs="Calibri"/>
+          <w:b/>
+          <w:bCs/>
+        </w:rPr>
+        <w:t>'( *</w:t>
+      </w:r>
+      <w:proofErr w:type="gramEnd"/>
+      <w:r>
+        <w:rPr>
+          <w:rFonts w:ascii="Calibri" w:hAnsi="Calibri" w:cs="Calibri"/>
+          <w:b/>
+          <w:bCs/>
+        </w:rPr>
+        <w:t xml:space="preserve">+,# -.#$'(/.0 </w:t>
       </w:r>
     </w:p>
     <w:p>
@@ -25896,7 +30246,63 @@
         <w:rPr>
           <w:rFonts w:ascii="Times" w:hAnsi="Times" w:cs="Times"/>
         </w:rPr>
-        <w:t xml:space="preserve">Systems that deal with data management for statistical and machine learning techniques have been developed in both industry and academia. These include data mining toolkits from major RDBMS vendors, which integrate spe- cific algorithms with an RDBMS [3,23]. Similar efforts exist for other data platforms [1]. The second stream includes re- cent products from enterprise analytics vendors that aim to support statistical computing languages, like R, over data residing in data platforms, e.g., Oracle’s ORE [4], IBM’s SystemML [17], SAP HANA [5], and the RIOT project [32]. Our work focuses on the data management issues in the pro- cess of feature selection, and our ideas can be integrated into these systems. </w:t>
+        <w:t xml:space="preserve">Systems that deal with data management for statistical and machine learning techniques have been developed in both industry and academia. These include data mining toolkits from major RDBMS vendors, which integrate </w:t>
+      </w:r>
+      <w:proofErr w:type="spellStart"/>
+      <w:r>
+        <w:rPr>
+          <w:rFonts w:ascii="Times" w:hAnsi="Times" w:cs="Times"/>
+        </w:rPr>
+        <w:t>spe</w:t>
+      </w:r>
+      <w:proofErr w:type="spellEnd"/>
+      <w:r>
+        <w:rPr>
+          <w:rFonts w:ascii="Times" w:hAnsi="Times" w:cs="Times"/>
+        </w:rPr>
+        <w:t xml:space="preserve">- </w:t>
+      </w:r>
+      <w:proofErr w:type="spellStart"/>
+      <w:r>
+        <w:rPr>
+          <w:rFonts w:ascii="Times" w:hAnsi="Times" w:cs="Times"/>
+        </w:rPr>
+        <w:t>cific</w:t>
+      </w:r>
+      <w:proofErr w:type="spellEnd"/>
+      <w:r>
+        <w:rPr>
+          <w:rFonts w:ascii="Times" w:hAnsi="Times" w:cs="Times"/>
+        </w:rPr>
+        <w:t xml:space="preserve"> algorithms with an RDBMS [3,23]. Similar efforts exist for other data platforms [1]. The second stream includes re- cent products from enterprise analytics vendors that aim to support statistical computing languages, like R, over data residing in data platforms, e.g., Oracle’s ORE [4], IBM’s </w:t>
+      </w:r>
+      <w:proofErr w:type="spellStart"/>
+      <w:r>
+        <w:rPr>
+          <w:rFonts w:ascii="Times" w:hAnsi="Times" w:cs="Times"/>
+        </w:rPr>
+        <w:t>SystemML</w:t>
+      </w:r>
+      <w:proofErr w:type="spellEnd"/>
+      <w:r>
+        <w:rPr>
+          <w:rFonts w:ascii="Times" w:hAnsi="Times" w:cs="Times"/>
+        </w:rPr>
+        <w:t xml:space="preserve"> [17], SAP HANA [5], and the RIOT project [32]. Our work focuses on the data management issues in the pro- </w:t>
+      </w:r>
+      <w:proofErr w:type="spellStart"/>
+      <w:r>
+        <w:rPr>
+          <w:rFonts w:ascii="Times" w:hAnsi="Times" w:cs="Times"/>
+        </w:rPr>
+        <w:t>cess</w:t>
+      </w:r>
+      <w:proofErr w:type="spellEnd"/>
+      <w:r>
+        <w:rPr>
+          <w:rFonts w:ascii="Times" w:hAnsi="Times" w:cs="Times"/>
+        </w:rPr>
+        <w:t xml:space="preserve"> of feature selection, and our ideas can be integrated into these systems. </w:t>
       </w:r>
     </w:p>
     <w:p>
@@ -25914,7 +30320,77 @@
         <w:rPr>
           <w:rFonts w:ascii="Times" w:hAnsi="Times" w:cs="Times"/>
         </w:rPr>
-        <w:t xml:space="preserve">Array databases were initiated by Sarawagi et al. [28], who studied how to efficiently organize multidimensional arrays in an RDBMS. Since then, there has been a recent resur- gence in arrays as first-class citizens [14,15,31]. For example, Stonebraker et al. [31] recently envisioned the idea of using carefully optimized C++ code, e.g., ScaLAPACK, in array databases for matrix calculations. Our Columbus system is complementary to these efforts, as we focus on how to optimize the execution of multiple operations to facilitate reuse. The materialization tradeoffs we explore are (largely) orthogonal to these lower-level tradeoffs. </w:t>
+        <w:t xml:space="preserve">Array databases were initiated by </w:t>
+      </w:r>
+      <w:proofErr w:type="spellStart"/>
+      <w:r>
+        <w:rPr>
+          <w:rFonts w:ascii="Times" w:hAnsi="Times" w:cs="Times"/>
+        </w:rPr>
+        <w:t>Sarawagi</w:t>
+      </w:r>
+      <w:proofErr w:type="spellEnd"/>
+      <w:r>
+        <w:rPr>
+          <w:rFonts w:ascii="Times" w:hAnsi="Times" w:cs="Times"/>
+        </w:rPr>
+        <w:t xml:space="preserve"> et al. [28], who studied how to efficiently organize multidimensional arrays in an RDBMS. Since then, there has been a recent </w:t>
+      </w:r>
+      <w:proofErr w:type="spellStart"/>
+      <w:r>
+        <w:rPr>
+          <w:rFonts w:ascii="Times" w:hAnsi="Times" w:cs="Times"/>
+        </w:rPr>
+        <w:t>resur</w:t>
+      </w:r>
+      <w:proofErr w:type="spellEnd"/>
+      <w:r>
+        <w:rPr>
+          <w:rFonts w:ascii="Times" w:hAnsi="Times" w:cs="Times"/>
+        </w:rPr>
+        <w:t xml:space="preserve">- </w:t>
+      </w:r>
+      <w:proofErr w:type="spellStart"/>
+      <w:r>
+        <w:rPr>
+          <w:rFonts w:ascii="Times" w:hAnsi="Times" w:cs="Times"/>
+        </w:rPr>
+        <w:t>gence</w:t>
+      </w:r>
+      <w:proofErr w:type="spellEnd"/>
+      <w:r>
+        <w:rPr>
+          <w:rFonts w:ascii="Times" w:hAnsi="Times" w:cs="Times"/>
+        </w:rPr>
+        <w:t xml:space="preserve"> in arrays as first-class citizens [14,15,31]. For example, </w:t>
+      </w:r>
+      <w:proofErr w:type="spellStart"/>
+      <w:r>
+        <w:rPr>
+          <w:rFonts w:ascii="Times" w:hAnsi="Times" w:cs="Times"/>
+        </w:rPr>
+        <w:t>Stonebraker</w:t>
+      </w:r>
+      <w:proofErr w:type="spellEnd"/>
+      <w:r>
+        <w:rPr>
+          <w:rFonts w:ascii="Times" w:hAnsi="Times" w:cs="Times"/>
+        </w:rPr>
+        <w:t xml:space="preserve"> et al. [31] recently envisioned the idea of using carefully optimized C++ code, e.g., </w:t>
+      </w:r>
+      <w:proofErr w:type="spellStart"/>
+      <w:r>
+        <w:rPr>
+          <w:rFonts w:ascii="Times" w:hAnsi="Times" w:cs="Times"/>
+        </w:rPr>
+        <w:t>ScaLAPACK</w:t>
+      </w:r>
+      <w:proofErr w:type="spellEnd"/>
+      <w:r>
+        <w:rPr>
+          <w:rFonts w:ascii="Times" w:hAnsi="Times" w:cs="Times"/>
+        </w:rPr>
+        <w:t xml:space="preserve">, in array databases for matrix calculations. Our Columbus system is complementary to these efforts, as we focus on how to optimize the execution of multiple operations to facilitate reuse. The materialization tradeoffs we explore are (largely) orthogonal to these lower-level tradeoffs. </w:t>
       </w:r>
     </w:p>
     <w:p>
@@ -25932,7 +30408,63 @@
         <w:rPr>
           <w:rFonts w:ascii="Times" w:hAnsi="Times" w:cs="Times"/>
         </w:rPr>
-        <w:t xml:space="preserve">There has been an intense effort to scale up individual lin- ear algebra operations in data processing systems [9,16,32]. Constantine et al. [16] propose a distributed algorithm to calculate QR decomposition using MapReduce, while ScaLA- PACK [9] uses a distributed main memory system to scale up linear algebra. The RIOT [32] system optimizes the I/O costs incurred during matrix calculations. Similar to array databases, Columbus directly takes advantage these tech- niques to speed up the execution of each ROP. </w:t>
+        <w:t xml:space="preserve">There has been an intense effort to scale up individual </w:t>
+      </w:r>
+      <w:proofErr w:type="spellStart"/>
+      <w:r>
+        <w:rPr>
+          <w:rFonts w:ascii="Times" w:hAnsi="Times" w:cs="Times"/>
+        </w:rPr>
+        <w:t>lin</w:t>
+      </w:r>
+      <w:proofErr w:type="spellEnd"/>
+      <w:r>
+        <w:rPr>
+          <w:rFonts w:ascii="Times" w:hAnsi="Times" w:cs="Times"/>
+        </w:rPr>
+        <w:t xml:space="preserve">- ear algebra operations in data processing systems [9,16,32]. Constantine et al. [16] propose a distributed algorithm to calculate QR decomposition using </w:t>
+      </w:r>
+      <w:proofErr w:type="spellStart"/>
+      <w:r>
+        <w:rPr>
+          <w:rFonts w:ascii="Times" w:hAnsi="Times" w:cs="Times"/>
+        </w:rPr>
+        <w:t>MapReduce</w:t>
+      </w:r>
+      <w:proofErr w:type="spellEnd"/>
+      <w:r>
+        <w:rPr>
+          <w:rFonts w:ascii="Times" w:hAnsi="Times" w:cs="Times"/>
+        </w:rPr>
+        <w:t xml:space="preserve">, while </w:t>
+      </w:r>
+      <w:proofErr w:type="spellStart"/>
+      <w:r>
+        <w:rPr>
+          <w:rFonts w:ascii="Times" w:hAnsi="Times" w:cs="Times"/>
+        </w:rPr>
+        <w:t>ScaLA</w:t>
+      </w:r>
+      <w:proofErr w:type="spellEnd"/>
+      <w:r>
+        <w:rPr>
+          <w:rFonts w:ascii="Times" w:hAnsi="Times" w:cs="Times"/>
+        </w:rPr>
+        <w:t xml:space="preserve">- PACK [9] uses a distributed main memory system to scale up linear algebra. The RIOT [32] system optimizes the I/O costs incurred during matrix calculations. Similar to array databases, Columbus directly takes advantage these tech- </w:t>
+      </w:r>
+      <w:proofErr w:type="spellStart"/>
+      <w:r>
+        <w:rPr>
+          <w:rFonts w:ascii="Times" w:hAnsi="Times" w:cs="Times"/>
+        </w:rPr>
+        <w:t>niques</w:t>
+      </w:r>
+      <w:proofErr w:type="spellEnd"/>
+      <w:r>
+        <w:rPr>
+          <w:rFonts w:ascii="Times" w:hAnsi="Times" w:cs="Times"/>
+        </w:rPr>
+        <w:t xml:space="preserve"> to speed up the execution of each ROP. </w:t>
       </w:r>
     </w:p>
     <w:p>
@@ -25950,7 +30482,63 @@
         <w:rPr>
           <w:rFonts w:ascii="Times" w:hAnsi="Times" w:cs="Times"/>
         </w:rPr>
-        <w:t xml:space="preserve">Our focus on performance optimizations across full pro- grams was inspired by similar efforts in RIOT-DB [32] and SystemML [17]. RIOT-DB optimizes I/O by rearranging page accesses for specific loop constructs in an R program [32]. SystemML [17] converts R-style programs to workflows of MapReduce jobs. They describe an optimization called pig- gybacking, which enables sharing of data access by jobs that follow each other. </w:t>
+        <w:t xml:space="preserve">Our focus on performance optimizations across full pro- grams was inspired by similar efforts in RIOT-DB [32] and </w:t>
+      </w:r>
+      <w:proofErr w:type="spellStart"/>
+      <w:r>
+        <w:rPr>
+          <w:rFonts w:ascii="Times" w:hAnsi="Times" w:cs="Times"/>
+        </w:rPr>
+        <w:t>SystemML</w:t>
+      </w:r>
+      <w:proofErr w:type="spellEnd"/>
+      <w:r>
+        <w:rPr>
+          <w:rFonts w:ascii="Times" w:hAnsi="Times" w:cs="Times"/>
+        </w:rPr>
+        <w:t xml:space="preserve"> [17]. RIOT-DB optimizes I/O by rearranging page accesses for specific loop constructs in an R program [32]. </w:t>
+      </w:r>
+      <w:proofErr w:type="spellStart"/>
+      <w:r>
+        <w:rPr>
+          <w:rFonts w:ascii="Times" w:hAnsi="Times" w:cs="Times"/>
+        </w:rPr>
+        <w:t>SystemML</w:t>
+      </w:r>
+      <w:proofErr w:type="spellEnd"/>
+      <w:r>
+        <w:rPr>
+          <w:rFonts w:ascii="Times" w:hAnsi="Times" w:cs="Times"/>
+        </w:rPr>
+        <w:t xml:space="preserve"> [17] converts R-style programs to workflows of </w:t>
+      </w:r>
+      <w:proofErr w:type="spellStart"/>
+      <w:r>
+        <w:rPr>
+          <w:rFonts w:ascii="Times" w:hAnsi="Times" w:cs="Times"/>
+        </w:rPr>
+        <w:t>MapReduce</w:t>
+      </w:r>
+      <w:proofErr w:type="spellEnd"/>
+      <w:r>
+        <w:rPr>
+          <w:rFonts w:ascii="Times" w:hAnsi="Times" w:cs="Times"/>
+        </w:rPr>
+        <w:t xml:space="preserve"> jobs. They describe an optimization called pig- </w:t>
+      </w:r>
+      <w:proofErr w:type="spellStart"/>
+      <w:r>
+        <w:rPr>
+          <w:rFonts w:ascii="Times" w:hAnsi="Times" w:cs="Times"/>
+        </w:rPr>
+        <w:t>gybacking</w:t>
+      </w:r>
+      <w:proofErr w:type="spellEnd"/>
+      <w:r>
+        <w:rPr>
+          <w:rFonts w:ascii="Times" w:hAnsi="Times" w:cs="Times"/>
+        </w:rPr>
+        <w:t xml:space="preserve">, which enables sharing of data access by jobs that follow each other. </w:t>
       </w:r>
     </w:p>
     <w:p>
@@ -25968,7 +30556,49 @@
         <w:rPr>
           <w:rFonts w:ascii="Times" w:hAnsi="Times" w:cs="Times"/>
         </w:rPr>
-        <w:t xml:space="preserve">In a similar spirit, declarative machine learning systems, e.g., MLBase [26], provide the end users a high-level lan- guage to specify a machine learning task. Compared with these systems, Columbus focuses on providing a high-level language for feature selection as opposed to algorithms. The conventional wisdom is that most improvement comes through good features as </w:t>
+        <w:t xml:space="preserve">In a similar spirit, declarative machine learning systems, e.g., </w:t>
+      </w:r>
+      <w:proofErr w:type="spellStart"/>
+      <w:r>
+        <w:rPr>
+          <w:rFonts w:ascii="Times" w:hAnsi="Times" w:cs="Times"/>
+        </w:rPr>
+        <w:t>MLBase</w:t>
+      </w:r>
+      <w:proofErr w:type="spellEnd"/>
+      <w:r>
+        <w:rPr>
+          <w:rFonts w:ascii="Times" w:hAnsi="Times" w:cs="Times"/>
+        </w:rPr>
+        <w:t xml:space="preserve"> [26], provide the end users a high-level </w:t>
+      </w:r>
+      <w:proofErr w:type="spellStart"/>
+      <w:r>
+        <w:rPr>
+          <w:rFonts w:ascii="Times" w:hAnsi="Times" w:cs="Times"/>
+        </w:rPr>
+        <w:t>lan</w:t>
+      </w:r>
+      <w:proofErr w:type="spellEnd"/>
+      <w:r>
+        <w:rPr>
+          <w:rFonts w:ascii="Times" w:hAnsi="Times" w:cs="Times"/>
+        </w:rPr>
+        <w:t xml:space="preserve">- </w:t>
+      </w:r>
+      <w:proofErr w:type="spellStart"/>
+      <w:r>
+        <w:rPr>
+          <w:rFonts w:ascii="Times" w:hAnsi="Times" w:cs="Times"/>
+        </w:rPr>
+        <w:t>guage</w:t>
+      </w:r>
+      <w:proofErr w:type="spellEnd"/>
+      <w:r>
+        <w:rPr>
+          <w:rFonts w:ascii="Times" w:hAnsi="Times" w:cs="Times"/>
+        </w:rPr>
+        <w:t xml:space="preserve"> to specify a machine learning task. Compared with these systems, Columbus focuses on providing a high-level language for feature selection as opposed to algorithms. The conventional wisdom is that most improvement comes through good features as </w:t>
       </w:r>
       <w:r>
         <w:rPr>
@@ -26013,7 +30643,49 @@
         <w:rPr>
           <w:rFonts w:ascii="Times" w:hAnsi="Times" w:cs="Times"/>
         </w:rPr>
-        <w:t xml:space="preserve">Columbus is the first system to treat the feature selec- tion dialogue as a database systems problem. Our first contribution is a declarative language for feature selection, informed by conversations with analysts over the last two years. We observed that there are reuse opportunities in analysts’ workloads that are not addressed by today’s R backends. To demonstrate our point, we showed that simple materialization operations could yield orders of magnitude performance improvements on feature selection workloads. </w:t>
+        <w:t xml:space="preserve">Columbus is the first system to treat the feature </w:t>
+      </w:r>
+      <w:proofErr w:type="spellStart"/>
+      <w:r>
+        <w:rPr>
+          <w:rFonts w:ascii="Times" w:hAnsi="Times" w:cs="Times"/>
+        </w:rPr>
+        <w:t>selec</w:t>
+      </w:r>
+      <w:proofErr w:type="spellEnd"/>
+      <w:r>
+        <w:rPr>
+          <w:rFonts w:ascii="Times" w:hAnsi="Times" w:cs="Times"/>
+        </w:rPr>
+        <w:t xml:space="preserve">- </w:t>
+      </w:r>
+      <w:proofErr w:type="spellStart"/>
+      <w:r>
+        <w:rPr>
+          <w:rFonts w:ascii="Times" w:hAnsi="Times" w:cs="Times"/>
+        </w:rPr>
+        <w:t>tion</w:t>
+      </w:r>
+      <w:proofErr w:type="spellEnd"/>
+      <w:r>
+        <w:rPr>
+          <w:rFonts w:ascii="Times" w:hAnsi="Times" w:cs="Times"/>
+        </w:rPr>
+        <w:t xml:space="preserve"> dialogue as a database systems problem. Our first contribution is a declarative language for feature selection, informed by conversations with analysts over the last two years. We observed that there are reuse opportunities in analysts’ workloads that are not addressed by today’s R </w:t>
+      </w:r>
+      <w:proofErr w:type="spellStart"/>
+      <w:r>
+        <w:rPr>
+          <w:rFonts w:ascii="Times" w:hAnsi="Times" w:cs="Times"/>
+        </w:rPr>
+        <w:t>backends</w:t>
+      </w:r>
+      <w:proofErr w:type="spellEnd"/>
+      <w:r>
+        <w:rPr>
+          <w:rFonts w:ascii="Times" w:hAnsi="Times" w:cs="Times"/>
+        </w:rPr>
+        <w:t xml:space="preserve">. To demonstrate our point, we showed that simple materialization operations could yield orders of magnitude performance improvements on feature selection workloads. </w:t>
       </w:r>
     </w:p>
     <w:p>
@@ -26051,7 +30723,115 @@
           <w:sz w:val="18"/>
           <w:szCs w:val="18"/>
         </w:rPr>
-        <w:t xml:space="preserve">Acknowledgment. We gratefully acknowledge the support of Ora- cle, the Office of Naval Research under awards No. N000141210041 and No. N000141310129, the National Science Foundation CAREER Award under No. IIS-1353606, Sloan Research Fellowship, and Amer- ican Family Insurance. Any opinions, findings, and conclusion or rec- ommendations expressed in this material are those of the authors and do not necessarily reflect the view of ONR, NSF, or the US govern- ment. </w:t>
+        <w:t xml:space="preserve">Acknowledgment. We gratefully acknowledge the support of </w:t>
+      </w:r>
+      <w:proofErr w:type="spellStart"/>
+      <w:r>
+        <w:rPr>
+          <w:rFonts w:ascii="Times" w:hAnsi="Times" w:cs="Times"/>
+          <w:sz w:val="18"/>
+          <w:szCs w:val="18"/>
+        </w:rPr>
+        <w:t>Ora</w:t>
+      </w:r>
+      <w:proofErr w:type="spellEnd"/>
+      <w:r>
+        <w:rPr>
+          <w:rFonts w:ascii="Times" w:hAnsi="Times" w:cs="Times"/>
+          <w:sz w:val="18"/>
+          <w:szCs w:val="18"/>
+        </w:rPr>
+        <w:t xml:space="preserve">- </w:t>
+      </w:r>
+      <w:proofErr w:type="spellStart"/>
+      <w:r>
+        <w:rPr>
+          <w:rFonts w:ascii="Times" w:hAnsi="Times" w:cs="Times"/>
+          <w:sz w:val="18"/>
+          <w:szCs w:val="18"/>
+        </w:rPr>
+        <w:t>cle</w:t>
+      </w:r>
+      <w:proofErr w:type="spellEnd"/>
+      <w:r>
+        <w:rPr>
+          <w:rFonts w:ascii="Times" w:hAnsi="Times" w:cs="Times"/>
+          <w:sz w:val="18"/>
+          <w:szCs w:val="18"/>
+        </w:rPr>
+        <w:t xml:space="preserve">, the Office of Naval Research under awards No. N000141210041 and No. N000141310129, the National Science Foundation CAREER Award under No. IIS-1353606, Sloan Research Fellowship, and </w:t>
+      </w:r>
+      <w:proofErr w:type="spellStart"/>
+      <w:r>
+        <w:rPr>
+          <w:rFonts w:ascii="Times" w:hAnsi="Times" w:cs="Times"/>
+          <w:sz w:val="18"/>
+          <w:szCs w:val="18"/>
+        </w:rPr>
+        <w:t>Amer</w:t>
+      </w:r>
+      <w:proofErr w:type="spellEnd"/>
+      <w:r>
+        <w:rPr>
+          <w:rFonts w:ascii="Times" w:hAnsi="Times" w:cs="Times"/>
+          <w:sz w:val="18"/>
+          <w:szCs w:val="18"/>
+        </w:rPr>
+        <w:t xml:space="preserve">- </w:t>
+      </w:r>
+      <w:proofErr w:type="spellStart"/>
+      <w:r>
+        <w:rPr>
+          <w:rFonts w:ascii="Times" w:hAnsi="Times" w:cs="Times"/>
+          <w:sz w:val="18"/>
+          <w:szCs w:val="18"/>
+        </w:rPr>
+        <w:t>ican</w:t>
+      </w:r>
+      <w:proofErr w:type="spellEnd"/>
+      <w:r>
+        <w:rPr>
+          <w:rFonts w:ascii="Times" w:hAnsi="Times" w:cs="Times"/>
+          <w:sz w:val="18"/>
+          <w:szCs w:val="18"/>
+        </w:rPr>
+        <w:t xml:space="preserve"> Family Insurance. Any opinions, findings, and conclusion or rec- </w:t>
+      </w:r>
+      <w:proofErr w:type="spellStart"/>
+      <w:r>
+        <w:rPr>
+          <w:rFonts w:ascii="Times" w:hAnsi="Times" w:cs="Times"/>
+          <w:sz w:val="18"/>
+          <w:szCs w:val="18"/>
+        </w:rPr>
+        <w:t>ommendations</w:t>
+      </w:r>
+      <w:proofErr w:type="spellEnd"/>
+      <w:r>
+        <w:rPr>
+          <w:rFonts w:ascii="Times" w:hAnsi="Times" w:cs="Times"/>
+          <w:sz w:val="18"/>
+          <w:szCs w:val="18"/>
+        </w:rPr>
+        <w:t xml:space="preserve"> expressed in this material are those of the authors and do not necessarily reflect the view of ONR, NSF, or the US govern- </w:t>
+      </w:r>
+      <w:proofErr w:type="spellStart"/>
+      <w:r>
+        <w:rPr>
+          <w:rFonts w:ascii="Times" w:hAnsi="Times" w:cs="Times"/>
+          <w:sz w:val="18"/>
+          <w:szCs w:val="18"/>
+        </w:rPr>
+        <w:t>ment</w:t>
+      </w:r>
+      <w:proofErr w:type="spellEnd"/>
+      <w:r>
+        <w:rPr>
+          <w:rFonts w:ascii="Times" w:hAnsi="Times" w:cs="Times"/>
+          <w:sz w:val="18"/>
+          <w:szCs w:val="18"/>
+        </w:rPr>
+        <w:t xml:space="preserve">. </w:t>
       </w:r>
     </w:p>
     <w:p>
@@ -26100,7 +30880,25 @@
           <w:sz w:val="18"/>
           <w:szCs w:val="18"/>
         </w:rPr>
-        <w:t xml:space="preserve">[1]  Apache Mahout. mahout.apache.org. </w:t>
+        <w:t>[1</w:t>
+      </w:r>
+      <w:proofErr w:type="gramStart"/>
+      <w:r>
+        <w:rPr>
+          <w:rFonts w:ascii="Times" w:hAnsi="Times" w:cs="Times"/>
+          <w:sz w:val="18"/>
+          <w:szCs w:val="18"/>
+        </w:rPr>
+        <w:t>]  Apache</w:t>
+      </w:r>
+      <w:proofErr w:type="gramEnd"/>
+      <w:r>
+        <w:rPr>
+          <w:rFonts w:ascii="Times" w:hAnsi="Times" w:cs="Times"/>
+          <w:sz w:val="18"/>
+          <w:szCs w:val="18"/>
+        </w:rPr>
+        <w:t xml:space="preserve"> Mahout. mahout.apache.org. </w:t>
       </w:r>
       <w:r>
         <w:rPr>
@@ -26136,7 +30934,25 @@
           <w:sz w:val="18"/>
           <w:szCs w:val="18"/>
         </w:rPr>
-        <w:t xml:space="preserve">[2]  Feature Selection and Dimension Reduction Techniques in SAS. </w:t>
+        <w:t>[2</w:t>
+      </w:r>
+      <w:proofErr w:type="gramStart"/>
+      <w:r>
+        <w:rPr>
+          <w:rFonts w:ascii="Times" w:hAnsi="Times" w:cs="Times"/>
+          <w:sz w:val="18"/>
+          <w:szCs w:val="18"/>
+        </w:rPr>
+        <w:t>]  Feature</w:t>
+      </w:r>
+      <w:proofErr w:type="gramEnd"/>
+      <w:r>
+        <w:rPr>
+          <w:rFonts w:ascii="Times" w:hAnsi="Times" w:cs="Times"/>
+          <w:sz w:val="18"/>
+          <w:szCs w:val="18"/>
+        </w:rPr>
+        <w:t xml:space="preserve"> Selection and Dimension Reduction Techniques in SAS. </w:t>
       </w:r>
       <w:r>
         <w:rPr>
@@ -26151,7 +30967,25 @@
           <w:sz w:val="18"/>
           <w:szCs w:val="18"/>
         </w:rPr>
-        <w:t xml:space="preserve">nesug.org/Proceedings/nesug11/sa/sa08.pdf. </w:t>
+        <w:t>nesug.org/Proceedings/nesug11/</w:t>
+      </w:r>
+      <w:proofErr w:type="spellStart"/>
+      <w:r>
+        <w:rPr>
+          <w:rFonts w:ascii="Times" w:hAnsi="Times" w:cs="Times"/>
+          <w:sz w:val="18"/>
+          <w:szCs w:val="18"/>
+        </w:rPr>
+        <w:t>sa</w:t>
+      </w:r>
+      <w:proofErr w:type="spellEnd"/>
+      <w:r>
+        <w:rPr>
+          <w:rFonts w:ascii="Times" w:hAnsi="Times" w:cs="Times"/>
+          <w:sz w:val="18"/>
+          <w:szCs w:val="18"/>
+        </w:rPr>
+        <w:t xml:space="preserve">/sa08.pdf. </w:t>
       </w:r>
       <w:r>
         <w:rPr>
@@ -26187,7 +31021,43 @@
           <w:sz w:val="18"/>
           <w:szCs w:val="18"/>
         </w:rPr>
-        <w:t xml:space="preserve">[3]  Oracle Data Mining. oracle.com/technetwork/database/options/ </w:t>
+        <w:t>[3</w:t>
+      </w:r>
+      <w:proofErr w:type="gramStart"/>
+      <w:r>
+        <w:rPr>
+          <w:rFonts w:ascii="Times" w:hAnsi="Times" w:cs="Times"/>
+          <w:sz w:val="18"/>
+          <w:szCs w:val="18"/>
+        </w:rPr>
+        <w:t>]  Oracle</w:t>
+      </w:r>
+      <w:proofErr w:type="gramEnd"/>
+      <w:r>
+        <w:rPr>
+          <w:rFonts w:ascii="Times" w:hAnsi="Times" w:cs="Times"/>
+          <w:sz w:val="18"/>
+          <w:szCs w:val="18"/>
+        </w:rPr>
+        <w:t xml:space="preserve"> Data Mining. oracle.com/</w:t>
+      </w:r>
+      <w:proofErr w:type="spellStart"/>
+      <w:r>
+        <w:rPr>
+          <w:rFonts w:ascii="Times" w:hAnsi="Times" w:cs="Times"/>
+          <w:sz w:val="18"/>
+          <w:szCs w:val="18"/>
+        </w:rPr>
+        <w:t>technetwork</w:t>
+      </w:r>
+      <w:proofErr w:type="spellEnd"/>
+      <w:r>
+        <w:rPr>
+          <w:rFonts w:ascii="Times" w:hAnsi="Times" w:cs="Times"/>
+          <w:sz w:val="18"/>
+          <w:szCs w:val="18"/>
+        </w:rPr>
+        <w:t xml:space="preserve">/database/options/ </w:t>
       </w:r>
       <w:r>
         <w:rPr>
@@ -26202,7 +31072,25 @@
           <w:sz w:val="18"/>
           <w:szCs w:val="18"/>
         </w:rPr>
-        <w:t xml:space="preserve">advanced-analytics/odm. </w:t>
+        <w:t>advanced-analytics/</w:t>
+      </w:r>
+      <w:proofErr w:type="spellStart"/>
+      <w:r>
+        <w:rPr>
+          <w:rFonts w:ascii="Times" w:hAnsi="Times" w:cs="Times"/>
+          <w:sz w:val="18"/>
+          <w:szCs w:val="18"/>
+        </w:rPr>
+        <w:t>odm</w:t>
+      </w:r>
+      <w:proofErr w:type="spellEnd"/>
+      <w:r>
+        <w:rPr>
+          <w:rFonts w:ascii="Times" w:hAnsi="Times" w:cs="Times"/>
+          <w:sz w:val="18"/>
+          <w:szCs w:val="18"/>
+        </w:rPr>
+        <w:t xml:space="preserve">. </w:t>
       </w:r>
       <w:r>
         <w:rPr>
@@ -26238,7 +31126,25 @@
           <w:sz w:val="18"/>
           <w:szCs w:val="18"/>
         </w:rPr>
-        <w:t xml:space="preserve">[4]  Oracle R Enterprise. </w:t>
+        <w:t>[4</w:t>
+      </w:r>
+      <w:proofErr w:type="gramStart"/>
+      <w:r>
+        <w:rPr>
+          <w:rFonts w:ascii="Times" w:hAnsi="Times" w:cs="Times"/>
+          <w:sz w:val="18"/>
+          <w:szCs w:val="18"/>
+        </w:rPr>
+        <w:t>]  Oracle</w:t>
+      </w:r>
+      <w:proofErr w:type="gramEnd"/>
+      <w:r>
+        <w:rPr>
+          <w:rFonts w:ascii="Times" w:hAnsi="Times" w:cs="Times"/>
+          <w:sz w:val="18"/>
+          <w:szCs w:val="18"/>
+        </w:rPr>
+        <w:t xml:space="preserve"> R Enterprise. </w:t>
       </w:r>
       <w:r>
         <w:rPr>
@@ -26289,7 +31195,43 @@
           <w:sz w:val="18"/>
           <w:szCs w:val="18"/>
         </w:rPr>
-        <w:t xml:space="preserve">[5]  SAP HANA and R. help.sap.com/hana/hana_dev_r_emb_en.pdf. </w:t>
+        <w:t>[5</w:t>
+      </w:r>
+      <w:proofErr w:type="gramStart"/>
+      <w:r>
+        <w:rPr>
+          <w:rFonts w:ascii="Times" w:hAnsi="Times" w:cs="Times"/>
+          <w:sz w:val="18"/>
+          <w:szCs w:val="18"/>
+        </w:rPr>
+        <w:t>]  SAP</w:t>
+      </w:r>
+      <w:proofErr w:type="gramEnd"/>
+      <w:r>
+        <w:rPr>
+          <w:rFonts w:ascii="Times" w:hAnsi="Times" w:cs="Times"/>
+          <w:sz w:val="18"/>
+          <w:szCs w:val="18"/>
+        </w:rPr>
+        <w:t xml:space="preserve"> HANA and R. help.sap.com/</w:t>
+      </w:r>
+      <w:proofErr w:type="spellStart"/>
+      <w:r>
+        <w:rPr>
+          <w:rFonts w:ascii="Times" w:hAnsi="Times" w:cs="Times"/>
+          <w:sz w:val="18"/>
+          <w:szCs w:val="18"/>
+        </w:rPr>
+        <w:t>hana</w:t>
+      </w:r>
+      <w:proofErr w:type="spellEnd"/>
+      <w:r>
+        <w:rPr>
+          <w:rFonts w:ascii="Times" w:hAnsi="Times" w:cs="Times"/>
+          <w:sz w:val="18"/>
+          <w:szCs w:val="18"/>
+        </w:rPr>
+        <w:t xml:space="preserve">/hana_dev_r_emb_en.pdf. </w:t>
       </w:r>
       <w:r>
         <w:rPr>
@@ -26325,7 +31267,79 @@
           <w:sz w:val="18"/>
           <w:szCs w:val="18"/>
         </w:rPr>
-        <w:t xml:space="preserve">[6]  SAS Report on Analytics. sas.com/reg/wp/corp/23876. </w:t>
+        <w:t>[6</w:t>
+      </w:r>
+      <w:proofErr w:type="gramStart"/>
+      <w:r>
+        <w:rPr>
+          <w:rFonts w:ascii="Times" w:hAnsi="Times" w:cs="Times"/>
+          <w:sz w:val="18"/>
+          <w:szCs w:val="18"/>
+        </w:rPr>
+        <w:t>]  SAS</w:t>
+      </w:r>
+      <w:proofErr w:type="gramEnd"/>
+      <w:r>
+        <w:rPr>
+          <w:rFonts w:ascii="Times" w:hAnsi="Times" w:cs="Times"/>
+          <w:sz w:val="18"/>
+          <w:szCs w:val="18"/>
+        </w:rPr>
+        <w:t xml:space="preserve"> Report on Analytics. sas.com/</w:t>
+      </w:r>
+      <w:proofErr w:type="spellStart"/>
+      <w:r>
+        <w:rPr>
+          <w:rFonts w:ascii="Times" w:hAnsi="Times" w:cs="Times"/>
+          <w:sz w:val="18"/>
+          <w:szCs w:val="18"/>
+        </w:rPr>
+        <w:t>reg</w:t>
+      </w:r>
+      <w:proofErr w:type="spellEnd"/>
+      <w:r>
+        <w:rPr>
+          <w:rFonts w:ascii="Times" w:hAnsi="Times" w:cs="Times"/>
+          <w:sz w:val="18"/>
+          <w:szCs w:val="18"/>
+        </w:rPr>
+        <w:t>/</w:t>
+      </w:r>
+      <w:proofErr w:type="spellStart"/>
+      <w:r>
+        <w:rPr>
+          <w:rFonts w:ascii="Times" w:hAnsi="Times" w:cs="Times"/>
+          <w:sz w:val="18"/>
+          <w:szCs w:val="18"/>
+        </w:rPr>
+        <w:t>wp</w:t>
+      </w:r>
+      <w:proofErr w:type="spellEnd"/>
+      <w:r>
+        <w:rPr>
+          <w:rFonts w:ascii="Times" w:hAnsi="Times" w:cs="Times"/>
+          <w:sz w:val="18"/>
+          <w:szCs w:val="18"/>
+        </w:rPr>
+        <w:t>/</w:t>
+      </w:r>
+      <w:proofErr w:type="spellStart"/>
+      <w:r>
+        <w:rPr>
+          <w:rFonts w:ascii="Times" w:hAnsi="Times" w:cs="Times"/>
+          <w:sz w:val="18"/>
+          <w:szCs w:val="18"/>
+        </w:rPr>
+        <w:t>corp</w:t>
+      </w:r>
+      <w:proofErr w:type="spellEnd"/>
+      <w:r>
+        <w:rPr>
+          <w:rFonts w:ascii="Times" w:hAnsi="Times" w:cs="Times"/>
+          <w:sz w:val="18"/>
+          <w:szCs w:val="18"/>
+        </w:rPr>
+        <w:t xml:space="preserve">/23876. </w:t>
       </w:r>
       <w:r>
         <w:rPr>
@@ -26361,7 +31375,25 @@
           <w:sz w:val="18"/>
           <w:szCs w:val="18"/>
         </w:rPr>
-        <w:t xml:space="preserve">[7]  Variable Selection in the Credit Card Industry. </w:t>
+        <w:t>[7</w:t>
+      </w:r>
+      <w:proofErr w:type="gramStart"/>
+      <w:r>
+        <w:rPr>
+          <w:rFonts w:ascii="Times" w:hAnsi="Times" w:cs="Times"/>
+          <w:sz w:val="18"/>
+          <w:szCs w:val="18"/>
+        </w:rPr>
+        <w:t>]  Variable</w:t>
+      </w:r>
+      <w:proofErr w:type="gramEnd"/>
+      <w:r>
+        <w:rPr>
+          <w:rFonts w:ascii="Times" w:hAnsi="Times" w:cs="Times"/>
+          <w:sz w:val="18"/>
+          <w:szCs w:val="18"/>
+        </w:rPr>
+        <w:t xml:space="preserve"> Selection in the Credit Card Industry. </w:t>
       </w:r>
       <w:r>
         <w:rPr>
@@ -26412,7 +31444,43 @@
           <w:sz w:val="18"/>
           <w:szCs w:val="18"/>
         </w:rPr>
-        <w:t xml:space="preserve">[8]  D. Bertsekas. Nonlinear Programming. Athena Scientific, 1999. </w:t>
+        <w:t>[8</w:t>
+      </w:r>
+      <w:proofErr w:type="gramStart"/>
+      <w:r>
+        <w:rPr>
+          <w:rFonts w:ascii="Times" w:hAnsi="Times" w:cs="Times"/>
+          <w:sz w:val="18"/>
+          <w:szCs w:val="18"/>
+        </w:rPr>
+        <w:t>]  D.</w:t>
+      </w:r>
+      <w:proofErr w:type="gramEnd"/>
+      <w:r>
+        <w:rPr>
+          <w:rFonts w:ascii="Times" w:hAnsi="Times" w:cs="Times"/>
+          <w:sz w:val="18"/>
+          <w:szCs w:val="18"/>
+        </w:rPr>
+        <w:t xml:space="preserve"> </w:t>
+      </w:r>
+      <w:proofErr w:type="spellStart"/>
+      <w:r>
+        <w:rPr>
+          <w:rFonts w:ascii="Times" w:hAnsi="Times" w:cs="Times"/>
+          <w:sz w:val="18"/>
+          <w:szCs w:val="18"/>
+        </w:rPr>
+        <w:t>Bertsekas</w:t>
+      </w:r>
+      <w:proofErr w:type="spellEnd"/>
+      <w:r>
+        <w:rPr>
+          <w:rFonts w:ascii="Times" w:hAnsi="Times" w:cs="Times"/>
+          <w:sz w:val="18"/>
+          <w:szCs w:val="18"/>
+        </w:rPr>
+        <w:t xml:space="preserve">. Nonlinear Programming. Athena Scientific, 1999. </w:t>
       </w:r>
       <w:r>
         <w:rPr>
@@ -26448,7 +31516,43 @@
           <w:sz w:val="18"/>
           <w:szCs w:val="18"/>
         </w:rPr>
-        <w:t xml:space="preserve">[9]  L. S. Blackford and et al. ScaLAPACK: A portable linear </w:t>
+        <w:t>[9</w:t>
+      </w:r>
+      <w:proofErr w:type="gramStart"/>
+      <w:r>
+        <w:rPr>
+          <w:rFonts w:ascii="Times" w:hAnsi="Times" w:cs="Times"/>
+          <w:sz w:val="18"/>
+          <w:szCs w:val="18"/>
+        </w:rPr>
+        <w:t>]  L.</w:t>
+      </w:r>
+      <w:proofErr w:type="gramEnd"/>
+      <w:r>
+        <w:rPr>
+          <w:rFonts w:ascii="Times" w:hAnsi="Times" w:cs="Times"/>
+          <w:sz w:val="18"/>
+          <w:szCs w:val="18"/>
+        </w:rPr>
+        <w:t xml:space="preserve"> S. Blackford and et al. </w:t>
+      </w:r>
+      <w:proofErr w:type="spellStart"/>
+      <w:r>
+        <w:rPr>
+          <w:rFonts w:ascii="Times" w:hAnsi="Times" w:cs="Times"/>
+          <w:sz w:val="18"/>
+          <w:szCs w:val="18"/>
+        </w:rPr>
+        <w:t>ScaLAPACK</w:t>
+      </w:r>
+      <w:proofErr w:type="spellEnd"/>
+      <w:r>
+        <w:rPr>
+          <w:rFonts w:ascii="Times" w:hAnsi="Times" w:cs="Times"/>
+          <w:sz w:val="18"/>
+          <w:szCs w:val="18"/>
+        </w:rPr>
+        <w:t xml:space="preserve">: A portable linear </w:t>
       </w:r>
       <w:r>
         <w:rPr>
@@ -26478,7 +31582,25 @@
           <w:sz w:val="18"/>
           <w:szCs w:val="18"/>
         </w:rPr>
-        <w:t xml:space="preserve">issues and performance. In SuperComputing, 1996. </w:t>
+        <w:t xml:space="preserve">issues and performance. In </w:t>
+      </w:r>
+      <w:proofErr w:type="spellStart"/>
+      <w:r>
+        <w:rPr>
+          <w:rFonts w:ascii="Times" w:hAnsi="Times" w:cs="Times"/>
+          <w:sz w:val="18"/>
+          <w:szCs w:val="18"/>
+        </w:rPr>
+        <w:t>SuperComputing</w:t>
+      </w:r>
+      <w:proofErr w:type="spellEnd"/>
+      <w:r>
+        <w:rPr>
+          <w:rFonts w:ascii="Times" w:hAnsi="Times" w:cs="Times"/>
+          <w:sz w:val="18"/>
+          <w:szCs w:val="18"/>
+        </w:rPr>
+        <w:t xml:space="preserve">, 1996. </w:t>
       </w:r>
       <w:r>
         <w:rPr>
@@ -26514,7 +31636,61 @@
           <w:sz w:val="18"/>
           <w:szCs w:val="18"/>
         </w:rPr>
-        <w:t xml:space="preserve">[10]  L. Bottou and O. Bousquet. The tradeoffs of large scale </w:t>
+        <w:t>[10</w:t>
+      </w:r>
+      <w:proofErr w:type="gramStart"/>
+      <w:r>
+        <w:rPr>
+          <w:rFonts w:ascii="Times" w:hAnsi="Times" w:cs="Times"/>
+          <w:sz w:val="18"/>
+          <w:szCs w:val="18"/>
+        </w:rPr>
+        <w:t>]  L.</w:t>
+      </w:r>
+      <w:proofErr w:type="gramEnd"/>
+      <w:r>
+        <w:rPr>
+          <w:rFonts w:ascii="Times" w:hAnsi="Times" w:cs="Times"/>
+          <w:sz w:val="18"/>
+          <w:szCs w:val="18"/>
+        </w:rPr>
+        <w:t xml:space="preserve"> </w:t>
+      </w:r>
+      <w:proofErr w:type="spellStart"/>
+      <w:r>
+        <w:rPr>
+          <w:rFonts w:ascii="Times" w:hAnsi="Times" w:cs="Times"/>
+          <w:sz w:val="18"/>
+          <w:szCs w:val="18"/>
+        </w:rPr>
+        <w:t>Bottou</w:t>
+      </w:r>
+      <w:proofErr w:type="spellEnd"/>
+      <w:r>
+        <w:rPr>
+          <w:rFonts w:ascii="Times" w:hAnsi="Times" w:cs="Times"/>
+          <w:sz w:val="18"/>
+          <w:szCs w:val="18"/>
+        </w:rPr>
+        <w:t xml:space="preserve"> and O. </w:t>
+      </w:r>
+      <w:proofErr w:type="spellStart"/>
+      <w:r>
+        <w:rPr>
+          <w:rFonts w:ascii="Times" w:hAnsi="Times" w:cs="Times"/>
+          <w:sz w:val="18"/>
+          <w:szCs w:val="18"/>
+        </w:rPr>
+        <w:t>Bousquet</w:t>
+      </w:r>
+      <w:proofErr w:type="spellEnd"/>
+      <w:r>
+        <w:rPr>
+          <w:rFonts w:ascii="Times" w:hAnsi="Times" w:cs="Times"/>
+          <w:sz w:val="18"/>
+          <w:szCs w:val="18"/>
+        </w:rPr>
+        <w:t xml:space="preserve">. The tradeoffs of large scale </w:t>
       </w:r>
       <w:r>
         <w:rPr>
@@ -26565,7 +31741,61 @@
           <w:sz w:val="18"/>
           <w:szCs w:val="18"/>
         </w:rPr>
-        <w:t xml:space="preserve">[11]  C. Boutsidis and et al. Near-optimal coresets for least-squares </w:t>
+        <w:t>[11</w:t>
+      </w:r>
+      <w:proofErr w:type="gramStart"/>
+      <w:r>
+        <w:rPr>
+          <w:rFonts w:ascii="Times" w:hAnsi="Times" w:cs="Times"/>
+          <w:sz w:val="18"/>
+          <w:szCs w:val="18"/>
+        </w:rPr>
+        <w:t>]  C.</w:t>
+      </w:r>
+      <w:proofErr w:type="gramEnd"/>
+      <w:r>
+        <w:rPr>
+          <w:rFonts w:ascii="Times" w:hAnsi="Times" w:cs="Times"/>
+          <w:sz w:val="18"/>
+          <w:szCs w:val="18"/>
+        </w:rPr>
+        <w:t xml:space="preserve"> </w:t>
+      </w:r>
+      <w:proofErr w:type="spellStart"/>
+      <w:r>
+        <w:rPr>
+          <w:rFonts w:ascii="Times" w:hAnsi="Times" w:cs="Times"/>
+          <w:sz w:val="18"/>
+          <w:szCs w:val="18"/>
+        </w:rPr>
+        <w:t>Boutsidis</w:t>
+      </w:r>
+      <w:proofErr w:type="spellEnd"/>
+      <w:r>
+        <w:rPr>
+          <w:rFonts w:ascii="Times" w:hAnsi="Times" w:cs="Times"/>
+          <w:sz w:val="18"/>
+          <w:szCs w:val="18"/>
+        </w:rPr>
+        <w:t xml:space="preserve"> and et al. Near-optimal </w:t>
+      </w:r>
+      <w:proofErr w:type="spellStart"/>
+      <w:r>
+        <w:rPr>
+          <w:rFonts w:ascii="Times" w:hAnsi="Times" w:cs="Times"/>
+          <w:sz w:val="18"/>
+          <w:szCs w:val="18"/>
+        </w:rPr>
+        <w:t>coresets</w:t>
+      </w:r>
+      <w:proofErr w:type="spellEnd"/>
+      <w:r>
+        <w:rPr>
+          <w:rFonts w:ascii="Times" w:hAnsi="Times" w:cs="Times"/>
+          <w:sz w:val="18"/>
+          <w:szCs w:val="18"/>
+        </w:rPr>
+        <w:t xml:space="preserve"> for least-squares </w:t>
       </w:r>
       <w:r>
         <w:rPr>
@@ -26625,7 +31855,25 @@
           <w:sz w:val="18"/>
           <w:szCs w:val="18"/>
         </w:rPr>
-        <w:t xml:space="preserve">[12]  D. Boyce and et al. Optimal Subset Selection. Springer, 1974. </w:t>
+        <w:t>[12</w:t>
+      </w:r>
+      <w:proofErr w:type="gramStart"/>
+      <w:r>
+        <w:rPr>
+          <w:rFonts w:ascii="Times" w:hAnsi="Times" w:cs="Times"/>
+          <w:sz w:val="18"/>
+          <w:szCs w:val="18"/>
+        </w:rPr>
+        <w:t>]  D.</w:t>
+      </w:r>
+      <w:proofErr w:type="gramEnd"/>
+      <w:r>
+        <w:rPr>
+          <w:rFonts w:ascii="Times" w:hAnsi="Times" w:cs="Times"/>
+          <w:sz w:val="18"/>
+          <w:szCs w:val="18"/>
+        </w:rPr>
+        <w:t xml:space="preserve"> Boyce and et al. Optimal Subset Selection. Springer, 1974. </w:t>
       </w:r>
       <w:r>
         <w:rPr>
@@ -26661,7 +31909,25 @@
           <w:sz w:val="18"/>
           <w:szCs w:val="18"/>
         </w:rPr>
-        <w:t xml:space="preserve">[13]  S. Boyd and et al. Distributed optimization and statistical </w:t>
+        <w:t>[13</w:t>
+      </w:r>
+      <w:proofErr w:type="gramStart"/>
+      <w:r>
+        <w:rPr>
+          <w:rFonts w:ascii="Times" w:hAnsi="Times" w:cs="Times"/>
+          <w:sz w:val="18"/>
+          <w:szCs w:val="18"/>
+        </w:rPr>
+        <w:t>]  S.</w:t>
+      </w:r>
+      <w:proofErr w:type="gramEnd"/>
+      <w:r>
+        <w:rPr>
+          <w:rFonts w:ascii="Times" w:hAnsi="Times" w:cs="Times"/>
+          <w:sz w:val="18"/>
+          <w:szCs w:val="18"/>
+        </w:rPr>
+        <w:t xml:space="preserve"> Boyd and et al. Distributed optimization and statistical </w:t>
       </w:r>
       <w:r>
         <w:rPr>
@@ -26727,7 +31993,43 @@
           <w:sz w:val="18"/>
           <w:szCs w:val="18"/>
         </w:rPr>
-        <w:t xml:space="preserve">[14]  P. G. Brown. Overview of sciDB: Large scale array storage, </w:t>
+        <w:t>[14</w:t>
+      </w:r>
+      <w:proofErr w:type="gramStart"/>
+      <w:r>
+        <w:rPr>
+          <w:rFonts w:ascii="Times" w:hAnsi="Times" w:cs="Times"/>
+          <w:sz w:val="18"/>
+          <w:szCs w:val="18"/>
+        </w:rPr>
+        <w:t>]  P.</w:t>
+      </w:r>
+      <w:proofErr w:type="gramEnd"/>
+      <w:r>
+        <w:rPr>
+          <w:rFonts w:ascii="Times" w:hAnsi="Times" w:cs="Times"/>
+          <w:sz w:val="18"/>
+          <w:szCs w:val="18"/>
+        </w:rPr>
+        <w:t xml:space="preserve"> G. Brown. Overview of </w:t>
+      </w:r>
+      <w:proofErr w:type="spellStart"/>
+      <w:r>
+        <w:rPr>
+          <w:rFonts w:ascii="Times" w:hAnsi="Times" w:cs="Times"/>
+          <w:sz w:val="18"/>
+          <w:szCs w:val="18"/>
+        </w:rPr>
+        <w:t>sciDB</w:t>
+      </w:r>
+      <w:proofErr w:type="spellEnd"/>
+      <w:r>
+        <w:rPr>
+          <w:rFonts w:ascii="Times" w:hAnsi="Times" w:cs="Times"/>
+          <w:sz w:val="18"/>
+          <w:szCs w:val="18"/>
+        </w:rPr>
+        <w:t xml:space="preserve">: Large scale array storage, </w:t>
       </w:r>
       <w:r>
         <w:rPr>
@@ -26778,7 +32080,25 @@
           <w:sz w:val="18"/>
           <w:szCs w:val="18"/>
         </w:rPr>
-        <w:t xml:space="preserve">[15]  J. Cohen and et al. MAD skills: New analysis practices for big </w:t>
+        <w:t>[15</w:t>
+      </w:r>
+      <w:proofErr w:type="gramStart"/>
+      <w:r>
+        <w:rPr>
+          <w:rFonts w:ascii="Times" w:hAnsi="Times" w:cs="Times"/>
+          <w:sz w:val="18"/>
+          <w:szCs w:val="18"/>
+        </w:rPr>
+        <w:t>]  J.</w:t>
+      </w:r>
+      <w:proofErr w:type="gramEnd"/>
+      <w:r>
+        <w:rPr>
+          <w:rFonts w:ascii="Times" w:hAnsi="Times" w:cs="Times"/>
+          <w:sz w:val="18"/>
+          <w:szCs w:val="18"/>
+        </w:rPr>
+        <w:t xml:space="preserve"> Cohen and et al. MAD skills: New analysis practices for big </w:t>
       </w:r>
       <w:r>
         <w:rPr>
@@ -26829,7 +32149,61 @@
           <w:sz w:val="18"/>
           <w:szCs w:val="18"/>
         </w:rPr>
-        <w:t xml:space="preserve">[16]  P. G. Constantine and D. F. Gleich. Tall and skinny qr </w:t>
+        <w:t>[16</w:t>
+      </w:r>
+      <w:proofErr w:type="gramStart"/>
+      <w:r>
+        <w:rPr>
+          <w:rFonts w:ascii="Times" w:hAnsi="Times" w:cs="Times"/>
+          <w:sz w:val="18"/>
+          <w:szCs w:val="18"/>
+        </w:rPr>
+        <w:t>]  P.</w:t>
+      </w:r>
+      <w:proofErr w:type="gramEnd"/>
+      <w:r>
+        <w:rPr>
+          <w:rFonts w:ascii="Times" w:hAnsi="Times" w:cs="Times"/>
+          <w:sz w:val="18"/>
+          <w:szCs w:val="18"/>
+        </w:rPr>
+        <w:t xml:space="preserve"> G. Constantine and D. F. </w:t>
+      </w:r>
+      <w:proofErr w:type="spellStart"/>
+      <w:r>
+        <w:rPr>
+          <w:rFonts w:ascii="Times" w:hAnsi="Times" w:cs="Times"/>
+          <w:sz w:val="18"/>
+          <w:szCs w:val="18"/>
+        </w:rPr>
+        <w:t>Gleich</w:t>
+      </w:r>
+      <w:proofErr w:type="spellEnd"/>
+      <w:r>
+        <w:rPr>
+          <w:rFonts w:ascii="Times" w:hAnsi="Times" w:cs="Times"/>
+          <w:sz w:val="18"/>
+          <w:szCs w:val="18"/>
+        </w:rPr>
+        <w:t xml:space="preserve">. Tall and skinny </w:t>
+      </w:r>
+      <w:proofErr w:type="spellStart"/>
+      <w:r>
+        <w:rPr>
+          <w:rFonts w:ascii="Times" w:hAnsi="Times" w:cs="Times"/>
+          <w:sz w:val="18"/>
+          <w:szCs w:val="18"/>
+        </w:rPr>
+        <w:t>qr</w:t>
+      </w:r>
+      <w:proofErr w:type="spellEnd"/>
+      <w:r>
+        <w:rPr>
+          <w:rFonts w:ascii="Times" w:hAnsi="Times" w:cs="Times"/>
+          <w:sz w:val="18"/>
+          <w:szCs w:val="18"/>
+        </w:rPr>
+        <w:t xml:space="preserve"> </w:t>
       </w:r>
       <w:r>
         <w:rPr>
@@ -26844,7 +32218,43 @@
           <w:sz w:val="18"/>
           <w:szCs w:val="18"/>
         </w:rPr>
-        <w:t xml:space="preserve">factorizations in mapreduce architectures. In MapReduce, 2011. </w:t>
+        <w:t xml:space="preserve">factorizations in </w:t>
+      </w:r>
+      <w:proofErr w:type="spellStart"/>
+      <w:r>
+        <w:rPr>
+          <w:rFonts w:ascii="Times" w:hAnsi="Times" w:cs="Times"/>
+          <w:sz w:val="18"/>
+          <w:szCs w:val="18"/>
+        </w:rPr>
+        <w:t>mapreduce</w:t>
+      </w:r>
+      <w:proofErr w:type="spellEnd"/>
+      <w:r>
+        <w:rPr>
+          <w:rFonts w:ascii="Times" w:hAnsi="Times" w:cs="Times"/>
+          <w:sz w:val="18"/>
+          <w:szCs w:val="18"/>
+        </w:rPr>
+        <w:t xml:space="preserve"> architectures. In </w:t>
+      </w:r>
+      <w:proofErr w:type="spellStart"/>
+      <w:r>
+        <w:rPr>
+          <w:rFonts w:ascii="Times" w:hAnsi="Times" w:cs="Times"/>
+          <w:sz w:val="18"/>
+          <w:szCs w:val="18"/>
+        </w:rPr>
+        <w:t>MapReduce</w:t>
+      </w:r>
+      <w:proofErr w:type="spellEnd"/>
+      <w:r>
+        <w:rPr>
+          <w:rFonts w:ascii="Times" w:hAnsi="Times" w:cs="Times"/>
+          <w:sz w:val="18"/>
+          <w:szCs w:val="18"/>
+        </w:rPr>
+        <w:t xml:space="preserve">, 2011. </w:t>
       </w:r>
       <w:r>
         <w:rPr>
@@ -26880,7 +32290,61 @@
           <w:sz w:val="18"/>
           <w:szCs w:val="18"/>
         </w:rPr>
-        <w:t xml:space="preserve">[17]  A. Ghoting and et al. SystemML: Declarative machine learning </w:t>
+        <w:t>[17</w:t>
+      </w:r>
+      <w:proofErr w:type="gramStart"/>
+      <w:r>
+        <w:rPr>
+          <w:rFonts w:ascii="Times" w:hAnsi="Times" w:cs="Times"/>
+          <w:sz w:val="18"/>
+          <w:szCs w:val="18"/>
+        </w:rPr>
+        <w:t>]  A.</w:t>
+      </w:r>
+      <w:proofErr w:type="gramEnd"/>
+      <w:r>
+        <w:rPr>
+          <w:rFonts w:ascii="Times" w:hAnsi="Times" w:cs="Times"/>
+          <w:sz w:val="18"/>
+          <w:szCs w:val="18"/>
+        </w:rPr>
+        <w:t xml:space="preserve"> </w:t>
+      </w:r>
+      <w:proofErr w:type="spellStart"/>
+      <w:r>
+        <w:rPr>
+          <w:rFonts w:ascii="Times" w:hAnsi="Times" w:cs="Times"/>
+          <w:sz w:val="18"/>
+          <w:szCs w:val="18"/>
+        </w:rPr>
+        <w:t>Ghoting</w:t>
+      </w:r>
+      <w:proofErr w:type="spellEnd"/>
+      <w:r>
+        <w:rPr>
+          <w:rFonts w:ascii="Times" w:hAnsi="Times" w:cs="Times"/>
+          <w:sz w:val="18"/>
+          <w:szCs w:val="18"/>
+        </w:rPr>
+        <w:t xml:space="preserve"> and et al. </w:t>
+      </w:r>
+      <w:proofErr w:type="spellStart"/>
+      <w:r>
+        <w:rPr>
+          <w:rFonts w:ascii="Times" w:hAnsi="Times" w:cs="Times"/>
+          <w:sz w:val="18"/>
+          <w:szCs w:val="18"/>
+        </w:rPr>
+        <w:t>SystemML</w:t>
+      </w:r>
+      <w:proofErr w:type="spellEnd"/>
+      <w:r>
+        <w:rPr>
+          <w:rFonts w:ascii="Times" w:hAnsi="Times" w:cs="Times"/>
+          <w:sz w:val="18"/>
+          <w:szCs w:val="18"/>
+        </w:rPr>
+        <w:t xml:space="preserve">: Declarative machine learning </w:t>
       </w:r>
       <w:r>
         <w:rPr>
@@ -26895,7 +32359,25 @@
           <w:sz w:val="18"/>
           <w:szCs w:val="18"/>
         </w:rPr>
-        <w:t xml:space="preserve">on MapReduce. In ICDE, 2011. </w:t>
+        <w:t xml:space="preserve">on </w:t>
+      </w:r>
+      <w:proofErr w:type="spellStart"/>
+      <w:r>
+        <w:rPr>
+          <w:rFonts w:ascii="Times" w:hAnsi="Times" w:cs="Times"/>
+          <w:sz w:val="18"/>
+          <w:szCs w:val="18"/>
+        </w:rPr>
+        <w:t>MapReduce</w:t>
+      </w:r>
+      <w:proofErr w:type="spellEnd"/>
+      <w:r>
+        <w:rPr>
+          <w:rFonts w:ascii="Times" w:hAnsi="Times" w:cs="Times"/>
+          <w:sz w:val="18"/>
+          <w:szCs w:val="18"/>
+        </w:rPr>
+        <w:t xml:space="preserve">. In ICDE, 2011. </w:t>
       </w:r>
       <w:r>
         <w:rPr>
@@ -26931,7 +32413,43 @@
           <w:sz w:val="18"/>
           <w:szCs w:val="18"/>
         </w:rPr>
-        <w:t xml:space="preserve">[18]  G. Golub. Numerical methods for solving linear least squares </w:t>
+        <w:t>[18</w:t>
+      </w:r>
+      <w:proofErr w:type="gramStart"/>
+      <w:r>
+        <w:rPr>
+          <w:rFonts w:ascii="Times" w:hAnsi="Times" w:cs="Times"/>
+          <w:sz w:val="18"/>
+          <w:szCs w:val="18"/>
+        </w:rPr>
+        <w:t>]  G.</w:t>
+      </w:r>
+      <w:proofErr w:type="gramEnd"/>
+      <w:r>
+        <w:rPr>
+          <w:rFonts w:ascii="Times" w:hAnsi="Times" w:cs="Times"/>
+          <w:sz w:val="18"/>
+          <w:szCs w:val="18"/>
+        </w:rPr>
+        <w:t xml:space="preserve"> </w:t>
+      </w:r>
+      <w:proofErr w:type="spellStart"/>
+      <w:r>
+        <w:rPr>
+          <w:rFonts w:ascii="Times" w:hAnsi="Times" w:cs="Times"/>
+          <w:sz w:val="18"/>
+          <w:szCs w:val="18"/>
+        </w:rPr>
+        <w:t>Golub</w:t>
+      </w:r>
+      <w:proofErr w:type="spellEnd"/>
+      <w:r>
+        <w:rPr>
+          <w:rFonts w:ascii="Times" w:hAnsi="Times" w:cs="Times"/>
+          <w:sz w:val="18"/>
+          <w:szCs w:val="18"/>
+        </w:rPr>
+        <w:t xml:space="preserve">. Numerical methods for solving linear least squares </w:t>
       </w:r>
       <w:r>
         <w:rPr>
@@ -26946,7 +32464,43 @@
           <w:sz w:val="18"/>
           <w:szCs w:val="18"/>
         </w:rPr>
-        <w:t xml:space="preserve">problems. Numerische Mathematik, 1965. </w:t>
+        <w:t xml:space="preserve">problems. </w:t>
+      </w:r>
+      <w:proofErr w:type="spellStart"/>
+      <w:r>
+        <w:rPr>
+          <w:rFonts w:ascii="Times" w:hAnsi="Times" w:cs="Times"/>
+          <w:sz w:val="18"/>
+          <w:szCs w:val="18"/>
+        </w:rPr>
+        <w:t>Numerische</w:t>
+      </w:r>
+      <w:proofErr w:type="spellEnd"/>
+      <w:r>
+        <w:rPr>
+          <w:rFonts w:ascii="Times" w:hAnsi="Times" w:cs="Times"/>
+          <w:sz w:val="18"/>
+          <w:szCs w:val="18"/>
+        </w:rPr>
+        <w:t xml:space="preserve"> </w:t>
+      </w:r>
+      <w:proofErr w:type="spellStart"/>
+      <w:r>
+        <w:rPr>
+          <w:rFonts w:ascii="Times" w:hAnsi="Times" w:cs="Times"/>
+          <w:sz w:val="18"/>
+          <w:szCs w:val="18"/>
+        </w:rPr>
+        <w:t>Mathematik</w:t>
+      </w:r>
+      <w:proofErr w:type="spellEnd"/>
+      <w:r>
+        <w:rPr>
+          <w:rFonts w:ascii="Times" w:hAnsi="Times" w:cs="Times"/>
+          <w:sz w:val="18"/>
+          <w:szCs w:val="18"/>
+        </w:rPr>
+        <w:t xml:space="preserve">, 1965. </w:t>
       </w:r>
       <w:r>
         <w:rPr>
@@ -26982,7 +32536,43 @@
           <w:sz w:val="18"/>
           <w:szCs w:val="18"/>
         </w:rPr>
-        <w:t xml:space="preserve">[19]  G. Graefe and W. J. McKenna. The Volcano optimizer </w:t>
+        <w:t>[19</w:t>
+      </w:r>
+      <w:proofErr w:type="gramStart"/>
+      <w:r>
+        <w:rPr>
+          <w:rFonts w:ascii="Times" w:hAnsi="Times" w:cs="Times"/>
+          <w:sz w:val="18"/>
+          <w:szCs w:val="18"/>
+        </w:rPr>
+        <w:t>]  G.</w:t>
+      </w:r>
+      <w:proofErr w:type="gramEnd"/>
+      <w:r>
+        <w:rPr>
+          <w:rFonts w:ascii="Times" w:hAnsi="Times" w:cs="Times"/>
+          <w:sz w:val="18"/>
+          <w:szCs w:val="18"/>
+        </w:rPr>
+        <w:t xml:space="preserve"> </w:t>
+      </w:r>
+      <w:proofErr w:type="spellStart"/>
+      <w:r>
+        <w:rPr>
+          <w:rFonts w:ascii="Times" w:hAnsi="Times" w:cs="Times"/>
+          <w:sz w:val="18"/>
+          <w:szCs w:val="18"/>
+        </w:rPr>
+        <w:t>Graefe</w:t>
+      </w:r>
+      <w:proofErr w:type="spellEnd"/>
+      <w:r>
+        <w:rPr>
+          <w:rFonts w:ascii="Times" w:hAnsi="Times" w:cs="Times"/>
+          <w:sz w:val="18"/>
+          <w:szCs w:val="18"/>
+        </w:rPr>
+        <w:t xml:space="preserve"> and W. J. McKenna. The Volcano optimizer </w:t>
       </w:r>
       <w:r>
         <w:rPr>
@@ -27033,7 +32623,61 @@
           <w:sz w:val="18"/>
           <w:szCs w:val="18"/>
         </w:rPr>
-        <w:t xml:space="preserve">[20]  I. Guyon and A. Elisseeff. An introduction to variable and </w:t>
+        <w:t>[20</w:t>
+      </w:r>
+      <w:proofErr w:type="gramStart"/>
+      <w:r>
+        <w:rPr>
+          <w:rFonts w:ascii="Times" w:hAnsi="Times" w:cs="Times"/>
+          <w:sz w:val="18"/>
+          <w:szCs w:val="18"/>
+        </w:rPr>
+        <w:t>]  I.</w:t>
+      </w:r>
+      <w:proofErr w:type="gramEnd"/>
+      <w:r>
+        <w:rPr>
+          <w:rFonts w:ascii="Times" w:hAnsi="Times" w:cs="Times"/>
+          <w:sz w:val="18"/>
+          <w:szCs w:val="18"/>
+        </w:rPr>
+        <w:t xml:space="preserve"> </w:t>
+      </w:r>
+      <w:proofErr w:type="spellStart"/>
+      <w:r>
+        <w:rPr>
+          <w:rFonts w:ascii="Times" w:hAnsi="Times" w:cs="Times"/>
+          <w:sz w:val="18"/>
+          <w:szCs w:val="18"/>
+        </w:rPr>
+        <w:t>Guyon</w:t>
+      </w:r>
+      <w:proofErr w:type="spellEnd"/>
+      <w:r>
+        <w:rPr>
+          <w:rFonts w:ascii="Times" w:hAnsi="Times" w:cs="Times"/>
+          <w:sz w:val="18"/>
+          <w:szCs w:val="18"/>
+        </w:rPr>
+        <w:t xml:space="preserve"> and A. </w:t>
+      </w:r>
+      <w:proofErr w:type="spellStart"/>
+      <w:r>
+        <w:rPr>
+          <w:rFonts w:ascii="Times" w:hAnsi="Times" w:cs="Times"/>
+          <w:sz w:val="18"/>
+          <w:szCs w:val="18"/>
+        </w:rPr>
+        <w:t>Elisseeff</w:t>
+      </w:r>
+      <w:proofErr w:type="spellEnd"/>
+      <w:r>
+        <w:rPr>
+          <w:rFonts w:ascii="Times" w:hAnsi="Times" w:cs="Times"/>
+          <w:sz w:val="18"/>
+          <w:szCs w:val="18"/>
+        </w:rPr>
+        <w:t xml:space="preserve">. An introduction to variable and </w:t>
       </w:r>
       <w:r>
         <w:rPr>
@@ -27084,7 +32728,43 @@
           <w:sz w:val="18"/>
           <w:szCs w:val="18"/>
         </w:rPr>
-        <w:t xml:space="preserve">[21]  I. Guyon and et al. Feature Extraction: Foundations and </w:t>
+        <w:t>[21</w:t>
+      </w:r>
+      <w:proofErr w:type="gramStart"/>
+      <w:r>
+        <w:rPr>
+          <w:rFonts w:ascii="Times" w:hAnsi="Times" w:cs="Times"/>
+          <w:sz w:val="18"/>
+          <w:szCs w:val="18"/>
+        </w:rPr>
+        <w:t>]  I.</w:t>
+      </w:r>
+      <w:proofErr w:type="gramEnd"/>
+      <w:r>
+        <w:rPr>
+          <w:rFonts w:ascii="Times" w:hAnsi="Times" w:cs="Times"/>
+          <w:sz w:val="18"/>
+          <w:szCs w:val="18"/>
+        </w:rPr>
+        <w:t xml:space="preserve"> </w:t>
+      </w:r>
+      <w:proofErr w:type="spellStart"/>
+      <w:r>
+        <w:rPr>
+          <w:rFonts w:ascii="Times" w:hAnsi="Times" w:cs="Times"/>
+          <w:sz w:val="18"/>
+          <w:szCs w:val="18"/>
+        </w:rPr>
+        <w:t>Guyon</w:t>
+      </w:r>
+      <w:proofErr w:type="spellEnd"/>
+      <w:r>
+        <w:rPr>
+          <w:rFonts w:ascii="Times" w:hAnsi="Times" w:cs="Times"/>
+          <w:sz w:val="18"/>
+          <w:szCs w:val="18"/>
+        </w:rPr>
+        <w:t xml:space="preserve"> and et al. Feature Extraction: Foundations and </w:t>
       </w:r>
       <w:r>
         <w:rPr>
@@ -27099,7 +32779,25 @@
           <w:sz w:val="18"/>
           <w:szCs w:val="18"/>
         </w:rPr>
-        <w:t xml:space="preserve">Applications. New York: Springer-Verlag, 2001. </w:t>
+        <w:t>Applications. New York: Springer-</w:t>
+      </w:r>
+      <w:proofErr w:type="spellStart"/>
+      <w:r>
+        <w:rPr>
+          <w:rFonts w:ascii="Times" w:hAnsi="Times" w:cs="Times"/>
+          <w:sz w:val="18"/>
+          <w:szCs w:val="18"/>
+        </w:rPr>
+        <w:t>Verlag</w:t>
+      </w:r>
+      <w:proofErr w:type="spellEnd"/>
+      <w:r>
+        <w:rPr>
+          <w:rFonts w:ascii="Times" w:hAnsi="Times" w:cs="Times"/>
+          <w:sz w:val="18"/>
+          <w:szCs w:val="18"/>
+        </w:rPr>
+        <w:t xml:space="preserve">, 2001. </w:t>
       </w:r>
       <w:r>
         <w:rPr>
@@ -27135,7 +32833,25 @@
           <w:sz w:val="18"/>
           <w:szCs w:val="18"/>
         </w:rPr>
-        <w:t xml:space="preserve">[22]  T. Hastie and et al. The Elements of Statistical Learning: </w:t>
+        <w:t>[22</w:t>
+      </w:r>
+      <w:proofErr w:type="gramStart"/>
+      <w:r>
+        <w:rPr>
+          <w:rFonts w:ascii="Times" w:hAnsi="Times" w:cs="Times"/>
+          <w:sz w:val="18"/>
+          <w:szCs w:val="18"/>
+        </w:rPr>
+        <w:t>]  T.</w:t>
+      </w:r>
+      <w:proofErr w:type="gramEnd"/>
+      <w:r>
+        <w:rPr>
+          <w:rFonts w:ascii="Times" w:hAnsi="Times" w:cs="Times"/>
+          <w:sz w:val="18"/>
+          <w:szCs w:val="18"/>
+        </w:rPr>
+        <w:t xml:space="preserve"> Hastie and et al. The Elements of Statistical Learning: </w:t>
       </w:r>
       <w:r>
         <w:rPr>
@@ -27186,7 +32902,61 @@
           <w:sz w:val="18"/>
           <w:szCs w:val="18"/>
         </w:rPr>
-        <w:t xml:space="preserve">[23]  J. Hellerstein and et al. The MADlib analytics library or MAD </w:t>
+        <w:t>[23</w:t>
+      </w:r>
+      <w:proofErr w:type="gramStart"/>
+      <w:r>
+        <w:rPr>
+          <w:rFonts w:ascii="Times" w:hAnsi="Times" w:cs="Times"/>
+          <w:sz w:val="18"/>
+          <w:szCs w:val="18"/>
+        </w:rPr>
+        <w:t>]  J.</w:t>
+      </w:r>
+      <w:proofErr w:type="gramEnd"/>
+      <w:r>
+        <w:rPr>
+          <w:rFonts w:ascii="Times" w:hAnsi="Times" w:cs="Times"/>
+          <w:sz w:val="18"/>
+          <w:szCs w:val="18"/>
+        </w:rPr>
+        <w:t xml:space="preserve"> </w:t>
+      </w:r>
+      <w:proofErr w:type="spellStart"/>
+      <w:r>
+        <w:rPr>
+          <w:rFonts w:ascii="Times" w:hAnsi="Times" w:cs="Times"/>
+          <w:sz w:val="18"/>
+          <w:szCs w:val="18"/>
+        </w:rPr>
+        <w:t>Hellerstein</w:t>
+      </w:r>
+      <w:proofErr w:type="spellEnd"/>
+      <w:r>
+        <w:rPr>
+          <w:rFonts w:ascii="Times" w:hAnsi="Times" w:cs="Times"/>
+          <w:sz w:val="18"/>
+          <w:szCs w:val="18"/>
+        </w:rPr>
+        <w:t xml:space="preserve"> and et al. The </w:t>
+      </w:r>
+      <w:proofErr w:type="spellStart"/>
+      <w:r>
+        <w:rPr>
+          <w:rFonts w:ascii="Times" w:hAnsi="Times" w:cs="Times"/>
+          <w:sz w:val="18"/>
+          <w:szCs w:val="18"/>
+        </w:rPr>
+        <w:t>MADlib</w:t>
+      </w:r>
+      <w:proofErr w:type="spellEnd"/>
+      <w:r>
+        <w:rPr>
+          <w:rFonts w:ascii="Times" w:hAnsi="Times" w:cs="Times"/>
+          <w:sz w:val="18"/>
+          <w:szCs w:val="18"/>
+        </w:rPr>
+        <w:t xml:space="preserve"> analytics library or MAD </w:t>
       </w:r>
       <w:r>
         <w:rPr>
@@ -27237,7 +33007,25 @@
           <w:sz w:val="18"/>
           <w:szCs w:val="18"/>
         </w:rPr>
-        <w:t xml:space="preserve">[24]  G. H. John and et al. Irrelevant features and the subset </w:t>
+        <w:t>[24</w:t>
+      </w:r>
+      <w:proofErr w:type="gramStart"/>
+      <w:r>
+        <w:rPr>
+          <w:rFonts w:ascii="Times" w:hAnsi="Times" w:cs="Times"/>
+          <w:sz w:val="18"/>
+          <w:szCs w:val="18"/>
+        </w:rPr>
+        <w:t>]  G.</w:t>
+      </w:r>
+      <w:proofErr w:type="gramEnd"/>
+      <w:r>
+        <w:rPr>
+          <w:rFonts w:ascii="Times" w:hAnsi="Times" w:cs="Times"/>
+          <w:sz w:val="18"/>
+          <w:szCs w:val="18"/>
+        </w:rPr>
+        <w:t xml:space="preserve"> H. John and et al. Irrelevant features and the subset </w:t>
       </w:r>
       <w:r>
         <w:rPr>
@@ -27288,7 +33076,43 @@
           <w:sz w:val="18"/>
           <w:szCs w:val="18"/>
         </w:rPr>
-        <w:t xml:space="preserve">[25]  S. Kandel and et al. Enterprise data analysis and visualization: </w:t>
+        <w:t>[25</w:t>
+      </w:r>
+      <w:proofErr w:type="gramStart"/>
+      <w:r>
+        <w:rPr>
+          <w:rFonts w:ascii="Times" w:hAnsi="Times" w:cs="Times"/>
+          <w:sz w:val="18"/>
+          <w:szCs w:val="18"/>
+        </w:rPr>
+        <w:t>]  S.</w:t>
+      </w:r>
+      <w:proofErr w:type="gramEnd"/>
+      <w:r>
+        <w:rPr>
+          <w:rFonts w:ascii="Times" w:hAnsi="Times" w:cs="Times"/>
+          <w:sz w:val="18"/>
+          <w:szCs w:val="18"/>
+        </w:rPr>
+        <w:t xml:space="preserve"> </w:t>
+      </w:r>
+      <w:proofErr w:type="spellStart"/>
+      <w:r>
+        <w:rPr>
+          <w:rFonts w:ascii="Times" w:hAnsi="Times" w:cs="Times"/>
+          <w:sz w:val="18"/>
+          <w:szCs w:val="18"/>
+        </w:rPr>
+        <w:t>Kandel</w:t>
+      </w:r>
+      <w:proofErr w:type="spellEnd"/>
+      <w:r>
+        <w:rPr>
+          <w:rFonts w:ascii="Times" w:hAnsi="Times" w:cs="Times"/>
+          <w:sz w:val="18"/>
+          <w:szCs w:val="18"/>
+        </w:rPr>
+        <w:t xml:space="preserve"> and et al. Enterprise data analysis and visualization: </w:t>
       </w:r>
       <w:r>
         <w:rPr>
@@ -27303,7 +33127,25 @@
           <w:sz w:val="18"/>
           <w:szCs w:val="18"/>
         </w:rPr>
-        <w:t xml:space="preserve">An interview study. IEEE Trans. Vis. Comput. Graph., 2012. </w:t>
+        <w:t xml:space="preserve">An interview study. IEEE Trans. Vis. </w:t>
+      </w:r>
+      <w:proofErr w:type="spellStart"/>
+      <w:r>
+        <w:rPr>
+          <w:rFonts w:ascii="Times" w:hAnsi="Times" w:cs="Times"/>
+          <w:sz w:val="18"/>
+          <w:szCs w:val="18"/>
+        </w:rPr>
+        <w:t>Comput</w:t>
+      </w:r>
+      <w:proofErr w:type="spellEnd"/>
+      <w:r>
+        <w:rPr>
+          <w:rFonts w:ascii="Times" w:hAnsi="Times" w:cs="Times"/>
+          <w:sz w:val="18"/>
+          <w:szCs w:val="18"/>
+        </w:rPr>
+        <w:t xml:space="preserve">. Graph., 2012. </w:t>
       </w:r>
       <w:r>
         <w:rPr>
@@ -27339,7 +33181,61 @@
           <w:sz w:val="18"/>
           <w:szCs w:val="18"/>
         </w:rPr>
-        <w:t xml:space="preserve">[26]  T. Kraska and et al. MLbase: A distributed machine-learning </w:t>
+        <w:t>[26</w:t>
+      </w:r>
+      <w:proofErr w:type="gramStart"/>
+      <w:r>
+        <w:rPr>
+          <w:rFonts w:ascii="Times" w:hAnsi="Times" w:cs="Times"/>
+          <w:sz w:val="18"/>
+          <w:szCs w:val="18"/>
+        </w:rPr>
+        <w:t>]  T.</w:t>
+      </w:r>
+      <w:proofErr w:type="gramEnd"/>
+      <w:r>
+        <w:rPr>
+          <w:rFonts w:ascii="Times" w:hAnsi="Times" w:cs="Times"/>
+          <w:sz w:val="18"/>
+          <w:szCs w:val="18"/>
+        </w:rPr>
+        <w:t xml:space="preserve"> </w:t>
+      </w:r>
+      <w:proofErr w:type="spellStart"/>
+      <w:r>
+        <w:rPr>
+          <w:rFonts w:ascii="Times" w:hAnsi="Times" w:cs="Times"/>
+          <w:sz w:val="18"/>
+          <w:szCs w:val="18"/>
+        </w:rPr>
+        <w:t>Kraska</w:t>
+      </w:r>
+      <w:proofErr w:type="spellEnd"/>
+      <w:r>
+        <w:rPr>
+          <w:rFonts w:ascii="Times" w:hAnsi="Times" w:cs="Times"/>
+          <w:sz w:val="18"/>
+          <w:szCs w:val="18"/>
+        </w:rPr>
+        <w:t xml:space="preserve"> and et al. </w:t>
+      </w:r>
+      <w:proofErr w:type="spellStart"/>
+      <w:r>
+        <w:rPr>
+          <w:rFonts w:ascii="Times" w:hAnsi="Times" w:cs="Times"/>
+          <w:sz w:val="18"/>
+          <w:szCs w:val="18"/>
+        </w:rPr>
+        <w:t>MLbase</w:t>
+      </w:r>
+      <w:proofErr w:type="spellEnd"/>
+      <w:r>
+        <w:rPr>
+          <w:rFonts w:ascii="Times" w:hAnsi="Times" w:cs="Times"/>
+          <w:sz w:val="18"/>
+          <w:szCs w:val="18"/>
+        </w:rPr>
+        <w:t xml:space="preserve">: A distributed machine-learning </w:t>
       </w:r>
       <w:r>
         <w:rPr>
@@ -27390,7 +33286,61 @@
           <w:sz w:val="18"/>
           <w:szCs w:val="18"/>
         </w:rPr>
-        <w:t xml:space="preserve">[27]  M. Langberg and L. J. Schulman. Universal ǫ-approximators for </w:t>
+        <w:t>[27</w:t>
+      </w:r>
+      <w:proofErr w:type="gramStart"/>
+      <w:r>
+        <w:rPr>
+          <w:rFonts w:ascii="Times" w:hAnsi="Times" w:cs="Times"/>
+          <w:sz w:val="18"/>
+          <w:szCs w:val="18"/>
+        </w:rPr>
+        <w:t>]  M.</w:t>
+      </w:r>
+      <w:proofErr w:type="gramEnd"/>
+      <w:r>
+        <w:rPr>
+          <w:rFonts w:ascii="Times" w:hAnsi="Times" w:cs="Times"/>
+          <w:sz w:val="18"/>
+          <w:szCs w:val="18"/>
+        </w:rPr>
+        <w:t xml:space="preserve"> </w:t>
+      </w:r>
+      <w:proofErr w:type="spellStart"/>
+      <w:r>
+        <w:rPr>
+          <w:rFonts w:ascii="Times" w:hAnsi="Times" w:cs="Times"/>
+          <w:sz w:val="18"/>
+          <w:szCs w:val="18"/>
+        </w:rPr>
+        <w:t>Langberg</w:t>
+      </w:r>
+      <w:proofErr w:type="spellEnd"/>
+      <w:r>
+        <w:rPr>
+          <w:rFonts w:ascii="Times" w:hAnsi="Times" w:cs="Times"/>
+          <w:sz w:val="18"/>
+          <w:szCs w:val="18"/>
+        </w:rPr>
+        <w:t xml:space="preserve"> and L. J. Schulman. Universal ǫ-</w:t>
+      </w:r>
+      <w:proofErr w:type="spellStart"/>
+      <w:r>
+        <w:rPr>
+          <w:rFonts w:ascii="Times" w:hAnsi="Times" w:cs="Times"/>
+          <w:sz w:val="18"/>
+          <w:szCs w:val="18"/>
+        </w:rPr>
+        <w:t>approximators</w:t>
+      </w:r>
+      <w:proofErr w:type="spellEnd"/>
+      <w:r>
+        <w:rPr>
+          <w:rFonts w:ascii="Times" w:hAnsi="Times" w:cs="Times"/>
+          <w:sz w:val="18"/>
+          <w:szCs w:val="18"/>
+        </w:rPr>
+        <w:t xml:space="preserve"> for </w:t>
       </w:r>
       <w:r>
         <w:rPr>
@@ -27441,7 +33391,61 @@
           <w:sz w:val="18"/>
           <w:szCs w:val="18"/>
         </w:rPr>
-        <w:t xml:space="preserve">[28]  S. Sarawagi and M. Stonebraker. Efficient organization of large </w:t>
+        <w:t>[28</w:t>
+      </w:r>
+      <w:proofErr w:type="gramStart"/>
+      <w:r>
+        <w:rPr>
+          <w:rFonts w:ascii="Times" w:hAnsi="Times" w:cs="Times"/>
+          <w:sz w:val="18"/>
+          <w:szCs w:val="18"/>
+        </w:rPr>
+        <w:t>]  S.</w:t>
+      </w:r>
+      <w:proofErr w:type="gramEnd"/>
+      <w:r>
+        <w:rPr>
+          <w:rFonts w:ascii="Times" w:hAnsi="Times" w:cs="Times"/>
+          <w:sz w:val="18"/>
+          <w:szCs w:val="18"/>
+        </w:rPr>
+        <w:t xml:space="preserve"> </w:t>
+      </w:r>
+      <w:proofErr w:type="spellStart"/>
+      <w:r>
+        <w:rPr>
+          <w:rFonts w:ascii="Times" w:hAnsi="Times" w:cs="Times"/>
+          <w:sz w:val="18"/>
+          <w:szCs w:val="18"/>
+        </w:rPr>
+        <w:t>Sarawagi</w:t>
+      </w:r>
+      <w:proofErr w:type="spellEnd"/>
+      <w:r>
+        <w:rPr>
+          <w:rFonts w:ascii="Times" w:hAnsi="Times" w:cs="Times"/>
+          <w:sz w:val="18"/>
+          <w:szCs w:val="18"/>
+        </w:rPr>
+        <w:t xml:space="preserve"> and M. </w:t>
+      </w:r>
+      <w:proofErr w:type="spellStart"/>
+      <w:r>
+        <w:rPr>
+          <w:rFonts w:ascii="Times" w:hAnsi="Times" w:cs="Times"/>
+          <w:sz w:val="18"/>
+          <w:szCs w:val="18"/>
+        </w:rPr>
+        <w:t>Stonebraker</w:t>
+      </w:r>
+      <w:proofErr w:type="spellEnd"/>
+      <w:r>
+        <w:rPr>
+          <w:rFonts w:ascii="Times" w:hAnsi="Times" w:cs="Times"/>
+          <w:sz w:val="18"/>
+          <w:szCs w:val="18"/>
+        </w:rPr>
+        <w:t xml:space="preserve">. Efficient organization of large </w:t>
       </w:r>
       <w:r>
         <w:rPr>
@@ -27492,7 +33496,61 @@
           <w:sz w:val="18"/>
           <w:szCs w:val="18"/>
         </w:rPr>
-        <w:t xml:space="preserve">[29]  S. Shalev-Shwartz and N. Srebro. SVM optimization: Inverse </w:t>
+        <w:t>[29</w:t>
+      </w:r>
+      <w:proofErr w:type="gramStart"/>
+      <w:r>
+        <w:rPr>
+          <w:rFonts w:ascii="Times" w:hAnsi="Times" w:cs="Times"/>
+          <w:sz w:val="18"/>
+          <w:szCs w:val="18"/>
+        </w:rPr>
+        <w:t>]  S.</w:t>
+      </w:r>
+      <w:proofErr w:type="gramEnd"/>
+      <w:r>
+        <w:rPr>
+          <w:rFonts w:ascii="Times" w:hAnsi="Times" w:cs="Times"/>
+          <w:sz w:val="18"/>
+          <w:szCs w:val="18"/>
+        </w:rPr>
+        <w:t xml:space="preserve"> </w:t>
+      </w:r>
+      <w:proofErr w:type="spellStart"/>
+      <w:r>
+        <w:rPr>
+          <w:rFonts w:ascii="Times" w:hAnsi="Times" w:cs="Times"/>
+          <w:sz w:val="18"/>
+          <w:szCs w:val="18"/>
+        </w:rPr>
+        <w:t>Shalev-Shwartz</w:t>
+      </w:r>
+      <w:proofErr w:type="spellEnd"/>
+      <w:r>
+        <w:rPr>
+          <w:rFonts w:ascii="Times" w:hAnsi="Times" w:cs="Times"/>
+          <w:sz w:val="18"/>
+          <w:szCs w:val="18"/>
+        </w:rPr>
+        <w:t xml:space="preserve"> and N. </w:t>
+      </w:r>
+      <w:proofErr w:type="spellStart"/>
+      <w:r>
+        <w:rPr>
+          <w:rFonts w:ascii="Times" w:hAnsi="Times" w:cs="Times"/>
+          <w:sz w:val="18"/>
+          <w:szCs w:val="18"/>
+        </w:rPr>
+        <w:t>Srebro</w:t>
+      </w:r>
+      <w:proofErr w:type="spellEnd"/>
+      <w:r>
+        <w:rPr>
+          <w:rFonts w:ascii="Times" w:hAnsi="Times" w:cs="Times"/>
+          <w:sz w:val="18"/>
+          <w:szCs w:val="18"/>
+        </w:rPr>
+        <w:t xml:space="preserve">. SVM optimization: Inverse </w:t>
       </w:r>
       <w:r>
         <w:rPr>
@@ -27543,7 +33601,25 @@
           <w:sz w:val="18"/>
           <w:szCs w:val="18"/>
         </w:rPr>
-        <w:t xml:space="preserve">[30]  S. Singh and et al. Parallel large scale feature selection for </w:t>
+        <w:t>[30</w:t>
+      </w:r>
+      <w:proofErr w:type="gramStart"/>
+      <w:r>
+        <w:rPr>
+          <w:rFonts w:ascii="Times" w:hAnsi="Times" w:cs="Times"/>
+          <w:sz w:val="18"/>
+          <w:szCs w:val="18"/>
+        </w:rPr>
+        <w:t>]  S.</w:t>
+      </w:r>
+      <w:proofErr w:type="gramEnd"/>
+      <w:r>
+        <w:rPr>
+          <w:rFonts w:ascii="Times" w:hAnsi="Times" w:cs="Times"/>
+          <w:sz w:val="18"/>
+          <w:szCs w:val="18"/>
+        </w:rPr>
+        <w:t xml:space="preserve"> Singh and et al. Parallel large scale feature selection for </w:t>
       </w:r>
       <w:r>
         <w:rPr>
@@ -27594,7 +33670,43 @@
           <w:sz w:val="18"/>
           <w:szCs w:val="18"/>
         </w:rPr>
-        <w:t xml:space="preserve">[31]  M. Stonebraker and et al. Intel “big data” science and </w:t>
+        <w:t>[31</w:t>
+      </w:r>
+      <w:proofErr w:type="gramStart"/>
+      <w:r>
+        <w:rPr>
+          <w:rFonts w:ascii="Times" w:hAnsi="Times" w:cs="Times"/>
+          <w:sz w:val="18"/>
+          <w:szCs w:val="18"/>
+        </w:rPr>
+        <w:t>]  M.</w:t>
+      </w:r>
+      <w:proofErr w:type="gramEnd"/>
+      <w:r>
+        <w:rPr>
+          <w:rFonts w:ascii="Times" w:hAnsi="Times" w:cs="Times"/>
+          <w:sz w:val="18"/>
+          <w:szCs w:val="18"/>
+        </w:rPr>
+        <w:t xml:space="preserve"> </w:t>
+      </w:r>
+      <w:proofErr w:type="spellStart"/>
+      <w:r>
+        <w:rPr>
+          <w:rFonts w:ascii="Times" w:hAnsi="Times" w:cs="Times"/>
+          <w:sz w:val="18"/>
+          <w:szCs w:val="18"/>
+        </w:rPr>
+        <w:t>Stonebraker</w:t>
+      </w:r>
+      <w:proofErr w:type="spellEnd"/>
+      <w:r>
+        <w:rPr>
+          <w:rFonts w:ascii="Times" w:hAnsi="Times" w:cs="Times"/>
+          <w:sz w:val="18"/>
+          <w:szCs w:val="18"/>
+        </w:rPr>
+        <w:t xml:space="preserve"> and et al. Intel “big data” science and </w:t>
       </w:r>
       <w:r>
         <w:rPr>
@@ -27661,7 +33773,25 @@
           <w:szCs w:val="18"/>
         </w:rPr>
         <w:lastRenderedPageBreak/>
-        <w:t xml:space="preserve">[32]  Y. Zhang and et al. I/O-efficient statistical computing with </w:t>
+        <w:t>[32</w:t>
+      </w:r>
+      <w:proofErr w:type="gramStart"/>
+      <w:r>
+        <w:rPr>
+          <w:rFonts w:ascii="Times" w:hAnsi="Times" w:cs="Times"/>
+          <w:sz w:val="18"/>
+          <w:szCs w:val="18"/>
+        </w:rPr>
+        <w:t>]  Y.</w:t>
+      </w:r>
+      <w:proofErr w:type="gramEnd"/>
+      <w:r>
+        <w:rPr>
+          <w:rFonts w:ascii="Times" w:hAnsi="Times" w:cs="Times"/>
+          <w:sz w:val="18"/>
+          <w:szCs w:val="18"/>
+        </w:rPr>
+        <w:t xml:space="preserve"> Zhang and et al. I/O-efficient statistical computing with </w:t>
       </w:r>
       <w:r>
         <w:rPr>

--- a/SIGMOD_2014_Materialization optimizations for feature selection workloads _王韬懿1120132046.docx
+++ b/SIGMOD_2014_Materialization optimizations for feature selection workloads _王韬懿1120132046.docx
@@ -61,23 +61,13 @@
         </w:rPr>
         <w:t xml:space="preserve">†‡ </w:t>
       </w:r>
-      <w:proofErr w:type="spellStart"/>
       <w:r>
         <w:rPr>
           <w:rFonts w:ascii="Times" w:hAnsi="Times" w:cs="Times"/>
           <w:sz w:val="32"/>
           <w:szCs w:val="32"/>
         </w:rPr>
-        <w:t>Arun</w:t>
-      </w:r>
-      <w:proofErr w:type="spellEnd"/>
-      <w:r>
-        <w:rPr>
-          <w:rFonts w:ascii="Times" w:hAnsi="Times" w:cs="Times"/>
-          <w:sz w:val="32"/>
-          <w:szCs w:val="32"/>
-        </w:rPr>
-        <w:t xml:space="preserve"> Kumar</w:t>
+        <w:t>Arun Kumar</w:t>
       </w:r>
       <w:r>
         <w:rPr>
@@ -94,18 +84,8 @@
           <w:sz w:val="32"/>
           <w:szCs w:val="32"/>
         </w:rPr>
-        <w:t xml:space="preserve">Christopher </w:t>
-      </w:r>
-      <w:proofErr w:type="spellStart"/>
-      <w:r>
-        <w:rPr>
-          <w:rFonts w:ascii="Times" w:hAnsi="Times" w:cs="Times"/>
-          <w:sz w:val="32"/>
-          <w:szCs w:val="32"/>
-        </w:rPr>
-        <w:t>Ré</w:t>
-      </w:r>
-      <w:proofErr w:type="spellEnd"/>
+        <w:t>Christopher Ré</w:t>
+      </w:r>
       <w:r>
         <w:rPr>
           <w:rFonts w:ascii="Times" w:hAnsi="Times" w:cs="Times"/>
@@ -155,51 +135,31 @@
           <w:sz w:val="32"/>
           <w:szCs w:val="32"/>
         </w:rPr>
-        <w:t>{</w:t>
-      </w:r>
-      <w:proofErr w:type="spellStart"/>
-      <w:r>
+        <w:t>{czhang,chrismre}@cs.stanford.edu, arun@cs.wisc.edu</w:t>
+      </w:r>
+    </w:p>
+    <w:p>
+      <w:pPr>
+        <w:widowControl w:val="0"/>
+        <w:autoSpaceDE w:val="0"/>
+        <w:autoSpaceDN w:val="0"/>
+        <w:adjustRightInd w:val="0"/>
+        <w:spacing w:after="240" w:line="360" w:lineRule="atLeast"/>
         <w:rPr>
           <w:rFonts w:ascii="Times" w:hAnsi="Times" w:cs="Times"/>
           <w:sz w:val="32"/>
           <w:szCs w:val="32"/>
-        </w:rPr>
-        <w:t>czhang,chrismre</w:t>
-      </w:r>
-      <w:proofErr w:type="spellEnd"/>
+          <w:lang w:eastAsia="zh-CN"/>
+        </w:rPr>
+      </w:pPr>
       <w:r>
         <w:rPr>
           <w:rFonts w:ascii="Times" w:hAnsi="Times" w:cs="Times"/>
           <w:sz w:val="32"/>
           <w:szCs w:val="32"/>
         </w:rPr>
-        <w:t>}@cs.stanford.edu, arun@cs.wisc.edu</w:t>
-      </w:r>
-    </w:p>
-    <w:p>
-      <w:pPr>
-        <w:widowControl w:val="0"/>
-        <w:autoSpaceDE w:val="0"/>
-        <w:autoSpaceDN w:val="0"/>
-        <w:adjustRightInd w:val="0"/>
-        <w:spacing w:after="240" w:line="360" w:lineRule="atLeast"/>
-        <w:rPr>
-          <w:rFonts w:ascii="Times" w:hAnsi="Times" w:cs="Times"/>
-          <w:sz w:val="32"/>
-          <w:szCs w:val="32"/>
-          <w:lang w:eastAsia="zh-CN"/>
-        </w:rPr>
-      </w:pPr>
-      <w:proofErr w:type="spellStart"/>
-      <w:r>
-        <w:rPr>
-          <w:rFonts w:ascii="Times" w:hAnsi="Times" w:cs="Times"/>
-          <w:sz w:val="32"/>
-          <w:szCs w:val="32"/>
-        </w:rPr>
         <w:t>摘要</w:t>
       </w:r>
-      <w:proofErr w:type="spellEnd"/>
     </w:p>
     <w:p>
       <w:pPr>
@@ -4514,7 +4474,6 @@
         </w:rPr>
         <w:t xml:space="preserve"> R</w:t>
       </w:r>
-      <w:proofErr w:type="spellStart"/>
       <w:r>
         <w:rPr>
           <w:rFonts w:ascii="Times" w:hAnsi="Times" w:cs="Times"/>
@@ -4524,7 +4483,6 @@
         </w:rPr>
         <w:t>N×d</w:t>
       </w:r>
-      <w:proofErr w:type="spellEnd"/>
       <w:r>
         <w:rPr>
           <w:rFonts w:ascii="Times" w:hAnsi="Times" w:cs="Times"/>
@@ -9412,26 +9370,731 @@
         <w:spacing w:after="240" w:line="340" w:lineRule="atLeast"/>
         <w:rPr>
           <w:rFonts w:ascii="Times" w:hAnsi="Times" w:cs="Times"/>
-        </w:rPr>
-      </w:pPr>
-      <w:bookmarkStart w:id="0" w:name="_GoBack"/>
-      <w:bookmarkEnd w:id="0"/>
-      <w:r>
-        <w:rPr>
-          <w:rFonts w:ascii="Times" w:hAnsi="Times" w:cs="Times"/>
           <w:i/>
           <w:iCs/>
           <w:sz w:val="30"/>
           <w:szCs w:val="30"/>
-        </w:rPr>
-        <w:t xml:space="preserve">Outline. </w:t>
-      </w:r>
-      <w:r>
-        <w:rPr>
-          <w:rFonts w:ascii="Times" w:hAnsi="Times" w:cs="Times"/>
-        </w:rPr>
-        <w:t xml:space="preserve">The rest of this paper is organized as follows. In Section 2, we provide an overview of the Columbus system. In Section 3, we describe the tradeoff space for executing a feature selection program and our cost-based optimizer. We describe experimental results in Section 4. We discuss related work in Section 5 and conclude in Section 6. </w:t>
-      </w:r>
+          <w:lang w:eastAsia="zh-CN"/>
+        </w:rPr>
+      </w:pPr>
+      <w:r>
+        <w:rPr>
+          <w:rFonts w:ascii="Times" w:hAnsi="Times" w:cs="Times"/>
+          <w:i/>
+          <w:iCs/>
+          <w:sz w:val="30"/>
+          <w:szCs w:val="30"/>
+          <w:lang w:eastAsia="zh-CN"/>
+        </w:rPr>
+        <w:t>大纲</w:t>
+      </w:r>
+      <w:r>
+        <w:rPr>
+          <w:rFonts w:ascii="Times" w:hAnsi="Times" w:cs="Times"/>
+          <w:i/>
+          <w:iCs/>
+          <w:sz w:val="30"/>
+          <w:szCs w:val="30"/>
+        </w:rPr>
+        <w:t xml:space="preserve"> </w:t>
+      </w:r>
+      <w:r>
+        <w:rPr>
+          <w:rFonts w:ascii="Times" w:hAnsi="Times" w:cs="Times" w:hint="eastAsia"/>
+          <w:lang w:eastAsia="zh-CN"/>
+        </w:rPr>
+        <w:t>这篇论文</w:t>
+      </w:r>
+      <w:r>
+        <w:rPr>
+          <w:rFonts w:ascii="Times" w:hAnsi="Times" w:cs="Times"/>
+          <w:lang w:eastAsia="zh-CN"/>
+        </w:rPr>
+        <w:t>剩下的部分</w:t>
+      </w:r>
+      <w:r>
+        <w:rPr>
+          <w:rFonts w:ascii="Times" w:hAnsi="Times" w:cs="Times"/>
+          <w:lang w:eastAsia="zh-CN"/>
+        </w:rPr>
+        <w:t>结构如下。</w:t>
+      </w:r>
+      <w:r>
+        <w:rPr>
+          <w:rFonts w:ascii="Times" w:hAnsi="Times" w:cs="Times"/>
+          <w:lang w:eastAsia="zh-CN"/>
+        </w:rPr>
+        <w:t>在第二</w:t>
+      </w:r>
+      <w:r>
+        <w:rPr>
+          <w:rFonts w:ascii="Times" w:hAnsi="Times" w:cs="Times" w:hint="eastAsia"/>
+          <w:lang w:eastAsia="zh-CN"/>
+        </w:rPr>
+        <w:t>节</w:t>
+      </w:r>
+      <w:r>
+        <w:rPr>
+          <w:rFonts w:ascii="Times" w:hAnsi="Times" w:cs="Times"/>
+          <w:lang w:eastAsia="zh-CN"/>
+        </w:rPr>
+        <w:t>，</w:t>
+      </w:r>
+      <w:r>
+        <w:rPr>
+          <w:rFonts w:ascii="Times" w:hAnsi="Times" w:cs="Times"/>
+          <w:lang w:eastAsia="zh-CN"/>
+        </w:rPr>
+        <w:t>我们提供了</w:t>
+      </w:r>
+      <w:r>
+        <w:rPr>
+          <w:rFonts w:ascii="Times" w:hAnsi="Times" w:cs="Times"/>
+        </w:rPr>
+        <w:t>Columbus</w:t>
+      </w:r>
+      <w:r>
+        <w:rPr>
+          <w:rFonts w:ascii="Times" w:hAnsi="Times" w:cs="Times"/>
+          <w:lang w:eastAsia="zh-CN"/>
+        </w:rPr>
+        <w:t>系统的</w:t>
+      </w:r>
+      <w:r>
+        <w:rPr>
+          <w:rFonts w:ascii="Times" w:hAnsi="Times" w:cs="Times"/>
+          <w:lang w:eastAsia="zh-CN"/>
+        </w:rPr>
+        <w:t>概览</w:t>
+      </w:r>
+      <w:r>
+        <w:rPr>
+          <w:rFonts w:ascii="Times" w:hAnsi="Times" w:cs="Times"/>
+          <w:lang w:eastAsia="zh-CN"/>
+        </w:rPr>
+        <w:t>。</w:t>
+      </w:r>
+      <w:r>
+        <w:rPr>
+          <w:rFonts w:ascii="Times" w:hAnsi="Times" w:cs="Times"/>
+          <w:lang w:eastAsia="zh-CN"/>
+        </w:rPr>
+        <w:t>在第三节，</w:t>
+      </w:r>
+      <w:r>
+        <w:rPr>
+          <w:rFonts w:ascii="Times" w:hAnsi="Times" w:cs="Times"/>
+          <w:lang w:eastAsia="zh-CN"/>
+        </w:rPr>
+        <w:t>我们描述了</w:t>
+      </w:r>
+      <w:r>
+        <w:rPr>
+          <w:rFonts w:ascii="Times" w:hAnsi="Times" w:cs="Times"/>
+          <w:lang w:eastAsia="zh-CN"/>
+        </w:rPr>
+        <w:t>执行一个</w:t>
+      </w:r>
+      <w:r>
+        <w:rPr>
+          <w:rFonts w:ascii="Times" w:hAnsi="Times" w:cs="Times"/>
+          <w:lang w:eastAsia="zh-CN"/>
+        </w:rPr>
+        <w:t>特征选择</w:t>
+      </w:r>
+      <w:r>
+        <w:rPr>
+          <w:rFonts w:ascii="Times" w:hAnsi="Times" w:cs="Times" w:hint="eastAsia"/>
+          <w:lang w:eastAsia="zh-CN"/>
+        </w:rPr>
+        <w:t>程序</w:t>
+      </w:r>
+      <w:r>
+        <w:rPr>
+          <w:rFonts w:ascii="Times" w:hAnsi="Times" w:cs="Times"/>
+          <w:lang w:eastAsia="zh-CN"/>
+        </w:rPr>
+        <w:t>和</w:t>
+      </w:r>
+      <w:r>
+        <w:rPr>
+          <w:rFonts w:ascii="Times" w:hAnsi="Times" w:cs="Times"/>
+          <w:lang w:eastAsia="zh-CN"/>
+        </w:rPr>
+        <w:t>我们的基于消耗的</w:t>
+      </w:r>
+      <w:r>
+        <w:rPr>
+          <w:rFonts w:ascii="Times" w:hAnsi="Times" w:cs="Times"/>
+          <w:lang w:eastAsia="zh-CN"/>
+        </w:rPr>
+        <w:t>优化器</w:t>
+      </w:r>
+      <w:r>
+        <w:rPr>
+          <w:rFonts w:ascii="Times" w:hAnsi="Times" w:cs="Times"/>
+          <w:lang w:eastAsia="zh-CN"/>
+        </w:rPr>
+        <w:t>的</w:t>
+      </w:r>
+      <w:r>
+        <w:rPr>
+          <w:rFonts w:ascii="Times" w:hAnsi="Times" w:cs="Times"/>
+          <w:lang w:eastAsia="zh-CN"/>
+        </w:rPr>
+        <w:t>权衡空间</w:t>
+      </w:r>
+      <w:r>
+        <w:rPr>
+          <w:rFonts w:ascii="Times" w:hAnsi="Times" w:cs="Times"/>
+          <w:lang w:eastAsia="zh-CN"/>
+        </w:rPr>
+        <w:t>。</w:t>
+      </w:r>
+      <w:r>
+        <w:rPr>
+          <w:rFonts w:ascii="Times" w:hAnsi="Times" w:cs="Times"/>
+          <w:lang w:eastAsia="zh-CN"/>
+        </w:rPr>
+        <w:t>我们在</w:t>
+      </w:r>
+      <w:r>
+        <w:rPr>
+          <w:rFonts w:ascii="Times" w:hAnsi="Times" w:cs="Times"/>
+          <w:lang w:eastAsia="zh-CN"/>
+        </w:rPr>
+        <w:t>第四节</w:t>
+      </w:r>
+      <w:r>
+        <w:rPr>
+          <w:rFonts w:ascii="Times" w:hAnsi="Times" w:cs="Times" w:hint="eastAsia"/>
+          <w:lang w:eastAsia="zh-CN"/>
+        </w:rPr>
+        <w:t>阐明</w:t>
+      </w:r>
+      <w:r>
+        <w:rPr>
+          <w:rFonts w:ascii="Times" w:hAnsi="Times" w:cs="Times" w:hint="eastAsia"/>
+          <w:lang w:eastAsia="zh-CN"/>
+        </w:rPr>
+        <w:t>实验结果</w:t>
+      </w:r>
+      <w:r>
+        <w:rPr>
+          <w:rFonts w:ascii="Times" w:hAnsi="Times" w:cs="Times"/>
+          <w:lang w:eastAsia="zh-CN"/>
+        </w:rPr>
+        <w:t>。</w:t>
+      </w:r>
+      <w:r>
+        <w:rPr>
+          <w:rFonts w:ascii="Times" w:hAnsi="Times" w:cs="Times"/>
+          <w:lang w:eastAsia="zh-CN"/>
+        </w:rPr>
+        <w:t>我们在</w:t>
+      </w:r>
+      <w:r>
+        <w:rPr>
+          <w:rFonts w:ascii="Times" w:hAnsi="Times" w:cs="Times" w:hint="eastAsia"/>
+          <w:lang w:eastAsia="zh-CN"/>
+        </w:rPr>
+        <w:t>第五节</w:t>
+      </w:r>
+      <w:r>
+        <w:rPr>
+          <w:rFonts w:ascii="Times" w:hAnsi="Times" w:cs="Times"/>
+          <w:lang w:eastAsia="zh-CN"/>
+        </w:rPr>
+        <w:t>和</w:t>
+      </w:r>
+      <w:r>
+        <w:rPr>
+          <w:rFonts w:ascii="Times" w:hAnsi="Times" w:cs="Times"/>
+          <w:lang w:eastAsia="zh-CN"/>
+        </w:rPr>
+        <w:t>第六</w:t>
+      </w:r>
+      <w:r>
+        <w:rPr>
+          <w:rFonts w:ascii="Times" w:hAnsi="Times" w:cs="Times" w:hint="eastAsia"/>
+          <w:lang w:eastAsia="zh-CN"/>
+        </w:rPr>
+        <w:t>节</w:t>
+      </w:r>
+      <w:r>
+        <w:rPr>
+          <w:rFonts w:ascii="Times" w:hAnsi="Times" w:cs="Times" w:hint="eastAsia"/>
+          <w:lang w:eastAsia="zh-CN"/>
+        </w:rPr>
+        <w:t>讨论</w:t>
+      </w:r>
+      <w:r>
+        <w:rPr>
+          <w:rFonts w:ascii="Times" w:hAnsi="Times" w:cs="Times"/>
+          <w:lang w:eastAsia="zh-CN"/>
+        </w:rPr>
+        <w:t>一些相关的工作。</w:t>
+      </w:r>
+      <w:r>
+        <w:rPr>
+          <w:rFonts w:ascii="Times" w:hAnsi="Times" w:cs="Times"/>
+          <w:lang w:eastAsia="zh-CN"/>
+        </w:rPr>
+        <w:br/>
+        <w:t xml:space="preserve"> </w:t>
+      </w:r>
+      <w:r>
+        <w:rPr>
+          <w:rFonts w:ascii="Times" w:hAnsi="Times" w:cs="Times"/>
+          <w:lang w:eastAsia="zh-CN"/>
+        </w:rPr>
+        <w:tab/>
+      </w:r>
+      <w:r>
+        <w:rPr>
+          <w:rFonts w:ascii="Times" w:hAnsi="Times" w:cs="Times"/>
+        </w:rPr>
+        <w:t>Columbus</w:t>
+      </w:r>
+      <w:r>
+        <w:rPr>
+          <w:rFonts w:ascii="Times" w:hAnsi="Times" w:cs="Times"/>
+          <w:lang w:eastAsia="zh-CN"/>
+        </w:rPr>
+        <w:t>的主要任务</w:t>
+      </w:r>
+      <w:r>
+        <w:rPr>
+          <w:rFonts w:ascii="Times" w:hAnsi="Times" w:cs="Times" w:hint="eastAsia"/>
+          <w:lang w:eastAsia="zh-CN"/>
+        </w:rPr>
+        <w:t>就是</w:t>
+      </w:r>
+      <w:r>
+        <w:rPr>
+          <w:rFonts w:ascii="Times" w:hAnsi="Times" w:cs="Times"/>
+          <w:lang w:eastAsia="zh-CN"/>
+        </w:rPr>
+        <w:t>编译和优化</w:t>
+      </w:r>
+      <w:r>
+        <w:rPr>
+          <w:rFonts w:ascii="Times" w:hAnsi="Times" w:cs="Times"/>
+          <w:lang w:eastAsia="zh-CN"/>
+        </w:rPr>
+        <w:t>R</w:t>
+      </w:r>
+      <w:r>
+        <w:rPr>
+          <w:rFonts w:ascii="Times" w:hAnsi="Times" w:cs="Times" w:hint="eastAsia"/>
+          <w:lang w:eastAsia="zh-CN"/>
+        </w:rPr>
+        <w:t>语言</w:t>
+      </w:r>
+      <w:r>
+        <w:rPr>
+          <w:rFonts w:ascii="Times" w:hAnsi="Times" w:cs="Times"/>
+          <w:lang w:eastAsia="zh-CN"/>
+        </w:rPr>
+        <w:t>特征选择</w:t>
+      </w:r>
+      <w:r>
+        <w:rPr>
+          <w:rFonts w:ascii="Times" w:hAnsi="Times" w:cs="Times"/>
+          <w:lang w:eastAsia="zh-CN"/>
+        </w:rPr>
+        <w:t>的一个扩展。</w:t>
+      </w:r>
+      <w:r>
+        <w:rPr>
+          <w:rFonts w:ascii="Times" w:hAnsi="Times" w:cs="Times"/>
+          <w:lang w:eastAsia="zh-CN"/>
+        </w:rPr>
+        <w:t>我们</w:t>
+      </w:r>
+      <w:r>
+        <w:rPr>
+          <w:rFonts w:ascii="Times" w:hAnsi="Times" w:cs="Times"/>
+          <w:lang w:eastAsia="zh-CN"/>
+        </w:rPr>
+        <w:t>将这个</w:t>
+      </w:r>
+      <w:r>
+        <w:rPr>
+          <w:rFonts w:ascii="Times" w:hAnsi="Times" w:cs="Times" w:hint="eastAsia"/>
+          <w:lang w:eastAsia="zh-CN"/>
+        </w:rPr>
+        <w:t>语言</w:t>
+      </w:r>
+      <w:r>
+        <w:rPr>
+          <w:rFonts w:ascii="Times" w:hAnsi="Times" w:cs="Times"/>
+          <w:lang w:eastAsia="zh-CN"/>
+        </w:rPr>
+        <w:lastRenderedPageBreak/>
+        <w:t>编译成</w:t>
+      </w:r>
+      <w:r>
+        <w:rPr>
+          <w:rFonts w:ascii="Times" w:hAnsi="Times" w:cs="Times"/>
+          <w:lang w:eastAsia="zh-CN"/>
+        </w:rPr>
+        <w:t>一个</w:t>
+      </w:r>
+      <w:r>
+        <w:rPr>
+          <w:rFonts w:ascii="Times" w:hAnsi="Times" w:cs="Times"/>
+        </w:rPr>
+        <w:t>REL</w:t>
+      </w:r>
+      <w:r>
+        <w:rPr>
+          <w:rFonts w:ascii="Times" w:hAnsi="Times" w:cs="Times"/>
+          <w:lang w:eastAsia="zh-CN"/>
+        </w:rPr>
+        <w:t>操作集合，</w:t>
+      </w:r>
+      <w:r>
+        <w:rPr>
+          <w:rFonts w:ascii="Times" w:hAnsi="Times" w:cs="Times"/>
+          <w:lang w:eastAsia="zh-CN"/>
+        </w:rPr>
+        <w:t>这个</w:t>
+      </w:r>
+      <w:r>
+        <w:rPr>
+          <w:rFonts w:ascii="Times" w:hAnsi="Times" w:cs="Times" w:hint="eastAsia"/>
+          <w:lang w:eastAsia="zh-CN"/>
+        </w:rPr>
+        <w:t>集合</w:t>
+      </w:r>
+      <w:r>
+        <w:rPr>
+          <w:rFonts w:ascii="Times" w:hAnsi="Times" w:cs="Times"/>
+          <w:lang w:eastAsia="zh-CN"/>
+        </w:rPr>
+        <w:t>是</w:t>
+      </w:r>
+      <w:r>
+        <w:rPr>
+          <w:rFonts w:ascii="Times" w:hAnsi="Times" w:cs="Times"/>
+          <w:lang w:eastAsia="zh-CN"/>
+        </w:rPr>
+        <w:t>现代语言</w:t>
+      </w:r>
+      <w:r>
+        <w:rPr>
+          <w:rFonts w:ascii="Times" w:hAnsi="Times" w:cs="Times" w:hint="eastAsia"/>
+          <w:lang w:eastAsia="zh-CN"/>
+        </w:rPr>
+        <w:t>扩展家</w:t>
+      </w:r>
+      <w:r>
+        <w:rPr>
+          <w:rFonts w:ascii="Times" w:hAnsi="Times" w:cs="Times"/>
+          <w:lang w:eastAsia="zh-CN"/>
+        </w:rPr>
+        <w:t>实现</w:t>
+      </w:r>
+      <w:r>
+        <w:rPr>
+          <w:rFonts w:ascii="Times" w:hAnsi="Times" w:cs="Times"/>
+          <w:lang w:eastAsia="zh-CN"/>
+        </w:rPr>
+        <w:t>的</w:t>
+      </w:r>
+      <w:r>
+        <w:rPr>
+          <w:rFonts w:ascii="Times" w:hAnsi="Times" w:cs="Times"/>
+          <w:lang w:eastAsia="zh-CN"/>
+        </w:rPr>
+        <w:t>R</w:t>
+      </w:r>
+      <w:r>
+        <w:rPr>
+          <w:rFonts w:ascii="Times" w:hAnsi="Times" w:cs="Times"/>
+          <w:lang w:eastAsia="zh-CN"/>
+        </w:rPr>
+        <w:t>语言构造器</w:t>
+      </w:r>
+      <w:r>
+        <w:rPr>
+          <w:rFonts w:ascii="Times" w:hAnsi="Times" w:cs="Times"/>
+          <w:lang w:eastAsia="zh-CN"/>
+        </w:rPr>
+        <w:t>，</w:t>
+      </w:r>
+      <w:r>
+        <w:rPr>
+          <w:rFonts w:ascii="Times" w:hAnsi="Times" w:cs="Times" w:hint="eastAsia"/>
+          <w:lang w:eastAsia="zh-CN"/>
+        </w:rPr>
+        <w:t>包括</w:t>
+      </w:r>
+      <w:r>
+        <w:rPr>
+          <w:rFonts w:ascii="Times" w:hAnsi="Times" w:cs="Times"/>
+          <w:lang w:eastAsia="zh-CN"/>
+        </w:rPr>
+        <w:t>ORE,</w:t>
+      </w:r>
+      <w:r>
+        <w:rPr>
+          <w:rFonts w:ascii="Times" w:hAnsi="Times" w:cs="Times"/>
+        </w:rPr>
+        <w:t xml:space="preserve"> </w:t>
+      </w:r>
+      <w:r>
+        <w:rPr>
+          <w:rFonts w:ascii="Times" w:hAnsi="Times" w:cs="Times"/>
+        </w:rPr>
+        <w:t>Revolution Analytics</w:t>
+      </w:r>
+      <w:r>
+        <w:rPr>
+          <w:rFonts w:ascii="Times" w:hAnsi="Times" w:cs="Times"/>
+          <w:lang w:eastAsia="zh-CN"/>
+        </w:rPr>
+        <w:t>等。</w:t>
+      </w:r>
+      <w:r>
+        <w:rPr>
+          <w:rFonts w:ascii="Times" w:hAnsi="Times" w:cs="Times"/>
+          <w:lang w:eastAsia="zh-CN"/>
+        </w:rPr>
+        <w:t>在</w:t>
+      </w:r>
+      <w:r>
+        <w:rPr>
+          <w:rFonts w:ascii="Times" w:hAnsi="Times" w:cs="Times"/>
+        </w:rPr>
+        <w:t>Columbus</w:t>
+      </w:r>
+      <w:r>
+        <w:rPr>
+          <w:rFonts w:ascii="Times" w:hAnsi="Times" w:cs="Times"/>
+          <w:lang w:eastAsia="zh-CN"/>
+        </w:rPr>
+        <w:t>中</w:t>
+      </w:r>
+      <w:r>
+        <w:rPr>
+          <w:rFonts w:ascii="Times" w:hAnsi="Times" w:cs="Times"/>
+          <w:lang w:eastAsia="zh-CN"/>
+        </w:rPr>
+        <w:t>一个主要的设计决定</w:t>
+      </w:r>
+      <w:r>
+        <w:rPr>
+          <w:rFonts w:ascii="Times" w:hAnsi="Times" w:cs="Times"/>
+          <w:lang w:eastAsia="zh-CN"/>
+        </w:rPr>
+        <w:t>不是</w:t>
+      </w:r>
+      <w:r>
+        <w:rPr>
+          <w:rFonts w:ascii="Times" w:hAnsi="Times" w:cs="Times"/>
+          <w:lang w:eastAsia="zh-CN"/>
+        </w:rPr>
+        <w:t>优化这些</w:t>
+      </w:r>
+      <w:r>
+        <w:rPr>
+          <w:rFonts w:ascii="Times" w:hAnsi="Times" w:cs="Times"/>
+          <w:lang w:eastAsia="zh-CN"/>
+        </w:rPr>
+        <w:t>REL</w:t>
+      </w:r>
+      <w:r>
+        <w:rPr>
+          <w:rFonts w:ascii="Times" w:hAnsi="Times" w:cs="Times"/>
+          <w:lang w:eastAsia="zh-CN"/>
+        </w:rPr>
+        <w:t>操作</w:t>
+      </w:r>
+      <w:r>
+        <w:rPr>
+          <w:rFonts w:ascii="Times" w:hAnsi="Times" w:cs="Times"/>
+          <w:lang w:eastAsia="zh-CN"/>
+        </w:rPr>
+        <w:t>执行，</w:t>
+      </w:r>
+      <w:r>
+        <w:rPr>
+          <w:rFonts w:ascii="Times" w:hAnsi="Times" w:cs="Times"/>
+          <w:lang w:eastAsia="zh-CN"/>
+        </w:rPr>
+        <w:t>这些已经被</w:t>
+      </w:r>
+      <w:r>
+        <w:rPr>
+          <w:rFonts w:ascii="Times" w:hAnsi="Times" w:cs="Times"/>
+          <w:lang w:eastAsia="zh-CN"/>
+        </w:rPr>
+        <w:t>广泛的研究了，</w:t>
+      </w:r>
+      <w:r>
+        <w:rPr>
+          <w:rFonts w:ascii="Times" w:hAnsi="Times" w:cs="Times"/>
+          <w:lang w:eastAsia="zh-CN"/>
+        </w:rPr>
+        <w:t>并且</w:t>
+      </w:r>
+      <w:r>
+        <w:rPr>
+          <w:rFonts w:ascii="Times" w:hAnsi="Times" w:cs="Times"/>
+          <w:lang w:eastAsia="zh-CN"/>
+        </w:rPr>
+        <w:t>是</w:t>
+      </w:r>
+      <w:r>
+        <w:rPr>
+          <w:rFonts w:ascii="Times" w:hAnsi="Times" w:cs="Times"/>
+          <w:lang w:eastAsia="zh-CN"/>
+        </w:rPr>
+        <w:t>正在进行的主要的工程努力</w:t>
+      </w:r>
+      <w:r>
+        <w:rPr>
+          <w:rFonts w:ascii="Times" w:hAnsi="Times" w:cs="Times"/>
+          <w:lang w:eastAsia="zh-CN"/>
+        </w:rPr>
+        <w:t>研究主题。</w:t>
+      </w:r>
+      <w:r>
+        <w:rPr>
+          <w:rFonts w:ascii="Times" w:hAnsi="Times" w:cs="Times"/>
+          <w:lang w:eastAsia="zh-CN"/>
+        </w:rPr>
+        <w:t>相反，</w:t>
+      </w:r>
+      <w:r>
+        <w:rPr>
+          <w:rFonts w:ascii="Times" w:hAnsi="Times" w:cs="Times"/>
+          <w:lang w:eastAsia="zh-CN"/>
+        </w:rPr>
+        <w:t>我们的</w:t>
+      </w:r>
+      <w:r>
+        <w:rPr>
+          <w:rFonts w:ascii="Times" w:hAnsi="Times" w:cs="Times"/>
+          <w:lang w:eastAsia="zh-CN"/>
+        </w:rPr>
+        <w:t>焦点是</w:t>
+      </w:r>
+      <w:r>
+        <w:rPr>
+          <w:rFonts w:ascii="Times" w:hAnsi="Times" w:cs="Times"/>
+          <w:lang w:eastAsia="zh-CN"/>
+        </w:rPr>
+        <w:t>如何将</w:t>
+      </w:r>
+      <w:r>
+        <w:rPr>
+          <w:rFonts w:ascii="Times" w:hAnsi="Times" w:cs="Times" w:hint="eastAsia"/>
+          <w:lang w:eastAsia="zh-CN"/>
+        </w:rPr>
+        <w:t>我们</w:t>
+      </w:r>
+      <w:r>
+        <w:rPr>
+          <w:rFonts w:ascii="Times" w:hAnsi="Times" w:cs="Times"/>
+          <w:lang w:eastAsia="zh-CN"/>
+        </w:rPr>
+        <w:t>的</w:t>
+      </w:r>
+      <w:r>
+        <w:rPr>
+          <w:rFonts w:ascii="Times" w:hAnsi="Times" w:cs="Times"/>
+          <w:lang w:eastAsia="zh-CN"/>
+        </w:rPr>
+        <w:t>语言</w:t>
+      </w:r>
+      <w:r>
+        <w:rPr>
+          <w:rFonts w:ascii="Times" w:hAnsi="Times" w:cs="Times"/>
+          <w:lang w:eastAsia="zh-CN"/>
+        </w:rPr>
+        <w:t>编译进</w:t>
+      </w:r>
+      <w:r>
+        <w:rPr>
+          <w:rFonts w:ascii="Times" w:hAnsi="Times" w:cs="Times"/>
+          <w:lang w:eastAsia="zh-CN"/>
+        </w:rPr>
+        <w:t>这些最常见的</w:t>
+      </w:r>
+      <w:r>
+        <w:rPr>
+          <w:rFonts w:ascii="Times" w:hAnsi="Times" w:cs="Times"/>
+          <w:lang w:eastAsia="zh-CN"/>
+        </w:rPr>
+        <w:t>REL</w:t>
+      </w:r>
+      <w:r>
+        <w:rPr>
+          <w:rFonts w:ascii="Times" w:hAnsi="Times" w:cs="Times"/>
+          <w:lang w:eastAsia="zh-CN"/>
+        </w:rPr>
+        <w:t>操作。</w:t>
+      </w:r>
+      <w:r>
+        <w:rPr>
+          <w:rFonts w:ascii="Times" w:hAnsi="Times" w:cs="Times"/>
+          <w:lang w:eastAsia="zh-CN"/>
+        </w:rPr>
+        <w:t>图</w:t>
+      </w:r>
+      <w:r>
+        <w:rPr>
+          <w:rFonts w:ascii="Times" w:hAnsi="Times" w:cs="Times"/>
+          <w:lang w:eastAsia="zh-CN"/>
+        </w:rPr>
+        <w:t>5</w:t>
+      </w:r>
+      <w:r>
+        <w:rPr>
+          <w:rFonts w:ascii="Times" w:hAnsi="Times" w:cs="Times"/>
+          <w:lang w:eastAsia="zh-CN"/>
+        </w:rPr>
+        <w:t>展示了</w:t>
+      </w:r>
+      <w:r>
+        <w:rPr>
+          <w:rFonts w:ascii="Times" w:hAnsi="Times" w:cs="Times"/>
+          <w:lang w:eastAsia="zh-CN"/>
+        </w:rPr>
+        <w:t>在</w:t>
+      </w:r>
+      <w:r>
+        <w:rPr>
+          <w:rFonts w:ascii="Times" w:hAnsi="Times" w:cs="Times"/>
+        </w:rPr>
+        <w:t>Columbus</w:t>
+      </w:r>
+      <w:r>
+        <w:rPr>
+          <w:rFonts w:ascii="Times" w:hAnsi="Times" w:cs="Times"/>
+          <w:lang w:eastAsia="zh-CN"/>
+        </w:rPr>
+        <w:t>中用到的所有</w:t>
+      </w:r>
+      <w:r>
+        <w:rPr>
+          <w:rFonts w:ascii="Times" w:hAnsi="Times" w:cs="Times"/>
+          <w:lang w:eastAsia="zh-CN"/>
+        </w:rPr>
+        <w:t>ROP</w:t>
+      </w:r>
+      <w:r>
+        <w:rPr>
+          <w:rFonts w:ascii="Times" w:hAnsi="Times" w:cs="Times"/>
+          <w:lang w:eastAsia="zh-CN"/>
+        </w:rPr>
+        <w:t>。</w:t>
+      </w:r>
+      <w:bookmarkStart w:id="0" w:name="_GoBack"/>
+      <w:bookmarkEnd w:id="0"/>
     </w:p>
     <w:p>
       <w:pPr>
@@ -9448,78 +10111,67 @@
         <w:rPr>
           <w:rFonts w:ascii="Times" w:hAnsi="Times" w:cs="Times"/>
         </w:rPr>
-        <w:lastRenderedPageBreak/>
-        <w:t xml:space="preserve">The key task of Columbus is to compile and optimize an extension of the R language for feature selection. We com- pile this language into a set of REL operations, which are R-language constructs implemented by today’s language ex- tenders, including ORE, Revolution Analytics, etc. One key design decision in Columbus is not to optimize the </w:t>
-      </w:r>
-      <w:proofErr w:type="spellStart"/>
-      <w:r>
-        <w:rPr>
-          <w:rFonts w:ascii="Times" w:hAnsi="Times" w:cs="Times"/>
-        </w:rPr>
-        <w:t>execu</w:t>
-      </w:r>
-      <w:proofErr w:type="spellEnd"/>
-      <w:r>
-        <w:rPr>
-          <w:rFonts w:ascii="Times" w:hAnsi="Times" w:cs="Times"/>
-        </w:rPr>
-        <w:t xml:space="preserve">- </w:t>
-      </w:r>
-      <w:proofErr w:type="spellStart"/>
-      <w:r>
-        <w:rPr>
-          <w:rFonts w:ascii="Times" w:hAnsi="Times" w:cs="Times"/>
-        </w:rPr>
-        <w:t>tion</w:t>
-      </w:r>
-      <w:proofErr w:type="spellEnd"/>
-      <w:r>
-        <w:rPr>
-          <w:rFonts w:ascii="Times" w:hAnsi="Times" w:cs="Times"/>
-        </w:rPr>
-        <w:t xml:space="preserve"> of these REL operators; these have already been studied intensively and are the sub </w:t>
-      </w:r>
-      <w:proofErr w:type="spellStart"/>
-      <w:r>
-        <w:rPr>
-          <w:rFonts w:ascii="Times" w:hAnsi="Times" w:cs="Times"/>
-        </w:rPr>
-        <w:t>jects</w:t>
-      </w:r>
-      <w:proofErr w:type="spellEnd"/>
-      <w:r>
-        <w:rPr>
-          <w:rFonts w:ascii="Times" w:hAnsi="Times" w:cs="Times"/>
-        </w:rPr>
-        <w:t xml:space="preserve"> of ma </w:t>
-      </w:r>
-      <w:proofErr w:type="spellStart"/>
-      <w:r>
-        <w:rPr>
-          <w:rFonts w:ascii="Times" w:hAnsi="Times" w:cs="Times"/>
-        </w:rPr>
-        <w:t>jor</w:t>
-      </w:r>
-      <w:proofErr w:type="spellEnd"/>
-      <w:r>
-        <w:rPr>
-          <w:rFonts w:ascii="Times" w:hAnsi="Times" w:cs="Times"/>
-        </w:rPr>
-        <w:t xml:space="preserve"> ongoing engineer- </w:t>
-      </w:r>
-      <w:proofErr w:type="spellStart"/>
-      <w:r>
-        <w:rPr>
-          <w:rFonts w:ascii="Times" w:hAnsi="Times" w:cs="Times"/>
-        </w:rPr>
-        <w:t>ing</w:t>
-      </w:r>
-      <w:proofErr w:type="spellEnd"/>
-      <w:r>
-        <w:rPr>
-          <w:rFonts w:ascii="Times" w:hAnsi="Times" w:cs="Times"/>
-        </w:rPr>
-        <w:t xml:space="preserve"> efforts. Instead, we focus on how to compile our language into the most common of these REL operations (ROPs). Figure 5 shows all ROPs that are used in Columbus. </w:t>
+        <w:t>The key task of Columbus is to compile and optimize an extension of the R language for feature sele</w:t>
+      </w:r>
+      <w:r>
+        <w:rPr>
+          <w:rFonts w:ascii="Times" w:hAnsi="Times" w:cs="Times"/>
+        </w:rPr>
+        <w:t>ction. We com</w:t>
+      </w:r>
+      <w:r>
+        <w:rPr>
+          <w:rFonts w:ascii="Times" w:hAnsi="Times" w:cs="Times"/>
+        </w:rPr>
+        <w:t>pile this language into a set of REL operations, which are R-language constructs impl</w:t>
+      </w:r>
+      <w:r>
+        <w:rPr>
+          <w:rFonts w:ascii="Times" w:hAnsi="Times" w:cs="Times"/>
+        </w:rPr>
+        <w:t>emented by today’s language ex</w:t>
+      </w:r>
+      <w:r>
+        <w:rPr>
+          <w:rFonts w:ascii="Times" w:hAnsi="Times" w:cs="Times"/>
+        </w:rPr>
+        <w:t>tenders, including ORE, Revolution Analytics, etc. One key design decision in Columbu</w:t>
+      </w:r>
+      <w:r>
+        <w:rPr>
+          <w:rFonts w:ascii="Times" w:hAnsi="Times" w:cs="Times"/>
+        </w:rPr>
+        <w:t>s is not to optimize the execu</w:t>
+      </w:r>
+      <w:r>
+        <w:rPr>
+          <w:rFonts w:ascii="Times" w:hAnsi="Times" w:cs="Times"/>
+        </w:rPr>
+        <w:t>tion of these REL operators; these have already been stud</w:t>
+      </w:r>
+      <w:r>
+        <w:rPr>
+          <w:rFonts w:ascii="Times" w:hAnsi="Times" w:cs="Times"/>
+        </w:rPr>
+        <w:t>ied intensively and are the sub</w:t>
+      </w:r>
+      <w:r>
+        <w:rPr>
+          <w:rFonts w:ascii="Times" w:hAnsi="Times" w:cs="Times"/>
+        </w:rPr>
+        <w:t>jects of ma</w:t>
+      </w:r>
+      <w:r>
+        <w:rPr>
+          <w:rFonts w:ascii="Times" w:hAnsi="Times" w:cs="Times"/>
+        </w:rPr>
+        <w:t>jor ongoing engineer</w:t>
+      </w:r>
+      <w:r>
+        <w:rPr>
+          <w:rFonts w:ascii="Times" w:hAnsi="Times" w:cs="Times"/>
+        </w:rPr>
+        <w:t xml:space="preserve">ing efforts. Instead, we focus on how to compile our language into the most common of these REL operations (ROPs). Figure 5 shows all ROPs that are used in Columbus. </w:t>
       </w:r>
     </w:p>
     <w:p>
@@ -9706,29 +10358,7 @@
                 <w:sz w:val="18"/>
                 <w:szCs w:val="18"/>
               </w:rPr>
-              <w:t>#'-/'&amp;</w:t>
-            </w:r>
-            <w:proofErr w:type="gramStart"/>
-            <w:r>
-              <w:rPr>
-                <w:rFonts w:ascii="Calibri" w:hAnsi="Calibri" w:cs="Calibri"/>
-                <w:b/>
-                <w:bCs/>
-                <w:sz w:val="18"/>
-                <w:szCs w:val="18"/>
-              </w:rPr>
-              <w:t>0 )</w:t>
-            </w:r>
-            <w:proofErr w:type="gramEnd"/>
-            <w:r>
-              <w:rPr>
-                <w:rFonts w:ascii="Calibri" w:hAnsi="Calibri" w:cs="Calibri"/>
-                <w:b/>
-                <w:bCs/>
-                <w:sz w:val="18"/>
-                <w:szCs w:val="18"/>
-              </w:rPr>
-              <w:t xml:space="preserve">&amp;$*+ ),-+.$ !"#$ 12(+34-5 !($3,6 </w:t>
+              <w:t xml:space="preserve">#'-/'&amp;0 )&amp;$*+ ),-+.$ !"#$ 12(+34-5 !($3,6 </w:t>
             </w:r>
           </w:p>
           <w:p>
@@ -10023,25 +10653,7 @@
                 <w:sz w:val="18"/>
                 <w:szCs w:val="18"/>
               </w:rPr>
-              <w:t>!"#$%$&amp;'</w:t>
-            </w:r>
-            <w:proofErr w:type="gramStart"/>
-            <w:r>
-              <w:rPr>
-                <w:rFonts w:ascii="Calibri" w:hAnsi="Calibri" w:cs="Calibri"/>
-                <w:sz w:val="18"/>
-                <w:szCs w:val="18"/>
-              </w:rPr>
-              <w:t>%()!*</w:t>
-            </w:r>
-            <w:proofErr w:type="gramEnd"/>
-            <w:r>
-              <w:rPr>
-                <w:rFonts w:ascii="Calibri" w:hAnsi="Calibri" w:cs="Calibri"/>
-                <w:sz w:val="18"/>
-                <w:szCs w:val="18"/>
-              </w:rPr>
-              <w:t xml:space="preserve">+ -./"0'$%12'&amp;'%(-/3 -4+ -.4"0'$%12'&amp;'%(-5+ -.5"&amp;%'6#276(!3 -./+ -.8"9:;&lt;:(-.53 -.4+ </w:t>
+              <w:t xml:space="preserve">!"#$%$&amp;'%()!*+ -./"0'$%12'&amp;'%(-/3 -4+ -.4"0'$%12'&amp;'%(-5+ -.5"&amp;%'6#276(!3 -./+ -.8"9:;&lt;:(-.53 -.4+ </w:t>
             </w:r>
           </w:p>
           <w:p>
@@ -10076,23 +10688,13 @@
                 <w:rFonts w:ascii="Times" w:hAnsi="Times" w:cs="Times"/>
               </w:rPr>
             </w:pPr>
-            <w:proofErr w:type="gramStart"/>
             <w:r>
               <w:rPr>
                 <w:rFonts w:ascii="Calibri" w:hAnsi="Calibri" w:cs="Calibri"/>
                 <w:sz w:val="18"/>
                 <w:szCs w:val="18"/>
               </w:rPr>
-              <w:t>9:;&lt;</w:t>
-            </w:r>
-            <w:proofErr w:type="gramEnd"/>
-            <w:r>
-              <w:rPr>
-                <w:rFonts w:ascii="Calibri" w:hAnsi="Calibri" w:cs="Calibri"/>
-                <w:sz w:val="18"/>
-                <w:szCs w:val="18"/>
-              </w:rPr>
-              <w:t xml:space="preserve">: </w:t>
+              <w:t xml:space="preserve">9:;&lt;: </w:t>
             </w:r>
           </w:p>
           <w:p>
@@ -10133,25 +10735,7 @@
                 <w:sz w:val="18"/>
                 <w:szCs w:val="18"/>
               </w:rPr>
-              <w:t>J2</w:t>
-            </w:r>
-            <w:proofErr w:type="gramStart"/>
-            <w:r>
-              <w:rPr>
-                <w:rFonts w:ascii="Calibri" w:hAnsi="Calibri" w:cs="Calibri"/>
-                <w:sz w:val="18"/>
-                <w:szCs w:val="18"/>
-              </w:rPr>
-              <w:t>(!K</w:t>
-            </w:r>
-            <w:proofErr w:type="gramEnd"/>
-            <w:r>
-              <w:rPr>
-                <w:rFonts w:ascii="Calibri" w:hAnsi="Calibri" w:cs="Calibri"/>
-                <w:sz w:val="18"/>
-                <w:szCs w:val="18"/>
-              </w:rPr>
-              <w:t xml:space="preserve">3-./L+ M$EF.7?N'(O+ M$EF.7?N'(O+ 9:;&lt;: </w:t>
+              <w:t xml:space="preserve">J2(!K3-./L+ M$EF.7?N'(O+ M$EF.7?N'(O+ 9:;&lt;: </w:t>
             </w:r>
           </w:p>
           <w:p>
@@ -10165,23 +10749,13 @@
                 <w:rFonts w:ascii="Times" w:hAnsi="Times" w:cs="Times"/>
               </w:rPr>
             </w:pPr>
-            <w:proofErr w:type="gramStart"/>
             <w:r>
               <w:rPr>
                 <w:rFonts w:ascii="Calibri" w:hAnsi="Calibri" w:cs="Calibri"/>
                 <w:sz w:val="18"/>
                 <w:szCs w:val="18"/>
               </w:rPr>
-              <w:t>-./</w:t>
-            </w:r>
-            <w:proofErr w:type="gramEnd"/>
-            <w:r>
-              <w:rPr>
-                <w:rFonts w:ascii="Calibri" w:hAnsi="Calibri" w:cs="Calibri"/>
-                <w:sz w:val="18"/>
-                <w:szCs w:val="18"/>
-              </w:rPr>
-              <w:t xml:space="preserve">"=-/3-4&gt; -.4"=-5&gt; -.5"=-/&gt; -.8"=-/3 -5&gt; </w:t>
+              <w:t xml:space="preserve">-./"=-/3-4&gt; -.4"=-5&gt; -.5"=-/&gt; -.8"=-/3 -5&gt; </w:t>
             </w:r>
           </w:p>
           <w:p>
@@ -10767,25 +11341,8 @@
                 <w:sz w:val="18"/>
                 <w:szCs w:val="18"/>
               </w:rPr>
-              <w:t>!</w:t>
-            </w:r>
-            <w:proofErr w:type="gramStart"/>
-            <w:r>
-              <w:rPr>
-                <w:rFonts w:ascii="Calibri" w:hAnsi="Calibri" w:cs="Calibri"/>
-                <w:sz w:val="18"/>
-                <w:szCs w:val="18"/>
-              </w:rPr>
-              <w:t>3 ?</w:t>
-            </w:r>
-            <w:proofErr w:type="gramEnd"/>
-            <w:r>
-              <w:rPr>
-                <w:rFonts w:ascii="Calibri" w:hAnsi="Calibri" w:cs="Calibri"/>
-                <w:sz w:val="18"/>
-                <w:szCs w:val="18"/>
-              </w:rPr>
-              <w:t xml:space="preserve">7.."@A3 B 0/"=-/&gt;3 04"=-4&gt; </w:t>
+              <w:lastRenderedPageBreak/>
+              <w:t xml:space="preserve">!3 ?7.."@A3 B 0/"=-/&gt;3 04"=-4&gt; </w:t>
             </w:r>
           </w:p>
           <w:p>
@@ -10998,14 +11555,8 @@
         <w:rPr>
           <w:rFonts w:ascii="Times" w:hAnsi="Times" w:cs="Times"/>
         </w:rPr>
-        <w:t xml:space="preserve">In Columbus, a user expresses their feature selection pro- gram against a set of high-level constructs that form a do- main specific language for feature selection. We describe these constructs next, and we selected these constructs by talking to a diverse set of analysts and following the state-of- the-art literature in feature selection. Columbus’s language is a strict </w:t>
-      </w:r>
-      <w:r>
-        <w:rPr>
-          <w:rFonts w:ascii="Times" w:hAnsi="Times" w:cs="Times"/>
-        </w:rPr>
         <w:lastRenderedPageBreak/>
-        <w:t>superset of R, so the user still has access to the full power of R.</w:t>
+        <w:t>In Columbus, a user expresses their feature selection pro- gram against a set of high-level constructs that form a do- main specific language for feature selection. We describe these constructs next, and we selected these constructs by talking to a diverse set of analysts and following the state-of- the-art literature in feature selection. Columbus’s language is a strict superset of R, so the user still has access to the full power of R.</w:t>
       </w:r>
       <w:r>
         <w:rPr>
@@ -11020,23 +11571,8 @@
         <w:rPr>
           <w:rFonts w:ascii="Times" w:hAnsi="Times" w:cs="Times"/>
         </w:rPr>
-        <w:t xml:space="preserve">We found that this flexibility was a requirement for most of the analysts surveyed. Figure 2 shows an exam- </w:t>
-      </w:r>
-      <w:proofErr w:type="spellStart"/>
-      <w:r>
-        <w:rPr>
-          <w:rFonts w:ascii="Times" w:hAnsi="Times" w:cs="Times"/>
-        </w:rPr>
-        <w:t>ple</w:t>
-      </w:r>
-      <w:proofErr w:type="spellEnd"/>
-      <w:r>
-        <w:rPr>
-          <w:rFonts w:ascii="Times" w:hAnsi="Times" w:cs="Times"/>
-        </w:rPr>
-        <w:t xml:space="preserve"> snippet of a Columbus program. For example, the 9</w:t>
-      </w:r>
-      <w:proofErr w:type="spellStart"/>
+        <w:t>We found that this flexibility was a requirement for most of the analysts surveyed. Figure 2 shows an exam- ple snippet of a Columbus program. For example, the 9</w:t>
+      </w:r>
       <w:r>
         <w:rPr>
           <w:rFonts w:ascii="Times" w:hAnsi="Times" w:cs="Times"/>
@@ -11044,9 +11580,62 @@
           <w:sz w:val="16"/>
           <w:szCs w:val="16"/>
         </w:rPr>
-        <w:t>th</w:t>
-      </w:r>
-      <w:proofErr w:type="spellEnd"/>
+        <w:t xml:space="preserve">th </w:t>
+      </w:r>
+      <w:r>
+        <w:rPr>
+          <w:rFonts w:ascii="Times" w:hAnsi="Times" w:cs="Times"/>
+        </w:rPr>
+        <w:t xml:space="preserve">line of the program executes logistic regression and reports its score using cross validation. </w:t>
+      </w:r>
+    </w:p>
+    <w:p>
+      <w:pPr>
+        <w:widowControl w:val="0"/>
+        <w:autoSpaceDE w:val="0"/>
+        <w:autoSpaceDN w:val="0"/>
+        <w:adjustRightInd w:val="0"/>
+        <w:spacing w:after="240" w:line="280" w:lineRule="atLeast"/>
+        <w:rPr>
+          <w:rFonts w:ascii="Times" w:hAnsi="Times" w:cs="Times"/>
+        </w:rPr>
+      </w:pPr>
+      <w:r>
+        <w:rPr>
+          <w:rFonts w:ascii="Times" w:hAnsi="Times" w:cs="Times"/>
+        </w:rPr>
+        <w:t>Columbus has three major datatypes: A data set, which is a relational table R(A</w:t>
+      </w:r>
+      <w:r>
+        <w:rPr>
+          <w:rFonts w:ascii="Times" w:hAnsi="Times" w:cs="Times"/>
+          <w:position w:val="-3"/>
+          <w:sz w:val="16"/>
+          <w:szCs w:val="16"/>
+        </w:rPr>
+        <w:t>1</w:t>
+      </w:r>
+      <w:r>
+        <w:rPr>
+          <w:rFonts w:ascii="Times" w:hAnsi="Times" w:cs="Times"/>
+        </w:rPr>
+        <w:t>,...,A</w:t>
+      </w:r>
+      <w:r>
+        <w:rPr>
+          <w:rFonts w:ascii="Times" w:hAnsi="Times" w:cs="Times"/>
+          <w:position w:val="-3"/>
+          <w:sz w:val="16"/>
+          <w:szCs w:val="16"/>
+        </w:rPr>
+        <w:t>d</w:t>
+      </w:r>
+      <w:r>
+        <w:rPr>
+          <w:rFonts w:ascii="Times" w:hAnsi="Times" w:cs="Times"/>
+        </w:rPr>
+        <w:t>).</w:t>
+      </w:r>
       <w:r>
         <w:rPr>
           <w:rFonts w:ascii="Times" w:hAnsi="Times" w:cs="Times"/>
@@ -11054,45 +11643,13 @@
           <w:sz w:val="16"/>
           <w:szCs w:val="16"/>
         </w:rPr>
-        <w:t xml:space="preserve"> </w:t>
-      </w:r>
-      <w:r>
-        <w:rPr>
-          <w:rFonts w:ascii="Times" w:hAnsi="Times" w:cs="Times"/>
-        </w:rPr>
-        <w:t xml:space="preserve">line of the program executes logistic regression and reports its score using cross validation. </w:t>
-      </w:r>
-    </w:p>
-    <w:p>
-      <w:pPr>
-        <w:widowControl w:val="0"/>
-        <w:autoSpaceDE w:val="0"/>
-        <w:autoSpaceDN w:val="0"/>
-        <w:adjustRightInd w:val="0"/>
-        <w:spacing w:after="240" w:line="280" w:lineRule="atLeast"/>
-        <w:rPr>
-          <w:rFonts w:ascii="Times" w:hAnsi="Times" w:cs="Times"/>
-        </w:rPr>
-      </w:pPr>
-      <w:r>
-        <w:rPr>
-          <w:rFonts w:ascii="Times" w:hAnsi="Times" w:cs="Times"/>
-        </w:rPr>
-        <w:t xml:space="preserve">Columbus has three major </w:t>
-      </w:r>
-      <w:proofErr w:type="spellStart"/>
-      <w:r>
-        <w:rPr>
-          <w:rFonts w:ascii="Times" w:hAnsi="Times" w:cs="Times"/>
-        </w:rPr>
-        <w:t>datatypes</w:t>
-      </w:r>
-      <w:proofErr w:type="spellEnd"/>
-      <w:r>
-        <w:rPr>
-          <w:rFonts w:ascii="Times" w:hAnsi="Times" w:cs="Times"/>
-        </w:rPr>
-        <w:t>: A data set, which is a relational table R(A</w:t>
+        <w:t xml:space="preserve">3 </w:t>
+      </w:r>
+      <w:r>
+        <w:rPr>
+          <w:rFonts w:ascii="Times" w:hAnsi="Times" w:cs="Times"/>
+        </w:rPr>
+        <w:t>A feature set F for a dataset R(A</w:t>
       </w:r>
       <w:r>
         <w:rPr>
@@ -11122,8 +11679,80 @@
         <w:rPr>
           <w:rFonts w:ascii="Times" w:hAnsi="Times" w:cs="Times"/>
         </w:rPr>
-        <w:t>).</w:t>
-      </w:r>
+        <w:t xml:space="preserve">) is a subset of the attributes F </w:t>
+      </w:r>
+      <w:r>
+        <w:rPr>
+          <w:rFonts w:ascii="MS Mincho" w:eastAsia="MS Mincho" w:hAnsi="MS Mincho" w:cs="MS Mincho"/>
+        </w:rPr>
+        <w:t>⊆</w:t>
+      </w:r>
+      <w:r>
+        <w:rPr>
+          <w:rFonts w:ascii="Times" w:hAnsi="Times" w:cs="Times"/>
+        </w:rPr>
+        <w:t xml:space="preserve"> {A</w:t>
+      </w:r>
+      <w:r>
+        <w:rPr>
+          <w:rFonts w:ascii="Times" w:hAnsi="Times" w:cs="Times"/>
+          <w:position w:val="-3"/>
+          <w:sz w:val="16"/>
+          <w:szCs w:val="16"/>
+        </w:rPr>
+        <w:t>1</w:t>
+      </w:r>
+      <w:r>
+        <w:rPr>
+          <w:rFonts w:ascii="Times" w:hAnsi="Times" w:cs="Times"/>
+        </w:rPr>
+        <w:t>,...,A</w:t>
+      </w:r>
+      <w:r>
+        <w:rPr>
+          <w:rFonts w:ascii="Times" w:hAnsi="Times" w:cs="Times"/>
+          <w:position w:val="-3"/>
+          <w:sz w:val="16"/>
+          <w:szCs w:val="16"/>
+        </w:rPr>
+        <w:t>d</w:t>
+      </w:r>
+      <w:r>
+        <w:rPr>
+          <w:rFonts w:ascii="Times" w:hAnsi="Times" w:cs="Times"/>
+        </w:rPr>
+        <w:t xml:space="preserve">}. A model for a feature set is a vector that assigns each feature a real-valued weight. As shown in Fig- ure 3, Columbus supports several operations. We classify these operators based on what types of output an operator produces and order the classes in roughly increasing order of the sophistication of optimization that Columbus is able to perform for such operations (see Figure 3 for examples): (1) Data Transformation Operations, which produce new data sets; (2) Evaluate Operations, which evaluate data sets and models; (3) Regression Operations, which produce a model given a feature set; and (4) Explore Operations, which pro- duce new feature sets: </w:t>
+      </w:r>
+    </w:p>
+    <w:p>
+      <w:pPr>
+        <w:widowControl w:val="0"/>
+        <w:autoSpaceDE w:val="0"/>
+        <w:autoSpaceDN w:val="0"/>
+        <w:adjustRightInd w:val="0"/>
+        <w:spacing w:after="240" w:line="280" w:lineRule="atLeast"/>
+        <w:rPr>
+          <w:rFonts w:ascii="Times" w:hAnsi="Times" w:cs="Times"/>
+        </w:rPr>
+      </w:pPr>
+      <w:r>
+        <w:rPr>
+          <w:rFonts w:ascii="Times" w:hAnsi="Times" w:cs="Times"/>
+        </w:rPr>
+        <w:t xml:space="preserve">(1) Data Transform. These operations are standard data manipulations to slice and dice the dataset. In Colum- bus, we are aware only of the schema and cardinality of these operations; these operations are executed and optimized di- </w:t>
+      </w:r>
+    </w:p>
+    <w:p>
+      <w:pPr>
+        <w:widowControl w:val="0"/>
+        <w:autoSpaceDE w:val="0"/>
+        <w:autoSpaceDN w:val="0"/>
+        <w:adjustRightInd w:val="0"/>
+        <w:spacing w:after="240" w:line="180" w:lineRule="atLeast"/>
+        <w:rPr>
+          <w:rFonts w:ascii="Times" w:hAnsi="Times" w:cs="Times"/>
+        </w:rPr>
+      </w:pPr>
       <w:r>
         <w:rPr>
           <w:rFonts w:ascii="Times" w:hAnsi="Times" w:cs="Times"/>
@@ -11131,130 +11760,14 @@
           <w:sz w:val="16"/>
           <w:szCs w:val="16"/>
         </w:rPr>
-        <w:t xml:space="preserve">3 </w:t>
-      </w:r>
-      <w:r>
-        <w:rPr>
-          <w:rFonts w:ascii="Times" w:hAnsi="Times" w:cs="Times"/>
-        </w:rPr>
-        <w:t>A feature set F for a dataset R(A</w:t>
-      </w:r>
-      <w:r>
-        <w:rPr>
-          <w:rFonts w:ascii="Times" w:hAnsi="Times" w:cs="Times"/>
-          <w:position w:val="-3"/>
-          <w:sz w:val="16"/>
-          <w:szCs w:val="16"/>
-        </w:rPr>
-        <w:t>1</w:t>
-      </w:r>
-      <w:r>
-        <w:rPr>
-          <w:rFonts w:ascii="Times" w:hAnsi="Times" w:cs="Times"/>
-        </w:rPr>
-        <w:t>,...,A</w:t>
-      </w:r>
-      <w:r>
-        <w:rPr>
-          <w:rFonts w:ascii="Times" w:hAnsi="Times" w:cs="Times"/>
-          <w:position w:val="-3"/>
-          <w:sz w:val="16"/>
-          <w:szCs w:val="16"/>
-        </w:rPr>
-        <w:t>d</w:t>
-      </w:r>
-      <w:r>
-        <w:rPr>
-          <w:rFonts w:ascii="Times" w:hAnsi="Times" w:cs="Times"/>
-        </w:rPr>
-        <w:t xml:space="preserve">) is a subset of the attributes F </w:t>
-      </w:r>
-      <w:r>
-        <w:rPr>
-          <w:rFonts w:ascii="MS Mincho" w:eastAsia="MS Mincho" w:hAnsi="MS Mincho" w:cs="MS Mincho"/>
-        </w:rPr>
-        <w:t>⊆</w:t>
-      </w:r>
-      <w:r>
-        <w:rPr>
-          <w:rFonts w:ascii="Times" w:hAnsi="Times" w:cs="Times"/>
-        </w:rPr>
-        <w:t xml:space="preserve"> {A</w:t>
-      </w:r>
-      <w:r>
-        <w:rPr>
-          <w:rFonts w:ascii="Times" w:hAnsi="Times" w:cs="Times"/>
-          <w:position w:val="-3"/>
-          <w:sz w:val="16"/>
-          <w:szCs w:val="16"/>
-        </w:rPr>
-        <w:t>1</w:t>
-      </w:r>
-      <w:r>
-        <w:rPr>
-          <w:rFonts w:ascii="Times" w:hAnsi="Times" w:cs="Times"/>
-        </w:rPr>
-        <w:t>,...,A</w:t>
-      </w:r>
-      <w:r>
-        <w:rPr>
-          <w:rFonts w:ascii="Times" w:hAnsi="Times" w:cs="Times"/>
-          <w:position w:val="-3"/>
-          <w:sz w:val="16"/>
-          <w:szCs w:val="16"/>
-        </w:rPr>
-        <w:t>d</w:t>
-      </w:r>
-      <w:r>
-        <w:rPr>
-          <w:rFonts w:ascii="Times" w:hAnsi="Times" w:cs="Times"/>
-        </w:rPr>
-        <w:t xml:space="preserve">}. A model for a feature set is a vector that assigns each feature a real-valued weight. As shown in Fig- </w:t>
-      </w:r>
-      <w:proofErr w:type="spellStart"/>
-      <w:r>
-        <w:rPr>
-          <w:rFonts w:ascii="Times" w:hAnsi="Times" w:cs="Times"/>
-        </w:rPr>
-        <w:t>ure</w:t>
-      </w:r>
-      <w:proofErr w:type="spellEnd"/>
-      <w:r>
-        <w:rPr>
-          <w:rFonts w:ascii="Times" w:hAnsi="Times" w:cs="Times"/>
-        </w:rPr>
-        <w:t xml:space="preserve"> 3, Columbus supports several operations. We classify these operators based on what types of output an operator produces and order the classes in roughly increasing order of the sophistication of optimization that Columbus is able to perform for such operations (see Figure 3 for examples): (1) Data Transformation Operations, which produce new data sets; (2) Evaluate Operations, which evaluate data sets and models; (3) Regression Operations, which produce a model given a feature set; and (4) Explore Operations, which pro- duce new feature sets: </w:t>
-      </w:r>
-    </w:p>
-    <w:p>
-      <w:pPr>
-        <w:widowControl w:val="0"/>
-        <w:autoSpaceDE w:val="0"/>
-        <w:autoSpaceDN w:val="0"/>
-        <w:adjustRightInd w:val="0"/>
-        <w:spacing w:after="240" w:line="280" w:lineRule="atLeast"/>
-        <w:rPr>
-          <w:rFonts w:ascii="Times" w:hAnsi="Times" w:cs="Times"/>
-        </w:rPr>
-      </w:pPr>
-      <w:r>
-        <w:rPr>
-          <w:rFonts w:ascii="Times" w:hAnsi="Times" w:cs="Times"/>
-        </w:rPr>
-        <w:t xml:space="preserve">(1) Data Transform. These operations are standard data manipulations to slice and dice the dataset. In Colum- bus, we are aware only of the schema and cardinality of these operations; these operations are executed and optimized di- </w:t>
-      </w:r>
-    </w:p>
-    <w:p>
-      <w:pPr>
-        <w:widowControl w:val="0"/>
-        <w:autoSpaceDE w:val="0"/>
-        <w:autoSpaceDN w:val="0"/>
-        <w:adjustRightInd w:val="0"/>
-        <w:spacing w:after="240" w:line="180" w:lineRule="atLeast"/>
-        <w:rPr>
-          <w:rFonts w:ascii="Times" w:hAnsi="Times" w:cs="Times"/>
-        </w:rPr>
-      </w:pPr>
+        <w:t>2</w:t>
+      </w:r>
+      <w:r>
+        <w:rPr>
+          <w:rFonts w:ascii="Times" w:hAnsi="Times" w:cs="Times"/>
+        </w:rPr>
+        <w:t xml:space="preserve">We also have expressed the same language over Python, but for simplicity, we stick to the R model in this paper. </w:t>
+      </w:r>
       <w:r>
         <w:rPr>
           <w:rFonts w:ascii="Times" w:hAnsi="Times" w:cs="Times"/>
@@ -11262,21 +11775,6 @@
           <w:sz w:val="16"/>
           <w:szCs w:val="16"/>
         </w:rPr>
-        <w:t>2</w:t>
-      </w:r>
-      <w:r>
-        <w:rPr>
-          <w:rFonts w:ascii="Times" w:hAnsi="Times" w:cs="Times"/>
-        </w:rPr>
-        <w:t xml:space="preserve">We also have expressed the same language over Python, but for simplicity, we stick to the R model in this paper. </w:t>
-      </w:r>
-      <w:r>
-        <w:rPr>
-          <w:rFonts w:ascii="Times" w:hAnsi="Times" w:cs="Times"/>
-          <w:position w:val="10"/>
-          <w:sz w:val="16"/>
-          <w:szCs w:val="16"/>
-        </w:rPr>
         <w:t>3</w:t>
       </w:r>
       <w:r>
@@ -11301,35 +11799,7 @@
         <w:rPr>
           <w:rFonts w:ascii="Times" w:hAnsi="Times" w:cs="Times"/>
         </w:rPr>
-        <w:t xml:space="preserve">Columbus, and the tradeoffs for materialization are </w:t>
-      </w:r>
-      <w:proofErr w:type="spellStart"/>
-      <w:r>
-        <w:rPr>
-          <w:rFonts w:ascii="Times" w:hAnsi="Times" w:cs="Times"/>
-        </w:rPr>
-        <w:t>stan</w:t>
-      </w:r>
-      <w:proofErr w:type="spellEnd"/>
-      <w:r>
-        <w:rPr>
-          <w:rFonts w:ascii="Times" w:hAnsi="Times" w:cs="Times"/>
-        </w:rPr>
-        <w:t xml:space="preserve">- </w:t>
-      </w:r>
-      <w:proofErr w:type="spellStart"/>
-      <w:r>
-        <w:rPr>
-          <w:rFonts w:ascii="Times" w:hAnsi="Times" w:cs="Times"/>
-        </w:rPr>
-        <w:t>dard</w:t>
-      </w:r>
-      <w:proofErr w:type="spellEnd"/>
-      <w:r>
-        <w:rPr>
-          <w:rFonts w:ascii="Times" w:hAnsi="Times" w:cs="Times"/>
-        </w:rPr>
-        <w:t xml:space="preserve">, so we omit the discussion of them in the paper. </w:t>
+        <w:t xml:space="preserve">Columbus, and the tradeoffs for materialization are stan- dard, so we omit the discussion of them in the paper. </w:t>
       </w:r>
     </w:p>
     <w:tbl>
@@ -11462,47 +11932,11 @@
           <w:rFonts w:ascii="Times" w:hAnsi="Times" w:cs="Times"/>
         </w:rPr>
       </w:pPr>
-      <w:proofErr w:type="spellStart"/>
-      <w:r>
-        <w:rPr>
-          <w:rFonts w:ascii="Times" w:hAnsi="Times" w:cs="Times"/>
-        </w:rPr>
-        <w:t>rectly</w:t>
-      </w:r>
-      <w:proofErr w:type="spellEnd"/>
-      <w:r>
-        <w:rPr>
-          <w:rFonts w:ascii="Times" w:hAnsi="Times" w:cs="Times"/>
-        </w:rPr>
-        <w:t xml:space="preserve"> using a standard RDBMS or main-memory engine. In R, the frames can be interpreted either as a table or an array in the obvious way. We map between these two </w:t>
-      </w:r>
-      <w:proofErr w:type="spellStart"/>
-      <w:r>
-        <w:rPr>
-          <w:rFonts w:ascii="Times" w:hAnsi="Times" w:cs="Times"/>
-        </w:rPr>
-        <w:t>representa</w:t>
-      </w:r>
-      <w:proofErr w:type="spellEnd"/>
-      <w:r>
-        <w:rPr>
-          <w:rFonts w:ascii="Times" w:hAnsi="Times" w:cs="Times"/>
-        </w:rPr>
-        <w:t xml:space="preserve">- </w:t>
-      </w:r>
-      <w:proofErr w:type="spellStart"/>
-      <w:r>
-        <w:rPr>
-          <w:rFonts w:ascii="Times" w:hAnsi="Times" w:cs="Times"/>
-        </w:rPr>
-        <w:t>tions</w:t>
-      </w:r>
-      <w:proofErr w:type="spellEnd"/>
-      <w:r>
-        <w:rPr>
-          <w:rFonts w:ascii="Times" w:hAnsi="Times" w:cs="Times"/>
-        </w:rPr>
-        <w:t xml:space="preserve"> freely. </w:t>
+      <w:r>
+        <w:rPr>
+          <w:rFonts w:ascii="Times" w:hAnsi="Times" w:cs="Times"/>
+        </w:rPr>
+        <w:t xml:space="preserve">rectly using a standard RDBMS or main-memory engine. In R, the frames can be interpreted either as a table or an array in the obvious way. We map between these two representa- tions freely. </w:t>
       </w:r>
     </w:p>
     <w:p>
@@ -11520,35 +11954,7 @@
         <w:rPr>
           <w:rFonts w:ascii="Times" w:hAnsi="Times" w:cs="Times"/>
         </w:rPr>
-        <w:t xml:space="preserve">(2) Evaluate. These operations obtain various numeric scores given a feature set including descriptive scores for the input feature set, e.g., mean, variance, or Pearson </w:t>
-      </w:r>
-      <w:proofErr w:type="spellStart"/>
-      <w:r>
-        <w:rPr>
-          <w:rFonts w:ascii="Times" w:hAnsi="Times" w:cs="Times"/>
-        </w:rPr>
-        <w:t>cor</w:t>
-      </w:r>
-      <w:proofErr w:type="spellEnd"/>
-      <w:r>
-        <w:rPr>
-          <w:rFonts w:ascii="Times" w:hAnsi="Times" w:cs="Times"/>
-        </w:rPr>
-        <w:t xml:space="preserve">- relations and scores computed after regression, e.g., cross- validation error (e.g., of logistic regression), and </w:t>
-      </w:r>
-      <w:proofErr w:type="spellStart"/>
-      <w:r>
-        <w:rPr>
-          <w:rFonts w:ascii="Times" w:hAnsi="Times" w:cs="Times"/>
-        </w:rPr>
-        <w:t>Akaike</w:t>
-      </w:r>
-      <w:proofErr w:type="spellEnd"/>
-      <w:r>
-        <w:rPr>
-          <w:rFonts w:ascii="Times" w:hAnsi="Times" w:cs="Times"/>
-        </w:rPr>
-        <w:t xml:space="preserve"> In- formation Criterion (AIC) [20]. Columbus can optimize these calculations by batching several together. </w:t>
+        <w:t xml:space="preserve">(2) Evaluate. These operations obtain various numeric scores given a feature set including descriptive scores for the input feature set, e.g., mean, variance, or Pearson cor- relations and scores computed after regression, e.g., cross- validation error (e.g., of logistic regression), and Akaike In- formation Criterion (AIC) [20]. Columbus can optimize these calculations by batching several together. </w:t>
       </w:r>
     </w:p>
     <w:p>
@@ -11566,49 +11972,14 @@
         <w:rPr>
           <w:rFonts w:ascii="Times" w:hAnsi="Times" w:cs="Times"/>
         </w:rPr>
-        <w:t xml:space="preserve">(3) Regression. These operations obtain a model given a feature set and data, e.g., models trained by using logistic regression or linear regression. The result of a regression operation is often used by downstream explore operations, which produces a new feature set based on how the pre- </w:t>
-      </w:r>
-      <w:proofErr w:type="spellStart"/>
-      <w:r>
-        <w:rPr>
-          <w:rFonts w:ascii="Times" w:hAnsi="Times" w:cs="Times"/>
-        </w:rPr>
-        <w:t>vious</w:t>
-      </w:r>
-      <w:proofErr w:type="spellEnd"/>
-      <w:r>
-        <w:rPr>
-          <w:rFonts w:ascii="Times" w:hAnsi="Times" w:cs="Times"/>
-        </w:rPr>
-        <w:t xml:space="preserve"> feature set performs. These operations also take a termination criterion (as they do in R): either the number of iterations or until an error criterion is met. Columbus supports either of these conditions and can perform </w:t>
-      </w:r>
-      <w:proofErr w:type="spellStart"/>
-      <w:r>
-        <w:rPr>
-          <w:rFonts w:ascii="Times" w:hAnsi="Times" w:cs="Times"/>
-        </w:rPr>
-        <w:t>opti</w:t>
-      </w:r>
-      <w:proofErr w:type="spellEnd"/>
-      <w:r>
-        <w:rPr>
-          <w:rFonts w:ascii="Times" w:hAnsi="Times" w:cs="Times"/>
-        </w:rPr>
-        <w:t xml:space="preserve">- </w:t>
-      </w:r>
-      <w:proofErr w:type="spellStart"/>
-      <w:r>
-        <w:rPr>
-          <w:rFonts w:ascii="Times" w:hAnsi="Times" w:cs="Times"/>
-        </w:rPr>
-        <w:t>mizations</w:t>
-      </w:r>
-      <w:proofErr w:type="spellEnd"/>
-      <w:r>
-        <w:rPr>
-          <w:rFonts w:ascii="Times" w:hAnsi="Times" w:cs="Times"/>
-        </w:rPr>
-        <w:t xml:space="preserve"> based on the type of model (as we discuss). </w:t>
+        <w:t xml:space="preserve">(3) Regression. These operations obtain 